--- a/ms.docx
+++ b/ms.docx
@@ -5,137 +5,70 @@
     <w:p>
       <w:pPr>
         <w:pStyle w:val="Title"/>
-        <w:ind w:firstLine="284"/>
-        <w:rPr>
-          <w:sz w:val="44"/>
-          <w:szCs w:val="44"/>
-        </w:rPr>
       </w:pPr>
       <w:r>
-        <w:rPr>
-          <w:sz w:val="44"/>
-          <w:szCs w:val="44"/>
-        </w:rPr>
         <w:t>Predicting competitions and estimating selection coefficients from growth curves</w:t>
       </w:r>
     </w:p>
     <w:p>
       <w:pPr>
         <w:pStyle w:val="Subtitle"/>
-        <w:ind w:firstLine="284"/>
       </w:pPr>
     </w:p>
     <w:p>
       <w:pPr>
         <w:pStyle w:val="Subtitle"/>
-        <w:ind w:firstLine="284"/>
-        <w:rPr>
-          <w:sz w:val="36"/>
-          <w:szCs w:val="36"/>
-        </w:rPr>
       </w:pPr>
       <w:proofErr w:type="spellStart"/>
       <w:r>
-        <w:rPr>
-          <w:sz w:val="36"/>
-          <w:szCs w:val="36"/>
-        </w:rPr>
         <w:t>Yoav</w:t>
       </w:r>
       <w:proofErr w:type="spellEnd"/>
       <w:r>
-        <w:rPr>
-          <w:sz w:val="36"/>
-          <w:szCs w:val="36"/>
-        </w:rPr>
         <w:t xml:space="preserve"> Ram, </w:t>
       </w:r>
       <w:proofErr w:type="spellStart"/>
       <w:r>
-        <w:rPr>
-          <w:sz w:val="36"/>
-          <w:szCs w:val="36"/>
-        </w:rPr>
         <w:t>Eynat</w:t>
       </w:r>
       <w:proofErr w:type="spellEnd"/>
       <w:r>
-        <w:rPr>
-          <w:sz w:val="36"/>
-          <w:szCs w:val="36"/>
-        </w:rPr>
         <w:t xml:space="preserve"> </w:t>
       </w:r>
       <w:proofErr w:type="spellStart"/>
       <w:r>
-        <w:rPr>
-          <w:sz w:val="36"/>
-          <w:szCs w:val="36"/>
-        </w:rPr>
         <w:t>Deluss</w:t>
       </w:r>
       <w:proofErr w:type="spellEnd"/>
       <w:r>
-        <w:rPr>
-          <w:sz w:val="36"/>
-          <w:szCs w:val="36"/>
-        </w:rPr>
         <w:t xml:space="preserve">-Gur, Uri </w:t>
       </w:r>
       <w:proofErr w:type="spellStart"/>
       <w:r>
-        <w:rPr>
-          <w:sz w:val="36"/>
-          <w:szCs w:val="36"/>
-        </w:rPr>
         <w:t>Obolski</w:t>
       </w:r>
       <w:proofErr w:type="spellEnd"/>
       <w:r>
-        <w:rPr>
-          <w:sz w:val="36"/>
-          <w:szCs w:val="36"/>
-        </w:rPr>
         <w:t xml:space="preserve">, </w:t>
       </w:r>
       <w:proofErr w:type="spellStart"/>
       <w:r>
-        <w:rPr>
-          <w:sz w:val="36"/>
-          <w:szCs w:val="36"/>
-        </w:rPr>
         <w:t>Maayan</w:t>
       </w:r>
       <w:proofErr w:type="spellEnd"/>
       <w:r>
-        <w:rPr>
-          <w:sz w:val="36"/>
-          <w:szCs w:val="36"/>
-        </w:rPr>
         <w:t xml:space="preserve"> Bibi, Judith Berman &amp; </w:t>
       </w:r>
       <w:proofErr w:type="spellStart"/>
       <w:r>
-        <w:rPr>
-          <w:sz w:val="36"/>
-          <w:szCs w:val="36"/>
-        </w:rPr>
         <w:t>Lilach</w:t>
       </w:r>
       <w:proofErr w:type="spellEnd"/>
       <w:r>
-        <w:rPr>
-          <w:sz w:val="36"/>
-          <w:szCs w:val="36"/>
-        </w:rPr>
         <w:t xml:space="preserve"> Hadany</w:t>
       </w:r>
     </w:p>
     <w:p>
-      <w:pPr>
-        <w:bidi w:val="0"/>
-        <w:ind w:firstLine="284"/>
-      </w:pPr>
       <w:r>
         <w:br w:type="page"/>
       </w:r>
@@ -143,7 +76,6 @@
     <w:p>
       <w:pPr>
         <w:pStyle w:val="Heading1"/>
-        <w:ind w:firstLine="284"/>
       </w:pPr>
       <w:r>
         <w:lastRenderedPageBreak/>
@@ -151,12 +83,11 @@
       </w:r>
     </w:p>
     <w:p>
-      <w:pPr>
-        <w:bidi w:val="0"/>
-        <w:ind w:firstLine="284"/>
-      </w:pPr>
-      <w:r>
-        <w:t>Many experimental investigators in microbiology, genetics and evolutionary biology use growth curves to estimate fitness. They measure the Optical Density (OD) of one or more populations of cells over several hours or even days to acquire the growth curves (Fig. 1). The simplest way to estimate fitness from these curves is to infer the growth rate: taking the log of the curves during the exponential growth phase</w:t>
+      <w:r>
+        <w:t>Many experimental investigat</w:t>
+      </w:r>
+      <w:r>
+        <w:t>ors in microbiology, genetics and evolutionary biology use growth curves to estimate fitness. They measure the Optical Density (OD) of one or more populations of cells over several hours or even days to acquire the growth curves (Fig. 1). The simplest way to estimate fitness from these curves is to infer the growth rate: taking the log of the curves during the exponential growth phase</w:t>
       </w:r>
       <w:r>
         <w:t>,</w:t>
@@ -312,10 +243,6 @@
       </w:r>
     </w:p>
     <w:p>
-      <w:pPr>
-        <w:bidi w:val="0"/>
-        <w:ind w:firstLine="284"/>
-      </w:pPr>
       <w:r>
         <w:t xml:space="preserve">A more robust method to infer fitness is to do competition assays between a strain of interest and a reference strain (for example, a mutant strain and a wildtype strain). From the change in frequency over the duration of the competition, investigators can estimate the </w:t>
       </w:r>
@@ -373,31 +300,23 @@
       </w:r>
     </w:p>
     <w:p>
-      <w:pPr>
-        <w:bidi w:val="0"/>
-        <w:ind w:firstLine="284"/>
-      </w:pPr>
       <w:r>
         <w:t>Because competition assays require so much work and/or incur high costs, many investigators do without them and use simpler methods which produce proxies of fitness such as growth rates. However, these proxies of fitness suffer from several disadvantages: many times they fail to capture the full scope of effects contributing to differences in fitness; they are hard to compare between different studies and organisms; and they are hard to use as inputs for population genetics models that could be used to predict dynamics and test hypotheses.</w:t>
       </w:r>
     </w:p>
     <w:p>
-      <w:pPr>
-        <w:bidi w:val="0"/>
-        <w:ind w:firstLine="284"/>
-      </w:pPr>
-      <w:r>
-        <w:t>Here we propose a new method to estimate fitness. Our method uses fits growth models to growth curves data and uses the fitted growth models to predict the results of competitions assays. The predicted competitions are then used instead of empirical ones to infer selection coefficients.</w:t>
+      <w:r>
+        <w:t xml:space="preserve">Here we propose a new method to estimate fitness. Our method uses fits growth models to growth curves data and uses the fitted growth models to predict the results of competitions assays. The predicted competitions are then used instead of empirical </w:t>
+      </w:r>
+      <w:r>
+        <w:lastRenderedPageBreak/>
+        <w:t>ones to infer selection coefficients.</w:t>
       </w:r>
       <w:r>
         <w:t xml:space="preserve"> In addition, we present the results of an experimental test of our method which indicate that it is accurate and reproducible.</w:t>
       </w:r>
     </w:p>
     <w:p>
-      <w:pPr>
-        <w:bidi w:val="0"/>
-        <w:ind w:firstLine="284"/>
-      </w:pPr>
       <w:r>
         <w:t>We implemented our method using an open source Python package that can be freely used and extended. We also provide a friendly user interface to our method to allow other investigators easy access to analysis of their growth curves.</w:t>
       </w:r>
@@ -405,60 +324,31 @@
     <w:p>
       <w:pPr>
         <w:pStyle w:val="Heading1"/>
-        <w:ind w:firstLine="284"/>
       </w:pPr>
       <w:r>
         <w:t xml:space="preserve">Methods </w:t>
       </w:r>
     </w:p>
     <w:p>
-      <w:pPr>
-        <w:bidi w:val="0"/>
-        <w:ind w:firstLine="284"/>
-      </w:pPr>
-      <w:r>
-        <w:t xml:space="preserve">Here we describe the three parts of our computational method – fitting growth models to the growth curves data, using the fitted models to predict the results of competition assays, and inferring selection from the predicted competition results. We also describe </w:t>
-      </w:r>
-      <w:proofErr w:type="gramStart"/>
-      <w:r>
-        <w:t>the our</w:t>
-      </w:r>
-      <w:proofErr w:type="gramEnd"/>
-      <w:r>
-        <w:t xml:space="preserve"> experimental design which includes the strains and media, the experimental growth curves, and the flow cytometry measurement and analysis.</w:t>
-      </w:r>
-    </w:p>
-    <w:p>
-      <w:pPr>
-        <w:bidi w:val="0"/>
-        <w:ind w:firstLine="284"/>
-      </w:pPr>
+      <w:r>
+        <w:t>Here we describe the three parts of our computational method – fitting growth models to the growth curves data, using the fitted models to predict the results of competition assays, and inferring selection from the</w:t>
+      </w:r>
+      <w:r>
+        <w:t xml:space="preserve"> predicted competition results.</w:t>
+      </w:r>
     </w:p>
     <w:p>
       <w:pPr>
         <w:pStyle w:val="Heading2"/>
       </w:pPr>
       <w:r>
-        <w:lastRenderedPageBreak/>
-        <w:t>Computational framework</w:t>
+        <w:t>Growth model</w:t>
+      </w:r>
+      <w:r>
+        <w:t>s</w:t>
       </w:r>
     </w:p>
     <w:p>
-      <w:pPr>
-        <w:pStyle w:val="Heading3"/>
-      </w:pPr>
-      <w:r>
-        <w:t>Growth model</w:t>
-      </w:r>
-      <w:r>
-        <w:t>s</w:t>
-      </w:r>
-    </w:p>
-    <w:p>
-      <w:pPr>
-        <w:bidi w:val="0"/>
-        <w:ind w:firstLine="284"/>
-      </w:pPr>
       <w:r>
         <w:t xml:space="preserve">Because we are interested in different phases of the growth – the lag phase, the exponential growth phase, the deceleration phase and the stationary phase (Fig. 1) – we use an extension of the classical logistic model called the </w:t>
       </w:r>
@@ -504,10 +394,6 @@
       </w:r>
     </w:p>
     <w:p>
-      <w:pPr>
-        <w:bidi w:val="0"/>
-        <w:ind w:firstLine="284"/>
-      </w:pPr>
       <w:r>
         <w:t xml:space="preserve">The </w:t>
       </w:r>
@@ -557,8 +443,6 @@
     </w:p>
     <w:p>
       <w:pPr>
-        <w:bidi w:val="0"/>
-        <w:ind w:firstLine="284"/>
         <w:jc w:val="right"/>
       </w:pPr>
       <m:oMath>
@@ -701,8 +585,6 @@
     </w:p>
     <w:p>
       <w:pPr>
-        <w:bidi w:val="0"/>
-        <w:ind w:firstLine="284"/>
         <w:jc w:val="right"/>
       </w:pPr>
       <m:oMath>
@@ -769,8 +651,6 @@
     </w:p>
     <w:p>
       <w:pPr>
-        <w:bidi w:val="0"/>
-        <w:ind w:firstLine="284"/>
         <w:jc w:val="right"/>
       </w:pPr>
       <m:oMath>
@@ -896,19 +776,7 @@
                   <w:rPr>
                     <w:rFonts w:ascii="Cambria Math" w:hAnsi="Cambria Math"/>
                   </w:rPr>
-                  <m:t>-</m:t>
-                </m:r>
-                <m:r>
-                  <w:rPr>
-                    <w:rFonts w:ascii="Cambria Math" w:hAnsi="Cambria Math"/>
-                  </w:rPr>
-                  <m:t>m</m:t>
-                </m:r>
-                <m:r>
-                  <w:rPr>
-                    <w:rFonts w:ascii="Cambria Math" w:hAnsi="Cambria Math"/>
-                  </w:rPr>
-                  <m:t>t</m:t>
+                  <m:t>-mt</m:t>
                 </m:r>
               </m:sup>
             </m:sSup>
@@ -921,8 +789,7 @@
     </w:p>
     <w:p>
       <w:pPr>
-        <w:bidi w:val="0"/>
-        <w:ind w:firstLine="284"/>
+        <w:ind w:firstLine="0"/>
       </w:pPr>
       <w:r>
         <w:t xml:space="preserve">where </w:t>
@@ -1013,10 +880,6 @@
       </w:r>
     </w:p>
     <w:p>
-      <w:pPr>
-        <w:bidi w:val="0"/>
-        <w:ind w:firstLine="284"/>
-      </w:pPr>
       <w:r>
         <w:t xml:space="preserve">The term </w:t>
       </w:r>
@@ -1172,11 +1035,8 @@
       </w:r>
     </w:p>
     <w:p>
-      <w:pPr>
-        <w:bidi w:val="0"/>
-        <w:ind w:firstLine="284"/>
-      </w:pPr>
-      <w:r>
+      <w:r>
+        <w:lastRenderedPageBreak/>
         <w:t xml:space="preserve">The adjustment function </w:t>
       </w:r>
       <m:oMath>
@@ -1255,10 +1115,6 @@
       </w:r>
     </w:p>
     <w:p>
-      <w:pPr>
-        <w:bidi w:val="0"/>
-        <w:ind w:firstLine="284"/>
-      </w:pPr>
       <w:r>
         <w:t xml:space="preserve">The </w:t>
       </w:r>
@@ -1273,8 +1129,6 @@
     </w:p>
     <w:p>
       <w:pPr>
-        <w:bidi w:val="0"/>
-        <w:ind w:firstLine="284"/>
         <w:jc w:val="right"/>
       </w:pPr>
       <m:oMath>
@@ -1282,14 +1136,37 @@
           <w:rPr>
             <w:rFonts w:ascii="Cambria Math" w:hAnsi="Cambria Math"/>
           </w:rPr>
-          <m:t>N(t)=</m:t>
+          <m:t>N</m:t>
+        </m:r>
+        <m:r>
+          <m:rPr>
+            <m:sty m:val="p"/>
+          </m:rPr>
+          <w:rPr>
+            <w:rFonts w:ascii="Cambria Math" w:hAnsi="Cambria Math"/>
+          </w:rPr>
+          <m:t>(</m:t>
+        </m:r>
+        <m:r>
+          <w:rPr>
+            <w:rFonts w:ascii="Cambria Math" w:hAnsi="Cambria Math"/>
+          </w:rPr>
+          <m:t>t</m:t>
+        </m:r>
+        <m:r>
+          <m:rPr>
+            <m:sty m:val="p"/>
+          </m:rPr>
+          <w:rPr>
+            <w:rFonts w:ascii="Cambria Math" w:hAnsi="Cambria Math"/>
+          </w:rPr>
+          <m:t>)=</m:t>
         </m:r>
         <m:f>
           <m:fPr>
             <m:ctrlPr>
               <w:rPr>
                 <w:rFonts w:ascii="Cambria Math" w:hAnsi="Cambria Math"/>
-                <w:i/>
               </w:rPr>
             </m:ctrlPr>
           </m:fPr>
@@ -1307,7 +1184,6 @@
                 <m:ctrlPr>
                   <w:rPr>
                     <w:rFonts w:ascii="Cambria Math" w:hAnsi="Cambria Math"/>
-                    <w:i/>
                   </w:rPr>
                 </m:ctrlPr>
               </m:sSupPr>
@@ -1319,12 +1195,14 @@
                     <m:ctrlPr>
                       <w:rPr>
                         <w:rFonts w:ascii="Cambria Math" w:hAnsi="Cambria Math"/>
-                        <w:i/>
                       </w:rPr>
                     </m:ctrlPr>
                   </m:dPr>
                   <m:e>
                     <m:r>
+                      <m:rPr>
+                        <m:sty m:val="p"/>
+                      </m:rPr>
                       <w:rPr>
                         <w:rFonts w:ascii="Cambria Math" w:hAnsi="Cambria Math"/>
                       </w:rPr>
@@ -1335,12 +1213,14 @@
                         <m:ctrlPr>
                           <w:rPr>
                             <w:rFonts w:ascii="Cambria Math" w:hAnsi="Cambria Math"/>
-                            <w:i/>
                           </w:rPr>
                         </m:ctrlPr>
                       </m:dPr>
                       <m:e>
                         <m:r>
+                          <m:rPr>
+                            <m:sty m:val="p"/>
+                          </m:rPr>
                           <w:rPr>
                             <w:rFonts w:ascii="Cambria Math" w:hAnsi="Cambria Math"/>
                           </w:rPr>
@@ -1351,7 +1231,6 @@
                             <m:ctrlPr>
                               <w:rPr>
                                 <w:rFonts w:ascii="Cambria Math" w:hAnsi="Cambria Math"/>
-                                <w:i/>
                               </w:rPr>
                             </m:ctrlPr>
                           </m:sSupPr>
@@ -1361,7 +1240,6 @@
                                 <m:ctrlPr>
                                   <w:rPr>
                                     <w:rFonts w:ascii="Cambria Math" w:hAnsi="Cambria Math"/>
-                                    <w:i/>
                                   </w:rPr>
                                 </m:ctrlPr>
                               </m:dPr>
@@ -1371,7 +1249,6 @@
                                     <m:ctrlPr>
                                       <w:rPr>
                                         <w:rFonts w:ascii="Cambria Math" w:hAnsi="Cambria Math"/>
-                                        <w:i/>
                                       </w:rPr>
                                     </m:ctrlPr>
                                   </m:fPr>
@@ -1389,7 +1266,6 @@
                                         <m:ctrlPr>
                                           <w:rPr>
                                             <w:rFonts w:ascii="Cambria Math" w:hAnsi="Cambria Math"/>
-                                            <w:i/>
                                           </w:rPr>
                                         </m:ctrlPr>
                                       </m:sSubPr>
@@ -1403,6 +1279,9 @@
                                       </m:e>
                                       <m:sub>
                                         <m:r>
+                                          <m:rPr>
+                                            <m:sty m:val="p"/>
+                                          </m:rPr>
                                           <w:rPr>
                                             <w:rFonts w:ascii="Cambria Math" w:hAnsi="Cambria Math"/>
                                           </w:rPr>
@@ -1431,7 +1310,6 @@
                         <m:ctrlPr>
                           <w:rPr>
                             <w:rFonts w:ascii="Cambria Math" w:hAnsi="Cambria Math"/>
-                            <w:i/>
                           </w:rPr>
                         </m:ctrlPr>
                       </m:sSupPr>
@@ -1445,17 +1323,40 @@
                       </m:e>
                       <m:sup>
                         <m:r>
+                          <m:rPr>
+                            <m:sty m:val="p"/>
+                          </m:rPr>
                           <w:rPr>
                             <w:rFonts w:ascii="Cambria Math" w:hAnsi="Cambria Math"/>
                           </w:rPr>
-                          <m:t>-r νA</m:t>
+                          <m:t>-</m:t>
+                        </m:r>
+                        <m:r>
+                          <w:rPr>
+                            <w:rFonts w:ascii="Cambria Math" w:hAnsi="Cambria Math"/>
+                          </w:rPr>
+                          <m:t>r</m:t>
+                        </m:r>
+                        <m:r>
+                          <m:rPr>
+                            <m:sty m:val="p"/>
+                          </m:rPr>
+                          <w:rPr>
+                            <w:rFonts w:ascii="Cambria Math" w:hAnsi="Cambria Math"/>
+                          </w:rPr>
+                          <m:t xml:space="preserve"> </m:t>
+                        </m:r>
+                        <m:r>
+                          <w:rPr>
+                            <w:rFonts w:ascii="Cambria Math" w:hAnsi="Cambria Math"/>
+                          </w:rPr>
+                          <m:t>νA</m:t>
                         </m:r>
                         <m:d>
                           <m:dPr>
                             <m:ctrlPr>
                               <w:rPr>
                                 <w:rFonts w:ascii="Cambria Math" w:hAnsi="Cambria Math"/>
-                                <w:i/>
                               </w:rPr>
                             </m:ctrlPr>
                           </m:dPr>
@@ -1471,6 +1372,9 @@
                       </m:sup>
                     </m:sSup>
                     <m:r>
+                      <m:rPr>
+                        <m:sty m:val="p"/>
+                      </m:rPr>
                       <w:rPr>
                         <w:rFonts w:ascii="Cambria Math" w:hAnsi="Cambria Math"/>
                       </w:rPr>
@@ -1486,12 +1390,14 @@
                     <m:ctrlPr>
                       <w:rPr>
                         <w:rFonts w:ascii="Cambria Math" w:hAnsi="Cambria Math"/>
-                        <w:i/>
                       </w:rPr>
                     </m:ctrlPr>
                   </m:fPr>
                   <m:num>
                     <m:r>
+                      <m:rPr>
+                        <m:sty m:val="p"/>
+                      </m:rPr>
                       <w:rPr>
                         <w:rFonts w:ascii="Cambria Math" w:hAnsi="Cambria Math"/>
                       </w:rPr>
@@ -1518,8 +1424,6 @@
     </w:p>
     <w:p>
       <w:pPr>
-        <w:bidi w:val="0"/>
-        <w:ind w:firstLine="284"/>
         <w:jc w:val="right"/>
       </w:pPr>
       <m:oMath>
@@ -1534,7 +1438,6 @@
             <m:ctrlPr>
               <w:rPr>
                 <w:rFonts w:ascii="Cambria Math" w:hAnsi="Cambria Math"/>
-                <w:i/>
               </w:rPr>
             </m:ctrlPr>
           </m:dPr>
@@ -1548,6 +1451,9 @@
           </m:e>
         </m:d>
         <m:r>
+          <m:rPr>
+            <m:sty m:val="p"/>
+          </m:rPr>
           <w:rPr>
             <w:rFonts w:ascii="Cambria Math" w:hAnsi="Cambria Math"/>
           </w:rPr>
@@ -1559,12 +1465,14 @@
             <m:ctrlPr>
               <w:rPr>
                 <w:rFonts w:ascii="Cambria Math" w:hAnsi="Cambria Math"/>
-                <w:i/>
               </w:rPr>
             </m:ctrlPr>
           </m:naryPr>
           <m:sub>
             <m:r>
+              <m:rPr>
+                <m:sty m:val="p"/>
+              </m:rPr>
               <w:rPr>
                 <w:rFonts w:ascii="Cambria Math" w:hAnsi="Cambria Math"/>
               </w:rPr>
@@ -1591,7 +1499,6 @@
                 <m:ctrlPr>
                   <w:rPr>
                     <w:rFonts w:ascii="Cambria Math" w:hAnsi="Cambria Math"/>
-                    <w:i/>
                   </w:rPr>
                 </m:ctrlPr>
               </m:dPr>
@@ -1605,30 +1512,59 @@
               </m:e>
             </m:d>
             <m:r>
-              <w:rPr>
-                <w:rFonts w:ascii="Cambria Math" w:hAnsi="Cambria Math"/>
-              </w:rPr>
-              <m:t xml:space="preserve"> ds</m:t>
+              <m:rPr>
+                <m:sty m:val="p"/>
+              </m:rPr>
+              <w:rPr>
+                <w:rFonts w:ascii="Cambria Math" w:hAnsi="Cambria Math"/>
+              </w:rPr>
+              <m:t xml:space="preserve"> </m:t>
+            </m:r>
+            <m:r>
+              <w:rPr>
+                <w:rFonts w:ascii="Cambria Math" w:hAnsi="Cambria Math"/>
+              </w:rPr>
+              <m:t>ds</m:t>
             </m:r>
           </m:e>
         </m:nary>
+        <m:r>
+          <m:rPr>
+            <m:sty m:val="p"/>
+          </m:rPr>
+          <w:rPr>
+            <w:rFonts w:ascii="Cambria Math" w:hAnsi="Cambria Math"/>
+          </w:rPr>
+          <m:t>=</m:t>
+        </m:r>
         <m:r>
           <w:rPr>
             <w:rFonts w:ascii="Cambria Math" w:hAnsi="Cambria Math"/>
           </w:rPr>
-          <m:t>=t+</m:t>
+          <m:t>t</m:t>
+        </m:r>
+        <m:r>
+          <m:rPr>
+            <m:sty m:val="p"/>
+          </m:rPr>
+          <w:rPr>
+            <w:rFonts w:ascii="Cambria Math" w:hAnsi="Cambria Math"/>
+          </w:rPr>
+          <m:t>+</m:t>
         </m:r>
         <m:f>
           <m:fPr>
             <m:ctrlPr>
               <w:rPr>
                 <w:rFonts w:ascii="Cambria Math" w:hAnsi="Cambria Math"/>
-                <w:i/>
               </w:rPr>
             </m:ctrlPr>
           </m:fPr>
           <m:num>
             <m:r>
+              <m:rPr>
+                <m:sty m:val="p"/>
+              </m:rPr>
               <w:rPr>
                 <w:rFonts w:ascii="Cambria Math" w:hAnsi="Cambria Math"/>
               </w:rPr>
@@ -1649,7 +1585,6 @@
             <m:ctrlPr>
               <w:rPr>
                 <w:rFonts w:ascii="Cambria Math" w:hAnsi="Cambria Math"/>
-                <w:i/>
               </w:rPr>
             </m:ctrlPr>
           </m:funcPr>
@@ -1670,7 +1605,6 @@
                 <m:ctrlPr>
                   <w:rPr>
                     <w:rFonts w:ascii="Cambria Math" w:hAnsi="Cambria Math"/>
-                    <w:i/>
                   </w:rPr>
                 </m:ctrlPr>
               </m:dPr>
@@ -1680,7 +1614,6 @@
                     <m:ctrlPr>
                       <w:rPr>
                         <w:rFonts w:ascii="Cambria Math" w:hAnsi="Cambria Math"/>
-                        <w:i/>
                       </w:rPr>
                     </m:ctrlPr>
                   </m:fPr>
@@ -1690,7 +1623,6 @@
                         <m:ctrlPr>
                           <w:rPr>
                             <w:rFonts w:ascii="Cambria Math" w:hAnsi="Cambria Math"/>
-                            <w:i/>
                           </w:rPr>
                         </m:ctrlPr>
                       </m:sSupPr>
@@ -1704,14 +1636,26 @@
                       </m:e>
                       <m:sup>
                         <m:r>
+                          <m:rPr>
+                            <m:sty m:val="p"/>
+                          </m:rPr>
                           <w:rPr>
                             <w:rFonts w:ascii="Cambria Math" w:hAnsi="Cambria Math"/>
                           </w:rPr>
-                          <m:t>-mt</m:t>
+                          <m:t>-</m:t>
+                        </m:r>
+                        <m:r>
+                          <w:rPr>
+                            <w:rFonts w:ascii="Cambria Math" w:hAnsi="Cambria Math"/>
+                          </w:rPr>
+                          <m:t>mt</m:t>
                         </m:r>
                       </m:sup>
                     </m:sSup>
                     <m:r>
+                      <m:rPr>
+                        <m:sty m:val="p"/>
+                      </m:rPr>
                       <w:rPr>
                         <w:rFonts w:ascii="Cambria Math" w:hAnsi="Cambria Math"/>
                       </w:rPr>
@@ -1722,7 +1666,6 @@
                         <m:ctrlPr>
                           <w:rPr>
                             <w:rFonts w:ascii="Cambria Math" w:hAnsi="Cambria Math"/>
-                            <w:i/>
                           </w:rPr>
                         </m:ctrlPr>
                       </m:sSubPr>
@@ -1736,6 +1679,9 @@
                       </m:e>
                       <m:sub>
                         <m:r>
+                          <m:rPr>
+                            <m:sty m:val="p"/>
+                          </m:rPr>
                           <w:rPr>
                             <w:rFonts w:ascii="Cambria Math" w:hAnsi="Cambria Math"/>
                           </w:rPr>
@@ -1746,6 +1692,9 @@
                   </m:num>
                   <m:den>
                     <m:r>
+                      <m:rPr>
+                        <m:sty m:val="p"/>
+                      </m:rPr>
                       <w:rPr>
                         <w:rFonts w:ascii="Cambria Math" w:hAnsi="Cambria Math"/>
                       </w:rPr>
@@ -1756,7 +1705,6 @@
                         <m:ctrlPr>
                           <w:rPr>
                             <w:rFonts w:ascii="Cambria Math" w:hAnsi="Cambria Math"/>
-                            <w:i/>
                           </w:rPr>
                         </m:ctrlPr>
                       </m:sSubPr>
@@ -1770,6 +1718,9 @@
                       </m:e>
                       <m:sub>
                         <m:r>
+                          <m:rPr>
+                            <m:sty m:val="p"/>
+                          </m:rPr>
                           <w:rPr>
                             <w:rFonts w:ascii="Cambria Math" w:hAnsi="Cambria Math"/>
                           </w:rPr>
@@ -1789,11 +1740,6 @@
       </w:r>
     </w:p>
     <w:p>
-      <w:pPr>
-        <w:bidi w:val="0"/>
-        <w:ind w:firstLine="284"/>
-        <w:jc w:val="both"/>
-      </w:pPr>
       <w:r>
         <w:t>W</w:t>
       </w:r>
@@ -1962,7 +1908,6 @@
           <w:rPr>
             <w:rFonts w:ascii="Cambria Math" w:hAnsi="Cambria Math"/>
           </w:rPr>
-          <w:lastRenderedPageBreak/>
           <m:t>ν=1</m:t>
         </m:r>
       </m:oMath>
@@ -2103,35 +2048,24 @@
     </w:p>
     <w:p>
       <w:pPr>
-        <w:pStyle w:val="Heading3"/>
+        <w:pStyle w:val="Heading2"/>
       </w:pPr>
       <w:r>
         <w:t>Model fitting and selection</w:t>
+      </w:r>
+    </w:p>
+    <w:p>
+      <w:r>
+        <w:t xml:space="preserve">We fit all four models to the mean growth curve of each strain using a least-squares procedure (LMFIT CITATION). The standard deviation at each time point is used as weights for the least-squares procedure so that time points with lower variance are more heavily weighted and therefore are fitted better. </w:t>
+      </w:r>
+    </w:p>
+    <w:p>
+      <w:r>
+        <w:t>We then calculate the Bayesian Information Criteria (BIC) of each model fit:</w:t>
       </w:r>
     </w:p>
     <w:p>
       <w:pPr>
-        <w:bidi w:val="0"/>
-        <w:ind w:firstLine="284"/>
-        <w:jc w:val="both"/>
-      </w:pPr>
-      <w:r>
-        <w:t xml:space="preserve">We fit all four models to the mean growth curve of each strain using a least-squares procedure (LMFIT CITATION). The standard deviation at each time point is used as weights for the least-squares procedure so that time points with lower variance are more heavily weighted and therefore are fitted better. </w:t>
-      </w:r>
-    </w:p>
-    <w:p>
-      <w:pPr>
-        <w:bidi w:val="0"/>
-        <w:ind w:firstLine="284"/>
-      </w:pPr>
-      <w:r>
-        <w:t>We then calculate the Bayesian Information Criteria (BIC) of each model fit:</w:t>
-      </w:r>
-    </w:p>
-    <w:p>
-      <w:pPr>
-        <w:bidi w:val="0"/>
-        <w:ind w:firstLine="284"/>
         <w:jc w:val="center"/>
       </w:pPr>
       <m:oMath>
@@ -2139,14 +2073,23 @@
           <w:rPr>
             <w:rFonts w:ascii="Cambria Math" w:hAnsi="Cambria Math"/>
           </w:rPr>
-          <m:t>n⋅</m:t>
+          <w:lastRenderedPageBreak/>
+          <m:t>n</m:t>
+        </m:r>
+        <m:r>
+          <m:rPr>
+            <m:sty m:val="p"/>
+          </m:rPr>
+          <w:rPr>
+            <w:rFonts w:ascii="Cambria Math" w:hAnsi="Cambria Math"/>
+          </w:rPr>
+          <m:t>⋅</m:t>
         </m:r>
         <m:func>
           <m:funcPr>
             <m:ctrlPr>
               <w:rPr>
                 <w:rFonts w:ascii="Cambria Math" w:hAnsi="Cambria Math"/>
-                <w:i/>
               </w:rPr>
             </m:ctrlPr>
           </m:funcPr>
@@ -2167,7 +2110,6 @@
                 <m:ctrlPr>
                   <w:rPr>
                     <w:rFonts w:ascii="Cambria Math" w:hAnsi="Cambria Math"/>
-                    <w:i/>
                   </w:rPr>
                 </m:ctrlPr>
               </m:dPr>
@@ -2177,7 +2119,6 @@
                     <m:ctrlPr>
                       <w:rPr>
                         <w:rFonts w:ascii="Cambria Math" w:hAnsi="Cambria Math"/>
-                        <w:i/>
                       </w:rPr>
                     </m:ctrlPr>
                   </m:fPr>
@@ -2189,7 +2130,6 @@
                         <m:ctrlPr>
                           <w:rPr>
                             <w:rFonts w:ascii="Cambria Math" w:hAnsi="Cambria Math"/>
-                            <w:i/>
                           </w:rPr>
                         </m:ctrlPr>
                       </m:naryPr>
@@ -2198,7 +2138,16 @@
                           <w:rPr>
                             <w:rFonts w:ascii="Cambria Math" w:hAnsi="Cambria Math"/>
                           </w:rPr>
-                          <m:t>i=1</m:t>
+                          <m:t>i</m:t>
+                        </m:r>
+                        <m:r>
+                          <m:rPr>
+                            <m:sty m:val="p"/>
+                          </m:rPr>
+                          <w:rPr>
+                            <w:rFonts w:ascii="Cambria Math" w:hAnsi="Cambria Math"/>
+                          </w:rPr>
+                          <m:t>=1</m:t>
                         </m:r>
                       </m:sub>
                       <m:sup>
@@ -2215,7 +2164,6 @@
                             <m:ctrlPr>
                               <w:rPr>
                                 <w:rFonts w:ascii="Cambria Math" w:hAnsi="Cambria Math"/>
-                                <w:i/>
                               </w:rPr>
                             </m:ctrlPr>
                           </m:sSupPr>
@@ -2225,7 +2173,6 @@
                                 <m:ctrlPr>
                                   <w:rPr>
                                     <w:rFonts w:ascii="Cambria Math" w:hAnsi="Cambria Math"/>
-                                    <w:i/>
                                   </w:rPr>
                                 </m:ctrlPr>
                               </m:dPr>
@@ -2241,7 +2188,6 @@
                                     <m:ctrlPr>
                                       <w:rPr>
                                         <w:rFonts w:ascii="Cambria Math" w:hAnsi="Cambria Math"/>
-                                        <w:i/>
                                       </w:rPr>
                                     </m:ctrlPr>
                                   </m:dPr>
@@ -2251,7 +2197,6 @@
                                         <m:ctrlPr>
                                           <w:rPr>
                                             <w:rFonts w:ascii="Cambria Math" w:hAnsi="Cambria Math"/>
-                                            <w:i/>
                                           </w:rPr>
                                         </m:ctrlPr>
                                       </m:sSubPr>
@@ -2275,6 +2220,9 @@
                                   </m:e>
                                 </m:d>
                                 <m:r>
+                                  <m:rPr>
+                                    <m:sty m:val="p"/>
+                                  </m:rPr>
                                   <w:rPr>
                                     <w:rFonts w:ascii="Cambria Math" w:hAnsi="Cambria Math"/>
                                   </w:rPr>
@@ -2285,7 +2233,6 @@
                                     <m:ctrlPr>
                                       <w:rPr>
                                         <w:rFonts w:ascii="Cambria Math" w:hAnsi="Cambria Math"/>
-                                        <w:i/>
                                       </w:rPr>
                                     </m:ctrlPr>
                                   </m:accPr>
@@ -2303,7 +2250,6 @@
                                     <m:ctrlPr>
                                       <w:rPr>
                                         <w:rFonts w:ascii="Cambria Math" w:hAnsi="Cambria Math"/>
-                                        <w:i/>
                                       </w:rPr>
                                     </m:ctrlPr>
                                   </m:dPr>
@@ -2313,7 +2259,6 @@
                                         <m:ctrlPr>
                                           <w:rPr>
                                             <w:rFonts w:ascii="Cambria Math" w:hAnsi="Cambria Math"/>
-                                            <w:i/>
                                           </w:rPr>
                                         </m:ctrlPr>
                                       </m:sSubPr>
@@ -2341,6 +2286,9 @@
                           </m:e>
                           <m:sup>
                             <m:r>
+                              <m:rPr>
+                                <m:sty m:val="p"/>
+                              </m:rPr>
                               <w:rPr>
                                 <w:rFonts w:ascii="Cambria Math" w:hAnsi="Cambria Math"/>
                               </w:rPr>
@@ -2365,17 +2313,34 @@
           </m:e>
         </m:func>
         <m:r>
+          <m:rPr>
+            <m:sty m:val="p"/>
+          </m:rPr>
           <w:rPr>
             <w:rFonts w:ascii="Cambria Math" w:hAnsi="Cambria Math"/>
           </w:rPr>
-          <m:t>+k⋅</m:t>
+          <m:t>+</m:t>
+        </m:r>
+        <m:r>
+          <w:rPr>
+            <w:rFonts w:ascii="Cambria Math" w:hAnsi="Cambria Math"/>
+          </w:rPr>
+          <m:t>k</m:t>
+        </m:r>
+        <m:r>
+          <m:rPr>
+            <m:sty m:val="p"/>
+          </m:rPr>
+          <w:rPr>
+            <w:rFonts w:ascii="Cambria Math" w:hAnsi="Cambria Math"/>
+          </w:rPr>
+          <m:t>⋅</m:t>
         </m:r>
         <m:func>
           <m:funcPr>
             <m:ctrlPr>
               <w:rPr>
                 <w:rFonts w:ascii="Cambria Math" w:hAnsi="Cambria Math"/>
-                <w:i/>
               </w:rPr>
             </m:ctrlPr>
           </m:funcPr>
@@ -2406,8 +2371,7 @@
     </w:p>
     <w:p>
       <w:pPr>
-        <w:bidi w:val="0"/>
-        <w:ind w:firstLine="284"/>
+        <w:ind w:firstLine="0"/>
       </w:pPr>
       <w:r>
         <w:t xml:space="preserve">where </w:t>
@@ -2648,10 +2612,6 @@
       </w:r>
     </w:p>
     <w:p>
-      <w:pPr>
-        <w:bidi w:val="0"/>
-        <w:ind w:firstLine="284"/>
-      </w:pPr>
       <w:r>
         <w:t>As a sanity check, we also fit the data using simple linear regression (</w:t>
       </w:r>
@@ -2713,59 +2673,48 @@
       </w:r>
     </w:p>
     <w:p>
-      <w:pPr>
-        <w:bidi w:val="0"/>
-        <w:ind w:firstLine="284"/>
-      </w:pPr>
       <w:r>
         <w:t>We repeat the model fitting procedure for the growth curves data of each strain to produce estimates for all six parameters as well as confidence intervals on these parameters for each of the strains.</w:t>
       </w:r>
     </w:p>
     <w:p>
       <w:pPr>
-        <w:pStyle w:val="Heading3"/>
+        <w:pStyle w:val="Heading2"/>
       </w:pPr>
       <w:r>
         <w:t>Competition prediction</w:t>
+      </w:r>
+    </w:p>
+    <w:p>
+      <w:r>
+        <w:t>W</w:t>
+      </w:r>
+      <w:r>
+        <w:t>e introduce the two</w:t>
+      </w:r>
+      <w:r>
+        <w:t xml:space="preserve">-species </w:t>
+      </w:r>
+      <w:proofErr w:type="spellStart"/>
+      <w:r>
+        <w:t>Baranyi-Reoberts</w:t>
+      </w:r>
+      <w:proofErr w:type="spellEnd"/>
+      <w:r>
+        <w:t xml:space="preserve"> model, which, t</w:t>
+      </w:r>
+      <w:r>
+        <w:t xml:space="preserve">o the best of our knowledge, </w:t>
+      </w:r>
+      <w:r>
+        <w:t xml:space="preserve">has </w:t>
+      </w:r>
+      <w:r>
+        <w:t>not been used before:</w:t>
       </w:r>
     </w:p>
     <w:p>
       <w:pPr>
-        <w:bidi w:val="0"/>
-        <w:ind w:firstLine="284"/>
-        <w:jc w:val="both"/>
-      </w:pPr>
-      <w:r>
-        <w:t>W</w:t>
-      </w:r>
-      <w:r>
-        <w:t>e introduce the two</w:t>
-      </w:r>
-      <w:r>
-        <w:t xml:space="preserve">-species </w:t>
-      </w:r>
-      <w:proofErr w:type="spellStart"/>
-      <w:r>
-        <w:t>Baranyi-Reoberts</w:t>
-      </w:r>
-      <w:proofErr w:type="spellEnd"/>
-      <w:r>
-        <w:t xml:space="preserve"> model, which, t</w:t>
-      </w:r>
-      <w:r>
-        <w:t xml:space="preserve">o the best of our knowledge, </w:t>
-      </w:r>
-      <w:r>
-        <w:t xml:space="preserve">has </w:t>
-      </w:r>
-      <w:r>
-        <w:t>not been used before:</w:t>
-      </w:r>
-    </w:p>
-    <w:p>
-      <w:pPr>
-        <w:bidi w:val="0"/>
-        <w:ind w:firstLine="284"/>
         <w:jc w:val="right"/>
       </w:pPr>
       <m:oMath>
@@ -2774,7 +2723,6 @@
             <m:ctrlPr>
               <w:rPr>
                 <w:rFonts w:ascii="Cambria Math" w:hAnsi="Cambria Math"/>
-                <w:i/>
               </w:rPr>
             </m:ctrlPr>
           </m:fPr>
@@ -2790,7 +2738,6 @@
                 <m:ctrlPr>
                   <w:rPr>
                     <w:rFonts w:ascii="Cambria Math" w:hAnsi="Cambria Math"/>
-                    <w:i/>
                   </w:rPr>
                 </m:ctrlPr>
               </m:sSubPr>
@@ -2804,6 +2751,9 @@
               </m:e>
               <m:sub>
                 <m:r>
+                  <m:rPr>
+                    <m:sty m:val="p"/>
+                  </m:rPr>
                   <w:rPr>
                     <w:rFonts w:ascii="Cambria Math" w:hAnsi="Cambria Math"/>
                   </w:rPr>
@@ -2822,6 +2772,9 @@
           </m:den>
         </m:f>
         <m:r>
+          <m:rPr>
+            <m:sty m:val="p"/>
+          </m:rPr>
           <w:rPr>
             <w:rFonts w:ascii="Cambria Math" w:hAnsi="Cambria Math"/>
           </w:rPr>
@@ -2832,7 +2785,6 @@
             <m:ctrlPr>
               <w:rPr>
                 <w:rFonts w:ascii="Cambria Math" w:hAnsi="Cambria Math"/>
-                <w:i/>
               </w:rPr>
             </m:ctrlPr>
           </m:sSubPr>
@@ -2846,6 +2798,9 @@
           </m:e>
           <m:sub>
             <m:r>
+              <m:rPr>
+                <m:sty m:val="p"/>
+              </m:rPr>
               <w:rPr>
                 <w:rFonts w:ascii="Cambria Math" w:hAnsi="Cambria Math"/>
               </w:rPr>
@@ -2858,7 +2813,6 @@
             <m:ctrlPr>
               <w:rPr>
                 <w:rFonts w:ascii="Cambria Math" w:hAnsi="Cambria Math"/>
-                <w:i/>
               </w:rPr>
             </m:ctrlPr>
           </m:sSubPr>
@@ -2872,6 +2826,9 @@
           </m:e>
           <m:sub>
             <m:r>
+              <m:rPr>
+                <m:sty m:val="p"/>
+              </m:rPr>
               <w:rPr>
                 <w:rFonts w:ascii="Cambria Math" w:hAnsi="Cambria Math"/>
               </w:rPr>
@@ -2884,7 +2841,6 @@
             <m:ctrlPr>
               <w:rPr>
                 <w:rFonts w:ascii="Cambria Math" w:hAnsi="Cambria Math"/>
-                <w:i/>
               </w:rPr>
             </m:ctrlPr>
           </m:dPr>
@@ -2902,7 +2858,6 @@
             <m:ctrlPr>
               <w:rPr>
                 <w:rFonts w:ascii="Cambria Math" w:hAnsi="Cambria Math"/>
-                <w:i/>
               </w:rPr>
             </m:ctrlPr>
           </m:sSubPr>
@@ -2916,6 +2871,9 @@
           </m:e>
           <m:sub>
             <m:r>
+              <m:rPr>
+                <m:sty m:val="p"/>
+              </m:rPr>
               <w:rPr>
                 <w:rFonts w:ascii="Cambria Math" w:hAnsi="Cambria Math"/>
               </w:rPr>
@@ -2928,12 +2886,14 @@
             <m:ctrlPr>
               <w:rPr>
                 <w:rFonts w:ascii="Cambria Math" w:hAnsi="Cambria Math"/>
-                <w:i/>
               </w:rPr>
             </m:ctrlPr>
           </m:dPr>
           <m:e>
             <m:r>
+              <m:rPr>
+                <m:sty m:val="p"/>
+              </m:rPr>
               <w:rPr>
                 <w:rFonts w:ascii="Cambria Math" w:hAnsi="Cambria Math"/>
               </w:rPr>
@@ -2944,7 +2904,6 @@
                 <m:ctrlPr>
                   <w:rPr>
                     <w:rFonts w:ascii="Cambria Math" w:hAnsi="Cambria Math"/>
-                    <w:i/>
                   </w:rPr>
                 </m:ctrlPr>
               </m:sSupPr>
@@ -2954,7 +2913,6 @@
                     <m:ctrlPr>
                       <w:rPr>
                         <w:rFonts w:ascii="Cambria Math" w:hAnsi="Cambria Math"/>
-                        <w:i/>
                       </w:rPr>
                     </m:ctrlPr>
                   </m:dPr>
@@ -2964,7 +2922,6 @@
                         <m:ctrlPr>
                           <w:rPr>
                             <w:rFonts w:ascii="Cambria Math" w:hAnsi="Cambria Math"/>
-                            <w:i/>
                           </w:rPr>
                         </m:ctrlPr>
                       </m:fPr>
@@ -2974,7 +2931,6 @@
                             <m:ctrlPr>
                               <w:rPr>
                                 <w:rFonts w:ascii="Cambria Math" w:hAnsi="Cambria Math"/>
-                                <w:i/>
                               </w:rPr>
                             </m:ctrlPr>
                           </m:sSubPr>
@@ -2988,6 +2944,9 @@
                           </m:e>
                           <m:sub>
                             <m:r>
+                              <m:rPr>
+                                <m:sty m:val="p"/>
+                              </m:rPr>
                               <w:rPr>
                                 <w:rFonts w:ascii="Cambria Math" w:hAnsi="Cambria Math"/>
                               </w:rPr>
@@ -2996,6 +2955,9 @@
                           </m:sub>
                         </m:sSub>
                         <m:r>
+                          <m:rPr>
+                            <m:sty m:val="p"/>
+                          </m:rPr>
                           <w:rPr>
                             <w:rFonts w:ascii="Cambria Math" w:hAnsi="Cambria Math"/>
                           </w:rPr>
@@ -3006,7 +2968,6 @@
                             <m:ctrlPr>
                               <w:rPr>
                                 <w:rFonts w:ascii="Cambria Math" w:hAnsi="Cambria Math"/>
-                                <w:i/>
                               </w:rPr>
                             </m:ctrlPr>
                           </m:sSubPr>
@@ -3020,6 +2981,9 @@
                           </m:e>
                           <m:sub>
                             <m:r>
+                              <m:rPr>
+                                <m:sty m:val="p"/>
+                              </m:rPr>
                               <w:rPr>
                                 <w:rFonts w:ascii="Cambria Math" w:hAnsi="Cambria Math"/>
                               </w:rPr>
@@ -3034,7 +2998,6 @@
                             <m:ctrlPr>
                               <w:rPr>
                                 <w:rFonts w:ascii="Cambria Math" w:hAnsi="Cambria Math"/>
-                                <w:i/>
                               </w:rPr>
                             </m:ctrlPr>
                           </m:sSubPr>
@@ -3048,6 +3011,9 @@
                           </m:e>
                           <m:sub>
                             <m:r>
+                              <m:rPr>
+                                <m:sty m:val="p"/>
+                              </m:rPr>
                               <w:rPr>
                                 <w:rFonts w:ascii="Cambria Math" w:hAnsi="Cambria Math"/>
                               </w:rPr>
@@ -3066,7 +3032,6 @@
                     <m:ctrlPr>
                       <w:rPr>
                         <w:rFonts w:ascii="Cambria Math" w:hAnsi="Cambria Math"/>
-                        <w:i/>
                       </w:rPr>
                     </m:ctrlPr>
                   </m:sSubPr>
@@ -3080,6 +3045,9 @@
                   </m:e>
                   <m:sub>
                     <m:r>
+                      <m:rPr>
+                        <m:sty m:val="p"/>
+                      </m:rPr>
                       <w:rPr>
                         <w:rFonts w:ascii="Cambria Math" w:hAnsi="Cambria Math"/>
                       </w:rPr>
@@ -3098,8 +3066,6 @@
     </w:p>
     <w:p>
       <w:pPr>
-        <w:bidi w:val="0"/>
-        <w:ind w:firstLine="284"/>
         <w:jc w:val="right"/>
       </w:pPr>
       <m:oMath>
@@ -3108,7 +3074,6 @@
             <m:ctrlPr>
               <w:rPr>
                 <w:rFonts w:ascii="Cambria Math" w:hAnsi="Cambria Math"/>
-                <w:i/>
               </w:rPr>
             </m:ctrlPr>
           </m:fPr>
@@ -3124,7 +3089,6 @@
                 <m:ctrlPr>
                   <w:rPr>
                     <w:rFonts w:ascii="Cambria Math" w:hAnsi="Cambria Math"/>
-                    <w:i/>
                   </w:rPr>
                 </m:ctrlPr>
               </m:sSubPr>
@@ -3138,6 +3102,9 @@
               </m:e>
               <m:sub>
                 <m:r>
+                  <m:rPr>
+                    <m:sty m:val="p"/>
+                  </m:rPr>
                   <w:rPr>
                     <w:rFonts w:ascii="Cambria Math" w:hAnsi="Cambria Math"/>
                   </w:rPr>
@@ -3156,6 +3123,9 @@
           </m:den>
         </m:f>
         <m:r>
+          <m:rPr>
+            <m:sty m:val="p"/>
+          </m:rPr>
           <w:rPr>
             <w:rFonts w:ascii="Cambria Math" w:hAnsi="Cambria Math"/>
           </w:rPr>
@@ -3166,7 +3136,6 @@
             <m:ctrlPr>
               <w:rPr>
                 <w:rFonts w:ascii="Cambria Math" w:hAnsi="Cambria Math"/>
-                <w:i/>
               </w:rPr>
             </m:ctrlPr>
           </m:sSubPr>
@@ -3180,6 +3149,9 @@
           </m:e>
           <m:sub>
             <m:r>
+              <m:rPr>
+                <m:sty m:val="p"/>
+              </m:rPr>
               <w:rPr>
                 <w:rFonts w:ascii="Cambria Math" w:hAnsi="Cambria Math"/>
               </w:rPr>
@@ -3192,7 +3164,6 @@
             <m:ctrlPr>
               <w:rPr>
                 <w:rFonts w:ascii="Cambria Math" w:hAnsi="Cambria Math"/>
-                <w:i/>
               </w:rPr>
             </m:ctrlPr>
           </m:sSubPr>
@@ -3206,6 +3177,9 @@
           </m:e>
           <m:sub>
             <m:r>
+              <m:rPr>
+                <m:sty m:val="p"/>
+              </m:rPr>
               <w:rPr>
                 <w:rFonts w:ascii="Cambria Math" w:hAnsi="Cambria Math"/>
               </w:rPr>
@@ -3218,7 +3192,6 @@
             <m:ctrlPr>
               <w:rPr>
                 <w:rFonts w:ascii="Cambria Math" w:hAnsi="Cambria Math"/>
-                <w:i/>
               </w:rPr>
             </m:ctrlPr>
           </m:dPr>
@@ -3236,7 +3209,6 @@
             <m:ctrlPr>
               <w:rPr>
                 <w:rFonts w:ascii="Cambria Math" w:hAnsi="Cambria Math"/>
-                <w:i/>
               </w:rPr>
             </m:ctrlPr>
           </m:sSubPr>
@@ -3250,6 +3222,9 @@
           </m:e>
           <m:sub>
             <m:r>
+              <m:rPr>
+                <m:sty m:val="p"/>
+              </m:rPr>
               <w:rPr>
                 <w:rFonts w:ascii="Cambria Math" w:hAnsi="Cambria Math"/>
               </w:rPr>
@@ -3262,12 +3237,14 @@
             <m:ctrlPr>
               <w:rPr>
                 <w:rFonts w:ascii="Cambria Math" w:hAnsi="Cambria Math"/>
-                <w:i/>
               </w:rPr>
             </m:ctrlPr>
           </m:dPr>
           <m:e>
             <m:r>
+              <m:rPr>
+                <m:sty m:val="p"/>
+              </m:rPr>
               <w:rPr>
                 <w:rFonts w:ascii="Cambria Math" w:hAnsi="Cambria Math"/>
               </w:rPr>
@@ -3278,7 +3255,6 @@
                 <m:ctrlPr>
                   <w:rPr>
                     <w:rFonts w:ascii="Cambria Math" w:hAnsi="Cambria Math"/>
-                    <w:i/>
                   </w:rPr>
                 </m:ctrlPr>
               </m:sSupPr>
@@ -3288,7 +3264,6 @@
                     <m:ctrlPr>
                       <w:rPr>
                         <w:rFonts w:ascii="Cambria Math" w:hAnsi="Cambria Math"/>
-                        <w:i/>
                       </w:rPr>
                     </m:ctrlPr>
                   </m:dPr>
@@ -3298,7 +3273,6 @@
                         <m:ctrlPr>
                           <w:rPr>
                             <w:rFonts w:ascii="Cambria Math" w:hAnsi="Cambria Math"/>
-                            <w:i/>
                           </w:rPr>
                         </m:ctrlPr>
                       </m:fPr>
@@ -3308,7 +3282,6 @@
                             <m:ctrlPr>
                               <w:rPr>
                                 <w:rFonts w:ascii="Cambria Math" w:hAnsi="Cambria Math"/>
-                                <w:i/>
                               </w:rPr>
                             </m:ctrlPr>
                           </m:sSubPr>
@@ -3322,6 +3295,9 @@
                           </m:e>
                           <m:sub>
                             <m:r>
+                              <m:rPr>
+                                <m:sty m:val="p"/>
+                              </m:rPr>
                               <w:rPr>
                                 <w:rFonts w:ascii="Cambria Math" w:hAnsi="Cambria Math"/>
                               </w:rPr>
@@ -3330,6 +3306,9 @@
                           </m:sub>
                         </m:sSub>
                         <m:r>
+                          <m:rPr>
+                            <m:sty m:val="p"/>
+                          </m:rPr>
                           <w:rPr>
                             <w:rFonts w:ascii="Cambria Math" w:hAnsi="Cambria Math"/>
                           </w:rPr>
@@ -3340,7 +3319,6 @@
                             <m:ctrlPr>
                               <w:rPr>
                                 <w:rFonts w:ascii="Cambria Math" w:hAnsi="Cambria Math"/>
-                                <w:i/>
                               </w:rPr>
                             </m:ctrlPr>
                           </m:sSubPr>
@@ -3354,6 +3332,9 @@
                           </m:e>
                           <m:sub>
                             <m:r>
+                              <m:rPr>
+                                <m:sty m:val="p"/>
+                              </m:rPr>
                               <w:rPr>
                                 <w:rFonts w:ascii="Cambria Math" w:hAnsi="Cambria Math"/>
                               </w:rPr>
@@ -3368,7 +3349,6 @@
                             <m:ctrlPr>
                               <w:rPr>
                                 <w:rFonts w:ascii="Cambria Math" w:hAnsi="Cambria Math"/>
-                                <w:i/>
                               </w:rPr>
                             </m:ctrlPr>
                           </m:sSubPr>
@@ -3382,6 +3362,9 @@
                           </m:e>
                           <m:sub>
                             <m:r>
+                              <m:rPr>
+                                <m:sty m:val="p"/>
+                              </m:rPr>
                               <w:rPr>
                                 <w:rFonts w:ascii="Cambria Math" w:hAnsi="Cambria Math"/>
                               </w:rPr>
@@ -3400,7 +3383,6 @@
                     <m:ctrlPr>
                       <w:rPr>
                         <w:rFonts w:ascii="Cambria Math" w:hAnsi="Cambria Math"/>
-                        <w:i/>
                       </w:rPr>
                     </m:ctrlPr>
                   </m:sSubPr>
@@ -3414,6 +3396,9 @@
                   </m:e>
                   <m:sub>
                     <m:r>
+                      <m:rPr>
+                        <m:sty m:val="p"/>
+                      </m:rPr>
                       <w:rPr>
                         <w:rFonts w:ascii="Cambria Math" w:hAnsi="Cambria Math"/>
                       </w:rPr>
@@ -3432,8 +3417,6 @@
     </w:p>
     <w:p>
       <w:pPr>
-        <w:bidi w:val="0"/>
-        <w:ind w:firstLine="284"/>
         <w:jc w:val="right"/>
       </w:pPr>
       <m:oMath>
@@ -3619,13 +3602,11 @@
         </m:f>
       </m:oMath>
       <w:r>
-        <w:t>,                                                                        (3c)</w:t>
+        <w:t>,                                                          (3c)</w:t>
       </w:r>
     </w:p>
     <w:p>
       <w:pPr>
-        <w:bidi w:val="0"/>
-        <w:ind w:firstLine="284"/>
         <w:jc w:val="right"/>
       </w:pPr>
       <m:oMath>
@@ -3677,17 +3658,54 @@
           <w:rPr>
             <w:rFonts w:ascii="Cambria Math" w:hAnsi="Cambria Math"/>
           </w:rPr>
-          <m:t>≡0.5</m:t>
+          <m:t>=</m:t>
+        </m:r>
+        <m:sSub>
+          <m:sSubPr>
+            <m:ctrlPr>
+              <w:rPr>
+                <w:rFonts w:ascii="Cambria Math" w:hAnsi="Cambria Math"/>
+                <w:i/>
+              </w:rPr>
+            </m:ctrlPr>
+          </m:sSubPr>
+          <m:e>
+            <m:r>
+              <w:rPr>
+                <w:rFonts w:ascii="Cambria Math" w:hAnsi="Cambria Math"/>
+              </w:rPr>
+              <m:t>N</m:t>
+            </m:r>
+          </m:e>
+          <m:sub>
+            <m:r>
+              <w:rPr>
+                <w:rFonts w:ascii="Cambria Math" w:hAnsi="Cambria Math"/>
+              </w:rPr>
+              <m:t>0</m:t>
+            </m:r>
+            <m:r>
+              <w:rPr>
+                <w:rFonts w:ascii="Cambria Math" w:hAnsi="Cambria Math"/>
+              </w:rPr>
+              <m:t>,i</m:t>
+            </m:r>
+          </m:sub>
+        </m:sSub>
+        <m:r>
+          <w:rPr>
+            <w:rFonts w:ascii="Cambria Math" w:hAnsi="Cambria Math"/>
+          </w:rPr>
+          <m:t xml:space="preserve"> </m:t>
         </m:r>
       </m:oMath>
       <w:r>
-        <w:t>,                                                                        (3d)</w:t>
+        <w:t>,                                                              (3d)</w:t>
       </w:r>
     </w:p>
     <w:p>
       <w:pPr>
-        <w:bidi w:val="0"/>
-        <w:ind w:firstLine="284"/>
+        <w:ind w:firstLine="0"/>
       </w:pPr>
       <w:proofErr w:type="gramStart"/>
       <w:r>
@@ -3758,10 +3776,6 @@
       </w:r>
     </w:p>
     <w:p>
-      <w:pPr>
-        <w:bidi w:val="0"/>
-        <w:ind w:firstLine="284"/>
-      </w:pPr>
       <w:r>
         <w:t xml:space="preserve">This two-species competition model explicitly assumes that all interactions between the two species (or strains) can be attributed to </w:t>
       </w:r>
@@ -3778,9 +3792,10 @@
     </w:p>
     <w:p>
       <w:pPr>
-        <w:pStyle w:val="Heading3"/>
+        <w:pStyle w:val="Heading2"/>
       </w:pPr>
       <w:r>
+        <w:lastRenderedPageBreak/>
         <w:t xml:space="preserve">Selection coefficient </w:t>
       </w:r>
       <w:r>
@@ -3788,9 +3803,6 @@
       </w:r>
     </w:p>
     <w:p>
-      <w:pPr>
-        <w:bidi w:val="0"/>
-      </w:pPr>
       <w:r>
         <w:t xml:space="preserve">There are different ways to infer selection coefficients (or relative fitness) from competition dynamics. For example, </w:t>
       </w:r>
@@ -3826,121 +3838,181 @@
     </w:p>
     <w:p>
       <w:pPr>
-        <w:bidi w:val="0"/>
+        <w:jc w:val="right"/>
       </w:pPr>
-      <m:oMathPara>
-        <m:oMath>
-          <m:r>
-            <w:rPr>
-              <w:rFonts w:ascii="Cambria Math" w:hAnsi="Cambria Math"/>
-            </w:rPr>
-            <m:t>s=</m:t>
-          </m:r>
-          <m:f>
-            <m:fPr>
-              <m:ctrlPr>
-                <w:rPr>
-                  <w:rFonts w:ascii="Cambria Math" w:hAnsi="Cambria Math"/>
-                  <w:i/>
-                </w:rPr>
-              </m:ctrlPr>
-            </m:fPr>
-            <m:num>
-              <m:r>
-                <w:rPr>
-                  <w:rFonts w:ascii="Cambria Math" w:hAnsi="Cambria Math"/>
-                </w:rPr>
-                <m:t>d</m:t>
-              </m:r>
-            </m:num>
-            <m:den>
-              <m:r>
-                <w:rPr>
-                  <w:rFonts w:ascii="Cambria Math" w:hAnsi="Cambria Math"/>
-                </w:rPr>
-                <m:t>dt</m:t>
-              </m:r>
-            </m:den>
-          </m:f>
-          <m:func>
-            <m:funcPr>
-              <m:ctrlPr>
-                <w:rPr>
-                  <w:rFonts w:ascii="Cambria Math" w:hAnsi="Cambria Math"/>
-                  <w:i/>
-                </w:rPr>
-              </m:ctrlPr>
-            </m:funcPr>
-            <m:fName>
-              <m:r>
-                <m:rPr>
-                  <m:sty m:val="p"/>
-                </m:rPr>
-                <w:rPr>
-                  <w:rFonts w:ascii="Cambria Math" w:hAnsi="Cambria Math"/>
-                </w:rPr>
-                <m:t>log</m:t>
-              </m:r>
-            </m:fName>
-            <m:e>
-              <m:d>
-                <m:dPr>
-                  <m:ctrlPr>
-                    <w:rPr>
-                      <w:rFonts w:ascii="Cambria Math" w:hAnsi="Cambria Math"/>
-                      <w:i/>
-                    </w:rPr>
-                  </m:ctrlPr>
-                </m:dPr>
-                <m:e>
-                  <m:f>
-                    <m:fPr>
-                      <m:ctrlPr>
-                        <w:rPr>
-                          <w:rFonts w:ascii="Cambria Math" w:hAnsi="Cambria Math"/>
-                          <w:i/>
-                        </w:rPr>
-                      </m:ctrlPr>
-                    </m:fPr>
-                    <m:num>
-                      <m:r>
-                        <w:rPr>
-                          <w:rFonts w:ascii="Cambria Math" w:hAnsi="Cambria Math"/>
-                        </w:rPr>
-                        <m:t>p</m:t>
-                      </m:r>
-                    </m:num>
-                    <m:den>
-                      <m:r>
-                        <w:rPr>
-                          <w:rFonts w:ascii="Cambria Math" w:hAnsi="Cambria Math"/>
-                        </w:rPr>
-                        <m:t>1-p</m:t>
-                      </m:r>
-                    </m:den>
-                  </m:f>
-                </m:e>
-              </m:d>
-            </m:e>
-          </m:func>
-          <m:r>
-            <w:rPr>
-              <w:rFonts w:ascii="Cambria Math" w:hAnsi="Cambria Math"/>
-            </w:rPr>
-            <m:t>,</m:t>
-          </m:r>
-        </m:oMath>
-      </m:oMathPara>
+      <m:oMath>
+        <m:r>
+          <w:rPr>
+            <w:rFonts w:ascii="Cambria Math" w:hAnsi="Cambria Math"/>
+          </w:rPr>
+          <m:t>s</m:t>
+        </m:r>
+        <m:r>
+          <m:rPr>
+            <m:sty m:val="p"/>
+          </m:rPr>
+          <w:rPr>
+            <w:rFonts w:ascii="Cambria Math" w:hAnsi="Cambria Math"/>
+          </w:rPr>
+          <m:t>=</m:t>
+        </m:r>
+        <m:f>
+          <m:fPr>
+            <m:ctrlPr>
+              <w:rPr>
+                <w:rFonts w:ascii="Cambria Math" w:hAnsi="Cambria Math"/>
+              </w:rPr>
+            </m:ctrlPr>
+          </m:fPr>
+          <m:num>
+            <m:r>
+              <w:rPr>
+                <w:rFonts w:ascii="Cambria Math" w:hAnsi="Cambria Math"/>
+              </w:rPr>
+              <m:t>d</m:t>
+            </m:r>
+          </m:num>
+          <m:den>
+            <m:r>
+              <w:rPr>
+                <w:rFonts w:ascii="Cambria Math" w:hAnsi="Cambria Math"/>
+              </w:rPr>
+              <m:t>dt</m:t>
+            </m:r>
+          </m:den>
+        </m:f>
+        <m:func>
+          <m:funcPr>
+            <m:ctrlPr>
+              <w:rPr>
+                <w:rFonts w:ascii="Cambria Math" w:hAnsi="Cambria Math"/>
+              </w:rPr>
+            </m:ctrlPr>
+          </m:funcPr>
+          <m:fName>
+            <m:r>
+              <m:rPr>
+                <m:sty m:val="p"/>
+              </m:rPr>
+              <w:rPr>
+                <w:rFonts w:ascii="Cambria Math" w:hAnsi="Cambria Math"/>
+              </w:rPr>
+              <m:t>log</m:t>
+            </m:r>
+          </m:fName>
+          <m:e>
+            <m:d>
+              <m:dPr>
+                <m:ctrlPr>
+                  <w:rPr>
+                    <w:rFonts w:ascii="Cambria Math" w:hAnsi="Cambria Math"/>
+                  </w:rPr>
+                </m:ctrlPr>
+              </m:dPr>
+              <m:e>
+                <m:f>
+                  <m:fPr>
+                    <m:ctrlPr>
+                      <w:rPr>
+                        <w:rFonts w:ascii="Cambria Math" w:hAnsi="Cambria Math"/>
+                      </w:rPr>
+                    </m:ctrlPr>
+                  </m:fPr>
+                  <m:num>
+                    <m:r>
+                      <w:rPr>
+                        <w:rFonts w:ascii="Cambria Math" w:hAnsi="Cambria Math"/>
+                      </w:rPr>
+                      <m:t>p</m:t>
+                    </m:r>
+                    <m:r>
+                      <w:rPr>
+                        <w:rFonts w:ascii="Cambria Math" w:hAnsi="Cambria Math"/>
+                      </w:rPr>
+                      <m:t>(t)</m:t>
+                    </m:r>
+                  </m:num>
+                  <m:den>
+                    <m:r>
+                      <m:rPr>
+                        <m:sty m:val="p"/>
+                      </m:rPr>
+                      <w:rPr>
+                        <w:rFonts w:ascii="Cambria Math" w:hAnsi="Cambria Math"/>
+                      </w:rPr>
+                      <m:t>1-</m:t>
+                    </m:r>
+                    <m:r>
+                      <w:rPr>
+                        <w:rFonts w:ascii="Cambria Math" w:hAnsi="Cambria Math"/>
+                      </w:rPr>
+                      <m:t>p</m:t>
+                    </m:r>
+                    <m:r>
+                      <w:rPr>
+                        <w:rFonts w:ascii="Cambria Math" w:hAnsi="Cambria Math"/>
+                      </w:rPr>
+                      <m:t>(t)</m:t>
+                    </m:r>
+                  </m:den>
+                </m:f>
+              </m:e>
+            </m:d>
+          </m:e>
+        </m:func>
+        <m:r>
+          <m:rPr>
+            <m:sty m:val="p"/>
+          </m:rPr>
+          <w:rPr>
+            <w:rFonts w:ascii="Cambria Math" w:hAnsi="Cambria Math"/>
+          </w:rPr>
+          <m:t>,</m:t>
+        </m:r>
+      </m:oMath>
+      <w:r>
+        <w:t xml:space="preserve"> </w:t>
+      </w:r>
+      <w:r>
+        <w:t xml:space="preserve">                     </w:t>
+      </w:r>
+      <w:r>
+        <w:t xml:space="preserve"> </w:t>
+      </w:r>
+      <w:r>
+        <w:t xml:space="preserve"> </w:t>
+      </w:r>
+      <w:r>
+        <w:t xml:space="preserve">                     </w:t>
+      </w:r>
+      <w:r>
+        <w:t xml:space="preserve"> </w:t>
+      </w:r>
+      <w:r>
+        <w:t xml:space="preserve"> </w:t>
+      </w:r>
+      <w:r>
+        <w:t xml:space="preserve">  </w:t>
+      </w:r>
+      <w:r>
+        <w:t xml:space="preserve">        </w:t>
+      </w:r>
+      <w:r>
+        <w:t>(</w:t>
+      </w:r>
+      <w:r>
+        <w:t>4</w:t>
+      </w:r>
+      <w:r>
+        <w:t>)</w:t>
+      </w:r>
     </w:p>
     <w:p>
       <w:pPr>
-        <w:bidi w:val="0"/>
-        <w:ind w:firstLine="284"/>
-        <w:jc w:val="both"/>
+        <w:ind w:firstLine="0"/>
       </w:pPr>
       <w:proofErr w:type="gramStart"/>
       <w:r>
-        <w:lastRenderedPageBreak/>
         <w:t>where</w:t>
       </w:r>
       <w:proofErr w:type="gramEnd"/>
@@ -3954,41 +4026,81 @@
           </w:rPr>
           <m:t>p</m:t>
         </m:r>
+        <m:d>
+          <m:dPr>
+            <m:ctrlPr>
+              <w:rPr>
+                <w:rFonts w:ascii="Cambria Math" w:hAnsi="Cambria Math"/>
+                <w:i/>
+              </w:rPr>
+            </m:ctrlPr>
+          </m:dPr>
+          <m:e>
+            <m:r>
+              <w:rPr>
+                <w:rFonts w:ascii="Cambria Math" w:hAnsi="Cambria Math"/>
+              </w:rPr>
+              <m:t>t</m:t>
+            </m:r>
+          </m:e>
+        </m:d>
       </m:oMath>
       <w:r>
-        <w:t xml:space="preserve"> is the frequency of the strain of interest and </w:t>
+        <w:t xml:space="preserve"> is the frequency of the strain of interest </w:t>
+      </w:r>
+      <w:r>
+        <w:t xml:space="preserve">at time </w:t>
       </w:r>
       <m:oMath>
         <m:r>
           <w:rPr>
             <w:rFonts w:ascii="Cambria Math" w:hAnsi="Cambria Math"/>
           </w:rPr>
-          <m:t>1-p</m:t>
+          <m:t>t</m:t>
         </m:r>
       </m:oMath>
       <w:r>
-        <w:t xml:space="preserve"> is the frequency of the strain of interest. </w:t>
+        <w:t xml:space="preserve">. </w:t>
+      </w:r>
+    </w:p>
+    <w:p>
+      <w:proofErr w:type="spellStart"/>
+      <w:r>
+        <w:t>Lenski</w:t>
+      </w:r>
+      <w:proofErr w:type="spellEnd"/>
+      <w:r>
+        <w:t xml:space="preserve"> and colleagues</w:t>
+      </w:r>
+      <w:r>
+        <w:t xml:space="preserve"> </w:t>
+      </w:r>
+      <w:bookmarkStart w:id="0" w:name="_GoBack"/>
+      <w:bookmarkEnd w:id="0"/>
+      <w:r>
+        <w:fldChar w:fldCharType="begin" w:fldLock="1"/>
+      </w:r>
+      <w:r>
+        <w:instrText>ADDIN CSL_CITATION { "citationItems" : [ { "id" : "ITEM-1", "itemData" : { "DOI" : "10.1371/journal.pone.0126210", "ISSN" : "1932-6203", "author" : [ { "dropping-particle" : "", "family" : "Wiser", "given" : "Michael J", "non-dropping-particle" : "", "parse-names" : false, "suffix" : "" }, { "dropping-particle" : "", "family" : "Lenski", "given" : "Richard E.", "non-dropping-particle" : "", "parse-names" : false, "suffix" : "" } ], "container-title" : "PLOS ONE", "id" : "ITEM-1", "issue" : "5", "issued" : { "date-parts" : [ [ "2015" ] ] }, "page" : "e0126210", "title" : "A Comparison of Methods to Measure Fitness in &lt;i&gt;Escherichia coli&lt;/i&gt;", "type" : "article-journal", "volume" : "10" }, "uris" : [ "http://www.mendeley.com/documents/?uuid=e02f4657-f10b-4980-a582-98ea370b5fce" ] } ], "mendeley" : { "formattedCitation" : "(Wiser and Lenski 2015)", "plainTextFormattedCitation" : "(Wiser and Lenski 2015)" }, "properties" : { "noteIndex" : 0 }, "schema" : "https://github.com/citation-style-language/schema/raw/master/csl-citation.json" }</w:instrText>
+      </w:r>
+      <w:r>
+        <w:fldChar w:fldCharType="separate"/>
+      </w:r>
+      <w:r>
+        <w:rPr>
+          <w:noProof/>
+        </w:rPr>
+        <w:t>(Wiser and Lenski 2015)</w:t>
+      </w:r>
+      <w:r>
+        <w:fldChar w:fldCharType="end"/>
+      </w:r>
+      <w:r>
+        <w:t xml:space="preserve"> use a different measure:</w:t>
       </w:r>
     </w:p>
     <w:p>
       <w:pPr>
-        <w:bidi w:val="0"/>
-        <w:ind w:firstLine="284"/>
-        <w:jc w:val="both"/>
-      </w:pPr>
-      <w:proofErr w:type="spellStart"/>
-      <w:r>
-        <w:t>Lenski</w:t>
-      </w:r>
-      <w:proofErr w:type="spellEnd"/>
-      <w:r>
-        <w:t xml:space="preserve"> and colleagues use a different measure:</w:t>
-      </w:r>
-    </w:p>
-    <w:p>
-      <w:pPr>
-        <w:bidi w:val="0"/>
-        <w:ind w:firstLine="284"/>
         <w:jc w:val="right"/>
       </w:pPr>
       <m:oMath>
@@ -3998,26 +4110,263 @@
           </w:rPr>
           <m:t>s=</m:t>
         </m:r>
+        <m:r>
+          <w:rPr>
+            <w:rFonts w:ascii="Cambria Math" w:hAnsi="Cambria Math"/>
+          </w:rPr>
+          <m:t>1-</m:t>
+        </m:r>
+        <m:f>
+          <m:fPr>
+            <m:type m:val="lin"/>
+            <m:ctrlPr>
+              <w:rPr>
+                <w:rFonts w:ascii="Cambria Math" w:hAnsi="Cambria Math"/>
+                <w:i/>
+              </w:rPr>
+            </m:ctrlPr>
+          </m:fPr>
+          <m:num>
+            <m:func>
+              <m:funcPr>
+                <m:ctrlPr>
+                  <w:rPr>
+                    <w:rFonts w:ascii="Cambria Math" w:hAnsi="Cambria Math"/>
+                    <w:i/>
+                  </w:rPr>
+                </m:ctrlPr>
+              </m:funcPr>
+              <m:fName>
+                <m:r>
+                  <m:rPr>
+                    <m:sty m:val="p"/>
+                  </m:rPr>
+                  <w:rPr>
+                    <w:rFonts w:ascii="Cambria Math" w:hAnsi="Cambria Math"/>
+                  </w:rPr>
+                  <m:t>log</m:t>
+                </m:r>
+              </m:fName>
+              <m:e>
+                <m:d>
+                  <m:dPr>
+                    <m:ctrlPr>
+                      <w:rPr>
+                        <w:rFonts w:ascii="Cambria Math" w:hAnsi="Cambria Math"/>
+                        <w:i/>
+                      </w:rPr>
+                    </m:ctrlPr>
+                  </m:dPr>
+                  <m:e>
+                    <m:f>
+                      <m:fPr>
+                        <m:ctrlPr>
+                          <w:rPr>
+                            <w:rFonts w:ascii="Cambria Math" w:hAnsi="Cambria Math"/>
+                            <w:i/>
+                          </w:rPr>
+                        </m:ctrlPr>
+                      </m:fPr>
+                      <m:num>
+                        <m:r>
+                          <w:rPr>
+                            <w:rFonts w:ascii="Cambria Math" w:hAnsi="Cambria Math"/>
+                          </w:rPr>
+                          <m:t>p</m:t>
+                        </m:r>
+                        <m:d>
+                          <m:dPr>
+                            <m:ctrlPr>
+                              <w:rPr>
+                                <w:rFonts w:ascii="Cambria Math" w:hAnsi="Cambria Math"/>
+                                <w:i/>
+                              </w:rPr>
+                            </m:ctrlPr>
+                          </m:dPr>
+                          <m:e>
+                            <m:r>
+                              <w:rPr>
+                                <w:rFonts w:ascii="Cambria Math" w:hAnsi="Cambria Math"/>
+                              </w:rPr>
+                              <m:t>t</m:t>
+                            </m:r>
+                          </m:e>
+                        </m:d>
+                      </m:num>
+                      <m:den>
+                        <m:r>
+                          <w:rPr>
+                            <w:rFonts w:ascii="Cambria Math" w:hAnsi="Cambria Math"/>
+                          </w:rPr>
+                          <m:t>p</m:t>
+                        </m:r>
+                        <m:d>
+                          <m:dPr>
+                            <m:ctrlPr>
+                              <w:rPr>
+                                <w:rFonts w:ascii="Cambria Math" w:hAnsi="Cambria Math"/>
+                                <w:i/>
+                              </w:rPr>
+                            </m:ctrlPr>
+                          </m:dPr>
+                          <m:e>
+                            <m:r>
+                              <w:rPr>
+                                <w:rFonts w:ascii="Cambria Math" w:hAnsi="Cambria Math"/>
+                              </w:rPr>
+                              <m:t>0</m:t>
+                            </m:r>
+                          </m:e>
+                        </m:d>
+                      </m:den>
+                    </m:f>
+                  </m:e>
+                </m:d>
+              </m:e>
+            </m:func>
+          </m:num>
+          <m:den>
+            <m:func>
+              <m:funcPr>
+                <m:ctrlPr>
+                  <w:rPr>
+                    <w:rFonts w:ascii="Cambria Math" w:hAnsi="Cambria Math"/>
+                    <w:i/>
+                  </w:rPr>
+                </m:ctrlPr>
+              </m:funcPr>
+              <m:fName>
+                <m:r>
+                  <m:rPr>
+                    <m:sty m:val="p"/>
+                  </m:rPr>
+                  <w:rPr>
+                    <w:rFonts w:ascii="Cambria Math" w:hAnsi="Cambria Math"/>
+                  </w:rPr>
+                  <m:t>log</m:t>
+                </m:r>
+              </m:fName>
+              <m:e>
+                <m:d>
+                  <m:dPr>
+                    <m:ctrlPr>
+                      <w:rPr>
+                        <w:rFonts w:ascii="Cambria Math" w:hAnsi="Cambria Math"/>
+                        <w:i/>
+                      </w:rPr>
+                    </m:ctrlPr>
+                  </m:dPr>
+                  <m:e>
+                    <m:f>
+                      <m:fPr>
+                        <m:ctrlPr>
+                          <w:rPr>
+                            <w:rFonts w:ascii="Cambria Math" w:hAnsi="Cambria Math"/>
+                            <w:i/>
+                          </w:rPr>
+                        </m:ctrlPr>
+                      </m:fPr>
+                      <m:num>
+                        <m:r>
+                          <w:rPr>
+                            <w:rFonts w:ascii="Cambria Math" w:hAnsi="Cambria Math"/>
+                          </w:rPr>
+                          <m:t>1-p</m:t>
+                        </m:r>
+                        <m:d>
+                          <m:dPr>
+                            <m:ctrlPr>
+                              <w:rPr>
+                                <w:rFonts w:ascii="Cambria Math" w:hAnsi="Cambria Math"/>
+                                <w:i/>
+                              </w:rPr>
+                            </m:ctrlPr>
+                          </m:dPr>
+                          <m:e>
+                            <m:r>
+                              <w:rPr>
+                                <w:rFonts w:ascii="Cambria Math" w:hAnsi="Cambria Math"/>
+                              </w:rPr>
+                              <m:t>t</m:t>
+                            </m:r>
+                          </m:e>
+                        </m:d>
+                      </m:num>
+                      <m:den>
+                        <m:r>
+                          <w:rPr>
+                            <w:rFonts w:ascii="Cambria Math" w:hAnsi="Cambria Math"/>
+                          </w:rPr>
+                          <m:t>1-p</m:t>
+                        </m:r>
+                        <m:d>
+                          <m:dPr>
+                            <m:ctrlPr>
+                              <w:rPr>
+                                <w:rFonts w:ascii="Cambria Math" w:hAnsi="Cambria Math"/>
+                                <w:i/>
+                              </w:rPr>
+                            </m:ctrlPr>
+                          </m:dPr>
+                          <m:e>
+                            <m:r>
+                              <w:rPr>
+                                <w:rFonts w:ascii="Cambria Math" w:hAnsi="Cambria Math"/>
+                              </w:rPr>
+                              <m:t>0</m:t>
+                            </m:r>
+                          </m:e>
+                        </m:d>
+                      </m:den>
+                    </m:f>
+                  </m:e>
+                </m:d>
+              </m:e>
+            </m:func>
+          </m:den>
+        </m:f>
+        <m:r>
+          <w:rPr>
+            <w:rFonts w:ascii="Cambria Math" w:hAnsi="Cambria Math"/>
+          </w:rPr>
+          <m:t>,</m:t>
+        </m:r>
       </m:oMath>
       <w:r>
-        <w:t>.</w:t>
-      </w:r>
-      <w:r>
-        <w:t xml:space="preserve"> </w:t>
-      </w:r>
-      <w:r>
-        <w:t xml:space="preserve">                                                                  </w:t>
-      </w:r>
-      <w:r>
-        <w:t xml:space="preserve">        (4)</w:t>
+        <w:t xml:space="preserve">                                       </w:t>
+      </w:r>
+      <w:r>
+        <w:t xml:space="preserve">  (5</w:t>
+      </w:r>
+      <w:r>
+        <w:t>)</w:t>
       </w:r>
     </w:p>
     <w:p>
       <w:pPr>
-        <w:bidi w:val="0"/>
-        <w:ind w:firstLine="284"/>
-        <w:jc w:val="both"/>
+        <w:ind w:firstLine="0"/>
       </w:pPr>
+      <w:proofErr w:type="gramStart"/>
+      <w:r>
+        <w:t>where</w:t>
+      </w:r>
+      <w:proofErr w:type="gramEnd"/>
+      <w:r>
+        <w:t xml:space="preserve"> </w:t>
+      </w:r>
+      <m:oMath>
+        <m:r>
+          <w:rPr>
+            <w:rFonts w:ascii="Cambria Math" w:hAnsi="Cambria Math"/>
+          </w:rPr>
+          <m:t>t</m:t>
+        </m:r>
+      </m:oMath>
+      <w:r>
+        <w:t xml:space="preserve"> is usually chosen to be 24 hours.</w:t>
+      </w:r>
+    </w:p>
+    <w:p>
       <w:r>
         <w:t xml:space="preserve">Crow and Kimura </w:t>
       </w:r>
@@ -4025,7 +4374,7 @@
         <w:fldChar w:fldCharType="begin" w:fldLock="1"/>
       </w:r>
       <w:r>
-        <w:instrText>ADDIN CSL_CITATION { "citationItems" : [ { "id" : "ITEM-1", "itemData" : { "author" : [ { "dropping-particle" : "", "family" : "Crow", "given" : "James F.", "non-dropping-particle" : "", "parse-names" : false, "suffix" : "" }, { "dropping-particle" : "", "family" : "Kimura", "given" : "Motoo", "non-dropping-particle" : "", "parse-names" : false, "suffix" : "" } ], "id" : "ITEM-1", "issued" : { "date-parts" : [ [ "1970" ] ] }, "number-of-pages" : "591", "publisher" : "Burgess Pub. Co.", "publisher-place" : "Minneapolis", "title" : "An introduction to population genetics theory", "type" : "book" }, "suppress-author" : 1, "uris" : [ "http://www.mendeley.com/documents/?uuid=53412738-ef5b-4a6a-95c7-50a435e82b43" ] } ], "mendeley" : { "formattedCitation" : "(1970)", "plainTextFormattedCitation" : "(1970)", "previouslyFormattedCitation" : "(Crow and Kimura 1970)" }, "properties" : { "noteIndex" : 0 }, "schema" : "https://github.com/citation-style-language/schema/raw/master/csl-citation.json" }</w:instrText>
+        <w:instrText>ADDIN CSL_CITATION { "citationItems" : [ { "id" : "ITEM-1", "itemData" : { "author" : [ { "dropping-particle" : "", "family" : "Crow", "given" : "James F.", "non-dropping-particle" : "", "parse-names" : false, "suffix" : "" }, { "dropping-particle" : "", "family" : "Kimura", "given" : "Motoo", "non-dropping-particle" : "", "parse-names" : false, "suffix" : "" } ], "id" : "ITEM-1", "issued" : { "date-parts" : [ [ "1970" ] ] }, "number-of-pages" : "591", "publisher" : "Burgess Pub. Co.", "publisher-place" : "Minneapolis", "title" : "An introduction to population genetics theory", "type" : "book" }, "suppress-author" : 1, "uris" : [ "http://www.mendeley.com/documents/?uuid=53412738-ef5b-4a6a-95c7-50a435e82b43" ] } ], "mendeley" : { "formattedCitation" : "(1970)", "plainTextFormattedCitation" : "(1970)", "previouslyFormattedCitation" : "(1970)" }, "properties" : { "noteIndex" : 0 }, "schema" : "https://github.com/citation-style-language/schema/raw/master/csl-citation.json" }</w:instrText>
       </w:r>
       <w:r>
         <w:fldChar w:fldCharType="separate"/>
@@ -4045,8 +4394,6 @@
     </w:p>
     <w:p>
       <w:pPr>
-        <w:bidi w:val="0"/>
-        <w:ind w:firstLine="284"/>
         <w:jc w:val="right"/>
       </w:pPr>
       <m:oMath>
@@ -4218,10 +4565,10 @@
         </m:r>
       </m:oMath>
       <w:r>
-        <w:t xml:space="preserve">                                             </w:t>
-      </w:r>
-      <w:r>
-        <w:t xml:space="preserve">         (5</w:t>
+        <w:t xml:space="preserve">                        </w:t>
+      </w:r>
+      <w:r>
+        <w:t xml:space="preserve">                              (6</w:t>
       </w:r>
       <w:r>
         <w:t>)</w:t>
@@ -4229,47 +4576,36 @@
     </w:p>
     <w:p>
       <w:pPr>
-        <w:bidi w:val="0"/>
-        <w:ind w:firstLine="284"/>
-        <w:jc w:val="both"/>
+        <w:rPr>
+          <w:rFonts w:asciiTheme="minorHAnsi" w:hAnsiTheme="minorHAnsi"/>
+        </w:rPr>
       </w:pPr>
       <w:r>
-        <w:t xml:space="preserve">Following this suggestion, we fit eq. 5 to the competition prediction after setting </w:t>
-      </w:r>
-      <m:oMath>
-        <m:r>
-          <w:rPr>
-            <w:rFonts w:ascii="Cambria Math" w:hAnsi="Cambria Math"/>
-          </w:rPr>
-          <m:t>p</m:t>
-        </m:r>
-        <m:d>
-          <m:dPr>
-            <m:ctrlPr>
-              <w:rPr>
-                <w:rFonts w:ascii="Cambria Math" w:hAnsi="Cambria Math"/>
-                <w:i/>
-              </w:rPr>
-            </m:ctrlPr>
-          </m:dPr>
-          <m:e>
-            <m:r>
-              <w:rPr>
-                <w:rFonts w:ascii="Cambria Math" w:hAnsi="Cambria Math"/>
-              </w:rPr>
-              <m:t>0</m:t>
-            </m:r>
-          </m:e>
-        </m:d>
-        <m:r>
-          <w:rPr>
-            <w:rFonts w:ascii="Cambria Math" w:hAnsi="Cambria Math"/>
-          </w:rPr>
-          <m:t>=0.5</m:t>
-        </m:r>
-      </m:oMath>
-      <w:r>
-        <w:t xml:space="preserve"> to find an estimate for the selection coefficient </w:t>
+        <w:t>Following th</w:t>
+      </w:r>
+      <w:r>
+        <w:t>e</w:t>
+      </w:r>
+      <w:r>
+        <w:t xml:space="preserve"> suggestion</w:t>
+      </w:r>
+      <w:r>
+        <w:t xml:space="preserve"> of Crow &amp; Kimura</w:t>
+      </w:r>
+      <w:r>
+        <w:t>, we fit eq. 5 to the</w:t>
+      </w:r>
+      <w:r>
+        <w:t xml:space="preserve"> frequency time-series of the strain of interest in the predicted</w:t>
+      </w:r>
+      <w:r>
+        <w:t xml:space="preserve"> competition</w:t>
+      </w:r>
+      <w:r>
+        <w:t xml:space="preserve">s </w:t>
+      </w:r>
+      <w:r>
+        <w:t xml:space="preserve">to find an estimate for the selection coefficient </w:t>
       </w:r>
       <w:r>
         <w:rPr>
@@ -4279,329 +4615,20 @@
         <w:t>s</w:t>
       </w:r>
       <w:r>
-        <w:t>. Of course, the competition prediction can be readily used to infer fitness in other ways if required.</w:t>
-      </w:r>
-    </w:p>
-    <w:p>
-      <w:pPr>
-        <w:pStyle w:val="Heading2"/>
-      </w:pPr>
-      <w:r>
-        <w:t>Experimental design</w:t>
-      </w:r>
-    </w:p>
-    <w:p>
-      <w:pPr>
-        <w:pStyle w:val="Heading3"/>
-      </w:pPr>
-      <w:r>
-        <w:t>Strains, plasmids and media</w:t>
-      </w:r>
-    </w:p>
-    <w:p>
-      <w:pPr>
-        <w:bidi w:val="0"/>
-      </w:pPr>
-      <w:r>
-        <w:t xml:space="preserve">We use two strains of </w:t>
-      </w:r>
-      <w:r>
-        <w:rPr>
-          <w:i/>
-          <w:iCs/>
-        </w:rPr>
-        <w:t>Escherichia coli</w:t>
-      </w:r>
-      <w:r>
-        <w:t xml:space="preserve"> –DH5</w:t>
-      </w:r>
-      <w:r>
-        <w:rPr>
-          <w:rFonts w:ascii="Arial" w:hAnsi="Arial" w:cs="Arial"/>
-        </w:rPr>
-        <w:t>α</w:t>
-      </w:r>
-      <w:r>
-        <w:t xml:space="preserve"> and TG1. </w:t>
-      </w:r>
-    </w:p>
-    <w:p>
-      <w:pPr>
-        <w:bidi w:val="0"/>
-      </w:pPr>
-      <w:r>
-        <w:t>We insert one of two plasmids to the bacteria. Both plasmids code for resistance to Kanamycin (</w:t>
-      </w:r>
-      <w:proofErr w:type="spellStart"/>
-      <w:r>
-        <w:t>Kan</w:t>
-      </w:r>
-      <w:proofErr w:type="spellEnd"/>
-      <w:r>
-        <w:t xml:space="preserve">) and Chloramphenicol (Cap), and they differ by the constitutive </w:t>
-      </w:r>
-      <w:proofErr w:type="spellStart"/>
-      <w:r>
-        <w:t>flouresence</w:t>
-      </w:r>
-      <w:proofErr w:type="spellEnd"/>
-      <w:r>
-        <w:t xml:space="preserve"> marker they contain – GFP or RFP. </w:t>
-      </w:r>
-      <w:r>
-        <w:t xml:space="preserve">The plasmids were inserted into </w:t>
-      </w:r>
-      <w:proofErr w:type="spellStart"/>
-      <w:r>
-        <w:t>electrocompetent</w:t>
-      </w:r>
-      <w:proofErr w:type="spellEnd"/>
-      <w:r>
-        <w:t xml:space="preserve"> bacteria, which were than grown for one hour in rich media and then overnight. Bacteria cultures were than frozen in -80</w:t>
-      </w:r>
-      <w:r>
-        <w:rPr>
-          <w:rFonts w:ascii="Arial" w:hAnsi="Arial" w:cs="Arial"/>
-        </w:rPr>
-        <w:t>°</w:t>
-      </w:r>
-      <w:r>
-        <w:t xml:space="preserve"> Celsius in glycerol.</w:t>
-      </w:r>
-    </w:p>
-    <w:p>
-      <w:pPr>
-        <w:bidi w:val="0"/>
-      </w:pPr>
-      <w:r>
-        <w:t>All growth experiments, as well as overnight culturing, was performed in LB rich medium</w:t>
-      </w:r>
-      <w:r>
-        <w:t xml:space="preserve"> with </w:t>
-      </w:r>
-      <w:proofErr w:type="spellStart"/>
-      <w:r>
-        <w:t>Kan</w:t>
-      </w:r>
-      <w:proofErr w:type="spellEnd"/>
-      <w:r>
-        <w:t xml:space="preserve"> and Cap</w:t>
-      </w:r>
-      <w:r>
-        <w:t>, 30</w:t>
-      </w:r>
-      <w:r>
-        <w:rPr>
-          <w:rFonts w:ascii="Arial" w:hAnsi="Arial" w:cs="Arial"/>
-        </w:rPr>
-        <w:t>°</w:t>
-      </w:r>
-      <w:r>
-        <w:t xml:space="preserve"> </w:t>
-      </w:r>
-      <w:r>
-        <w:t>C</w:t>
-      </w:r>
-      <w:r>
-        <w:t>elsius, and shaking.</w:t>
-      </w:r>
-    </w:p>
-    <w:p>
-      <w:pPr>
-        <w:pStyle w:val="Heading3"/>
-      </w:pPr>
-      <w:r>
-        <w:t>Growth curve experiment</w:t>
-      </w:r>
-    </w:p>
-    <w:p>
-      <w:pPr>
-        <w:bidi w:val="0"/>
-      </w:pPr>
-      <w:r>
-        <w:t xml:space="preserve">Bacteria from </w:t>
-      </w:r>
-      <w:r>
-        <w:t>-80</w:t>
-      </w:r>
-      <w:r>
-        <w:t>°</w:t>
-      </w:r>
-      <w:r>
-        <w:t xml:space="preserve"> Celsius </w:t>
-      </w:r>
-      <w:r>
-        <w:t xml:space="preserve">glycerol stock were inoculated in 20ml flasks and grown overnight. The next day the overnight cultures were inoculated to a 96-well microplate. Columns 1-4 were inoculated with bacteria with a GFP marker; columns 9-12 with bacteria with a RFP marker; columns 5-8 with both strains of bacteria. Wells G12 an H12 were not inoculated to serve as a blank measurement. Each well contained 100ml of fresh filtered media and 3xx </w:t>
-      </w:r>
-      <w:r>
-        <w:t>µ</w:t>
-      </w:r>
-      <w:r>
-        <w:t>l of bacteria; columns 5-8 had half the amount of GFP marked bacteria and half the amount of RFP marked bacteria.</w:t>
-      </w:r>
-    </w:p>
-    <w:p>
-      <w:pPr>
-        <w:bidi w:val="0"/>
-      </w:pPr>
-      <w:r>
-        <w:t>The microplate was then placed in an automatic plate reader (</w:t>
-      </w:r>
-      <w:proofErr w:type="spellStart"/>
-      <w:r>
-        <w:t>Tecan</w:t>
-      </w:r>
-      <w:proofErr w:type="spellEnd"/>
-      <w:r>
-        <w:t xml:space="preserve"> Infinity F200) for 8 hours. Every 10 minutes the plate reader took an OD measurement of the entire plate. Every roughly 60 minutes we stopped the reader and took 1</w:t>
-      </w:r>
-      <w:r>
-        <w:t>µ</w:t>
-      </w:r>
-      <w:r>
-        <w:t>l sample from</w:t>
-      </w:r>
-      <w:r>
-        <w:t xml:space="preserve"> row number X into a</w:t>
-      </w:r>
-      <w:r>
-        <w:t xml:space="preserve"> different row in a separate </w:t>
-      </w:r>
-      <w:r>
-        <w:t>microplate containing 100</w:t>
-      </w:r>
-      <w:r>
-        <w:t xml:space="preserve"> </w:t>
-      </w:r>
-      <w:r>
-        <w:t>µl</w:t>
-      </w:r>
-      <w:r>
-        <w:t xml:space="preserve"> of PBS buffer in each well. </w:t>
-      </w:r>
-      <w:r>
-        <w:t xml:space="preserve">See </w:t>
-      </w:r>
-      <w:r>
-        <w:t xml:space="preserve">supplementary </w:t>
-      </w:r>
-      <w:r>
-        <w:t>material for the plate reader configuration file.</w:t>
-      </w:r>
-    </w:p>
-    <w:p>
-      <w:pPr>
-        <w:pStyle w:val="Heading3"/>
-      </w:pPr>
-      <w:r>
-        <w:t>Flow cytometry measurements</w:t>
-      </w:r>
-    </w:p>
-    <w:p>
-      <w:pPr>
-        <w:bidi w:val="0"/>
-      </w:pPr>
-      <w:r>
-        <w:t xml:space="preserve">The second microplate, containing samples of all 3 cultures (GFP, GFP+RFG, RFP) from 8 different time points, was inserted into a Fluorescence Automatic Cell Sorter (FACS) </w:t>
-      </w:r>
-      <w:proofErr w:type="spellStart"/>
-      <w:r>
-        <w:t>machne</w:t>
-      </w:r>
-      <w:proofErr w:type="spellEnd"/>
-      <w:r>
-        <w:t xml:space="preserve"> (</w:t>
-      </w:r>
-      <w:proofErr w:type="spellStart"/>
-      <w:r>
-        <w:t>MacsQuant</w:t>
-      </w:r>
-      <w:proofErr w:type="spellEnd"/>
-      <w:r>
-        <w:t xml:space="preserve"> XXX). The FACS machine then quantified the fluorescence of 100,000 cells from each well, roughly 1,000 cells per second, using the X and X filters. See supplementary material for the analysis and measurement definition files.</w:t>
-      </w:r>
-    </w:p>
-    <w:p>
-      <w:pPr>
-        <w:pStyle w:val="Heading3"/>
-      </w:pPr>
-      <w:r>
-        <w:lastRenderedPageBreak/>
-        <w:t>Flow cytometry analysis</w:t>
-      </w:r>
-    </w:p>
-    <w:p>
-      <w:pPr>
-        <w:bidi w:val="0"/>
-      </w:pPr>
-      <w:r>
-        <w:t>The flow cytometry data (</w:t>
-      </w:r>
-      <w:proofErr w:type="gramStart"/>
-      <w:r>
-        <w:rPr>
-          <w:i/>
-          <w:iCs/>
-        </w:rPr>
-        <w:t>fcs</w:t>
-      </w:r>
-      <w:proofErr w:type="gramEnd"/>
-      <w:r>
-        <w:t xml:space="preserve"> files) were analyzed using the </w:t>
-      </w:r>
-      <w:hyperlink r:id="rId7" w:history="1">
-        <w:proofErr w:type="spellStart"/>
-        <w:r>
-          <w:rPr>
-            <w:rStyle w:val="Hyperlink"/>
-          </w:rPr>
-          <w:t>FlowCytometryTools</w:t>
-        </w:r>
-        <w:proofErr w:type="spellEnd"/>
-      </w:hyperlink>
-      <w:r>
-        <w:t xml:space="preserve"> Python package to calculate the frequency of red versus green fluorescent cells at each well at each time point. </w:t>
-      </w:r>
-      <w:r>
-        <w:t xml:space="preserve">The frequencies were then averaged over the four wells from columns 5-9. </w:t>
-      </w:r>
-      <w:bookmarkStart w:id="0" w:name="_GoBack"/>
-      <w:bookmarkEnd w:id="0"/>
-      <w:r>
-        <w:t xml:space="preserve">See supplementary material for an </w:t>
-      </w:r>
-      <w:proofErr w:type="spellStart"/>
-      <w:r>
-        <w:t>IPython</w:t>
-      </w:r>
-      <w:proofErr w:type="spellEnd"/>
-      <w:r>
-        <w:t xml:space="preserve"> notebook of this analysis.</w:t>
-      </w:r>
-    </w:p>
-    <w:p>
-      <w:pPr>
-        <w:bidi w:val="0"/>
-      </w:pPr>
-    </w:p>
-    <w:p>
-      <w:pPr>
-        <w:bidi w:val="0"/>
-      </w:pPr>
-    </w:p>
-    <w:p>
-      <w:pPr>
-        <w:bidi w:val="0"/>
-        <w:ind w:firstLine="284"/>
-        <w:rPr>
-          <w:rFonts w:asciiTheme="majorHAnsi" w:eastAsiaTheme="majorEastAsia" w:hAnsiTheme="majorHAnsi"/>
-          <w:b/>
-          <w:bCs/>
-          <w:kern w:val="32"/>
-          <w:sz w:val="32"/>
-          <w:szCs w:val="32"/>
-        </w:rPr>
-      </w:pPr>
+        <w:t xml:space="preserve">; this time-series was calculated by solving eq. </w:t>
+      </w:r>
+      <w:r>
+        <w:t>3.</w:t>
+      </w:r>
+      <w:r>
+        <w:t xml:space="preserve"> Of course, the competition prediction can be readily used to infer fitness in other ways</w:t>
+      </w:r>
+      <w:r>
+        <w:t>, for example by using eq. 4 or 5</w:t>
+      </w:r>
+      <w:r>
+        <w:t>.</w:t>
+      </w:r>
       <w:r>
         <w:br w:type="page"/>
       </w:r>
@@ -4609,7 +4636,6 @@
     <w:p>
       <w:pPr>
         <w:pStyle w:val="Heading1"/>
-        <w:ind w:firstLine="284"/>
       </w:pPr>
       <w:r>
         <w:lastRenderedPageBreak/>
@@ -4617,10 +4643,6 @@
       </w:r>
     </w:p>
     <w:p>
-      <w:pPr>
-        <w:bidi w:val="0"/>
-        <w:ind w:firstLine="284"/>
-      </w:pPr>
       <w:r>
         <w:t xml:space="preserve">Because the </w:t>
       </w:r>
@@ -4641,14 +4663,9 @@
         <w:t xml:space="preserve"> both a differential equation form and a closed form solution it is highly advantageous for our use: the closed form is used to fit to growth curve data; the differential equation is used to predict the competitions.</w:t>
       </w:r>
     </w:p>
-    <w:p>
-      <w:pPr>
-        <w:bidi w:val="0"/>
-        <w:ind w:firstLine="284"/>
-      </w:pPr>
-    </w:p>
+    <w:p/>
     <w:sectPr>
-      <w:footerReference w:type="default" r:id="rId8"/>
+      <w:footerReference w:type="default" r:id="rId7"/>
       <w:pgSz w:w="11906" w:h="16838"/>
       <w:pgMar w:top="1440" w:right="1800" w:bottom="1440" w:left="1800" w:header="708" w:footer="708" w:gutter="0"/>
       <w:cols w:space="708"/>
@@ -4683,15 +4700,13 @@
 <w:ftr xmlns:wpc="http://schemas.microsoft.com/office/word/2010/wordprocessingCanvas" xmlns:mc="http://schemas.openxmlformats.org/markup-compatibility/2006" xmlns:o="urn:schemas-microsoft-com:office:office" xmlns:r="http://schemas.openxmlformats.org/officeDocument/2006/relationships" xmlns:m="http://schemas.openxmlformats.org/officeDocument/2006/math" xmlns:v="urn:schemas-microsoft-com:vml" xmlns:wp14="http://schemas.microsoft.com/office/word/2010/wordprocessingDrawing" xmlns:wp="http://schemas.openxmlformats.org/drawingml/2006/wordprocessingDrawing" xmlns:w10="urn:schemas-microsoft-com:office:word" xmlns:w="http://schemas.openxmlformats.org/wordprocessingml/2006/main" xmlns:w14="http://schemas.microsoft.com/office/word/2010/wordml" xmlns:wpg="http://schemas.microsoft.com/office/word/2010/wordprocessingGroup" xmlns:wpi="http://schemas.microsoft.com/office/word/2010/wordprocessingInk" xmlns:wne="http://schemas.microsoft.com/office/word/2006/wordml" xmlns:wps="http://schemas.microsoft.com/office/word/2010/wordprocessingShape" mc:Ignorable="w14 wp14">
   <w:sdt>
     <w:sdtPr>
-      <w:rPr>
-        <w:rtl/>
-      </w:rPr>
       <w:id w:val="-882408124"/>
       <w:docPartObj>
         <w:docPartGallery w:val="Page Numbers (Bottom of Page)"/>
         <w:docPartUnique/>
       </w:docPartObj>
     </w:sdtPr>
+    <w:sdtEndPr/>
     <w:sdtContent>
       <w:p>
         <w:pPr>
@@ -4709,7 +4724,6 @@
         <w:r>
           <w:rPr>
             <w:noProof/>
-            <w:rtl/>
           </w:rPr>
           <w:t>6</w:t>
         </w:r>
@@ -4725,9 +4739,6 @@
   <w:p>
     <w:pPr>
       <w:pStyle w:val="Footer"/>
-      <w:rPr>
-        <w:rFonts w:hint="cs"/>
-      </w:rPr>
     </w:pPr>
   </w:p>
 </w:ftr>
@@ -4907,11 +4918,13 @@
   <w:style w:type="paragraph" w:default="1" w:styleId="Normal">
     <w:name w:val="Normal"/>
     <w:qFormat/>
-    <w:rsid w:val="00563F73"/>
+    <w:rsid w:val="00A362F7"/>
     <w:pPr>
-      <w:bidi/>
+      <w:spacing w:line="360" w:lineRule="auto"/>
+      <w:ind w:firstLine="284"/>
     </w:pPr>
     <w:rPr>
+      <w:rFonts w:asciiTheme="majorBidi" w:hAnsiTheme="majorBidi" w:cstheme="majorBidi"/>
       <w:sz w:val="24"/>
       <w:szCs w:val="24"/>
     </w:rPr>
@@ -4923,15 +4936,14 @@
     <w:link w:val="Heading1Char"/>
     <w:uiPriority w:val="9"/>
     <w:qFormat/>
-    <w:rsid w:val="00563F73"/>
+    <w:rsid w:val="00A362F7"/>
     <w:pPr>
       <w:keepNext/>
-      <w:bidi w:val="0"/>
       <w:spacing w:before="240" w:after="60"/>
       <w:outlineLvl w:val="0"/>
     </w:pPr>
     <w:rPr>
-      <w:rFonts w:asciiTheme="majorHAnsi" w:eastAsiaTheme="majorEastAsia" w:hAnsiTheme="majorHAnsi"/>
+      <w:rFonts w:ascii="Palatino Linotype" w:eastAsiaTheme="majorEastAsia" w:hAnsi="Palatino Linotype"/>
       <w:b/>
       <w:bCs/>
       <w:kern w:val="32"/>
@@ -4947,19 +4959,16 @@
     <w:uiPriority w:val="9"/>
     <w:unhideWhenUsed/>
     <w:qFormat/>
-    <w:rsid w:val="00563F73"/>
+    <w:rsid w:val="00A362F7"/>
     <w:pPr>
       <w:keepNext/>
-      <w:bidi w:val="0"/>
       <w:spacing w:before="240" w:after="60"/>
       <w:outlineLvl w:val="1"/>
     </w:pPr>
     <w:rPr>
-      <w:rFonts w:asciiTheme="majorHAnsi" w:eastAsiaTheme="majorEastAsia" w:hAnsiTheme="majorHAnsi"/>
+      <w:rFonts w:ascii="Palatino Linotype" w:eastAsiaTheme="majorEastAsia" w:hAnsi="Palatino Linotype"/>
       <w:b/>
       <w:bCs/>
-      <w:i/>
-      <w:iCs/>
       <w:sz w:val="28"/>
       <w:szCs w:val="28"/>
     </w:rPr>
@@ -4975,7 +4984,6 @@
     <w:rsid w:val="00563F73"/>
     <w:pPr>
       <w:keepNext/>
-      <w:bidi w:val="0"/>
       <w:spacing w:before="240" w:after="60"/>
       <w:outlineLvl w:val="2"/>
     </w:pPr>
@@ -4999,7 +5007,6 @@
     <w:rsid w:val="00563F73"/>
     <w:pPr>
       <w:keepNext/>
-      <w:bidi w:val="0"/>
       <w:spacing w:before="240" w:after="60"/>
       <w:outlineLvl w:val="3"/>
     </w:pPr>
@@ -5021,7 +5028,6 @@
     <w:qFormat/>
     <w:rsid w:val="00563F73"/>
     <w:pPr>
-      <w:bidi w:val="0"/>
       <w:spacing w:before="240" w:after="60"/>
       <w:outlineLvl w:val="4"/>
     </w:pPr>
@@ -5045,7 +5051,6 @@
     <w:qFormat/>
     <w:rsid w:val="00563F73"/>
     <w:pPr>
-      <w:bidi w:val="0"/>
       <w:spacing w:before="240" w:after="60"/>
       <w:outlineLvl w:val="5"/>
     </w:pPr>
@@ -5067,7 +5072,6 @@
     <w:qFormat/>
     <w:rsid w:val="00563F73"/>
     <w:pPr>
-      <w:bidi w:val="0"/>
       <w:spacing w:before="240" w:after="60"/>
       <w:outlineLvl w:val="6"/>
     </w:pPr>
@@ -5083,7 +5087,6 @@
     <w:qFormat/>
     <w:rsid w:val="00563F73"/>
     <w:pPr>
-      <w:bidi w:val="0"/>
       <w:spacing w:before="240" w:after="60"/>
       <w:outlineLvl w:val="7"/>
     </w:pPr>
@@ -5103,7 +5106,6 @@
     <w:qFormat/>
     <w:rsid w:val="00563F73"/>
     <w:pPr>
-      <w:bidi w:val="0"/>
       <w:spacing w:before="240" w:after="60"/>
       <w:outlineLvl w:val="8"/>
     </w:pPr>
@@ -5116,7 +5118,6 @@
   <w:style w:type="character" w:default="1" w:styleId="DefaultParagraphFont">
     <w:name w:val="Default Paragraph Font"/>
     <w:uiPriority w:val="1"/>
-    <w:semiHidden/>
     <w:unhideWhenUsed/>
   </w:style>
   <w:style w:type="table" w:default="1" w:styleId="TableNormal">
@@ -5145,9 +5146,9 @@
     <w:basedOn w:val="DefaultParagraphFont"/>
     <w:link w:val="Heading1"/>
     <w:uiPriority w:val="9"/>
-    <w:rsid w:val="00563F73"/>
-    <w:rPr>
-      <w:rFonts w:asciiTheme="majorHAnsi" w:eastAsiaTheme="majorEastAsia" w:hAnsiTheme="majorHAnsi"/>
+    <w:rsid w:val="00A362F7"/>
+    <w:rPr>
+      <w:rFonts w:ascii="Palatino Linotype" w:eastAsiaTheme="majorEastAsia" w:hAnsi="Palatino Linotype"/>
       <w:b/>
       <w:bCs/>
       <w:kern w:val="32"/>
@@ -5160,13 +5161,11 @@
     <w:basedOn w:val="DefaultParagraphFont"/>
     <w:link w:val="Heading2"/>
     <w:uiPriority w:val="9"/>
-    <w:rsid w:val="00563F73"/>
-    <w:rPr>
-      <w:rFonts w:asciiTheme="majorHAnsi" w:eastAsiaTheme="majorEastAsia" w:hAnsiTheme="majorHAnsi"/>
+    <w:rsid w:val="00A362F7"/>
+    <w:rPr>
+      <w:rFonts w:ascii="Palatino Linotype" w:eastAsiaTheme="majorEastAsia" w:hAnsi="Palatino Linotype" w:cstheme="majorBidi"/>
       <w:b/>
       <w:bCs/>
-      <w:i/>
-      <w:iCs/>
       <w:sz w:val="28"/>
       <w:szCs w:val="28"/>
     </w:rPr>
@@ -5273,7 +5272,6 @@
     <w:qFormat/>
     <w:rsid w:val="00563F73"/>
     <w:pPr>
-      <w:bidi w:val="0"/>
       <w:spacing w:before="240" w:after="60"/>
       <w:jc w:val="center"/>
       <w:outlineLvl w:val="0"/>
@@ -5311,7 +5309,6 @@
     <w:qFormat/>
     <w:rsid w:val="00563F73"/>
     <w:pPr>
-      <w:bidi w:val="0"/>
       <w:spacing w:after="60"/>
       <w:jc w:val="center"/>
       <w:outlineLvl w:val="1"/>
@@ -5362,9 +5359,6 @@
     <w:uiPriority w:val="1"/>
     <w:qFormat/>
     <w:rsid w:val="00563F73"/>
-    <w:pPr>
-      <w:bidi w:val="0"/>
-    </w:pPr>
     <w:rPr>
       <w:szCs w:val="32"/>
     </w:rPr>
@@ -5376,7 +5370,6 @@
     <w:qFormat/>
     <w:rsid w:val="00563F73"/>
     <w:pPr>
-      <w:bidi w:val="0"/>
       <w:ind w:left="720"/>
       <w:contextualSpacing/>
     </w:pPr>
@@ -5389,9 +5382,6 @@
     <w:uiPriority w:val="29"/>
     <w:qFormat/>
     <w:rsid w:val="00563F73"/>
-    <w:pPr>
-      <w:bidi w:val="0"/>
-    </w:pPr>
     <w:rPr>
       <w:i/>
     </w:rPr>
@@ -5417,7 +5407,6 @@
     <w:qFormat/>
     <w:rsid w:val="00563F73"/>
     <w:pPr>
-      <w:bidi w:val="0"/>
       <w:ind w:left="720" w:right="720"/>
     </w:pPr>
     <w:rPr>
@@ -5769,11 +5758,13 @@
   <w:style w:type="paragraph" w:default="1" w:styleId="Normal">
     <w:name w:val="Normal"/>
     <w:qFormat/>
-    <w:rsid w:val="00563F73"/>
+    <w:rsid w:val="00A362F7"/>
     <w:pPr>
-      <w:bidi/>
+      <w:spacing w:line="360" w:lineRule="auto"/>
+      <w:ind w:firstLine="284"/>
     </w:pPr>
     <w:rPr>
+      <w:rFonts w:asciiTheme="majorBidi" w:hAnsiTheme="majorBidi" w:cstheme="majorBidi"/>
       <w:sz w:val="24"/>
       <w:szCs w:val="24"/>
     </w:rPr>
@@ -5785,15 +5776,14 @@
     <w:link w:val="Heading1Char"/>
     <w:uiPriority w:val="9"/>
     <w:qFormat/>
-    <w:rsid w:val="00563F73"/>
+    <w:rsid w:val="00A362F7"/>
     <w:pPr>
       <w:keepNext/>
-      <w:bidi w:val="0"/>
       <w:spacing w:before="240" w:after="60"/>
       <w:outlineLvl w:val="0"/>
     </w:pPr>
     <w:rPr>
-      <w:rFonts w:asciiTheme="majorHAnsi" w:eastAsiaTheme="majorEastAsia" w:hAnsiTheme="majorHAnsi"/>
+      <w:rFonts w:ascii="Palatino Linotype" w:eastAsiaTheme="majorEastAsia" w:hAnsi="Palatino Linotype"/>
       <w:b/>
       <w:bCs/>
       <w:kern w:val="32"/>
@@ -5809,19 +5799,16 @@
     <w:uiPriority w:val="9"/>
     <w:unhideWhenUsed/>
     <w:qFormat/>
-    <w:rsid w:val="00563F73"/>
+    <w:rsid w:val="00A362F7"/>
     <w:pPr>
       <w:keepNext/>
-      <w:bidi w:val="0"/>
       <w:spacing w:before="240" w:after="60"/>
       <w:outlineLvl w:val="1"/>
     </w:pPr>
     <w:rPr>
-      <w:rFonts w:asciiTheme="majorHAnsi" w:eastAsiaTheme="majorEastAsia" w:hAnsiTheme="majorHAnsi"/>
+      <w:rFonts w:ascii="Palatino Linotype" w:eastAsiaTheme="majorEastAsia" w:hAnsi="Palatino Linotype"/>
       <w:b/>
       <w:bCs/>
-      <w:i/>
-      <w:iCs/>
       <w:sz w:val="28"/>
       <w:szCs w:val="28"/>
     </w:rPr>
@@ -5837,7 +5824,6 @@
     <w:rsid w:val="00563F73"/>
     <w:pPr>
       <w:keepNext/>
-      <w:bidi w:val="0"/>
       <w:spacing w:before="240" w:after="60"/>
       <w:outlineLvl w:val="2"/>
     </w:pPr>
@@ -5861,7 +5847,6 @@
     <w:rsid w:val="00563F73"/>
     <w:pPr>
       <w:keepNext/>
-      <w:bidi w:val="0"/>
       <w:spacing w:before="240" w:after="60"/>
       <w:outlineLvl w:val="3"/>
     </w:pPr>
@@ -5883,7 +5868,6 @@
     <w:qFormat/>
     <w:rsid w:val="00563F73"/>
     <w:pPr>
-      <w:bidi w:val="0"/>
       <w:spacing w:before="240" w:after="60"/>
       <w:outlineLvl w:val="4"/>
     </w:pPr>
@@ -5907,7 +5891,6 @@
     <w:qFormat/>
     <w:rsid w:val="00563F73"/>
     <w:pPr>
-      <w:bidi w:val="0"/>
       <w:spacing w:before="240" w:after="60"/>
       <w:outlineLvl w:val="5"/>
     </w:pPr>
@@ -5929,7 +5912,6 @@
     <w:qFormat/>
     <w:rsid w:val="00563F73"/>
     <w:pPr>
-      <w:bidi w:val="0"/>
       <w:spacing w:before="240" w:after="60"/>
       <w:outlineLvl w:val="6"/>
     </w:pPr>
@@ -5945,7 +5927,6 @@
     <w:qFormat/>
     <w:rsid w:val="00563F73"/>
     <w:pPr>
-      <w:bidi w:val="0"/>
       <w:spacing w:before="240" w:after="60"/>
       <w:outlineLvl w:val="7"/>
     </w:pPr>
@@ -5965,7 +5946,6 @@
     <w:qFormat/>
     <w:rsid w:val="00563F73"/>
     <w:pPr>
-      <w:bidi w:val="0"/>
       <w:spacing w:before="240" w:after="60"/>
       <w:outlineLvl w:val="8"/>
     </w:pPr>
@@ -5978,7 +5958,6 @@
   <w:style w:type="character" w:default="1" w:styleId="DefaultParagraphFont">
     <w:name w:val="Default Paragraph Font"/>
     <w:uiPriority w:val="1"/>
-    <w:semiHidden/>
     <w:unhideWhenUsed/>
   </w:style>
   <w:style w:type="table" w:default="1" w:styleId="TableNormal">
@@ -6007,9 +5986,9 @@
     <w:basedOn w:val="DefaultParagraphFont"/>
     <w:link w:val="Heading1"/>
     <w:uiPriority w:val="9"/>
-    <w:rsid w:val="00563F73"/>
-    <w:rPr>
-      <w:rFonts w:asciiTheme="majorHAnsi" w:eastAsiaTheme="majorEastAsia" w:hAnsiTheme="majorHAnsi"/>
+    <w:rsid w:val="00A362F7"/>
+    <w:rPr>
+      <w:rFonts w:ascii="Palatino Linotype" w:eastAsiaTheme="majorEastAsia" w:hAnsi="Palatino Linotype"/>
       <w:b/>
       <w:bCs/>
       <w:kern w:val="32"/>
@@ -6022,13 +6001,11 @@
     <w:basedOn w:val="DefaultParagraphFont"/>
     <w:link w:val="Heading2"/>
     <w:uiPriority w:val="9"/>
-    <w:rsid w:val="00563F73"/>
-    <w:rPr>
-      <w:rFonts w:asciiTheme="majorHAnsi" w:eastAsiaTheme="majorEastAsia" w:hAnsiTheme="majorHAnsi"/>
+    <w:rsid w:val="00A362F7"/>
+    <w:rPr>
+      <w:rFonts w:ascii="Palatino Linotype" w:eastAsiaTheme="majorEastAsia" w:hAnsi="Palatino Linotype" w:cstheme="majorBidi"/>
       <w:b/>
       <w:bCs/>
-      <w:i/>
-      <w:iCs/>
       <w:sz w:val="28"/>
       <w:szCs w:val="28"/>
     </w:rPr>
@@ -6135,7 +6112,6 @@
     <w:qFormat/>
     <w:rsid w:val="00563F73"/>
     <w:pPr>
-      <w:bidi w:val="0"/>
       <w:spacing w:before="240" w:after="60"/>
       <w:jc w:val="center"/>
       <w:outlineLvl w:val="0"/>
@@ -6173,7 +6149,6 @@
     <w:qFormat/>
     <w:rsid w:val="00563F73"/>
     <w:pPr>
-      <w:bidi w:val="0"/>
       <w:spacing w:after="60"/>
       <w:jc w:val="center"/>
       <w:outlineLvl w:val="1"/>
@@ -6224,9 +6199,6 @@
     <w:uiPriority w:val="1"/>
     <w:qFormat/>
     <w:rsid w:val="00563F73"/>
-    <w:pPr>
-      <w:bidi w:val="0"/>
-    </w:pPr>
     <w:rPr>
       <w:szCs w:val="32"/>
     </w:rPr>
@@ -6238,7 +6210,6 @@
     <w:qFormat/>
     <w:rsid w:val="00563F73"/>
     <w:pPr>
-      <w:bidi w:val="0"/>
       <w:ind w:left="720"/>
       <w:contextualSpacing/>
     </w:pPr>
@@ -6251,9 +6222,6 @@
     <w:uiPriority w:val="29"/>
     <w:qFormat/>
     <w:rsid w:val="00563F73"/>
-    <w:pPr>
-      <w:bidi w:val="0"/>
-    </w:pPr>
     <w:rPr>
       <w:i/>
     </w:rPr>
@@ -6279,7 +6247,6 @@
     <w:qFormat/>
     <w:rsid w:val="00563F73"/>
     <w:pPr>
-      <w:bidi w:val="0"/>
       <w:ind w:left="720" w:right="720"/>
     </w:pPr>
     <w:rPr>
@@ -6495,6 +6462,13 @@
     <w:family w:val="roman"/>
     <w:pitch w:val="variable"/>
     <w:sig w:usb0="E0002AFF" w:usb1="C0007841" w:usb2="00000009" w:usb3="00000000" w:csb0="000001FF" w:csb1="00000000"/>
+  </w:font>
+  <w:font w:name="Palatino Linotype">
+    <w:panose1 w:val="02040502050505030304"/>
+    <w:charset w:val="00"/>
+    <w:family w:val="roman"/>
+    <w:pitch w:val="variable"/>
+    <w:sig w:usb0="E0000287" w:usb1="40000013" w:usb2="00000000" w:usb3="00000000" w:csb0="0000019F" w:csb1="00000000"/>
   </w:font>
   <w:font w:name="Cambria">
     <w:panose1 w:val="02040503050406030204"/>
@@ -6542,6 +6516,8 @@
   <w:rsids>
     <w:rsidRoot w:val="009172F4"/>
     <w:rsid w:val="009172F4"/>
+    <w:rsid w:val="00AD47D9"/>
+    <w:rsid w:val="00DA22E9"/>
   </w:rsids>
   <m:mathPr>
     <m:mathFont m:val="Cambria Math"/>
@@ -6758,7 +6734,7 @@
     <w:basedOn w:val="DefaultParagraphFont"/>
     <w:uiPriority w:val="99"/>
     <w:semiHidden/>
-    <w:rsid w:val="009172F4"/>
+    <w:rsid w:val="00DA22E9"/>
     <w:rPr>
       <w:color w:val="808080"/>
     </w:rPr>
@@ -6961,7 +6937,7 @@
     <w:basedOn w:val="DefaultParagraphFont"/>
     <w:uiPriority w:val="99"/>
     <w:semiHidden/>
-    <w:rsid w:val="009172F4"/>
+    <w:rsid w:val="00DA22E9"/>
     <w:rPr>
       <w:color w:val="808080"/>
     </w:rPr>

--- a/ms.docx
+++ b/ms.docx
@@ -5,70 +5,335 @@
     <w:p>
       <w:pPr>
         <w:pStyle w:val="Title"/>
+        <w:rPr>
+          <w:sz w:val="36"/>
+          <w:szCs w:val="36"/>
+        </w:rPr>
       </w:pPr>
       <w:r>
-        <w:t>Predicting competitions and estimating selection coefficients from growth curves</w:t>
+        <w:rPr>
+          <w:sz w:val="36"/>
+          <w:szCs w:val="36"/>
+        </w:rPr>
+        <w:softHyphen/>
+      </w:r>
+      <w:bookmarkStart w:id="0" w:name="_GoBack"/>
+      <w:bookmarkEnd w:id="0"/>
+      <w:r>
+        <w:rPr>
+          <w:sz w:val="36"/>
+          <w:szCs w:val="36"/>
+        </w:rPr>
+        <w:t>Predicting competition</w:t>
+      </w:r>
+      <w:r>
+        <w:rPr>
+          <w:sz w:val="36"/>
+          <w:szCs w:val="36"/>
+        </w:rPr>
+        <w:t xml:space="preserve">s </w:t>
+      </w:r>
+      <w:r>
+        <w:rPr>
+          <w:sz w:val="36"/>
+          <w:szCs w:val="36"/>
+        </w:rPr>
+        <w:t>from growth curves</w:t>
       </w:r>
     </w:p>
     <w:p>
       <w:pPr>
         <w:pStyle w:val="Subtitle"/>
+        <w:rPr>
+          <w:rFonts w:ascii="Palatino Linotype" w:hAnsi="Palatino Linotype"/>
+        </w:rPr>
       </w:pPr>
     </w:p>
     <w:p>
       <w:pPr>
         <w:pStyle w:val="Subtitle"/>
+        <w:rPr>
+          <w:rFonts w:ascii="Palatino Linotype" w:hAnsi="Palatino Linotype"/>
+        </w:rPr>
       </w:pPr>
       <w:proofErr w:type="spellStart"/>
       <w:r>
+        <w:rPr>
+          <w:rFonts w:ascii="Palatino Linotype" w:hAnsi="Palatino Linotype"/>
+        </w:rPr>
         <w:t>Yoav</w:t>
       </w:r>
       <w:proofErr w:type="spellEnd"/>
       <w:r>
-        <w:t xml:space="preserve"> Ram, </w:t>
+        <w:rPr>
+          <w:rFonts w:ascii="Palatino Linotype" w:hAnsi="Palatino Linotype"/>
+        </w:rPr>
+        <w:t xml:space="preserve"> Ram</w:t>
+      </w:r>
+      <w:r>
+        <w:rPr>
+          <w:rFonts w:ascii="Palatino Linotype" w:hAnsi="Palatino Linotype"/>
+          <w:vertAlign w:val="superscript"/>
+        </w:rPr>
+        <w:t>1*</w:t>
+      </w:r>
+      <w:r>
+        <w:rPr>
+          <w:rFonts w:ascii="Palatino Linotype" w:hAnsi="Palatino Linotype"/>
+        </w:rPr>
+        <w:t xml:space="preserve">, </w:t>
       </w:r>
       <w:proofErr w:type="spellStart"/>
       <w:r>
+        <w:rPr>
+          <w:rFonts w:ascii="Palatino Linotype" w:hAnsi="Palatino Linotype"/>
+        </w:rPr>
         <w:t>Eynat</w:t>
       </w:r>
       <w:proofErr w:type="spellEnd"/>
       <w:r>
-        <w:t xml:space="preserve"> </w:t>
-      </w:r>
-      <w:proofErr w:type="spellStart"/>
-      <w:r>
-        <w:t>Deluss</w:t>
-      </w:r>
-      <w:proofErr w:type="spellEnd"/>
-      <w:r>
-        <w:t xml:space="preserve">-Gur, Uri </w:t>
-      </w:r>
-      <w:proofErr w:type="spellStart"/>
-      <w:r>
-        <w:t>Obolski</w:t>
-      </w:r>
-      <w:proofErr w:type="spellEnd"/>
-      <w:r>
+        <w:rPr>
+          <w:rFonts w:ascii="Palatino Linotype" w:hAnsi="Palatino Linotype"/>
+        </w:rPr>
+        <w:t xml:space="preserve"> Deluss-Gur</w:t>
+      </w:r>
+      <w:r>
+        <w:rPr>
+          <w:rFonts w:ascii="Palatino Linotype" w:hAnsi="Palatino Linotype"/>
+          <w:vertAlign w:val="superscript"/>
+        </w:rPr>
+        <w:t>1</w:t>
+      </w:r>
+      <w:r>
+        <w:rPr>
+          <w:rFonts w:ascii="Palatino Linotype" w:hAnsi="Palatino Linotype"/>
+        </w:rPr>
+        <w:t>, Uri Obolski</w:t>
+      </w:r>
+      <w:r>
+        <w:rPr>
+          <w:rFonts w:ascii="Palatino Linotype" w:hAnsi="Palatino Linotype"/>
+          <w:vertAlign w:val="superscript"/>
+        </w:rPr>
+        <w:t>1</w:t>
+      </w:r>
+      <w:r>
+        <w:rPr>
+          <w:rFonts w:ascii="Palatino Linotype" w:hAnsi="Palatino Linotype"/>
+        </w:rPr>
         <w:t xml:space="preserve">, </w:t>
-      </w:r>
-      <w:proofErr w:type="spellStart"/>
-      <w:r>
-        <w:t>Maayan</w:t>
-      </w:r>
-      <w:proofErr w:type="spellEnd"/>
-      <w:r>
-        <w:t xml:space="preserve"> Bibi, Judith Berman &amp; </w:t>
-      </w:r>
-      <w:proofErr w:type="spellStart"/>
-      <w:r>
-        <w:t>Lilach</w:t>
-      </w:r>
-      <w:proofErr w:type="spellEnd"/>
-      <w:r>
-        <w:t xml:space="preserve"> Hadany</w:t>
       </w:r>
     </w:p>
     <w:p>
+      <w:pPr>
+        <w:pStyle w:val="Subtitle"/>
+        <w:rPr>
+          <w:rFonts w:ascii="Palatino Linotype" w:hAnsi="Palatino Linotype"/>
+        </w:rPr>
+      </w:pPr>
+      <w:proofErr w:type="spellStart"/>
+      <w:r>
+        <w:rPr>
+          <w:rFonts w:ascii="Palatino Linotype" w:hAnsi="Palatino Linotype"/>
+        </w:rPr>
+        <w:t>Maayan</w:t>
+      </w:r>
+      <w:proofErr w:type="spellEnd"/>
+      <w:r>
+        <w:rPr>
+          <w:rFonts w:ascii="Palatino Linotype" w:hAnsi="Palatino Linotype"/>
+        </w:rPr>
+        <w:t xml:space="preserve"> Bibi</w:t>
+      </w:r>
+      <w:r>
+        <w:rPr>
+          <w:rFonts w:ascii="Palatino Linotype" w:hAnsi="Palatino Linotype"/>
+          <w:vertAlign w:val="superscript"/>
+        </w:rPr>
+        <w:t>2</w:t>
+      </w:r>
+      <w:r>
+        <w:rPr>
+          <w:rFonts w:ascii="Palatino Linotype" w:hAnsi="Palatino Linotype"/>
+        </w:rPr>
+        <w:t>, Judith Berman</w:t>
+      </w:r>
+      <w:r>
+        <w:rPr>
+          <w:rFonts w:ascii="Palatino Linotype" w:hAnsi="Palatino Linotype"/>
+          <w:vertAlign w:val="superscript"/>
+        </w:rPr>
+        <w:t>2</w:t>
+      </w:r>
+      <w:r>
+        <w:rPr>
+          <w:rFonts w:ascii="Palatino Linotype" w:hAnsi="Palatino Linotype"/>
+        </w:rPr>
+        <w:t>,</w:t>
+      </w:r>
+      <w:r>
+        <w:rPr>
+          <w:rFonts w:ascii="Palatino Linotype" w:hAnsi="Palatino Linotype"/>
+        </w:rPr>
+        <w:t xml:space="preserve"> </w:t>
+      </w:r>
+      <w:r>
+        <w:rPr>
+          <w:rFonts w:ascii="Palatino Linotype" w:hAnsi="Palatino Linotype"/>
+        </w:rPr>
+        <w:t>and</w:t>
+      </w:r>
+      <w:r>
+        <w:rPr>
+          <w:rFonts w:ascii="Palatino Linotype" w:hAnsi="Palatino Linotype"/>
+        </w:rPr>
+        <w:t xml:space="preserve"> </w:t>
+      </w:r>
+      <w:proofErr w:type="spellStart"/>
+      <w:r>
+        <w:rPr>
+          <w:rFonts w:ascii="Palatino Linotype" w:hAnsi="Palatino Linotype"/>
+        </w:rPr>
+        <w:t>Lilach</w:t>
+      </w:r>
+      <w:proofErr w:type="spellEnd"/>
+      <w:r>
+        <w:rPr>
+          <w:rFonts w:ascii="Palatino Linotype" w:hAnsi="Palatino Linotype"/>
+        </w:rPr>
+        <w:t xml:space="preserve"> Hadany</w:t>
+      </w:r>
+      <w:r>
+        <w:rPr>
+          <w:rFonts w:ascii="Palatino Linotype" w:hAnsi="Palatino Linotype"/>
+          <w:vertAlign w:val="superscript"/>
+        </w:rPr>
+        <w:t>1</w:t>
+      </w:r>
+    </w:p>
+    <w:p>
+      <w:pPr>
+        <w:jc w:val="center"/>
+      </w:pPr>
+      <w:r>
+        <w:fldChar w:fldCharType="begin"/>
+      </w:r>
+      <w:r>
+        <w:instrText xml:space="preserve"> DATE \@ "MMMM d, yyyy" </w:instrText>
+      </w:r>
+      <w:r>
+        <w:fldChar w:fldCharType="separate"/>
+      </w:r>
+      <w:r>
+        <w:rPr>
+          <w:noProof/>
+        </w:rPr>
+        <w:t>July 3, 2015</w:t>
+      </w:r>
+      <w:r>
+        <w:fldChar w:fldCharType="end"/>
+      </w:r>
+    </w:p>
+    <w:p/>
+    <w:p/>
+    <w:p>
+      <w:r>
+        <w:rPr>
+          <w:vertAlign w:val="superscript"/>
+        </w:rPr>
+        <w:t>1</w:t>
+      </w:r>
+      <w:r>
+        <w:t xml:space="preserve"> Dept. Molecular Biology </w:t>
+      </w:r>
+      <w:r>
+        <w:t>and</w:t>
+      </w:r>
+      <w:r>
+        <w:t xml:space="preserve"> Ecology of Plants, Tel-Aviv University, Tel-Aviv</w:t>
+      </w:r>
+      <w:r>
+        <w:t xml:space="preserve"> </w:t>
+      </w:r>
+      <w:r>
+        <w:t>69978,</w:t>
+      </w:r>
+      <w:r>
+        <w:t xml:space="preserve"> Israel</w:t>
+      </w:r>
+    </w:p>
+    <w:p>
+      <w:r>
+        <w:rPr>
+          <w:vertAlign w:val="superscript"/>
+        </w:rPr>
+        <w:t>2</w:t>
+      </w:r>
+      <w:r>
+        <w:t xml:space="preserve"> </w:t>
+      </w:r>
+      <w:r>
+        <w:t xml:space="preserve">Dept. of Molecular Microbiology </w:t>
+      </w:r>
+      <w:r>
+        <w:t>and</w:t>
+      </w:r>
+      <w:r>
+        <w:t xml:space="preserve"> Biotechnology,</w:t>
+      </w:r>
+      <w:r>
+        <w:rPr>
+          <w:vertAlign w:val="superscript"/>
+        </w:rPr>
+        <w:t xml:space="preserve"> </w:t>
+      </w:r>
+      <w:r>
+        <w:t>Tel-Aviv University, Tel-Aviv</w:t>
+      </w:r>
+      <w:r>
+        <w:t xml:space="preserve"> </w:t>
+      </w:r>
+      <w:r>
+        <w:t>69978</w:t>
+      </w:r>
+      <w:r>
+        <w:t>, Israel</w:t>
+      </w:r>
+    </w:p>
+    <w:p>
+      <w:pPr>
+        <w:rPr>
+          <w:vertAlign w:val="subscript"/>
+        </w:rPr>
+      </w:pPr>
+      <w:r>
+        <w:rPr>
+          <w:vertAlign w:val="superscript"/>
+        </w:rPr>
+        <w:t>*</w:t>
+      </w:r>
+      <w:r>
+        <w:rPr>
+          <w:vertAlign w:val="subscript"/>
+        </w:rPr>
+        <w:t xml:space="preserve"> </w:t>
+      </w:r>
+      <w:r>
+        <w:t>Corresponding author: yoavram@post.tau.ac.il</w:t>
+      </w:r>
+    </w:p>
+    <w:p/>
+    <w:p>
+      <w:r>
+        <w:rPr>
+          <w:b/>
+          <w:bCs/>
+        </w:rPr>
+        <w:t>Keywords:</w:t>
+      </w:r>
+      <w:r>
+        <w:t xml:space="preserve"> mathematical model, microbiology, evolution, ecology</w:t>
+      </w:r>
       <w:r>
         <w:br w:type="page"/>
       </w:r>
@@ -111,7 +376,7 @@
         <w:fldChar w:fldCharType="begin" w:fldLock="1"/>
       </w:r>
       <w:r>
-        <w:instrText>ADDIN CSL_CITATION { "citationItems" : [ { "id" : "ITEM-1", "itemData" : { "DOI" : "10.1093/molbev/mst187", "ISBN" : "0737-4038", "ISSN" : "07374038", "PMID" : "24170494", "abstract" : "In the 1960s-1980s, determination of bacterial growth rates was an important tool in microbial genetics, biochemistry, molecular biology, and microbial physiology. The exciting technical developments of the 1990s and the 2000s eclipsed that tool; as a result, many investigators today lack experience with growth rate measurements. Recently, investigators in a number of areas have started to use measurements of bacterial growth rates for a variety of purposes. Those measurements have been greatly facilitated by the availability of microwell plate readers that permit the simultaneous measurements on up to 384 different cultures. Only the exponential (logarithmic) portions of the resulting growth curves are useful for determining growth rates, and manual determination of that portion and calculation of growth rates can be tedious for high-throughput purposes. Here, we introduce the program GrowthRates that uses plate reader output files to automatically determine the exponential portion of the curve and to automatically calculate the growth rate, the maximum culture density, and the duration of the growth lag phase. GrowthRates is freely available for Macintosh, Windows, and Linux. We discuss the effects of culture volume, the classical bacterial growth curve, and the differences between determinations in rich media and minimal (mineral salts) media. This protocol covers calibration of the plate reader, growth of culture inocula for both rich and minimal media, and experimental setup. As a guide to reliability, we report typical day-to-day variation in growth rates and variation within experiments with respect to position of wells within the plates.", "author" : [ { "dropping-particle" : "", "family" : "Hall", "given" : "Barry G.", "non-dropping-particle" : "", "parse-names" : false, "suffix" : "" }, { "dropping-particle" : "", "family" : "Acar", "given" : "Hande", "non-dropping-particle" : "", "parse-names" : false, "suffix" : "" }, { "dropping-particle" : "", "family" : "Nandipati", "given" : "Anna", "non-dropping-particle" : "", "parse-names" : false, "suffix" : "" }, { "dropping-particle" : "", "family" : "Barlow", "given" : "Miriam", "non-dropping-particle" : "", "parse-names" : false, "suffix" : "" } ], "container-title" : "Molecular Biology and Evolution", "id" : "ITEM-1", "issue" : "1", "issued" : { "date-parts" : [ [ "2014" ] ] }, "page" : "232-238", "title" : "Growth rates made easy", "type" : "article-journal", "volume" : "31" }, "uris" : [ "http://www.mendeley.com/documents/?uuid=f081921d-ea2b-4792-ba44-f8184b796e8d" ] } ], "mendeley" : { "formattedCitation" : "(Hall et al. 2014)", "plainTextFormattedCitation" : "(Hall et al. 2014)", "previouslyFormattedCitation" : "(Hall et al. 2014)" }, "properties" : { "noteIndex" : 0 }, "schema" : "https://github.com/citation-style-language/schema/raw/master/csl-citation.json" }</w:instrText>
+        <w:instrText>ADDIN CSL_CITATION { "citationItems" : [ { "id" : "ITEM-1", "itemData" : { "DOI" : "10.1093/molbev/mst187", "ISBN" : "0737-4038", "ISSN" : "07374038", "PMID" : "24170494", "abstract" : "In the 1960s-1980s, determination of bacterial growth rates was an important tool in microbial genetics, biochemistry, molecular biology, and microbial physiology. The exciting technical developments of the 1990s and the 2000s eclipsed that tool; as a result, many investigators today lack experience with growth rate measurements. Recently, investigators in a number of areas have started to use measurements of bacterial growth rates for a variety of purposes. Those measurements have been greatly facilitated by the availability of microwell plate readers that permit the simultaneous measurements on up to 384 different cultures. Only the exponential (logarithmic) portions of the resulting growth curves are useful for determining growth rates, and manual determination of that portion and calculation of growth rates can be tedious for high-throughput purposes. Here, we introduce the program GrowthRates that uses plate reader output files to automatically determine the exponential portion of the curve and to automatically calculate the growth rate, the maximum culture density, and the duration of the growth lag phase. GrowthRates is freely available for Macintosh, Windows, and Linux. We discuss the effects of culture volume, the classical bacterial growth curve, and the differences between determinations in rich media and minimal (mineral salts) media. This protocol covers calibration of the plate reader, growth of culture inocula for both rich and minimal media, and experimental setup. As a guide to reliability, we report typical day-to-day variation in growth rates and variation within experiments with respect to position of wells within the plates.", "author" : [ { "dropping-particle" : "", "family" : "Hall", "given" : "Barry G.", "non-dropping-particle" : "", "parse-names" : false, "suffix" : "" }, { "dropping-particle" : "", "family" : "Acar", "given" : "Hande", "non-dropping-particle" : "", "parse-names" : false, "suffix" : "" }, { "dropping-particle" : "", "family" : "Nandipati", "given" : "Anna", "non-dropping-particle" : "", "parse-names" : false, "suffix" : "" }, { "dropping-particle" : "", "family" : "Barlow", "given" : "Miriam", "non-dropping-particle" : "", "parse-names" : false, "suffix" : "" } ], "container-title" : "Molecular Biology and Evolution", "id" : "ITEM-1", "issue" : "1", "issued" : { "date-parts" : [ [ "2014" ] ] }, "page" : "232-238", "title" : "Growth rates made easy", "type" : "article-journal", "volume" : "31" }, "uris" : [ "http://www.mendeley.com/documents/?uuid=f081921d-ea2b-4792-ba44-f8184b796e8d" ] } ], "mendeley" : { "formattedCitation" : "&lt;sup&gt;1&lt;/sup&gt;", "plainTextFormattedCitation" : "1", "previouslyFormattedCitation" : "&lt;sup&gt;1&lt;/sup&gt;" }, "properties" : { "noteIndex" : 0 }, "schema" : "https://github.com/citation-style-language/schema/raw/master/csl-citation.json" }</w:instrText>
       </w:r>
       <w:r>
         <w:fldChar w:fldCharType="separate"/>
@@ -119,8 +384,9 @@
       <w:r>
         <w:rPr>
           <w:noProof/>
-        </w:rPr>
-        <w:t>(Hall et al. 2014)</w:t>
+          <w:vertAlign w:val="superscript"/>
+        </w:rPr>
+        <w:t>1</w:t>
       </w:r>
       <w:r>
         <w:fldChar w:fldCharType="end"/>
@@ -149,7 +415,7 @@
         <w:fldChar w:fldCharType="begin" w:fldLock="1"/>
       </w:r>
       <w:r>
-        <w:instrText>ADDIN CSL_CITATION { "citationItems" : [ { "id" : "ITEM-1", "itemData" : { "DOI" : "10.1098/rsbl.2010.0580", "ISSN" : "1744-957X", "PMID" : "20810425", "abstract" : "Distributions of mutation fitness effects from evolution experiments are available in an increasing number of species, opening the way for a vast array of applications in evolutionary biology. However, comparison of estimated distributions among studies is hampered by inconsistencies in the definitions of fitness effects and selection coefficients. In particular, the use of ratios of Malthusian growth rates as 'relative fitnesses' leads to wrong inference of the strength of selection. Scaling Malthusian fitness by the generation time may help overcome this shortcoming, and allow accurate comparison of selection coefficients across species. For species reproducing by binary fission (neglecting cellular death), ln2 can be used as a correction factor, but in general, the growth rate and generation time of the wild-type should be provided in studies reporting distribution of mutation fitness effects. I also discuss how density and frequency dependence of population growth affect selection and its measurement in evolution experiments.", "author" : [ { "dropping-particle" : "", "family" : "Chevin", "given" : "Luis-Miguel", "non-dropping-particle" : "", "parse-names" : false, "suffix" : "" } ], "container-title" : "Biology letters", "id" : "ITEM-1", "issue" : "2", "issued" : { "date-parts" : [ [ "2011", "4", "23" ] ] }, "page" : "210-3", "title" : "On measuring selection in experimental evolution.", "type" : "article-journal", "volume" : "7" }, "uris" : [ "http://www.mendeley.com/documents/?uuid=1e94d081-c729-43ac-b9be-63d792575b27" ] } ], "mendeley" : { "formattedCitation" : "(Chevin 2011)", "plainTextFormattedCitation" : "(Chevin 2011)", "previouslyFormattedCitation" : "(Chevin 2011)" }, "properties" : { "noteIndex" : 0 }, "schema" : "https://github.com/citation-style-language/schema/raw/master/csl-citation.json" }</w:instrText>
+        <w:instrText>ADDIN CSL_CITATION { "citationItems" : [ { "id" : "ITEM-1", "itemData" : { "DOI" : "10.1098/rsbl.2010.0580", "ISSN" : "1744-957X", "PMID" : "20810425", "abstract" : "Distributions of mutation fitness effects from evolution experiments are available in an increasing number of species, opening the way for a vast array of applications in evolutionary biology. However, comparison of estimated distributions among studies is hampered by inconsistencies in the definitions of fitness effects and selection coefficients. In particular, the use of ratios of Malthusian growth rates as 'relative fitnesses' leads to wrong inference of the strength of selection. Scaling Malthusian fitness by the generation time may help overcome this shortcoming, and allow accurate comparison of selection coefficients across species. For species reproducing by binary fission (neglecting cellular death), ln2 can be used as a correction factor, but in general, the growth rate and generation time of the wild-type should be provided in studies reporting distribution of mutation fitness effects. I also discuss how density and frequency dependence of population growth affect selection and its measurement in evolution experiments.", "author" : [ { "dropping-particle" : "", "family" : "Chevin", "given" : "Luis-Miguel", "non-dropping-particle" : "", "parse-names" : false, "suffix" : "" } ], "container-title" : "Biology letters", "id" : "ITEM-1", "issue" : "2", "issued" : { "date-parts" : [ [ "2011", "4", "23" ] ] }, "page" : "210-3", "title" : "On measuring selection in experimental evolution.", "type" : "article-journal", "volume" : "7" }, "uris" : [ "http://www.mendeley.com/documents/?uuid=1e94d081-c729-43ac-b9be-63d792575b27" ] } ], "mendeley" : { "formattedCitation" : "&lt;sup&gt;2&lt;/sup&gt;", "plainTextFormattedCitation" : "2", "previouslyFormattedCitation" : "&lt;sup&gt;2&lt;/sup&gt;" }, "properties" : { "noteIndex" : 0 }, "schema" : "https://github.com/citation-style-language/schema/raw/master/csl-citation.json" }</w:instrText>
       </w:r>
       <w:r>
         <w:fldChar w:fldCharType="separate"/>
@@ -157,8 +423,9 @@
       <w:r>
         <w:rPr>
           <w:noProof/>
-        </w:rPr>
-        <w:t>(Chevin 2011)</w:t>
+          <w:vertAlign w:val="superscript"/>
+        </w:rPr>
+        <w:t>2</w:t>
       </w:r>
       <w:r>
         <w:fldChar w:fldCharType="end"/>
@@ -170,7 +437,7 @@
         <w:fldChar w:fldCharType="begin" w:fldLock="1"/>
       </w:r>
       <w:r>
-        <w:instrText>ADDIN CSL_CITATION { "citationItems" : [ { "id" : "ITEM-1", "itemData" : { "author" : [ { "dropping-particle" : "", "family" : "Crow", "given" : "James F.", "non-dropping-particle" : "", "parse-names" : false, "suffix" : "" }, { "dropping-particle" : "", "family" : "Kimura", "given" : "Motoo", "non-dropping-particle" : "", "parse-names" : false, "suffix" : "" } ], "id" : "ITEM-1", "issued" : { "date-parts" : [ [ "1970" ] ] }, "number-of-pages" : "591", "publisher" : "Burgess Pub. Co.", "publisher-place" : "Minneapolis", "title" : "An introduction to population genetics theory", "type" : "book" }, "uris" : [ "http://www.mendeley.com/documents/?uuid=53412738-ef5b-4a6a-95c7-50a435e82b43" ] } ], "mendeley" : { "formattedCitation" : "(Crow and Kimura 1970)", "plainTextFormattedCitation" : "(Crow and Kimura 1970)", "previouslyFormattedCitation" : "(Crow and Kimura 1970)" }, "properties" : { "noteIndex" : 0 }, "schema" : "https://github.com/citation-style-language/schema/raw/master/csl-citation.json" }</w:instrText>
+        <w:instrText>ADDIN CSL_CITATION { "citationItems" : [ { "id" : "ITEM-1", "itemData" : { "author" : [ { "dropping-particle" : "", "family" : "Crow", "given" : "James F.", "non-dropping-particle" : "", "parse-names" : false, "suffix" : "" }, { "dropping-particle" : "", "family" : "Kimura", "given" : "Motoo", "non-dropping-particle" : "", "parse-names" : false, "suffix" : "" } ], "id" : "ITEM-1", "issued" : { "date-parts" : [ [ "1970" ] ] }, "number-of-pages" : "591", "publisher" : "Burgess Pub. Co.", "publisher-place" : "Minneapolis", "title" : "An introduction to population genetics theory", "type" : "book" }, "uris" : [ "http://www.mendeley.com/documents/?uuid=53412738-ef5b-4a6a-95c7-50a435e82b43" ] } ], "mendeley" : { "formattedCitation" : "&lt;sup&gt;3&lt;/sup&gt;", "plainTextFormattedCitation" : "3", "previouslyFormattedCitation" : "&lt;sup&gt;3&lt;/sup&gt;" }, "properties" : { "noteIndex" : 0 }, "schema" : "https://github.com/citation-style-language/schema/raw/master/csl-citation.json" }</w:instrText>
       </w:r>
       <w:r>
         <w:fldChar w:fldCharType="separate"/>
@@ -178,8 +445,9 @@
       <w:r>
         <w:rPr>
           <w:noProof/>
-        </w:rPr>
-        <w:t>(Crow and Kimura 1970)</w:t>
+          <w:vertAlign w:val="superscript"/>
+        </w:rPr>
+        <w:t>3</w:t>
       </w:r>
       <w:r>
         <w:fldChar w:fldCharType="end"/>
@@ -260,7 +528,7 @@
         <w:fldChar w:fldCharType="begin" w:fldLock="1"/>
       </w:r>
       <w:r>
-        <w:instrText>ADDIN CSL_CITATION { "citationItems" : [ { "id" : "ITEM-1", "itemData" : { "DOI" : "10.1371/journal.pone.0126210", "ISSN" : "1932-6203", "author" : [ { "dropping-particle" : "", "family" : "Wiser", "given" : "Michael J", "non-dropping-particle" : "", "parse-names" : false, "suffix" : "" }, { "dropping-particle" : "", "family" : "Lenski", "given" : "Richard E.", "non-dropping-particle" : "", "parse-names" : false, "suffix" : "" } ], "container-title" : "PLOS ONE", "id" : "ITEM-1", "issue" : "5", "issued" : { "date-parts" : [ [ "2015" ] ] }, "page" : "e0126210", "title" : "A Comparison of Methods to Measure Fitness in &lt;i&gt;Escherichia coli&lt;/i&gt;", "type" : "article-journal", "volume" : "10" }, "uris" : [ "http://www.mendeley.com/documents/?uuid=e02f4657-f10b-4980-a582-98ea370b5fce" ] } ], "mendeley" : { "formattedCitation" : "(Wiser and Lenski 2015)", "plainTextFormattedCitation" : "(Wiser and Lenski 2015)", "previouslyFormattedCitation" : "(Wiser and Lenski 2015)" }, "properties" : { "noteIndex" : 0 }, "schema" : "https://github.com/citation-style-language/schema/raw/master/csl-citation.json" }</w:instrText>
+        <w:instrText>ADDIN CSL_CITATION { "citationItems" : [ { "id" : "ITEM-1", "itemData" : { "DOI" : "10.1371/journal.pone.0126210", "ISSN" : "1932-6203", "author" : [ { "dropping-particle" : "", "family" : "Wiser", "given" : "Michael J", "non-dropping-particle" : "", "parse-names" : false, "suffix" : "" }, { "dropping-particle" : "", "family" : "Lenski", "given" : "Richard E.", "non-dropping-particle" : "", "parse-names" : false, "suffix" : "" } ], "container-title" : "PLOS ONE", "id" : "ITEM-1", "issue" : "5", "issued" : { "date-parts" : [ [ "2015" ] ] }, "page" : "e0126210", "title" : "A Comparison of Methods to Measure Fitness in &lt;i&gt;Escherichia coli&lt;/i&gt;", "type" : "article-journal", "volume" : "10" }, "uris" : [ "http://www.mendeley.com/documents/?uuid=e02f4657-f10b-4980-a582-98ea370b5fce" ] } ], "mendeley" : { "formattedCitation" : "&lt;sup&gt;4&lt;/sup&gt;", "plainTextFormattedCitation" : "4", "previouslyFormattedCitation" : "&lt;sup&gt;4&lt;/sup&gt;" }, "properties" : { "noteIndex" : 0 }, "schema" : "https://github.com/citation-style-language/schema/raw/master/csl-citation.json" }</w:instrText>
       </w:r>
       <w:r>
         <w:fldChar w:fldCharType="separate"/>
@@ -268,8 +536,9 @@
       <w:r>
         <w:rPr>
           <w:noProof/>
-        </w:rPr>
-        <w:t>(Wiser and Lenski 2015)</w:t>
+          <w:vertAlign w:val="superscript"/>
+        </w:rPr>
+        <w:t>4</w:t>
       </w:r>
       <w:r>
         <w:fldChar w:fldCharType="end"/>
@@ -281,7 +550,7 @@
         <w:fldChar w:fldCharType="begin" w:fldLock="1"/>
       </w:r>
       <w:r>
-        <w:instrText>ADDIN CSL_CITATION { "citationItems" : [ { "id" : "ITEM-1", "itemData" : { "DOI" : "10.1086/285289", "ISSN" : "0003-0147", "author" : [ { "dropping-particle" : "", "family" : "Lenski", "given" : "Richard E.", "non-dropping-particle" : "", "parse-names" : false, "suffix" : "" }, { "dropping-particle" : "", "family" : "Rose", "given" : "Michael R.", "non-dropping-particle" : "", "parse-names" : false, "suffix" : "" }, { "dropping-particle" : "", "family" : "Simpson", "given" : "Suzanne C.", "non-dropping-particle" : "", "parse-names" : false, "suffix" : "" }, { "dropping-particle" : "", "family" : "Tadler", "given" : "Scott C.", "non-dropping-particle" : "", "parse-names" : false, "suffix" : "" } ], "container-title" : "The American Naturalist", "id" : "ITEM-1", "issue" : "6", "issued" : { "date-parts" : [ [ "1991", "12" ] ] }, "page" : "1315", "title" : "Long-Term Experimental Evolution in Escherichia coli. I. Adaptation and Divergence During 2,000 Generations", "type" : "article-journal", "volume" : "138" }, "uris" : [ "http://www.mendeley.com/documents/?uuid=26b08d70-7d74-4775-a80f-e4b4b7e049ab" ] }, { "id" : "ITEM-2", "itemData" : { "DOI" : "10.1126/science.1122469", "ISSN" : "1095-9203", "PMID" : "16543462", "abstract" : "Rapid evolution of asexual populations, such as that of cancer cells or of microorganisms developing drug resistance, can include the simultaneous spread of distinct beneficial mutations. We demonstrate that evolution in such cases is driven by the fitness effects and appearance times of only a small minority of favorable mutations. The complexity of the mutation-selection process is thereby greatly reduced, and much of the evolutionary dynamics can be encapsulated in two parameters-an effective selection coefficient and effective rate of beneficial mutations. We confirm this theoretical finding and estimate the effective parameters for evolving populations of fluorescently labeled Escherichia coli. The effective parameters constitute a simple description and provide a natural standard for comparing adaptation between species and across environments.", "author" : [ { "dropping-particle" : "", "family" : "Hegreness", "given" : "Matthew", "non-dropping-particle" : "", "parse-names" : false, "suffix" : "" }, { "dropping-particle" : "", "family" : "Shoresh", "given" : "Noam", "non-dropping-particle" : "", "parse-names" : false, "suffix" : "" }, { "dropping-particle" : "", "family" : "Hartl", "given" : "Daniel L.", "non-dropping-particle" : "", "parse-names" : false, "suffix" : "" }, { "dropping-particle" : "", "family" : "Kishony", "given" : "Roy", "non-dropping-particle" : "", "parse-names" : false, "suffix" : "" } ], "container-title" : "Science", "id" : "ITEM-2", "issue" : "5767", "issued" : { "date-parts" : [ [ "2006", "3" ] ] }, "page" : "1615-7", "title" : "An equivalence principle for the incorporation of favorable mutations in asexual populations.", "type" : "article-journal", "volume" : "311" }, "uris" : [ "http://www.mendeley.com/documents/?uuid=df098aed-e9a8-43d7-8750-773e2a8a73f5" ] }, { "id" : "ITEM-3", "itemData" : { "DOI" : "10.1038/nature14279", "ISSN" : "0028-0836", "abstract" : "Evolution of large asexual cell populations underlies [sim]30% of deaths worldwide, including those caused by bacteria, fungi, parasites, and cancer. However, the dynamics underlying these evolutionary processes remain poorly understood because they involve many competing beneficial lineages, most of which never rise above extremely low frequencies in the population. To observe these normally hidden evolutionary dynamics, we constructed a sequencing-based ultra high-resolution lineage tracking system in Saccharomyces cerevisiae that allowed us to monitor the relative frequencies of [sim]500,000 lineages simultaneously. In contrast to some expectations, we found that the spectrum of fitness effects of beneficial mutations is neither exponential nor monotonic. Early adaptation is a predictable consequence of this spectrum and is strikingly reproducible, but the initial small-effect mutations are soon outcompeted by rarer large-effect mutations that result in variability between replicates. These results suggest that early evolutionary dynamics may be deterministic for a period of time before stochastic effects become important.", "author" : [ { "dropping-particle" : "", "family" : "Levy", "given" : "Sasha F.", "non-dropping-particle" : "", "parse-names" : false, "suffix" : "" }, { "dropping-particle" : "", "family" : "Blundell", "given" : "Jamie R.", "non-dropping-particle" : "", "parse-names" : false, "suffix" : "" }, { "dropping-particle" : "", "family" : "Venkataram", "given" : "Sandeep", "non-dropping-particle" : "", "parse-names" : false, "suffix" : "" }, { "dropping-particle" : "", "family" : "Petrov", "given" : "Dmitri a.", "non-dropping-particle" : "", "parse-names" : false, "suffix" : "" }, { "dropping-particle" : "", "family" : "Fisher", "given" : "Daniel S.", "non-dropping-particle" : "", "parse-names" : false, "suffix" : "" }, { "dropping-particle" : "", "family" : "Sherlock", "given" : "Gavin", "non-dropping-particle" : "", "parse-names" : false, "suffix" : "" } ], "container-title" : "Nature", "id" : "ITEM-3", "issued" : { "date-parts" : [ [ "2015" ] ] }, "title" : "Quantitative evolutionary dynamics using high-resolution lineage tracking", "type" : "article-journal", "volume" : "advance on" }, "uris" : [ "http://www.mendeley.com/documents/?uuid=35e8adc9-7156-49fa-aebf-5dca7aa1e05a" ] } ], "mendeley" : { "formattedCitation" : "(Lenski et al. 1991; Hegreness et al. 2006; Levy et al. 2015)", "plainTextFormattedCitation" : "(Lenski et al. 1991; Hegreness et al. 2006; Levy et al. 2015)", "previouslyFormattedCitation" : "(Lenski et al. 1991; Hegreness et al. 2006; Levy et al. 2015)" }, "properties" : { "noteIndex" : 0 }, "schema" : "https://github.com/citation-style-language/schema/raw/master/csl-citation.json" }</w:instrText>
+        <w:instrText>ADDIN CSL_CITATION { "citationItems" : [ { "id" : "ITEM-1", "itemData" : { "DOI" : "10.1086/285289", "ISSN" : "0003-0147", "author" : [ { "dropping-particle" : "", "family" : "Lenski", "given" : "Richard E.", "non-dropping-particle" : "", "parse-names" : false, "suffix" : "" }, { "dropping-particle" : "", "family" : "Rose", "given" : "Michael R.", "non-dropping-particle" : "", "parse-names" : false, "suffix" : "" }, { "dropping-particle" : "", "family" : "Simpson", "given" : "Suzanne C.", "non-dropping-particle" : "", "parse-names" : false, "suffix" : "" }, { "dropping-particle" : "", "family" : "Tadler", "given" : "Scott C.", "non-dropping-particle" : "", "parse-names" : false, "suffix" : "" } ], "container-title" : "The American Naturalist", "id" : "ITEM-1", "issue" : "6", "issued" : { "date-parts" : [ [ "1991", "12" ] ] }, "page" : "1315", "title" : "Long-Term Experimental Evolution in Escherichia coli. I. Adaptation and Divergence During 2,000 Generations", "type" : "article-journal", "volume" : "138" }, "uris" : [ "http://www.mendeley.com/documents/?uuid=26b08d70-7d74-4775-a80f-e4b4b7e049ab" ] }, { "id" : "ITEM-2", "itemData" : { "DOI" : "10.1126/science.1122469", "ISSN" : "1095-9203", "PMID" : "16543462", "abstract" : "Rapid evolution of asexual populations, such as that of cancer cells or of microorganisms developing drug resistance, can include the simultaneous spread of distinct beneficial mutations. We demonstrate that evolution in such cases is driven by the fitness effects and appearance times of only a small minority of favorable mutations. The complexity of the mutation-selection process is thereby greatly reduced, and much of the evolutionary dynamics can be encapsulated in two parameters-an effective selection coefficient and effective rate of beneficial mutations. We confirm this theoretical finding and estimate the effective parameters for evolving populations of fluorescently labeled Escherichia coli. The effective parameters constitute a simple description and provide a natural standard for comparing adaptation between species and across environments.", "author" : [ { "dropping-particle" : "", "family" : "Hegreness", "given" : "Matthew", "non-dropping-particle" : "", "parse-names" : false, "suffix" : "" }, { "dropping-particle" : "", "family" : "Shoresh", "given" : "Noam", "non-dropping-particle" : "", "parse-names" : false, "suffix" : "" }, { "dropping-particle" : "", "family" : "Hartl", "given" : "Daniel L.", "non-dropping-particle" : "", "parse-names" : false, "suffix" : "" }, { "dropping-particle" : "", "family" : "Kishony", "given" : "Roy", "non-dropping-particle" : "", "parse-names" : false, "suffix" : "" } ], "container-title" : "Science", "id" : "ITEM-2", "issue" : "5767", "issued" : { "date-parts" : [ [ "2006", "3" ] ] }, "page" : "1615-7", "title" : "An equivalence principle for the incorporation of favorable mutations in asexual populations.", "type" : "article-journal", "volume" : "311" }, "uris" : [ "http://www.mendeley.com/documents/?uuid=df098aed-e9a8-43d7-8750-773e2a8a73f5" ] }, { "id" : "ITEM-3", "itemData" : { "DOI" : "10.1038/nature14279", "ISSN" : "0028-0836", "abstract" : "Evolution of large asexual cell populations underlies [sim]30% of deaths worldwide, including those caused by bacteria, fungi, parasites, and cancer. However, the dynamics underlying these evolutionary processes remain poorly understood because they involve many competing beneficial lineages, most of which never rise above extremely low frequencies in the population. To observe these normally hidden evolutionary dynamics, we constructed a sequencing-based ultra high-resolution lineage tracking system in Saccharomyces cerevisiae that allowed us to monitor the relative frequencies of [sim]500,000 lineages simultaneously. In contrast to some expectations, we found that the spectrum of fitness effects of beneficial mutations is neither exponential nor monotonic. Early adaptation is a predictable consequence of this spectrum and is strikingly reproducible, but the initial small-effect mutations are soon outcompeted by rarer large-effect mutations that result in variability between replicates. These results suggest that early evolutionary dynamics may be deterministic for a period of time before stochastic effects become important.", "author" : [ { "dropping-particle" : "", "family" : "Levy", "given" : "Sasha F.", "non-dropping-particle" : "", "parse-names" : false, "suffix" : "" }, { "dropping-particle" : "", "family" : "Blundell", "given" : "Jamie R.", "non-dropping-particle" : "", "parse-names" : false, "suffix" : "" }, { "dropping-particle" : "", "family" : "Venkataram", "given" : "Sandeep", "non-dropping-particle" : "", "parse-names" : false, "suffix" : "" }, { "dropping-particle" : "", "family" : "Petrov", "given" : "Dmitri a.", "non-dropping-particle" : "", "parse-names" : false, "suffix" : "" }, { "dropping-particle" : "", "family" : "Fisher", "given" : "Daniel S.", "non-dropping-particle" : "", "parse-names" : false, "suffix" : "" }, { "dropping-particle" : "", "family" : "Sherlock", "given" : "Gavin", "non-dropping-particle" : "", "parse-names" : false, "suffix" : "" } ], "container-title" : "Nature", "id" : "ITEM-3", "issued" : { "date-parts" : [ [ "2015" ] ] }, "title" : "Quantitative evolutionary dynamics using high-resolution lineage tracking", "type" : "article-journal", "volume" : "advance on" }, "uris" : [ "http://www.mendeley.com/documents/?uuid=35e8adc9-7156-49fa-aebf-5dca7aa1e05a" ] } ], "mendeley" : { "formattedCitation" : "&lt;sup&gt;5\u20137&lt;/sup&gt;", "plainTextFormattedCitation" : "5\u20137", "previouslyFormattedCitation" : "&lt;sup&gt;5\u20137&lt;/sup&gt;" }, "properties" : { "noteIndex" : 0 }, "schema" : "https://github.com/citation-style-language/schema/raw/master/csl-citation.json" }</w:instrText>
       </w:r>
       <w:r>
         <w:fldChar w:fldCharType="separate"/>
@@ -289,8 +558,9 @@
       <w:r>
         <w:rPr>
           <w:noProof/>
-        </w:rPr>
-        <w:t>(Lenski et al. 1991; Hegreness et al. 2006; Levy et al. 2015)</w:t>
+          <w:vertAlign w:val="superscript"/>
+        </w:rPr>
+        <w:t>5–7</w:t>
       </w:r>
       <w:r>
         <w:fldChar w:fldCharType="end"/>
@@ -306,11 +576,7 @@
     </w:p>
     <w:p>
       <w:r>
-        <w:t xml:space="preserve">Here we propose a new method to estimate fitness. Our method uses fits growth models to growth curves data and uses the fitted growth models to predict the results of competitions assays. The predicted competitions are then used instead of empirical </w:t>
-      </w:r>
-      <w:r>
-        <w:lastRenderedPageBreak/>
-        <w:t>ones to infer selection coefficients.</w:t>
+        <w:t>Here we propose a new method to estimate fitness. Our method uses fits growth models to growth curves data and uses the fitted growth models to predict the results of competitions assays. The predicted competitions are then used instead of empirical ones to infer selection coefficients.</w:t>
       </w:r>
       <w:r>
         <w:t xml:space="preserve"> In addition, we present the results of an experimental test of our method which indicate that it is accurate and reproducible.</w:t>
@@ -318,6 +584,7 @@
     </w:p>
     <w:p>
       <w:r>
+        <w:lastRenderedPageBreak/>
         <w:t>We implemented our method using an open source Python package that can be freely used and extended. We also provide a friendly user interface to our method to allow other investigators easy access to analysis of their growth curves.</w:t>
       </w:r>
     </w:p>
@@ -375,7 +642,7 @@
         <w:fldChar w:fldCharType="begin" w:fldLock="1"/>
       </w:r>
       <w:r>
-        <w:instrText>ADDIN CSL_CITATION { "citationItems" : [ { "id" : "ITEM-1", "itemData" : { "DOI" : "10.1016/0168-1605(94)90157-0", "ISSN" : "01681605", "PMID" : "7873331", "abstract" : "A new member of the family of growth models described by Baranyi et al. (1993a) is introduced in which the physiological state of the cells is represented by a single variable. The duration of lag is determined by the value of that variable at inoculation and by the post-inoculation environment. When the subculturing procedure is standardized, as occurs in laboratory experiments leading to models, the physiological state of the inoculum is relatively constant and independent of subsequent growth conditions. It is shown that, with cells with the same pre-inoculation history, the product of the lag parameter and the maximum specific growth rate is a simple transformation of the initial physiological state. An important consequence is that it is sufficient to estimate this constant product and to determine how the environmental factors define the specific growth rate without modelling the environment dependence of the lag separately. Assuming that the specific growth rate follows the environmental changes instantaneously, the new model can also describe the bacterial growth in an environment where the factors, such as temperature, pH and a(w), change with time.", "author" : [ { "dropping-particle" : "", "family" : "Baranyi", "given" : "J\u00f3zsef", "non-dropping-particle" : "", "parse-names" : false, "suffix" : "" }, { "dropping-particle" : "", "family" : "Roberts", "given" : "Terry a.", "non-dropping-particle" : "", "parse-names" : false, "suffix" : "" } ], "container-title" : "International Journal of Food Microbiology", "id" : "ITEM-1", "issued" : { "date-parts" : [ [ "1994" ] ] }, "page" : "277-294", "title" : "A dynamic approach to predicting bacterial growth in food", "type" : "article-journal", "volume" : "23" }, "uris" : [ "http://www.mendeley.com/documents/?uuid=4a4a90f6-8019-47cf-aa0a-4aa3d269b6ab" ] }, { "id" : "ITEM-2", "itemData" : { "DOI" : "10.1006/fmic.1996.0080", "ISBN" : "0740-0020", "ISSN" : "07400020", "author" : [ { "dropping-particle" : "", "family" : "Baranyi", "given" : "J\u00f3zsef", "non-dropping-particle" : "", "parse-names" : false, "suffix" : "" } ], "container-title" : "Commentary", "id" : "ITEM-2", "issue" : "1996", "issued" : { "date-parts" : [ [ "1997" ] ] }, "page" : "391-394", "title" : "Simple is good as long as it is enough", "type" : "article-journal" }, "uris" : [ "http://www.mendeley.com/documents/?uuid=c9e215a4-6f72-46bf-9808-a7c24ef6ebe6" ] } ], "mendeley" : { "formattedCitation" : "(Baranyi and Roberts 1994; Baranyi 1997)", "plainTextFormattedCitation" : "(Baranyi and Roberts 1994; Baranyi 1997)", "previouslyFormattedCitation" : "(Baranyi and Roberts 1994; Baranyi 1997)" }, "properties" : { "noteIndex" : 0 }, "schema" : "https://github.com/citation-style-language/schema/raw/master/csl-citation.json" }</w:instrText>
+        <w:instrText>ADDIN CSL_CITATION { "citationItems" : [ { "id" : "ITEM-1", "itemData" : { "DOI" : "10.1016/0168-1605(94)90157-0", "ISSN" : "01681605", "PMID" : "7873331", "abstract" : "A new member of the family of growth models described by Baranyi et al. (1993a) is introduced in which the physiological state of the cells is represented by a single variable. The duration of lag is determined by the value of that variable at inoculation and by the post-inoculation environment. When the subculturing procedure is standardized, as occurs in laboratory experiments leading to models, the physiological state of the inoculum is relatively constant and independent of subsequent growth conditions. It is shown that, with cells with the same pre-inoculation history, the product of the lag parameter and the maximum specific growth rate is a simple transformation of the initial physiological state. An important consequence is that it is sufficient to estimate this constant product and to determine how the environmental factors define the specific growth rate without modelling the environment dependence of the lag separately. Assuming that the specific growth rate follows the environmental changes instantaneously, the new model can also describe the bacterial growth in an environment where the factors, such as temperature, pH and a(w), change with time.", "author" : [ { "dropping-particle" : "", "family" : "Baranyi", "given" : "J\u00f3zsef", "non-dropping-particle" : "", "parse-names" : false, "suffix" : "" }, { "dropping-particle" : "", "family" : "Roberts", "given" : "Terry a.", "non-dropping-particle" : "", "parse-names" : false, "suffix" : "" } ], "container-title" : "International Journal of Food Microbiology", "id" : "ITEM-1", "issued" : { "date-parts" : [ [ "1994" ] ] }, "page" : "277-294", "title" : "A dynamic approach to predicting bacterial growth in food", "type" : "article-journal", "volume" : "23" }, "uris" : [ "http://www.mendeley.com/documents/?uuid=4a4a90f6-8019-47cf-aa0a-4aa3d269b6ab" ] }, { "id" : "ITEM-2", "itemData" : { "DOI" : "10.1006/fmic.1996.0080", "ISBN" : "0740-0020", "ISSN" : "07400020", "author" : [ { "dropping-particle" : "", "family" : "Baranyi", "given" : "J\u00f3zsef", "non-dropping-particle" : "", "parse-names" : false, "suffix" : "" } ], "container-title" : "Commentary", "id" : "ITEM-2", "issue" : "1996", "issued" : { "date-parts" : [ [ "1997" ] ] }, "page" : "391-394", "title" : "Simple is good as long as it is enough", "type" : "article-journal" }, "uris" : [ "http://www.mendeley.com/documents/?uuid=c9e215a4-6f72-46bf-9808-a7c24ef6ebe6" ] } ], "mendeley" : { "formattedCitation" : "&lt;sup&gt;8,9&lt;/sup&gt;", "plainTextFormattedCitation" : "8,9", "previouslyFormattedCitation" : "&lt;sup&gt;8,9&lt;/sup&gt;" }, "properties" : { "noteIndex" : 0 }, "schema" : "https://github.com/citation-style-language/schema/raw/master/csl-citation.json" }</w:instrText>
       </w:r>
       <w:r>
         <w:fldChar w:fldCharType="separate"/>
@@ -383,8 +650,9 @@
       <w:r>
         <w:rPr>
           <w:noProof/>
-        </w:rPr>
-        <w:t>(Baranyi and Roberts 1994; Baranyi 1997)</w:t>
+          <w:vertAlign w:val="superscript"/>
+        </w:rPr>
+        <w:t>8,9</w:t>
       </w:r>
       <w:r>
         <w:fldChar w:fldCharType="end"/>
@@ -420,7 +688,7 @@
         <w:fldChar w:fldCharType="begin" w:fldLock="1"/>
       </w:r>
       <w:r>
-        <w:instrText>ADDIN CSL_CITATION { "citationItems" : [ { "id" : "ITEM-1", "itemData" : { "DOI" : "10.1016/0168-1605(94)90157-0", "ISSN" : "01681605", "PMID" : "7873331", "abstract" : "A new member of the family of growth models described by Baranyi et al. (1993a) is introduced in which the physiological state of the cells is represented by a single variable. The duration of lag is determined by the value of that variable at inoculation and by the post-inoculation environment. When the subculturing procedure is standardized, as occurs in laboratory experiments leading to models, the physiological state of the inoculum is relatively constant and independent of subsequent growth conditions. It is shown that, with cells with the same pre-inoculation history, the product of the lag parameter and the maximum specific growth rate is a simple transformation of the initial physiological state. An important consequence is that it is sufficient to estimate this constant product and to determine how the environmental factors define the specific growth rate without modelling the environment dependence of the lag separately. Assuming that the specific growth rate follows the environmental changes instantaneously, the new model can also describe the bacterial growth in an environment where the factors, such as temperature, pH and a(w), change with time.", "author" : [ { "dropping-particle" : "", "family" : "Baranyi", "given" : "J\u00f3zsef", "non-dropping-particle" : "", "parse-names" : false, "suffix" : "" }, { "dropping-particle" : "", "family" : "Roberts", "given" : "Terry a.", "non-dropping-particle" : "", "parse-names" : false, "suffix" : "" } ], "container-title" : "International Journal of Food Microbiology", "id" : "ITEM-1", "issued" : { "date-parts" : [ [ "1994" ] ] }, "page" : "277-294", "title" : "A dynamic approach to predicting bacterial growth in food", "type" : "article-journal", "volume" : "23" }, "uris" : [ "http://www.mendeley.com/documents/?uuid=4a4a90f6-8019-47cf-aa0a-4aa3d269b6ab" ] } ], "mendeley" : { "formattedCitation" : "(Baranyi and Roberts 1994)", "plainTextFormattedCitation" : "(Baranyi and Roberts 1994)", "previouslyFormattedCitation" : "(Baranyi and Roberts 1994)" }, "properties" : { "noteIndex" : 0 }, "schema" : "https://github.com/citation-style-language/schema/raw/master/csl-citation.json" }</w:instrText>
+        <w:instrText>ADDIN CSL_CITATION { "citationItems" : [ { "id" : "ITEM-1", "itemData" : { "DOI" : "10.1016/0168-1605(94)90157-0", "ISSN" : "01681605", "PMID" : "7873331", "abstract" : "A new member of the family of growth models described by Baranyi et al. (1993a) is introduced in which the physiological state of the cells is represented by a single variable. The duration of lag is determined by the value of that variable at inoculation and by the post-inoculation environment. When the subculturing procedure is standardized, as occurs in laboratory experiments leading to models, the physiological state of the inoculum is relatively constant and independent of subsequent growth conditions. It is shown that, with cells with the same pre-inoculation history, the product of the lag parameter and the maximum specific growth rate is a simple transformation of the initial physiological state. An important consequence is that it is sufficient to estimate this constant product and to determine how the environmental factors define the specific growth rate without modelling the environment dependence of the lag separately. Assuming that the specific growth rate follows the environmental changes instantaneously, the new model can also describe the bacterial growth in an environment where the factors, such as temperature, pH and a(w), change with time.", "author" : [ { "dropping-particle" : "", "family" : "Baranyi", "given" : "J\u00f3zsef", "non-dropping-particle" : "", "parse-names" : false, "suffix" : "" }, { "dropping-particle" : "", "family" : "Roberts", "given" : "Terry a.", "non-dropping-particle" : "", "parse-names" : false, "suffix" : "" } ], "container-title" : "International Journal of Food Microbiology", "id" : "ITEM-1", "issued" : { "date-parts" : [ [ "1994" ] ] }, "page" : "277-294", "title" : "A dynamic approach to predicting bacterial growth in food", "type" : "article-journal", "volume" : "23" }, "uris" : [ "http://www.mendeley.com/documents/?uuid=4a4a90f6-8019-47cf-aa0a-4aa3d269b6ab" ] } ], "mendeley" : { "formattedCitation" : "&lt;sup&gt;8&lt;/sup&gt;", "plainTextFormattedCitation" : "8", "previouslyFormattedCitation" : "&lt;sup&gt;8&lt;/sup&gt;" }, "properties" : { "noteIndex" : 0 }, "schema" : "https://github.com/citation-style-language/schema/raw/master/csl-citation.json" }</w:instrText>
       </w:r>
       <w:r>
         <w:fldChar w:fldCharType="separate"/>
@@ -428,8 +696,9 @@
       <w:r>
         <w:rPr>
           <w:noProof/>
-        </w:rPr>
-        <w:t>(Baranyi and Roberts 1994)</w:t>
+          <w:vertAlign w:val="superscript"/>
+        </w:rPr>
+        <w:t>8</w:t>
       </w:r>
       <w:r>
         <w:fldChar w:fldCharType="end"/>
@@ -1036,7 +1305,6 @@
     </w:p>
     <w:p>
       <w:r>
-        <w:lastRenderedPageBreak/>
         <w:t xml:space="preserve">The adjustment function </w:t>
       </w:r>
       <m:oMath>
@@ -1048,10 +1316,22 @@
         </m:r>
       </m:oMath>
       <w:r>
-        <w:t xml:space="preserve"> is used to describe the adjustment of the population to a new environment. Typically, organisms are grown in overnight culture and are then diluted into fresh media </w:t>
-      </w:r>
-      <w:r>
-        <w:t xml:space="preserve">for the growth curve experiment. Therefore, the organisms who were previously adjusted to stationary phase must now adjust to growth, and this requires some time – this is usually called the </w:t>
+        <w:t xml:space="preserve"> is used to describe the adjust</w:t>
+      </w:r>
+      <w:proofErr w:type="spellStart"/>
+      <w:r>
+        <w:t>ment</w:t>
+      </w:r>
+      <w:proofErr w:type="spellEnd"/>
+      <w:r>
+        <w:t xml:space="preserve"> of the population to a new environment. Typically, organisms are grown in overnight culture and are then diluted into fresh media </w:t>
+      </w:r>
+      <w:r>
+        <w:t xml:space="preserve">for the growth curve experiment. Therefore, the </w:t>
+      </w:r>
+      <w:r>
+        <w:lastRenderedPageBreak/>
+        <w:t xml:space="preserve">organisms who were previously adjusted to stationary phase must now adjust to growth, and this requires some time – this is usually called the </w:t>
       </w:r>
       <w:r>
         <w:rPr>
@@ -1786,7 +2066,15 @@
         </m:r>
       </m:oMath>
       <w:r>
-        <w:t xml:space="preserve">, as in the classical logistic model. This model is useful because the reduced growth during the lag phase might sometimes be inferred </w:t>
+        <w:t>, as in the classical logistic model. This model is useful because the reduced growth during the lag pha</w:t>
+      </w:r>
+      <w:proofErr w:type="spellStart"/>
+      <w:r>
+        <w:t>se</w:t>
+      </w:r>
+      <w:proofErr w:type="spellEnd"/>
+      <w:r>
+        <w:t xml:space="preserve"> might sometimes be inferred </w:t>
       </w:r>
       <w:proofErr w:type="gramStart"/>
       <w:r>
@@ -2056,7 +2344,32 @@
     </w:p>
     <w:p>
       <w:r>
-        <w:t xml:space="preserve">We fit all four models to the mean growth curve of each strain using a least-squares procedure (LMFIT CITATION). The standard deviation at each time point is used as weights for the least-squares procedure so that time points with lower variance are more heavily weighted and therefore are fitted better. </w:t>
+        <w:t>We fit all four models to the mean growth curve of each strain using a least-squares procedure</w:t>
+      </w:r>
+      <w:r>
+        <w:t xml:space="preserve"> </w:t>
+      </w:r>
+      <w:r>
+        <w:fldChar w:fldCharType="begin" w:fldLock="1"/>
+      </w:r>
+      <w:r>
+        <w:instrText>ADDIN CSL_CITATION { "citationItems" : [ { "id" : "ITEM-1", "itemData" : { "URL" : "http://lmfit.github.io/lmfit-py/", "accessed" : { "date-parts" : [ [ "2015", "4", "26" ] ] }, "author" : [ { "dropping-particle" : "", "family" : "Newville", "given" : "Matthew", "non-dropping-particle" : "", "parse-names" : false, "suffix" : "" } ], "id" : "ITEM-1", "issued" : { "date-parts" : [ [ "2014" ] ] }, "title" : "LMFIT: Non-Linear Least-Square Minimization and Curve-Fitting for Python", "type" : "webpage" }, "uris" : [ "http://www.mendeley.com/documents/?uuid=7f882aff-cacf-40a7-929c-e7ec0e8e131f" ] } ], "mendeley" : { "formattedCitation" : "&lt;sup&gt;10&lt;/sup&gt;", "plainTextFormattedCitation" : "10", "previouslyFormattedCitation" : "&lt;sup&gt;10&lt;/sup&gt;" }, "properties" : { "noteIndex" : 0 }, "schema" : "https://github.com/citation-style-language/schema/raw/master/csl-citation.json" }</w:instrText>
+      </w:r>
+      <w:r>
+        <w:fldChar w:fldCharType="separate"/>
+      </w:r>
+      <w:r>
+        <w:rPr>
+          <w:noProof/>
+          <w:vertAlign w:val="superscript"/>
+        </w:rPr>
+        <w:t>10</w:t>
+      </w:r>
+      <w:r>
+        <w:fldChar w:fldCharType="end"/>
+      </w:r>
+      <w:r>
+        <w:t xml:space="preserve">. The standard deviation at each time point is used as weights for the least-squares procedure so that time points with lower variance are more heavily weighted and therefore are fitted better. </w:t>
       </w:r>
     </w:p>
     <w:p>
@@ -2073,7 +2386,6 @@
           <w:rPr>
             <w:rFonts w:ascii="Cambria Math" w:hAnsi="Cambria Math"/>
           </w:rPr>
-          <w:lastRenderedPageBreak/>
           <m:t>n</m:t>
         </m:r>
         <m:r>
@@ -2374,6 +2686,7 @@
         <w:ind w:firstLine="0"/>
       </w:pPr>
       <w:r>
+        <w:lastRenderedPageBreak/>
         <w:t xml:space="preserve">where </w:t>
       </w:r>
       <m:oMath>
@@ -2654,7 +2967,7 @@
         <w:fldChar w:fldCharType="begin" w:fldLock="1"/>
       </w:r>
       <w:r>
-        <w:instrText>ADDIN CSL_CITATION { "citationItems" : [ { "id" : "ITEM-1", "itemData" : { "DOI" : "doi: 10.2307/2291091", "ISBN" : "9213227418", "ISSN" : "01621459", "PMID" : "2291091", "abstract" : "In a 1935 paper and in his book Theory of probability, Jeffresy developed a methodology for quantifying the evidence in favor of a scientific theory. The centerpies was a number, now called the Bayes factor, which is the posterior odds of the null hypothesis when the prior probability on the null is one-half. Although there has been much discussion of Bayesian hypothesis testing in the context of criticism of P-values, less attention has been given to the Bayes as a practical tool of applied statistics. In this article we review and discuss the uses of Bayes factors in the context of five scientific applications in genetics, sports, ecology, sociology, and psychology. We emphasize the following points: From Jeffrey's Bayesian viewpoint, the purpose of hypothesis testing is to evaluate the evidence in favor of a scientific theory. Bayes factors offer a way of evaluating evidence in favor of a null hypothesis. Bayes factors provide a way of incorporating external information into the evaluation of evidence about a hypothesis. Bayes factors are very general and do not require alternative models to be nested. Several techniques are available for computing Bayes factors, including asymptotic approximations that are easy to compute using the output from standard packages that maximize likelihoods. In \"non-Bayesian significance tests. The Schwarz criterion (or BIC) gives a rough approximation to the logarithm of the Bayes factor, which is easy to use and does not require evaluation of prior distributions. When one is interested in estimation or prediction, Bayes factors may be converted to weights to be attached to various models so that a composite estimate or prediction may be obtained that takes account of structural or model uncertainty. Algorithms have been proposed that allow model uncertainty to be taken into account when the class of models initially considered is very large. Bayes factors are useful for guiding an evolutionary model-building process. It is important, and feasible, to assess the sensitivity of conclusions to the prior distributions used.", "author" : [ { "dropping-particle" : "", "family" : "Kass", "given" : "Robert", "non-dropping-particle" : "", "parse-names" : false, "suffix" : "" }, { "dropping-particle" : "", "family" : "Raftery", "given" : "Adrian", "non-dropping-particle" : "", "parse-names" : false, "suffix" : "" } ], "container-title" : "Journal of the American Statistical Association", "id" : "ITEM-1", "issued" : { "date-parts" : [ [ "1995" ] ] }, "page" : "773-795", "title" : "Bayes Factors", "type" : "article-journal" }, "uris" : [ "http://www.mendeley.com/documents/?uuid=780e0bd3-aa68-4a26-b615-d2e0a9e659d1" ] } ], "mendeley" : { "formattedCitation" : "(Kass and Raftery 1995)", "plainTextFormattedCitation" : "(Kass and Raftery 1995)", "previouslyFormattedCitation" : "(Kass and Raftery 1995)" }, "properties" : { "noteIndex" : 0 }, "schema" : "https://github.com/citation-style-language/schema/raw/master/csl-citation.json" }</w:instrText>
+        <w:instrText>ADDIN CSL_CITATION { "citationItems" : [ { "id" : "ITEM-1", "itemData" : { "DOI" : "doi: 10.2307/2291091", "ISBN" : "9213227418", "ISSN" : "01621459", "PMID" : "2291091", "abstract" : "In a 1935 paper and in his book Theory of probability, Jeffresy developed a methodology for quantifying the evidence in favor of a scientific theory. The centerpies was a number, now called the Bayes factor, which is the posterior odds of the null hypothesis when the prior probability on the null is one-half. Although there has been much discussion of Bayesian hypothesis testing in the context of criticism of P-values, less attention has been given to the Bayes as a practical tool of applied statistics. In this article we review and discuss the uses of Bayes factors in the context of five scientific applications in genetics, sports, ecology, sociology, and psychology. We emphasize the following points: From Jeffrey's Bayesian viewpoint, the purpose of hypothesis testing is to evaluate the evidence in favor of a scientific theory. Bayes factors offer a way of evaluating evidence in favor of a null hypothesis. Bayes factors provide a way of incorporating external information into the evaluation of evidence about a hypothesis. Bayes factors are very general and do not require alternative models to be nested. Several techniques are available for computing Bayes factors, including asymptotic approximations that are easy to compute using the output from standard packages that maximize likelihoods. In \"non-Bayesian significance tests. The Schwarz criterion (or BIC) gives a rough approximation to the logarithm of the Bayes factor, which is easy to use and does not require evaluation of prior distributions. When one is interested in estimation or prediction, Bayes factors may be converted to weights to be attached to various models so that a composite estimate or prediction may be obtained that takes account of structural or model uncertainty. Algorithms have been proposed that allow model uncertainty to be taken into account when the class of models initially considered is very large. Bayes factors are useful for guiding an evolutionary model-building process. It is important, and feasible, to assess the sensitivity of conclusions to the prior distributions used.", "author" : [ { "dropping-particle" : "", "family" : "Kass", "given" : "Robert", "non-dropping-particle" : "", "parse-names" : false, "suffix" : "" }, { "dropping-particle" : "", "family" : "Raftery", "given" : "Adrian", "non-dropping-particle" : "", "parse-names" : false, "suffix" : "" } ], "container-title" : "Journal of the American Statistical Association", "id" : "ITEM-1", "issued" : { "date-parts" : [ [ "1995" ] ] }, "page" : "773-795", "title" : "Bayes Factors", "type" : "article-journal" }, "uris" : [ "http://www.mendeley.com/documents/?uuid=780e0bd3-aa68-4a26-b615-d2e0a9e659d1" ] } ], "mendeley" : { "formattedCitation" : "&lt;sup&gt;11&lt;/sup&gt;", "plainTextFormattedCitation" : "11", "previouslyFormattedCitation" : "&lt;sup&gt;11&lt;/sup&gt;" }, "properties" : { "noteIndex" : 0 }, "schema" : "https://github.com/citation-style-language/schema/raw/master/csl-citation.json" }</w:instrText>
       </w:r>
       <w:r>
         <w:fldChar w:fldCharType="separate"/>
@@ -2662,8 +2975,9 @@
       <w:r>
         <w:rPr>
           <w:noProof/>
-        </w:rPr>
-        <w:t>(Kass and Raftery 1995)</w:t>
+          <w:vertAlign w:val="superscript"/>
+        </w:rPr>
+        <w:t>11</w:t>
       </w:r>
       <w:r>
         <w:fldChar w:fldCharType="end"/>
@@ -2954,15 +3268,57 @@
                             </m:r>
                           </m:sub>
                         </m:sSub>
-                        <m:r>
-                          <m:rPr>
-                            <m:sty m:val="p"/>
-                          </m:rPr>
+                      </m:num>
+                      <m:den>
+                        <m:sSub>
+                          <m:sSubPr>
+                            <m:ctrlPr>
+                              <w:rPr>
+                                <w:rFonts w:ascii="Cambria Math" w:hAnsi="Cambria Math"/>
+                              </w:rPr>
+                            </m:ctrlPr>
+                          </m:sSubPr>
+                          <m:e>
+                            <m:r>
+                              <w:rPr>
+                                <w:rFonts w:ascii="Cambria Math" w:hAnsi="Cambria Math"/>
+                              </w:rPr>
+                              <m:t>K</m:t>
+                            </m:r>
+                          </m:e>
+                          <m:sub>
+                            <m:r>
+                              <m:rPr>
+                                <m:sty m:val="p"/>
+                              </m:rPr>
+                              <w:rPr>
+                                <w:rFonts w:ascii="Cambria Math" w:hAnsi="Cambria Math"/>
+                              </w:rPr>
+                              <m:t>1</m:t>
+                            </m:r>
+                          </m:sub>
+                        </m:sSub>
+                      </m:den>
+                    </m:f>
+                    <m:r>
+                      <m:rPr>
+                        <m:sty m:val="p"/>
+                      </m:rPr>
+                      <w:rPr>
+                        <w:rFonts w:ascii="Cambria Math" w:hAnsi="Cambria Math"/>
+                      </w:rPr>
+                      <m:t>+</m:t>
+                    </m:r>
+                    <m:f>
+                      <m:fPr>
+                        <m:ctrlPr>
                           <w:rPr>
                             <w:rFonts w:ascii="Cambria Math" w:hAnsi="Cambria Math"/>
+                            <w:i/>
                           </w:rPr>
-                          <m:t>+</m:t>
-                        </m:r>
+                        </m:ctrlPr>
+                      </m:fPr>
+                      <m:num>
                         <m:sSub>
                           <m:sSubPr>
                             <m:ctrlPr>
@@ -2998,6 +3354,7 @@
                             <m:ctrlPr>
                               <w:rPr>
                                 <w:rFonts w:ascii="Cambria Math" w:hAnsi="Cambria Math"/>
+                                <w:i/>
                               </w:rPr>
                             </m:ctrlPr>
                           </m:sSubPr>
@@ -3011,13 +3368,10 @@
                           </m:e>
                           <m:sub>
                             <m:r>
-                              <m:rPr>
-                                <m:sty m:val="p"/>
-                              </m:rPr>
                               <w:rPr>
                                 <w:rFonts w:ascii="Cambria Math" w:hAnsi="Cambria Math"/>
                               </w:rPr>
-                              <m:t>1</m:t>
+                              <m:t>2</m:t>
                             </m:r>
                           </m:sub>
                         </m:sSub>
@@ -3305,15 +3659,57 @@
                             </m:r>
                           </m:sub>
                         </m:sSub>
-                        <m:r>
-                          <m:rPr>
-                            <m:sty m:val="p"/>
-                          </m:rPr>
+                      </m:num>
+                      <m:den>
+                        <m:sSub>
+                          <m:sSubPr>
+                            <m:ctrlPr>
+                              <w:rPr>
+                                <w:rFonts w:ascii="Cambria Math" w:hAnsi="Cambria Math"/>
+                              </w:rPr>
+                            </m:ctrlPr>
+                          </m:sSubPr>
+                          <m:e>
+                            <m:r>
+                              <w:rPr>
+                                <w:rFonts w:ascii="Cambria Math" w:hAnsi="Cambria Math"/>
+                              </w:rPr>
+                              <m:t>K</m:t>
+                            </m:r>
+                          </m:e>
+                          <m:sub>
+                            <m:r>
+                              <m:rPr>
+                                <m:sty m:val="p"/>
+                              </m:rPr>
+                              <w:rPr>
+                                <w:rFonts w:ascii="Cambria Math" w:hAnsi="Cambria Math"/>
+                              </w:rPr>
+                              <m:t>2</m:t>
+                            </m:r>
+                          </m:sub>
+                        </m:sSub>
+                      </m:den>
+                    </m:f>
+                    <m:r>
+                      <m:rPr>
+                        <m:sty m:val="p"/>
+                      </m:rPr>
+                      <w:rPr>
+                        <w:rFonts w:ascii="Cambria Math" w:hAnsi="Cambria Math"/>
+                      </w:rPr>
+                      <m:t>+</m:t>
+                    </m:r>
+                    <m:f>
+                      <m:fPr>
+                        <m:ctrlPr>
                           <w:rPr>
                             <w:rFonts w:ascii="Cambria Math" w:hAnsi="Cambria Math"/>
+                            <w:i/>
                           </w:rPr>
-                          <m:t>+</m:t>
-                        </m:r>
+                        </m:ctrlPr>
+                      </m:fPr>
+                      <m:num>
                         <m:sSub>
                           <m:sSubPr>
                             <m:ctrlPr>
@@ -3349,6 +3745,7 @@
                             <m:ctrlPr>
                               <w:rPr>
                                 <w:rFonts w:ascii="Cambria Math" w:hAnsi="Cambria Math"/>
+                                <w:i/>
                               </w:rPr>
                             </m:ctrlPr>
                           </m:sSubPr>
@@ -3362,9 +3759,6 @@
                           </m:e>
                           <m:sub>
                             <m:r>
-                              <m:rPr>
-                                <m:sty m:val="p"/>
-                              </m:rPr>
                               <w:rPr>
                                 <w:rFonts w:ascii="Cambria Math" w:hAnsi="Cambria Math"/>
                               </w:rPr>
@@ -3682,13 +4076,7 @@
               <w:rPr>
                 <w:rFonts w:ascii="Cambria Math" w:hAnsi="Cambria Math"/>
               </w:rPr>
-              <m:t>0</m:t>
-            </m:r>
-            <m:r>
-              <w:rPr>
-                <w:rFonts w:ascii="Cambria Math" w:hAnsi="Cambria Math"/>
-              </w:rPr>
-              <m:t>,i</m:t>
+              <m:t>0,i</m:t>
             </m:r>
           </m:sub>
         </m:sSub>
@@ -3795,7 +4183,6 @@
         <w:pStyle w:val="Heading2"/>
       </w:pPr>
       <w:r>
-        <w:lastRenderedPageBreak/>
         <w:t xml:space="preserve">Selection coefficient </w:t>
       </w:r>
       <w:r>
@@ -3818,7 +4205,7 @@
         <w:fldChar w:fldCharType="begin" w:fldLock="1"/>
       </w:r>
       <w:r>
-        <w:instrText>ADDIN CSL_CITATION { "citationItems" : [ { "id" : "ITEM-1", "itemData" : { "DOI" : "10.1098/rsbl.2010.0580", "ISSN" : "1744-957X", "PMID" : "20810425", "abstract" : "Distributions of mutation fitness effects from evolution experiments are available in an increasing number of species, opening the way for a vast array of applications in evolutionary biology. However, comparison of estimated distributions among studies is hampered by inconsistencies in the definitions of fitness effects and selection coefficients. In particular, the use of ratios of Malthusian growth rates as 'relative fitnesses' leads to wrong inference of the strength of selection. Scaling Malthusian fitness by the generation time may help overcome this shortcoming, and allow accurate comparison of selection coefficients across species. For species reproducing by binary fission (neglecting cellular death), ln2 can be used as a correction factor, but in general, the growth rate and generation time of the wild-type should be provided in studies reporting distribution of mutation fitness effects. I also discuss how density and frequency dependence of population growth affect selection and its measurement in evolution experiments.", "author" : [ { "dropping-particle" : "", "family" : "Chevin", "given" : "Luis-Miguel", "non-dropping-particle" : "", "parse-names" : false, "suffix" : "" } ], "container-title" : "Biology letters", "id" : "ITEM-1", "issue" : "2", "issued" : { "date-parts" : [ [ "2011", "4", "23" ] ] }, "page" : "210-3", "title" : "On measuring selection in experimental evolution.", "type" : "article-journal", "volume" : "7" }, "suppress-author" : 1, "uris" : [ "http://www.mendeley.com/documents/?uuid=1e94d081-c729-43ac-b9be-63d792575b27" ] } ], "mendeley" : { "formattedCitation" : "(2011)", "plainTextFormattedCitation" : "(2011)", "previouslyFormattedCitation" : "(2011)" }, "properties" : { "noteIndex" : 0 }, "schema" : "https://github.com/citation-style-language/schema/raw/master/csl-citation.json" }</w:instrText>
+        <w:instrText>ADDIN CSL_CITATION { "citationItems" : [ { "id" : "ITEM-1", "itemData" : { "DOI" : "10.1098/rsbl.2010.0580", "ISSN" : "1744-957X", "PMID" : "20810425", "abstract" : "Distributions of mutation fitness effects from evolution experiments are available in an increasing number of species, opening the way for a vast array of applications in evolutionary biology. However, comparison of estimated distributions among studies is hampered by inconsistencies in the definitions of fitness effects and selection coefficients. In particular, the use of ratios of Malthusian growth rates as 'relative fitnesses' leads to wrong inference of the strength of selection. Scaling Malthusian fitness by the generation time may help overcome this shortcoming, and allow accurate comparison of selection coefficients across species. For species reproducing by binary fission (neglecting cellular death), ln2 can be used as a correction factor, but in general, the growth rate and generation time of the wild-type should be provided in studies reporting distribution of mutation fitness effects. I also discuss how density and frequency dependence of population growth affect selection and its measurement in evolution experiments.", "author" : [ { "dropping-particle" : "", "family" : "Chevin", "given" : "Luis-Miguel", "non-dropping-particle" : "", "parse-names" : false, "suffix" : "" } ], "container-title" : "Biology letters", "id" : "ITEM-1", "issue" : "2", "issued" : { "date-parts" : [ [ "2011", "4", "23" ] ] }, "page" : "210-3", "title" : "On measuring selection in experimental evolution.", "type" : "article-journal", "volume" : "7" }, "suppress-author" : 1, "uris" : [ "http://www.mendeley.com/documents/?uuid=1e94d081-c729-43ac-b9be-63d792575b27" ] } ], "mendeley" : { "formattedCitation" : "&lt;sup&gt;2&lt;/sup&gt;", "plainTextFormattedCitation" : "2", "previouslyFormattedCitation" : "&lt;sup&gt;2&lt;/sup&gt;" }, "properties" : { "noteIndex" : 0 }, "schema" : "https://github.com/citation-style-language/schema/raw/master/csl-citation.json" }</w:instrText>
       </w:r>
       <w:r>
         <w:fldChar w:fldCharType="separate"/>
@@ -3826,8 +4213,9 @@
       <w:r>
         <w:rPr>
           <w:noProof/>
-        </w:rPr>
-        <w:t>(2011)</w:t>
+          <w:vertAlign w:val="superscript"/>
+        </w:rPr>
+        <w:t>2</w:t>
       </w:r>
       <w:r>
         <w:fldChar w:fldCharType="end"/>
@@ -3845,6 +4233,7 @@
           <w:rPr>
             <w:rFonts w:ascii="Cambria Math" w:hAnsi="Cambria Math"/>
           </w:rPr>
+          <w:lastRenderedPageBreak/>
           <m:t>s</m:t>
         </m:r>
         <m:r>
@@ -3974,37 +4363,19 @@
         <w:t xml:space="preserve"> </w:t>
       </w:r>
       <w:r>
-        <w:t xml:space="preserve">                     </w:t>
+        <w:t xml:space="preserve">                      </w:t>
       </w:r>
       <w:r>
         <w:t xml:space="preserve"> </w:t>
       </w:r>
       <w:r>
+        <w:t xml:space="preserve">                      </w:t>
+      </w:r>
+      <w:r>
         <w:t xml:space="preserve"> </w:t>
       </w:r>
       <w:r>
-        <w:t xml:space="preserve">                     </w:t>
-      </w:r>
-      <w:r>
-        <w:t xml:space="preserve"> </w:t>
-      </w:r>
-      <w:r>
-        <w:t xml:space="preserve"> </w:t>
-      </w:r>
-      <w:r>
-        <w:t xml:space="preserve">  </w:t>
-      </w:r>
-      <w:r>
-        <w:t xml:space="preserve">        </w:t>
-      </w:r>
-      <w:r>
-        <w:t>(</w:t>
-      </w:r>
-      <w:r>
-        <w:t>4</w:t>
-      </w:r>
-      <w:r>
-        <w:t>)</w:t>
+        <w:t xml:space="preserve">          (4)</w:t>
       </w:r>
     </w:p>
     <w:p>
@@ -4075,13 +4446,11 @@
       <w:r>
         <w:t xml:space="preserve"> </w:t>
       </w:r>
-      <w:bookmarkStart w:id="0" w:name="_GoBack"/>
-      <w:bookmarkEnd w:id="0"/>
       <w:r>
         <w:fldChar w:fldCharType="begin" w:fldLock="1"/>
       </w:r>
       <w:r>
-        <w:instrText>ADDIN CSL_CITATION { "citationItems" : [ { "id" : "ITEM-1", "itemData" : { "DOI" : "10.1371/journal.pone.0126210", "ISSN" : "1932-6203", "author" : [ { "dropping-particle" : "", "family" : "Wiser", "given" : "Michael J", "non-dropping-particle" : "", "parse-names" : false, "suffix" : "" }, { "dropping-particle" : "", "family" : "Lenski", "given" : "Richard E.", "non-dropping-particle" : "", "parse-names" : false, "suffix" : "" } ], "container-title" : "PLOS ONE", "id" : "ITEM-1", "issue" : "5", "issued" : { "date-parts" : [ [ "2015" ] ] }, "page" : "e0126210", "title" : "A Comparison of Methods to Measure Fitness in &lt;i&gt;Escherichia coli&lt;/i&gt;", "type" : "article-journal", "volume" : "10" }, "uris" : [ "http://www.mendeley.com/documents/?uuid=e02f4657-f10b-4980-a582-98ea370b5fce" ] } ], "mendeley" : { "formattedCitation" : "(Wiser and Lenski 2015)", "plainTextFormattedCitation" : "(Wiser and Lenski 2015)" }, "properties" : { "noteIndex" : 0 }, "schema" : "https://github.com/citation-style-language/schema/raw/master/csl-citation.json" }</w:instrText>
+        <w:instrText>ADDIN CSL_CITATION { "citationItems" : [ { "id" : "ITEM-1", "itemData" : { "DOI" : "10.1371/journal.pone.0126210", "ISSN" : "1932-6203", "author" : [ { "dropping-particle" : "", "family" : "Wiser", "given" : "Michael J", "non-dropping-particle" : "", "parse-names" : false, "suffix" : "" }, { "dropping-particle" : "", "family" : "Lenski", "given" : "Richard E.", "non-dropping-particle" : "", "parse-names" : false, "suffix" : "" } ], "container-title" : "PLOS ONE", "id" : "ITEM-1", "issue" : "5", "issued" : { "date-parts" : [ [ "2015" ] ] }, "page" : "e0126210", "title" : "A Comparison of Methods to Measure Fitness in &lt;i&gt;Escherichia coli&lt;/i&gt;", "type" : "article-journal", "volume" : "10" }, "uris" : [ "http://www.mendeley.com/documents/?uuid=e02f4657-f10b-4980-a582-98ea370b5fce" ] } ], "mendeley" : { "formattedCitation" : "&lt;sup&gt;4&lt;/sup&gt;", "plainTextFormattedCitation" : "4", "previouslyFormattedCitation" : "&lt;sup&gt;4&lt;/sup&gt;" }, "properties" : { "noteIndex" : 0 }, "schema" : "https://github.com/citation-style-language/schema/raw/master/csl-citation.json" }</w:instrText>
       </w:r>
       <w:r>
         <w:fldChar w:fldCharType="separate"/>
@@ -4089,8 +4458,9 @@
       <w:r>
         <w:rPr>
           <w:noProof/>
-        </w:rPr>
-        <w:t>(Wiser and Lenski 2015)</w:t>
+          <w:vertAlign w:val="superscript"/>
+        </w:rPr>
+        <w:t>4</w:t>
       </w:r>
       <w:r>
         <w:fldChar w:fldCharType="end"/>
@@ -4374,7 +4744,7 @@
         <w:fldChar w:fldCharType="begin" w:fldLock="1"/>
       </w:r>
       <w:r>
-        <w:instrText>ADDIN CSL_CITATION { "citationItems" : [ { "id" : "ITEM-1", "itemData" : { "author" : [ { "dropping-particle" : "", "family" : "Crow", "given" : "James F.", "non-dropping-particle" : "", "parse-names" : false, "suffix" : "" }, { "dropping-particle" : "", "family" : "Kimura", "given" : "Motoo", "non-dropping-particle" : "", "parse-names" : false, "suffix" : "" } ], "id" : "ITEM-1", "issued" : { "date-parts" : [ [ "1970" ] ] }, "number-of-pages" : "591", "publisher" : "Burgess Pub. Co.", "publisher-place" : "Minneapolis", "title" : "An introduction to population genetics theory", "type" : "book" }, "suppress-author" : 1, "uris" : [ "http://www.mendeley.com/documents/?uuid=53412738-ef5b-4a6a-95c7-50a435e82b43" ] } ], "mendeley" : { "formattedCitation" : "(1970)", "plainTextFormattedCitation" : "(1970)", "previouslyFormattedCitation" : "(1970)" }, "properties" : { "noteIndex" : 0 }, "schema" : "https://github.com/citation-style-language/schema/raw/master/csl-citation.json" }</w:instrText>
+        <w:instrText>ADDIN CSL_CITATION { "citationItems" : [ { "id" : "ITEM-1", "itemData" : { "author" : [ { "dropping-particle" : "", "family" : "Crow", "given" : "James F.", "non-dropping-particle" : "", "parse-names" : false, "suffix" : "" }, { "dropping-particle" : "", "family" : "Kimura", "given" : "Motoo", "non-dropping-particle" : "", "parse-names" : false, "suffix" : "" } ], "id" : "ITEM-1", "issued" : { "date-parts" : [ [ "1970" ] ] }, "number-of-pages" : "591", "publisher" : "Burgess Pub. Co.", "publisher-place" : "Minneapolis", "title" : "An introduction to population genetics theory", "type" : "book" }, "suppress-author" : 1, "uris" : [ "http://www.mendeley.com/documents/?uuid=53412738-ef5b-4a6a-95c7-50a435e82b43" ] } ], "mendeley" : { "formattedCitation" : "&lt;sup&gt;3&lt;/sup&gt;", "plainTextFormattedCitation" : "3", "previouslyFormattedCitation" : "&lt;sup&gt;3&lt;/sup&gt;" }, "properties" : { "noteIndex" : 0 }, "schema" : "https://github.com/citation-style-language/schema/raw/master/csl-citation.json" }</w:instrText>
       </w:r>
       <w:r>
         <w:fldChar w:fldCharType="separate"/>
@@ -4382,8 +4752,9 @@
       <w:r>
         <w:rPr>
           <w:noProof/>
-        </w:rPr>
-        <w:t>(1970)</w:t>
+          <w:vertAlign w:val="superscript"/>
+        </w:rPr>
+        <w:t>3</w:t>
       </w:r>
       <w:r>
         <w:fldChar w:fldCharType="end"/>
@@ -4615,10 +4986,7 @@
         <w:t>s</w:t>
       </w:r>
       <w:r>
-        <w:t xml:space="preserve">; this time-series was calculated by solving eq. </w:t>
-      </w:r>
-      <w:r>
-        <w:t>3.</w:t>
+        <w:t>; this time-series was calculated by solving eq. 3.</w:t>
       </w:r>
       <w:r>
         <w:t xml:space="preserve"> Of course, the competition prediction can be readily used to infer fitness in other ways</w:t>
@@ -4628,9 +4996,6 @@
       </w:r>
       <w:r>
         <w:t>.</w:t>
-      </w:r>
-      <w:r>
-        <w:br w:type="page"/>
       </w:r>
     </w:p>
     <w:p>
@@ -4638,37 +5003,1072 @@
         <w:pStyle w:val="Heading1"/>
       </w:pPr>
       <w:r>
-        <w:lastRenderedPageBreak/>
         <w:t>Discussion</w:t>
       </w:r>
     </w:p>
     <w:p>
       <w:r>
-        <w:t xml:space="preserve">Because the </w:t>
+        <w:t xml:space="preserve">We present a </w:t>
+      </w:r>
+      <w:r>
+        <w:t xml:space="preserve">new computational </w:t>
+      </w:r>
+      <w:r>
+        <w:t>method to predict the results of two-strain competition assays based on the growth curves of each separate strain.</w:t>
+      </w:r>
+      <w:r>
+        <w:t xml:space="preserve"> </w:t>
+      </w:r>
+    </w:p>
+    <w:p>
+      <w:r>
+        <w:t>This method promises to be very useful because growth curve assays</w:t>
+      </w:r>
+      <w:r>
+        <w:t xml:space="preserve"> </w:t>
+      </w:r>
+      <w:r>
+        <w:t xml:space="preserve">require much </w:t>
+      </w:r>
+      <w:r>
+        <w:t xml:space="preserve">less </w:t>
+      </w:r>
+      <w:r>
+        <w:t>work and preparation</w:t>
+      </w:r>
+      <w:r>
+        <w:t xml:space="preserve"> than </w:t>
+      </w:r>
+      <w:r>
+        <w:t>competition assays</w:t>
+      </w:r>
+      <w:r>
+        <w:t xml:space="preserve">. For example, one common protocol for competition assays </w:t>
+      </w:r>
+      <w:r>
+        <w:fldChar w:fldCharType="begin" w:fldLock="1"/>
+      </w:r>
+      <w:r>
+        <w:instrText>ADDIN CSL_CITATION { "citationItems" : [ { "id" : "ITEM-1", "itemData" : { "DOI" : "10.1126/science.1122469", "ISSN" : "1095-9203", "PMID" : "16543462", "abstract" : "Rapid evolution of asexual populations, such as that of cancer cells or of microorganisms developing drug resistance, can include the simultaneous spread of distinct beneficial mutations. We demonstrate that evolution in such cases is driven by the fitness effects and appearance times of only a small minority of favorable mutations. The complexity of the mutation-selection process is thereby greatly reduced, and much of the evolutionary dynamics can be encapsulated in two parameters-an effective selection coefficient and effective rate of beneficial mutations. We confirm this theoretical finding and estimate the effective parameters for evolving populations of fluorescently labeled Escherichia coli. The effective parameters constitute a simple description and provide a natural standard for comparing adaptation between species and across environments.", "author" : [ { "dropping-particle" : "", "family" : "Hegreness", "given" : "Matthew", "non-dropping-particle" : "", "parse-names" : false, "suffix" : "" }, { "dropping-particle" : "", "family" : "Shoresh", "given" : "Noam", "non-dropping-particle" : "", "parse-names" : false, "suffix" : "" }, { "dropping-particle" : "", "family" : "Hartl", "given" : "Daniel L.", "non-dropping-particle" : "", "parse-names" : false, "suffix" : "" }, { "dropping-particle" : "", "family" : "Kishony", "given" : "Roy", "non-dropping-particle" : "", "parse-names" : false, "suffix" : "" } ], "container-title" : "Science", "id" : "ITEM-1", "issue" : "5767", "issued" : { "date-parts" : [ [ "2006", "3" ] ] }, "page" : "1615-7", "title" : "An equivalence principle for the incorporation of favorable mutations in asexual populations.", "type" : "article-journal", "volume" : "311" }, "uris" : [ "http://www.mendeley.com/documents/?uuid=df098aed-e9a8-43d7-8750-773e2a8a73f5" ] } ], "mendeley" : { "formattedCitation" : "&lt;sup&gt;6&lt;/sup&gt;", "plainTextFormattedCitation" : "6", "previouslyFormattedCitation" : "&lt;sup&gt;6&lt;/sup&gt;" }, "properties" : { "noteIndex" : 0 }, "schema" : "https://github.com/citation-style-language/schema/raw/master/csl-citation.json" }</w:instrText>
+      </w:r>
+      <w:r>
+        <w:fldChar w:fldCharType="separate"/>
+      </w:r>
+      <w:r>
+        <w:rPr>
+          <w:noProof/>
+          <w:vertAlign w:val="superscript"/>
+        </w:rPr>
+        <w:t>6</w:t>
+      </w:r>
+      <w:r>
+        <w:fldChar w:fldCharType="end"/>
+      </w:r>
+      <w:r>
+        <w:t xml:space="preserve"> requires the insertion of genes coding for fluorescent proteins to the strains in question and the measurement of the two fluorescence markers using a flow cytometry reader. Another approach </w:t>
+      </w:r>
+      <w:r>
+        <w:fldChar w:fldCharType="begin" w:fldLock="1"/>
+      </w:r>
+      <w:r>
+        <w:instrText>ADDIN CSL_CITATION { "citationItems" : [ { "id" : "ITEM-1", "itemData" : { "DOI" : "10.1371/journal.pone.0126210", "ISSN" : "1932-6203", "author" : [ { "dropping-particle" : "", "family" : "Wiser", "given" : "Michael J", "non-dropping-particle" : "", "parse-names" : false, "suffix" : "" }, { "dropping-particle" : "", "family" : "Lenski", "given" : "Richard E.", "non-dropping-particle" : "", "parse-names" : false, "suffix" : "" } ], "container-title" : "PLOS ONE", "id" : "ITEM-1", "issue" : "5", "issued" : { "date-parts" : [ [ "2015" ] ] }, "page" : "e0126210", "title" : "A Comparison of Methods to Measure Fitness in &lt;i&gt;Escherichia coli&lt;/i&gt;", "type" : "article-journal", "volume" : "10" }, "uris" : [ "http://www.mendeley.com/documents/?uuid=e02f4657-f10b-4980-a582-98ea370b5fce" ] } ], "mendeley" : { "formattedCitation" : "&lt;sup&gt;4&lt;/sup&gt;", "plainTextFormattedCitation" : "4", "previouslyFormattedCitation" : "&lt;sup&gt;4&lt;/sup&gt;" }, "properties" : { "noteIndex" : 0 }, "schema" : "https://github.com/citation-style-language/schema/raw/master/csl-citation.json" }</w:instrText>
+      </w:r>
+      <w:r>
+        <w:fldChar w:fldCharType="separate"/>
+      </w:r>
+      <w:r>
+        <w:rPr>
+          <w:noProof/>
+          <w:vertAlign w:val="superscript"/>
+        </w:rPr>
+        <w:t>4</w:t>
+      </w:r>
+      <w:r>
+        <w:fldChar w:fldCharType="end"/>
+      </w:r>
+      <w:r>
+        <w:t xml:space="preserve"> requires the deletion of the arabinose utilization gene from one of the strains. The respective assay requires plating the bacteria on agar plates specific for identification of </w:t>
       </w:r>
       <w:proofErr w:type="spellStart"/>
       <w:r>
+        <w:rPr>
+          <w:i/>
+          <w:iCs/>
+        </w:rPr>
+        <w:t>ara</w:t>
+      </w:r>
+      <w:proofErr w:type="spellEnd"/>
+      <w:r>
+        <w:rPr>
+          <w:i/>
+          <w:iCs/>
+          <w:vertAlign w:val="superscript"/>
+        </w:rPr>
+        <w:t>-</w:t>
+      </w:r>
+      <w:r>
+        <w:t xml:space="preserve"> mutants and counting colonies after overnight growth. In contrast, growth curve assays only require the growth of the two strains in separate medium in a container that can be placed in an optical density reader once every 10-60 minutes. As automatic 96-well microplate readers become more and more frequent in microbiological labs, this assay can be prepared in less than 30 minutes, after which the samples are automatically collected by the plate reader.</w:t>
+      </w:r>
+    </w:p>
+    <w:p>
+      <w:r>
+        <w:t>T</w:t>
+      </w:r>
+      <w:r>
+        <w:t xml:space="preserve">he </w:t>
+      </w:r>
+      <w:r>
+        <w:t>growth model</w:t>
+      </w:r>
+      <w:r>
+        <w:t xml:space="preserve"> </w:t>
+      </w:r>
+      <w:r>
+        <w:t xml:space="preserve">that we use - the </w:t>
+      </w:r>
+      <w:proofErr w:type="spellStart"/>
+      <w:r>
         <w:t>Baranyi</w:t>
       </w:r>
       <w:proofErr w:type="spellEnd"/>
       <w:r>
         <w:t xml:space="preserve">-Roberts </w:t>
       </w:r>
+      <w:r>
+        <w:t xml:space="preserve">model - </w:t>
+      </w:r>
+      <w:r>
+        <w:t>has both a differential equation form and a closed form solution</w:t>
+      </w:r>
+      <w:r>
+        <w:t>. Therefore,</w:t>
+      </w:r>
+      <w:r>
+        <w:t xml:space="preserve"> it is highly advantageous for our </w:t>
+      </w:r>
+      <w:r>
+        <w:lastRenderedPageBreak/>
+        <w:t>method</w:t>
+      </w:r>
+      <w:r>
+        <w:t>: the closed form is used to fit to growth curve data</w:t>
+      </w:r>
+      <w:r>
+        <w:t xml:space="preserve"> while</w:t>
+      </w:r>
+      <w:r>
+        <w:t xml:space="preserve"> the differential equation is used to predict the competitions.</w:t>
+      </w:r>
+      <w:r>
+        <w:t xml:space="preserve"> In addition, the </w:t>
+      </w:r>
+      <w:proofErr w:type="spellStart"/>
+      <w:r>
+        <w:t>Baranyi</w:t>
+      </w:r>
+      <w:proofErr w:type="spellEnd"/>
+      <w:r>
+        <w:t>-Roberts model is an extension of the logistic model which is widely used in textbooks.</w:t>
+      </w:r>
+    </w:p>
+    <w:p>
+      <w:r>
+        <w:t>Our method assumes that the two strains interact via resource competition</w:t>
+      </w:r>
+      <w:r>
+        <w:t xml:space="preserve"> alone; that is, only </w:t>
+      </w:r>
       <w:proofErr w:type="gramStart"/>
       <w:r>
-        <w:t>has</w:t>
+        <w:t xml:space="preserve">through </w:t>
       </w:r>
       <w:proofErr w:type="gramEnd"/>
-      <w:r>
-        <w:t xml:space="preserve"> both a differential equation form and a closed form solution it is highly advantageous for our use: the closed form is used to fit to growth curve data; the differential equation is used to predict the competitions.</w:t>
+      <m:oMath>
+        <m:d>
+          <m:dPr>
+            <m:ctrlPr>
+              <w:rPr>
+                <w:rFonts w:ascii="Cambria Math" w:hAnsi="Cambria Math"/>
+                <w:i/>
+              </w:rPr>
+            </m:ctrlPr>
+          </m:dPr>
+          <m:e>
+            <m:r>
+              <w:rPr>
+                <w:rFonts w:ascii="Cambria Math" w:hAnsi="Cambria Math"/>
+              </w:rPr>
+              <m:t>1-</m:t>
+            </m:r>
+            <m:f>
+              <m:fPr>
+                <m:type m:val="lin"/>
+                <m:ctrlPr>
+                  <w:rPr>
+                    <w:rFonts w:ascii="Cambria Math" w:hAnsi="Cambria Math"/>
+                    <w:i/>
+                  </w:rPr>
+                </m:ctrlPr>
+              </m:fPr>
+              <m:num>
+                <m:sSub>
+                  <m:sSubPr>
+                    <m:ctrlPr>
+                      <w:rPr>
+                        <w:rFonts w:ascii="Cambria Math" w:hAnsi="Cambria Math"/>
+                        <w:i/>
+                      </w:rPr>
+                    </m:ctrlPr>
+                  </m:sSubPr>
+                  <m:e>
+                    <m:r>
+                      <w:rPr>
+                        <w:rFonts w:ascii="Cambria Math" w:hAnsi="Cambria Math"/>
+                      </w:rPr>
+                      <m:t>N</m:t>
+                    </m:r>
+                  </m:e>
+                  <m:sub>
+                    <m:r>
+                      <w:rPr>
+                        <w:rFonts w:ascii="Cambria Math" w:hAnsi="Cambria Math"/>
+                      </w:rPr>
+                      <m:t>1</m:t>
+                    </m:r>
+                  </m:sub>
+                </m:sSub>
+              </m:num>
+              <m:den>
+                <m:sSub>
+                  <m:sSubPr>
+                    <m:ctrlPr>
+                      <w:rPr>
+                        <w:rFonts w:ascii="Cambria Math" w:hAnsi="Cambria Math"/>
+                        <w:i/>
+                      </w:rPr>
+                    </m:ctrlPr>
+                  </m:sSubPr>
+                  <m:e>
+                    <m:r>
+                      <w:rPr>
+                        <w:rFonts w:ascii="Cambria Math" w:hAnsi="Cambria Math"/>
+                      </w:rPr>
+                      <m:t>K</m:t>
+                    </m:r>
+                  </m:e>
+                  <m:sub>
+                    <m:r>
+                      <w:rPr>
+                        <w:rFonts w:ascii="Cambria Math" w:hAnsi="Cambria Math"/>
+                      </w:rPr>
+                      <m:t>1</m:t>
+                    </m:r>
+                  </m:sub>
+                </m:sSub>
+              </m:den>
+            </m:f>
+            <m:r>
+              <w:rPr>
+                <w:rFonts w:ascii="Cambria Math" w:hAnsi="Cambria Math"/>
+              </w:rPr>
+              <m:t>+</m:t>
+            </m:r>
+            <m:f>
+              <m:fPr>
+                <m:type m:val="lin"/>
+                <m:ctrlPr>
+                  <w:rPr>
+                    <w:rFonts w:ascii="Cambria Math" w:hAnsi="Cambria Math"/>
+                    <w:i/>
+                  </w:rPr>
+                </m:ctrlPr>
+              </m:fPr>
+              <m:num>
+                <m:sSub>
+                  <m:sSubPr>
+                    <m:ctrlPr>
+                      <w:rPr>
+                        <w:rFonts w:ascii="Cambria Math" w:hAnsi="Cambria Math"/>
+                        <w:i/>
+                      </w:rPr>
+                    </m:ctrlPr>
+                  </m:sSubPr>
+                  <m:e>
+                    <m:r>
+                      <w:rPr>
+                        <w:rFonts w:ascii="Cambria Math" w:hAnsi="Cambria Math"/>
+                      </w:rPr>
+                      <m:t>N</m:t>
+                    </m:r>
+                  </m:e>
+                  <m:sub>
+                    <m:r>
+                      <w:rPr>
+                        <w:rFonts w:ascii="Cambria Math" w:hAnsi="Cambria Math"/>
+                      </w:rPr>
+                      <m:t>2</m:t>
+                    </m:r>
+                  </m:sub>
+                </m:sSub>
+              </m:num>
+              <m:den>
+                <m:sSub>
+                  <m:sSubPr>
+                    <m:ctrlPr>
+                      <w:rPr>
+                        <w:rFonts w:ascii="Cambria Math" w:hAnsi="Cambria Math"/>
+                        <w:i/>
+                      </w:rPr>
+                    </m:ctrlPr>
+                  </m:sSubPr>
+                  <m:e>
+                    <m:r>
+                      <w:rPr>
+                        <w:rFonts w:ascii="Cambria Math" w:hAnsi="Cambria Math"/>
+                      </w:rPr>
+                      <m:t>K</m:t>
+                    </m:r>
+                  </m:e>
+                  <m:sub>
+                    <m:r>
+                      <w:rPr>
+                        <w:rFonts w:ascii="Cambria Math" w:hAnsi="Cambria Math"/>
+                      </w:rPr>
+                      <m:t>2</m:t>
+                    </m:r>
+                  </m:sub>
+                </m:sSub>
+              </m:den>
+            </m:f>
+          </m:e>
+        </m:d>
+      </m:oMath>
+      <w:r>
+        <w:t>. In cases in which the investigators know or suspect that additional</w:t>
+      </w:r>
+      <w:r>
+        <w:t xml:space="preserve"> </w:t>
+      </w:r>
+      <w:r>
+        <w:t>interactions exist (</w:t>
+      </w:r>
+      <w:r>
+        <w:rPr>
+          <w:i/>
+          <w:iCs/>
+        </w:rPr>
+        <w:t>i.e.</w:t>
+      </w:r>
+      <w:r>
+        <w:t xml:space="preserve">, </w:t>
+      </w:r>
+      <w:r>
+        <w:t xml:space="preserve">density-dependent </w:t>
+      </w:r>
+      <w:r>
+        <w:t>interactions such as social or sexual selection, mutualism, and interference), our model can serve as a null hypothesis: the results of competition assays can be compared to model predictions and an hypothesis test (</w:t>
+      </w:r>
+      <w:r>
+        <w:rPr>
+          <w:i/>
+          <w:iCs/>
+        </w:rPr>
+        <w:t>i.e.</w:t>
+      </w:r>
+      <w:r>
+        <w:t xml:space="preserve"> a goodness of fit test such as the </w:t>
+      </w:r>
+      <w:proofErr w:type="spellStart"/>
+      <w:r>
+        <w:t>Kolmagorov</w:t>
+      </w:r>
+      <w:proofErr w:type="spellEnd"/>
+      <w:r>
+        <w:t xml:space="preserve">-Smirnov test) can be used to decide if additional interactions are significant. Moreover, these additional interactions can be measured, either in terms of the difference in selection coefficients (between the coefficient calculated from the empirical results and coefficient calculated from the model prediction) or by fitting the empirical results to an extended model that includes density-dependent interactions </w:t>
+      </w:r>
+      <w:r>
+        <w:fldChar w:fldCharType="begin" w:fldLock="1"/>
+      </w:r>
+      <w:r>
+        <w:instrText>ADDIN CSL_CITATION { "citationItems" : [ { "id" : "ITEM-1", "itemData" : { "abstract" : "Standard population genetics models assign relative fitness values to genotypes. Normalization ensures that the absolute population mean fitness stays equal to one, keeping the population size constant. These models fail to describe extinction and evolutionary rescue; this requires a model of absolute fitness in the presence of density-dependence. Meantime, ecological models describe absolute fitness traits such as resource uptake speed and resource use efficiency, while neglecting intrinsically relative fitness competitions such as territorial contests and mate choice. Here I present a model that unifies population genetic and ecological notions of relative and absolute fitness. I begin by correcting a subscript flaw in MacArthur's r/K selection theory, and then introduce a third dimension c to capture relative competitiveness. In this model, r gives reproductive speed at low density and has time units, K' gives the parsimoniousness of resource use and has units of population density, and c gives competitive dominance at high density, and is, like population genetic fitness w, always normalized and hence intrinsically unitless. MacArthur's original r/K selection theory is shown to confound c and K'. Applications to experimental evolution and other data are outlined, including a connection to Grime's triangle of reproductive strategies and Nicholson's contest vs. scramble distinction. Extensions to larger numbers of dimensions, including the explicit tracking of consumable resources, are described.", "author" : [ { "dropping-particle" : "", "family" : "Masel", "given" : "Joanna", "non-dropping-particle" : "", "parse-names" : false, "suffix" : "" } ], "genre" : "Populations and Evolution", "id" : "ITEM-1", "issued" : { "date-parts" : [ [ "2014", "7" ] ] }, "page" : "1-44", "title" : "Eco-evolutionary \"fitness\" in 3 dimensions: absolute growth, absolute efficiency, and relative competitiveness", "type" : "article-journal" }, "uris" : [ "http://www.mendeley.com/documents/?uuid=696da655-cfce-410f-a5d3-d2d63e387c17" ] } ], "mendeley" : { "formattedCitation" : "&lt;sup&gt;12&lt;/sup&gt;", "plainTextFormattedCitation" : "12", "previouslyFormattedCitation" : "&lt;sup&gt;12&lt;/sup&gt;" }, "properties" : { "noteIndex" : 0 }, "schema" : "https://github.com/citation-style-language/schema/raw/master/csl-citation.json" }</w:instrText>
+      </w:r>
+      <w:r>
+        <w:fldChar w:fldCharType="separate"/>
+      </w:r>
+      <w:r>
+        <w:rPr>
+          <w:noProof/>
+          <w:vertAlign w:val="superscript"/>
+        </w:rPr>
+        <w:t>12</w:t>
+      </w:r>
+      <w:r>
+        <w:fldChar w:fldCharType="end"/>
+      </w:r>
+      <w:r>
+        <w:t>.</w:t>
+      </w:r>
+    </w:p>
+    <w:p>
+      <w:pPr>
+        <w:pStyle w:val="Heading1"/>
+      </w:pPr>
+      <w:r>
+        <w:t>Acknowledgments</w:t>
+      </w:r>
+    </w:p>
+    <w:p>
+      <w:r>
+        <w:t xml:space="preserve">We thank I. Ben-Zion, E. Kroll, Y. </w:t>
+      </w:r>
+      <w:proofErr w:type="spellStart"/>
+      <w:r>
+        <w:t>Pilpel</w:t>
+      </w:r>
+      <w:proofErr w:type="spellEnd"/>
+      <w:r>
+        <w:t xml:space="preserve">, D. </w:t>
+      </w:r>
+      <w:proofErr w:type="spellStart"/>
+      <w:r>
+        <w:t>Hizi</w:t>
+      </w:r>
+      <w:proofErr w:type="spellEnd"/>
+      <w:r>
+        <w:t xml:space="preserve">, I. </w:t>
+      </w:r>
+      <w:proofErr w:type="spellStart"/>
+      <w:r>
+        <w:t>Frumkin</w:t>
+      </w:r>
+      <w:proofErr w:type="spellEnd"/>
+      <w:r>
+        <w:t xml:space="preserve">, O. </w:t>
+      </w:r>
+      <w:proofErr w:type="spellStart"/>
+      <w:r>
+        <w:t>Dahan</w:t>
+      </w:r>
+      <w:proofErr w:type="spellEnd"/>
+      <w:r>
+        <w:t xml:space="preserve">, </w:t>
+      </w:r>
+      <w:r>
+        <w:t xml:space="preserve">A. </w:t>
+      </w:r>
+      <w:proofErr w:type="spellStart"/>
+      <w:r>
+        <w:t>Yona</w:t>
+      </w:r>
+      <w:proofErr w:type="spellEnd"/>
+      <w:r>
+        <w:t xml:space="preserve">, and J. </w:t>
+      </w:r>
+      <w:proofErr w:type="spellStart"/>
+      <w:r>
+        <w:t>Masel</w:t>
+      </w:r>
+      <w:proofErr w:type="spellEnd"/>
+      <w:r>
+        <w:t xml:space="preserve"> for helpful discussions. This work was funded by the Israeli Science Foundation (XXX), the Minerva Center for Lab Evolution, Manna Center Program for Food Safety &amp; Security, the Israeli Ministry of Science &amp; Technology, and the </w:t>
+      </w:r>
+      <w:proofErr w:type="spellStart"/>
+      <w:r>
+        <w:t>Anat</w:t>
+      </w:r>
+      <w:proofErr w:type="spellEnd"/>
+      <w:r>
+        <w:t xml:space="preserve"> </w:t>
+      </w:r>
+      <w:proofErr w:type="spellStart"/>
+      <w:r>
+        <w:t>Krauskopf</w:t>
+      </w:r>
+      <w:proofErr w:type="spellEnd"/>
+      <w:r>
+        <w:t xml:space="preserve"> Foundation.</w:t>
+      </w:r>
+    </w:p>
+    <w:p>
+      <w:pPr>
+        <w:pStyle w:val="Heading1"/>
+      </w:pPr>
+      <w:r>
+        <w:t>References</w:t>
+      </w:r>
+    </w:p>
+    <w:p>
+      <w:pPr>
+        <w:pStyle w:val="NormalWeb"/>
+        <w:ind w:left="640" w:hanging="640"/>
+        <w:divId w:val="338584728"/>
+        <w:rPr>
+          <w:noProof/>
+        </w:rPr>
+      </w:pPr>
+      <w:r>
+        <w:fldChar w:fldCharType="begin" w:fldLock="1"/>
+      </w:r>
+      <w:r>
+        <w:instrText xml:space="preserve">ADDIN Mendeley Bibliography CSL_BIBLIOGRAPHY </w:instrText>
+      </w:r>
+      <w:r>
+        <w:fldChar w:fldCharType="separate"/>
+      </w:r>
+      <w:r>
+        <w:rPr>
+          <w:noProof/>
+        </w:rPr>
+        <w:t>1.</w:t>
+      </w:r>
+      <w:r>
+        <w:rPr>
+          <w:noProof/>
+        </w:rPr>
+        <w:tab/>
+        <w:t xml:space="preserve">Hall, B. G., Acar, H., Nandipati, A. &amp; Barlow, M. Growth rates made easy. </w:t>
+      </w:r>
+      <w:r>
+        <w:rPr>
+          <w:i/>
+          <w:iCs/>
+          <w:noProof/>
+        </w:rPr>
+        <w:t>Mol. Biol. Evol.</w:t>
+      </w:r>
+      <w:r>
+        <w:rPr>
+          <w:noProof/>
+        </w:rPr>
+        <w:t xml:space="preserve"> </w:t>
+      </w:r>
+      <w:r>
+        <w:rPr>
+          <w:b/>
+          <w:bCs/>
+          <w:noProof/>
+        </w:rPr>
+        <w:t>31,</w:t>
+      </w:r>
+      <w:r>
+        <w:rPr>
+          <w:noProof/>
+        </w:rPr>
+        <w:t xml:space="preserve"> 232–238 (2014).</w:t>
+      </w:r>
+    </w:p>
+    <w:p>
+      <w:pPr>
+        <w:pStyle w:val="NormalWeb"/>
+        <w:ind w:left="640" w:hanging="640"/>
+        <w:divId w:val="338584728"/>
+        <w:rPr>
+          <w:noProof/>
+        </w:rPr>
+      </w:pPr>
+      <w:r>
+        <w:rPr>
+          <w:noProof/>
+        </w:rPr>
+        <w:t>2.</w:t>
+      </w:r>
+      <w:r>
+        <w:rPr>
+          <w:noProof/>
+        </w:rPr>
+        <w:tab/>
+        <w:t xml:space="preserve">Chevin, L.-M. On measuring selection in experimental evolution. </w:t>
+      </w:r>
+      <w:r>
+        <w:rPr>
+          <w:i/>
+          <w:iCs/>
+          <w:noProof/>
+        </w:rPr>
+        <w:t>Biol. Lett.</w:t>
+      </w:r>
+      <w:r>
+        <w:rPr>
+          <w:noProof/>
+        </w:rPr>
+        <w:t xml:space="preserve"> </w:t>
+      </w:r>
+      <w:r>
+        <w:rPr>
+          <w:b/>
+          <w:bCs/>
+          <w:noProof/>
+        </w:rPr>
+        <w:t>7,</w:t>
+      </w:r>
+      <w:r>
+        <w:rPr>
+          <w:noProof/>
+        </w:rPr>
+        <w:t xml:space="preserve"> 210–3 (2011).</w:t>
+      </w:r>
+    </w:p>
+    <w:p>
+      <w:pPr>
+        <w:pStyle w:val="NormalWeb"/>
+        <w:ind w:left="640" w:hanging="640"/>
+        <w:divId w:val="338584728"/>
+        <w:rPr>
+          <w:noProof/>
+        </w:rPr>
+      </w:pPr>
+      <w:r>
+        <w:rPr>
+          <w:noProof/>
+        </w:rPr>
+        <w:t>3.</w:t>
+      </w:r>
+      <w:r>
+        <w:rPr>
+          <w:noProof/>
+        </w:rPr>
+        <w:tab/>
+        <w:t xml:space="preserve">Crow, J. F. &amp; Kimura, M. </w:t>
+      </w:r>
+      <w:r>
+        <w:rPr>
+          <w:i/>
+          <w:iCs/>
+          <w:noProof/>
+        </w:rPr>
+        <w:t>An introduction to population genetics theory</w:t>
+      </w:r>
+      <w:r>
+        <w:rPr>
+          <w:noProof/>
+        </w:rPr>
+        <w:t>. (Burgess Pub. Co., 1970). at &lt;https://books.google.co.il/books?id=MLETAQAAIAAJ&gt;</w:t>
+      </w:r>
+    </w:p>
+    <w:p>
+      <w:pPr>
+        <w:pStyle w:val="NormalWeb"/>
+        <w:ind w:left="640" w:hanging="640"/>
+        <w:divId w:val="338584728"/>
+        <w:rPr>
+          <w:noProof/>
+        </w:rPr>
+      </w:pPr>
+      <w:r>
+        <w:rPr>
+          <w:noProof/>
+        </w:rPr>
+        <w:t>4.</w:t>
+      </w:r>
+      <w:r>
+        <w:rPr>
+          <w:noProof/>
+        </w:rPr>
+        <w:tab/>
+        <w:t xml:space="preserve">Wiser, M. J. &amp; Lenski, R. E. A Comparison of Methods to Measure Fitness in </w:t>
+      </w:r>
+      <w:r>
+        <w:rPr>
+          <w:i/>
+          <w:iCs/>
+          <w:noProof/>
+        </w:rPr>
+        <w:t>Escherichia coli</w:t>
+      </w:r>
+      <w:r>
+        <w:rPr>
+          <w:noProof/>
+        </w:rPr>
+        <w:t xml:space="preserve">. </w:t>
+      </w:r>
+      <w:r>
+        <w:rPr>
+          <w:i/>
+          <w:iCs/>
+          <w:noProof/>
+        </w:rPr>
+        <w:t>PLoS One</w:t>
+      </w:r>
+      <w:r>
+        <w:rPr>
+          <w:noProof/>
+        </w:rPr>
+        <w:t xml:space="preserve"> </w:t>
+      </w:r>
+      <w:r>
+        <w:rPr>
+          <w:b/>
+          <w:bCs/>
+          <w:noProof/>
+        </w:rPr>
+        <w:t>10,</w:t>
+      </w:r>
+      <w:r>
+        <w:rPr>
+          <w:noProof/>
+        </w:rPr>
+        <w:t xml:space="preserve"> e0126210 (2015).</w:t>
+      </w:r>
+    </w:p>
+    <w:p>
+      <w:pPr>
+        <w:pStyle w:val="NormalWeb"/>
+        <w:ind w:left="640" w:hanging="640"/>
+        <w:divId w:val="338584728"/>
+        <w:rPr>
+          <w:noProof/>
+        </w:rPr>
+      </w:pPr>
+      <w:r>
+        <w:rPr>
+          <w:noProof/>
+        </w:rPr>
+        <w:lastRenderedPageBreak/>
+        <w:t>5.</w:t>
+      </w:r>
+      <w:r>
+        <w:rPr>
+          <w:noProof/>
+        </w:rPr>
+        <w:tab/>
+        <w:t xml:space="preserve">Lenski, R. E., Rose, M. R., Simpson, S. C. &amp; Tadler, S. C. Long-Term Experimental Evolution in Escherichia coli. I. Adaptation and Divergence During 2,000 Generations. </w:t>
+      </w:r>
+      <w:r>
+        <w:rPr>
+          <w:i/>
+          <w:iCs/>
+          <w:noProof/>
+        </w:rPr>
+        <w:t>Am. Nat.</w:t>
+      </w:r>
+      <w:r>
+        <w:rPr>
+          <w:noProof/>
+        </w:rPr>
+        <w:t xml:space="preserve"> </w:t>
+      </w:r>
+      <w:r>
+        <w:rPr>
+          <w:b/>
+          <w:bCs/>
+          <w:noProof/>
+        </w:rPr>
+        <w:t>138,</w:t>
+      </w:r>
+      <w:r>
+        <w:rPr>
+          <w:noProof/>
+        </w:rPr>
+        <w:t xml:space="preserve"> 1315 (1991).</w:t>
+      </w:r>
+    </w:p>
+    <w:p>
+      <w:pPr>
+        <w:pStyle w:val="NormalWeb"/>
+        <w:ind w:left="640" w:hanging="640"/>
+        <w:divId w:val="338584728"/>
+        <w:rPr>
+          <w:noProof/>
+        </w:rPr>
+      </w:pPr>
+      <w:r>
+        <w:rPr>
+          <w:noProof/>
+        </w:rPr>
+        <w:t>6.</w:t>
+      </w:r>
+      <w:r>
+        <w:rPr>
+          <w:noProof/>
+        </w:rPr>
+        <w:tab/>
+        <w:t xml:space="preserve">Hegreness, M., Shoresh, N., Hartl, D. L. &amp; Kishony, R. An equivalence principle for the incorporation of favorable mutations in asexual populations. </w:t>
+      </w:r>
+      <w:r>
+        <w:rPr>
+          <w:i/>
+          <w:iCs/>
+          <w:noProof/>
+        </w:rPr>
+        <w:t>Science (80-. ).</w:t>
+      </w:r>
+      <w:r>
+        <w:rPr>
+          <w:noProof/>
+        </w:rPr>
+        <w:t xml:space="preserve"> </w:t>
+      </w:r>
+      <w:r>
+        <w:rPr>
+          <w:b/>
+          <w:bCs/>
+          <w:noProof/>
+        </w:rPr>
+        <w:t>311,</w:t>
+      </w:r>
+      <w:r>
+        <w:rPr>
+          <w:noProof/>
+        </w:rPr>
+        <w:t xml:space="preserve"> 1615–7 (2006).</w:t>
+      </w:r>
+    </w:p>
+    <w:p>
+      <w:pPr>
+        <w:pStyle w:val="NormalWeb"/>
+        <w:ind w:left="640" w:hanging="640"/>
+        <w:divId w:val="338584728"/>
+        <w:rPr>
+          <w:noProof/>
+        </w:rPr>
+      </w:pPr>
+      <w:r>
+        <w:rPr>
+          <w:noProof/>
+        </w:rPr>
+        <w:t>7.</w:t>
+      </w:r>
+      <w:r>
+        <w:rPr>
+          <w:noProof/>
+        </w:rPr>
+        <w:tab/>
+        <w:t xml:space="preserve">Levy, S. F. </w:t>
+      </w:r>
+      <w:r>
+        <w:rPr>
+          <w:i/>
+          <w:iCs/>
+          <w:noProof/>
+        </w:rPr>
+        <w:t>et al.</w:t>
+      </w:r>
+      <w:r>
+        <w:rPr>
+          <w:noProof/>
+        </w:rPr>
+        <w:t xml:space="preserve"> Quantitative evolutionary dynamics using high-resolution lineage tracking. </w:t>
+      </w:r>
+      <w:r>
+        <w:rPr>
+          <w:i/>
+          <w:iCs/>
+          <w:noProof/>
+        </w:rPr>
+        <w:t>Nature</w:t>
+      </w:r>
+      <w:r>
+        <w:rPr>
+          <w:noProof/>
+        </w:rPr>
+        <w:t xml:space="preserve"> </w:t>
+      </w:r>
+      <w:r>
+        <w:rPr>
+          <w:b/>
+          <w:bCs/>
+          <w:noProof/>
+        </w:rPr>
+        <w:t>advance on,</w:t>
+      </w:r>
+      <w:r>
+        <w:rPr>
+          <w:noProof/>
+        </w:rPr>
+        <w:t xml:space="preserve"> (2015).</w:t>
+      </w:r>
+    </w:p>
+    <w:p>
+      <w:pPr>
+        <w:pStyle w:val="NormalWeb"/>
+        <w:ind w:left="640" w:hanging="640"/>
+        <w:divId w:val="338584728"/>
+        <w:rPr>
+          <w:noProof/>
+        </w:rPr>
+      </w:pPr>
+      <w:r>
+        <w:rPr>
+          <w:noProof/>
+        </w:rPr>
+        <w:t>8.</w:t>
+      </w:r>
+      <w:r>
+        <w:rPr>
+          <w:noProof/>
+        </w:rPr>
+        <w:tab/>
+        <w:t xml:space="preserve">Baranyi, J. &amp; Roberts, T. a. A dynamic approach to predicting bacterial growth in food. </w:t>
+      </w:r>
+      <w:r>
+        <w:rPr>
+          <w:i/>
+          <w:iCs/>
+          <w:noProof/>
+        </w:rPr>
+        <w:t>Int. J. Food Microbiol.</w:t>
+      </w:r>
+      <w:r>
+        <w:rPr>
+          <w:noProof/>
+        </w:rPr>
+        <w:t xml:space="preserve"> </w:t>
+      </w:r>
+      <w:r>
+        <w:rPr>
+          <w:b/>
+          <w:bCs/>
+          <w:noProof/>
+        </w:rPr>
+        <w:t>23,</w:t>
+      </w:r>
+      <w:r>
+        <w:rPr>
+          <w:noProof/>
+        </w:rPr>
+        <w:t xml:space="preserve"> 277–294 (1994).</w:t>
+      </w:r>
+    </w:p>
+    <w:p>
+      <w:pPr>
+        <w:pStyle w:val="NormalWeb"/>
+        <w:ind w:left="640" w:hanging="640"/>
+        <w:divId w:val="338584728"/>
+        <w:rPr>
+          <w:noProof/>
+        </w:rPr>
+      </w:pPr>
+      <w:r>
+        <w:rPr>
+          <w:noProof/>
+        </w:rPr>
+        <w:t>9.</w:t>
+      </w:r>
+      <w:r>
+        <w:rPr>
+          <w:noProof/>
+        </w:rPr>
+        <w:tab/>
+        <w:t xml:space="preserve">Baranyi, J. Simple is good as long as it is enough. </w:t>
+      </w:r>
+      <w:r>
+        <w:rPr>
+          <w:i/>
+          <w:iCs/>
+          <w:noProof/>
+        </w:rPr>
+        <w:t>Commentary</w:t>
+      </w:r>
+      <w:r>
+        <w:rPr>
+          <w:noProof/>
+        </w:rPr>
+        <w:t xml:space="preserve"> 391–394 (1997). doi:10.1006/fmic.1996.0080</w:t>
+      </w:r>
+    </w:p>
+    <w:p>
+      <w:pPr>
+        <w:pStyle w:val="NormalWeb"/>
+        <w:ind w:left="640" w:hanging="640"/>
+        <w:divId w:val="338584728"/>
+        <w:rPr>
+          <w:noProof/>
+        </w:rPr>
+      </w:pPr>
+      <w:r>
+        <w:rPr>
+          <w:noProof/>
+        </w:rPr>
+        <w:t>10.</w:t>
+      </w:r>
+      <w:r>
+        <w:rPr>
+          <w:noProof/>
+        </w:rPr>
+        <w:tab/>
+        <w:t>Newville, M. LMFIT: Non-Linear Least-Square Minimization and Curve-Fitting for Python. (2014). at &lt;http://lmfit.github.io/lmfit-py/&gt;</w:t>
+      </w:r>
+    </w:p>
+    <w:p>
+      <w:pPr>
+        <w:pStyle w:val="NormalWeb"/>
+        <w:ind w:left="640" w:hanging="640"/>
+        <w:divId w:val="338584728"/>
+        <w:rPr>
+          <w:noProof/>
+        </w:rPr>
+      </w:pPr>
+      <w:r>
+        <w:rPr>
+          <w:noProof/>
+        </w:rPr>
+        <w:t>11.</w:t>
+      </w:r>
+      <w:r>
+        <w:rPr>
+          <w:noProof/>
+        </w:rPr>
+        <w:tab/>
+        <w:t xml:space="preserve">Kass, R. &amp; Raftery, A. Bayes Factors. </w:t>
+      </w:r>
+      <w:r>
+        <w:rPr>
+          <w:i/>
+          <w:iCs/>
+          <w:noProof/>
+        </w:rPr>
+        <w:t>J. Am. Stat. Assoc.</w:t>
+      </w:r>
+      <w:r>
+        <w:rPr>
+          <w:noProof/>
+        </w:rPr>
+        <w:t xml:space="preserve"> 773–795 (1995). doi:doi: 10.2307/2291091</w:t>
+      </w:r>
+    </w:p>
+    <w:p>
+      <w:pPr>
+        <w:pStyle w:val="NormalWeb"/>
+        <w:ind w:left="640" w:hanging="640"/>
+        <w:divId w:val="338584728"/>
+        <w:rPr>
+          <w:noProof/>
+        </w:rPr>
+      </w:pPr>
+      <w:r>
+        <w:rPr>
+          <w:noProof/>
+        </w:rPr>
+        <w:t>12.</w:t>
+      </w:r>
+      <w:r>
+        <w:rPr>
+          <w:noProof/>
+        </w:rPr>
+        <w:tab/>
+        <w:t xml:space="preserve">Masel, J. Eco-evolutionary ‘fitness’ in 3 dimensions: absolute growth, absolute efficiency, and relative competitiveness. 1–44 (2014). at &lt;http://arxiv.org/abs/1407.1024&gt; </w:t>
+      </w:r>
+    </w:p>
+    <w:p>
+      <w:pPr>
+        <w:pStyle w:val="NormalWeb"/>
+        <w:ind w:left="640" w:hanging="640"/>
+        <w:divId w:val="1694183566"/>
+      </w:pPr>
+      <w:r>
+        <w:fldChar w:fldCharType="end"/>
       </w:r>
     </w:p>
     <w:p/>
     <w:sectPr>
-      <w:footerReference w:type="default" r:id="rId7"/>
+      <w:headerReference w:type="even" r:id="rId8"/>
+      <w:headerReference w:type="default" r:id="rId9"/>
+      <w:footerReference w:type="even" r:id="rId10"/>
+      <w:footerReference w:type="default" r:id="rId11"/>
       <w:pgSz w:w="11906" w:h="16838"/>
       <w:pgMar w:top="1440" w:right="1800" w:bottom="1440" w:left="1800" w:header="708" w:footer="708" w:gutter="0"/>
       <w:cols w:space="708"/>
+      <w:titlePg/>
       <w:bidi/>
       <w:rtlGutter/>
       <w:docGrid w:linePitch="360"/>
@@ -4700,17 +6100,22 @@
 <w:ftr xmlns:wpc="http://schemas.microsoft.com/office/word/2010/wordprocessingCanvas" xmlns:mc="http://schemas.openxmlformats.org/markup-compatibility/2006" xmlns:o="urn:schemas-microsoft-com:office:office" xmlns:r="http://schemas.openxmlformats.org/officeDocument/2006/relationships" xmlns:m="http://schemas.openxmlformats.org/officeDocument/2006/math" xmlns:v="urn:schemas-microsoft-com:vml" xmlns:wp14="http://schemas.microsoft.com/office/word/2010/wordprocessingDrawing" xmlns:wp="http://schemas.openxmlformats.org/drawingml/2006/wordprocessingDrawing" xmlns:w10="urn:schemas-microsoft-com:office:word" xmlns:w="http://schemas.openxmlformats.org/wordprocessingml/2006/main" xmlns:w14="http://schemas.microsoft.com/office/word/2010/wordml" xmlns:wpg="http://schemas.microsoft.com/office/word/2010/wordprocessingGroup" xmlns:wpi="http://schemas.microsoft.com/office/word/2010/wordprocessingInk" xmlns:wne="http://schemas.microsoft.com/office/word/2006/wordml" xmlns:wps="http://schemas.microsoft.com/office/word/2010/wordprocessingShape" mc:Ignorable="w14 wp14">
   <w:sdt>
     <w:sdtPr>
-      <w:id w:val="-882408124"/>
+      <w:id w:val="355551839"/>
       <w:docPartObj>
         <w:docPartGallery w:val="Page Numbers (Bottom of Page)"/>
         <w:docPartUnique/>
       </w:docPartObj>
     </w:sdtPr>
-    <w:sdtEndPr/>
+    <w:sdtEndPr>
+      <w:rPr>
+        <w:noProof/>
+      </w:rPr>
+    </w:sdtEndPr>
     <w:sdtContent>
       <w:p>
         <w:pPr>
           <w:pStyle w:val="Footer"/>
+          <w:jc w:val="center"/>
         </w:pPr>
         <w:r>
           <w:fldChar w:fldCharType="begin"/>
@@ -4725,7 +6130,55 @@
           <w:rPr>
             <w:noProof/>
           </w:rPr>
-          <w:t>6</w:t>
+          <w:t>2</w:t>
+        </w:r>
+        <w:r>
+          <w:rPr>
+            <w:noProof/>
+          </w:rPr>
+          <w:fldChar w:fldCharType="end"/>
+        </w:r>
+      </w:p>
+    </w:sdtContent>
+  </w:sdt>
+  <w:p>
+    <w:pPr>
+      <w:pStyle w:val="Footer"/>
+    </w:pPr>
+  </w:p>
+</w:ftr>
+</file>
+
+<file path=word/footer2.xml><?xml version="1.0" encoding="utf-8"?>
+<w:ftr xmlns:wpc="http://schemas.microsoft.com/office/word/2010/wordprocessingCanvas" xmlns:mc="http://schemas.openxmlformats.org/markup-compatibility/2006" xmlns:o="urn:schemas-microsoft-com:office:office" xmlns:r="http://schemas.openxmlformats.org/officeDocument/2006/relationships" xmlns:m="http://schemas.openxmlformats.org/officeDocument/2006/math" xmlns:v="urn:schemas-microsoft-com:vml" xmlns:wp14="http://schemas.microsoft.com/office/word/2010/wordprocessingDrawing" xmlns:wp="http://schemas.openxmlformats.org/drawingml/2006/wordprocessingDrawing" xmlns:w10="urn:schemas-microsoft-com:office:word" xmlns:w="http://schemas.openxmlformats.org/wordprocessingml/2006/main" xmlns:w14="http://schemas.microsoft.com/office/word/2010/wordml" xmlns:wpg="http://schemas.microsoft.com/office/word/2010/wordprocessingGroup" xmlns:wpi="http://schemas.microsoft.com/office/word/2010/wordprocessingInk" xmlns:wne="http://schemas.microsoft.com/office/word/2006/wordml" xmlns:wps="http://schemas.microsoft.com/office/word/2010/wordprocessingShape" mc:Ignorable="w14 wp14">
+  <w:sdt>
+    <w:sdtPr>
+      <w:id w:val="-882408124"/>
+      <w:docPartObj>
+        <w:docPartGallery w:val="Page Numbers (Bottom of Page)"/>
+        <w:docPartUnique/>
+      </w:docPartObj>
+    </w:sdtPr>
+    <w:sdtContent>
+      <w:p>
+        <w:pPr>
+          <w:pStyle w:val="Footer"/>
+          <w:jc w:val="center"/>
+        </w:pPr>
+        <w:r>
+          <w:fldChar w:fldCharType="begin"/>
+        </w:r>
+        <w:r>
+          <w:instrText xml:space="preserve"> PAGE   \* MERGEFORMAT </w:instrText>
+        </w:r>
+        <w:r>
+          <w:fldChar w:fldCharType="separate"/>
+        </w:r>
+        <w:r>
+          <w:rPr>
+            <w:noProof/>
+          </w:rPr>
+          <w:t>3</w:t>
         </w:r>
         <w:r>
           <w:rPr>
@@ -4761,6 +6214,34 @@
     </w:p>
   </w:footnote>
 </w:footnotes>
+</file>
+
+<file path=word/header1.xml><?xml version="1.0" encoding="utf-8"?>
+<w:hdr xmlns:wpc="http://schemas.microsoft.com/office/word/2010/wordprocessingCanvas" xmlns:mc="http://schemas.openxmlformats.org/markup-compatibility/2006" xmlns:o="urn:schemas-microsoft-com:office:office" xmlns:r="http://schemas.openxmlformats.org/officeDocument/2006/relationships" xmlns:m="http://schemas.openxmlformats.org/officeDocument/2006/math" xmlns:v="urn:schemas-microsoft-com:vml" xmlns:wp14="http://schemas.microsoft.com/office/word/2010/wordprocessingDrawing" xmlns:wp="http://schemas.openxmlformats.org/drawingml/2006/wordprocessingDrawing" xmlns:w10="urn:schemas-microsoft-com:office:word" xmlns:w="http://schemas.openxmlformats.org/wordprocessingml/2006/main" xmlns:w14="http://schemas.microsoft.com/office/word/2010/wordml" xmlns:wpg="http://schemas.microsoft.com/office/word/2010/wordprocessingGroup" xmlns:wpi="http://schemas.microsoft.com/office/word/2010/wordprocessingInk" xmlns:wne="http://schemas.microsoft.com/office/word/2006/wordml" xmlns:wps="http://schemas.microsoft.com/office/word/2010/wordprocessingShape" mc:Ignorable="w14 wp14">
+  <w:p>
+    <w:pPr>
+      <w:pStyle w:val="Header"/>
+      <w:jc w:val="right"/>
+    </w:pPr>
+    <w:r>
+      <w:t>Predicting competitions from growth curves</w:t>
+    </w:r>
+  </w:p>
+</w:hdr>
+</file>
+
+<file path=word/header2.xml><?xml version="1.0" encoding="utf-8"?>
+<w:hdr xmlns:wpc="http://schemas.microsoft.com/office/word/2010/wordprocessingCanvas" xmlns:mc="http://schemas.openxmlformats.org/markup-compatibility/2006" xmlns:o="urn:schemas-microsoft-com:office:office" xmlns:r="http://schemas.openxmlformats.org/officeDocument/2006/relationships" xmlns:m="http://schemas.openxmlformats.org/officeDocument/2006/math" xmlns:v="urn:schemas-microsoft-com:vml" xmlns:wp14="http://schemas.microsoft.com/office/word/2010/wordprocessingDrawing" xmlns:wp="http://schemas.openxmlformats.org/drawingml/2006/wordprocessingDrawing" xmlns:w10="urn:schemas-microsoft-com:office:word" xmlns:w="http://schemas.openxmlformats.org/wordprocessingml/2006/main" xmlns:w14="http://schemas.microsoft.com/office/word/2010/wordml" xmlns:wpg="http://schemas.microsoft.com/office/word/2010/wordprocessingGroup" xmlns:wpi="http://schemas.microsoft.com/office/word/2010/wordprocessingInk" xmlns:wne="http://schemas.microsoft.com/office/word/2006/wordml" xmlns:wps="http://schemas.microsoft.com/office/word/2010/wordprocessingShape" mc:Ignorable="w14 wp14">
+  <w:p>
+    <w:pPr>
+      <w:pStyle w:val="Header"/>
+      <w:jc w:val="right"/>
+    </w:pPr>
+    <w:r>
+      <w:t>Ram et al., 2015</w:t>
+    </w:r>
+  </w:p>
+</w:hdr>
 </file>
 
 <file path=word/styles.xml><?xml version="1.0" encoding="utf-8"?>
@@ -5270,14 +6751,14 @@
     <w:link w:val="TitleChar"/>
     <w:uiPriority w:val="10"/>
     <w:qFormat/>
-    <w:rsid w:val="00563F73"/>
+    <w:rsid w:val="00E95165"/>
     <w:pPr>
       <w:spacing w:before="240" w:after="60"/>
       <w:jc w:val="center"/>
       <w:outlineLvl w:val="0"/>
     </w:pPr>
     <w:rPr>
-      <w:rFonts w:asciiTheme="majorHAnsi" w:eastAsiaTheme="majorEastAsia" w:hAnsiTheme="majorHAnsi"/>
+      <w:rFonts w:ascii="Palatino Linotype" w:eastAsiaTheme="majorEastAsia" w:hAnsi="Palatino Linotype"/>
       <w:b/>
       <w:bCs/>
       <w:kern w:val="28"/>
@@ -5290,9 +6771,9 @@
     <w:basedOn w:val="DefaultParagraphFont"/>
     <w:link w:val="Title"/>
     <w:uiPriority w:val="10"/>
-    <w:rsid w:val="00563F73"/>
+    <w:rsid w:val="00E95165"/>
     <w:rPr>
-      <w:rFonts w:asciiTheme="majorHAnsi" w:eastAsiaTheme="majorEastAsia" w:hAnsiTheme="majorHAnsi"/>
+      <w:rFonts w:ascii="Palatino Linotype" w:eastAsiaTheme="majorEastAsia" w:hAnsi="Palatino Linotype" w:cstheme="majorBidi"/>
       <w:b/>
       <w:bCs/>
       <w:kern w:val="28"/>
@@ -5598,6 +7079,20 @@
     <w:rPr>
       <w:color w:val="0000FF" w:themeColor="hyperlink"/>
       <w:u w:val="single"/>
+    </w:rPr>
+  </w:style>
+  <w:style w:type="paragraph" w:styleId="NormalWeb">
+    <w:name w:val="Normal (Web)"/>
+    <w:basedOn w:val="Normal"/>
+    <w:uiPriority w:val="99"/>
+    <w:unhideWhenUsed/>
+    <w:rsid w:val="00BC14C2"/>
+    <w:pPr>
+      <w:spacing w:before="100" w:beforeAutospacing="1" w:after="100" w:afterAutospacing="1" w:line="240" w:lineRule="auto"/>
+      <w:ind w:firstLine="0"/>
+    </w:pPr>
+    <w:rPr>
+      <w:rFonts w:ascii="Times New Roman" w:hAnsi="Times New Roman" w:cs="Times New Roman"/>
     </w:rPr>
   </w:style>
 </w:styles>
@@ -6110,14 +7605,14 @@
     <w:link w:val="TitleChar"/>
     <w:uiPriority w:val="10"/>
     <w:qFormat/>
-    <w:rsid w:val="00563F73"/>
+    <w:rsid w:val="00E95165"/>
     <w:pPr>
       <w:spacing w:before="240" w:after="60"/>
       <w:jc w:val="center"/>
       <w:outlineLvl w:val="0"/>
     </w:pPr>
     <w:rPr>
-      <w:rFonts w:asciiTheme="majorHAnsi" w:eastAsiaTheme="majorEastAsia" w:hAnsiTheme="majorHAnsi"/>
+      <w:rFonts w:ascii="Palatino Linotype" w:eastAsiaTheme="majorEastAsia" w:hAnsi="Palatino Linotype"/>
       <w:b/>
       <w:bCs/>
       <w:kern w:val="28"/>
@@ -6130,9 +7625,9 @@
     <w:basedOn w:val="DefaultParagraphFont"/>
     <w:link w:val="Title"/>
     <w:uiPriority w:val="10"/>
-    <w:rsid w:val="00563F73"/>
+    <w:rsid w:val="00E95165"/>
     <w:rPr>
-      <w:rFonts w:asciiTheme="majorHAnsi" w:eastAsiaTheme="majorEastAsia" w:hAnsiTheme="majorHAnsi"/>
+      <w:rFonts w:ascii="Palatino Linotype" w:eastAsiaTheme="majorEastAsia" w:hAnsi="Palatino Linotype" w:cstheme="majorBidi"/>
       <w:b/>
       <w:bCs/>
       <w:kern w:val="28"/>
@@ -6438,6 +7933,20 @@
     <w:rPr>
       <w:color w:val="0000FF" w:themeColor="hyperlink"/>
       <w:u w:val="single"/>
+    </w:rPr>
+  </w:style>
+  <w:style w:type="paragraph" w:styleId="NormalWeb">
+    <w:name w:val="Normal (Web)"/>
+    <w:basedOn w:val="Normal"/>
+    <w:uiPriority w:val="99"/>
+    <w:unhideWhenUsed/>
+    <w:rsid w:val="00BC14C2"/>
+    <w:pPr>
+      <w:spacing w:before="100" w:beforeAutospacing="1" w:after="100" w:afterAutospacing="1" w:line="240" w:lineRule="auto"/>
+      <w:ind w:firstLine="0"/>
+    </w:pPr>
+    <w:rPr>
+      <w:rFonts w:ascii="Times New Roman" w:hAnsi="Times New Roman" w:cs="Times New Roman"/>
     </w:rPr>
   </w:style>
 </w:styles>
@@ -6464,6 +7973,7 @@
     <w:sig w:usb0="E0002AFF" w:usb1="C0007841" w:usb2="00000009" w:usb3="00000000" w:csb0="000001FF" w:csb1="00000000"/>
   </w:font>
   <w:font w:name="Palatino Linotype">
+    <w:altName w:val="Palatino"/>
     <w:panose1 w:val="02040502050505030304"/>
     <w:charset w:val="00"/>
     <w:family w:val="roman"/>
@@ -6516,7 +8026,6 @@
   <w:rsids>
     <w:rsidRoot w:val="009172F4"/>
     <w:rsid w:val="009172F4"/>
-    <w:rsid w:val="00AD47D9"/>
     <w:rsid w:val="00DA22E9"/>
   </w:rsids>
   <m:mathPr>
@@ -7235,4 +8744,16 @@
   <a:objectDefaults/>
   <a:extraClrSchemeLst/>
 </a:theme>
+</file>
+
+<file path=customXml/item1.xml><?xml version="1.0" encoding="utf-8"?>
+<b:Sources xmlns:b="http://schemas.openxmlformats.org/officeDocument/2006/bibliography" xmlns="http://schemas.openxmlformats.org/officeDocument/2006/bibliography" SelectedStyle="\SIST02.XSL" StyleName="SIST02"/>
+</file>
+
+<file path=customXml/itemProps1.xml><?xml version="1.0" encoding="utf-8"?>
+<ds:datastoreItem xmlns:ds="http://schemas.openxmlformats.org/officeDocument/2006/customXml" ds:itemID="{3CCF4139-0444-41CC-A5F3-658342EB5653}">
+  <ds:schemaRefs>
+    <ds:schemaRef ds:uri="http://schemas.openxmlformats.org/officeDocument/2006/bibliography"/>
+  </ds:schemaRefs>
+</ds:datastoreItem>
 </file>
--- a/ms.docx
+++ b/ms.docx
@@ -17,8 +17,6 @@
         </w:rPr>
         <w:softHyphen/>
       </w:r>
-      <w:bookmarkStart w:id="0" w:name="_GoBack"/>
-      <w:bookmarkEnd w:id="0"/>
       <w:r>
         <w:rPr>
           <w:sz w:val="36"/>
@@ -352,12 +350,18 @@
         <w:t>Many experimental investigat</w:t>
       </w:r>
       <w:r>
-        <w:t>ors in microbiology, genetics and evolutionary biology use growth curves to estimate fitness. They measure the Optical Density (OD) of one or more populations of cells over several hours or even days to acquire the growth curves (Fig. 1). The simplest way to estimate fitness from these curves is to infer the growth rate: taking the log of the curves during the exponential growth phase</w:t>
+        <w:t>ors in microbiology, genetics</w:t>
       </w:r>
       <w:r>
         <w:t>,</w:t>
       </w:r>
       <w:r>
+        <w:t xml:space="preserve"> and evolutionary biology use growth curves to estimate fitness. They measure the Optical Density (OD) of one or more populations of cells over several hours or even days to acquire the growth curves. The simplest way to estimate fitness from these curves is to infer the growth rate: taking the log of the curves during the exponential growth phase</w:t>
+      </w:r>
+      <w:r>
+        <w:t>,</w:t>
+      </w:r>
+      <w:r>
         <w:t xml:space="preserve"> using linear regression to </w:t>
       </w:r>
       <w:r>
@@ -370,7 +374,7 @@
         <w:t xml:space="preserve">of the line </w:t>
       </w:r>
       <w:r>
-        <w:t xml:space="preserve">as a measure of the growth rate </w:t>
+        <w:t>as a measure of the growth rate</w:t>
       </w:r>
       <w:r>
         <w:fldChar w:fldCharType="begin" w:fldLock="1"/>
@@ -405,17 +409,156 @@
         <w:t>selection coefficient s</w:t>
       </w:r>
       <w:r>
+        <w:fldChar w:fldCharType="begin" w:fldLock="1"/>
+      </w:r>
+      <w:r>
+        <w:instrText>ADDIN CSL_CITATION { "citationItems" : [ { "id" : "ITEM-1", "itemData" : { "DOI" : "10.1098/rsbl.2010.0580", "ISSN" : "1744-957X", "PMID" : "20810425", "abstract" : "Distributions of mutation fitness effects from evolution experiments are available in an increasing number of species, opening the way for a vast array of applications in evolutionary biology. However, comparison of estimated distributions among studies is hampered by inconsistencies in the definitions of fitness effects and selection coefficients. In particular, the use of ratios of Malthusian growth rates as 'relative fitnesses' leads to wrong inference of the strength of selection. Scaling Malthusian fitness by the generation time may help overcome this shortcoming, and allow accurate comparison of selection coefficients across species. For species reproducing by binary fission (neglecting cellular death), ln2 can be used as a correction factor, but in general, the growth rate and generation time of the wild-type should be provided in studies reporting distribution of mutation fitness effects. I also discuss how density and frequency dependence of population growth affect selection and its measurement in evolution experiments.", "author" : [ { "dropping-particle" : "", "family" : "Chevin", "given" : "Luis-Miguel", "non-dropping-particle" : "", "parse-names" : false, "suffix" : "" } ], "container-title" : "Biology letters", "id" : "ITEM-1", "issue" : "2", "issued" : { "date-parts" : [ [ "2011", "4", "23" ] ] }, "page" : "210-3", "title" : "On measuring selection in experimental evolution.", "type" : "article-journal", "volume" : "7" }, "uris" : [ "http://www.mendeley.com/documents/?uuid=1e94d081-c729-43ac-b9be-63d792575b27" ] } ], "mendeley" : { "formattedCitation" : "&lt;sup&gt;2&lt;/sup&gt;", "plainTextFormattedCitation" : "2", "previouslyFormattedCitation" : "&lt;sup&gt;2&lt;/sup&gt;" }, "properties" : { "noteIndex" : 0 }, "schema" : "https://github.com/citation-style-language/schema/raw/master/csl-citation.json" }</w:instrText>
+      </w:r>
+      <w:r>
+        <w:fldChar w:fldCharType="separate"/>
+      </w:r>
+      <w:r>
+        <w:rPr>
+          <w:noProof/>
+          <w:vertAlign w:val="superscript"/>
+        </w:rPr>
+        <w:t>2</w:t>
+      </w:r>
+      <w:r>
+        <w:fldChar w:fldCharType="end"/>
+      </w:r>
+      <w:r>
+        <w:t>, which is the standard way of measuring relative fitness in population genetics</w:t>
+      </w:r>
+      <w:r>
+        <w:fldChar w:fldCharType="begin" w:fldLock="1"/>
+      </w:r>
+      <w:r>
+        <w:instrText>ADDIN CSL_CITATION { "citationItems" : [ { "id" : "ITEM-1", "itemData" : { "author" : [ { "dropping-particle" : "", "family" : "Crow", "given" : "James F.", "non-dropping-particle" : "", "parse-names" : false, "suffix" : "" }, { "dropping-particle" : "", "family" : "Kimura", "given" : "Motoo", "non-dropping-particle" : "", "parse-names" : false, "suffix" : "" } ], "id" : "ITEM-1", "issued" : { "date-parts" : [ [ "1970" ] ] }, "number-of-pages" : "591", "publisher" : "Burgess Pub. Co.", "publisher-place" : "Minneapolis", "title" : "An introduction to population genetics theory", "type" : "book" }, "uris" : [ "http://www.mendeley.com/documents/?uuid=53412738-ef5b-4a6a-95c7-50a435e82b43" ] } ], "mendeley" : { "formattedCitation" : "&lt;sup&gt;3&lt;/sup&gt;", "plainTextFormattedCitation" : "3", "previouslyFormattedCitation" : "&lt;sup&gt;3&lt;/sup&gt;" }, "properties" : { "noteIndex" : 0 }, "schema" : "https://github.com/citation-style-language/schema/raw/master/csl-citation.json" }</w:instrText>
+      </w:r>
+      <w:r>
+        <w:fldChar w:fldCharType="separate"/>
+      </w:r>
+      <w:r>
+        <w:rPr>
+          <w:noProof/>
+          <w:vertAlign w:val="superscript"/>
+        </w:rPr>
+        <w:t>3</w:t>
+      </w:r>
+      <w:r>
+        <w:fldChar w:fldCharType="end"/>
+      </w:r>
+      <w:r>
+        <w:t>.</w:t>
+      </w:r>
+      <w:r>
+        <w:t xml:space="preserve"> </w:t>
+      </w:r>
+      <w:r>
+        <w:t>B</w:t>
+      </w:r>
+      <w:r>
+        <w:t xml:space="preserve">ut in </w:t>
+      </w:r>
+      <w:r>
+        <w:t xml:space="preserve">many </w:t>
+      </w:r>
+      <w:r>
+        <w:t xml:space="preserve">cases growth curves include </w:t>
+      </w:r>
+      <w:r>
+        <w:t>other</w:t>
+      </w:r>
+      <w:r>
+        <w:t xml:space="preserve"> </w:t>
+      </w:r>
+      <w:r>
+        <w:t xml:space="preserve">growth </w:t>
+      </w:r>
+      <w:r>
+        <w:t>phases</w:t>
+      </w:r>
+      <w:r>
+        <w:t xml:space="preserve"> </w:t>
+      </w:r>
+      <w:r>
+        <w:t xml:space="preserve">in addition to </w:t>
+      </w:r>
+      <w:r>
+        <w:t>the exponential growth phase</w:t>
+      </w:r>
+      <w:r>
+        <w:t xml:space="preserve">: a </w:t>
+      </w:r>
+      <w:r>
+        <w:t xml:space="preserve">lag phase, </w:t>
+      </w:r>
+      <w:r>
+        <w:t xml:space="preserve">a </w:t>
+      </w:r>
+      <w:r>
+        <w:t>deceleration phase</w:t>
+      </w:r>
+      <w:r>
+        <w:t>,</w:t>
+      </w:r>
+      <w:r>
+        <w:t xml:space="preserve"> and </w:t>
+      </w:r>
+      <w:r>
+        <w:t xml:space="preserve">a </w:t>
+      </w:r>
+      <w:r>
+        <w:t>stationary phase.</w:t>
+      </w:r>
+    </w:p>
+    <w:p>
+      <w:r>
+        <w:t xml:space="preserve">Competition assays are a common </w:t>
+      </w:r>
+      <w:r>
+        <w:t xml:space="preserve">fitness inference </w:t>
+      </w:r>
+      <w:r>
+        <w:t xml:space="preserve">method </w:t>
+      </w:r>
+      <w:r>
+        <w:t xml:space="preserve">that takes these additional growth phases into account. Competition assays include the growth of two strains in the same container – the </w:t>
+      </w:r>
+      <w:r>
+        <w:t>strain of interest and a reference strain (for example, a mutant strain and a wildtype strain).</w:t>
+      </w:r>
+      <w:r>
+        <w:t xml:space="preserve"> </w:t>
+      </w:r>
+      <w:r>
+        <w:t>From the change in frequency over the competition</w:t>
+      </w:r>
+      <w:r>
+        <w:t xml:space="preserve"> </w:t>
+      </w:r>
+      <w:r>
+        <w:t>duration</w:t>
+      </w:r>
+      <w:r>
+        <w:t xml:space="preserve">, investigators can estimate the </w:t>
+      </w:r>
+      <w:r>
         <w:rPr>
           <w:i/>
           <w:iCs/>
         </w:rPr>
-        <w:t xml:space="preserve"> </w:t>
+        <w:t>selection coefficient s</w:t>
+      </w:r>
+      <w:r>
+        <w:t xml:space="preserve"> of the strain of interest</w:t>
       </w:r>
       <w:r>
         <w:fldChar w:fldCharType="begin" w:fldLock="1"/>
       </w:r>
       <w:r>
-        <w:instrText>ADDIN CSL_CITATION { "citationItems" : [ { "id" : "ITEM-1", "itemData" : { "DOI" : "10.1098/rsbl.2010.0580", "ISSN" : "1744-957X", "PMID" : "20810425", "abstract" : "Distributions of mutation fitness effects from evolution experiments are available in an increasing number of species, opening the way for a vast array of applications in evolutionary biology. However, comparison of estimated distributions among studies is hampered by inconsistencies in the definitions of fitness effects and selection coefficients. In particular, the use of ratios of Malthusian growth rates as 'relative fitnesses' leads to wrong inference of the strength of selection. Scaling Malthusian fitness by the generation time may help overcome this shortcoming, and allow accurate comparison of selection coefficients across species. For species reproducing by binary fission (neglecting cellular death), ln2 can be used as a correction factor, but in general, the growth rate and generation time of the wild-type should be provided in studies reporting distribution of mutation fitness effects. I also discuss how density and frequency dependence of population growth affect selection and its measurement in evolution experiments.", "author" : [ { "dropping-particle" : "", "family" : "Chevin", "given" : "Luis-Miguel", "non-dropping-particle" : "", "parse-names" : false, "suffix" : "" } ], "container-title" : "Biology letters", "id" : "ITEM-1", "issue" : "2", "issued" : { "date-parts" : [ [ "2011", "4", "23" ] ] }, "page" : "210-3", "title" : "On measuring selection in experimental evolution.", "type" : "article-journal", "volume" : "7" }, "uris" : [ "http://www.mendeley.com/documents/?uuid=1e94d081-c729-43ac-b9be-63d792575b27" ] } ], "mendeley" : { "formattedCitation" : "&lt;sup&gt;2&lt;/sup&gt;", "plainTextFormattedCitation" : "2", "previouslyFormattedCitation" : "&lt;sup&gt;2&lt;/sup&gt;" }, "properties" : { "noteIndex" : 0 }, "schema" : "https://github.com/citation-style-language/schema/raw/master/csl-citation.json" }</w:instrText>
+        <w:instrText>ADDIN CSL_CITATION { "citationItems" : [ { "id" : "ITEM-1", "itemData" : { "DOI" : "10.1371/journal.pone.0126210", "ISSN" : "1932-6203", "author" : [ { "dropping-particle" : "", "family" : "Wiser", "given" : "Michael J", "non-dropping-particle" : "", "parse-names" : false, "suffix" : "" }, { "dropping-particle" : "", "family" : "Lenski", "given" : "Richard E.", "non-dropping-particle" : "", "parse-names" : false, "suffix" : "" } ], "container-title" : "PLOS ONE", "id" : "ITEM-1", "issue" : "5", "issued" : { "date-parts" : [ [ "2015" ] ] }, "page" : "e0126210", "title" : "A Comparison of Methods to Measure Fitness in &lt;i&gt;Escherichia coli&lt;/i&gt;", "type" : "article-journal", "volume" : "10" }, "uris" : [ "http://www.mendeley.com/documents/?uuid=e02f4657-f10b-4980-a582-98ea370b5fce" ] } ], "mendeley" : { "formattedCitation" : "&lt;sup&gt;4&lt;/sup&gt;", "plainTextFormattedCitation" : "4", "previouslyFormattedCitation" : "&lt;sup&gt;4&lt;/sup&gt;" }, "properties" : { "noteIndex" : 0 }, "schema" : "https://github.com/citation-style-language/schema/raw/master/csl-citation.json" }</w:instrText>
       </w:r>
       <w:r>
         <w:fldChar w:fldCharType="separate"/>
@@ -425,19 +568,43 @@
           <w:noProof/>
           <w:vertAlign w:val="superscript"/>
         </w:rPr>
-        <w:t>2</w:t>
+        <w:t>4</w:t>
       </w:r>
       <w:r>
         <w:fldChar w:fldCharType="end"/>
       </w:r>
       <w:r>
-        <w:t xml:space="preserve">, which is the standard way of measuring relative fitness in population genetics </w:t>
+        <w:t>. Theoretically, this is a much better method to infer fitness, as it directly estimate relative fitness rather than indirectly estimating it from proxy measures such as growth rate</w:t>
+      </w:r>
+      <w:r>
+        <w:t>s</w:t>
+      </w:r>
+      <w:r>
+        <w:t>. However, competition assays are</w:t>
+      </w:r>
+      <w:r>
+        <w:t xml:space="preserve"> more</w:t>
+      </w:r>
+      <w:r>
+        <w:t xml:space="preserve"> laborious </w:t>
+      </w:r>
+      <w:r>
+        <w:t xml:space="preserve">than growth curve assays </w:t>
+      </w:r>
+      <w:r>
+        <w:t xml:space="preserve">and </w:t>
+      </w:r>
+      <w:r>
+        <w:t xml:space="preserve">are typically more </w:t>
+      </w:r>
+      <w:r>
+        <w:t>expansive, requiring the construction and assaying of genetic or phenotypic markers</w:t>
       </w:r>
       <w:r>
         <w:fldChar w:fldCharType="begin" w:fldLock="1"/>
       </w:r>
       <w:r>
-        <w:instrText>ADDIN CSL_CITATION { "citationItems" : [ { "id" : "ITEM-1", "itemData" : { "author" : [ { "dropping-particle" : "", "family" : "Crow", "given" : "James F.", "non-dropping-particle" : "", "parse-names" : false, "suffix" : "" }, { "dropping-particle" : "", "family" : "Kimura", "given" : "Motoo", "non-dropping-particle" : "", "parse-names" : false, "suffix" : "" } ], "id" : "ITEM-1", "issued" : { "date-parts" : [ [ "1970" ] ] }, "number-of-pages" : "591", "publisher" : "Burgess Pub. Co.", "publisher-place" : "Minneapolis", "title" : "An introduction to population genetics theory", "type" : "book" }, "uris" : [ "http://www.mendeley.com/documents/?uuid=53412738-ef5b-4a6a-95c7-50a435e82b43" ] } ], "mendeley" : { "formattedCitation" : "&lt;sup&gt;3&lt;/sup&gt;", "plainTextFormattedCitation" : "3", "previouslyFormattedCitation" : "&lt;sup&gt;3&lt;/sup&gt;" }, "properties" : { "noteIndex" : 0 }, "schema" : "https://github.com/citation-style-language/schema/raw/master/csl-citation.json" }</w:instrText>
+        <w:instrText>ADDIN CSL_CITATION { "citationItems" : [ { "id" : "ITEM-1", "itemData" : { "DOI" : "10.1086/285289", "ISSN" : "0003-0147", "author" : [ { "dropping-particle" : "", "family" : "Lenski", "given" : "Richard E.", "non-dropping-particle" : "", "parse-names" : false, "suffix" : "" }, { "dropping-particle" : "", "family" : "Rose", "given" : "Michael R.", "non-dropping-particle" : "", "parse-names" : false, "suffix" : "" }, { "dropping-particle" : "", "family" : "Simpson", "given" : "Suzanne C.", "non-dropping-particle" : "", "parse-names" : false, "suffix" : "" }, { "dropping-particle" : "", "family" : "Tadler", "given" : "Scott C.", "non-dropping-particle" : "", "parse-names" : false, "suffix" : "" } ], "container-title" : "The American Naturalist", "id" : "ITEM-1", "issue" : "6", "issued" : { "date-parts" : [ [ "1991", "12" ] ] }, "page" : "1315", "title" : "Long-Term Experimental Evolution in Escherichia coli. I. Adaptation and Divergence During 2,000 Generations", "type" : "article-journal", "volume" : "138" }, "uris" : [ "http://www.mendeley.com/documents/?uuid=26b08d70-7d74-4775-a80f-e4b4b7e049ab" ] }, { "id" : "ITEM-2", "itemData" : { "DOI" : "10.1126/science.1122469", "ISSN" : "1095-9203", "PMID" : "16543462", "abstract" : "Rapid evolution of asexual populations, such as that of cancer cells or of microorganisms developing drug resistance, can include the simultaneous spread of distinct beneficial mutations. We demonstrate that evolution in such cases is driven by the fitness effects and appearance times of only a small minority of favorable mutations. The complexity of the mutation-selection process is thereby greatly reduced, and much of the evolutionary dynamics can be encapsulated in two parameters-an effective selection coefficient and effective rate of beneficial mutations. We confirm this theoretical finding and estimate the effective parameters for evolving populations of fluorescently labeled Escherichia coli. The effective parameters constitute a simple description and provide a natural standard for comparing adaptation between species and across environments.", "author" : [ { "dropping-particle" : "", "family" : "Hegreness", "given" : "Matthew", "non-dropping-particle" : "", "parse-names" : false, "suffix" : "" }, { "dropping-particle" : "", "family" : "Shoresh", "given" : "Noam", "non-dropping-particle" : "", "parse-names" : false, "suffix" : "" }, { "dropping-particle" : "", "family" : "Hartl", "given" : "Daniel L.", "non-dropping-particle" : "", "parse-names" : false, "suffix" : "" }, { "dropping-particle" : "", "family" : "Kishony", "given" : "Roy", "non-dropping-particle" : "", "parse-names" : false, "suffix" : "" } ], "container-title" : "Science", "id" : "ITEM-2", "issue" : "5767", "issued" : { "date-parts" : [ [ "2006", "3" ] ] }, "page" : "1615-7", "title" : "An equivalence principle for the incorporation of favorable mutations in asexual populations.", "type" : "article-journal", "volume" : "311" }, "uris" : [ "http://www.mendeley.com/documents/?uuid=df098aed-e9a8-43d7-8750-773e2a8a73f5" ] }, { "id" : "ITEM-3", "itemData" : { "DOI" : "10.1038/nature14279", "ISSN" : "0028-0836", "abstract" : "Evolution of large asexual cell populations underlies [sim]30% of deaths worldwide, including those caused by bacteria, fungi, parasites, and cancer. However, the dynamics underlying these evolutionary processes remain poorly understood because they involve many competing beneficial lineages, most of which never rise above extremely low frequencies in the population. To observe these normally hidden evolutionary dynamics, we constructed a sequencing-based ultra high-resolution lineage tracking system in Saccharomyces cerevisiae that allowed us to monitor the relative frequencies of [sim]500,000 lineages simultaneously. In contrast to some expectations, we found that the spectrum of fitness effects of beneficial mutations is neither exponential nor monotonic. Early adaptation is a predictable consequence of this spectrum and is strikingly reproducible, but the initial small-effect mutations are soon outcompeted by rarer large-effect mutations that result in variability between replicates. These results suggest that early evolutionary dynamics may be deterministic for a period of time before stochastic effects become important.", "author" : [ { "dropping-particle" : "", "family" : "Levy", "given" : "Sasha F.", "non-dropping-particle" : "", "parse-names" : false, "suffix" : "" }, { "dropping-particle" : "", "family" : "Blundell", "given" : "Jamie R.", "non-dropping-particle" : "", "parse-names" : false, "suffix" : "" }, { "dropping-particle" : "", "family" : "Venkataram", "given" : "Sandeep", "non-dropping-particle" : "", "parse-names" : false, "suffix" : "" }, { "dropping-particle" : "", "family" : "Petrov", "given" : "Dmitri a.", "non-dropping-particle" : "", "parse-names" : false, "suffix" : "" }, { "dropping-particle" : "", "family" : "Fisher", "given" : "Daniel S.", "non-dropping-particle" : "", "parse-names" : false, "suffix" : "" }, { "dropping-particle" : "", "family" : "Sherlock", "given" : "Gavin", "non-dropping-particle" : "", "parse-names" : false, "suffix" : "" } ], "container-title" : "Nature", "id" : "ITEM-3", "issued" : { "date-parts" : [ [ "2015" ] ] }, "title" : "Quantitative evolutionary dynamics using high-resolution lineage tracking", "type" : "article-journal", "volume" : "advance on" }, "uris" : [ "http://www.mendeley.com/documents/?uuid=35e8adc9-7156-49fa-aebf-5dca7aa1e05a" ] } ], "mendeley" : { "formattedCitation" : "&lt;sup&gt;5\u20137&lt;/sup&gt;", "plainTextFormattedCitation" : "5\u20137", "previouslyFormattedCitation" : "&lt;sup&gt;5\u20137&lt;/sup&gt;" }, "properties" : { "noteIndex" : 0 }, "schema" : "https://github.com/citation-style-language/schema/raw/master/csl-citation.json" }</w:instrText>
       </w:r>
       <w:r>
         <w:fldChar w:fldCharType="separate"/>
@@ -447,145 +614,121 @@
           <w:noProof/>
           <w:vertAlign w:val="superscript"/>
         </w:rPr>
-        <w:t>3</w:t>
+        <w:t>5–7</w:t>
       </w:r>
       <w:r>
         <w:fldChar w:fldCharType="end"/>
       </w:r>
       <w:r>
-        <w:t>.</w:t>
-      </w:r>
-      <w:r>
-        <w:t xml:space="preserve"> </w:t>
-      </w:r>
-      <w:r>
-        <w:t>B</w:t>
-      </w:r>
-      <w:r>
-        <w:t xml:space="preserve">ut in </w:t>
-      </w:r>
-      <w:r>
-        <w:t xml:space="preserve">many </w:t>
-      </w:r>
-      <w:r>
-        <w:t xml:space="preserve">cases growth curves include </w:t>
-      </w:r>
-      <w:r>
-        <w:t xml:space="preserve">additional </w:t>
-      </w:r>
-      <w:r>
-        <w:t>phases</w:t>
-      </w:r>
-      <w:r>
-        <w:t xml:space="preserve"> besides </w:t>
-      </w:r>
-      <w:r>
-        <w:t>the exponential growth phase</w:t>
-      </w:r>
-      <w:r>
-        <w:t xml:space="preserve">: a </w:t>
-      </w:r>
-      <w:r>
-        <w:t xml:space="preserve">lag phase, </w:t>
-      </w:r>
-      <w:r>
-        <w:t xml:space="preserve">a </w:t>
-      </w:r>
-      <w:r>
-        <w:t>deceleration phase</w:t>
-      </w:r>
-      <w:r>
-        <w:t>,</w:t>
-      </w:r>
-      <w:r>
-        <w:t xml:space="preserve"> and </w:t>
-      </w:r>
-      <w:r>
-        <w:t xml:space="preserve">a </w:t>
-      </w:r>
-      <w:r>
-        <w:t>stationary phase.</w:t>
-      </w:r>
-      <w:r>
-        <w:t xml:space="preserve"> Making sense of combined effects of the different phases is more complicated. </w:t>
+        <w:t xml:space="preserve">. </w:t>
       </w:r>
     </w:p>
     <w:p>
       <w:r>
-        <w:t xml:space="preserve">A more robust method to infer fitness is to do competition assays between a strain of interest and a reference strain (for example, a mutant strain and a wildtype strain). From the change in frequency over the duration of the competition, investigators can estimate the </w:t>
-      </w:r>
-      <w:r>
-        <w:rPr>
-          <w:i/>
-          <w:iCs/>
-        </w:rPr>
-        <w:t>selection coefficient s</w:t>
-      </w:r>
-      <w:r>
-        <w:t xml:space="preserve"> of the strain of interest </w:t>
-      </w:r>
-      <w:r>
-        <w:fldChar w:fldCharType="begin" w:fldLock="1"/>
-      </w:r>
-      <w:r>
-        <w:instrText>ADDIN CSL_CITATION { "citationItems" : [ { "id" : "ITEM-1", "itemData" : { "DOI" : "10.1371/journal.pone.0126210", "ISSN" : "1932-6203", "author" : [ { "dropping-particle" : "", "family" : "Wiser", "given" : "Michael J", "non-dropping-particle" : "", "parse-names" : false, "suffix" : "" }, { "dropping-particle" : "", "family" : "Lenski", "given" : "Richard E.", "non-dropping-particle" : "", "parse-names" : false, "suffix" : "" } ], "container-title" : "PLOS ONE", "id" : "ITEM-1", "issue" : "5", "issued" : { "date-parts" : [ [ "2015" ] ] }, "page" : "e0126210", "title" : "A Comparison of Methods to Measure Fitness in &lt;i&gt;Escherichia coli&lt;/i&gt;", "type" : "article-journal", "volume" : "10" }, "uris" : [ "http://www.mendeley.com/documents/?uuid=e02f4657-f10b-4980-a582-98ea370b5fce" ] } ], "mendeley" : { "formattedCitation" : "&lt;sup&gt;4&lt;/sup&gt;", "plainTextFormattedCitation" : "4", "previouslyFormattedCitation" : "&lt;sup&gt;4&lt;/sup&gt;" }, "properties" : { "noteIndex" : 0 }, "schema" : "https://github.com/citation-style-language/schema/raw/master/csl-citation.json" }</w:instrText>
-      </w:r>
-      <w:r>
-        <w:fldChar w:fldCharType="separate"/>
-      </w:r>
-      <w:r>
-        <w:rPr>
-          <w:noProof/>
-          <w:vertAlign w:val="superscript"/>
-        </w:rPr>
-        <w:t>4</w:t>
-      </w:r>
-      <w:r>
-        <w:fldChar w:fldCharType="end"/>
-      </w:r>
-      <w:r>
-        <w:t xml:space="preserve">. Theoretically, this is a much better method to infer fitness, as it directly estimate relative fitness rather than indirectly estimating it from proxy measures such as growth rate. However, competition assays are laborious and expansive, requiring the construction and assaying of genetic or phenotypic markers </w:t>
-      </w:r>
-      <w:r>
-        <w:fldChar w:fldCharType="begin" w:fldLock="1"/>
-      </w:r>
-      <w:r>
-        <w:instrText>ADDIN CSL_CITATION { "citationItems" : [ { "id" : "ITEM-1", "itemData" : { "DOI" : "10.1086/285289", "ISSN" : "0003-0147", "author" : [ { "dropping-particle" : "", "family" : "Lenski", "given" : "Richard E.", "non-dropping-particle" : "", "parse-names" : false, "suffix" : "" }, { "dropping-particle" : "", "family" : "Rose", "given" : "Michael R.", "non-dropping-particle" : "", "parse-names" : false, "suffix" : "" }, { "dropping-particle" : "", "family" : "Simpson", "given" : "Suzanne C.", "non-dropping-particle" : "", "parse-names" : false, "suffix" : "" }, { "dropping-particle" : "", "family" : "Tadler", "given" : "Scott C.", "non-dropping-particle" : "", "parse-names" : false, "suffix" : "" } ], "container-title" : "The American Naturalist", "id" : "ITEM-1", "issue" : "6", "issued" : { "date-parts" : [ [ "1991", "12" ] ] }, "page" : "1315", "title" : "Long-Term Experimental Evolution in Escherichia coli. I. Adaptation and Divergence During 2,000 Generations", "type" : "article-journal", "volume" : "138" }, "uris" : [ "http://www.mendeley.com/documents/?uuid=26b08d70-7d74-4775-a80f-e4b4b7e049ab" ] }, { "id" : "ITEM-2", "itemData" : { "DOI" : "10.1126/science.1122469", "ISSN" : "1095-9203", "PMID" : "16543462", "abstract" : "Rapid evolution of asexual populations, such as that of cancer cells or of microorganisms developing drug resistance, can include the simultaneous spread of distinct beneficial mutations. We demonstrate that evolution in such cases is driven by the fitness effects and appearance times of only a small minority of favorable mutations. The complexity of the mutation-selection process is thereby greatly reduced, and much of the evolutionary dynamics can be encapsulated in two parameters-an effective selection coefficient and effective rate of beneficial mutations. We confirm this theoretical finding and estimate the effective parameters for evolving populations of fluorescently labeled Escherichia coli. The effective parameters constitute a simple description and provide a natural standard for comparing adaptation between species and across environments.", "author" : [ { "dropping-particle" : "", "family" : "Hegreness", "given" : "Matthew", "non-dropping-particle" : "", "parse-names" : false, "suffix" : "" }, { "dropping-particle" : "", "family" : "Shoresh", "given" : "Noam", "non-dropping-particle" : "", "parse-names" : false, "suffix" : "" }, { "dropping-particle" : "", "family" : "Hartl", "given" : "Daniel L.", "non-dropping-particle" : "", "parse-names" : false, "suffix" : "" }, { "dropping-particle" : "", "family" : "Kishony", "given" : "Roy", "non-dropping-particle" : "", "parse-names" : false, "suffix" : "" } ], "container-title" : "Science", "id" : "ITEM-2", "issue" : "5767", "issued" : { "date-parts" : [ [ "2006", "3" ] ] }, "page" : "1615-7", "title" : "An equivalence principle for the incorporation of favorable mutations in asexual populations.", "type" : "article-journal", "volume" : "311" }, "uris" : [ "http://www.mendeley.com/documents/?uuid=df098aed-e9a8-43d7-8750-773e2a8a73f5" ] }, { "id" : "ITEM-3", "itemData" : { "DOI" : "10.1038/nature14279", "ISSN" : "0028-0836", "abstract" : "Evolution of large asexual cell populations underlies [sim]30% of deaths worldwide, including those caused by bacteria, fungi, parasites, and cancer. However, the dynamics underlying these evolutionary processes remain poorly understood because they involve many competing beneficial lineages, most of which never rise above extremely low frequencies in the population. To observe these normally hidden evolutionary dynamics, we constructed a sequencing-based ultra high-resolution lineage tracking system in Saccharomyces cerevisiae that allowed us to monitor the relative frequencies of [sim]500,000 lineages simultaneously. In contrast to some expectations, we found that the spectrum of fitness effects of beneficial mutations is neither exponential nor monotonic. Early adaptation is a predictable consequence of this spectrum and is strikingly reproducible, but the initial small-effect mutations are soon outcompeted by rarer large-effect mutations that result in variability between replicates. These results suggest that early evolutionary dynamics may be deterministic for a period of time before stochastic effects become important.", "author" : [ { "dropping-particle" : "", "family" : "Levy", "given" : "Sasha F.", "non-dropping-particle" : "", "parse-names" : false, "suffix" : "" }, { "dropping-particle" : "", "family" : "Blundell", "given" : "Jamie R.", "non-dropping-particle" : "", "parse-names" : false, "suffix" : "" }, { "dropping-particle" : "", "family" : "Venkataram", "given" : "Sandeep", "non-dropping-particle" : "", "parse-names" : false, "suffix" : "" }, { "dropping-particle" : "", "family" : "Petrov", "given" : "Dmitri a.", "non-dropping-particle" : "", "parse-names" : false, "suffix" : "" }, { "dropping-particle" : "", "family" : "Fisher", "given" : "Daniel S.", "non-dropping-particle" : "", "parse-names" : false, "suffix" : "" }, { "dropping-particle" : "", "family" : "Sherlock", "given" : "Gavin", "non-dropping-particle" : "", "parse-names" : false, "suffix" : "" } ], "container-title" : "Nature", "id" : "ITEM-3", "issued" : { "date-parts" : [ [ "2015" ] ] }, "title" : "Quantitative evolutionary dynamics using high-resolution lineage tracking", "type" : "article-journal", "volume" : "advance on" }, "uris" : [ "http://www.mendeley.com/documents/?uuid=35e8adc9-7156-49fa-aebf-5dca7aa1e05a" ] } ], "mendeley" : { "formattedCitation" : "&lt;sup&gt;5\u20137&lt;/sup&gt;", "plainTextFormattedCitation" : "5\u20137", "previouslyFormattedCitation" : "&lt;sup&gt;5\u20137&lt;/sup&gt;" }, "properties" : { "noteIndex" : 0 }, "schema" : "https://github.com/citation-style-language/schema/raw/master/csl-citation.json" }</w:instrText>
-      </w:r>
-      <w:r>
-        <w:fldChar w:fldCharType="separate"/>
-      </w:r>
-      <w:r>
-        <w:rPr>
-          <w:noProof/>
-          <w:vertAlign w:val="superscript"/>
-        </w:rPr>
-        <w:t>5–7</w:t>
-      </w:r>
-      <w:r>
-        <w:fldChar w:fldCharType="end"/>
-      </w:r>
-      <w:r>
-        <w:t xml:space="preserve">. </w:t>
+        <w:t xml:space="preserve">Because competition assays require </w:t>
+      </w:r>
+      <w:r>
+        <w:t xml:space="preserve">more </w:t>
+      </w:r>
+      <w:r>
+        <w:t xml:space="preserve">work and/or incur high costs, many investigators do without them and use proxies of fitness such as growth rates. However, these proxies of fitness suffer from several disadvantages: </w:t>
+      </w:r>
+      <w:r>
+        <w:t>(</w:t>
+      </w:r>
+      <w:proofErr w:type="spellStart"/>
+      <w:r>
+        <w:t>i</w:t>
+      </w:r>
+      <w:proofErr w:type="spellEnd"/>
+      <w:r>
+        <w:t xml:space="preserve">) </w:t>
+      </w:r>
+      <w:r>
+        <w:t xml:space="preserve">they fail to capture the full scope of effects contributing to differences in fitness; </w:t>
+      </w:r>
+      <w:r>
+        <w:t xml:space="preserve">(ii) </w:t>
+      </w:r>
+      <w:r>
+        <w:t xml:space="preserve">they are hard to compare between different studies and organisms; and </w:t>
+      </w:r>
+      <w:r>
+        <w:t xml:space="preserve">(iii) </w:t>
+      </w:r>
+      <w:r>
+        <w:t xml:space="preserve">they are hard to use as </w:t>
+      </w:r>
+      <w:r>
+        <w:t xml:space="preserve">parameters </w:t>
+      </w:r>
+      <w:r>
+        <w:t xml:space="preserve">for population genetics models that </w:t>
+      </w:r>
+      <w:r>
+        <w:t xml:space="preserve">can </w:t>
+      </w:r>
+      <w:r>
+        <w:t xml:space="preserve">be used to </w:t>
+      </w:r>
+      <w:r>
+        <w:t>test hypotheses</w:t>
+      </w:r>
+      <w:r>
+        <w:t xml:space="preserve"> and </w:t>
+      </w:r>
+      <w:r>
+        <w:t xml:space="preserve">predict </w:t>
+      </w:r>
+      <w:r>
+        <w:t xml:space="preserve">evolutionary </w:t>
+      </w:r>
+      <w:r>
+        <w:t>dynamics.</w:t>
       </w:r>
     </w:p>
     <w:p>
       <w:r>
-        <w:t>Because competition assays require so much work and/or incur high costs, many investigators do without them and use simpler methods which produce proxies of fitness such as growth rates. However, these proxies of fitness suffer from several disadvantages: many times they fail to capture the full scope of effects contributing to differences in fitness; they are hard to compare between different studies and organisms; and they are hard to use as inputs for population genetics models that could be used to predict dynamics and test hypotheses.</w:t>
+        <w:t xml:space="preserve">Here we propose a new method of </w:t>
+      </w:r>
+      <w:r>
+        <w:t>fitness</w:t>
+      </w:r>
+      <w:r>
+        <w:t xml:space="preserve"> inference</w:t>
+      </w:r>
+      <w:r>
+        <w:t xml:space="preserve">. Our method uses fits growth models to growth curves data and uses the fitted growth models to predict the results of competitions assays. The predicted competitions </w:t>
+      </w:r>
+      <w:r>
+        <w:t>can</w:t>
+      </w:r>
+      <w:r>
+        <w:t xml:space="preserve"> then </w:t>
+      </w:r>
+      <w:r>
+        <w:t xml:space="preserve">be </w:t>
+      </w:r>
+      <w:r>
+        <w:t>used instead of empirical ones to infer selection coefficients.</w:t>
       </w:r>
     </w:p>
     <w:p>
       <w:r>
-        <w:t>Here we propose a new method to estimate fitness. Our method uses fits growth models to growth curves data and uses the fitted growth models to predict the results of competitions assays. The predicted competitions are then used instead of empirical ones to infer selection coefficients.</w:t>
-      </w:r>
-      <w:r>
-        <w:t xml:space="preserve"> In addition, we present the results of an experimental test of our method which indicate that it is accurate and reproducible.</w:t>
-      </w:r>
-    </w:p>
-    <w:p>
-      <w:r>
         <w:lastRenderedPageBreak/>
-        <w:t>We implemented our method using an open source Python package that can be freely used and extended. We also provide a friendly user interface to our method to allow other investigators easy access to analysis of their growth curves.</w:t>
+        <w:t>We implemented our method using an open source Python package that can be freely used and extended</w:t>
+      </w:r>
+      <w:r>
+        <w:t xml:space="preserve"> (http://curveball.yoavram.com)</w:t>
+      </w:r>
+      <w:r>
+        <w:t xml:space="preserve">. We </w:t>
+      </w:r>
+      <w:r>
+        <w:t xml:space="preserve">will </w:t>
+      </w:r>
+      <w:r>
+        <w:t>also provide a friendly user interface to our method to allow other investigators easy access to analysis of their growth curves.</w:t>
       </w:r>
     </w:p>
     <w:p>
@@ -598,7 +741,50 @@
     </w:p>
     <w:p>
       <w:r>
-        <w:t>Here we describe the three parts of our computational method – fitting growth models to the growth curves data, using the fitted models to predict the results of competition assays, and inferring selection from the</w:t>
+        <w:t>O</w:t>
+      </w:r>
+      <w:r>
+        <w:t xml:space="preserve">ur method </w:t>
+      </w:r>
+      <w:r>
+        <w:t xml:space="preserve">includes </w:t>
+      </w:r>
+      <w:r>
+        <w:t xml:space="preserve">three </w:t>
+      </w:r>
+      <w:r>
+        <w:t>stages: (</w:t>
+      </w:r>
+      <w:proofErr w:type="spellStart"/>
+      <w:r>
+        <w:t>i</w:t>
+      </w:r>
+      <w:proofErr w:type="spellEnd"/>
+      <w:r>
+        <w:t xml:space="preserve">) </w:t>
+      </w:r>
+      <w:r>
+        <w:t>fitting growth models to the growth curves data</w:t>
+      </w:r>
+      <w:proofErr w:type="gramStart"/>
+      <w:r>
+        <w:t>,</w:t>
+      </w:r>
+      <w:r>
+        <w:t>(</w:t>
+      </w:r>
+      <w:proofErr w:type="gramEnd"/>
+      <w:r>
+        <w:t xml:space="preserve">ii) </w:t>
+      </w:r>
+      <w:r>
+        <w:t xml:space="preserve"> using the fitted models to predict the results of competition assays, and </w:t>
+      </w:r>
+      <w:r>
+        <w:t xml:space="preserve">(iii) </w:t>
+      </w:r>
+      <w:r>
+        <w:t>inferring selection from the</w:t>
       </w:r>
       <w:r>
         <w:t xml:space="preserve"> predicted competition results.</w:t>
@@ -617,7 +803,50 @@
     </w:p>
     <w:p>
       <w:r>
-        <w:t xml:space="preserve">Because we are interested in different phases of the growth – the lag phase, the exponential growth phase, the deceleration phase and the stationary phase (Fig. 1) – we use an extension of the classical logistic model called the </w:t>
+        <w:t xml:space="preserve">Because we are interested in </w:t>
+      </w:r>
+      <w:r>
+        <w:t xml:space="preserve">all </w:t>
+      </w:r>
+      <w:r>
+        <w:t xml:space="preserve">growth </w:t>
+      </w:r>
+      <w:r>
+        <w:t xml:space="preserve">phases </w:t>
+      </w:r>
+      <w:r>
+        <w:t>– the lag phase, the exponential phase, the deceleration phase</w:t>
+      </w:r>
+      <w:r>
+        <w:t>, and the stationary phase</w:t>
+      </w:r>
+      <w:r>
+        <w:fldChar w:fldCharType="begin" w:fldLock="1"/>
+      </w:r>
+      <w:r>
+        <w:instrText>ADDIN CSL_CITATION { "citationItems" : [ { "id" : "ITEM-1", "itemData" : { "DOI" : "10.1093/molbev/mst187", "ISBN" : "0737-4038", "ISSN" : "07374038", "PMID" : "24170494", "abstract" : "In the 1960s-1980s, determination of bacterial growth rates was an important tool in microbial genetics, biochemistry, molecular biology, and microbial physiology. The exciting technical developments of the 1990s and the 2000s eclipsed that tool; as a result, many investigators today lack experience with growth rate measurements. Recently, investigators in a number of areas have started to use measurements of bacterial growth rates for a variety of purposes. Those measurements have been greatly facilitated by the availability of microwell plate readers that permit the simultaneous measurements on up to 384 different cultures. Only the exponential (logarithmic) portions of the resulting growth curves are useful for determining growth rates, and manual determination of that portion and calculation of growth rates can be tedious for high-throughput purposes. Here, we introduce the program GrowthRates that uses plate reader output files to automatically determine the exponential portion of the curve and to automatically calculate the growth rate, the maximum culture density, and the duration of the growth lag phase. GrowthRates is freely available for Macintosh, Windows, and Linux. We discuss the effects of culture volume, the classical bacterial growth curve, and the differences between determinations in rich media and minimal (mineral salts) media. This protocol covers calibration of the plate reader, growth of culture inocula for both rich and minimal media, and experimental setup. As a guide to reliability, we report typical day-to-day variation in growth rates and variation within experiments with respect to position of wells within the plates.", "author" : [ { "dropping-particle" : "", "family" : "Hall", "given" : "Barry G.", "non-dropping-particle" : "", "parse-names" : false, "suffix" : "" }, { "dropping-particle" : "", "family" : "Acar", "given" : "Hande", "non-dropping-particle" : "", "parse-names" : false, "suffix" : "" }, { "dropping-particle" : "", "family" : "Nandipati", "given" : "Anna", "non-dropping-particle" : "", "parse-names" : false, "suffix" : "" }, { "dropping-particle" : "", "family" : "Barlow", "given" : "Miriam", "non-dropping-particle" : "", "parse-names" : false, "suffix" : "" } ], "container-title" : "Molecular Biology and Evolution", "id" : "ITEM-1", "issue" : "1", "issued" : { "date-parts" : [ [ "2014" ] ] }, "page" : "232-238", "title" : "Growth rates made easy", "type" : "article-journal", "volume" : "31" }, "uris" : [ "http://www.mendeley.com/documents/?uuid=f081921d-ea2b-4792-ba44-f8184b796e8d" ] } ], "mendeley" : { "formattedCitation" : "&lt;sup&gt;1&lt;/sup&gt;", "plainTextFormattedCitation" : "1", "previouslyFormattedCitation" : "&lt;sup&gt;1&lt;/sup&gt;" }, "properties" : { "noteIndex" : 0 }, "schema" : "https://github.com/citation-style-language/schema/raw/master/csl-citation.json" }</w:instrText>
+      </w:r>
+      <w:r>
+        <w:fldChar w:fldCharType="separate"/>
+      </w:r>
+      <w:r>
+        <w:rPr>
+          <w:noProof/>
+          <w:vertAlign w:val="superscript"/>
+        </w:rPr>
+        <w:t>1</w:t>
+      </w:r>
+      <w:r>
+        <w:fldChar w:fldCharType="end"/>
+      </w:r>
+      <w:r>
+        <w:t xml:space="preserve"> – we use an extension of the classic logistic mo</w:t>
+      </w:r>
+      <w:r>
+        <w:t xml:space="preserve">del: </w:t>
+      </w:r>
+      <w:r>
+        <w:t xml:space="preserve">the </w:t>
       </w:r>
       <w:proofErr w:type="spellStart"/>
       <w:r>
@@ -671,7 +900,13 @@
       </w:r>
       <w:proofErr w:type="spellEnd"/>
       <w:r>
-        <w:t>-Growth model is defined by the following one-species ordinary differential equation</w:t>
+        <w:t>-</w:t>
+      </w:r>
+      <w:r>
+        <w:t>Roberts g</w:t>
+      </w:r>
+      <w:r>
+        <w:t>rowth model is defined by the following one-species ordinary differential equation</w:t>
       </w:r>
       <w:r>
         <w:t xml:space="preserve"> (see </w:t>
@@ -1053,7 +1288,7 @@
         </m:f>
       </m:oMath>
       <w:r>
-        <w:t>,                                                                        (1c)</w:t>
+        <w:t xml:space="preserve">                                                                        (1c)</w:t>
       </w:r>
     </w:p>
     <w:p>
@@ -1247,7 +1482,13 @@
         </m:r>
       </m:oMath>
       <w:r>
-        <w:t xml:space="preserve">, the deceleration is the same as in the classical logistic model and the density at the time of the maximum growth rate (the curve's inflection point) is half the maximum density </w:t>
+        <w:t>, the deceleratio</w:t>
+      </w:r>
+      <w:r>
+        <w:t>n is the same as in the classic</w:t>
+      </w:r>
+      <w:r>
+        <w:t xml:space="preserve"> logistic model and the density at the time of the maximum growth rate (the curve's inflection point) is half the maximum density </w:t>
       </w:r>
       <m:oMath>
         <m:f>
@@ -1324,14 +1565,44 @@
       </w:r>
       <w:proofErr w:type="spellEnd"/>
       <w:r>
-        <w:t xml:space="preserve"> of the population to a new environment. Typically, organisms are grown in overnight culture and are then diluted into fresh media </w:t>
-      </w:r>
-      <w:r>
-        <w:t xml:space="preserve">for the growth curve experiment. Therefore, the </w:t>
+        <w:t xml:space="preserve"> of the population to a new environment. Typically, </w:t>
+      </w:r>
+      <w:r>
+        <w:t>micro</w:t>
+      </w:r>
+      <w:r>
+        <w:t xml:space="preserve">organisms are grown in overnight culture </w:t>
+      </w:r>
+      <w:r>
+        <w:t xml:space="preserve">and </w:t>
+      </w:r>
+      <w:r>
+        <w:t xml:space="preserve">diluted into fresh media </w:t>
+      </w:r>
+      <w:r>
+        <w:t xml:space="preserve">for the growth curve experiment. Therefore, </w:t>
+      </w:r>
+      <w:r>
+        <w:t xml:space="preserve">populations that </w:t>
       </w:r>
       <w:r>
         <w:lastRenderedPageBreak/>
-        <w:t xml:space="preserve">organisms who were previously adjusted to stationary phase must now adjust to growth, and this requires some time – this is usually called the </w:t>
+        <w:t xml:space="preserve">are </w:t>
+      </w:r>
+      <w:r>
+        <w:t xml:space="preserve">adjusted to stationary phase must now adjust to growth, and this </w:t>
+      </w:r>
+      <w:r>
+        <w:t>takes some time. T</w:t>
+      </w:r>
+      <w:r>
+        <w:t xml:space="preserve">his </w:t>
+      </w:r>
+      <w:r>
+        <w:t xml:space="preserve">adjustment phase </w:t>
+      </w:r>
+      <w:r>
+        <w:t xml:space="preserve">is usually called the </w:t>
       </w:r>
       <w:r>
         <w:rPr>
@@ -1349,7 +1620,29 @@
       </w:r>
       <w:proofErr w:type="spellEnd"/>
       <w:r>
-        <w:t xml:space="preserve"> and Roberts due to being both computationally convenient and having biological meaning: </w:t>
+        <w:t xml:space="preserve"> and Roberts</w:t>
+      </w:r>
+      <w:r>
+        <w:fldChar w:fldCharType="begin" w:fldLock="1"/>
+      </w:r>
+      <w:r>
+        <w:instrText>ADDIN CSL_CITATION { "citationItems" : [ { "id" : "ITEM-1", "itemData" : { "DOI" : "10.1016/0168-1605(94)90157-0", "ISSN" : "01681605", "PMID" : "7873331", "abstract" : "A new member of the family of growth models described by Baranyi et al. (1993a) is introduced in which the physiological state of the cells is represented by a single variable. The duration of lag is determined by the value of that variable at inoculation and by the post-inoculation environment. When the subculturing procedure is standardized, as occurs in laboratory experiments leading to models, the physiological state of the inoculum is relatively constant and independent of subsequent growth conditions. It is shown that, with cells with the same pre-inoculation history, the product of the lag parameter and the maximum specific growth rate is a simple transformation of the initial physiological state. An important consequence is that it is sufficient to estimate this constant product and to determine how the environmental factors define the specific growth rate without modelling the environment dependence of the lag separately. Assuming that the specific growth rate follows the environmental changes instantaneously, the new model can also describe the bacterial growth in an environment where the factors, such as temperature, pH and a(w), change with time.", "author" : [ { "dropping-particle" : "", "family" : "Baranyi", "given" : "J\u00f3zsef", "non-dropping-particle" : "", "parse-names" : false, "suffix" : "" }, { "dropping-particle" : "", "family" : "Roberts", "given" : "Terry a.", "non-dropping-particle" : "", "parse-names" : false, "suffix" : "" } ], "container-title" : "International Journal of Food Microbiology", "id" : "ITEM-1", "issued" : { "date-parts" : [ [ "1994" ] ] }, "page" : "277-294", "title" : "A dynamic approach to predicting bacterial growth in food", "type" : "article-journal", "volume" : "23" }, "uris" : [ "http://www.mendeley.com/documents/?uuid=4a4a90f6-8019-47cf-aa0a-4aa3d269b6ab" ] } ], "mendeley" : { "formattedCitation" : "&lt;sup&gt;8&lt;/sup&gt;", "plainTextFormattedCitation" : "8" }, "properties" : { "noteIndex" : 0 }, "schema" : "https://github.com/citation-style-language/schema/raw/master/csl-citation.json" }</w:instrText>
+      </w:r>
+      <w:r>
+        <w:fldChar w:fldCharType="separate"/>
+      </w:r>
+      <w:r>
+        <w:rPr>
+          <w:noProof/>
+          <w:vertAlign w:val="superscript"/>
+        </w:rPr>
+        <w:t>8</w:t>
+      </w:r>
+      <w:r>
+        <w:fldChar w:fldCharType="end"/>
+      </w:r>
+      <w:r>
+        <w:t xml:space="preserve"> due to being both computationally convenient and having biological meaning: </w:t>
       </w:r>
       <m:oMath>
         <m:sSub>
@@ -2050,23 +2343,27 @@
         <w:t>model</w:t>
       </w:r>
       <w:r>
-        <w:t xml:space="preserve"> in which the deceleration parameter is set to </w:t>
-      </w:r>
-      <w:proofErr w:type="gramStart"/>
-      <w:r>
-        <w:t xml:space="preserve">one </w:t>
-      </w:r>
-      <w:proofErr w:type="gramEnd"/>
+        <w:t xml:space="preserve"> in which the deceleration parameter</w:t>
+      </w:r>
+      <w:r>
+        <w:t xml:space="preserve"> </w:t>
+      </w:r>
       <m:oMath>
         <m:r>
           <w:rPr>
             <w:rFonts w:ascii="Cambria Math" w:hAnsi="Cambria Math"/>
           </w:rPr>
-          <m:t>ν=1</m:t>
+          <m:t>ν</m:t>
         </m:r>
       </m:oMath>
       <w:r>
-        <w:t>, as in the classical logistic model. This model is useful because the reduced growth during the lag pha</w:t>
+        <w:t xml:space="preserve"> is set to</w:t>
+      </w:r>
+      <w:r>
+        <w:t xml:space="preserve"> one</w:t>
+      </w:r>
+      <w:r>
+        <w:t>, as in the classic logistic model. This model is useful because the reduced growth during the lag pha</w:t>
       </w:r>
       <w:proofErr w:type="spellStart"/>
       <w:r>
@@ -2183,7 +2480,31 @@
         <w:t xml:space="preserve">model </w:t>
       </w:r>
       <w:r>
-        <w:t xml:space="preserve">is useful in cases where there is no observed lag phase – either because the organism in question adjusts very rapidly or because the population has been adjusted prior to the growth experiment by priming it in fresh media. The last </w:t>
+        <w:t>is useful in cases where t</w:t>
+      </w:r>
+      <w:r>
+        <w:t xml:space="preserve">here is no observed lag phase: </w:t>
+      </w:r>
+      <w:r>
+        <w:t xml:space="preserve">either because the organism in question adjusts very rapidly or because the population </w:t>
+      </w:r>
+      <w:r>
+        <w:t xml:space="preserve">is already </w:t>
+      </w:r>
+      <w:r>
+        <w:t>adjusted prior to the growth experiment</w:t>
+      </w:r>
+      <w:r>
+        <w:t>, usually</w:t>
+      </w:r>
+      <w:r>
+        <w:t xml:space="preserve"> by priming it in fresh media</w:t>
+      </w:r>
+      <w:r>
+        <w:t xml:space="preserve"> before the experiment</w:t>
+      </w:r>
+      <w:r>
+        <w:t xml:space="preserve">. The last </w:t>
       </w:r>
       <w:r>
         <w:t>model</w:t>
@@ -2331,7 +2652,7 @@
         <w:t>.</w:t>
       </w:r>
       <w:r>
-        <w:t xml:space="preserve"> Fig. 2 presents the hierarchical relationship between the models.</w:t>
+        <w:t xml:space="preserve"> </w:t>
       </w:r>
     </w:p>
     <w:p>
@@ -2347,9 +2668,6 @@
         <w:t>We fit all four models to the mean growth curve of each strain using a least-squares procedure</w:t>
       </w:r>
       <w:r>
-        <w:t xml:space="preserve"> </w:t>
-      </w:r>
-      <w:r>
         <w:fldChar w:fldCharType="begin" w:fldLock="1"/>
       </w:r>
       <w:r>
@@ -2369,12 +2687,21 @@
         <w:fldChar w:fldCharType="end"/>
       </w:r>
       <w:r>
-        <w:t xml:space="preserve">. The standard deviation at each time point is used as weights for the least-squares procedure so that time points with lower variance are more heavily weighted and therefore are fitted better. </w:t>
+        <w:t xml:space="preserve">. The standard deviation at each time point is used as weights for the least-squares procedure so that time points with lower variance are more heavily weighted and therefore </w:t>
+      </w:r>
+      <w:r>
+        <w:t>better</w:t>
+      </w:r>
+      <w:r>
+        <w:t xml:space="preserve"> fitted. </w:t>
       </w:r>
     </w:p>
     <w:p>
       <w:r>
-        <w:t>We then calculate the Bayesian Information Criteria (BIC) of each model fit:</w:t>
+        <w:t>We then calculate the Bayesian Information C</w:t>
+      </w:r>
+      <w:r>
+        <w:t>riteria (BIC) of each model fit,</w:t>
       </w:r>
     </w:p>
     <w:p>
@@ -2382,6 +2709,12 @@
         <w:jc w:val="center"/>
       </w:pPr>
       <m:oMath>
+        <m:r>
+          <w:rPr>
+            <w:rFonts w:ascii="Cambria Math" w:hAnsi="Cambria Math"/>
+          </w:rPr>
+          <m:t>BIC=</m:t>
+        </m:r>
         <m:r>
           <w:rPr>
             <w:rFonts w:ascii="Cambria Math" w:hAnsi="Cambria Math"/>
@@ -2686,7 +3019,6 @@
         <w:ind w:firstLine="0"/>
       </w:pPr>
       <w:r>
-        <w:lastRenderedPageBreak/>
         <w:t xml:space="preserve">where </w:t>
       </w:r>
       <m:oMath>
@@ -2926,7 +3258,20 @@
     </w:p>
     <w:p>
       <w:r>
-        <w:t>As a sanity check, we also fit the data using simple linear regression (</w:t>
+        <w:lastRenderedPageBreak/>
+        <w:t xml:space="preserve">As a sanity check, we also fit the data using </w:t>
+      </w:r>
+      <w:r>
+        <w:t xml:space="preserve">a </w:t>
+      </w:r>
+      <w:r>
+        <w:t xml:space="preserve">linear </w:t>
+      </w:r>
+      <w:r>
+        <w:t>model</w:t>
+      </w:r>
+      <w:r>
+        <w:t xml:space="preserve"> (</w:t>
       </w:r>
       <m:oMath>
         <m:r>
@@ -2961,7 +3306,16 @@
         </m:r>
       </m:oMath>
       <w:r>
-        <w:t xml:space="preserve">) and check that the BIC of our selected model is larger than the BIC of the linear regression by at least 6 </w:t>
+        <w:t xml:space="preserve">) and check that the BIC of our selected model is larger than the BIC of the linear </w:t>
+      </w:r>
+      <w:r>
+        <w:t>model</w:t>
+      </w:r>
+      <w:r>
+        <w:t xml:space="preserve"> by at least 6</w:t>
+      </w:r>
+      <w:r>
+        <w:t xml:space="preserve"> (See </w:t>
       </w:r>
       <w:r>
         <w:fldChar w:fldCharType="begin" w:fldLock="1"/>
@@ -2983,12 +3337,15 @@
         <w:fldChar w:fldCharType="end"/>
       </w:r>
       <w:r>
+        <w:t xml:space="preserve"> for significance of BIC differences)</w:t>
+      </w:r>
+      <w:r>
         <w:t>.</w:t>
       </w:r>
     </w:p>
     <w:p>
       <w:r>
-        <w:t>We repeat the model fitting procedure for the growth curves data of each strain to produce estimates for all six parameters as well as confidence intervals on these parameters for each of the strains.</w:t>
+        <w:t>We repeat the model fitting procedure for the growth curves data of each strain to produce estimates for all six parameters as well as confidence intervals on these parameters.</w:t>
       </w:r>
     </w:p>
     <w:p>
@@ -3007,15 +3364,18 @@
         <w:t>e introduce the two</w:t>
       </w:r>
       <w:r>
-        <w:t xml:space="preserve">-species </w:t>
+        <w:t xml:space="preserve">-strain </w:t>
       </w:r>
       <w:proofErr w:type="spellStart"/>
       <w:r>
-        <w:t>Baranyi-Reoberts</w:t>
+        <w:t>Baranyi</w:t>
       </w:r>
       <w:proofErr w:type="spellEnd"/>
       <w:r>
-        <w:t xml:space="preserve"> model, which, t</w:t>
+        <w:t>-R</w:t>
+      </w:r>
+      <w:r>
+        <w:t>oberts model, which, t</w:t>
       </w:r>
       <w:r>
         <w:t xml:space="preserve">o the best of our knowledge, </w:t>
@@ -4132,7 +4492,13 @@
         </m:sSub>
       </m:oMath>
       <w:r>
-        <w:t xml:space="preserve"> is parameter </w:t>
+        <w:t xml:space="preserve"> is</w:t>
+      </w:r>
+      <w:r>
+        <w:t xml:space="preserve"> the value of</w:t>
+      </w:r>
+      <w:r>
+        <w:t xml:space="preserve"> parameter </w:t>
       </w:r>
       <m:oMath>
         <m:r>
@@ -4154,18 +4520,36 @@
         </m:r>
       </m:oMath>
       <w:r>
-        <w:t xml:space="preserve"> – in which we plug in the estimated values from the model fitting procedure.</w:t>
+        <w:t xml:space="preserve"> which we </w:t>
+      </w:r>
+      <w:r>
+        <w:t xml:space="preserve">get </w:t>
+      </w:r>
+      <w:r>
+        <w:t>from the model fitting procedure.</w:t>
       </w:r>
       <w:r>
         <w:t xml:space="preserve"> </w:t>
       </w:r>
       <w:r>
-        <w:t>This equation system is then solved by numerical integration, resulting in a prediction for the competition dynamics.</w:t>
+        <w:t xml:space="preserve">This equation system is then solved by numerical integration, resulting in a prediction </w:t>
+      </w:r>
+      <w:r>
+        <w:t xml:space="preserve">of </w:t>
+      </w:r>
+      <w:r>
+        <w:t>the competition dynamics.</w:t>
       </w:r>
     </w:p>
     <w:p>
       <w:r>
-        <w:t xml:space="preserve">This two-species competition model explicitly assumes that all interactions between the two species (or strains) can be attributed to </w:t>
+        <w:t>This two-</w:t>
+      </w:r>
+      <w:r>
+        <w:t xml:space="preserve">strain </w:t>
+      </w:r>
+      <w:r>
+        <w:t xml:space="preserve">competition model explicitly assumes that all interactions between the two strains can be attributed to </w:t>
       </w:r>
       <w:r>
         <w:rPr>
@@ -4175,7 +4559,59 @@
         <w:t>resource competition</w:t>
       </w:r>
       <w:r>
-        <w:t xml:space="preserve"> and therefore captured by the deceleration of growth rate of each species in response to growth of the other species. We do not however assume the same limiting resource or resource efficiency for both species as we use different maximum density for each strain.</w:t>
+        <w:t xml:space="preserve"> and therefore captured by the deceleration of growth rate of each </w:t>
+      </w:r>
+      <w:r>
+        <w:t>strain</w:t>
+      </w:r>
+      <w:r>
+        <w:t xml:space="preserve"> in response to growth of the other </w:t>
+      </w:r>
+      <w:r>
+        <w:t>strain</w:t>
+      </w:r>
+      <w:r>
+        <w:t xml:space="preserve">. We do not however assume the same limiting resource or resource efficiency for both </w:t>
+      </w:r>
+      <w:r>
+        <w:t>strains,</w:t>
+      </w:r>
+      <w:r>
+        <w:t xml:space="preserve"> as we use different maximum density</w:t>
+      </w:r>
+      <w:r>
+        <w:t xml:space="preserve"> </w:t>
+      </w:r>
+      <m:oMath>
+        <m:sSub>
+          <m:sSubPr>
+            <m:ctrlPr>
+              <w:rPr>
+                <w:rFonts w:ascii="Cambria Math" w:hAnsi="Cambria Math"/>
+                <w:i/>
+              </w:rPr>
+            </m:ctrlPr>
+          </m:sSubPr>
+          <m:e>
+            <m:r>
+              <w:rPr>
+                <w:rFonts w:ascii="Cambria Math" w:hAnsi="Cambria Math"/>
+              </w:rPr>
+              <m:t>K</m:t>
+            </m:r>
+          </m:e>
+          <m:sub>
+            <m:r>
+              <w:rPr>
+                <w:rFonts w:ascii="Cambria Math" w:hAnsi="Cambria Math"/>
+              </w:rPr>
+              <m:t>i</m:t>
+            </m:r>
+          </m:sub>
+        </m:sSub>
+      </m:oMath>
+      <w:r>
+        <w:t xml:space="preserve"> for each strain.</w:t>
       </w:r>
     </w:p>
     <w:p>
@@ -4191,15 +4627,7 @@
     </w:p>
     <w:p>
       <w:r>
-        <w:t xml:space="preserve">There are different ways to infer selection coefficients (or relative fitness) from competition dynamics. For example, </w:t>
-      </w:r>
-      <w:proofErr w:type="spellStart"/>
-      <w:r>
-        <w:t>Chevin</w:t>
-      </w:r>
-      <w:proofErr w:type="spellEnd"/>
-      <w:r>
-        <w:t xml:space="preserve"> </w:t>
+        <w:t>There are different ways to infer selection coefficients (or relative fitness) from competition dynamics. For example, Chevin</w:t>
       </w:r>
       <w:r>
         <w:fldChar w:fldCharType="begin" w:fldLock="1"/>
@@ -4233,7 +4661,6 @@
           <w:rPr>
             <w:rFonts w:ascii="Cambria Math" w:hAnsi="Cambria Math"/>
           </w:rPr>
-          <w:lastRenderedPageBreak/>
           <m:t>s</m:t>
         </m:r>
         <m:r>
@@ -4442,9 +4869,6 @@
       <w:proofErr w:type="spellEnd"/>
       <w:r>
         <w:t xml:space="preserve"> and colleagues</w:t>
-      </w:r>
-      <w:r>
-        <w:t xml:space="preserve"> </w:t>
       </w:r>
       <w:r>
         <w:fldChar w:fldCharType="begin" w:fldLock="1"/>
@@ -4718,6 +5142,7 @@
       </w:pPr>
       <w:proofErr w:type="gramStart"/>
       <w:r>
+        <w:lastRenderedPageBreak/>
         <w:t>where</w:t>
       </w:r>
       <w:proofErr w:type="gramEnd"/>
@@ -4738,7 +5163,7 @@
     </w:p>
     <w:p>
       <w:r>
-        <w:t xml:space="preserve">Crow and Kimura </w:t>
+        <w:t>Crow and Kimura</w:t>
       </w:r>
       <w:r>
         <w:fldChar w:fldCharType="begin" w:fldLock="1"/>
@@ -4760,7 +5185,19 @@
         <w:fldChar w:fldCharType="end"/>
       </w:r>
       <w:r>
-        <w:t xml:space="preserve"> suggest that the frequency of the strain of interest follows a logistic equation:</w:t>
+        <w:t xml:space="preserve"> </w:t>
+      </w:r>
+      <w:r>
+        <w:t xml:space="preserve">have </w:t>
+      </w:r>
+      <w:r>
+        <w:t>suggest</w:t>
+      </w:r>
+      <w:r>
+        <w:t>ed</w:t>
+      </w:r>
+      <w:r>
+        <w:t xml:space="preserve"> that the frequency of the strain of interest follows a logistic equation:</w:t>
       </w:r>
     </w:p>
     <w:p>
@@ -4964,7 +5401,13 @@
         <w:t xml:space="preserve"> of Crow &amp; Kimura</w:t>
       </w:r>
       <w:r>
-        <w:t>, we fit eq. 5 to the</w:t>
+        <w:t xml:space="preserve">, we fit eq. </w:t>
+      </w:r>
+      <w:r>
+        <w:t>6</w:t>
+      </w:r>
+      <w:r>
+        <w:t xml:space="preserve"> to the</w:t>
       </w:r>
       <w:r>
         <w:t xml:space="preserve"> frequency time-series of the strain of interest in the predicted</w:t>
@@ -4986,7 +5429,7 @@
         <w:t>s</w:t>
       </w:r>
       <w:r>
-        <w:t>; this time-series was calculated by solving eq. 3.</w:t>
+        <w:t>.</w:t>
       </w:r>
       <w:r>
         <w:t xml:space="preserve"> Of course, the competition prediction can be readily used to infer fitness in other ways</w:t>
@@ -5014,7 +5457,7 @@
         <w:t xml:space="preserve">new computational </w:t>
       </w:r>
       <w:r>
-        <w:t>method to predict the results of two-strain competition assays based on the growth curves of each separate strain.</w:t>
+        <w:t>method to predict the results of competition assays based on the growth curves of each separate strain.</w:t>
       </w:r>
       <w:r>
         <w:t xml:space="preserve"> </w:t>
@@ -5022,7 +5465,13 @@
     </w:p>
     <w:p>
       <w:r>
-        <w:t>This method promises to be very useful because growth curve assays</w:t>
+        <w:t xml:space="preserve">This method </w:t>
+      </w:r>
+      <w:r>
+        <w:t xml:space="preserve">should </w:t>
+      </w:r>
+      <w:r>
+        <w:t>be very useful because growth curve assays</w:t>
       </w:r>
       <w:r>
         <w:t xml:space="preserve"> </w:t>
@@ -5043,7 +5492,7 @@
         <w:t>competition assays</w:t>
       </w:r>
       <w:r>
-        <w:t xml:space="preserve">. For example, one common protocol for competition assays </w:t>
+        <w:t>. For example, one common protocol for competition assays</w:t>
       </w:r>
       <w:r>
         <w:fldChar w:fldCharType="begin" w:fldLock="1"/>
@@ -5065,7 +5514,7 @@
         <w:fldChar w:fldCharType="end"/>
       </w:r>
       <w:r>
-        <w:t xml:space="preserve"> requires the insertion of genes coding for fluorescent proteins to the strains in question and the measurement of the two fluorescence markers using a flow cytometry reader. Another approach </w:t>
+        <w:t xml:space="preserve"> requires the insertion of genes coding for fluorescent proteins to the strains in question and the measurement of the two fluorescence markers using a flow cytometry reader. Another approach</w:t>
       </w:r>
       <w:r>
         <w:fldChar w:fldCharType="begin" w:fldLock="1"/>
@@ -5107,7 +5556,25 @@
         <w:t>-</w:t>
       </w:r>
       <w:r>
-        <w:t xml:space="preserve"> mutants and counting colonies after overnight growth. In contrast, growth curve assays only require the growth of the two strains in separate medium in a container that can be placed in an optical density reader once every 10-60 minutes. As automatic 96-well microplate readers become more and more frequent in microbiological labs, this assay can be prepared in less than 30 minutes, after which the samples are automatically collected by the plate reader.</w:t>
+        <w:t xml:space="preserve"> mutants and counting colonies after overnight growth. In contrast, growth curve assays only require</w:t>
+      </w:r>
+      <w:r>
+        <w:t xml:space="preserve"> the growth of the two strains and the measurement of their </w:t>
+      </w:r>
+      <w:r>
+        <w:t xml:space="preserve">optical density once every 10-60 minutes. As automatic 96-well microplate readers become more and </w:t>
+      </w:r>
+      <w:r>
+        <w:t>more frequent in microbiology</w:t>
+      </w:r>
+      <w:r>
+        <w:t xml:space="preserve"> labs, this assay can be prepared in less than 30 minutes, after which the </w:t>
+      </w:r>
+      <w:r>
+        <w:t xml:space="preserve">measurements </w:t>
+      </w:r>
+      <w:r>
+        <w:t>are automatically collected by the plate reader.</w:t>
       </w:r>
     </w:p>
     <w:p>
@@ -5138,16 +5605,27 @@
         <w:t xml:space="preserve">model - </w:t>
       </w:r>
       <w:r>
-        <w:t>has both a differential equation form and a closed form solution</w:t>
-      </w:r>
-      <w:r>
-        <w:t>. Therefore,</w:t>
-      </w:r>
-      <w:r>
-        <w:t xml:space="preserve"> it is highly advantageous for our </w:t>
-      </w:r>
-      <w:r>
-        <w:lastRenderedPageBreak/>
+        <w:t>has a differential equation form and a closed form solution</w:t>
+      </w:r>
+      <w:r>
+        <w:t xml:space="preserve">. </w:t>
+      </w:r>
+      <w:r>
+        <w:t>Hence</w:t>
+      </w:r>
+      <w:r>
+        <w:t>,</w:t>
+      </w:r>
+      <w:r>
+        <w:t xml:space="preserve"> it is highly </w:t>
+      </w:r>
+      <w:r>
+        <w:t xml:space="preserve">useful </w:t>
+      </w:r>
+      <w:r>
+        <w:t xml:space="preserve">for our </w:t>
+      </w:r>
+      <w:r>
         <w:t>method</w:t>
       </w:r>
       <w:r>
@@ -5157,7 +5635,13 @@
         <w:t xml:space="preserve"> while</w:t>
       </w:r>
       <w:r>
-        <w:t xml:space="preserve"> the differential equation is used to predict the competitions.</w:t>
+        <w:t xml:space="preserve"> the differential equation is used to predict the competition</w:t>
+      </w:r>
+      <w:r>
+        <w:t xml:space="preserve"> dynamic</w:t>
+      </w:r>
+      <w:r>
+        <w:t>s.</w:t>
       </w:r>
       <w:r>
         <w:t xml:space="preserve"> In addition, the </w:t>
@@ -5168,7 +5652,10 @@
       </w:r>
       <w:proofErr w:type="spellEnd"/>
       <w:r>
-        <w:t>-Roberts model is an extension of the logistic model which is widely used in textbooks.</w:t>
+        <w:t>-Roberts model is an extension of the logistic model which is widely</w:t>
+      </w:r>
+      <w:r>
+        <w:t xml:space="preserve"> used in textbooks and it has a clear biological interpretation.</w:t>
       </w:r>
     </w:p>
     <w:p>
@@ -5344,7 +5831,17 @@
         </m:d>
       </m:oMath>
       <w:r>
-        <w:t>. In cases in which the investigators know or suspect that additional</w:t>
+        <w:t xml:space="preserve">. </w:t>
+      </w:r>
+      <w:r>
+        <w:t xml:space="preserve">If the </w:t>
+      </w:r>
+      <w:r>
+        <w:t xml:space="preserve">investigators know or suspect that </w:t>
+      </w:r>
+      <w:r>
+        <w:lastRenderedPageBreak/>
+        <w:t>additional</w:t>
       </w:r>
       <w:r>
         <w:t xml:space="preserve"> </w:t>
@@ -5366,25 +5863,25 @@
         <w:t xml:space="preserve">density-dependent </w:t>
       </w:r>
       <w:r>
-        <w:t>interactions such as social or sexual selection, mutualism, and interference), our model can serve as a null hypothesis: the results of competition assays can be compared to model predictions and an hypothesis test (</w:t>
-      </w:r>
-      <w:r>
-        <w:rPr>
-          <w:i/>
-          <w:iCs/>
-        </w:rPr>
-        <w:t>i.e.</w:t>
-      </w:r>
-      <w:r>
-        <w:t xml:space="preserve"> a goodness of fit test such as the </w:t>
-      </w:r>
-      <w:proofErr w:type="spellStart"/>
-      <w:r>
-        <w:t>Kolmagorov</w:t>
-      </w:r>
-      <w:proofErr w:type="spellEnd"/>
-      <w:r>
-        <w:t xml:space="preserve">-Smirnov test) can be used to decide if additional interactions are significant. Moreover, these additional interactions can be measured, either in terms of the difference in selection coefficients (between the coefficient calculated from the empirical results and coefficient calculated from the model prediction) or by fitting the empirical results to an extended model that includes density-dependent interactions </w:t>
+        <w:t>interactions such as social or sexual selection, mutualism, and interference), our model can serve as a null hypothesis: the results of competition assays can be compared to model predictions and a</w:t>
+      </w:r>
+      <w:r>
+        <w:t xml:space="preserve"> </w:t>
+      </w:r>
+      <w:r>
+        <w:t>goodness of fit test</w:t>
+      </w:r>
+      <w:r>
+        <w:t xml:space="preserve"> </w:t>
+      </w:r>
+      <w:r>
+        <w:t>(such as the Kolm</w:t>
+      </w:r>
+      <w:r>
+        <w:t>o</w:t>
+      </w:r>
+      <w:r>
+        <w:t>gorov-Smirnov test) can be used to decide if additional interactions are significant. Moreover, these additional interactions can be measured, either in terms of the difference in selection coefficients (between the coefficient calculated from the empirical results and coefficient calculated from the model prediction) or by fitting the empirical results to an extended model that includes density-dependent interactions</w:t>
       </w:r>
       <w:r>
         <w:fldChar w:fldCharType="begin" w:fldLock="1"/>
@@ -5407,6 +5904,19 @@
       </w:r>
       <w:r>
         <w:t>.</w:t>
+      </w:r>
+    </w:p>
+    <w:p>
+      <w:pPr>
+        <w:pStyle w:val="Heading2"/>
+      </w:pPr>
+      <w:r>
+        <w:t>Conclusions</w:t>
+      </w:r>
+    </w:p>
+    <w:p>
+      <w:r>
+        <w:t>To conclude, we propose a new analyze growth curves and infer fitness. Our method is easy to use, has clear biological interpretation, and can also be used as a null model for the interpretation of competition assays.</w:t>
       </w:r>
     </w:p>
     <w:p>
@@ -5419,7 +5929,7 @@
     </w:p>
     <w:p>
       <w:r>
-        <w:t xml:space="preserve">We thank I. Ben-Zion, E. Kroll, Y. </w:t>
+        <w:t xml:space="preserve">We thank E. Kroll, Y. </w:t>
       </w:r>
       <w:proofErr w:type="spellStart"/>
       <w:r>
@@ -5462,7 +5972,19 @@
       </w:r>
       <w:proofErr w:type="spellEnd"/>
       <w:r>
-        <w:t xml:space="preserve">, and J. </w:t>
+        <w:t>,</w:t>
+      </w:r>
+      <w:r>
+        <w:t xml:space="preserve"> </w:t>
+      </w:r>
+      <w:r>
+        <w:t>I. Ben-Zion</w:t>
+      </w:r>
+      <w:r>
+        <w:t>,</w:t>
+      </w:r>
+      <w:r>
+        <w:t xml:space="preserve"> and J. </w:t>
       </w:r>
       <w:proofErr w:type="spellStart"/>
       <w:r>
@@ -5488,6 +6010,8 @@
       <w:r>
         <w:t xml:space="preserve"> Foundation.</w:t>
       </w:r>
+      <w:bookmarkStart w:id="0" w:name="_GoBack"/>
+      <w:bookmarkEnd w:id="0"/>
     </w:p>
     <w:p>
       <w:pPr>
@@ -5501,7 +6025,7 @@
       <w:pPr>
         <w:pStyle w:val="NormalWeb"/>
         <w:ind w:left="640" w:hanging="640"/>
-        <w:divId w:val="338584728"/>
+        <w:divId w:val="1671249323"/>
         <w:rPr>
           <w:noProof/>
         </w:rPr>
@@ -5561,7 +6085,7 @@
       <w:pPr>
         <w:pStyle w:val="NormalWeb"/>
         <w:ind w:left="640" w:hanging="640"/>
-        <w:divId w:val="338584728"/>
+        <w:divId w:val="1671249323"/>
         <w:rPr>
           <w:noProof/>
         </w:rPr>
@@ -5612,7 +6136,7 @@
       <w:pPr>
         <w:pStyle w:val="NormalWeb"/>
         <w:ind w:left="640" w:hanging="640"/>
-        <w:divId w:val="338584728"/>
+        <w:divId w:val="1671249323"/>
         <w:rPr>
           <w:noProof/>
         </w:rPr>
@@ -5649,7 +6173,7 @@
       <w:pPr>
         <w:pStyle w:val="NormalWeb"/>
         <w:ind w:left="640" w:hanging="640"/>
-        <w:divId w:val="338584728"/>
+        <w:divId w:val="1671249323"/>
         <w:rPr>
           <w:noProof/>
         </w:rPr>
@@ -5714,7 +6238,7 @@
       <w:pPr>
         <w:pStyle w:val="NormalWeb"/>
         <w:ind w:left="640" w:hanging="640"/>
-        <w:divId w:val="338584728"/>
+        <w:divId w:val="1671249323"/>
         <w:rPr>
           <w:noProof/>
         </w:rPr>
@@ -5766,7 +6290,7 @@
       <w:pPr>
         <w:pStyle w:val="NormalWeb"/>
         <w:ind w:left="640" w:hanging="640"/>
-        <w:divId w:val="338584728"/>
+        <w:divId w:val="1671249323"/>
         <w:rPr>
           <w:noProof/>
         </w:rPr>
@@ -5817,7 +6341,7 @@
       <w:pPr>
         <w:pStyle w:val="NormalWeb"/>
         <w:ind w:left="640" w:hanging="640"/>
-        <w:divId w:val="338584728"/>
+        <w:divId w:val="1671249323"/>
         <w:rPr>
           <w:noProof/>
         </w:rPr>
@@ -5882,7 +6406,7 @@
       <w:pPr>
         <w:pStyle w:val="NormalWeb"/>
         <w:ind w:left="640" w:hanging="640"/>
-        <w:divId w:val="338584728"/>
+        <w:divId w:val="1671249323"/>
         <w:rPr>
           <w:noProof/>
         </w:rPr>
@@ -5933,7 +6457,7 @@
       <w:pPr>
         <w:pStyle w:val="NormalWeb"/>
         <w:ind w:left="640" w:hanging="640"/>
-        <w:divId w:val="338584728"/>
+        <w:divId w:val="1671249323"/>
         <w:rPr>
           <w:noProof/>
         </w:rPr>
@@ -5970,7 +6494,7 @@
       <w:pPr>
         <w:pStyle w:val="NormalWeb"/>
         <w:ind w:left="640" w:hanging="640"/>
-        <w:divId w:val="338584728"/>
+        <w:divId w:val="1671249323"/>
         <w:rPr>
           <w:noProof/>
         </w:rPr>
@@ -5993,7 +6517,7 @@
       <w:pPr>
         <w:pStyle w:val="NormalWeb"/>
         <w:ind w:left="640" w:hanging="640"/>
-        <w:divId w:val="338584728"/>
+        <w:divId w:val="1671249323"/>
         <w:rPr>
           <w:noProof/>
         </w:rPr>
@@ -6030,7 +6554,7 @@
       <w:pPr>
         <w:pStyle w:val="NormalWeb"/>
         <w:ind w:left="640" w:hanging="640"/>
-        <w:divId w:val="338584728"/>
+        <w:divId w:val="1671249323"/>
         <w:rPr>
           <w:noProof/>
         </w:rPr>
@@ -6053,7 +6577,7 @@
       <w:pPr>
         <w:pStyle w:val="NormalWeb"/>
         <w:ind w:left="640" w:hanging="640"/>
-        <w:divId w:val="1694183566"/>
+        <w:divId w:val="90127364"/>
       </w:pPr>
       <w:r>
         <w:fldChar w:fldCharType="end"/>
@@ -6130,7 +6654,7 @@
           <w:rPr>
             <w:noProof/>
           </w:rPr>
-          <w:t>2</w:t>
+          <w:t>8</w:t>
         </w:r>
         <w:r>
           <w:rPr>
@@ -6178,7 +6702,7 @@
           <w:rPr>
             <w:noProof/>
           </w:rPr>
-          <w:t>3</w:t>
+          <w:t>7</w:t>
         </w:r>
         <w:r>
           <w:rPr>
@@ -8751,7 +9275,7 @@
 </file>
 
 <file path=customXml/itemProps1.xml><?xml version="1.0" encoding="utf-8"?>
-<ds:datastoreItem xmlns:ds="http://schemas.openxmlformats.org/officeDocument/2006/customXml" ds:itemID="{3CCF4139-0444-41CC-A5F3-658342EB5653}">
+<ds:datastoreItem xmlns:ds="http://schemas.openxmlformats.org/officeDocument/2006/customXml" ds:itemID="{4478721F-1212-4E12-A794-1131096A1820}">
   <ds:schemaRefs>
     <ds:schemaRef ds:uri="http://schemas.openxmlformats.org/officeDocument/2006/bibliography"/>
   </ds:schemaRefs>

--- a/ms.docx
+++ b/ms.docx
@@ -54,19 +54,11 @@
           <w:rFonts w:ascii="Palatino Linotype" w:hAnsi="Palatino Linotype"/>
         </w:rPr>
       </w:pPr>
-      <w:proofErr w:type="spellStart"/>
       <w:r>
         <w:rPr>
           <w:rFonts w:ascii="Palatino Linotype" w:hAnsi="Palatino Linotype"/>
         </w:rPr>
-        <w:t>Yoav</w:t>
-      </w:r>
-      <w:proofErr w:type="spellEnd"/>
-      <w:r>
-        <w:rPr>
-          <w:rFonts w:ascii="Palatino Linotype" w:hAnsi="Palatino Linotype"/>
-        </w:rPr>
-        <w:t xml:space="preserve"> Ram</w:t>
+        <w:t>Yoav Ram</w:t>
       </w:r>
       <w:r>
         <w:rPr>
@@ -226,7 +218,7 @@
         <w:rPr>
           <w:noProof/>
         </w:rPr>
-        <w:t>July 3, 2015</w:t>
+        <w:t>July 15, 2015</w:t>
       </w:r>
       <w:r>
         <w:fldChar w:fldCharType="end"/>
@@ -406,7 +398,15 @@
           <w:i/>
           <w:iCs/>
         </w:rPr>
-        <w:t>selection coefficient s</w:t>
+        <w:t xml:space="preserve">selection coefficient </w:t>
+      </w:r>
+      <w:commentRangeStart w:id="0"/>
+      <w:r>
+        <w:rPr>
+          <w:i/>
+          <w:iCs/>
+        </w:rPr>
+        <w:t>s</w:t>
       </w:r>
       <w:r>
         <w:fldChar w:fldCharType="begin" w:fldLock="1"/>
@@ -427,6 +427,13 @@
       <w:r>
         <w:fldChar w:fldCharType="end"/>
       </w:r>
+      <w:commentRangeEnd w:id="0"/>
+      <w:r>
+        <w:rPr>
+          <w:rStyle w:val="CommentReference"/>
+        </w:rPr>
+        <w:commentReference w:id="0"/>
+      </w:r>
       <w:r>
         <w:t>, which is the standard way of measuring relative fitness in population genetics</w:t>
       </w:r>
@@ -515,10 +522,7 @@
     </w:p>
     <w:p>
       <w:r>
-        <w:t xml:space="preserve">Competition assays are a common </w:t>
-      </w:r>
-      <w:r>
-        <w:t xml:space="preserve">fitness inference </w:t>
+        <w:t xml:space="preserve">Competition assays are a common fitness inference </w:t>
       </w:r>
       <w:r>
         <w:t xml:space="preserve">method </w:t>
@@ -574,7 +578,25 @@
         <w:fldChar w:fldCharType="end"/>
       </w:r>
       <w:r>
-        <w:t>. Theoretically, this is a much better method to infer fitness, as it directly estimate relative fitness rather than indirectly estimating it from proxy measures such as growth rate</w:t>
+        <w:t>. Theoretically, this is a much better method to infer fitness, as it directly estimate</w:t>
+      </w:r>
+      <w:ins w:id="1" w:author="lilach" w:date="2015-07-15T12:18:00Z">
+        <w:r>
+          <w:t xml:space="preserve">s </w:t>
+        </w:r>
+      </w:ins>
+      <w:del w:id="2" w:author="lilach" w:date="2015-07-15T12:18:00Z">
+        <w:r>
+          <w:delText xml:space="preserve"> </w:delText>
+        </w:r>
+      </w:del>
+      <w:ins w:id="3" w:author="lilach" w:date="2015-07-15T12:20:00Z">
+        <w:r>
+          <w:t xml:space="preserve">the </w:t>
+        </w:r>
+      </w:ins>
+      <w:r>
+        <w:t>relative fitness rather than indirectly estimating it from proxy measures such as growth rate</w:t>
       </w:r>
       <w:r>
         <w:t>s</w:t>
@@ -598,7 +620,11 @@
         <w:t xml:space="preserve">are typically more </w:t>
       </w:r>
       <w:r>
-        <w:t>expansive, requiring the construction and assaying of genetic or phenotypic markers</w:t>
+        <w:t xml:space="preserve">expansive, requiring the construction and assaying of genetic or phenotypic </w:t>
+      </w:r>
+      <w:commentRangeStart w:id="4"/>
+      <w:r>
+        <w:t>markers</w:t>
       </w:r>
       <w:r>
         <w:fldChar w:fldCharType="begin" w:fldLock="1"/>
@@ -622,6 +648,13 @@
       <w:r>
         <w:t xml:space="preserve">. </w:t>
       </w:r>
+      <w:commentRangeEnd w:id="4"/>
+      <w:r>
+        <w:rPr>
+          <w:rStyle w:val="CommentReference"/>
+        </w:rPr>
+        <w:commentReference w:id="4"/>
+      </w:r>
     </w:p>
     <w:p>
       <w:r>
@@ -672,10 +705,7 @@
         <w:t xml:space="preserve">be used to </w:t>
       </w:r>
       <w:r>
-        <w:t>test hypotheses</w:t>
-      </w:r>
-      <w:r>
-        <w:t xml:space="preserve"> and </w:t>
+        <w:t xml:space="preserve">test hypotheses and </w:t>
       </w:r>
       <w:r>
         <w:t xml:space="preserve">predict </w:t>
@@ -698,7 +728,15 @@
         <w:t xml:space="preserve"> inference</w:t>
       </w:r>
       <w:r>
-        <w:t xml:space="preserve">. Our method uses fits growth models to growth curves data and uses the fitted growth models to predict the results of competitions assays. The predicted competitions </w:t>
+        <w:t xml:space="preserve">. Our method </w:t>
+      </w:r>
+      <w:del w:id="5" w:author="lilach" w:date="2015-07-15T12:24:00Z">
+        <w:r>
+          <w:delText xml:space="preserve">uses </w:delText>
+        </w:r>
+      </w:del>
+      <w:r>
+        <w:t xml:space="preserve">fits growth models to growth curves data and uses the fitted growth models to predict the results of competitions assays. The predicted competitions </w:t>
       </w:r>
       <w:r>
         <w:t>can</w:t>
@@ -722,13 +760,27 @@
         <w:t xml:space="preserve"> (http://curveball.yoavram.com)</w:t>
       </w:r>
       <w:r>
-        <w:t xml:space="preserve">. We </w:t>
+        <w:t xml:space="preserve">. </w:t>
+      </w:r>
+      <w:commentRangeStart w:id="6"/>
+      <w:r>
+        <w:t xml:space="preserve">We </w:t>
       </w:r>
       <w:r>
         <w:t xml:space="preserve">will </w:t>
       </w:r>
       <w:r>
-        <w:t>also provide a friendly user interface to our method to allow other investigators easy access to analysis of their growth curves.</w:t>
+        <w:t xml:space="preserve">also provide a friendly user interface </w:t>
+      </w:r>
+      <w:commentRangeEnd w:id="6"/>
+      <w:r>
+        <w:rPr>
+          <w:rStyle w:val="CommentReference"/>
+        </w:rPr>
+        <w:commentReference w:id="6"/>
+      </w:r>
+      <w:r>
+        <w:t>to our method to allow other investigators easy access to analysis of their growth curves.</w:t>
       </w:r>
     </w:p>
     <w:p>
@@ -747,13 +799,7 @@
         <w:t xml:space="preserve">ur method </w:t>
       </w:r>
       <w:r>
-        <w:t xml:space="preserve">includes </w:t>
-      </w:r>
-      <w:r>
-        <w:t xml:space="preserve">three </w:t>
-      </w:r>
-      <w:r>
-        <w:t>stages: (</w:t>
+        <w:t>includes three stages: (</w:t>
       </w:r>
       <w:proofErr w:type="spellStart"/>
       <w:r>
@@ -764,19 +810,21 @@
         <w:t xml:space="preserve">) </w:t>
       </w:r>
       <w:r>
-        <w:t>fitting growth models to the growth curves data</w:t>
-      </w:r>
-      <w:proofErr w:type="gramStart"/>
-      <w:r>
-        <w:t>,</w:t>
-      </w:r>
-      <w:r>
-        <w:t>(</w:t>
-      </w:r>
-      <w:proofErr w:type="gramEnd"/>
-      <w:r>
-        <w:t xml:space="preserve">ii) </w:t>
-      </w:r>
+        <w:t>fitting growth models to the growth curves data,</w:t>
+      </w:r>
+      <w:ins w:id="7" w:author="lilach" w:date="2015-07-15T12:26:00Z">
+        <w:r>
+          <w:t xml:space="preserve"> </w:t>
+        </w:r>
+      </w:ins>
+      <w:r>
+        <w:t>(ii)</w:t>
+      </w:r>
+      <w:del w:id="8" w:author="lilach" w:date="2015-07-15T12:26:00Z">
+        <w:r>
+          <w:delText xml:space="preserve"> </w:delText>
+        </w:r>
+      </w:del>
       <w:r>
         <w:t xml:space="preserve"> using the fitted models to predict the results of competition assays, and </w:t>
       </w:r>
@@ -1466,7 +1514,28 @@
         </m:d>
       </m:oMath>
       <w:r>
-        <w:t xml:space="preserve"> is used to decelerate the growth of the population as it nears the maximum density. When the deceleration </w:t>
+        <w:t xml:space="preserve"> is used to</w:t>
+      </w:r>
+      <w:ins w:id="9" w:author="lilach" w:date="2015-07-15T12:30:00Z">
+        <w:r>
+          <w:t xml:space="preserve"> describe the</w:t>
+        </w:r>
+      </w:ins>
+      <w:r>
+        <w:t xml:space="preserve"> </w:t>
+      </w:r>
+      <w:del w:id="10" w:author="lilach" w:date="2015-07-15T12:30:00Z">
+        <w:r>
+          <w:delText xml:space="preserve">decelerate </w:delText>
+        </w:r>
+      </w:del>
+      <w:ins w:id="11" w:author="lilach" w:date="2015-07-15T12:30:00Z">
+        <w:r>
+          <w:t xml:space="preserve">deceleration in </w:t>
+        </w:r>
+      </w:ins>
+      <w:r>
+        <w:t xml:space="preserve">the growth of the population as it nears the maximum density. When the deceleration </w:t>
       </w:r>
       <w:proofErr w:type="gramStart"/>
       <w:r>
@@ -1541,7 +1610,37 @@
         </m:r>
       </m:oMath>
       <w:r>
-        <w:t xml:space="preserve"> this density is higher or lower (to the right or the left of the inflection point in the logistic model). </w:t>
+        <w:t xml:space="preserve"> this density</w:t>
+      </w:r>
+      <w:ins w:id="12" w:author="lilach" w:date="2015-07-15T12:33:00Z">
+        <w:r>
+          <w:t xml:space="preserve"> </w:t>
+        </w:r>
+        <w:r>
+          <w:t>at the time of the maximum growth rate</w:t>
+        </w:r>
+      </w:ins>
+      <w:r>
+        <w:t xml:space="preserve"> is higher or lower</w:t>
+      </w:r>
+      <w:ins w:id="13" w:author="lilach" w:date="2015-07-15T12:33:00Z">
+        <w:r>
+          <w:t>, respectively</w:t>
+        </w:r>
+      </w:ins>
+      <w:r>
+        <w:t xml:space="preserve"> </w:t>
+      </w:r>
+      <w:commentRangeStart w:id="14"/>
+      <w:r>
+        <w:t xml:space="preserve">(to the right or the left of the inflection point in the logistic model). </w:t>
+      </w:r>
+      <w:commentRangeEnd w:id="14"/>
+      <w:r>
+        <w:rPr>
+          <w:rStyle w:val="CommentReference"/>
+        </w:rPr>
+        <w:commentReference w:id="14"/>
       </w:r>
     </w:p>
     <w:p>
@@ -1557,15 +1656,7 @@
         </m:r>
       </m:oMath>
       <w:r>
-        <w:t xml:space="preserve"> is used to describe the adjust</w:t>
-      </w:r>
-      <w:proofErr w:type="spellStart"/>
-      <w:r>
-        <w:t>ment</w:t>
-      </w:r>
-      <w:proofErr w:type="spellEnd"/>
-      <w:r>
-        <w:t xml:space="preserve"> of the population to a new environment. Typically, </w:t>
+        <w:t xml:space="preserve"> is used to describe the adjustment of the population to a new environment. Typically, </w:t>
       </w:r>
       <w:r>
         <w:t>micro</w:t>
@@ -1577,17 +1668,14 @@
         <w:t xml:space="preserve">and </w:t>
       </w:r>
       <w:r>
+        <w:lastRenderedPageBreak/>
         <w:t xml:space="preserve">diluted into fresh media </w:t>
       </w:r>
       <w:r>
         <w:t xml:space="preserve">for the growth curve experiment. Therefore, </w:t>
       </w:r>
       <w:r>
-        <w:t xml:space="preserve">populations that </w:t>
-      </w:r>
-      <w:r>
-        <w:lastRenderedPageBreak/>
-        <w:t xml:space="preserve">are </w:t>
+        <w:t xml:space="preserve">populations that are </w:t>
       </w:r>
       <w:r>
         <w:t xml:space="preserve">adjusted to stationary phase must now adjust to growth, and this </w:t>
@@ -1642,7 +1730,15 @@
         <w:fldChar w:fldCharType="end"/>
       </w:r>
       <w:r>
-        <w:t xml:space="preserve"> due to being both computationally convenient and having biological meaning: </w:t>
+        <w:t xml:space="preserve"> due to being both computationally convenient and having </w:t>
+      </w:r>
+      <w:ins w:id="15" w:author="lilach" w:date="2015-07-15T12:39:00Z">
+        <w:r>
+          <w:t xml:space="preserve">a </w:t>
+        </w:r>
+      </w:ins>
+      <w:r>
+        <w:t xml:space="preserve">biological meaning: </w:t>
       </w:r>
       <m:oMath>
         <m:sSub>
@@ -2363,15 +2459,7 @@
         <w:t xml:space="preserve"> one</w:t>
       </w:r>
       <w:r>
-        <w:t>, as in the classic logistic model. This model is useful because the reduced growth during the lag pha</w:t>
-      </w:r>
-      <w:proofErr w:type="spellStart"/>
-      <w:r>
-        <w:t>se</w:t>
-      </w:r>
-      <w:proofErr w:type="spellEnd"/>
-      <w:r>
-        <w:t xml:space="preserve"> might sometimes be inferred </w:t>
+        <w:t xml:space="preserve">, as in the classic logistic model. This model is useful because the reduced growth during the lag phase might sometimes be inferred </w:t>
       </w:r>
       <w:proofErr w:type="gramStart"/>
       <w:r>
@@ -2392,12 +2480,25 @@
       <w:r>
         <w:t>mode</w:t>
       </w:r>
-      <w:r>
-        <w:t xml:space="preserve"> without a lag phase</w:t>
-      </w:r>
-      <w:proofErr w:type="gramStart"/>
-      <w:r>
-        <w:t xml:space="preserve">, </w:t>
+      <w:ins w:id="16" w:author="lilach" w:date="2015-07-15T13:27:00Z">
+        <w:r>
+          <w:t>l</w:t>
+        </w:r>
+      </w:ins>
+      <w:r>
+        <w:t xml:space="preserve"> without a lag phase,</w:t>
+      </w:r>
+      <w:ins w:id="17" w:author="lilach" w:date="2015-07-15T13:28:00Z">
+        <w:r>
+          <w:t xml:space="preserve"> </w:t>
+        </w:r>
+        <w:proofErr w:type="gramStart"/>
+        <w:r>
+          <w:t xml:space="preserve">where </w:t>
+        </w:r>
+      </w:ins>
+      <w:r>
+        <w:t xml:space="preserve"> </w:t>
       </w:r>
       <w:proofErr w:type="gramEnd"/>
       <m:oMath>
@@ -2713,13 +2814,7 @@
           <w:rPr>
             <w:rFonts w:ascii="Cambria Math" w:hAnsi="Cambria Math"/>
           </w:rPr>
-          <m:t>BIC=</m:t>
-        </m:r>
-        <m:r>
-          <w:rPr>
-            <w:rFonts w:ascii="Cambria Math" w:hAnsi="Cambria Math"/>
-          </w:rPr>
-          <m:t>n</m:t>
+          <m:t>BIC=n</m:t>
         </m:r>
         <m:r>
           <m:rPr>
@@ -3019,6 +3114,7 @@
         <w:ind w:firstLine="0"/>
       </w:pPr>
       <w:r>
+        <w:lastRenderedPageBreak/>
         <w:t xml:space="preserve">where </w:t>
       </w:r>
       <m:oMath>
@@ -3074,6 +3170,7 @@
       <w:r>
         <w:t xml:space="preserve">, </w:t>
       </w:r>
+      <w:commentRangeStart w:id="18"/>
       <m:oMath>
         <m:r>
           <w:rPr>
@@ -3150,6 +3247,16 @@
             </m:r>
           </m:sub>
         </m:sSub>
+        <w:commentRangeEnd w:id="18"/>
+        <m:r>
+          <m:rPr>
+            <m:sty m:val="p"/>
+          </m:rPr>
+          <w:rPr>
+            <w:rStyle w:val="CommentReference"/>
+          </w:rPr>
+          <w:commentReference w:id="18"/>
+        </m:r>
       </m:oMath>
       <w:r>
         <w:t xml:space="preserve">, and </w:t>
@@ -3219,7 +3326,19 @@
         </m:r>
       </m:oMath>
       <w:r>
-        <w:t xml:space="preserve">is the expected growth at time point </w:t>
+        <w:t xml:space="preserve">is the </w:t>
+      </w:r>
+      <w:r>
+        <w:rPr>
+          <w:highlight w:val="yellow"/>
+          <w:rPrChange w:id="19" w:author="lilach" w:date="2015-07-15T15:31:00Z">
+            <w:rPr/>
+          </w:rPrChange>
+        </w:rPr>
+        <w:t>expected growth</w:t>
+      </w:r>
+      <w:r>
+        <w:t xml:space="preserve"> at time point </w:t>
       </w:r>
       <m:oMath>
         <m:sSub>
@@ -3258,7 +3377,6 @@
     </w:p>
     <w:p>
       <w:r>
-        <w:lastRenderedPageBreak/>
         <w:t xml:space="preserve">As a sanity check, we also fit the data using </w:t>
       </w:r>
       <w:r>
@@ -3345,7 +3463,20 @@
     </w:p>
     <w:p>
       <w:r>
-        <w:t>We repeat the model fitting procedure for the growth curves data of each strain to produce estimates for all six parameters as well as confidence intervals on these parameters.</w:t>
+        <w:t xml:space="preserve">We repeat the model fitting procedure for the growth curves data of each strain to produce estimates for all six parameters as well as confidence intervals on these </w:t>
+      </w:r>
+      <w:del w:id="20" w:author="lilach" w:date="2015-07-15T15:03:00Z">
+        <w:r>
+          <w:delText>parameters</w:delText>
+        </w:r>
+      </w:del>
+      <w:ins w:id="21" w:author="lilach" w:date="2015-07-15T15:03:00Z">
+        <w:r>
+          <w:t>estimates?</w:t>
+        </w:r>
+      </w:ins>
+      <w:r>
+        <w:t>.</w:t>
       </w:r>
     </w:p>
     <w:p>
@@ -4354,6 +4485,14 @@
             </m:sSup>
           </m:den>
         </m:f>
+        <w:ins w:id="22" w:author="lilach" w:date="2015-07-15T15:33:00Z">
+          <m:r>
+            <w:rPr>
+              <w:rFonts w:ascii="Cambria Math" w:hAnsi="Cambria Math"/>
+            </w:rPr>
+            <m:t xml:space="preserve"> </m:t>
+          </m:r>
+        </w:ins>
       </m:oMath>
       <w:r>
         <w:t>,                                                          (3c)</w:t>
@@ -4549,7 +4688,15 @@
         <w:t xml:space="preserve">strain </w:t>
       </w:r>
       <w:r>
-        <w:t xml:space="preserve">competition model explicitly assumes that all interactions between the two strains can be attributed to </w:t>
+        <w:t xml:space="preserve">competition model explicitly assumes that all </w:t>
+      </w:r>
+      <w:ins w:id="23" w:author="lilach" w:date="2015-07-15T15:05:00Z">
+        <w:r>
+          <w:t xml:space="preserve">the </w:t>
+        </w:r>
+      </w:ins>
+      <w:r>
+        <w:t xml:space="preserve">interactions between the two strains can be attributed to </w:t>
       </w:r>
       <w:r>
         <w:rPr>
@@ -4559,13 +4706,37 @@
         <w:t>resource competition</w:t>
       </w:r>
       <w:r>
-        <w:t xml:space="preserve"> and therefore captured by the deceleration of growth rate of each </w:t>
-      </w:r>
-      <w:r>
+        <w:t xml:space="preserve"> and therefore captured </w:t>
+      </w:r>
+      <w:r>
+        <w:rPr>
+          <w:highlight w:val="yellow"/>
+          <w:rPrChange w:id="24" w:author="lilach" w:date="2015-07-15T15:06:00Z">
+            <w:rPr/>
+          </w:rPrChange>
+        </w:rPr>
+        <w:t xml:space="preserve">by the deceleration of growth rate of each </w:t>
+      </w:r>
+      <w:r>
+        <w:rPr>
+          <w:highlight w:val="yellow"/>
+          <w:rPrChange w:id="25" w:author="lilach" w:date="2015-07-15T15:06:00Z">
+            <w:rPr/>
+          </w:rPrChange>
+        </w:rPr>
         <w:t>strain</w:t>
       </w:r>
       <w:r>
-        <w:t xml:space="preserve"> in response to growth of the other </w:t>
+        <w:rPr>
+          <w:highlight w:val="yellow"/>
+          <w:rPrChange w:id="26" w:author="lilach" w:date="2015-07-15T15:06:00Z">
+            <w:rPr/>
+          </w:rPrChange>
+        </w:rPr>
+        <w:t xml:space="preserve"> in response to growth</w:t>
+      </w:r>
+      <w:r>
+        <w:t xml:space="preserve"> of the other </w:t>
       </w:r>
       <w:r>
         <w:t>strain</w:t>
@@ -4577,8 +4748,18 @@
         <w:t>strains,</w:t>
       </w:r>
       <w:r>
-        <w:t xml:space="preserve"> as we use different maximum density</w:t>
-      </w:r>
+        <w:t xml:space="preserve"> as we use different maximum densit</w:t>
+      </w:r>
+      <w:ins w:id="27" w:author="lilach" w:date="2015-07-15T15:06:00Z">
+        <w:r>
+          <w:t>ies</w:t>
+        </w:r>
+      </w:ins>
+      <w:del w:id="28" w:author="lilach" w:date="2015-07-15T15:06:00Z">
+        <w:r>
+          <w:delText>y</w:delText>
+        </w:r>
+      </w:del>
       <w:r>
         <w:t xml:space="preserve"> </w:t>
       </w:r>
@@ -4617,6 +4798,9 @@
     <w:p>
       <w:pPr>
         <w:pStyle w:val="Heading2"/>
+        <w:rPr>
+          <w:ins w:id="29" w:author="lilach" w:date="2015-07-15T15:07:00Z"/>
+        </w:rPr>
       </w:pPr>
       <w:r>
         <w:t xml:space="preserve">Selection coefficient </w:t>
@@ -4624,6 +4808,20 @@
       <w:r>
         <w:t>inference</w:t>
       </w:r>
+    </w:p>
+    <w:p>
+      <w:pPr>
+        <w:pPrChange w:id="30" w:author="lilach" w:date="2015-07-15T15:07:00Z">
+          <w:pPr>
+            <w:pStyle w:val="Heading2"/>
+          </w:pPr>
+        </w:pPrChange>
+      </w:pPr>
+      <w:ins w:id="31" w:author="lilach" w:date="2015-07-15T15:07:00Z">
+        <w:r>
+          <w:t>.</w:t>
+        </w:r>
+      </w:ins>
     </w:p>
     <w:p>
       <w:r>
@@ -4661,6 +4859,7 @@
           <w:rPr>
             <w:rFonts w:ascii="Cambria Math" w:hAnsi="Cambria Math"/>
           </w:rPr>
+          <w:lastRenderedPageBreak/>
           <m:t>s</m:t>
         </m:r>
         <m:r>
@@ -4739,13 +4938,7 @@
                       <w:rPr>
                         <w:rFonts w:ascii="Cambria Math" w:hAnsi="Cambria Math"/>
                       </w:rPr>
-                      <m:t>p</m:t>
-                    </m:r>
-                    <m:r>
-                      <w:rPr>
-                        <w:rFonts w:ascii="Cambria Math" w:hAnsi="Cambria Math"/>
-                      </w:rPr>
-                      <m:t>(t)</m:t>
+                      <m:t>p(t)</m:t>
                     </m:r>
                   </m:num>
                   <m:den>
@@ -4762,13 +4955,7 @@
                       <w:rPr>
                         <w:rFonts w:ascii="Cambria Math" w:hAnsi="Cambria Math"/>
                       </w:rPr>
-                      <m:t>p</m:t>
-                    </m:r>
-                    <m:r>
-                      <w:rPr>
-                        <w:rFonts w:ascii="Cambria Math" w:hAnsi="Cambria Math"/>
-                      </w:rPr>
-                      <m:t>(t)</m:t>
+                      <m:t>p(t)</m:t>
                     </m:r>
                   </m:den>
                 </m:f>
@@ -4902,13 +5089,7 @@
           <w:rPr>
             <w:rFonts w:ascii="Cambria Math" w:hAnsi="Cambria Math"/>
           </w:rPr>
-          <m:t>s=</m:t>
-        </m:r>
-        <m:r>
-          <w:rPr>
-            <w:rFonts w:ascii="Cambria Math" w:hAnsi="Cambria Math"/>
-          </w:rPr>
-          <m:t>1-</m:t>
+          <m:t>s=1-</m:t>
         </m:r>
         <m:f>
           <m:fPr>
@@ -5142,7 +5323,6 @@
       </w:pPr>
       <w:proofErr w:type="gramStart"/>
       <w:r>
-        <w:lastRenderedPageBreak/>
         <w:t>where</w:t>
       </w:r>
       <w:proofErr w:type="gramEnd"/>
@@ -5428,6 +5608,7 @@
         </w:rPr>
         <w:t>s</w:t>
       </w:r>
+      <w:commentRangeStart w:id="32"/>
       <w:r>
         <w:t>.</w:t>
       </w:r>
@@ -5439,6 +5620,13 @@
       </w:r>
       <w:r>
         <w:t>.</w:t>
+      </w:r>
+      <w:commentRangeEnd w:id="32"/>
+      <w:r>
+        <w:rPr>
+          <w:rStyle w:val="CommentReference"/>
+        </w:rPr>
+        <w:commentReference w:id="32"/>
       </w:r>
     </w:p>
     <w:p>
@@ -5471,28 +5659,24 @@
         <w:t xml:space="preserve">should </w:t>
       </w:r>
       <w:r>
-        <w:t>be very useful because growth curve assays</w:t>
-      </w:r>
-      <w:r>
-        <w:t xml:space="preserve"> </w:t>
-      </w:r>
-      <w:r>
-        <w:t xml:space="preserve">require much </w:t>
-      </w:r>
-      <w:r>
-        <w:t xml:space="preserve">less </w:t>
-      </w:r>
-      <w:r>
-        <w:t>work and preparation</w:t>
-      </w:r>
-      <w:r>
-        <w:t xml:space="preserve"> than </w:t>
-      </w:r>
-      <w:r>
-        <w:t>competition assays</w:t>
-      </w:r>
-      <w:r>
-        <w:t>. For example, one common protocol for competition assays</w:t>
+        <w:t xml:space="preserve">be very useful because growth curve assays require much less </w:t>
+      </w:r>
+      <w:del w:id="33" w:author="lilach" w:date="2015-07-15T15:12:00Z">
+        <w:r>
+          <w:delText xml:space="preserve">work </w:delText>
+        </w:r>
+      </w:del>
+      <w:ins w:id="34" w:author="lilach" w:date="2015-07-15T15:12:00Z">
+        <w:r>
+          <w:t xml:space="preserve">effort </w:t>
+        </w:r>
+      </w:ins>
+      <w:r>
+        <w:t xml:space="preserve">and preparation than competition assays. </w:t>
+      </w:r>
+      <w:commentRangeStart w:id="35"/>
+      <w:r>
+        <w:t>For example, one common protocol for competition assays</w:t>
       </w:r>
       <w:r>
         <w:fldChar w:fldCharType="begin" w:fldLock="1"/>
@@ -5562,10 +5746,33 @@
         <w:t xml:space="preserve"> the growth of the two strains and the measurement of their </w:t>
       </w:r>
       <w:r>
-        <w:t xml:space="preserve">optical density once every 10-60 minutes. As automatic 96-well microplate readers become more and </w:t>
-      </w:r>
-      <w:r>
-        <w:t>more frequent in microbiology</w:t>
+        <w:t xml:space="preserve">optical density once every 10-60 minutes. </w:t>
+      </w:r>
+      <w:commentRangeEnd w:id="35"/>
+      <w:r>
+        <w:rPr>
+          <w:rStyle w:val="CommentReference"/>
+        </w:rPr>
+        <w:commentReference w:id="35"/>
+      </w:r>
+      <w:r>
+        <w:t xml:space="preserve">As automatic 96-well </w:t>
+      </w:r>
+      <w:proofErr w:type="spellStart"/>
+      <w:r>
+        <w:t>microplate</w:t>
+      </w:r>
+      <w:proofErr w:type="spellEnd"/>
+      <w:r>
+        <w:t xml:space="preserve"> readers become more and </w:t>
+      </w:r>
+      <w:proofErr w:type="gramStart"/>
+      <w:r>
+        <w:t>more</w:t>
+      </w:r>
+      <w:proofErr w:type="gramEnd"/>
+      <w:r>
+        <w:t xml:space="preserve"> frequent in microbiology</w:t>
       </w:r>
       <w:r>
         <w:t xml:space="preserve"> labs, this assay can be prepared in less than 30 minutes, after which the </w:t>
@@ -5599,10 +5806,7 @@
       </w:r>
       <w:proofErr w:type="spellEnd"/>
       <w:r>
-        <w:t xml:space="preserve">-Roberts </w:t>
-      </w:r>
-      <w:r>
-        <w:t xml:space="preserve">model - </w:t>
+        <w:t xml:space="preserve">-Roberts model - </w:t>
       </w:r>
       <w:r>
         <w:t>has a differential equation form and a closed form solution</w:t>
@@ -5652,10 +5856,25 @@
       </w:r>
       <w:proofErr w:type="spellEnd"/>
       <w:r>
-        <w:t>-Roberts model is an extension of the logistic model which is widely</w:t>
+        <w:t xml:space="preserve">-Roberts model is </w:t>
+      </w:r>
+      <w:r>
+        <w:lastRenderedPageBreak/>
+        <w:t xml:space="preserve">an extension of the logistic model which is </w:t>
+      </w:r>
+      <w:commentRangeStart w:id="36"/>
+      <w:r>
+        <w:t>widely</w:t>
       </w:r>
       <w:r>
         <w:t xml:space="preserve"> used in textbooks and it has a clear biological interpretation.</w:t>
+      </w:r>
+      <w:commentRangeEnd w:id="36"/>
+      <w:r>
+        <w:rPr>
+          <w:rStyle w:val="CommentReference"/>
+        </w:rPr>
+        <w:commentReference w:id="36"/>
       </w:r>
     </w:p>
     <w:p>
@@ -5663,11 +5882,19 @@
         <w:t>Our method assumes that the two strains interact via resource competition</w:t>
       </w:r>
       <w:r>
-        <w:t xml:space="preserve"> alone; that is, only </w:t>
-      </w:r>
-      <w:proofErr w:type="gramStart"/>
-      <w:r>
-        <w:t xml:space="preserve">through </w:t>
+        <w:t xml:space="preserve"> alone; that is, only through</w:t>
+      </w:r>
+      <w:ins w:id="37" w:author="lilach" w:date="2015-07-15T15:21:00Z">
+        <w:r>
+          <w:t xml:space="preserve"> the </w:t>
+        </w:r>
+        <w:proofErr w:type="gramStart"/>
+        <w:r>
+          <w:t>factor</w:t>
+        </w:r>
+      </w:ins>
+      <w:r>
+        <w:t xml:space="preserve"> </w:t>
       </w:r>
       <w:proofErr w:type="gramEnd"/>
       <m:oMath>
@@ -5837,17 +6064,7 @@
         <w:t xml:space="preserve">If the </w:t>
       </w:r>
       <w:r>
-        <w:t xml:space="preserve">investigators know or suspect that </w:t>
-      </w:r>
-      <w:r>
-        <w:lastRenderedPageBreak/>
-        <w:t>additional</w:t>
-      </w:r>
-      <w:r>
-        <w:t xml:space="preserve"> </w:t>
-      </w:r>
-      <w:r>
-        <w:t>interactions exist (</w:t>
+        <w:t>investigators know or suspect that additional interactions exist (</w:t>
       </w:r>
       <w:r>
         <w:rPr>
@@ -5857,22 +6074,10 @@
         <w:t>i.e.</w:t>
       </w:r>
       <w:r>
-        <w:t xml:space="preserve">, </w:t>
-      </w:r>
-      <w:r>
-        <w:t xml:space="preserve">density-dependent </w:t>
-      </w:r>
-      <w:r>
-        <w:t>interactions such as social or sexual selection, mutualism, and interference), our model can serve as a null hypothesis: the results of competition assays can be compared to model predictions and a</w:t>
-      </w:r>
-      <w:r>
-        <w:t xml:space="preserve"> </w:t>
-      </w:r>
-      <w:r>
-        <w:t>goodness of fit test</w:t>
-      </w:r>
-      <w:r>
-        <w:t xml:space="preserve"> </w:t>
+        <w:t>, density-dependent interactions such as social or sexual selection, mutualism, and interference), our model can serve as a null hypothesis: the results of competition assays can be compared to model predictions and a</w:t>
+      </w:r>
+      <w:r>
+        <w:t xml:space="preserve"> goodness of fit test </w:t>
       </w:r>
       <w:r>
         <w:t>(such as the Kolm</w:t>
@@ -5881,7 +6086,21 @@
         <w:t>o</w:t>
       </w:r>
       <w:r>
-        <w:t>gorov-Smirnov test) can be used to decide if additional interactions are significant. Moreover, these additional interactions can be measured, either in terms of the difference in selection coefficients (between the coefficient calculated from the empirical results and coefficient calculated from the model prediction) or by fitting the empirical results to an extended model that includes density-dependent interactions</w:t>
+        <w:t xml:space="preserve">gorov-Smirnov </w:t>
+      </w:r>
+      <w:commentRangeStart w:id="38"/>
+      <w:r>
+        <w:t>test</w:t>
+      </w:r>
+      <w:commentRangeEnd w:id="38"/>
+      <w:r>
+        <w:rPr>
+          <w:rStyle w:val="CommentReference"/>
+        </w:rPr>
+        <w:commentReference w:id="38"/>
+      </w:r>
+      <w:r>
+        <w:t>) can be used to decide if additional interactions are significant. Moreover, these additional interactions can be measured, either in terms of the difference in selection coefficients (between the coefficient calculated from the empirical results and coefficient calculated from the model prediction) or by fitting the empirical results to an extended model that includes density-dependent interactions</w:t>
       </w:r>
       <w:r>
         <w:fldChar w:fldCharType="begin" w:fldLock="1"/>
@@ -5916,7 +6135,23 @@
     </w:p>
     <w:p>
       <w:r>
-        <w:t>To conclude, we propose a new analyze growth curves and infer fitness. Our method is easy to use, has clear biological interpretation, and can also be used as a null model for the interpretation of competition assays.</w:t>
+        <w:t xml:space="preserve">To conclude, we propose a new </w:t>
+      </w:r>
+      <w:ins w:id="39" w:author="lilach" w:date="2015-07-15T15:22:00Z">
+        <w:r>
+          <w:t xml:space="preserve">method to </w:t>
+        </w:r>
+      </w:ins>
+      <w:r>
+        <w:t xml:space="preserve">analyze growth curves and infer fitness. Our method is easy to use, has </w:t>
+      </w:r>
+      <w:ins w:id="40" w:author="lilach" w:date="2015-07-15T15:22:00Z">
+        <w:r>
+          <w:t xml:space="preserve">a </w:t>
+        </w:r>
+      </w:ins>
+      <w:r>
+        <w:t>clear biological interpretation, and can also be used as a null model for the interpretation of competition assays.</w:t>
       </w:r>
     </w:p>
     <w:p>
@@ -5992,7 +6227,12 @@
       </w:r>
       <w:proofErr w:type="spellEnd"/>
       <w:r>
-        <w:t xml:space="preserve"> for helpful discussions. This work was funded by the Israeli Science Foundation (XXX), the Minerva Center for Lab Evolution, Manna Center Program for Food Safety &amp; Security, the Israeli Ministry of Science &amp; Technology, and the </w:t>
+        <w:t xml:space="preserve"> for helpful discussions. This work was funded by the Israeli Science Foundation (XXX), the Minerva Center for Lab Evolution, Manna Center Program for Food Safety &amp; Security, the Israeli Ministry of Science &amp; Technology, </w:t>
+      </w:r>
+      <w:bookmarkStart w:id="41" w:name="_GoBack"/>
+      <w:bookmarkEnd w:id="41"/>
+      <w:r>
+        <w:t xml:space="preserve">and the </w:t>
       </w:r>
       <w:proofErr w:type="spellStart"/>
       <w:r>
@@ -6010,8 +6250,6 @@
       <w:r>
         <w:t xml:space="preserve"> Foundation.</w:t>
       </w:r>
-      <w:bookmarkStart w:id="0" w:name="_GoBack"/>
-      <w:bookmarkEnd w:id="0"/>
     </w:p>
     <w:p>
       <w:pPr>
@@ -6145,6 +6383,7 @@
         <w:rPr>
           <w:noProof/>
         </w:rPr>
+        <w:lastRenderedPageBreak/>
         <w:t>3.</w:t>
       </w:r>
       <w:r>
@@ -6247,7 +6486,6 @@
         <w:rPr>
           <w:noProof/>
         </w:rPr>
-        <w:lastRenderedPageBreak/>
         <w:t>5.</w:t>
       </w:r>
       <w:r>
@@ -6585,10 +6823,10 @@
     </w:p>
     <w:p/>
     <w:sectPr>
-      <w:headerReference w:type="even" r:id="rId8"/>
-      <w:headerReference w:type="default" r:id="rId9"/>
-      <w:footerReference w:type="even" r:id="rId10"/>
-      <w:footerReference w:type="default" r:id="rId11"/>
+      <w:headerReference w:type="even" r:id="rId9"/>
+      <w:headerReference w:type="default" r:id="rId10"/>
+      <w:footerReference w:type="even" r:id="rId11"/>
+      <w:footerReference w:type="default" r:id="rId12"/>
       <w:pgSz w:w="11906" w:h="16838"/>
       <w:pgMar w:top="1440" w:right="1800" w:bottom="1440" w:left="1800" w:header="708" w:footer="708" w:gutter="0"/>
       <w:cols w:space="708"/>
@@ -6599,6 +6837,162 @@
     </w:sectPr>
   </w:body>
 </w:document>
+</file>
+
+<file path=word/comments.xml><?xml version="1.0" encoding="utf-8"?>
+<w:comments xmlns:wpc="http://schemas.microsoft.com/office/word/2010/wordprocessingCanvas" xmlns:mc="http://schemas.openxmlformats.org/markup-compatibility/2006" xmlns:o="urn:schemas-microsoft-com:office:office" xmlns:r="http://schemas.openxmlformats.org/officeDocument/2006/relationships" xmlns:m="http://schemas.openxmlformats.org/officeDocument/2006/math" xmlns:v="urn:schemas-microsoft-com:vml" xmlns:wp14="http://schemas.microsoft.com/office/word/2010/wordprocessingDrawing" xmlns:wp="http://schemas.openxmlformats.org/drawingml/2006/wordprocessingDrawing" xmlns:w10="urn:schemas-microsoft-com:office:word" xmlns:w="http://schemas.openxmlformats.org/wordprocessingml/2006/main" xmlns:w14="http://schemas.microsoft.com/office/word/2010/wordml" xmlns:wpg="http://schemas.microsoft.com/office/word/2010/wordprocessingGroup" xmlns:wpi="http://schemas.microsoft.com/office/word/2010/wordprocessingInk" xmlns:wne="http://schemas.microsoft.com/office/word/2006/wordml" xmlns:wps="http://schemas.microsoft.com/office/word/2010/wordprocessingShape" mc:Ignorable="w14 wp14">
+  <w:comment w:id="0" w:author="lilach" w:date="2015-07-15T12:17:00Z" w:initials="l">
+    <w:p>
+      <w:pPr>
+        <w:pStyle w:val="CommentText"/>
+      </w:pPr>
+      <w:r>
+        <w:rPr>
+          <w:rStyle w:val="CommentReference"/>
+        </w:rPr>
+        <w:annotationRef/>
+      </w:r>
+      <w:r>
+        <w:t>Looks like s^2. Move ref to end of sentence</w:t>
+      </w:r>
+    </w:p>
+  </w:comment>
+  <w:comment w:id="4" w:author="lilach" w:date="2015-07-15T12:19:00Z" w:initials="l">
+    <w:p>
+      <w:pPr>
+        <w:pStyle w:val="CommentText"/>
+      </w:pPr>
+      <w:r>
+        <w:rPr>
+          <w:rStyle w:val="CommentReference"/>
+        </w:rPr>
+        <w:annotationRef/>
+      </w:r>
+      <w:r>
+        <w:t>Throw a ref to Bruce’s new paper somewhere</w:t>
+      </w:r>
+    </w:p>
+  </w:comment>
+  <w:comment w:id="6" w:author="lilach" w:date="2015-07-15T12:25:00Z" w:initials="l">
+    <w:p>
+      <w:pPr>
+        <w:pStyle w:val="CommentText"/>
+      </w:pPr>
+      <w:r>
+        <w:rPr>
+          <w:rStyle w:val="CommentReference"/>
+        </w:rPr>
+        <w:annotationRef/>
+      </w:r>
+      <w:proofErr w:type="gramStart"/>
+      <w:r>
+        <w:t>will</w:t>
+      </w:r>
+      <w:proofErr w:type="gramEnd"/>
+      <w:r>
+        <w:t>?</w:t>
+      </w:r>
+    </w:p>
+  </w:comment>
+  <w:comment w:id="14" w:author="lilach" w:date="2015-07-15T12:34:00Z" w:initials="l">
+    <w:p>
+      <w:pPr>
+        <w:pStyle w:val="CommentText"/>
+      </w:pPr>
+      <w:r>
+        <w:rPr>
+          <w:rStyle w:val="CommentReference"/>
+        </w:rPr>
+        <w:annotationRef/>
+      </w:r>
+      <w:r>
+        <w:t>Not sure if it helps to say so without explaining the inflection point</w:t>
+      </w:r>
+    </w:p>
+  </w:comment>
+  <w:comment w:id="18" w:author="lilach" w:date="2015-07-15T15:03:00Z" w:initials="l">
+    <w:p>
+      <w:pPr>
+        <w:pStyle w:val="CommentText"/>
+      </w:pPr>
+      <w:r>
+        <w:rPr>
+          <w:rStyle w:val="CommentReference"/>
+        </w:rPr>
+        <w:annotationRef/>
+      </w:r>
+      <w:r>
+        <w:t>Not an ideal parameter… anything we can do?</w:t>
+      </w:r>
+    </w:p>
+  </w:comment>
+  <w:comment w:id="32" w:author="lilach" w:date="2015-07-15T15:11:00Z" w:initials="l">
+    <w:p>
+      <w:pPr>
+        <w:pStyle w:val="CommentText"/>
+      </w:pPr>
+      <w:r>
+        <w:rPr>
+          <w:rStyle w:val="CommentReference"/>
+        </w:rPr>
+        <w:annotationRef/>
+      </w:r>
+      <w:r>
+        <w:t>This brings up the question why you don’t compare them here</w:t>
+      </w:r>
+    </w:p>
+  </w:comment>
+  <w:comment w:id="35" w:author="lilach" w:date="2015-07-15T15:17:00Z" w:initials="l">
+    <w:p>
+      <w:pPr>
+        <w:pStyle w:val="CommentText"/>
+      </w:pPr>
+      <w:r>
+        <w:rPr>
+          <w:rStyle w:val="CommentReference"/>
+        </w:rPr>
+        <w:annotationRef/>
+      </w:r>
+      <w:r>
+        <w:t>A bit too detailed</w:t>
+      </w:r>
+    </w:p>
+  </w:comment>
+  <w:comment w:id="36" w:author="lilach" w:date="2015-07-15T15:20:00Z" w:initials="l">
+    <w:p>
+      <w:pPr>
+        <w:pStyle w:val="CommentText"/>
+      </w:pPr>
+      <w:r>
+        <w:rPr>
+          <w:rStyle w:val="CommentReference"/>
+        </w:rPr>
+        <w:annotationRef/>
+      </w:r>
+      <w:r>
+        <w:t>Is it the most commonly used to describe bacterial growth?</w:t>
+      </w:r>
+    </w:p>
+  </w:comment>
+  <w:comment w:id="38" w:author="lilach" w:date="2015-07-15T15:21:00Z" w:initials="l">
+    <w:p>
+      <w:pPr>
+        <w:pStyle w:val="CommentText"/>
+      </w:pPr>
+      <w:r>
+        <w:rPr>
+          <w:rStyle w:val="CommentReference"/>
+        </w:rPr>
+        <w:annotationRef/>
+      </w:r>
+      <w:proofErr w:type="gramStart"/>
+      <w:r>
+        <w:t>ref</w:t>
+      </w:r>
+      <w:proofErr w:type="gramEnd"/>
+    </w:p>
+  </w:comment>
+</w:comments>
 </file>
 
 <file path=word/endnotes.xml><?xml version="1.0" encoding="utf-8"?>
@@ -6654,7 +7048,7 @@
           <w:rPr>
             <w:noProof/>
           </w:rPr>
-          <w:t>8</w:t>
+          <w:t>4</w:t>
         </w:r>
         <w:r>
           <w:rPr>
@@ -6702,7 +7096,7 @@
           <w:rPr>
             <w:noProof/>
           </w:rPr>
-          <w:t>7</w:t>
+          <w:t>5</w:t>
         </w:r>
         <w:r>
           <w:rPr>
@@ -7123,6 +7517,7 @@
   <w:style w:type="character" w:default="1" w:styleId="DefaultParagraphFont">
     <w:name w:val="Default Paragraph Font"/>
     <w:uiPriority w:val="1"/>
+    <w:semiHidden/>
     <w:unhideWhenUsed/>
   </w:style>
   <w:style w:type="table" w:default="1" w:styleId="TableNormal">
@@ -7617,6 +8012,76 @@
     </w:pPr>
     <w:rPr>
       <w:rFonts w:ascii="Times New Roman" w:hAnsi="Times New Roman" w:cs="Times New Roman"/>
+    </w:rPr>
+  </w:style>
+  <w:style w:type="character" w:styleId="CommentReference">
+    <w:name w:val="annotation reference"/>
+    <w:basedOn w:val="DefaultParagraphFont"/>
+    <w:uiPriority w:val="99"/>
+    <w:semiHidden/>
+    <w:unhideWhenUsed/>
+    <w:rsid w:val="00C77C23"/>
+    <w:rPr>
+      <w:sz w:val="16"/>
+      <w:szCs w:val="16"/>
+    </w:rPr>
+  </w:style>
+  <w:style w:type="paragraph" w:styleId="CommentText">
+    <w:name w:val="annotation text"/>
+    <w:basedOn w:val="Normal"/>
+    <w:link w:val="CommentTextChar"/>
+    <w:uiPriority w:val="99"/>
+    <w:semiHidden/>
+    <w:unhideWhenUsed/>
+    <w:rsid w:val="00C77C23"/>
+    <w:pPr>
+      <w:spacing w:line="240" w:lineRule="auto"/>
+    </w:pPr>
+    <w:rPr>
+      <w:sz w:val="20"/>
+      <w:szCs w:val="20"/>
+    </w:rPr>
+  </w:style>
+  <w:style w:type="character" w:customStyle="1" w:styleId="CommentTextChar">
+    <w:name w:val="Comment Text Char"/>
+    <w:basedOn w:val="DefaultParagraphFont"/>
+    <w:link w:val="CommentText"/>
+    <w:uiPriority w:val="99"/>
+    <w:semiHidden/>
+    <w:rsid w:val="00C77C23"/>
+    <w:rPr>
+      <w:rFonts w:asciiTheme="majorBidi" w:hAnsiTheme="majorBidi" w:cstheme="majorBidi"/>
+      <w:sz w:val="20"/>
+      <w:szCs w:val="20"/>
+    </w:rPr>
+  </w:style>
+  <w:style w:type="paragraph" w:styleId="CommentSubject">
+    <w:name w:val="annotation subject"/>
+    <w:basedOn w:val="CommentText"/>
+    <w:next w:val="CommentText"/>
+    <w:link w:val="CommentSubjectChar"/>
+    <w:uiPriority w:val="99"/>
+    <w:semiHidden/>
+    <w:unhideWhenUsed/>
+    <w:rsid w:val="00C77C23"/>
+    <w:rPr>
+      <w:b/>
+      <w:bCs/>
+    </w:rPr>
+  </w:style>
+  <w:style w:type="character" w:customStyle="1" w:styleId="CommentSubjectChar">
+    <w:name w:val="Comment Subject Char"/>
+    <w:basedOn w:val="CommentTextChar"/>
+    <w:link w:val="CommentSubject"/>
+    <w:uiPriority w:val="99"/>
+    <w:semiHidden/>
+    <w:rsid w:val="00C77C23"/>
+    <w:rPr>
+      <w:rFonts w:asciiTheme="majorBidi" w:hAnsiTheme="majorBidi" w:cstheme="majorBidi"/>
+      <w:b/>
+      <w:bCs/>
+      <w:sz w:val="20"/>
+      <w:szCs w:val="20"/>
     </w:rPr>
   </w:style>
 </w:styles>
@@ -7977,6 +8442,7 @@
   <w:style w:type="character" w:default="1" w:styleId="DefaultParagraphFont">
     <w:name w:val="Default Paragraph Font"/>
     <w:uiPriority w:val="1"/>
+    <w:semiHidden/>
     <w:unhideWhenUsed/>
   </w:style>
   <w:style w:type="table" w:default="1" w:styleId="TableNormal">
@@ -8473,516 +8939,77 @@
       <w:rFonts w:ascii="Times New Roman" w:hAnsi="Times New Roman" w:cs="Times New Roman"/>
     </w:rPr>
   </w:style>
-</w:styles>
-</file>
-
-<file path=word/glossary/document.xml><?xml version="1.0" encoding="utf-8"?>
-<w:glossaryDocument xmlns:wpc="http://schemas.microsoft.com/office/word/2010/wordprocessingCanvas" xmlns:mc="http://schemas.openxmlformats.org/markup-compatibility/2006" xmlns:o="urn:schemas-microsoft-com:office:office" xmlns:r="http://schemas.openxmlformats.org/officeDocument/2006/relationships" xmlns:m="http://schemas.openxmlformats.org/officeDocument/2006/math" xmlns:v="urn:schemas-microsoft-com:vml" xmlns:wp14="http://schemas.microsoft.com/office/word/2010/wordprocessingDrawing" xmlns:wp="http://schemas.openxmlformats.org/drawingml/2006/wordprocessingDrawing" xmlns:w10="urn:schemas-microsoft-com:office:word" xmlns:w="http://schemas.openxmlformats.org/wordprocessingml/2006/main" xmlns:w14="http://schemas.microsoft.com/office/word/2010/wordml" xmlns:wpg="http://schemas.microsoft.com/office/word/2010/wordprocessingGroup" xmlns:wpi="http://schemas.microsoft.com/office/word/2010/wordprocessingInk" xmlns:wne="http://schemas.microsoft.com/office/word/2006/wordml" xmlns:wps="http://schemas.microsoft.com/office/word/2010/wordprocessingShape" mc:Ignorable="w14 wp14"/>
-</file>
-
-<file path=word/glossary/fontTable.xml><?xml version="1.0" encoding="utf-8"?>
-<w:fonts xmlns:mc="http://schemas.openxmlformats.org/markup-compatibility/2006" xmlns:r="http://schemas.openxmlformats.org/officeDocument/2006/relationships" xmlns:w="http://schemas.openxmlformats.org/wordprocessingml/2006/main" xmlns:w14="http://schemas.microsoft.com/office/word/2010/wordml" mc:Ignorable="w14">
-  <w:font w:name="Calibri">
-    <w:panose1 w:val="020F0502020204030204"/>
-    <w:charset w:val="00"/>
-    <w:family w:val="swiss"/>
-    <w:pitch w:val="variable"/>
-    <w:sig w:usb0="E00002FF" w:usb1="4000ACFF" w:usb2="00000001" w:usb3="00000000" w:csb0="0000019F" w:csb1="00000000"/>
-  </w:font>
-  <w:font w:name="Times New Roman">
-    <w:panose1 w:val="02020603050405020304"/>
-    <w:charset w:val="00"/>
-    <w:family w:val="roman"/>
-    <w:pitch w:val="variable"/>
-    <w:sig w:usb0="E0002AFF" w:usb1="C0007841" w:usb2="00000009" w:usb3="00000000" w:csb0="000001FF" w:csb1="00000000"/>
-  </w:font>
-  <w:font w:name="Palatino Linotype">
-    <w:altName w:val="Palatino"/>
-    <w:panose1 w:val="02040502050505030304"/>
-    <w:charset w:val="00"/>
-    <w:family w:val="roman"/>
-    <w:pitch w:val="variable"/>
-    <w:sig w:usb0="E0000287" w:usb1="40000013" w:usb2="00000000" w:usb3="00000000" w:csb0="0000019F" w:csb1="00000000"/>
-  </w:font>
-  <w:font w:name="Cambria">
-    <w:panose1 w:val="02040503050406030204"/>
-    <w:charset w:val="00"/>
-    <w:family w:val="roman"/>
-    <w:pitch w:val="variable"/>
-    <w:sig w:usb0="E00002FF" w:usb1="400004FF" w:usb2="00000000" w:usb3="00000000" w:csb0="0000019F" w:csb1="00000000"/>
-  </w:font>
-  <w:font w:name="Tahoma">
-    <w:panose1 w:val="020B0604030504040204"/>
-    <w:charset w:val="00"/>
-    <w:family w:val="swiss"/>
-    <w:pitch w:val="variable"/>
-    <w:sig w:usb0="E1002EFF" w:usb1="C000605B" w:usb2="00000029" w:usb3="00000000" w:csb0="000101FF" w:csb1="00000000"/>
-  </w:font>
-  <w:font w:name="Cambria Math">
-    <w:panose1 w:val="02040503050406030204"/>
-    <w:charset w:val="00"/>
-    <w:family w:val="roman"/>
-    <w:pitch w:val="variable"/>
-    <w:sig w:usb0="E00002FF" w:usb1="420024FF" w:usb2="00000000" w:usb3="00000000" w:csb0="0000019F" w:csb1="00000000"/>
-  </w:font>
-  <w:font w:name="Arial">
-    <w:panose1 w:val="020B0604020202020204"/>
-    <w:charset w:val="00"/>
-    <w:family w:val="swiss"/>
-    <w:pitch w:val="variable"/>
-    <w:sig w:usb0="E0002AFF" w:usb1="C0007843" w:usb2="00000009" w:usb3="00000000" w:csb0="000001FF" w:csb1="00000000"/>
-  </w:font>
-</w:fonts>
-</file>
-
-<file path=word/glossary/settings.xml><?xml version="1.0" encoding="utf-8"?>
-<w:settings xmlns:mc="http://schemas.openxmlformats.org/markup-compatibility/2006" xmlns:o="urn:schemas-microsoft-com:office:office" xmlns:r="http://schemas.openxmlformats.org/officeDocument/2006/relationships" xmlns:m="http://schemas.openxmlformats.org/officeDocument/2006/math" xmlns:v="urn:schemas-microsoft-com:vml" xmlns:w10="urn:schemas-microsoft-com:office:word" xmlns:w="http://schemas.openxmlformats.org/wordprocessingml/2006/main" xmlns:w14="http://schemas.microsoft.com/office/word/2010/wordml" xmlns:sl="http://schemas.openxmlformats.org/schemaLibrary/2006/main" mc:Ignorable="w14">
-  <w:view w:val="normal"/>
-  <w:defaultTabStop w:val="720"/>
-  <w:characterSpacingControl w:val="doNotCompress"/>
-  <w:compat>
-    <w:useFELayout/>
-    <w:compatSetting w:name="compatibilityMode" w:uri="http://schemas.microsoft.com/office/word" w:val="14"/>
-    <w:compatSetting w:name="overrideTableStyleFontSizeAndJustification" w:uri="http://schemas.microsoft.com/office/word" w:val="1"/>
-    <w:compatSetting w:name="enableOpenTypeFeatures" w:uri="http://schemas.microsoft.com/office/word" w:val="1"/>
-    <w:compatSetting w:name="doNotFlipMirrorIndents" w:uri="http://schemas.microsoft.com/office/word" w:val="1"/>
-  </w:compat>
-  <w:rsids>
-    <w:rsidRoot w:val="009172F4"/>
-    <w:rsid w:val="009172F4"/>
-    <w:rsid w:val="00DA22E9"/>
-  </w:rsids>
-  <m:mathPr>
-    <m:mathFont m:val="Cambria Math"/>
-    <m:brkBin m:val="before"/>
-    <m:brkBinSub m:val="--"/>
-    <m:smallFrac m:val="0"/>
-    <m:dispDef/>
-    <m:lMargin m:val="0"/>
-    <m:rMargin m:val="0"/>
-    <m:defJc m:val="centerGroup"/>
-    <m:wrapIndent m:val="1440"/>
-    <m:intLim m:val="subSup"/>
-    <m:naryLim m:val="undOvr"/>
-  </m:mathPr>
-  <w:themeFontLang w:val="en-US" w:bidi="he-IL"/>
-  <w:clrSchemeMapping w:bg1="light1" w:t1="dark1" w:bg2="light2" w:t2="dark2" w:accent1="accent1" w:accent2="accent2" w:accent3="accent3" w:accent4="accent4" w:accent5="accent5" w:accent6="accent6" w:hyperlink="hyperlink" w:followedHyperlink="followedHyperlink"/>
-  <w:decimalSymbol w:val="."/>
-  <w:listSeparator w:val=","/>
-</w:settings>
-</file>
-
-<file path=word/glossary/styles.xml><?xml version="1.0" encoding="utf-8"?>
-<w:styles xmlns:mc="http://schemas.openxmlformats.org/markup-compatibility/2006" xmlns:r="http://schemas.openxmlformats.org/officeDocument/2006/relationships" xmlns:w="http://schemas.openxmlformats.org/wordprocessingml/2006/main" xmlns:w14="http://schemas.microsoft.com/office/word/2010/wordml" mc:Ignorable="w14">
-  <w:docDefaults>
-    <w:rPrDefault>
-      <w:rPr>
-        <w:rFonts w:asciiTheme="minorHAnsi" w:eastAsiaTheme="minorEastAsia" w:hAnsiTheme="minorHAnsi" w:cstheme="minorBidi"/>
-        <w:sz w:val="22"/>
-        <w:szCs w:val="22"/>
-        <w:lang w:val="en-US" w:eastAsia="en-US" w:bidi="he-IL"/>
-      </w:rPr>
-    </w:rPrDefault>
-    <w:pPrDefault>
-      <w:pPr>
-        <w:spacing w:after="200" w:line="276" w:lineRule="auto"/>
-      </w:pPr>
-    </w:pPrDefault>
-  </w:docDefaults>
-  <w:latentStyles w:defLockedState="0" w:defUIPriority="99" w:defSemiHidden="1" w:defUnhideWhenUsed="1" w:defQFormat="0" w:count="267">
-    <w:lsdException w:name="Normal" w:semiHidden="0" w:uiPriority="0" w:unhideWhenUsed="0" w:qFormat="1"/>
-    <w:lsdException w:name="heading 1" w:semiHidden="0" w:uiPriority="9" w:unhideWhenUsed="0" w:qFormat="1"/>
-    <w:lsdException w:name="heading 2" w:uiPriority="9" w:qFormat="1"/>
-    <w:lsdException w:name="heading 3" w:uiPriority="9" w:qFormat="1"/>
-    <w:lsdException w:name="heading 4" w:uiPriority="9" w:qFormat="1"/>
-    <w:lsdException w:name="heading 5" w:uiPriority="9" w:qFormat="1"/>
-    <w:lsdException w:name="heading 6" w:uiPriority="9" w:qFormat="1"/>
-    <w:lsdException w:name="heading 7" w:uiPriority="9" w:qFormat="1"/>
-    <w:lsdException w:name="heading 8" w:uiPriority="9" w:qFormat="1"/>
-    <w:lsdException w:name="heading 9" w:uiPriority="9" w:qFormat="1"/>
-    <w:lsdException w:name="toc 1" w:uiPriority="39"/>
-    <w:lsdException w:name="toc 2" w:uiPriority="39"/>
-    <w:lsdException w:name="toc 3" w:uiPriority="39"/>
-    <w:lsdException w:name="toc 4" w:uiPriority="39"/>
-    <w:lsdException w:name="toc 5" w:uiPriority="39"/>
-    <w:lsdException w:name="toc 6" w:uiPriority="39"/>
-    <w:lsdException w:name="toc 7" w:uiPriority="39"/>
-    <w:lsdException w:name="toc 8" w:uiPriority="39"/>
-    <w:lsdException w:name="toc 9" w:uiPriority="39"/>
-    <w:lsdException w:name="caption" w:uiPriority="35" w:qFormat="1"/>
-    <w:lsdException w:name="Title" w:semiHidden="0" w:uiPriority="10" w:unhideWhenUsed="0" w:qFormat="1"/>
-    <w:lsdException w:name="Default Paragraph Font" w:uiPriority="1"/>
-    <w:lsdException w:name="Subtitle" w:semiHidden="0" w:uiPriority="11" w:unhideWhenUsed="0" w:qFormat="1"/>
-    <w:lsdException w:name="Strong" w:semiHidden="0" w:uiPriority="22" w:unhideWhenUsed="0" w:qFormat="1"/>
-    <w:lsdException w:name="Emphasis" w:semiHidden="0" w:uiPriority="20" w:unhideWhenUsed="0" w:qFormat="1"/>
-    <w:lsdException w:name="Table Grid" w:semiHidden="0" w:uiPriority="59" w:unhideWhenUsed="0"/>
-    <w:lsdException w:name="Placeholder Text" w:unhideWhenUsed="0"/>
-    <w:lsdException w:name="No Spacing" w:semiHidden="0" w:uiPriority="1" w:unhideWhenUsed="0" w:qFormat="1"/>
-    <w:lsdException w:name="Light Shading" w:semiHidden="0" w:uiPriority="60" w:unhideWhenUsed="0"/>
-    <w:lsdException w:name="Light List" w:semiHidden="0" w:uiPriority="61" w:unhideWhenUsed="0"/>
-    <w:lsdException w:name="Light Grid" w:semiHidden="0" w:uiPriority="62" w:unhideWhenUsed="0"/>
-    <w:lsdException w:name="Medium Shading 1" w:semiHidden="0" w:uiPriority="63" w:unhideWhenUsed="0"/>
-    <w:lsdException w:name="Medium Shading 2" w:semiHidden="0" w:uiPriority="64" w:unhideWhenUsed="0"/>
-    <w:lsdException w:name="Medium List 1" w:semiHidden="0" w:uiPriority="65" w:unhideWhenUsed="0"/>
-    <w:lsdException w:name="Medium List 2" w:semiHidden="0" w:uiPriority="66" w:unhideWhenUsed="0"/>
-    <w:lsdException w:name="Medium Grid 1" w:semiHidden="0" w:uiPriority="67" w:unhideWhenUsed="0"/>
-    <w:lsdException w:name="Medium Grid 2" w:semiHidden="0" w:uiPriority="68" w:unhideWhenUsed="0"/>
-    <w:lsdException w:name="Medium Grid 3" w:semiHidden="0" w:uiPriority="69" w:unhideWhenUsed="0"/>
-    <w:lsdException w:name="Dark List" w:semiHidden="0" w:uiPriority="70" w:unhideWhenUsed="0"/>
-    <w:lsdException w:name="Colorful Shading" w:semiHidden="0" w:uiPriority="71" w:unhideWhenUsed="0"/>
-    <w:lsdException w:name="Colorful List" w:semiHidden="0" w:uiPriority="72" w:unhideWhenUsed="0"/>
-    <w:lsdException w:name="Colorful Grid" w:semiHidden="0" w:uiPriority="73" w:unhideWhenUsed="0"/>
-    <w:lsdException w:name="Light Shading Accent 1" w:semiHidden="0" w:uiPriority="60" w:unhideWhenUsed="0"/>
-    <w:lsdException w:name="Light List Accent 1" w:semiHidden="0" w:uiPriority="61" w:unhideWhenUsed="0"/>
-    <w:lsdException w:name="Light Grid Accent 1" w:semiHidden="0" w:uiPriority="62" w:unhideWhenUsed="0"/>
-    <w:lsdException w:name="Medium Shading 1 Accent 1" w:semiHidden="0" w:uiPriority="63" w:unhideWhenUsed="0"/>
-    <w:lsdException w:name="Medium Shading 2 Accent 1" w:semiHidden="0" w:uiPriority="64" w:unhideWhenUsed="0"/>
-    <w:lsdException w:name="Medium List 1 Accent 1" w:semiHidden="0" w:uiPriority="65" w:unhideWhenUsed="0"/>
-    <w:lsdException w:name="Revision" w:unhideWhenUsed="0"/>
-    <w:lsdException w:name="List Paragraph" w:semiHidden="0" w:uiPriority="34" w:unhideWhenUsed="0" w:qFormat="1"/>
-    <w:lsdException w:name="Quote" w:semiHidden="0" w:uiPriority="29" w:unhideWhenUsed="0" w:qFormat="1"/>
-    <w:lsdException w:name="Intense Quote" w:semiHidden="0" w:uiPriority="30" w:unhideWhenUsed="0" w:qFormat="1"/>
-    <w:lsdException w:name="Medium List 2 Accent 1" w:semiHidden="0" w:uiPriority="66" w:unhideWhenUsed="0"/>
-    <w:lsdException w:name="Medium Grid 1 Accent 1" w:semiHidden="0" w:uiPriority="67" w:unhideWhenUsed="0"/>
-    <w:lsdException w:name="Medium Grid 2 Accent 1" w:semiHidden="0" w:uiPriority="68" w:unhideWhenUsed="0"/>
-    <w:lsdException w:name="Medium Grid 3 Accent 1" w:semiHidden="0" w:uiPriority="69" w:unhideWhenUsed="0"/>
-    <w:lsdException w:name="Dark List Accent 1" w:semiHidden="0" w:uiPriority="70" w:unhideWhenUsed="0"/>
-    <w:lsdException w:name="Colorful Shading Accent 1" w:semiHidden="0" w:uiPriority="71" w:unhideWhenUsed="0"/>
-    <w:lsdException w:name="Colorful List Accent 1" w:semiHidden="0" w:uiPriority="72" w:unhideWhenUsed="0"/>
-    <w:lsdException w:name="Colorful Grid Accent 1" w:semiHidden="0" w:uiPriority="73" w:unhideWhenUsed="0"/>
-    <w:lsdException w:name="Light Shading Accent 2" w:semiHidden="0" w:uiPriority="60" w:unhideWhenUsed="0"/>
-    <w:lsdException w:name="Light List Accent 2" w:semiHidden="0" w:uiPriority="61" w:unhideWhenUsed="0"/>
-    <w:lsdException w:name="Light Grid Accent 2" w:semiHidden="0" w:uiPriority="62" w:unhideWhenUsed="0"/>
-    <w:lsdException w:name="Medium Shading 1 Accent 2" w:semiHidden="0" w:uiPriority="63" w:unhideWhenUsed="0"/>
-    <w:lsdException w:name="Medium Shading 2 Accent 2" w:semiHidden="0" w:uiPriority="64" w:unhideWhenUsed="0"/>
-    <w:lsdException w:name="Medium List 1 Accent 2" w:semiHidden="0" w:uiPriority="65" w:unhideWhenUsed="0"/>
-    <w:lsdException w:name="Medium List 2 Accent 2" w:semiHidden="0" w:uiPriority="66" w:unhideWhenUsed="0"/>
-    <w:lsdException w:name="Medium Grid 1 Accent 2" w:semiHidden="0" w:uiPriority="67" w:unhideWhenUsed="0"/>
-    <w:lsdException w:name="Medium Grid 2 Accent 2" w:semiHidden="0" w:uiPriority="68" w:unhideWhenUsed="0"/>
-    <w:lsdException w:name="Medium Grid 3 Accent 2" w:semiHidden="0" w:uiPriority="69" w:unhideWhenUsed="0"/>
-    <w:lsdException w:name="Dark List Accent 2" w:semiHidden="0" w:uiPriority="70" w:unhideWhenUsed="0"/>
-    <w:lsdException w:name="Colorful Shading Accent 2" w:semiHidden="0" w:uiPriority="71" w:unhideWhenUsed="0"/>
-    <w:lsdException w:name="Colorful List Accent 2" w:semiHidden="0" w:uiPriority="72" w:unhideWhenUsed="0"/>
-    <w:lsdException w:name="Colorful Grid Accent 2" w:semiHidden="0" w:uiPriority="73" w:unhideWhenUsed="0"/>
-    <w:lsdException w:name="Light Shading Accent 3" w:semiHidden="0" w:uiPriority="60" w:unhideWhenUsed="0"/>
-    <w:lsdException w:name="Light List Accent 3" w:semiHidden="0" w:uiPriority="61" w:unhideWhenUsed="0"/>
-    <w:lsdException w:name="Light Grid Accent 3" w:semiHidden="0" w:uiPriority="62" w:unhideWhenUsed="0"/>
-    <w:lsdException w:name="Medium Shading 1 Accent 3" w:semiHidden="0" w:uiPriority="63" w:unhideWhenUsed="0"/>
-    <w:lsdException w:name="Medium Shading 2 Accent 3" w:semiHidden="0" w:uiPriority="64" w:unhideWhenUsed="0"/>
-    <w:lsdException w:name="Medium List 1 Accent 3" w:semiHidden="0" w:uiPriority="65" w:unhideWhenUsed="0"/>
-    <w:lsdException w:name="Medium List 2 Accent 3" w:semiHidden="0" w:uiPriority="66" w:unhideWhenUsed="0"/>
-    <w:lsdException w:name="Medium Grid 1 Accent 3" w:semiHidden="0" w:uiPriority="67" w:unhideWhenUsed="0"/>
-    <w:lsdException w:name="Medium Grid 2 Accent 3" w:semiHidden="0" w:uiPriority="68" w:unhideWhenUsed="0"/>
-    <w:lsdException w:name="Medium Grid 3 Accent 3" w:semiHidden="0" w:uiPriority="69" w:unhideWhenUsed="0"/>
-    <w:lsdException w:name="Dark List Accent 3" w:semiHidden="0" w:uiPriority="70" w:unhideWhenUsed="0"/>
-    <w:lsdException w:name="Colorful Shading Accent 3" w:semiHidden="0" w:uiPriority="71" w:unhideWhenUsed="0"/>
-    <w:lsdException w:name="Colorful List Accent 3" w:semiHidden="0" w:uiPriority="72" w:unhideWhenUsed="0"/>
-    <w:lsdException w:name="Colorful Grid Accent 3" w:semiHidden="0" w:uiPriority="73" w:unhideWhenUsed="0"/>
-    <w:lsdException w:name="Light Shading Accent 4" w:semiHidden="0" w:uiPriority="60" w:unhideWhenUsed="0"/>
-    <w:lsdException w:name="Light List Accent 4" w:semiHidden="0" w:uiPriority="61" w:unhideWhenUsed="0"/>
-    <w:lsdException w:name="Light Grid Accent 4" w:semiHidden="0" w:uiPriority="62" w:unhideWhenUsed="0"/>
-    <w:lsdException w:name="Medium Shading 1 Accent 4" w:semiHidden="0" w:uiPriority="63" w:unhideWhenUsed="0"/>
-    <w:lsdException w:name="Medium Shading 2 Accent 4" w:semiHidden="0" w:uiPriority="64" w:unhideWhenUsed="0"/>
-    <w:lsdException w:name="Medium List 1 Accent 4" w:semiHidden="0" w:uiPriority="65" w:unhideWhenUsed="0"/>
-    <w:lsdException w:name="Medium List 2 Accent 4" w:semiHidden="0" w:uiPriority="66" w:unhideWhenUsed="0"/>
-    <w:lsdException w:name="Medium Grid 1 Accent 4" w:semiHidden="0" w:uiPriority="67" w:unhideWhenUsed="0"/>
-    <w:lsdException w:name="Medium Grid 2 Accent 4" w:semiHidden="0" w:uiPriority="68" w:unhideWhenUsed="0"/>
-    <w:lsdException w:name="Medium Grid 3 Accent 4" w:semiHidden="0" w:uiPriority="69" w:unhideWhenUsed="0"/>
-    <w:lsdException w:name="Dark List Accent 4" w:semiHidden="0" w:uiPriority="70" w:unhideWhenUsed="0"/>
-    <w:lsdException w:name="Colorful Shading Accent 4" w:semiHidden="0" w:uiPriority="71" w:unhideWhenUsed="0"/>
-    <w:lsdException w:name="Colorful List Accent 4" w:semiHidden="0" w:uiPriority="72" w:unhideWhenUsed="0"/>
-    <w:lsdException w:name="Colorful Grid Accent 4" w:semiHidden="0" w:uiPriority="73" w:unhideWhenUsed="0"/>
-    <w:lsdException w:name="Light Shading Accent 5" w:semiHidden="0" w:uiPriority="60" w:unhideWhenUsed="0"/>
-    <w:lsdException w:name="Light List Accent 5" w:semiHidden="0" w:uiPriority="61" w:unhideWhenUsed="0"/>
-    <w:lsdException w:name="Light Grid Accent 5" w:semiHidden="0" w:uiPriority="62" w:unhideWhenUsed="0"/>
-    <w:lsdException w:name="Medium Shading 1 Accent 5" w:semiHidden="0" w:uiPriority="63" w:unhideWhenUsed="0"/>
-    <w:lsdException w:name="Medium Shading 2 Accent 5" w:semiHidden="0" w:uiPriority="64" w:unhideWhenUsed="0"/>
-    <w:lsdException w:name="Medium List 1 Accent 5" w:semiHidden="0" w:uiPriority="65" w:unhideWhenUsed="0"/>
-    <w:lsdException w:name="Medium List 2 Accent 5" w:semiHidden="0" w:uiPriority="66" w:unhideWhenUsed="0"/>
-    <w:lsdException w:name="Medium Grid 1 Accent 5" w:semiHidden="0" w:uiPriority="67" w:unhideWhenUsed="0"/>
-    <w:lsdException w:name="Medium Grid 2 Accent 5" w:semiHidden="0" w:uiPriority="68" w:unhideWhenUsed="0"/>
-    <w:lsdException w:name="Medium Grid 3 Accent 5" w:semiHidden="0" w:uiPriority="69" w:unhideWhenUsed="0"/>
-    <w:lsdException w:name="Dark List Accent 5" w:semiHidden="0" w:uiPriority="70" w:unhideWhenUsed="0"/>
-    <w:lsdException w:name="Colorful Shading Accent 5" w:semiHidden="0" w:uiPriority="71" w:unhideWhenUsed="0"/>
-    <w:lsdException w:name="Colorful List Accent 5" w:semiHidden="0" w:uiPriority="72" w:unhideWhenUsed="0"/>
-    <w:lsdException w:name="Colorful Grid Accent 5" w:semiHidden="0" w:uiPriority="73" w:unhideWhenUsed="0"/>
-    <w:lsdException w:name="Light Shading Accent 6" w:semiHidden="0" w:uiPriority="60" w:unhideWhenUsed="0"/>
-    <w:lsdException w:name="Light List Accent 6" w:semiHidden="0" w:uiPriority="61" w:unhideWhenUsed="0"/>
-    <w:lsdException w:name="Light Grid Accent 6" w:semiHidden="0" w:uiPriority="62" w:unhideWhenUsed="0"/>
-    <w:lsdException w:name="Medium Shading 1 Accent 6" w:semiHidden="0" w:uiPriority="63" w:unhideWhenUsed="0"/>
-    <w:lsdException w:name="Medium Shading 2 Accent 6" w:semiHidden="0" w:uiPriority="64" w:unhideWhenUsed="0"/>
-    <w:lsdException w:name="Medium List 1 Accent 6" w:semiHidden="0" w:uiPriority="65" w:unhideWhenUsed="0"/>
-    <w:lsdException w:name="Medium List 2 Accent 6" w:semiHidden="0" w:uiPriority="66" w:unhideWhenUsed="0"/>
-    <w:lsdException w:name="Medium Grid 1 Accent 6" w:semiHidden="0" w:uiPriority="67" w:unhideWhenUsed="0"/>
-    <w:lsdException w:name="Medium Grid 2 Accent 6" w:semiHidden="0" w:uiPriority="68" w:unhideWhenUsed="0"/>
-    <w:lsdException w:name="Medium Grid 3 Accent 6" w:semiHidden="0" w:uiPriority="69" w:unhideWhenUsed="0"/>
-    <w:lsdException w:name="Dark List Accent 6" w:semiHidden="0" w:uiPriority="70" w:unhideWhenUsed="0"/>
-    <w:lsdException w:name="Colorful Shading Accent 6" w:semiHidden="0" w:uiPriority="71" w:unhideWhenUsed="0"/>
-    <w:lsdException w:name="Colorful List Accent 6" w:semiHidden="0" w:uiPriority="72" w:unhideWhenUsed="0"/>
-    <w:lsdException w:name="Colorful Grid Accent 6" w:semiHidden="0" w:uiPriority="73" w:unhideWhenUsed="0"/>
-    <w:lsdException w:name="Subtle Emphasis" w:semiHidden="0" w:uiPriority="19" w:unhideWhenUsed="0" w:qFormat="1"/>
-    <w:lsdException w:name="Intense Emphasis" w:semiHidden="0" w:uiPriority="21" w:unhideWhenUsed="0" w:qFormat="1"/>
-    <w:lsdException w:name="Subtle Reference" w:semiHidden="0" w:uiPriority="31" w:unhideWhenUsed="0" w:qFormat="1"/>
-    <w:lsdException w:name="Intense Reference" w:semiHidden="0" w:uiPriority="32" w:unhideWhenUsed="0" w:qFormat="1"/>
-    <w:lsdException w:name="Book Title" w:semiHidden="0" w:uiPriority="33" w:unhideWhenUsed="0" w:qFormat="1"/>
-    <w:lsdException w:name="Bibliography" w:uiPriority="37"/>
-    <w:lsdException w:name="TOC Heading" w:uiPriority="39" w:qFormat="1"/>
-  </w:latentStyles>
-  <w:style w:type="paragraph" w:default="1" w:styleId="Normal">
-    <w:name w:val="Normal"/>
-    <w:qFormat/>
-    <w:pPr>
-      <w:bidi/>
-    </w:pPr>
-  </w:style>
-  <w:style w:type="character" w:default="1" w:styleId="DefaultParagraphFont">
-    <w:name w:val="Default Paragraph Font"/>
-    <w:uiPriority w:val="1"/>
-    <w:semiHidden/>
-    <w:unhideWhenUsed/>
-  </w:style>
-  <w:style w:type="table" w:default="1" w:styleId="TableNormal">
-    <w:name w:val="Normal Table"/>
+  <w:style w:type="character" w:styleId="CommentReference">
+    <w:name w:val="annotation reference"/>
+    <w:basedOn w:val="DefaultParagraphFont"/>
     <w:uiPriority w:val="99"/>
     <w:semiHidden/>
     <w:unhideWhenUsed/>
-    <w:tblPr>
-      <w:tblInd w:w="0" w:type="dxa"/>
-      <w:tblCellMar>
-        <w:top w:w="0" w:type="dxa"/>
-        <w:left w:w="108" w:type="dxa"/>
-        <w:bottom w:w="0" w:type="dxa"/>
-        <w:right w:w="108" w:type="dxa"/>
-      </w:tblCellMar>
-    </w:tblPr>
-  </w:style>
-  <w:style w:type="numbering" w:default="1" w:styleId="NoList">
-    <w:name w:val="No List"/>
+    <w:rsid w:val="00C77C23"/>
+    <w:rPr>
+      <w:sz w:val="16"/>
+      <w:szCs w:val="16"/>
+    </w:rPr>
+  </w:style>
+  <w:style w:type="paragraph" w:styleId="CommentText">
+    <w:name w:val="annotation text"/>
+    <w:basedOn w:val="Normal"/>
+    <w:link w:val="CommentTextChar"/>
     <w:uiPriority w:val="99"/>
     <w:semiHidden/>
     <w:unhideWhenUsed/>
-  </w:style>
-  <w:style w:type="character" w:styleId="PlaceholderText">
-    <w:name w:val="Placeholder Text"/>
+    <w:rsid w:val="00C77C23"/>
+    <w:pPr>
+      <w:spacing w:line="240" w:lineRule="auto"/>
+    </w:pPr>
+    <w:rPr>
+      <w:sz w:val="20"/>
+      <w:szCs w:val="20"/>
+    </w:rPr>
+  </w:style>
+  <w:style w:type="character" w:customStyle="1" w:styleId="CommentTextChar">
+    <w:name w:val="Comment Text Char"/>
     <w:basedOn w:val="DefaultParagraphFont"/>
+    <w:link w:val="CommentText"/>
     <w:uiPriority w:val="99"/>
     <w:semiHidden/>
-    <w:rsid w:val="00DA22E9"/>
+    <w:rsid w:val="00C77C23"/>
     <w:rPr>
-      <w:color w:val="808080"/>
+      <w:rFonts w:asciiTheme="majorBidi" w:hAnsiTheme="majorBidi" w:cstheme="majorBidi"/>
+      <w:sz w:val="20"/>
+      <w:szCs w:val="20"/>
     </w:rPr>
   </w:style>
-</w:styles>
-</file>
-
-<file path=word/glossary/stylesWithEffects.xml><?xml version="1.0" encoding="utf-8"?>
-<w:styles xmlns:wpc="http://schemas.microsoft.com/office/word/2010/wordprocessingCanvas" xmlns:mc="http://schemas.openxmlformats.org/markup-compatibility/2006" xmlns:o="urn:schemas-microsoft-com:office:office" xmlns:r="http://schemas.openxmlformats.org/officeDocument/2006/relationships" xmlns:m="http://schemas.openxmlformats.org/officeDocument/2006/math" xmlns:v="urn:schemas-microsoft-com:vml" xmlns:wp14="http://schemas.microsoft.com/office/word/2010/wordprocessingDrawing" xmlns:wp="http://schemas.openxmlformats.org/drawingml/2006/wordprocessingDrawing" xmlns:w10="urn:schemas-microsoft-com:office:word" xmlns:w="http://schemas.openxmlformats.org/wordprocessingml/2006/main" xmlns:w14="http://schemas.microsoft.com/office/word/2010/wordml" xmlns:wpg="http://schemas.microsoft.com/office/word/2010/wordprocessingGroup" xmlns:wpi="http://schemas.microsoft.com/office/word/2010/wordprocessingInk" xmlns:wne="http://schemas.microsoft.com/office/word/2006/wordml" xmlns:wps="http://schemas.microsoft.com/office/word/2010/wordprocessingShape" mc:Ignorable="w14 wp14">
-  <w:docDefaults>
-    <w:rPrDefault>
-      <w:rPr>
-        <w:rFonts w:asciiTheme="minorHAnsi" w:eastAsiaTheme="minorEastAsia" w:hAnsiTheme="minorHAnsi" w:cstheme="minorBidi"/>
-        <w:sz w:val="22"/>
-        <w:szCs w:val="22"/>
-        <w:lang w:val="en-US" w:eastAsia="en-US" w:bidi="he-IL"/>
-      </w:rPr>
-    </w:rPrDefault>
-    <w:pPrDefault>
-      <w:pPr>
-        <w:spacing w:after="200" w:line="276" w:lineRule="auto"/>
-      </w:pPr>
-    </w:pPrDefault>
-  </w:docDefaults>
-  <w:latentStyles w:defLockedState="0" w:defUIPriority="99" w:defSemiHidden="1" w:defUnhideWhenUsed="1" w:defQFormat="0" w:count="267">
-    <w:lsdException w:name="Normal" w:semiHidden="0" w:uiPriority="0" w:unhideWhenUsed="0" w:qFormat="1"/>
-    <w:lsdException w:name="heading 1" w:semiHidden="0" w:uiPriority="9" w:unhideWhenUsed="0" w:qFormat="1"/>
-    <w:lsdException w:name="heading 2" w:uiPriority="9" w:qFormat="1"/>
-    <w:lsdException w:name="heading 3" w:uiPriority="9" w:qFormat="1"/>
-    <w:lsdException w:name="heading 4" w:uiPriority="9" w:qFormat="1"/>
-    <w:lsdException w:name="heading 5" w:uiPriority="9" w:qFormat="1"/>
-    <w:lsdException w:name="heading 6" w:uiPriority="9" w:qFormat="1"/>
-    <w:lsdException w:name="heading 7" w:uiPriority="9" w:qFormat="1"/>
-    <w:lsdException w:name="heading 8" w:uiPriority="9" w:qFormat="1"/>
-    <w:lsdException w:name="heading 9" w:uiPriority="9" w:qFormat="1"/>
-    <w:lsdException w:name="toc 1" w:uiPriority="39"/>
-    <w:lsdException w:name="toc 2" w:uiPriority="39"/>
-    <w:lsdException w:name="toc 3" w:uiPriority="39"/>
-    <w:lsdException w:name="toc 4" w:uiPriority="39"/>
-    <w:lsdException w:name="toc 5" w:uiPriority="39"/>
-    <w:lsdException w:name="toc 6" w:uiPriority="39"/>
-    <w:lsdException w:name="toc 7" w:uiPriority="39"/>
-    <w:lsdException w:name="toc 8" w:uiPriority="39"/>
-    <w:lsdException w:name="toc 9" w:uiPriority="39"/>
-    <w:lsdException w:name="caption" w:uiPriority="35" w:qFormat="1"/>
-    <w:lsdException w:name="Title" w:semiHidden="0" w:uiPriority="10" w:unhideWhenUsed="0" w:qFormat="1"/>
-    <w:lsdException w:name="Default Paragraph Font" w:uiPriority="1"/>
-    <w:lsdException w:name="Subtitle" w:semiHidden="0" w:uiPriority="11" w:unhideWhenUsed="0" w:qFormat="1"/>
-    <w:lsdException w:name="Strong" w:semiHidden="0" w:uiPriority="22" w:unhideWhenUsed="0" w:qFormat="1"/>
-    <w:lsdException w:name="Emphasis" w:semiHidden="0" w:uiPriority="20" w:unhideWhenUsed="0" w:qFormat="1"/>
-    <w:lsdException w:name="Table Grid" w:semiHidden="0" w:uiPriority="59" w:unhideWhenUsed="0"/>
-    <w:lsdException w:name="Placeholder Text" w:unhideWhenUsed="0"/>
-    <w:lsdException w:name="No Spacing" w:semiHidden="0" w:uiPriority="1" w:unhideWhenUsed="0" w:qFormat="1"/>
-    <w:lsdException w:name="Light Shading" w:semiHidden="0" w:uiPriority="60" w:unhideWhenUsed="0"/>
-    <w:lsdException w:name="Light List" w:semiHidden="0" w:uiPriority="61" w:unhideWhenUsed="0"/>
-    <w:lsdException w:name="Light Grid" w:semiHidden="0" w:uiPriority="62" w:unhideWhenUsed="0"/>
-    <w:lsdException w:name="Medium Shading 1" w:semiHidden="0" w:uiPriority="63" w:unhideWhenUsed="0"/>
-    <w:lsdException w:name="Medium Shading 2" w:semiHidden="0" w:uiPriority="64" w:unhideWhenUsed="0"/>
-    <w:lsdException w:name="Medium List 1" w:semiHidden="0" w:uiPriority="65" w:unhideWhenUsed="0"/>
-    <w:lsdException w:name="Medium List 2" w:semiHidden="0" w:uiPriority="66" w:unhideWhenUsed="0"/>
-    <w:lsdException w:name="Medium Grid 1" w:semiHidden="0" w:uiPriority="67" w:unhideWhenUsed="0"/>
-    <w:lsdException w:name="Medium Grid 2" w:semiHidden="0" w:uiPriority="68" w:unhideWhenUsed="0"/>
-    <w:lsdException w:name="Medium Grid 3" w:semiHidden="0" w:uiPriority="69" w:unhideWhenUsed="0"/>
-    <w:lsdException w:name="Dark List" w:semiHidden="0" w:uiPriority="70" w:unhideWhenUsed="0"/>
-    <w:lsdException w:name="Colorful Shading" w:semiHidden="0" w:uiPriority="71" w:unhideWhenUsed="0"/>
-    <w:lsdException w:name="Colorful List" w:semiHidden="0" w:uiPriority="72" w:unhideWhenUsed="0"/>
-    <w:lsdException w:name="Colorful Grid" w:semiHidden="0" w:uiPriority="73" w:unhideWhenUsed="0"/>
-    <w:lsdException w:name="Light Shading Accent 1" w:semiHidden="0" w:uiPriority="60" w:unhideWhenUsed="0"/>
-    <w:lsdException w:name="Light List Accent 1" w:semiHidden="0" w:uiPriority="61" w:unhideWhenUsed="0"/>
-    <w:lsdException w:name="Light Grid Accent 1" w:semiHidden="0" w:uiPriority="62" w:unhideWhenUsed="0"/>
-    <w:lsdException w:name="Medium Shading 1 Accent 1" w:semiHidden="0" w:uiPriority="63" w:unhideWhenUsed="0"/>
-    <w:lsdException w:name="Medium Shading 2 Accent 1" w:semiHidden="0" w:uiPriority="64" w:unhideWhenUsed="0"/>
-    <w:lsdException w:name="Medium List 1 Accent 1" w:semiHidden="0" w:uiPriority="65" w:unhideWhenUsed="0"/>
-    <w:lsdException w:name="Revision" w:unhideWhenUsed="0"/>
-    <w:lsdException w:name="List Paragraph" w:semiHidden="0" w:uiPriority="34" w:unhideWhenUsed="0" w:qFormat="1"/>
-    <w:lsdException w:name="Quote" w:semiHidden="0" w:uiPriority="29" w:unhideWhenUsed="0" w:qFormat="1"/>
-    <w:lsdException w:name="Intense Quote" w:semiHidden="0" w:uiPriority="30" w:unhideWhenUsed="0" w:qFormat="1"/>
-    <w:lsdException w:name="Medium List 2 Accent 1" w:semiHidden="0" w:uiPriority="66" w:unhideWhenUsed="0"/>
-    <w:lsdException w:name="Medium Grid 1 Accent 1" w:semiHidden="0" w:uiPriority="67" w:unhideWhenUsed="0"/>
-    <w:lsdException w:name="Medium Grid 2 Accent 1" w:semiHidden="0" w:uiPriority="68" w:unhideWhenUsed="0"/>
-    <w:lsdException w:name="Medium Grid 3 Accent 1" w:semiHidden="0" w:uiPriority="69" w:unhideWhenUsed="0"/>
-    <w:lsdException w:name="Dark List Accent 1" w:semiHidden="0" w:uiPriority="70" w:unhideWhenUsed="0"/>
-    <w:lsdException w:name="Colorful Shading Accent 1" w:semiHidden="0" w:uiPriority="71" w:unhideWhenUsed="0"/>
-    <w:lsdException w:name="Colorful List Accent 1" w:semiHidden="0" w:uiPriority="72" w:unhideWhenUsed="0"/>
-    <w:lsdException w:name="Colorful Grid Accent 1" w:semiHidden="0" w:uiPriority="73" w:unhideWhenUsed="0"/>
-    <w:lsdException w:name="Light Shading Accent 2" w:semiHidden="0" w:uiPriority="60" w:unhideWhenUsed="0"/>
-    <w:lsdException w:name="Light List Accent 2" w:semiHidden="0" w:uiPriority="61" w:unhideWhenUsed="0"/>
-    <w:lsdException w:name="Light Grid Accent 2" w:semiHidden="0" w:uiPriority="62" w:unhideWhenUsed="0"/>
-    <w:lsdException w:name="Medium Shading 1 Accent 2" w:semiHidden="0" w:uiPriority="63" w:unhideWhenUsed="0"/>
-    <w:lsdException w:name="Medium Shading 2 Accent 2" w:semiHidden="0" w:uiPriority="64" w:unhideWhenUsed="0"/>
-    <w:lsdException w:name="Medium List 1 Accent 2" w:semiHidden="0" w:uiPriority="65" w:unhideWhenUsed="0"/>
-    <w:lsdException w:name="Medium List 2 Accent 2" w:semiHidden="0" w:uiPriority="66" w:unhideWhenUsed="0"/>
-    <w:lsdException w:name="Medium Grid 1 Accent 2" w:semiHidden="0" w:uiPriority="67" w:unhideWhenUsed="0"/>
-    <w:lsdException w:name="Medium Grid 2 Accent 2" w:semiHidden="0" w:uiPriority="68" w:unhideWhenUsed="0"/>
-    <w:lsdException w:name="Medium Grid 3 Accent 2" w:semiHidden="0" w:uiPriority="69" w:unhideWhenUsed="0"/>
-    <w:lsdException w:name="Dark List Accent 2" w:semiHidden="0" w:uiPriority="70" w:unhideWhenUsed="0"/>
-    <w:lsdException w:name="Colorful Shading Accent 2" w:semiHidden="0" w:uiPriority="71" w:unhideWhenUsed="0"/>
-    <w:lsdException w:name="Colorful List Accent 2" w:semiHidden="0" w:uiPriority="72" w:unhideWhenUsed="0"/>
-    <w:lsdException w:name="Colorful Grid Accent 2" w:semiHidden="0" w:uiPriority="73" w:unhideWhenUsed="0"/>
-    <w:lsdException w:name="Light Shading Accent 3" w:semiHidden="0" w:uiPriority="60" w:unhideWhenUsed="0"/>
-    <w:lsdException w:name="Light List Accent 3" w:semiHidden="0" w:uiPriority="61" w:unhideWhenUsed="0"/>
-    <w:lsdException w:name="Light Grid Accent 3" w:semiHidden="0" w:uiPriority="62" w:unhideWhenUsed="0"/>
-    <w:lsdException w:name="Medium Shading 1 Accent 3" w:semiHidden="0" w:uiPriority="63" w:unhideWhenUsed="0"/>
-    <w:lsdException w:name="Medium Shading 2 Accent 3" w:semiHidden="0" w:uiPriority="64" w:unhideWhenUsed="0"/>
-    <w:lsdException w:name="Medium List 1 Accent 3" w:semiHidden="0" w:uiPriority="65" w:unhideWhenUsed="0"/>
-    <w:lsdException w:name="Medium List 2 Accent 3" w:semiHidden="0" w:uiPriority="66" w:unhideWhenUsed="0"/>
-    <w:lsdException w:name="Medium Grid 1 Accent 3" w:semiHidden="0" w:uiPriority="67" w:unhideWhenUsed="0"/>
-    <w:lsdException w:name="Medium Grid 2 Accent 3" w:semiHidden="0" w:uiPriority="68" w:unhideWhenUsed="0"/>
-    <w:lsdException w:name="Medium Grid 3 Accent 3" w:semiHidden="0" w:uiPriority="69" w:unhideWhenUsed="0"/>
-    <w:lsdException w:name="Dark List Accent 3" w:semiHidden="0" w:uiPriority="70" w:unhideWhenUsed="0"/>
-    <w:lsdException w:name="Colorful Shading Accent 3" w:semiHidden="0" w:uiPriority="71" w:unhideWhenUsed="0"/>
-    <w:lsdException w:name="Colorful List Accent 3" w:semiHidden="0" w:uiPriority="72" w:unhideWhenUsed="0"/>
-    <w:lsdException w:name="Colorful Grid Accent 3" w:semiHidden="0" w:uiPriority="73" w:unhideWhenUsed="0"/>
-    <w:lsdException w:name="Light Shading Accent 4" w:semiHidden="0" w:uiPriority="60" w:unhideWhenUsed="0"/>
-    <w:lsdException w:name="Light List Accent 4" w:semiHidden="0" w:uiPriority="61" w:unhideWhenUsed="0"/>
-    <w:lsdException w:name="Light Grid Accent 4" w:semiHidden="0" w:uiPriority="62" w:unhideWhenUsed="0"/>
-    <w:lsdException w:name="Medium Shading 1 Accent 4" w:semiHidden="0" w:uiPriority="63" w:unhideWhenUsed="0"/>
-    <w:lsdException w:name="Medium Shading 2 Accent 4" w:semiHidden="0" w:uiPriority="64" w:unhideWhenUsed="0"/>
-    <w:lsdException w:name="Medium List 1 Accent 4" w:semiHidden="0" w:uiPriority="65" w:unhideWhenUsed="0"/>
-    <w:lsdException w:name="Medium List 2 Accent 4" w:semiHidden="0" w:uiPriority="66" w:unhideWhenUsed="0"/>
-    <w:lsdException w:name="Medium Grid 1 Accent 4" w:semiHidden="0" w:uiPriority="67" w:unhideWhenUsed="0"/>
-    <w:lsdException w:name="Medium Grid 2 Accent 4" w:semiHidden="0" w:uiPriority="68" w:unhideWhenUsed="0"/>
-    <w:lsdException w:name="Medium Grid 3 Accent 4" w:semiHidden="0" w:uiPriority="69" w:unhideWhenUsed="0"/>
-    <w:lsdException w:name="Dark List Accent 4" w:semiHidden="0" w:uiPriority="70" w:unhideWhenUsed="0"/>
-    <w:lsdException w:name="Colorful Shading Accent 4" w:semiHidden="0" w:uiPriority="71" w:unhideWhenUsed="0"/>
-    <w:lsdException w:name="Colorful List Accent 4" w:semiHidden="0" w:uiPriority="72" w:unhideWhenUsed="0"/>
-    <w:lsdException w:name="Colorful Grid Accent 4" w:semiHidden="0" w:uiPriority="73" w:unhideWhenUsed="0"/>
-    <w:lsdException w:name="Light Shading Accent 5" w:semiHidden="0" w:uiPriority="60" w:unhideWhenUsed="0"/>
-    <w:lsdException w:name="Light List Accent 5" w:semiHidden="0" w:uiPriority="61" w:unhideWhenUsed="0"/>
-    <w:lsdException w:name="Light Grid Accent 5" w:semiHidden="0" w:uiPriority="62" w:unhideWhenUsed="0"/>
-    <w:lsdException w:name="Medium Shading 1 Accent 5" w:semiHidden="0" w:uiPriority="63" w:unhideWhenUsed="0"/>
-    <w:lsdException w:name="Medium Shading 2 Accent 5" w:semiHidden="0" w:uiPriority="64" w:unhideWhenUsed="0"/>
-    <w:lsdException w:name="Medium List 1 Accent 5" w:semiHidden="0" w:uiPriority="65" w:unhideWhenUsed="0"/>
-    <w:lsdException w:name="Medium List 2 Accent 5" w:semiHidden="0" w:uiPriority="66" w:unhideWhenUsed="0"/>
-    <w:lsdException w:name="Medium Grid 1 Accent 5" w:semiHidden="0" w:uiPriority="67" w:unhideWhenUsed="0"/>
-    <w:lsdException w:name="Medium Grid 2 Accent 5" w:semiHidden="0" w:uiPriority="68" w:unhideWhenUsed="0"/>
-    <w:lsdException w:name="Medium Grid 3 Accent 5" w:semiHidden="0" w:uiPriority="69" w:unhideWhenUsed="0"/>
-    <w:lsdException w:name="Dark List Accent 5" w:semiHidden="0" w:uiPriority="70" w:unhideWhenUsed="0"/>
-    <w:lsdException w:name="Colorful Shading Accent 5" w:semiHidden="0" w:uiPriority="71" w:unhideWhenUsed="0"/>
-    <w:lsdException w:name="Colorful List Accent 5" w:semiHidden="0" w:uiPriority="72" w:unhideWhenUsed="0"/>
-    <w:lsdException w:name="Colorful Grid Accent 5" w:semiHidden="0" w:uiPriority="73" w:unhideWhenUsed="0"/>
-    <w:lsdException w:name="Light Shading Accent 6" w:semiHidden="0" w:uiPriority="60" w:unhideWhenUsed="0"/>
-    <w:lsdException w:name="Light List Accent 6" w:semiHidden="0" w:uiPriority="61" w:unhideWhenUsed="0"/>
-    <w:lsdException w:name="Light Grid Accent 6" w:semiHidden="0" w:uiPriority="62" w:unhideWhenUsed="0"/>
-    <w:lsdException w:name="Medium Shading 1 Accent 6" w:semiHidden="0" w:uiPriority="63" w:unhideWhenUsed="0"/>
-    <w:lsdException w:name="Medium Shading 2 Accent 6" w:semiHidden="0" w:uiPriority="64" w:unhideWhenUsed="0"/>
-    <w:lsdException w:name="Medium List 1 Accent 6" w:semiHidden="0" w:uiPriority="65" w:unhideWhenUsed="0"/>
-    <w:lsdException w:name="Medium List 2 Accent 6" w:semiHidden="0" w:uiPriority="66" w:unhideWhenUsed="0"/>
-    <w:lsdException w:name="Medium Grid 1 Accent 6" w:semiHidden="0" w:uiPriority="67" w:unhideWhenUsed="0"/>
-    <w:lsdException w:name="Medium Grid 2 Accent 6" w:semiHidden="0" w:uiPriority="68" w:unhideWhenUsed="0"/>
-    <w:lsdException w:name="Medium Grid 3 Accent 6" w:semiHidden="0" w:uiPriority="69" w:unhideWhenUsed="0"/>
-    <w:lsdException w:name="Dark List Accent 6" w:semiHidden="0" w:uiPriority="70" w:unhideWhenUsed="0"/>
-    <w:lsdException w:name="Colorful Shading Accent 6" w:semiHidden="0" w:uiPriority="71" w:unhideWhenUsed="0"/>
-    <w:lsdException w:name="Colorful List Accent 6" w:semiHidden="0" w:uiPriority="72" w:unhideWhenUsed="0"/>
-    <w:lsdException w:name="Colorful Grid Accent 6" w:semiHidden="0" w:uiPriority="73" w:unhideWhenUsed="0"/>
-    <w:lsdException w:name="Subtle Emphasis" w:semiHidden="0" w:uiPriority="19" w:unhideWhenUsed="0" w:qFormat="1"/>
-    <w:lsdException w:name="Intense Emphasis" w:semiHidden="0" w:uiPriority="21" w:unhideWhenUsed="0" w:qFormat="1"/>
-    <w:lsdException w:name="Subtle Reference" w:semiHidden="0" w:uiPriority="31" w:unhideWhenUsed="0" w:qFormat="1"/>
-    <w:lsdException w:name="Intense Reference" w:semiHidden="0" w:uiPriority="32" w:unhideWhenUsed="0" w:qFormat="1"/>
-    <w:lsdException w:name="Book Title" w:semiHidden="0" w:uiPriority="33" w:unhideWhenUsed="0" w:qFormat="1"/>
-    <w:lsdException w:name="Bibliography" w:uiPriority="37"/>
-    <w:lsdException w:name="TOC Heading" w:uiPriority="39" w:qFormat="1"/>
-  </w:latentStyles>
-  <w:style w:type="paragraph" w:default="1" w:styleId="Normal">
-    <w:name w:val="Normal"/>
-    <w:qFormat/>
-    <w:pPr>
-      <w:bidi/>
-    </w:pPr>
-  </w:style>
-  <w:style w:type="character" w:default="1" w:styleId="DefaultParagraphFont">
-    <w:name w:val="Default Paragraph Font"/>
-    <w:uiPriority w:val="1"/>
-    <w:semiHidden/>
-    <w:unhideWhenUsed/>
-  </w:style>
-  <w:style w:type="table" w:default="1" w:styleId="TableNormal">
-    <w:name w:val="Normal Table"/>
+  <w:style w:type="paragraph" w:styleId="CommentSubject">
+    <w:name w:val="annotation subject"/>
+    <w:basedOn w:val="CommentText"/>
+    <w:next w:val="CommentText"/>
+    <w:link w:val="CommentSubjectChar"/>
     <w:uiPriority w:val="99"/>
     <w:semiHidden/>
     <w:unhideWhenUsed/>
-    <w:tblPr>
-      <w:tblInd w:w="0" w:type="dxa"/>
-      <w:tblCellMar>
-        <w:top w:w="0" w:type="dxa"/>
-        <w:left w:w="108" w:type="dxa"/>
-        <w:bottom w:w="0" w:type="dxa"/>
-        <w:right w:w="108" w:type="dxa"/>
-      </w:tblCellMar>
-    </w:tblPr>
-  </w:style>
-  <w:style w:type="numbering" w:default="1" w:styleId="NoList">
-    <w:name w:val="No List"/>
+    <w:rsid w:val="00C77C23"/>
+    <w:rPr>
+      <w:b/>
+      <w:bCs/>
+    </w:rPr>
+  </w:style>
+  <w:style w:type="character" w:customStyle="1" w:styleId="CommentSubjectChar">
+    <w:name w:val="Comment Subject Char"/>
+    <w:basedOn w:val="CommentTextChar"/>
+    <w:link w:val="CommentSubject"/>
     <w:uiPriority w:val="99"/>
     <w:semiHidden/>
-    <w:unhideWhenUsed/>
-  </w:style>
-  <w:style w:type="character" w:styleId="PlaceholderText">
-    <w:name w:val="Placeholder Text"/>
-    <w:basedOn w:val="DefaultParagraphFont"/>
-    <w:uiPriority w:val="99"/>
-    <w:semiHidden/>
-    <w:rsid w:val="00DA22E9"/>
+    <w:rsid w:val="00C77C23"/>
     <w:rPr>
-      <w:color w:val="808080"/>
+      <w:rFonts w:asciiTheme="majorBidi" w:hAnsiTheme="majorBidi" w:cstheme="majorBidi"/>
+      <w:b/>
+      <w:bCs/>
+      <w:sz w:val="20"/>
+      <w:szCs w:val="20"/>
     </w:rPr>
   </w:style>
 </w:styles>
-</file>
-
-<file path=word/glossary/webSettings.xml><?xml version="1.0" encoding="utf-8"?>
-<w:webSettings xmlns:mc="http://schemas.openxmlformats.org/markup-compatibility/2006" xmlns:r="http://schemas.openxmlformats.org/officeDocument/2006/relationships" xmlns:w="http://schemas.openxmlformats.org/wordprocessingml/2006/main" xmlns:w14="http://schemas.microsoft.com/office/word/2010/wordml" mc:Ignorable="w14">
-  <w:optimizeForBrowser/>
-  <w:allowPNG/>
-</w:webSettings>
 </file>
 
 <file path=word/theme/theme1.xml><?xml version="1.0" encoding="utf-8"?>
@@ -9275,7 +9302,7 @@
 </file>
 
 <file path=customXml/itemProps1.xml><?xml version="1.0" encoding="utf-8"?>
-<ds:datastoreItem xmlns:ds="http://schemas.openxmlformats.org/officeDocument/2006/customXml" ds:itemID="{4478721F-1212-4E12-A794-1131096A1820}">
+<ds:datastoreItem xmlns:ds="http://schemas.openxmlformats.org/officeDocument/2006/customXml" ds:itemID="{D03785F2-BC6F-4FB5-ADB7-2093D4392DC0}">
   <ds:schemaRefs>
     <ds:schemaRef ds:uri="http://schemas.openxmlformats.org/officeDocument/2006/bibliography"/>
   </ds:schemaRefs>

--- a/ms.docx
+++ b/ms.docx
@@ -54,11 +54,19 @@
           <w:rFonts w:ascii="Palatino Linotype" w:hAnsi="Palatino Linotype"/>
         </w:rPr>
       </w:pPr>
+      <w:proofErr w:type="spellStart"/>
       <w:r>
         <w:rPr>
           <w:rFonts w:ascii="Palatino Linotype" w:hAnsi="Palatino Linotype"/>
         </w:rPr>
-        <w:t>Yoav Ram</w:t>
+        <w:t>Yoav</w:t>
+      </w:r>
+      <w:proofErr w:type="spellEnd"/>
+      <w:r>
+        <w:rPr>
+          <w:rFonts w:ascii="Palatino Linotype" w:hAnsi="Palatino Linotype"/>
+        </w:rPr>
+        <w:t xml:space="preserve"> Ram</w:t>
       </w:r>
       <w:r>
         <w:rPr>
@@ -369,10 +377,13 @@
         <w:t>as a measure of the growth rate</w:t>
       </w:r>
       <w:r>
+        <w:t xml:space="preserve"> </w:t>
+      </w:r>
+      <w:r>
         <w:fldChar w:fldCharType="begin" w:fldLock="1"/>
       </w:r>
       <w:r>
-        <w:instrText>ADDIN CSL_CITATION { "citationItems" : [ { "id" : "ITEM-1", "itemData" : { "DOI" : "10.1093/molbev/mst187", "ISBN" : "0737-4038", "ISSN" : "07374038", "PMID" : "24170494", "abstract" : "In the 1960s-1980s, determination of bacterial growth rates was an important tool in microbial genetics, biochemistry, molecular biology, and microbial physiology. The exciting technical developments of the 1990s and the 2000s eclipsed that tool; as a result, many investigators today lack experience with growth rate measurements. Recently, investigators in a number of areas have started to use measurements of bacterial growth rates for a variety of purposes. Those measurements have been greatly facilitated by the availability of microwell plate readers that permit the simultaneous measurements on up to 384 different cultures. Only the exponential (logarithmic) portions of the resulting growth curves are useful for determining growth rates, and manual determination of that portion and calculation of growth rates can be tedious for high-throughput purposes. Here, we introduce the program GrowthRates that uses plate reader output files to automatically determine the exponential portion of the curve and to automatically calculate the growth rate, the maximum culture density, and the duration of the growth lag phase. GrowthRates is freely available for Macintosh, Windows, and Linux. We discuss the effects of culture volume, the classical bacterial growth curve, and the differences between determinations in rich media and minimal (mineral salts) media. This protocol covers calibration of the plate reader, growth of culture inocula for both rich and minimal media, and experimental setup. As a guide to reliability, we report typical day-to-day variation in growth rates and variation within experiments with respect to position of wells within the plates.", "author" : [ { "dropping-particle" : "", "family" : "Hall", "given" : "Barry G.", "non-dropping-particle" : "", "parse-names" : false, "suffix" : "" }, { "dropping-particle" : "", "family" : "Acar", "given" : "Hande", "non-dropping-particle" : "", "parse-names" : false, "suffix" : "" }, { "dropping-particle" : "", "family" : "Nandipati", "given" : "Anna", "non-dropping-particle" : "", "parse-names" : false, "suffix" : "" }, { "dropping-particle" : "", "family" : "Barlow", "given" : "Miriam", "non-dropping-particle" : "", "parse-names" : false, "suffix" : "" } ], "container-title" : "Molecular Biology and Evolution", "id" : "ITEM-1", "issue" : "1", "issued" : { "date-parts" : [ [ "2014" ] ] }, "page" : "232-238", "title" : "Growth rates made easy", "type" : "article-journal", "volume" : "31" }, "uris" : [ "http://www.mendeley.com/documents/?uuid=f081921d-ea2b-4792-ba44-f8184b796e8d" ] } ], "mendeley" : { "formattedCitation" : "&lt;sup&gt;1&lt;/sup&gt;", "plainTextFormattedCitation" : "1", "previouslyFormattedCitation" : "&lt;sup&gt;1&lt;/sup&gt;" }, "properties" : { "noteIndex" : 0 }, "schema" : "https://github.com/citation-style-language/schema/raw/master/csl-citation.json" }</w:instrText>
+        <w:instrText>ADDIN CSL_CITATION { "citationItems" : [ { "id" : "ITEM-1", "itemData" : { "DOI" : "10.1093/molbev/mst187", "ISBN" : "0737-4038", "ISSN" : "07374038", "PMID" : "24170494", "abstract" : "In the 1960s-1980s, determination of bacterial growth rates was an important tool in microbial genetics, biochemistry, molecular biology, and microbial physiology. The exciting technical developments of the 1990s and the 2000s eclipsed that tool; as a result, many investigators today lack experience with growth rate measurements. Recently, investigators in a number of areas have started to use measurements of bacterial growth rates for a variety of purposes. Those measurements have been greatly facilitated by the availability of microwell plate readers that permit the simultaneous measurements on up to 384 different cultures. Only the exponential (logarithmic) portions of the resulting growth curves are useful for determining growth rates, and manual determination of that portion and calculation of growth rates can be tedious for high-throughput purposes. Here, we introduce the program GrowthRates that uses plate reader output files to automatically determine the exponential portion of the curve and to automatically calculate the growth rate, the maximum culture density, and the duration of the growth lag phase. GrowthRates is freely available for Macintosh, Windows, and Linux. We discuss the effects of culture volume, the classical bacterial growth curve, and the differences between determinations in rich media and minimal (mineral salts) media. This protocol covers calibration of the plate reader, growth of culture inocula for both rich and minimal media, and experimental setup. As a guide to reliability, we report typical day-to-day variation in growth rates and variation within experiments with respect to position of wells within the plates.", "author" : [ { "dropping-particle" : "", "family" : "Hall", "given" : "Barry G.", "non-dropping-particle" : "", "parse-names" : false, "suffix" : "" }, { "dropping-particle" : "", "family" : "Acar", "given" : "Hande", "non-dropping-particle" : "", "parse-names" : false, "suffix" : "" }, { "dropping-particle" : "", "family" : "Nandipati", "given" : "Anna", "non-dropping-particle" : "", "parse-names" : false, "suffix" : "" }, { "dropping-particle" : "", "family" : "Barlow", "given" : "Miriam", "non-dropping-particle" : "", "parse-names" : false, "suffix" : "" } ], "container-title" : "Molecular Biology and Evolution", "id" : "ITEM-1", "issue" : "1", "issued" : { "date-parts" : [ [ "2014" ] ] }, "page" : "232-238", "title" : "Growth rates made easy", "type" : "article-journal", "volume" : "31" }, "uris" : [ "http://www.mendeley.com/documents/?uuid=f081921d-ea2b-4792-ba44-f8184b796e8d" ] } ], "mendeley" : { "formattedCitation" : "(Hall et al. 2014)", "plainTextFormattedCitation" : "(Hall et al. 2014)", "previouslyFormattedCitation" : "(Hall et al. 2014)" }, "properties" : { "noteIndex" : 0 }, "schema" : "https://github.com/citation-style-language/schema/raw/master/csl-citation.json" }</w:instrText>
       </w:r>
       <w:r>
         <w:fldChar w:fldCharType="separate"/>
@@ -380,9 +391,8 @@
       <w:r>
         <w:rPr>
           <w:noProof/>
-          <w:vertAlign w:val="superscript"/>
-        </w:rPr>
-        <w:t>1</w:t>
+        </w:rPr>
+        <w:t>(Hall et al. 2014)</w:t>
       </w:r>
       <w:r>
         <w:fldChar w:fldCharType="end"/>
@@ -398,21 +408,20 @@
           <w:i/>
           <w:iCs/>
         </w:rPr>
-        <w:t xml:space="preserve">selection coefficient </w:t>
-      </w:r>
-      <w:commentRangeStart w:id="0"/>
+        <w:t>selection coefficient s</w:t>
+      </w:r>
       <w:r>
         <w:rPr>
           <w:i/>
           <w:iCs/>
         </w:rPr>
-        <w:t>s</w:t>
+        <w:t xml:space="preserve"> </w:t>
       </w:r>
       <w:r>
         <w:fldChar w:fldCharType="begin" w:fldLock="1"/>
       </w:r>
       <w:r>
-        <w:instrText>ADDIN CSL_CITATION { "citationItems" : [ { "id" : "ITEM-1", "itemData" : { "DOI" : "10.1098/rsbl.2010.0580", "ISSN" : "1744-957X", "PMID" : "20810425", "abstract" : "Distributions of mutation fitness effects from evolution experiments are available in an increasing number of species, opening the way for a vast array of applications in evolutionary biology. However, comparison of estimated distributions among studies is hampered by inconsistencies in the definitions of fitness effects and selection coefficients. In particular, the use of ratios of Malthusian growth rates as 'relative fitnesses' leads to wrong inference of the strength of selection. Scaling Malthusian fitness by the generation time may help overcome this shortcoming, and allow accurate comparison of selection coefficients across species. For species reproducing by binary fission (neglecting cellular death), ln2 can be used as a correction factor, but in general, the growth rate and generation time of the wild-type should be provided in studies reporting distribution of mutation fitness effects. I also discuss how density and frequency dependence of population growth affect selection and its measurement in evolution experiments.", "author" : [ { "dropping-particle" : "", "family" : "Chevin", "given" : "Luis-Miguel", "non-dropping-particle" : "", "parse-names" : false, "suffix" : "" } ], "container-title" : "Biology letters", "id" : "ITEM-1", "issue" : "2", "issued" : { "date-parts" : [ [ "2011", "4", "23" ] ] }, "page" : "210-3", "title" : "On measuring selection in experimental evolution.", "type" : "article-journal", "volume" : "7" }, "uris" : [ "http://www.mendeley.com/documents/?uuid=1e94d081-c729-43ac-b9be-63d792575b27" ] } ], "mendeley" : { "formattedCitation" : "&lt;sup&gt;2&lt;/sup&gt;", "plainTextFormattedCitation" : "2", "previouslyFormattedCitation" : "&lt;sup&gt;2&lt;/sup&gt;" }, "properties" : { "noteIndex" : 0 }, "schema" : "https://github.com/citation-style-language/schema/raw/master/csl-citation.json" }</w:instrText>
+        <w:instrText>ADDIN CSL_CITATION { "citationItems" : [ { "id" : "ITEM-1", "itemData" : { "DOI" : "10.1098/rsbl.2010.0580", "ISSN" : "1744-957X", "PMID" : "20810425", "abstract" : "Distributions of mutation fitness effects from evolution experiments are available in an increasing number of species, opening the way for a vast array of applications in evolutionary biology. However, comparison of estimated distributions among studies is hampered by inconsistencies in the definitions of fitness effects and selection coefficients. In particular, the use of ratios of Malthusian growth rates as 'relative fitnesses' leads to wrong inference of the strength of selection. Scaling Malthusian fitness by the generation time may help overcome this shortcoming, and allow accurate comparison of selection coefficients across species. For species reproducing by binary fission (neglecting cellular death), ln2 can be used as a correction factor, but in general, the growth rate and generation time of the wild-type should be provided in studies reporting distribution of mutation fitness effects. I also discuss how density and frequency dependence of population growth affect selection and its measurement in evolution experiments.", "author" : [ { "dropping-particle" : "", "family" : "Chevin", "given" : "Luis-Miguel", "non-dropping-particle" : "", "parse-names" : false, "suffix" : "" } ], "container-title" : "Biology letters", "id" : "ITEM-1", "issue" : "2", "issued" : { "date-parts" : [ [ "2011", "4", "23" ] ] }, "page" : "210-3", "title" : "On measuring selection in experimental evolution.", "type" : "article-journal", "volume" : "7" }, "uris" : [ "http://www.mendeley.com/documents/?uuid=1e94d081-c729-43ac-b9be-63d792575b27" ] } ], "mendeley" : { "formattedCitation" : "(Chevin 2011)", "plainTextFormattedCitation" : "(Chevin 2011)", "previouslyFormattedCitation" : "(Chevin 2011)" }, "properties" : { "noteIndex" : 0 }, "schema" : "https://github.com/citation-style-language/schema/raw/master/csl-citation.json" }</w:instrText>
       </w:r>
       <w:r>
         <w:fldChar w:fldCharType="separate"/>
@@ -420,28 +429,23 @@
       <w:r>
         <w:rPr>
           <w:noProof/>
-          <w:vertAlign w:val="superscript"/>
-        </w:rPr>
-        <w:t>2</w:t>
+        </w:rPr>
+        <w:t>(Chevin 2011)</w:t>
       </w:r>
       <w:r>
         <w:fldChar w:fldCharType="end"/>
       </w:r>
-      <w:commentRangeEnd w:id="0"/>
-      <w:r>
-        <w:rPr>
-          <w:rStyle w:val="CommentReference"/>
-        </w:rPr>
-        <w:commentReference w:id="0"/>
-      </w:r>
       <w:r>
         <w:t>, which is the standard way of measuring relative fitness in population genetics</w:t>
       </w:r>
       <w:r>
+        <w:t xml:space="preserve"> </w:t>
+      </w:r>
+      <w:r>
         <w:fldChar w:fldCharType="begin" w:fldLock="1"/>
       </w:r>
       <w:r>
-        <w:instrText>ADDIN CSL_CITATION { "citationItems" : [ { "id" : "ITEM-1", "itemData" : { "author" : [ { "dropping-particle" : "", "family" : "Crow", "given" : "James F.", "non-dropping-particle" : "", "parse-names" : false, "suffix" : "" }, { "dropping-particle" : "", "family" : "Kimura", "given" : "Motoo", "non-dropping-particle" : "", "parse-names" : false, "suffix" : "" } ], "id" : "ITEM-1", "issued" : { "date-parts" : [ [ "1970" ] ] }, "number-of-pages" : "591", "publisher" : "Burgess Pub. Co.", "publisher-place" : "Minneapolis", "title" : "An introduction to population genetics theory", "type" : "book" }, "uris" : [ "http://www.mendeley.com/documents/?uuid=53412738-ef5b-4a6a-95c7-50a435e82b43" ] } ], "mendeley" : { "formattedCitation" : "&lt;sup&gt;3&lt;/sup&gt;", "plainTextFormattedCitation" : "3", "previouslyFormattedCitation" : "&lt;sup&gt;3&lt;/sup&gt;" }, "properties" : { "noteIndex" : 0 }, "schema" : "https://github.com/citation-style-language/schema/raw/master/csl-citation.json" }</w:instrText>
+        <w:instrText>ADDIN CSL_CITATION { "citationItems" : [ { "id" : "ITEM-1", "itemData" : { "author" : [ { "dropping-particle" : "", "family" : "Crow", "given" : "James F.", "non-dropping-particle" : "", "parse-names" : false, "suffix" : "" }, { "dropping-particle" : "", "family" : "Kimura", "given" : "Motoo", "non-dropping-particle" : "", "parse-names" : false, "suffix" : "" } ], "id" : "ITEM-1", "issued" : { "date-parts" : [ [ "1970" ] ] }, "number-of-pages" : "591", "publisher" : "Burgess Pub. Co.", "publisher-place" : "Minneapolis", "title" : "An introduction to population genetics theory", "type" : "book" }, "uris" : [ "http://www.mendeley.com/documents/?uuid=53412738-ef5b-4a6a-95c7-50a435e82b43" ] } ], "mendeley" : { "formattedCitation" : "(Crow and Kimura 1970)", "plainTextFormattedCitation" : "(Crow and Kimura 1970)", "previouslyFormattedCitation" : "(Crow and Kimura 1970)" }, "properties" : { "noteIndex" : 0 }, "schema" : "https://github.com/citation-style-language/schema/raw/master/csl-citation.json" }</w:instrText>
       </w:r>
       <w:r>
         <w:fldChar w:fldCharType="separate"/>
@@ -449,9 +453,8 @@
       <w:r>
         <w:rPr>
           <w:noProof/>
-          <w:vertAlign w:val="superscript"/>
-        </w:rPr>
-        <w:t>3</w:t>
+        </w:rPr>
+        <w:t>(Crow and Kimura 1970)</w:t>
       </w:r>
       <w:r>
         <w:fldChar w:fldCharType="end"/>
@@ -559,10 +562,13 @@
         <w:t xml:space="preserve"> of the strain of interest</w:t>
       </w:r>
       <w:r>
+        <w:t xml:space="preserve"> </w:t>
+      </w:r>
+      <w:r>
         <w:fldChar w:fldCharType="begin" w:fldLock="1"/>
       </w:r>
       <w:r>
-        <w:instrText>ADDIN CSL_CITATION { "citationItems" : [ { "id" : "ITEM-1", "itemData" : { "DOI" : "10.1371/journal.pone.0126210", "ISSN" : "1932-6203", "author" : [ { "dropping-particle" : "", "family" : "Wiser", "given" : "Michael J", "non-dropping-particle" : "", "parse-names" : false, "suffix" : "" }, { "dropping-particle" : "", "family" : "Lenski", "given" : "Richard E.", "non-dropping-particle" : "", "parse-names" : false, "suffix" : "" } ], "container-title" : "PLOS ONE", "id" : "ITEM-1", "issue" : "5", "issued" : { "date-parts" : [ [ "2015" ] ] }, "page" : "e0126210", "title" : "A Comparison of Methods to Measure Fitness in &lt;i&gt;Escherichia coli&lt;/i&gt;", "type" : "article-journal", "volume" : "10" }, "uris" : [ "http://www.mendeley.com/documents/?uuid=e02f4657-f10b-4980-a582-98ea370b5fce" ] } ], "mendeley" : { "formattedCitation" : "&lt;sup&gt;4&lt;/sup&gt;", "plainTextFormattedCitation" : "4", "previouslyFormattedCitation" : "&lt;sup&gt;4&lt;/sup&gt;" }, "properties" : { "noteIndex" : 0 }, "schema" : "https://github.com/citation-style-language/schema/raw/master/csl-citation.json" }</w:instrText>
+        <w:instrText>ADDIN CSL_CITATION { "citationItems" : [ { "id" : "ITEM-1", "itemData" : { "DOI" : "10.1371/journal.pone.0126210", "ISSN" : "1932-6203", "author" : [ { "dropping-particle" : "", "family" : "Wiser", "given" : "Michael J", "non-dropping-particle" : "", "parse-names" : false, "suffix" : "" }, { "dropping-particle" : "", "family" : "Lenski", "given" : "Richard E.", "non-dropping-particle" : "", "parse-names" : false, "suffix" : "" } ], "container-title" : "PLOS ONE", "id" : "ITEM-1", "issue" : "5", "issued" : { "date-parts" : [ [ "2015" ] ] }, "page" : "e0126210", "title" : "A Comparison of Methods to Measure Fitness in &lt;i&gt;Escherichia coli&lt;/i&gt;", "type" : "article-journal", "volume" : "10" }, "uris" : [ "http://www.mendeley.com/documents/?uuid=e02f4657-f10b-4980-a582-98ea370b5fce" ] } ], "mendeley" : { "formattedCitation" : "(Wiser and Lenski 2015)", "plainTextFormattedCitation" : "(Wiser and Lenski 2015)", "previouslyFormattedCitation" : "(Wiser and Lenski 2015)" }, "properties" : { "noteIndex" : 0 }, "schema" : "https://github.com/citation-style-language/schema/raw/master/csl-citation.json" }</w:instrText>
       </w:r>
       <w:r>
         <w:fldChar w:fldCharType="separate"/>
@@ -570,9 +576,8 @@
       <w:r>
         <w:rPr>
           <w:noProof/>
-          <w:vertAlign w:val="superscript"/>
-        </w:rPr>
-        <w:t>4</w:t>
+        </w:rPr>
+        <w:t>(Wiser and Lenski 2015)</w:t>
       </w:r>
       <w:r>
         <w:fldChar w:fldCharType="end"/>
@@ -580,21 +585,9 @@
       <w:r>
         <w:t>. Theoretically, this is a much better method to infer fitness, as it directly estimate</w:t>
       </w:r>
-      <w:ins w:id="1" w:author="lilach" w:date="2015-07-15T12:18:00Z">
-        <w:r>
-          <w:t xml:space="preserve">s </w:t>
-        </w:r>
-      </w:ins>
-      <w:del w:id="2" w:author="lilach" w:date="2015-07-15T12:18:00Z">
-        <w:r>
-          <w:delText xml:space="preserve"> </w:delText>
-        </w:r>
-      </w:del>
-      <w:ins w:id="3" w:author="lilach" w:date="2015-07-15T12:20:00Z">
-        <w:r>
-          <w:t xml:space="preserve">the </w:t>
-        </w:r>
-      </w:ins>
+      <w:r>
+        <w:t xml:space="preserve">s the </w:t>
+      </w:r>
       <w:r>
         <w:t>relative fitness rather than indirectly estimating it from proxy measures such as growth rate</w:t>
       </w:r>
@@ -620,17 +613,16 @@
         <w:t xml:space="preserve">are typically more </w:t>
       </w:r>
       <w:r>
-        <w:t xml:space="preserve">expansive, requiring the construction and assaying of genetic or phenotypic </w:t>
-      </w:r>
-      <w:commentRangeStart w:id="4"/>
-      <w:r>
-        <w:t>markers</w:t>
+        <w:t>expansive, requiring the construction and assaying of genetic or phenotypic markers</w:t>
+      </w:r>
+      <w:r>
+        <w:t xml:space="preserve"> </w:t>
       </w:r>
       <w:r>
         <w:fldChar w:fldCharType="begin" w:fldLock="1"/>
       </w:r>
       <w:r>
-        <w:instrText>ADDIN CSL_CITATION { "citationItems" : [ { "id" : "ITEM-1", "itemData" : { "DOI" : "10.1086/285289", "ISSN" : "0003-0147", "author" : [ { "dropping-particle" : "", "family" : "Lenski", "given" : "Richard E.", "non-dropping-particle" : "", "parse-names" : false, "suffix" : "" }, { "dropping-particle" : "", "family" : "Rose", "given" : "Michael R.", "non-dropping-particle" : "", "parse-names" : false, "suffix" : "" }, { "dropping-particle" : "", "family" : "Simpson", "given" : "Suzanne C.", "non-dropping-particle" : "", "parse-names" : false, "suffix" : "" }, { "dropping-particle" : "", "family" : "Tadler", "given" : "Scott C.", "non-dropping-particle" : "", "parse-names" : false, "suffix" : "" } ], "container-title" : "The American Naturalist", "id" : "ITEM-1", "issue" : "6", "issued" : { "date-parts" : [ [ "1991", "12" ] ] }, "page" : "1315", "title" : "Long-Term Experimental Evolution in Escherichia coli. I. Adaptation and Divergence During 2,000 Generations", "type" : "article-journal", "volume" : "138" }, "uris" : [ "http://www.mendeley.com/documents/?uuid=26b08d70-7d74-4775-a80f-e4b4b7e049ab" ] }, { "id" : "ITEM-2", "itemData" : { "DOI" : "10.1126/science.1122469", "ISSN" : "1095-9203", "PMID" : "16543462", "abstract" : "Rapid evolution of asexual populations, such as that of cancer cells or of microorganisms developing drug resistance, can include the simultaneous spread of distinct beneficial mutations. We demonstrate that evolution in such cases is driven by the fitness effects and appearance times of only a small minority of favorable mutations. The complexity of the mutation-selection process is thereby greatly reduced, and much of the evolutionary dynamics can be encapsulated in two parameters-an effective selection coefficient and effective rate of beneficial mutations. We confirm this theoretical finding and estimate the effective parameters for evolving populations of fluorescently labeled Escherichia coli. The effective parameters constitute a simple description and provide a natural standard for comparing adaptation between species and across environments.", "author" : [ { "dropping-particle" : "", "family" : "Hegreness", "given" : "Matthew", "non-dropping-particle" : "", "parse-names" : false, "suffix" : "" }, { "dropping-particle" : "", "family" : "Shoresh", "given" : "Noam", "non-dropping-particle" : "", "parse-names" : false, "suffix" : "" }, { "dropping-particle" : "", "family" : "Hartl", "given" : "Daniel L.", "non-dropping-particle" : "", "parse-names" : false, "suffix" : "" }, { "dropping-particle" : "", "family" : "Kishony", "given" : "Roy", "non-dropping-particle" : "", "parse-names" : false, "suffix" : "" } ], "container-title" : "Science", "id" : "ITEM-2", "issue" : "5767", "issued" : { "date-parts" : [ [ "2006", "3" ] ] }, "page" : "1615-7", "title" : "An equivalence principle for the incorporation of favorable mutations in asexual populations.", "type" : "article-journal", "volume" : "311" }, "uris" : [ "http://www.mendeley.com/documents/?uuid=df098aed-e9a8-43d7-8750-773e2a8a73f5" ] }, { "id" : "ITEM-3", "itemData" : { "DOI" : "10.1038/nature14279", "ISSN" : "0028-0836", "abstract" : "Evolution of large asexual cell populations underlies [sim]30% of deaths worldwide, including those caused by bacteria, fungi, parasites, and cancer. However, the dynamics underlying these evolutionary processes remain poorly understood because they involve many competing beneficial lineages, most of which never rise above extremely low frequencies in the population. To observe these normally hidden evolutionary dynamics, we constructed a sequencing-based ultra high-resolution lineage tracking system in Saccharomyces cerevisiae that allowed us to monitor the relative frequencies of [sim]500,000 lineages simultaneously. In contrast to some expectations, we found that the spectrum of fitness effects of beneficial mutations is neither exponential nor monotonic. Early adaptation is a predictable consequence of this spectrum and is strikingly reproducible, but the initial small-effect mutations are soon outcompeted by rarer large-effect mutations that result in variability between replicates. These results suggest that early evolutionary dynamics may be deterministic for a period of time before stochastic effects become important.", "author" : [ { "dropping-particle" : "", "family" : "Levy", "given" : "Sasha F.", "non-dropping-particle" : "", "parse-names" : false, "suffix" : "" }, { "dropping-particle" : "", "family" : "Blundell", "given" : "Jamie R.", "non-dropping-particle" : "", "parse-names" : false, "suffix" : "" }, { "dropping-particle" : "", "family" : "Venkataram", "given" : "Sandeep", "non-dropping-particle" : "", "parse-names" : false, "suffix" : "" }, { "dropping-particle" : "", "family" : "Petrov", "given" : "Dmitri a.", "non-dropping-particle" : "", "parse-names" : false, "suffix" : "" }, { "dropping-particle" : "", "family" : "Fisher", "given" : "Daniel S.", "non-dropping-particle" : "", "parse-names" : false, "suffix" : "" }, { "dropping-particle" : "", "family" : "Sherlock", "given" : "Gavin", "non-dropping-particle" : "", "parse-names" : false, "suffix" : "" } ], "container-title" : "Nature", "id" : "ITEM-3", "issued" : { "date-parts" : [ [ "2015" ] ] }, "title" : "Quantitative evolutionary dynamics using high-resolution lineage tracking", "type" : "article-journal", "volume" : "advance on" }, "uris" : [ "http://www.mendeley.com/documents/?uuid=35e8adc9-7156-49fa-aebf-5dca7aa1e05a" ] } ], "mendeley" : { "formattedCitation" : "&lt;sup&gt;5\u20137&lt;/sup&gt;", "plainTextFormattedCitation" : "5\u20137", "previouslyFormattedCitation" : "&lt;sup&gt;5\u20137&lt;/sup&gt;" }, "properties" : { "noteIndex" : 0 }, "schema" : "https://github.com/citation-style-language/schema/raw/master/csl-citation.json" }</w:instrText>
+        <w:instrText>ADDIN CSL_CITATION { "citationItems" : [ { "id" : "ITEM-1", "itemData" : { "DOI" : "10.1371/journal.pone.0126915", "ISSN" : "1932-6203", "author" : [ { "dropping-particle" : "", "family" : "Concepci\u00f3n-Acevedo", "given" : "Jeniffer", "non-dropping-particle" : "", "parse-names" : false, "suffix" : "" }, { "dropping-particle" : "", "family" : "Weiss", "given" : "Howard N.", "non-dropping-particle" : "", "parse-names" : false, "suffix" : "" }, { "dropping-particle" : "", "family" : "Chaudhry", "given" : "Waqas Nasir", "non-dropping-particle" : "", "parse-names" : false, "suffix" : "" }, { "dropping-particle" : "", "family" : "Levin", "given" : "Bruce R.", "non-dropping-particle" : "", "parse-names" : false, "suffix" : "" } ], "container-title" : "Plos One", "id" : "ITEM-1", "issue" : "6", "issued" : { "date-parts" : [ [ "2015" ] ] }, "page" : "e0126915", "title" : "Malthusian Parameters as Estimators of the Fitness of Microbes: A Cautionary Tale about the Low Side of High Throughput", "type" : "article-journal", "volume" : "10" }, "uris" : [ "http://www.mendeley.com/documents/?uuid=ff5b14a1-2eed-4181-bbbe-e8e83a728fd8" ] } ], "mendeley" : { "formattedCitation" : "(Concepci\u00f3n-Acevedo et al. 2015)", "manualFormatting" : "(Concepci\u00f3n-Acevedo et al. 2015 and references therein)", "plainTextFormattedCitation" : "(Concepci\u00f3n-Acevedo et al. 2015)", "previouslyFormattedCitation" : "(Concepci\u00f3n-Acevedo et al. 2015)" }, "properties" : { "noteIndex" : 0 }, "schema" : "https://github.com/citation-style-language/schema/raw/master/csl-citation.json" }</w:instrText>
       </w:r>
       <w:r>
         <w:fldChar w:fldCharType="separate"/>
@@ -638,22 +630,26 @@
       <w:r>
         <w:rPr>
           <w:noProof/>
-          <w:vertAlign w:val="superscript"/>
-        </w:rPr>
-        <w:t>5–7</w:t>
+        </w:rPr>
+        <w:t>(Concepción-Acevedo et al. 2015</w:t>
+      </w:r>
+      <w:r>
+        <w:rPr>
+          <w:noProof/>
+        </w:rPr>
+        <w:t xml:space="preserve"> and references therein</w:t>
+      </w:r>
+      <w:r>
+        <w:rPr>
+          <w:noProof/>
+        </w:rPr>
+        <w:t>)</w:t>
       </w:r>
       <w:r>
         <w:fldChar w:fldCharType="end"/>
       </w:r>
       <w:r>
         <w:t xml:space="preserve">. </w:t>
-      </w:r>
-      <w:commentRangeEnd w:id="4"/>
-      <w:r>
-        <w:rPr>
-          <w:rStyle w:val="CommentReference"/>
-        </w:rPr>
-        <w:commentReference w:id="4"/>
       </w:r>
     </w:p>
     <w:p>
@@ -664,7 +660,15 @@
         <w:t xml:space="preserve">more </w:t>
       </w:r>
       <w:r>
-        <w:t xml:space="preserve">work and/or incur high costs, many investigators do without them and use proxies of fitness such as growth rates. However, these proxies of fitness suffer from several disadvantages: </w:t>
+        <w:t xml:space="preserve">work and/or incur high costs, many </w:t>
+      </w:r>
+      <w:proofErr w:type="gramStart"/>
+      <w:r>
+        <w:t>investigators</w:t>
+      </w:r>
+      <w:proofErr w:type="gramEnd"/>
+      <w:r>
+        <w:t xml:space="preserve"> do without them and use proxies of fitness such as growth rates. However, these proxies of fitness suffer from several disadvantages: </w:t>
       </w:r>
       <w:r>
         <w:t>(</w:t>
@@ -728,15 +732,11 @@
         <w:t xml:space="preserve"> inference</w:t>
       </w:r>
       <w:r>
-        <w:t xml:space="preserve">. Our method </w:t>
-      </w:r>
-      <w:del w:id="5" w:author="lilach" w:date="2015-07-15T12:24:00Z">
-        <w:r>
-          <w:delText xml:space="preserve">uses </w:delText>
-        </w:r>
-      </w:del>
-      <w:r>
-        <w:t xml:space="preserve">fits growth models to growth curves data and uses the fitted growth models to predict the results of competitions assays. The predicted competitions </w:t>
+        <w:t xml:space="preserve">. Our method fits growth models to growth curves data and uses the fitted growth models to predict the results </w:t>
+      </w:r>
+      <w:r>
+        <w:lastRenderedPageBreak/>
+        <w:t xml:space="preserve">of competitions assays. The predicted competitions </w:t>
       </w:r>
       <w:r>
         <w:t>can</w:t>
@@ -753,34 +753,16 @@
     </w:p>
     <w:p>
       <w:r>
-        <w:lastRenderedPageBreak/>
         <w:t>We implemented our method using an open source Python package that can be freely used and extended</w:t>
       </w:r>
       <w:r>
+        <w:t>; in the future we hope to develop a user friendly web site to allow other investigators easy access to analysis of their growth curves using our method</w:t>
+      </w:r>
+      <w:r>
         <w:t xml:space="preserve"> (http://curveball.yoavram.com)</w:t>
       </w:r>
       <w:r>
-        <w:t xml:space="preserve">. </w:t>
-      </w:r>
-      <w:commentRangeStart w:id="6"/>
-      <w:r>
-        <w:t xml:space="preserve">We </w:t>
-      </w:r>
-      <w:r>
-        <w:t xml:space="preserve">will </w:t>
-      </w:r>
-      <w:r>
-        <w:t xml:space="preserve">also provide a friendly user interface </w:t>
-      </w:r>
-      <w:commentRangeEnd w:id="6"/>
-      <w:r>
-        <w:rPr>
-          <w:rStyle w:val="CommentReference"/>
-        </w:rPr>
-        <w:commentReference w:id="6"/>
-      </w:r>
-      <w:r>
-        <w:t>to our method to allow other investigators easy access to analysis of their growth curves.</w:t>
+        <w:t>.</w:t>
       </w:r>
     </w:p>
     <w:p>
@@ -812,19 +794,12 @@
       <w:r>
         <w:t>fitting growth models to the growth curves data,</w:t>
       </w:r>
-      <w:ins w:id="7" w:author="lilach" w:date="2015-07-15T12:26:00Z">
-        <w:r>
-          <w:t xml:space="preserve"> </w:t>
-        </w:r>
-      </w:ins>
+      <w:r>
+        <w:t xml:space="preserve"> </w:t>
+      </w:r>
       <w:r>
         <w:t>(ii)</w:t>
       </w:r>
-      <w:del w:id="8" w:author="lilach" w:date="2015-07-15T12:26:00Z">
-        <w:r>
-          <w:delText xml:space="preserve"> </w:delText>
-        </w:r>
-      </w:del>
       <w:r>
         <w:t xml:space="preserve"> using the fitted models to predict the results of competition assays, and </w:t>
       </w:r>
@@ -869,26 +844,10 @@
         <w:t>, and the stationary phase</w:t>
       </w:r>
       <w:r>
-        <w:fldChar w:fldCharType="begin" w:fldLock="1"/>
-      </w:r>
-      <w:r>
-        <w:instrText>ADDIN CSL_CITATION { "citationItems" : [ { "id" : "ITEM-1", "itemData" : { "DOI" : "10.1093/molbev/mst187", "ISBN" : "0737-4038", "ISSN" : "07374038", "PMID" : "24170494", "abstract" : "In the 1960s-1980s, determination of bacterial growth rates was an important tool in microbial genetics, biochemistry, molecular biology, and microbial physiology. The exciting technical developments of the 1990s and the 2000s eclipsed that tool; as a result, many investigators today lack experience with growth rate measurements. Recently, investigators in a number of areas have started to use measurements of bacterial growth rates for a variety of purposes. Those measurements have been greatly facilitated by the availability of microwell plate readers that permit the simultaneous measurements on up to 384 different cultures. Only the exponential (logarithmic) portions of the resulting growth curves are useful for determining growth rates, and manual determination of that portion and calculation of growth rates can be tedious for high-throughput purposes. Here, we introduce the program GrowthRates that uses plate reader output files to automatically determine the exponential portion of the curve and to automatically calculate the growth rate, the maximum culture density, and the duration of the growth lag phase. GrowthRates is freely available for Macintosh, Windows, and Linux. We discuss the effects of culture volume, the classical bacterial growth curve, and the differences between determinations in rich media and minimal (mineral salts) media. This protocol covers calibration of the plate reader, growth of culture inocula for both rich and minimal media, and experimental setup. As a guide to reliability, we report typical day-to-day variation in growth rates and variation within experiments with respect to position of wells within the plates.", "author" : [ { "dropping-particle" : "", "family" : "Hall", "given" : "Barry G.", "non-dropping-particle" : "", "parse-names" : false, "suffix" : "" }, { "dropping-particle" : "", "family" : "Acar", "given" : "Hande", "non-dropping-particle" : "", "parse-names" : false, "suffix" : "" }, { "dropping-particle" : "", "family" : "Nandipati", "given" : "Anna", "non-dropping-particle" : "", "parse-names" : false, "suffix" : "" }, { "dropping-particle" : "", "family" : "Barlow", "given" : "Miriam", "non-dropping-particle" : "", "parse-names" : false, "suffix" : "" } ], "container-title" : "Molecular Biology and Evolution", "id" : "ITEM-1", "issue" : "1", "issued" : { "date-parts" : [ [ "2014" ] ] }, "page" : "232-238", "title" : "Growth rates made easy", "type" : "article-journal", "volume" : "31" }, "uris" : [ "http://www.mendeley.com/documents/?uuid=f081921d-ea2b-4792-ba44-f8184b796e8d" ] } ], "mendeley" : { "formattedCitation" : "&lt;sup&gt;1&lt;/sup&gt;", "plainTextFormattedCitation" : "1", "previouslyFormattedCitation" : "&lt;sup&gt;1&lt;/sup&gt;" }, "properties" : { "noteIndex" : 0 }, "schema" : "https://github.com/citation-style-language/schema/raw/master/csl-citation.json" }</w:instrText>
-      </w:r>
-      <w:r>
-        <w:fldChar w:fldCharType="separate"/>
-      </w:r>
-      <w:r>
-        <w:rPr>
-          <w:noProof/>
-          <w:vertAlign w:val="superscript"/>
-        </w:rPr>
-        <w:t>1</w:t>
-      </w:r>
-      <w:r>
-        <w:fldChar w:fldCharType="end"/>
-      </w:r>
-      <w:r>
-        <w:t xml:space="preserve"> – we use an extension of the classic logistic mo</w:t>
+        <w:t xml:space="preserve"> </w:t>
+      </w:r>
+      <w:r>
+        <w:t>– we use an extension of the classic logistic mo</w:t>
       </w:r>
       <w:r>
         <w:t xml:space="preserve">del: </w:t>
@@ -919,7 +878,7 @@
         <w:fldChar w:fldCharType="begin" w:fldLock="1"/>
       </w:r>
       <w:r>
-        <w:instrText>ADDIN CSL_CITATION { "citationItems" : [ { "id" : "ITEM-1", "itemData" : { "DOI" : "10.1016/0168-1605(94)90157-0", "ISSN" : "01681605", "PMID" : "7873331", "abstract" : "A new member of the family of growth models described by Baranyi et al. (1993a) is introduced in which the physiological state of the cells is represented by a single variable. The duration of lag is determined by the value of that variable at inoculation and by the post-inoculation environment. When the subculturing procedure is standardized, as occurs in laboratory experiments leading to models, the physiological state of the inoculum is relatively constant and independent of subsequent growth conditions. It is shown that, with cells with the same pre-inoculation history, the product of the lag parameter and the maximum specific growth rate is a simple transformation of the initial physiological state. An important consequence is that it is sufficient to estimate this constant product and to determine how the environmental factors define the specific growth rate without modelling the environment dependence of the lag separately. Assuming that the specific growth rate follows the environmental changes instantaneously, the new model can also describe the bacterial growth in an environment where the factors, such as temperature, pH and a(w), change with time.", "author" : [ { "dropping-particle" : "", "family" : "Baranyi", "given" : "J\u00f3zsef", "non-dropping-particle" : "", "parse-names" : false, "suffix" : "" }, { "dropping-particle" : "", "family" : "Roberts", "given" : "Terry a.", "non-dropping-particle" : "", "parse-names" : false, "suffix" : "" } ], "container-title" : "International Journal of Food Microbiology", "id" : "ITEM-1", "issued" : { "date-parts" : [ [ "1994" ] ] }, "page" : "277-294", "title" : "A dynamic approach to predicting bacterial growth in food", "type" : "article-journal", "volume" : "23" }, "uris" : [ "http://www.mendeley.com/documents/?uuid=4a4a90f6-8019-47cf-aa0a-4aa3d269b6ab" ] }, { "id" : "ITEM-2", "itemData" : { "DOI" : "10.1006/fmic.1996.0080", "ISBN" : "0740-0020", "ISSN" : "07400020", "author" : [ { "dropping-particle" : "", "family" : "Baranyi", "given" : "J\u00f3zsef", "non-dropping-particle" : "", "parse-names" : false, "suffix" : "" } ], "container-title" : "Commentary", "id" : "ITEM-2", "issue" : "1996", "issued" : { "date-parts" : [ [ "1997" ] ] }, "page" : "391-394", "title" : "Simple is good as long as it is enough", "type" : "article-journal" }, "uris" : [ "http://www.mendeley.com/documents/?uuid=c9e215a4-6f72-46bf-9808-a7c24ef6ebe6" ] } ], "mendeley" : { "formattedCitation" : "&lt;sup&gt;8,9&lt;/sup&gt;", "plainTextFormattedCitation" : "8,9", "previouslyFormattedCitation" : "&lt;sup&gt;8,9&lt;/sup&gt;" }, "properties" : { "noteIndex" : 0 }, "schema" : "https://github.com/citation-style-language/schema/raw/master/csl-citation.json" }</w:instrText>
+        <w:instrText>ADDIN CSL_CITATION { "citationItems" : [ { "id" : "ITEM-1", "itemData" : { "DOI" : "10.1016/0168-1605(94)90157-0", "ISSN" : "01681605", "PMID" : "7873331", "abstract" : "A new member of the family of growth models described by Baranyi et al. (1993a) is introduced in which the physiological state of the cells is represented by a single variable. The duration of lag is determined by the value of that variable at inoculation and by the post-inoculation environment. When the subculturing procedure is standardized, as occurs in laboratory experiments leading to models, the physiological state of the inoculum is relatively constant and independent of subsequent growth conditions. It is shown that, with cells with the same pre-inoculation history, the product of the lag parameter and the maximum specific growth rate is a simple transformation of the initial physiological state. An important consequence is that it is sufficient to estimate this constant product and to determine how the environmental factors define the specific growth rate without modelling the environment dependence of the lag separately. Assuming that the specific growth rate follows the environmental changes instantaneously, the new model can also describe the bacterial growth in an environment where the factors, such as temperature, pH and a(w), change with time.", "author" : [ { "dropping-particle" : "", "family" : "Baranyi", "given" : "J\u00f3zsef", "non-dropping-particle" : "", "parse-names" : false, "suffix" : "" }, { "dropping-particle" : "", "family" : "Roberts", "given" : "Terry a.", "non-dropping-particle" : "", "parse-names" : false, "suffix" : "" } ], "container-title" : "International Journal of Food Microbiology", "id" : "ITEM-1", "issued" : { "date-parts" : [ [ "1994" ] ] }, "page" : "277-294", "title" : "A dynamic approach to predicting bacterial growth in food", "type" : "article-journal", "volume" : "23" }, "uris" : [ "http://www.mendeley.com/documents/?uuid=4a4a90f6-8019-47cf-aa0a-4aa3d269b6ab" ] }, { "id" : "ITEM-2", "itemData" : { "DOI" : "10.1006/fmic.1996.0080", "ISBN" : "0740-0020", "ISSN" : "07400020", "author" : [ { "dropping-particle" : "", "family" : "Baranyi", "given" : "J\u00f3zsef", "non-dropping-particle" : "", "parse-names" : false, "suffix" : "" } ], "container-title" : "Commentary", "id" : "ITEM-2", "issue" : "1996", "issued" : { "date-parts" : [ [ "1997" ] ] }, "page" : "391-394", "title" : "Simple is good as long as it is enough", "type" : "article-journal" }, "uris" : [ "http://www.mendeley.com/documents/?uuid=c9e215a4-6f72-46bf-9808-a7c24ef6ebe6" ] } ], "mendeley" : { "formattedCitation" : "(Baranyi and Roberts 1994; Baranyi 1997)", "plainTextFormattedCitation" : "(Baranyi and Roberts 1994; Baranyi 1997)", "previouslyFormattedCitation" : "(Baranyi and Roberts 1994; Baranyi 1997)" }, "properties" : { "noteIndex" : 0 }, "schema" : "https://github.com/citation-style-language/schema/raw/master/csl-citation.json" }</w:instrText>
       </w:r>
       <w:r>
         <w:fldChar w:fldCharType="separate"/>
@@ -927,9 +886,8 @@
       <w:r>
         <w:rPr>
           <w:noProof/>
-          <w:vertAlign w:val="superscript"/>
-        </w:rPr>
-        <w:t>8,9</w:t>
+        </w:rPr>
+        <w:t>(Baranyi and Roberts 1994; Baranyi 1997)</w:t>
       </w:r>
       <w:r>
         <w:fldChar w:fldCharType="end"/>
@@ -971,7 +929,7 @@
         <w:fldChar w:fldCharType="begin" w:fldLock="1"/>
       </w:r>
       <w:r>
-        <w:instrText>ADDIN CSL_CITATION { "citationItems" : [ { "id" : "ITEM-1", "itemData" : { "DOI" : "10.1016/0168-1605(94)90157-0", "ISSN" : "01681605", "PMID" : "7873331", "abstract" : "A new member of the family of growth models described by Baranyi et al. (1993a) is introduced in which the physiological state of the cells is represented by a single variable. The duration of lag is determined by the value of that variable at inoculation and by the post-inoculation environment. When the subculturing procedure is standardized, as occurs in laboratory experiments leading to models, the physiological state of the inoculum is relatively constant and independent of subsequent growth conditions. It is shown that, with cells with the same pre-inoculation history, the product of the lag parameter and the maximum specific growth rate is a simple transformation of the initial physiological state. An important consequence is that it is sufficient to estimate this constant product and to determine how the environmental factors define the specific growth rate without modelling the environment dependence of the lag separately. Assuming that the specific growth rate follows the environmental changes instantaneously, the new model can also describe the bacterial growth in an environment where the factors, such as temperature, pH and a(w), change with time.", "author" : [ { "dropping-particle" : "", "family" : "Baranyi", "given" : "J\u00f3zsef", "non-dropping-particle" : "", "parse-names" : false, "suffix" : "" }, { "dropping-particle" : "", "family" : "Roberts", "given" : "Terry a.", "non-dropping-particle" : "", "parse-names" : false, "suffix" : "" } ], "container-title" : "International Journal of Food Microbiology", "id" : "ITEM-1", "issued" : { "date-parts" : [ [ "1994" ] ] }, "page" : "277-294", "title" : "A dynamic approach to predicting bacterial growth in food", "type" : "article-journal", "volume" : "23" }, "uris" : [ "http://www.mendeley.com/documents/?uuid=4a4a90f6-8019-47cf-aa0a-4aa3d269b6ab" ] } ], "mendeley" : { "formattedCitation" : "&lt;sup&gt;8&lt;/sup&gt;", "plainTextFormattedCitation" : "8", "previouslyFormattedCitation" : "&lt;sup&gt;8&lt;/sup&gt;" }, "properties" : { "noteIndex" : 0 }, "schema" : "https://github.com/citation-style-language/schema/raw/master/csl-citation.json" }</w:instrText>
+        <w:instrText>ADDIN CSL_CITATION { "citationItems" : [ { "id" : "ITEM-1", "itemData" : { "DOI" : "10.1016/0168-1605(94)90157-0", "ISSN" : "01681605", "PMID" : "7873331", "abstract" : "A new member of the family of growth models described by Baranyi et al. (1993a) is introduced in which the physiological state of the cells is represented by a single variable. The duration of lag is determined by the value of that variable at inoculation and by the post-inoculation environment. When the subculturing procedure is standardized, as occurs in laboratory experiments leading to models, the physiological state of the inoculum is relatively constant and independent of subsequent growth conditions. It is shown that, with cells with the same pre-inoculation history, the product of the lag parameter and the maximum specific growth rate is a simple transformation of the initial physiological state. An important consequence is that it is sufficient to estimate this constant product and to determine how the environmental factors define the specific growth rate without modelling the environment dependence of the lag separately. Assuming that the specific growth rate follows the environmental changes instantaneously, the new model can also describe the bacterial growth in an environment where the factors, such as temperature, pH and a(w), change with time.", "author" : [ { "dropping-particle" : "", "family" : "Baranyi", "given" : "J\u00f3zsef", "non-dropping-particle" : "", "parse-names" : false, "suffix" : "" }, { "dropping-particle" : "", "family" : "Roberts", "given" : "Terry a.", "non-dropping-particle" : "", "parse-names" : false, "suffix" : "" } ], "container-title" : "International Journal of Food Microbiology", "id" : "ITEM-1", "issued" : { "date-parts" : [ [ "1994" ] ] }, "page" : "277-294", "title" : "A dynamic approach to predicting bacterial growth in food", "type" : "article-journal", "volume" : "23" }, "uris" : [ "http://www.mendeley.com/documents/?uuid=4a4a90f6-8019-47cf-aa0a-4aa3d269b6ab" ] } ], "mendeley" : { "formattedCitation" : "(Baranyi and Roberts 1994)", "plainTextFormattedCitation" : "(Baranyi and Roberts 1994)", "previouslyFormattedCitation" : "(Baranyi and Roberts 1994)" }, "properties" : { "noteIndex" : 0 }, "schema" : "https://github.com/citation-style-language/schema/raw/master/csl-citation.json" }</w:instrText>
       </w:r>
       <w:r>
         <w:fldChar w:fldCharType="separate"/>
@@ -979,9 +937,8 @@
       <w:r>
         <w:rPr>
           <w:noProof/>
-          <w:vertAlign w:val="superscript"/>
-        </w:rPr>
-        <w:t>8</w:t>
+        </w:rPr>
+        <w:t>(Baranyi and Roberts 1994)</w:t>
       </w:r>
       <w:r>
         <w:fldChar w:fldCharType="end"/>
@@ -1516,24 +1473,15 @@
       <w:r>
         <w:t xml:space="preserve"> is used to</w:t>
       </w:r>
-      <w:ins w:id="9" w:author="lilach" w:date="2015-07-15T12:30:00Z">
-        <w:r>
-          <w:t xml:space="preserve"> describe the</w:t>
-        </w:r>
-      </w:ins>
+      <w:r>
+        <w:t xml:space="preserve"> describe the</w:t>
+      </w:r>
       <w:r>
         <w:t xml:space="preserve"> </w:t>
       </w:r>
-      <w:del w:id="10" w:author="lilach" w:date="2015-07-15T12:30:00Z">
-        <w:r>
-          <w:delText xml:space="preserve">decelerate </w:delText>
-        </w:r>
-      </w:del>
-      <w:ins w:id="11" w:author="lilach" w:date="2015-07-15T12:30:00Z">
-        <w:r>
-          <w:t xml:space="preserve">deceleration in </w:t>
-        </w:r>
-      </w:ins>
+      <w:r>
+        <w:t xml:space="preserve">deceleration in </w:t>
+      </w:r>
       <w:r>
         <w:t xml:space="preserve">the growth of the population as it nears the maximum density. When the deceleration </w:t>
       </w:r>
@@ -1557,7 +1505,126 @@
         <w:t>n is the same as in the classic</w:t>
       </w:r>
       <w:r>
-        <w:t xml:space="preserve"> logistic model and the density at the time of the maximum growth rate (the curve's inflection point) is half the maximum density </w:t>
+        <w:t xml:space="preserve"> logistic model and the density at the time of the maximum growth rate </w:t>
+      </w:r>
+      <m:oMath>
+        <m:d>
+          <m:dPr>
+            <m:ctrlPr>
+              <w:rPr>
+                <w:rFonts w:ascii="Cambria Math" w:hAnsi="Cambria Math"/>
+                <w:i/>
+              </w:rPr>
+            </m:ctrlPr>
+          </m:dPr>
+          <m:e>
+            <m:f>
+              <m:fPr>
+                <m:ctrlPr>
+                  <w:rPr>
+                    <w:rFonts w:ascii="Cambria Math" w:hAnsi="Cambria Math"/>
+                    <w:i/>
+                  </w:rPr>
+                </m:ctrlPr>
+              </m:fPr>
+              <m:num>
+                <m:sSup>
+                  <m:sSupPr>
+                    <m:ctrlPr>
+                      <w:rPr>
+                        <w:rFonts w:ascii="Cambria Math" w:hAnsi="Cambria Math"/>
+                        <w:i/>
+                      </w:rPr>
+                    </m:ctrlPr>
+                  </m:sSupPr>
+                  <m:e>
+                    <m:r>
+                      <w:rPr>
+                        <w:rFonts w:ascii="Cambria Math" w:hAnsi="Cambria Math"/>
+                      </w:rPr>
+                      <m:t>d</m:t>
+                    </m:r>
+                  </m:e>
+                  <m:sup>
+                    <m:r>
+                      <w:rPr>
+                        <w:rFonts w:ascii="Cambria Math" w:hAnsi="Cambria Math"/>
+                      </w:rPr>
+                      <m:t>2</m:t>
+                    </m:r>
+                  </m:sup>
+                </m:sSup>
+                <m:r>
+                  <w:rPr>
+                    <w:rFonts w:ascii="Cambria Math" w:hAnsi="Cambria Math"/>
+                  </w:rPr>
+                  <m:t>N</m:t>
+                </m:r>
+              </m:num>
+              <m:den>
+                <m:r>
+                  <w:rPr>
+                    <w:rFonts w:ascii="Cambria Math" w:hAnsi="Cambria Math"/>
+                  </w:rPr>
+                  <m:t>d</m:t>
+                </m:r>
+                <m:sSup>
+                  <m:sSupPr>
+                    <m:ctrlPr>
+                      <w:rPr>
+                        <w:rFonts w:ascii="Cambria Math" w:hAnsi="Cambria Math"/>
+                        <w:i/>
+                      </w:rPr>
+                    </m:ctrlPr>
+                  </m:sSupPr>
+                  <m:e>
+                    <m:r>
+                      <w:rPr>
+                        <w:rFonts w:ascii="Cambria Math" w:hAnsi="Cambria Math"/>
+                      </w:rPr>
+                      <m:t>t</m:t>
+                    </m:r>
+                  </m:e>
+                  <m:sup>
+                    <m:r>
+                      <w:rPr>
+                        <w:rFonts w:ascii="Cambria Math" w:hAnsi="Cambria Math"/>
+                      </w:rPr>
+                      <m:t>2</m:t>
+                    </m:r>
+                  </m:sup>
+                </m:sSup>
+              </m:den>
+            </m:f>
+            <m:d>
+              <m:dPr>
+                <m:ctrlPr>
+                  <w:rPr>
+                    <w:rFonts w:ascii="Cambria Math" w:hAnsi="Cambria Math"/>
+                    <w:i/>
+                  </w:rPr>
+                </m:ctrlPr>
+              </m:dPr>
+              <m:e>
+                <m:r>
+                  <w:rPr>
+                    <w:rFonts w:ascii="Cambria Math" w:hAnsi="Cambria Math"/>
+                  </w:rPr>
+                  <m:t>t</m:t>
+                </m:r>
+              </m:e>
+            </m:d>
+            <m:r>
+              <w:rPr>
+                <w:rFonts w:ascii="Cambria Math" w:hAnsi="Cambria Math"/>
+              </w:rPr>
+              <m:t>=0</m:t>
+            </m:r>
+          </m:e>
+        </m:d>
+      </m:oMath>
+      <w:r>
+        <w:t xml:space="preserve"> is half the maximum density </w:t>
       </w:r>
       <m:oMath>
         <m:f>
@@ -1610,41 +1677,33 @@
         </m:r>
       </m:oMath>
       <w:r>
-        <w:t xml:space="preserve"> this density</w:t>
-      </w:r>
-      <w:ins w:id="12" w:author="lilach" w:date="2015-07-15T12:33:00Z">
-        <w:r>
-          <w:t xml:space="preserve"> </w:t>
-        </w:r>
-        <w:r>
-          <w:t>at the time of the maximum growth rate</w:t>
-        </w:r>
-      </w:ins>
+        <w:t xml:space="preserve"> th</w:t>
+      </w:r>
+      <w:r>
+        <w:t>e</w:t>
+      </w:r>
+      <w:r>
+        <w:t xml:space="preserve"> density</w:t>
+      </w:r>
+      <w:r>
+        <w:t xml:space="preserve"> </w:t>
+      </w:r>
+      <w:r>
+        <w:t>at the time of the maximum growth rate</w:t>
+      </w:r>
       <w:r>
         <w:t xml:space="preserve"> is higher or lower</w:t>
       </w:r>
-      <w:ins w:id="13" w:author="lilach" w:date="2015-07-15T12:33:00Z">
-        <w:r>
-          <w:t>, respectively</w:t>
-        </w:r>
-      </w:ins>
-      <w:r>
-        <w:t xml:space="preserve"> </w:t>
-      </w:r>
-      <w:commentRangeStart w:id="14"/>
-      <w:r>
-        <w:t xml:space="preserve">(to the right or the left of the inflection point in the logistic model). </w:t>
-      </w:r>
-      <w:commentRangeEnd w:id="14"/>
-      <w:r>
-        <w:rPr>
-          <w:rStyle w:val="CommentReference"/>
-        </w:rPr>
-        <w:commentReference w:id="14"/>
+      <w:r>
+        <w:t>, respectively</w:t>
+      </w:r>
+      <w:r>
+        <w:t>.</w:t>
       </w:r>
     </w:p>
     <w:p>
       <w:r>
+        <w:lastRenderedPageBreak/>
         <w:t xml:space="preserve">The adjustment function </w:t>
       </w:r>
       <m:oMath>
@@ -1668,7 +1727,6 @@
         <w:t xml:space="preserve">and </w:t>
       </w:r>
       <w:r>
-        <w:lastRenderedPageBreak/>
         <w:t xml:space="preserve">diluted into fresh media </w:t>
       </w:r>
       <w:r>
@@ -1711,10 +1769,13 @@
         <w:t xml:space="preserve"> and Roberts</w:t>
       </w:r>
       <w:r>
+        <w:t xml:space="preserve"> </w:t>
+      </w:r>
+      <w:r>
         <w:fldChar w:fldCharType="begin" w:fldLock="1"/>
       </w:r>
       <w:r>
-        <w:instrText>ADDIN CSL_CITATION { "citationItems" : [ { "id" : "ITEM-1", "itemData" : { "DOI" : "10.1016/0168-1605(94)90157-0", "ISSN" : "01681605", "PMID" : "7873331", "abstract" : "A new member of the family of growth models described by Baranyi et al. (1993a) is introduced in which the physiological state of the cells is represented by a single variable. The duration of lag is determined by the value of that variable at inoculation and by the post-inoculation environment. When the subculturing procedure is standardized, as occurs in laboratory experiments leading to models, the physiological state of the inoculum is relatively constant and independent of subsequent growth conditions. It is shown that, with cells with the same pre-inoculation history, the product of the lag parameter and the maximum specific growth rate is a simple transformation of the initial physiological state. An important consequence is that it is sufficient to estimate this constant product and to determine how the environmental factors define the specific growth rate without modelling the environment dependence of the lag separately. Assuming that the specific growth rate follows the environmental changes instantaneously, the new model can also describe the bacterial growth in an environment where the factors, such as temperature, pH and a(w), change with time.", "author" : [ { "dropping-particle" : "", "family" : "Baranyi", "given" : "J\u00f3zsef", "non-dropping-particle" : "", "parse-names" : false, "suffix" : "" }, { "dropping-particle" : "", "family" : "Roberts", "given" : "Terry a.", "non-dropping-particle" : "", "parse-names" : false, "suffix" : "" } ], "container-title" : "International Journal of Food Microbiology", "id" : "ITEM-1", "issued" : { "date-parts" : [ [ "1994" ] ] }, "page" : "277-294", "title" : "A dynamic approach to predicting bacterial growth in food", "type" : "article-journal", "volume" : "23" }, "uris" : [ "http://www.mendeley.com/documents/?uuid=4a4a90f6-8019-47cf-aa0a-4aa3d269b6ab" ] } ], "mendeley" : { "formattedCitation" : "&lt;sup&gt;8&lt;/sup&gt;", "plainTextFormattedCitation" : "8" }, "properties" : { "noteIndex" : 0 }, "schema" : "https://github.com/citation-style-language/schema/raw/master/csl-citation.json" }</w:instrText>
+        <w:instrText>ADDIN CSL_CITATION { "citationItems" : [ { "id" : "ITEM-1", "itemData" : { "DOI" : "10.1016/0168-1605(94)90157-0", "ISSN" : "01681605", "PMID" : "7873331", "abstract" : "A new member of the family of growth models described by Baranyi et al. (1993a) is introduced in which the physiological state of the cells is represented by a single variable. The duration of lag is determined by the value of that variable at inoculation and by the post-inoculation environment. When the subculturing procedure is standardized, as occurs in laboratory experiments leading to models, the physiological state of the inoculum is relatively constant and independent of subsequent growth conditions. It is shown that, with cells with the same pre-inoculation history, the product of the lag parameter and the maximum specific growth rate is a simple transformation of the initial physiological state. An important consequence is that it is sufficient to estimate this constant product and to determine how the environmental factors define the specific growth rate without modelling the environment dependence of the lag separately. Assuming that the specific growth rate follows the environmental changes instantaneously, the new model can also describe the bacterial growth in an environment where the factors, such as temperature, pH and a(w), change with time.", "author" : [ { "dropping-particle" : "", "family" : "Baranyi", "given" : "J\u00f3zsef", "non-dropping-particle" : "", "parse-names" : false, "suffix" : "" }, { "dropping-particle" : "", "family" : "Roberts", "given" : "Terry a.", "non-dropping-particle" : "", "parse-names" : false, "suffix" : "" } ], "container-title" : "International Journal of Food Microbiology", "id" : "ITEM-1", "issued" : { "date-parts" : [ [ "1994" ] ] }, "page" : "277-294", "title" : "A dynamic approach to predicting bacterial growth in food", "type" : "article-journal", "volume" : "23" }, "suppress-author" : 1, "uris" : [ "http://www.mendeley.com/documents/?uuid=4a4a90f6-8019-47cf-aa0a-4aa3d269b6ab" ] } ], "mendeley" : { "formattedCitation" : "(1994)", "plainTextFormattedCitation" : "(1994)", "previouslyFormattedCitation" : "(Baranyi and Roberts 1994)" }, "properties" : { "noteIndex" : 0 }, "schema" : "https://github.com/citation-style-language/schema/raw/master/csl-citation.json" }</w:instrText>
       </w:r>
       <w:r>
         <w:fldChar w:fldCharType="separate"/>
@@ -1722,9 +1783,8 @@
       <w:r>
         <w:rPr>
           <w:noProof/>
-          <w:vertAlign w:val="superscript"/>
-        </w:rPr>
-        <w:t>8</w:t>
+        </w:rPr>
+        <w:t>(1994)</w:t>
       </w:r>
       <w:r>
         <w:fldChar w:fldCharType="end"/>
@@ -1732,11 +1792,9 @@
       <w:r>
         <w:t xml:space="preserve"> due to being both computationally convenient and having </w:t>
       </w:r>
-      <w:ins w:id="15" w:author="lilach" w:date="2015-07-15T12:39:00Z">
-        <w:r>
-          <w:t xml:space="preserve">a </w:t>
-        </w:r>
-      </w:ins>
+      <w:r>
+        <w:t xml:space="preserve">a </w:t>
+      </w:r>
       <w:r>
         <w:t xml:space="preserve">biological meaning: </w:t>
       </w:r>
@@ -2480,23 +2538,19 @@
       <w:r>
         <w:t>mode</w:t>
       </w:r>
-      <w:ins w:id="16" w:author="lilach" w:date="2015-07-15T13:27:00Z">
-        <w:r>
-          <w:t>l</w:t>
-        </w:r>
-      </w:ins>
+      <w:r>
+        <w:t>l</w:t>
+      </w:r>
       <w:r>
         <w:t xml:space="preserve"> without a lag phase,</w:t>
       </w:r>
-      <w:ins w:id="17" w:author="lilach" w:date="2015-07-15T13:28:00Z">
-        <w:r>
-          <w:t xml:space="preserve"> </w:t>
-        </w:r>
-        <w:proofErr w:type="gramStart"/>
-        <w:r>
-          <w:t xml:space="preserve">where </w:t>
-        </w:r>
-      </w:ins>
+      <w:r>
+        <w:t xml:space="preserve"> </w:t>
+      </w:r>
+      <w:proofErr w:type="gramStart"/>
+      <w:r>
+        <w:t xml:space="preserve">where </w:t>
+      </w:r>
       <w:r>
         <w:t xml:space="preserve"> </w:t>
       </w:r>
@@ -2769,10 +2823,13 @@
         <w:t>We fit all four models to the mean growth curve of each strain using a least-squares procedure</w:t>
       </w:r>
       <w:r>
+        <w:t xml:space="preserve"> </w:t>
+      </w:r>
+      <w:r>
         <w:fldChar w:fldCharType="begin" w:fldLock="1"/>
       </w:r>
       <w:r>
-        <w:instrText>ADDIN CSL_CITATION { "citationItems" : [ { "id" : "ITEM-1", "itemData" : { "URL" : "http://lmfit.github.io/lmfit-py/", "accessed" : { "date-parts" : [ [ "2015", "4", "26" ] ] }, "author" : [ { "dropping-particle" : "", "family" : "Newville", "given" : "Matthew", "non-dropping-particle" : "", "parse-names" : false, "suffix" : "" } ], "id" : "ITEM-1", "issued" : { "date-parts" : [ [ "2014" ] ] }, "title" : "LMFIT: Non-Linear Least-Square Minimization and Curve-Fitting for Python", "type" : "webpage" }, "uris" : [ "http://www.mendeley.com/documents/?uuid=7f882aff-cacf-40a7-929c-e7ec0e8e131f" ] } ], "mendeley" : { "formattedCitation" : "&lt;sup&gt;10&lt;/sup&gt;", "plainTextFormattedCitation" : "10", "previouslyFormattedCitation" : "&lt;sup&gt;10&lt;/sup&gt;" }, "properties" : { "noteIndex" : 0 }, "schema" : "https://github.com/citation-style-language/schema/raw/master/csl-citation.json" }</w:instrText>
+        <w:instrText>ADDIN CSL_CITATION { "citationItems" : [ { "id" : "ITEM-1", "itemData" : { "URL" : "http://lmfit.github.io/lmfit-py/", "accessed" : { "date-parts" : [ [ "2015", "4", "26" ] ] }, "author" : [ { "dropping-particle" : "", "family" : "Newville", "given" : "Matthew", "non-dropping-particle" : "", "parse-names" : false, "suffix" : "" } ], "id" : "ITEM-1", "issued" : { "date-parts" : [ [ "2014" ] ] }, "title" : "LMFIT: Non-Linear Least-Square Minimization and Curve-Fitting for Python", "type" : "webpage" }, "uris" : [ "http://www.mendeley.com/documents/?uuid=7f882aff-cacf-40a7-929c-e7ec0e8e131f" ] } ], "mendeley" : { "formattedCitation" : "(Newville 2014)", "plainTextFormattedCitation" : "(Newville 2014)", "previouslyFormattedCitation" : "(Newville 2014)" }, "properties" : { "noteIndex" : 0 }, "schema" : "https://github.com/citation-style-language/schema/raw/master/csl-citation.json" }</w:instrText>
       </w:r>
       <w:r>
         <w:fldChar w:fldCharType="separate"/>
@@ -2780,9 +2837,8 @@
       <w:r>
         <w:rPr>
           <w:noProof/>
-          <w:vertAlign w:val="superscript"/>
-        </w:rPr>
-        <w:t>10</w:t>
+        </w:rPr>
+        <w:t>(Newville 2014)</w:t>
       </w:r>
       <w:r>
         <w:fldChar w:fldCharType="end"/>
@@ -3170,7 +3226,6 @@
       <w:r>
         <w:t xml:space="preserve">, </w:t>
       </w:r>
-      <w:commentRangeStart w:id="18"/>
       <m:oMath>
         <m:r>
           <w:rPr>
@@ -3218,7 +3273,13 @@
         </m:d>
       </m:oMath>
       <w:r>
-        <w:t xml:space="preserve"> is the average growth at time point </w:t>
+        <w:t xml:space="preserve"> is the average </w:t>
+      </w:r>
+      <w:r>
+        <w:t>density</w:t>
+      </w:r>
+      <w:r>
+        <w:t xml:space="preserve"> at time point </w:t>
       </w:r>
       <m:oMath>
         <m:sSub>
@@ -3247,16 +3308,6 @@
             </m:r>
           </m:sub>
         </m:sSub>
-        <w:commentRangeEnd w:id="18"/>
-        <m:r>
-          <m:rPr>
-            <m:sty m:val="p"/>
-          </m:rPr>
-          <w:rPr>
-            <w:rStyle w:val="CommentReference"/>
-          </w:rPr>
-          <w:commentReference w:id="18"/>
-        </m:r>
       </m:oMath>
       <w:r>
         <w:t xml:space="preserve">, and </w:t>
@@ -3329,13 +3380,10 @@
         <w:t xml:space="preserve">is the </w:t>
       </w:r>
       <w:r>
-        <w:rPr>
-          <w:highlight w:val="yellow"/>
-          <w:rPrChange w:id="19" w:author="lilach" w:date="2015-07-15T15:31:00Z">
-            <w:rPr/>
-          </w:rPrChange>
-        </w:rPr>
-        <w:t>expected growth</w:t>
+        <w:t xml:space="preserve">expected </w:t>
+      </w:r>
+      <w:r>
+        <w:t>density</w:t>
       </w:r>
       <w:r>
         <w:t xml:space="preserve"> at time point </w:t>
@@ -3433,13 +3481,16 @@
         <w:t xml:space="preserve"> by at least 6</w:t>
       </w:r>
       <w:r>
-        <w:t xml:space="preserve"> (See </w:t>
+        <w:t xml:space="preserve"> [</w:t>
+      </w:r>
+      <w:r>
+        <w:t xml:space="preserve">See </w:t>
       </w:r>
       <w:r>
         <w:fldChar w:fldCharType="begin" w:fldLock="1"/>
       </w:r>
       <w:r>
-        <w:instrText>ADDIN CSL_CITATION { "citationItems" : [ { "id" : "ITEM-1", "itemData" : { "DOI" : "doi: 10.2307/2291091", "ISBN" : "9213227418", "ISSN" : "01621459", "PMID" : "2291091", "abstract" : "In a 1935 paper and in his book Theory of probability, Jeffresy developed a methodology for quantifying the evidence in favor of a scientific theory. The centerpies was a number, now called the Bayes factor, which is the posterior odds of the null hypothesis when the prior probability on the null is one-half. Although there has been much discussion of Bayesian hypothesis testing in the context of criticism of P-values, less attention has been given to the Bayes as a practical tool of applied statistics. In this article we review and discuss the uses of Bayes factors in the context of five scientific applications in genetics, sports, ecology, sociology, and psychology. We emphasize the following points: From Jeffrey's Bayesian viewpoint, the purpose of hypothesis testing is to evaluate the evidence in favor of a scientific theory. Bayes factors offer a way of evaluating evidence in favor of a null hypothesis. Bayes factors provide a way of incorporating external information into the evaluation of evidence about a hypothesis. Bayes factors are very general and do not require alternative models to be nested. Several techniques are available for computing Bayes factors, including asymptotic approximations that are easy to compute using the output from standard packages that maximize likelihoods. In \"non-Bayesian significance tests. The Schwarz criterion (or BIC) gives a rough approximation to the logarithm of the Bayes factor, which is easy to use and does not require evaluation of prior distributions. When one is interested in estimation or prediction, Bayes factors may be converted to weights to be attached to various models so that a composite estimate or prediction may be obtained that takes account of structural or model uncertainty. Algorithms have been proposed that allow model uncertainty to be taken into account when the class of models initially considered is very large. Bayes factors are useful for guiding an evolutionary model-building process. It is important, and feasible, to assess the sensitivity of conclusions to the prior distributions used.", "author" : [ { "dropping-particle" : "", "family" : "Kass", "given" : "Robert", "non-dropping-particle" : "", "parse-names" : false, "suffix" : "" }, { "dropping-particle" : "", "family" : "Raftery", "given" : "Adrian", "non-dropping-particle" : "", "parse-names" : false, "suffix" : "" } ], "container-title" : "Journal of the American Statistical Association", "id" : "ITEM-1", "issued" : { "date-parts" : [ [ "1995" ] ] }, "page" : "773-795", "title" : "Bayes Factors", "type" : "article-journal" }, "uris" : [ "http://www.mendeley.com/documents/?uuid=780e0bd3-aa68-4a26-b615-d2e0a9e659d1" ] } ], "mendeley" : { "formattedCitation" : "&lt;sup&gt;11&lt;/sup&gt;", "plainTextFormattedCitation" : "11", "previouslyFormattedCitation" : "&lt;sup&gt;11&lt;/sup&gt;" }, "properties" : { "noteIndex" : 0 }, "schema" : "https://github.com/citation-style-language/schema/raw/master/csl-citation.json" }</w:instrText>
+        <w:instrText>ADDIN CSL_CITATION { "citationItems" : [ { "id" : "ITEM-1", "itemData" : { "DOI" : "doi: 10.2307/2291091", "ISBN" : "9213227418", "ISSN" : "01621459", "PMID" : "2291091", "abstract" : "In a 1935 paper and in his book Theory of probability, Jeffresy developed a methodology for quantifying the evidence in favor of a scientific theory. The centerpies was a number, now called the Bayes factor, which is the posterior odds of the null hypothesis when the prior probability on the null is one-half. Although there has been much discussion of Bayesian hypothesis testing in the context of criticism of P-values, less attention has been given to the Bayes as a practical tool of applied statistics. In this article we review and discuss the uses of Bayes factors in the context of five scientific applications in genetics, sports, ecology, sociology, and psychology. We emphasize the following points: From Jeffrey's Bayesian viewpoint, the purpose of hypothesis testing is to evaluate the evidence in favor of a scientific theory. Bayes factors offer a way of evaluating evidence in favor of a null hypothesis. Bayes factors provide a way of incorporating external information into the evaluation of evidence about a hypothesis. Bayes factors are very general and do not require alternative models to be nested. Several techniques are available for computing Bayes factors, including asymptotic approximations that are easy to compute using the output from standard packages that maximize likelihoods. In \"non-Bayesian significance tests. The Schwarz criterion (or BIC) gives a rough approximation to the logarithm of the Bayes factor, which is easy to use and does not require evaluation of prior distributions. When one is interested in estimation or prediction, Bayes factors may be converted to weights to be attached to various models so that a composite estimate or prediction may be obtained that takes account of structural or model uncertainty. Algorithms have been proposed that allow model uncertainty to be taken into account when the class of models initially considered is very large. Bayes factors are useful for guiding an evolutionary model-building process. It is important, and feasible, to assess the sensitivity of conclusions to the prior distributions used.", "author" : [ { "dropping-particle" : "", "family" : "Kass", "given" : "Robert", "non-dropping-particle" : "", "parse-names" : false, "suffix" : "" }, { "dropping-particle" : "", "family" : "Raftery", "given" : "Adrian", "non-dropping-particle" : "", "parse-names" : false, "suffix" : "" } ], "container-title" : "Journal of the American Statistical Association", "id" : "ITEM-1", "issued" : { "date-parts" : [ [ "1995" ] ] }, "page" : "773-795", "title" : "Bayes Factors", "type" : "article-journal" }, "uris" : [ "http://www.mendeley.com/documents/?uuid=780e0bd3-aa68-4a26-b615-d2e0a9e659d1" ] } ], "mendeley" : { "formattedCitation" : "(Kass and Raftery 1995)", "plainTextFormattedCitation" : "(Kass and Raftery 1995)", "previouslyFormattedCitation" : "(Kass and Raftery 1995)" }, "properties" : { "noteIndex" : 0 }, "schema" : "https://github.com/citation-style-language/schema/raw/master/csl-citation.json" }</w:instrText>
       </w:r>
       <w:r>
         <w:fldChar w:fldCharType="separate"/>
@@ -3447,15 +3498,17 @@
       <w:r>
         <w:rPr>
           <w:noProof/>
-          <w:vertAlign w:val="superscript"/>
-        </w:rPr>
-        <w:t>11</w:t>
+        </w:rPr>
+        <w:t>(Kass and Raftery 1995)</w:t>
       </w:r>
       <w:r>
         <w:fldChar w:fldCharType="end"/>
       </w:r>
       <w:r>
-        <w:t xml:space="preserve"> for significance of BIC differences)</w:t>
+        <w:t xml:space="preserve"> for </w:t>
+      </w:r>
+      <w:r>
+        <w:t>significance of BIC differences]</w:t>
       </w:r>
       <w:r>
         <w:t>.</w:t>
@@ -3465,16 +3518,9 @@
       <w:r>
         <w:t xml:space="preserve">We repeat the model fitting procedure for the growth curves data of each strain to produce estimates for all six parameters as well as confidence intervals on these </w:t>
       </w:r>
-      <w:del w:id="20" w:author="lilach" w:date="2015-07-15T15:03:00Z">
-        <w:r>
-          <w:delText>parameters</w:delText>
-        </w:r>
-      </w:del>
-      <w:ins w:id="21" w:author="lilach" w:date="2015-07-15T15:03:00Z">
-        <w:r>
-          <w:t>estimates?</w:t>
-        </w:r>
-      </w:ins>
+      <w:r>
+        <w:t>estimates</w:t>
+      </w:r>
       <w:r>
         <w:t>.</w:t>
       </w:r>
@@ -4485,17 +4531,9 @@
             </m:sSup>
           </m:den>
         </m:f>
-        <w:ins w:id="22" w:author="lilach" w:date="2015-07-15T15:33:00Z">
-          <m:r>
-            <w:rPr>
-              <w:rFonts w:ascii="Cambria Math" w:hAnsi="Cambria Math"/>
-            </w:rPr>
-            <m:t xml:space="preserve"> </m:t>
-          </m:r>
-        </w:ins>
       </m:oMath>
       <w:r>
-        <w:t>,                                                          (3c)</w:t>
+        <w:t xml:space="preserve">                                                          (3c)</w:t>
       </w:r>
     </w:p>
     <w:p>
@@ -4688,13 +4726,14 @@
         <w:t xml:space="preserve">strain </w:t>
       </w:r>
       <w:r>
-        <w:t xml:space="preserve">competition model explicitly assumes that all </w:t>
-      </w:r>
-      <w:ins w:id="23" w:author="lilach" w:date="2015-07-15T15:05:00Z">
-        <w:r>
-          <w:t xml:space="preserve">the </w:t>
-        </w:r>
-      </w:ins>
+        <w:t>competition mode</w:t>
+      </w:r>
+      <w:r>
+        <w:t xml:space="preserve">l explicitly assumes that all </w:t>
+      </w:r>
+      <w:r>
+        <w:t xml:space="preserve">the </w:t>
+      </w:r>
       <w:r>
         <w:t xml:space="preserve">interactions between the two strains can be attributed to </w:t>
       </w:r>
@@ -4706,37 +4745,34 @@
         <w:t>resource competition</w:t>
       </w:r>
       <w:r>
-        <w:t xml:space="preserve"> and therefore captured </w:t>
-      </w:r>
-      <w:r>
-        <w:rPr>
-          <w:highlight w:val="yellow"/>
-          <w:rPrChange w:id="24" w:author="lilach" w:date="2015-07-15T15:06:00Z">
-            <w:rPr/>
-          </w:rPrChange>
-        </w:rPr>
-        <w:t xml:space="preserve">by the deceleration of growth rate of each </w:t>
-      </w:r>
-      <w:r>
-        <w:rPr>
-          <w:highlight w:val="yellow"/>
-          <w:rPrChange w:id="25" w:author="lilach" w:date="2015-07-15T15:06:00Z">
-            <w:rPr/>
-          </w:rPrChange>
-        </w:rPr>
+        <w:t>.</w:t>
+      </w:r>
+      <w:r>
+        <w:t xml:space="preserve"> </w:t>
+      </w:r>
+      <w:r>
+        <w:t>T</w:t>
+      </w:r>
+      <w:r>
+        <w:t>herefore</w:t>
+      </w:r>
+      <w:r>
+        <w:t xml:space="preserve">, all interactions are described </w:t>
+      </w:r>
+      <w:r>
+        <w:t xml:space="preserve">by the deceleration of </w:t>
+      </w:r>
+      <w:r>
+        <w:t xml:space="preserve">the </w:t>
+      </w:r>
+      <w:r>
+        <w:t xml:space="preserve">growth rate of each </w:t>
+      </w:r>
+      <w:r>
         <w:t>strain</w:t>
       </w:r>
       <w:r>
-        <w:rPr>
-          <w:highlight w:val="yellow"/>
-          <w:rPrChange w:id="26" w:author="lilach" w:date="2015-07-15T15:06:00Z">
-            <w:rPr/>
-          </w:rPrChange>
-        </w:rPr>
-        <w:t xml:space="preserve"> in response to growth</w:t>
-      </w:r>
-      <w:r>
-        <w:t xml:space="preserve"> of the other </w:t>
+        <w:t xml:space="preserve"> in response to growth of the other </w:t>
       </w:r>
       <w:r>
         <w:t>strain</w:t>
@@ -4750,16 +4786,9 @@
       <w:r>
         <w:t xml:space="preserve"> as we use different maximum densit</w:t>
       </w:r>
-      <w:ins w:id="27" w:author="lilach" w:date="2015-07-15T15:06:00Z">
-        <w:r>
-          <w:t>ies</w:t>
-        </w:r>
-      </w:ins>
-      <w:del w:id="28" w:author="lilach" w:date="2015-07-15T15:06:00Z">
-        <w:r>
-          <w:delText>y</w:delText>
-        </w:r>
-      </w:del>
+      <w:r>
+        <w:t>ies</w:t>
+      </w:r>
       <w:r>
         <w:t xml:space="preserve"> </w:t>
       </w:r>
@@ -4798,9 +4827,6 @@
     <w:p>
       <w:pPr>
         <w:pStyle w:val="Heading2"/>
-        <w:rPr>
-          <w:ins w:id="29" w:author="lilach" w:date="2015-07-15T15:07:00Z"/>
-        </w:rPr>
       </w:pPr>
       <w:r>
         <w:t xml:space="preserve">Selection coefficient </w:t>
@@ -4810,28 +4836,14 @@
       </w:r>
     </w:p>
     <w:p>
-      <w:pPr>
-        <w:pPrChange w:id="30" w:author="lilach" w:date="2015-07-15T15:07:00Z">
-          <w:pPr>
-            <w:pStyle w:val="Heading2"/>
-          </w:pPr>
-        </w:pPrChange>
-      </w:pPr>
-      <w:ins w:id="31" w:author="lilach" w:date="2015-07-15T15:07:00Z">
-        <w:r>
-          <w:t>.</w:t>
-        </w:r>
-      </w:ins>
-    </w:p>
-    <w:p>
-      <w:r>
-        <w:t>There are different ways to infer selection coefficients (or relative fitness) from competition dynamics. For example, Chevin</w:t>
+      <w:r>
+        <w:t xml:space="preserve">Perhaps the most common method for estimating relative fitness or selection coefficients from pair-wise competition results is </w:t>
       </w:r>
       <w:r>
         <w:fldChar w:fldCharType="begin" w:fldLock="1"/>
       </w:r>
       <w:r>
-        <w:instrText>ADDIN CSL_CITATION { "citationItems" : [ { "id" : "ITEM-1", "itemData" : { "DOI" : "10.1098/rsbl.2010.0580", "ISSN" : "1744-957X", "PMID" : "20810425", "abstract" : "Distributions of mutation fitness effects from evolution experiments are available in an increasing number of species, opening the way for a vast array of applications in evolutionary biology. However, comparison of estimated distributions among studies is hampered by inconsistencies in the definitions of fitness effects and selection coefficients. In particular, the use of ratios of Malthusian growth rates as 'relative fitnesses' leads to wrong inference of the strength of selection. Scaling Malthusian fitness by the generation time may help overcome this shortcoming, and allow accurate comparison of selection coefficients across species. For species reproducing by binary fission (neglecting cellular death), ln2 can be used as a correction factor, but in general, the growth rate and generation time of the wild-type should be provided in studies reporting distribution of mutation fitness effects. I also discuss how density and frequency dependence of population growth affect selection and its measurement in evolution experiments.", "author" : [ { "dropping-particle" : "", "family" : "Chevin", "given" : "Luis-Miguel", "non-dropping-particle" : "", "parse-names" : false, "suffix" : "" } ], "container-title" : "Biology letters", "id" : "ITEM-1", "issue" : "2", "issued" : { "date-parts" : [ [ "2011", "4", "23" ] ] }, "page" : "210-3", "title" : "On measuring selection in experimental evolution.", "type" : "article-journal", "volume" : "7" }, "suppress-author" : 1, "uris" : [ "http://www.mendeley.com/documents/?uuid=1e94d081-c729-43ac-b9be-63d792575b27" ] } ], "mendeley" : { "formattedCitation" : "&lt;sup&gt;2&lt;/sup&gt;", "plainTextFormattedCitation" : "2", "previouslyFormattedCitation" : "&lt;sup&gt;2&lt;/sup&gt;" }, "properties" : { "noteIndex" : 0 }, "schema" : "https://github.com/citation-style-language/schema/raw/master/csl-citation.json" }</w:instrText>
+        <w:instrText>ADDIN CSL_CITATION { "citationItems" : [ { "id" : "ITEM-1", "itemData" : { "DOI" : "10.1371/journal.pone.0126210", "ISSN" : "1932-6203", "author" : [ { "dropping-particle" : "", "family" : "Wiser", "given" : "Michael J", "non-dropping-particle" : "", "parse-names" : false, "suffix" : "" }, { "dropping-particle" : "", "family" : "Lenski", "given" : "Richard E.", "non-dropping-particle" : "", "parse-names" : false, "suffix" : "" } ], "container-title" : "PLOS ONE", "id" : "ITEM-1", "issue" : "5", "issued" : { "date-parts" : [ [ "2015" ] ] }, "page" : "e0126210", "title" : "A Comparison of Methods to Measure Fitness in &lt;i&gt;Escherichia coli&lt;/i&gt;", "type" : "article-journal", "volume" : "10" }, "uris" : [ "http://www.mendeley.com/documents/?uuid=e02f4657-f10b-4980-a582-98ea370b5fce" ] } ], "mendeley" : { "formattedCitation" : "(Wiser and Lenski 2015)", "plainTextFormattedCitation" : "(Wiser and Lenski 2015)", "previouslyFormattedCitation" : "(Wiser and Lenski 2015)" }, "properties" : { "noteIndex" : 0 }, "schema" : "https://github.com/citation-style-language/schema/raw/master/csl-citation.json" }</w:instrText>
       </w:r>
       <w:r>
         <w:fldChar w:fldCharType="separate"/>
@@ -4839,15 +4851,14 @@
       <w:r>
         <w:rPr>
           <w:noProof/>
-          <w:vertAlign w:val="superscript"/>
-        </w:rPr>
-        <w:t>2</w:t>
+        </w:rPr>
+        <w:t>(Wiser and Lenski 2015)</w:t>
       </w:r>
       <w:r>
         <w:fldChar w:fldCharType="end"/>
       </w:r>
       <w:r>
-        <w:t xml:space="preserve"> suggests that the selection coefficient of the strain of interest is</w:t>
+        <w:t>:</w:t>
       </w:r>
     </w:p>
     <w:p>
@@ -4859,237 +4870,13 @@
           <w:rPr>
             <w:rFonts w:ascii="Cambria Math" w:hAnsi="Cambria Math"/>
           </w:rPr>
-          <w:lastRenderedPageBreak/>
           <m:t>s</m:t>
         </m:r>
         <m:r>
-          <m:rPr>
-            <m:sty m:val="p"/>
-          </m:rPr>
           <w:rPr>
             <w:rFonts w:ascii="Cambria Math" w:hAnsi="Cambria Math"/>
           </w:rPr>
           <m:t>=</m:t>
-        </m:r>
-        <m:f>
-          <m:fPr>
-            <m:ctrlPr>
-              <w:rPr>
-                <w:rFonts w:ascii="Cambria Math" w:hAnsi="Cambria Math"/>
-              </w:rPr>
-            </m:ctrlPr>
-          </m:fPr>
-          <m:num>
-            <m:r>
-              <w:rPr>
-                <w:rFonts w:ascii="Cambria Math" w:hAnsi="Cambria Math"/>
-              </w:rPr>
-              <m:t>d</m:t>
-            </m:r>
-          </m:num>
-          <m:den>
-            <m:r>
-              <w:rPr>
-                <w:rFonts w:ascii="Cambria Math" w:hAnsi="Cambria Math"/>
-              </w:rPr>
-              <m:t>dt</m:t>
-            </m:r>
-          </m:den>
-        </m:f>
-        <m:func>
-          <m:funcPr>
-            <m:ctrlPr>
-              <w:rPr>
-                <w:rFonts w:ascii="Cambria Math" w:hAnsi="Cambria Math"/>
-              </w:rPr>
-            </m:ctrlPr>
-          </m:funcPr>
-          <m:fName>
-            <m:r>
-              <m:rPr>
-                <m:sty m:val="p"/>
-              </m:rPr>
-              <w:rPr>
-                <w:rFonts w:ascii="Cambria Math" w:hAnsi="Cambria Math"/>
-              </w:rPr>
-              <m:t>log</m:t>
-            </m:r>
-          </m:fName>
-          <m:e>
-            <m:d>
-              <m:dPr>
-                <m:ctrlPr>
-                  <w:rPr>
-                    <w:rFonts w:ascii="Cambria Math" w:hAnsi="Cambria Math"/>
-                  </w:rPr>
-                </m:ctrlPr>
-              </m:dPr>
-              <m:e>
-                <m:f>
-                  <m:fPr>
-                    <m:ctrlPr>
-                      <w:rPr>
-                        <w:rFonts w:ascii="Cambria Math" w:hAnsi="Cambria Math"/>
-                      </w:rPr>
-                    </m:ctrlPr>
-                  </m:fPr>
-                  <m:num>
-                    <m:r>
-                      <w:rPr>
-                        <w:rFonts w:ascii="Cambria Math" w:hAnsi="Cambria Math"/>
-                      </w:rPr>
-                      <m:t>p(t)</m:t>
-                    </m:r>
-                  </m:num>
-                  <m:den>
-                    <m:r>
-                      <m:rPr>
-                        <m:sty m:val="p"/>
-                      </m:rPr>
-                      <w:rPr>
-                        <w:rFonts w:ascii="Cambria Math" w:hAnsi="Cambria Math"/>
-                      </w:rPr>
-                      <m:t>1-</m:t>
-                    </m:r>
-                    <m:r>
-                      <w:rPr>
-                        <w:rFonts w:ascii="Cambria Math" w:hAnsi="Cambria Math"/>
-                      </w:rPr>
-                      <m:t>p(t)</m:t>
-                    </m:r>
-                  </m:den>
-                </m:f>
-              </m:e>
-            </m:d>
-          </m:e>
-        </m:func>
-        <m:r>
-          <m:rPr>
-            <m:sty m:val="p"/>
-          </m:rPr>
-          <w:rPr>
-            <w:rFonts w:ascii="Cambria Math" w:hAnsi="Cambria Math"/>
-          </w:rPr>
-          <m:t>,</m:t>
-        </m:r>
-      </m:oMath>
-      <w:r>
-        <w:t xml:space="preserve"> </w:t>
-      </w:r>
-      <w:r>
-        <w:t xml:space="preserve">                      </w:t>
-      </w:r>
-      <w:r>
-        <w:t xml:space="preserve"> </w:t>
-      </w:r>
-      <w:r>
-        <w:t xml:space="preserve">                      </w:t>
-      </w:r>
-      <w:r>
-        <w:t xml:space="preserve"> </w:t>
-      </w:r>
-      <w:r>
-        <w:t xml:space="preserve">          (4)</w:t>
-      </w:r>
-    </w:p>
-    <w:p>
-      <w:pPr>
-        <w:ind w:firstLine="0"/>
-      </w:pPr>
-      <w:proofErr w:type="gramStart"/>
-      <w:r>
-        <w:t>where</w:t>
-      </w:r>
-      <w:proofErr w:type="gramEnd"/>
-      <w:r>
-        <w:t xml:space="preserve"> </w:t>
-      </w:r>
-      <m:oMath>
-        <m:r>
-          <w:rPr>
-            <w:rFonts w:ascii="Cambria Math" w:hAnsi="Cambria Math"/>
-          </w:rPr>
-          <m:t>p</m:t>
-        </m:r>
-        <m:d>
-          <m:dPr>
-            <m:ctrlPr>
-              <w:rPr>
-                <w:rFonts w:ascii="Cambria Math" w:hAnsi="Cambria Math"/>
-                <w:i/>
-              </w:rPr>
-            </m:ctrlPr>
-          </m:dPr>
-          <m:e>
-            <m:r>
-              <w:rPr>
-                <w:rFonts w:ascii="Cambria Math" w:hAnsi="Cambria Math"/>
-              </w:rPr>
-              <m:t>t</m:t>
-            </m:r>
-          </m:e>
-        </m:d>
-      </m:oMath>
-      <w:r>
-        <w:t xml:space="preserve"> is the frequency of the strain of interest </w:t>
-      </w:r>
-      <w:r>
-        <w:t xml:space="preserve">at time </w:t>
-      </w:r>
-      <m:oMath>
-        <m:r>
-          <w:rPr>
-            <w:rFonts w:ascii="Cambria Math" w:hAnsi="Cambria Math"/>
-          </w:rPr>
-          <m:t>t</m:t>
-        </m:r>
-      </m:oMath>
-      <w:r>
-        <w:t xml:space="preserve">. </w:t>
-      </w:r>
-    </w:p>
-    <w:p>
-      <w:proofErr w:type="spellStart"/>
-      <w:r>
-        <w:t>Lenski</w:t>
-      </w:r>
-      <w:proofErr w:type="spellEnd"/>
-      <w:r>
-        <w:t xml:space="preserve"> and colleagues</w:t>
-      </w:r>
-      <w:r>
-        <w:fldChar w:fldCharType="begin" w:fldLock="1"/>
-      </w:r>
-      <w:r>
-        <w:instrText>ADDIN CSL_CITATION { "citationItems" : [ { "id" : "ITEM-1", "itemData" : { "DOI" : "10.1371/journal.pone.0126210", "ISSN" : "1932-6203", "author" : [ { "dropping-particle" : "", "family" : "Wiser", "given" : "Michael J", "non-dropping-particle" : "", "parse-names" : false, "suffix" : "" }, { "dropping-particle" : "", "family" : "Lenski", "given" : "Richard E.", "non-dropping-particle" : "", "parse-names" : false, "suffix" : "" } ], "container-title" : "PLOS ONE", "id" : "ITEM-1", "issue" : "5", "issued" : { "date-parts" : [ [ "2015" ] ] }, "page" : "e0126210", "title" : "A Comparison of Methods to Measure Fitness in &lt;i&gt;Escherichia coli&lt;/i&gt;", "type" : "article-journal", "volume" : "10" }, "uris" : [ "http://www.mendeley.com/documents/?uuid=e02f4657-f10b-4980-a582-98ea370b5fce" ] } ], "mendeley" : { "formattedCitation" : "&lt;sup&gt;4&lt;/sup&gt;", "plainTextFormattedCitation" : "4", "previouslyFormattedCitation" : "&lt;sup&gt;4&lt;/sup&gt;" }, "properties" : { "noteIndex" : 0 }, "schema" : "https://github.com/citation-style-language/schema/raw/master/csl-citation.json" }</w:instrText>
-      </w:r>
-      <w:r>
-        <w:fldChar w:fldCharType="separate"/>
-      </w:r>
-      <w:r>
-        <w:rPr>
-          <w:noProof/>
-          <w:vertAlign w:val="superscript"/>
-        </w:rPr>
-        <w:t>4</w:t>
-      </w:r>
-      <w:r>
-        <w:fldChar w:fldCharType="end"/>
-      </w:r>
-      <w:r>
-        <w:t xml:space="preserve"> use a different measure:</w:t>
-      </w:r>
-    </w:p>
-    <w:p>
-      <w:pPr>
-        <w:jc w:val="right"/>
-      </w:pPr>
-      <m:oMath>
-        <m:r>
-          <w:rPr>
-            <w:rFonts w:ascii="Cambria Math" w:hAnsi="Cambria Math"/>
-          </w:rPr>
-          <m:t>s=1-</m:t>
         </m:r>
         <m:f>
           <m:fPr>
@@ -5143,12 +4930,32 @@
                         </m:ctrlPr>
                       </m:fPr>
                       <m:num>
-                        <m:r>
-                          <w:rPr>
-                            <w:rFonts w:ascii="Cambria Math" w:hAnsi="Cambria Math"/>
-                          </w:rPr>
-                          <m:t>p</m:t>
-                        </m:r>
+                        <m:sSub>
+                          <m:sSubPr>
+                            <m:ctrlPr>
+                              <w:rPr>
+                                <w:rFonts w:ascii="Cambria Math" w:hAnsi="Cambria Math"/>
+                                <w:i/>
+                              </w:rPr>
+                            </m:ctrlPr>
+                          </m:sSubPr>
+                          <m:e>
+                            <m:r>
+                              <w:rPr>
+                                <w:rFonts w:ascii="Cambria Math" w:hAnsi="Cambria Math"/>
+                              </w:rPr>
+                              <m:t>N</m:t>
+                            </m:r>
+                          </m:e>
+                          <m:sub>
+                            <m:r>
+                              <w:rPr>
+                                <w:rFonts w:ascii="Cambria Math" w:hAnsi="Cambria Math"/>
+                              </w:rPr>
+                              <m:t>1</m:t>
+                            </m:r>
+                          </m:sub>
+                        </m:sSub>
                         <m:d>
                           <m:dPr>
                             <m:ctrlPr>
@@ -5169,12 +4976,32 @@
                         </m:d>
                       </m:num>
                       <m:den>
-                        <m:r>
-                          <w:rPr>
-                            <w:rFonts w:ascii="Cambria Math" w:hAnsi="Cambria Math"/>
-                          </w:rPr>
-                          <m:t>p</m:t>
-                        </m:r>
+                        <m:sSub>
+                          <m:sSubPr>
+                            <m:ctrlPr>
+                              <w:rPr>
+                                <w:rFonts w:ascii="Cambria Math" w:hAnsi="Cambria Math"/>
+                                <w:i/>
+                              </w:rPr>
+                            </m:ctrlPr>
+                          </m:sSubPr>
+                          <m:e>
+                            <m:r>
+                              <w:rPr>
+                                <w:rFonts w:ascii="Cambria Math" w:hAnsi="Cambria Math"/>
+                              </w:rPr>
+                              <m:t>N</m:t>
+                            </m:r>
+                          </m:e>
+                          <m:sub>
+                            <m:r>
+                              <w:rPr>
+                                <w:rFonts w:ascii="Cambria Math" w:hAnsi="Cambria Math"/>
+                              </w:rPr>
+                              <m:t>1</m:t>
+                            </m:r>
+                          </m:sub>
+                        </m:sSub>
                         <m:d>
                           <m:dPr>
                             <m:ctrlPr>
@@ -5242,38 +5069,66 @@
                         </m:ctrlPr>
                       </m:fPr>
                       <m:num>
-                        <m:r>
-                          <w:rPr>
-                            <w:rFonts w:ascii="Cambria Math" w:hAnsi="Cambria Math"/>
-                          </w:rPr>
-                          <m:t>1-p</m:t>
-                        </m:r>
-                        <m:d>
-                          <m:dPr>
+                        <m:sSub>
+                          <m:sSubPr>
                             <m:ctrlPr>
                               <w:rPr>
                                 <w:rFonts w:ascii="Cambria Math" w:hAnsi="Cambria Math"/>
                                 <w:i/>
                               </w:rPr>
                             </m:ctrlPr>
-                          </m:dPr>
+                          </m:sSubPr>
                           <m:e>
                             <m:r>
                               <w:rPr>
                                 <w:rFonts w:ascii="Cambria Math" w:hAnsi="Cambria Math"/>
                               </w:rPr>
-                              <m:t>t</m:t>
+                              <m:t>N</m:t>
                             </m:r>
                           </m:e>
-                        </m:d>
-                      </m:num>
-                      <m:den>
+                          <m:sub>
+                            <m:r>
+                              <w:rPr>
+                                <w:rFonts w:ascii="Cambria Math" w:hAnsi="Cambria Math"/>
+                              </w:rPr>
+                              <m:t>2</m:t>
+                            </m:r>
+                          </m:sub>
+                        </m:sSub>
                         <m:r>
                           <w:rPr>
                             <w:rFonts w:ascii="Cambria Math" w:hAnsi="Cambria Math"/>
                           </w:rPr>
-                          <m:t>1-p</m:t>
+                          <m:t>(t)</m:t>
                         </m:r>
+                      </m:num>
+                      <m:den>
+                        <m:sSub>
+                          <m:sSubPr>
+                            <m:ctrlPr>
+                              <w:rPr>
+                                <w:rFonts w:ascii="Cambria Math" w:hAnsi="Cambria Math"/>
+                                <w:i/>
+                              </w:rPr>
+                            </m:ctrlPr>
+                          </m:sSubPr>
+                          <m:e>
+                            <m:r>
+                              <w:rPr>
+                                <w:rFonts w:ascii="Cambria Math" w:hAnsi="Cambria Math"/>
+                              </w:rPr>
+                              <m:t>N</m:t>
+                            </m:r>
+                          </m:e>
+                          <m:sub>
+                            <m:r>
+                              <w:rPr>
+                                <w:rFonts w:ascii="Cambria Math" w:hAnsi="Cambria Math"/>
+                              </w:rPr>
+                              <m:t>2</m:t>
+                            </m:r>
+                          </m:sub>
+                        </m:sSub>
                         <m:d>
                           <m:dPr>
                             <m:ctrlPr>
@@ -5304,6 +5159,12 @@
           <w:rPr>
             <w:rFonts w:ascii="Cambria Math" w:hAnsi="Cambria Math"/>
           </w:rPr>
+          <m:t>-1</m:t>
+        </m:r>
+        <m:r>
+          <w:rPr>
+            <w:rFonts w:ascii="Cambria Math" w:hAnsi="Cambria Math"/>
+          </w:rPr>
           <m:t>,</m:t>
         </m:r>
       </m:oMath>
@@ -5311,7 +5172,7 @@
         <w:t xml:space="preserve">                                       </w:t>
       </w:r>
       <w:r>
-        <w:t xml:space="preserve">  (5</w:t>
+        <w:t xml:space="preserve">  (4</w:t>
       </w:r>
       <w:r>
         <w:t>)</w:t>
@@ -5320,12 +5181,84 @@
     <w:p>
       <w:pPr>
         <w:ind w:firstLine="0"/>
+        <w:rPr>
+          <w:rFonts w:asciiTheme="minorHAnsi" w:hAnsiTheme="minorHAnsi"/>
+        </w:rPr>
       </w:pPr>
       <w:proofErr w:type="gramStart"/>
       <w:r>
-        <w:t>where</w:t>
+        <w:lastRenderedPageBreak/>
+        <w:t>w</w:t>
+      </w:r>
+      <w:r>
+        <w:t>here</w:t>
       </w:r>
       <w:proofErr w:type="gramEnd"/>
+      <w:r>
+        <w:t xml:space="preserve"> </w:t>
+      </w:r>
+      <m:oMath>
+        <m:sSub>
+          <m:sSubPr>
+            <m:ctrlPr>
+              <w:rPr>
+                <w:rFonts w:ascii="Cambria Math" w:hAnsi="Cambria Math"/>
+                <w:i/>
+              </w:rPr>
+            </m:ctrlPr>
+          </m:sSubPr>
+          <m:e>
+            <m:r>
+              <w:rPr>
+                <w:rFonts w:ascii="Cambria Math" w:hAnsi="Cambria Math"/>
+              </w:rPr>
+              <m:t>N</m:t>
+            </m:r>
+          </m:e>
+          <m:sub>
+            <m:r>
+              <w:rPr>
+                <w:rFonts w:ascii="Cambria Math" w:hAnsi="Cambria Math"/>
+              </w:rPr>
+              <m:t>1</m:t>
+            </m:r>
+          </m:sub>
+        </m:sSub>
+      </m:oMath>
+      <w:r>
+        <w:t xml:space="preserve"> and </w:t>
+      </w:r>
+      <m:oMath>
+        <m:sSub>
+          <m:sSubPr>
+            <m:ctrlPr>
+              <w:rPr>
+                <w:rFonts w:ascii="Cambria Math" w:hAnsi="Cambria Math"/>
+                <w:i/>
+              </w:rPr>
+            </m:ctrlPr>
+          </m:sSubPr>
+          <m:e>
+            <m:r>
+              <w:rPr>
+                <w:rFonts w:ascii="Cambria Math" w:hAnsi="Cambria Math"/>
+              </w:rPr>
+              <m:t>N</m:t>
+            </m:r>
+          </m:e>
+          <m:sub>
+            <m:r>
+              <w:rPr>
+                <w:rFonts w:ascii="Cambria Math" w:hAnsi="Cambria Math"/>
+              </w:rPr>
+              <m:t>2</m:t>
+            </m:r>
+          </m:sub>
+        </m:sSub>
+      </m:oMath>
+      <w:r>
+        <w:t xml:space="preserve"> are the densities of the strains and</w:t>
+      </w:r>
       <w:r>
         <w:t xml:space="preserve"> </w:t>
       </w:r>
@@ -5338,295 +5271,16 @@
         </m:r>
       </m:oMath>
       <w:r>
-        <w:t xml:space="preserve"> is usually chosen to be 24 hours.</w:t>
-      </w:r>
-    </w:p>
-    <w:p>
-      <w:r>
-        <w:t>Crow and Kimura</w:t>
-      </w:r>
-      <w:r>
-        <w:fldChar w:fldCharType="begin" w:fldLock="1"/>
-      </w:r>
-      <w:r>
-        <w:instrText>ADDIN CSL_CITATION { "citationItems" : [ { "id" : "ITEM-1", "itemData" : { "author" : [ { "dropping-particle" : "", "family" : "Crow", "given" : "James F.", "non-dropping-particle" : "", "parse-names" : false, "suffix" : "" }, { "dropping-particle" : "", "family" : "Kimura", "given" : "Motoo", "non-dropping-particle" : "", "parse-names" : false, "suffix" : "" } ], "id" : "ITEM-1", "issued" : { "date-parts" : [ [ "1970" ] ] }, "number-of-pages" : "591", "publisher" : "Burgess Pub. Co.", "publisher-place" : "Minneapolis", "title" : "An introduction to population genetics theory", "type" : "book" }, "suppress-author" : 1, "uris" : [ "http://www.mendeley.com/documents/?uuid=53412738-ef5b-4a6a-95c7-50a435e82b43" ] } ], "mendeley" : { "formattedCitation" : "&lt;sup&gt;3&lt;/sup&gt;", "plainTextFormattedCitation" : "3", "previouslyFormattedCitation" : "&lt;sup&gt;3&lt;/sup&gt;" }, "properties" : { "noteIndex" : 0 }, "schema" : "https://github.com/citation-style-language/schema/raw/master/csl-citation.json" }</w:instrText>
-      </w:r>
-      <w:r>
-        <w:fldChar w:fldCharType="separate"/>
-      </w:r>
-      <w:r>
-        <w:rPr>
-          <w:noProof/>
-          <w:vertAlign w:val="superscript"/>
-        </w:rPr>
-        <w:t>3</w:t>
-      </w:r>
-      <w:r>
-        <w:fldChar w:fldCharType="end"/>
+        <w:t xml:space="preserve"> is</w:t>
+      </w:r>
+      <w:r>
+        <w:t xml:space="preserve"> time,</w:t>
+      </w:r>
+      <w:r>
+        <w:t xml:space="preserve"> usually chosen to be 24 hours.</w:t>
       </w:r>
       <w:r>
         <w:t xml:space="preserve"> </w:t>
-      </w:r>
-      <w:r>
-        <w:t xml:space="preserve">have </w:t>
-      </w:r>
-      <w:r>
-        <w:t>suggest</w:t>
-      </w:r>
-      <w:r>
-        <w:t>ed</w:t>
-      </w:r>
-      <w:r>
-        <w:t xml:space="preserve"> that the frequency of the strain of interest follows a logistic equation:</w:t>
-      </w:r>
-    </w:p>
-    <w:p>
-      <w:pPr>
-        <w:jc w:val="right"/>
-      </w:pPr>
-      <m:oMath>
-        <m:r>
-          <w:rPr>
-            <w:rFonts w:ascii="Cambria Math" w:hAnsi="Cambria Math"/>
-          </w:rPr>
-          <m:t>p</m:t>
-        </m:r>
-        <m:d>
-          <m:dPr>
-            <m:ctrlPr>
-              <w:rPr>
-                <w:rFonts w:ascii="Cambria Math" w:hAnsi="Cambria Math"/>
-                <w:i/>
-              </w:rPr>
-            </m:ctrlPr>
-          </m:dPr>
-          <m:e>
-            <m:r>
-              <w:rPr>
-                <w:rFonts w:ascii="Cambria Math" w:hAnsi="Cambria Math"/>
-              </w:rPr>
-              <m:t>t</m:t>
-            </m:r>
-          </m:e>
-        </m:d>
-        <m:r>
-          <w:rPr>
-            <w:rFonts w:ascii="Cambria Math" w:hAnsi="Cambria Math"/>
-          </w:rPr>
-          <m:t>=</m:t>
-        </m:r>
-        <m:f>
-          <m:fPr>
-            <m:ctrlPr>
-              <w:rPr>
-                <w:rFonts w:ascii="Cambria Math" w:hAnsi="Cambria Math"/>
-                <w:i/>
-              </w:rPr>
-            </m:ctrlPr>
-          </m:fPr>
-          <m:num>
-            <m:r>
-              <w:rPr>
-                <w:rFonts w:ascii="Cambria Math" w:hAnsi="Cambria Math"/>
-              </w:rPr>
-              <m:t>p</m:t>
-            </m:r>
-            <m:d>
-              <m:dPr>
-                <m:ctrlPr>
-                  <w:rPr>
-                    <w:rFonts w:ascii="Cambria Math" w:hAnsi="Cambria Math"/>
-                    <w:i/>
-                  </w:rPr>
-                </m:ctrlPr>
-              </m:dPr>
-              <m:e>
-                <m:r>
-                  <w:rPr>
-                    <w:rFonts w:ascii="Cambria Math" w:hAnsi="Cambria Math"/>
-                  </w:rPr>
-                  <m:t>0</m:t>
-                </m:r>
-              </m:e>
-            </m:d>
-          </m:num>
-          <m:den>
-            <m:r>
-              <w:rPr>
-                <w:rFonts w:ascii="Cambria Math" w:hAnsi="Cambria Math"/>
-              </w:rPr>
-              <m:t>p</m:t>
-            </m:r>
-            <m:d>
-              <m:dPr>
-                <m:ctrlPr>
-                  <w:rPr>
-                    <w:rFonts w:ascii="Cambria Math" w:hAnsi="Cambria Math"/>
-                    <w:i/>
-                  </w:rPr>
-                </m:ctrlPr>
-              </m:dPr>
-              <m:e>
-                <m:r>
-                  <w:rPr>
-                    <w:rFonts w:ascii="Cambria Math" w:hAnsi="Cambria Math"/>
-                  </w:rPr>
-                  <m:t>0</m:t>
-                </m:r>
-              </m:e>
-            </m:d>
-            <m:r>
-              <w:rPr>
-                <w:rFonts w:ascii="Cambria Math" w:hAnsi="Cambria Math"/>
-              </w:rPr>
-              <m:t>+</m:t>
-            </m:r>
-            <m:d>
-              <m:dPr>
-                <m:ctrlPr>
-                  <w:rPr>
-                    <w:rFonts w:ascii="Cambria Math" w:hAnsi="Cambria Math"/>
-                    <w:i/>
-                  </w:rPr>
-                </m:ctrlPr>
-              </m:dPr>
-              <m:e>
-                <m:r>
-                  <w:rPr>
-                    <w:rFonts w:ascii="Cambria Math" w:hAnsi="Cambria Math"/>
-                  </w:rPr>
-                  <m:t>1-p</m:t>
-                </m:r>
-                <m:d>
-                  <m:dPr>
-                    <m:ctrlPr>
-                      <w:rPr>
-                        <w:rFonts w:ascii="Cambria Math" w:hAnsi="Cambria Math"/>
-                        <w:i/>
-                      </w:rPr>
-                    </m:ctrlPr>
-                  </m:dPr>
-                  <m:e>
-                    <m:r>
-                      <w:rPr>
-                        <w:rFonts w:ascii="Cambria Math" w:hAnsi="Cambria Math"/>
-                      </w:rPr>
-                      <m:t>0</m:t>
-                    </m:r>
-                  </m:e>
-                </m:d>
-              </m:e>
-            </m:d>
-            <m:sSup>
-              <m:sSupPr>
-                <m:ctrlPr>
-                  <w:rPr>
-                    <w:rFonts w:ascii="Cambria Math" w:hAnsi="Cambria Math"/>
-                    <w:i/>
-                  </w:rPr>
-                </m:ctrlPr>
-              </m:sSupPr>
-              <m:e>
-                <m:r>
-                  <w:rPr>
-                    <w:rFonts w:ascii="Cambria Math" w:hAnsi="Cambria Math"/>
-                  </w:rPr>
-                  <m:t>e</m:t>
-                </m:r>
-              </m:e>
-              <m:sup>
-                <m:r>
-                  <w:rPr>
-                    <w:rFonts w:ascii="Cambria Math" w:hAnsi="Cambria Math"/>
-                  </w:rPr>
-                  <m:t>-st</m:t>
-                </m:r>
-              </m:sup>
-            </m:sSup>
-          </m:den>
-        </m:f>
-        <m:r>
-          <w:rPr>
-            <w:rFonts w:ascii="Cambria Math" w:hAnsi="Cambria Math"/>
-          </w:rPr>
-          <m:t>.</m:t>
-        </m:r>
-      </m:oMath>
-      <w:r>
-        <w:t xml:space="preserve">                        </w:t>
-      </w:r>
-      <w:r>
-        <w:t xml:space="preserve">                              (6</w:t>
-      </w:r>
-      <w:r>
-        <w:t>)</w:t>
-      </w:r>
-    </w:p>
-    <w:p>
-      <w:pPr>
-        <w:rPr>
-          <w:rFonts w:asciiTheme="minorHAnsi" w:hAnsiTheme="minorHAnsi"/>
-        </w:rPr>
-      </w:pPr>
-      <w:r>
-        <w:t>Following th</w:t>
-      </w:r>
-      <w:r>
-        <w:t>e</w:t>
-      </w:r>
-      <w:r>
-        <w:t xml:space="preserve"> suggestion</w:t>
-      </w:r>
-      <w:r>
-        <w:t xml:space="preserve"> of Crow &amp; Kimura</w:t>
-      </w:r>
-      <w:r>
-        <w:t xml:space="preserve">, we fit eq. </w:t>
-      </w:r>
-      <w:r>
-        <w:t>6</w:t>
-      </w:r>
-      <w:r>
-        <w:t xml:space="preserve"> to the</w:t>
-      </w:r>
-      <w:r>
-        <w:t xml:space="preserve"> frequency time-series of the strain of interest in the predicted</w:t>
-      </w:r>
-      <w:r>
-        <w:t xml:space="preserve"> competition</w:t>
-      </w:r>
-      <w:r>
-        <w:t xml:space="preserve">s </w:t>
-      </w:r>
-      <w:r>
-        <w:t xml:space="preserve">to find an estimate for the selection coefficient </w:t>
-      </w:r>
-      <w:r>
-        <w:rPr>
-          <w:i/>
-          <w:iCs/>
-        </w:rPr>
-        <w:t>s</w:t>
-      </w:r>
-      <w:commentRangeStart w:id="32"/>
-      <w:r>
-        <w:t>.</w:t>
-      </w:r>
-      <w:r>
-        <w:t xml:space="preserve"> Of course, the competition prediction can be readily used to infer fitness in other ways</w:t>
-      </w:r>
-      <w:r>
-        <w:t>, for example by using eq. 4 or 5</w:t>
-      </w:r>
-      <w:r>
-        <w:t>.</w:t>
-      </w:r>
-      <w:commentRangeEnd w:id="32"/>
-      <w:r>
-        <w:rPr>
-          <w:rStyle w:val="CommentReference"/>
-        </w:rPr>
-        <w:commentReference w:id="32"/>
       </w:r>
     </w:p>
     <w:p>
@@ -5634,7 +5288,12 @@
         <w:pStyle w:val="Heading1"/>
       </w:pPr>
       <w:r>
-        <w:t>Discussion</w:t>
+        <w:t>Di</w:t>
+      </w:r>
+      <w:bookmarkStart w:id="0" w:name="_GoBack"/>
+      <w:bookmarkEnd w:id="0"/>
+      <w:r>
+        <w:t>scussion</w:t>
       </w:r>
     </w:p>
     <w:p>
@@ -5661,12 +5320,12 @@
       <w:r>
         <w:t xml:space="preserve">be very useful because growth curve assays require much less </w:t>
       </w:r>
-      <w:del w:id="33" w:author="lilach" w:date="2015-07-15T15:12:00Z">
+      <w:del w:id="1" w:author="lilach" w:date="2015-07-15T15:12:00Z">
         <w:r>
           <w:delText xml:space="preserve">work </w:delText>
         </w:r>
       </w:del>
-      <w:ins w:id="34" w:author="lilach" w:date="2015-07-15T15:12:00Z">
+      <w:ins w:id="2" w:author="lilach" w:date="2015-07-15T15:12:00Z">
         <w:r>
           <w:t xml:space="preserve">effort </w:t>
         </w:r>
@@ -5674,7 +5333,7 @@
       <w:r>
         <w:t xml:space="preserve">and preparation than competition assays. </w:t>
       </w:r>
-      <w:commentRangeStart w:id="35"/>
+      <w:commentRangeStart w:id="3"/>
       <w:r>
         <w:t>For example, one common protocol for competition assays</w:t>
       </w:r>
@@ -5682,7 +5341,7 @@
         <w:fldChar w:fldCharType="begin" w:fldLock="1"/>
       </w:r>
       <w:r>
-        <w:instrText>ADDIN CSL_CITATION { "citationItems" : [ { "id" : "ITEM-1", "itemData" : { "DOI" : "10.1126/science.1122469", "ISSN" : "1095-9203", "PMID" : "16543462", "abstract" : "Rapid evolution of asexual populations, such as that of cancer cells or of microorganisms developing drug resistance, can include the simultaneous spread of distinct beneficial mutations. We demonstrate that evolution in such cases is driven by the fitness effects and appearance times of only a small minority of favorable mutations. The complexity of the mutation-selection process is thereby greatly reduced, and much of the evolutionary dynamics can be encapsulated in two parameters-an effective selection coefficient and effective rate of beneficial mutations. We confirm this theoretical finding and estimate the effective parameters for evolving populations of fluorescently labeled Escherichia coli. The effective parameters constitute a simple description and provide a natural standard for comparing adaptation between species and across environments.", "author" : [ { "dropping-particle" : "", "family" : "Hegreness", "given" : "Matthew", "non-dropping-particle" : "", "parse-names" : false, "suffix" : "" }, { "dropping-particle" : "", "family" : "Shoresh", "given" : "Noam", "non-dropping-particle" : "", "parse-names" : false, "suffix" : "" }, { "dropping-particle" : "", "family" : "Hartl", "given" : "Daniel L.", "non-dropping-particle" : "", "parse-names" : false, "suffix" : "" }, { "dropping-particle" : "", "family" : "Kishony", "given" : "Roy", "non-dropping-particle" : "", "parse-names" : false, "suffix" : "" } ], "container-title" : "Science", "id" : "ITEM-1", "issue" : "5767", "issued" : { "date-parts" : [ [ "2006", "3" ] ] }, "page" : "1615-7", "title" : "An equivalence principle for the incorporation of favorable mutations in asexual populations.", "type" : "article-journal", "volume" : "311" }, "uris" : [ "http://www.mendeley.com/documents/?uuid=df098aed-e9a8-43d7-8750-773e2a8a73f5" ] } ], "mendeley" : { "formattedCitation" : "&lt;sup&gt;6&lt;/sup&gt;", "plainTextFormattedCitation" : "6", "previouslyFormattedCitation" : "&lt;sup&gt;6&lt;/sup&gt;" }, "properties" : { "noteIndex" : 0 }, "schema" : "https://github.com/citation-style-language/schema/raw/master/csl-citation.json" }</w:instrText>
+        <w:instrText>ADDIN CSL_CITATION { "citationItems" : [ { "id" : "ITEM-1", "itemData" : { "DOI" : "10.1126/science.1122469", "ISSN" : "1095-9203", "PMID" : "16543462", "abstract" : "Rapid evolution of asexual populations, such as that of cancer cells or of microorganisms developing drug resistance, can include the simultaneous spread of distinct beneficial mutations. We demonstrate that evolution in such cases is driven by the fitness effects and appearance times of only a small minority of favorable mutations. The complexity of the mutation-selection process is thereby greatly reduced, and much of the evolutionary dynamics can be encapsulated in two parameters-an effective selection coefficient and effective rate of beneficial mutations. We confirm this theoretical finding and estimate the effective parameters for evolving populations of fluorescently labeled Escherichia coli. The effective parameters constitute a simple description and provide a natural standard for comparing adaptation between species and across environments.", "author" : [ { "dropping-particle" : "", "family" : "Hegreness", "given" : "Matthew", "non-dropping-particle" : "", "parse-names" : false, "suffix" : "" }, { "dropping-particle" : "", "family" : "Shoresh", "given" : "Noam", "non-dropping-particle" : "", "parse-names" : false, "suffix" : "" }, { "dropping-particle" : "", "family" : "Hartl", "given" : "Daniel L.", "non-dropping-particle" : "", "parse-names" : false, "suffix" : "" }, { "dropping-particle" : "", "family" : "Kishony", "given" : "Roy", "non-dropping-particle" : "", "parse-names" : false, "suffix" : "" } ], "container-title" : "Science", "id" : "ITEM-1", "issue" : "5767", "issued" : { "date-parts" : [ [ "2006", "3" ] ] }, "page" : "1615-7", "title" : "An equivalence principle for the incorporation of favorable mutations in asexual populations.", "type" : "article-journal", "volume" : "311" }, "uris" : [ "http://www.mendeley.com/documents/?uuid=df098aed-e9a8-43d7-8750-773e2a8a73f5" ] } ], "mendeley" : { "formattedCitation" : "(Hegreness et al. 2006)", "plainTextFormattedCitation" : "(Hegreness et al. 2006)", "previouslyFormattedCitation" : "(Hegreness et al. 2006)" }, "properties" : { "noteIndex" : 0 }, "schema" : "https://github.com/citation-style-language/schema/raw/master/csl-citation.json" }</w:instrText>
       </w:r>
       <w:r>
         <w:fldChar w:fldCharType="separate"/>
@@ -5690,9 +5349,22 @@
       <w:r>
         <w:rPr>
           <w:noProof/>
-          <w:vertAlign w:val="superscript"/>
-        </w:rPr>
-        <w:t>6</w:t>
+        </w:rPr>
+        <w:t>(</w:t>
+      </w:r>
+      <w:proofErr w:type="spellStart"/>
+      <w:r>
+        <w:rPr>
+          <w:noProof/>
+        </w:rPr>
+        <w:t>Hegreness</w:t>
+      </w:r>
+      <w:proofErr w:type="spellEnd"/>
+      <w:r>
+        <w:rPr>
+          <w:noProof/>
+        </w:rPr>
+        <w:t xml:space="preserve"> et al. 2006)</w:t>
       </w:r>
       <w:r>
         <w:fldChar w:fldCharType="end"/>
@@ -5704,7 +5376,7 @@
         <w:fldChar w:fldCharType="begin" w:fldLock="1"/>
       </w:r>
       <w:r>
-        <w:instrText>ADDIN CSL_CITATION { "citationItems" : [ { "id" : "ITEM-1", "itemData" : { "DOI" : "10.1371/journal.pone.0126210", "ISSN" : "1932-6203", "author" : [ { "dropping-particle" : "", "family" : "Wiser", "given" : "Michael J", "non-dropping-particle" : "", "parse-names" : false, "suffix" : "" }, { "dropping-particle" : "", "family" : "Lenski", "given" : "Richard E.", "non-dropping-particle" : "", "parse-names" : false, "suffix" : "" } ], "container-title" : "PLOS ONE", "id" : "ITEM-1", "issue" : "5", "issued" : { "date-parts" : [ [ "2015" ] ] }, "page" : "e0126210", "title" : "A Comparison of Methods to Measure Fitness in &lt;i&gt;Escherichia coli&lt;/i&gt;", "type" : "article-journal", "volume" : "10" }, "uris" : [ "http://www.mendeley.com/documents/?uuid=e02f4657-f10b-4980-a582-98ea370b5fce" ] } ], "mendeley" : { "formattedCitation" : "&lt;sup&gt;4&lt;/sup&gt;", "plainTextFormattedCitation" : "4", "previouslyFormattedCitation" : "&lt;sup&gt;4&lt;/sup&gt;" }, "properties" : { "noteIndex" : 0 }, "schema" : "https://github.com/citation-style-language/schema/raw/master/csl-citation.json" }</w:instrText>
+        <w:instrText>ADDIN CSL_CITATION { "citationItems" : [ { "id" : "ITEM-1", "itemData" : { "DOI" : "10.1371/journal.pone.0126210", "ISSN" : "1932-6203", "author" : [ { "dropping-particle" : "", "family" : "Wiser", "given" : "Michael J", "non-dropping-particle" : "", "parse-names" : false, "suffix" : "" }, { "dropping-particle" : "", "family" : "Lenski", "given" : "Richard E.", "non-dropping-particle" : "", "parse-names" : false, "suffix" : "" } ], "container-title" : "PLOS ONE", "id" : "ITEM-1", "issue" : "5", "issued" : { "date-parts" : [ [ "2015" ] ] }, "page" : "e0126210", "title" : "A Comparison of Methods to Measure Fitness in &lt;i&gt;Escherichia coli&lt;/i&gt;", "type" : "article-journal", "volume" : "10" }, "uris" : [ "http://www.mendeley.com/documents/?uuid=e02f4657-f10b-4980-a582-98ea370b5fce" ] } ], "mendeley" : { "formattedCitation" : "(Wiser and Lenski 2015)", "plainTextFormattedCitation" : "(Wiser and Lenski 2015)", "previouslyFormattedCitation" : "(Wiser and Lenski 2015)" }, "properties" : { "noteIndex" : 0 }, "schema" : "https://github.com/citation-style-language/schema/raw/master/csl-citation.json" }</w:instrText>
       </w:r>
       <w:r>
         <w:fldChar w:fldCharType="separate"/>
@@ -5712,9 +5384,8 @@
       <w:r>
         <w:rPr>
           <w:noProof/>
-          <w:vertAlign w:val="superscript"/>
-        </w:rPr>
-        <w:t>4</w:t>
+        </w:rPr>
+        <w:t>(Wiser and Lenski 2015)</w:t>
       </w:r>
       <w:r>
         <w:fldChar w:fldCharType="end"/>
@@ -5748,31 +5419,18 @@
       <w:r>
         <w:t xml:space="preserve">optical density once every 10-60 minutes. </w:t>
       </w:r>
-      <w:commentRangeEnd w:id="35"/>
+      <w:commentRangeEnd w:id="3"/>
       <w:r>
         <w:rPr>
           <w:rStyle w:val="CommentReference"/>
         </w:rPr>
-        <w:commentReference w:id="35"/>
-      </w:r>
-      <w:r>
-        <w:t xml:space="preserve">As automatic 96-well </w:t>
-      </w:r>
-      <w:proofErr w:type="spellStart"/>
-      <w:r>
-        <w:t>microplate</w:t>
-      </w:r>
-      <w:proofErr w:type="spellEnd"/>
-      <w:r>
-        <w:t xml:space="preserve"> readers become more and </w:t>
-      </w:r>
-      <w:proofErr w:type="gramStart"/>
-      <w:r>
-        <w:t>more</w:t>
-      </w:r>
-      <w:proofErr w:type="gramEnd"/>
-      <w:r>
-        <w:t xml:space="preserve"> frequent in microbiology</w:t>
+        <w:commentReference w:id="3"/>
+      </w:r>
+      <w:r>
+        <w:t xml:space="preserve">As automatic 96-well microplate readers become more and </w:t>
+      </w:r>
+      <w:r>
+        <w:t>more frequent in microbiology</w:t>
       </w:r>
       <w:r>
         <w:t xml:space="preserve"> labs, this assay can be prepared in less than 30 minutes, after which the </w:t>
@@ -5856,25 +5514,21 @@
       </w:r>
       <w:proofErr w:type="spellEnd"/>
       <w:r>
-        <w:t xml:space="preserve">-Roberts model is </w:t>
-      </w:r>
-      <w:r>
-        <w:lastRenderedPageBreak/>
-        <w:t xml:space="preserve">an extension of the logistic model which is </w:t>
-      </w:r>
-      <w:commentRangeStart w:id="36"/>
+        <w:t xml:space="preserve">-Roberts model is an extension of the logistic model which is </w:t>
+      </w:r>
+      <w:commentRangeStart w:id="4"/>
       <w:r>
         <w:t>widely</w:t>
       </w:r>
       <w:r>
         <w:t xml:space="preserve"> used in textbooks and it has a clear biological interpretation.</w:t>
       </w:r>
-      <w:commentRangeEnd w:id="36"/>
+      <w:commentRangeEnd w:id="4"/>
       <w:r>
         <w:rPr>
           <w:rStyle w:val="CommentReference"/>
         </w:rPr>
-        <w:commentReference w:id="36"/>
+        <w:commentReference w:id="4"/>
       </w:r>
     </w:p>
     <w:p>
@@ -5884,7 +5538,7 @@
       <w:r>
         <w:t xml:space="preserve"> alone; that is, only through</w:t>
       </w:r>
-      <w:ins w:id="37" w:author="lilach" w:date="2015-07-15T15:21:00Z">
+      <w:ins w:id="5" w:author="lilach" w:date="2015-07-15T15:21:00Z">
         <w:r>
           <w:t xml:space="preserve"> the </w:t>
         </w:r>
@@ -6088,25 +5742,29 @@
       <w:r>
         <w:t xml:space="preserve">gorov-Smirnov </w:t>
       </w:r>
-      <w:commentRangeStart w:id="38"/>
+      <w:commentRangeStart w:id="6"/>
       <w:r>
         <w:t>test</w:t>
       </w:r>
-      <w:commentRangeEnd w:id="38"/>
+      <w:commentRangeEnd w:id="6"/>
       <w:r>
         <w:rPr>
           <w:rStyle w:val="CommentReference"/>
         </w:rPr>
-        <w:commentReference w:id="38"/>
-      </w:r>
-      <w:r>
-        <w:t>) can be used to decide if additional interactions are significant. Moreover, these additional interactions can be measured, either in terms of the difference in selection coefficients (between the coefficient calculated from the empirical results and coefficient calculated from the model prediction) or by fitting the empirical results to an extended model that includes density-dependent interactions</w:t>
+        <w:commentReference w:id="6"/>
+      </w:r>
+      <w:r>
+        <w:t xml:space="preserve">) can be used to decide if additional interactions are significant. Moreover, these additional interactions can be measured, either in terms of the difference in selection coefficients </w:t>
+      </w:r>
+      <w:r>
+        <w:lastRenderedPageBreak/>
+        <w:t>(between the coefficient calculated from the empirical results and coefficient calculated from the model prediction) or by fitting the empirical results to an extended model that includes density-dependent interactions</w:t>
       </w:r>
       <w:r>
         <w:fldChar w:fldCharType="begin" w:fldLock="1"/>
       </w:r>
       <w:r>
-        <w:instrText>ADDIN CSL_CITATION { "citationItems" : [ { "id" : "ITEM-1", "itemData" : { "abstract" : "Standard population genetics models assign relative fitness values to genotypes. Normalization ensures that the absolute population mean fitness stays equal to one, keeping the population size constant. These models fail to describe extinction and evolutionary rescue; this requires a model of absolute fitness in the presence of density-dependence. Meantime, ecological models describe absolute fitness traits such as resource uptake speed and resource use efficiency, while neglecting intrinsically relative fitness competitions such as territorial contests and mate choice. Here I present a model that unifies population genetic and ecological notions of relative and absolute fitness. I begin by correcting a subscript flaw in MacArthur's r/K selection theory, and then introduce a third dimension c to capture relative competitiveness. In this model, r gives reproductive speed at low density and has time units, K' gives the parsimoniousness of resource use and has units of population density, and c gives competitive dominance at high density, and is, like population genetic fitness w, always normalized and hence intrinsically unitless. MacArthur's original r/K selection theory is shown to confound c and K'. Applications to experimental evolution and other data are outlined, including a connection to Grime's triangle of reproductive strategies and Nicholson's contest vs. scramble distinction. Extensions to larger numbers of dimensions, including the explicit tracking of consumable resources, are described.", "author" : [ { "dropping-particle" : "", "family" : "Masel", "given" : "Joanna", "non-dropping-particle" : "", "parse-names" : false, "suffix" : "" } ], "genre" : "Populations and Evolution", "id" : "ITEM-1", "issued" : { "date-parts" : [ [ "2014", "7" ] ] }, "page" : "1-44", "title" : "Eco-evolutionary \"fitness\" in 3 dimensions: absolute growth, absolute efficiency, and relative competitiveness", "type" : "article-journal" }, "uris" : [ "http://www.mendeley.com/documents/?uuid=696da655-cfce-410f-a5d3-d2d63e387c17" ] } ], "mendeley" : { "formattedCitation" : "&lt;sup&gt;12&lt;/sup&gt;", "plainTextFormattedCitation" : "12", "previouslyFormattedCitation" : "&lt;sup&gt;12&lt;/sup&gt;" }, "properties" : { "noteIndex" : 0 }, "schema" : "https://github.com/citation-style-language/schema/raw/master/csl-citation.json" }</w:instrText>
+        <w:instrText>ADDIN CSL_CITATION { "citationItems" : [ { "id" : "ITEM-1", "itemData" : { "abstract" : "Standard population genetics models assign relative fitness values to genotypes. Normalization ensures that the absolute population mean fitness stays equal to one, keeping the population size constant. These models fail to describe extinction and evolutionary rescue; this requires a model of absolute fitness in the presence of density-dependence. Meantime, ecological models describe absolute fitness traits such as resource uptake speed and resource use efficiency, while neglecting intrinsically relative fitness competitions such as territorial contests and mate choice. Here I present a model that unifies population genetic and ecological notions of relative and absolute fitness. I begin by correcting a subscript flaw in MacArthur's r/K selection theory, and then introduce a third dimension c to capture relative competitiveness. In this model, r gives reproductive speed at low density and has time units, K' gives the parsimoniousness of resource use and has units of population density, and c gives competitive dominance at high density, and is, like population genetic fitness w, always normalized and hence intrinsically unitless. MacArthur's original r/K selection theory is shown to confound c and K'. Applications to experimental evolution and other data are outlined, including a connection to Grime's triangle of reproductive strategies and Nicholson's contest vs. scramble distinction. Extensions to larger numbers of dimensions, including the explicit tracking of consumable resources, are described.", "author" : [ { "dropping-particle" : "", "family" : "Masel", "given" : "Joanna", "non-dropping-particle" : "", "parse-names" : false, "suffix" : "" } ], "genre" : "Populations and Evolution", "id" : "ITEM-1", "issued" : { "date-parts" : [ [ "2014", "7" ] ] }, "page" : "1-44", "title" : "Eco-evolutionary \"fitness\" in 3 dimensions: absolute growth, absolute efficiency, and relative competitiveness", "type" : "article-journal" }, "uris" : [ "http://www.mendeley.com/documents/?uuid=696da655-cfce-410f-a5d3-d2d63e387c17" ] } ], "mendeley" : { "formattedCitation" : "(Masel 2014)", "plainTextFormattedCitation" : "(Masel 2014)", "previouslyFormattedCitation" : "(Masel 2014)" }, "properties" : { "noteIndex" : 0 }, "schema" : "https://github.com/citation-style-language/schema/raw/master/csl-citation.json" }</w:instrText>
       </w:r>
       <w:r>
         <w:fldChar w:fldCharType="separate"/>
@@ -6114,9 +5772,22 @@
       <w:r>
         <w:rPr>
           <w:noProof/>
-          <w:vertAlign w:val="superscript"/>
-        </w:rPr>
-        <w:t>12</w:t>
+        </w:rPr>
+        <w:t>(</w:t>
+      </w:r>
+      <w:proofErr w:type="spellStart"/>
+      <w:r>
+        <w:rPr>
+          <w:noProof/>
+        </w:rPr>
+        <w:t>Masel</w:t>
+      </w:r>
+      <w:proofErr w:type="spellEnd"/>
+      <w:r>
+        <w:rPr>
+          <w:noProof/>
+        </w:rPr>
+        <w:t xml:space="preserve"> 2014)</w:t>
       </w:r>
       <w:r>
         <w:fldChar w:fldCharType="end"/>
@@ -6137,7 +5808,7 @@
       <w:r>
         <w:t xml:space="preserve">To conclude, we propose a new </w:t>
       </w:r>
-      <w:ins w:id="39" w:author="lilach" w:date="2015-07-15T15:22:00Z">
+      <w:ins w:id="7" w:author="lilach" w:date="2015-07-15T15:22:00Z">
         <w:r>
           <w:t xml:space="preserve">method to </w:t>
         </w:r>
@@ -6145,7 +5816,7 @@
       <w:r>
         <w:t xml:space="preserve">analyze growth curves and infer fitness. Our method is easy to use, has </w:t>
       </w:r>
-      <w:ins w:id="40" w:author="lilach" w:date="2015-07-15T15:22:00Z">
+      <w:ins w:id="8" w:author="lilach" w:date="2015-07-15T15:22:00Z">
         <w:r>
           <w:t xml:space="preserve">a </w:t>
         </w:r>
@@ -6227,12 +5898,7 @@
       </w:r>
       <w:proofErr w:type="spellEnd"/>
       <w:r>
-        <w:t xml:space="preserve"> for helpful discussions. This work was funded by the Israeli Science Foundation (XXX), the Minerva Center for Lab Evolution, Manna Center Program for Food Safety &amp; Security, the Israeli Ministry of Science &amp; Technology, </w:t>
-      </w:r>
-      <w:bookmarkStart w:id="41" w:name="_GoBack"/>
-      <w:bookmarkEnd w:id="41"/>
-      <w:r>
-        <w:t xml:space="preserve">and the </w:t>
+        <w:t xml:space="preserve"> for helpful discussions. This work was funded by the Israeli Science Foundation (XXX), the Minerva Center for Lab Evolution, Manna Center Program for Food Safety &amp; Security, the Israeli Ministry of Science &amp; Technology, and the </w:t>
       </w:r>
       <w:proofErr w:type="spellStart"/>
       <w:r>
@@ -6262,8 +5928,8 @@
     <w:p>
       <w:pPr>
         <w:pStyle w:val="NormalWeb"/>
-        <w:ind w:left="640" w:hanging="640"/>
-        <w:divId w:val="1671249323"/>
+        <w:ind w:left="480" w:hanging="480"/>
+        <w:divId w:val="2011178102"/>
         <w:rPr>
           <w:noProof/>
         </w:rPr>
@@ -6281,14 +5947,7 @@
         <w:rPr>
           <w:noProof/>
         </w:rPr>
-        <w:t>1.</w:t>
-      </w:r>
-      <w:r>
-        <w:rPr>
-          <w:noProof/>
-        </w:rPr>
-        <w:tab/>
-        <w:t xml:space="preserve">Hall, B. G., Acar, H., Nandipati, A. &amp; Barlow, M. Growth rates made easy. </w:t>
+        <w:t xml:space="preserve">Baranyi, József. 1997. “Simple Is Good as Long as It Is Enough.” </w:t>
       </w:r>
       <w:r>
         <w:rPr>
@@ -6296,34 +5955,20 @@
           <w:iCs/>
           <w:noProof/>
         </w:rPr>
-        <w:t>Mol. Biol. Evol.</w:t>
+        <w:t>Commentary</w:t>
       </w:r>
       <w:r>
         <w:rPr>
           <w:noProof/>
         </w:rPr>
-        <w:t xml:space="preserve"> </w:t>
-      </w:r>
-      <w:r>
-        <w:rPr>
-          <w:b/>
-          <w:bCs/>
-          <w:noProof/>
-        </w:rPr>
-        <w:t>31,</w:t>
-      </w:r>
-      <w:r>
-        <w:rPr>
-          <w:noProof/>
-        </w:rPr>
-        <w:t xml:space="preserve"> 232–238 (2014).</w:t>
+        <w:t xml:space="preserve"> (1996): 391–394. doi:10.1006/fmic.1996.0080.</w:t>
       </w:r>
     </w:p>
     <w:p>
       <w:pPr>
         <w:pStyle w:val="NormalWeb"/>
-        <w:ind w:left="640" w:hanging="640"/>
-        <w:divId w:val="1671249323"/>
+        <w:ind w:left="480" w:hanging="480"/>
+        <w:divId w:val="2011178102"/>
         <w:rPr>
           <w:noProof/>
         </w:rPr>
@@ -6332,14 +5977,7 @@
         <w:rPr>
           <w:noProof/>
         </w:rPr>
-        <w:t>2.</w:t>
-      </w:r>
-      <w:r>
-        <w:rPr>
-          <w:noProof/>
-        </w:rPr>
-        <w:tab/>
-        <w:t xml:space="preserve">Chevin, L.-M. On measuring selection in experimental evolution. </w:t>
+        <w:t xml:space="preserve">Baranyi, József, and Terry a. Roberts. 1994. “A Dynamic Approach to Predicting Bacterial Growth in Food.” </w:t>
       </w:r>
       <w:r>
         <w:rPr>
@@ -6347,34 +5985,20 @@
           <w:iCs/>
           <w:noProof/>
         </w:rPr>
-        <w:t>Biol. Lett.</w:t>
+        <w:t>International Journal of Food Microbiology</w:t>
       </w:r>
       <w:r>
         <w:rPr>
           <w:noProof/>
         </w:rPr>
-        <w:t xml:space="preserve"> </w:t>
-      </w:r>
-      <w:r>
-        <w:rPr>
-          <w:b/>
-          <w:bCs/>
-          <w:noProof/>
-        </w:rPr>
-        <w:t>7,</w:t>
-      </w:r>
-      <w:r>
-        <w:rPr>
-          <w:noProof/>
-        </w:rPr>
-        <w:t xml:space="preserve"> 210–3 (2011).</w:t>
+        <w:t xml:space="preserve"> 23: 277–294. doi:10.1016/0168-1605(94)90157-0.</w:t>
       </w:r>
     </w:p>
     <w:p>
       <w:pPr>
         <w:pStyle w:val="NormalWeb"/>
-        <w:ind w:left="640" w:hanging="640"/>
-        <w:divId w:val="1671249323"/>
+        <w:ind w:left="480" w:hanging="480"/>
+        <w:divId w:val="2011178102"/>
         <w:rPr>
           <w:noProof/>
         </w:rPr>
@@ -6383,15 +6007,7 @@
         <w:rPr>
           <w:noProof/>
         </w:rPr>
-        <w:lastRenderedPageBreak/>
-        <w:t>3.</w:t>
-      </w:r>
-      <w:r>
-        <w:rPr>
-          <w:noProof/>
-        </w:rPr>
-        <w:tab/>
-        <w:t xml:space="preserve">Crow, J. F. &amp; Kimura, M. </w:t>
+        <w:t xml:space="preserve">Chevin, Luis-Miguel. 2011. “On Measuring Selection in Experimental Evolution.” </w:t>
       </w:r>
       <w:r>
         <w:rPr>
@@ -6399,20 +6015,20 @@
           <w:iCs/>
           <w:noProof/>
         </w:rPr>
-        <w:t>An introduction to population genetics theory</w:t>
+        <w:t>Biology Letters</w:t>
       </w:r>
       <w:r>
         <w:rPr>
           <w:noProof/>
         </w:rPr>
-        <w:t>. (Burgess Pub. Co., 1970). at &lt;https://books.google.co.il/books?id=MLETAQAAIAAJ&gt;</w:t>
+        <w:t xml:space="preserve"> 7 (2) (April 23): 210–3. doi:10.1098/rsbl.2010.0580. http://www.pubmedcentral.nih.gov/articlerender.fcgi?artid=3061150&amp;tool=pmcentrez&amp;rendertype=abstract.</w:t>
       </w:r>
     </w:p>
     <w:p>
       <w:pPr>
         <w:pStyle w:val="NormalWeb"/>
-        <w:ind w:left="640" w:hanging="640"/>
-        <w:divId w:val="1671249323"/>
+        <w:ind w:left="480" w:hanging="480"/>
+        <w:divId w:val="2011178102"/>
         <w:rPr>
           <w:noProof/>
         </w:rPr>
@@ -6421,14 +6037,7 @@
         <w:rPr>
           <w:noProof/>
         </w:rPr>
-        <w:t>4.</w:t>
-      </w:r>
-      <w:r>
-        <w:rPr>
-          <w:noProof/>
-        </w:rPr>
-        <w:tab/>
-        <w:t xml:space="preserve">Wiser, M. J. &amp; Lenski, R. E. A Comparison of Methods to Measure Fitness in </w:t>
+        <w:t xml:space="preserve">Concepción-Acevedo, Jeniffer, Howard N. Weiss, Waqas Nasir Chaudhry, and Bruce R. Levin. 2015. “Malthusian Parameters as Estimators of the Fitness of Microbes: A Cautionary Tale about the Low Side of High Throughput.” </w:t>
       </w:r>
       <w:r>
         <w:rPr>
@@ -6436,48 +6045,20 @@
           <w:iCs/>
           <w:noProof/>
         </w:rPr>
-        <w:t>Escherichia coli</w:t>
+        <w:t>Plos One</w:t>
       </w:r>
       <w:r>
         <w:rPr>
           <w:noProof/>
         </w:rPr>
-        <w:t xml:space="preserve">. </w:t>
-      </w:r>
-      <w:r>
-        <w:rPr>
-          <w:i/>
-          <w:iCs/>
-          <w:noProof/>
-        </w:rPr>
-        <w:t>PLoS One</w:t>
-      </w:r>
-      <w:r>
-        <w:rPr>
-          <w:noProof/>
-        </w:rPr>
-        <w:t xml:space="preserve"> </w:t>
-      </w:r>
-      <w:r>
-        <w:rPr>
-          <w:b/>
-          <w:bCs/>
-          <w:noProof/>
-        </w:rPr>
-        <w:t>10,</w:t>
-      </w:r>
-      <w:r>
-        <w:rPr>
-          <w:noProof/>
-        </w:rPr>
-        <w:t xml:space="preserve"> e0126210 (2015).</w:t>
+        <w:t xml:space="preserve"> 10 (6): e0126915. doi:10.1371/journal.pone.0126915. http://dx.plos.org/10.1371/journal.pone.0126915.</w:t>
       </w:r>
     </w:p>
     <w:p>
       <w:pPr>
         <w:pStyle w:val="NormalWeb"/>
-        <w:ind w:left="640" w:hanging="640"/>
-        <w:divId w:val="1671249323"/>
+        <w:ind w:left="480" w:hanging="480"/>
+        <w:divId w:val="2011178102"/>
         <w:rPr>
           <w:noProof/>
         </w:rPr>
@@ -6486,14 +6067,7 @@
         <w:rPr>
           <w:noProof/>
         </w:rPr>
-        <w:t>5.</w:t>
-      </w:r>
-      <w:r>
-        <w:rPr>
-          <w:noProof/>
-        </w:rPr>
-        <w:tab/>
-        <w:t xml:space="preserve">Lenski, R. E., Rose, M. R., Simpson, S. C. &amp; Tadler, S. C. Long-Term Experimental Evolution in Escherichia coli. I. Adaptation and Divergence During 2,000 Generations. </w:t>
+        <w:t xml:space="preserve">Crow, James F., and Motoo Kimura. 1970. </w:t>
       </w:r>
       <w:r>
         <w:rPr>
@@ -6501,34 +6075,20 @@
           <w:iCs/>
           <w:noProof/>
         </w:rPr>
-        <w:t>Am. Nat.</w:t>
+        <w:t>An Introduction to Population Genetics Theory</w:t>
       </w:r>
       <w:r>
         <w:rPr>
           <w:noProof/>
         </w:rPr>
-        <w:t xml:space="preserve"> </w:t>
-      </w:r>
-      <w:r>
-        <w:rPr>
-          <w:b/>
-          <w:bCs/>
-          <w:noProof/>
-        </w:rPr>
-        <w:t>138,</w:t>
-      </w:r>
-      <w:r>
-        <w:rPr>
-          <w:noProof/>
-        </w:rPr>
-        <w:t xml:space="preserve"> 1315 (1991).</w:t>
+        <w:t>. Minneapolis: Burgess Pub. Co. https://books.google.co.il/books?id=MLETAQAAIAAJ.</w:t>
       </w:r>
     </w:p>
     <w:p>
       <w:pPr>
         <w:pStyle w:val="NormalWeb"/>
-        <w:ind w:left="640" w:hanging="640"/>
-        <w:divId w:val="1671249323"/>
+        <w:ind w:left="480" w:hanging="480"/>
+        <w:divId w:val="2011178102"/>
         <w:rPr>
           <w:noProof/>
         </w:rPr>
@@ -6537,14 +6097,8 @@
         <w:rPr>
           <w:noProof/>
         </w:rPr>
-        <w:t>6.</w:t>
-      </w:r>
-      <w:r>
-        <w:rPr>
-          <w:noProof/>
-        </w:rPr>
-        <w:tab/>
-        <w:t xml:space="preserve">Hegreness, M., Shoresh, N., Hartl, D. L. &amp; Kishony, R. An equivalence principle for the incorporation of favorable mutations in asexual populations. </w:t>
+        <w:lastRenderedPageBreak/>
+        <w:t xml:space="preserve">Hall, Barry G., Hande Acar, Anna Nandipati, and Miriam Barlow. 2014. “Growth Rates Made Easy.” </w:t>
       </w:r>
       <w:r>
         <w:rPr>
@@ -6552,34 +6106,20 @@
           <w:iCs/>
           <w:noProof/>
         </w:rPr>
-        <w:t>Science (80-. ).</w:t>
+        <w:t>Molecular Biology and Evolution</w:t>
       </w:r>
       <w:r>
         <w:rPr>
           <w:noProof/>
         </w:rPr>
-        <w:t xml:space="preserve"> </w:t>
-      </w:r>
-      <w:r>
-        <w:rPr>
-          <w:b/>
-          <w:bCs/>
-          <w:noProof/>
-        </w:rPr>
-        <w:t>311,</w:t>
-      </w:r>
-      <w:r>
-        <w:rPr>
-          <w:noProof/>
-        </w:rPr>
-        <w:t xml:space="preserve"> 1615–7 (2006).</w:t>
+        <w:t xml:space="preserve"> 31 (1): 232–238. doi:10.1093/molbev/mst187.</w:t>
       </w:r>
     </w:p>
     <w:p>
       <w:pPr>
         <w:pStyle w:val="NormalWeb"/>
-        <w:ind w:left="640" w:hanging="640"/>
-        <w:divId w:val="1671249323"/>
+        <w:ind w:left="480" w:hanging="480"/>
+        <w:divId w:val="2011178102"/>
         <w:rPr>
           <w:noProof/>
         </w:rPr>
@@ -6588,14 +6128,7 @@
         <w:rPr>
           <w:noProof/>
         </w:rPr>
-        <w:t>7.</w:t>
-      </w:r>
-      <w:r>
-        <w:rPr>
-          <w:noProof/>
-        </w:rPr>
-        <w:tab/>
-        <w:t xml:space="preserve">Levy, S. F. </w:t>
+        <w:t xml:space="preserve">Hegreness, Matthew, Noam Shoresh, Daniel L. Hartl, and Roy Kishony. 2006. “An Equivalence Principle for the Incorporation of Favorable Mutations in Asexual Populations.” </w:t>
       </w:r>
       <w:r>
         <w:rPr>
@@ -6603,48 +6136,20 @@
           <w:iCs/>
           <w:noProof/>
         </w:rPr>
-        <w:t>et al.</w:t>
+        <w:t>Science</w:t>
       </w:r>
       <w:r>
         <w:rPr>
           <w:noProof/>
         </w:rPr>
-        <w:t xml:space="preserve"> Quantitative evolutionary dynamics using high-resolution lineage tracking. </w:t>
-      </w:r>
-      <w:r>
-        <w:rPr>
-          <w:i/>
-          <w:iCs/>
-          <w:noProof/>
-        </w:rPr>
-        <w:t>Nature</w:t>
-      </w:r>
-      <w:r>
-        <w:rPr>
-          <w:noProof/>
-        </w:rPr>
-        <w:t xml:space="preserve"> </w:t>
-      </w:r>
-      <w:r>
-        <w:rPr>
-          <w:b/>
-          <w:bCs/>
-          <w:noProof/>
-        </w:rPr>
-        <w:t>advance on,</w:t>
-      </w:r>
-      <w:r>
-        <w:rPr>
-          <w:noProof/>
-        </w:rPr>
-        <w:t xml:space="preserve"> (2015).</w:t>
+        <w:t xml:space="preserve"> 311 (5767) (March): 1615–7. doi:10.1126/science.1122469. http://www.ncbi.nlm.nih.gov/pubmed/16543462.</w:t>
       </w:r>
     </w:p>
     <w:p>
       <w:pPr>
         <w:pStyle w:val="NormalWeb"/>
-        <w:ind w:left="640" w:hanging="640"/>
-        <w:divId w:val="1671249323"/>
+        <w:ind w:left="480" w:hanging="480"/>
+        <w:divId w:val="2011178102"/>
         <w:rPr>
           <w:noProof/>
         </w:rPr>
@@ -6653,14 +6158,7 @@
         <w:rPr>
           <w:noProof/>
         </w:rPr>
-        <w:t>8.</w:t>
-      </w:r>
-      <w:r>
-        <w:rPr>
-          <w:noProof/>
-        </w:rPr>
-        <w:tab/>
-        <w:t xml:space="preserve">Baranyi, J. &amp; Roberts, T. a. A dynamic approach to predicting bacterial growth in food. </w:t>
+        <w:t xml:space="preserve">Kass, Robert, and Adrian Raftery. 1995. “Bayes Factors.” </w:t>
       </w:r>
       <w:r>
         <w:rPr>
@@ -6668,34 +6166,20 @@
           <w:iCs/>
           <w:noProof/>
         </w:rPr>
-        <w:t>Int. J. Food Microbiol.</w:t>
+        <w:t>Journal of the American Statistical Association</w:t>
       </w:r>
       <w:r>
         <w:rPr>
           <w:noProof/>
         </w:rPr>
-        <w:t xml:space="preserve"> </w:t>
-      </w:r>
-      <w:r>
-        <w:rPr>
-          <w:b/>
-          <w:bCs/>
-          <w:noProof/>
-        </w:rPr>
-        <w:t>23,</w:t>
-      </w:r>
-      <w:r>
-        <w:rPr>
-          <w:noProof/>
-        </w:rPr>
-        <w:t xml:space="preserve"> 277–294 (1994).</w:t>
+        <w:t>: 773–795. doi:doi: 10.2307/2291091. http://www.tandfonline.com/doi/abs/10.1080/01621459.1995.10476572.</w:t>
       </w:r>
     </w:p>
     <w:p>
       <w:pPr>
         <w:pStyle w:val="NormalWeb"/>
-        <w:ind w:left="640" w:hanging="640"/>
-        <w:divId w:val="1671249323"/>
+        <w:ind w:left="480" w:hanging="480"/>
+        <w:divId w:val="2011178102"/>
         <w:rPr>
           <w:noProof/>
         </w:rPr>
@@ -6704,35 +6188,14 @@
         <w:rPr>
           <w:noProof/>
         </w:rPr>
-        <w:t>9.</w:t>
-      </w:r>
-      <w:r>
-        <w:rPr>
-          <w:noProof/>
-        </w:rPr>
-        <w:tab/>
-        <w:t xml:space="preserve">Baranyi, J. Simple is good as long as it is enough. </w:t>
-      </w:r>
-      <w:r>
-        <w:rPr>
-          <w:i/>
-          <w:iCs/>
-          <w:noProof/>
-        </w:rPr>
-        <w:t>Commentary</w:t>
-      </w:r>
-      <w:r>
-        <w:rPr>
-          <w:noProof/>
-        </w:rPr>
-        <w:t xml:space="preserve"> 391–394 (1997). doi:10.1006/fmic.1996.0080</w:t>
+        <w:t>Masel, Joanna. 2014. “Eco-Evolutionary ‘Fitness’ in 3 Dimensions: Absolute Growth, Absolute Efficiency, and Relative Competitiveness.” Populations and Evolution (July): 1–44. http://arxiv.org/abs/1407.1024.</w:t>
       </w:r>
     </w:p>
     <w:p>
       <w:pPr>
         <w:pStyle w:val="NormalWeb"/>
-        <w:ind w:left="640" w:hanging="640"/>
-        <w:divId w:val="1671249323"/>
+        <w:ind w:left="480" w:hanging="480"/>
+        <w:divId w:val="2011178102"/>
         <w:rPr>
           <w:noProof/>
         </w:rPr>
@@ -6741,21 +6204,14 @@
         <w:rPr>
           <w:noProof/>
         </w:rPr>
-        <w:t>10.</w:t>
-      </w:r>
-      <w:r>
-        <w:rPr>
-          <w:noProof/>
-        </w:rPr>
-        <w:tab/>
-        <w:t>Newville, M. LMFIT: Non-Linear Least-Square Minimization and Curve-Fitting for Python. (2014). at &lt;http://lmfit.github.io/lmfit-py/&gt;</w:t>
+        <w:t>Newville, Matthew. 2014. “LMFIT: Non-Linear Least-Square Minimization and Curve-Fitting for Python.” http://lmfit.github.io/lmfit-py/.</w:t>
       </w:r>
     </w:p>
     <w:p>
       <w:pPr>
         <w:pStyle w:val="NormalWeb"/>
-        <w:ind w:left="640" w:hanging="640"/>
-        <w:divId w:val="1671249323"/>
+        <w:ind w:left="480" w:hanging="480"/>
+        <w:divId w:val="2011178102"/>
         <w:rPr>
           <w:noProof/>
         </w:rPr>
@@ -6764,14 +6220,7 @@
         <w:rPr>
           <w:noProof/>
         </w:rPr>
-        <w:t>11.</w:t>
-      </w:r>
-      <w:r>
-        <w:rPr>
-          <w:noProof/>
-        </w:rPr>
-        <w:tab/>
-        <w:t xml:space="preserve">Kass, R. &amp; Raftery, A. Bayes Factors. </w:t>
+        <w:t xml:space="preserve">Wiser, Michael J, and Richard E. Lenski. 2015. “A Comparison of Methods to Measure Fitness in </w:t>
       </w:r>
       <w:r>
         <w:rPr>
@@ -6779,43 +6228,34 @@
           <w:iCs/>
           <w:noProof/>
         </w:rPr>
-        <w:t>J. Am. Stat. Assoc.</w:t>
+        <w:t>Escherichia Coli</w:t>
       </w:r>
       <w:r>
         <w:rPr>
           <w:noProof/>
         </w:rPr>
-        <w:t xml:space="preserve"> 773–795 (1995). doi:doi: 10.2307/2291091</w:t>
+        <w:t xml:space="preserve">.” </w:t>
+      </w:r>
+      <w:r>
+        <w:rPr>
+          <w:i/>
+          <w:iCs/>
+          <w:noProof/>
+        </w:rPr>
+        <w:t>PLOS ONE</w:t>
+      </w:r>
+      <w:r>
+        <w:rPr>
+          <w:noProof/>
+        </w:rPr>
+        <w:t xml:space="preserve"> 10 (5): e0126210. doi:10.1371/journal.pone.0126210. http://biorxiv.org/content/early/2015/03/06/016121.</w:t>
       </w:r>
     </w:p>
     <w:p>
       <w:pPr>
         <w:pStyle w:val="NormalWeb"/>
-        <w:ind w:left="640" w:hanging="640"/>
-        <w:divId w:val="1671249323"/>
-        <w:rPr>
-          <w:noProof/>
-        </w:rPr>
-      </w:pPr>
-      <w:r>
-        <w:rPr>
-          <w:noProof/>
-        </w:rPr>
-        <w:t>12.</w:t>
-      </w:r>
-      <w:r>
-        <w:rPr>
-          <w:noProof/>
-        </w:rPr>
-        <w:tab/>
-        <w:t xml:space="preserve">Masel, J. Eco-evolutionary ‘fitness’ in 3 dimensions: absolute growth, absolute efficiency, and relative competitiveness. 1–44 (2014). at &lt;http://arxiv.org/abs/1407.1024&gt; </w:t>
-      </w:r>
-    </w:p>
-    <w:p>
-      <w:pPr>
-        <w:pStyle w:val="NormalWeb"/>
-        <w:ind w:left="640" w:hanging="640"/>
-        <w:divId w:val="90127364"/>
+        <w:ind w:left="480" w:hanging="480"/>
+        <w:divId w:val="368996544"/>
       </w:pPr>
       <w:r>
         <w:fldChar w:fldCharType="end"/>
@@ -6841,7 +6281,7 @@
 
 <file path=word/comments.xml><?xml version="1.0" encoding="utf-8"?>
 <w:comments xmlns:wpc="http://schemas.microsoft.com/office/word/2010/wordprocessingCanvas" xmlns:mc="http://schemas.openxmlformats.org/markup-compatibility/2006" xmlns:o="urn:schemas-microsoft-com:office:office" xmlns:r="http://schemas.openxmlformats.org/officeDocument/2006/relationships" xmlns:m="http://schemas.openxmlformats.org/officeDocument/2006/math" xmlns:v="urn:schemas-microsoft-com:vml" xmlns:wp14="http://schemas.microsoft.com/office/word/2010/wordprocessingDrawing" xmlns:wp="http://schemas.openxmlformats.org/drawingml/2006/wordprocessingDrawing" xmlns:w10="urn:schemas-microsoft-com:office:word" xmlns:w="http://schemas.openxmlformats.org/wordprocessingml/2006/main" xmlns:w14="http://schemas.microsoft.com/office/word/2010/wordml" xmlns:wpg="http://schemas.microsoft.com/office/word/2010/wordprocessingGroup" xmlns:wpi="http://schemas.microsoft.com/office/word/2010/wordprocessingInk" xmlns:wne="http://schemas.microsoft.com/office/word/2006/wordml" xmlns:wps="http://schemas.microsoft.com/office/word/2010/wordprocessingShape" mc:Ignorable="w14 wp14">
-  <w:comment w:id="0" w:author="lilach" w:date="2015-07-15T12:17:00Z" w:initials="l">
+  <w:comment w:id="3" w:author="lilach" w:date="2015-07-15T15:17:00Z" w:initials="l">
     <w:p>
       <w:pPr>
         <w:pStyle w:val="CommentText"/>
@@ -6853,11 +6293,11 @@
         <w:annotationRef/>
       </w:r>
       <w:r>
-        <w:t>Looks like s^2. Move ref to end of sentence</w:t>
+        <w:t>A bit too detailed</w:t>
       </w:r>
     </w:p>
   </w:comment>
-  <w:comment w:id="4" w:author="lilach" w:date="2015-07-15T12:19:00Z" w:initials="l">
+  <w:comment w:id="4" w:author="lilach" w:date="2015-07-15T15:20:00Z" w:initials="l">
     <w:p>
       <w:pPr>
         <w:pStyle w:val="CommentText"/>
@@ -6869,112 +6309,11 @@
         <w:annotationRef/>
       </w:r>
       <w:r>
-        <w:t>Throw a ref to Bruce’s new paper somewhere</w:t>
+        <w:t>Is it the most commonly used to describe bacterial growth?</w:t>
       </w:r>
     </w:p>
   </w:comment>
-  <w:comment w:id="6" w:author="lilach" w:date="2015-07-15T12:25:00Z" w:initials="l">
-    <w:p>
-      <w:pPr>
-        <w:pStyle w:val="CommentText"/>
-      </w:pPr>
-      <w:r>
-        <w:rPr>
-          <w:rStyle w:val="CommentReference"/>
-        </w:rPr>
-        <w:annotationRef/>
-      </w:r>
-      <w:proofErr w:type="gramStart"/>
-      <w:r>
-        <w:t>will</w:t>
-      </w:r>
-      <w:proofErr w:type="gramEnd"/>
-      <w:r>
-        <w:t>?</w:t>
-      </w:r>
-    </w:p>
-  </w:comment>
-  <w:comment w:id="14" w:author="lilach" w:date="2015-07-15T12:34:00Z" w:initials="l">
-    <w:p>
-      <w:pPr>
-        <w:pStyle w:val="CommentText"/>
-      </w:pPr>
-      <w:r>
-        <w:rPr>
-          <w:rStyle w:val="CommentReference"/>
-        </w:rPr>
-        <w:annotationRef/>
-      </w:r>
-      <w:r>
-        <w:t>Not sure if it helps to say so without explaining the inflection point</w:t>
-      </w:r>
-    </w:p>
-  </w:comment>
-  <w:comment w:id="18" w:author="lilach" w:date="2015-07-15T15:03:00Z" w:initials="l">
-    <w:p>
-      <w:pPr>
-        <w:pStyle w:val="CommentText"/>
-      </w:pPr>
-      <w:r>
-        <w:rPr>
-          <w:rStyle w:val="CommentReference"/>
-        </w:rPr>
-        <w:annotationRef/>
-      </w:r>
-      <w:r>
-        <w:t>Not an ideal parameter… anything we can do?</w:t>
-      </w:r>
-    </w:p>
-  </w:comment>
-  <w:comment w:id="32" w:author="lilach" w:date="2015-07-15T15:11:00Z" w:initials="l">
-    <w:p>
-      <w:pPr>
-        <w:pStyle w:val="CommentText"/>
-      </w:pPr>
-      <w:r>
-        <w:rPr>
-          <w:rStyle w:val="CommentReference"/>
-        </w:rPr>
-        <w:annotationRef/>
-      </w:r>
-      <w:r>
-        <w:t>This brings up the question why you don’t compare them here</w:t>
-      </w:r>
-    </w:p>
-  </w:comment>
-  <w:comment w:id="35" w:author="lilach" w:date="2015-07-15T15:17:00Z" w:initials="l">
-    <w:p>
-      <w:pPr>
-        <w:pStyle w:val="CommentText"/>
-      </w:pPr>
-      <w:r>
-        <w:rPr>
-          <w:rStyle w:val="CommentReference"/>
-        </w:rPr>
-        <w:annotationRef/>
-      </w:r>
-      <w:r>
-        <w:t>A bit too detailed</w:t>
-      </w:r>
-    </w:p>
-  </w:comment>
-  <w:comment w:id="36" w:author="lilach" w:date="2015-07-15T15:20:00Z" w:initials="l">
-    <w:p>
-      <w:pPr>
-        <w:pStyle w:val="CommentText"/>
-      </w:pPr>
-      <w:r>
-        <w:rPr>
-          <w:rStyle w:val="CommentReference"/>
-        </w:rPr>
-        <w:annotationRef/>
-      </w:r>
-      <w:r>
-        <w:t>Is it the most commonly used to describe bacterial growth?</w:t>
-      </w:r>
-    </w:p>
-  </w:comment>
-  <w:comment w:id="38" w:author="lilach" w:date="2015-07-15T15:21:00Z" w:initials="l">
+  <w:comment w:id="6" w:author="lilach" w:date="2015-07-15T15:21:00Z" w:initials="l">
     <w:p>
       <w:pPr>
         <w:pStyle w:val="CommentText"/>
@@ -7048,7 +6387,7 @@
           <w:rPr>
             <w:noProof/>
           </w:rPr>
-          <w:t>4</w:t>
+          <w:t>6</w:t>
         </w:r>
         <w:r>
           <w:rPr>
@@ -7096,7 +6435,7 @@
           <w:rPr>
             <w:noProof/>
           </w:rPr>
-          <w:t>5</w:t>
+          <w:t>7</w:t>
         </w:r>
         <w:r>
           <w:rPr>
@@ -9010,6 +8349,513 @@
     </w:rPr>
   </w:style>
 </w:styles>
+</file>
+
+<file path=word/glossary/document.xml><?xml version="1.0" encoding="utf-8"?>
+<w:glossaryDocument xmlns:wpc="http://schemas.microsoft.com/office/word/2010/wordprocessingCanvas" xmlns:mc="http://schemas.openxmlformats.org/markup-compatibility/2006" xmlns:o="urn:schemas-microsoft-com:office:office" xmlns:r="http://schemas.openxmlformats.org/officeDocument/2006/relationships" xmlns:m="http://schemas.openxmlformats.org/officeDocument/2006/math" xmlns:v="urn:schemas-microsoft-com:vml" xmlns:wp14="http://schemas.microsoft.com/office/word/2010/wordprocessingDrawing" xmlns:wp="http://schemas.openxmlformats.org/drawingml/2006/wordprocessingDrawing" xmlns:w10="urn:schemas-microsoft-com:office:word" xmlns:w="http://schemas.openxmlformats.org/wordprocessingml/2006/main" xmlns:w14="http://schemas.microsoft.com/office/word/2010/wordml" xmlns:wpg="http://schemas.microsoft.com/office/word/2010/wordprocessingGroup" xmlns:wpi="http://schemas.microsoft.com/office/word/2010/wordprocessingInk" xmlns:wne="http://schemas.microsoft.com/office/word/2006/wordml" xmlns:wps="http://schemas.microsoft.com/office/word/2010/wordprocessingShape" mc:Ignorable="w14 wp14"/>
+</file>
+
+<file path=word/glossary/fontTable.xml><?xml version="1.0" encoding="utf-8"?>
+<w:fonts xmlns:mc="http://schemas.openxmlformats.org/markup-compatibility/2006" xmlns:r="http://schemas.openxmlformats.org/officeDocument/2006/relationships" xmlns:w="http://schemas.openxmlformats.org/wordprocessingml/2006/main" xmlns:w14="http://schemas.microsoft.com/office/word/2010/wordml" mc:Ignorable="w14">
+  <w:font w:name="Calibri">
+    <w:panose1 w:val="020F0502020204030204"/>
+    <w:charset w:val="00"/>
+    <w:family w:val="swiss"/>
+    <w:pitch w:val="variable"/>
+    <w:sig w:usb0="E00002FF" w:usb1="4000ACFF" w:usb2="00000001" w:usb3="00000000" w:csb0="0000019F" w:csb1="00000000"/>
+  </w:font>
+  <w:font w:name="Times New Roman">
+    <w:panose1 w:val="02020603050405020304"/>
+    <w:charset w:val="00"/>
+    <w:family w:val="roman"/>
+    <w:pitch w:val="variable"/>
+    <w:sig w:usb0="E0002AFF" w:usb1="C0007841" w:usb2="00000009" w:usb3="00000000" w:csb0="000001FF" w:csb1="00000000"/>
+  </w:font>
+  <w:font w:name="Palatino Linotype">
+    <w:panose1 w:val="02040502050505030304"/>
+    <w:charset w:val="00"/>
+    <w:family w:val="roman"/>
+    <w:pitch w:val="variable"/>
+    <w:sig w:usb0="E0000287" w:usb1="40000013" w:usb2="00000000" w:usb3="00000000" w:csb0="0000019F" w:csb1="00000000"/>
+  </w:font>
+  <w:font w:name="Cambria">
+    <w:panose1 w:val="02040503050406030204"/>
+    <w:charset w:val="00"/>
+    <w:family w:val="roman"/>
+    <w:pitch w:val="variable"/>
+    <w:sig w:usb0="E00002FF" w:usb1="400004FF" w:usb2="00000000" w:usb3="00000000" w:csb0="0000019F" w:csb1="00000000"/>
+  </w:font>
+  <w:font w:name="Tahoma">
+    <w:panose1 w:val="020B0604030504040204"/>
+    <w:charset w:val="00"/>
+    <w:family w:val="swiss"/>
+    <w:pitch w:val="variable"/>
+    <w:sig w:usb0="E1002EFF" w:usb1="C000605B" w:usb2="00000029" w:usb3="00000000" w:csb0="000101FF" w:csb1="00000000"/>
+  </w:font>
+  <w:font w:name="Cambria Math">
+    <w:panose1 w:val="02040503050406030204"/>
+    <w:charset w:val="00"/>
+    <w:family w:val="roman"/>
+    <w:pitch w:val="variable"/>
+    <w:sig w:usb0="E00002FF" w:usb1="420024FF" w:usb2="00000000" w:usb3="00000000" w:csb0="0000019F" w:csb1="00000000"/>
+  </w:font>
+  <w:font w:name="Arial">
+    <w:panose1 w:val="020B0604020202020204"/>
+    <w:charset w:val="00"/>
+    <w:family w:val="swiss"/>
+    <w:pitch w:val="variable"/>
+    <w:sig w:usb0="E0002AFF" w:usb1="C0007843" w:usb2="00000009" w:usb3="00000000" w:csb0="000001FF" w:csb1="00000000"/>
+  </w:font>
+</w:fonts>
+</file>
+
+<file path=word/glossary/settings.xml><?xml version="1.0" encoding="utf-8"?>
+<w:settings xmlns:mc="http://schemas.openxmlformats.org/markup-compatibility/2006" xmlns:o="urn:schemas-microsoft-com:office:office" xmlns:r="http://schemas.openxmlformats.org/officeDocument/2006/relationships" xmlns:m="http://schemas.openxmlformats.org/officeDocument/2006/math" xmlns:v="urn:schemas-microsoft-com:vml" xmlns:w10="urn:schemas-microsoft-com:office:word" xmlns:w="http://schemas.openxmlformats.org/wordprocessingml/2006/main" xmlns:w14="http://schemas.microsoft.com/office/word/2010/wordml" xmlns:sl="http://schemas.openxmlformats.org/schemaLibrary/2006/main" mc:Ignorable="w14">
+  <w:view w:val="normal"/>
+  <w:defaultTabStop w:val="720"/>
+  <w:characterSpacingControl w:val="doNotCompress"/>
+  <w:compat>
+    <w:useFELayout/>
+    <w:compatSetting w:name="compatibilityMode" w:uri="http://schemas.microsoft.com/office/word" w:val="14"/>
+    <w:compatSetting w:name="overrideTableStyleFontSizeAndJustification" w:uri="http://schemas.microsoft.com/office/word" w:val="1"/>
+    <w:compatSetting w:name="enableOpenTypeFeatures" w:uri="http://schemas.microsoft.com/office/word" w:val="1"/>
+    <w:compatSetting w:name="doNotFlipMirrorIndents" w:uri="http://schemas.microsoft.com/office/word" w:val="1"/>
+  </w:compat>
+  <w:rsids>
+    <w:rsidRoot w:val="00FE79EB"/>
+    <w:rsid w:val="00FE79EB"/>
+  </w:rsids>
+  <m:mathPr>
+    <m:mathFont m:val="Cambria Math"/>
+    <m:brkBin m:val="before"/>
+    <m:brkBinSub m:val="--"/>
+    <m:smallFrac m:val="0"/>
+    <m:dispDef/>
+    <m:lMargin m:val="0"/>
+    <m:rMargin m:val="0"/>
+    <m:defJc m:val="centerGroup"/>
+    <m:wrapIndent m:val="1440"/>
+    <m:intLim m:val="subSup"/>
+    <m:naryLim m:val="undOvr"/>
+  </m:mathPr>
+  <w:themeFontLang w:val="en-US" w:bidi="he-IL"/>
+  <w:clrSchemeMapping w:bg1="light1" w:t1="dark1" w:bg2="light2" w:t2="dark2" w:accent1="accent1" w:accent2="accent2" w:accent3="accent3" w:accent4="accent4" w:accent5="accent5" w:accent6="accent6" w:hyperlink="hyperlink" w:followedHyperlink="followedHyperlink"/>
+  <w:decimalSymbol w:val="."/>
+  <w:listSeparator w:val=","/>
+</w:settings>
+</file>
+
+<file path=word/glossary/styles.xml><?xml version="1.0" encoding="utf-8"?>
+<w:styles xmlns:mc="http://schemas.openxmlformats.org/markup-compatibility/2006" xmlns:r="http://schemas.openxmlformats.org/officeDocument/2006/relationships" xmlns:w="http://schemas.openxmlformats.org/wordprocessingml/2006/main" xmlns:w14="http://schemas.microsoft.com/office/word/2010/wordml" mc:Ignorable="w14">
+  <w:docDefaults>
+    <w:rPrDefault>
+      <w:rPr>
+        <w:rFonts w:asciiTheme="minorHAnsi" w:eastAsiaTheme="minorEastAsia" w:hAnsiTheme="minorHAnsi" w:cstheme="minorBidi"/>
+        <w:sz w:val="22"/>
+        <w:szCs w:val="22"/>
+        <w:lang w:val="en-US" w:eastAsia="en-US" w:bidi="he-IL"/>
+      </w:rPr>
+    </w:rPrDefault>
+    <w:pPrDefault>
+      <w:pPr>
+        <w:spacing w:after="200" w:line="276" w:lineRule="auto"/>
+      </w:pPr>
+    </w:pPrDefault>
+  </w:docDefaults>
+  <w:latentStyles w:defLockedState="0" w:defUIPriority="99" w:defSemiHidden="1" w:defUnhideWhenUsed="1" w:defQFormat="0" w:count="267">
+    <w:lsdException w:name="Normal" w:semiHidden="0" w:uiPriority="0" w:unhideWhenUsed="0" w:qFormat="1"/>
+    <w:lsdException w:name="heading 1" w:semiHidden="0" w:uiPriority="9" w:unhideWhenUsed="0" w:qFormat="1"/>
+    <w:lsdException w:name="heading 2" w:uiPriority="9" w:qFormat="1"/>
+    <w:lsdException w:name="heading 3" w:uiPriority="9" w:qFormat="1"/>
+    <w:lsdException w:name="heading 4" w:uiPriority="9" w:qFormat="1"/>
+    <w:lsdException w:name="heading 5" w:uiPriority="9" w:qFormat="1"/>
+    <w:lsdException w:name="heading 6" w:uiPriority="9" w:qFormat="1"/>
+    <w:lsdException w:name="heading 7" w:uiPriority="9" w:qFormat="1"/>
+    <w:lsdException w:name="heading 8" w:uiPriority="9" w:qFormat="1"/>
+    <w:lsdException w:name="heading 9" w:uiPriority="9" w:qFormat="1"/>
+    <w:lsdException w:name="toc 1" w:uiPriority="39"/>
+    <w:lsdException w:name="toc 2" w:uiPriority="39"/>
+    <w:lsdException w:name="toc 3" w:uiPriority="39"/>
+    <w:lsdException w:name="toc 4" w:uiPriority="39"/>
+    <w:lsdException w:name="toc 5" w:uiPriority="39"/>
+    <w:lsdException w:name="toc 6" w:uiPriority="39"/>
+    <w:lsdException w:name="toc 7" w:uiPriority="39"/>
+    <w:lsdException w:name="toc 8" w:uiPriority="39"/>
+    <w:lsdException w:name="toc 9" w:uiPriority="39"/>
+    <w:lsdException w:name="caption" w:uiPriority="35" w:qFormat="1"/>
+    <w:lsdException w:name="Title" w:semiHidden="0" w:uiPriority="10" w:unhideWhenUsed="0" w:qFormat="1"/>
+    <w:lsdException w:name="Default Paragraph Font" w:uiPriority="1"/>
+    <w:lsdException w:name="Subtitle" w:semiHidden="0" w:uiPriority="11" w:unhideWhenUsed="0" w:qFormat="1"/>
+    <w:lsdException w:name="Strong" w:semiHidden="0" w:uiPriority="22" w:unhideWhenUsed="0" w:qFormat="1"/>
+    <w:lsdException w:name="Emphasis" w:semiHidden="0" w:uiPriority="20" w:unhideWhenUsed="0" w:qFormat="1"/>
+    <w:lsdException w:name="Table Grid" w:semiHidden="0" w:uiPriority="59" w:unhideWhenUsed="0"/>
+    <w:lsdException w:name="Placeholder Text" w:unhideWhenUsed="0"/>
+    <w:lsdException w:name="No Spacing" w:semiHidden="0" w:uiPriority="1" w:unhideWhenUsed="0" w:qFormat="1"/>
+    <w:lsdException w:name="Light Shading" w:semiHidden="0" w:uiPriority="60" w:unhideWhenUsed="0"/>
+    <w:lsdException w:name="Light List" w:semiHidden="0" w:uiPriority="61" w:unhideWhenUsed="0"/>
+    <w:lsdException w:name="Light Grid" w:semiHidden="0" w:uiPriority="62" w:unhideWhenUsed="0"/>
+    <w:lsdException w:name="Medium Shading 1" w:semiHidden="0" w:uiPriority="63" w:unhideWhenUsed="0"/>
+    <w:lsdException w:name="Medium Shading 2" w:semiHidden="0" w:uiPriority="64" w:unhideWhenUsed="0"/>
+    <w:lsdException w:name="Medium List 1" w:semiHidden="0" w:uiPriority="65" w:unhideWhenUsed="0"/>
+    <w:lsdException w:name="Medium List 2" w:semiHidden="0" w:uiPriority="66" w:unhideWhenUsed="0"/>
+    <w:lsdException w:name="Medium Grid 1" w:semiHidden="0" w:uiPriority="67" w:unhideWhenUsed="0"/>
+    <w:lsdException w:name="Medium Grid 2" w:semiHidden="0" w:uiPriority="68" w:unhideWhenUsed="0"/>
+    <w:lsdException w:name="Medium Grid 3" w:semiHidden="0" w:uiPriority="69" w:unhideWhenUsed="0"/>
+    <w:lsdException w:name="Dark List" w:semiHidden="0" w:uiPriority="70" w:unhideWhenUsed="0"/>
+    <w:lsdException w:name="Colorful Shading" w:semiHidden="0" w:uiPriority="71" w:unhideWhenUsed="0"/>
+    <w:lsdException w:name="Colorful List" w:semiHidden="0" w:uiPriority="72" w:unhideWhenUsed="0"/>
+    <w:lsdException w:name="Colorful Grid" w:semiHidden="0" w:uiPriority="73" w:unhideWhenUsed="0"/>
+    <w:lsdException w:name="Light Shading Accent 1" w:semiHidden="0" w:uiPriority="60" w:unhideWhenUsed="0"/>
+    <w:lsdException w:name="Light List Accent 1" w:semiHidden="0" w:uiPriority="61" w:unhideWhenUsed="0"/>
+    <w:lsdException w:name="Light Grid Accent 1" w:semiHidden="0" w:uiPriority="62" w:unhideWhenUsed="0"/>
+    <w:lsdException w:name="Medium Shading 1 Accent 1" w:semiHidden="0" w:uiPriority="63" w:unhideWhenUsed="0"/>
+    <w:lsdException w:name="Medium Shading 2 Accent 1" w:semiHidden="0" w:uiPriority="64" w:unhideWhenUsed="0"/>
+    <w:lsdException w:name="Medium List 1 Accent 1" w:semiHidden="0" w:uiPriority="65" w:unhideWhenUsed="0"/>
+    <w:lsdException w:name="Revision" w:unhideWhenUsed="0"/>
+    <w:lsdException w:name="List Paragraph" w:semiHidden="0" w:uiPriority="34" w:unhideWhenUsed="0" w:qFormat="1"/>
+    <w:lsdException w:name="Quote" w:semiHidden="0" w:uiPriority="29" w:unhideWhenUsed="0" w:qFormat="1"/>
+    <w:lsdException w:name="Intense Quote" w:semiHidden="0" w:uiPriority="30" w:unhideWhenUsed="0" w:qFormat="1"/>
+    <w:lsdException w:name="Medium List 2 Accent 1" w:semiHidden="0" w:uiPriority="66" w:unhideWhenUsed="0"/>
+    <w:lsdException w:name="Medium Grid 1 Accent 1" w:semiHidden="0" w:uiPriority="67" w:unhideWhenUsed="0"/>
+    <w:lsdException w:name="Medium Grid 2 Accent 1" w:semiHidden="0" w:uiPriority="68" w:unhideWhenUsed="0"/>
+    <w:lsdException w:name="Medium Grid 3 Accent 1" w:semiHidden="0" w:uiPriority="69" w:unhideWhenUsed="0"/>
+    <w:lsdException w:name="Dark List Accent 1" w:semiHidden="0" w:uiPriority="70" w:unhideWhenUsed="0"/>
+    <w:lsdException w:name="Colorful Shading Accent 1" w:semiHidden="0" w:uiPriority="71" w:unhideWhenUsed="0"/>
+    <w:lsdException w:name="Colorful List Accent 1" w:semiHidden="0" w:uiPriority="72" w:unhideWhenUsed="0"/>
+    <w:lsdException w:name="Colorful Grid Accent 1" w:semiHidden="0" w:uiPriority="73" w:unhideWhenUsed="0"/>
+    <w:lsdException w:name="Light Shading Accent 2" w:semiHidden="0" w:uiPriority="60" w:unhideWhenUsed="0"/>
+    <w:lsdException w:name="Light List Accent 2" w:semiHidden="0" w:uiPriority="61" w:unhideWhenUsed="0"/>
+    <w:lsdException w:name="Light Grid Accent 2" w:semiHidden="0" w:uiPriority="62" w:unhideWhenUsed="0"/>
+    <w:lsdException w:name="Medium Shading 1 Accent 2" w:semiHidden="0" w:uiPriority="63" w:unhideWhenUsed="0"/>
+    <w:lsdException w:name="Medium Shading 2 Accent 2" w:semiHidden="0" w:uiPriority="64" w:unhideWhenUsed="0"/>
+    <w:lsdException w:name="Medium List 1 Accent 2" w:semiHidden="0" w:uiPriority="65" w:unhideWhenUsed="0"/>
+    <w:lsdException w:name="Medium List 2 Accent 2" w:semiHidden="0" w:uiPriority="66" w:unhideWhenUsed="0"/>
+    <w:lsdException w:name="Medium Grid 1 Accent 2" w:semiHidden="0" w:uiPriority="67" w:unhideWhenUsed="0"/>
+    <w:lsdException w:name="Medium Grid 2 Accent 2" w:semiHidden="0" w:uiPriority="68" w:unhideWhenUsed="0"/>
+    <w:lsdException w:name="Medium Grid 3 Accent 2" w:semiHidden="0" w:uiPriority="69" w:unhideWhenUsed="0"/>
+    <w:lsdException w:name="Dark List Accent 2" w:semiHidden="0" w:uiPriority="70" w:unhideWhenUsed="0"/>
+    <w:lsdException w:name="Colorful Shading Accent 2" w:semiHidden="0" w:uiPriority="71" w:unhideWhenUsed="0"/>
+    <w:lsdException w:name="Colorful List Accent 2" w:semiHidden="0" w:uiPriority="72" w:unhideWhenUsed="0"/>
+    <w:lsdException w:name="Colorful Grid Accent 2" w:semiHidden="0" w:uiPriority="73" w:unhideWhenUsed="0"/>
+    <w:lsdException w:name="Light Shading Accent 3" w:semiHidden="0" w:uiPriority="60" w:unhideWhenUsed="0"/>
+    <w:lsdException w:name="Light List Accent 3" w:semiHidden="0" w:uiPriority="61" w:unhideWhenUsed="0"/>
+    <w:lsdException w:name="Light Grid Accent 3" w:semiHidden="0" w:uiPriority="62" w:unhideWhenUsed="0"/>
+    <w:lsdException w:name="Medium Shading 1 Accent 3" w:semiHidden="0" w:uiPriority="63" w:unhideWhenUsed="0"/>
+    <w:lsdException w:name="Medium Shading 2 Accent 3" w:semiHidden="0" w:uiPriority="64" w:unhideWhenUsed="0"/>
+    <w:lsdException w:name="Medium List 1 Accent 3" w:semiHidden="0" w:uiPriority="65" w:unhideWhenUsed="0"/>
+    <w:lsdException w:name="Medium List 2 Accent 3" w:semiHidden="0" w:uiPriority="66" w:unhideWhenUsed="0"/>
+    <w:lsdException w:name="Medium Grid 1 Accent 3" w:semiHidden="0" w:uiPriority="67" w:unhideWhenUsed="0"/>
+    <w:lsdException w:name="Medium Grid 2 Accent 3" w:semiHidden="0" w:uiPriority="68" w:unhideWhenUsed="0"/>
+    <w:lsdException w:name="Medium Grid 3 Accent 3" w:semiHidden="0" w:uiPriority="69" w:unhideWhenUsed="0"/>
+    <w:lsdException w:name="Dark List Accent 3" w:semiHidden="0" w:uiPriority="70" w:unhideWhenUsed="0"/>
+    <w:lsdException w:name="Colorful Shading Accent 3" w:semiHidden="0" w:uiPriority="71" w:unhideWhenUsed="0"/>
+    <w:lsdException w:name="Colorful List Accent 3" w:semiHidden="0" w:uiPriority="72" w:unhideWhenUsed="0"/>
+    <w:lsdException w:name="Colorful Grid Accent 3" w:semiHidden="0" w:uiPriority="73" w:unhideWhenUsed="0"/>
+    <w:lsdException w:name="Light Shading Accent 4" w:semiHidden="0" w:uiPriority="60" w:unhideWhenUsed="0"/>
+    <w:lsdException w:name="Light List Accent 4" w:semiHidden="0" w:uiPriority="61" w:unhideWhenUsed="0"/>
+    <w:lsdException w:name="Light Grid Accent 4" w:semiHidden="0" w:uiPriority="62" w:unhideWhenUsed="0"/>
+    <w:lsdException w:name="Medium Shading 1 Accent 4" w:semiHidden="0" w:uiPriority="63" w:unhideWhenUsed="0"/>
+    <w:lsdException w:name="Medium Shading 2 Accent 4" w:semiHidden="0" w:uiPriority="64" w:unhideWhenUsed="0"/>
+    <w:lsdException w:name="Medium List 1 Accent 4" w:semiHidden="0" w:uiPriority="65" w:unhideWhenUsed="0"/>
+    <w:lsdException w:name="Medium List 2 Accent 4" w:semiHidden="0" w:uiPriority="66" w:unhideWhenUsed="0"/>
+    <w:lsdException w:name="Medium Grid 1 Accent 4" w:semiHidden="0" w:uiPriority="67" w:unhideWhenUsed="0"/>
+    <w:lsdException w:name="Medium Grid 2 Accent 4" w:semiHidden="0" w:uiPriority="68" w:unhideWhenUsed="0"/>
+    <w:lsdException w:name="Medium Grid 3 Accent 4" w:semiHidden="0" w:uiPriority="69" w:unhideWhenUsed="0"/>
+    <w:lsdException w:name="Dark List Accent 4" w:semiHidden="0" w:uiPriority="70" w:unhideWhenUsed="0"/>
+    <w:lsdException w:name="Colorful Shading Accent 4" w:semiHidden="0" w:uiPriority="71" w:unhideWhenUsed="0"/>
+    <w:lsdException w:name="Colorful List Accent 4" w:semiHidden="0" w:uiPriority="72" w:unhideWhenUsed="0"/>
+    <w:lsdException w:name="Colorful Grid Accent 4" w:semiHidden="0" w:uiPriority="73" w:unhideWhenUsed="0"/>
+    <w:lsdException w:name="Light Shading Accent 5" w:semiHidden="0" w:uiPriority="60" w:unhideWhenUsed="0"/>
+    <w:lsdException w:name="Light List Accent 5" w:semiHidden="0" w:uiPriority="61" w:unhideWhenUsed="0"/>
+    <w:lsdException w:name="Light Grid Accent 5" w:semiHidden="0" w:uiPriority="62" w:unhideWhenUsed="0"/>
+    <w:lsdException w:name="Medium Shading 1 Accent 5" w:semiHidden="0" w:uiPriority="63" w:unhideWhenUsed="0"/>
+    <w:lsdException w:name="Medium Shading 2 Accent 5" w:semiHidden="0" w:uiPriority="64" w:unhideWhenUsed="0"/>
+    <w:lsdException w:name="Medium List 1 Accent 5" w:semiHidden="0" w:uiPriority="65" w:unhideWhenUsed="0"/>
+    <w:lsdException w:name="Medium List 2 Accent 5" w:semiHidden="0" w:uiPriority="66" w:unhideWhenUsed="0"/>
+    <w:lsdException w:name="Medium Grid 1 Accent 5" w:semiHidden="0" w:uiPriority="67" w:unhideWhenUsed="0"/>
+    <w:lsdException w:name="Medium Grid 2 Accent 5" w:semiHidden="0" w:uiPriority="68" w:unhideWhenUsed="0"/>
+    <w:lsdException w:name="Medium Grid 3 Accent 5" w:semiHidden="0" w:uiPriority="69" w:unhideWhenUsed="0"/>
+    <w:lsdException w:name="Dark List Accent 5" w:semiHidden="0" w:uiPriority="70" w:unhideWhenUsed="0"/>
+    <w:lsdException w:name="Colorful Shading Accent 5" w:semiHidden="0" w:uiPriority="71" w:unhideWhenUsed="0"/>
+    <w:lsdException w:name="Colorful List Accent 5" w:semiHidden="0" w:uiPriority="72" w:unhideWhenUsed="0"/>
+    <w:lsdException w:name="Colorful Grid Accent 5" w:semiHidden="0" w:uiPriority="73" w:unhideWhenUsed="0"/>
+    <w:lsdException w:name="Light Shading Accent 6" w:semiHidden="0" w:uiPriority="60" w:unhideWhenUsed="0"/>
+    <w:lsdException w:name="Light List Accent 6" w:semiHidden="0" w:uiPriority="61" w:unhideWhenUsed="0"/>
+    <w:lsdException w:name="Light Grid Accent 6" w:semiHidden="0" w:uiPriority="62" w:unhideWhenUsed="0"/>
+    <w:lsdException w:name="Medium Shading 1 Accent 6" w:semiHidden="0" w:uiPriority="63" w:unhideWhenUsed="0"/>
+    <w:lsdException w:name="Medium Shading 2 Accent 6" w:semiHidden="0" w:uiPriority="64" w:unhideWhenUsed="0"/>
+    <w:lsdException w:name="Medium List 1 Accent 6" w:semiHidden="0" w:uiPriority="65" w:unhideWhenUsed="0"/>
+    <w:lsdException w:name="Medium List 2 Accent 6" w:semiHidden="0" w:uiPriority="66" w:unhideWhenUsed="0"/>
+    <w:lsdException w:name="Medium Grid 1 Accent 6" w:semiHidden="0" w:uiPriority="67" w:unhideWhenUsed="0"/>
+    <w:lsdException w:name="Medium Grid 2 Accent 6" w:semiHidden="0" w:uiPriority="68" w:unhideWhenUsed="0"/>
+    <w:lsdException w:name="Medium Grid 3 Accent 6" w:semiHidden="0" w:uiPriority="69" w:unhideWhenUsed="0"/>
+    <w:lsdException w:name="Dark List Accent 6" w:semiHidden="0" w:uiPriority="70" w:unhideWhenUsed="0"/>
+    <w:lsdException w:name="Colorful Shading Accent 6" w:semiHidden="0" w:uiPriority="71" w:unhideWhenUsed="0"/>
+    <w:lsdException w:name="Colorful List Accent 6" w:semiHidden="0" w:uiPriority="72" w:unhideWhenUsed="0"/>
+    <w:lsdException w:name="Colorful Grid Accent 6" w:semiHidden="0" w:uiPriority="73" w:unhideWhenUsed="0"/>
+    <w:lsdException w:name="Subtle Emphasis" w:semiHidden="0" w:uiPriority="19" w:unhideWhenUsed="0" w:qFormat="1"/>
+    <w:lsdException w:name="Intense Emphasis" w:semiHidden="0" w:uiPriority="21" w:unhideWhenUsed="0" w:qFormat="1"/>
+    <w:lsdException w:name="Subtle Reference" w:semiHidden="0" w:uiPriority="31" w:unhideWhenUsed="0" w:qFormat="1"/>
+    <w:lsdException w:name="Intense Reference" w:semiHidden="0" w:uiPriority="32" w:unhideWhenUsed="0" w:qFormat="1"/>
+    <w:lsdException w:name="Book Title" w:semiHidden="0" w:uiPriority="33" w:unhideWhenUsed="0" w:qFormat="1"/>
+    <w:lsdException w:name="Bibliography" w:uiPriority="37"/>
+    <w:lsdException w:name="TOC Heading" w:uiPriority="39" w:qFormat="1"/>
+  </w:latentStyles>
+  <w:style w:type="paragraph" w:default="1" w:styleId="Normal">
+    <w:name w:val="Normal"/>
+    <w:qFormat/>
+    <w:pPr>
+      <w:bidi/>
+    </w:pPr>
+  </w:style>
+  <w:style w:type="character" w:default="1" w:styleId="DefaultParagraphFont">
+    <w:name w:val="Default Paragraph Font"/>
+    <w:uiPriority w:val="1"/>
+    <w:semiHidden/>
+    <w:unhideWhenUsed/>
+  </w:style>
+  <w:style w:type="table" w:default="1" w:styleId="TableNormal">
+    <w:name w:val="Normal Table"/>
+    <w:uiPriority w:val="99"/>
+    <w:semiHidden/>
+    <w:unhideWhenUsed/>
+    <w:tblPr>
+      <w:tblInd w:w="0" w:type="dxa"/>
+      <w:tblCellMar>
+        <w:top w:w="0" w:type="dxa"/>
+        <w:left w:w="108" w:type="dxa"/>
+        <w:bottom w:w="0" w:type="dxa"/>
+        <w:right w:w="108" w:type="dxa"/>
+      </w:tblCellMar>
+    </w:tblPr>
+  </w:style>
+  <w:style w:type="numbering" w:default="1" w:styleId="NoList">
+    <w:name w:val="No List"/>
+    <w:uiPriority w:val="99"/>
+    <w:semiHidden/>
+    <w:unhideWhenUsed/>
+  </w:style>
+  <w:style w:type="character" w:styleId="PlaceholderText">
+    <w:name w:val="Placeholder Text"/>
+    <w:basedOn w:val="DefaultParagraphFont"/>
+    <w:uiPriority w:val="99"/>
+    <w:semiHidden/>
+    <w:rsid w:val="00FE79EB"/>
+    <w:rPr>
+      <w:color w:val="808080"/>
+    </w:rPr>
+  </w:style>
+</w:styles>
+</file>
+
+<file path=word/glossary/stylesWithEffects.xml><?xml version="1.0" encoding="utf-8"?>
+<w:styles xmlns:wpc="http://schemas.microsoft.com/office/word/2010/wordprocessingCanvas" xmlns:mc="http://schemas.openxmlformats.org/markup-compatibility/2006" xmlns:o="urn:schemas-microsoft-com:office:office" xmlns:r="http://schemas.openxmlformats.org/officeDocument/2006/relationships" xmlns:m="http://schemas.openxmlformats.org/officeDocument/2006/math" xmlns:v="urn:schemas-microsoft-com:vml" xmlns:wp14="http://schemas.microsoft.com/office/word/2010/wordprocessingDrawing" xmlns:wp="http://schemas.openxmlformats.org/drawingml/2006/wordprocessingDrawing" xmlns:w10="urn:schemas-microsoft-com:office:word" xmlns:w="http://schemas.openxmlformats.org/wordprocessingml/2006/main" xmlns:w14="http://schemas.microsoft.com/office/word/2010/wordml" xmlns:wpg="http://schemas.microsoft.com/office/word/2010/wordprocessingGroup" xmlns:wpi="http://schemas.microsoft.com/office/word/2010/wordprocessingInk" xmlns:wne="http://schemas.microsoft.com/office/word/2006/wordml" xmlns:wps="http://schemas.microsoft.com/office/word/2010/wordprocessingShape" mc:Ignorable="w14 wp14">
+  <w:docDefaults>
+    <w:rPrDefault>
+      <w:rPr>
+        <w:rFonts w:asciiTheme="minorHAnsi" w:eastAsiaTheme="minorEastAsia" w:hAnsiTheme="minorHAnsi" w:cstheme="minorBidi"/>
+        <w:sz w:val="22"/>
+        <w:szCs w:val="22"/>
+        <w:lang w:val="en-US" w:eastAsia="en-US" w:bidi="he-IL"/>
+      </w:rPr>
+    </w:rPrDefault>
+    <w:pPrDefault>
+      <w:pPr>
+        <w:spacing w:after="200" w:line="276" w:lineRule="auto"/>
+      </w:pPr>
+    </w:pPrDefault>
+  </w:docDefaults>
+  <w:latentStyles w:defLockedState="0" w:defUIPriority="99" w:defSemiHidden="1" w:defUnhideWhenUsed="1" w:defQFormat="0" w:count="267">
+    <w:lsdException w:name="Normal" w:semiHidden="0" w:uiPriority="0" w:unhideWhenUsed="0" w:qFormat="1"/>
+    <w:lsdException w:name="heading 1" w:semiHidden="0" w:uiPriority="9" w:unhideWhenUsed="0" w:qFormat="1"/>
+    <w:lsdException w:name="heading 2" w:uiPriority="9" w:qFormat="1"/>
+    <w:lsdException w:name="heading 3" w:uiPriority="9" w:qFormat="1"/>
+    <w:lsdException w:name="heading 4" w:uiPriority="9" w:qFormat="1"/>
+    <w:lsdException w:name="heading 5" w:uiPriority="9" w:qFormat="1"/>
+    <w:lsdException w:name="heading 6" w:uiPriority="9" w:qFormat="1"/>
+    <w:lsdException w:name="heading 7" w:uiPriority="9" w:qFormat="1"/>
+    <w:lsdException w:name="heading 8" w:uiPriority="9" w:qFormat="1"/>
+    <w:lsdException w:name="heading 9" w:uiPriority="9" w:qFormat="1"/>
+    <w:lsdException w:name="toc 1" w:uiPriority="39"/>
+    <w:lsdException w:name="toc 2" w:uiPriority="39"/>
+    <w:lsdException w:name="toc 3" w:uiPriority="39"/>
+    <w:lsdException w:name="toc 4" w:uiPriority="39"/>
+    <w:lsdException w:name="toc 5" w:uiPriority="39"/>
+    <w:lsdException w:name="toc 6" w:uiPriority="39"/>
+    <w:lsdException w:name="toc 7" w:uiPriority="39"/>
+    <w:lsdException w:name="toc 8" w:uiPriority="39"/>
+    <w:lsdException w:name="toc 9" w:uiPriority="39"/>
+    <w:lsdException w:name="caption" w:uiPriority="35" w:qFormat="1"/>
+    <w:lsdException w:name="Title" w:semiHidden="0" w:uiPriority="10" w:unhideWhenUsed="0" w:qFormat="1"/>
+    <w:lsdException w:name="Default Paragraph Font" w:uiPriority="1"/>
+    <w:lsdException w:name="Subtitle" w:semiHidden="0" w:uiPriority="11" w:unhideWhenUsed="0" w:qFormat="1"/>
+    <w:lsdException w:name="Strong" w:semiHidden="0" w:uiPriority="22" w:unhideWhenUsed="0" w:qFormat="1"/>
+    <w:lsdException w:name="Emphasis" w:semiHidden="0" w:uiPriority="20" w:unhideWhenUsed="0" w:qFormat="1"/>
+    <w:lsdException w:name="Table Grid" w:semiHidden="0" w:uiPriority="59" w:unhideWhenUsed="0"/>
+    <w:lsdException w:name="Placeholder Text" w:unhideWhenUsed="0"/>
+    <w:lsdException w:name="No Spacing" w:semiHidden="0" w:uiPriority="1" w:unhideWhenUsed="0" w:qFormat="1"/>
+    <w:lsdException w:name="Light Shading" w:semiHidden="0" w:uiPriority="60" w:unhideWhenUsed="0"/>
+    <w:lsdException w:name="Light List" w:semiHidden="0" w:uiPriority="61" w:unhideWhenUsed="0"/>
+    <w:lsdException w:name="Light Grid" w:semiHidden="0" w:uiPriority="62" w:unhideWhenUsed="0"/>
+    <w:lsdException w:name="Medium Shading 1" w:semiHidden="0" w:uiPriority="63" w:unhideWhenUsed="0"/>
+    <w:lsdException w:name="Medium Shading 2" w:semiHidden="0" w:uiPriority="64" w:unhideWhenUsed="0"/>
+    <w:lsdException w:name="Medium List 1" w:semiHidden="0" w:uiPriority="65" w:unhideWhenUsed="0"/>
+    <w:lsdException w:name="Medium List 2" w:semiHidden="0" w:uiPriority="66" w:unhideWhenUsed="0"/>
+    <w:lsdException w:name="Medium Grid 1" w:semiHidden="0" w:uiPriority="67" w:unhideWhenUsed="0"/>
+    <w:lsdException w:name="Medium Grid 2" w:semiHidden="0" w:uiPriority="68" w:unhideWhenUsed="0"/>
+    <w:lsdException w:name="Medium Grid 3" w:semiHidden="0" w:uiPriority="69" w:unhideWhenUsed="0"/>
+    <w:lsdException w:name="Dark List" w:semiHidden="0" w:uiPriority="70" w:unhideWhenUsed="0"/>
+    <w:lsdException w:name="Colorful Shading" w:semiHidden="0" w:uiPriority="71" w:unhideWhenUsed="0"/>
+    <w:lsdException w:name="Colorful List" w:semiHidden="0" w:uiPriority="72" w:unhideWhenUsed="0"/>
+    <w:lsdException w:name="Colorful Grid" w:semiHidden="0" w:uiPriority="73" w:unhideWhenUsed="0"/>
+    <w:lsdException w:name="Light Shading Accent 1" w:semiHidden="0" w:uiPriority="60" w:unhideWhenUsed="0"/>
+    <w:lsdException w:name="Light List Accent 1" w:semiHidden="0" w:uiPriority="61" w:unhideWhenUsed="0"/>
+    <w:lsdException w:name="Light Grid Accent 1" w:semiHidden="0" w:uiPriority="62" w:unhideWhenUsed="0"/>
+    <w:lsdException w:name="Medium Shading 1 Accent 1" w:semiHidden="0" w:uiPriority="63" w:unhideWhenUsed="0"/>
+    <w:lsdException w:name="Medium Shading 2 Accent 1" w:semiHidden="0" w:uiPriority="64" w:unhideWhenUsed="0"/>
+    <w:lsdException w:name="Medium List 1 Accent 1" w:semiHidden="0" w:uiPriority="65" w:unhideWhenUsed="0"/>
+    <w:lsdException w:name="Revision" w:unhideWhenUsed="0"/>
+    <w:lsdException w:name="List Paragraph" w:semiHidden="0" w:uiPriority="34" w:unhideWhenUsed="0" w:qFormat="1"/>
+    <w:lsdException w:name="Quote" w:semiHidden="0" w:uiPriority="29" w:unhideWhenUsed="0" w:qFormat="1"/>
+    <w:lsdException w:name="Intense Quote" w:semiHidden="0" w:uiPriority="30" w:unhideWhenUsed="0" w:qFormat="1"/>
+    <w:lsdException w:name="Medium List 2 Accent 1" w:semiHidden="0" w:uiPriority="66" w:unhideWhenUsed="0"/>
+    <w:lsdException w:name="Medium Grid 1 Accent 1" w:semiHidden="0" w:uiPriority="67" w:unhideWhenUsed="0"/>
+    <w:lsdException w:name="Medium Grid 2 Accent 1" w:semiHidden="0" w:uiPriority="68" w:unhideWhenUsed="0"/>
+    <w:lsdException w:name="Medium Grid 3 Accent 1" w:semiHidden="0" w:uiPriority="69" w:unhideWhenUsed="0"/>
+    <w:lsdException w:name="Dark List Accent 1" w:semiHidden="0" w:uiPriority="70" w:unhideWhenUsed="0"/>
+    <w:lsdException w:name="Colorful Shading Accent 1" w:semiHidden="0" w:uiPriority="71" w:unhideWhenUsed="0"/>
+    <w:lsdException w:name="Colorful List Accent 1" w:semiHidden="0" w:uiPriority="72" w:unhideWhenUsed="0"/>
+    <w:lsdException w:name="Colorful Grid Accent 1" w:semiHidden="0" w:uiPriority="73" w:unhideWhenUsed="0"/>
+    <w:lsdException w:name="Light Shading Accent 2" w:semiHidden="0" w:uiPriority="60" w:unhideWhenUsed="0"/>
+    <w:lsdException w:name="Light List Accent 2" w:semiHidden="0" w:uiPriority="61" w:unhideWhenUsed="0"/>
+    <w:lsdException w:name="Light Grid Accent 2" w:semiHidden="0" w:uiPriority="62" w:unhideWhenUsed="0"/>
+    <w:lsdException w:name="Medium Shading 1 Accent 2" w:semiHidden="0" w:uiPriority="63" w:unhideWhenUsed="0"/>
+    <w:lsdException w:name="Medium Shading 2 Accent 2" w:semiHidden="0" w:uiPriority="64" w:unhideWhenUsed="0"/>
+    <w:lsdException w:name="Medium List 1 Accent 2" w:semiHidden="0" w:uiPriority="65" w:unhideWhenUsed="0"/>
+    <w:lsdException w:name="Medium List 2 Accent 2" w:semiHidden="0" w:uiPriority="66" w:unhideWhenUsed="0"/>
+    <w:lsdException w:name="Medium Grid 1 Accent 2" w:semiHidden="0" w:uiPriority="67" w:unhideWhenUsed="0"/>
+    <w:lsdException w:name="Medium Grid 2 Accent 2" w:semiHidden="0" w:uiPriority="68" w:unhideWhenUsed="0"/>
+    <w:lsdException w:name="Medium Grid 3 Accent 2" w:semiHidden="0" w:uiPriority="69" w:unhideWhenUsed="0"/>
+    <w:lsdException w:name="Dark List Accent 2" w:semiHidden="0" w:uiPriority="70" w:unhideWhenUsed="0"/>
+    <w:lsdException w:name="Colorful Shading Accent 2" w:semiHidden="0" w:uiPriority="71" w:unhideWhenUsed="0"/>
+    <w:lsdException w:name="Colorful List Accent 2" w:semiHidden="0" w:uiPriority="72" w:unhideWhenUsed="0"/>
+    <w:lsdException w:name="Colorful Grid Accent 2" w:semiHidden="0" w:uiPriority="73" w:unhideWhenUsed="0"/>
+    <w:lsdException w:name="Light Shading Accent 3" w:semiHidden="0" w:uiPriority="60" w:unhideWhenUsed="0"/>
+    <w:lsdException w:name="Light List Accent 3" w:semiHidden="0" w:uiPriority="61" w:unhideWhenUsed="0"/>
+    <w:lsdException w:name="Light Grid Accent 3" w:semiHidden="0" w:uiPriority="62" w:unhideWhenUsed="0"/>
+    <w:lsdException w:name="Medium Shading 1 Accent 3" w:semiHidden="0" w:uiPriority="63" w:unhideWhenUsed="0"/>
+    <w:lsdException w:name="Medium Shading 2 Accent 3" w:semiHidden="0" w:uiPriority="64" w:unhideWhenUsed="0"/>
+    <w:lsdException w:name="Medium List 1 Accent 3" w:semiHidden="0" w:uiPriority="65" w:unhideWhenUsed="0"/>
+    <w:lsdException w:name="Medium List 2 Accent 3" w:semiHidden="0" w:uiPriority="66" w:unhideWhenUsed="0"/>
+    <w:lsdException w:name="Medium Grid 1 Accent 3" w:semiHidden="0" w:uiPriority="67" w:unhideWhenUsed="0"/>
+    <w:lsdException w:name="Medium Grid 2 Accent 3" w:semiHidden="0" w:uiPriority="68" w:unhideWhenUsed="0"/>
+    <w:lsdException w:name="Medium Grid 3 Accent 3" w:semiHidden="0" w:uiPriority="69" w:unhideWhenUsed="0"/>
+    <w:lsdException w:name="Dark List Accent 3" w:semiHidden="0" w:uiPriority="70" w:unhideWhenUsed="0"/>
+    <w:lsdException w:name="Colorful Shading Accent 3" w:semiHidden="0" w:uiPriority="71" w:unhideWhenUsed="0"/>
+    <w:lsdException w:name="Colorful List Accent 3" w:semiHidden="0" w:uiPriority="72" w:unhideWhenUsed="0"/>
+    <w:lsdException w:name="Colorful Grid Accent 3" w:semiHidden="0" w:uiPriority="73" w:unhideWhenUsed="0"/>
+    <w:lsdException w:name="Light Shading Accent 4" w:semiHidden="0" w:uiPriority="60" w:unhideWhenUsed="0"/>
+    <w:lsdException w:name="Light List Accent 4" w:semiHidden="0" w:uiPriority="61" w:unhideWhenUsed="0"/>
+    <w:lsdException w:name="Light Grid Accent 4" w:semiHidden="0" w:uiPriority="62" w:unhideWhenUsed="0"/>
+    <w:lsdException w:name="Medium Shading 1 Accent 4" w:semiHidden="0" w:uiPriority="63" w:unhideWhenUsed="0"/>
+    <w:lsdException w:name="Medium Shading 2 Accent 4" w:semiHidden="0" w:uiPriority="64" w:unhideWhenUsed="0"/>
+    <w:lsdException w:name="Medium List 1 Accent 4" w:semiHidden="0" w:uiPriority="65" w:unhideWhenUsed="0"/>
+    <w:lsdException w:name="Medium List 2 Accent 4" w:semiHidden="0" w:uiPriority="66" w:unhideWhenUsed="0"/>
+    <w:lsdException w:name="Medium Grid 1 Accent 4" w:semiHidden="0" w:uiPriority="67" w:unhideWhenUsed="0"/>
+    <w:lsdException w:name="Medium Grid 2 Accent 4" w:semiHidden="0" w:uiPriority="68" w:unhideWhenUsed="0"/>
+    <w:lsdException w:name="Medium Grid 3 Accent 4" w:semiHidden="0" w:uiPriority="69" w:unhideWhenUsed="0"/>
+    <w:lsdException w:name="Dark List Accent 4" w:semiHidden="0" w:uiPriority="70" w:unhideWhenUsed="0"/>
+    <w:lsdException w:name="Colorful Shading Accent 4" w:semiHidden="0" w:uiPriority="71" w:unhideWhenUsed="0"/>
+    <w:lsdException w:name="Colorful List Accent 4" w:semiHidden="0" w:uiPriority="72" w:unhideWhenUsed="0"/>
+    <w:lsdException w:name="Colorful Grid Accent 4" w:semiHidden="0" w:uiPriority="73" w:unhideWhenUsed="0"/>
+    <w:lsdException w:name="Light Shading Accent 5" w:semiHidden="0" w:uiPriority="60" w:unhideWhenUsed="0"/>
+    <w:lsdException w:name="Light List Accent 5" w:semiHidden="0" w:uiPriority="61" w:unhideWhenUsed="0"/>
+    <w:lsdException w:name="Light Grid Accent 5" w:semiHidden="0" w:uiPriority="62" w:unhideWhenUsed="0"/>
+    <w:lsdException w:name="Medium Shading 1 Accent 5" w:semiHidden="0" w:uiPriority="63" w:unhideWhenUsed="0"/>
+    <w:lsdException w:name="Medium Shading 2 Accent 5" w:semiHidden="0" w:uiPriority="64" w:unhideWhenUsed="0"/>
+    <w:lsdException w:name="Medium List 1 Accent 5" w:semiHidden="0" w:uiPriority="65" w:unhideWhenUsed="0"/>
+    <w:lsdException w:name="Medium List 2 Accent 5" w:semiHidden="0" w:uiPriority="66" w:unhideWhenUsed="0"/>
+    <w:lsdException w:name="Medium Grid 1 Accent 5" w:semiHidden="0" w:uiPriority="67" w:unhideWhenUsed="0"/>
+    <w:lsdException w:name="Medium Grid 2 Accent 5" w:semiHidden="0" w:uiPriority="68" w:unhideWhenUsed="0"/>
+    <w:lsdException w:name="Medium Grid 3 Accent 5" w:semiHidden="0" w:uiPriority="69" w:unhideWhenUsed="0"/>
+    <w:lsdException w:name="Dark List Accent 5" w:semiHidden="0" w:uiPriority="70" w:unhideWhenUsed="0"/>
+    <w:lsdException w:name="Colorful Shading Accent 5" w:semiHidden="0" w:uiPriority="71" w:unhideWhenUsed="0"/>
+    <w:lsdException w:name="Colorful List Accent 5" w:semiHidden="0" w:uiPriority="72" w:unhideWhenUsed="0"/>
+    <w:lsdException w:name="Colorful Grid Accent 5" w:semiHidden="0" w:uiPriority="73" w:unhideWhenUsed="0"/>
+    <w:lsdException w:name="Light Shading Accent 6" w:semiHidden="0" w:uiPriority="60" w:unhideWhenUsed="0"/>
+    <w:lsdException w:name="Light List Accent 6" w:semiHidden="0" w:uiPriority="61" w:unhideWhenUsed="0"/>
+    <w:lsdException w:name="Light Grid Accent 6" w:semiHidden="0" w:uiPriority="62" w:unhideWhenUsed="0"/>
+    <w:lsdException w:name="Medium Shading 1 Accent 6" w:semiHidden="0" w:uiPriority="63" w:unhideWhenUsed="0"/>
+    <w:lsdException w:name="Medium Shading 2 Accent 6" w:semiHidden="0" w:uiPriority="64" w:unhideWhenUsed="0"/>
+    <w:lsdException w:name="Medium List 1 Accent 6" w:semiHidden="0" w:uiPriority="65" w:unhideWhenUsed="0"/>
+    <w:lsdException w:name="Medium List 2 Accent 6" w:semiHidden="0" w:uiPriority="66" w:unhideWhenUsed="0"/>
+    <w:lsdException w:name="Medium Grid 1 Accent 6" w:semiHidden="0" w:uiPriority="67" w:unhideWhenUsed="0"/>
+    <w:lsdException w:name="Medium Grid 2 Accent 6" w:semiHidden="0" w:uiPriority="68" w:unhideWhenUsed="0"/>
+    <w:lsdException w:name="Medium Grid 3 Accent 6" w:semiHidden="0" w:uiPriority="69" w:unhideWhenUsed="0"/>
+    <w:lsdException w:name="Dark List Accent 6" w:semiHidden="0" w:uiPriority="70" w:unhideWhenUsed="0"/>
+    <w:lsdException w:name="Colorful Shading Accent 6" w:semiHidden="0" w:uiPriority="71" w:unhideWhenUsed="0"/>
+    <w:lsdException w:name="Colorful List Accent 6" w:semiHidden="0" w:uiPriority="72" w:unhideWhenUsed="0"/>
+    <w:lsdException w:name="Colorful Grid Accent 6" w:semiHidden="0" w:uiPriority="73" w:unhideWhenUsed="0"/>
+    <w:lsdException w:name="Subtle Emphasis" w:semiHidden="0" w:uiPriority="19" w:unhideWhenUsed="0" w:qFormat="1"/>
+    <w:lsdException w:name="Intense Emphasis" w:semiHidden="0" w:uiPriority="21" w:unhideWhenUsed="0" w:qFormat="1"/>
+    <w:lsdException w:name="Subtle Reference" w:semiHidden="0" w:uiPriority="31" w:unhideWhenUsed="0" w:qFormat="1"/>
+    <w:lsdException w:name="Intense Reference" w:semiHidden="0" w:uiPriority="32" w:unhideWhenUsed="0" w:qFormat="1"/>
+    <w:lsdException w:name="Book Title" w:semiHidden="0" w:uiPriority="33" w:unhideWhenUsed="0" w:qFormat="1"/>
+    <w:lsdException w:name="Bibliography" w:uiPriority="37"/>
+    <w:lsdException w:name="TOC Heading" w:uiPriority="39" w:qFormat="1"/>
+  </w:latentStyles>
+  <w:style w:type="paragraph" w:default="1" w:styleId="Normal">
+    <w:name w:val="Normal"/>
+    <w:qFormat/>
+    <w:pPr>
+      <w:bidi/>
+    </w:pPr>
+  </w:style>
+  <w:style w:type="character" w:default="1" w:styleId="DefaultParagraphFont">
+    <w:name w:val="Default Paragraph Font"/>
+    <w:uiPriority w:val="1"/>
+    <w:semiHidden/>
+    <w:unhideWhenUsed/>
+  </w:style>
+  <w:style w:type="table" w:default="1" w:styleId="TableNormal">
+    <w:name w:val="Normal Table"/>
+    <w:uiPriority w:val="99"/>
+    <w:semiHidden/>
+    <w:unhideWhenUsed/>
+    <w:tblPr>
+      <w:tblInd w:w="0" w:type="dxa"/>
+      <w:tblCellMar>
+        <w:top w:w="0" w:type="dxa"/>
+        <w:left w:w="108" w:type="dxa"/>
+        <w:bottom w:w="0" w:type="dxa"/>
+        <w:right w:w="108" w:type="dxa"/>
+      </w:tblCellMar>
+    </w:tblPr>
+  </w:style>
+  <w:style w:type="numbering" w:default="1" w:styleId="NoList">
+    <w:name w:val="No List"/>
+    <w:uiPriority w:val="99"/>
+    <w:semiHidden/>
+    <w:unhideWhenUsed/>
+  </w:style>
+  <w:style w:type="character" w:styleId="PlaceholderText">
+    <w:name w:val="Placeholder Text"/>
+    <w:basedOn w:val="DefaultParagraphFont"/>
+    <w:uiPriority w:val="99"/>
+    <w:semiHidden/>
+    <w:rsid w:val="00FE79EB"/>
+    <w:rPr>
+      <w:color w:val="808080"/>
+    </w:rPr>
+  </w:style>
+</w:styles>
+</file>
+
+<file path=word/glossary/webSettings.xml><?xml version="1.0" encoding="utf-8"?>
+<w:webSettings xmlns:mc="http://schemas.openxmlformats.org/markup-compatibility/2006" xmlns:r="http://schemas.openxmlformats.org/officeDocument/2006/relationships" xmlns:w="http://schemas.openxmlformats.org/wordprocessingml/2006/main" xmlns:w14="http://schemas.microsoft.com/office/word/2010/wordml" mc:Ignorable="w14">
+  <w:optimizeForBrowser/>
+  <w:allowPNG/>
+</w:webSettings>
 </file>
 
 <file path=word/theme/theme1.xml><?xml version="1.0" encoding="utf-8"?>
@@ -9302,7 +9148,7 @@
 </file>
 
 <file path=customXml/itemProps1.xml><?xml version="1.0" encoding="utf-8"?>
-<ds:datastoreItem xmlns:ds="http://schemas.openxmlformats.org/officeDocument/2006/customXml" ds:itemID="{D03785F2-BC6F-4FB5-ADB7-2093D4392DC0}">
+<ds:datastoreItem xmlns:ds="http://schemas.openxmlformats.org/officeDocument/2006/customXml" ds:itemID="{FDD70481-0927-45EE-B001-C1730096477D}">
   <ds:schemaRefs>
     <ds:schemaRef ds:uri="http://schemas.openxmlformats.org/officeDocument/2006/bibliography"/>
   </ds:schemaRefs>

--- a/ms.docx
+++ b/ms.docx
@@ -29,15 +29,24 @@
           <w:sz w:val="36"/>
           <w:szCs w:val="36"/>
         </w:rPr>
-        <w:t xml:space="preserve">s </w:t>
+        <w:t xml:space="preserve"> result</w:t>
       </w:r>
       <w:r>
         <w:rPr>
           <w:sz w:val="36"/>
           <w:szCs w:val="36"/>
         </w:rPr>
+        <w:t xml:space="preserve">s </w:t>
+      </w:r>
+      <w:r>
+        <w:rPr>
+          <w:sz w:val="36"/>
+          <w:szCs w:val="36"/>
+        </w:rPr>
         <w:t>from growth curves</w:t>
       </w:r>
+      <w:bookmarkStart w:id="0" w:name="_GoBack"/>
+      <w:bookmarkEnd w:id="0"/>
     </w:p>
     <w:p>
       <w:pPr>
@@ -520,7 +529,31 @@
         <w:t xml:space="preserve">a </w:t>
       </w:r>
       <w:r>
-        <w:t>stationary phase.</w:t>
+        <w:t>stationary phase</w:t>
+      </w:r>
+      <w:r>
+        <w:t xml:space="preserve"> </w:t>
+      </w:r>
+      <w:r>
+        <w:fldChar w:fldCharType="begin" w:fldLock="1"/>
+      </w:r>
+      <w:r>
+        <w:instrText>ADDIN CSL_CITATION { "citationItems" : [ { "id" : "ITEM-1", "itemData" : { "DOI" : "10.1371/journal.pone.0126915", "ISSN" : "1932-6203", "author" : [ { "dropping-particle" : "", "family" : "Concepci\u00f3n-Acevedo", "given" : "Jeniffer", "non-dropping-particle" : "", "parse-names" : false, "suffix" : "" }, { "dropping-particle" : "", "family" : "Weiss", "given" : "Howard N.", "non-dropping-particle" : "", "parse-names" : false, "suffix" : "" }, { "dropping-particle" : "", "family" : "Chaudhry", "given" : "Waqas Nasir", "non-dropping-particle" : "", "parse-names" : false, "suffix" : "" }, { "dropping-particle" : "", "family" : "Levin", "given" : "Bruce R.", "non-dropping-particle" : "", "parse-names" : false, "suffix" : "" } ], "container-title" : "Plos One", "id" : "ITEM-1", "issue" : "6", "issued" : { "date-parts" : [ [ "2015" ] ] }, "page" : "e0126915", "title" : "Malthusian Parameters as Estimators of the Fitness of Microbes: A Cautionary Tale about the Low Side of High Throughput", "type" : "article-journal", "volume" : "10" }, "uris" : [ "http://www.mendeley.com/documents/?uuid=ff5b14a1-2eed-4181-bbbe-e8e83a728fd8" ] } ], "mendeley" : { "formattedCitation" : "(Concepci\u00f3n-Acevedo et al. 2015)", "plainTextFormattedCitation" : "(Concepci\u00f3n-Acevedo et al. 2015)", "previouslyFormattedCitation" : "(Concepci\u00f3n-Acevedo et al. 2015)" }, "properties" : { "noteIndex" : 0 }, "schema" : "https://github.com/citation-style-language/schema/raw/master/csl-citation.json" }</w:instrText>
+      </w:r>
+      <w:r>
+        <w:fldChar w:fldCharType="separate"/>
+      </w:r>
+      <w:r>
+        <w:rPr>
+          <w:noProof/>
+        </w:rPr>
+        <w:t>(Concepción-Acevedo et al. 2015)</w:t>
+      </w:r>
+      <w:r>
+        <w:fldChar w:fldCharType="end"/>
+      </w:r>
+      <w:r>
+        <w:t>.</w:t>
       </w:r>
     </w:p>
     <w:p>
@@ -660,15 +693,31 @@
         <w:t xml:space="preserve">more </w:t>
       </w:r>
       <w:r>
-        <w:t xml:space="preserve">work and/or incur high costs, many </w:t>
-      </w:r>
-      <w:proofErr w:type="gramStart"/>
-      <w:r>
-        <w:t>investigators</w:t>
-      </w:r>
-      <w:proofErr w:type="gramEnd"/>
-      <w:r>
-        <w:t xml:space="preserve"> do without them and use proxies of fitness such as growth rates. However, these proxies of fitness suffer from several disadvantages: </w:t>
+        <w:t>work and/or incur high costs, many investigators do without them and use proxies of fitness such as growth rates. However, these proxies of fitness suffer from several disadvantages</w:t>
+      </w:r>
+      <w:r>
+        <w:t xml:space="preserve"> </w:t>
+      </w:r>
+      <w:r>
+        <w:fldChar w:fldCharType="begin" w:fldLock="1"/>
+      </w:r>
+      <w:r>
+        <w:instrText>ADDIN CSL_CITATION { "citationItems" : [ { "id" : "ITEM-1", "itemData" : { "DOI" : "10.1371/journal.pone.0126915", "ISSN" : "1932-6203", "author" : [ { "dropping-particle" : "", "family" : "Concepci\u00f3n-Acevedo", "given" : "Jeniffer", "non-dropping-particle" : "", "parse-names" : false, "suffix" : "" }, { "dropping-particle" : "", "family" : "Weiss", "given" : "Howard N.", "non-dropping-particle" : "", "parse-names" : false, "suffix" : "" }, { "dropping-particle" : "", "family" : "Chaudhry", "given" : "Waqas Nasir", "non-dropping-particle" : "", "parse-names" : false, "suffix" : "" }, { "dropping-particle" : "", "family" : "Levin", "given" : "Bruce R.", "non-dropping-particle" : "", "parse-names" : false, "suffix" : "" } ], "container-title" : "Plos One", "id" : "ITEM-1", "issue" : "6", "issued" : { "date-parts" : [ [ "2015" ] ] }, "page" : "e0126915", "title" : "Malthusian Parameters as Estimators of the Fitness of Microbes: A Cautionary Tale about the Low Side of High Throughput", "type" : "article-journal", "volume" : "10" }, "uris" : [ "http://www.mendeley.com/documents/?uuid=ff5b14a1-2eed-4181-bbbe-e8e83a728fd8" ] } ], "mendeley" : { "formattedCitation" : "(Concepci\u00f3n-Acevedo et al. 2015)", "plainTextFormattedCitation" : "(Concepci\u00f3n-Acevedo et al. 2015)", "previouslyFormattedCitation" : "(Concepci\u00f3n-Acevedo et al. 2015)" }, "properties" : { "noteIndex" : 0 }, "schema" : "https://github.com/citation-style-language/schema/raw/master/csl-citation.json" }</w:instrText>
+      </w:r>
+      <w:r>
+        <w:fldChar w:fldCharType="separate"/>
+      </w:r>
+      <w:r>
+        <w:rPr>
+          <w:noProof/>
+        </w:rPr>
+        <w:t>(Concepción-Acevedo et al. 2015)</w:t>
+      </w:r>
+      <w:r>
+        <w:fldChar w:fldCharType="end"/>
+      </w:r>
+      <w:r>
+        <w:t xml:space="preserve">: </w:t>
       </w:r>
       <w:r>
         <w:t>(</w:t>
@@ -850,29 +899,21 @@
         <w:t>– we use an extension of the classic logistic mo</w:t>
       </w:r>
       <w:r>
-        <w:t xml:space="preserve">del: </w:t>
+        <w:t>del,</w:t>
+      </w:r>
+      <w:r>
+        <w:t xml:space="preserve"> </w:t>
       </w:r>
       <w:r>
         <w:t xml:space="preserve">the </w:t>
       </w:r>
       <w:proofErr w:type="spellStart"/>
       <w:r>
-        <w:rPr>
-          <w:i/>
-          <w:iCs/>
-        </w:rPr>
         <w:t>Baranyi</w:t>
       </w:r>
       <w:proofErr w:type="spellEnd"/>
       <w:r>
-        <w:rPr>
-          <w:i/>
-          <w:iCs/>
-        </w:rPr>
-        <w:t>-Roberts model</w:t>
-      </w:r>
-      <w:r>
-        <w:t xml:space="preserve"> </w:t>
+        <w:t xml:space="preserve">-Roberts model </w:t>
       </w:r>
       <w:r>
         <w:fldChar w:fldCharType="begin" w:fldLock="1"/>
@@ -909,13 +950,16 @@
         <w:t>-</w:t>
       </w:r>
       <w:r>
-        <w:t>Roberts g</w:t>
-      </w:r>
-      <w:r>
-        <w:t>rowth model is defined by the following one-species ordinary differential equation</w:t>
-      </w:r>
-      <w:r>
-        <w:t xml:space="preserve"> (see </w:t>
+        <w:t xml:space="preserve">Roberts </w:t>
+      </w:r>
+      <w:r>
+        <w:t>model is defined by the following one-species ordinary differential equation</w:t>
+      </w:r>
+      <w:r>
+        <w:t xml:space="preserve"> [</w:t>
+      </w:r>
+      <w:r>
+        <w:t xml:space="preserve">see </w:t>
       </w:r>
       <w:proofErr w:type="spellStart"/>
       <w:r>
@@ -944,7 +988,7 @@
         <w:fldChar w:fldCharType="end"/>
       </w:r>
       <w:r>
-        <w:t>)</w:t>
+        <w:t>]</w:t>
       </w:r>
       <w:r>
         <w:t>:</w:t>
@@ -1483,13 +1527,17 @@
         <w:t xml:space="preserve">deceleration in </w:t>
       </w:r>
       <w:r>
-        <w:t xml:space="preserve">the growth of the population as it nears the maximum density. When the deceleration </w:t>
-      </w:r>
-      <w:proofErr w:type="gramStart"/>
-      <w:r>
-        <w:t xml:space="preserve">parameter </w:t>
-      </w:r>
-      <w:proofErr w:type="gramEnd"/>
+        <w:t>the growth of the population as it nears the maximum density. When the deceleration parameter</w:t>
+      </w:r>
+      <w:r>
+        <w:t xml:space="preserve"> is one</w:t>
+      </w:r>
+      <w:r>
+        <w:t xml:space="preserve"> </w:t>
+      </w:r>
+      <w:r>
+        <w:t>(</w:t>
+      </w:r>
       <m:oMath>
         <m:r>
           <w:rPr>
@@ -1498,6 +1546,9 @@
           <m:t>ν=1</m:t>
         </m:r>
       </m:oMath>
+      <w:r>
+        <w:t>)</w:t>
+      </w:r>
       <w:r>
         <w:t>, the deceleratio</w:t>
       </w:r>
@@ -1624,8 +1675,16 @@
         </m:d>
       </m:oMath>
       <w:r>
-        <w:t xml:space="preserve"> is half the maximum density </w:t>
-      </w:r>
+        <w:t xml:space="preserve"> is half the maximum density</w:t>
+      </w:r>
+      <w:proofErr w:type="gramStart"/>
+      <w:r>
+        <w:t>,</w:t>
+      </w:r>
+      <w:r>
+        <w:t xml:space="preserve"> </w:t>
+      </w:r>
+      <w:proofErr w:type="gramEnd"/>
       <m:oMath>
         <m:f>
           <m:fPr>
@@ -1775,7 +1834,7 @@
         <w:fldChar w:fldCharType="begin" w:fldLock="1"/>
       </w:r>
       <w:r>
-        <w:instrText>ADDIN CSL_CITATION { "citationItems" : [ { "id" : "ITEM-1", "itemData" : { "DOI" : "10.1016/0168-1605(94)90157-0", "ISSN" : "01681605", "PMID" : "7873331", "abstract" : "A new member of the family of growth models described by Baranyi et al. (1993a) is introduced in which the physiological state of the cells is represented by a single variable. The duration of lag is determined by the value of that variable at inoculation and by the post-inoculation environment. When the subculturing procedure is standardized, as occurs in laboratory experiments leading to models, the physiological state of the inoculum is relatively constant and independent of subsequent growth conditions. It is shown that, with cells with the same pre-inoculation history, the product of the lag parameter and the maximum specific growth rate is a simple transformation of the initial physiological state. An important consequence is that it is sufficient to estimate this constant product and to determine how the environmental factors define the specific growth rate without modelling the environment dependence of the lag separately. Assuming that the specific growth rate follows the environmental changes instantaneously, the new model can also describe the bacterial growth in an environment where the factors, such as temperature, pH and a(w), change with time.", "author" : [ { "dropping-particle" : "", "family" : "Baranyi", "given" : "J\u00f3zsef", "non-dropping-particle" : "", "parse-names" : false, "suffix" : "" }, { "dropping-particle" : "", "family" : "Roberts", "given" : "Terry a.", "non-dropping-particle" : "", "parse-names" : false, "suffix" : "" } ], "container-title" : "International Journal of Food Microbiology", "id" : "ITEM-1", "issued" : { "date-parts" : [ [ "1994" ] ] }, "page" : "277-294", "title" : "A dynamic approach to predicting bacterial growth in food", "type" : "article-journal", "volume" : "23" }, "suppress-author" : 1, "uris" : [ "http://www.mendeley.com/documents/?uuid=4a4a90f6-8019-47cf-aa0a-4aa3d269b6ab" ] } ], "mendeley" : { "formattedCitation" : "(1994)", "plainTextFormattedCitation" : "(1994)", "previouslyFormattedCitation" : "(Baranyi and Roberts 1994)" }, "properties" : { "noteIndex" : 0 }, "schema" : "https://github.com/citation-style-language/schema/raw/master/csl-citation.json" }</w:instrText>
+        <w:instrText>ADDIN CSL_CITATION { "citationItems" : [ { "id" : "ITEM-1", "itemData" : { "DOI" : "10.1016/0168-1605(94)90157-0", "ISSN" : "01681605", "PMID" : "7873331", "abstract" : "A new member of the family of growth models described by Baranyi et al. (1993a) is introduced in which the physiological state of the cells is represented by a single variable. The duration of lag is determined by the value of that variable at inoculation and by the post-inoculation environment. When the subculturing procedure is standardized, as occurs in laboratory experiments leading to models, the physiological state of the inoculum is relatively constant and independent of subsequent growth conditions. It is shown that, with cells with the same pre-inoculation history, the product of the lag parameter and the maximum specific growth rate is a simple transformation of the initial physiological state. An important consequence is that it is sufficient to estimate this constant product and to determine how the environmental factors define the specific growth rate without modelling the environment dependence of the lag separately. Assuming that the specific growth rate follows the environmental changes instantaneously, the new model can also describe the bacterial growth in an environment where the factors, such as temperature, pH and a(w), change with time.", "author" : [ { "dropping-particle" : "", "family" : "Baranyi", "given" : "J\u00f3zsef", "non-dropping-particle" : "", "parse-names" : false, "suffix" : "" }, { "dropping-particle" : "", "family" : "Roberts", "given" : "Terry a.", "non-dropping-particle" : "", "parse-names" : false, "suffix" : "" } ], "container-title" : "International Journal of Food Microbiology", "id" : "ITEM-1", "issued" : { "date-parts" : [ [ "1994" ] ] }, "page" : "277-294", "title" : "A dynamic approach to predicting bacterial growth in food", "type" : "article-journal", "volume" : "23" }, "suppress-author" : 1, "uris" : [ "http://www.mendeley.com/documents/?uuid=4a4a90f6-8019-47cf-aa0a-4aa3d269b6ab" ] } ], "mendeley" : { "formattedCitation" : "(1994)", "plainTextFormattedCitation" : "(1994)", "previouslyFormattedCitation" : "(1994)" }, "properties" : { "noteIndex" : 0 }, "schema" : "https://github.com/citation-style-language/schema/raw/master/csl-citation.json" }</w:instrText>
       </w:r>
       <w:r>
         <w:fldChar w:fldCharType="separate"/>
@@ -2477,7 +2536,13 @@
         <w:t xml:space="preserve">use </w:t>
       </w:r>
       <w:r>
-        <w:t xml:space="preserve">four versions of the </w:t>
+        <w:t xml:space="preserve">four </w:t>
+      </w:r>
+      <w:r>
+        <w:t>forms</w:t>
+      </w:r>
+      <w:r>
+        <w:t xml:space="preserve"> of the </w:t>
       </w:r>
       <w:proofErr w:type="spellStart"/>
       <w:r>
@@ -2491,13 +2556,31 @@
         <w:t>model</w:t>
       </w:r>
       <w:r>
-        <w:t xml:space="preserve">, BR6, is described by eq. 2 and has six parameters. BR5 is the </w:t>
+        <w:t xml:space="preserve"> is described by eq. 2 and has six parameters. </w:t>
+      </w:r>
+      <w:r>
+        <w:t>A five parameter form</w:t>
+      </w:r>
+      <w:r>
+        <w:t xml:space="preserve"> </w:t>
+      </w:r>
+      <w:r>
+        <w:t>of</w:t>
+      </w:r>
+      <w:r>
+        <w:t xml:space="preserve"> the </w:t>
       </w:r>
       <w:r>
         <w:t>model</w:t>
       </w:r>
       <w:r>
-        <w:t xml:space="preserve"> in which the deceleration parameter</w:t>
+        <w:t xml:space="preserve"> </w:t>
+      </w:r>
+      <w:r>
+        <w:t xml:space="preserve">has the </w:t>
+      </w:r>
+      <w:r>
+        <w:t>deceleration parameter</w:t>
       </w:r>
       <w:r>
         <w:t xml:space="preserve"> </w:t>
@@ -2517,7 +2600,13 @@
         <w:t xml:space="preserve"> one</w:t>
       </w:r>
       <w:r>
-        <w:t xml:space="preserve">, as in the classic logistic model. This model is useful because the reduced growth during the lag phase might sometimes be inferred </w:t>
+        <w:t xml:space="preserve">, as in the classic logistic model. This </w:t>
+      </w:r>
+      <w:r>
+        <w:t>form</w:t>
+      </w:r>
+      <w:r>
+        <w:t xml:space="preserve"> is useful because the reduced growth during the lag phase might sometimes be inferred </w:t>
       </w:r>
       <w:proofErr w:type="gramStart"/>
       <w:r>
@@ -2533,7 +2622,19 @@
         </m:r>
       </m:oMath>
       <w:r>
-        <w:t xml:space="preserve">. BR4 is the </w:t>
+        <w:t xml:space="preserve">. </w:t>
+      </w:r>
+      <w:r>
+        <w:t>A four parameter form</w:t>
+      </w:r>
+      <w:r>
+        <w:t xml:space="preserve"> </w:t>
+      </w:r>
+      <w:r>
+        <w:t>of</w:t>
+      </w:r>
+      <w:r>
+        <w:t xml:space="preserve"> the </w:t>
       </w:r>
       <w:r>
         <w:t>mode</w:t>
@@ -2542,17 +2643,20 @@
         <w:t>l</w:t>
       </w:r>
       <w:r>
-        <w:t xml:space="preserve"> without a lag phase,</w:t>
-      </w:r>
-      <w:r>
         <w:t xml:space="preserve"> </w:t>
       </w:r>
+      <w:r>
+        <w:t xml:space="preserve">has no </w:t>
+      </w:r>
+      <w:r>
+        <w:t>lag phase,</w:t>
+      </w:r>
+      <w:r>
+        <w:t xml:space="preserve"> </w:t>
+      </w:r>
       <w:proofErr w:type="gramStart"/>
       <w:r>
-        <w:t xml:space="preserve">where </w:t>
-      </w:r>
-      <w:r>
-        <w:t xml:space="preserve"> </w:t>
+        <w:t xml:space="preserve">with </w:t>
       </w:r>
       <w:proofErr w:type="gramEnd"/>
       <m:oMath>
@@ -2632,6 +2736,9 @@
         <w:t xml:space="preserve">. This is also known as the Richards model or the generalized logistic model. This </w:t>
       </w:r>
       <w:r>
+        <w:t xml:space="preserve">form of the </w:t>
+      </w:r>
+      <w:r>
         <w:t xml:space="preserve">model </w:t>
       </w:r>
       <w:r>
@@ -2662,10 +2769,10 @@
         <w:t xml:space="preserve">. The last </w:t>
       </w:r>
       <w:r>
-        <w:t>model</w:t>
-      </w:r>
-      <w:r>
-        <w:t xml:space="preserve"> is BR3, in which </w:t>
+        <w:t>form in the classic logistic model</w:t>
+      </w:r>
+      <w:r>
+        <w:t xml:space="preserve">, in which </w:t>
       </w:r>
       <m:oMath>
         <m:r>
@@ -2718,96 +2825,7 @@
         </m:r>
       </m:oMath>
       <w:r>
-        <w:t>. This is simply the classic logistic model</w:t>
-      </w:r>
-      <w:proofErr w:type="gramStart"/>
-      <w:r>
-        <w:t xml:space="preserve">, </w:t>
-      </w:r>
-      <w:proofErr w:type="gramEnd"/>
-      <m:oMath>
-        <m:f>
-          <m:fPr>
-            <m:ctrlPr>
-              <w:rPr>
-                <w:rFonts w:ascii="Cambria Math" w:hAnsi="Cambria Math"/>
-                <w:i/>
-              </w:rPr>
-            </m:ctrlPr>
-          </m:fPr>
-          <m:num>
-            <m:r>
-              <w:rPr>
-                <w:rFonts w:ascii="Cambria Math" w:hAnsi="Cambria Math"/>
-              </w:rPr>
-              <m:t>dN</m:t>
-            </m:r>
-          </m:num>
-          <m:den>
-            <m:r>
-              <w:rPr>
-                <w:rFonts w:ascii="Cambria Math" w:hAnsi="Cambria Math"/>
-              </w:rPr>
-              <m:t>dt</m:t>
-            </m:r>
-          </m:den>
-        </m:f>
-        <m:r>
-          <w:rPr>
-            <w:rFonts w:ascii="Cambria Math" w:hAnsi="Cambria Math"/>
-          </w:rPr>
-          <m:t>=rN</m:t>
-        </m:r>
-        <m:d>
-          <m:dPr>
-            <m:ctrlPr>
-              <w:rPr>
-                <w:rFonts w:ascii="Cambria Math" w:hAnsi="Cambria Math"/>
-                <w:i/>
-              </w:rPr>
-            </m:ctrlPr>
-          </m:dPr>
-          <m:e>
-            <m:r>
-              <w:rPr>
-                <w:rFonts w:ascii="Cambria Math" w:hAnsi="Cambria Math"/>
-              </w:rPr>
-              <m:t>1-</m:t>
-            </m:r>
-            <m:f>
-              <m:fPr>
-                <m:ctrlPr>
-                  <w:rPr>
-                    <w:rFonts w:ascii="Cambria Math" w:hAnsi="Cambria Math"/>
-                    <w:i/>
-                  </w:rPr>
-                </m:ctrlPr>
-              </m:fPr>
-              <m:num>
-                <m:r>
-                  <w:rPr>
-                    <w:rFonts w:ascii="Cambria Math" w:hAnsi="Cambria Math"/>
-                  </w:rPr>
-                  <m:t>N</m:t>
-                </m:r>
-              </m:num>
-              <m:den>
-                <m:r>
-                  <w:rPr>
-                    <w:rFonts w:ascii="Cambria Math" w:hAnsi="Cambria Math"/>
-                  </w:rPr>
-                  <m:t>K</m:t>
-                </m:r>
-              </m:den>
-            </m:f>
-          </m:e>
-        </m:d>
-      </m:oMath>
-      <w:r>
         <w:t>.</w:t>
-      </w:r>
-      <w:r>
-        <w:t xml:space="preserve"> </w:t>
       </w:r>
     </w:p>
     <w:p>
@@ -2820,7 +2838,13 @@
     </w:p>
     <w:p>
       <w:r>
-        <w:t>We fit all four models to the mean growth curve of each strain using a least-squares procedure</w:t>
+        <w:t>We fit all four model</w:t>
+      </w:r>
+      <w:r>
+        <w:t xml:space="preserve"> form</w:t>
+      </w:r>
+      <w:r>
+        <w:t>s to the mean growth curve of each strain using a least-squares procedure</w:t>
       </w:r>
       <w:r>
         <w:t xml:space="preserve"> </w:t>
@@ -3420,7 +3444,13 @@
         <w:t xml:space="preserve"> according to the model.</w:t>
       </w:r>
       <w:r>
-        <w:t xml:space="preserve"> We select the model with the lowest BIC.</w:t>
+        <w:t xml:space="preserve"> We select the model </w:t>
+      </w:r>
+      <w:r>
+        <w:t xml:space="preserve">form </w:t>
+      </w:r>
+      <w:r>
+        <w:t>with the lowest BIC.</w:t>
       </w:r>
     </w:p>
     <w:p>
@@ -3472,7 +3502,13 @@
         </m:r>
       </m:oMath>
       <w:r>
-        <w:t xml:space="preserve">) and check that the BIC of our selected model is larger than the BIC of the linear </w:t>
+        <w:t xml:space="preserve">) and check that the BIC of our selected model </w:t>
+      </w:r>
+      <w:r>
+        <w:t xml:space="preserve">form </w:t>
+      </w:r>
+      <w:r>
+        <w:t xml:space="preserve">is larger than the BIC of the linear </w:t>
       </w:r>
       <w:r>
         <w:t>model</w:t>
@@ -4870,13 +4906,7 @@
           <w:rPr>
             <w:rFonts w:ascii="Cambria Math" w:hAnsi="Cambria Math"/>
           </w:rPr>
-          <m:t>s</m:t>
-        </m:r>
-        <m:r>
-          <w:rPr>
-            <w:rFonts w:ascii="Cambria Math" w:hAnsi="Cambria Math"/>
-          </w:rPr>
-          <m:t>=</m:t>
+          <m:t>s=</m:t>
         </m:r>
         <m:f>
           <m:fPr>
@@ -5159,23 +5189,11 @@
           <w:rPr>
             <w:rFonts w:ascii="Cambria Math" w:hAnsi="Cambria Math"/>
           </w:rPr>
-          <m:t>-1</m:t>
-        </m:r>
-        <m:r>
-          <w:rPr>
-            <w:rFonts w:ascii="Cambria Math" w:hAnsi="Cambria Math"/>
-          </w:rPr>
-          <m:t>,</m:t>
+          <m:t>-1,</m:t>
         </m:r>
       </m:oMath>
       <w:r>
-        <w:t xml:space="preserve">                                       </w:t>
-      </w:r>
-      <w:r>
-        <w:t xml:space="preserve">  (4</w:t>
-      </w:r>
-      <w:r>
-        <w:t>)</w:t>
+        <w:t xml:space="preserve">                                         (4)</w:t>
       </w:r>
     </w:p>
     <w:p>
@@ -5188,10 +5206,7 @@
       <w:proofErr w:type="gramStart"/>
       <w:r>
         <w:lastRenderedPageBreak/>
-        <w:t>w</w:t>
-      </w:r>
-      <w:r>
-        <w:t>here</w:t>
+        <w:t>where</w:t>
       </w:r>
       <w:proofErr w:type="gramEnd"/>
       <w:r>
@@ -5257,10 +5272,7 @@
         </m:sSub>
       </m:oMath>
       <w:r>
-        <w:t xml:space="preserve"> are the densities of the strains and</w:t>
-      </w:r>
-      <w:r>
-        <w:t xml:space="preserve"> </w:t>
+        <w:t xml:space="preserve"> are the densities of the strains and </w:t>
       </w:r>
       <m:oMath>
         <m:r>
@@ -5271,16 +5283,7 @@
         </m:r>
       </m:oMath>
       <w:r>
-        <w:t xml:space="preserve"> is</w:t>
-      </w:r>
-      <w:r>
-        <w:t xml:space="preserve"> time,</w:t>
-      </w:r>
-      <w:r>
-        <w:t xml:space="preserve"> usually chosen to be 24 hours.</w:t>
-      </w:r>
-      <w:r>
-        <w:t xml:space="preserve"> </w:t>
+        <w:t xml:space="preserve"> is time, usually chosen to be 24 hours. </w:t>
       </w:r>
     </w:p>
     <w:p>
@@ -5288,12 +5291,7 @@
         <w:pStyle w:val="Heading1"/>
       </w:pPr>
       <w:r>
-        <w:t>Di</w:t>
-      </w:r>
-      <w:bookmarkStart w:id="0" w:name="_GoBack"/>
-      <w:bookmarkEnd w:id="0"/>
-      <w:r>
-        <w:t>scussion</w:t>
+        <w:t>Discussion</w:t>
       </w:r>
     </w:p>
     <w:p>
@@ -5320,28 +5318,26 @@
       <w:r>
         <w:t xml:space="preserve">be very useful because growth curve assays require much less </w:t>
       </w:r>
-      <w:del w:id="1" w:author="lilach" w:date="2015-07-15T15:12:00Z">
-        <w:r>
-          <w:delText xml:space="preserve">work </w:delText>
-        </w:r>
-      </w:del>
-      <w:ins w:id="2" w:author="lilach" w:date="2015-07-15T15:12:00Z">
-        <w:r>
-          <w:t xml:space="preserve">effort </w:t>
-        </w:r>
-      </w:ins>
-      <w:r>
-        <w:t xml:space="preserve">and preparation than competition assays. </w:t>
-      </w:r>
-      <w:commentRangeStart w:id="3"/>
-      <w:r>
-        <w:t>For example, one common protocol for competition assays</w:t>
+      <w:r>
+        <w:t xml:space="preserve">effort </w:t>
+      </w:r>
+      <w:r>
+        <w:t xml:space="preserve">and preparation than </w:t>
+      </w:r>
+      <w:r>
+        <w:t xml:space="preserve">pair-wise </w:t>
+      </w:r>
+      <w:r>
+        <w:t>competition assays</w:t>
+      </w:r>
+      <w:r>
+        <w:t xml:space="preserve"> </w:t>
       </w:r>
       <w:r>
         <w:fldChar w:fldCharType="begin" w:fldLock="1"/>
       </w:r>
       <w:r>
-        <w:instrText>ADDIN CSL_CITATION { "citationItems" : [ { "id" : "ITEM-1", "itemData" : { "DOI" : "10.1126/science.1122469", "ISSN" : "1095-9203", "PMID" : "16543462", "abstract" : "Rapid evolution of asexual populations, such as that of cancer cells or of microorganisms developing drug resistance, can include the simultaneous spread of distinct beneficial mutations. We demonstrate that evolution in such cases is driven by the fitness effects and appearance times of only a small minority of favorable mutations. The complexity of the mutation-selection process is thereby greatly reduced, and much of the evolutionary dynamics can be encapsulated in two parameters-an effective selection coefficient and effective rate of beneficial mutations. We confirm this theoretical finding and estimate the effective parameters for evolving populations of fluorescently labeled Escherichia coli. The effective parameters constitute a simple description and provide a natural standard for comparing adaptation between species and across environments.", "author" : [ { "dropping-particle" : "", "family" : "Hegreness", "given" : "Matthew", "non-dropping-particle" : "", "parse-names" : false, "suffix" : "" }, { "dropping-particle" : "", "family" : "Shoresh", "given" : "Noam", "non-dropping-particle" : "", "parse-names" : false, "suffix" : "" }, { "dropping-particle" : "", "family" : "Hartl", "given" : "Daniel L.", "non-dropping-particle" : "", "parse-names" : false, "suffix" : "" }, { "dropping-particle" : "", "family" : "Kishony", "given" : "Roy", "non-dropping-particle" : "", "parse-names" : false, "suffix" : "" } ], "container-title" : "Science", "id" : "ITEM-1", "issue" : "5767", "issued" : { "date-parts" : [ [ "2006", "3" ] ] }, "page" : "1615-7", "title" : "An equivalence principle for the incorporation of favorable mutations in asexual populations.", "type" : "article-journal", "volume" : "311" }, "uris" : [ "http://www.mendeley.com/documents/?uuid=df098aed-e9a8-43d7-8750-773e2a8a73f5" ] } ], "mendeley" : { "formattedCitation" : "(Hegreness et al. 2006)", "plainTextFormattedCitation" : "(Hegreness et al. 2006)", "previouslyFormattedCitation" : "(Hegreness et al. 2006)" }, "properties" : { "noteIndex" : 0 }, "schema" : "https://github.com/citation-style-language/schema/raw/master/csl-citation.json" }</w:instrText>
+        <w:instrText>ADDIN CSL_CITATION { "citationItems" : [ { "id" : "ITEM-1", "itemData" : { "DOI" : "10.1371/journal.pone.0126915", "ISSN" : "1932-6203", "author" : [ { "dropping-particle" : "", "family" : "Concepci\u00f3n-Acevedo", "given" : "Jeniffer", "non-dropping-particle" : "", "parse-names" : false, "suffix" : "" }, { "dropping-particle" : "", "family" : "Weiss", "given" : "Howard N.", "non-dropping-particle" : "", "parse-names" : false, "suffix" : "" }, { "dropping-particle" : "", "family" : "Chaudhry", "given" : "Waqas Nasir", "non-dropping-particle" : "", "parse-names" : false, "suffix" : "" }, { "dropping-particle" : "", "family" : "Levin", "given" : "Bruce R.", "non-dropping-particle" : "", "parse-names" : false, "suffix" : "" } ], "container-title" : "Plos One", "id" : "ITEM-1", "issue" : "6", "issued" : { "date-parts" : [ [ "2015" ] ] }, "page" : "e0126915", "title" : "Malthusian Parameters as Estimators of the Fitness of Microbes: A Cautionary Tale about the Low Side of High Throughput", "type" : "article-journal", "volume" : "10" }, "uris" : [ "http://www.mendeley.com/documents/?uuid=ff5b14a1-2eed-4181-bbbe-e8e83a728fd8" ] }, { "id" : "ITEM-2", "itemData" : { "DOI" : "10.1371/journal.pone.0126210", "ISSN" : "1932-6203", "author" : [ { "dropping-particle" : "", "family" : "Wiser", "given" : "Michael J", "non-dropping-particle" : "", "parse-names" : false, "suffix" : "" }, { "dropping-particle" : "", "family" : "Lenski", "given" : "Richard E.", "non-dropping-particle" : "", "parse-names" : false, "suffix" : "" } ], "container-title" : "PLOS ONE", "id" : "ITEM-2", "issue" : "5", "issued" : { "date-parts" : [ [ "2015" ] ] }, "page" : "e0126210", "title" : "A Comparison of Methods to Measure Fitness in &lt;i&gt;Escherichia coli&lt;/i&gt;", "type" : "article-journal", "volume" : "10" }, "uris" : [ "http://www.mendeley.com/documents/?uuid=e02f4657-f10b-4980-a582-98ea370b5fce" ] }, { "id" : "ITEM-3", "itemData" : { "DOI" : "10.1126/science.1122469", "ISSN" : "1095-9203", "PMID" : "16543462", "abstract" : "Rapid evolution of asexual populations, such as that of cancer cells or of microorganisms developing drug resistance, can include the simultaneous spread of distinct beneficial mutations. We demonstrate that evolution in such cases is driven by the fitness effects and appearance times of only a small minority of favorable mutations. The complexity of the mutation-selection process is thereby greatly reduced, and much of the evolutionary dynamics can be encapsulated in two parameters-an effective selection coefficient and effective rate of beneficial mutations. We confirm this theoretical finding and estimate the effective parameters for evolving populations of fluorescently labeled Escherichia coli. The effective parameters constitute a simple description and provide a natural standard for comparing adaptation between species and across environments.", "author" : [ { "dropping-particle" : "", "family" : "Hegreness", "given" : "Matthew", "non-dropping-particle" : "", "parse-names" : false, "suffix" : "" }, { "dropping-particle" : "", "family" : "Shoresh", "given" : "Noam", "non-dropping-particle" : "", "parse-names" : false, "suffix" : "" }, { "dropping-particle" : "", "family" : "Hartl", "given" : "Daniel L.", "non-dropping-particle" : "", "parse-names" : false, "suffix" : "" }, { "dropping-particle" : "", "family" : "Kishony", "given" : "Roy", "non-dropping-particle" : "", "parse-names" : false, "suffix" : "" } ], "container-title" : "Science", "id" : "ITEM-3", "issue" : "5767", "issued" : { "date-parts" : [ [ "2006", "3" ] ] }, "page" : "1615-7", "title" : "An equivalence principle for the incorporation of favorable mutations in asexual populations.", "type" : "article-journal", "volume" : "311" }, "uris" : [ "http://www.mendeley.com/documents/?uuid=df098aed-e9a8-43d7-8750-773e2a8a73f5" ] }, { "id" : "ITEM-4", "itemData" : { "DOI" : "10.1534/genetics.111.133454", "ISSN" : "1943-2631", "PMID" : "22042578", "abstract" : "Measuring fitness with precision is a key issue in evolutionary biology, particularly in studying mutations of small effects. It is usually thought that sampling error and drift prevent precise measurement of very small fitness effects. We circumvented these limits by using a new combined approach to measuring and analyzing fitness. We estimated the mutational fitness effect (MFE) of three independent mini-Tn10 transposon insertion mutations by conducting competition experiments in large populations of Escherichia coli under controlled laboratory conditions. Using flow cytometry to assess genotype frequencies from very large samples alleviated the problem of sampling error, while the effect of drift was controlled by using large populations and massive replication of fitness measures. Furthermore, with a set of four competition experiments between ancestral and mutant genotypes, we were able to decompose fitness measures into four estimated parameters that account for fitness effects of our fluorescent marker (\u03b1), the mutation (\u03b2), epistasis between the mutation and the marker (\u03b3), and departure from transitivity (\u03c4). Our method allowed us to estimate mean selection coefficients to a precision of 2 \u00d7 10(-4). We also found small, but significant, epistatic interactions between the allelic effects of mutations and markers and confirmed that fitness effects were transitive in most cases. Unexpectedly, we also detected variation in measures of s that were significantly bigger than expected due to drift alone, indicating the existence of cryptic variation, even in fully controlled experiments. Overall our results indicate that selection coefficients are best understood as being distributed, representing a limit on the precision with which selection can be measured, even under controlled laboratory conditions.", "author" : [ { "dropping-particle" : "", "family" : "Gallet", "given" : "Romain", "non-dropping-particle" : "", "parse-names" : false, "suffix" : "" }, { "dropping-particle" : "", "family" : "Cooper", "given" : "Tim F.", "non-dropping-particle" : "", "parse-names" : false, "suffix" : "" }, { "dropping-particle" : "", "family" : "Elena", "given" : "Santiago F.", "non-dropping-particle" : "", "parse-names" : false, "suffix" : "" }, { "dropping-particle" : "", "family" : "Lenormand", "given" : "Thomas", "non-dropping-particle" : "", "parse-names" : false, "suffix" : "" } ], "container-title" : "Genetics", "id" : "ITEM-4", "issue" : "1", "issued" : { "date-parts" : [ [ "2012", "1" ] ] }, "page" : "175-86", "title" : "Measuring selection coefficients below 10-3: method, questions, and prospects.", "type" : "article-journal", "volume" : "190" }, "uris" : [ "http://www.mendeley.com/documents/?uuid=6cff1331-d992-4077-bfcd-58f4ba055f7f" ] } ], "mendeley" : { "formattedCitation" : "(Concepci\u00f3n-Acevedo et al. 2015; Wiser and Lenski 2015; Hegreness et al. 2006; Gallet et al. 2012)", "plainTextFormattedCitation" : "(Concepci\u00f3n-Acevedo et al. 2015; Wiser and Lenski 2015; Hegreness et al. 2006; Gallet et al. 2012)", "previouslyFormattedCitation" : "(Concepci\u00f3n-Acevedo et al. 2015; Wiser and Lenski 2015; Hegreness et al. 2006; Gallet et al. 2012)" }, "properties" : { "noteIndex" : 0 }, "schema" : "https://github.com/citation-style-language/schema/raw/master/csl-citation.json" }</w:instrText>
       </w:r>
       <w:r>
         <w:fldChar w:fldCharType="separate"/>
@@ -5350,96 +5346,58 @@
         <w:rPr>
           <w:noProof/>
         </w:rPr>
-        <w:t>(</w:t>
-      </w:r>
-      <w:proofErr w:type="spellStart"/>
+        <w:t>(Concepción-Acevedo et al. 2015; Wiser and Lenski 2015; Hegreness et al. 2006; Gallet et al. 2012)</w:t>
+      </w:r>
+      <w:r>
+        <w:fldChar w:fldCharType="end"/>
+      </w:r>
+      <w:r>
+        <w:t xml:space="preserve">. As automatic 96-well microplate readers become more and </w:t>
+      </w:r>
+      <w:r>
+        <w:t>more frequent in microbiology</w:t>
+      </w:r>
+      <w:r>
+        <w:t xml:space="preserve"> labs, </w:t>
+      </w:r>
+      <w:r>
+        <w:t>growth curves</w:t>
+      </w:r>
+      <w:r>
+        <w:t xml:space="preserve"> assay</w:t>
+      </w:r>
+      <w:r>
+        <w:t>s</w:t>
+      </w:r>
+      <w:r>
+        <w:t xml:space="preserve"> can be prepared in less than 30 minutes, after which the </w:t>
+      </w:r>
+      <w:r>
+        <w:t xml:space="preserve">measurements </w:t>
+      </w:r>
+      <w:r>
+        <w:t>are automatically collected by the plate reader</w:t>
+      </w:r>
+      <w:r>
+        <w:fldChar w:fldCharType="begin" w:fldLock="1"/>
+      </w:r>
+      <w:r>
+        <w:instrText>ADDIN CSL_CITATION { "citationItems" : [ { "id" : "ITEM-1", "itemData" : { "DOI" : "10.1093/molbev/mst187", "ISBN" : "0737-4038", "ISSN" : "07374038", "PMID" : "24170494", "abstract" : "In the 1960s-1980s, determination of bacterial growth rates was an important tool in microbial genetics, biochemistry, molecular biology, and microbial physiology. The exciting technical developments of the 1990s and the 2000s eclipsed that tool; as a result, many investigators today lack experience with growth rate measurements. Recently, investigators in a number of areas have started to use measurements of bacterial growth rates for a variety of purposes. Those measurements have been greatly facilitated by the availability of microwell plate readers that permit the simultaneous measurements on up to 384 different cultures. Only the exponential (logarithmic) portions of the resulting growth curves are useful for determining growth rates, and manual determination of that portion and calculation of growth rates can be tedious for high-throughput purposes. Here, we introduce the program GrowthRates that uses plate reader output files to automatically determine the exponential portion of the curve and to automatically calculate the growth rate, the maximum culture density, and the duration of the growth lag phase. GrowthRates is freely available for Macintosh, Windows, and Linux. We discuss the effects of culture volume, the classical bacterial growth curve, and the differences between determinations in rich media and minimal (mineral salts) media. This protocol covers calibration of the plate reader, growth of culture inocula for both rich and minimal media, and experimental setup. As a guide to reliability, we report typical day-to-day variation in growth rates and variation within experiments with respect to position of wells within the plates.", "author" : [ { "dropping-particle" : "", "family" : "Hall", "given" : "Barry G.", "non-dropping-particle" : "", "parse-names" : false, "suffix" : "" }, { "dropping-particle" : "", "family" : "Acar", "given" : "Hande", "non-dropping-particle" : "", "parse-names" : false, "suffix" : "" }, { "dropping-particle" : "", "family" : "Nandipati", "given" : "Anna", "non-dropping-particle" : "", "parse-names" : false, "suffix" : "" }, { "dropping-particle" : "", "family" : "Barlow", "given" : "Miriam", "non-dropping-particle" : "", "parse-names" : false, "suffix" : "" } ], "container-title" : "Molecular Biology and Evolution", "id" : "ITEM-1", "issue" : "1", "issued" : { "date-parts" : [ [ "2014" ] ] }, "page" : "232-238", "title" : "Growth rates made easy", "type" : "article-journal", "volume" : "31" }, "uris" : [ "http://www.mendeley.com/documents/?uuid=f081921d-ea2b-4792-ba44-f8184b796e8d" ] }, { "id" : "ITEM-2", "itemData" : { "DOI" : "10.1371/journal.pone.0126915", "ISSN" : "1932-6203", "author" : [ { "dropping-particle" : "", "family" : "Concepci\u00f3n-Acevedo", "given" : "Jeniffer", "non-dropping-particle" : "", "parse-names" : false, "suffix" : "" }, { "dropping-particle" : "", "family" : "Weiss", "given" : "Howard N.", "non-dropping-particle" : "", "parse-names" : false, "suffix" : "" }, { "dropping-particle" : "", "family" : "Chaudhry", "given" : "Waqas Nasir", "non-dropping-particle" : "", "parse-names" : false, "suffix" : "" }, { "dropping-particle" : "", "family" : "Levin", "given" : "Bruce R.", "non-dropping-particle" : "", "parse-names" : false, "suffix" : "" } ], "container-title" : "Plos One", "id" : "ITEM-2", "issue" : "6", "issued" : { "date-parts" : [ [ "2015" ] ] }, "page" : "e0126915", "title" : "Malthusian Parameters as Estimators of the Fitness of Microbes: A Cautionary Tale about the Low Side of High Throughput", "type" : "article-journal", "volume" : "10" }, "uris" : [ "http://www.mendeley.com/documents/?uuid=ff5b14a1-2eed-4181-bbbe-e8e83a728fd8" ] } ], "mendeley" : { "formattedCitation" : "(Hall et al. 2014; Concepci\u00f3n-Acevedo et al. 2015)", "plainTextFormattedCitation" : "(Hall et al. 2014; Concepci\u00f3n-Acevedo et al. 2015)" }, "properties" : { "noteIndex" : 0 }, "schema" : "https://github.com/citation-style-language/schema/raw/master/csl-citation.json" }</w:instrText>
+      </w:r>
+      <w:r>
+        <w:fldChar w:fldCharType="separate"/>
+      </w:r>
       <w:r>
         <w:rPr>
           <w:noProof/>
         </w:rPr>
-        <w:t>Hegreness</w:t>
-      </w:r>
-      <w:proofErr w:type="spellEnd"/>
-      <w:r>
-        <w:rPr>
-          <w:noProof/>
-        </w:rPr>
-        <w:t xml:space="preserve"> et al. 2006)</w:t>
+        <w:t>(Hall et al. 2014; Concepción-Acevedo et al. 2015)</w:t>
       </w:r>
       <w:r>
         <w:fldChar w:fldCharType="end"/>
       </w:r>
       <w:r>
-        <w:t xml:space="preserve"> requires the insertion of genes coding for fluorescent proteins to the strains in question and the measurement of the two fluorescence markers using a flow cytometry reader. Another approach</w:t>
-      </w:r>
-      <w:r>
-        <w:fldChar w:fldCharType="begin" w:fldLock="1"/>
-      </w:r>
-      <w:r>
-        <w:instrText>ADDIN CSL_CITATION { "citationItems" : [ { "id" : "ITEM-1", "itemData" : { "DOI" : "10.1371/journal.pone.0126210", "ISSN" : "1932-6203", "author" : [ { "dropping-particle" : "", "family" : "Wiser", "given" : "Michael J", "non-dropping-particle" : "", "parse-names" : false, "suffix" : "" }, { "dropping-particle" : "", "family" : "Lenski", "given" : "Richard E.", "non-dropping-particle" : "", "parse-names" : false, "suffix" : "" } ], "container-title" : "PLOS ONE", "id" : "ITEM-1", "issue" : "5", "issued" : { "date-parts" : [ [ "2015" ] ] }, "page" : "e0126210", "title" : "A Comparison of Methods to Measure Fitness in &lt;i&gt;Escherichia coli&lt;/i&gt;", "type" : "article-journal", "volume" : "10" }, "uris" : [ "http://www.mendeley.com/documents/?uuid=e02f4657-f10b-4980-a582-98ea370b5fce" ] } ], "mendeley" : { "formattedCitation" : "(Wiser and Lenski 2015)", "plainTextFormattedCitation" : "(Wiser and Lenski 2015)", "previouslyFormattedCitation" : "(Wiser and Lenski 2015)" }, "properties" : { "noteIndex" : 0 }, "schema" : "https://github.com/citation-style-language/schema/raw/master/csl-citation.json" }</w:instrText>
-      </w:r>
-      <w:r>
-        <w:fldChar w:fldCharType="separate"/>
-      </w:r>
-      <w:r>
-        <w:rPr>
-          <w:noProof/>
-        </w:rPr>
-        <w:t>(Wiser and Lenski 2015)</w:t>
-      </w:r>
-      <w:r>
-        <w:fldChar w:fldCharType="end"/>
-      </w:r>
-      <w:r>
-        <w:t xml:space="preserve"> requires the deletion of the arabinose utilization gene from one of the strains. The respective assay requires plating the bacteria on agar plates specific for identification of </w:t>
-      </w:r>
-      <w:proofErr w:type="spellStart"/>
-      <w:r>
-        <w:rPr>
-          <w:i/>
-          <w:iCs/>
-        </w:rPr>
-        <w:t>ara</w:t>
-      </w:r>
-      <w:proofErr w:type="spellEnd"/>
-      <w:r>
-        <w:rPr>
-          <w:i/>
-          <w:iCs/>
-          <w:vertAlign w:val="superscript"/>
-        </w:rPr>
-        <w:t>-</w:t>
-      </w:r>
-      <w:r>
-        <w:t xml:space="preserve"> mutants and counting colonies after overnight growth. In contrast, growth curve assays only require</w:t>
-      </w:r>
-      <w:r>
-        <w:t xml:space="preserve"> the growth of the two strains and the measurement of their </w:t>
-      </w:r>
-      <w:r>
-        <w:t xml:space="preserve">optical density once every 10-60 minutes. </w:t>
-      </w:r>
-      <w:commentRangeEnd w:id="3"/>
-      <w:r>
-        <w:rPr>
-          <w:rStyle w:val="CommentReference"/>
-        </w:rPr>
-        <w:commentReference w:id="3"/>
-      </w:r>
-      <w:r>
-        <w:t xml:space="preserve">As automatic 96-well microplate readers become more and </w:t>
-      </w:r>
-      <w:r>
-        <w:t>more frequent in microbiology</w:t>
-      </w:r>
-      <w:r>
-        <w:t xml:space="preserve"> labs, this assay can be prepared in less than 30 minutes, after which the </w:t>
-      </w:r>
-      <w:r>
-        <w:t xml:space="preserve">measurements </w:t>
-      </w:r>
-      <w:r>
-        <w:t>are automatically collected by the plate reader.</w:t>
+        <w:t>.</w:t>
       </w:r>
     </w:p>
     <w:p>
@@ -5514,21 +5472,10 @@
       </w:r>
       <w:proofErr w:type="spellEnd"/>
       <w:r>
-        <w:t xml:space="preserve">-Roberts model is an extension of the logistic model which is </w:t>
-      </w:r>
-      <w:commentRangeStart w:id="4"/>
-      <w:r>
-        <w:t>widely</w:t>
-      </w:r>
-      <w:r>
-        <w:t xml:space="preserve"> used in textbooks and it has a clear biological interpretation.</w:t>
-      </w:r>
-      <w:commentRangeEnd w:id="4"/>
-      <w:r>
-        <w:rPr>
-          <w:rStyle w:val="CommentReference"/>
-        </w:rPr>
-        <w:commentReference w:id="4"/>
+        <w:t xml:space="preserve">-Roberts model is an </w:t>
+      </w:r>
+      <w:r>
+        <w:t>extension of the logistic model.</w:t>
       </w:r>
     </w:p>
     <w:p>
@@ -5538,15 +5485,13 @@
       <w:r>
         <w:t xml:space="preserve"> alone; that is, only through</w:t>
       </w:r>
-      <w:ins w:id="5" w:author="lilach" w:date="2015-07-15T15:21:00Z">
-        <w:r>
-          <w:t xml:space="preserve"> the </w:t>
-        </w:r>
-        <w:proofErr w:type="gramStart"/>
-        <w:r>
-          <w:t>factor</w:t>
-        </w:r>
-      </w:ins>
+      <w:r>
+        <w:t xml:space="preserve"> the </w:t>
+      </w:r>
+      <w:proofErr w:type="gramStart"/>
+      <w:r>
+        <w:t>factor</w:t>
+      </w:r>
       <w:r>
         <w:t xml:space="preserve"> </w:t>
       </w:r>
@@ -5734,31 +5679,7 @@
         <w:t xml:space="preserve"> goodness of fit test </w:t>
       </w:r>
       <w:r>
-        <w:t>(such as the Kolm</w:t>
-      </w:r>
-      <w:r>
-        <w:t>o</w:t>
-      </w:r>
-      <w:r>
-        <w:t xml:space="preserve">gorov-Smirnov </w:t>
-      </w:r>
-      <w:commentRangeStart w:id="6"/>
-      <w:r>
-        <w:t>test</w:t>
-      </w:r>
-      <w:commentRangeEnd w:id="6"/>
-      <w:r>
-        <w:rPr>
-          <w:rStyle w:val="CommentReference"/>
-        </w:rPr>
-        <w:commentReference w:id="6"/>
-      </w:r>
-      <w:r>
-        <w:t xml:space="preserve">) can be used to decide if additional interactions are significant. Moreover, these additional interactions can be measured, either in terms of the difference in selection coefficients </w:t>
-      </w:r>
-      <w:r>
-        <w:lastRenderedPageBreak/>
-        <w:t>(between the coefficient calculated from the empirical results and coefficient calculated from the model prediction) or by fitting the empirical results to an extended model that includes density-dependent interactions</w:t>
+        <w:t>can be used to decide if additional interactions are significant. Moreover, these additional interactions can be measured, either in terms of the difference in selection coefficients (between the coefficient calculated from the empirical results and coefficient calculated from the model prediction) or by fitting the empirical results to an extended model that includes density-dependent interactions</w:t>
       </w:r>
       <w:r>
         <w:fldChar w:fldCharType="begin" w:fldLock="1"/>
@@ -5773,21 +5694,7 @@
         <w:rPr>
           <w:noProof/>
         </w:rPr>
-        <w:t>(</w:t>
-      </w:r>
-      <w:proofErr w:type="spellStart"/>
-      <w:r>
-        <w:rPr>
-          <w:noProof/>
-        </w:rPr>
-        <w:t>Masel</w:t>
-      </w:r>
-      <w:proofErr w:type="spellEnd"/>
-      <w:r>
-        <w:rPr>
-          <w:noProof/>
-        </w:rPr>
-        <w:t xml:space="preserve"> 2014)</w:t>
+        <w:t>(Masel 2014)</w:t>
       </w:r>
       <w:r>
         <w:fldChar w:fldCharType="end"/>
@@ -5801,6 +5708,7 @@
         <w:pStyle w:val="Heading2"/>
       </w:pPr>
       <w:r>
+        <w:lastRenderedPageBreak/>
         <w:t>Conclusions</w:t>
       </w:r>
     </w:p>
@@ -5808,19 +5716,15 @@
       <w:r>
         <w:t xml:space="preserve">To conclude, we propose a new </w:t>
       </w:r>
-      <w:ins w:id="7" w:author="lilach" w:date="2015-07-15T15:22:00Z">
-        <w:r>
-          <w:t xml:space="preserve">method to </w:t>
-        </w:r>
-      </w:ins>
+      <w:r>
+        <w:t xml:space="preserve">method to </w:t>
+      </w:r>
       <w:r>
         <w:t xml:space="preserve">analyze growth curves and infer fitness. Our method is easy to use, has </w:t>
       </w:r>
-      <w:ins w:id="8" w:author="lilach" w:date="2015-07-15T15:22:00Z">
-        <w:r>
-          <w:t xml:space="preserve">a </w:t>
-        </w:r>
-      </w:ins>
+      <w:r>
+        <w:t xml:space="preserve">a </w:t>
+      </w:r>
       <w:r>
         <w:t>clear biological interpretation, and can also be used as a null model for the interpretation of competition assays.</w:t>
       </w:r>
@@ -5890,15 +5794,64 @@
         <w:t>,</w:t>
       </w:r>
       <w:r>
-        <w:t xml:space="preserve"> and J. </w:t>
+        <w:t xml:space="preserve"> </w:t>
+      </w:r>
+      <w:r>
+        <w:t xml:space="preserve">J. Barrick, </w:t>
+      </w:r>
+      <w:r>
+        <w:t xml:space="preserve">H. </w:t>
       </w:r>
       <w:proofErr w:type="spellStart"/>
       <w:r>
+        <w:t>Acar</w:t>
+      </w:r>
+      <w:proofErr w:type="spellEnd"/>
+      <w:r>
+        <w:t xml:space="preserve">, </w:t>
+      </w:r>
+      <w:r>
+        <w:t xml:space="preserve">and J. </w:t>
+      </w:r>
+      <w:proofErr w:type="spellStart"/>
+      <w:r>
         <w:t>Masel</w:t>
       </w:r>
       <w:proofErr w:type="spellEnd"/>
       <w:r>
-        <w:t xml:space="preserve"> for helpful discussions. This work was funded by the Israeli Science Foundation (XXX), the Minerva Center for Lab Evolution, Manna Center Program for Food Safety &amp; Security, the Israeli Ministry of Science &amp; Technology, and the </w:t>
+        <w:t xml:space="preserve"> for helpful discussions. This work was funded by the Israeli Science Foundation (XXX</w:t>
+      </w:r>
+      <w:r>
+        <w:t>; LH</w:t>
+      </w:r>
+      <w:r>
+        <w:t>), the Minerva Center for Lab Evolution</w:t>
+      </w:r>
+      <w:r>
+        <w:t xml:space="preserve"> (LH)</w:t>
+      </w:r>
+      <w:r>
+        <w:t xml:space="preserve">, </w:t>
+      </w:r>
+      <w:proofErr w:type="gramStart"/>
+      <w:r>
+        <w:t>Manna</w:t>
+      </w:r>
+      <w:proofErr w:type="gramEnd"/>
+      <w:r>
+        <w:t xml:space="preserve"> Center Program for Food Safety &amp; Security</w:t>
+      </w:r>
+      <w:r>
+        <w:t xml:space="preserve"> (YR)</w:t>
+      </w:r>
+      <w:r>
+        <w:t>, the Israeli Ministry of Science &amp; Technology</w:t>
+      </w:r>
+      <w:r>
+        <w:t xml:space="preserve"> (YR)</w:t>
+      </w:r>
+      <w:r>
+        <w:t xml:space="preserve">, the </w:t>
       </w:r>
       <w:proofErr w:type="spellStart"/>
       <w:r>
@@ -5914,7 +5867,13 @@
       </w:r>
       <w:proofErr w:type="spellEnd"/>
       <w:r>
-        <w:t xml:space="preserve"> Foundation.</w:t>
+        <w:t xml:space="preserve"> Foundation</w:t>
+      </w:r>
+      <w:r>
+        <w:t xml:space="preserve"> (YR), XXX</w:t>
+      </w:r>
+      <w:r>
+        <w:t>.</w:t>
       </w:r>
     </w:p>
     <w:p>
@@ -5929,7 +5888,7 @@
       <w:pPr>
         <w:pStyle w:val="NormalWeb"/>
         <w:ind w:left="480" w:hanging="480"/>
-        <w:divId w:val="2011178102"/>
+        <w:divId w:val="1141263727"/>
         <w:rPr>
           <w:noProof/>
         </w:rPr>
@@ -5968,7 +5927,7 @@
       <w:pPr>
         <w:pStyle w:val="NormalWeb"/>
         <w:ind w:left="480" w:hanging="480"/>
-        <w:divId w:val="2011178102"/>
+        <w:divId w:val="1141263727"/>
         <w:rPr>
           <w:noProof/>
         </w:rPr>
@@ -5998,7 +5957,7 @@
       <w:pPr>
         <w:pStyle w:val="NormalWeb"/>
         <w:ind w:left="480" w:hanging="480"/>
-        <w:divId w:val="2011178102"/>
+        <w:divId w:val="1141263727"/>
         <w:rPr>
           <w:noProof/>
         </w:rPr>
@@ -6028,7 +5987,7 @@
       <w:pPr>
         <w:pStyle w:val="NormalWeb"/>
         <w:ind w:left="480" w:hanging="480"/>
-        <w:divId w:val="2011178102"/>
+        <w:divId w:val="1141263727"/>
         <w:rPr>
           <w:noProof/>
         </w:rPr>
@@ -6058,7 +6017,7 @@
       <w:pPr>
         <w:pStyle w:val="NormalWeb"/>
         <w:ind w:left="480" w:hanging="480"/>
-        <w:divId w:val="2011178102"/>
+        <w:divId w:val="1141263727"/>
         <w:rPr>
           <w:noProof/>
         </w:rPr>
@@ -6088,7 +6047,7 @@
       <w:pPr>
         <w:pStyle w:val="NormalWeb"/>
         <w:ind w:left="480" w:hanging="480"/>
-        <w:divId w:val="2011178102"/>
+        <w:divId w:val="1141263727"/>
         <w:rPr>
           <w:noProof/>
         </w:rPr>
@@ -6097,8 +6056,7 @@
         <w:rPr>
           <w:noProof/>
         </w:rPr>
-        <w:lastRenderedPageBreak/>
-        <w:t xml:space="preserve">Hall, Barry G., Hande Acar, Anna Nandipati, and Miriam Barlow. 2014. “Growth Rates Made Easy.” </w:t>
+        <w:t xml:space="preserve">Gallet, Romain, Tim F. Cooper, Santiago F. Elena, and Thomas Lenormand. 2012. “Measuring Selection Coefficients below 10-3: Method, Questions, and Prospects.” </w:t>
       </w:r>
       <w:r>
         <w:rPr>
@@ -6106,20 +6064,20 @@
           <w:iCs/>
           <w:noProof/>
         </w:rPr>
-        <w:t>Molecular Biology and Evolution</w:t>
+        <w:t>Genetics</w:t>
       </w:r>
       <w:r>
         <w:rPr>
           <w:noProof/>
         </w:rPr>
-        <w:t xml:space="preserve"> 31 (1): 232–238. doi:10.1093/molbev/mst187.</w:t>
+        <w:t xml:space="preserve"> 190 (1) (January): 175–86. doi:10.1534/genetics.111.133454. http://www.genetics.org/cgi/content/abstract/190/1/175.</w:t>
       </w:r>
     </w:p>
     <w:p>
       <w:pPr>
         <w:pStyle w:val="NormalWeb"/>
         <w:ind w:left="480" w:hanging="480"/>
-        <w:divId w:val="2011178102"/>
+        <w:divId w:val="1141263727"/>
         <w:rPr>
           <w:noProof/>
         </w:rPr>
@@ -6128,7 +6086,8 @@
         <w:rPr>
           <w:noProof/>
         </w:rPr>
-        <w:t xml:space="preserve">Hegreness, Matthew, Noam Shoresh, Daniel L. Hartl, and Roy Kishony. 2006. “An Equivalence Principle for the Incorporation of Favorable Mutations in Asexual Populations.” </w:t>
+        <w:lastRenderedPageBreak/>
+        <w:t xml:space="preserve">Hall, Barry G., Hande Acar, Anna Nandipati, and Miriam Barlow. 2014. “Growth Rates Made Easy.” </w:t>
       </w:r>
       <w:r>
         <w:rPr>
@@ -6136,20 +6095,20 @@
           <w:iCs/>
           <w:noProof/>
         </w:rPr>
-        <w:t>Science</w:t>
+        <w:t>Molecular Biology and Evolution</w:t>
       </w:r>
       <w:r>
         <w:rPr>
           <w:noProof/>
         </w:rPr>
-        <w:t xml:space="preserve"> 311 (5767) (March): 1615–7. doi:10.1126/science.1122469. http://www.ncbi.nlm.nih.gov/pubmed/16543462.</w:t>
+        <w:t xml:space="preserve"> 31 (1): 232–238. doi:10.1093/molbev/mst187.</w:t>
       </w:r>
     </w:p>
     <w:p>
       <w:pPr>
         <w:pStyle w:val="NormalWeb"/>
         <w:ind w:left="480" w:hanging="480"/>
-        <w:divId w:val="2011178102"/>
+        <w:divId w:val="1141263727"/>
         <w:rPr>
           <w:noProof/>
         </w:rPr>
@@ -6158,7 +6117,7 @@
         <w:rPr>
           <w:noProof/>
         </w:rPr>
-        <w:t xml:space="preserve">Kass, Robert, and Adrian Raftery. 1995. “Bayes Factors.” </w:t>
+        <w:t xml:space="preserve">Hegreness, Matthew, Noam Shoresh, Daniel L. Hartl, and Roy Kishony. 2006. “An Equivalence Principle for the Incorporation of Favorable Mutations in Asexual Populations.” </w:t>
       </w:r>
       <w:r>
         <w:rPr>
@@ -6166,20 +6125,20 @@
           <w:iCs/>
           <w:noProof/>
         </w:rPr>
-        <w:t>Journal of the American Statistical Association</w:t>
+        <w:t>Science</w:t>
       </w:r>
       <w:r>
         <w:rPr>
           <w:noProof/>
         </w:rPr>
-        <w:t>: 773–795. doi:doi: 10.2307/2291091. http://www.tandfonline.com/doi/abs/10.1080/01621459.1995.10476572.</w:t>
+        <w:t xml:space="preserve"> 311 (5767) (March): 1615–7. doi:10.1126/science.1122469. http://www.ncbi.nlm.nih.gov/pubmed/16543462.</w:t>
       </w:r>
     </w:p>
     <w:p>
       <w:pPr>
         <w:pStyle w:val="NormalWeb"/>
         <w:ind w:left="480" w:hanging="480"/>
-        <w:divId w:val="2011178102"/>
+        <w:divId w:val="1141263727"/>
         <w:rPr>
           <w:noProof/>
         </w:rPr>
@@ -6188,14 +6147,28 @@
         <w:rPr>
           <w:noProof/>
         </w:rPr>
-        <w:t>Masel, Joanna. 2014. “Eco-Evolutionary ‘Fitness’ in 3 Dimensions: Absolute Growth, Absolute Efficiency, and Relative Competitiveness.” Populations and Evolution (July): 1–44. http://arxiv.org/abs/1407.1024.</w:t>
+        <w:t xml:space="preserve">Kass, Robert, and Adrian Raftery. 1995. “Bayes Factors.” </w:t>
+      </w:r>
+      <w:r>
+        <w:rPr>
+          <w:i/>
+          <w:iCs/>
+          <w:noProof/>
+        </w:rPr>
+        <w:t>Journal of the American Statistical Association</w:t>
+      </w:r>
+      <w:r>
+        <w:rPr>
+          <w:noProof/>
+        </w:rPr>
+        <w:t>: 773–795. doi:doi: 10.2307/2291091. http://www.tandfonline.com/doi/abs/10.1080/01621459.1995.10476572.</w:t>
       </w:r>
     </w:p>
     <w:p>
       <w:pPr>
         <w:pStyle w:val="NormalWeb"/>
         <w:ind w:left="480" w:hanging="480"/>
-        <w:divId w:val="2011178102"/>
+        <w:divId w:val="1141263727"/>
         <w:rPr>
           <w:noProof/>
         </w:rPr>
@@ -6204,14 +6177,14 @@
         <w:rPr>
           <w:noProof/>
         </w:rPr>
-        <w:t>Newville, Matthew. 2014. “LMFIT: Non-Linear Least-Square Minimization and Curve-Fitting for Python.” http://lmfit.github.io/lmfit-py/.</w:t>
+        <w:t>Masel, Joanna. 2014. “Eco-Evolutionary ‘Fitness’ in 3 Dimensions: Absolute Growth, Absolute Efficiency, and Relative Competitiveness.” Populations and Evolution (July): 1–44. http://arxiv.org/abs/1407.1024.</w:t>
       </w:r>
     </w:p>
     <w:p>
       <w:pPr>
         <w:pStyle w:val="NormalWeb"/>
         <w:ind w:left="480" w:hanging="480"/>
-        <w:divId w:val="2011178102"/>
+        <w:divId w:val="1141263727"/>
         <w:rPr>
           <w:noProof/>
         </w:rPr>
@@ -6220,42 +6193,58 @@
         <w:rPr>
           <w:noProof/>
         </w:rPr>
-        <w:t xml:space="preserve">Wiser, Michael J, and Richard E. Lenski. 2015. “A Comparison of Methods to Measure Fitness in </w:t>
-      </w:r>
-      <w:r>
-        <w:rPr>
-          <w:i/>
-          <w:iCs/>
-          <w:noProof/>
-        </w:rPr>
-        <w:t>Escherichia Coli</w:t>
-      </w:r>
-      <w:r>
-        <w:rPr>
-          <w:noProof/>
-        </w:rPr>
-        <w:t xml:space="preserve">.” </w:t>
-      </w:r>
-      <w:r>
-        <w:rPr>
-          <w:i/>
-          <w:iCs/>
-          <w:noProof/>
-        </w:rPr>
-        <w:t>PLOS ONE</w:t>
-      </w:r>
-      <w:r>
-        <w:rPr>
-          <w:noProof/>
-        </w:rPr>
-        <w:t xml:space="preserve"> 10 (5): e0126210. doi:10.1371/journal.pone.0126210. http://biorxiv.org/content/early/2015/03/06/016121.</w:t>
+        <w:t>Newville, Matthew. 2014. “LMFIT: Non-Linear Least-Square Minimization and Curve-Fitting for Python.” http://lmfit.github.io/lmfit-py/.</w:t>
       </w:r>
     </w:p>
     <w:p>
       <w:pPr>
         <w:pStyle w:val="NormalWeb"/>
         <w:ind w:left="480" w:hanging="480"/>
-        <w:divId w:val="368996544"/>
+        <w:divId w:val="1141263727"/>
+        <w:rPr>
+          <w:noProof/>
+        </w:rPr>
+      </w:pPr>
+      <w:r>
+        <w:rPr>
+          <w:noProof/>
+        </w:rPr>
+        <w:t xml:space="preserve">Wiser, Michael J, and Richard E. Lenski. 2015. “A Comparison of Methods to Measure Fitness in </w:t>
+      </w:r>
+      <w:r>
+        <w:rPr>
+          <w:i/>
+          <w:iCs/>
+          <w:noProof/>
+        </w:rPr>
+        <w:t>Escherichia Coli</w:t>
+      </w:r>
+      <w:r>
+        <w:rPr>
+          <w:noProof/>
+        </w:rPr>
+        <w:t xml:space="preserve">.” </w:t>
+      </w:r>
+      <w:r>
+        <w:rPr>
+          <w:i/>
+          <w:iCs/>
+          <w:noProof/>
+        </w:rPr>
+        <w:t>PLOS ONE</w:t>
+      </w:r>
+      <w:r>
+        <w:rPr>
+          <w:noProof/>
+        </w:rPr>
+        <w:t xml:space="preserve"> 10 (5): e0126210. doi:10.1371/journal.pone.0126210. http://biorxiv.org/content/early/2015/03/06/016121.</w:t>
+      </w:r>
+    </w:p>
+    <w:p>
+      <w:pPr>
+        <w:pStyle w:val="NormalWeb"/>
+        <w:ind w:left="480" w:hanging="480"/>
+        <w:divId w:val="468281501"/>
       </w:pPr>
       <w:r>
         <w:fldChar w:fldCharType="end"/>
@@ -6263,10 +6252,10 @@
     </w:p>
     <w:p/>
     <w:sectPr>
-      <w:headerReference w:type="even" r:id="rId9"/>
-      <w:headerReference w:type="default" r:id="rId10"/>
-      <w:footerReference w:type="even" r:id="rId11"/>
-      <w:footerReference w:type="default" r:id="rId12"/>
+      <w:headerReference w:type="even" r:id="rId8"/>
+      <w:headerReference w:type="default" r:id="rId9"/>
+      <w:footerReference w:type="even" r:id="rId10"/>
+      <w:footerReference w:type="default" r:id="rId11"/>
       <w:pgSz w:w="11906" w:h="16838"/>
       <w:pgMar w:top="1440" w:right="1800" w:bottom="1440" w:left="1800" w:header="708" w:footer="708" w:gutter="0"/>
       <w:cols w:space="708"/>
@@ -6277,61 +6266,6 @@
     </w:sectPr>
   </w:body>
 </w:document>
-</file>
-
-<file path=word/comments.xml><?xml version="1.0" encoding="utf-8"?>
-<w:comments xmlns:wpc="http://schemas.microsoft.com/office/word/2010/wordprocessingCanvas" xmlns:mc="http://schemas.openxmlformats.org/markup-compatibility/2006" xmlns:o="urn:schemas-microsoft-com:office:office" xmlns:r="http://schemas.openxmlformats.org/officeDocument/2006/relationships" xmlns:m="http://schemas.openxmlformats.org/officeDocument/2006/math" xmlns:v="urn:schemas-microsoft-com:vml" xmlns:wp14="http://schemas.microsoft.com/office/word/2010/wordprocessingDrawing" xmlns:wp="http://schemas.openxmlformats.org/drawingml/2006/wordprocessingDrawing" xmlns:w10="urn:schemas-microsoft-com:office:word" xmlns:w="http://schemas.openxmlformats.org/wordprocessingml/2006/main" xmlns:w14="http://schemas.microsoft.com/office/word/2010/wordml" xmlns:wpg="http://schemas.microsoft.com/office/word/2010/wordprocessingGroup" xmlns:wpi="http://schemas.microsoft.com/office/word/2010/wordprocessingInk" xmlns:wne="http://schemas.microsoft.com/office/word/2006/wordml" xmlns:wps="http://schemas.microsoft.com/office/word/2010/wordprocessingShape" mc:Ignorable="w14 wp14">
-  <w:comment w:id="3" w:author="lilach" w:date="2015-07-15T15:17:00Z" w:initials="l">
-    <w:p>
-      <w:pPr>
-        <w:pStyle w:val="CommentText"/>
-      </w:pPr>
-      <w:r>
-        <w:rPr>
-          <w:rStyle w:val="CommentReference"/>
-        </w:rPr>
-        <w:annotationRef/>
-      </w:r>
-      <w:r>
-        <w:t>A bit too detailed</w:t>
-      </w:r>
-    </w:p>
-  </w:comment>
-  <w:comment w:id="4" w:author="lilach" w:date="2015-07-15T15:20:00Z" w:initials="l">
-    <w:p>
-      <w:pPr>
-        <w:pStyle w:val="CommentText"/>
-      </w:pPr>
-      <w:r>
-        <w:rPr>
-          <w:rStyle w:val="CommentReference"/>
-        </w:rPr>
-        <w:annotationRef/>
-      </w:r>
-      <w:r>
-        <w:t>Is it the most commonly used to describe bacterial growth?</w:t>
-      </w:r>
-    </w:p>
-  </w:comment>
-  <w:comment w:id="6" w:author="lilach" w:date="2015-07-15T15:21:00Z" w:initials="l">
-    <w:p>
-      <w:pPr>
-        <w:pStyle w:val="CommentText"/>
-      </w:pPr>
-      <w:r>
-        <w:rPr>
-          <w:rStyle w:val="CommentReference"/>
-        </w:rPr>
-        <w:annotationRef/>
-      </w:r>
-      <w:proofErr w:type="gramStart"/>
-      <w:r>
-        <w:t>ref</w:t>
-      </w:r>
-      <w:proofErr w:type="gramEnd"/>
-    </w:p>
-  </w:comment>
-</w:comments>
 </file>
 
 <file path=word/endnotes.xml><?xml version="1.0" encoding="utf-8"?>
@@ -6387,7 +6321,7 @@
           <w:rPr>
             <w:noProof/>
           </w:rPr>
-          <w:t>6</w:t>
+          <w:t>8</w:t>
         </w:r>
         <w:r>
           <w:rPr>
@@ -6416,6 +6350,7 @@
         <w:docPartUnique/>
       </w:docPartObj>
     </w:sdtPr>
+    <w:sdtEndPr/>
     <w:sdtContent>
       <w:p>
         <w:pPr>
@@ -8349,513 +8284,6 @@
     </w:rPr>
   </w:style>
 </w:styles>
-</file>
-
-<file path=word/glossary/document.xml><?xml version="1.0" encoding="utf-8"?>
-<w:glossaryDocument xmlns:wpc="http://schemas.microsoft.com/office/word/2010/wordprocessingCanvas" xmlns:mc="http://schemas.openxmlformats.org/markup-compatibility/2006" xmlns:o="urn:schemas-microsoft-com:office:office" xmlns:r="http://schemas.openxmlformats.org/officeDocument/2006/relationships" xmlns:m="http://schemas.openxmlformats.org/officeDocument/2006/math" xmlns:v="urn:schemas-microsoft-com:vml" xmlns:wp14="http://schemas.microsoft.com/office/word/2010/wordprocessingDrawing" xmlns:wp="http://schemas.openxmlformats.org/drawingml/2006/wordprocessingDrawing" xmlns:w10="urn:schemas-microsoft-com:office:word" xmlns:w="http://schemas.openxmlformats.org/wordprocessingml/2006/main" xmlns:w14="http://schemas.microsoft.com/office/word/2010/wordml" xmlns:wpg="http://schemas.microsoft.com/office/word/2010/wordprocessingGroup" xmlns:wpi="http://schemas.microsoft.com/office/word/2010/wordprocessingInk" xmlns:wne="http://schemas.microsoft.com/office/word/2006/wordml" xmlns:wps="http://schemas.microsoft.com/office/word/2010/wordprocessingShape" mc:Ignorable="w14 wp14"/>
-</file>
-
-<file path=word/glossary/fontTable.xml><?xml version="1.0" encoding="utf-8"?>
-<w:fonts xmlns:mc="http://schemas.openxmlformats.org/markup-compatibility/2006" xmlns:r="http://schemas.openxmlformats.org/officeDocument/2006/relationships" xmlns:w="http://schemas.openxmlformats.org/wordprocessingml/2006/main" xmlns:w14="http://schemas.microsoft.com/office/word/2010/wordml" mc:Ignorable="w14">
-  <w:font w:name="Calibri">
-    <w:panose1 w:val="020F0502020204030204"/>
-    <w:charset w:val="00"/>
-    <w:family w:val="swiss"/>
-    <w:pitch w:val="variable"/>
-    <w:sig w:usb0="E00002FF" w:usb1="4000ACFF" w:usb2="00000001" w:usb3="00000000" w:csb0="0000019F" w:csb1="00000000"/>
-  </w:font>
-  <w:font w:name="Times New Roman">
-    <w:panose1 w:val="02020603050405020304"/>
-    <w:charset w:val="00"/>
-    <w:family w:val="roman"/>
-    <w:pitch w:val="variable"/>
-    <w:sig w:usb0="E0002AFF" w:usb1="C0007841" w:usb2="00000009" w:usb3="00000000" w:csb0="000001FF" w:csb1="00000000"/>
-  </w:font>
-  <w:font w:name="Palatino Linotype">
-    <w:panose1 w:val="02040502050505030304"/>
-    <w:charset w:val="00"/>
-    <w:family w:val="roman"/>
-    <w:pitch w:val="variable"/>
-    <w:sig w:usb0="E0000287" w:usb1="40000013" w:usb2="00000000" w:usb3="00000000" w:csb0="0000019F" w:csb1="00000000"/>
-  </w:font>
-  <w:font w:name="Cambria">
-    <w:panose1 w:val="02040503050406030204"/>
-    <w:charset w:val="00"/>
-    <w:family w:val="roman"/>
-    <w:pitch w:val="variable"/>
-    <w:sig w:usb0="E00002FF" w:usb1="400004FF" w:usb2="00000000" w:usb3="00000000" w:csb0="0000019F" w:csb1="00000000"/>
-  </w:font>
-  <w:font w:name="Tahoma">
-    <w:panose1 w:val="020B0604030504040204"/>
-    <w:charset w:val="00"/>
-    <w:family w:val="swiss"/>
-    <w:pitch w:val="variable"/>
-    <w:sig w:usb0="E1002EFF" w:usb1="C000605B" w:usb2="00000029" w:usb3="00000000" w:csb0="000101FF" w:csb1="00000000"/>
-  </w:font>
-  <w:font w:name="Cambria Math">
-    <w:panose1 w:val="02040503050406030204"/>
-    <w:charset w:val="00"/>
-    <w:family w:val="roman"/>
-    <w:pitch w:val="variable"/>
-    <w:sig w:usb0="E00002FF" w:usb1="420024FF" w:usb2="00000000" w:usb3="00000000" w:csb0="0000019F" w:csb1="00000000"/>
-  </w:font>
-  <w:font w:name="Arial">
-    <w:panose1 w:val="020B0604020202020204"/>
-    <w:charset w:val="00"/>
-    <w:family w:val="swiss"/>
-    <w:pitch w:val="variable"/>
-    <w:sig w:usb0="E0002AFF" w:usb1="C0007843" w:usb2="00000009" w:usb3="00000000" w:csb0="000001FF" w:csb1="00000000"/>
-  </w:font>
-</w:fonts>
-</file>
-
-<file path=word/glossary/settings.xml><?xml version="1.0" encoding="utf-8"?>
-<w:settings xmlns:mc="http://schemas.openxmlformats.org/markup-compatibility/2006" xmlns:o="urn:schemas-microsoft-com:office:office" xmlns:r="http://schemas.openxmlformats.org/officeDocument/2006/relationships" xmlns:m="http://schemas.openxmlformats.org/officeDocument/2006/math" xmlns:v="urn:schemas-microsoft-com:vml" xmlns:w10="urn:schemas-microsoft-com:office:word" xmlns:w="http://schemas.openxmlformats.org/wordprocessingml/2006/main" xmlns:w14="http://schemas.microsoft.com/office/word/2010/wordml" xmlns:sl="http://schemas.openxmlformats.org/schemaLibrary/2006/main" mc:Ignorable="w14">
-  <w:view w:val="normal"/>
-  <w:defaultTabStop w:val="720"/>
-  <w:characterSpacingControl w:val="doNotCompress"/>
-  <w:compat>
-    <w:useFELayout/>
-    <w:compatSetting w:name="compatibilityMode" w:uri="http://schemas.microsoft.com/office/word" w:val="14"/>
-    <w:compatSetting w:name="overrideTableStyleFontSizeAndJustification" w:uri="http://schemas.microsoft.com/office/word" w:val="1"/>
-    <w:compatSetting w:name="enableOpenTypeFeatures" w:uri="http://schemas.microsoft.com/office/word" w:val="1"/>
-    <w:compatSetting w:name="doNotFlipMirrorIndents" w:uri="http://schemas.microsoft.com/office/word" w:val="1"/>
-  </w:compat>
-  <w:rsids>
-    <w:rsidRoot w:val="00FE79EB"/>
-    <w:rsid w:val="00FE79EB"/>
-  </w:rsids>
-  <m:mathPr>
-    <m:mathFont m:val="Cambria Math"/>
-    <m:brkBin m:val="before"/>
-    <m:brkBinSub m:val="--"/>
-    <m:smallFrac m:val="0"/>
-    <m:dispDef/>
-    <m:lMargin m:val="0"/>
-    <m:rMargin m:val="0"/>
-    <m:defJc m:val="centerGroup"/>
-    <m:wrapIndent m:val="1440"/>
-    <m:intLim m:val="subSup"/>
-    <m:naryLim m:val="undOvr"/>
-  </m:mathPr>
-  <w:themeFontLang w:val="en-US" w:bidi="he-IL"/>
-  <w:clrSchemeMapping w:bg1="light1" w:t1="dark1" w:bg2="light2" w:t2="dark2" w:accent1="accent1" w:accent2="accent2" w:accent3="accent3" w:accent4="accent4" w:accent5="accent5" w:accent6="accent6" w:hyperlink="hyperlink" w:followedHyperlink="followedHyperlink"/>
-  <w:decimalSymbol w:val="."/>
-  <w:listSeparator w:val=","/>
-</w:settings>
-</file>
-
-<file path=word/glossary/styles.xml><?xml version="1.0" encoding="utf-8"?>
-<w:styles xmlns:mc="http://schemas.openxmlformats.org/markup-compatibility/2006" xmlns:r="http://schemas.openxmlformats.org/officeDocument/2006/relationships" xmlns:w="http://schemas.openxmlformats.org/wordprocessingml/2006/main" xmlns:w14="http://schemas.microsoft.com/office/word/2010/wordml" mc:Ignorable="w14">
-  <w:docDefaults>
-    <w:rPrDefault>
-      <w:rPr>
-        <w:rFonts w:asciiTheme="minorHAnsi" w:eastAsiaTheme="minorEastAsia" w:hAnsiTheme="minorHAnsi" w:cstheme="minorBidi"/>
-        <w:sz w:val="22"/>
-        <w:szCs w:val="22"/>
-        <w:lang w:val="en-US" w:eastAsia="en-US" w:bidi="he-IL"/>
-      </w:rPr>
-    </w:rPrDefault>
-    <w:pPrDefault>
-      <w:pPr>
-        <w:spacing w:after="200" w:line="276" w:lineRule="auto"/>
-      </w:pPr>
-    </w:pPrDefault>
-  </w:docDefaults>
-  <w:latentStyles w:defLockedState="0" w:defUIPriority="99" w:defSemiHidden="1" w:defUnhideWhenUsed="1" w:defQFormat="0" w:count="267">
-    <w:lsdException w:name="Normal" w:semiHidden="0" w:uiPriority="0" w:unhideWhenUsed="0" w:qFormat="1"/>
-    <w:lsdException w:name="heading 1" w:semiHidden="0" w:uiPriority="9" w:unhideWhenUsed="0" w:qFormat="1"/>
-    <w:lsdException w:name="heading 2" w:uiPriority="9" w:qFormat="1"/>
-    <w:lsdException w:name="heading 3" w:uiPriority="9" w:qFormat="1"/>
-    <w:lsdException w:name="heading 4" w:uiPriority="9" w:qFormat="1"/>
-    <w:lsdException w:name="heading 5" w:uiPriority="9" w:qFormat="1"/>
-    <w:lsdException w:name="heading 6" w:uiPriority="9" w:qFormat="1"/>
-    <w:lsdException w:name="heading 7" w:uiPriority="9" w:qFormat="1"/>
-    <w:lsdException w:name="heading 8" w:uiPriority="9" w:qFormat="1"/>
-    <w:lsdException w:name="heading 9" w:uiPriority="9" w:qFormat="1"/>
-    <w:lsdException w:name="toc 1" w:uiPriority="39"/>
-    <w:lsdException w:name="toc 2" w:uiPriority="39"/>
-    <w:lsdException w:name="toc 3" w:uiPriority="39"/>
-    <w:lsdException w:name="toc 4" w:uiPriority="39"/>
-    <w:lsdException w:name="toc 5" w:uiPriority="39"/>
-    <w:lsdException w:name="toc 6" w:uiPriority="39"/>
-    <w:lsdException w:name="toc 7" w:uiPriority="39"/>
-    <w:lsdException w:name="toc 8" w:uiPriority="39"/>
-    <w:lsdException w:name="toc 9" w:uiPriority="39"/>
-    <w:lsdException w:name="caption" w:uiPriority="35" w:qFormat="1"/>
-    <w:lsdException w:name="Title" w:semiHidden="0" w:uiPriority="10" w:unhideWhenUsed="0" w:qFormat="1"/>
-    <w:lsdException w:name="Default Paragraph Font" w:uiPriority="1"/>
-    <w:lsdException w:name="Subtitle" w:semiHidden="0" w:uiPriority="11" w:unhideWhenUsed="0" w:qFormat="1"/>
-    <w:lsdException w:name="Strong" w:semiHidden="0" w:uiPriority="22" w:unhideWhenUsed="0" w:qFormat="1"/>
-    <w:lsdException w:name="Emphasis" w:semiHidden="0" w:uiPriority="20" w:unhideWhenUsed="0" w:qFormat="1"/>
-    <w:lsdException w:name="Table Grid" w:semiHidden="0" w:uiPriority="59" w:unhideWhenUsed="0"/>
-    <w:lsdException w:name="Placeholder Text" w:unhideWhenUsed="0"/>
-    <w:lsdException w:name="No Spacing" w:semiHidden="0" w:uiPriority="1" w:unhideWhenUsed="0" w:qFormat="1"/>
-    <w:lsdException w:name="Light Shading" w:semiHidden="0" w:uiPriority="60" w:unhideWhenUsed="0"/>
-    <w:lsdException w:name="Light List" w:semiHidden="0" w:uiPriority="61" w:unhideWhenUsed="0"/>
-    <w:lsdException w:name="Light Grid" w:semiHidden="0" w:uiPriority="62" w:unhideWhenUsed="0"/>
-    <w:lsdException w:name="Medium Shading 1" w:semiHidden="0" w:uiPriority="63" w:unhideWhenUsed="0"/>
-    <w:lsdException w:name="Medium Shading 2" w:semiHidden="0" w:uiPriority="64" w:unhideWhenUsed="0"/>
-    <w:lsdException w:name="Medium List 1" w:semiHidden="0" w:uiPriority="65" w:unhideWhenUsed="0"/>
-    <w:lsdException w:name="Medium List 2" w:semiHidden="0" w:uiPriority="66" w:unhideWhenUsed="0"/>
-    <w:lsdException w:name="Medium Grid 1" w:semiHidden="0" w:uiPriority="67" w:unhideWhenUsed="0"/>
-    <w:lsdException w:name="Medium Grid 2" w:semiHidden="0" w:uiPriority="68" w:unhideWhenUsed="0"/>
-    <w:lsdException w:name="Medium Grid 3" w:semiHidden="0" w:uiPriority="69" w:unhideWhenUsed="0"/>
-    <w:lsdException w:name="Dark List" w:semiHidden="0" w:uiPriority="70" w:unhideWhenUsed="0"/>
-    <w:lsdException w:name="Colorful Shading" w:semiHidden="0" w:uiPriority="71" w:unhideWhenUsed="0"/>
-    <w:lsdException w:name="Colorful List" w:semiHidden="0" w:uiPriority="72" w:unhideWhenUsed="0"/>
-    <w:lsdException w:name="Colorful Grid" w:semiHidden="0" w:uiPriority="73" w:unhideWhenUsed="0"/>
-    <w:lsdException w:name="Light Shading Accent 1" w:semiHidden="0" w:uiPriority="60" w:unhideWhenUsed="0"/>
-    <w:lsdException w:name="Light List Accent 1" w:semiHidden="0" w:uiPriority="61" w:unhideWhenUsed="0"/>
-    <w:lsdException w:name="Light Grid Accent 1" w:semiHidden="0" w:uiPriority="62" w:unhideWhenUsed="0"/>
-    <w:lsdException w:name="Medium Shading 1 Accent 1" w:semiHidden="0" w:uiPriority="63" w:unhideWhenUsed="0"/>
-    <w:lsdException w:name="Medium Shading 2 Accent 1" w:semiHidden="0" w:uiPriority="64" w:unhideWhenUsed="0"/>
-    <w:lsdException w:name="Medium List 1 Accent 1" w:semiHidden="0" w:uiPriority="65" w:unhideWhenUsed="0"/>
-    <w:lsdException w:name="Revision" w:unhideWhenUsed="0"/>
-    <w:lsdException w:name="List Paragraph" w:semiHidden="0" w:uiPriority="34" w:unhideWhenUsed="0" w:qFormat="1"/>
-    <w:lsdException w:name="Quote" w:semiHidden="0" w:uiPriority="29" w:unhideWhenUsed="0" w:qFormat="1"/>
-    <w:lsdException w:name="Intense Quote" w:semiHidden="0" w:uiPriority="30" w:unhideWhenUsed="0" w:qFormat="1"/>
-    <w:lsdException w:name="Medium List 2 Accent 1" w:semiHidden="0" w:uiPriority="66" w:unhideWhenUsed="0"/>
-    <w:lsdException w:name="Medium Grid 1 Accent 1" w:semiHidden="0" w:uiPriority="67" w:unhideWhenUsed="0"/>
-    <w:lsdException w:name="Medium Grid 2 Accent 1" w:semiHidden="0" w:uiPriority="68" w:unhideWhenUsed="0"/>
-    <w:lsdException w:name="Medium Grid 3 Accent 1" w:semiHidden="0" w:uiPriority="69" w:unhideWhenUsed="0"/>
-    <w:lsdException w:name="Dark List Accent 1" w:semiHidden="0" w:uiPriority="70" w:unhideWhenUsed="0"/>
-    <w:lsdException w:name="Colorful Shading Accent 1" w:semiHidden="0" w:uiPriority="71" w:unhideWhenUsed="0"/>
-    <w:lsdException w:name="Colorful List Accent 1" w:semiHidden="0" w:uiPriority="72" w:unhideWhenUsed="0"/>
-    <w:lsdException w:name="Colorful Grid Accent 1" w:semiHidden="0" w:uiPriority="73" w:unhideWhenUsed="0"/>
-    <w:lsdException w:name="Light Shading Accent 2" w:semiHidden="0" w:uiPriority="60" w:unhideWhenUsed="0"/>
-    <w:lsdException w:name="Light List Accent 2" w:semiHidden="0" w:uiPriority="61" w:unhideWhenUsed="0"/>
-    <w:lsdException w:name="Light Grid Accent 2" w:semiHidden="0" w:uiPriority="62" w:unhideWhenUsed="0"/>
-    <w:lsdException w:name="Medium Shading 1 Accent 2" w:semiHidden="0" w:uiPriority="63" w:unhideWhenUsed="0"/>
-    <w:lsdException w:name="Medium Shading 2 Accent 2" w:semiHidden="0" w:uiPriority="64" w:unhideWhenUsed="0"/>
-    <w:lsdException w:name="Medium List 1 Accent 2" w:semiHidden="0" w:uiPriority="65" w:unhideWhenUsed="0"/>
-    <w:lsdException w:name="Medium List 2 Accent 2" w:semiHidden="0" w:uiPriority="66" w:unhideWhenUsed="0"/>
-    <w:lsdException w:name="Medium Grid 1 Accent 2" w:semiHidden="0" w:uiPriority="67" w:unhideWhenUsed="0"/>
-    <w:lsdException w:name="Medium Grid 2 Accent 2" w:semiHidden="0" w:uiPriority="68" w:unhideWhenUsed="0"/>
-    <w:lsdException w:name="Medium Grid 3 Accent 2" w:semiHidden="0" w:uiPriority="69" w:unhideWhenUsed="0"/>
-    <w:lsdException w:name="Dark List Accent 2" w:semiHidden="0" w:uiPriority="70" w:unhideWhenUsed="0"/>
-    <w:lsdException w:name="Colorful Shading Accent 2" w:semiHidden="0" w:uiPriority="71" w:unhideWhenUsed="0"/>
-    <w:lsdException w:name="Colorful List Accent 2" w:semiHidden="0" w:uiPriority="72" w:unhideWhenUsed="0"/>
-    <w:lsdException w:name="Colorful Grid Accent 2" w:semiHidden="0" w:uiPriority="73" w:unhideWhenUsed="0"/>
-    <w:lsdException w:name="Light Shading Accent 3" w:semiHidden="0" w:uiPriority="60" w:unhideWhenUsed="0"/>
-    <w:lsdException w:name="Light List Accent 3" w:semiHidden="0" w:uiPriority="61" w:unhideWhenUsed="0"/>
-    <w:lsdException w:name="Light Grid Accent 3" w:semiHidden="0" w:uiPriority="62" w:unhideWhenUsed="0"/>
-    <w:lsdException w:name="Medium Shading 1 Accent 3" w:semiHidden="0" w:uiPriority="63" w:unhideWhenUsed="0"/>
-    <w:lsdException w:name="Medium Shading 2 Accent 3" w:semiHidden="0" w:uiPriority="64" w:unhideWhenUsed="0"/>
-    <w:lsdException w:name="Medium List 1 Accent 3" w:semiHidden="0" w:uiPriority="65" w:unhideWhenUsed="0"/>
-    <w:lsdException w:name="Medium List 2 Accent 3" w:semiHidden="0" w:uiPriority="66" w:unhideWhenUsed="0"/>
-    <w:lsdException w:name="Medium Grid 1 Accent 3" w:semiHidden="0" w:uiPriority="67" w:unhideWhenUsed="0"/>
-    <w:lsdException w:name="Medium Grid 2 Accent 3" w:semiHidden="0" w:uiPriority="68" w:unhideWhenUsed="0"/>
-    <w:lsdException w:name="Medium Grid 3 Accent 3" w:semiHidden="0" w:uiPriority="69" w:unhideWhenUsed="0"/>
-    <w:lsdException w:name="Dark List Accent 3" w:semiHidden="0" w:uiPriority="70" w:unhideWhenUsed="0"/>
-    <w:lsdException w:name="Colorful Shading Accent 3" w:semiHidden="0" w:uiPriority="71" w:unhideWhenUsed="0"/>
-    <w:lsdException w:name="Colorful List Accent 3" w:semiHidden="0" w:uiPriority="72" w:unhideWhenUsed="0"/>
-    <w:lsdException w:name="Colorful Grid Accent 3" w:semiHidden="0" w:uiPriority="73" w:unhideWhenUsed="0"/>
-    <w:lsdException w:name="Light Shading Accent 4" w:semiHidden="0" w:uiPriority="60" w:unhideWhenUsed="0"/>
-    <w:lsdException w:name="Light List Accent 4" w:semiHidden="0" w:uiPriority="61" w:unhideWhenUsed="0"/>
-    <w:lsdException w:name="Light Grid Accent 4" w:semiHidden="0" w:uiPriority="62" w:unhideWhenUsed="0"/>
-    <w:lsdException w:name="Medium Shading 1 Accent 4" w:semiHidden="0" w:uiPriority="63" w:unhideWhenUsed="0"/>
-    <w:lsdException w:name="Medium Shading 2 Accent 4" w:semiHidden="0" w:uiPriority="64" w:unhideWhenUsed="0"/>
-    <w:lsdException w:name="Medium List 1 Accent 4" w:semiHidden="0" w:uiPriority="65" w:unhideWhenUsed="0"/>
-    <w:lsdException w:name="Medium List 2 Accent 4" w:semiHidden="0" w:uiPriority="66" w:unhideWhenUsed="0"/>
-    <w:lsdException w:name="Medium Grid 1 Accent 4" w:semiHidden="0" w:uiPriority="67" w:unhideWhenUsed="0"/>
-    <w:lsdException w:name="Medium Grid 2 Accent 4" w:semiHidden="0" w:uiPriority="68" w:unhideWhenUsed="0"/>
-    <w:lsdException w:name="Medium Grid 3 Accent 4" w:semiHidden="0" w:uiPriority="69" w:unhideWhenUsed="0"/>
-    <w:lsdException w:name="Dark List Accent 4" w:semiHidden="0" w:uiPriority="70" w:unhideWhenUsed="0"/>
-    <w:lsdException w:name="Colorful Shading Accent 4" w:semiHidden="0" w:uiPriority="71" w:unhideWhenUsed="0"/>
-    <w:lsdException w:name="Colorful List Accent 4" w:semiHidden="0" w:uiPriority="72" w:unhideWhenUsed="0"/>
-    <w:lsdException w:name="Colorful Grid Accent 4" w:semiHidden="0" w:uiPriority="73" w:unhideWhenUsed="0"/>
-    <w:lsdException w:name="Light Shading Accent 5" w:semiHidden="0" w:uiPriority="60" w:unhideWhenUsed="0"/>
-    <w:lsdException w:name="Light List Accent 5" w:semiHidden="0" w:uiPriority="61" w:unhideWhenUsed="0"/>
-    <w:lsdException w:name="Light Grid Accent 5" w:semiHidden="0" w:uiPriority="62" w:unhideWhenUsed="0"/>
-    <w:lsdException w:name="Medium Shading 1 Accent 5" w:semiHidden="0" w:uiPriority="63" w:unhideWhenUsed="0"/>
-    <w:lsdException w:name="Medium Shading 2 Accent 5" w:semiHidden="0" w:uiPriority="64" w:unhideWhenUsed="0"/>
-    <w:lsdException w:name="Medium List 1 Accent 5" w:semiHidden="0" w:uiPriority="65" w:unhideWhenUsed="0"/>
-    <w:lsdException w:name="Medium List 2 Accent 5" w:semiHidden="0" w:uiPriority="66" w:unhideWhenUsed="0"/>
-    <w:lsdException w:name="Medium Grid 1 Accent 5" w:semiHidden="0" w:uiPriority="67" w:unhideWhenUsed="0"/>
-    <w:lsdException w:name="Medium Grid 2 Accent 5" w:semiHidden="0" w:uiPriority="68" w:unhideWhenUsed="0"/>
-    <w:lsdException w:name="Medium Grid 3 Accent 5" w:semiHidden="0" w:uiPriority="69" w:unhideWhenUsed="0"/>
-    <w:lsdException w:name="Dark List Accent 5" w:semiHidden="0" w:uiPriority="70" w:unhideWhenUsed="0"/>
-    <w:lsdException w:name="Colorful Shading Accent 5" w:semiHidden="0" w:uiPriority="71" w:unhideWhenUsed="0"/>
-    <w:lsdException w:name="Colorful List Accent 5" w:semiHidden="0" w:uiPriority="72" w:unhideWhenUsed="0"/>
-    <w:lsdException w:name="Colorful Grid Accent 5" w:semiHidden="0" w:uiPriority="73" w:unhideWhenUsed="0"/>
-    <w:lsdException w:name="Light Shading Accent 6" w:semiHidden="0" w:uiPriority="60" w:unhideWhenUsed="0"/>
-    <w:lsdException w:name="Light List Accent 6" w:semiHidden="0" w:uiPriority="61" w:unhideWhenUsed="0"/>
-    <w:lsdException w:name="Light Grid Accent 6" w:semiHidden="0" w:uiPriority="62" w:unhideWhenUsed="0"/>
-    <w:lsdException w:name="Medium Shading 1 Accent 6" w:semiHidden="0" w:uiPriority="63" w:unhideWhenUsed="0"/>
-    <w:lsdException w:name="Medium Shading 2 Accent 6" w:semiHidden="0" w:uiPriority="64" w:unhideWhenUsed="0"/>
-    <w:lsdException w:name="Medium List 1 Accent 6" w:semiHidden="0" w:uiPriority="65" w:unhideWhenUsed="0"/>
-    <w:lsdException w:name="Medium List 2 Accent 6" w:semiHidden="0" w:uiPriority="66" w:unhideWhenUsed="0"/>
-    <w:lsdException w:name="Medium Grid 1 Accent 6" w:semiHidden="0" w:uiPriority="67" w:unhideWhenUsed="0"/>
-    <w:lsdException w:name="Medium Grid 2 Accent 6" w:semiHidden="0" w:uiPriority="68" w:unhideWhenUsed="0"/>
-    <w:lsdException w:name="Medium Grid 3 Accent 6" w:semiHidden="0" w:uiPriority="69" w:unhideWhenUsed="0"/>
-    <w:lsdException w:name="Dark List Accent 6" w:semiHidden="0" w:uiPriority="70" w:unhideWhenUsed="0"/>
-    <w:lsdException w:name="Colorful Shading Accent 6" w:semiHidden="0" w:uiPriority="71" w:unhideWhenUsed="0"/>
-    <w:lsdException w:name="Colorful List Accent 6" w:semiHidden="0" w:uiPriority="72" w:unhideWhenUsed="0"/>
-    <w:lsdException w:name="Colorful Grid Accent 6" w:semiHidden="0" w:uiPriority="73" w:unhideWhenUsed="0"/>
-    <w:lsdException w:name="Subtle Emphasis" w:semiHidden="0" w:uiPriority="19" w:unhideWhenUsed="0" w:qFormat="1"/>
-    <w:lsdException w:name="Intense Emphasis" w:semiHidden="0" w:uiPriority="21" w:unhideWhenUsed="0" w:qFormat="1"/>
-    <w:lsdException w:name="Subtle Reference" w:semiHidden="0" w:uiPriority="31" w:unhideWhenUsed="0" w:qFormat="1"/>
-    <w:lsdException w:name="Intense Reference" w:semiHidden="0" w:uiPriority="32" w:unhideWhenUsed="0" w:qFormat="1"/>
-    <w:lsdException w:name="Book Title" w:semiHidden="0" w:uiPriority="33" w:unhideWhenUsed="0" w:qFormat="1"/>
-    <w:lsdException w:name="Bibliography" w:uiPriority="37"/>
-    <w:lsdException w:name="TOC Heading" w:uiPriority="39" w:qFormat="1"/>
-  </w:latentStyles>
-  <w:style w:type="paragraph" w:default="1" w:styleId="Normal">
-    <w:name w:val="Normal"/>
-    <w:qFormat/>
-    <w:pPr>
-      <w:bidi/>
-    </w:pPr>
-  </w:style>
-  <w:style w:type="character" w:default="1" w:styleId="DefaultParagraphFont">
-    <w:name w:val="Default Paragraph Font"/>
-    <w:uiPriority w:val="1"/>
-    <w:semiHidden/>
-    <w:unhideWhenUsed/>
-  </w:style>
-  <w:style w:type="table" w:default="1" w:styleId="TableNormal">
-    <w:name w:val="Normal Table"/>
-    <w:uiPriority w:val="99"/>
-    <w:semiHidden/>
-    <w:unhideWhenUsed/>
-    <w:tblPr>
-      <w:tblInd w:w="0" w:type="dxa"/>
-      <w:tblCellMar>
-        <w:top w:w="0" w:type="dxa"/>
-        <w:left w:w="108" w:type="dxa"/>
-        <w:bottom w:w="0" w:type="dxa"/>
-        <w:right w:w="108" w:type="dxa"/>
-      </w:tblCellMar>
-    </w:tblPr>
-  </w:style>
-  <w:style w:type="numbering" w:default="1" w:styleId="NoList">
-    <w:name w:val="No List"/>
-    <w:uiPriority w:val="99"/>
-    <w:semiHidden/>
-    <w:unhideWhenUsed/>
-  </w:style>
-  <w:style w:type="character" w:styleId="PlaceholderText">
-    <w:name w:val="Placeholder Text"/>
-    <w:basedOn w:val="DefaultParagraphFont"/>
-    <w:uiPriority w:val="99"/>
-    <w:semiHidden/>
-    <w:rsid w:val="00FE79EB"/>
-    <w:rPr>
-      <w:color w:val="808080"/>
-    </w:rPr>
-  </w:style>
-</w:styles>
-</file>
-
-<file path=word/glossary/stylesWithEffects.xml><?xml version="1.0" encoding="utf-8"?>
-<w:styles xmlns:wpc="http://schemas.microsoft.com/office/word/2010/wordprocessingCanvas" xmlns:mc="http://schemas.openxmlformats.org/markup-compatibility/2006" xmlns:o="urn:schemas-microsoft-com:office:office" xmlns:r="http://schemas.openxmlformats.org/officeDocument/2006/relationships" xmlns:m="http://schemas.openxmlformats.org/officeDocument/2006/math" xmlns:v="urn:schemas-microsoft-com:vml" xmlns:wp14="http://schemas.microsoft.com/office/word/2010/wordprocessingDrawing" xmlns:wp="http://schemas.openxmlformats.org/drawingml/2006/wordprocessingDrawing" xmlns:w10="urn:schemas-microsoft-com:office:word" xmlns:w="http://schemas.openxmlformats.org/wordprocessingml/2006/main" xmlns:w14="http://schemas.microsoft.com/office/word/2010/wordml" xmlns:wpg="http://schemas.microsoft.com/office/word/2010/wordprocessingGroup" xmlns:wpi="http://schemas.microsoft.com/office/word/2010/wordprocessingInk" xmlns:wne="http://schemas.microsoft.com/office/word/2006/wordml" xmlns:wps="http://schemas.microsoft.com/office/word/2010/wordprocessingShape" mc:Ignorable="w14 wp14">
-  <w:docDefaults>
-    <w:rPrDefault>
-      <w:rPr>
-        <w:rFonts w:asciiTheme="minorHAnsi" w:eastAsiaTheme="minorEastAsia" w:hAnsiTheme="minorHAnsi" w:cstheme="minorBidi"/>
-        <w:sz w:val="22"/>
-        <w:szCs w:val="22"/>
-        <w:lang w:val="en-US" w:eastAsia="en-US" w:bidi="he-IL"/>
-      </w:rPr>
-    </w:rPrDefault>
-    <w:pPrDefault>
-      <w:pPr>
-        <w:spacing w:after="200" w:line="276" w:lineRule="auto"/>
-      </w:pPr>
-    </w:pPrDefault>
-  </w:docDefaults>
-  <w:latentStyles w:defLockedState="0" w:defUIPriority="99" w:defSemiHidden="1" w:defUnhideWhenUsed="1" w:defQFormat="0" w:count="267">
-    <w:lsdException w:name="Normal" w:semiHidden="0" w:uiPriority="0" w:unhideWhenUsed="0" w:qFormat="1"/>
-    <w:lsdException w:name="heading 1" w:semiHidden="0" w:uiPriority="9" w:unhideWhenUsed="0" w:qFormat="1"/>
-    <w:lsdException w:name="heading 2" w:uiPriority="9" w:qFormat="1"/>
-    <w:lsdException w:name="heading 3" w:uiPriority="9" w:qFormat="1"/>
-    <w:lsdException w:name="heading 4" w:uiPriority="9" w:qFormat="1"/>
-    <w:lsdException w:name="heading 5" w:uiPriority="9" w:qFormat="1"/>
-    <w:lsdException w:name="heading 6" w:uiPriority="9" w:qFormat="1"/>
-    <w:lsdException w:name="heading 7" w:uiPriority="9" w:qFormat="1"/>
-    <w:lsdException w:name="heading 8" w:uiPriority="9" w:qFormat="1"/>
-    <w:lsdException w:name="heading 9" w:uiPriority="9" w:qFormat="1"/>
-    <w:lsdException w:name="toc 1" w:uiPriority="39"/>
-    <w:lsdException w:name="toc 2" w:uiPriority="39"/>
-    <w:lsdException w:name="toc 3" w:uiPriority="39"/>
-    <w:lsdException w:name="toc 4" w:uiPriority="39"/>
-    <w:lsdException w:name="toc 5" w:uiPriority="39"/>
-    <w:lsdException w:name="toc 6" w:uiPriority="39"/>
-    <w:lsdException w:name="toc 7" w:uiPriority="39"/>
-    <w:lsdException w:name="toc 8" w:uiPriority="39"/>
-    <w:lsdException w:name="toc 9" w:uiPriority="39"/>
-    <w:lsdException w:name="caption" w:uiPriority="35" w:qFormat="1"/>
-    <w:lsdException w:name="Title" w:semiHidden="0" w:uiPriority="10" w:unhideWhenUsed="0" w:qFormat="1"/>
-    <w:lsdException w:name="Default Paragraph Font" w:uiPriority="1"/>
-    <w:lsdException w:name="Subtitle" w:semiHidden="0" w:uiPriority="11" w:unhideWhenUsed="0" w:qFormat="1"/>
-    <w:lsdException w:name="Strong" w:semiHidden="0" w:uiPriority="22" w:unhideWhenUsed="0" w:qFormat="1"/>
-    <w:lsdException w:name="Emphasis" w:semiHidden="0" w:uiPriority="20" w:unhideWhenUsed="0" w:qFormat="1"/>
-    <w:lsdException w:name="Table Grid" w:semiHidden="0" w:uiPriority="59" w:unhideWhenUsed="0"/>
-    <w:lsdException w:name="Placeholder Text" w:unhideWhenUsed="0"/>
-    <w:lsdException w:name="No Spacing" w:semiHidden="0" w:uiPriority="1" w:unhideWhenUsed="0" w:qFormat="1"/>
-    <w:lsdException w:name="Light Shading" w:semiHidden="0" w:uiPriority="60" w:unhideWhenUsed="0"/>
-    <w:lsdException w:name="Light List" w:semiHidden="0" w:uiPriority="61" w:unhideWhenUsed="0"/>
-    <w:lsdException w:name="Light Grid" w:semiHidden="0" w:uiPriority="62" w:unhideWhenUsed="0"/>
-    <w:lsdException w:name="Medium Shading 1" w:semiHidden="0" w:uiPriority="63" w:unhideWhenUsed="0"/>
-    <w:lsdException w:name="Medium Shading 2" w:semiHidden="0" w:uiPriority="64" w:unhideWhenUsed="0"/>
-    <w:lsdException w:name="Medium List 1" w:semiHidden="0" w:uiPriority="65" w:unhideWhenUsed="0"/>
-    <w:lsdException w:name="Medium List 2" w:semiHidden="0" w:uiPriority="66" w:unhideWhenUsed="0"/>
-    <w:lsdException w:name="Medium Grid 1" w:semiHidden="0" w:uiPriority="67" w:unhideWhenUsed="0"/>
-    <w:lsdException w:name="Medium Grid 2" w:semiHidden="0" w:uiPriority="68" w:unhideWhenUsed="0"/>
-    <w:lsdException w:name="Medium Grid 3" w:semiHidden="0" w:uiPriority="69" w:unhideWhenUsed="0"/>
-    <w:lsdException w:name="Dark List" w:semiHidden="0" w:uiPriority="70" w:unhideWhenUsed="0"/>
-    <w:lsdException w:name="Colorful Shading" w:semiHidden="0" w:uiPriority="71" w:unhideWhenUsed="0"/>
-    <w:lsdException w:name="Colorful List" w:semiHidden="0" w:uiPriority="72" w:unhideWhenUsed="0"/>
-    <w:lsdException w:name="Colorful Grid" w:semiHidden="0" w:uiPriority="73" w:unhideWhenUsed="0"/>
-    <w:lsdException w:name="Light Shading Accent 1" w:semiHidden="0" w:uiPriority="60" w:unhideWhenUsed="0"/>
-    <w:lsdException w:name="Light List Accent 1" w:semiHidden="0" w:uiPriority="61" w:unhideWhenUsed="0"/>
-    <w:lsdException w:name="Light Grid Accent 1" w:semiHidden="0" w:uiPriority="62" w:unhideWhenUsed="0"/>
-    <w:lsdException w:name="Medium Shading 1 Accent 1" w:semiHidden="0" w:uiPriority="63" w:unhideWhenUsed="0"/>
-    <w:lsdException w:name="Medium Shading 2 Accent 1" w:semiHidden="0" w:uiPriority="64" w:unhideWhenUsed="0"/>
-    <w:lsdException w:name="Medium List 1 Accent 1" w:semiHidden="0" w:uiPriority="65" w:unhideWhenUsed="0"/>
-    <w:lsdException w:name="Revision" w:unhideWhenUsed="0"/>
-    <w:lsdException w:name="List Paragraph" w:semiHidden="0" w:uiPriority="34" w:unhideWhenUsed="0" w:qFormat="1"/>
-    <w:lsdException w:name="Quote" w:semiHidden="0" w:uiPriority="29" w:unhideWhenUsed="0" w:qFormat="1"/>
-    <w:lsdException w:name="Intense Quote" w:semiHidden="0" w:uiPriority="30" w:unhideWhenUsed="0" w:qFormat="1"/>
-    <w:lsdException w:name="Medium List 2 Accent 1" w:semiHidden="0" w:uiPriority="66" w:unhideWhenUsed="0"/>
-    <w:lsdException w:name="Medium Grid 1 Accent 1" w:semiHidden="0" w:uiPriority="67" w:unhideWhenUsed="0"/>
-    <w:lsdException w:name="Medium Grid 2 Accent 1" w:semiHidden="0" w:uiPriority="68" w:unhideWhenUsed="0"/>
-    <w:lsdException w:name="Medium Grid 3 Accent 1" w:semiHidden="0" w:uiPriority="69" w:unhideWhenUsed="0"/>
-    <w:lsdException w:name="Dark List Accent 1" w:semiHidden="0" w:uiPriority="70" w:unhideWhenUsed="0"/>
-    <w:lsdException w:name="Colorful Shading Accent 1" w:semiHidden="0" w:uiPriority="71" w:unhideWhenUsed="0"/>
-    <w:lsdException w:name="Colorful List Accent 1" w:semiHidden="0" w:uiPriority="72" w:unhideWhenUsed="0"/>
-    <w:lsdException w:name="Colorful Grid Accent 1" w:semiHidden="0" w:uiPriority="73" w:unhideWhenUsed="0"/>
-    <w:lsdException w:name="Light Shading Accent 2" w:semiHidden="0" w:uiPriority="60" w:unhideWhenUsed="0"/>
-    <w:lsdException w:name="Light List Accent 2" w:semiHidden="0" w:uiPriority="61" w:unhideWhenUsed="0"/>
-    <w:lsdException w:name="Light Grid Accent 2" w:semiHidden="0" w:uiPriority="62" w:unhideWhenUsed="0"/>
-    <w:lsdException w:name="Medium Shading 1 Accent 2" w:semiHidden="0" w:uiPriority="63" w:unhideWhenUsed="0"/>
-    <w:lsdException w:name="Medium Shading 2 Accent 2" w:semiHidden="0" w:uiPriority="64" w:unhideWhenUsed="0"/>
-    <w:lsdException w:name="Medium List 1 Accent 2" w:semiHidden="0" w:uiPriority="65" w:unhideWhenUsed="0"/>
-    <w:lsdException w:name="Medium List 2 Accent 2" w:semiHidden="0" w:uiPriority="66" w:unhideWhenUsed="0"/>
-    <w:lsdException w:name="Medium Grid 1 Accent 2" w:semiHidden="0" w:uiPriority="67" w:unhideWhenUsed="0"/>
-    <w:lsdException w:name="Medium Grid 2 Accent 2" w:semiHidden="0" w:uiPriority="68" w:unhideWhenUsed="0"/>
-    <w:lsdException w:name="Medium Grid 3 Accent 2" w:semiHidden="0" w:uiPriority="69" w:unhideWhenUsed="0"/>
-    <w:lsdException w:name="Dark List Accent 2" w:semiHidden="0" w:uiPriority="70" w:unhideWhenUsed="0"/>
-    <w:lsdException w:name="Colorful Shading Accent 2" w:semiHidden="0" w:uiPriority="71" w:unhideWhenUsed="0"/>
-    <w:lsdException w:name="Colorful List Accent 2" w:semiHidden="0" w:uiPriority="72" w:unhideWhenUsed="0"/>
-    <w:lsdException w:name="Colorful Grid Accent 2" w:semiHidden="0" w:uiPriority="73" w:unhideWhenUsed="0"/>
-    <w:lsdException w:name="Light Shading Accent 3" w:semiHidden="0" w:uiPriority="60" w:unhideWhenUsed="0"/>
-    <w:lsdException w:name="Light List Accent 3" w:semiHidden="0" w:uiPriority="61" w:unhideWhenUsed="0"/>
-    <w:lsdException w:name="Light Grid Accent 3" w:semiHidden="0" w:uiPriority="62" w:unhideWhenUsed="0"/>
-    <w:lsdException w:name="Medium Shading 1 Accent 3" w:semiHidden="0" w:uiPriority="63" w:unhideWhenUsed="0"/>
-    <w:lsdException w:name="Medium Shading 2 Accent 3" w:semiHidden="0" w:uiPriority="64" w:unhideWhenUsed="0"/>
-    <w:lsdException w:name="Medium List 1 Accent 3" w:semiHidden="0" w:uiPriority="65" w:unhideWhenUsed="0"/>
-    <w:lsdException w:name="Medium List 2 Accent 3" w:semiHidden="0" w:uiPriority="66" w:unhideWhenUsed="0"/>
-    <w:lsdException w:name="Medium Grid 1 Accent 3" w:semiHidden="0" w:uiPriority="67" w:unhideWhenUsed="0"/>
-    <w:lsdException w:name="Medium Grid 2 Accent 3" w:semiHidden="0" w:uiPriority="68" w:unhideWhenUsed="0"/>
-    <w:lsdException w:name="Medium Grid 3 Accent 3" w:semiHidden="0" w:uiPriority="69" w:unhideWhenUsed="0"/>
-    <w:lsdException w:name="Dark List Accent 3" w:semiHidden="0" w:uiPriority="70" w:unhideWhenUsed="0"/>
-    <w:lsdException w:name="Colorful Shading Accent 3" w:semiHidden="0" w:uiPriority="71" w:unhideWhenUsed="0"/>
-    <w:lsdException w:name="Colorful List Accent 3" w:semiHidden="0" w:uiPriority="72" w:unhideWhenUsed="0"/>
-    <w:lsdException w:name="Colorful Grid Accent 3" w:semiHidden="0" w:uiPriority="73" w:unhideWhenUsed="0"/>
-    <w:lsdException w:name="Light Shading Accent 4" w:semiHidden="0" w:uiPriority="60" w:unhideWhenUsed="0"/>
-    <w:lsdException w:name="Light List Accent 4" w:semiHidden="0" w:uiPriority="61" w:unhideWhenUsed="0"/>
-    <w:lsdException w:name="Light Grid Accent 4" w:semiHidden="0" w:uiPriority="62" w:unhideWhenUsed="0"/>
-    <w:lsdException w:name="Medium Shading 1 Accent 4" w:semiHidden="0" w:uiPriority="63" w:unhideWhenUsed="0"/>
-    <w:lsdException w:name="Medium Shading 2 Accent 4" w:semiHidden="0" w:uiPriority="64" w:unhideWhenUsed="0"/>
-    <w:lsdException w:name="Medium List 1 Accent 4" w:semiHidden="0" w:uiPriority="65" w:unhideWhenUsed="0"/>
-    <w:lsdException w:name="Medium List 2 Accent 4" w:semiHidden="0" w:uiPriority="66" w:unhideWhenUsed="0"/>
-    <w:lsdException w:name="Medium Grid 1 Accent 4" w:semiHidden="0" w:uiPriority="67" w:unhideWhenUsed="0"/>
-    <w:lsdException w:name="Medium Grid 2 Accent 4" w:semiHidden="0" w:uiPriority="68" w:unhideWhenUsed="0"/>
-    <w:lsdException w:name="Medium Grid 3 Accent 4" w:semiHidden="0" w:uiPriority="69" w:unhideWhenUsed="0"/>
-    <w:lsdException w:name="Dark List Accent 4" w:semiHidden="0" w:uiPriority="70" w:unhideWhenUsed="0"/>
-    <w:lsdException w:name="Colorful Shading Accent 4" w:semiHidden="0" w:uiPriority="71" w:unhideWhenUsed="0"/>
-    <w:lsdException w:name="Colorful List Accent 4" w:semiHidden="0" w:uiPriority="72" w:unhideWhenUsed="0"/>
-    <w:lsdException w:name="Colorful Grid Accent 4" w:semiHidden="0" w:uiPriority="73" w:unhideWhenUsed="0"/>
-    <w:lsdException w:name="Light Shading Accent 5" w:semiHidden="0" w:uiPriority="60" w:unhideWhenUsed="0"/>
-    <w:lsdException w:name="Light List Accent 5" w:semiHidden="0" w:uiPriority="61" w:unhideWhenUsed="0"/>
-    <w:lsdException w:name="Light Grid Accent 5" w:semiHidden="0" w:uiPriority="62" w:unhideWhenUsed="0"/>
-    <w:lsdException w:name="Medium Shading 1 Accent 5" w:semiHidden="0" w:uiPriority="63" w:unhideWhenUsed="0"/>
-    <w:lsdException w:name="Medium Shading 2 Accent 5" w:semiHidden="0" w:uiPriority="64" w:unhideWhenUsed="0"/>
-    <w:lsdException w:name="Medium List 1 Accent 5" w:semiHidden="0" w:uiPriority="65" w:unhideWhenUsed="0"/>
-    <w:lsdException w:name="Medium List 2 Accent 5" w:semiHidden="0" w:uiPriority="66" w:unhideWhenUsed="0"/>
-    <w:lsdException w:name="Medium Grid 1 Accent 5" w:semiHidden="0" w:uiPriority="67" w:unhideWhenUsed="0"/>
-    <w:lsdException w:name="Medium Grid 2 Accent 5" w:semiHidden="0" w:uiPriority="68" w:unhideWhenUsed="0"/>
-    <w:lsdException w:name="Medium Grid 3 Accent 5" w:semiHidden="0" w:uiPriority="69" w:unhideWhenUsed="0"/>
-    <w:lsdException w:name="Dark List Accent 5" w:semiHidden="0" w:uiPriority="70" w:unhideWhenUsed="0"/>
-    <w:lsdException w:name="Colorful Shading Accent 5" w:semiHidden="0" w:uiPriority="71" w:unhideWhenUsed="0"/>
-    <w:lsdException w:name="Colorful List Accent 5" w:semiHidden="0" w:uiPriority="72" w:unhideWhenUsed="0"/>
-    <w:lsdException w:name="Colorful Grid Accent 5" w:semiHidden="0" w:uiPriority="73" w:unhideWhenUsed="0"/>
-    <w:lsdException w:name="Light Shading Accent 6" w:semiHidden="0" w:uiPriority="60" w:unhideWhenUsed="0"/>
-    <w:lsdException w:name="Light List Accent 6" w:semiHidden="0" w:uiPriority="61" w:unhideWhenUsed="0"/>
-    <w:lsdException w:name="Light Grid Accent 6" w:semiHidden="0" w:uiPriority="62" w:unhideWhenUsed="0"/>
-    <w:lsdException w:name="Medium Shading 1 Accent 6" w:semiHidden="0" w:uiPriority="63" w:unhideWhenUsed="0"/>
-    <w:lsdException w:name="Medium Shading 2 Accent 6" w:semiHidden="0" w:uiPriority="64" w:unhideWhenUsed="0"/>
-    <w:lsdException w:name="Medium List 1 Accent 6" w:semiHidden="0" w:uiPriority="65" w:unhideWhenUsed="0"/>
-    <w:lsdException w:name="Medium List 2 Accent 6" w:semiHidden="0" w:uiPriority="66" w:unhideWhenUsed="0"/>
-    <w:lsdException w:name="Medium Grid 1 Accent 6" w:semiHidden="0" w:uiPriority="67" w:unhideWhenUsed="0"/>
-    <w:lsdException w:name="Medium Grid 2 Accent 6" w:semiHidden="0" w:uiPriority="68" w:unhideWhenUsed="0"/>
-    <w:lsdException w:name="Medium Grid 3 Accent 6" w:semiHidden="0" w:uiPriority="69" w:unhideWhenUsed="0"/>
-    <w:lsdException w:name="Dark List Accent 6" w:semiHidden="0" w:uiPriority="70" w:unhideWhenUsed="0"/>
-    <w:lsdException w:name="Colorful Shading Accent 6" w:semiHidden="0" w:uiPriority="71" w:unhideWhenUsed="0"/>
-    <w:lsdException w:name="Colorful List Accent 6" w:semiHidden="0" w:uiPriority="72" w:unhideWhenUsed="0"/>
-    <w:lsdException w:name="Colorful Grid Accent 6" w:semiHidden="0" w:uiPriority="73" w:unhideWhenUsed="0"/>
-    <w:lsdException w:name="Subtle Emphasis" w:semiHidden="0" w:uiPriority="19" w:unhideWhenUsed="0" w:qFormat="1"/>
-    <w:lsdException w:name="Intense Emphasis" w:semiHidden="0" w:uiPriority="21" w:unhideWhenUsed="0" w:qFormat="1"/>
-    <w:lsdException w:name="Subtle Reference" w:semiHidden="0" w:uiPriority="31" w:unhideWhenUsed="0" w:qFormat="1"/>
-    <w:lsdException w:name="Intense Reference" w:semiHidden="0" w:uiPriority="32" w:unhideWhenUsed="0" w:qFormat="1"/>
-    <w:lsdException w:name="Book Title" w:semiHidden="0" w:uiPriority="33" w:unhideWhenUsed="0" w:qFormat="1"/>
-    <w:lsdException w:name="Bibliography" w:uiPriority="37"/>
-    <w:lsdException w:name="TOC Heading" w:uiPriority="39" w:qFormat="1"/>
-  </w:latentStyles>
-  <w:style w:type="paragraph" w:default="1" w:styleId="Normal">
-    <w:name w:val="Normal"/>
-    <w:qFormat/>
-    <w:pPr>
-      <w:bidi/>
-    </w:pPr>
-  </w:style>
-  <w:style w:type="character" w:default="1" w:styleId="DefaultParagraphFont">
-    <w:name w:val="Default Paragraph Font"/>
-    <w:uiPriority w:val="1"/>
-    <w:semiHidden/>
-    <w:unhideWhenUsed/>
-  </w:style>
-  <w:style w:type="table" w:default="1" w:styleId="TableNormal">
-    <w:name w:val="Normal Table"/>
-    <w:uiPriority w:val="99"/>
-    <w:semiHidden/>
-    <w:unhideWhenUsed/>
-    <w:tblPr>
-      <w:tblInd w:w="0" w:type="dxa"/>
-      <w:tblCellMar>
-        <w:top w:w="0" w:type="dxa"/>
-        <w:left w:w="108" w:type="dxa"/>
-        <w:bottom w:w="0" w:type="dxa"/>
-        <w:right w:w="108" w:type="dxa"/>
-      </w:tblCellMar>
-    </w:tblPr>
-  </w:style>
-  <w:style w:type="numbering" w:default="1" w:styleId="NoList">
-    <w:name w:val="No List"/>
-    <w:uiPriority w:val="99"/>
-    <w:semiHidden/>
-    <w:unhideWhenUsed/>
-  </w:style>
-  <w:style w:type="character" w:styleId="PlaceholderText">
-    <w:name w:val="Placeholder Text"/>
-    <w:basedOn w:val="DefaultParagraphFont"/>
-    <w:uiPriority w:val="99"/>
-    <w:semiHidden/>
-    <w:rsid w:val="00FE79EB"/>
-    <w:rPr>
-      <w:color w:val="808080"/>
-    </w:rPr>
-  </w:style>
-</w:styles>
-</file>
-
-<file path=word/glossary/webSettings.xml><?xml version="1.0" encoding="utf-8"?>
-<w:webSettings xmlns:mc="http://schemas.openxmlformats.org/markup-compatibility/2006" xmlns:r="http://schemas.openxmlformats.org/officeDocument/2006/relationships" xmlns:w="http://schemas.openxmlformats.org/wordprocessingml/2006/main" xmlns:w14="http://schemas.microsoft.com/office/word/2010/wordml" mc:Ignorable="w14">
-  <w:optimizeForBrowser/>
-  <w:allowPNG/>
-</w:webSettings>
 </file>
 
 <file path=word/theme/theme1.xml><?xml version="1.0" encoding="utf-8"?>
@@ -9148,7 +8576,7 @@
 </file>
 
 <file path=customXml/itemProps1.xml><?xml version="1.0" encoding="utf-8"?>
-<ds:datastoreItem xmlns:ds="http://schemas.openxmlformats.org/officeDocument/2006/customXml" ds:itemID="{FDD70481-0927-45EE-B001-C1730096477D}">
+<ds:datastoreItem xmlns:ds="http://schemas.openxmlformats.org/officeDocument/2006/customXml" ds:itemID="{FE82F014-707A-453B-98AF-3EE3C145339F}">
   <ds:schemaRefs>
     <ds:schemaRef ds:uri="http://schemas.openxmlformats.org/officeDocument/2006/bibliography"/>
   </ds:schemaRefs>

--- a/ms.docx
+++ b/ms.docx
@@ -45,8 +45,6 @@
         </w:rPr>
         <w:t>from growth curves</w:t>
       </w:r>
-      <w:bookmarkStart w:id="0" w:name="_GoBack"/>
-      <w:bookmarkEnd w:id="0"/>
     </w:p>
     <w:p>
       <w:pPr>
@@ -235,7 +233,7 @@
         <w:rPr>
           <w:noProof/>
         </w:rPr>
-        <w:t>July 15, 2015</w:t>
+        <w:t>July 16, 2015</w:t>
       </w:r>
       <w:r>
         <w:fldChar w:fldCharType="end"/>
@@ -356,31 +354,52 @@
     </w:p>
     <w:p>
       <w:r>
-        <w:t>Many experimental investigat</w:t>
-      </w:r>
-      <w:r>
-        <w:t>ors in microbiology, genetics</w:t>
-      </w:r>
-      <w:r>
-        <w:t>,</w:t>
-      </w:r>
-      <w:r>
-        <w:t xml:space="preserve"> and evolutionary biology use growth curves to estimate fitness. They measure the Optical Density (OD) of one or more populations of cells over several hours or even days to acquire the growth curves. The simplest way to estimate fitness from these curves is to infer the growth rate: taking the log of the curves during the exponential growth phase</w:t>
-      </w:r>
-      <w:r>
-        <w:t>,</w:t>
+        <w:t xml:space="preserve">Growth curves are common method to estimate fitness in microbiology, genetics, and evolutionary biology. Optical Density (OD) is used to acquire the growth curves of one or more populations of cells, over varying time periods. </w:t>
+      </w:r>
+      <w:r>
+        <w:t>The simplest way to estimate fitness from these curves is to infer the growth rate</w:t>
+      </w:r>
+      <w:r>
+        <w:t xml:space="preserve"> during the exponential growth phase. This is done by </w:t>
+      </w:r>
+      <w:r>
+        <w:t>taking the log of the</w:t>
+      </w:r>
+      <w:r>
+        <w:t xml:space="preserve"> mean of the</w:t>
+      </w:r>
+      <w:r>
+        <w:t xml:space="preserve"> </w:t>
+      </w:r>
+      <w:r>
+        <w:t xml:space="preserve">growth </w:t>
+      </w:r>
+      <w:r>
+        <w:t>curves during the exponential growth phase</w:t>
+      </w:r>
+      <w:r>
+        <w:t xml:space="preserve"> and</w:t>
       </w:r>
       <w:r>
         <w:t xml:space="preserve"> using linear regression to </w:t>
       </w:r>
       <w:r>
-        <w:t xml:space="preserve">fit a linear line to the data, and taking the </w:t>
+        <w:t xml:space="preserve">estimate </w:t>
+      </w:r>
+      <w:r>
+        <w:t xml:space="preserve">the </w:t>
       </w:r>
       <w:r>
         <w:t xml:space="preserve">slope </w:t>
       </w:r>
       <w:r>
-        <w:t xml:space="preserve">of the line </w:t>
+        <w:t xml:space="preserve">of the </w:t>
+      </w:r>
+      <w:r>
+        <w:t>curves</w:t>
+      </w:r>
+      <w:r>
+        <w:t xml:space="preserve"> </w:t>
       </w:r>
       <w:r>
         <w:t>as a measure of the growth rate</w:t>
@@ -499,6 +518,9 @@
         <w:t>phases</w:t>
       </w:r>
       <w:r>
+        <w:t xml:space="preserve"> that affect the selection coefficient</w:t>
+      </w:r>
+      <w:r>
         <w:t xml:space="preserve"> </w:t>
       </w:r>
       <w:r>
@@ -558,22 +580,52 @@
     </w:p>
     <w:p>
       <w:r>
-        <w:t xml:space="preserve">Competition assays are a common fitness inference </w:t>
-      </w:r>
-      <w:r>
-        <w:t xml:space="preserve">method </w:t>
-      </w:r>
-      <w:r>
-        <w:t xml:space="preserve">that takes these additional growth phases into account. Competition assays include the growth of two strains in the same container – the </w:t>
+        <w:t>Pairwise c</w:t>
+      </w:r>
+      <w:r>
+        <w:t xml:space="preserve">ompetition </w:t>
+      </w:r>
+      <w:r>
+        <w:t>experiments</w:t>
+      </w:r>
+      <w:r>
+        <w:t xml:space="preserve"> </w:t>
+      </w:r>
+      <w:r>
+        <w:t xml:space="preserve">are commonly used to infer </w:t>
+      </w:r>
+      <w:r>
+        <w:t xml:space="preserve">fitness </w:t>
+      </w:r>
+      <w:r>
+        <w:t xml:space="preserve">in a way </w:t>
+      </w:r>
+      <w:r>
+        <w:t xml:space="preserve">that takes these additional growth phases into account. Competition </w:t>
+      </w:r>
+      <w:r>
+        <w:t xml:space="preserve">experiments </w:t>
+      </w:r>
+      <w:r>
+        <w:t xml:space="preserve">include the growth of two strains in the same container – the </w:t>
       </w:r>
       <w:r>
         <w:t>strain of interest and a reference strain (for example, a mutant strain and a wildtype strain).</w:t>
       </w:r>
       <w:r>
+        <w:t xml:space="preserve"> The frequency of each strain is measured during the experiment.</w:t>
+      </w:r>
+      <w:r>
         <w:t xml:space="preserve"> </w:t>
       </w:r>
       <w:r>
-        <w:t>From the change in frequency over the competition</w:t>
+        <w:t>From the change in frequenc</w:t>
+      </w:r>
+      <w:r>
+        <w:t>ies</w:t>
+      </w:r>
+      <w:r>
+        <w:t xml:space="preserve"> over the competition</w:t>
       </w:r>
       <w:r>
         <w:t xml:space="preserve"> </w:t>
@@ -687,7 +739,19 @@
     </w:p>
     <w:p>
       <w:r>
-        <w:t xml:space="preserve">Because competition assays require </w:t>
+        <w:t xml:space="preserve">Because </w:t>
+      </w:r>
+      <w:r>
+        <w:t xml:space="preserve">pairwise </w:t>
+      </w:r>
+      <w:r>
+        <w:t xml:space="preserve">competition </w:t>
+      </w:r>
+      <w:r>
+        <w:t>experiments</w:t>
+      </w:r>
+      <w:r>
+        <w:t xml:space="preserve"> require </w:t>
       </w:r>
       <w:r>
         <w:t xml:space="preserve">more </w:t>
@@ -751,12 +815,8 @@
       <w:r>
         <w:t xml:space="preserve">for population genetics models that </w:t>
       </w:r>
-      <w:r>
-        <w:t xml:space="preserve">can </w:t>
-      </w:r>
-      <w:r>
-        <w:t xml:space="preserve">be used to </w:t>
-      </w:r>
+      <w:bookmarkStart w:id="0" w:name="_GoBack"/>
+      <w:bookmarkEnd w:id="0"/>
       <w:r>
         <w:t xml:space="preserve">test hypotheses and </w:t>
       </w:r>
@@ -772,6 +832,7 @@
     </w:p>
     <w:p>
       <w:r>
+        <w:lastRenderedPageBreak/>
         <w:t xml:space="preserve">Here we propose a new method of </w:t>
       </w:r>
       <w:r>
@@ -781,11 +842,7 @@
         <w:t xml:space="preserve"> inference</w:t>
       </w:r>
       <w:r>
-        <w:t xml:space="preserve">. Our method fits growth models to growth curves data and uses the fitted growth models to predict the results </w:t>
-      </w:r>
-      <w:r>
-        <w:lastRenderedPageBreak/>
-        <w:t xml:space="preserve">of competitions assays. The predicted competitions </w:t>
+        <w:t xml:space="preserve">. Our method fits growth models to growth curves data and uses the fitted growth models to predict the results of competitions assays. The predicted competitions </w:t>
       </w:r>
       <w:r>
         <w:t>can</w:t>
@@ -1714,7 +1771,11 @@
         </m:f>
       </m:oMath>
       <w:r>
-        <w:t xml:space="preserve">. When </w:t>
+        <w:t xml:space="preserve">. </w:t>
+      </w:r>
+      <w:r>
+        <w:lastRenderedPageBreak/>
+        <w:t xml:space="preserve">When </w:t>
       </w:r>
       <m:oMath>
         <m:r>
@@ -1762,7 +1823,6 @@
     </w:p>
     <w:p>
       <w:r>
-        <w:lastRenderedPageBreak/>
         <w:t xml:space="preserve">The adjustment function </w:t>
       </w:r>
       <m:oMath>
@@ -2894,6 +2954,7 @@
           <w:rPr>
             <w:rFonts w:ascii="Cambria Math" w:hAnsi="Cambria Math"/>
           </w:rPr>
+          <w:lastRenderedPageBreak/>
           <m:t>BIC=n</m:t>
         </m:r>
         <m:r>
@@ -3194,7 +3255,6 @@
         <w:ind w:firstLine="0"/>
       </w:pPr>
       <w:r>
-        <w:lastRenderedPageBreak/>
         <w:t xml:space="preserve">where </w:t>
       </w:r>
       <m:oMath>
@@ -4906,6 +4966,7 @@
           <w:rPr>
             <w:rFonts w:ascii="Cambria Math" w:hAnsi="Cambria Math"/>
           </w:rPr>
+          <w:lastRenderedPageBreak/>
           <m:t>s=</m:t>
         </m:r>
         <m:f>
@@ -5205,7 +5266,6 @@
       </w:pPr>
       <w:proofErr w:type="gramStart"/>
       <w:r>
-        <w:lastRenderedPageBreak/>
         <w:t>where</w:t>
       </w:r>
       <w:proofErr w:type="gramEnd"/>
@@ -6321,7 +6381,7 @@
           <w:rPr>
             <w:noProof/>
           </w:rPr>
-          <w:t>8</w:t>
+          <w:t>2</w:t>
         </w:r>
         <w:r>
           <w:rPr>
@@ -6370,7 +6430,7 @@
           <w:rPr>
             <w:noProof/>
           </w:rPr>
-          <w:t>7</w:t>
+          <w:t>3</w:t>
         </w:r>
         <w:r>
           <w:rPr>
@@ -8576,7 +8636,7 @@
 </file>
 
 <file path=customXml/itemProps1.xml><?xml version="1.0" encoding="utf-8"?>
-<ds:datastoreItem xmlns:ds="http://schemas.openxmlformats.org/officeDocument/2006/customXml" ds:itemID="{FE82F014-707A-453B-98AF-3EE3C145339F}">
+<ds:datastoreItem xmlns:ds="http://schemas.openxmlformats.org/officeDocument/2006/customXml" ds:itemID="{2E0FF04E-FA8B-4E89-87DF-9CDB82D2F2A7}">
   <ds:schemaRefs>
     <ds:schemaRef ds:uri="http://schemas.openxmlformats.org/officeDocument/2006/bibliography"/>
   </ds:schemaRefs>

--- a/ms.docx
+++ b/ms.docx
@@ -340,6 +340,34 @@
         <w:t xml:space="preserve"> mathematical model, microbiology, evolution, ecology</w:t>
       </w:r>
       <w:r>
+        <w:t>, fitness, selection, experimental evolution</w:t>
+      </w:r>
+    </w:p>
+    <w:p/>
+    <w:p>
+      <w:pPr>
+        <w:pStyle w:val="Heading1"/>
+      </w:pPr>
+      <w:r>
+        <w:t>Abstract</w:t>
+      </w:r>
+    </w:p>
+    <w:p>
+      <w:r>
+        <w:t xml:space="preserve">Because pairwise competition experiments </w:t>
+      </w:r>
+      <w:r>
+        <w:t>are laborious and expansive,</w:t>
+      </w:r>
+      <w:r>
+        <w:t xml:space="preserve"> many investigators do without them and use proxies of fitness such as growth rates.</w:t>
+      </w:r>
+      <w:r>
+        <w:t xml:space="preserve"> Here we propose a new method to predict the results of competition experiments from single strain growth curves. </w:t>
+      </w:r>
+    </w:p>
+    <w:p>
+      <w:r>
         <w:br w:type="page"/>
       </w:r>
     </w:p>
@@ -353,8 +381,37 @@
       </w:r>
     </w:p>
     <w:p>
-      <w:r>
-        <w:t xml:space="preserve">Growth curves are common method to estimate fitness in microbiology, genetics, and evolutionary biology. Optical Density (OD) is used to acquire the growth curves of one or more populations of cells, over varying time periods. </w:t>
+      <w:pPr>
+        <w:pStyle w:val="Heading2"/>
+      </w:pPr>
+      <w:r>
+        <w:t>Growth curves</w:t>
+      </w:r>
+    </w:p>
+    <w:p>
+      <w:r>
+        <w:t xml:space="preserve">Growth curves </w:t>
+      </w:r>
+      <w:r>
+        <w:t xml:space="preserve">are </w:t>
+      </w:r>
+      <w:r>
+        <w:t>commonly used</w:t>
+      </w:r>
+      <w:r>
+        <w:t xml:space="preserve"> to estimate fitness in microbiology, genetics, and evolutionary biology. </w:t>
+      </w:r>
+      <w:r>
+        <w:t>Growth curves are acquired by measuring the o</w:t>
+      </w:r>
+      <w:r>
+        <w:t xml:space="preserve">ptical </w:t>
+      </w:r>
+      <w:r>
+        <w:t>d</w:t>
+      </w:r>
+      <w:r>
+        <w:t xml:space="preserve">ensity (OD) of one or more populations of cells over varying time periods. </w:t>
       </w:r>
       <w:r>
         <w:t>The simplest way to estimate fitness from these curves is to infer the growth rate</w:t>
@@ -503,7 +560,10 @@
         <w:t xml:space="preserve">many </w:t>
       </w:r>
       <w:r>
-        <w:t xml:space="preserve">cases growth curves include </w:t>
+        <w:t xml:space="preserve">cases </w:t>
+      </w:r>
+      <w:r>
+        <w:t xml:space="preserve">there are </w:t>
       </w:r>
       <w:r>
         <w:t>other</w:t>
@@ -554,7 +614,13 @@
         <w:t>stationary phase</w:t>
       </w:r>
       <w:r>
-        <w:t xml:space="preserve"> </w:t>
+        <w:t xml:space="preserve">. </w:t>
+      </w:r>
+      <w:r>
+        <w:t>Indeed</w:t>
+      </w:r>
+      <w:r>
+        <w:t xml:space="preserve">, it has been recently shown that the growth rate can be a poor estimate of relative fitness </w:t>
       </w:r>
       <w:r>
         <w:fldChar w:fldCharType="begin" w:fldLock="1"/>
@@ -579,194 +645,88 @@
       </w:r>
     </w:p>
     <w:p>
-      <w:r>
-        <w:t>Pairwise c</w:t>
-      </w:r>
-      <w:r>
-        <w:t xml:space="preserve">ompetition </w:t>
-      </w:r>
-      <w:r>
-        <w:t>experiments</w:t>
-      </w:r>
-      <w:r>
-        <w:t xml:space="preserve"> </w:t>
-      </w:r>
-      <w:r>
-        <w:t xml:space="preserve">are commonly used to infer </w:t>
-      </w:r>
-      <w:r>
-        <w:t xml:space="preserve">fitness </w:t>
-      </w:r>
-      <w:r>
-        <w:t xml:space="preserve">in a way </w:t>
-      </w:r>
-      <w:r>
-        <w:t xml:space="preserve">that takes these additional growth phases into account. Competition </w:t>
-      </w:r>
-      <w:r>
-        <w:t xml:space="preserve">experiments </w:t>
-      </w:r>
-      <w:r>
-        <w:t xml:space="preserve">include the growth of two strains in the same container – the </w:t>
-      </w:r>
-      <w:r>
-        <w:t>strain of interest and a reference strain (for example, a mutant strain and a wildtype strain).</w:t>
-      </w:r>
-      <w:r>
-        <w:t xml:space="preserve"> The frequency of each strain is measured during the experiment.</w:t>
-      </w:r>
-      <w:r>
-        <w:t xml:space="preserve"> </w:t>
-      </w:r>
-      <w:r>
-        <w:t>From the change in frequenc</w:t>
-      </w:r>
-      <w:r>
-        <w:t>ies</w:t>
-      </w:r>
-      <w:r>
-        <w:t xml:space="preserve"> over the competition</w:t>
-      </w:r>
-      <w:r>
-        <w:t xml:space="preserve"> </w:t>
-      </w:r>
-      <w:r>
-        <w:t>duration</w:t>
-      </w:r>
-      <w:r>
-        <w:t xml:space="preserve">, investigators can estimate the </w:t>
-      </w:r>
-      <w:r>
-        <w:rPr>
-          <w:i/>
-          <w:iCs/>
-        </w:rPr>
-        <w:t>selection coefficient s</w:t>
-      </w:r>
-      <w:r>
-        <w:t xml:space="preserve"> of the strain of interest</w:t>
-      </w:r>
-      <w:r>
-        <w:t xml:space="preserve"> </w:t>
-      </w:r>
-      <w:r>
-        <w:fldChar w:fldCharType="begin" w:fldLock="1"/>
-      </w:r>
-      <w:r>
-        <w:instrText>ADDIN CSL_CITATION { "citationItems" : [ { "id" : "ITEM-1", "itemData" : { "DOI" : "10.1371/journal.pone.0126210", "ISSN" : "1932-6203", "author" : [ { "dropping-particle" : "", "family" : "Wiser", "given" : "Michael J", "non-dropping-particle" : "", "parse-names" : false, "suffix" : "" }, { "dropping-particle" : "", "family" : "Lenski", "given" : "Richard E.", "non-dropping-particle" : "", "parse-names" : false, "suffix" : "" } ], "container-title" : "PLOS ONE", "id" : "ITEM-1", "issue" : "5", "issued" : { "date-parts" : [ [ "2015" ] ] }, "page" : "e0126210", "title" : "A Comparison of Methods to Measure Fitness in &lt;i&gt;Escherichia coli&lt;/i&gt;", "type" : "article-journal", "volume" : "10" }, "uris" : [ "http://www.mendeley.com/documents/?uuid=e02f4657-f10b-4980-a582-98ea370b5fce" ] } ], "mendeley" : { "formattedCitation" : "(Wiser and Lenski 2015)", "plainTextFormattedCitation" : "(Wiser and Lenski 2015)", "previouslyFormattedCitation" : "(Wiser and Lenski 2015)" }, "properties" : { "noteIndex" : 0 }, "schema" : "https://github.com/citation-style-language/schema/raw/master/csl-citation.json" }</w:instrText>
-      </w:r>
-      <w:r>
-        <w:fldChar w:fldCharType="separate"/>
-      </w:r>
-      <w:r>
-        <w:rPr>
-          <w:noProof/>
-        </w:rPr>
-        <w:t>(Wiser and Lenski 2015)</w:t>
-      </w:r>
-      <w:r>
-        <w:fldChar w:fldCharType="end"/>
-      </w:r>
-      <w:r>
-        <w:t>. Theoretically, this is a much better method to infer fitness, as it directly estimate</w:t>
-      </w:r>
-      <w:r>
-        <w:t xml:space="preserve">s the </w:t>
-      </w:r>
-      <w:r>
-        <w:t>relative fitness rather than indirectly estimating it from proxy measures such as growth rate</w:t>
-      </w:r>
-      <w:r>
-        <w:t>s</w:t>
-      </w:r>
-      <w:r>
-        <w:t>. However, competition assays are</w:t>
-      </w:r>
-      <w:r>
-        <w:t xml:space="preserve"> more</w:t>
-      </w:r>
-      <w:r>
-        <w:t xml:space="preserve"> laborious </w:t>
-      </w:r>
-      <w:r>
-        <w:t xml:space="preserve">than growth curve assays </w:t>
-      </w:r>
-      <w:r>
-        <w:t xml:space="preserve">and </w:t>
-      </w:r>
-      <w:r>
-        <w:t xml:space="preserve">are typically more </w:t>
-      </w:r>
-      <w:r>
-        <w:t>expansive, requiring the construction and assaying of genetic or phenotypic markers</w:t>
-      </w:r>
-      <w:r>
-        <w:t xml:space="preserve"> </w:t>
-      </w:r>
-      <w:r>
-        <w:fldChar w:fldCharType="begin" w:fldLock="1"/>
-      </w:r>
-      <w:r>
-        <w:instrText>ADDIN CSL_CITATION { "citationItems" : [ { "id" : "ITEM-1", "itemData" : { "DOI" : "10.1371/journal.pone.0126915", "ISSN" : "1932-6203", "author" : [ { "dropping-particle" : "", "family" : "Concepci\u00f3n-Acevedo", "given" : "Jeniffer", "non-dropping-particle" : "", "parse-names" : false, "suffix" : "" }, { "dropping-particle" : "", "family" : "Weiss", "given" : "Howard N.", "non-dropping-particle" : "", "parse-names" : false, "suffix" : "" }, { "dropping-particle" : "", "family" : "Chaudhry", "given" : "Waqas Nasir", "non-dropping-particle" : "", "parse-names" : false, "suffix" : "" }, { "dropping-particle" : "", "family" : "Levin", "given" : "Bruce R.", "non-dropping-particle" : "", "parse-names" : false, "suffix" : "" } ], "container-title" : "Plos One", "id" : "ITEM-1", "issue" : "6", "issued" : { "date-parts" : [ [ "2015" ] ] }, "page" : "e0126915", "title" : "Malthusian Parameters as Estimators of the Fitness of Microbes: A Cautionary Tale about the Low Side of High Throughput", "type" : "article-journal", "volume" : "10" }, "uris" : [ "http://www.mendeley.com/documents/?uuid=ff5b14a1-2eed-4181-bbbe-e8e83a728fd8" ] } ], "mendeley" : { "formattedCitation" : "(Concepci\u00f3n-Acevedo et al. 2015)", "manualFormatting" : "(Concepci\u00f3n-Acevedo et al. 2015 and references therein)", "plainTextFormattedCitation" : "(Concepci\u00f3n-Acevedo et al. 2015)", "previouslyFormattedCitation" : "(Concepci\u00f3n-Acevedo et al. 2015)" }, "properties" : { "noteIndex" : 0 }, "schema" : "https://github.com/citation-style-language/schema/raw/master/csl-citation.json" }</w:instrText>
-      </w:r>
-      <w:r>
-        <w:fldChar w:fldCharType="separate"/>
-      </w:r>
-      <w:r>
-        <w:rPr>
-          <w:noProof/>
-        </w:rPr>
-        <w:t>(Concepción-Acevedo et al. 2015</w:t>
-      </w:r>
-      <w:r>
-        <w:rPr>
-          <w:noProof/>
-        </w:rPr>
-        <w:t xml:space="preserve"> and references therein</w:t>
-      </w:r>
-      <w:r>
-        <w:rPr>
-          <w:noProof/>
-        </w:rPr>
-        <w:t>)</w:t>
-      </w:r>
-      <w:r>
-        <w:fldChar w:fldCharType="end"/>
-      </w:r>
-      <w:r>
-        <w:t xml:space="preserve">. </w:t>
+      <w:pPr>
+        <w:pStyle w:val="Heading2"/>
+      </w:pPr>
+      <w:r>
+        <w:t>Pairwise competition experiments</w:t>
       </w:r>
     </w:p>
     <w:p>
       <w:r>
-        <w:t xml:space="preserve">Because </w:t>
-      </w:r>
-      <w:r>
-        <w:t xml:space="preserve">pairwise </w:t>
-      </w:r>
-      <w:r>
-        <w:t xml:space="preserve">competition </w:t>
+        <w:t>Pairwise c</w:t>
+      </w:r>
+      <w:r>
+        <w:t xml:space="preserve">ompetition </w:t>
       </w:r>
       <w:r>
         <w:t>experiments</w:t>
       </w:r>
       <w:r>
-        <w:t xml:space="preserve"> require </w:t>
-      </w:r>
-      <w:r>
-        <w:t xml:space="preserve">more </w:t>
-      </w:r>
-      <w:r>
-        <w:t>work and/or incur high costs, many investigators do without them and use proxies of fitness such as growth rates. However, these proxies of fitness suffer from several disadvantages</w:t>
-      </w:r>
-      <w:r>
         <w:t xml:space="preserve"> </w:t>
       </w:r>
       <w:r>
+        <w:t>can be</w:t>
+      </w:r>
+      <w:r>
+        <w:t xml:space="preserve"> used to infer </w:t>
+      </w:r>
+      <w:r>
+        <w:t xml:space="preserve">fitness </w:t>
+      </w:r>
+      <w:r>
+        <w:t xml:space="preserve">in a way </w:t>
+      </w:r>
+      <w:r>
+        <w:t xml:space="preserve">that </w:t>
+      </w:r>
+      <w:r>
+        <w:t xml:space="preserve">accounts for </w:t>
+      </w:r>
+      <w:r>
+        <w:t>all</w:t>
+      </w:r>
+      <w:r>
+        <w:t xml:space="preserve"> growth phases. </w:t>
+      </w:r>
+      <w:r>
+        <w:t>In c</w:t>
+      </w:r>
+      <w:r>
+        <w:t xml:space="preserve">ompetition </w:t>
+      </w:r>
+      <w:r>
+        <w:t xml:space="preserve">experiments </w:t>
+      </w:r>
+      <w:r>
+        <w:t xml:space="preserve">two strains </w:t>
+      </w:r>
+      <w:r>
+        <w:t xml:space="preserve">are grown together </w:t>
+      </w:r>
+      <w:r>
+        <w:t xml:space="preserve">in the same </w:t>
+      </w:r>
+      <w:r>
+        <w:t>vessel</w:t>
+      </w:r>
+      <w:r>
+        <w:t xml:space="preserve"> – the </w:t>
+      </w:r>
+      <w:r>
+        <w:t>strain of interest and a reference strain (for example, a mutant strain and a wildtype strain).</w:t>
+      </w:r>
+      <w:r>
+        <w:t xml:space="preserve"> The frequency of each strain is measured during the experiment</w:t>
+      </w:r>
+      <w:r>
+        <w:t xml:space="preserve"> [for example, using flow cytometry </w:t>
+      </w:r>
+      <w:r>
         <w:fldChar w:fldCharType="begin" w:fldLock="1"/>
       </w:r>
       <w:r>
-        <w:instrText>ADDIN CSL_CITATION { "citationItems" : [ { "id" : "ITEM-1", "itemData" : { "DOI" : "10.1371/journal.pone.0126915", "ISSN" : "1932-6203", "author" : [ { "dropping-particle" : "", "family" : "Concepci\u00f3n-Acevedo", "given" : "Jeniffer", "non-dropping-particle" : "", "parse-names" : false, "suffix" : "" }, { "dropping-particle" : "", "family" : "Weiss", "given" : "Howard N.", "non-dropping-particle" : "", "parse-names" : false, "suffix" : "" }, { "dropping-particle" : "", "family" : "Chaudhry", "given" : "Waqas Nasir", "non-dropping-particle" : "", "parse-names" : false, "suffix" : "" }, { "dropping-particle" : "", "family" : "Levin", "given" : "Bruce R.", "non-dropping-particle" : "", "parse-names" : false, "suffix" : "" } ], "container-title" : "Plos One", "id" : "ITEM-1", "issue" : "6", "issued" : { "date-parts" : [ [ "2015" ] ] }, "page" : "e0126915", "title" : "Malthusian Parameters as Estimators of the Fitness of Microbes: A Cautionary Tale about the Low Side of High Throughput", "type" : "article-journal", "volume" : "10" }, "uris" : [ "http://www.mendeley.com/documents/?uuid=ff5b14a1-2eed-4181-bbbe-e8e83a728fd8" ] } ], "mendeley" : { "formattedCitation" : "(Concepci\u00f3n-Acevedo et al. 2015)", "plainTextFormattedCitation" : "(Concepci\u00f3n-Acevedo et al. 2015)", "previouslyFormattedCitation" : "(Concepci\u00f3n-Acevedo et al. 2015)" }, "properties" : { "noteIndex" : 0 }, "schema" : "https://github.com/citation-style-language/schema/raw/master/csl-citation.json" }</w:instrText>
+        <w:instrText>ADDIN CSL_CITATION { "citationItems" : [ { "id" : "ITEM-1", "itemData" : { "DOI" : "10.1534/genetics.111.133454", "ISSN" : "1943-2631", "PMID" : "22042578", "abstract" : "Measuring fitness with precision is a key issue in evolutionary biology, particularly in studying mutations of small effects. It is usually thought that sampling error and drift prevent precise measurement of very small fitness effects. We circumvented these limits by using a new combined approach to measuring and analyzing fitness. We estimated the mutational fitness effect (MFE) of three independent mini-Tn10 transposon insertion mutations by conducting competition experiments in large populations of Escherichia coli under controlled laboratory conditions. Using flow cytometry to assess genotype frequencies from very large samples alleviated the problem of sampling error, while the effect of drift was controlled by using large populations and massive replication of fitness measures. Furthermore, with a set of four competition experiments between ancestral and mutant genotypes, we were able to decompose fitness measures into four estimated parameters that account for fitness effects of our fluorescent marker (\u03b1), the mutation (\u03b2), epistasis between the mutation and the marker (\u03b3), and departure from transitivity (\u03c4). Our method allowed us to estimate mean selection coefficients to a precision of 2 \u00d7 10(-4). We also found small, but significant, epistatic interactions between the allelic effects of mutations and markers and confirmed that fitness effects were transitive in most cases. Unexpectedly, we also detected variation in measures of s that were significantly bigger than expected due to drift alone, indicating the existence of cryptic variation, even in fully controlled experiments. Overall our results indicate that selection coefficients are best understood as being distributed, representing a limit on the precision with which selection can be measured, even under controlled laboratory conditions.", "author" : [ { "dropping-particle" : "", "family" : "Gallet", "given" : "Romain", "non-dropping-particle" : "", "parse-names" : false, "suffix" : "" }, { "dropping-particle" : "", "family" : "Cooper", "given" : "Tim F.", "non-dropping-particle" : "", "parse-names" : false, "suffix" : "" }, { "dropping-particle" : "", "family" : "Elena", "given" : "Santiago F.", "non-dropping-particle" : "", "parse-names" : false, "suffix" : "" }, { "dropping-particle" : "", "family" : "Lenormand", "given" : "Thomas", "non-dropping-particle" : "", "parse-names" : false, "suffix" : "" } ], "container-title" : "Genetics", "id" : "ITEM-1", "issue" : "1", "issued" : { "date-parts" : [ [ "2012", "1" ] ] }, "page" : "175-86", "title" : "Measuring selection coefficients below 10-3: method, questions, and prospects.", "type" : "article-journal", "volume" : "190" }, "uris" : [ "http://www.mendeley.com/documents/?uuid=6cff1331-d992-4077-bfcd-58f4ba055f7f" ] } ], "mendeley" : { "formattedCitation" : "(Gallet et al. 2012)", "plainTextFormattedCitation" : "(Gallet et al. 2012)", "previouslyFormattedCitation" : "(Gallet et al. 2012)" }, "properties" : { "noteIndex" : 0 }, "schema" : "https://github.com/citation-style-language/schema/raw/master/csl-citation.json" }</w:instrText>
       </w:r>
       <w:r>
         <w:fldChar w:fldCharType="separate"/>
@@ -775,97 +735,284 @@
         <w:rPr>
           <w:noProof/>
         </w:rPr>
-        <w:t>(Concepción-Acevedo et al. 2015)</w:t>
+        <w:t>(Gallet et al. 2012)</w:t>
       </w:r>
       <w:r>
         <w:fldChar w:fldCharType="end"/>
       </w:r>
       <w:r>
-        <w:t xml:space="preserve">: </w:t>
-      </w:r>
-      <w:r>
-        <w:t>(</w:t>
-      </w:r>
-      <w:proofErr w:type="spellStart"/>
-      <w:r>
-        <w:t>i</w:t>
-      </w:r>
-      <w:proofErr w:type="spellEnd"/>
-      <w:r>
-        <w:t xml:space="preserve">) </w:t>
-      </w:r>
-      <w:r>
-        <w:t xml:space="preserve">they fail to capture the full scope of effects contributing to differences in fitness; </w:t>
-      </w:r>
-      <w:r>
-        <w:t xml:space="preserve">(ii) </w:t>
-      </w:r>
-      <w:r>
-        <w:t xml:space="preserve">they are hard to compare between different studies and organisms; and </w:t>
-      </w:r>
-      <w:r>
-        <w:t xml:space="preserve">(iii) </w:t>
-      </w:r>
-      <w:r>
-        <w:t xml:space="preserve">they are hard to use as </w:t>
-      </w:r>
-      <w:r>
-        <w:t xml:space="preserve">parameters </w:t>
-      </w:r>
-      <w:r>
-        <w:t xml:space="preserve">for population genetics models that </w:t>
-      </w:r>
-      <w:bookmarkStart w:id="0" w:name="_GoBack"/>
-      <w:bookmarkEnd w:id="0"/>
-      <w:r>
-        <w:t xml:space="preserve">test hypotheses and </w:t>
-      </w:r>
-      <w:r>
-        <w:t xml:space="preserve">predict </w:t>
-      </w:r>
-      <w:r>
-        <w:t xml:space="preserve">evolutionary </w:t>
-      </w:r>
-      <w:r>
-        <w:t>dynamics.</w:t>
+        <w:t>]</w:t>
+      </w:r>
+      <w:r>
+        <w:t>.</w:t>
+      </w:r>
+      <w:r>
+        <w:t xml:space="preserve"> </w:t>
+      </w:r>
+      <w:r>
+        <w:t>From the change in frequenc</w:t>
+      </w:r>
+      <w:r>
+        <w:t>ies</w:t>
+      </w:r>
+      <w:r>
+        <w:t xml:space="preserve"> </w:t>
+      </w:r>
+      <w:r>
+        <w:t>during</w:t>
+      </w:r>
+      <w:r>
+        <w:t xml:space="preserve"> the competition</w:t>
+      </w:r>
+      <w:r>
+        <w:t xml:space="preserve"> </w:t>
+      </w:r>
+      <w:r>
+        <w:t>experiment</w:t>
+      </w:r>
+      <w:r>
+        <w:t xml:space="preserve"> investigators can estimate the </w:t>
+      </w:r>
+      <w:r>
+        <w:t>selection coefficient</w:t>
+      </w:r>
+      <w:r>
+        <w:t xml:space="preserve"> of the strain of interest</w:t>
+      </w:r>
+      <w:r>
+        <w:t xml:space="preserve"> </w:t>
+      </w:r>
+      <w:r>
+        <w:fldChar w:fldCharType="begin" w:fldLock="1"/>
+      </w:r>
+      <w:r>
+        <w:instrText>ADDIN CSL_CITATION { "citationItems" : [ { "id" : "ITEM-1", "itemData" : { "DOI" : "10.1371/journal.pone.0126210", "ISSN" : "1932-6203", "author" : [ { "dropping-particle" : "", "family" : "Wiser", "given" : "Michael J", "non-dropping-particle" : "", "parse-names" : false, "suffix" : "" }, { "dropping-particle" : "", "family" : "Lenski", "given" : "Richard E.", "non-dropping-particle" : "", "parse-names" : false, "suffix" : "" } ], "container-title" : "PLOS ONE", "id" : "ITEM-1", "issue" : "5", "issued" : { "date-parts" : [ [ "2015" ] ] }, "page" : "e0126210", "title" : "A Comparison of Methods to Measure Fitness in &lt;i&gt;Escherichia coli&lt;/i&gt;", "type" : "article-journal", "volume" : "10" }, "uris" : [ "http://www.mendeley.com/documents/?uuid=e02f4657-f10b-4980-a582-98ea370b5fce" ] } ], "mendeley" : { "formattedCitation" : "(Wiser and Lenski 2015)", "plainTextFormattedCitation" : "(Wiser and Lenski 2015)", "previouslyFormattedCitation" : "(Wiser and Lenski 2015)" }, "properties" : { "noteIndex" : 0 }, "schema" : "https://github.com/citation-style-language/schema/raw/master/csl-citation.json" }</w:instrText>
+      </w:r>
+      <w:r>
+        <w:fldChar w:fldCharType="separate"/>
+      </w:r>
+      <w:r>
+        <w:rPr>
+          <w:noProof/>
+        </w:rPr>
+        <w:t>(Wiser and Lenski 2015)</w:t>
+      </w:r>
+      <w:r>
+        <w:fldChar w:fldCharType="end"/>
+      </w:r>
+      <w:r>
+        <w:t xml:space="preserve">. </w:t>
+      </w:r>
+      <w:r>
+        <w:t>T</w:t>
+      </w:r>
+      <w:r>
+        <w:t xml:space="preserve">his is a much better method to </w:t>
+      </w:r>
+      <w:r>
+        <w:t>estimate relative</w:t>
+      </w:r>
+      <w:r>
+        <w:t xml:space="preserve"> fitness, as it directly estimate</w:t>
+      </w:r>
+      <w:r>
+        <w:t xml:space="preserve">s </w:t>
+      </w:r>
+      <w:r>
+        <w:t>fitness</w:t>
+      </w:r>
+      <w:r>
+        <w:t xml:space="preserve"> from frequencies change over time,</w:t>
+      </w:r>
+      <w:r>
+        <w:t xml:space="preserve"> rather than indirectly estimating it from proxy measures such as growth rate</w:t>
+      </w:r>
+      <w:r>
+        <w:t>s</w:t>
+      </w:r>
+      <w:r>
+        <w:t xml:space="preserve">. However, competition </w:t>
+      </w:r>
+      <w:r>
+        <w:t>experiments</w:t>
+      </w:r>
+      <w:r>
+        <w:t xml:space="preserve"> are</w:t>
+      </w:r>
+      <w:r>
+        <w:t xml:space="preserve"> more</w:t>
+      </w:r>
+      <w:r>
+        <w:t xml:space="preserve"> laborious </w:t>
+      </w:r>
+      <w:r>
+        <w:t>than growth curve</w:t>
+      </w:r>
+      <w:r>
+        <w:t>s</w:t>
+      </w:r>
+      <w:r>
+        <w:t xml:space="preserve"> </w:t>
+      </w:r>
+      <w:r>
+        <w:t>experiments</w:t>
+      </w:r>
+      <w:r>
+        <w:t xml:space="preserve"> </w:t>
+      </w:r>
+      <w:r>
+        <w:t xml:space="preserve">and </w:t>
+      </w:r>
+      <w:r>
+        <w:t xml:space="preserve">are typically more </w:t>
+      </w:r>
+      <w:r>
+        <w:t>expansive, requiring the construction and assaying of genetic or phenotypic markers</w:t>
+      </w:r>
+      <w:r>
+        <w:t xml:space="preserve"> </w:t>
+      </w:r>
+      <w:r>
+        <w:fldChar w:fldCharType="begin" w:fldLock="1"/>
+      </w:r>
+      <w:r>
+        <w:instrText>ADDIN CSL_CITATION { "citationItems" : [ { "id" : "ITEM-1", "itemData" : { "DOI" : "10.1371/journal.pone.0126915", "ISSN" : "1932-6203", "author" : [ { "dropping-particle" : "", "family" : "Concepci\u00f3n-Acevedo", "given" : "Jeniffer", "non-dropping-particle" : "", "parse-names" : false, "suffix" : "" }, { "dropping-particle" : "", "family" : "Weiss", "given" : "Howard N.", "non-dropping-particle" : "", "parse-names" : false, "suffix" : "" }, { "dropping-particle" : "", "family" : "Chaudhry", "given" : "Waqas Nasir", "non-dropping-particle" : "", "parse-names" : false, "suffix" : "" }, { "dropping-particle" : "", "family" : "Levin", "given" : "Bruce R.", "non-dropping-particle" : "", "parse-names" : false, "suffix" : "" } ], "container-title" : "Plos One", "id" : "ITEM-1", "issue" : "6", "issued" : { "date-parts" : [ [ "2015" ] ] }, "page" : "e0126915", "title" : "Malthusian Parameters as Estimators of the Fitness of Microbes: A Cautionary Tale about the Low Side of High Throughput", "type" : "article-journal", "volume" : "10" }, "uris" : [ "http://www.mendeley.com/documents/?uuid=ff5b14a1-2eed-4181-bbbe-e8e83a728fd8" ] } ], "mendeley" : { "formattedCitation" : "(Concepci\u00f3n-Acevedo et al. 2015)", "manualFormatting" : "(Concepci\u00f3n-Acevedo et al. 2015 and references therein)", "plainTextFormattedCitation" : "(Concepci\u00f3n-Acevedo et al. 2015)", "previouslyFormattedCitation" : "(Concepci\u00f3n-Acevedo et al. 2015)" }, "properties" : { "noteIndex" : 0 }, "schema" : "https://github.com/citation-style-language/schema/raw/master/csl-citation.json" }</w:instrText>
+      </w:r>
+      <w:r>
+        <w:fldChar w:fldCharType="separate"/>
+      </w:r>
+      <w:r>
+        <w:rPr>
+          <w:noProof/>
+        </w:rPr>
+        <w:t>(Concepción-Acevedo et al. 2015</w:t>
+      </w:r>
+      <w:r>
+        <w:rPr>
+          <w:noProof/>
+        </w:rPr>
+        <w:t xml:space="preserve"> and references therein</w:t>
+      </w:r>
+      <w:r>
+        <w:rPr>
+          <w:noProof/>
+        </w:rPr>
+        <w:t>)</w:t>
+      </w:r>
+      <w:r>
+        <w:fldChar w:fldCharType="end"/>
+      </w:r>
+      <w:r>
+        <w:t xml:space="preserve">. </w:t>
+      </w:r>
+      <w:r>
+        <w:t>Therefore</w:t>
+      </w:r>
+      <w:r>
+        <w:t>, many investigators do without them and use proxies of fitness such as growth rates.</w:t>
       </w:r>
     </w:p>
     <w:p>
+      <w:pPr>
+        <w:pStyle w:val="Heading2"/>
+      </w:pPr>
       <w:r>
         <w:lastRenderedPageBreak/>
-        <w:t xml:space="preserve">Here we propose a new method of </w:t>
-      </w:r>
-      <w:r>
-        <w:t>fitness</w:t>
-      </w:r>
-      <w:r>
-        <w:t xml:space="preserve"> inference</w:t>
-      </w:r>
-      <w:r>
-        <w:t xml:space="preserve">. Our method fits growth models to growth curves data and uses the fitted growth models to predict the results of competitions assays. The predicted competitions </w:t>
-      </w:r>
-      <w:r>
-        <w:t>can</w:t>
-      </w:r>
-      <w:r>
-        <w:t xml:space="preserve"> then </w:t>
-      </w:r>
-      <w:r>
-        <w:t xml:space="preserve">be </w:t>
-      </w:r>
-      <w:r>
-        <w:t>used instead of empirical ones to infer selection coefficients.</w:t>
+        <w:t>Predicting competition results from growth curves</w:t>
       </w:r>
     </w:p>
     <w:p>
       <w:r>
+        <w:t xml:space="preserve">Here we propose a new </w:t>
+      </w:r>
+      <w:r>
+        <w:t>framework</w:t>
+      </w:r>
+      <w:r>
+        <w:t xml:space="preserve"> </w:t>
+      </w:r>
+      <w:r>
+        <w:t>for</w:t>
+      </w:r>
+      <w:r>
+        <w:t xml:space="preserve"> </w:t>
+      </w:r>
+      <w:r>
+        <w:t>fitness</w:t>
+      </w:r>
+      <w:r>
+        <w:t xml:space="preserve"> inference</w:t>
+      </w:r>
+      <w:r>
+        <w:t xml:space="preserve">. </w:t>
+      </w:r>
+      <w:r>
+        <w:t xml:space="preserve">We fit </w:t>
+      </w:r>
+      <w:r>
+        <w:t>growth model</w:t>
+      </w:r>
+      <w:r>
+        <w:t>s to growth curves data and use</w:t>
+      </w:r>
+      <w:r>
+        <w:t xml:space="preserve"> the fitted growth models to predict the results of competitions </w:t>
+      </w:r>
+      <w:r>
+        <w:t>experiments</w:t>
+      </w:r>
+      <w:r>
+        <w:t xml:space="preserve">. The predicted competitions </w:t>
+      </w:r>
+      <w:r>
+        <w:t>can</w:t>
+      </w:r>
+      <w:r>
+        <w:t xml:space="preserve"> then </w:t>
+      </w:r>
+      <w:r>
+        <w:t xml:space="preserve">be </w:t>
+      </w:r>
+      <w:r>
+        <w:t>used instead of empirical ones to infer selection coefficients.</w:t>
+      </w:r>
+    </w:p>
+    <w:p>
+      <w:r>
         <w:t>We implemented our method using an open source Python package that can be freely used and extended</w:t>
       </w:r>
       <w:r>
-        <w:t>; in the future we hope to develop a user friendly web site to allow other investigators easy access to analysis of their growth curves using our method</w:t>
-      </w:r>
-      <w:r>
-        <w:t xml:space="preserve"> (http://curveball.yoavram.com)</w:t>
+        <w:t xml:space="preserve">; in the future we </w:t>
+      </w:r>
+      <w:r>
+        <w:t>intend</w:t>
+      </w:r>
+      <w:r>
+        <w:t xml:space="preserve"> to </w:t>
+      </w:r>
+      <w:r>
+        <w:t>develop</w:t>
+      </w:r>
+      <w:r>
+        <w:t xml:space="preserve"> a user friendly web site </w:t>
+      </w:r>
+      <w:r>
+        <w:t>that will</w:t>
+      </w:r>
+      <w:r>
+        <w:t xml:space="preserve"> allow other investigators </w:t>
+      </w:r>
+      <w:r>
+        <w:t xml:space="preserve">to analyze </w:t>
+      </w:r>
+      <w:r>
+        <w:t>growth curves</w:t>
+      </w:r>
+      <w:r>
+        <w:t xml:space="preserve"> </w:t>
+      </w:r>
+      <w:r>
+        <w:t>(http://curveball.yoavram.com)</w:t>
       </w:r>
       <w:r>
         <w:t>.</w:t>
@@ -926,16 +1073,16 @@
       <w:r>
         <w:t>Growth model</w:t>
       </w:r>
-      <w:r>
-        <w:t>s</w:t>
-      </w:r>
     </w:p>
     <w:p>
       <w:r>
         <w:t xml:space="preserve">Because we are interested in </w:t>
       </w:r>
       <w:r>
-        <w:t xml:space="preserve">all </w:t>
+        <w:t>several</w:t>
+      </w:r>
+      <w:r>
+        <w:t xml:space="preserve"> </w:t>
       </w:r>
       <w:r>
         <w:t xml:space="preserve">growth </w:t>
@@ -1051,6 +1198,7 @@
         <w:t>:</w:t>
       </w:r>
     </w:p>
+    <w:p/>
     <w:p>
       <w:pPr>
         <w:jc w:val="right"/>
@@ -1401,6 +1549,11 @@
       <w:pPr>
         <w:ind w:firstLine="0"/>
       </w:pPr>
+    </w:p>
+    <w:p>
+      <w:pPr>
+        <w:ind w:firstLine="0"/>
+      </w:pPr>
       <w:r>
         <w:t xml:space="preserve">where </w:t>
       </w:r>
@@ -1491,6 +1644,7 @@
     </w:p>
     <w:p>
       <w:r>
+        <w:lastRenderedPageBreak/>
         <w:t xml:space="preserve">The term </w:t>
       </w:r>
       <m:oMath>
@@ -1771,11 +1925,7 @@
         </m:f>
       </m:oMath>
       <w:r>
-        <w:t xml:space="preserve">. </w:t>
-      </w:r>
-      <w:r>
-        <w:lastRenderedPageBreak/>
-        <w:t xml:space="preserve">When </w:t>
+        <w:t xml:space="preserve">. When </w:t>
       </w:r>
       <m:oMath>
         <m:r>
@@ -1815,6 +1965,42 @@
         <w:t xml:space="preserve"> is higher or lower</w:t>
       </w:r>
       <w:r>
+        <w:t xml:space="preserve"> </w:t>
+      </w:r>
+      <w:proofErr w:type="gramStart"/>
+      <w:r>
+        <w:t xml:space="preserve">than </w:t>
+      </w:r>
+      <w:proofErr w:type="gramEnd"/>
+      <m:oMath>
+        <m:f>
+          <m:fPr>
+            <m:ctrlPr>
+              <w:rPr>
+                <w:rFonts w:ascii="Cambria Math" w:hAnsi="Cambria Math"/>
+                <w:i/>
+              </w:rPr>
+            </m:ctrlPr>
+          </m:fPr>
+          <m:num>
+            <m:r>
+              <w:rPr>
+                <w:rFonts w:ascii="Cambria Math" w:hAnsi="Cambria Math"/>
+              </w:rPr>
+              <m:t>K</m:t>
+            </m:r>
+          </m:num>
+          <m:den>
+            <m:r>
+              <w:rPr>
+                <w:rFonts w:ascii="Cambria Math" w:hAnsi="Cambria Math"/>
+              </w:rPr>
+              <m:t>2</m:t>
+            </m:r>
+          </m:den>
+        </m:f>
+      </m:oMath>
+      <w:r>
         <w:t>, respectively</w:t>
       </w:r>
       <w:r>
@@ -1849,7 +2035,13 @@
         <w:t xml:space="preserve">diluted into fresh media </w:t>
       </w:r>
       <w:r>
-        <w:t xml:space="preserve">for the growth curve experiment. Therefore, </w:t>
+        <w:t>for the growth curve</w:t>
+      </w:r>
+      <w:r>
+        <w:t>s</w:t>
+      </w:r>
+      <w:r>
+        <w:t xml:space="preserve"> experiment. Therefore, </w:t>
       </w:r>
       <w:r>
         <w:t xml:space="preserve">populations that are </w:t>
@@ -1957,7 +2149,13 @@
         </m:r>
       </m:oMath>
       <w:r>
-        <w:t xml:space="preserve"> is the rate in which this molecule is accumulated.</w:t>
+        <w:t xml:space="preserve"> is the rate in which this molecule is accumulated</w:t>
+      </w:r>
+      <w:r>
+        <w:t xml:space="preserve"> in the cell</w:t>
+      </w:r>
+      <w:r>
+        <w:t>.</w:t>
       </w:r>
     </w:p>
     <w:p>
@@ -1973,6 +2171,7 @@
         <w:t>-Roberts differential equation has a closed form solution:</w:t>
       </w:r>
     </w:p>
+    <w:p/>
     <w:p>
       <w:pPr>
         <w:jc w:val="right"/>
@@ -2585,6 +2784,7 @@
         <w:t>.                                             (2b)</w:t>
       </w:r>
     </w:p>
+    <w:p/>
     <w:p>
       <w:r>
         <w:t>W</w:t>
@@ -2654,7 +2854,7 @@
         </m:r>
       </m:oMath>
       <w:r>
-        <w:t xml:space="preserve"> is set to</w:t>
+        <w:t xml:space="preserve"> set to</w:t>
       </w:r>
       <w:r>
         <w:t xml:space="preserve"> one</w:t>
@@ -2789,7 +2989,13 @@
           <w:rPr>
             <w:rFonts w:ascii="Cambria Math" w:hAnsi="Cambria Math"/>
           </w:rPr>
-          <m:t>=t</m:t>
+          <m:t>≡</m:t>
+        </m:r>
+        <m:r>
+          <w:rPr>
+            <w:rFonts w:ascii="Cambria Math" w:hAnsi="Cambria Math"/>
+          </w:rPr>
+          <m:t>t</m:t>
         </m:r>
       </m:oMath>
       <w:r>
@@ -2808,7 +3014,19 @@
         <w:t xml:space="preserve">here is no observed lag phase: </w:t>
       </w:r>
       <w:r>
-        <w:t xml:space="preserve">either because the organism in question adjusts very rapidly or because the population </w:t>
+        <w:t xml:space="preserve">either because the </w:t>
+      </w:r>
+      <w:r>
+        <w:t>population</w:t>
+      </w:r>
+      <w:r>
+        <w:t xml:space="preserve"> adjusts very rapidly or because </w:t>
+      </w:r>
+      <w:r>
+        <w:t>it</w:t>
+      </w:r>
+      <w:r>
+        <w:t xml:space="preserve"> </w:t>
       </w:r>
       <w:r>
         <w:t xml:space="preserve">is already </w:t>
@@ -2826,10 +3044,22 @@
         <w:t xml:space="preserve"> before the experiment</w:t>
       </w:r>
       <w:r>
-        <w:t xml:space="preserve">. The last </w:t>
-      </w:r>
-      <w:r>
-        <w:t>form in the classic logistic model</w:t>
+        <w:t xml:space="preserve">. The </w:t>
+      </w:r>
+      <w:r>
+        <w:t>fourth</w:t>
+      </w:r>
+      <w:r>
+        <w:t xml:space="preserve"> </w:t>
+      </w:r>
+      <w:r>
+        <w:t>form i</w:t>
+      </w:r>
+      <w:r>
+        <w:t>s</w:t>
+      </w:r>
+      <w:r>
+        <w:t xml:space="preserve"> the classic logistic model</w:t>
       </w:r>
       <w:r>
         <w:t xml:space="preserve">, in which </w:t>
@@ -2893,6 +3123,7 @@
         <w:pStyle w:val="Heading2"/>
       </w:pPr>
       <w:r>
+        <w:lastRenderedPageBreak/>
         <w:t>Model fitting and selection</w:t>
       </w:r>
     </w:p>
@@ -2954,7 +3185,6 @@
           <w:rPr>
             <w:rFonts w:ascii="Cambria Math" w:hAnsi="Cambria Math"/>
           </w:rPr>
-          <w:lastRenderedPageBreak/>
           <m:t>BIC=n</m:t>
         </m:r>
         <m:r>
@@ -4868,7 +5098,11 @@
         <w:t>strain</w:t>
       </w:r>
       <w:r>
-        <w:t xml:space="preserve"> in response to growth of the other </w:t>
+        <w:t xml:space="preserve"> in </w:t>
+      </w:r>
+      <w:r>
+        <w:lastRenderedPageBreak/>
+        <w:t xml:space="preserve">response to growth of the other </w:t>
       </w:r>
       <w:r>
         <w:t>strain</w:t>
@@ -4966,7 +5200,6 @@
           <w:rPr>
             <w:rFonts w:ascii="Cambria Math" w:hAnsi="Cambria Math"/>
           </w:rPr>
-          <w:lastRenderedPageBreak/>
           <m:t>s=</m:t>
         </m:r>
         <m:f>
@@ -5343,7 +5576,10 @@
         </m:r>
       </m:oMath>
       <w:r>
-        <w:t xml:space="preserve"> is time, usually chosen to be 24 hours. </w:t>
+        <w:t xml:space="preserve"> is time, usually chosen to be 24 hours.</w:t>
+      </w:r>
+      <w:r>
+        <w:t xml:space="preserve"> </w:t>
       </w:r>
     </w:p>
     <w:p>
@@ -5362,7 +5598,22 @@
         <w:t xml:space="preserve">new computational </w:t>
       </w:r>
       <w:r>
-        <w:t>method to predict the results of competition assays based on the growth curves of each separate strain.</w:t>
+        <w:t>method to predict the results of competition</w:t>
+      </w:r>
+      <w:r>
+        <w:t>s between two strains</w:t>
+      </w:r>
+      <w:r>
+        <w:t xml:space="preserve"> </w:t>
+      </w:r>
+      <w:r>
+        <w:t xml:space="preserve">from the </w:t>
+      </w:r>
+      <w:r>
+        <w:t xml:space="preserve">separate </w:t>
+      </w:r>
+      <w:r>
+        <w:t>growth curves of each strain.</w:t>
       </w:r>
       <w:r>
         <w:t xml:space="preserve"> </w:t>
@@ -5376,7 +5627,19 @@
         <w:t xml:space="preserve">should </w:t>
       </w:r>
       <w:r>
-        <w:t xml:space="preserve">be very useful because growth curve assays require much less </w:t>
+        <w:t>be very useful because growth curve</w:t>
+      </w:r>
+      <w:r>
+        <w:t>s</w:t>
+      </w:r>
+      <w:r>
+        <w:t xml:space="preserve"> </w:t>
+      </w:r>
+      <w:r>
+        <w:t>experiments</w:t>
+      </w:r>
+      <w:r>
+        <w:t xml:space="preserve"> require much less </w:t>
       </w:r>
       <w:r>
         <w:t xml:space="preserve">effort </w:t>
@@ -5415,7 +5678,13 @@
         <w:t xml:space="preserve">. As automatic 96-well microplate readers become more and </w:t>
       </w:r>
       <w:r>
-        <w:t>more frequent in microbiology</w:t>
+        <w:t xml:space="preserve">more </w:t>
+      </w:r>
+      <w:r>
+        <w:t>common</w:t>
+      </w:r>
+      <w:r>
+        <w:t xml:space="preserve"> in microbiology</w:t>
       </w:r>
       <w:r>
         <w:t xml:space="preserve"> labs, </w:t>
@@ -5424,10 +5693,10 @@
         <w:t>growth curves</w:t>
       </w:r>
       <w:r>
-        <w:t xml:space="preserve"> assay</w:t>
-      </w:r>
-      <w:r>
-        <w:t>s</w:t>
+        <w:t xml:space="preserve"> </w:t>
+      </w:r>
+      <w:r>
+        <w:t>experiments</w:t>
       </w:r>
       <w:r>
         <w:t xml:space="preserve"> can be prepared in less than 30 minutes, after which the </w:t>
@@ -5436,13 +5705,22 @@
         <w:t xml:space="preserve">measurements </w:t>
       </w:r>
       <w:r>
-        <w:t>are automatically collected by the plate reader</w:t>
+        <w:t xml:space="preserve">are automatically collected by the </w:t>
+      </w:r>
+      <w:r>
+        <w:t xml:space="preserve">automatic </w:t>
+      </w:r>
+      <w:r>
+        <w:t>plate reader</w:t>
+      </w:r>
+      <w:r>
+        <w:t xml:space="preserve"> </w:t>
       </w:r>
       <w:r>
         <w:fldChar w:fldCharType="begin" w:fldLock="1"/>
       </w:r>
       <w:r>
-        <w:instrText>ADDIN CSL_CITATION { "citationItems" : [ { "id" : "ITEM-1", "itemData" : { "DOI" : "10.1093/molbev/mst187", "ISBN" : "0737-4038", "ISSN" : "07374038", "PMID" : "24170494", "abstract" : "In the 1960s-1980s, determination of bacterial growth rates was an important tool in microbial genetics, biochemistry, molecular biology, and microbial physiology. The exciting technical developments of the 1990s and the 2000s eclipsed that tool; as a result, many investigators today lack experience with growth rate measurements. Recently, investigators in a number of areas have started to use measurements of bacterial growth rates for a variety of purposes. Those measurements have been greatly facilitated by the availability of microwell plate readers that permit the simultaneous measurements on up to 384 different cultures. Only the exponential (logarithmic) portions of the resulting growth curves are useful for determining growth rates, and manual determination of that portion and calculation of growth rates can be tedious for high-throughput purposes. Here, we introduce the program GrowthRates that uses plate reader output files to automatically determine the exponential portion of the curve and to automatically calculate the growth rate, the maximum culture density, and the duration of the growth lag phase. GrowthRates is freely available for Macintosh, Windows, and Linux. We discuss the effects of culture volume, the classical bacterial growth curve, and the differences between determinations in rich media and minimal (mineral salts) media. This protocol covers calibration of the plate reader, growth of culture inocula for both rich and minimal media, and experimental setup. As a guide to reliability, we report typical day-to-day variation in growth rates and variation within experiments with respect to position of wells within the plates.", "author" : [ { "dropping-particle" : "", "family" : "Hall", "given" : "Barry G.", "non-dropping-particle" : "", "parse-names" : false, "suffix" : "" }, { "dropping-particle" : "", "family" : "Acar", "given" : "Hande", "non-dropping-particle" : "", "parse-names" : false, "suffix" : "" }, { "dropping-particle" : "", "family" : "Nandipati", "given" : "Anna", "non-dropping-particle" : "", "parse-names" : false, "suffix" : "" }, { "dropping-particle" : "", "family" : "Barlow", "given" : "Miriam", "non-dropping-particle" : "", "parse-names" : false, "suffix" : "" } ], "container-title" : "Molecular Biology and Evolution", "id" : "ITEM-1", "issue" : "1", "issued" : { "date-parts" : [ [ "2014" ] ] }, "page" : "232-238", "title" : "Growth rates made easy", "type" : "article-journal", "volume" : "31" }, "uris" : [ "http://www.mendeley.com/documents/?uuid=f081921d-ea2b-4792-ba44-f8184b796e8d" ] }, { "id" : "ITEM-2", "itemData" : { "DOI" : "10.1371/journal.pone.0126915", "ISSN" : "1932-6203", "author" : [ { "dropping-particle" : "", "family" : "Concepci\u00f3n-Acevedo", "given" : "Jeniffer", "non-dropping-particle" : "", "parse-names" : false, "suffix" : "" }, { "dropping-particle" : "", "family" : "Weiss", "given" : "Howard N.", "non-dropping-particle" : "", "parse-names" : false, "suffix" : "" }, { "dropping-particle" : "", "family" : "Chaudhry", "given" : "Waqas Nasir", "non-dropping-particle" : "", "parse-names" : false, "suffix" : "" }, { "dropping-particle" : "", "family" : "Levin", "given" : "Bruce R.", "non-dropping-particle" : "", "parse-names" : false, "suffix" : "" } ], "container-title" : "Plos One", "id" : "ITEM-2", "issue" : "6", "issued" : { "date-parts" : [ [ "2015" ] ] }, "page" : "e0126915", "title" : "Malthusian Parameters as Estimators of the Fitness of Microbes: A Cautionary Tale about the Low Side of High Throughput", "type" : "article-journal", "volume" : "10" }, "uris" : [ "http://www.mendeley.com/documents/?uuid=ff5b14a1-2eed-4181-bbbe-e8e83a728fd8" ] } ], "mendeley" : { "formattedCitation" : "(Hall et al. 2014; Concepci\u00f3n-Acevedo et al. 2015)", "plainTextFormattedCitation" : "(Hall et al. 2014; Concepci\u00f3n-Acevedo et al. 2015)" }, "properties" : { "noteIndex" : 0 }, "schema" : "https://github.com/citation-style-language/schema/raw/master/csl-citation.json" }</w:instrText>
+        <w:instrText>ADDIN CSL_CITATION { "citationItems" : [ { "id" : "ITEM-1", "itemData" : { "DOI" : "10.1093/molbev/mst187", "ISBN" : "0737-4038", "ISSN" : "07374038", "PMID" : "24170494", "abstract" : "In the 1960s-1980s, determination of bacterial growth rates was an important tool in microbial genetics, biochemistry, molecular biology, and microbial physiology. The exciting technical developments of the 1990s and the 2000s eclipsed that tool; as a result, many investigators today lack experience with growth rate measurements. Recently, investigators in a number of areas have started to use measurements of bacterial growth rates for a variety of purposes. Those measurements have been greatly facilitated by the availability of microwell plate readers that permit the simultaneous measurements on up to 384 different cultures. Only the exponential (logarithmic) portions of the resulting growth curves are useful for determining growth rates, and manual determination of that portion and calculation of growth rates can be tedious for high-throughput purposes. Here, we introduce the program GrowthRates that uses plate reader output files to automatically determine the exponential portion of the curve and to automatically calculate the growth rate, the maximum culture density, and the duration of the growth lag phase. GrowthRates is freely available for Macintosh, Windows, and Linux. We discuss the effects of culture volume, the classical bacterial growth curve, and the differences between determinations in rich media and minimal (mineral salts) media. This protocol covers calibration of the plate reader, growth of culture inocula for both rich and minimal media, and experimental setup. As a guide to reliability, we report typical day-to-day variation in growth rates and variation within experiments with respect to position of wells within the plates.", "author" : [ { "dropping-particle" : "", "family" : "Hall", "given" : "Barry G.", "non-dropping-particle" : "", "parse-names" : false, "suffix" : "" }, { "dropping-particle" : "", "family" : "Acar", "given" : "Hande", "non-dropping-particle" : "", "parse-names" : false, "suffix" : "" }, { "dropping-particle" : "", "family" : "Nandipati", "given" : "Anna", "non-dropping-particle" : "", "parse-names" : false, "suffix" : "" }, { "dropping-particle" : "", "family" : "Barlow", "given" : "Miriam", "non-dropping-particle" : "", "parse-names" : false, "suffix" : "" } ], "container-title" : "Molecular Biology and Evolution", "id" : "ITEM-1", "issue" : "1", "issued" : { "date-parts" : [ [ "2014" ] ] }, "page" : "232-238", "title" : "Growth rates made easy", "type" : "article-journal", "volume" : "31" }, "uris" : [ "http://www.mendeley.com/documents/?uuid=f081921d-ea2b-4792-ba44-f8184b796e8d" ] }, { "id" : "ITEM-2", "itemData" : { "DOI" : "10.1371/journal.pone.0126915", "ISSN" : "1932-6203", "author" : [ { "dropping-particle" : "", "family" : "Concepci\u00f3n-Acevedo", "given" : "Jeniffer", "non-dropping-particle" : "", "parse-names" : false, "suffix" : "" }, { "dropping-particle" : "", "family" : "Weiss", "given" : "Howard N.", "non-dropping-particle" : "", "parse-names" : false, "suffix" : "" }, { "dropping-particle" : "", "family" : "Chaudhry", "given" : "Waqas Nasir", "non-dropping-particle" : "", "parse-names" : false, "suffix" : "" }, { "dropping-particle" : "", "family" : "Levin", "given" : "Bruce R.", "non-dropping-particle" : "", "parse-names" : false, "suffix" : "" } ], "container-title" : "Plos One", "id" : "ITEM-2", "issue" : "6", "issued" : { "date-parts" : [ [ "2015" ] ] }, "page" : "e0126915", "title" : "Malthusian Parameters as Estimators of the Fitness of Microbes: A Cautionary Tale about the Low Side of High Throughput", "type" : "article-journal", "volume" : "10" }, "uris" : [ "http://www.mendeley.com/documents/?uuid=ff5b14a1-2eed-4181-bbbe-e8e83a728fd8" ] } ], "mendeley" : { "formattedCitation" : "(Hall et al. 2014; Concepci\u00f3n-Acevedo et al. 2015)", "plainTextFormattedCitation" : "(Hall et al. 2014; Concepci\u00f3n-Acevedo et al. 2015)", "previouslyFormattedCitation" : "(Hall et al. 2014; Concepci\u00f3n-Acevedo et al. 2015)" }, "properties" : { "noteIndex" : 0 }, "schema" : "https://github.com/citation-style-language/schema/raw/master/csl-citation.json" }</w:instrText>
       </w:r>
       <w:r>
         <w:fldChar w:fldCharType="separate"/>
@@ -5462,88 +5740,157 @@
     </w:p>
     <w:p>
       <w:r>
-        <w:t>T</w:t>
-      </w:r>
-      <w:r>
-        <w:t xml:space="preserve">he </w:t>
-      </w:r>
-      <w:r>
-        <w:t>growth model</w:t>
+        <w:t>Current methods for estimation of fitness from growth curves use the growth rate as a proxy of fitness.</w:t>
       </w:r>
       <w:r>
         <w:t xml:space="preserve"> </w:t>
       </w:r>
       <w:r>
-        <w:t xml:space="preserve">that we use - the </w:t>
+        <w:t xml:space="preserve">The growth rate and </w:t>
+      </w:r>
+      <w:r>
+        <w:t xml:space="preserve">other </w:t>
+      </w:r>
+      <w:r>
+        <w:t xml:space="preserve">proxies of fitness </w:t>
+      </w:r>
+      <w:r>
+        <w:t xml:space="preserve">have </w:t>
+      </w:r>
+      <w:r>
+        <w:t>several disadvantages: (</w:t>
       </w:r>
       <w:proofErr w:type="spellStart"/>
       <w:r>
-        <w:t>Baranyi</w:t>
+        <w:t>i</w:t>
       </w:r>
       <w:proofErr w:type="spellEnd"/>
       <w:r>
-        <w:t xml:space="preserve">-Roberts model - </w:t>
-      </w:r>
-      <w:r>
-        <w:t>has a differential equation form and a closed form solution</w:t>
-      </w:r>
-      <w:r>
-        <w:t xml:space="preserve">. </w:t>
-      </w:r>
-      <w:r>
-        <w:t>Hence</w:t>
+        <w:t xml:space="preserve">) they </w:t>
+      </w:r>
+      <w:r>
+        <w:t>can't</w:t>
+      </w:r>
+      <w:r>
+        <w:t xml:space="preserve"> capture the full scope of effects contributing to differences in fitness; (ii) they are </w:t>
+      </w:r>
+      <w:r>
+        <w:t>tough</w:t>
+      </w:r>
+      <w:r>
+        <w:t xml:space="preserve"> to compare between different studies and organisms; and (iii) they </w:t>
+      </w:r>
+      <w:r>
+        <w:t>can't be us</w:t>
+      </w:r>
+      <w:r>
+        <w:t>e</w:t>
+      </w:r>
+      <w:r>
+        <w:t>d</w:t>
+      </w:r>
+      <w:r>
+        <w:t xml:space="preserve"> as parameters for population genetics models that test hypotheses and predict evolutionary dynamics</w:t>
+      </w:r>
+      <w:r>
+        <w:t>. In contrast, our method integrates several growth phases into the fi</w:t>
+      </w:r>
+      <w:r>
+        <w:t>tness estimation</w:t>
       </w:r>
       <w:r>
         <w:t>,</w:t>
       </w:r>
       <w:r>
-        <w:t xml:space="preserve"> it is highly </w:t>
-      </w:r>
-      <w:r>
-        <w:t xml:space="preserve">useful </w:t>
-      </w:r>
-      <w:r>
-        <w:t xml:space="preserve">for our </w:t>
-      </w:r>
-      <w:r>
-        <w:t>method</w:t>
-      </w:r>
-      <w:r>
-        <w:t>: the closed form is used to fit to growth curve data</w:t>
-      </w:r>
-      <w:r>
-        <w:t xml:space="preserve"> while</w:t>
-      </w:r>
-      <w:r>
-        <w:t xml:space="preserve"> the differential equation is used to predict the competition</w:t>
-      </w:r>
-      <w:r>
-        <w:t xml:space="preserve"> dynamic</w:t>
-      </w:r>
-      <w:r>
-        <w:t>s.</w:t>
-      </w:r>
-      <w:r>
-        <w:t xml:space="preserve"> In addition, the </w:t>
-      </w:r>
-      <w:proofErr w:type="spellStart"/>
-      <w:r>
-        <w:t>Baranyi</w:t>
-      </w:r>
-      <w:proofErr w:type="spellEnd"/>
-      <w:r>
-        <w:t xml:space="preserve">-Roberts model is an </w:t>
-      </w:r>
-      <w:r>
-        <w:t>extension of the logistic model.</w:t>
+        <w:t xml:space="preserve"> and our</w:t>
+      </w:r>
+      <w:r>
+        <w:t xml:space="preserve"> growth model can be extended to include other phases and factors of growth, such as biphasic growth</w:t>
+      </w:r>
+      <w:r>
+        <w:t xml:space="preserve"> and cell death.</w:t>
       </w:r>
     </w:p>
     <w:p>
       <w:r>
-        <w:t>Our method assumes that the two strains interact via resource competition</w:t>
-      </w:r>
-      <w:r>
-        <w:t xml:space="preserve"> alone; that is, only through</w:t>
+        <w:t>T</w:t>
+      </w:r>
+      <w:r>
+        <w:t xml:space="preserve">he </w:t>
+      </w:r>
+      <w:r>
+        <w:t>growth model</w:t>
+      </w:r>
+      <w:r>
+        <w:t xml:space="preserve"> </w:t>
+      </w:r>
+      <w:r>
+        <w:t xml:space="preserve">that we use - the </w:t>
+      </w:r>
+      <w:proofErr w:type="spellStart"/>
+      <w:r>
+        <w:t>Baranyi</w:t>
+      </w:r>
+      <w:proofErr w:type="spellEnd"/>
+      <w:r>
+        <w:t xml:space="preserve">-Roberts model - </w:t>
+      </w:r>
+      <w:r>
+        <w:t>has a differential equation form and a closed form solution</w:t>
+      </w:r>
+      <w:r>
+        <w:t xml:space="preserve">. </w:t>
+      </w:r>
+      <w:r>
+        <w:t>Hence</w:t>
+      </w:r>
+      <w:r>
+        <w:t>,</w:t>
+      </w:r>
+      <w:r>
+        <w:t xml:space="preserve"> it is highly </w:t>
+      </w:r>
+      <w:r>
+        <w:t xml:space="preserve">useful </w:t>
+      </w:r>
+      <w:r>
+        <w:t xml:space="preserve">for our </w:t>
+      </w:r>
+      <w:r>
+        <w:t>method</w:t>
+      </w:r>
+      <w:r>
+        <w:t xml:space="preserve">: </w:t>
+      </w:r>
+      <w:r>
+        <w:lastRenderedPageBreak/>
+        <w:t>the closed form is used to fit to growth curve data</w:t>
+      </w:r>
+      <w:r>
+        <w:t xml:space="preserve"> while</w:t>
+      </w:r>
+      <w:r>
+        <w:t xml:space="preserve"> the differential equation is used to predict the competition</w:t>
+      </w:r>
+      <w:r>
+        <w:t xml:space="preserve"> dynamic</w:t>
+      </w:r>
+      <w:r>
+        <w:t>s.</w:t>
+      </w:r>
+    </w:p>
+    <w:p>
+      <w:r>
+        <w:t>Our method assumes that the two strains interact</w:t>
+      </w:r>
+      <w:r>
+        <w:t xml:space="preserve"> solely</w:t>
+      </w:r>
+      <w:r>
+        <w:t xml:space="preserve"> via resource competition</w:t>
+      </w:r>
+      <w:r>
+        <w:t>; that is, only through</w:t>
       </w:r>
       <w:r>
         <w:t xml:space="preserve"> the </w:t>
@@ -5733,7 +6080,13 @@
         <w:t>i.e.</w:t>
       </w:r>
       <w:r>
-        <w:t>, density-dependent interactions such as social or sexual selection, mutualism, and interference), our model can serve as a null hypothesis: the results of competition assays can be compared to model predictions and a</w:t>
+        <w:t xml:space="preserve">, density-dependent interactions such as social or sexual selection, mutualism, and interference), our model can serve as a null hypothesis: the results of competition </w:t>
+      </w:r>
+      <w:r>
+        <w:t>experiments</w:t>
+      </w:r>
+      <w:r>
+        <w:t xml:space="preserve"> can be compared to model predictions and a</w:t>
       </w:r>
       <w:r>
         <w:t xml:space="preserve"> goodness of fit test </w:t>
@@ -5742,6 +6095,9 @@
         <w:t>can be used to decide if additional interactions are significant. Moreover, these additional interactions can be measured, either in terms of the difference in selection coefficients (between the coefficient calculated from the empirical results and coefficient calculated from the model prediction) or by fitting the empirical results to an extended model that includes density-dependent interactions</w:t>
       </w:r>
       <w:r>
+        <w:t xml:space="preserve"> </w:t>
+      </w:r>
+      <w:r>
         <w:fldChar w:fldCharType="begin" w:fldLock="1"/>
       </w:r>
       <w:r>
@@ -5761,6 +6117,9 @@
       </w:r>
       <w:r>
         <w:t>.</w:t>
+      </w:r>
+      <w:r>
+        <w:t xml:space="preserve"> </w:t>
       </w:r>
     </w:p>
     <w:p>
@@ -5768,25 +6127,51 @@
         <w:pStyle w:val="Heading2"/>
       </w:pPr>
       <w:r>
-        <w:lastRenderedPageBreak/>
         <w:t>Conclusions</w:t>
       </w:r>
     </w:p>
     <w:p>
       <w:r>
-        <w:t xml:space="preserve">To conclude, we propose a new </w:t>
+        <w:t>We</w:t>
+      </w:r>
+      <w:r>
+        <w:t xml:space="preserve"> propose a new </w:t>
       </w:r>
       <w:r>
         <w:t xml:space="preserve">method to </w:t>
       </w:r>
       <w:r>
-        <w:t xml:space="preserve">analyze growth curves and infer fitness. Our method is easy to use, has </w:t>
+        <w:t>analyze growth curves</w:t>
+      </w:r>
+      <w:r>
+        <w:t>, predict competition results,</w:t>
+      </w:r>
+      <w:r>
+        <w:t xml:space="preserve"> and </w:t>
+      </w:r>
+      <w:r>
+        <w:t>estimate</w:t>
+      </w:r>
+      <w:r>
+        <w:t xml:space="preserve"> fitness. Our method is easy to use, has </w:t>
       </w:r>
       <w:r>
         <w:t xml:space="preserve">a </w:t>
       </w:r>
       <w:r>
-        <w:t>clear biological interpretation, and can also be used as a null model for the interpretation of competition assays.</w:t>
+        <w:t>clear biological interpretation, and can</w:t>
+      </w:r>
+      <w:r>
+        <w:t xml:space="preserve"> also</w:t>
+      </w:r>
+      <w:r>
+        <w:t xml:space="preserve"> be used as a null model for the interpretation of competition </w:t>
+      </w:r>
+      <w:r>
+        <w:t>experiments</w:t>
+      </w:r>
+      <w:r>
+        <w:t>.</w:t>
       </w:r>
     </w:p>
     <w:p>
@@ -5879,10 +6264,28 @@
       </w:r>
       <w:proofErr w:type="spellEnd"/>
       <w:r>
-        <w:t xml:space="preserve"> for helpful discussions. This work was funded by the Israeli Science Foundation (XXX</w:t>
-      </w:r>
-      <w:r>
-        <w:t>; LH</w:t>
+        <w:t xml:space="preserve"> for helpful discussions. This </w:t>
+      </w:r>
+      <w:r>
+        <w:t>research</w:t>
+      </w:r>
+      <w:r>
+        <w:t xml:space="preserve"> </w:t>
+      </w:r>
+      <w:r>
+        <w:t xml:space="preserve">has been supported in part </w:t>
+      </w:r>
+      <w:r>
+        <w:t xml:space="preserve">by the Israeli Science Foundation </w:t>
+      </w:r>
+      <w:r>
+        <w:t xml:space="preserve">1568/13 </w:t>
+      </w:r>
+      <w:r>
+        <w:t>(</w:t>
+      </w:r>
+      <w:r>
+        <w:t>LH</w:t>
       </w:r>
       <w:r>
         <w:t>), the Minerva Center for Lab Evolution</w:t>
@@ -5891,47 +6294,49 @@
         <w:t xml:space="preserve"> (LH)</w:t>
       </w:r>
       <w:r>
-        <w:t xml:space="preserve">, </w:t>
+        <w:t>, Manna Center Program for Food Safety &amp; Security</w:t>
+      </w:r>
+      <w:r>
+        <w:t xml:space="preserve"> (YR)</w:t>
+      </w:r>
+      <w:r>
+        <w:t>, the Israeli Ministry of Science &amp; Technology</w:t>
+      </w:r>
+      <w:r>
+        <w:t xml:space="preserve"> (YR)</w:t>
+      </w:r>
+      <w:r>
+        <w:t xml:space="preserve">, the </w:t>
+      </w:r>
+      <w:proofErr w:type="spellStart"/>
+      <w:r>
+        <w:t>Anat</w:t>
+      </w:r>
+      <w:proofErr w:type="spellEnd"/>
+      <w:r>
+        <w:t xml:space="preserve"> </w:t>
+      </w:r>
+      <w:proofErr w:type="spellStart"/>
+      <w:r>
+        <w:t>Krauskopf</w:t>
+      </w:r>
+      <w:proofErr w:type="spellEnd"/>
+      <w:r>
+        <w:t xml:space="preserve"> Foundation</w:t>
+      </w:r>
+      <w:r>
+        <w:t xml:space="preserve"> (YR), </w:t>
       </w:r>
       <w:proofErr w:type="gramStart"/>
       <w:r>
-        <w:t>Manna</w:t>
-      </w:r>
+        <w:rPr>
+          <w:highlight w:val="yellow"/>
+        </w:rPr>
+        <w:t>XXX</w:t>
+      </w:r>
+      <w:bookmarkStart w:id="0" w:name="_GoBack"/>
+      <w:bookmarkEnd w:id="0"/>
       <w:proofErr w:type="gramEnd"/>
-      <w:r>
-        <w:t xml:space="preserve"> Center Program for Food Safety &amp; Security</w:t>
-      </w:r>
-      <w:r>
-        <w:t xml:space="preserve"> (YR)</w:t>
-      </w:r>
-      <w:r>
-        <w:t>, the Israeli Ministry of Science &amp; Technology</w:t>
-      </w:r>
-      <w:r>
-        <w:t xml:space="preserve"> (YR)</w:t>
-      </w:r>
-      <w:r>
-        <w:t xml:space="preserve">, the </w:t>
-      </w:r>
-      <w:proofErr w:type="spellStart"/>
-      <w:r>
-        <w:t>Anat</w:t>
-      </w:r>
-      <w:proofErr w:type="spellEnd"/>
-      <w:r>
-        <w:t xml:space="preserve"> </w:t>
-      </w:r>
-      <w:proofErr w:type="spellStart"/>
-      <w:r>
-        <w:t>Krauskopf</w:t>
-      </w:r>
-      <w:proofErr w:type="spellEnd"/>
-      <w:r>
-        <w:t xml:space="preserve"> Foundation</w:t>
-      </w:r>
-      <w:r>
-        <w:t xml:space="preserve"> (YR), XXX</w:t>
-      </w:r>
       <w:r>
         <w:t>.</w:t>
       </w:r>
@@ -5948,7 +6353,7 @@
       <w:pPr>
         <w:pStyle w:val="NormalWeb"/>
         <w:ind w:left="480" w:hanging="480"/>
-        <w:divId w:val="1141263727"/>
+        <w:divId w:val="1089547630"/>
         <w:rPr>
           <w:noProof/>
         </w:rPr>
@@ -5987,7 +6392,7 @@
       <w:pPr>
         <w:pStyle w:val="NormalWeb"/>
         <w:ind w:left="480" w:hanging="480"/>
-        <w:divId w:val="1141263727"/>
+        <w:divId w:val="1089547630"/>
         <w:rPr>
           <w:noProof/>
         </w:rPr>
@@ -6017,7 +6422,7 @@
       <w:pPr>
         <w:pStyle w:val="NormalWeb"/>
         <w:ind w:left="480" w:hanging="480"/>
-        <w:divId w:val="1141263727"/>
+        <w:divId w:val="1089547630"/>
         <w:rPr>
           <w:noProof/>
         </w:rPr>
@@ -6026,6 +6431,7 @@
         <w:rPr>
           <w:noProof/>
         </w:rPr>
+        <w:lastRenderedPageBreak/>
         <w:t xml:space="preserve">Chevin, Luis-Miguel. 2011. “On Measuring Selection in Experimental Evolution.” </w:t>
       </w:r>
       <w:r>
@@ -6047,7 +6453,7 @@
       <w:pPr>
         <w:pStyle w:val="NormalWeb"/>
         <w:ind w:left="480" w:hanging="480"/>
-        <w:divId w:val="1141263727"/>
+        <w:divId w:val="1089547630"/>
         <w:rPr>
           <w:noProof/>
         </w:rPr>
@@ -6077,7 +6483,7 @@
       <w:pPr>
         <w:pStyle w:val="NormalWeb"/>
         <w:ind w:left="480" w:hanging="480"/>
-        <w:divId w:val="1141263727"/>
+        <w:divId w:val="1089547630"/>
         <w:rPr>
           <w:noProof/>
         </w:rPr>
@@ -6107,7 +6513,7 @@
       <w:pPr>
         <w:pStyle w:val="NormalWeb"/>
         <w:ind w:left="480" w:hanging="480"/>
-        <w:divId w:val="1141263727"/>
+        <w:divId w:val="1089547630"/>
         <w:rPr>
           <w:noProof/>
         </w:rPr>
@@ -6137,7 +6543,7 @@
       <w:pPr>
         <w:pStyle w:val="NormalWeb"/>
         <w:ind w:left="480" w:hanging="480"/>
-        <w:divId w:val="1141263727"/>
+        <w:divId w:val="1089547630"/>
         <w:rPr>
           <w:noProof/>
         </w:rPr>
@@ -6146,7 +6552,6 @@
         <w:rPr>
           <w:noProof/>
         </w:rPr>
-        <w:lastRenderedPageBreak/>
         <w:t xml:space="preserve">Hall, Barry G., Hande Acar, Anna Nandipati, and Miriam Barlow. 2014. “Growth Rates Made Easy.” </w:t>
       </w:r>
       <w:r>
@@ -6168,7 +6573,7 @@
       <w:pPr>
         <w:pStyle w:val="NormalWeb"/>
         <w:ind w:left="480" w:hanging="480"/>
-        <w:divId w:val="1141263727"/>
+        <w:divId w:val="1089547630"/>
         <w:rPr>
           <w:noProof/>
         </w:rPr>
@@ -6198,7 +6603,7 @@
       <w:pPr>
         <w:pStyle w:val="NormalWeb"/>
         <w:ind w:left="480" w:hanging="480"/>
-        <w:divId w:val="1141263727"/>
+        <w:divId w:val="1089547630"/>
         <w:rPr>
           <w:noProof/>
         </w:rPr>
@@ -6228,7 +6633,7 @@
       <w:pPr>
         <w:pStyle w:val="NormalWeb"/>
         <w:ind w:left="480" w:hanging="480"/>
-        <w:divId w:val="1141263727"/>
+        <w:divId w:val="1089547630"/>
         <w:rPr>
           <w:noProof/>
         </w:rPr>
@@ -6244,7 +6649,7 @@
       <w:pPr>
         <w:pStyle w:val="NormalWeb"/>
         <w:ind w:left="480" w:hanging="480"/>
-        <w:divId w:val="1141263727"/>
+        <w:divId w:val="1089547630"/>
         <w:rPr>
           <w:noProof/>
         </w:rPr>
@@ -6260,7 +6665,7 @@
       <w:pPr>
         <w:pStyle w:val="NormalWeb"/>
         <w:ind w:left="480" w:hanging="480"/>
-        <w:divId w:val="1141263727"/>
+        <w:divId w:val="1089547630"/>
         <w:rPr>
           <w:noProof/>
         </w:rPr>
@@ -6304,7 +6709,7 @@
       <w:pPr>
         <w:pStyle w:val="NormalWeb"/>
         <w:ind w:left="480" w:hanging="480"/>
-        <w:divId w:val="468281501"/>
+        <w:divId w:val="820928762"/>
       </w:pPr>
       <w:r>
         <w:fldChar w:fldCharType="end"/>
@@ -6381,7 +6786,7 @@
           <w:rPr>
             <w:noProof/>
           </w:rPr>
-          <w:t>2</w:t>
+          <w:t>6</w:t>
         </w:r>
         <w:r>
           <w:rPr>
@@ -6410,7 +6815,6 @@
         <w:docPartUnique/>
       </w:docPartObj>
     </w:sdtPr>
-    <w:sdtEndPr/>
     <w:sdtContent>
       <w:p>
         <w:pPr>
@@ -6430,7 +6834,7 @@
           <w:rPr>
             <w:noProof/>
           </w:rPr>
-          <w:t>3</w:t>
+          <w:t>7</w:t>
         </w:r>
         <w:r>
           <w:rPr>
@@ -8636,7 +9040,7 @@
 </file>
 
 <file path=customXml/itemProps1.xml><?xml version="1.0" encoding="utf-8"?>
-<ds:datastoreItem xmlns:ds="http://schemas.openxmlformats.org/officeDocument/2006/customXml" ds:itemID="{2E0FF04E-FA8B-4E89-87DF-9CDB82D2F2A7}">
+<ds:datastoreItem xmlns:ds="http://schemas.openxmlformats.org/officeDocument/2006/customXml" ds:itemID="{3B4E1906-C272-44D9-86B5-33D7B870C62D}">
   <ds:schemaRefs>
     <ds:schemaRef ds:uri="http://schemas.openxmlformats.org/officeDocument/2006/bibliography"/>
   </ds:schemaRefs>

--- a/ms.docx
+++ b/ms.docx
@@ -80,7 +80,7 @@
           <w:rFonts w:ascii="Palatino Linotype" w:hAnsi="Palatino Linotype"/>
           <w:vertAlign w:val="superscript"/>
         </w:rPr>
-        <w:t>1*</w:t>
+        <w:t>1</w:t>
       </w:r>
       <w:r>
         <w:rPr>
@@ -214,6 +214,13 @@
           <w:vertAlign w:val="superscript"/>
         </w:rPr>
         <w:t>1</w:t>
+      </w:r>
+      <w:r>
+        <w:rPr>
+          <w:rFonts w:ascii="Palatino Linotype" w:hAnsi="Palatino Linotype"/>
+          <w:vertAlign w:val="superscript"/>
+        </w:rPr>
+        <w:t>*</w:t>
       </w:r>
     </w:p>
     <w:p>
@@ -255,7 +262,19 @@
         <w:t>and</w:t>
       </w:r>
       <w:r>
-        <w:t xml:space="preserve"> Ecology of Plants, Tel-Aviv University, Tel-Aviv</w:t>
+        <w:t xml:space="preserve"> Ecology of Plants, Tel</w:t>
+      </w:r>
+      <w:r>
+        <w:t xml:space="preserve"> </w:t>
+      </w:r>
+      <w:r>
+        <w:t>Aviv University, Tel</w:t>
+      </w:r>
+      <w:r>
+        <w:t xml:space="preserve"> </w:t>
+      </w:r>
+      <w:r>
+        <w:t>Aviv</w:t>
       </w:r>
       <w:r>
         <w:t xml:space="preserve"> </w:t>
@@ -293,7 +312,19 @@
         <w:t xml:space="preserve"> </w:t>
       </w:r>
       <w:r>
-        <w:t>Tel-Aviv University, Tel-Aviv</w:t>
+        <w:t>Tel</w:t>
+      </w:r>
+      <w:r>
+        <w:t xml:space="preserve"> </w:t>
+      </w:r>
+      <w:r>
+        <w:t>Aviv University, Tel</w:t>
+      </w:r>
+      <w:r>
+        <w:t xml:space="preserve"> </w:t>
+      </w:r>
+      <w:r>
+        <w:t>Aviv</w:t>
       </w:r>
       <w:r>
         <w:t xml:space="preserve"> </w:t>
@@ -324,7 +355,16 @@
         <w:t xml:space="preserve"> </w:t>
       </w:r>
       <w:r>
-        <w:t>Corresponding author: yoavram@post.tau.ac.il</w:t>
+        <w:t xml:space="preserve">Corresponding author: </w:t>
+      </w:r>
+      <w:r>
+        <w:t>lilach.hadany</w:t>
+      </w:r>
+      <w:r>
+        <w:t>@</w:t>
+      </w:r>
+      <w:r>
+        <w:t>gmail.com</w:t>
       </w:r>
     </w:p>
     <w:p/>
@@ -354,16 +394,85 @@
     </w:p>
     <w:p>
       <w:r>
-        <w:t xml:space="preserve">Because pairwise competition experiments </w:t>
-      </w:r>
-      <w:r>
-        <w:t>are laborious and expansive,</w:t>
-      </w:r>
-      <w:r>
-        <w:t xml:space="preserve"> many investigators do without them and use proxies of fitness such as growth rates.</w:t>
-      </w:r>
-      <w:r>
-        <w:t xml:space="preserve"> Here we propose a new method to predict the results of competition experiments from single strain growth curves. </w:t>
+        <w:t>P</w:t>
+      </w:r>
+      <w:r>
+        <w:t xml:space="preserve">airwise competition experiments </w:t>
+      </w:r>
+      <w:r>
+        <w:t>are laborious and expansive</w:t>
+      </w:r>
+      <w:r>
+        <w:t>. M</w:t>
+      </w:r>
+      <w:r>
+        <w:t xml:space="preserve">any investigators </w:t>
+      </w:r>
+      <w:r>
+        <w:t>opt to estimate fitness from</w:t>
+      </w:r>
+      <w:r>
+        <w:t xml:space="preserve"> </w:t>
+      </w:r>
+      <w:r>
+        <w:t xml:space="preserve">the maximum </w:t>
+      </w:r>
+      <w:r>
+        <w:t xml:space="preserve">growth </w:t>
+      </w:r>
+      <w:r>
+        <w:t>rate during exponential growth</w:t>
+      </w:r>
+      <w:r>
+        <w:t>.</w:t>
+      </w:r>
+      <w:r>
+        <w:t xml:space="preserve"> However, </w:t>
+      </w:r>
+      <w:r>
+        <w:t xml:space="preserve">maximum </w:t>
+      </w:r>
+      <w:r>
+        <w:t xml:space="preserve">growth </w:t>
+      </w:r>
+      <w:r>
+        <w:t>rates</w:t>
+      </w:r>
+      <w:r>
+        <w:t xml:space="preserve"> have been shown to be an unreliable measure of fitness.</w:t>
+      </w:r>
+      <w:r>
+        <w:t xml:space="preserve"> Here we propose a new method </w:t>
+      </w:r>
+      <w:r>
+        <w:t xml:space="preserve">that </w:t>
+      </w:r>
+      <w:r>
+        <w:t>predict</w:t>
+      </w:r>
+      <w:r>
+        <w:t>s</w:t>
+      </w:r>
+      <w:r>
+        <w:t xml:space="preserve"> the res</w:t>
+      </w:r>
+      <w:r>
+        <w:t xml:space="preserve">ults of competitions </w:t>
+      </w:r>
+      <w:r>
+        <w:t>from single strain growth curves</w:t>
+      </w:r>
+      <w:r>
+        <w:t xml:space="preserve"> and estimates </w:t>
+      </w:r>
+      <w:r>
+        <w:t xml:space="preserve">competitive fitness. Our method can also be applied for inferring interactions between competing strains and to provide biological interpretation to </w:t>
+      </w:r>
+      <w:r>
+        <w:t>selective differences between different strains</w:t>
+      </w:r>
+      <w:r>
+        <w:t>.</w:t>
       </w:r>
     </w:p>
     <w:p>
@@ -414,7 +523,25 @@
         <w:t xml:space="preserve">ensity (OD) of one or more populations of cells over varying time periods. </w:t>
       </w:r>
       <w:r>
-        <w:t>The simplest way to estimate fitness from these curves is to infer the growth rate</w:t>
+        <w:t xml:space="preserve">The simplest way to </w:t>
+      </w:r>
+      <w:r>
+        <w:t>infer</w:t>
+      </w:r>
+      <w:r>
+        <w:t xml:space="preserve"> fitness from </w:t>
+      </w:r>
+      <w:r>
+        <w:t>growth</w:t>
+      </w:r>
+      <w:r>
+        <w:t xml:space="preserve"> curves is to </w:t>
+      </w:r>
+      <w:r>
+        <w:t>estimate</w:t>
+      </w:r>
+      <w:r>
+        <w:t xml:space="preserve"> the growth rate</w:t>
       </w:r>
       <w:r>
         <w:t xml:space="preserve"> during the exponential growth phase. This is done by </w:t>
@@ -620,7 +747,19 @@
         <w:t>Indeed</w:t>
       </w:r>
       <w:r>
-        <w:t xml:space="preserve">, it has been recently shown that the growth rate can be a poor estimate of relative fitness </w:t>
+        <w:t>, it has been recently shown that growth rate</w:t>
+      </w:r>
+      <w:r>
+        <w:t>s</w:t>
+      </w:r>
+      <w:r>
+        <w:t xml:space="preserve"> can be poor estimate</w:t>
+      </w:r>
+      <w:r>
+        <w:t>s</w:t>
+      </w:r>
+      <w:r>
+        <w:t xml:space="preserve"> of relative fitness </w:t>
       </w:r>
       <w:r>
         <w:fldChar w:fldCharType="begin" w:fldLock="1"/>
@@ -699,7 +838,13 @@
         <w:t xml:space="preserve">experiments </w:t>
       </w:r>
       <w:r>
-        <w:t xml:space="preserve">two strains </w:t>
+        <w:t>two</w:t>
+      </w:r>
+      <w:r>
+        <w:t xml:space="preserve"> or more</w:t>
+      </w:r>
+      <w:r>
+        <w:t xml:space="preserve"> strains </w:t>
       </w:r>
       <w:r>
         <w:t xml:space="preserve">are grown together </w:t>
@@ -711,10 +856,22 @@
         <w:t>vessel</w:t>
       </w:r>
       <w:r>
-        <w:t xml:space="preserve"> – the </w:t>
-      </w:r>
-      <w:r>
-        <w:t>strain of interest and a reference strain (for example, a mutant strain and a wildtype strain).</w:t>
+        <w:t xml:space="preserve"> – </w:t>
+      </w:r>
+      <w:r>
+        <w:t>one or more</w:t>
+      </w:r>
+      <w:r>
+        <w:t xml:space="preserve"> </w:t>
+      </w:r>
+      <w:r>
+        <w:t>strain</w:t>
+      </w:r>
+      <w:r>
+        <w:t>s</w:t>
+      </w:r>
+      <w:r>
+        <w:t xml:space="preserve"> of interest and a reference strain (for example, a mutant strain and a wildtype strain).</w:t>
       </w:r>
       <w:r>
         <w:t xml:space="preserve"> The frequency of each strain is measured during the experiment</w:t>
@@ -741,6 +898,27 @@
         <w:fldChar w:fldCharType="end"/>
       </w:r>
       <w:r>
+        <w:t xml:space="preserve"> or deep sequencing </w:t>
+      </w:r>
+      <w:r>
+        <w:fldChar w:fldCharType="begin" w:fldLock="1"/>
+      </w:r>
+      <w:r>
+        <w:instrText>ADDIN CSL_CITATION { "citationItems" : [ { "id" : "ITEM-1", "itemData" : { "DOI" : "10.1534/genetics.113.156190", "ISSN" : "0016-6731", "author" : [ { "dropping-particle" : "", "family" : "Bank", "given" : "C.", "non-dropping-particle" : "", "parse-names" : false, "suffix" : "" }, { "dropping-particle" : "", "family" : "Hietpas", "given" : "R. T.", "non-dropping-particle" : "", "parse-names" : false, "suffix" : "" }, { "dropping-particle" : "", "family" : "Wong", "given" : "A.", "non-dropping-particle" : "", "parse-names" : false, "suffix" : "" }, { "dropping-particle" : "", "family" : "Bolon", "given" : "Daniel N. A.", "non-dropping-particle" : "", "parse-names" : false, "suffix" : "" }, { "dropping-particle" : "", "family" : "Jensen", "given" : "J. D.", "non-dropping-particle" : "", "parse-names" : false, "suffix" : "" } ], "container-title" : "Genetics", "id" : "ITEM-1", "issue" : "3", "issued" : { "date-parts" : [ [ "2014", "1", "7" ] ] }, "page" : "841-852", "title" : "A Bayesian MCMC Approach to Assess the Complete Distribution of Fitness Effects of New Mutations: Uncovering the Potential for Adaptive Walks in Challenging Environments", "type" : "article-journal", "volume" : "196" }, "uris" : [ "http://www.mendeley.com/documents/?uuid=412c5d39-66d8-4c24-afd4-18763d818a16" ] } ], "mendeley" : { "formattedCitation" : "(Bank et al. 2014)", "plainTextFormattedCitation" : "(Bank et al. 2014)", "previouslyFormattedCitation" : "(Bank et al. 2014)" }, "properties" : { "noteIndex" : 0 }, "schema" : "https://github.com/citation-style-language/schema/raw/master/csl-citation.json" }</w:instrText>
+      </w:r>
+      <w:r>
+        <w:fldChar w:fldCharType="separate"/>
+      </w:r>
+      <w:r>
+        <w:rPr>
+          <w:noProof/>
+        </w:rPr>
+        <w:t>(Bank et al. 2014)</w:t>
+      </w:r>
+      <w:r>
+        <w:fldChar w:fldCharType="end"/>
+      </w:r>
+      <w:r>
         <w:t>]</w:t>
       </w:r>
       <w:r>
@@ -777,16 +955,94 @@
         <w:t>selection coefficient</w:t>
       </w:r>
       <w:r>
-        <w:t xml:space="preserve"> of the strain of interest</w:t>
+        <w:t xml:space="preserve"> of the strain</w:t>
+      </w:r>
+      <w:r>
+        <w:t>s</w:t>
+      </w:r>
+      <w:r>
+        <w:t xml:space="preserve"> of interest. </w:t>
+      </w:r>
+      <w:r>
+        <w:t>T</w:t>
+      </w:r>
+      <w:r>
+        <w:t xml:space="preserve">his is a </w:t>
+      </w:r>
+      <w:r>
+        <w:t>good</w:t>
+      </w:r>
+      <w:r>
+        <w:t xml:space="preserve"> method to </w:t>
+      </w:r>
+      <w:r>
+        <w:t>estimate relative</w:t>
+      </w:r>
+      <w:r>
+        <w:t xml:space="preserve"> fitness, as it directly estimate</w:t>
+      </w:r>
+      <w:r>
+        <w:t xml:space="preserve">s </w:t>
+      </w:r>
+      <w:r>
+        <w:t>fitness</w:t>
+      </w:r>
+      <w:r>
+        <w:t xml:space="preserve"> from </w:t>
+      </w:r>
+      <w:r>
+        <w:t xml:space="preserve">change in </w:t>
+      </w:r>
+      <w:r>
+        <w:t>frequencies over time</w:t>
+      </w:r>
+      <w:r>
+        <w:t xml:space="preserve">. However, competition </w:t>
+      </w:r>
+      <w:r>
+        <w:t>experiments</w:t>
+      </w:r>
+      <w:r>
+        <w:t xml:space="preserve"> are</w:t>
+      </w:r>
+      <w:r>
+        <w:t xml:space="preserve"> more</w:t>
+      </w:r>
+      <w:r>
+        <w:t xml:space="preserve"> laborious </w:t>
+      </w:r>
+      <w:r>
+        <w:t>than growth curve</w:t>
+      </w:r>
+      <w:r>
+        <w:t>s</w:t>
       </w:r>
       <w:r>
         <w:t xml:space="preserve"> </w:t>
       </w:r>
       <w:r>
+        <w:t>experiments</w:t>
+      </w:r>
+      <w:r>
+        <w:t xml:space="preserve"> </w:t>
+      </w:r>
+      <w:r>
+        <w:t xml:space="preserve">and </w:t>
+      </w:r>
+      <w:r>
+        <w:t xml:space="preserve">are typically more </w:t>
+      </w:r>
+      <w:r>
+        <w:t>expansive, requiring the construction and assaying of genetic or phenotypic markers</w:t>
+      </w:r>
+      <w:r>
+        <w:t xml:space="preserve"> </w:t>
+      </w:r>
+      <w:r>
         <w:fldChar w:fldCharType="begin" w:fldLock="1"/>
       </w:r>
       <w:r>
-        <w:instrText>ADDIN CSL_CITATION { "citationItems" : [ { "id" : "ITEM-1", "itemData" : { "DOI" : "10.1371/journal.pone.0126210", "ISSN" : "1932-6203", "author" : [ { "dropping-particle" : "", "family" : "Wiser", "given" : "Michael J", "non-dropping-particle" : "", "parse-names" : false, "suffix" : "" }, { "dropping-particle" : "", "family" : "Lenski", "given" : "Richard E.", "non-dropping-particle" : "", "parse-names" : false, "suffix" : "" } ], "container-title" : "PLOS ONE", "id" : "ITEM-1", "issue" : "5", "issued" : { "date-parts" : [ [ "2015" ] ] }, "page" : "e0126210", "title" : "A Comparison of Methods to Measure Fitness in &lt;i&gt;Escherichia coli&lt;/i&gt;", "type" : "article-journal", "volume" : "10" }, "uris" : [ "http://www.mendeley.com/documents/?uuid=e02f4657-f10b-4980-a582-98ea370b5fce" ] } ], "mendeley" : { "formattedCitation" : "(Wiser and Lenski 2015)", "plainTextFormattedCitation" : "(Wiser and Lenski 2015)", "previouslyFormattedCitation" : "(Wiser and Lenski 2015)" }, "properties" : { "noteIndex" : 0 }, "schema" : "https://github.com/citation-style-language/schema/raw/master/csl-citation.json" }</w:instrText>
+        <w:instrText>ADDIN CSL_CITATION { "citationItems" : [ { "id" : "ITEM-1", "itemData" : { "DOI" : "10.1371/journal.pone.0126915", "ISSN" : "1932-6203", "author" : [ { "dropping-particle" : "", "family" : "Concepci\u00f3n-Acevedo", "given" : "Jeniffer", "non-dropping-particle" : "", "parse-names" : false, "suffix" : "" }, { "dropping-particle" : "", "family" : "Weiss", "given" : "Howard N.", "non-dropping-particle" : "", "parse-names" : false, "suffix" : "" }, { "dropping-particle" : "", "family" : "Chaudhry", "given" : "Waqas Nasir", "non-dropping-particle" : "", "parse-names" : false, "suffix" : "" }, { "dropping-particle" : "", "family" : "Levin", "given" : "Bruce R.", "non-dropping-particle" : "", "parse-names" : false, "suffix" : "" } ], "container-title" : "Plos One", "id" : "ITEM-1", "issue" : "6", "issued" : { "date-parts" : [ [ "2015" ] ] }, "page" : "e0126915", "title" : "Malthusian Parameters as Estimators of the Fitness of Microbes: A Cautionary Tale about the Low Side of High Throughput", "type" : "article-journal", "volume" : "10" }, "uris" : [ "http://www.mendeley.com/documents/?uuid=ff5b14a1-2eed-4181-bbbe-e8e83a728fd8" ] } ], "mendeley" : { "formattedCitation" : "(Concepci\u00f3n-Acevedo et al. 2015)", "manualFormatting" : "(Concepci\u00f3n-Acevedo et al. 2015, and references therein)", "plainTextFormattedCitation" : "(Concepci\u00f3n-Acevedo et al. 2015)", "previouslyFormattedCitation" : "(Concepci\u00f3n-Acevedo et al. 2015)" }, "properties" : { "noteIndex" : 0 }, "schema" : "https://github.com/citation-style-language/schema/raw/master/csl-citation.json" }</w:instrText>
       </w:r>
       <w:r>
         <w:fldChar w:fldCharType="separate"/>
@@ -795,97 +1051,13 @@
         <w:rPr>
           <w:noProof/>
         </w:rPr>
-        <w:t>(Wiser and Lenski 2015)</w:t>
-      </w:r>
-      <w:r>
-        <w:fldChar w:fldCharType="end"/>
-      </w:r>
-      <w:r>
-        <w:t xml:space="preserve">. </w:t>
-      </w:r>
-      <w:r>
-        <w:t>T</w:t>
-      </w:r>
-      <w:r>
-        <w:t xml:space="preserve">his is a much better method to </w:t>
-      </w:r>
-      <w:r>
-        <w:t>estimate relative</w:t>
-      </w:r>
-      <w:r>
-        <w:t xml:space="preserve"> fitness, as it directly estimate</w:t>
-      </w:r>
-      <w:r>
-        <w:t xml:space="preserve">s </w:t>
-      </w:r>
-      <w:r>
-        <w:t>fitness</w:t>
-      </w:r>
-      <w:r>
-        <w:t xml:space="preserve"> from frequencies change over time,</w:t>
-      </w:r>
-      <w:r>
-        <w:t xml:space="preserve"> rather than indirectly estimating it from proxy measures such as growth rate</w:t>
-      </w:r>
-      <w:r>
-        <w:t>s</w:t>
-      </w:r>
-      <w:r>
-        <w:t xml:space="preserve">. However, competition </w:t>
-      </w:r>
-      <w:r>
-        <w:t>experiments</w:t>
-      </w:r>
-      <w:r>
-        <w:t xml:space="preserve"> are</w:t>
-      </w:r>
-      <w:r>
-        <w:t xml:space="preserve"> more</w:t>
-      </w:r>
-      <w:r>
-        <w:t xml:space="preserve"> laborious </w:t>
-      </w:r>
-      <w:r>
-        <w:t>than growth curve</w:t>
-      </w:r>
-      <w:r>
-        <w:t>s</w:t>
-      </w:r>
-      <w:r>
-        <w:t xml:space="preserve"> </w:t>
-      </w:r>
-      <w:r>
-        <w:t>experiments</w:t>
-      </w:r>
-      <w:r>
-        <w:t xml:space="preserve"> </w:t>
-      </w:r>
-      <w:r>
-        <w:t xml:space="preserve">and </w:t>
-      </w:r>
-      <w:r>
-        <w:t xml:space="preserve">are typically more </w:t>
-      </w:r>
-      <w:r>
-        <w:t>expansive, requiring the construction and assaying of genetic or phenotypic markers</w:t>
-      </w:r>
-      <w:r>
-        <w:t xml:space="preserve"> </w:t>
-      </w:r>
-      <w:r>
-        <w:fldChar w:fldCharType="begin" w:fldLock="1"/>
-      </w:r>
-      <w:r>
-        <w:instrText>ADDIN CSL_CITATION { "citationItems" : [ { "id" : "ITEM-1", "itemData" : { "DOI" : "10.1371/journal.pone.0126915", "ISSN" : "1932-6203", "author" : [ { "dropping-particle" : "", "family" : "Concepci\u00f3n-Acevedo", "given" : "Jeniffer", "non-dropping-particle" : "", "parse-names" : false, "suffix" : "" }, { "dropping-particle" : "", "family" : "Weiss", "given" : "Howard N.", "non-dropping-particle" : "", "parse-names" : false, "suffix" : "" }, { "dropping-particle" : "", "family" : "Chaudhry", "given" : "Waqas Nasir", "non-dropping-particle" : "", "parse-names" : false, "suffix" : "" }, { "dropping-particle" : "", "family" : "Levin", "given" : "Bruce R.", "non-dropping-particle" : "", "parse-names" : false, "suffix" : "" } ], "container-title" : "Plos One", "id" : "ITEM-1", "issue" : "6", "issued" : { "date-parts" : [ [ "2015" ] ] }, "page" : "e0126915", "title" : "Malthusian Parameters as Estimators of the Fitness of Microbes: A Cautionary Tale about the Low Side of High Throughput", "type" : "article-journal", "volume" : "10" }, "uris" : [ "http://www.mendeley.com/documents/?uuid=ff5b14a1-2eed-4181-bbbe-e8e83a728fd8" ] } ], "mendeley" : { "formattedCitation" : "(Concepci\u00f3n-Acevedo et al. 2015)", "manualFormatting" : "(Concepci\u00f3n-Acevedo et al. 2015 and references therein)", "plainTextFormattedCitation" : "(Concepci\u00f3n-Acevedo et al. 2015)", "previouslyFormattedCitation" : "(Concepci\u00f3n-Acevedo et al. 2015)" }, "properties" : { "noteIndex" : 0 }, "schema" : "https://github.com/citation-style-language/schema/raw/master/csl-citation.json" }</w:instrText>
-      </w:r>
-      <w:r>
-        <w:fldChar w:fldCharType="separate"/>
+        <w:t>(Concepción-Acevedo et al. 2015</w:t>
       </w:r>
       <w:r>
         <w:rPr>
           <w:noProof/>
         </w:rPr>
-        <w:t>(Concepción-Acevedo et al. 2015</w:t>
+        <w:t>,</w:t>
       </w:r>
       <w:r>
         <w:rPr>
@@ -956,7 +1128,13 @@
         <w:t>s to growth curves data and use</w:t>
       </w:r>
       <w:r>
-        <w:t xml:space="preserve"> the fitted growth models to predict the results of competitions </w:t>
+        <w:t xml:space="preserve"> the fitted growth models to pr</w:t>
+      </w:r>
+      <w:r>
+        <w:t>edict the results of competition</w:t>
+      </w:r>
+      <w:r>
+        <w:t xml:space="preserve"> </w:t>
       </w:r>
       <w:r>
         <w:t>experiments</w:t>
@@ -974,12 +1152,31 @@
         <w:t xml:space="preserve">be </w:t>
       </w:r>
       <w:r>
-        <w:t>used instead of empirical ones to infer selection coefficients.</w:t>
+        <w:t xml:space="preserve">used instead of empirical ones to </w:t>
+      </w:r>
+      <w:r>
+        <w:t>estimate</w:t>
+      </w:r>
+      <w:r>
+        <w:t xml:space="preserve"> selection coefficients.</w:t>
       </w:r>
     </w:p>
     <w:p>
       <w:r>
-        <w:t>We implemented our method using an open source Python package that can be freely used and extended</w:t>
+        <w:t xml:space="preserve">We implemented our method using </w:t>
+      </w:r>
+      <w:r>
+        <w:rPr>
+          <w:i/>
+          <w:iCs/>
+        </w:rPr>
+        <w:t>Curveball</w:t>
+      </w:r>
+      <w:r>
+        <w:t xml:space="preserve">, </w:t>
+      </w:r>
+      <w:r>
+        <w:t>an open source Python package that can be freely used and extended</w:t>
       </w:r>
       <w:r>
         <w:t xml:space="preserve">; in the future we </w:t>
@@ -1054,13 +1251,22 @@
         <w:t>(ii)</w:t>
       </w:r>
       <w:r>
-        <w:t xml:space="preserve"> using the fitted models to predict the results of competition assays, and </w:t>
+        <w:t xml:space="preserve"> using the fitted models to predict the results of competition </w:t>
+      </w:r>
+      <w:r>
+        <w:t>experiments</w:t>
+      </w:r>
+      <w:r>
+        <w:t xml:space="preserve">, and </w:t>
       </w:r>
       <w:r>
         <w:t xml:space="preserve">(iii) </w:t>
       </w:r>
       <w:r>
-        <w:t>inferring selection from the</w:t>
+        <w:t>estimating</w:t>
+      </w:r>
+      <w:r>
+        <w:t xml:space="preserve"> selection from the</w:t>
       </w:r>
       <w:r>
         <w:t xml:space="preserve"> predicted competition results.</w:t>
@@ -1338,7 +1544,13 @@
         </m:d>
       </m:oMath>
       <w:r>
-        <w:t xml:space="preserve">                                                            (1a)</w:t>
+        <w:t xml:space="preserve">          </w:t>
+      </w:r>
+      <w:r>
+        <w:t xml:space="preserve">   </w:t>
+      </w:r>
+      <w:r>
+        <w:t xml:space="preserve">                              (1a)</w:t>
       </w:r>
     </w:p>
     <w:p>
@@ -1404,7 +1616,7 @@
         </m:sSub>
       </m:oMath>
       <w:r>
-        <w:t xml:space="preserve">                                                                            (1b)</w:t>
+        <w:t xml:space="preserve">                                                       (1b)</w:t>
       </w:r>
     </w:p>
     <w:p>
@@ -1542,7 +1754,13 @@
         </m:f>
       </m:oMath>
       <w:r>
-        <w:t xml:space="preserve">                                                                        (1c)</w:t>
+        <w:t xml:space="preserve">                          </w:t>
+      </w:r>
+      <w:r>
+        <w:t xml:space="preserve"> </w:t>
+      </w:r>
+      <w:r>
+        <w:t xml:space="preserve">                         (1c)</w:t>
       </w:r>
     </w:p>
     <w:p>
@@ -2464,7 +2682,7 @@
         </m:f>
       </m:oMath>
       <w:r>
-        <w:t xml:space="preserve">                                                            (2a)</w:t>
+        <w:t xml:space="preserve">                                                 (2a)</w:t>
       </w:r>
     </w:p>
     <w:p>
@@ -2781,7 +2999,13 @@
         </m:func>
       </m:oMath>
       <w:r>
-        <w:t>.                                             (2b)</w:t>
+        <w:t xml:space="preserve">.         </w:t>
+      </w:r>
+      <w:r>
+        <w:t xml:space="preserve">   </w:t>
+      </w:r>
+      <w:r>
+        <w:t xml:space="preserve">                         (2b)</w:t>
       </w:r>
     </w:p>
     <w:p/>
@@ -2989,13 +3213,7 @@
           <w:rPr>
             <w:rFonts w:ascii="Cambria Math" w:hAnsi="Cambria Math"/>
           </w:rPr>
-          <m:t>≡</m:t>
-        </m:r>
-        <m:r>
-          <w:rPr>
-            <w:rFonts w:ascii="Cambria Math" w:hAnsi="Cambria Math"/>
-          </w:rPr>
-          <m:t>t</m:t>
+          <m:t>≡t</m:t>
         </m:r>
       </m:oMath>
       <w:r>
@@ -3121,9 +3339,1255 @@
     <w:p>
       <w:pPr>
         <w:pStyle w:val="Heading2"/>
+        <w:jc w:val="center"/>
       </w:pPr>
       <w:r>
+        <w:rPr>
+          <w:noProof/>
+        </w:rPr>
         <w:lastRenderedPageBreak/>
+        <w:drawing>
+          <wp:inline distT="0" distB="0" distL="0" distR="0" wp14:anchorId="3FD8EE5D" wp14:editId="003D29AD">
+            <wp:extent cx="5270500" cy="4218305"/>
+            <wp:effectExtent l="0" t="0" r="6350" b="0"/>
+            <wp:docPr id="2" name="Picture 2" descr="D:\workspace\curveball_project\ms\combined.png"/>
+            <wp:cNvGraphicFramePr>
+              <a:graphicFrameLocks xmlns:a="http://schemas.openxmlformats.org/drawingml/2006/main" noChangeAspect="1"/>
+            </wp:cNvGraphicFramePr>
+            <a:graphic xmlns:a="http://schemas.openxmlformats.org/drawingml/2006/main">
+              <a:graphicData uri="http://schemas.openxmlformats.org/drawingml/2006/picture">
+                <pic:pic xmlns:pic="http://schemas.openxmlformats.org/drawingml/2006/picture">
+                  <pic:nvPicPr>
+                    <pic:cNvPr id="0" name="Picture 2" descr="D:\workspace\curveball_project\ms\combined.png"/>
+                    <pic:cNvPicPr>
+                      <a:picLocks noChangeAspect="1" noChangeArrowheads="1"/>
+                    </pic:cNvPicPr>
+                  </pic:nvPicPr>
+                  <pic:blipFill>
+                    <a:blip r:embed="rId8">
+                      <a:extLst>
+                        <a:ext uri="{28A0092B-C50C-407E-A947-70E740481C1C}">
+                          <a14:useLocalDpi xmlns:a14="http://schemas.microsoft.com/office/drawing/2010/main" val="0"/>
+                        </a:ext>
+                      </a:extLst>
+                    </a:blip>
+                    <a:srcRect/>
+                    <a:stretch>
+                      <a:fillRect/>
+                    </a:stretch>
+                  </pic:blipFill>
+                  <pic:spPr bwMode="auto">
+                    <a:xfrm>
+                      <a:off x="0" y="0"/>
+                      <a:ext cx="5270500" cy="4218305"/>
+                    </a:xfrm>
+                    <a:prstGeom prst="rect">
+                      <a:avLst/>
+                    </a:prstGeom>
+                    <a:noFill/>
+                    <a:ln>
+                      <a:noFill/>
+                    </a:ln>
+                  </pic:spPr>
+                </pic:pic>
+              </a:graphicData>
+            </a:graphic>
+          </wp:inline>
+        </w:drawing>
+      </w:r>
+    </w:p>
+    <w:p>
+      <w:pPr>
+        <w:pStyle w:val="Caption"/>
+        <w:jc w:val="center"/>
+        <w:rPr>
+          <w:b w:val="0"/>
+          <w:bCs w:val="0"/>
+        </w:rPr>
+      </w:pPr>
+      <w:proofErr w:type="gramStart"/>
+      <w:r>
+        <w:rPr>
+          <w:color w:val="auto"/>
+          <w:sz w:val="20"/>
+          <w:szCs w:val="20"/>
+        </w:rPr>
+        <w:t xml:space="preserve">Figure </w:t>
+      </w:r>
+      <w:r>
+        <w:rPr>
+          <w:color w:val="auto"/>
+          <w:sz w:val="20"/>
+          <w:szCs w:val="20"/>
+        </w:rPr>
+        <w:fldChar w:fldCharType="begin"/>
+      </w:r>
+      <w:r>
+        <w:rPr>
+          <w:color w:val="auto"/>
+          <w:sz w:val="20"/>
+          <w:szCs w:val="20"/>
+        </w:rPr>
+        <w:instrText xml:space="preserve"> SEQ Figure \* ARABIC </w:instrText>
+      </w:r>
+      <w:r>
+        <w:rPr>
+          <w:color w:val="auto"/>
+          <w:sz w:val="20"/>
+          <w:szCs w:val="20"/>
+        </w:rPr>
+        <w:fldChar w:fldCharType="separate"/>
+      </w:r>
+      <w:r>
+        <w:rPr>
+          <w:noProof/>
+          <w:color w:val="auto"/>
+          <w:sz w:val="20"/>
+          <w:szCs w:val="20"/>
+        </w:rPr>
+        <w:t>1</w:t>
+      </w:r>
+      <w:r>
+        <w:rPr>
+          <w:color w:val="auto"/>
+          <w:sz w:val="20"/>
+          <w:szCs w:val="20"/>
+        </w:rPr>
+        <w:fldChar w:fldCharType="end"/>
+      </w:r>
+      <w:r>
+        <w:rPr>
+          <w:color w:val="auto"/>
+          <w:sz w:val="20"/>
+          <w:szCs w:val="20"/>
+        </w:rPr>
+        <w:t>.</w:t>
+      </w:r>
+      <w:proofErr w:type="gramEnd"/>
+      <w:r>
+        <w:rPr>
+          <w:color w:val="auto"/>
+          <w:sz w:val="20"/>
+          <w:szCs w:val="20"/>
+        </w:rPr>
+        <w:t xml:space="preserve"> Example of the method applied on growth curves of two </w:t>
+      </w:r>
+      <w:r>
+        <w:rPr>
+          <w:i/>
+          <w:iCs/>
+          <w:color w:val="auto"/>
+          <w:sz w:val="20"/>
+          <w:szCs w:val="20"/>
+        </w:rPr>
+        <w:t>Escherichia</w:t>
+      </w:r>
+      <w:r>
+        <w:rPr>
+          <w:i/>
+          <w:iCs/>
+          <w:color w:val="auto"/>
+          <w:sz w:val="20"/>
+          <w:szCs w:val="20"/>
+        </w:rPr>
+        <w:t xml:space="preserve"> coli </w:t>
+      </w:r>
+      <w:r>
+        <w:rPr>
+          <w:color w:val="auto"/>
+          <w:sz w:val="20"/>
+          <w:szCs w:val="20"/>
+        </w:rPr>
+        <w:t>strains</w:t>
+      </w:r>
+      <w:r>
+        <w:rPr>
+          <w:color w:val="auto"/>
+          <w:sz w:val="20"/>
+          <w:szCs w:val="20"/>
+        </w:rPr>
+        <w:t xml:space="preserve"> (A) </w:t>
+      </w:r>
+      <w:r>
+        <w:rPr>
+          <w:b w:val="0"/>
+          <w:bCs w:val="0"/>
+          <w:color w:val="auto"/>
+          <w:sz w:val="20"/>
+          <w:szCs w:val="20"/>
+        </w:rPr>
+        <w:t xml:space="preserve">Growth curves </w:t>
+      </w:r>
+      <w:r>
+        <w:rPr>
+          <w:b w:val="0"/>
+          <w:bCs w:val="0"/>
+          <w:color w:val="auto"/>
+          <w:sz w:val="20"/>
+          <w:szCs w:val="20"/>
+        </w:rPr>
+        <w:t>of MG1655 in orange (top line</w:t>
+      </w:r>
+      <w:r>
+        <w:rPr>
+          <w:b w:val="0"/>
+          <w:bCs w:val="0"/>
+          <w:color w:val="auto"/>
+          <w:sz w:val="20"/>
+          <w:szCs w:val="20"/>
+        </w:rPr>
+        <w:t>s</w:t>
+      </w:r>
+      <w:r>
+        <w:rPr>
+          <w:b w:val="0"/>
+          <w:bCs w:val="0"/>
+          <w:color w:val="auto"/>
+          <w:sz w:val="20"/>
+          <w:szCs w:val="20"/>
+        </w:rPr>
+        <w:t>) and DH12S in purple (bottom lines)</w:t>
+      </w:r>
+      <w:r>
+        <w:rPr>
+          <w:b w:val="0"/>
+          <w:bCs w:val="0"/>
+          <w:color w:val="auto"/>
+          <w:sz w:val="20"/>
+          <w:szCs w:val="20"/>
+        </w:rPr>
+        <w:t>. Each line represents a series of OD</w:t>
+      </w:r>
+      <w:r>
+        <w:rPr>
+          <w:b w:val="0"/>
+          <w:bCs w:val="0"/>
+          <w:color w:val="auto"/>
+          <w:sz w:val="20"/>
+          <w:szCs w:val="20"/>
+          <w:vertAlign w:val="subscript"/>
+        </w:rPr>
+        <w:t>595</w:t>
+      </w:r>
+      <w:r>
+        <w:rPr>
+          <w:b w:val="0"/>
+          <w:bCs w:val="0"/>
+          <w:color w:val="auto"/>
+          <w:sz w:val="20"/>
+          <w:szCs w:val="20"/>
+        </w:rPr>
+        <w:t xml:space="preserve"> measurements fro</w:t>
+      </w:r>
+      <w:r>
+        <w:rPr>
+          <w:b w:val="0"/>
+          <w:bCs w:val="0"/>
+          <w:color w:val="auto"/>
+          <w:sz w:val="20"/>
+          <w:szCs w:val="20"/>
+        </w:rPr>
+        <w:t xml:space="preserve">m a single well in a 96-well microplate (Costar), taken every 10 minutes. Cells with </w:t>
+      </w:r>
+      <w:proofErr w:type="spellStart"/>
+      <w:r>
+        <w:rPr>
+          <w:b w:val="0"/>
+          <w:bCs w:val="0"/>
+          <w:color w:val="auto"/>
+          <w:sz w:val="20"/>
+          <w:szCs w:val="20"/>
+        </w:rPr>
+        <w:t>Kan</w:t>
+      </w:r>
+      <w:r>
+        <w:rPr>
+          <w:b w:val="0"/>
+          <w:bCs w:val="0"/>
+          <w:color w:val="auto"/>
+          <w:sz w:val="20"/>
+          <w:szCs w:val="20"/>
+          <w:vertAlign w:val="superscript"/>
+        </w:rPr>
+        <w:t>+</w:t>
+      </w:r>
+      <w:r>
+        <w:rPr>
+          <w:b w:val="0"/>
+          <w:bCs w:val="0"/>
+          <w:color w:val="auto"/>
+          <w:sz w:val="20"/>
+          <w:szCs w:val="20"/>
+        </w:rPr>
+        <w:t>Cap</w:t>
+      </w:r>
+      <w:proofErr w:type="spellEnd"/>
+      <w:r>
+        <w:rPr>
+          <w:b w:val="0"/>
+          <w:bCs w:val="0"/>
+          <w:color w:val="auto"/>
+          <w:sz w:val="20"/>
+          <w:szCs w:val="20"/>
+          <w:vertAlign w:val="superscript"/>
+        </w:rPr>
+        <w:t>+</w:t>
+      </w:r>
+      <w:r>
+        <w:rPr>
+          <w:b w:val="0"/>
+          <w:bCs w:val="0"/>
+          <w:color w:val="auto"/>
+          <w:sz w:val="20"/>
+          <w:szCs w:val="20"/>
+        </w:rPr>
+        <w:t xml:space="preserve"> plasmids were diluted 1:20 from overnight culture and grown in</w:t>
+      </w:r>
+      <w:r>
+        <w:rPr>
+          <w:b w:val="0"/>
+          <w:bCs w:val="0"/>
+          <w:color w:val="auto"/>
+          <w:sz w:val="20"/>
+          <w:szCs w:val="20"/>
+        </w:rPr>
+        <w:t xml:space="preserve"> 100µl</w:t>
+      </w:r>
+      <w:r>
+        <w:rPr>
+          <w:b w:val="0"/>
+          <w:bCs w:val="0"/>
+          <w:color w:val="auto"/>
+          <w:sz w:val="20"/>
+          <w:szCs w:val="20"/>
+        </w:rPr>
+        <w:t xml:space="preserve"> LB (with Kanamycin and </w:t>
+      </w:r>
+      <w:proofErr w:type="spellStart"/>
+      <w:r>
+        <w:rPr>
+          <w:b w:val="0"/>
+          <w:bCs w:val="0"/>
+          <w:color w:val="auto"/>
+          <w:sz w:val="20"/>
+          <w:szCs w:val="20"/>
+        </w:rPr>
+        <w:t>Cholarmphenicol</w:t>
+      </w:r>
+      <w:proofErr w:type="spellEnd"/>
+      <w:r>
+        <w:rPr>
+          <w:b w:val="0"/>
+          <w:bCs w:val="0"/>
+          <w:color w:val="auto"/>
+          <w:sz w:val="20"/>
+          <w:szCs w:val="20"/>
+        </w:rPr>
+        <w:t>) at 30</w:t>
+      </w:r>
+      <w:r>
+        <w:rPr>
+          <w:rFonts w:ascii="Arial" w:hAnsi="Arial" w:cs="Arial"/>
+          <w:b w:val="0"/>
+          <w:bCs w:val="0"/>
+          <w:color w:val="auto"/>
+          <w:sz w:val="20"/>
+          <w:szCs w:val="20"/>
+        </w:rPr>
+        <w:t>°</w:t>
+      </w:r>
+      <w:r>
+        <w:rPr>
+          <w:b w:val="0"/>
+          <w:bCs w:val="0"/>
+          <w:color w:val="auto"/>
+          <w:sz w:val="20"/>
+          <w:szCs w:val="20"/>
+        </w:rPr>
+        <w:t>C in an automatic plate reader (</w:t>
+      </w:r>
+      <w:proofErr w:type="spellStart"/>
+      <w:r>
+        <w:rPr>
+          <w:b w:val="0"/>
+          <w:bCs w:val="0"/>
+          <w:color w:val="auto"/>
+          <w:sz w:val="20"/>
+          <w:szCs w:val="20"/>
+        </w:rPr>
+        <w:t>Tecan</w:t>
+      </w:r>
+      <w:proofErr w:type="spellEnd"/>
+      <w:r>
+        <w:rPr>
+          <w:b w:val="0"/>
+          <w:bCs w:val="0"/>
+          <w:color w:val="auto"/>
+          <w:sz w:val="20"/>
+          <w:szCs w:val="20"/>
+        </w:rPr>
+        <w:t xml:space="preserve"> </w:t>
+      </w:r>
+      <w:r>
+        <w:rPr>
+          <w:b w:val="0"/>
+          <w:bCs w:val="0"/>
+          <w:color w:val="auto"/>
+          <w:sz w:val="20"/>
+          <w:szCs w:val="20"/>
+        </w:rPr>
+        <w:t>I</w:t>
+      </w:r>
+      <w:r>
+        <w:rPr>
+          <w:b w:val="0"/>
+          <w:bCs w:val="0"/>
+          <w:color w:val="auto"/>
+          <w:sz w:val="20"/>
+          <w:szCs w:val="20"/>
+        </w:rPr>
+        <w:t>nfinite 200Pro</w:t>
+      </w:r>
+      <w:r>
+        <w:rPr>
+          <w:b w:val="0"/>
+          <w:bCs w:val="0"/>
+          <w:color w:val="auto"/>
+          <w:sz w:val="20"/>
+          <w:szCs w:val="20"/>
+        </w:rPr>
+        <w:t xml:space="preserve">). The OD of cell-free wells was ~0.13. </w:t>
+      </w:r>
+      <w:r>
+        <w:rPr>
+          <w:color w:val="auto"/>
+          <w:sz w:val="20"/>
+          <w:szCs w:val="20"/>
+        </w:rPr>
+        <w:t>(B)</w:t>
+      </w:r>
+      <w:r>
+        <w:rPr>
+          <w:color w:val="auto"/>
+          <w:sz w:val="20"/>
+          <w:szCs w:val="20"/>
+        </w:rPr>
+        <w:t xml:space="preserve"> </w:t>
+      </w:r>
+      <w:r>
+        <w:rPr>
+          <w:b w:val="0"/>
+          <w:bCs w:val="0"/>
+          <w:color w:val="auto"/>
+          <w:sz w:val="20"/>
+          <w:szCs w:val="20"/>
+        </w:rPr>
+        <w:t>Model fit (solid line) and OD</w:t>
+      </w:r>
+      <w:r>
+        <w:rPr>
+          <w:b w:val="0"/>
+          <w:bCs w:val="0"/>
+          <w:color w:val="auto"/>
+          <w:sz w:val="20"/>
+          <w:szCs w:val="20"/>
+          <w:vertAlign w:val="subscript"/>
+        </w:rPr>
+        <w:t>595</w:t>
+      </w:r>
+      <w:r>
+        <w:rPr>
+          <w:b w:val="0"/>
+          <w:bCs w:val="0"/>
+          <w:color w:val="auto"/>
+          <w:sz w:val="20"/>
+          <w:szCs w:val="20"/>
+        </w:rPr>
+        <w:t xml:space="preserve"> data (markers: mean, </w:t>
+      </w:r>
+      <w:proofErr w:type="spellStart"/>
+      <w:r>
+        <w:rPr>
+          <w:b w:val="0"/>
+          <w:bCs w:val="0"/>
+          <w:color w:val="auto"/>
+          <w:sz w:val="20"/>
+          <w:szCs w:val="20"/>
+        </w:rPr>
+        <w:t>errorbars</w:t>
+      </w:r>
+      <w:proofErr w:type="spellEnd"/>
+      <w:r>
+        <w:rPr>
+          <w:b w:val="0"/>
+          <w:bCs w:val="0"/>
+          <w:color w:val="auto"/>
+          <w:sz w:val="20"/>
+          <w:szCs w:val="20"/>
+        </w:rPr>
+        <w:t xml:space="preserve">: standard deviation) of the two strains. Fitted parameters: MG1655, </w:t>
+      </w:r>
+      <w:r>
+        <w:rPr>
+          <w:b w:val="0"/>
+          <w:bCs w:val="0"/>
+          <w:i/>
+          <w:iCs/>
+          <w:color w:val="auto"/>
+          <w:sz w:val="20"/>
+          <w:szCs w:val="20"/>
+        </w:rPr>
+        <w:t>N</w:t>
+      </w:r>
+      <w:r>
+        <w:rPr>
+          <w:b w:val="0"/>
+          <w:bCs w:val="0"/>
+          <w:i/>
+          <w:iCs/>
+          <w:color w:val="auto"/>
+          <w:sz w:val="20"/>
+          <w:szCs w:val="20"/>
+          <w:vertAlign w:val="subscript"/>
+        </w:rPr>
+        <w:t>0</w:t>
+      </w:r>
+      <w:r>
+        <w:rPr>
+          <w:b w:val="0"/>
+          <w:bCs w:val="0"/>
+          <w:color w:val="auto"/>
+          <w:sz w:val="20"/>
+          <w:szCs w:val="20"/>
+        </w:rPr>
+        <w:t xml:space="preserve">=0.134, </w:t>
+      </w:r>
+      <w:r>
+        <w:rPr>
+          <w:b w:val="0"/>
+          <w:bCs w:val="0"/>
+          <w:i/>
+          <w:iCs/>
+          <w:color w:val="auto"/>
+          <w:sz w:val="20"/>
+          <w:szCs w:val="20"/>
+        </w:rPr>
+        <w:t>r</w:t>
+      </w:r>
+      <w:r>
+        <w:rPr>
+          <w:b w:val="0"/>
+          <w:bCs w:val="0"/>
+          <w:color w:val="auto"/>
+          <w:sz w:val="20"/>
+          <w:szCs w:val="20"/>
+        </w:rPr>
+        <w:t xml:space="preserve">=0.416, </w:t>
+      </w:r>
+      <w:r>
+        <w:rPr>
+          <w:b w:val="0"/>
+          <w:bCs w:val="0"/>
+          <w:i/>
+          <w:iCs/>
+          <w:color w:val="auto"/>
+          <w:sz w:val="20"/>
+          <w:szCs w:val="20"/>
+        </w:rPr>
+        <w:t>ν</w:t>
+      </w:r>
+      <w:r>
+        <w:rPr>
+          <w:b w:val="0"/>
+          <w:bCs w:val="0"/>
+          <w:color w:val="auto"/>
+          <w:sz w:val="20"/>
+          <w:szCs w:val="20"/>
+        </w:rPr>
+        <w:t xml:space="preserve">=2.73, </w:t>
+      </w:r>
+      <w:r>
+        <w:rPr>
+          <w:b w:val="0"/>
+          <w:bCs w:val="0"/>
+          <w:i/>
+          <w:iCs/>
+          <w:color w:val="auto"/>
+          <w:sz w:val="20"/>
+          <w:szCs w:val="20"/>
+        </w:rPr>
+        <w:t>K</w:t>
+      </w:r>
+      <w:r>
+        <w:rPr>
+          <w:b w:val="0"/>
+          <w:bCs w:val="0"/>
+          <w:color w:val="auto"/>
+          <w:sz w:val="20"/>
+          <w:szCs w:val="20"/>
+        </w:rPr>
+        <w:t xml:space="preserve">=0.588, </w:t>
+      </w:r>
+      <w:r>
+        <w:rPr>
+          <w:b w:val="0"/>
+          <w:bCs w:val="0"/>
+          <w:i/>
+          <w:iCs/>
+          <w:color w:val="auto"/>
+          <w:sz w:val="20"/>
+          <w:szCs w:val="20"/>
+        </w:rPr>
+        <w:t>q</w:t>
+      </w:r>
+      <w:r>
+        <w:rPr>
+          <w:b w:val="0"/>
+          <w:bCs w:val="0"/>
+          <w:i/>
+          <w:iCs/>
+          <w:color w:val="auto"/>
+          <w:sz w:val="20"/>
+          <w:szCs w:val="20"/>
+          <w:vertAlign w:val="subscript"/>
+        </w:rPr>
+        <w:t>0</w:t>
+      </w:r>
+      <w:r>
+        <w:rPr>
+          <w:b w:val="0"/>
+          <w:bCs w:val="0"/>
+          <w:color w:val="auto"/>
+          <w:sz w:val="20"/>
+          <w:szCs w:val="20"/>
+        </w:rPr>
+        <w:t xml:space="preserve">=0.053, </w:t>
+      </w:r>
+      <w:r>
+        <w:rPr>
+          <w:b w:val="0"/>
+          <w:bCs w:val="0"/>
+          <w:i/>
+          <w:iCs/>
+          <w:color w:val="auto"/>
+          <w:sz w:val="20"/>
+          <w:szCs w:val="20"/>
+        </w:rPr>
+        <w:t>m</w:t>
+      </w:r>
+      <w:r>
+        <w:rPr>
+          <w:b w:val="0"/>
+          <w:bCs w:val="0"/>
+          <w:color w:val="auto"/>
+          <w:sz w:val="20"/>
+          <w:szCs w:val="20"/>
+        </w:rPr>
+        <w:t xml:space="preserve">=2.37, lag duration=1.714, maximum growth rate=0.357; DH12S, </w:t>
+      </w:r>
+      <w:r>
+        <w:rPr>
+          <w:b w:val="0"/>
+          <w:bCs w:val="0"/>
+          <w:i/>
+          <w:iCs/>
+          <w:color w:val="auto"/>
+          <w:sz w:val="20"/>
+          <w:szCs w:val="20"/>
+        </w:rPr>
+        <w:t>N</w:t>
+      </w:r>
+      <w:r>
+        <w:rPr>
+          <w:b w:val="0"/>
+          <w:bCs w:val="0"/>
+          <w:i/>
+          <w:iCs/>
+          <w:color w:val="auto"/>
+          <w:sz w:val="20"/>
+          <w:szCs w:val="20"/>
+          <w:vertAlign w:val="subscript"/>
+        </w:rPr>
+        <w:t>0</w:t>
+      </w:r>
+      <w:r>
+        <w:rPr>
+          <w:b w:val="0"/>
+          <w:bCs w:val="0"/>
+          <w:color w:val="auto"/>
+          <w:sz w:val="20"/>
+          <w:szCs w:val="20"/>
+        </w:rPr>
+        <w:t xml:space="preserve">=0.13, </w:t>
+      </w:r>
+      <w:r>
+        <w:rPr>
+          <w:b w:val="0"/>
+          <w:bCs w:val="0"/>
+          <w:i/>
+          <w:iCs/>
+          <w:color w:val="auto"/>
+          <w:sz w:val="20"/>
+          <w:szCs w:val="20"/>
+        </w:rPr>
+        <w:t>r</w:t>
+      </w:r>
+      <w:r>
+        <w:rPr>
+          <w:b w:val="0"/>
+          <w:bCs w:val="0"/>
+          <w:color w:val="auto"/>
+          <w:sz w:val="20"/>
+          <w:szCs w:val="20"/>
+        </w:rPr>
+        <w:t xml:space="preserve">=0.876, </w:t>
+      </w:r>
+      <w:r>
+        <w:rPr>
+          <w:b w:val="0"/>
+          <w:bCs w:val="0"/>
+          <w:i/>
+          <w:iCs/>
+          <w:color w:val="auto"/>
+          <w:sz w:val="20"/>
+          <w:szCs w:val="20"/>
+        </w:rPr>
+        <w:t>ν</w:t>
+      </w:r>
+      <w:r>
+        <w:rPr>
+          <w:b w:val="0"/>
+          <w:bCs w:val="0"/>
+          <w:color w:val="auto"/>
+          <w:sz w:val="20"/>
+          <w:szCs w:val="20"/>
+        </w:rPr>
+        <w:t xml:space="preserve">=1, </w:t>
+      </w:r>
+      <w:r>
+        <w:rPr>
+          <w:b w:val="0"/>
+          <w:bCs w:val="0"/>
+          <w:i/>
+          <w:iCs/>
+          <w:color w:val="auto"/>
+          <w:sz w:val="20"/>
+          <w:szCs w:val="20"/>
+        </w:rPr>
+        <w:t>K</w:t>
+      </w:r>
+      <w:r>
+        <w:rPr>
+          <w:b w:val="0"/>
+          <w:bCs w:val="0"/>
+          <w:color w:val="auto"/>
+          <w:sz w:val="20"/>
+          <w:szCs w:val="20"/>
+        </w:rPr>
+        <w:t xml:space="preserve">=0.505, </w:t>
+      </w:r>
+      <w:r>
+        <w:rPr>
+          <w:b w:val="0"/>
+          <w:bCs w:val="0"/>
+          <w:i/>
+          <w:iCs/>
+          <w:color w:val="auto"/>
+          <w:sz w:val="20"/>
+          <w:szCs w:val="20"/>
+        </w:rPr>
+        <w:t>q</w:t>
+      </w:r>
+      <w:r>
+        <w:rPr>
+          <w:b w:val="0"/>
+          <w:bCs w:val="0"/>
+          <w:i/>
+          <w:iCs/>
+          <w:color w:val="auto"/>
+          <w:sz w:val="20"/>
+          <w:szCs w:val="20"/>
+          <w:vertAlign w:val="subscript"/>
+        </w:rPr>
+        <w:t>0</w:t>
+      </w:r>
+      <w:r>
+        <w:rPr>
+          <w:b w:val="0"/>
+          <w:bCs w:val="0"/>
+          <w:color w:val="auto"/>
+          <w:sz w:val="20"/>
+          <w:szCs w:val="20"/>
+        </w:rPr>
+        <w:t xml:space="preserve">=0.15, </w:t>
+      </w:r>
+      <w:r>
+        <w:rPr>
+          <w:b w:val="0"/>
+          <w:bCs w:val="0"/>
+          <w:i/>
+          <w:iCs/>
+          <w:color w:val="auto"/>
+          <w:sz w:val="20"/>
+          <w:szCs w:val="20"/>
+        </w:rPr>
+        <w:t>m</w:t>
+      </w:r>
+      <w:r>
+        <w:rPr>
+          <w:b w:val="0"/>
+          <w:bCs w:val="0"/>
+          <w:color w:val="auto"/>
+          <w:sz w:val="20"/>
+          <w:szCs w:val="20"/>
+        </w:rPr>
+        <w:t>=0.772, lag duration=1.691</w:t>
+      </w:r>
+      <w:r>
+        <w:rPr>
+          <w:b w:val="0"/>
+          <w:bCs w:val="0"/>
+          <w:color w:val="auto"/>
+          <w:sz w:val="20"/>
+          <w:szCs w:val="20"/>
+        </w:rPr>
+        <w:t>, maximum growth rate=</w:t>
+      </w:r>
+      <w:r>
+        <w:rPr>
+          <w:b w:val="0"/>
+          <w:bCs w:val="0"/>
+          <w:color w:val="auto"/>
+          <w:sz w:val="20"/>
+          <w:szCs w:val="20"/>
+        </w:rPr>
+        <w:t>0.279. Note that the maximum growth rate</w:t>
+      </w:r>
+      <w:r>
+        <w:rPr>
+          <w:b w:val="0"/>
+          <w:bCs w:val="0"/>
+          <w:color w:val="auto"/>
+          <w:sz w:val="20"/>
+          <w:szCs w:val="20"/>
+        </w:rPr>
+        <w:t xml:space="preserve"> </w:t>
+      </w:r>
+      <m:oMath>
+        <m:d>
+          <m:dPr>
+            <m:ctrlPr>
+              <w:rPr>
+                <w:rFonts w:ascii="Cambria Math" w:hAnsi="Cambria Math"/>
+                <w:b w:val="0"/>
+                <w:bCs w:val="0"/>
+                <w:i/>
+                <w:color w:val="auto"/>
+                <w:sz w:val="20"/>
+                <w:szCs w:val="20"/>
+              </w:rPr>
+            </m:ctrlPr>
+          </m:dPr>
+          <m:e>
+            <m:func>
+              <m:funcPr>
+                <m:ctrlPr>
+                  <w:rPr>
+                    <w:rFonts w:ascii="Cambria Math" w:hAnsi="Cambria Math"/>
+                    <w:b w:val="0"/>
+                    <w:bCs w:val="0"/>
+                    <w:i/>
+                    <w:color w:val="auto"/>
+                    <w:sz w:val="20"/>
+                    <w:szCs w:val="20"/>
+                  </w:rPr>
+                </m:ctrlPr>
+              </m:funcPr>
+              <m:fName>
+                <m:r>
+                  <m:rPr>
+                    <m:sty m:val="b"/>
+                  </m:rPr>
+                  <w:rPr>
+                    <w:rFonts w:ascii="Cambria Math" w:hAnsi="Cambria Math"/>
+                    <w:color w:val="auto"/>
+                    <w:sz w:val="20"/>
+                    <w:szCs w:val="20"/>
+                  </w:rPr>
+                  <m:t>max</m:t>
+                </m:r>
+              </m:fName>
+              <m:e>
+                <m:f>
+                  <m:fPr>
+                    <m:ctrlPr>
+                      <w:rPr>
+                        <w:rFonts w:ascii="Cambria Math" w:hAnsi="Cambria Math"/>
+                        <w:b w:val="0"/>
+                        <w:bCs w:val="0"/>
+                        <w:i/>
+                        <w:color w:val="auto"/>
+                        <w:sz w:val="20"/>
+                        <w:szCs w:val="20"/>
+                      </w:rPr>
+                    </m:ctrlPr>
+                  </m:fPr>
+                  <m:num>
+                    <m:r>
+                      <m:rPr>
+                        <m:sty m:val="bi"/>
+                      </m:rPr>
+                      <w:rPr>
+                        <w:rFonts w:ascii="Cambria Math" w:hAnsi="Cambria Math"/>
+                        <w:color w:val="auto"/>
+                        <w:sz w:val="20"/>
+                        <w:szCs w:val="20"/>
+                      </w:rPr>
+                      <m:t>dN</m:t>
+                    </m:r>
+                  </m:num>
+                  <m:den>
+                    <m:r>
+                      <m:rPr>
+                        <m:sty m:val="bi"/>
+                      </m:rPr>
+                      <w:rPr>
+                        <w:rFonts w:ascii="Cambria Math" w:hAnsi="Cambria Math"/>
+                        <w:color w:val="auto"/>
+                        <w:sz w:val="20"/>
+                        <w:szCs w:val="20"/>
+                      </w:rPr>
+                      <m:t>dt</m:t>
+                    </m:r>
+                  </m:den>
+                </m:f>
+              </m:e>
+            </m:func>
+          </m:e>
+        </m:d>
+      </m:oMath>
+      <w:r>
+        <w:rPr>
+          <w:b w:val="0"/>
+          <w:bCs w:val="0"/>
+          <w:color w:val="auto"/>
+          <w:sz w:val="20"/>
+          <w:szCs w:val="20"/>
+        </w:rPr>
+        <w:t xml:space="preserve"> is a function of </w:t>
+      </w:r>
+      <w:r>
+        <w:rPr>
+          <w:b w:val="0"/>
+          <w:bCs w:val="0"/>
+          <w:i/>
+          <w:iCs/>
+          <w:color w:val="auto"/>
+          <w:sz w:val="20"/>
+          <w:szCs w:val="20"/>
+        </w:rPr>
+        <w:t>r,</w:t>
+      </w:r>
+      <w:r>
+        <w:rPr>
+          <w:b w:val="0"/>
+          <w:bCs w:val="0"/>
+          <w:i/>
+          <w:iCs/>
+          <w:color w:val="auto"/>
+          <w:sz w:val="20"/>
+          <w:szCs w:val="20"/>
+        </w:rPr>
+        <w:t xml:space="preserve"> </w:t>
+      </w:r>
+      <w:r>
+        <w:rPr>
+          <w:b w:val="0"/>
+          <w:bCs w:val="0"/>
+          <w:i/>
+          <w:iCs/>
+          <w:color w:val="auto"/>
+          <w:sz w:val="20"/>
+          <w:szCs w:val="20"/>
+        </w:rPr>
+        <w:t>ν</w:t>
+      </w:r>
+      <w:r>
+        <w:rPr>
+          <w:b w:val="0"/>
+          <w:bCs w:val="0"/>
+          <w:color w:val="auto"/>
+          <w:sz w:val="20"/>
+          <w:szCs w:val="20"/>
+        </w:rPr>
+        <w:t xml:space="preserve">, and </w:t>
+      </w:r>
+      <w:r>
+        <w:rPr>
+          <w:b w:val="0"/>
+          <w:bCs w:val="0"/>
+          <w:i/>
+          <w:iCs/>
+          <w:color w:val="auto"/>
+          <w:sz w:val="20"/>
+          <w:szCs w:val="20"/>
+        </w:rPr>
+        <w:t>K</w:t>
+      </w:r>
+      <w:r>
+        <w:rPr>
+          <w:b w:val="0"/>
+          <w:bCs w:val="0"/>
+          <w:color w:val="auto"/>
+          <w:sz w:val="20"/>
+          <w:szCs w:val="20"/>
+        </w:rPr>
+        <w:t xml:space="preserve">. </w:t>
+      </w:r>
+      <w:r>
+        <w:rPr>
+          <w:color w:val="auto"/>
+          <w:sz w:val="20"/>
+          <w:szCs w:val="20"/>
+        </w:rPr>
+        <w:t>(C)</w:t>
+      </w:r>
+      <w:r>
+        <w:rPr>
+          <w:color w:val="auto"/>
+          <w:sz w:val="20"/>
+          <w:szCs w:val="20"/>
+        </w:rPr>
+        <w:t xml:space="preserve"> </w:t>
+      </w:r>
+      <w:r>
+        <w:rPr>
+          <w:b w:val="0"/>
+          <w:bCs w:val="0"/>
+          <w:color w:val="auto"/>
+          <w:sz w:val="20"/>
+          <w:szCs w:val="20"/>
+        </w:rPr>
+        <w:t>Predicted</w:t>
+      </w:r>
+      <w:r>
+        <w:rPr>
+          <w:b w:val="0"/>
+          <w:bCs w:val="0"/>
+          <w:color w:val="auto"/>
+          <w:sz w:val="20"/>
+          <w:szCs w:val="20"/>
+        </w:rPr>
+        <w:t xml:space="preserve"> OD in competitions between the two strains. Initial OD of both strains</w:t>
+      </w:r>
+      <w:r>
+        <w:rPr>
+          <w:b w:val="0"/>
+          <w:bCs w:val="0"/>
+          <w:color w:val="auto"/>
+          <w:sz w:val="20"/>
+          <w:szCs w:val="20"/>
+        </w:rPr>
+        <w:t xml:space="preserve"> was</w:t>
+      </w:r>
+      <w:r>
+        <w:rPr>
+          <w:b w:val="0"/>
+          <w:bCs w:val="0"/>
+          <w:color w:val="auto"/>
+          <w:sz w:val="20"/>
+          <w:szCs w:val="20"/>
+        </w:rPr>
+        <w:t xml:space="preserve"> set to 0.067. </w:t>
+      </w:r>
+      <w:r>
+        <w:rPr>
+          <w:color w:val="auto"/>
+          <w:sz w:val="20"/>
+          <w:szCs w:val="20"/>
+        </w:rPr>
+        <w:t>(D)</w:t>
+      </w:r>
+      <w:r>
+        <w:rPr>
+          <w:b w:val="0"/>
+          <w:bCs w:val="0"/>
+          <w:color w:val="auto"/>
+          <w:sz w:val="20"/>
+          <w:szCs w:val="20"/>
+        </w:rPr>
+        <w:t xml:space="preserve"> The frequency of MG1655 during the predicted competitions</w:t>
+      </w:r>
+      <w:r>
+        <w:rPr>
+          <w:b w:val="0"/>
+          <w:bCs w:val="0"/>
+          <w:color w:val="auto"/>
+          <w:sz w:val="20"/>
+          <w:szCs w:val="20"/>
+        </w:rPr>
+        <w:t xml:space="preserve"> (dashed line)</w:t>
+      </w:r>
+      <w:r>
+        <w:rPr>
+          <w:b w:val="0"/>
+          <w:bCs w:val="0"/>
+          <w:color w:val="auto"/>
+          <w:sz w:val="20"/>
+          <w:szCs w:val="20"/>
+        </w:rPr>
+        <w:t xml:space="preserve">. The estimated selection coefficient is </w:t>
+      </w:r>
+      <w:r>
+        <w:rPr>
+          <w:b w:val="0"/>
+          <w:bCs w:val="0"/>
+          <w:i/>
+          <w:iCs/>
+          <w:color w:val="auto"/>
+          <w:sz w:val="20"/>
+          <w:szCs w:val="20"/>
+        </w:rPr>
+        <w:t>s</w:t>
+      </w:r>
+      <w:r>
+        <w:rPr>
+          <w:b w:val="0"/>
+          <w:bCs w:val="0"/>
+          <w:color w:val="auto"/>
+          <w:sz w:val="20"/>
+          <w:szCs w:val="20"/>
+        </w:rPr>
+        <w:t xml:space="preserve">=0.2, calculated with Eq. 4 and </w:t>
+      </w:r>
+      <w:r>
+        <w:rPr>
+          <w:b w:val="0"/>
+          <w:bCs w:val="0"/>
+          <w:i/>
+          <w:iCs/>
+          <w:color w:val="auto"/>
+          <w:sz w:val="20"/>
+          <w:szCs w:val="20"/>
+        </w:rPr>
+        <w:t>t</w:t>
+      </w:r>
+      <w:r>
+        <w:rPr>
+          <w:b w:val="0"/>
+          <w:bCs w:val="0"/>
+          <w:color w:val="auto"/>
+          <w:sz w:val="20"/>
+          <w:szCs w:val="20"/>
+        </w:rPr>
+        <w:t>=12.</w:t>
+      </w:r>
+      <w:r>
+        <w:rPr>
+          <w:b w:val="0"/>
+          <w:bCs w:val="0"/>
+          <w:color w:val="auto"/>
+          <w:sz w:val="20"/>
+          <w:szCs w:val="20"/>
+        </w:rPr>
+        <w:t xml:space="preserve"> Note that initially the frequency of MG1655 declines due to a longer lag phase, but then increases due to faster grow</w:t>
+      </w:r>
+      <w:r>
+        <w:rPr>
+          <w:b w:val="0"/>
+          <w:bCs w:val="0"/>
+          <w:color w:val="auto"/>
+          <w:sz w:val="20"/>
+          <w:szCs w:val="20"/>
+        </w:rPr>
+        <w:t xml:space="preserve">th and a higher maximum density. Calculating the selection coefficient from the maximum growth rates would have yielded </w:t>
+      </w:r>
+      <w:r>
+        <w:rPr>
+          <w:b w:val="0"/>
+          <w:bCs w:val="0"/>
+          <w:i/>
+          <w:iCs/>
+          <w:color w:val="auto"/>
+          <w:sz w:val="20"/>
+          <w:szCs w:val="20"/>
+        </w:rPr>
+        <w:t>s</w:t>
+      </w:r>
+      <w:r>
+        <w:rPr>
+          <w:b w:val="0"/>
+          <w:bCs w:val="0"/>
+          <w:color w:val="auto"/>
+          <w:sz w:val="20"/>
+          <w:szCs w:val="20"/>
+        </w:rPr>
+        <w:t xml:space="preserve">=0.192 </w:t>
+      </w:r>
+      <w:r>
+        <w:rPr>
+          <w:b w:val="0"/>
+          <w:bCs w:val="0"/>
+          <w:color w:val="auto"/>
+          <w:sz w:val="20"/>
+          <w:szCs w:val="20"/>
+        </w:rPr>
+        <w:fldChar w:fldCharType="begin" w:fldLock="1"/>
+      </w:r>
+      <w:r>
+        <w:rPr>
+          <w:b w:val="0"/>
+          <w:bCs w:val="0"/>
+          <w:color w:val="auto"/>
+          <w:sz w:val="20"/>
+          <w:szCs w:val="20"/>
+        </w:rPr>
+        <w:instrText>ADDIN CSL_CITATION { "citationItems" : [ { "id" : "ITEM-1", "itemData" : { "DOI" : "10.1098/rsbl.2010.0580", "ISSN" : "1744-957X", "PMID" : "20810425", "abstract" : "Distributions of mutation fitness effects from evolution experiments are available in an increasing number of species, opening the way for a vast array of applications in evolutionary biology. However, comparison of estimated distributions among studies is hampered by inconsistencies in the definitions of fitness effects and selection coefficients. In particular, the use of ratios of Malthusian growth rates as 'relative fitnesses' leads to wrong inference of the strength of selection. Scaling Malthusian fitness by the generation time may help overcome this shortcoming, and allow accurate comparison of selection coefficients across species. For species reproducing by binary fission (neglecting cellular death), ln2 can be used as a correction factor, but in general, the growth rate and generation time of the wild-type should be provided in studies reporting distribution of mutation fitness effects. I also discuss how density and frequency dependence of population growth affect selection and its measurement in evolution experiments.", "author" : [ { "dropping-particle" : "", "family" : "Chevin", "given" : "Luis-Miguel", "non-dropping-particle" : "", "parse-names" : false, "suffix" : "" } ], "container-title" : "Biology letters", "id" : "ITEM-1", "issue" : "2", "issued" : { "date-parts" : [ [ "2011", "4", "23" ] ] }, "page" : "210-3", "title" : "On measuring selection in experimental evolution.", "type" : "article-journal", "volume" : "7" }, "suffix" : "eq. 2.3", "uris" : [ "http://www.mendeley.com/documents/?uuid=1e94d081-c729-43ac-b9be-63d792575b27" ] } ], "mendeley" : { "formattedCitation" : "(Chevin 2011 eq. 2.3)", "plainTextFormattedCitation" : "(Chevin 2011 eq. 2.3)", "previouslyFormattedCitation" : "(Chevin 2011 eq. 2.3)" }, "properties" : { "noteIndex" : 0 }, "schema" : "https://github.com/citation-style-language/schema/raw/master/csl-citation.json" }</w:instrText>
+      </w:r>
+      <w:r>
+        <w:rPr>
+          <w:b w:val="0"/>
+          <w:bCs w:val="0"/>
+          <w:color w:val="auto"/>
+          <w:sz w:val="20"/>
+          <w:szCs w:val="20"/>
+        </w:rPr>
+        <w:fldChar w:fldCharType="separate"/>
+      </w:r>
+      <w:r>
+        <w:rPr>
+          <w:b w:val="0"/>
+          <w:bCs w:val="0"/>
+          <w:noProof/>
+          <w:color w:val="auto"/>
+          <w:sz w:val="20"/>
+          <w:szCs w:val="20"/>
+        </w:rPr>
+        <w:t>(Chevin 2011 eq. 2.3)</w:t>
+      </w:r>
+      <w:r>
+        <w:rPr>
+          <w:b w:val="0"/>
+          <w:bCs w:val="0"/>
+          <w:color w:val="auto"/>
+          <w:sz w:val="20"/>
+          <w:szCs w:val="20"/>
+        </w:rPr>
+        <w:fldChar w:fldCharType="end"/>
+      </w:r>
+      <w:r>
+        <w:rPr>
+          <w:b w:val="0"/>
+          <w:bCs w:val="0"/>
+        </w:rPr>
+        <w:t>.</w:t>
+      </w:r>
+    </w:p>
+    <w:p>
+      <w:pPr>
+        <w:pStyle w:val="Heading2"/>
+      </w:pPr>
+      <w:r>
         <w:t>Model fitting and selection</w:t>
       </w:r>
     </w:p>
@@ -3185,6 +4649,7 @@
           <w:rPr>
             <w:rFonts w:ascii="Cambria Math" w:hAnsi="Cambria Math"/>
           </w:rPr>
+          <w:lastRenderedPageBreak/>
           <m:t>BIC=n</m:t>
         </m:r>
         <m:r>
@@ -4958,13 +6423,8 @@
       <w:pPr>
         <w:ind w:firstLine="0"/>
       </w:pPr>
-      <w:proofErr w:type="gramStart"/>
-      <w:r>
-        <w:t>where</w:t>
-      </w:r>
-      <w:proofErr w:type="gramEnd"/>
-      <w:r>
-        <w:t xml:space="preserve"> </w:t>
+      <w:r>
+        <w:t xml:space="preserve">where </w:t>
       </w:r>
       <m:oMath>
         <m:sSub>
@@ -5098,11 +6558,7 @@
         <w:t>strain</w:t>
       </w:r>
       <w:r>
-        <w:t xml:space="preserve"> in </w:t>
-      </w:r>
-      <w:r>
-        <w:lastRenderedPageBreak/>
-        <w:t xml:space="preserve">response to growth of the other </w:t>
+        <w:t xml:space="preserve"> in response to growth of the other </w:t>
       </w:r>
       <w:r>
         <w:t>strain</w:t>
@@ -5200,6 +6656,7 @@
           <w:rPr>
             <w:rFonts w:ascii="Cambria Math" w:hAnsi="Cambria Math"/>
           </w:rPr>
+          <w:lastRenderedPageBreak/>
           <m:t>s=</m:t>
         </m:r>
         <m:f>
@@ -5497,13 +6954,8 @@
           <w:rFonts w:asciiTheme="minorHAnsi" w:hAnsiTheme="minorHAnsi"/>
         </w:rPr>
       </w:pPr>
-      <w:proofErr w:type="gramStart"/>
-      <w:r>
-        <w:t>where</w:t>
-      </w:r>
-      <w:proofErr w:type="gramEnd"/>
-      <w:r>
-        <w:t xml:space="preserve"> </w:t>
+      <w:r>
+        <w:t xml:space="preserve">where </w:t>
       </w:r>
       <m:oMath>
         <m:sSub>
@@ -5607,10 +7059,7 @@
         <w:t xml:space="preserve"> </w:t>
       </w:r>
       <w:r>
-        <w:t xml:space="preserve">from the </w:t>
-      </w:r>
-      <w:r>
-        <w:t xml:space="preserve">separate </w:t>
+        <w:t xml:space="preserve">from the separate </w:t>
       </w:r>
       <w:r>
         <w:t>growth curves of each strain.</w:t>
@@ -5627,7 +7076,13 @@
         <w:t xml:space="preserve">should </w:t>
       </w:r>
       <w:r>
-        <w:t>be very useful because growth curve</w:t>
+        <w:t>be useful</w:t>
+      </w:r>
+      <w:r>
+        <w:t>,</w:t>
+      </w:r>
+      <w:r>
+        <w:t xml:space="preserve"> because growth curve</w:t>
       </w:r>
       <w:r>
         <w:t>s</w:t>
@@ -5648,10 +7103,19 @@
         <w:t xml:space="preserve">and preparation than </w:t>
       </w:r>
       <w:r>
-        <w:t xml:space="preserve">pair-wise </w:t>
-      </w:r>
-      <w:r>
-        <w:t>competition assays</w:t>
+        <w:t>p</w:t>
+      </w:r>
+      <w:r>
+        <w:t>air</w:t>
+      </w:r>
+      <w:r>
+        <w:t xml:space="preserve">wise </w:t>
+      </w:r>
+      <w:r>
+        <w:t xml:space="preserve">competition </w:t>
+      </w:r>
+      <w:r>
+        <w:t>experiments</w:t>
       </w:r>
       <w:r>
         <w:t xml:space="preserve"> </w:t>
@@ -5705,13 +7169,7 @@
         <w:t xml:space="preserve">measurements </w:t>
       </w:r>
       <w:r>
-        <w:t xml:space="preserve">are automatically collected by the </w:t>
-      </w:r>
-      <w:r>
-        <w:t xml:space="preserve">automatic </w:t>
-      </w:r>
-      <w:r>
-        <w:t>plate reader</w:t>
+        <w:t>are automatically collected by the plate reader</w:t>
       </w:r>
       <w:r>
         <w:t xml:space="preserve"> </w:t>
@@ -5740,19 +7198,13 @@
     </w:p>
     <w:p>
       <w:r>
-        <w:t>Current methods for estimation of fitness from growth curves use the growth rate as a proxy of fitness.</w:t>
-      </w:r>
-      <w:r>
-        <w:t xml:space="preserve"> </w:t>
+        <w:t xml:space="preserve">Current methods for estimation of fitness from growth curves use the growth rate as a proxy of fitness. </w:t>
       </w:r>
       <w:r>
         <w:t xml:space="preserve">The growth rate and </w:t>
       </w:r>
       <w:r>
-        <w:t xml:space="preserve">other </w:t>
-      </w:r>
-      <w:r>
-        <w:t xml:space="preserve">proxies of fitness </w:t>
+        <w:t xml:space="preserve">other proxies of fitness </w:t>
       </w:r>
       <w:r>
         <w:t xml:space="preserve">have </w:t>
@@ -5766,34 +7218,13 @@
       </w:r>
       <w:proofErr w:type="spellEnd"/>
       <w:r>
-        <w:t xml:space="preserve">) they </w:t>
-      </w:r>
-      <w:r>
-        <w:t>can't</w:t>
-      </w:r>
-      <w:r>
-        <w:t xml:space="preserve"> capture the full scope of effects contributing to differences in fitness; (ii) they are </w:t>
-      </w:r>
-      <w:r>
-        <w:t>tough</w:t>
-      </w:r>
-      <w:r>
-        <w:t xml:space="preserve"> to compare between different studies and organisms; and (iii) they </w:t>
-      </w:r>
-      <w:r>
-        <w:t>can't be us</w:t>
-      </w:r>
-      <w:r>
-        <w:t>e</w:t>
-      </w:r>
-      <w:r>
-        <w:t>d</w:t>
-      </w:r>
-      <w:r>
-        <w:t xml:space="preserve"> as parameters for population genetics models that test hypotheses and predict evolutionary dynamics</w:t>
-      </w:r>
-      <w:r>
-        <w:t>. In contrast, our method integrates several growth phases into the fi</w:t>
+        <w:t xml:space="preserve">) they can't capture the full scope of effects contributing to differences in fitness; (ii) they are tough to compare between different studies and organisms; and (iii) they can't be used as parameters </w:t>
+      </w:r>
+      <w:r>
+        <w:t>in standard</w:t>
+      </w:r>
+      <w:r>
+        <w:t xml:space="preserve"> population genetics models that test hypotheses and predict evolutionary dynamics. In contrast, our method integrates several growth phases into the fi</w:t>
       </w:r>
       <w:r>
         <w:t>tness estimation</w:t>
@@ -5848,7 +7279,13 @@
         <w:t>,</w:t>
       </w:r>
       <w:r>
-        <w:t xml:space="preserve"> it is highly </w:t>
+        <w:t xml:space="preserve"> it is </w:t>
+      </w:r>
+      <w:r>
+        <w:t>very</w:t>
+      </w:r>
+      <w:r>
+        <w:t xml:space="preserve"> </w:t>
       </w:r>
       <w:r>
         <w:t xml:space="preserve">useful </w:t>
@@ -5860,11 +7297,7 @@
         <w:t>method</w:t>
       </w:r>
       <w:r>
-        <w:t xml:space="preserve">: </w:t>
-      </w:r>
-      <w:r>
-        <w:lastRenderedPageBreak/>
-        <w:t>the closed form is used to fit to growth curve data</w:t>
+        <w:t>: the closed form is used to fit to growth curve data</w:t>
       </w:r>
       <w:r>
         <w:t xml:space="preserve"> while</w:t>
@@ -5893,16 +7326,11 @@
         <w:t>; that is, only through</w:t>
       </w:r>
       <w:r>
-        <w:t xml:space="preserve"> the </w:t>
-      </w:r>
-      <w:proofErr w:type="gramStart"/>
-      <w:r>
-        <w:t>factor</w:t>
+        <w:t xml:space="preserve"> the factor</w:t>
       </w:r>
       <w:r>
         <w:t xml:space="preserve"> </w:t>
       </w:r>
-      <w:proofErr w:type="gramEnd"/>
       <m:oMath>
         <m:d>
           <m:dPr>
@@ -6092,7 +7520,11 @@
         <w:t xml:space="preserve"> goodness of fit test </w:t>
       </w:r>
       <w:r>
-        <w:t>can be used to decide if additional interactions are significant. Moreover, these additional interactions can be measured, either in terms of the difference in selection coefficients (between the coefficient calculated from the empirical results and coefficient calculated from the model prediction) or by fitting the empirical results to an extended model that includes density-dependent interactions</w:t>
+        <w:t xml:space="preserve">can be used to decide if additional interactions </w:t>
+      </w:r>
+      <w:r>
+        <w:lastRenderedPageBreak/>
+        <w:t>are significant. Moreover, these additional interactions can be measured, either in terms of the difference in selection coefficients (between the coefficient calculated from the empirical results and coefficient calculated from the model prediction) or by fitting the empirical results to an extended model that includes density-dependent interactions</w:t>
       </w:r>
       <w:r>
         <w:t xml:space="preserve"> </w:t>
@@ -6288,55 +7720,74 @@
         <w:t>LH</w:t>
       </w:r>
       <w:r>
-        <w:t>), the Minerva Center for Lab Evolution</w:t>
-      </w:r>
-      <w:r>
-        <w:t xml:space="preserve"> (LH)</w:t>
-      </w:r>
-      <w:r>
-        <w:t>, Manna Center Program for Food Safety &amp; Security</w:t>
-      </w:r>
-      <w:r>
-        <w:t xml:space="preserve"> (YR)</w:t>
-      </w:r>
-      <w:r>
-        <w:t>, the Israeli Ministry of Science &amp; Technology</w:t>
-      </w:r>
-      <w:r>
-        <w:t xml:space="preserve"> (YR)</w:t>
-      </w:r>
-      <w:r>
-        <w:t xml:space="preserve">, the </w:t>
-      </w:r>
-      <w:proofErr w:type="spellStart"/>
-      <w:r>
-        <w:t>Anat</w:t>
-      </w:r>
-      <w:proofErr w:type="spellEnd"/>
-      <w:r>
-        <w:t xml:space="preserve"> </w:t>
-      </w:r>
-      <w:proofErr w:type="spellStart"/>
-      <w:r>
-        <w:t>Krauskopf</w:t>
-      </w:r>
-      <w:proofErr w:type="spellEnd"/>
-      <w:r>
-        <w:t xml:space="preserve"> Foundation</w:t>
-      </w:r>
-      <w:r>
-        <w:t xml:space="preserve"> (YR), </w:t>
-      </w:r>
-      <w:proofErr w:type="gramStart"/>
-      <w:r>
-        <w:rPr>
-          <w:highlight w:val="yellow"/>
-        </w:rPr>
-        <w:t>XXX</w:t>
+        <w:t xml:space="preserve">), </w:t>
+      </w:r>
+      <w:r>
+        <w:t xml:space="preserve">the Minerva Foundation through the Minerva Center on Live Emulation of </w:t>
+      </w:r>
+      <w:r>
+        <w:t>G</w:t>
+      </w:r>
+      <w:r>
+        <w:t xml:space="preserve">enome </w:t>
+      </w:r>
+      <w:r>
+        <w:t>E</w:t>
+      </w:r>
+      <w:r>
+        <w:t xml:space="preserve">volution in the </w:t>
+      </w:r>
+      <w:r>
+        <w:t>L</w:t>
       </w:r>
       <w:bookmarkStart w:id="0" w:name="_GoBack"/>
       <w:bookmarkEnd w:id="0"/>
-      <w:proofErr w:type="gramEnd"/>
+      <w:r>
+        <w:t>ab</w:t>
+      </w:r>
+      <w:r>
+        <w:t xml:space="preserve"> (LH)</w:t>
+      </w:r>
+      <w:r>
+        <w:t>, Manna Center Program for Food Safety &amp; Security</w:t>
+      </w:r>
+      <w:r>
+        <w:t xml:space="preserve"> (YR)</w:t>
+      </w:r>
+      <w:r>
+        <w:t>, the Israeli Ministry of Science &amp; Technology</w:t>
+      </w:r>
+      <w:r>
+        <w:t xml:space="preserve"> (YR)</w:t>
+      </w:r>
+      <w:r>
+        <w:t xml:space="preserve">, the </w:t>
+      </w:r>
+      <w:proofErr w:type="spellStart"/>
+      <w:r>
+        <w:t>Anat</w:t>
+      </w:r>
+      <w:proofErr w:type="spellEnd"/>
+      <w:r>
+        <w:t xml:space="preserve"> </w:t>
+      </w:r>
+      <w:proofErr w:type="spellStart"/>
+      <w:r>
+        <w:t>Krauskopf</w:t>
+      </w:r>
+      <w:proofErr w:type="spellEnd"/>
+      <w:r>
+        <w:t xml:space="preserve"> Foundation</w:t>
+      </w:r>
+      <w:r>
+        <w:t xml:space="preserve"> (YR), </w:t>
+      </w:r>
+      <w:r>
+        <w:rPr>
+          <w:highlight w:val="yellow"/>
+        </w:rPr>
+        <w:t>XXX</w:t>
+      </w:r>
       <w:r>
         <w:t>.</w:t>
       </w:r>
@@ -6353,7 +7804,7 @@
       <w:pPr>
         <w:pStyle w:val="NormalWeb"/>
         <w:ind w:left="480" w:hanging="480"/>
-        <w:divId w:val="1089547630"/>
+        <w:divId w:val="963386271"/>
         <w:rPr>
           <w:noProof/>
         </w:rPr>
@@ -6371,7 +7822,7 @@
         <w:rPr>
           <w:noProof/>
         </w:rPr>
-        <w:t xml:space="preserve">Baranyi, József. 1997. “Simple Is Good as Long as It Is Enough.” </w:t>
+        <w:t xml:space="preserve">Bank, C., R. T. Hietpas, A. Wong, Daniel N. A. Bolon, and J. D. Jensen. 2014. “A Bayesian MCMC Approach to Assess the Complete Distribution of Fitness Effects of New Mutations: Uncovering the Potential for Adaptive Walks in Challenging Environments.” </w:t>
       </w:r>
       <w:r>
         <w:rPr>
@@ -6379,20 +7830,20 @@
           <w:iCs/>
           <w:noProof/>
         </w:rPr>
-        <w:t>Commentary</w:t>
+        <w:t>Genetics</w:t>
       </w:r>
       <w:r>
         <w:rPr>
           <w:noProof/>
         </w:rPr>
-        <w:t xml:space="preserve"> (1996): 391–394. doi:10.1006/fmic.1996.0080.</w:t>
+        <w:t xml:space="preserve"> 196 (3) (January 7): 841–852. doi:10.1534/genetics.113.156190. http://www.genetics.org/cgi/doi/10.1534/genetics.113.156190.</w:t>
       </w:r>
     </w:p>
     <w:p>
       <w:pPr>
         <w:pStyle w:val="NormalWeb"/>
         <w:ind w:left="480" w:hanging="480"/>
-        <w:divId w:val="1089547630"/>
+        <w:divId w:val="963386271"/>
         <w:rPr>
           <w:noProof/>
         </w:rPr>
@@ -6401,7 +7852,7 @@
         <w:rPr>
           <w:noProof/>
         </w:rPr>
-        <w:t xml:space="preserve">Baranyi, József, and Terry a. Roberts. 1994. “A Dynamic Approach to Predicting Bacterial Growth in Food.” </w:t>
+        <w:t xml:space="preserve">Baranyi, József. 1997. “Simple Is Good as Long as It Is Enough.” </w:t>
       </w:r>
       <w:r>
         <w:rPr>
@@ -6409,20 +7860,20 @@
           <w:iCs/>
           <w:noProof/>
         </w:rPr>
-        <w:t>International Journal of Food Microbiology</w:t>
+        <w:t>Commentary</w:t>
       </w:r>
       <w:r>
         <w:rPr>
           <w:noProof/>
         </w:rPr>
-        <w:t xml:space="preserve"> 23: 277–294. doi:10.1016/0168-1605(94)90157-0.</w:t>
+        <w:t xml:space="preserve"> (1996): 391–394. doi:10.1006/fmic.1996.0080.</w:t>
       </w:r>
     </w:p>
     <w:p>
       <w:pPr>
         <w:pStyle w:val="NormalWeb"/>
         <w:ind w:left="480" w:hanging="480"/>
-        <w:divId w:val="1089547630"/>
+        <w:divId w:val="963386271"/>
         <w:rPr>
           <w:noProof/>
         </w:rPr>
@@ -6431,8 +7882,7 @@
         <w:rPr>
           <w:noProof/>
         </w:rPr>
-        <w:lastRenderedPageBreak/>
-        <w:t xml:space="preserve">Chevin, Luis-Miguel. 2011. “On Measuring Selection in Experimental Evolution.” </w:t>
+        <w:t xml:space="preserve">Baranyi, József, and Terry a. Roberts. 1994. “A Dynamic Approach to Predicting Bacterial Growth in Food.” </w:t>
       </w:r>
       <w:r>
         <w:rPr>
@@ -6440,20 +7890,20 @@
           <w:iCs/>
           <w:noProof/>
         </w:rPr>
-        <w:t>Biology Letters</w:t>
+        <w:t>International Journal of Food Microbiology</w:t>
       </w:r>
       <w:r>
         <w:rPr>
           <w:noProof/>
         </w:rPr>
-        <w:t xml:space="preserve"> 7 (2) (April 23): 210–3. doi:10.1098/rsbl.2010.0580. http://www.pubmedcentral.nih.gov/articlerender.fcgi?artid=3061150&amp;tool=pmcentrez&amp;rendertype=abstract.</w:t>
+        <w:t xml:space="preserve"> 23: 277–294. doi:10.1016/0168-1605(94)90157-0.</w:t>
       </w:r>
     </w:p>
     <w:p>
       <w:pPr>
         <w:pStyle w:val="NormalWeb"/>
         <w:ind w:left="480" w:hanging="480"/>
-        <w:divId w:val="1089547630"/>
+        <w:divId w:val="963386271"/>
         <w:rPr>
           <w:noProof/>
         </w:rPr>
@@ -6462,7 +7912,7 @@
         <w:rPr>
           <w:noProof/>
         </w:rPr>
-        <w:t xml:space="preserve">Concepción-Acevedo, Jeniffer, Howard N. Weiss, Waqas Nasir Chaudhry, and Bruce R. Levin. 2015. “Malthusian Parameters as Estimators of the Fitness of Microbes: A Cautionary Tale about the Low Side of High Throughput.” </w:t>
+        <w:t xml:space="preserve">Chevin, Luis-Miguel. 2011. “On Measuring Selection in Experimental Evolution.” </w:t>
       </w:r>
       <w:r>
         <w:rPr>
@@ -6470,20 +7920,27 @@
           <w:iCs/>
           <w:noProof/>
         </w:rPr>
-        <w:t>Plos One</w:t>
+        <w:t>Biology Letters</w:t>
       </w:r>
       <w:r>
         <w:rPr>
           <w:noProof/>
         </w:rPr>
-        <w:t xml:space="preserve"> 10 (6): e0126915. doi:10.1371/journal.pone.0126915. http://dx.plos.org/10.1371/journal.pone.0126915.</w:t>
+        <w:t xml:space="preserve"> 7 (2) (April 23): 210–3. doi:10.1098/rsbl.2010.0580. </w:t>
+      </w:r>
+      <w:r>
+        <w:rPr>
+          <w:noProof/>
+        </w:rPr>
+        <w:lastRenderedPageBreak/>
+        <w:t>http://www.pubmedcentral.nih.gov/articlerender.fcgi?artid=3061150&amp;tool=pmcentrez&amp;rendertype=abstract.</w:t>
       </w:r>
     </w:p>
     <w:p>
       <w:pPr>
         <w:pStyle w:val="NormalWeb"/>
         <w:ind w:left="480" w:hanging="480"/>
-        <w:divId w:val="1089547630"/>
+        <w:divId w:val="963386271"/>
         <w:rPr>
           <w:noProof/>
         </w:rPr>
@@ -6492,7 +7949,7 @@
         <w:rPr>
           <w:noProof/>
         </w:rPr>
-        <w:t xml:space="preserve">Crow, James F., and Motoo Kimura. 1970. </w:t>
+        <w:t xml:space="preserve">Concepción-Acevedo, Jeniffer, Howard N. Weiss, Waqas Nasir Chaudhry, and Bruce R. Levin. 2015. “Malthusian Parameters as Estimators of the Fitness of Microbes: A Cautionary Tale about the Low Side of High Throughput.” </w:t>
       </w:r>
       <w:r>
         <w:rPr>
@@ -6500,20 +7957,20 @@
           <w:iCs/>
           <w:noProof/>
         </w:rPr>
-        <w:t>An Introduction to Population Genetics Theory</w:t>
+        <w:t>Plos One</w:t>
       </w:r>
       <w:r>
         <w:rPr>
           <w:noProof/>
         </w:rPr>
-        <w:t>. Minneapolis: Burgess Pub. Co. https://books.google.co.il/books?id=MLETAQAAIAAJ.</w:t>
+        <w:t xml:space="preserve"> 10 (6): e0126915. doi:10.1371/journal.pone.0126915. http://dx.plos.org/10.1371/journal.pone.0126915.</w:t>
       </w:r>
     </w:p>
     <w:p>
       <w:pPr>
         <w:pStyle w:val="NormalWeb"/>
         <w:ind w:left="480" w:hanging="480"/>
-        <w:divId w:val="1089547630"/>
+        <w:divId w:val="963386271"/>
         <w:rPr>
           <w:noProof/>
         </w:rPr>
@@ -6522,7 +7979,7 @@
         <w:rPr>
           <w:noProof/>
         </w:rPr>
-        <w:t xml:space="preserve">Gallet, Romain, Tim F. Cooper, Santiago F. Elena, and Thomas Lenormand. 2012. “Measuring Selection Coefficients below 10-3: Method, Questions, and Prospects.” </w:t>
+        <w:t xml:space="preserve">Crow, James F., and Motoo Kimura. 1970. </w:t>
       </w:r>
       <w:r>
         <w:rPr>
@@ -6530,20 +7987,20 @@
           <w:iCs/>
           <w:noProof/>
         </w:rPr>
-        <w:t>Genetics</w:t>
+        <w:t>An Introduction to Population Genetics Theory</w:t>
       </w:r>
       <w:r>
         <w:rPr>
           <w:noProof/>
         </w:rPr>
-        <w:t xml:space="preserve"> 190 (1) (January): 175–86. doi:10.1534/genetics.111.133454. http://www.genetics.org/cgi/content/abstract/190/1/175.</w:t>
+        <w:t>. Minneapolis: Burgess Pub. Co. https://books.google.co.il/books?id=MLETAQAAIAAJ.</w:t>
       </w:r>
     </w:p>
     <w:p>
       <w:pPr>
         <w:pStyle w:val="NormalWeb"/>
         <w:ind w:left="480" w:hanging="480"/>
-        <w:divId w:val="1089547630"/>
+        <w:divId w:val="963386271"/>
         <w:rPr>
           <w:noProof/>
         </w:rPr>
@@ -6552,7 +8009,7 @@
         <w:rPr>
           <w:noProof/>
         </w:rPr>
-        <w:t xml:space="preserve">Hall, Barry G., Hande Acar, Anna Nandipati, and Miriam Barlow. 2014. “Growth Rates Made Easy.” </w:t>
+        <w:t xml:space="preserve">Gallet, Romain, Tim F. Cooper, Santiago F. Elena, and Thomas Lenormand. 2012. “Measuring Selection Coefficients below 10-3: Method, Questions, and Prospects.” </w:t>
       </w:r>
       <w:r>
         <w:rPr>
@@ -6560,20 +8017,20 @@
           <w:iCs/>
           <w:noProof/>
         </w:rPr>
-        <w:t>Molecular Biology and Evolution</w:t>
+        <w:t>Genetics</w:t>
       </w:r>
       <w:r>
         <w:rPr>
           <w:noProof/>
         </w:rPr>
-        <w:t xml:space="preserve"> 31 (1): 232–238. doi:10.1093/molbev/mst187.</w:t>
+        <w:t xml:space="preserve"> 190 (1) (January): 175–86. doi:10.1534/genetics.111.133454. http://www.genetics.org/cgi/content/abstract/190/1/175.</w:t>
       </w:r>
     </w:p>
     <w:p>
       <w:pPr>
         <w:pStyle w:val="NormalWeb"/>
         <w:ind w:left="480" w:hanging="480"/>
-        <w:divId w:val="1089547630"/>
+        <w:divId w:val="963386271"/>
         <w:rPr>
           <w:noProof/>
         </w:rPr>
@@ -6582,7 +8039,7 @@
         <w:rPr>
           <w:noProof/>
         </w:rPr>
-        <w:t xml:space="preserve">Hegreness, Matthew, Noam Shoresh, Daniel L. Hartl, and Roy Kishony. 2006. “An Equivalence Principle for the Incorporation of Favorable Mutations in Asexual Populations.” </w:t>
+        <w:t xml:space="preserve">Hall, Barry G., Hande Acar, Anna Nandipati, and Miriam Barlow. 2014. “Growth Rates Made Easy.” </w:t>
       </w:r>
       <w:r>
         <w:rPr>
@@ -6590,20 +8047,20 @@
           <w:iCs/>
           <w:noProof/>
         </w:rPr>
-        <w:t>Science</w:t>
+        <w:t>Molecular Biology and Evolution</w:t>
       </w:r>
       <w:r>
         <w:rPr>
           <w:noProof/>
         </w:rPr>
-        <w:t xml:space="preserve"> 311 (5767) (March): 1615–7. doi:10.1126/science.1122469. http://www.ncbi.nlm.nih.gov/pubmed/16543462.</w:t>
+        <w:t xml:space="preserve"> 31 (1): 232–238. doi:10.1093/molbev/mst187.</w:t>
       </w:r>
     </w:p>
     <w:p>
       <w:pPr>
         <w:pStyle w:val="NormalWeb"/>
         <w:ind w:left="480" w:hanging="480"/>
-        <w:divId w:val="1089547630"/>
+        <w:divId w:val="963386271"/>
         <w:rPr>
           <w:noProof/>
         </w:rPr>
@@ -6612,7 +8069,7 @@
         <w:rPr>
           <w:noProof/>
         </w:rPr>
-        <w:t xml:space="preserve">Kass, Robert, and Adrian Raftery. 1995. “Bayes Factors.” </w:t>
+        <w:t xml:space="preserve">Hegreness, Matthew, Noam Shoresh, Daniel L. Hartl, and Roy Kishony. 2006. “An Equivalence Principle for the Incorporation of Favorable Mutations in Asexual Populations.” </w:t>
       </w:r>
       <w:r>
         <w:rPr>
@@ -6620,20 +8077,20 @@
           <w:iCs/>
           <w:noProof/>
         </w:rPr>
-        <w:t>Journal of the American Statistical Association</w:t>
+        <w:t>Science</w:t>
       </w:r>
       <w:r>
         <w:rPr>
           <w:noProof/>
         </w:rPr>
-        <w:t>: 773–795. doi:doi: 10.2307/2291091. http://www.tandfonline.com/doi/abs/10.1080/01621459.1995.10476572.</w:t>
+        <w:t xml:space="preserve"> 311 (5767) (March): 1615–7. doi:10.1126/science.1122469. http://www.ncbi.nlm.nih.gov/pubmed/16543462.</w:t>
       </w:r>
     </w:p>
     <w:p>
       <w:pPr>
         <w:pStyle w:val="NormalWeb"/>
         <w:ind w:left="480" w:hanging="480"/>
-        <w:divId w:val="1089547630"/>
+        <w:divId w:val="963386271"/>
         <w:rPr>
           <w:noProof/>
         </w:rPr>
@@ -6642,14 +8099,28 @@
         <w:rPr>
           <w:noProof/>
         </w:rPr>
-        <w:t>Masel, Joanna. 2014. “Eco-Evolutionary ‘Fitness’ in 3 Dimensions: Absolute Growth, Absolute Efficiency, and Relative Competitiveness.” Populations and Evolution (July): 1–44. http://arxiv.org/abs/1407.1024.</w:t>
+        <w:t xml:space="preserve">Kass, Robert, and Adrian Raftery. 1995. “Bayes Factors.” </w:t>
+      </w:r>
+      <w:r>
+        <w:rPr>
+          <w:i/>
+          <w:iCs/>
+          <w:noProof/>
+        </w:rPr>
+        <w:t>Journal of the American Statistical Association</w:t>
+      </w:r>
+      <w:r>
+        <w:rPr>
+          <w:noProof/>
+        </w:rPr>
+        <w:t>: 773–795. doi:doi: 10.2307/2291091. http://www.tandfonline.com/doi/abs/10.1080/01621459.1995.10476572.</w:t>
       </w:r>
     </w:p>
     <w:p>
       <w:pPr>
         <w:pStyle w:val="NormalWeb"/>
         <w:ind w:left="480" w:hanging="480"/>
-        <w:divId w:val="1089547630"/>
+        <w:divId w:val="963386271"/>
         <w:rPr>
           <w:noProof/>
         </w:rPr>
@@ -6658,14 +8129,14 @@
         <w:rPr>
           <w:noProof/>
         </w:rPr>
-        <w:t>Newville, Matthew. 2014. “LMFIT: Non-Linear Least-Square Minimization and Curve-Fitting for Python.” http://lmfit.github.io/lmfit-py/.</w:t>
+        <w:t>Masel, Joanna. 2014. “Eco-Evolutionary ‘Fitness’ in 3 Dimensions: Absolute Growth, Absolute Efficiency, and Relative Competitiveness.” Populations and Evolution (July): 1–44. http://arxiv.org/abs/1407.1024.</w:t>
       </w:r>
     </w:p>
     <w:p>
       <w:pPr>
         <w:pStyle w:val="NormalWeb"/>
         <w:ind w:left="480" w:hanging="480"/>
-        <w:divId w:val="1089547630"/>
+        <w:divId w:val="963386271"/>
         <w:rPr>
           <w:noProof/>
         </w:rPr>
@@ -6674,42 +8145,58 @@
         <w:rPr>
           <w:noProof/>
         </w:rPr>
-        <w:t xml:space="preserve">Wiser, Michael J, and Richard E. Lenski. 2015. “A Comparison of Methods to Measure Fitness in </w:t>
-      </w:r>
-      <w:r>
-        <w:rPr>
-          <w:i/>
-          <w:iCs/>
-          <w:noProof/>
-        </w:rPr>
-        <w:t>Escherichia Coli</w:t>
-      </w:r>
-      <w:r>
-        <w:rPr>
-          <w:noProof/>
-        </w:rPr>
-        <w:t xml:space="preserve">.” </w:t>
-      </w:r>
-      <w:r>
-        <w:rPr>
-          <w:i/>
-          <w:iCs/>
-          <w:noProof/>
-        </w:rPr>
-        <w:t>PLOS ONE</w:t>
-      </w:r>
-      <w:r>
-        <w:rPr>
-          <w:noProof/>
-        </w:rPr>
-        <w:t xml:space="preserve"> 10 (5): e0126210. doi:10.1371/journal.pone.0126210. http://biorxiv.org/content/early/2015/03/06/016121.</w:t>
+        <w:t>Newville, Matthew. 2014. “LMFIT: Non-Linear Least-Square Minimization and Curve-Fitting for Python.” http://lmfit.github.io/lmfit-py/.</w:t>
       </w:r>
     </w:p>
     <w:p>
       <w:pPr>
         <w:pStyle w:val="NormalWeb"/>
         <w:ind w:left="480" w:hanging="480"/>
-        <w:divId w:val="820928762"/>
+        <w:divId w:val="963386271"/>
+        <w:rPr>
+          <w:noProof/>
+        </w:rPr>
+      </w:pPr>
+      <w:r>
+        <w:rPr>
+          <w:noProof/>
+        </w:rPr>
+        <w:t xml:space="preserve">Wiser, Michael J, and Richard E. Lenski. 2015. “A Comparison of Methods to Measure Fitness in </w:t>
+      </w:r>
+      <w:r>
+        <w:rPr>
+          <w:i/>
+          <w:iCs/>
+          <w:noProof/>
+        </w:rPr>
+        <w:t>Escherichia Coli</w:t>
+      </w:r>
+      <w:r>
+        <w:rPr>
+          <w:noProof/>
+        </w:rPr>
+        <w:t xml:space="preserve">.” </w:t>
+      </w:r>
+      <w:r>
+        <w:rPr>
+          <w:i/>
+          <w:iCs/>
+          <w:noProof/>
+        </w:rPr>
+        <w:t>PLOS ONE</w:t>
+      </w:r>
+      <w:r>
+        <w:rPr>
+          <w:noProof/>
+        </w:rPr>
+        <w:t xml:space="preserve"> 10 (5): e0126210. doi:10.1371/journal.pone.0126210. http://biorxiv.org/content/early/2015/03/06/016121.</w:t>
+      </w:r>
+    </w:p>
+    <w:p>
+      <w:pPr>
+        <w:pStyle w:val="NormalWeb"/>
+        <w:ind w:left="480" w:hanging="480"/>
+        <w:divId w:val="512258278"/>
       </w:pPr>
       <w:r>
         <w:fldChar w:fldCharType="end"/>
@@ -6717,10 +8204,10 @@
     </w:p>
     <w:p/>
     <w:sectPr>
-      <w:headerReference w:type="even" r:id="rId8"/>
-      <w:headerReference w:type="default" r:id="rId9"/>
-      <w:footerReference w:type="even" r:id="rId10"/>
-      <w:footerReference w:type="default" r:id="rId11"/>
+      <w:headerReference w:type="even" r:id="rId9"/>
+      <w:headerReference w:type="default" r:id="rId10"/>
+      <w:footerReference w:type="even" r:id="rId11"/>
+      <w:footerReference w:type="default" r:id="rId12"/>
       <w:pgSz w:w="11906" w:h="16838"/>
       <w:pgMar w:top="1440" w:right="1800" w:bottom="1440" w:left="1800" w:header="708" w:footer="708" w:gutter="0"/>
       <w:cols w:space="708"/>
@@ -6786,7 +8273,7 @@
           <w:rPr>
             <w:noProof/>
           </w:rPr>
-          <w:t>6</w:t>
+          <w:t>8</w:t>
         </w:r>
         <w:r>
           <w:rPr>
@@ -6815,6 +8302,7 @@
         <w:docPartUnique/>
       </w:docPartObj>
     </w:sdtPr>
+    <w:sdtEndPr/>
     <w:sdtContent>
       <w:p>
         <w:pPr>
@@ -6834,7 +8322,7 @@
           <w:rPr>
             <w:noProof/>
           </w:rPr>
-          <w:t>7</w:t>
+          <w:t>9</w:t>
         </w:r>
         <w:r>
           <w:rPr>
@@ -7822,6 +9310,24 @@
       <w:szCs w:val="20"/>
     </w:rPr>
   </w:style>
+  <w:style w:type="paragraph" w:styleId="Caption">
+    <w:name w:val="caption"/>
+    <w:basedOn w:val="Normal"/>
+    <w:next w:val="Normal"/>
+    <w:uiPriority w:val="35"/>
+    <w:unhideWhenUsed/>
+    <w:rsid w:val="00503DBB"/>
+    <w:pPr>
+      <w:spacing w:after="200" w:line="240" w:lineRule="auto"/>
+    </w:pPr>
+    <w:rPr>
+      <w:b/>
+      <w:bCs/>
+      <w:color w:val="4F81BD" w:themeColor="accent1"/>
+      <w:sz w:val="18"/>
+      <w:szCs w:val="18"/>
+    </w:rPr>
+  </w:style>
 </w:styles>
 </file>
 
@@ -8745,6 +10251,24 @@
       <w:bCs/>
       <w:sz w:val="20"/>
       <w:szCs w:val="20"/>
+    </w:rPr>
+  </w:style>
+  <w:style w:type="paragraph" w:styleId="Caption">
+    <w:name w:val="caption"/>
+    <w:basedOn w:val="Normal"/>
+    <w:next w:val="Normal"/>
+    <w:uiPriority w:val="35"/>
+    <w:unhideWhenUsed/>
+    <w:rsid w:val="00503DBB"/>
+    <w:pPr>
+      <w:spacing w:after="200" w:line="240" w:lineRule="auto"/>
+    </w:pPr>
+    <w:rPr>
+      <w:b/>
+      <w:bCs/>
+      <w:color w:val="4F81BD" w:themeColor="accent1"/>
+      <w:sz w:val="18"/>
+      <w:szCs w:val="18"/>
     </w:rPr>
   </w:style>
 </w:styles>
@@ -9040,7 +10564,7 @@
 </file>
 
 <file path=customXml/itemProps1.xml><?xml version="1.0" encoding="utf-8"?>
-<ds:datastoreItem xmlns:ds="http://schemas.openxmlformats.org/officeDocument/2006/customXml" ds:itemID="{3B4E1906-C272-44D9-86B5-33D7B870C62D}">
+<ds:datastoreItem xmlns:ds="http://schemas.openxmlformats.org/officeDocument/2006/customXml" ds:itemID="{95C7C7F0-B716-4DDA-B0D0-E275D59BB221}">
   <ds:schemaRefs>
     <ds:schemaRef ds:uri="http://schemas.openxmlformats.org/officeDocument/2006/bibliography"/>
   </ds:schemaRefs>

--- a/ms.docx
+++ b/ms.docx
@@ -3217,7 +3217,33 @@
         </m:r>
       </m:oMath>
       <w:r>
-        <w:t xml:space="preserve">. This is also known as the Richards model or the generalized logistic model. This </w:t>
+        <w:t>. This is also known as the Richards model</w:t>
+      </w:r>
+      <w:r>
+        <w:t xml:space="preserve"> </w:t>
+      </w:r>
+      <w:r>
+        <w:fldChar w:fldCharType="begin" w:fldLock="1"/>
+      </w:r>
+      <w:r>
+        <w:instrText>ADDIN CSL_CITATION { "citationItems" : [ { "id" : "ITEM-1", "itemData" : { "DOI" : "10.1093/jxb/10.2.290", "ISSN" : "0022-0957", "author" : [ { "dropping-particle" : "", "family" : "Richards", "given" : "F. J.", "non-dropping-particle" : "", "parse-names" : false, "suffix" : "" } ], "container-title" : "Journal of Experimental Botany", "id" : "ITEM-1", "issue" : "2", "issued" : { "date-parts" : [ [ "1959" ] ] }, "page" : "290-301", "title" : "A Flexible Growth Function for Empirical Use", "type" : "article-journal", "volume" : "10" }, "uris" : [ "http://www.mendeley.com/documents/?uuid=670b32bc-a345-4abf-bcea-0172a7cce2b9" ] } ], "mendeley" : { "formattedCitation" : "(Richards 1959)", "plainTextFormattedCitation" : "(Richards 1959)", "previouslyFormattedCitation" : "(RICHARDS 1959)" }, "properties" : { "noteIndex" : 0 }, "schema" : "https://github.com/citation-style-language/schema/raw/master/csl-citation.json" }</w:instrText>
+      </w:r>
+      <w:r>
+        <w:fldChar w:fldCharType="separate"/>
+      </w:r>
+      <w:r>
+        <w:rPr>
+          <w:noProof/>
+        </w:rPr>
+        <w:t>(Richards 1959)</w:t>
+      </w:r>
+      <w:r>
+        <w:fldChar w:fldCharType="end"/>
+      </w:r>
+      <w:bookmarkStart w:id="0" w:name="_GoBack"/>
+      <w:bookmarkEnd w:id="0"/>
+      <w:r>
+        <w:t xml:space="preserve"> or the generalized logistic model. This </w:t>
       </w:r>
       <w:r>
         <w:t xml:space="preserve">form of the </w:t>
@@ -3347,7 +3373,7 @@
         </w:rPr>
         <w:lastRenderedPageBreak/>
         <w:drawing>
-          <wp:inline distT="0" distB="0" distL="0" distR="0" wp14:anchorId="3FD8EE5D" wp14:editId="003D29AD">
+          <wp:inline distT="0" distB="0" distL="0" distR="0" wp14:anchorId="202D92D3" wp14:editId="0F6671EF">
             <wp:extent cx="5270500" cy="4218305"/>
             <wp:effectExtent l="0" t="0" r="6350" b="0"/>
             <wp:docPr id="2" name="Picture 2" descr="D:\workspace\curveball_project\ms\combined.png"/>
@@ -7723,27 +7749,7 @@
         <w:t xml:space="preserve">), </w:t>
       </w:r>
       <w:r>
-        <w:t xml:space="preserve">the Minerva Foundation through the Minerva Center on Live Emulation of </w:t>
-      </w:r>
-      <w:r>
-        <w:t>G</w:t>
-      </w:r>
-      <w:r>
-        <w:t xml:space="preserve">enome </w:t>
-      </w:r>
-      <w:r>
-        <w:t>E</w:t>
-      </w:r>
-      <w:r>
-        <w:t xml:space="preserve">volution in the </w:t>
-      </w:r>
-      <w:r>
-        <w:t>L</w:t>
-      </w:r>
-      <w:bookmarkStart w:id="0" w:name="_GoBack"/>
-      <w:bookmarkEnd w:id="0"/>
-      <w:r>
-        <w:t>ab</w:t>
+        <w:t>the Minerva Foundation through the Minerva Center on Live Emulation of Genome Evolution in the Lab</w:t>
       </w:r>
       <w:r>
         <w:t xml:space="preserve"> (LH)</w:t>
@@ -7804,7 +7810,7 @@
       <w:pPr>
         <w:pStyle w:val="NormalWeb"/>
         <w:ind w:left="480" w:hanging="480"/>
-        <w:divId w:val="963386271"/>
+        <w:divId w:val="589243984"/>
         <w:rPr>
           <w:noProof/>
         </w:rPr>
@@ -7843,7 +7849,7 @@
       <w:pPr>
         <w:pStyle w:val="NormalWeb"/>
         <w:ind w:left="480" w:hanging="480"/>
-        <w:divId w:val="963386271"/>
+        <w:divId w:val="589243984"/>
         <w:rPr>
           <w:noProof/>
         </w:rPr>
@@ -7873,7 +7879,7 @@
       <w:pPr>
         <w:pStyle w:val="NormalWeb"/>
         <w:ind w:left="480" w:hanging="480"/>
-        <w:divId w:val="963386271"/>
+        <w:divId w:val="589243984"/>
         <w:rPr>
           <w:noProof/>
         </w:rPr>
@@ -7903,7 +7909,7 @@
       <w:pPr>
         <w:pStyle w:val="NormalWeb"/>
         <w:ind w:left="480" w:hanging="480"/>
-        <w:divId w:val="963386271"/>
+        <w:divId w:val="589243984"/>
         <w:rPr>
           <w:noProof/>
         </w:rPr>
@@ -7940,7 +7946,7 @@
       <w:pPr>
         <w:pStyle w:val="NormalWeb"/>
         <w:ind w:left="480" w:hanging="480"/>
-        <w:divId w:val="963386271"/>
+        <w:divId w:val="589243984"/>
         <w:rPr>
           <w:noProof/>
         </w:rPr>
@@ -7970,7 +7976,7 @@
       <w:pPr>
         <w:pStyle w:val="NormalWeb"/>
         <w:ind w:left="480" w:hanging="480"/>
-        <w:divId w:val="963386271"/>
+        <w:divId w:val="589243984"/>
         <w:rPr>
           <w:noProof/>
         </w:rPr>
@@ -8000,7 +8006,7 @@
       <w:pPr>
         <w:pStyle w:val="NormalWeb"/>
         <w:ind w:left="480" w:hanging="480"/>
-        <w:divId w:val="963386271"/>
+        <w:divId w:val="589243984"/>
         <w:rPr>
           <w:noProof/>
         </w:rPr>
@@ -8030,7 +8036,7 @@
       <w:pPr>
         <w:pStyle w:val="NormalWeb"/>
         <w:ind w:left="480" w:hanging="480"/>
-        <w:divId w:val="963386271"/>
+        <w:divId w:val="589243984"/>
         <w:rPr>
           <w:noProof/>
         </w:rPr>
@@ -8060,7 +8066,7 @@
       <w:pPr>
         <w:pStyle w:val="NormalWeb"/>
         <w:ind w:left="480" w:hanging="480"/>
-        <w:divId w:val="963386271"/>
+        <w:divId w:val="589243984"/>
         <w:rPr>
           <w:noProof/>
         </w:rPr>
@@ -8090,7 +8096,7 @@
       <w:pPr>
         <w:pStyle w:val="NormalWeb"/>
         <w:ind w:left="480" w:hanging="480"/>
-        <w:divId w:val="963386271"/>
+        <w:divId w:val="589243984"/>
         <w:rPr>
           <w:noProof/>
         </w:rPr>
@@ -8120,7 +8126,7 @@
       <w:pPr>
         <w:pStyle w:val="NormalWeb"/>
         <w:ind w:left="480" w:hanging="480"/>
-        <w:divId w:val="963386271"/>
+        <w:divId w:val="589243984"/>
         <w:rPr>
           <w:noProof/>
         </w:rPr>
@@ -8136,7 +8142,7 @@
       <w:pPr>
         <w:pStyle w:val="NormalWeb"/>
         <w:ind w:left="480" w:hanging="480"/>
-        <w:divId w:val="963386271"/>
+        <w:divId w:val="589243984"/>
         <w:rPr>
           <w:noProof/>
         </w:rPr>
@@ -8152,7 +8158,7 @@
       <w:pPr>
         <w:pStyle w:val="NormalWeb"/>
         <w:ind w:left="480" w:hanging="480"/>
-        <w:divId w:val="963386271"/>
+        <w:divId w:val="589243984"/>
         <w:rPr>
           <w:noProof/>
         </w:rPr>
@@ -8161,7 +8167,7 @@
         <w:rPr>
           <w:noProof/>
         </w:rPr>
-        <w:t xml:space="preserve">Wiser, Michael J, and Richard E. Lenski. 2015. “A Comparison of Methods to Measure Fitness in </w:t>
+        <w:t xml:space="preserve">Richards, F. J. 1959. “A Flexible Growth Function for Empirical Use.” </w:t>
       </w:r>
       <w:r>
         <w:rPr>
@@ -8169,34 +8175,64 @@
           <w:iCs/>
           <w:noProof/>
         </w:rPr>
-        <w:t>Escherichia Coli</w:t>
+        <w:t>Journal of Experimental Botany</w:t>
       </w:r>
       <w:r>
         <w:rPr>
           <w:noProof/>
         </w:rPr>
-        <w:t xml:space="preserve">.” </w:t>
-      </w:r>
-      <w:r>
-        <w:rPr>
-          <w:i/>
-          <w:iCs/>
-          <w:noProof/>
-        </w:rPr>
-        <w:t>PLOS ONE</w:t>
-      </w:r>
-      <w:r>
-        <w:rPr>
-          <w:noProof/>
-        </w:rPr>
-        <w:t xml:space="preserve"> 10 (5): e0126210. doi:10.1371/journal.pone.0126210. http://biorxiv.org/content/early/2015/03/06/016121.</w:t>
+        <w:t xml:space="preserve"> 10 (2): 290–301. doi:10.1093/jxb/10.2.290. http://jxb.oxfordjournals.org/lookup/doi/10.1093/jxb/10.2.290.</w:t>
       </w:r>
     </w:p>
     <w:p>
       <w:pPr>
         <w:pStyle w:val="NormalWeb"/>
         <w:ind w:left="480" w:hanging="480"/>
-        <w:divId w:val="512258278"/>
+        <w:divId w:val="589243984"/>
+        <w:rPr>
+          <w:noProof/>
+        </w:rPr>
+      </w:pPr>
+      <w:r>
+        <w:rPr>
+          <w:noProof/>
+        </w:rPr>
+        <w:t xml:space="preserve">Wiser, Michael J, and Richard E. Lenski. 2015. “A Comparison of Methods to Measure Fitness in </w:t>
+      </w:r>
+      <w:r>
+        <w:rPr>
+          <w:i/>
+          <w:iCs/>
+          <w:noProof/>
+        </w:rPr>
+        <w:t>Escherichia Coli</w:t>
+      </w:r>
+      <w:r>
+        <w:rPr>
+          <w:noProof/>
+        </w:rPr>
+        <w:t xml:space="preserve">.” </w:t>
+      </w:r>
+      <w:r>
+        <w:rPr>
+          <w:i/>
+          <w:iCs/>
+          <w:noProof/>
+        </w:rPr>
+        <w:t>PLOS ONE</w:t>
+      </w:r>
+      <w:r>
+        <w:rPr>
+          <w:noProof/>
+        </w:rPr>
+        <w:t xml:space="preserve"> 10 (5): e0126210. doi:10.1371/journal.pone.0126210. http://biorxiv.org/content/early/2015/03/06/016121.</w:t>
+      </w:r>
+    </w:p>
+    <w:p>
+      <w:pPr>
+        <w:pStyle w:val="NormalWeb"/>
+        <w:ind w:left="480" w:hanging="480"/>
+        <w:divId w:val="669143976"/>
       </w:pPr>
       <w:r>
         <w:fldChar w:fldCharType="end"/>
@@ -8273,7 +8309,7 @@
           <w:rPr>
             <w:noProof/>
           </w:rPr>
-          <w:t>8</w:t>
+          <w:t>4</w:t>
         </w:r>
         <w:r>
           <w:rPr>
@@ -8322,7 +8358,7 @@
           <w:rPr>
             <w:noProof/>
           </w:rPr>
-          <w:t>9</w:t>
+          <w:t>3</w:t>
         </w:r>
         <w:r>
           <w:rPr>
@@ -10564,7 +10600,7 @@
 </file>
 
 <file path=customXml/itemProps1.xml><?xml version="1.0" encoding="utf-8"?>
-<ds:datastoreItem xmlns:ds="http://schemas.openxmlformats.org/officeDocument/2006/customXml" ds:itemID="{95C7C7F0-B716-4DDA-B0D0-E275D59BB221}">
+<ds:datastoreItem xmlns:ds="http://schemas.openxmlformats.org/officeDocument/2006/customXml" ds:itemID="{25D46736-9F18-47D3-BAFE-7910343FE23D}">
   <ds:schemaRefs>
     <ds:schemaRef ds:uri="http://schemas.openxmlformats.org/officeDocument/2006/bibliography"/>
   </ds:schemaRefs>

--- a/ms.docx
+++ b/ms.docx
@@ -236,12 +236,22 @@
       <w:r>
         <w:fldChar w:fldCharType="separate"/>
       </w:r>
-      <w:r>
-        <w:rPr>
-          <w:noProof/>
-        </w:rPr>
-        <w:t>July 16, 2015</w:t>
-      </w:r>
+      <w:ins w:id="0" w:author="Yoav Ram" w:date="2015-07-21T11:56:00Z">
+        <w:r>
+          <w:rPr>
+            <w:noProof/>
+          </w:rPr>
+          <w:t>July 21, 2015</w:t>
+        </w:r>
+      </w:ins>
+      <w:del w:id="1" w:author="Yoav Ram" w:date="2015-07-21T11:56:00Z">
+        <w:r>
+          <w:rPr>
+            <w:noProof/>
+          </w:rPr>
+          <w:delText>July 20, 2015</w:delText>
+        </w:r>
+      </w:del>
       <w:r>
         <w:fldChar w:fldCharType="end"/>
       </w:r>
@@ -393,23 +403,65 @@
       </w:r>
     </w:p>
     <w:p>
-      <w:r>
-        <w:t>P</w:t>
-      </w:r>
+      <w:ins w:id="2" w:author="Judith Berman" w:date="2015-07-20T14:37:00Z">
+        <w:r>
+          <w:t>Measuring relative fitness by p</w:t>
+        </w:r>
+      </w:ins>
+      <w:del w:id="3" w:author="Judith Berman" w:date="2015-07-20T14:37:00Z">
+        <w:r>
+          <w:delText>P</w:delText>
+        </w:r>
+      </w:del>
       <w:r>
         <w:t xml:space="preserve">airwise competition experiments </w:t>
       </w:r>
-      <w:r>
-        <w:t>are laborious and expansive</w:t>
-      </w:r>
-      <w:r>
-        <w:t>. M</w:t>
-      </w:r>
+      <w:del w:id="4" w:author="Judith Berman" w:date="2015-07-20T14:37:00Z">
+        <w:r>
+          <w:delText xml:space="preserve">are </w:delText>
+        </w:r>
+      </w:del>
+      <w:ins w:id="5" w:author="Judith Berman" w:date="2015-07-20T14:37:00Z">
+        <w:r>
+          <w:t xml:space="preserve">is </w:t>
+        </w:r>
+      </w:ins>
+      <w:r>
+        <w:t xml:space="preserve">laborious and </w:t>
+      </w:r>
+      <w:del w:id="6" w:author="Judith Berman" w:date="2015-07-20T14:37:00Z">
+        <w:r>
+          <w:delText>expansive</w:delText>
+        </w:r>
+      </w:del>
+      <w:ins w:id="7" w:author="Judith Berman" w:date="2015-07-20T14:37:00Z">
+        <w:r>
+          <w:t>expensive</w:t>
+        </w:r>
+      </w:ins>
+      <w:r>
+        <w:t xml:space="preserve">. </w:t>
+      </w:r>
+      <w:ins w:id="8" w:author="Judith Berman" w:date="2015-07-20T14:38:00Z">
+        <w:r>
+          <w:t>Accordingly, m</w:t>
+        </w:r>
+      </w:ins>
+      <w:del w:id="9" w:author="Judith Berman" w:date="2015-07-20T14:38:00Z">
+        <w:r>
+          <w:delText>M</w:delText>
+        </w:r>
+      </w:del>
       <w:r>
         <w:t xml:space="preserve">any investigators </w:t>
       </w:r>
-      <w:r>
-        <w:t>opt to estimate fitness from</w:t>
+      <w:del w:id="10" w:author="Judith Berman" w:date="2015-07-20T14:38:00Z">
+        <w:r>
+          <w:delText xml:space="preserve">opt to </w:delText>
+        </w:r>
+      </w:del>
+      <w:r>
+        <w:t>estimate fitness from</w:t>
       </w:r>
       <w:r>
         <w:t xml:space="preserve"> </w:t>
@@ -439,7 +491,15 @@
         <w:t>rates</w:t>
       </w:r>
       <w:r>
-        <w:t xml:space="preserve"> have been shown to be an unreliable measure of fitness.</w:t>
+        <w:t xml:space="preserve"> have been shown to be an unreliable measure of fitness</w:t>
+      </w:r>
+      <w:ins w:id="11" w:author="Judith Berman" w:date="2015-07-20T14:38:00Z">
+        <w:r>
+          <w:t xml:space="preserve"> as indicated by discrepancies between these parameters and the outcomes of pairwise competition assays</w:t>
+        </w:r>
+      </w:ins>
+      <w:r>
+        <w:t>.</w:t>
       </w:r>
       <w:r>
         <w:t xml:space="preserve"> Here we propose a new method </w:t>
@@ -457,16 +517,75 @@
         <w:t xml:space="preserve"> the res</w:t>
       </w:r>
       <w:r>
-        <w:t xml:space="preserve">ults of competitions </w:t>
-      </w:r>
-      <w:r>
-        <w:t>from single strain growth curves</w:t>
+        <w:t xml:space="preserve">ults of </w:t>
+      </w:r>
+      <w:del w:id="12" w:author="Judith Berman" w:date="2015-07-20T14:39:00Z">
+        <w:r>
+          <w:delText xml:space="preserve">competitions </w:delText>
+        </w:r>
+      </w:del>
+      <w:ins w:id="13" w:author="Judith Berman" w:date="2015-07-20T14:39:00Z">
+        <w:r>
+          <w:t xml:space="preserve">competition assays </w:t>
+        </w:r>
+      </w:ins>
+      <w:del w:id="14" w:author="Judith Berman" w:date="2015-07-20T14:39:00Z">
+        <w:r>
+          <w:delText xml:space="preserve">from </w:delText>
+        </w:r>
+      </w:del>
+      <w:ins w:id="15" w:author="Judith Berman" w:date="2015-07-20T14:39:00Z">
+        <w:r>
+          <w:t xml:space="preserve">using </w:t>
+        </w:r>
+      </w:ins>
+      <w:r>
+        <w:t>single strain growth curves</w:t>
       </w:r>
       <w:r>
         <w:t xml:space="preserve"> and estimates </w:t>
       </w:r>
-      <w:r>
-        <w:t xml:space="preserve">competitive fitness. Our method can also be applied for inferring interactions between competing strains and to provide biological interpretation to </w:t>
+      <w:ins w:id="16" w:author="Judith Berman" w:date="2015-07-20T14:39:00Z">
+        <w:r>
+          <w:t xml:space="preserve">of </w:t>
+        </w:r>
+      </w:ins>
+      <w:r>
+        <w:t xml:space="preserve">competitive fitness. </w:t>
+      </w:r>
+      <w:del w:id="17" w:author="Judith Berman" w:date="2015-07-20T14:39:00Z">
+        <w:r>
+          <w:delText xml:space="preserve">Our </w:delText>
+        </w:r>
+      </w:del>
+      <w:ins w:id="18" w:author="Judith Berman" w:date="2015-07-20T14:39:00Z">
+        <w:r>
+          <w:t xml:space="preserve">This </w:t>
+        </w:r>
+      </w:ins>
+      <w:r>
+        <w:t xml:space="preserve">method can also be </w:t>
+      </w:r>
+      <w:del w:id="19" w:author="Judith Berman" w:date="2015-07-20T14:40:00Z">
+        <w:r>
+          <w:delText>applied for</w:delText>
+        </w:r>
+      </w:del>
+      <w:ins w:id="20" w:author="Judith Berman" w:date="2015-07-20T14:40:00Z">
+        <w:r>
+          <w:t>used to</w:t>
+        </w:r>
+      </w:ins>
+      <w:r>
+        <w:t xml:space="preserve"> infer</w:t>
+      </w:r>
+      <w:del w:id="21" w:author="Judith Berman" w:date="2015-07-20T14:40:00Z">
+        <w:r>
+          <w:delText>ring</w:delText>
+        </w:r>
+      </w:del>
+      <w:r>
+        <w:t xml:space="preserve"> interactions between competing strains and to provide biological interpretation to </w:t>
       </w:r>
       <w:r>
         <w:t>selective differences between different strains</w:t>
@@ -520,7 +639,20 @@
         <w:t>d</w:t>
       </w:r>
       <w:r>
-        <w:t xml:space="preserve">ensity (OD) of one or more populations of cells over varying time periods. </w:t>
+        <w:t xml:space="preserve">ensity (OD) of one or more populations of cells over </w:t>
+      </w:r>
+      <w:del w:id="22" w:author="Judith Berman" w:date="2015-07-20T14:40:00Z">
+        <w:r>
+          <w:delText xml:space="preserve">varying </w:delText>
+        </w:r>
+      </w:del>
+      <w:ins w:id="23" w:author="Judith Berman" w:date="2015-07-20T14:40:00Z">
+        <w:r>
+          <w:t xml:space="preserve">a range of </w:t>
+        </w:r>
+      </w:ins>
+      <w:r>
+        <w:t xml:space="preserve">time periods. </w:t>
       </w:r>
       <w:r>
         <w:t xml:space="preserve">The simplest way to </w:t>
@@ -610,7 +742,28 @@
         <w:fldChar w:fldCharType="end"/>
       </w:r>
       <w:r>
-        <w:t xml:space="preserve">. Growth rates can indeed be proxies of </w:t>
+        <w:t xml:space="preserve">. </w:t>
+      </w:r>
+      <w:del w:id="24" w:author="Judith Berman" w:date="2015-07-20T14:41:00Z">
+        <w:r>
+          <w:delText xml:space="preserve">Growth </w:delText>
+        </w:r>
+      </w:del>
+      <w:ins w:id="25" w:author="Judith Berman" w:date="2015-07-20T14:41:00Z">
+        <w:r>
+          <w:t xml:space="preserve">Indeed, growth </w:t>
+        </w:r>
+      </w:ins>
+      <w:r>
+        <w:t xml:space="preserve">rates can </w:t>
+      </w:r>
+      <w:del w:id="26" w:author="Judith Berman" w:date="2015-07-20T14:41:00Z">
+        <w:r>
+          <w:delText xml:space="preserve">indeed </w:delText>
+        </w:r>
+      </w:del>
+      <w:r>
+        <w:t xml:space="preserve">be proxies of </w:t>
       </w:r>
       <w:r>
         <w:t xml:space="preserve">the </w:t>
@@ -648,7 +801,20 @@
         <w:fldChar w:fldCharType="end"/>
       </w:r>
       <w:r>
-        <w:t>, which is the standard way of measuring relative fitness in population genetics</w:t>
+        <w:t xml:space="preserve">, which is </w:t>
+      </w:r>
+      <w:del w:id="27" w:author="Judith Berman" w:date="2015-07-20T14:41:00Z">
+        <w:r>
+          <w:delText xml:space="preserve">the </w:delText>
+        </w:r>
+      </w:del>
+      <w:ins w:id="28" w:author="Judith Berman" w:date="2015-07-20T14:41:00Z">
+        <w:r>
+          <w:t xml:space="preserve">a </w:t>
+        </w:r>
+      </w:ins>
+      <w:r>
+        <w:t>standard way of measuring relative fitness in population genetics</w:t>
       </w:r>
       <w:r>
         <w:t xml:space="preserve"> </w:t>
@@ -677,77 +843,188 @@
       <w:r>
         <w:t xml:space="preserve"> </w:t>
       </w:r>
-      <w:r>
-        <w:t>B</w:t>
-      </w:r>
-      <w:r>
-        <w:t xml:space="preserve">ut in </w:t>
-      </w:r>
-      <w:r>
-        <w:t xml:space="preserve">many </w:t>
-      </w:r>
-      <w:r>
-        <w:t xml:space="preserve">cases </w:t>
-      </w:r>
-      <w:r>
-        <w:t xml:space="preserve">there are </w:t>
-      </w:r>
-      <w:r>
-        <w:t>other</w:t>
-      </w:r>
+      <w:del w:id="29" w:author="Judith Berman" w:date="2015-07-20T14:41:00Z">
+        <w:r>
+          <w:delText>B</w:delText>
+        </w:r>
+        <w:r>
+          <w:delText xml:space="preserve">ut </w:delText>
+        </w:r>
+      </w:del>
+      <w:ins w:id="30" w:author="Judith Berman" w:date="2015-07-20T14:41:00Z">
+        <w:r>
+          <w:t xml:space="preserve">However, the selection coefficient can be affected by other </w:t>
+        </w:r>
+      </w:ins>
+      <w:ins w:id="31" w:author="Judith Berman" w:date="2015-07-20T14:42:00Z">
+        <w:r>
+          <w:t>phases</w:t>
+        </w:r>
+      </w:ins>
+      <w:ins w:id="32" w:author="Judith Berman" w:date="2015-07-20T14:41:00Z">
+        <w:r>
+          <w:t xml:space="preserve"> of </w:t>
+        </w:r>
+      </w:ins>
+      <w:ins w:id="33" w:author="Judith Berman" w:date="2015-07-20T14:42:00Z">
+        <w:r>
+          <w:t>a</w:t>
+        </w:r>
+      </w:ins>
+      <w:ins w:id="34" w:author="Judith Berman" w:date="2015-07-20T14:41:00Z">
+        <w:r>
+          <w:t xml:space="preserve"> growth curve</w:t>
+        </w:r>
+      </w:ins>
+      <w:ins w:id="35" w:author="Judith Berman" w:date="2015-07-20T14:42:00Z">
+        <w:r>
+          <w:t xml:space="preserve">: </w:t>
+        </w:r>
+      </w:ins>
+      <w:ins w:id="36" w:author="Judith Berman" w:date="2015-07-20T14:43:00Z">
+        <w:r>
+          <w:t xml:space="preserve"> the length of</w:t>
+        </w:r>
+      </w:ins>
+      <w:del w:id="37" w:author="Judith Berman" w:date="2015-07-20T14:42:00Z">
+        <w:r>
+          <w:delText xml:space="preserve">in </w:delText>
+        </w:r>
+        <w:r>
+          <w:delText xml:space="preserve">many </w:delText>
+        </w:r>
+        <w:r>
+          <w:delText xml:space="preserve">cases </w:delText>
+        </w:r>
+        <w:r>
+          <w:delText xml:space="preserve">there are </w:delText>
+        </w:r>
+        <w:r>
+          <w:delText>other</w:delText>
+        </w:r>
+        <w:r>
+          <w:delText xml:space="preserve"> </w:delText>
+        </w:r>
+        <w:r>
+          <w:delText xml:space="preserve">growth </w:delText>
+        </w:r>
+        <w:r>
+          <w:delText>phases</w:delText>
+        </w:r>
+        <w:r>
+          <w:delText xml:space="preserve"> that affect the selection coefficient</w:delText>
+        </w:r>
+        <w:r>
+          <w:delText xml:space="preserve"> </w:delText>
+        </w:r>
+        <w:r>
+          <w:delText xml:space="preserve">in addition to </w:delText>
+        </w:r>
+        <w:r>
+          <w:delText>the exponential growth phase</w:delText>
+        </w:r>
+        <w:r>
+          <w:delText>: a</w:delText>
+        </w:r>
+      </w:del>
       <w:r>
         <w:t xml:space="preserve"> </w:t>
       </w:r>
       <w:r>
-        <w:t xml:space="preserve">growth </w:t>
-      </w:r>
-      <w:r>
-        <w:t>phases</w:t>
-      </w:r>
-      <w:r>
-        <w:t xml:space="preserve"> that affect the selection coefficient</w:t>
-      </w:r>
+        <w:t xml:space="preserve">lag phase, </w:t>
+      </w:r>
+      <w:ins w:id="38" w:author="Judith Berman" w:date="2015-07-20T14:42:00Z">
+        <w:r>
+          <w:t>the</w:t>
+        </w:r>
+      </w:ins>
+      <w:del w:id="39" w:author="Judith Berman" w:date="2015-07-20T14:42:00Z">
+        <w:r>
+          <w:delText>a</w:delText>
+        </w:r>
+      </w:del>
       <w:r>
         <w:t xml:space="preserve"> </w:t>
       </w:r>
-      <w:r>
-        <w:t xml:space="preserve">in addition to </w:t>
-      </w:r>
-      <w:r>
-        <w:t>the exponential growth phase</w:t>
-      </w:r>
-      <w:r>
-        <w:t xml:space="preserve">: a </w:t>
-      </w:r>
-      <w:r>
-        <w:t xml:space="preserve">lag phase, </w:t>
-      </w:r>
-      <w:r>
-        <w:t xml:space="preserve">a </w:t>
-      </w:r>
-      <w:r>
-        <w:t>deceleration phase</w:t>
-      </w:r>
-      <w:r>
-        <w:t>,</w:t>
-      </w:r>
-      <w:r>
-        <w:t xml:space="preserve"> and </w:t>
-      </w:r>
-      <w:r>
-        <w:t xml:space="preserve">a </w:t>
-      </w:r>
-      <w:r>
-        <w:t>stationary phase</w:t>
-      </w:r>
-      <w:r>
-        <w:t xml:space="preserve">. </w:t>
-      </w:r>
-      <w:r>
-        <w:t>Indeed</w:t>
-      </w:r>
-      <w:r>
-        <w:t>, it has been recently shown that growth rate</w:t>
+      <w:ins w:id="40" w:author="Judith Berman" w:date="2015-07-20T14:43:00Z">
+        <w:r>
+          <w:t xml:space="preserve">degree to which </w:t>
+        </w:r>
+      </w:ins>
+      <w:del w:id="41" w:author="Judith Berman" w:date="2015-07-20T14:43:00Z">
+        <w:r>
+          <w:delText>deceleration</w:delText>
+        </w:r>
+      </w:del>
+      <w:ins w:id="42" w:author="Judith Berman" w:date="2015-07-20T14:43:00Z">
+        <w:r>
+          <w:t xml:space="preserve">the </w:t>
+        </w:r>
+      </w:ins>
+      <w:ins w:id="43" w:author="Judith Berman" w:date="2015-07-20T14:42:00Z">
+        <w:r>
+          <w:t>‘diauxic shift’</w:t>
+        </w:r>
+      </w:ins>
+      <w:ins w:id="44" w:author="Judith Berman" w:date="2015-07-20T14:43:00Z">
+        <w:r>
+          <w:t xml:space="preserve"> phase </w:t>
+        </w:r>
+        <w:proofErr w:type="spellStart"/>
+        <w:r>
+          <w:t>deaccelera</w:t>
+        </w:r>
+      </w:ins>
+      <w:ins w:id="45" w:author="Judith Berman" w:date="2015-07-20T14:44:00Z">
+        <w:r>
+          <w:t>tes</w:t>
+        </w:r>
+        <w:proofErr w:type="spellEnd"/>
+        <w:r>
+          <w:t xml:space="preserve"> division cycles and stationary phase. </w:t>
+        </w:r>
+      </w:ins>
+      <w:del w:id="46" w:author="Judith Berman" w:date="2015-07-20T14:44:00Z">
+        <w:r>
+          <w:delText xml:space="preserve"> phase</w:delText>
+        </w:r>
+        <w:r>
+          <w:delText>,</w:delText>
+        </w:r>
+        <w:r>
+          <w:delText xml:space="preserve"> and </w:delText>
+        </w:r>
+      </w:del>
+      <w:del w:id="47" w:author="Judith Berman" w:date="2015-07-20T14:43:00Z">
+        <w:r>
+          <w:delText xml:space="preserve">a </w:delText>
+        </w:r>
+      </w:del>
+      <w:del w:id="48" w:author="Judith Berman" w:date="2015-07-20T14:44:00Z">
+        <w:r>
+          <w:delText>stationary phase</w:delText>
+        </w:r>
+        <w:r>
+          <w:delText xml:space="preserve">. </w:delText>
+        </w:r>
+      </w:del>
+      <w:del w:id="49" w:author="Judith Berman" w:date="2015-07-20T14:45:00Z">
+        <w:r>
+          <w:delText>Indeed</w:delText>
+        </w:r>
+      </w:del>
+      <w:ins w:id="50" w:author="Judith Berman" w:date="2015-07-20T14:45:00Z">
+        <w:r>
+          <w:t xml:space="preserve">Thus, it is not surprising that </w:t>
+        </w:r>
+      </w:ins>
+      <w:del w:id="51" w:author="Judith Berman" w:date="2015-07-20T14:45:00Z">
+        <w:r>
+          <w:delText xml:space="preserve">, it has been recently shown that </w:delText>
+        </w:r>
+      </w:del>
+      <w:r>
+        <w:t>growth rate</w:t>
       </w:r>
       <w:r>
         <w:t>s</w:t>
@@ -761,6 +1038,7 @@
       <w:r>
         <w:t xml:space="preserve"> of relative fitness </w:t>
       </w:r>
+      <w:commentRangeStart w:id="52"/>
       <w:r>
         <w:fldChar w:fldCharType="begin" w:fldLock="1"/>
       </w:r>
@@ -779,9 +1057,21 @@
       <w:r>
         <w:fldChar w:fldCharType="end"/>
       </w:r>
+      <w:commentRangeEnd w:id="52"/>
+      <w:r>
+        <w:rPr>
+          <w:rStyle w:val="CommentReference"/>
+        </w:rPr>
+        <w:commentReference w:id="52"/>
+      </w:r>
       <w:r>
         <w:t>.</w:t>
       </w:r>
+      <w:ins w:id="54" w:author="Judith Berman" w:date="2015-07-20T14:46:00Z">
+        <w:r>
+          <w:t xml:space="preserve">  </w:t>
+        </w:r>
+      </w:ins>
     </w:p>
     <w:p>
       <w:pPr>
@@ -792,8 +1082,18 @@
       </w:r>
     </w:p>
     <w:p>
-      <w:r>
-        <w:t>Pairwise c</w:t>
+      <w:del w:id="55" w:author="Judith Berman" w:date="2015-07-20T14:49:00Z">
+        <w:r>
+          <w:delText xml:space="preserve">Pairwise </w:delText>
+        </w:r>
+      </w:del>
+      <w:ins w:id="56" w:author="Judith Berman" w:date="2015-07-20T14:49:00Z">
+        <w:r>
+          <w:t xml:space="preserve">Fitness </w:t>
+        </w:r>
+      </w:ins>
+      <w:r>
+        <w:t>c</w:t>
       </w:r>
       <w:r>
         <w:t xml:space="preserve">ompetition </w:t>
@@ -804,18 +1104,38 @@
       <w:r>
         <w:t xml:space="preserve"> </w:t>
       </w:r>
-      <w:r>
-        <w:t>can be</w:t>
-      </w:r>
-      <w:r>
-        <w:t xml:space="preserve"> used to infer </w:t>
-      </w:r>
+      <w:del w:id="57" w:author="Judith Berman" w:date="2015-07-20T14:49:00Z">
+        <w:r>
+          <w:delText>can be</w:delText>
+        </w:r>
+        <w:r>
+          <w:delText xml:space="preserve"> used to </w:delText>
+        </w:r>
+      </w:del>
+      <w:r>
+        <w:t xml:space="preserve">infer </w:t>
+      </w:r>
+      <w:ins w:id="58" w:author="Judith Berman" w:date="2015-07-20T14:49:00Z">
+        <w:r>
+          <w:t xml:space="preserve">relative </w:t>
+        </w:r>
+      </w:ins>
       <w:r>
         <w:t xml:space="preserve">fitness </w:t>
       </w:r>
       <w:r>
-        <w:t xml:space="preserve">in a way </w:t>
-      </w:r>
+        <w:t xml:space="preserve">in a </w:t>
+      </w:r>
+      <w:del w:id="59" w:author="Judith Berman" w:date="2015-07-20T14:49:00Z">
+        <w:r>
+          <w:delText xml:space="preserve">way </w:delText>
+        </w:r>
+      </w:del>
+      <w:ins w:id="60" w:author="Judith Berman" w:date="2015-07-20T14:49:00Z">
+        <w:r>
+          <w:t xml:space="preserve">manner </w:t>
+        </w:r>
+      </w:ins>
       <w:r>
         <w:t xml:space="preserve">that </w:t>
       </w:r>
@@ -835,7 +1155,15 @@
         <w:t xml:space="preserve">ompetition </w:t>
       </w:r>
       <w:r>
-        <w:t xml:space="preserve">experiments </w:t>
+        <w:t>experiments</w:t>
+      </w:r>
+      <w:ins w:id="61" w:author="Judith Berman" w:date="2015-07-20T14:49:00Z">
+        <w:r>
+          <w:t>,</w:t>
+        </w:r>
+      </w:ins>
+      <w:r>
+        <w:t xml:space="preserve"> </w:t>
       </w:r>
       <w:r>
         <w:t>two</w:t>
@@ -856,8 +1184,21 @@
         <w:t>vessel</w:t>
       </w:r>
       <w:r>
-        <w:t xml:space="preserve"> – </w:t>
-      </w:r>
+        <w:t xml:space="preserve"> –</w:t>
+      </w:r>
+      <w:ins w:id="62" w:author="Judith Berman" w:date="2015-07-20T14:50:00Z">
+        <w:r>
+          <w:t xml:space="preserve"> </w:t>
+        </w:r>
+        <w:r>
+          <w:t xml:space="preserve">a reference strain and </w:t>
+        </w:r>
+      </w:ins>
+      <w:del w:id="63" w:author="Judith Berman" w:date="2015-07-20T14:50:00Z">
+        <w:r>
+          <w:delText xml:space="preserve"> </w:delText>
+        </w:r>
+      </w:del>
       <w:r>
         <w:t>one or more</w:t>
       </w:r>
@@ -871,13 +1212,81 @@
         <w:t>s</w:t>
       </w:r>
       <w:r>
-        <w:t xml:space="preserve"> of interest and a reference strain (for example, a mutant strain and a wildtype strain).</w:t>
-      </w:r>
-      <w:r>
-        <w:t xml:space="preserve"> The frequency of each strain is measured during the experiment</w:t>
-      </w:r>
-      <w:r>
-        <w:t xml:space="preserve"> [for example, using flow cytometry </w:t>
+        <w:t xml:space="preserve"> of interest </w:t>
+      </w:r>
+      <w:del w:id="64" w:author="Judith Berman" w:date="2015-07-20T14:50:00Z">
+        <w:r>
+          <w:delText xml:space="preserve">and a reference strain </w:delText>
+        </w:r>
+      </w:del>
+      <w:r>
+        <w:t xml:space="preserve">(for example, a </w:t>
+      </w:r>
+      <w:del w:id="65" w:author="Judith Berman" w:date="2015-07-20T14:50:00Z">
+        <w:r>
+          <w:delText xml:space="preserve">mutant </w:delText>
+        </w:r>
+      </w:del>
+      <w:ins w:id="66" w:author="Judith Berman" w:date="2015-07-20T14:50:00Z">
+        <w:r>
+          <w:t xml:space="preserve">wild-type reference </w:t>
+        </w:r>
+      </w:ins>
+      <w:r>
+        <w:t xml:space="preserve">strain and a </w:t>
+      </w:r>
+      <w:del w:id="67" w:author="Judith Berman" w:date="2015-07-20T14:50:00Z">
+        <w:r>
+          <w:delText xml:space="preserve">wildtype </w:delText>
+        </w:r>
+      </w:del>
+      <w:ins w:id="68" w:author="Judith Berman" w:date="2015-07-20T14:50:00Z">
+        <w:r>
+          <w:t xml:space="preserve">mutant </w:t>
+        </w:r>
+      </w:ins>
+      <w:r>
+        <w:t>strain</w:t>
+      </w:r>
+      <w:ins w:id="69" w:author="Judith Berman" w:date="2015-07-20T14:50:00Z">
+        <w:r>
+          <w:t xml:space="preserve"> of interest</w:t>
+        </w:r>
+      </w:ins>
+      <w:r>
+        <w:t>).</w:t>
+      </w:r>
+      <w:r>
+        <w:t xml:space="preserve"> The frequency of each strain </w:t>
+      </w:r>
+      <w:ins w:id="70" w:author="Judith Berman" w:date="2015-07-20T14:50:00Z">
+        <w:r>
+          <w:t xml:space="preserve">in the population </w:t>
+        </w:r>
+      </w:ins>
+      <w:r>
+        <w:t>is measured during the</w:t>
+      </w:r>
+      <w:ins w:id="71" w:author="Judith Berman" w:date="2015-07-20T14:50:00Z">
+        <w:r>
+          <w:t xml:space="preserve"> course of the</w:t>
+        </w:r>
+      </w:ins>
+      <w:r>
+        <w:t xml:space="preserve"> experiment</w:t>
+      </w:r>
+      <w:ins w:id="72" w:author="Judith Berman" w:date="2015-07-20T14:51:00Z">
+        <w:r>
+          <w:t xml:space="preserve">. This is done classically by plating assays that distinguish the strains using genetic markers.  More recently, </w:t>
+        </w:r>
+      </w:ins>
+      <w:del w:id="73" w:author="Judith Berman" w:date="2015-07-20T14:51:00Z">
+        <w:r>
+          <w:delText xml:space="preserve"> [for example, using </w:delText>
+        </w:r>
+      </w:del>
+      <w:r>
+        <w:t xml:space="preserve">flow cytometry </w:t>
       </w:r>
       <w:r>
         <w:fldChar w:fldCharType="begin" w:fldLock="1"/>
@@ -898,7 +1307,56 @@
         <w:fldChar w:fldCharType="end"/>
       </w:r>
       <w:r>
-        <w:t xml:space="preserve"> or deep sequencing </w:t>
+        <w:t xml:space="preserve"> </w:t>
+      </w:r>
+      <w:ins w:id="74" w:author="Judith Berman" w:date="2015-07-20T14:51:00Z">
+        <w:r>
+          <w:t>has been used with fluorescently marked cells and</w:t>
+        </w:r>
+      </w:ins>
+      <w:del w:id="75" w:author="Judith Berman" w:date="2015-07-20T14:51:00Z">
+        <w:r>
+          <w:delText>or</w:delText>
+        </w:r>
+      </w:del>
+      <w:r>
+        <w:t xml:space="preserve"> deep sequencing</w:t>
+      </w:r>
+      <w:ins w:id="76" w:author="Judith Berman" w:date="2015-07-20T14:51:00Z">
+        <w:r>
+          <w:t xml:space="preserve"> </w:t>
+        </w:r>
+      </w:ins>
+      <w:ins w:id="77" w:author="Judith Berman" w:date="2015-07-20T14:52:00Z">
+        <w:r>
+          <w:t xml:space="preserve">read counts have </w:t>
+        </w:r>
+      </w:ins>
+      <w:ins w:id="78" w:author="Judith Berman" w:date="2015-07-20T14:51:00Z">
+        <w:r>
+          <w:t xml:space="preserve">been used to </w:t>
+        </w:r>
+      </w:ins>
+      <w:ins w:id="79" w:author="Judith Berman" w:date="2015-07-20T14:52:00Z">
+        <w:r>
+          <w:t xml:space="preserve">determine the frequencies of different alleles in the </w:t>
+        </w:r>
+        <w:commentRangeStart w:id="80"/>
+        <w:r>
+          <w:t>population</w:t>
+        </w:r>
+      </w:ins>
+      <w:commentRangeEnd w:id="80"/>
+      <w:ins w:id="81" w:author="Judith Berman" w:date="2015-07-20T14:55:00Z">
+        <w:r>
+          <w:rPr>
+            <w:rStyle w:val="CommentReference"/>
+          </w:rPr>
+          <w:commentReference w:id="80"/>
+        </w:r>
+      </w:ins>
+      <w:r>
+        <w:t xml:space="preserve"> </w:t>
       </w:r>
       <w:r>
         <w:fldChar w:fldCharType="begin" w:fldLock="1"/>
@@ -927,118 +1385,196 @@
       <w:r>
         <w:t xml:space="preserve"> </w:t>
       </w:r>
-      <w:r>
-        <w:t>From the change in frequenc</w:t>
+      <w:ins w:id="82" w:author="Judith Berman" w:date="2015-07-20T14:54:00Z">
+        <w:r>
+          <w:t xml:space="preserve">The selection coefficient of the strains of interest can </w:t>
+        </w:r>
+        <w:proofErr w:type="spellStart"/>
+        <w:r>
+          <w:t>rthen</w:t>
+        </w:r>
+        <w:proofErr w:type="spellEnd"/>
+        <w:r>
+          <w:t xml:space="preserve"> be estimated f</w:t>
+        </w:r>
+      </w:ins>
+      <w:del w:id="83" w:author="Judith Berman" w:date="2015-07-20T14:54:00Z">
+        <w:r>
+          <w:delText>F</w:delText>
+        </w:r>
+      </w:del>
+      <w:r>
+        <w:t xml:space="preserve">rom </w:t>
+      </w:r>
+      <w:del w:id="84" w:author="Judith Berman" w:date="2015-07-20T14:53:00Z">
+        <w:r>
+          <w:delText xml:space="preserve">the </w:delText>
+        </w:r>
+      </w:del>
+      <w:r>
+        <w:t>change</w:t>
+      </w:r>
+      <w:ins w:id="85" w:author="Judith Berman" w:date="2015-07-20T14:53:00Z">
+        <w:r>
+          <w:t>s</w:t>
+        </w:r>
+      </w:ins>
+      <w:r>
+        <w:t xml:space="preserve"> in </w:t>
+      </w:r>
+      <w:ins w:id="86" w:author="Judith Berman" w:date="2015-07-20T14:53:00Z">
+        <w:r>
+          <w:t xml:space="preserve">the </w:t>
+        </w:r>
+      </w:ins>
+      <w:r>
+        <w:t>frequenc</w:t>
       </w:r>
       <w:r>
         <w:t>ies</w:t>
       </w:r>
+      <w:ins w:id="87" w:author="Judith Berman" w:date="2015-07-20T14:53:00Z">
+        <w:r>
+          <w:t xml:space="preserve"> of the different strains</w:t>
+        </w:r>
+      </w:ins>
       <w:r>
         <w:t xml:space="preserve"> </w:t>
       </w:r>
       <w:r>
         <w:t>during</w:t>
       </w:r>
-      <w:r>
-        <w:t xml:space="preserve"> the competition</w:t>
+      <w:del w:id="88" w:author="Judith Berman" w:date="2015-07-20T14:53:00Z">
+        <w:r>
+          <w:delText xml:space="preserve"> the </w:delText>
+        </w:r>
+      </w:del>
+      <w:ins w:id="89" w:author="Judith Berman" w:date="2015-07-20T14:53:00Z">
+        <w:r>
+          <w:t xml:space="preserve"> </w:t>
+        </w:r>
+      </w:ins>
+      <w:r>
+        <w:t>competition</w:t>
       </w:r>
       <w:r>
         <w:t xml:space="preserve"> </w:t>
       </w:r>
       <w:r>
+        <w:lastRenderedPageBreak/>
         <w:t>experiment</w:t>
       </w:r>
-      <w:r>
-        <w:t xml:space="preserve"> investigators can estimate the </w:t>
-      </w:r>
-      <w:r>
-        <w:t>selection coefficient</w:t>
-      </w:r>
-      <w:r>
-        <w:t xml:space="preserve"> of the strain</w:t>
+      <w:ins w:id="90" w:author="Judith Berman" w:date="2015-07-20T14:53:00Z">
+        <w:r>
+          <w:t>s,</w:t>
+        </w:r>
+      </w:ins>
+      <w:r>
+        <w:t xml:space="preserve"> </w:t>
+      </w:r>
+      <w:del w:id="91" w:author="Judith Berman" w:date="2015-07-20T14:54:00Z">
+        <w:r>
+          <w:delText xml:space="preserve">investigators can estimate the </w:delText>
+        </w:r>
+        <w:r>
+          <w:delText>selection coefficient</w:delText>
+        </w:r>
+        <w:r>
+          <w:delText xml:space="preserve"> of the strain</w:delText>
+        </w:r>
+        <w:r>
+          <w:delText>s</w:delText>
+        </w:r>
+        <w:r>
+          <w:delText xml:space="preserve"> of interest. </w:delText>
+        </w:r>
+      </w:del>
+      <w:r>
+        <w:t>T</w:t>
+      </w:r>
+      <w:r>
+        <w:t xml:space="preserve">his is a </w:t>
+      </w:r>
+      <w:r>
+        <w:t>good</w:t>
+      </w:r>
+      <w:r>
+        <w:t xml:space="preserve"> method to </w:t>
+      </w:r>
+      <w:r>
+        <w:t>estimate relative</w:t>
+      </w:r>
+      <w:r>
+        <w:t xml:space="preserve"> fitness, as it directly estimate</w:t>
+      </w:r>
+      <w:r>
+        <w:t xml:space="preserve">s </w:t>
+      </w:r>
+      <w:r>
+        <w:t>fitness</w:t>
+      </w:r>
+      <w:r>
+        <w:t xml:space="preserve"> from </w:t>
+      </w:r>
+      <w:r>
+        <w:t xml:space="preserve">change in </w:t>
+      </w:r>
+      <w:r>
+        <w:t>frequencies over time</w:t>
+      </w:r>
+      <w:r>
+        <w:t xml:space="preserve">. However, competition </w:t>
+      </w:r>
+      <w:r>
+        <w:t>experiments</w:t>
+      </w:r>
+      <w:r>
+        <w:t xml:space="preserve"> are</w:t>
+      </w:r>
+      <w:r>
+        <w:t xml:space="preserve"> more</w:t>
+      </w:r>
+      <w:r>
+        <w:t xml:space="preserve"> laborious </w:t>
+      </w:r>
+      <w:r>
+        <w:t>than growth curve</w:t>
       </w:r>
       <w:r>
         <w:t>s</w:t>
       </w:r>
       <w:r>
-        <w:t xml:space="preserve"> of interest. </w:t>
-      </w:r>
-      <w:r>
-        <w:t>T</w:t>
-      </w:r>
-      <w:r>
-        <w:t xml:space="preserve">his is a </w:t>
-      </w:r>
-      <w:r>
-        <w:t>good</w:t>
-      </w:r>
-      <w:r>
-        <w:t xml:space="preserve"> method to </w:t>
-      </w:r>
-      <w:r>
-        <w:t>estimate relative</w:t>
-      </w:r>
-      <w:r>
-        <w:t xml:space="preserve"> fitness, as it directly estimate</w:t>
-      </w:r>
-      <w:r>
-        <w:t xml:space="preserve">s </w:t>
-      </w:r>
-      <w:r>
-        <w:t>fitness</w:t>
-      </w:r>
-      <w:r>
-        <w:t xml:space="preserve"> from </w:t>
-      </w:r>
-      <w:r>
-        <w:t xml:space="preserve">change in </w:t>
-      </w:r>
-      <w:r>
-        <w:t>frequencies over time</w:t>
-      </w:r>
-      <w:r>
-        <w:t xml:space="preserve">. However, competition </w:t>
+        <w:t xml:space="preserve"> </w:t>
       </w:r>
       <w:r>
         <w:t>experiments</w:t>
       </w:r>
       <w:r>
-        <w:t xml:space="preserve"> are</w:t>
-      </w:r>
-      <w:r>
-        <w:t xml:space="preserve"> more</w:t>
-      </w:r>
-      <w:r>
-        <w:t xml:space="preserve"> laborious </w:t>
-      </w:r>
-      <w:r>
-        <w:t>than growth curve</w:t>
-      </w:r>
-      <w:r>
-        <w:t>s</w:t>
-      </w:r>
-      <w:r>
         <w:t xml:space="preserve"> </w:t>
       </w:r>
       <w:r>
-        <w:t>experiments</w:t>
+        <w:t xml:space="preserve">and </w:t>
+      </w:r>
+      <w:r>
+        <w:t xml:space="preserve">are typically more </w:t>
+      </w:r>
+      <w:del w:id="92" w:author="Judith Berman" w:date="2015-07-20T14:56:00Z">
+        <w:r>
+          <w:delText>expansive</w:delText>
+        </w:r>
+      </w:del>
+      <w:ins w:id="93" w:author="Judith Berman" w:date="2015-07-20T14:56:00Z">
+        <w:r>
+          <w:t>expensive</w:t>
+        </w:r>
+      </w:ins>
+      <w:r>
+        <w:t>, requiring the construction and assaying of genetic or phenotypic markers</w:t>
       </w:r>
       <w:r>
         <w:t xml:space="preserve"> </w:t>
       </w:r>
       <w:r>
-        <w:t xml:space="preserve">and </w:t>
-      </w:r>
-      <w:r>
-        <w:t xml:space="preserve">are typically more </w:t>
-      </w:r>
-      <w:r>
-        <w:t>expansive, requiring the construction and assaying of genetic or phenotypic markers</w:t>
-      </w:r>
-      <w:r>
-        <w:t xml:space="preserve"> </w:t>
-      </w:r>
-      <w:r>
         <w:fldChar w:fldCharType="begin" w:fldLock="1"/>
       </w:r>
       <w:r>
@@ -1081,7 +1617,20 @@
         <w:t>Therefore</w:t>
       </w:r>
       <w:r>
-        <w:t>, many investigators do without them and use proxies of fitness such as growth rates.</w:t>
+        <w:t xml:space="preserve">, many investigators </w:t>
+      </w:r>
+      <w:del w:id="94" w:author="Judith Berman" w:date="2015-07-20T14:56:00Z">
+        <w:r>
+          <w:delText xml:space="preserve">do without them and </w:delText>
+        </w:r>
+      </w:del>
+      <w:ins w:id="95" w:author="Judith Berman" w:date="2015-07-20T14:56:00Z">
+        <w:r>
+          <w:t xml:space="preserve">prefer to </w:t>
+        </w:r>
+      </w:ins>
+      <w:r>
+        <w:t>use proxies of fitness such as growth rates.</w:t>
       </w:r>
     </w:p>
     <w:p>
@@ -1089,7 +1638,6 @@
         <w:pStyle w:val="Heading2"/>
       </w:pPr>
       <w:r>
-        <w:lastRenderedPageBreak/>
         <w:t>Predicting competition results from growth curves</w:t>
       </w:r>
     </w:p>
@@ -1209,7 +1757,21 @@
         <w:t xml:space="preserve"> </w:t>
       </w:r>
       <w:r>
-        <w:t>(http://curveball.yoavram.com)</w:t>
+        <w:t>(http://curveball.yoavram.</w:t>
+      </w:r>
+      <w:commentRangeStart w:id="96"/>
+      <w:r>
+        <w:t>com</w:t>
+      </w:r>
+      <w:commentRangeEnd w:id="96"/>
+      <w:r>
+        <w:rPr>
+          <w:rStyle w:val="CommentReference"/>
+        </w:rPr>
+        <w:commentReference w:id="96"/>
+      </w:r>
+      <w:r>
+        <w:t>)</w:t>
       </w:r>
       <w:r>
         <w:t>.</w:t>
@@ -1857,12 +2419,25 @@
         </m:r>
       </m:oMath>
       <w:r>
-        <w:t xml:space="preserve"> is a deceleration parameter.</w:t>
+        <w:t xml:space="preserve"> is a deceleration </w:t>
+      </w:r>
+      <w:commentRangeStart w:id="97"/>
+      <w:r>
+        <w:t>parameter</w:t>
+      </w:r>
+      <w:commentRangeEnd w:id="97"/>
+      <w:r>
+        <w:rPr>
+          <w:rStyle w:val="CommentReference"/>
+        </w:rPr>
+        <w:commentReference w:id="97"/>
+      </w:r>
+      <w:r>
+        <w:t>.</w:t>
       </w:r>
     </w:p>
     <w:p>
       <w:r>
-        <w:lastRenderedPageBreak/>
         <w:t xml:space="preserve">The term </w:t>
       </w:r>
       <m:oMath>
@@ -2106,14 +2681,12 @@
       <w:r>
         <w:t xml:space="preserve"> is half the maximum density</w:t>
       </w:r>
-      <w:proofErr w:type="gramStart"/>
       <w:r>
         <w:t>,</w:t>
       </w:r>
       <w:r>
         <w:t xml:space="preserve"> </w:t>
       </w:r>
-      <w:proofErr w:type="gramEnd"/>
       <m:oMath>
         <m:f>
           <m:fPr>
@@ -2183,13 +2756,8 @@
         <w:t xml:space="preserve"> is higher or lower</w:t>
       </w:r>
       <w:r>
-        <w:t xml:space="preserve"> </w:t>
-      </w:r>
-      <w:proofErr w:type="gramStart"/>
-      <w:r>
-        <w:t xml:space="preserve">than </w:t>
-      </w:r>
-      <w:proofErr w:type="gramEnd"/>
+        <w:t xml:space="preserve"> than </w:t>
+      </w:r>
       <m:oMath>
         <m:f>
           <m:fPr>
@@ -2253,19 +2821,45 @@
         <w:t xml:space="preserve">diluted into fresh media </w:t>
       </w:r>
       <w:r>
-        <w:t>for the growth curve</w:t>
-      </w:r>
-      <w:r>
-        <w:t>s</w:t>
-      </w:r>
-      <w:r>
-        <w:t xml:space="preserve"> experiment. Therefore, </w:t>
+        <w:t xml:space="preserve">for </w:t>
+      </w:r>
+      <w:del w:id="98" w:author="Judith Berman" w:date="2015-07-20T17:33:00Z">
+        <w:r>
+          <w:delText xml:space="preserve">the </w:delText>
+        </w:r>
+      </w:del>
+      <w:r>
+        <w:t>growth curve</w:t>
+      </w:r>
+      <w:del w:id="99" w:author="Judith Berman" w:date="2015-07-20T17:33:00Z">
+        <w:r>
+          <w:delText>s</w:delText>
+        </w:r>
+      </w:del>
+      <w:r>
+        <w:t xml:space="preserve"> experiment</w:t>
+      </w:r>
+      <w:ins w:id="100" w:author="Judith Berman" w:date="2015-07-20T17:33:00Z">
+        <w:r>
+          <w:t>s</w:t>
+        </w:r>
+      </w:ins>
+      <w:r>
+        <w:t xml:space="preserve">. Therefore, </w:t>
       </w:r>
       <w:r>
         <w:t xml:space="preserve">populations that are </w:t>
       </w:r>
       <w:r>
-        <w:t xml:space="preserve">adjusted to stationary phase must now adjust to growth, and this </w:t>
+        <w:t>adjusted to stationary phase must now adjust to growth</w:t>
+      </w:r>
+      <w:ins w:id="101" w:author="Judith Berman" w:date="2015-07-20T17:33:00Z">
+        <w:r>
+          <w:t xml:space="preserve"> conditions</w:t>
+        </w:r>
+      </w:ins>
+      <w:r>
+        <w:t xml:space="preserve">, and this </w:t>
       </w:r>
       <w:r>
         <w:t>takes some time. T</w:t>
@@ -3084,19 +3678,22 @@
         <w:t xml:space="preserve"> one</w:t>
       </w:r>
       <w:r>
-        <w:t xml:space="preserve">, as in the classic logistic model. This </w:t>
+        <w:t xml:space="preserve">, as in the classic logistic model. </w:t>
+      </w:r>
+      <w:commentRangeStart w:id="102"/>
+      <w:r>
+        <w:t xml:space="preserve">This </w:t>
       </w:r>
       <w:r>
         <w:t>form</w:t>
       </w:r>
       <w:r>
-        <w:t xml:space="preserve"> is useful because the reduced growth during the lag phase might sometimes be inferred </w:t>
-      </w:r>
-      <w:proofErr w:type="gramStart"/>
-      <w:r>
-        <w:t xml:space="preserve">as </w:t>
-      </w:r>
-      <w:proofErr w:type="gramEnd"/>
+        <w:t xml:space="preserve"> is useful because the </w:t>
+      </w:r>
+      <w:r>
+        <w:lastRenderedPageBreak/>
+        <w:t xml:space="preserve">reduced growth during the lag phase might sometimes be inferred as </w:t>
+      </w:r>
       <m:oMath>
         <m:r>
           <w:rPr>
@@ -3108,6 +3705,13 @@
       <w:r>
         <w:t xml:space="preserve">. </w:t>
       </w:r>
+      <w:commentRangeEnd w:id="102"/>
+      <w:r>
+        <w:rPr>
+          <w:rStyle w:val="CommentReference"/>
+        </w:rPr>
+        <w:commentReference w:id="102"/>
+      </w:r>
       <w:r>
         <w:t>A four parameter form</w:t>
       </w:r>
@@ -3138,11 +3742,9 @@
       <w:r>
         <w:t xml:space="preserve"> </w:t>
       </w:r>
-      <w:proofErr w:type="gramStart"/>
       <w:r>
         <w:t xml:space="preserve">with </w:t>
       </w:r>
-      <w:proofErr w:type="gramEnd"/>
       <m:oMath>
         <m:f>
           <m:fPr>
@@ -3217,33 +3819,7 @@
         </m:r>
       </m:oMath>
       <w:r>
-        <w:t>. This is also known as the Richards model</w:t>
-      </w:r>
-      <w:r>
-        <w:t xml:space="preserve"> </w:t>
-      </w:r>
-      <w:r>
-        <w:fldChar w:fldCharType="begin" w:fldLock="1"/>
-      </w:r>
-      <w:r>
-        <w:instrText>ADDIN CSL_CITATION { "citationItems" : [ { "id" : "ITEM-1", "itemData" : { "DOI" : "10.1093/jxb/10.2.290", "ISSN" : "0022-0957", "author" : [ { "dropping-particle" : "", "family" : "Richards", "given" : "F. J.", "non-dropping-particle" : "", "parse-names" : false, "suffix" : "" } ], "container-title" : "Journal of Experimental Botany", "id" : "ITEM-1", "issue" : "2", "issued" : { "date-parts" : [ [ "1959" ] ] }, "page" : "290-301", "title" : "A Flexible Growth Function for Empirical Use", "type" : "article-journal", "volume" : "10" }, "uris" : [ "http://www.mendeley.com/documents/?uuid=670b32bc-a345-4abf-bcea-0172a7cce2b9" ] } ], "mendeley" : { "formattedCitation" : "(Richards 1959)", "plainTextFormattedCitation" : "(Richards 1959)", "previouslyFormattedCitation" : "(RICHARDS 1959)" }, "properties" : { "noteIndex" : 0 }, "schema" : "https://github.com/citation-style-language/schema/raw/master/csl-citation.json" }</w:instrText>
-      </w:r>
-      <w:r>
-        <w:fldChar w:fldCharType="separate"/>
-      </w:r>
-      <w:r>
-        <w:rPr>
-          <w:noProof/>
-        </w:rPr>
-        <w:t>(Richards 1959)</w:t>
-      </w:r>
-      <w:r>
-        <w:fldChar w:fldCharType="end"/>
-      </w:r>
-      <w:bookmarkStart w:id="0" w:name="_GoBack"/>
-      <w:bookmarkEnd w:id="0"/>
-      <w:r>
-        <w:t xml:space="preserve"> or the generalized logistic model. This </w:t>
+        <w:t xml:space="preserve">. This is also known as the Richards model or the generalized logistic model. This </w:t>
       </w:r>
       <w:r>
         <w:t xml:space="preserve">form of the </w:t>
@@ -3317,13 +3893,8 @@
         </m:r>
       </m:oMath>
       <w:r>
-        <w:t xml:space="preserve"> </w:t>
-      </w:r>
-      <w:proofErr w:type="gramStart"/>
-      <w:r>
-        <w:t xml:space="preserve">and </w:t>
-      </w:r>
-      <w:proofErr w:type="gramEnd"/>
+        <w:t xml:space="preserve"> and </w:t>
+      </w:r>
       <m:oMath>
         <m:f>
           <m:fPr>
@@ -3371,9 +3942,8 @@
         <w:rPr>
           <w:noProof/>
         </w:rPr>
-        <w:lastRenderedPageBreak/>
         <w:drawing>
-          <wp:inline distT="0" distB="0" distL="0" distR="0" wp14:anchorId="202D92D3" wp14:editId="0F6671EF">
+          <wp:inline distT="0" distB="0" distL="0" distR="0" wp14:anchorId="50459DFF" wp14:editId="19CB17D4">
             <wp:extent cx="5270500" cy="4218305"/>
             <wp:effectExtent l="0" t="0" r="6350" b="0"/>
             <wp:docPr id="2" name="Picture 2" descr="D:\workspace\curveball_project\ms\combined.png"/>
@@ -3390,7 +3960,7 @@
                     </pic:cNvPicPr>
                   </pic:nvPicPr>
                   <pic:blipFill>
-                    <a:blip r:embed="rId8">
+                    <a:blip r:embed="rId9">
                       <a:extLst>
                         <a:ext uri="{28A0092B-C50C-407E-A947-70E740481C1C}">
                           <a14:useLocalDpi xmlns:a14="http://schemas.microsoft.com/office/drawing/2010/main" val="0"/>
@@ -3532,7 +4102,34 @@
           <w:sz w:val="20"/>
           <w:szCs w:val="20"/>
         </w:rPr>
-        <w:t xml:space="preserve"> (A) </w:t>
+        <w:t xml:space="preserve"> (</w:t>
+      </w:r>
+      <w:commentRangeStart w:id="103"/>
+      <w:r>
+        <w:rPr>
+          <w:color w:val="auto"/>
+          <w:sz w:val="20"/>
+          <w:szCs w:val="20"/>
+        </w:rPr>
+        <w:t>A)</w:t>
+      </w:r>
+      <w:commentRangeEnd w:id="103"/>
+      <w:r>
+        <w:rPr>
+          <w:rStyle w:val="CommentReference"/>
+          <w:b w:val="0"/>
+          <w:bCs w:val="0"/>
+          <w:color w:val="auto"/>
+        </w:rPr>
+        <w:commentReference w:id="103"/>
+      </w:r>
+      <w:r>
+        <w:rPr>
+          <w:color w:val="auto"/>
+          <w:sz w:val="20"/>
+          <w:szCs w:val="20"/>
+        </w:rPr>
+        <w:t xml:space="preserve"> </w:t>
       </w:r>
       <w:r>
         <w:rPr>
@@ -3603,8 +4200,9 @@
           <w:sz w:val="20"/>
           <w:szCs w:val="20"/>
         </w:rPr>
-        <w:t xml:space="preserve"> measurements fro</w:t>
-      </w:r>
+        <w:t xml:space="preserve"> measurements </w:t>
+      </w:r>
+      <w:commentRangeStart w:id="104"/>
       <w:r>
         <w:rPr>
           <w:b w:val="0"/>
@@ -3613,7 +4211,48 @@
           <w:sz w:val="20"/>
           <w:szCs w:val="20"/>
         </w:rPr>
-        <w:t xml:space="preserve">m a single well in a 96-well microplate (Costar), taken every 10 minutes. Cells with </w:t>
+        <w:t>fro</w:t>
+      </w:r>
+      <w:r>
+        <w:rPr>
+          <w:b w:val="0"/>
+          <w:bCs w:val="0"/>
+          <w:color w:val="auto"/>
+          <w:sz w:val="20"/>
+          <w:szCs w:val="20"/>
+        </w:rPr>
+        <w:t xml:space="preserve">m a single well in a 96-well microplate (Costar), </w:t>
+      </w:r>
+      <w:commentRangeEnd w:id="104"/>
+      <w:r>
+        <w:rPr>
+          <w:rStyle w:val="CommentReference"/>
+          <w:b w:val="0"/>
+          <w:bCs w:val="0"/>
+          <w:color w:val="auto"/>
+        </w:rPr>
+        <w:commentReference w:id="104"/>
+      </w:r>
+      <w:r>
+        <w:rPr>
+          <w:b w:val="0"/>
+          <w:bCs w:val="0"/>
+          <w:color w:val="auto"/>
+          <w:sz w:val="20"/>
+          <w:szCs w:val="20"/>
+        </w:rPr>
+        <w:t xml:space="preserve">taken every 10 minutes. </w:t>
+      </w:r>
+      <w:commentRangeStart w:id="105"/>
+      <w:r>
+        <w:rPr>
+          <w:b w:val="0"/>
+          <w:bCs w:val="0"/>
+          <w:color w:val="auto"/>
+          <w:sz w:val="20"/>
+          <w:szCs w:val="20"/>
+        </w:rPr>
+        <w:t xml:space="preserve">Cells with </w:t>
       </w:r>
       <w:proofErr w:type="spellStart"/>
       <w:r>
@@ -3709,7 +4348,27 @@
           <w:sz w:val="20"/>
           <w:szCs w:val="20"/>
         </w:rPr>
-        <w:t>) at 30</w:t>
+        <w:t xml:space="preserve">) </w:t>
+      </w:r>
+      <w:commentRangeEnd w:id="105"/>
+      <w:r>
+        <w:rPr>
+          <w:rStyle w:val="CommentReference"/>
+          <w:b w:val="0"/>
+          <w:bCs w:val="0"/>
+          <w:color w:val="auto"/>
+        </w:rPr>
+        <w:commentReference w:id="105"/>
+      </w:r>
+      <w:r>
+        <w:rPr>
+          <w:b w:val="0"/>
+          <w:bCs w:val="0"/>
+          <w:color w:val="auto"/>
+          <w:sz w:val="20"/>
+          <w:szCs w:val="20"/>
+        </w:rPr>
+        <w:t>at 30</w:t>
       </w:r>
       <w:r>
         <w:rPr>
@@ -4404,8 +5063,9 @@
           <w:sz w:val="20"/>
           <w:szCs w:val="20"/>
         </w:rPr>
-        <w:t xml:space="preserve"> OD in competitions between the two strains. Initial OD of both strains</w:t>
-      </w:r>
+        <w:t xml:space="preserve"> OD in competitions between the two strains. </w:t>
+      </w:r>
+      <w:commentRangeStart w:id="106"/>
       <w:r>
         <w:rPr>
           <w:b w:val="0"/>
@@ -4414,7 +5074,7 @@
           <w:sz w:val="20"/>
           <w:szCs w:val="20"/>
         </w:rPr>
-        <w:t xml:space="preserve"> was</w:t>
+        <w:t>Initial OD of both strains</w:t>
       </w:r>
       <w:r>
         <w:rPr>
@@ -4424,7 +5084,27 @@
           <w:sz w:val="20"/>
           <w:szCs w:val="20"/>
         </w:rPr>
+        <w:t xml:space="preserve"> was</w:t>
+      </w:r>
+      <w:r>
+        <w:rPr>
+          <w:b w:val="0"/>
+          <w:bCs w:val="0"/>
+          <w:color w:val="auto"/>
+          <w:sz w:val="20"/>
+          <w:szCs w:val="20"/>
+        </w:rPr>
         <w:t xml:space="preserve"> set to 0.067. </w:t>
+      </w:r>
+      <w:commentRangeEnd w:id="106"/>
+      <w:r>
+        <w:rPr>
+          <w:rStyle w:val="CommentReference"/>
+          <w:b w:val="0"/>
+          <w:bCs w:val="0"/>
+          <w:color w:val="auto"/>
+        </w:rPr>
+        <w:commentReference w:id="106"/>
       </w:r>
       <w:r>
         <w:rPr>
@@ -4526,7 +5206,18 @@
           <w:sz w:val="20"/>
           <w:szCs w:val="20"/>
         </w:rPr>
-        <w:t xml:space="preserve">th and a higher maximum density. Calculating the selection coefficient from the maximum growth rates would have yielded </w:t>
+        <w:t xml:space="preserve">th and a higher </w:t>
+      </w:r>
+      <w:r>
+        <w:rPr>
+          <w:b w:val="0"/>
+          <w:bCs w:val="0"/>
+          <w:color w:val="auto"/>
+          <w:sz w:val="20"/>
+          <w:szCs w:val="20"/>
+        </w:rPr>
+        <w:lastRenderedPageBreak/>
+        <w:t xml:space="preserve">maximum density. Calculating the selection coefficient from the maximum growth rates would have yielded </w:t>
       </w:r>
       <w:r>
         <w:rPr>
@@ -4550,6 +5241,7 @@
         </w:rPr>
         <w:t xml:space="preserve">=0.192 </w:t>
       </w:r>
+      <w:commentRangeStart w:id="107"/>
       <w:r>
         <w:rPr>
           <w:b w:val="0"/>
@@ -4601,6 +5293,16 @@
         </w:rPr>
         <w:fldChar w:fldCharType="end"/>
       </w:r>
+      <w:commentRangeEnd w:id="107"/>
+      <w:r>
+        <w:rPr>
+          <w:rStyle w:val="CommentReference"/>
+          <w:b w:val="0"/>
+          <w:bCs w:val="0"/>
+          <w:color w:val="auto"/>
+        </w:rPr>
+        <w:commentReference w:id="107"/>
+      </w:r>
       <w:r>
         <w:rPr>
           <w:b w:val="0"/>
@@ -4630,6 +5332,34 @@
       <w:r>
         <w:t xml:space="preserve"> </w:t>
       </w:r>
+      <w:ins w:id="108" w:author="Judith Berman" w:date="2015-07-20T17:52:00Z">
+        <w:r>
+          <w:t xml:space="preserve">on data from ## of parallel growth curves for two </w:t>
+        </w:r>
+      </w:ins>
+      <w:ins w:id="109" w:author="Judith Berman" w:date="2015-07-20T17:55:00Z">
+        <w:r>
+          <w:rPr>
+            <w:i/>
+          </w:rPr>
+          <w:t xml:space="preserve">E. coli </w:t>
+        </w:r>
+      </w:ins>
+      <w:ins w:id="110" w:author="Judith Berman" w:date="2015-07-20T17:52:00Z">
+        <w:r>
+          <w:t>strain</w:t>
+        </w:r>
+      </w:ins>
+      <w:ins w:id="111" w:author="Judith Berman" w:date="2015-07-20T17:55:00Z">
+        <w:r>
+          <w:t>s with different growth curve parameters</w:t>
+        </w:r>
+      </w:ins>
+      <w:ins w:id="112" w:author="Judith Berman" w:date="2015-07-20T17:52:00Z">
+        <w:r>
+          <w:t xml:space="preserve"> </w:t>
+        </w:r>
+      </w:ins>
       <w:r>
         <w:fldChar w:fldCharType="begin" w:fldLock="1"/>
       </w:r>
@@ -4649,7 +5379,36 @@
         <w:fldChar w:fldCharType="end"/>
       </w:r>
       <w:r>
-        <w:t xml:space="preserve">. The standard deviation at each time point is used as weights for the least-squares procedure so that time points with lower variance are more heavily weighted and therefore </w:t>
+        <w:t xml:space="preserve">. The standard deviation at each time point is used </w:t>
+      </w:r>
+      <w:del w:id="113" w:author="Judith Berman" w:date="2015-07-20T17:55:00Z">
+        <w:r>
+          <w:delText xml:space="preserve">as </w:delText>
+        </w:r>
+      </w:del>
+      <w:ins w:id="114" w:author="Judith Berman" w:date="2015-07-20T17:55:00Z">
+        <w:r>
+          <w:t xml:space="preserve">to </w:t>
+        </w:r>
+      </w:ins>
+      <w:r>
+        <w:t>weight</w:t>
+      </w:r>
+      <w:del w:id="115" w:author="Judith Berman" w:date="2015-07-20T17:55:00Z">
+        <w:r>
+          <w:delText>s</w:delText>
+        </w:r>
+      </w:del>
+      <w:r>
+        <w:t xml:space="preserve"> </w:t>
+      </w:r>
+      <w:del w:id="116" w:author="Judith Berman" w:date="2015-07-20T17:55:00Z">
+        <w:r>
+          <w:delText xml:space="preserve">for </w:delText>
+        </w:r>
+      </w:del>
+      <w:r>
+        <w:t xml:space="preserve">the least-squares procedure so that time points with lower variance are more heavily weighted and therefore </w:t>
       </w:r>
       <w:r>
         <w:t>better</w:t>
@@ -4675,7 +5434,6 @@
           <w:rPr>
             <w:rFonts w:ascii="Cambria Math" w:hAnsi="Cambria Math"/>
           </w:rPr>
-          <w:lastRenderedPageBreak/>
           <m:t>BIC=n</m:t>
         </m:r>
         <m:r>
@@ -5283,13 +6041,56 @@
         </m:r>
       </m:oMath>
       <w:r>
-        <w:t xml:space="preserve">) and check that the BIC of our selected model </w:t>
+        <w:t xml:space="preserve">) and </w:t>
+      </w:r>
+      <w:commentRangeStart w:id="117"/>
+      <w:r>
+        <w:t>check</w:t>
+      </w:r>
+      <w:ins w:id="118" w:author="Judith Berman" w:date="2015-07-20T17:57:00Z">
+        <w:r>
+          <w:t>ed</w:t>
+        </w:r>
+      </w:ins>
+      <w:r>
+        <w:t xml:space="preserve"> that the BIC of </w:t>
+      </w:r>
+      <w:commentRangeStart w:id="119"/>
+      <w:r>
+        <w:t xml:space="preserve">our selected model </w:t>
       </w:r>
       <w:r>
         <w:t xml:space="preserve">form </w:t>
       </w:r>
-      <w:r>
-        <w:t xml:space="preserve">is larger than the BIC of the linear </w:t>
+      <w:commentRangeEnd w:id="119"/>
+      <w:r>
+        <w:rPr>
+          <w:rStyle w:val="CommentReference"/>
+        </w:rPr>
+        <w:commentReference w:id="119"/>
+      </w:r>
+      <w:del w:id="120" w:author="Judith Berman" w:date="2015-07-20T17:57:00Z">
+        <w:r>
+          <w:delText xml:space="preserve">is </w:delText>
+        </w:r>
+      </w:del>
+      <w:ins w:id="121" w:author="Judith Berman" w:date="2015-07-20T17:57:00Z">
+        <w:r>
+          <w:t xml:space="preserve">was </w:t>
+        </w:r>
+      </w:ins>
+      <w:r>
+        <w:t xml:space="preserve">larger </w:t>
+      </w:r>
+      <w:commentRangeEnd w:id="117"/>
+      <w:r>
+        <w:rPr>
+          <w:rStyle w:val="CommentReference"/>
+        </w:rPr>
+        <w:commentReference w:id="117"/>
+      </w:r>
+      <w:r>
+        <w:t xml:space="preserve">than the BIC of the linear </w:t>
       </w:r>
       <w:r>
         <w:t>model</w:t>
@@ -5333,7 +6134,15 @@
     </w:p>
     <w:p>
       <w:r>
-        <w:t xml:space="preserve">We repeat the model fitting procedure for the growth curves data of each strain to produce estimates for all six parameters as well as confidence intervals on these </w:t>
+        <w:t>We repeat</w:t>
+      </w:r>
+      <w:ins w:id="122" w:author="Judith Berman" w:date="2015-07-20T18:00:00Z">
+        <w:r>
+          <w:t>ed</w:t>
+        </w:r>
+      </w:ins>
+      <w:r>
+        <w:t xml:space="preserve"> the model fitting procedure for the growth curves data of each strain to produce estimates for all six parameters as well as confidence intervals on these </w:t>
       </w:r>
       <w:r>
         <w:t>estimates</w:t>
@@ -6449,8 +7258,14 @@
       <w:pPr>
         <w:ind w:firstLine="0"/>
       </w:pPr>
-      <w:r>
-        <w:t xml:space="preserve">where </w:t>
+      <w:commentRangeStart w:id="123"/>
+      <w:proofErr w:type="gramStart"/>
+      <w:r>
+        <w:t>where</w:t>
+      </w:r>
+      <w:proofErr w:type="gramEnd"/>
+      <w:r>
+        <w:t xml:space="preserve"> </w:t>
       </w:r>
       <m:oMath>
         <m:sSub>
@@ -6481,7 +7296,17 @@
         </m:sSub>
       </m:oMath>
       <w:r>
-        <w:t xml:space="preserve"> is</w:t>
+        <w:t xml:space="preserve"> </w:t>
+      </w:r>
+      <w:commentRangeEnd w:id="123"/>
+      <w:r>
+        <w:rPr>
+          <w:rStyle w:val="CommentReference"/>
+        </w:rPr>
+        <w:commentReference w:id="123"/>
+      </w:r>
+      <w:r>
+        <w:t>is</w:t>
       </w:r>
       <w:r>
         <w:t xml:space="preserve"> the value of</w:t>
@@ -6531,7 +7356,9 @@
       </w:r>
     </w:p>
     <w:p>
-      <w:r>
+      <w:commentRangeStart w:id="124"/>
+      <w:r>
+        <w:lastRenderedPageBreak/>
         <w:t>This two-</w:t>
       </w:r>
       <w:r>
@@ -6555,6 +7382,13 @@
           <w:iCs/>
         </w:rPr>
         <w:t>resource competition</w:t>
+      </w:r>
+      <w:commentRangeEnd w:id="124"/>
+      <w:r>
+        <w:rPr>
+          <w:rStyle w:val="CommentReference"/>
+        </w:rPr>
+        <w:commentReference w:id="124"/>
       </w:r>
       <w:r>
         <w:t>.</w:t>
@@ -6633,7 +7467,21 @@
         </m:sSub>
       </m:oMath>
       <w:r>
-        <w:t xml:space="preserve"> for each strain.</w:t>
+        <w:t xml:space="preserve"> for each </w:t>
+      </w:r>
+      <w:commentRangeStart w:id="125"/>
+      <w:r>
+        <w:t>strain</w:t>
+      </w:r>
+      <w:commentRangeEnd w:id="125"/>
+      <w:r>
+        <w:rPr>
+          <w:rStyle w:val="CommentReference"/>
+        </w:rPr>
+        <w:commentReference w:id="125"/>
+      </w:r>
+      <w:r>
+        <w:t>.</w:t>
       </w:r>
     </w:p>
     <w:p>
@@ -6682,7 +7530,6 @@
           <w:rPr>
             <w:rFonts w:ascii="Cambria Math" w:hAnsi="Cambria Math"/>
           </w:rPr>
-          <w:lastRenderedPageBreak/>
           <m:t>s=</m:t>
         </m:r>
         <m:f>
@@ -6980,8 +7827,13 @@
           <w:rFonts w:asciiTheme="minorHAnsi" w:hAnsiTheme="minorHAnsi"/>
         </w:rPr>
       </w:pPr>
-      <w:r>
-        <w:t xml:space="preserve">where </w:t>
+      <w:proofErr w:type="gramStart"/>
+      <w:r>
+        <w:t>where</w:t>
+      </w:r>
+      <w:proofErr w:type="gramEnd"/>
+      <w:r>
+        <w:t xml:space="preserve"> </w:t>
       </w:r>
       <m:oMath>
         <m:sSub>
@@ -7054,7 +7906,21 @@
         </m:r>
       </m:oMath>
       <w:r>
-        <w:t xml:space="preserve"> is time, usually chosen to be 24 hours.</w:t>
+        <w:t xml:space="preserve"> is time, usually chosen to be 24 </w:t>
+      </w:r>
+      <w:commentRangeStart w:id="126"/>
+      <w:r>
+        <w:t>hours</w:t>
+      </w:r>
+      <w:commentRangeEnd w:id="126"/>
+      <w:r>
+        <w:rPr>
+          <w:rStyle w:val="CommentReference"/>
+        </w:rPr>
+        <w:commentReference w:id="126"/>
+      </w:r>
+      <w:r>
+        <w:t>.</w:t>
       </w:r>
       <w:r>
         <w:t xml:space="preserve"> </w:t>
@@ -7064,8 +7930,20 @@
       <w:pPr>
         <w:pStyle w:val="Heading1"/>
       </w:pPr>
+      <w:commentRangeStart w:id="127"/>
       <w:r>
         <w:t>Discussion</w:t>
+      </w:r>
+      <w:commentRangeEnd w:id="127"/>
+      <w:r>
+        <w:rPr>
+          <w:rStyle w:val="CommentReference"/>
+          <w:rFonts w:asciiTheme="majorBidi" w:eastAsiaTheme="minorEastAsia" w:hAnsiTheme="majorBidi"/>
+          <w:b w:val="0"/>
+          <w:bCs w:val="0"/>
+          <w:kern w:val="0"/>
+        </w:rPr>
+        <w:commentReference w:id="127"/>
       </w:r>
     </w:p>
     <w:p>
@@ -7110,9 +7988,11 @@
       <w:r>
         <w:t xml:space="preserve"> because growth curve</w:t>
       </w:r>
-      <w:r>
-        <w:t>s</w:t>
-      </w:r>
+      <w:del w:id="128" w:author="Judith Berman" w:date="2015-07-20T18:10:00Z">
+        <w:r>
+          <w:delText>s</w:delText>
+        </w:r>
+      </w:del>
       <w:r>
         <w:t xml:space="preserve"> </w:t>
       </w:r>
@@ -7126,7 +8006,20 @@
         <w:t xml:space="preserve">effort </w:t>
       </w:r>
       <w:r>
-        <w:t xml:space="preserve">and preparation than </w:t>
+        <w:t xml:space="preserve">and </w:t>
+      </w:r>
+      <w:del w:id="129" w:author="Judith Berman" w:date="2015-07-20T18:10:00Z">
+        <w:r>
+          <w:delText xml:space="preserve">preparation </w:delText>
+        </w:r>
+      </w:del>
+      <w:ins w:id="130" w:author="Judith Berman" w:date="2015-07-20T18:10:00Z">
+        <w:r>
+          <w:t xml:space="preserve">resources </w:t>
+        </w:r>
+      </w:ins>
+      <w:r>
+        <w:t xml:space="preserve">than </w:t>
       </w:r>
       <w:r>
         <w:t>p</w:t>
@@ -7180,8 +8073,13 @@
         <w:t xml:space="preserve"> labs, </w:t>
       </w:r>
       <w:r>
-        <w:t>growth curves</w:t>
-      </w:r>
+        <w:t>growth curve</w:t>
+      </w:r>
+      <w:del w:id="131" w:author="Judith Berman" w:date="2015-07-20T18:11:00Z">
+        <w:r>
+          <w:delText>s</w:delText>
+        </w:r>
+      </w:del>
       <w:r>
         <w:t xml:space="preserve"> </w:t>
       </w:r>
@@ -7189,7 +8087,20 @@
         <w:t>experiments</w:t>
       </w:r>
       <w:r>
-        <w:t xml:space="preserve"> can be prepared in less than 30 minutes, after which the </w:t>
+        <w:t xml:space="preserve"> can be </w:t>
+      </w:r>
+      <w:del w:id="132" w:author="Judith Berman" w:date="2015-07-20T18:11:00Z">
+        <w:r>
+          <w:delText xml:space="preserve">prepared </w:delText>
+        </w:r>
+      </w:del>
+      <w:ins w:id="133" w:author="Judith Berman" w:date="2015-07-20T18:11:00Z">
+        <w:r>
+          <w:t xml:space="preserve">set up </w:t>
+        </w:r>
+      </w:ins>
+      <w:r>
+        <w:t xml:space="preserve">in less than 30 minutes, after which the </w:t>
       </w:r>
       <w:r>
         <w:t xml:space="preserve">measurements </w:t>
@@ -7244,7 +8155,34 @@
       </w:r>
       <w:proofErr w:type="spellEnd"/>
       <w:r>
-        <w:t xml:space="preserve">) they can't capture the full scope of effects contributing to differences in fitness; (ii) they are tough to compare between different studies and organisms; and (iii) they can't be used as parameters </w:t>
+        <w:t xml:space="preserve">) they can't capture the full scope of effects contributing to differences in fitness; (ii) </w:t>
+      </w:r>
+      <w:commentRangeStart w:id="134"/>
+      <w:r>
+        <w:t xml:space="preserve">they are </w:t>
+      </w:r>
+      <w:del w:id="135" w:author="Judith Berman" w:date="2015-07-20T18:11:00Z">
+        <w:r>
+          <w:delText xml:space="preserve">tough </w:delText>
+        </w:r>
+      </w:del>
+      <w:ins w:id="136" w:author="Judith Berman" w:date="2015-07-20T18:11:00Z">
+        <w:r>
+          <w:t xml:space="preserve">difficult </w:t>
+        </w:r>
+      </w:ins>
+      <w:r>
+        <w:t xml:space="preserve">to compare between different studies and organisms; </w:t>
+      </w:r>
+      <w:commentRangeEnd w:id="134"/>
+      <w:r>
+        <w:rPr>
+          <w:rStyle w:val="CommentReference"/>
+        </w:rPr>
+        <w:commentReference w:id="134"/>
+      </w:r>
+      <w:r>
+        <w:t xml:space="preserve">and (iii) they can't be used as parameters </w:t>
       </w:r>
       <w:r>
         <w:t>in standard</w:t>
@@ -7262,7 +8200,11 @@
         <w:t xml:space="preserve"> and our</w:t>
       </w:r>
       <w:r>
-        <w:t xml:space="preserve"> growth model can be extended to include other phases and factors of growth, such as biphasic growth</w:t>
+        <w:t xml:space="preserve"> </w:t>
+      </w:r>
+      <w:r>
+        <w:lastRenderedPageBreak/>
+        <w:t>growth model can be extended to include other phases and factors of growth, such as biphasic growth</w:t>
       </w:r>
       <w:r>
         <w:t xml:space="preserve"> and cell death.</w:t>
@@ -7332,10 +8274,24 @@
         <w:t xml:space="preserve"> the differential equation is used to predict the competition</w:t>
       </w:r>
       <w:r>
-        <w:t xml:space="preserve"> dynamic</w:t>
-      </w:r>
-      <w:r>
-        <w:t>s.</w:t>
+        <w:t xml:space="preserve"> </w:t>
+      </w:r>
+      <w:commentRangeStart w:id="137"/>
+      <w:r>
+        <w:t>dynamic</w:t>
+      </w:r>
+      <w:r>
+        <w:t>s</w:t>
+      </w:r>
+      <w:commentRangeEnd w:id="137"/>
+      <w:r>
+        <w:rPr>
+          <w:rStyle w:val="CommentReference"/>
+        </w:rPr>
+        <w:commentReference w:id="137"/>
+      </w:r>
+      <w:r>
+        <w:t>.</w:t>
       </w:r>
     </w:p>
     <w:p>
@@ -7546,11 +8502,7 @@
         <w:t xml:space="preserve"> goodness of fit test </w:t>
       </w:r>
       <w:r>
-        <w:t xml:space="preserve">can be used to decide if additional interactions </w:t>
-      </w:r>
-      <w:r>
-        <w:lastRenderedPageBreak/>
-        <w:t>are significant. Moreover, these additional interactions can be measured, either in terms of the difference in selection coefficients (between the coefficient calculated from the empirical results and coefficient calculated from the model prediction) or by fitting the empirical results to an extended model that includes density-dependent interactions</w:t>
+        <w:t>can be used to decide if additional interactions are significant. Moreover, these additional interactions can be measured, either in terms of the difference in selection coefficients (between the coefficient calculated from the empirical results and coefficient calculated from the model prediction) or by fitting the empirical results to an extended model that includes density-dependent interactions</w:t>
       </w:r>
       <w:r>
         <w:t xml:space="preserve"> </w:t>
@@ -7576,6 +8528,11 @@
       <w:r>
         <w:t>.</w:t>
       </w:r>
+      <w:ins w:id="138" w:author="Judith Berman" w:date="2015-07-20T18:38:00Z">
+        <w:r>
+          <w:t xml:space="preserve"> </w:t>
+        </w:r>
+      </w:ins>
       <w:r>
         <w:t xml:space="preserve"> </w:t>
       </w:r>
@@ -7734,7 +8691,15 @@
         <w:t xml:space="preserve">has been supported in part </w:t>
       </w:r>
       <w:r>
-        <w:t xml:space="preserve">by the Israeli Science Foundation </w:t>
+        <w:t>by the Israel</w:t>
+      </w:r>
+      <w:del w:id="139" w:author="Judith Berman" w:date="2015-07-20T18:22:00Z">
+        <w:r>
+          <w:delText>i</w:delText>
+        </w:r>
+      </w:del>
+      <w:r>
+        <w:t xml:space="preserve"> Science Foundation </w:t>
       </w:r>
       <w:r>
         <w:t xml:space="preserve">1568/13 </w:t>
@@ -7746,10 +8711,20 @@
         <w:t>LH</w:t>
       </w:r>
       <w:r>
-        <w:t xml:space="preserve">), </w:t>
-      </w:r>
-      <w:r>
-        <w:t>the Minerva Foundation through the Minerva Center on Live Emulation of Genome Evolution in the Lab</w:t>
+        <w:t>)</w:t>
+      </w:r>
+      <w:ins w:id="140" w:author="Judith Berman" w:date="2015-07-20T18:22:00Z">
+        <w:r>
+          <w:t xml:space="preserve"> and </w:t>
+        </w:r>
+      </w:ins>
+      <w:ins w:id="141" w:author="Judith Berman" w:date="2015-07-20T18:25:00Z">
+        <w:r>
+          <w:t>340/13 (JB)</w:t>
+        </w:r>
+      </w:ins>
+      <w:r>
+        <w:t>, the Minerva Center for Lab Evolution</w:t>
       </w:r>
       <w:r>
         <w:t xml:space="preserve"> (LH)</w:t>
@@ -7786,23 +8761,66 @@
         <w:t xml:space="preserve"> Foundation</w:t>
       </w:r>
       <w:r>
-        <w:t xml:space="preserve"> (YR), </w:t>
-      </w:r>
-      <w:r>
-        <w:rPr>
-          <w:highlight w:val="yellow"/>
-        </w:rPr>
-        <w:t>XXX</w:t>
-      </w:r>
-      <w:r>
-        <w:t>.</w:t>
-      </w:r>
+        <w:t xml:space="preserve"> (YR),</w:t>
+      </w:r>
+      <w:ins w:id="142" w:author="Judith Berman" w:date="2015-07-20T18:25:00Z">
+        <w:r>
+          <w:t xml:space="preserve"> </w:t>
+        </w:r>
+      </w:ins>
+      <w:ins w:id="143" w:author="Judith Berman" w:date="2015-07-20T18:30:00Z">
+        <w:r>
+          <w:rPr>
+            <w:bCs/>
+          </w:rPr>
+          <w:t>TAU Global Research and Training Fellowship in Medical and Life Science and The Naomi Foundation</w:t>
+        </w:r>
+        <w:r>
+          <w:t xml:space="preserve"> </w:t>
+        </w:r>
+        <w:r>
+          <w:t>(MB)</w:t>
+        </w:r>
+      </w:ins>
+      <w:ins w:id="144" w:author="Judith Berman" w:date="2015-07-20T18:31:00Z">
+        <w:r>
+          <w:t xml:space="preserve">, </w:t>
+        </w:r>
+      </w:ins>
+      <w:ins w:id="145" w:author="Judith Berman" w:date="2015-07-20T18:26:00Z">
+        <w:r>
+          <w:t xml:space="preserve">the </w:t>
+        </w:r>
+        <w:r>
+          <w:t>European Research Council</w:t>
+        </w:r>
+        <w:r>
+          <w:t xml:space="preserve"> </w:t>
+        </w:r>
+        <w:r>
+          <w:t>(FP7/2007-2013)/ERC grant 340087</w:t>
+        </w:r>
+        <w:r>
+          <w:t xml:space="preserve"> </w:t>
+        </w:r>
+      </w:ins>
+      <w:ins w:id="146" w:author="Judith Berman" w:date="2015-07-20T18:28:00Z">
+        <w:r>
+          <w:t>(JB)</w:t>
+        </w:r>
+      </w:ins>
+      <w:ins w:id="147" w:author="Judith Berman" w:date="2015-07-20T18:26:00Z">
+        <w:r>
+          <w:t>.</w:t>
+        </w:r>
+      </w:ins>
     </w:p>
     <w:p>
       <w:pPr>
         <w:pStyle w:val="Heading1"/>
       </w:pPr>
       <w:r>
+        <w:lastRenderedPageBreak/>
         <w:t>References</w:t>
       </w:r>
     </w:p>
@@ -7810,7 +8828,7 @@
       <w:pPr>
         <w:pStyle w:val="NormalWeb"/>
         <w:ind w:left="480" w:hanging="480"/>
-        <w:divId w:val="589243984"/>
+        <w:divId w:val="963386271"/>
         <w:rPr>
           <w:noProof/>
         </w:rPr>
@@ -7849,7 +8867,7 @@
       <w:pPr>
         <w:pStyle w:val="NormalWeb"/>
         <w:ind w:left="480" w:hanging="480"/>
-        <w:divId w:val="589243984"/>
+        <w:divId w:val="963386271"/>
         <w:rPr>
           <w:noProof/>
         </w:rPr>
@@ -7879,7 +8897,7 @@
       <w:pPr>
         <w:pStyle w:val="NormalWeb"/>
         <w:ind w:left="480" w:hanging="480"/>
-        <w:divId w:val="589243984"/>
+        <w:divId w:val="963386271"/>
         <w:rPr>
           <w:noProof/>
         </w:rPr>
@@ -7909,7 +8927,7 @@
       <w:pPr>
         <w:pStyle w:val="NormalWeb"/>
         <w:ind w:left="480" w:hanging="480"/>
-        <w:divId w:val="589243984"/>
+        <w:divId w:val="963386271"/>
         <w:rPr>
           <w:noProof/>
         </w:rPr>
@@ -7932,21 +8950,14 @@
         <w:rPr>
           <w:noProof/>
         </w:rPr>
-        <w:t xml:space="preserve"> 7 (2) (April 23): 210–3. doi:10.1098/rsbl.2010.0580. </w:t>
-      </w:r>
-      <w:r>
-        <w:rPr>
-          <w:noProof/>
-        </w:rPr>
-        <w:lastRenderedPageBreak/>
-        <w:t>http://www.pubmedcentral.nih.gov/articlerender.fcgi?artid=3061150&amp;tool=pmcentrez&amp;rendertype=abstract.</w:t>
+        <w:t xml:space="preserve"> 7 (2) (April 23): 210–3. doi:10.1098/rsbl.2010.0580. http://www.pubmedcentral.nih.gov/articlerender.fcgi?artid=3061150&amp;tool=pmcentrez&amp;rendertype=abstract.</w:t>
       </w:r>
     </w:p>
     <w:p>
       <w:pPr>
         <w:pStyle w:val="NormalWeb"/>
         <w:ind w:left="480" w:hanging="480"/>
-        <w:divId w:val="589243984"/>
+        <w:divId w:val="963386271"/>
         <w:rPr>
           <w:noProof/>
         </w:rPr>
@@ -7976,7 +8987,7 @@
       <w:pPr>
         <w:pStyle w:val="NormalWeb"/>
         <w:ind w:left="480" w:hanging="480"/>
-        <w:divId w:val="589243984"/>
+        <w:divId w:val="963386271"/>
         <w:rPr>
           <w:noProof/>
         </w:rPr>
@@ -8006,7 +9017,7 @@
       <w:pPr>
         <w:pStyle w:val="NormalWeb"/>
         <w:ind w:left="480" w:hanging="480"/>
-        <w:divId w:val="589243984"/>
+        <w:divId w:val="963386271"/>
         <w:rPr>
           <w:noProof/>
         </w:rPr>
@@ -8036,7 +9047,7 @@
       <w:pPr>
         <w:pStyle w:val="NormalWeb"/>
         <w:ind w:left="480" w:hanging="480"/>
-        <w:divId w:val="589243984"/>
+        <w:divId w:val="963386271"/>
         <w:rPr>
           <w:noProof/>
         </w:rPr>
@@ -8066,7 +9077,7 @@
       <w:pPr>
         <w:pStyle w:val="NormalWeb"/>
         <w:ind w:left="480" w:hanging="480"/>
-        <w:divId w:val="589243984"/>
+        <w:divId w:val="963386271"/>
         <w:rPr>
           <w:noProof/>
         </w:rPr>
@@ -8096,7 +9107,7 @@
       <w:pPr>
         <w:pStyle w:val="NormalWeb"/>
         <w:ind w:left="480" w:hanging="480"/>
-        <w:divId w:val="589243984"/>
+        <w:divId w:val="963386271"/>
         <w:rPr>
           <w:noProof/>
         </w:rPr>
@@ -8105,6 +9116,7 @@
         <w:rPr>
           <w:noProof/>
         </w:rPr>
+        <w:lastRenderedPageBreak/>
         <w:t xml:space="preserve">Kass, Robert, and Adrian Raftery. 1995. “Bayes Factors.” </w:t>
       </w:r>
       <w:r>
@@ -8126,7 +9138,7 @@
       <w:pPr>
         <w:pStyle w:val="NormalWeb"/>
         <w:ind w:left="480" w:hanging="480"/>
-        <w:divId w:val="589243984"/>
+        <w:divId w:val="963386271"/>
         <w:rPr>
           <w:noProof/>
         </w:rPr>
@@ -8142,7 +9154,7 @@
       <w:pPr>
         <w:pStyle w:val="NormalWeb"/>
         <w:ind w:left="480" w:hanging="480"/>
-        <w:divId w:val="589243984"/>
+        <w:divId w:val="963386271"/>
         <w:rPr>
           <w:noProof/>
         </w:rPr>
@@ -8158,7 +9170,7 @@
       <w:pPr>
         <w:pStyle w:val="NormalWeb"/>
         <w:ind w:left="480" w:hanging="480"/>
-        <w:divId w:val="589243984"/>
+        <w:divId w:val="963386271"/>
         <w:rPr>
           <w:noProof/>
         </w:rPr>
@@ -8167,7 +9179,7 @@
         <w:rPr>
           <w:noProof/>
         </w:rPr>
-        <w:t xml:space="preserve">Richards, F. J. 1959. “A Flexible Growth Function for Empirical Use.” </w:t>
+        <w:t xml:space="preserve">Wiser, Michael J, and Richard E. Lenski. 2015. “A Comparison of Methods to Measure Fitness in </w:t>
       </w:r>
       <w:r>
         <w:rPr>
@@ -8175,64 +9187,34 @@
           <w:iCs/>
           <w:noProof/>
         </w:rPr>
-        <w:t>Journal of Experimental Botany</w:t>
+        <w:t>Escherichia Coli</w:t>
       </w:r>
       <w:r>
         <w:rPr>
           <w:noProof/>
         </w:rPr>
-        <w:t xml:space="preserve"> 10 (2): 290–301. doi:10.1093/jxb/10.2.290. http://jxb.oxfordjournals.org/lookup/doi/10.1093/jxb/10.2.290.</w:t>
+        <w:t xml:space="preserve">.” </w:t>
+      </w:r>
+      <w:r>
+        <w:rPr>
+          <w:i/>
+          <w:iCs/>
+          <w:noProof/>
+        </w:rPr>
+        <w:t>PLOS ONE</w:t>
+      </w:r>
+      <w:r>
+        <w:rPr>
+          <w:noProof/>
+        </w:rPr>
+        <w:t xml:space="preserve"> 10 (5): e0126210. doi:10.1371/journal.pone.0126210. http://biorxiv.org/content/early/2015/03/06/016121.</w:t>
       </w:r>
     </w:p>
     <w:p>
       <w:pPr>
         <w:pStyle w:val="NormalWeb"/>
         <w:ind w:left="480" w:hanging="480"/>
-        <w:divId w:val="589243984"/>
-        <w:rPr>
-          <w:noProof/>
-        </w:rPr>
-      </w:pPr>
-      <w:r>
-        <w:rPr>
-          <w:noProof/>
-        </w:rPr>
-        <w:t xml:space="preserve">Wiser, Michael J, and Richard E. Lenski. 2015. “A Comparison of Methods to Measure Fitness in </w:t>
-      </w:r>
-      <w:r>
-        <w:rPr>
-          <w:i/>
-          <w:iCs/>
-          <w:noProof/>
-        </w:rPr>
-        <w:t>Escherichia Coli</w:t>
-      </w:r>
-      <w:r>
-        <w:rPr>
-          <w:noProof/>
-        </w:rPr>
-        <w:t xml:space="preserve">.” </w:t>
-      </w:r>
-      <w:r>
-        <w:rPr>
-          <w:i/>
-          <w:iCs/>
-          <w:noProof/>
-        </w:rPr>
-        <w:t>PLOS ONE</w:t>
-      </w:r>
-      <w:r>
-        <w:rPr>
-          <w:noProof/>
-        </w:rPr>
-        <w:t xml:space="preserve"> 10 (5): e0126210. doi:10.1371/journal.pone.0126210. http://biorxiv.org/content/early/2015/03/06/016121.</w:t>
-      </w:r>
-    </w:p>
-    <w:p>
-      <w:pPr>
-        <w:pStyle w:val="NormalWeb"/>
-        <w:ind w:left="480" w:hanging="480"/>
-        <w:divId w:val="669143976"/>
+        <w:divId w:val="512258278"/>
       </w:pPr>
       <w:r>
         <w:fldChar w:fldCharType="end"/>
@@ -8240,10 +9222,10 @@
     </w:p>
     <w:p/>
     <w:sectPr>
-      <w:headerReference w:type="even" r:id="rId9"/>
-      <w:headerReference w:type="default" r:id="rId10"/>
-      <w:footerReference w:type="even" r:id="rId11"/>
-      <w:footerReference w:type="default" r:id="rId12"/>
+      <w:headerReference w:type="even" r:id="rId10"/>
+      <w:headerReference w:type="default" r:id="rId11"/>
+      <w:footerReference w:type="even" r:id="rId12"/>
+      <w:footerReference w:type="default" r:id="rId13"/>
       <w:pgSz w:w="11906" w:h="16838"/>
       <w:pgMar w:top="1440" w:right="1800" w:bottom="1440" w:left="1800" w:header="708" w:footer="708" w:gutter="0"/>
       <w:cols w:space="708"/>
@@ -8254,6 +9236,448 @@
     </w:sectPr>
   </w:body>
 </w:document>
+</file>
+
+<file path=word/comments.xml><?xml version="1.0" encoding="utf-8"?>
+<w:comments xmlns:wpc="http://schemas.microsoft.com/office/word/2010/wordprocessingCanvas" xmlns:mc="http://schemas.openxmlformats.org/markup-compatibility/2006" xmlns:o="urn:schemas-microsoft-com:office:office" xmlns:r="http://schemas.openxmlformats.org/officeDocument/2006/relationships" xmlns:m="http://schemas.openxmlformats.org/officeDocument/2006/math" xmlns:v="urn:schemas-microsoft-com:vml" xmlns:wp14="http://schemas.microsoft.com/office/word/2010/wordprocessingDrawing" xmlns:wp="http://schemas.openxmlformats.org/drawingml/2006/wordprocessingDrawing" xmlns:w10="urn:schemas-microsoft-com:office:word" xmlns:w="http://schemas.openxmlformats.org/wordprocessingml/2006/main" xmlns:w14="http://schemas.microsoft.com/office/word/2010/wordml" xmlns:wpg="http://schemas.microsoft.com/office/word/2010/wordprocessingGroup" xmlns:wpi="http://schemas.microsoft.com/office/word/2010/wordprocessingInk" xmlns:wne="http://schemas.microsoft.com/office/word/2006/wordml" xmlns:wps="http://schemas.microsoft.com/office/word/2010/wordprocessingShape" mc:Ignorable="w14 wp14">
+  <w:comment w:id="52" w:author="Judith Berman" w:date="2015-07-21T11:58:00Z" w:initials="JB">
+    <w:p>
+      <w:pPr>
+        <w:pStyle w:val="CommentText"/>
+      </w:pPr>
+      <w:r>
+        <w:rPr>
+          <w:rStyle w:val="CommentReference"/>
+        </w:rPr>
+        <w:annotationRef/>
+      </w:r>
+      <w:r>
+        <w:t xml:space="preserve">May want to mention </w:t>
+      </w:r>
+      <w:bookmarkStart w:id="53" w:name="_GoBack"/>
+      <w:proofErr w:type="spellStart"/>
+      <w:r>
+        <w:rPr>
+          <w:rFonts w:ascii="Calibri" w:hAnsi="Calibri" w:cs="Arial"/>
+          <w:sz w:val="22"/>
+          <w:szCs w:val="22"/>
+        </w:rPr>
+        <w:t>Addinall</w:t>
+      </w:r>
+      <w:proofErr w:type="spellEnd"/>
+      <w:r>
+        <w:rPr>
+          <w:rFonts w:ascii="Calibri" w:hAnsi="Calibri" w:cs="Arial"/>
+          <w:sz w:val="22"/>
+          <w:szCs w:val="22"/>
+        </w:rPr>
+        <w:t>, 2011</w:t>
+      </w:r>
+      <w:bookmarkEnd w:id="53"/>
+      <w:r>
+        <w:rPr>
+          <w:rFonts w:ascii="Calibri" w:hAnsi="Calibri" w:cs="Arial"/>
+          <w:sz w:val="22"/>
+          <w:szCs w:val="22"/>
+        </w:rPr>
+        <w:t>, which uses growth rate and other parameters together to derive fitness from growth curves in yeast mutants</w:t>
+      </w:r>
+    </w:p>
+  </w:comment>
+  <w:comment w:id="80" w:author="Judith Berman" w:date="2015-07-21T11:58:00Z" w:initials="JB">
+    <w:p>
+      <w:pPr>
+        <w:pStyle w:val="CommentText"/>
+      </w:pPr>
+      <w:r>
+        <w:rPr>
+          <w:rStyle w:val="CommentReference"/>
+        </w:rPr>
+        <w:annotationRef/>
+      </w:r>
+      <w:r>
+        <w:t xml:space="preserve">There is an extreme example </w:t>
+      </w:r>
+      <w:proofErr w:type="spellStart"/>
+      <w:r>
+        <w:t>ofthis</w:t>
+      </w:r>
+      <w:proofErr w:type="spellEnd"/>
+      <w:r>
+        <w:t xml:space="preserve"> in Sasha Levy's paper in Nature 2015 (if I remember it correctly.</w:t>
+      </w:r>
+    </w:p>
+  </w:comment>
+  <w:comment w:id="96" w:author="Judith Berman" w:date="2015-07-21T11:58:00Z" w:initials="JB">
+    <w:p>
+      <w:pPr>
+        <w:pStyle w:val="CommentText"/>
+      </w:pPr>
+      <w:r>
+        <w:rPr>
+          <w:rStyle w:val="CommentReference"/>
+        </w:rPr>
+        <w:annotationRef/>
+      </w:r>
+      <w:proofErr w:type="spellStart"/>
+      <w:r>
+        <w:t>Yoav</w:t>
+      </w:r>
+      <w:proofErr w:type="spellEnd"/>
+      <w:r>
+        <w:t xml:space="preserve">, what is the time frame on the website.  Saying ‘we intend’ has lots of </w:t>
+      </w:r>
+      <w:proofErr w:type="gramStart"/>
+      <w:r>
+        <w:t>issues  as</w:t>
+      </w:r>
+      <w:proofErr w:type="gramEnd"/>
+      <w:r>
+        <w:t xml:space="preserve"> it is a nice idea but may not happen…</w:t>
+      </w:r>
+    </w:p>
+  </w:comment>
+  <w:comment w:id="97" w:author="Judith Berman" w:date="2015-07-21T11:58:00Z" w:initials="JB">
+    <w:p>
+      <w:pPr>
+        <w:pStyle w:val="CommentText"/>
+      </w:pPr>
+      <w:r>
+        <w:rPr>
+          <w:rStyle w:val="CommentReference"/>
+        </w:rPr>
+        <w:annotationRef/>
+      </w:r>
+      <w:r>
+        <w:t>What is m in e</w:t>
+      </w:r>
+      <w:r>
+        <w:rPr>
+          <w:vertAlign w:val="superscript"/>
+        </w:rPr>
+        <w:t>-</w:t>
+      </w:r>
+      <w:proofErr w:type="spellStart"/>
+      <w:r>
+        <w:rPr>
+          <w:vertAlign w:val="superscript"/>
+        </w:rPr>
+        <w:t>mt</w:t>
+      </w:r>
+      <w:proofErr w:type="spellEnd"/>
+      <w:r>
+        <w:t>?</w:t>
+      </w:r>
+    </w:p>
+  </w:comment>
+  <w:comment w:id="102" w:author="Judith Berman" w:date="2015-07-21T11:58:00Z" w:initials="JB">
+    <w:p>
+      <w:pPr>
+        <w:pStyle w:val="CommentText"/>
+      </w:pPr>
+      <w:r>
+        <w:rPr>
+          <w:rStyle w:val="CommentReference"/>
+        </w:rPr>
+        <w:annotationRef/>
+      </w:r>
+      <w:r>
+        <w:t xml:space="preserve">I don’t understand what this means and why v&gt;1 would relate to lag phase.  </w:t>
+      </w:r>
+    </w:p>
+  </w:comment>
+  <w:comment w:id="103" w:author="Judith Berman" w:date="2015-07-21T11:58:00Z" w:initials="JB">
+    <w:p>
+      <w:pPr>
+        <w:pStyle w:val="CommentText"/>
+      </w:pPr>
+      <w:r>
+        <w:rPr>
+          <w:rStyle w:val="CommentReference"/>
+        </w:rPr>
+        <w:annotationRef/>
+      </w:r>
+      <w:r>
+        <w:t xml:space="preserve">Need to mark A BCD.  I assume the convention top left, top right </w:t>
+      </w:r>
+      <w:proofErr w:type="spellStart"/>
+      <w:r>
+        <w:t>etc</w:t>
+      </w:r>
+      <w:proofErr w:type="spellEnd"/>
+      <w:r>
+        <w:t xml:space="preserve"> but it should be on the fig.  Was the little blip in the growth curve reproducible in more than one experiment with the orange strain?  If the orange one was run on one day and the purple on another, this would explain it.</w:t>
+      </w:r>
+    </w:p>
+  </w:comment>
+  <w:comment w:id="104" w:author="Judith Berman" w:date="2015-07-21T11:58:00Z" w:initials="JB">
+    <w:p>
+      <w:pPr>
+        <w:pStyle w:val="CommentText"/>
+      </w:pPr>
+      <w:r>
+        <w:rPr>
+          <w:rStyle w:val="CommentReference"/>
+        </w:rPr>
+        <w:annotationRef/>
+      </w:r>
+      <w:r>
+        <w:t>Is the intention that parallel cultures were grown in multiple wells, one well per line?  If so, then this should read “from ## single wells in a 96-well….” Where ## is the number of parallel cultures used.  The reader needs to know how many is important to generate the SD ranges used to weight the expt.</w:t>
+      </w:r>
+    </w:p>
+  </w:comment>
+  <w:comment w:id="105" w:author="Judith Berman" w:date="2015-07-21T11:58:00Z" w:initials="JB">
+    <w:p>
+      <w:pPr>
+        <w:pStyle w:val="CommentText"/>
+      </w:pPr>
+      <w:r>
+        <w:rPr>
+          <w:rStyle w:val="CommentReference"/>
+        </w:rPr>
+        <w:annotationRef/>
+      </w:r>
+      <w:r>
+        <w:t>This is the first time we hear about the plasmids.  Why are they in there and are they in both strains? And is it the same plasmid in both strains? And do the plasmids have names?</w:t>
+      </w:r>
+    </w:p>
+  </w:comment>
+  <w:comment w:id="106" w:author="Judith Berman" w:date="2015-07-21T11:58:00Z" w:initials="JB">
+    <w:p>
+      <w:pPr>
+        <w:pStyle w:val="CommentText"/>
+      </w:pPr>
+      <w:r>
+        <w:rPr>
+          <w:rStyle w:val="CommentReference"/>
+        </w:rPr>
+        <w:annotationRef/>
+      </w:r>
+      <w:r>
+        <w:t>Why?  If there is a lag phase, they would be non-detectable as in A.</w:t>
+      </w:r>
+    </w:p>
+  </w:comment>
+  <w:comment w:id="107" w:author="Judith Berman" w:date="2015-07-21T11:58:00Z" w:initials="JB">
+    <w:p>
+      <w:pPr>
+        <w:pStyle w:val="CommentText"/>
+      </w:pPr>
+      <w:r>
+        <w:rPr>
+          <w:rStyle w:val="CommentReference"/>
+        </w:rPr>
+        <w:annotationRef/>
+      </w:r>
+      <w:proofErr w:type="spellStart"/>
+      <w:r>
+        <w:t>Yoav</w:t>
+      </w:r>
+      <w:proofErr w:type="spellEnd"/>
+      <w:r>
+        <w:t>, isn’t there a need for a test of the accuracy of the model with an empirical competition experiment?</w:t>
+      </w:r>
+    </w:p>
+  </w:comment>
+  <w:comment w:id="119" w:author="Judith Berman" w:date="2015-07-21T11:58:00Z" w:initials="JB">
+    <w:p>
+      <w:pPr>
+        <w:pStyle w:val="CommentText"/>
+      </w:pPr>
+      <w:r>
+        <w:rPr>
+          <w:rStyle w:val="CommentReference"/>
+        </w:rPr>
+        <w:annotationRef/>
+      </w:r>
+      <w:r>
+        <w:t xml:space="preserve">I did not read </w:t>
+      </w:r>
+      <w:proofErr w:type="spellStart"/>
+      <w:r>
+        <w:t>Kass</w:t>
+      </w:r>
+      <w:proofErr w:type="spellEnd"/>
+      <w:r>
+        <w:t xml:space="preserve"> and </w:t>
+      </w:r>
+      <w:proofErr w:type="spellStart"/>
+      <w:r>
+        <w:t>Raftery</w:t>
+      </w:r>
+      <w:proofErr w:type="spellEnd"/>
+      <w:r>
+        <w:t xml:space="preserve">, but I don’t understand why you would expect your model to have a bigger BIC if you expect a better model with a lower BIC.  </w:t>
+      </w:r>
+    </w:p>
+  </w:comment>
+  <w:comment w:id="117" w:author="Judith Berman" w:date="2015-07-21T11:58:00Z" w:initials="JB">
+    <w:p>
+      <w:pPr>
+        <w:pStyle w:val="CommentText"/>
+      </w:pPr>
+      <w:r>
+        <w:rPr>
+          <w:rStyle w:val="CommentReference"/>
+        </w:rPr>
+        <w:annotationRef/>
+      </w:r>
+      <w:r>
+        <w:t xml:space="preserve">In biology papers, the convention is to put results in past tense.  Don’t accept the changes if this is </w:t>
+      </w:r>
+      <w:proofErr w:type="spellStart"/>
+      <w:r>
+        <w:t>differnt</w:t>
+      </w:r>
+      <w:proofErr w:type="spellEnd"/>
+    </w:p>
+  </w:comment>
+  <w:comment w:id="123" w:author="Judith Berman" w:date="2015-07-21T11:58:00Z" w:initials="JB">
+    <w:p>
+      <w:pPr>
+        <w:pStyle w:val="CommentText"/>
+      </w:pPr>
+      <w:r>
+        <w:rPr>
+          <w:rStyle w:val="CommentReference"/>
+        </w:rPr>
+        <w:annotationRef/>
+      </w:r>
+      <w:r>
+        <w:t xml:space="preserve">I don’t see X in the equations—this is probably just </w:t>
+      </w:r>
+      <w:proofErr w:type="spellStart"/>
+      <w:r>
+        <w:t>bec</w:t>
+      </w:r>
+      <w:proofErr w:type="spellEnd"/>
+      <w:r>
+        <w:t xml:space="preserve"> I don't understand the math.</w:t>
+      </w:r>
+    </w:p>
+  </w:comment>
+  <w:comment w:id="124" w:author="Judith Berman" w:date="2015-07-21T11:58:00Z" w:initials="JB">
+    <w:p>
+      <w:pPr>
+        <w:pStyle w:val="CommentText"/>
+      </w:pPr>
+      <w:r>
+        <w:rPr>
+          <w:rStyle w:val="CommentReference"/>
+        </w:rPr>
+        <w:annotationRef/>
+      </w:r>
+      <w:r>
+        <w:rPr>
+          <w:highlight w:val="yellow"/>
+        </w:rPr>
+        <w:t xml:space="preserve">This is a critical point.  But lag phase can be different and affect things, but is not really about resources, it is about the quorum sensing and the </w:t>
+      </w:r>
+      <w:proofErr w:type="spellStart"/>
+      <w:r>
+        <w:rPr>
+          <w:highlight w:val="yellow"/>
+        </w:rPr>
+        <w:t>presense</w:t>
+      </w:r>
+      <w:proofErr w:type="spellEnd"/>
+      <w:r>
+        <w:rPr>
+          <w:highlight w:val="yellow"/>
+        </w:rPr>
+        <w:t xml:space="preserve"> or absence of growth inhibitors.</w:t>
+      </w:r>
+    </w:p>
+  </w:comment>
+  <w:comment w:id="125" w:author="Judith Berman" w:date="2015-07-21T11:58:00Z" w:initials="JB">
+    <w:p>
+      <w:pPr>
+        <w:pStyle w:val="CommentText"/>
+      </w:pPr>
+      <w:r>
+        <w:rPr>
+          <w:rStyle w:val="CommentReference"/>
+        </w:rPr>
+        <w:annotationRef/>
+      </w:r>
+      <w:r>
+        <w:t>Just a thought—what if the two strains used mostly different resources, like strains with and without ability to use lactose after the glucose is depleted…</w:t>
+      </w:r>
+    </w:p>
+  </w:comment>
+  <w:comment w:id="126" w:author="Judith Berman" w:date="2015-07-21T11:58:00Z" w:initials="JB">
+    <w:p>
+      <w:pPr>
+        <w:pStyle w:val="CommentText"/>
+      </w:pPr>
+      <w:r>
+        <w:rPr>
+          <w:rStyle w:val="CommentReference"/>
+        </w:rPr>
+        <w:annotationRef/>
+      </w:r>
+      <w:r>
+        <w:t xml:space="preserve">I don’t understand from this one-sentence section if you use the Wiser and </w:t>
+      </w:r>
+      <w:proofErr w:type="spellStart"/>
+      <w:r>
+        <w:t>Lenski</w:t>
+      </w:r>
+      <w:proofErr w:type="spellEnd"/>
+      <w:r>
+        <w:t xml:space="preserve"> idea or not</w:t>
+      </w:r>
+    </w:p>
+  </w:comment>
+  <w:comment w:id="127" w:author="Judith Berman" w:date="2015-07-21T11:58:00Z" w:initials="JB">
+    <w:p>
+      <w:pPr>
+        <w:pStyle w:val="CommentText"/>
+      </w:pPr>
+      <w:r>
+        <w:rPr>
+          <w:rStyle w:val="CommentReference"/>
+        </w:rPr>
+        <w:annotationRef/>
+      </w:r>
+      <w:r>
+        <w:t>Again, I am not familiar with this paper format, but isn’t there some need for a results section or for this to be results and discussion?</w:t>
+      </w:r>
+    </w:p>
+  </w:comment>
+  <w:comment w:id="134" w:author="Judith Berman" w:date="2015-07-21T11:58:00Z" w:initials="JB">
+    <w:p>
+      <w:pPr>
+        <w:pStyle w:val="CommentText"/>
+      </w:pPr>
+      <w:r>
+        <w:rPr>
+          <w:rStyle w:val="CommentReference"/>
+        </w:rPr>
+        <w:annotationRef/>
+      </w:r>
+      <w:r>
+        <w:t>Is the intention here that they don’t translate well between labs and between different species like E. coli and Salmonella or yeast?  If so, then I would restate it as: they are dependent upon specific experimental conditions that differ from lab to lab and for different organisms</w:t>
+      </w:r>
+    </w:p>
+  </w:comment>
+  <w:comment w:id="137" w:author="Judith Berman" w:date="2015-07-21T11:58:00Z" w:initials="JB">
+    <w:p>
+      <w:pPr>
+        <w:pStyle w:val="CommentText"/>
+      </w:pPr>
+      <w:r>
+        <w:rPr>
+          <w:rStyle w:val="CommentReference"/>
+        </w:rPr>
+        <w:annotationRef/>
+      </w:r>
+      <w:r>
+        <w:t>I do not appreciate the closed form and need to go over the model with you to make sure I follow this.</w:t>
+      </w:r>
+    </w:p>
+  </w:comment>
+</w:comments>
 </file>
 
 <file path=word/endnotes.xml><?xml version="1.0" encoding="utf-8"?>
@@ -8309,7 +9733,7 @@
           <w:rPr>
             <w:noProof/>
           </w:rPr>
-          <w:t>4</w:t>
+          <w:t>2</w:t>
         </w:r>
         <w:r>
           <w:rPr>
@@ -8358,7 +9782,7 @@
           <w:rPr>
             <w:noProof/>
           </w:rPr>
-          <w:t>3</w:t>
+          <w:t>9</w:t>
         </w:r>
         <w:r>
           <w:rPr>
@@ -9364,6 +10788,18 @@
       <w:szCs w:val="18"/>
     </w:rPr>
   </w:style>
+  <w:style w:type="paragraph" w:styleId="Revision">
+    <w:name w:val="Revision"/>
+    <w:hidden/>
+    <w:uiPriority w:val="99"/>
+    <w:semiHidden/>
+    <w:rsid w:val="00AC7A5E"/>
+    <w:rPr>
+      <w:rFonts w:asciiTheme="majorBidi" w:hAnsiTheme="majorBidi" w:cstheme="majorBidi"/>
+      <w:sz w:val="24"/>
+      <w:szCs w:val="24"/>
+    </w:rPr>
+  </w:style>
 </w:styles>
 </file>
 
@@ -10307,6 +11743,18 @@
       <w:szCs w:val="18"/>
     </w:rPr>
   </w:style>
+  <w:style w:type="paragraph" w:styleId="Revision">
+    <w:name w:val="Revision"/>
+    <w:hidden/>
+    <w:uiPriority w:val="99"/>
+    <w:semiHidden/>
+    <w:rsid w:val="00AC7A5E"/>
+    <w:rPr>
+      <w:rFonts w:asciiTheme="majorBidi" w:hAnsiTheme="majorBidi" w:cstheme="majorBidi"/>
+      <w:sz w:val="24"/>
+      <w:szCs w:val="24"/>
+    </w:rPr>
+  </w:style>
 </w:styles>
 </file>
 
@@ -10600,7 +12048,7 @@
 </file>
 
 <file path=customXml/itemProps1.xml><?xml version="1.0" encoding="utf-8"?>
-<ds:datastoreItem xmlns:ds="http://schemas.openxmlformats.org/officeDocument/2006/customXml" ds:itemID="{25D46736-9F18-47D3-BAFE-7910343FE23D}">
+<ds:datastoreItem xmlns:ds="http://schemas.openxmlformats.org/officeDocument/2006/customXml" ds:itemID="{DEFC76AF-2CEC-457B-98FE-CE2FDA10D396}">
   <ds:schemaRefs>
     <ds:schemaRef ds:uri="http://schemas.openxmlformats.org/officeDocument/2006/bibliography"/>
   </ds:schemaRefs>

--- a/ms.docx
+++ b/ms.docx
@@ -46,14 +46,7 @@
         <w:t>from growth curves</w:t>
       </w:r>
     </w:p>
-    <w:p>
-      <w:pPr>
-        <w:pStyle w:val="Subtitle"/>
-        <w:rPr>
-          <w:rFonts w:ascii="Palatino Linotype" w:hAnsi="Palatino Linotype"/>
-        </w:rPr>
-      </w:pPr>
-    </w:p>
+    <w:p/>
     <w:p>
       <w:pPr>
         <w:pStyle w:val="Subtitle"/>
@@ -236,22 +229,12 @@
       <w:r>
         <w:fldChar w:fldCharType="separate"/>
       </w:r>
-      <w:ins w:id="0" w:author="Yoav Ram" w:date="2015-07-21T11:56:00Z">
-        <w:r>
-          <w:rPr>
-            <w:noProof/>
-          </w:rPr>
-          <w:t>July 21, 2015</w:t>
-        </w:r>
-      </w:ins>
-      <w:del w:id="1" w:author="Yoav Ram" w:date="2015-07-21T11:56:00Z">
-        <w:r>
-          <w:rPr>
-            <w:noProof/>
-          </w:rPr>
-          <w:delText>July 20, 2015</w:delText>
-        </w:r>
-      </w:del>
+      <w:r>
+        <w:rPr>
+          <w:noProof/>
+        </w:rPr>
+        <w:t>July 21, 2015</w:t>
+      </w:r>
       <w:r>
         <w:fldChar w:fldCharType="end"/>
       </w:r>
@@ -403,196 +386,156 @@
       </w:r>
     </w:p>
     <w:p>
-      <w:ins w:id="2" w:author="Judith Berman" w:date="2015-07-20T14:37:00Z">
+      <w:r>
+        <w:t>Measuring relative fitness by p</w:t>
+      </w:r>
+      <w:r>
+        <w:t xml:space="preserve">airwise competition experiments </w:t>
+      </w:r>
+      <w:r>
+        <w:t xml:space="preserve">is </w:t>
+      </w:r>
+      <w:r>
+        <w:t xml:space="preserve">laborious and </w:t>
+      </w:r>
+      <w:r>
+        <w:t>expensive</w:t>
+      </w:r>
+      <w:r>
+        <w:t xml:space="preserve">. </w:t>
+      </w:r>
+      <w:r>
+        <w:t>Accordingly, m</w:t>
+      </w:r>
+      <w:r>
+        <w:t xml:space="preserve">any investigators </w:t>
+      </w:r>
+      <w:r>
+        <w:t>estimate fitness from</w:t>
+      </w:r>
+      <w:r>
+        <w:t xml:space="preserve"> </w:t>
+      </w:r>
+      <w:r>
+        <w:t xml:space="preserve">the maximum </w:t>
+      </w:r>
+      <w:r>
+        <w:t xml:space="preserve">growth </w:t>
+      </w:r>
+      <w:r>
+        <w:t>rate during exponential growth</w:t>
+      </w:r>
+      <w:r>
+        <w:t>.</w:t>
+      </w:r>
+      <w:r>
+        <w:t xml:space="preserve"> However, </w:t>
+      </w:r>
+      <w:r>
+        <w:t xml:space="preserve">maximum </w:t>
+      </w:r>
+      <w:r>
+        <w:t xml:space="preserve">growth </w:t>
+      </w:r>
+      <w:r>
+        <w:t>rates</w:t>
+      </w:r>
+      <w:r>
+        <w:t xml:space="preserve"> have been shown to be an unreliable measure of fitness</w:t>
+      </w:r>
+      <w:r>
+        <w:t xml:space="preserve"> as indicated by discrepancies between these parameters and the outcomes of pairwise competition </w:t>
+      </w:r>
+      <w:del w:id="0" w:author="Yoav Ram" w:date="2015-07-21T12:05:00Z">
         <w:r>
-          <w:t>Measuring relative fitness by p</w:t>
+          <w:delText>assays</w:delText>
+        </w:r>
+      </w:del>
+      <w:ins w:id="1" w:author="Yoav Ram" w:date="2015-07-21T12:05:00Z">
+        <w:r>
+          <w:t>experiments</w:t>
         </w:r>
       </w:ins>
-      <w:del w:id="3" w:author="Judith Berman" w:date="2015-07-20T14:37:00Z">
+      <w:r>
+        <w:t>.</w:t>
+      </w:r>
+      <w:r>
+        <w:t xml:space="preserve"> Here we propose a new method </w:t>
+      </w:r>
+      <w:r>
+        <w:t xml:space="preserve">that </w:t>
+      </w:r>
+      <w:r>
+        <w:t>predict</w:t>
+      </w:r>
+      <w:r>
+        <w:t>s</w:t>
+      </w:r>
+      <w:r>
+        <w:t xml:space="preserve"> the res</w:t>
+      </w:r>
+      <w:r>
+        <w:t xml:space="preserve">ults of </w:t>
+      </w:r>
+      <w:r>
+        <w:t xml:space="preserve">competition </w:t>
+      </w:r>
+      <w:del w:id="2" w:author="Yoav Ram" w:date="2015-07-21T12:05:00Z">
         <w:r>
-          <w:delText>P</w:delText>
+          <w:delText xml:space="preserve">assays </w:delText>
         </w:r>
       </w:del>
-      <w:r>
-        <w:t xml:space="preserve">airwise competition experiments </w:t>
-      </w:r>
-      <w:del w:id="4" w:author="Judith Berman" w:date="2015-07-20T14:37:00Z">
+      <w:ins w:id="3" w:author="Yoav Ram" w:date="2015-07-21T12:05:00Z">
         <w:r>
-          <w:delText xml:space="preserve">are </w:delText>
+          <w:t xml:space="preserve">experiments </w:t>
+        </w:r>
+      </w:ins>
+      <w:r>
+        <w:t xml:space="preserve">using </w:t>
+      </w:r>
+      <w:r>
+        <w:t>single strain growth curves</w:t>
+      </w:r>
+      <w:del w:id="4" w:author="Yoav Ram" w:date="2015-07-21T12:06:00Z">
+        <w:r>
+          <w:delText xml:space="preserve"> and estimates </w:delText>
         </w:r>
       </w:del>
-      <w:ins w:id="5" w:author="Judith Berman" w:date="2015-07-20T14:37:00Z">
+      <w:ins w:id="5" w:author="Judith Berman" w:date="2015-07-20T14:39:00Z">
+        <w:del w:id="6" w:author="Yoav Ram" w:date="2015-07-21T12:06:00Z">
+          <w:r>
+            <w:delText xml:space="preserve">of </w:delText>
+          </w:r>
+        </w:del>
+      </w:ins>
+      <w:del w:id="7" w:author="Yoav Ram" w:date="2015-07-21T12:06:00Z">
         <w:r>
-          <w:t xml:space="preserve">is </w:t>
-        </w:r>
-      </w:ins>
-      <w:r>
-        <w:t xml:space="preserve">laborious and </w:t>
-      </w:r>
-      <w:del w:id="6" w:author="Judith Berman" w:date="2015-07-20T14:37:00Z">
-        <w:r>
-          <w:delText>expansive</w:delText>
+          <w:delText>competitive fitness</w:delText>
         </w:r>
       </w:del>
-      <w:ins w:id="7" w:author="Judith Berman" w:date="2015-07-20T14:37:00Z">
+      <w:r>
+        <w:t xml:space="preserve">. </w:t>
+      </w:r>
+      <w:del w:id="8" w:author="Yoav Ram" w:date="2015-07-21T12:06:00Z">
         <w:r>
-          <w:t>expensive</w:t>
+          <w:delText xml:space="preserve">This </w:delText>
         </w:r>
-      </w:ins>
-      <w:r>
-        <w:t xml:space="preserve">. </w:t>
-      </w:r>
-      <w:ins w:id="8" w:author="Judith Berman" w:date="2015-07-20T14:38:00Z">
         <w:r>
-          <w:t>Accordingly, m</w:t>
+          <w:delText xml:space="preserve">method can also be </w:delText>
         </w:r>
-      </w:ins>
-      <w:del w:id="9" w:author="Judith Berman" w:date="2015-07-20T14:38:00Z">
         <w:r>
-          <w:delText>M</w:delText>
+          <w:delText>used to</w:delText>
+        </w:r>
+        <w:r>
+          <w:delText xml:space="preserve"> infer interactions between competing strains and to provide biological interpretation to </w:delText>
+        </w:r>
+        <w:r>
+          <w:delText>selective differences between different strains</w:delText>
+        </w:r>
+        <w:r>
+          <w:delText>.</w:delText>
         </w:r>
       </w:del>
-      <w:r>
-        <w:t xml:space="preserve">any investigators </w:t>
-      </w:r>
-      <w:del w:id="10" w:author="Judith Berman" w:date="2015-07-20T14:38:00Z">
-        <w:r>
-          <w:delText xml:space="preserve">opt to </w:delText>
-        </w:r>
-      </w:del>
-      <w:r>
-        <w:t>estimate fitness from</w:t>
-      </w:r>
-      <w:r>
-        <w:t xml:space="preserve"> </w:t>
-      </w:r>
-      <w:r>
-        <w:t xml:space="preserve">the maximum </w:t>
-      </w:r>
-      <w:r>
-        <w:t xml:space="preserve">growth </w:t>
-      </w:r>
-      <w:r>
-        <w:t>rate during exponential growth</w:t>
-      </w:r>
-      <w:r>
-        <w:t>.</w:t>
-      </w:r>
-      <w:r>
-        <w:t xml:space="preserve"> However, </w:t>
-      </w:r>
-      <w:r>
-        <w:t xml:space="preserve">maximum </w:t>
-      </w:r>
-      <w:r>
-        <w:t xml:space="preserve">growth </w:t>
-      </w:r>
-      <w:r>
-        <w:t>rates</w:t>
-      </w:r>
-      <w:r>
-        <w:t xml:space="preserve"> have been shown to be an unreliable measure of fitness</w:t>
-      </w:r>
-      <w:ins w:id="11" w:author="Judith Berman" w:date="2015-07-20T14:38:00Z">
-        <w:r>
-          <w:t xml:space="preserve"> as indicated by discrepancies between these parameters and the outcomes of pairwise competition assays</w:t>
-        </w:r>
-      </w:ins>
-      <w:r>
-        <w:t>.</w:t>
-      </w:r>
-      <w:r>
-        <w:t xml:space="preserve"> Here we propose a new method </w:t>
-      </w:r>
-      <w:r>
-        <w:t xml:space="preserve">that </w:t>
-      </w:r>
-      <w:r>
-        <w:t>predict</w:t>
-      </w:r>
-      <w:r>
-        <w:t>s</w:t>
-      </w:r>
-      <w:r>
-        <w:t xml:space="preserve"> the res</w:t>
-      </w:r>
-      <w:r>
-        <w:t xml:space="preserve">ults of </w:t>
-      </w:r>
-      <w:del w:id="12" w:author="Judith Berman" w:date="2015-07-20T14:39:00Z">
-        <w:r>
-          <w:delText xml:space="preserve">competitions </w:delText>
-        </w:r>
-      </w:del>
-      <w:ins w:id="13" w:author="Judith Berman" w:date="2015-07-20T14:39:00Z">
-        <w:r>
-          <w:t xml:space="preserve">competition assays </w:t>
-        </w:r>
-      </w:ins>
-      <w:del w:id="14" w:author="Judith Berman" w:date="2015-07-20T14:39:00Z">
-        <w:r>
-          <w:delText xml:space="preserve">from </w:delText>
-        </w:r>
-      </w:del>
-      <w:ins w:id="15" w:author="Judith Berman" w:date="2015-07-20T14:39:00Z">
-        <w:r>
-          <w:t xml:space="preserve">using </w:t>
-        </w:r>
-      </w:ins>
-      <w:r>
-        <w:t>single strain growth curves</w:t>
-      </w:r>
-      <w:r>
-        <w:t xml:space="preserve"> and estimates </w:t>
-      </w:r>
-      <w:ins w:id="16" w:author="Judith Berman" w:date="2015-07-20T14:39:00Z">
-        <w:r>
-          <w:t xml:space="preserve">of </w:t>
-        </w:r>
-      </w:ins>
-      <w:r>
-        <w:t xml:space="preserve">competitive fitness. </w:t>
-      </w:r>
-      <w:del w:id="17" w:author="Judith Berman" w:date="2015-07-20T14:39:00Z">
-        <w:r>
-          <w:delText xml:space="preserve">Our </w:delText>
-        </w:r>
-      </w:del>
-      <w:ins w:id="18" w:author="Judith Berman" w:date="2015-07-20T14:39:00Z">
-        <w:r>
-          <w:t xml:space="preserve">This </w:t>
-        </w:r>
-      </w:ins>
-      <w:r>
-        <w:t xml:space="preserve">method can also be </w:t>
-      </w:r>
-      <w:del w:id="19" w:author="Judith Berman" w:date="2015-07-20T14:40:00Z">
-        <w:r>
-          <w:delText>applied for</w:delText>
-        </w:r>
-      </w:del>
-      <w:ins w:id="20" w:author="Judith Berman" w:date="2015-07-20T14:40:00Z">
-        <w:r>
-          <w:t>used to</w:t>
-        </w:r>
-      </w:ins>
-      <w:r>
-        <w:t xml:space="preserve"> infer</w:t>
-      </w:r>
-      <w:del w:id="21" w:author="Judith Berman" w:date="2015-07-20T14:40:00Z">
-        <w:r>
-          <w:delText>ring</w:delText>
-        </w:r>
-      </w:del>
-      <w:r>
-        <w:t xml:space="preserve"> interactions between competing strains and to provide biological interpretation to </w:t>
-      </w:r>
-      <w:r>
-        <w:t>selective differences between different strains</w:t>
-      </w:r>
-      <w:r>
-        <w:t>.</w:t>
-      </w:r>
     </w:p>
     <w:p>
       <w:r>
@@ -641,388 +584,261 @@
       <w:r>
         <w:t xml:space="preserve">ensity (OD) of one or more populations of cells over </w:t>
       </w:r>
-      <w:del w:id="22" w:author="Judith Berman" w:date="2015-07-20T14:40:00Z">
+      <w:r>
+        <w:t xml:space="preserve">a range of </w:t>
+      </w:r>
+      <w:r>
+        <w:t xml:space="preserve">time periods. </w:t>
+      </w:r>
+      <w:r>
+        <w:t xml:space="preserve">The simplest way to </w:t>
+      </w:r>
+      <w:r>
+        <w:t>infer</w:t>
+      </w:r>
+      <w:r>
+        <w:t xml:space="preserve"> fitness from </w:t>
+      </w:r>
+      <w:r>
+        <w:t>growth</w:t>
+      </w:r>
+      <w:r>
+        <w:t xml:space="preserve"> curves is to </w:t>
+      </w:r>
+      <w:r>
+        <w:t>estimate</w:t>
+      </w:r>
+      <w:r>
+        <w:t xml:space="preserve"> the growth rate</w:t>
+      </w:r>
+      <w:r>
+        <w:t xml:space="preserve"> during the exponential growth phase. This is done by </w:t>
+      </w:r>
+      <w:r>
+        <w:t>taking the log of the</w:t>
+      </w:r>
+      <w:r>
+        <w:t xml:space="preserve"> mean of the</w:t>
+      </w:r>
+      <w:r>
+        <w:t xml:space="preserve"> </w:t>
+      </w:r>
+      <w:r>
+        <w:t xml:space="preserve">growth </w:t>
+      </w:r>
+      <w:r>
+        <w:t>curves during the exponential growth phase</w:t>
+      </w:r>
+      <w:r>
+        <w:t xml:space="preserve"> and</w:t>
+      </w:r>
+      <w:r>
+        <w:t xml:space="preserve"> using linear regression to </w:t>
+      </w:r>
+      <w:r>
+        <w:t xml:space="preserve">estimate </w:t>
+      </w:r>
+      <w:r>
+        <w:t xml:space="preserve">the </w:t>
+      </w:r>
+      <w:r>
+        <w:t xml:space="preserve">slope </w:t>
+      </w:r>
+      <w:r>
+        <w:t xml:space="preserve">of the </w:t>
+      </w:r>
+      <w:r>
+        <w:t>curves</w:t>
+      </w:r>
+      <w:r>
+        <w:t xml:space="preserve"> </w:t>
+      </w:r>
+      <w:r>
+        <w:t>as a measure of the growth rate</w:t>
+      </w:r>
+      <w:r>
+        <w:t xml:space="preserve"> </w:t>
+      </w:r>
+      <w:r>
+        <w:fldChar w:fldCharType="begin" w:fldLock="1"/>
+      </w:r>
+      <w:r>
+        <w:instrText>ADDIN CSL_CITATION { "citationItems" : [ { "id" : "ITEM-1", "itemData" : { "DOI" : "10.1093/molbev/mst187", "ISBN" : "0737-4038", "ISSN" : "07374038", "PMID" : "24170494", "abstract" : "In the 1960s-1980s, determination of bacterial growth rates was an important tool in microbial genetics, biochemistry, molecular biology, and microbial physiology. The exciting technical developments of the 1990s and the 2000s eclipsed that tool; as a result, many investigators today lack experience with growth rate measurements. Recently, investigators in a number of areas have started to use measurements of bacterial growth rates for a variety of purposes. Those measurements have been greatly facilitated by the availability of microwell plate readers that permit the simultaneous measurements on up to 384 different cultures. Only the exponential (logarithmic) portions of the resulting growth curves are useful for determining growth rates, and manual determination of that portion and calculation of growth rates can be tedious for high-throughput purposes. Here, we introduce the program GrowthRates that uses plate reader output files to automatically determine the exponential portion of the curve and to automatically calculate the growth rate, the maximum culture density, and the duration of the growth lag phase. GrowthRates is freely available for Macintosh, Windows, and Linux. We discuss the effects of culture volume, the classical bacterial growth curve, and the differences between determinations in rich media and minimal (mineral salts) media. This protocol covers calibration of the plate reader, growth of culture inocula for both rich and minimal media, and experimental setup. As a guide to reliability, we report typical day-to-day variation in growth rates and variation within experiments with respect to position of wells within the plates.", "author" : [ { "dropping-particle" : "", "family" : "Hall", "given" : "Barry G.", "non-dropping-particle" : "", "parse-names" : false, "suffix" : "" }, { "dropping-particle" : "", "family" : "Acar", "given" : "Hande", "non-dropping-particle" : "", "parse-names" : false, "suffix" : "" }, { "dropping-particle" : "", "family" : "Nandipati", "given" : "Anna", "non-dropping-particle" : "", "parse-names" : false, "suffix" : "" }, { "dropping-particle" : "", "family" : "Barlow", "given" : "Miriam", "non-dropping-particle" : "", "parse-names" : false, "suffix" : "" } ], "container-title" : "Molecular Biology and Evolution", "id" : "ITEM-1", "issue" : "1", "issued" : { "date-parts" : [ [ "2014" ] ] }, "page" : "232-238", "title" : "Growth rates made easy", "type" : "article-journal", "volume" : "31" }, "uris" : [ "http://www.mendeley.com/documents/?uuid=f081921d-ea2b-4792-ba44-f8184b796e8d" ] } ], "mendeley" : { "formattedCitation" : "(Hall et al. 2014)", "plainTextFormattedCitation" : "(Hall et al. 2014)", "previouslyFormattedCitation" : "(Hall et al. 2014)" }, "properties" : { "noteIndex" : 0 }, "schema" : "https://github.com/citation-style-language/schema/raw/master/csl-citation.json" }</w:instrText>
+      </w:r>
+      <w:r>
+        <w:fldChar w:fldCharType="separate"/>
+      </w:r>
+      <w:r>
+        <w:rPr>
+          <w:noProof/>
+        </w:rPr>
+        <w:t>(Hall et al. 2014)</w:t>
+      </w:r>
+      <w:r>
+        <w:fldChar w:fldCharType="end"/>
+      </w:r>
+      <w:r>
+        <w:t xml:space="preserve">. </w:t>
+      </w:r>
+      <w:r>
+        <w:t xml:space="preserve">Indeed, growth </w:t>
+      </w:r>
+      <w:r>
+        <w:t xml:space="preserve">rates can be proxies of </w:t>
+      </w:r>
+      <w:r>
+        <w:t xml:space="preserve">the </w:t>
+      </w:r>
+      <w:r>
+        <w:rPr>
+          <w:i/>
+          <w:iCs/>
+        </w:rPr>
+        <w:t>selection coefficient s</w:t>
+      </w:r>
+      <w:r>
+        <w:rPr>
+          <w:i/>
+          <w:iCs/>
+        </w:rPr>
+        <w:t xml:space="preserve"> </w:t>
+      </w:r>
+      <w:r>
+        <w:fldChar w:fldCharType="begin" w:fldLock="1"/>
+      </w:r>
+      <w:r>
+        <w:instrText>ADDIN CSL_CITATION { "citationItems" : [ { "id" : "ITEM-1", "itemData" : { "DOI" : "10.1098/rsbl.2010.0580", "ISSN" : "1744-957X", "PMID" : "20810425", "abstract" : "Distributions of mutation fitness effects from evolution experiments are available in an increasing number of species, opening the way for a vast array of applications in evolutionary biology. However, comparison of estimated distributions among studies is hampered by inconsistencies in the definitions of fitness effects and selection coefficients. In particular, the use of ratios of Malthusian growth rates as 'relative fitnesses' leads to wrong inference of the strength of selection. Scaling Malthusian fitness by the generation time may help overcome this shortcoming, and allow accurate comparison of selection coefficients across species. For species reproducing by binary fission (neglecting cellular death), ln2 can be used as a correction factor, but in general, the growth rate and generation time of the wild-type should be provided in studies reporting distribution of mutation fitness effects. I also discuss how density and frequency dependence of population growth affect selection and its measurement in evolution experiments.", "author" : [ { "dropping-particle" : "", "family" : "Chevin", "given" : "Luis-Miguel", "non-dropping-particle" : "", "parse-names" : false, "suffix" : "" } ], "container-title" : "Biology letters", "id" : "ITEM-1", "issue" : "2", "issued" : { "date-parts" : [ [ "2011", "4", "23" ] ] }, "page" : "210-3", "title" : "On measuring selection in experimental evolution.", "type" : "article-journal", "volume" : "7" }, "uris" : [ "http://www.mendeley.com/documents/?uuid=1e94d081-c729-43ac-b9be-63d792575b27" ] } ], "mendeley" : { "formattedCitation" : "(Chevin 2011)", "plainTextFormattedCitation" : "(Chevin 2011)", "previouslyFormattedCitation" : "(Chevin 2011)" }, "properties" : { "noteIndex" : 0 }, "schema" : "https://github.com/citation-style-language/schema/raw/master/csl-citation.json" }</w:instrText>
+      </w:r>
+      <w:r>
+        <w:fldChar w:fldCharType="separate"/>
+      </w:r>
+      <w:r>
+        <w:rPr>
+          <w:noProof/>
+        </w:rPr>
+        <w:t>(Chevin 2011)</w:t>
+      </w:r>
+      <w:r>
+        <w:fldChar w:fldCharType="end"/>
+      </w:r>
+      <w:r>
+        <w:t xml:space="preserve">, which is </w:t>
+      </w:r>
+      <w:r>
+        <w:t xml:space="preserve">a </w:t>
+      </w:r>
+      <w:r>
+        <w:t>standard way of measuring relative fitness in population genetics</w:t>
+      </w:r>
+      <w:r>
+        <w:t xml:space="preserve"> </w:t>
+      </w:r>
+      <w:r>
+        <w:fldChar w:fldCharType="begin" w:fldLock="1"/>
+      </w:r>
+      <w:r>
+        <w:instrText>ADDIN CSL_CITATION { "citationItems" : [ { "id" : "ITEM-1", "itemData" : { "author" : [ { "dropping-particle" : "", "family" : "Crow", "given" : "James F.", "non-dropping-particle" : "", "parse-names" : false, "suffix" : "" }, { "dropping-particle" : "", "family" : "Kimura", "given" : "Motoo", "non-dropping-particle" : "", "parse-names" : false, "suffix" : "" } ], "id" : "ITEM-1", "issued" : { "date-parts" : [ [ "1970" ] ] }, "number-of-pages" : "591", "publisher" : "Burgess Pub. Co.", "publisher-place" : "Minneapolis", "title" : "An introduction to population genetics theory", "type" : "book" }, "uris" : [ "http://www.mendeley.com/documents/?uuid=53412738-ef5b-4a6a-95c7-50a435e82b43" ] } ], "mendeley" : { "formattedCitation" : "(Crow and Kimura 1970)", "plainTextFormattedCitation" : "(Crow and Kimura 1970)", "previouslyFormattedCitation" : "(Crow and Kimura 1970)" }, "properties" : { "noteIndex" : 0 }, "schema" : "https://github.com/citation-style-language/schema/raw/master/csl-citation.json" }</w:instrText>
+      </w:r>
+      <w:r>
+        <w:fldChar w:fldCharType="separate"/>
+      </w:r>
+      <w:r>
+        <w:rPr>
+          <w:noProof/>
+        </w:rPr>
+        <w:t>(Crow and Kimura 1970)</w:t>
+      </w:r>
+      <w:r>
+        <w:fldChar w:fldCharType="end"/>
+      </w:r>
+      <w:r>
+        <w:t>.</w:t>
+      </w:r>
+      <w:r>
+        <w:t xml:space="preserve"> </w:t>
+      </w:r>
+      <w:r>
+        <w:t>However, the selection coefficient can be affected by other phases of a growth curve</w:t>
+      </w:r>
+      <w:del w:id="9" w:author="Yoav Ram" w:date="2015-07-21T12:08:00Z">
         <w:r>
-          <w:delText xml:space="preserve">varying </w:delText>
+          <w:delText xml:space="preserve">:  </w:delText>
         </w:r>
       </w:del>
-      <w:ins w:id="23" w:author="Judith Berman" w:date="2015-07-20T14:40:00Z">
+      <w:ins w:id="10" w:author="Yoav Ram" w:date="2015-07-21T12:08:00Z">
         <w:r>
-          <w:t xml:space="preserve">a range of </w:t>
+          <w:t xml:space="preserve"> such </w:t>
+        </w:r>
+        <w:proofErr w:type="gramStart"/>
+        <w:r>
+          <w:t xml:space="preserve">as  </w:t>
         </w:r>
       </w:ins>
-      <w:r>
-        <w:t xml:space="preserve">time periods. </w:t>
-      </w:r>
-      <w:r>
-        <w:t xml:space="preserve">The simplest way to </w:t>
-      </w:r>
-      <w:r>
-        <w:t>infer</w:t>
-      </w:r>
-      <w:r>
-        <w:t xml:space="preserve"> fitness from </w:t>
-      </w:r>
-      <w:r>
-        <w:t>growth</w:t>
-      </w:r>
-      <w:r>
-        <w:t xml:space="preserve"> curves is to </w:t>
-      </w:r>
-      <w:r>
-        <w:t>estimate</w:t>
-      </w:r>
-      <w:r>
-        <w:t xml:space="preserve"> the growth rate</w:t>
-      </w:r>
-      <w:r>
-        <w:t xml:space="preserve"> during the exponential growth phase. This is done by </w:t>
-      </w:r>
-      <w:r>
-        <w:t>taking the log of the</w:t>
-      </w:r>
-      <w:r>
-        <w:t xml:space="preserve"> mean of the</w:t>
-      </w:r>
-      <w:r>
-        <w:t xml:space="preserve"> </w:t>
-      </w:r>
-      <w:r>
-        <w:t xml:space="preserve">growth </w:t>
-      </w:r>
-      <w:r>
-        <w:t>curves during the exponential growth phase</w:t>
-      </w:r>
-      <w:r>
-        <w:t xml:space="preserve"> and</w:t>
-      </w:r>
-      <w:r>
-        <w:t xml:space="preserve"> using linear regression to </w:t>
-      </w:r>
-      <w:r>
-        <w:t xml:space="preserve">estimate </w:t>
-      </w:r>
-      <w:r>
-        <w:t xml:space="preserve">the </w:t>
-      </w:r>
-      <w:r>
-        <w:t xml:space="preserve">slope </w:t>
-      </w:r>
-      <w:r>
-        <w:t xml:space="preserve">of the </w:t>
-      </w:r>
-      <w:r>
-        <w:t>curves</w:t>
-      </w:r>
-      <w:r>
-        <w:t xml:space="preserve"> </w:t>
-      </w:r>
-      <w:r>
-        <w:t>as a measure of the growth rate</w:t>
-      </w:r>
-      <w:r>
-        <w:t xml:space="preserve"> </w:t>
-      </w:r>
-      <w:r>
-        <w:fldChar w:fldCharType="begin" w:fldLock="1"/>
-      </w:r>
-      <w:r>
-        <w:instrText>ADDIN CSL_CITATION { "citationItems" : [ { "id" : "ITEM-1", "itemData" : { "DOI" : "10.1093/molbev/mst187", "ISBN" : "0737-4038", "ISSN" : "07374038", "PMID" : "24170494", "abstract" : "In the 1960s-1980s, determination of bacterial growth rates was an important tool in microbial genetics, biochemistry, molecular biology, and microbial physiology. The exciting technical developments of the 1990s and the 2000s eclipsed that tool; as a result, many investigators today lack experience with growth rate measurements. Recently, investigators in a number of areas have started to use measurements of bacterial growth rates for a variety of purposes. Those measurements have been greatly facilitated by the availability of microwell plate readers that permit the simultaneous measurements on up to 384 different cultures. Only the exponential (logarithmic) portions of the resulting growth curves are useful for determining growth rates, and manual determination of that portion and calculation of growth rates can be tedious for high-throughput purposes. Here, we introduce the program GrowthRates that uses plate reader output files to automatically determine the exponential portion of the curve and to automatically calculate the growth rate, the maximum culture density, and the duration of the growth lag phase. GrowthRates is freely available for Macintosh, Windows, and Linux. We discuss the effects of culture volume, the classical bacterial growth curve, and the differences between determinations in rich media and minimal (mineral salts) media. This protocol covers calibration of the plate reader, growth of culture inocula for both rich and minimal media, and experimental setup. As a guide to reliability, we report typical day-to-day variation in growth rates and variation within experiments with respect to position of wells within the plates.", "author" : [ { "dropping-particle" : "", "family" : "Hall", "given" : "Barry G.", "non-dropping-particle" : "", "parse-names" : false, "suffix" : "" }, { "dropping-particle" : "", "family" : "Acar", "given" : "Hande", "non-dropping-particle" : "", "parse-names" : false, "suffix" : "" }, { "dropping-particle" : "", "family" : "Nandipati", "given" : "Anna", "non-dropping-particle" : "", "parse-names" : false, "suffix" : "" }, { "dropping-particle" : "", "family" : "Barlow", "given" : "Miriam", "non-dropping-particle" : "", "parse-names" : false, "suffix" : "" } ], "container-title" : "Molecular Biology and Evolution", "id" : "ITEM-1", "issue" : "1", "issued" : { "date-parts" : [ [ "2014" ] ] }, "page" : "232-238", "title" : "Growth rates made easy", "type" : "article-journal", "volume" : "31" }, "uris" : [ "http://www.mendeley.com/documents/?uuid=f081921d-ea2b-4792-ba44-f8184b796e8d" ] } ], "mendeley" : { "formattedCitation" : "(Hall et al. 2014)", "plainTextFormattedCitation" : "(Hall et al. 2014)", "previouslyFormattedCitation" : "(Hall et al. 2014)" }, "properties" : { "noteIndex" : 0 }, "schema" : "https://github.com/citation-style-language/schema/raw/master/csl-citation.json" }</w:instrText>
-      </w:r>
-      <w:r>
-        <w:fldChar w:fldCharType="separate"/>
-      </w:r>
-      <w:r>
-        <w:rPr>
-          <w:noProof/>
-        </w:rPr>
-        <w:t>(Hall et al. 2014)</w:t>
-      </w:r>
-      <w:r>
-        <w:fldChar w:fldCharType="end"/>
-      </w:r>
-      <w:r>
-        <w:t xml:space="preserve">. </w:t>
-      </w:r>
-      <w:del w:id="24" w:author="Judith Berman" w:date="2015-07-20T14:41:00Z">
+      <w:proofErr w:type="gramEnd"/>
+      <w:del w:id="11" w:author="Yoav Ram" w:date="2015-07-21T12:08:00Z">
         <w:r>
-          <w:delText xml:space="preserve">Growth </w:delText>
+          <w:delText>the length of</w:delText>
         </w:r>
       </w:del>
-      <w:ins w:id="25" w:author="Judith Berman" w:date="2015-07-20T14:41:00Z">
-        <w:r>
-          <w:t xml:space="preserve">Indeed, growth </w:t>
-        </w:r>
-      </w:ins>
-      <w:r>
-        <w:t xml:space="preserve">rates can </w:t>
-      </w:r>
-      <w:del w:id="26" w:author="Judith Berman" w:date="2015-07-20T14:41:00Z">
-        <w:r>
-          <w:delText xml:space="preserve">indeed </w:delText>
-        </w:r>
-      </w:del>
-      <w:r>
-        <w:t xml:space="preserve">be proxies of </w:t>
-      </w:r>
-      <w:r>
-        <w:t xml:space="preserve">the </w:t>
-      </w:r>
-      <w:r>
-        <w:rPr>
-          <w:i/>
-          <w:iCs/>
-        </w:rPr>
-        <w:t>selection coefficient s</w:t>
-      </w:r>
-      <w:r>
-        <w:rPr>
-          <w:i/>
-          <w:iCs/>
-        </w:rPr>
-        <w:t xml:space="preserve"> </w:t>
-      </w:r>
-      <w:r>
-        <w:fldChar w:fldCharType="begin" w:fldLock="1"/>
-      </w:r>
-      <w:r>
-        <w:instrText>ADDIN CSL_CITATION { "citationItems" : [ { "id" : "ITEM-1", "itemData" : { "DOI" : "10.1098/rsbl.2010.0580", "ISSN" : "1744-957X", "PMID" : "20810425", "abstract" : "Distributions of mutation fitness effects from evolution experiments are available in an increasing number of species, opening the way for a vast array of applications in evolutionary biology. However, comparison of estimated distributions among studies is hampered by inconsistencies in the definitions of fitness effects and selection coefficients. In particular, the use of ratios of Malthusian growth rates as 'relative fitnesses' leads to wrong inference of the strength of selection. Scaling Malthusian fitness by the generation time may help overcome this shortcoming, and allow accurate comparison of selection coefficients across species. For species reproducing by binary fission (neglecting cellular death), ln2 can be used as a correction factor, but in general, the growth rate and generation time of the wild-type should be provided in studies reporting distribution of mutation fitness effects. I also discuss how density and frequency dependence of population growth affect selection and its measurement in evolution experiments.", "author" : [ { "dropping-particle" : "", "family" : "Chevin", "given" : "Luis-Miguel", "non-dropping-particle" : "", "parse-names" : false, "suffix" : "" } ], "container-title" : "Biology letters", "id" : "ITEM-1", "issue" : "2", "issued" : { "date-parts" : [ [ "2011", "4", "23" ] ] }, "page" : "210-3", "title" : "On measuring selection in experimental evolution.", "type" : "article-journal", "volume" : "7" }, "uris" : [ "http://www.mendeley.com/documents/?uuid=1e94d081-c729-43ac-b9be-63d792575b27" ] } ], "mendeley" : { "formattedCitation" : "(Chevin 2011)", "plainTextFormattedCitation" : "(Chevin 2011)", "previouslyFormattedCitation" : "(Chevin 2011)" }, "properties" : { "noteIndex" : 0 }, "schema" : "https://github.com/citation-style-language/schema/raw/master/csl-citation.json" }</w:instrText>
-      </w:r>
-      <w:r>
-        <w:fldChar w:fldCharType="separate"/>
-      </w:r>
-      <w:r>
-        <w:rPr>
-          <w:noProof/>
-        </w:rPr>
-        <w:t>(Chevin 2011)</w:t>
-      </w:r>
-      <w:r>
-        <w:fldChar w:fldCharType="end"/>
-      </w:r>
-      <w:r>
-        <w:t xml:space="preserve">, which is </w:t>
-      </w:r>
-      <w:del w:id="27" w:author="Judith Berman" w:date="2015-07-20T14:41:00Z">
-        <w:r>
-          <w:delText xml:space="preserve">the </w:delText>
-        </w:r>
-      </w:del>
-      <w:ins w:id="28" w:author="Judith Berman" w:date="2015-07-20T14:41:00Z">
-        <w:r>
-          <w:t xml:space="preserve">a </w:t>
-        </w:r>
-      </w:ins>
-      <w:r>
-        <w:t>standard way of measuring relative fitness in population genetics</w:t>
-      </w:r>
-      <w:r>
-        <w:t xml:space="preserve"> </w:t>
-      </w:r>
-      <w:r>
-        <w:fldChar w:fldCharType="begin" w:fldLock="1"/>
-      </w:r>
-      <w:r>
-        <w:instrText>ADDIN CSL_CITATION { "citationItems" : [ { "id" : "ITEM-1", "itemData" : { "author" : [ { "dropping-particle" : "", "family" : "Crow", "given" : "James F.", "non-dropping-particle" : "", "parse-names" : false, "suffix" : "" }, { "dropping-particle" : "", "family" : "Kimura", "given" : "Motoo", "non-dropping-particle" : "", "parse-names" : false, "suffix" : "" } ], "id" : "ITEM-1", "issued" : { "date-parts" : [ [ "1970" ] ] }, "number-of-pages" : "591", "publisher" : "Burgess Pub. Co.", "publisher-place" : "Minneapolis", "title" : "An introduction to population genetics theory", "type" : "book" }, "uris" : [ "http://www.mendeley.com/documents/?uuid=53412738-ef5b-4a6a-95c7-50a435e82b43" ] } ], "mendeley" : { "formattedCitation" : "(Crow and Kimura 1970)", "plainTextFormattedCitation" : "(Crow and Kimura 1970)", "previouslyFormattedCitation" : "(Crow and Kimura 1970)" }, "properties" : { "noteIndex" : 0 }, "schema" : "https://github.com/citation-style-language/schema/raw/master/csl-citation.json" }</w:instrText>
-      </w:r>
-      <w:r>
-        <w:fldChar w:fldCharType="separate"/>
-      </w:r>
-      <w:r>
-        <w:rPr>
-          <w:noProof/>
-        </w:rPr>
-        <w:t>(Crow and Kimura 1970)</w:t>
-      </w:r>
-      <w:r>
-        <w:fldChar w:fldCharType="end"/>
-      </w:r>
-      <w:r>
-        <w:t>.</w:t>
-      </w:r>
-      <w:r>
-        <w:t xml:space="preserve"> </w:t>
-      </w:r>
-      <w:del w:id="29" w:author="Judith Berman" w:date="2015-07-20T14:41:00Z">
-        <w:r>
-          <w:delText>B</w:delText>
-        </w:r>
-        <w:r>
-          <w:delText xml:space="preserve">ut </w:delText>
-        </w:r>
-      </w:del>
-      <w:ins w:id="30" w:author="Judith Berman" w:date="2015-07-20T14:41:00Z">
-        <w:r>
-          <w:t xml:space="preserve">However, the selection coefficient can be affected by other </w:t>
-        </w:r>
-      </w:ins>
-      <w:ins w:id="31" w:author="Judith Berman" w:date="2015-07-20T14:42:00Z">
-        <w:r>
-          <w:t>phases</w:t>
-        </w:r>
-      </w:ins>
-      <w:ins w:id="32" w:author="Judith Berman" w:date="2015-07-20T14:41:00Z">
-        <w:r>
-          <w:t xml:space="preserve"> of </w:t>
-        </w:r>
-      </w:ins>
-      <w:ins w:id="33" w:author="Judith Berman" w:date="2015-07-20T14:42:00Z">
-        <w:r>
-          <w:t>a</w:t>
-        </w:r>
-      </w:ins>
-      <w:ins w:id="34" w:author="Judith Berman" w:date="2015-07-20T14:41:00Z">
-        <w:r>
-          <w:t xml:space="preserve"> growth curve</w:t>
-        </w:r>
-      </w:ins>
-      <w:ins w:id="35" w:author="Judith Berman" w:date="2015-07-20T14:42:00Z">
-        <w:r>
-          <w:t xml:space="preserve">: </w:t>
-        </w:r>
-      </w:ins>
-      <w:ins w:id="36" w:author="Judith Berman" w:date="2015-07-20T14:43:00Z">
-        <w:r>
-          <w:t xml:space="preserve"> the length of</w:t>
-        </w:r>
-      </w:ins>
-      <w:del w:id="37" w:author="Judith Berman" w:date="2015-07-20T14:42:00Z">
-        <w:r>
-          <w:delText xml:space="preserve">in </w:delText>
-        </w:r>
-        <w:r>
-          <w:delText xml:space="preserve">many </w:delText>
-        </w:r>
-        <w:r>
-          <w:delText xml:space="preserve">cases </w:delText>
-        </w:r>
-        <w:r>
-          <w:delText xml:space="preserve">there are </w:delText>
-        </w:r>
-        <w:r>
-          <w:delText>other</w:delText>
-        </w:r>
-        <w:r>
-          <w:delText xml:space="preserve"> </w:delText>
-        </w:r>
-        <w:r>
-          <w:delText xml:space="preserve">growth </w:delText>
-        </w:r>
-        <w:r>
-          <w:delText>phases</w:delText>
-        </w:r>
-        <w:r>
-          <w:delText xml:space="preserve"> that affect the selection coefficient</w:delText>
-        </w:r>
-        <w:r>
-          <w:delText xml:space="preserve"> </w:delText>
-        </w:r>
-        <w:r>
-          <w:delText xml:space="preserve">in addition to </w:delText>
-        </w:r>
-        <w:r>
-          <w:delText>the exponential growth phase</w:delText>
-        </w:r>
-        <w:r>
-          <w:delText>: a</w:delText>
-        </w:r>
-      </w:del>
-      <w:r>
-        <w:t xml:space="preserve"> </w:t>
-      </w:r>
-      <w:r>
-        <w:t xml:space="preserve">lag phase, </w:t>
-      </w:r>
-      <w:ins w:id="38" w:author="Judith Berman" w:date="2015-07-20T14:42:00Z">
+      <w:ins w:id="12" w:author="Yoav Ram" w:date="2015-07-21T12:08:00Z">
         <w:r>
           <w:t>the</w:t>
         </w:r>
       </w:ins>
-      <w:del w:id="39" w:author="Judith Berman" w:date="2015-07-20T14:42:00Z">
+      <w:r>
+        <w:t xml:space="preserve"> </w:t>
+      </w:r>
+      <w:r>
+        <w:t>lag phase</w:t>
+      </w:r>
+      <w:del w:id="13" w:author="Yoav Ram" w:date="2015-07-21T12:08:00Z">
         <w:r>
-          <w:delText>a</w:delText>
+          <w:delText>,</w:delText>
         </w:r>
       </w:del>
       <w:r>
         <w:t xml:space="preserve"> </w:t>
       </w:r>
-      <w:ins w:id="40" w:author="Judith Berman" w:date="2015-07-20T14:43:00Z">
+      <w:del w:id="14" w:author="Yoav Ram" w:date="2015-07-21T12:07:00Z">
         <w:r>
-          <w:t xml:space="preserve">degree to which </w:t>
+          <w:delText xml:space="preserve">a </w:delText>
         </w:r>
-      </w:ins>
-      <w:del w:id="41" w:author="Judith Berman" w:date="2015-07-20T14:43:00Z">
         <w:r>
-          <w:delText>deceleration</w:delText>
+          <w:delText>deceleration phase</w:delText>
         </w:r>
       </w:del>
-      <w:ins w:id="42" w:author="Judith Berman" w:date="2015-07-20T14:43:00Z">
+      <w:del w:id="15" w:author="Yoav Ram" w:date="2015-07-21T12:08:00Z">
+        <w:r>
+          <w:delText>,</w:delText>
+        </w:r>
+      </w:del>
+      <w:r>
+        <w:t xml:space="preserve"> and </w:t>
+      </w:r>
+      <w:del w:id="16" w:author="Yoav Ram" w:date="2015-07-21T12:08:00Z">
+        <w:r>
+          <w:delText xml:space="preserve">a </w:delText>
+        </w:r>
+      </w:del>
+      <w:ins w:id="17" w:author="Yoav Ram" w:date="2015-07-21T12:08:00Z">
         <w:r>
           <w:t xml:space="preserve">the </w:t>
         </w:r>
       </w:ins>
-      <w:ins w:id="43" w:author="Judith Berman" w:date="2015-07-20T14:42:00Z">
-        <w:r>
-          <w:t>‘diauxic shift’</w:t>
-        </w:r>
-      </w:ins>
-      <w:ins w:id="44" w:author="Judith Berman" w:date="2015-07-20T14:43:00Z">
-        <w:r>
-          <w:t xml:space="preserve"> phase </w:t>
-        </w:r>
-        <w:proofErr w:type="spellStart"/>
-        <w:r>
-          <w:t>deaccelera</w:t>
-        </w:r>
-      </w:ins>
-      <w:ins w:id="45" w:author="Judith Berman" w:date="2015-07-20T14:44:00Z">
-        <w:r>
-          <w:t>tes</w:t>
-        </w:r>
-        <w:proofErr w:type="spellEnd"/>
-        <w:r>
-          <w:t xml:space="preserve"> division cycles and stationary phase. </w:t>
-        </w:r>
-      </w:ins>
-      <w:del w:id="46" w:author="Judith Berman" w:date="2015-07-20T14:44:00Z">
-        <w:r>
-          <w:delText xml:space="preserve"> phase</w:delText>
-        </w:r>
-        <w:r>
-          <w:delText>,</w:delText>
-        </w:r>
-        <w:r>
-          <w:delText xml:space="preserve"> and </w:delText>
-        </w:r>
-      </w:del>
-      <w:del w:id="47" w:author="Judith Berman" w:date="2015-07-20T14:43:00Z">
-        <w:r>
-          <w:delText xml:space="preserve">a </w:delText>
-        </w:r>
-      </w:del>
-      <w:del w:id="48" w:author="Judith Berman" w:date="2015-07-20T14:44:00Z">
-        <w:r>
-          <w:delText>stationary phase</w:delText>
-        </w:r>
-        <w:r>
-          <w:delText xml:space="preserve">. </w:delText>
-        </w:r>
-      </w:del>
-      <w:del w:id="49" w:author="Judith Berman" w:date="2015-07-20T14:45:00Z">
+      <w:r>
+        <w:t>stationary phase</w:t>
+      </w:r>
+      <w:r>
+        <w:t xml:space="preserve">. </w:t>
+      </w:r>
+      <w:del w:id="18" w:author="Yoav Ram" w:date="2015-07-21T12:08:00Z">
         <w:r>
           <w:delText>Indeed</w:delText>
         </w:r>
       </w:del>
-      <w:ins w:id="50" w:author="Judith Berman" w:date="2015-07-20T14:45:00Z">
-        <w:r>
-          <w:t xml:space="preserve">Thus, it is not surprising that </w:t>
-        </w:r>
-      </w:ins>
-      <w:del w:id="51" w:author="Judith Berman" w:date="2015-07-20T14:45:00Z">
-        <w:r>
-          <w:delText xml:space="preserve">, it has been recently shown that </w:delText>
-        </w:r>
-      </w:del>
+      <w:r>
+        <w:t xml:space="preserve">Thus, it is not surprising that </w:t>
+      </w:r>
       <w:r>
         <w:t>growth rate</w:t>
       </w:r>
@@ -1038,7 +854,7 @@
       <w:r>
         <w:t xml:space="preserve"> of relative fitness </w:t>
       </w:r>
-      <w:commentRangeStart w:id="52"/>
+      <w:commentRangeStart w:id="19"/>
       <w:r>
         <w:fldChar w:fldCharType="begin" w:fldLock="1"/>
       </w:r>
@@ -1057,21 +873,19 @@
       <w:r>
         <w:fldChar w:fldCharType="end"/>
       </w:r>
-      <w:commentRangeEnd w:id="52"/>
+      <w:commentRangeEnd w:id="19"/>
       <w:r>
         <w:rPr>
           <w:rStyle w:val="CommentReference"/>
         </w:rPr>
-        <w:commentReference w:id="52"/>
+        <w:commentReference w:id="19"/>
       </w:r>
       <w:r>
         <w:t>.</w:t>
       </w:r>
-      <w:ins w:id="54" w:author="Judith Berman" w:date="2015-07-20T14:46:00Z">
-        <w:r>
-          <w:t xml:space="preserve">  </w:t>
-        </w:r>
-      </w:ins>
+      <w:r>
+        <w:t xml:space="preserve">  </w:t>
+      </w:r>
     </w:p>
     <w:p>
       <w:pPr>
@@ -1082,18 +896,8 @@
       </w:r>
     </w:p>
     <w:p>
-      <w:del w:id="55" w:author="Judith Berman" w:date="2015-07-20T14:49:00Z">
-        <w:r>
-          <w:delText xml:space="preserve">Pairwise </w:delText>
-        </w:r>
-      </w:del>
-      <w:ins w:id="56" w:author="Judith Berman" w:date="2015-07-20T14:49:00Z">
-        <w:r>
-          <w:t xml:space="preserve">Fitness </w:t>
-        </w:r>
-      </w:ins>
-      <w:r>
-        <w:t>c</w:t>
+      <w:r>
+        <w:t>Pairwise c</w:t>
       </w:r>
       <w:r>
         <w:t xml:space="preserve">ompetition </w:t>
@@ -1104,38 +908,21 @@
       <w:r>
         <w:t xml:space="preserve"> </w:t>
       </w:r>
-      <w:del w:id="57" w:author="Judith Berman" w:date="2015-07-20T14:49:00Z">
-        <w:r>
-          <w:delText>can be</w:delText>
-        </w:r>
-        <w:r>
-          <w:delText xml:space="preserve"> used to </w:delText>
-        </w:r>
-      </w:del>
       <w:r>
         <w:t xml:space="preserve">infer </w:t>
       </w:r>
-      <w:ins w:id="58" w:author="Judith Berman" w:date="2015-07-20T14:49:00Z">
-        <w:r>
-          <w:t xml:space="preserve">relative </w:t>
-        </w:r>
-      </w:ins>
+      <w:r>
+        <w:t xml:space="preserve">relative </w:t>
+      </w:r>
       <w:r>
         <w:t xml:space="preserve">fitness </w:t>
       </w:r>
       <w:r>
         <w:t xml:space="preserve">in a </w:t>
       </w:r>
-      <w:del w:id="59" w:author="Judith Berman" w:date="2015-07-20T14:49:00Z">
-        <w:r>
-          <w:delText xml:space="preserve">way </w:delText>
-        </w:r>
-      </w:del>
-      <w:ins w:id="60" w:author="Judith Berman" w:date="2015-07-20T14:49:00Z">
-        <w:r>
-          <w:t xml:space="preserve">manner </w:t>
-        </w:r>
-      </w:ins>
+      <w:r>
+        <w:t xml:space="preserve">manner </w:t>
+      </w:r>
       <w:r>
         <w:t xml:space="preserve">that </w:t>
       </w:r>
@@ -1157,11 +944,9 @@
       <w:r>
         <w:t>experiments</w:t>
       </w:r>
-      <w:ins w:id="61" w:author="Judith Berman" w:date="2015-07-20T14:49:00Z">
-        <w:r>
-          <w:t>,</w:t>
-        </w:r>
-      </w:ins>
+      <w:r>
+        <w:t>,</w:t>
+      </w:r>
       <w:r>
         <w:t xml:space="preserve"> </w:t>
       </w:r>
@@ -1186,183 +971,356 @@
       <w:r>
         <w:t xml:space="preserve"> –</w:t>
       </w:r>
-      <w:ins w:id="62" w:author="Judith Berman" w:date="2015-07-20T14:50:00Z">
+      <w:r>
+        <w:t xml:space="preserve"> </w:t>
+      </w:r>
+      <w:r>
+        <w:t xml:space="preserve">a reference strain and </w:t>
+      </w:r>
+      <w:r>
+        <w:t>one or more</w:t>
+      </w:r>
+      <w:r>
+        <w:t xml:space="preserve"> </w:t>
+      </w:r>
+      <w:r>
+        <w:t>strain</w:t>
+      </w:r>
+      <w:r>
+        <w:t>s</w:t>
+      </w:r>
+      <w:r>
+        <w:t xml:space="preserve"> of interest (for example, a </w:t>
+      </w:r>
+      <w:r>
+        <w:t xml:space="preserve">wild-type reference </w:t>
+      </w:r>
+      <w:r>
+        <w:t xml:space="preserve">strain and a </w:t>
+      </w:r>
+      <w:r>
+        <w:t xml:space="preserve">mutant </w:t>
+      </w:r>
+      <w:r>
+        <w:t>strain</w:t>
+      </w:r>
+      <w:r>
+        <w:t xml:space="preserve"> of interest</w:t>
+      </w:r>
+      <w:r>
+        <w:t>).</w:t>
+      </w:r>
+      <w:r>
+        <w:t xml:space="preserve"> The frequency of each strain </w:t>
+      </w:r>
+      <w:r>
+        <w:t xml:space="preserve">in the population </w:t>
+      </w:r>
+      <w:r>
+        <w:t>is measured during the</w:t>
+      </w:r>
+      <w:r>
+        <w:t xml:space="preserve"> course of the</w:t>
+      </w:r>
+      <w:r>
+        <w:t xml:space="preserve"> experiment</w:t>
+      </w:r>
+      <w:r>
+        <w:t>. This is done classically by plating assays that distinguish the strains using genetic markers</w:t>
+      </w:r>
+      <w:ins w:id="20" w:author="Yoav Ram" w:date="2015-07-21T12:09:00Z">
         <w:r>
           <w:t xml:space="preserve"> </w:t>
         </w:r>
         <w:r>
-          <w:t xml:space="preserve">a reference strain and </w:t>
+          <w:fldChar w:fldCharType="begin" w:fldLock="1"/>
         </w:r>
       </w:ins>
-      <w:del w:id="63" w:author="Judith Berman" w:date="2015-07-20T14:50:00Z">
+      <w:r>
+        <w:instrText>ADDIN CSL_CITATION { "citationItems" : [ { "id" : "ITEM-1", "itemData" : { "DOI" : "10.1371/journal.pone.0126210", "ISSN" : "1932-6203", "author" : [ { "dropping-particle" : "", "family" : "Wiser", "given" : "Michael J", "non-dropping-particle" : "", "parse-names" : false, "suffix" : "" }, { "dropping-particle" : "", "family" : "Lenski", "given" : "Richard E.", "non-dropping-particle" : "", "parse-names" : false, "suffix" : "" } ], "container-title" : "PLOS ONE", "id" : "ITEM-1", "issue" : "5", "issued" : { "date-parts" : [ [ "2015" ] ] }, "page" : "e0126210", "title" : "A Comparison of Methods to Measure Fitness in &lt;i&gt;Escherichia coli&lt;/i&gt;", "type" : "article-journal", "volume" : "10" }, "uris" : [ "http://www.mendeley.com/documents/?uuid=e02f4657-f10b-4980-a582-98ea370b5fce" ] } ], "mendeley" : { "formattedCitation" : "(Wiser and Lenski 2015)", "plainTextFormattedCitation" : "(Wiser and Lenski 2015)" }, "properties" : { "noteIndex" : 0 }, "schema" : "https://github.com/citation-style-language/schema/raw/master/csl-citation.json" }</w:instrText>
+      </w:r>
+      <w:r>
+        <w:fldChar w:fldCharType="separate"/>
+      </w:r>
+      <w:r>
+        <w:rPr>
+          <w:noProof/>
+        </w:rPr>
+        <w:t>(Wiser and Lenski 2015)</w:t>
+      </w:r>
+      <w:ins w:id="21" w:author="Yoav Ram" w:date="2015-07-21T12:09:00Z">
+        <w:r>
+          <w:fldChar w:fldCharType="end"/>
+        </w:r>
+      </w:ins>
+      <w:r>
+        <w:t xml:space="preserve">.  More recently, </w:t>
+      </w:r>
+      <w:r>
+        <w:t>flow cytometry</w:t>
+      </w:r>
+      <w:del w:id="22" w:author="Yoav Ram" w:date="2015-07-21T12:10:00Z">
+        <w:r>
+          <w:delText xml:space="preserve"> </w:delText>
+        </w:r>
+        <w:r>
+          <w:fldChar w:fldCharType="begin" w:fldLock="1"/>
+        </w:r>
+        <w:r>
+          <w:delInstrText>ADDIN CSL_CITATION { "citationItems" : [ { "id" : "ITEM-1", "itemData" : { "DOI" : "10.1534/genetics.111.133454", "ISSN" : "1943-2631", "PMID" : "22042578", "abstract" : "Measuring fitness with precision is a key issue in evolutionary biology, particularly in studying mutations of small effects. It is usually thought that sampling error and drift prevent precise measurement of very small fitness effects. We circumvented these limits by using a new combined approach to measuring and analyzing fitness. We estimated the mutational fitness effect (MFE) of three independent mini-Tn10 transposon insertion mutations by conducting competition experiments in large populations of Escherichia coli under controlled laboratory conditions. Using flow cytometry to assess genotype frequencies from very large samples alleviated the problem of sampling error, while the effect of drift was controlled by using large populations and massive replication of fitness measures. Furthermore, with a set of four competition experiments between ancestral and mutant genotypes, we were able to decompose fitness measures into four estimated parameters that account for fitness effects of our fluorescent marker (\u03b1), the mutation (\u03b2), epistasis between the mutation and the marker (\u03b3), and departure from transitivity (\u03c4). Our method allowed us to estimate mean selection coefficients to a precision of 2 \u00d7 10(-4). We also found small, but significant, epistatic interactions between the allelic effects of mutations and markers and confirmed that fitness effects were transitive in most cases. Unexpectedly, we also detected variation in measures of s that were significantly bigger than expected due to drift alone, indicating the existence of cryptic variation, even in fully controlled experiments. Overall our results indicate that selection coefficients are best understood as being distributed, representing a limit on the precision with which selection can be measured, even under controlled laboratory conditions.", "author" : [ { "dropping-particle" : "", "family" : "Gallet", "given" : "Romain", "non-dropping-particle" : "", "parse-names" : false, "suffix" : "" }, { "dropping-particle" : "", "family" : "Cooper", "given" : "Tim F.", "non-dropping-particle" : "", "parse-names" : false, "suffix" : "" }, { "dropping-particle" : "", "family" : "Elena", "given" : "Santiago F.", "non-dropping-particle" : "", "parse-names" : false, "suffix" : "" }, { "dropping-particle" : "", "family" : "Lenormand", "given" : "Thomas", "non-dropping-particle" : "", "parse-names" : false, "suffix" : "" } ], "container-title" : "Genetics", "id" : "ITEM-1", "issue" : "1", "issued" : { "date-parts" : [ [ "2012", "1" ] ] }, "page" : "175-86", "title" : "Measuring selection coefficients below 10-3: method, questions, and prospects.", "type" : "article-journal", "volume" : "190" }, "uris" : [ "http://www.mendeley.com/documents/?uuid=6cff1331-d992-4077-bfcd-58f4ba055f7f" ] } ], "mendeley" : { "formattedCitation" : "(Gallet et al. 2012)", "plainTextFormattedCitation" : "(Gallet et al. 2012)", "previouslyFormattedCitation" : "(Gallet et al. 2012)" }, "properties" : { "noteIndex" : 0 }, "schema" : "https://github.com/citation-style-language/schema/raw/master/csl-citation.json" }</w:delInstrText>
+        </w:r>
+        <w:r>
+          <w:fldChar w:fldCharType="separate"/>
+        </w:r>
+        <w:r>
+          <w:rPr>
+            <w:noProof/>
+          </w:rPr>
+          <w:delText>(Gallet et al. 2012)</w:delText>
+        </w:r>
+        <w:r>
+          <w:fldChar w:fldCharType="end"/>
+        </w:r>
+      </w:del>
+      <w:r>
+        <w:t xml:space="preserve"> </w:t>
+      </w:r>
+      <w:r>
+        <w:t>has been used with fluorescently marked cells</w:t>
+      </w:r>
+      <w:ins w:id="23" w:author="Yoav Ram" w:date="2015-07-21T12:10:00Z">
+        <w:r>
+          <w:t xml:space="preserve"> </w:t>
+        </w:r>
+        <w:r>
+          <w:fldChar w:fldCharType="begin" w:fldLock="1"/>
+        </w:r>
+        <w:r>
+          <w:instrText>ADDIN CSL_CITATION { "citationItems" : [ { "id" : "ITEM-1", "itemData" : { "DOI" : "10.1534/genetics.111.133454", "ISSN" : "1943-2631", "PMID" : "22042578", "abstract" : "Measuring fitness with precision is a key issue in evolutionary biology, particularly in studying mutations of small effects. It is usually thought that sampling error and drift prevent precise measurement of very small fitness effects. We circumvented these limits by using a new combined approach to measuring and analyzing fitness. We estimated the mutational fitness effect (MFE) of three independent mini-Tn10 transposon insertion mutations by conducting competition experiments in large populations of Escherichia coli under controlled laboratory conditions. Using flow cytometry to assess genotype frequencies from very large samples alleviated the problem of sampling error, while the effect of drift was controlled by using large populations and massive replication of fitness measures. Furthermore, with a set of four competition experiments between ancestral and mutant genotypes, we were able to decompose fitness measures into four estimated parameters that account for fitness effects of our fluorescent marker (\u03b1), the mutation (\u03b2), epistasis between the mutation and the marker (\u03b3), and departure from transitivity (\u03c4). Our method allowed us to estimate mean selection coefficients to a precision of 2 \u00d7 10(-4). We also found small, but significant, epistatic interactions between the allelic effects of mutations and markers and confirmed that fitness effects were transitive in most cases. Unexpectedly, we also detected variation in measures of s that were significantly bigger than expected due to drift alone, indicating the existence of cryptic variation, even in fully controlled experiments. Overall our results indicate that selection coefficients are best understood as being distributed, representing a limit on the precision with which selection can be measured, even under controlled laboratory conditions.", "author" : [ { "dropping-particle" : "", "family" : "Gallet", "given" : "Romain", "non-dropping-particle" : "", "parse-names" : false, "suffix" : "" }, { "dropping-particle" : "", "family" : "Cooper", "given" : "Tim F.", "non-dropping-particle" : "", "parse-names" : false, "suffix" : "" }, { "dropping-particle" : "", "family" : "Elena", "given" : "Santiago F.", "non-dropping-particle" : "", "parse-names" : false, "suffix" : "" }, { "dropping-particle" : "", "family" : "Lenormand", "given" : "Thomas", "non-dropping-particle" : "", "parse-names" : false, "suffix" : "" } ], "container-title" : "Genetics", "id" : "ITEM-1", "issue" : "1", "issued" : { "date-parts" : [ [ "2012", "1" ] ] }, "page" : "175-86", "title" : "Measuring selection coefficients below 10-3: method, questions, and prospects.", "type" : "article-journal", "volume" : "190" }, "uris" : [ "http://www.mendeley.com/documents/?uuid=6cff1331-d992-4077-bfcd-58f4ba055f7f" ] } ], "mendeley" : { "formattedCitation" : "(Gallet et al. 2012)", "plainTextFormattedCitation" : "(Gallet et al. 2012)", "previouslyFormattedCitation" : "(Gallet et al. 2012)" }, "properties" : { "noteIndex" : 0 }, "schema" : "https://github.com/citation-style-language/schema/raw/master/csl-citation.json" }</w:instrText>
+        </w:r>
+        <w:r>
+          <w:fldChar w:fldCharType="separate"/>
+        </w:r>
+        <w:r>
+          <w:rPr>
+            <w:noProof/>
+          </w:rPr>
+          <w:t>(Gallet et al. 2012)</w:t>
+        </w:r>
+        <w:r>
+          <w:fldChar w:fldCharType="end"/>
+        </w:r>
+      </w:ins>
+      <w:r>
+        <w:t xml:space="preserve"> and</w:t>
+      </w:r>
+      <w:r>
+        <w:t xml:space="preserve"> deep sequencing</w:t>
+      </w:r>
+      <w:r>
+        <w:t xml:space="preserve"> read counts have been used to determine the frequencies of different alleles in the </w:t>
+      </w:r>
+      <w:commentRangeStart w:id="24"/>
+      <w:r>
+        <w:t>population</w:t>
+      </w:r>
+      <w:commentRangeEnd w:id="24"/>
+      <w:r>
+        <w:rPr>
+          <w:rStyle w:val="CommentReference"/>
+        </w:rPr>
+        <w:commentReference w:id="24"/>
+      </w:r>
+      <w:r>
+        <w:t xml:space="preserve"> </w:t>
+      </w:r>
+      <w:r>
+        <w:fldChar w:fldCharType="begin" w:fldLock="1"/>
+      </w:r>
+      <w:r>
+        <w:instrText>ADDIN CSL_CITATION { "citationItems" : [ { "id" : "ITEM-1", "itemData" : { "DOI" : "10.1534/genetics.113.156190", "ISSN" : "0016-6731", "author" : [ { "dropping-particle" : "", "family" : "Bank", "given" : "C.", "non-dropping-particle" : "", "parse-names" : false, "suffix" : "" }, { "dropping-particle" : "", "family" : "Hietpas", "given" : "R. T.", "non-dropping-particle" : "", "parse-names" : false, "suffix" : "" }, { "dropping-particle" : "", "family" : "Wong", "given" : "A.", "non-dropping-particle" : "", "parse-names" : false, "suffix" : "" }, { "dropping-particle" : "", "family" : "Bolon", "given" : "Daniel N. A.", "non-dropping-particle" : "", "parse-names" : false, "suffix" : "" }, { "dropping-particle" : "", "family" : "Jensen", "given" : "J. D.", "non-dropping-particle" : "", "parse-names" : false, "suffix" : "" } ], "container-title" : "Genetics", "id" : "ITEM-1", "issue" : "3", "issued" : { "date-parts" : [ [ "2014", "1", "7" ] ] }, "page" : "841-852", "title" : "A Bayesian MCMC Approach to Assess the Complete Distribution of Fitness Effects of New Mutations: Uncovering the Potential for Adaptive Walks in Challenging Environments", "type" : "article-journal", "volume" : "196" }, "uris" : [ "http://www.mendeley.com/documents/?uuid=412c5d39-66d8-4c24-afd4-18763d818a16" ] } ], "mendeley" : { "formattedCitation" : "(Bank et al. 2014)", "plainTextFormattedCitation" : "(Bank et al. 2014)", "previouslyFormattedCitation" : "(Bank et al. 2014)" }, "properties" : { "noteIndex" : 0 }, "schema" : "https://github.com/citation-style-language/schema/raw/master/csl-citation.json" }</w:instrText>
+      </w:r>
+      <w:r>
+        <w:fldChar w:fldCharType="separate"/>
+      </w:r>
+      <w:r>
+        <w:rPr>
+          <w:noProof/>
+        </w:rPr>
+        <w:t>(Bank et al. 2014)</w:t>
+      </w:r>
+      <w:r>
+        <w:fldChar w:fldCharType="end"/>
+      </w:r>
+      <w:del w:id="25" w:author="Yoav Ram" w:date="2015-07-21T12:10:00Z">
+        <w:r>
+          <w:delText>]</w:delText>
+        </w:r>
+      </w:del>
+      <w:r>
+        <w:t>.</w:t>
+      </w:r>
+      <w:r>
+        <w:t xml:space="preserve"> </w:t>
+      </w:r>
+      <w:r>
+        <w:t xml:space="preserve">The selection coefficient of the strains of interest can </w:t>
+      </w:r>
+      <w:del w:id="26" w:author="Yoav Ram" w:date="2015-07-21T12:41:00Z">
+        <w:r>
+          <w:delText>r</w:delText>
+        </w:r>
+      </w:del>
+      <w:r>
+        <w:t>then be estimated f</w:t>
+      </w:r>
+      <w:r>
+        <w:t>rom change</w:t>
+      </w:r>
+      <w:r>
+        <w:t>s</w:t>
+      </w:r>
+      <w:r>
+        <w:t xml:space="preserve"> in </w:t>
+      </w:r>
+      <w:r>
+        <w:t xml:space="preserve">the </w:t>
+      </w:r>
+      <w:r>
+        <w:t>frequenc</w:t>
+      </w:r>
+      <w:r>
+        <w:t>ies</w:t>
+      </w:r>
+      <w:r>
+        <w:t xml:space="preserve"> of the different strains</w:t>
+      </w:r>
+      <w:r>
+        <w:t xml:space="preserve"> </w:t>
+      </w:r>
+      <w:r>
+        <w:t>during</w:t>
+      </w:r>
+      <w:r>
+        <w:t xml:space="preserve"> </w:t>
+      </w:r>
+      <w:r>
+        <w:t>competition</w:t>
+      </w:r>
+      <w:r>
+        <w:t xml:space="preserve"> </w:t>
+      </w:r>
+      <w:r>
+        <w:t>experiment</w:t>
+      </w:r>
+      <w:r>
+        <w:t>s</w:t>
+      </w:r>
+      <w:del w:id="27" w:author="Yoav Ram" w:date="2015-07-21T12:41:00Z">
+        <w:r>
+          <w:delText>,</w:delText>
+        </w:r>
         <w:r>
           <w:delText xml:space="preserve"> </w:delText>
         </w:r>
       </w:del>
-      <w:r>
-        <w:t>one or more</w:t>
-      </w:r>
-      <w:r>
-        <w:t xml:space="preserve"> </w:t>
-      </w:r>
-      <w:r>
-        <w:t>strain</w:t>
-      </w:r>
-      <w:r>
-        <w:t>s</w:t>
-      </w:r>
-      <w:r>
-        <w:t xml:space="preserve"> of interest </w:t>
-      </w:r>
-      <w:del w:id="64" w:author="Judith Berman" w:date="2015-07-20T14:50:00Z">
+      <w:ins w:id="28" w:author="Yoav Ram" w:date="2015-07-21T12:41:00Z">
         <w:r>
-          <w:delText xml:space="preserve">and a reference strain </w:delText>
+          <w:t>.</w:t>
         </w:r>
-      </w:del>
-      <w:r>
-        <w:t xml:space="preserve">(for example, a </w:t>
-      </w:r>
-      <w:del w:id="65" w:author="Judith Berman" w:date="2015-07-20T14:50:00Z">
-        <w:r>
-          <w:delText xml:space="preserve">mutant </w:delText>
-        </w:r>
-      </w:del>
-      <w:ins w:id="66" w:author="Judith Berman" w:date="2015-07-20T14:50:00Z">
-        <w:r>
-          <w:t xml:space="preserve">wild-type reference </w:t>
-        </w:r>
-      </w:ins>
-      <w:r>
-        <w:t xml:space="preserve">strain and a </w:t>
-      </w:r>
-      <w:del w:id="67" w:author="Judith Berman" w:date="2015-07-20T14:50:00Z">
-        <w:r>
-          <w:delText xml:space="preserve">wildtype </w:delText>
-        </w:r>
-      </w:del>
-      <w:ins w:id="68" w:author="Judith Berman" w:date="2015-07-20T14:50:00Z">
-        <w:r>
-          <w:t xml:space="preserve">mutant </w:t>
-        </w:r>
-      </w:ins>
-      <w:r>
-        <w:t>strain</w:t>
-      </w:r>
-      <w:ins w:id="69" w:author="Judith Berman" w:date="2015-07-20T14:50:00Z">
-        <w:r>
-          <w:t xml:space="preserve"> of interest</w:t>
-        </w:r>
-      </w:ins>
-      <w:r>
-        <w:t>).</w:t>
-      </w:r>
-      <w:r>
-        <w:t xml:space="preserve"> The frequency of each strain </w:t>
-      </w:r>
-      <w:ins w:id="70" w:author="Judith Berman" w:date="2015-07-20T14:50:00Z">
-        <w:r>
-          <w:t xml:space="preserve">in the population </w:t>
-        </w:r>
-      </w:ins>
-      <w:r>
-        <w:t>is measured during the</w:t>
-      </w:r>
-      <w:ins w:id="71" w:author="Judith Berman" w:date="2015-07-20T14:50:00Z">
-        <w:r>
-          <w:t xml:space="preserve"> course of the</w:t>
-        </w:r>
-      </w:ins>
-      <w:r>
-        <w:t xml:space="preserve"> experiment</w:t>
-      </w:r>
-      <w:ins w:id="72" w:author="Judith Berman" w:date="2015-07-20T14:51:00Z">
-        <w:r>
-          <w:t xml:space="preserve">. This is done classically by plating assays that distinguish the strains using genetic markers.  More recently, </w:t>
-        </w:r>
-      </w:ins>
-      <w:del w:id="73" w:author="Judith Berman" w:date="2015-07-20T14:51:00Z">
-        <w:r>
-          <w:delText xml:space="preserve"> [for example, using </w:delText>
-        </w:r>
-      </w:del>
-      <w:r>
-        <w:t xml:space="preserve">flow cytometry </w:t>
-      </w:r>
-      <w:r>
-        <w:fldChar w:fldCharType="begin" w:fldLock="1"/>
-      </w:r>
-      <w:r>
-        <w:instrText>ADDIN CSL_CITATION { "citationItems" : [ { "id" : "ITEM-1", "itemData" : { "DOI" : "10.1534/genetics.111.133454", "ISSN" : "1943-2631", "PMID" : "22042578", "abstract" : "Measuring fitness with precision is a key issue in evolutionary biology, particularly in studying mutations of small effects. It is usually thought that sampling error and drift prevent precise measurement of very small fitness effects. We circumvented these limits by using a new combined approach to measuring and analyzing fitness. We estimated the mutational fitness effect (MFE) of three independent mini-Tn10 transposon insertion mutations by conducting competition experiments in large populations of Escherichia coli under controlled laboratory conditions. Using flow cytometry to assess genotype frequencies from very large samples alleviated the problem of sampling error, while the effect of drift was controlled by using large populations and massive replication of fitness measures. Furthermore, with a set of four competition experiments between ancestral and mutant genotypes, we were able to decompose fitness measures into four estimated parameters that account for fitness effects of our fluorescent marker (\u03b1), the mutation (\u03b2), epistasis between the mutation and the marker (\u03b3), and departure from transitivity (\u03c4). Our method allowed us to estimate mean selection coefficients to a precision of 2 \u00d7 10(-4). We also found small, but significant, epistatic interactions between the allelic effects of mutations and markers and confirmed that fitness effects were transitive in most cases. Unexpectedly, we also detected variation in measures of s that were significantly bigger than expected due to drift alone, indicating the existence of cryptic variation, even in fully controlled experiments. Overall our results indicate that selection coefficients are best understood as being distributed, representing a limit on the precision with which selection can be measured, even under controlled laboratory conditions.", "author" : [ { "dropping-particle" : "", "family" : "Gallet", "given" : "Romain", "non-dropping-particle" : "", "parse-names" : false, "suffix" : "" }, { "dropping-particle" : "", "family" : "Cooper", "given" : "Tim F.", "non-dropping-particle" : "", "parse-names" : false, "suffix" : "" }, { "dropping-particle" : "", "family" : "Elena", "given" : "Santiago F.", "non-dropping-particle" : "", "parse-names" : false, "suffix" : "" }, { "dropping-particle" : "", "family" : "Lenormand", "given" : "Thomas", "non-dropping-particle" : "", "parse-names" : false, "suffix" : "" } ], "container-title" : "Genetics", "id" : "ITEM-1", "issue" : "1", "issued" : { "date-parts" : [ [ "2012", "1" ] ] }, "page" : "175-86", "title" : "Measuring selection coefficients below 10-3: method, questions, and prospects.", "type" : "article-journal", "volume" : "190" }, "uris" : [ "http://www.mendeley.com/documents/?uuid=6cff1331-d992-4077-bfcd-58f4ba055f7f" ] } ], "mendeley" : { "formattedCitation" : "(Gallet et al. 2012)", "plainTextFormattedCitation" : "(Gallet et al. 2012)", "previouslyFormattedCitation" : "(Gallet et al. 2012)" }, "properties" : { "noteIndex" : 0 }, "schema" : "https://github.com/citation-style-language/schema/raw/master/csl-citation.json" }</w:instrText>
-      </w:r>
-      <w:r>
-        <w:fldChar w:fldCharType="separate"/>
-      </w:r>
-      <w:r>
-        <w:rPr>
-          <w:noProof/>
-        </w:rPr>
-        <w:t>(Gallet et al. 2012)</w:t>
-      </w:r>
-      <w:r>
-        <w:fldChar w:fldCharType="end"/>
-      </w:r>
-      <w:r>
-        <w:t xml:space="preserve"> </w:t>
-      </w:r>
-      <w:ins w:id="74" w:author="Judith Berman" w:date="2015-07-20T14:51:00Z">
-        <w:r>
-          <w:t>has been used with fluorescently marked cells and</w:t>
-        </w:r>
-      </w:ins>
-      <w:del w:id="75" w:author="Judith Berman" w:date="2015-07-20T14:51:00Z">
-        <w:r>
-          <w:delText>or</w:delText>
-        </w:r>
-      </w:del>
-      <w:r>
-        <w:t xml:space="preserve"> deep sequencing</w:t>
-      </w:r>
-      <w:ins w:id="76" w:author="Judith Berman" w:date="2015-07-20T14:51:00Z">
         <w:r>
           <w:t xml:space="preserve"> </w:t>
         </w:r>
       </w:ins>
-      <w:ins w:id="77" w:author="Judith Berman" w:date="2015-07-20T14:52:00Z">
-        <w:r>
-          <w:t xml:space="preserve">read counts have </w:t>
-        </w:r>
-      </w:ins>
-      <w:ins w:id="78" w:author="Judith Berman" w:date="2015-07-20T14:51:00Z">
-        <w:r>
-          <w:t xml:space="preserve">been used to </w:t>
-        </w:r>
-      </w:ins>
-      <w:ins w:id="79" w:author="Judith Berman" w:date="2015-07-20T14:52:00Z">
-        <w:r>
-          <w:t xml:space="preserve">determine the frequencies of different alleles in the </w:t>
-        </w:r>
-        <w:commentRangeStart w:id="80"/>
-        <w:r>
-          <w:t>population</w:t>
-        </w:r>
-      </w:ins>
-      <w:commentRangeEnd w:id="80"/>
-      <w:ins w:id="81" w:author="Judith Berman" w:date="2015-07-20T14:55:00Z">
-        <w:r>
-          <w:rPr>
-            <w:rStyle w:val="CommentReference"/>
-          </w:rPr>
-          <w:commentReference w:id="80"/>
-        </w:r>
-      </w:ins>
+      <w:proofErr w:type="gramStart"/>
+      <w:r>
+        <w:t>T</w:t>
+      </w:r>
+      <w:r>
+        <w:t>his</w:t>
+      </w:r>
+      <w:proofErr w:type="gramEnd"/>
+      <w:r>
+        <w:t xml:space="preserve"> is a </w:t>
+      </w:r>
+      <w:r>
+        <w:t>good</w:t>
+      </w:r>
+      <w:r>
+        <w:t xml:space="preserve"> method to </w:t>
+      </w:r>
+      <w:r>
+        <w:t>estimate relative</w:t>
+      </w:r>
+      <w:r>
+        <w:t xml:space="preserve"> fitness, as it directly estimate</w:t>
+      </w:r>
+      <w:r>
+        <w:t xml:space="preserve">s </w:t>
+      </w:r>
+      <w:r>
+        <w:t>fitness</w:t>
+      </w:r>
+      <w:r>
+        <w:t xml:space="preserve"> from </w:t>
+      </w:r>
+      <w:r>
+        <w:t xml:space="preserve">change in </w:t>
+      </w:r>
+      <w:r>
+        <w:t>frequencies over time</w:t>
+      </w:r>
+      <w:r>
+        <w:t xml:space="preserve">. However, competition </w:t>
+      </w:r>
+      <w:r>
+        <w:t>experiments</w:t>
+      </w:r>
+      <w:r>
+        <w:t xml:space="preserve"> are</w:t>
+      </w:r>
+      <w:r>
+        <w:t xml:space="preserve"> more</w:t>
+      </w:r>
+      <w:r>
+        <w:t xml:space="preserve"> laborious </w:t>
+      </w:r>
+      <w:r>
+        <w:t>than growth curve</w:t>
+      </w:r>
+      <w:r>
+        <w:t>s</w:t>
+      </w:r>
       <w:r>
         <w:t xml:space="preserve"> </w:t>
       </w:r>
       <w:r>
+        <w:t>experiments</w:t>
+      </w:r>
+      <w:r>
+        <w:t xml:space="preserve"> </w:t>
+      </w:r>
+      <w:r>
+        <w:t xml:space="preserve">and </w:t>
+      </w:r>
+      <w:r>
+        <w:t xml:space="preserve">are typically more </w:t>
+      </w:r>
+      <w:r>
+        <w:t>expensive</w:t>
+      </w:r>
+      <w:r>
+        <w:t>, requiring the construction and assaying of genetic or phenotypic markers</w:t>
+      </w:r>
+      <w:r>
+        <w:t xml:space="preserve"> </w:t>
+      </w:r>
+      <w:r>
+        <w:lastRenderedPageBreak/>
         <w:fldChar w:fldCharType="begin" w:fldLock="1"/>
       </w:r>
       <w:r>
-        <w:instrText>ADDIN CSL_CITATION { "citationItems" : [ { "id" : "ITEM-1", "itemData" : { "DOI" : "10.1534/genetics.113.156190", "ISSN" : "0016-6731", "author" : [ { "dropping-particle" : "", "family" : "Bank", "given" : "C.", "non-dropping-particle" : "", "parse-names" : false, "suffix" : "" }, { "dropping-particle" : "", "family" : "Hietpas", "given" : "R. T.", "non-dropping-particle" : "", "parse-names" : false, "suffix" : "" }, { "dropping-particle" : "", "family" : "Wong", "given" : "A.", "non-dropping-particle" : "", "parse-names" : false, "suffix" : "" }, { "dropping-particle" : "", "family" : "Bolon", "given" : "Daniel N. A.", "non-dropping-particle" : "", "parse-names" : false, "suffix" : "" }, { "dropping-particle" : "", "family" : "Jensen", "given" : "J. D.", "non-dropping-particle" : "", "parse-names" : false, "suffix" : "" } ], "container-title" : "Genetics", "id" : "ITEM-1", "issue" : "3", "issued" : { "date-parts" : [ [ "2014", "1", "7" ] ] }, "page" : "841-852", "title" : "A Bayesian MCMC Approach to Assess the Complete Distribution of Fitness Effects of New Mutations: Uncovering the Potential for Adaptive Walks in Challenging Environments", "type" : "article-journal", "volume" : "196" }, "uris" : [ "http://www.mendeley.com/documents/?uuid=412c5d39-66d8-4c24-afd4-18763d818a16" ] } ], "mendeley" : { "formattedCitation" : "(Bank et al. 2014)", "plainTextFormattedCitation" : "(Bank et al. 2014)", "previouslyFormattedCitation" : "(Bank et al. 2014)" }, "properties" : { "noteIndex" : 0 }, "schema" : "https://github.com/citation-style-language/schema/raw/master/csl-citation.json" }</w:instrText>
+        <w:instrText>ADDIN CSL_CITATION { "citationItems" : [ { "id" : "ITEM-1", "itemData" : { "DOI" : "10.1371/journal.pone.0126915", "ISSN" : "1932-6203", "author" : [ { "dropping-particle" : "", "family" : "Concepci\u00f3n-Acevedo", "given" : "Jeniffer", "non-dropping-particle" : "", "parse-names" : false, "suffix" : "" }, { "dropping-particle" : "", "family" : "Weiss", "given" : "Howard N.", "non-dropping-particle" : "", "parse-names" : false, "suffix" : "" }, { "dropping-particle" : "", "family" : "Chaudhry", "given" : "Waqas Nasir", "non-dropping-particle" : "", "parse-names" : false, "suffix" : "" }, { "dropping-particle" : "", "family" : "Levin", "given" : "Bruce R.", "non-dropping-particle" : "", "parse-names" : false, "suffix" : "" } ], "container-title" : "Plos One", "id" : "ITEM-1", "issue" : "6", "issued" : { "date-parts" : [ [ "2015" ] ] }, "page" : "e0126915", "title" : "Malthusian Parameters as Estimators of the Fitness of Microbes: A Cautionary Tale about the Low Side of High Throughput", "type" : "article-journal", "volume" : "10" }, "uris" : [ "http://www.mendeley.com/documents/?uuid=ff5b14a1-2eed-4181-bbbe-e8e83a728fd8" ] } ], "mendeley" : { "formattedCitation" : "(Concepci\u00f3n-Acevedo et al. 2015)", "manualFormatting" : "(Concepci\u00f3n-Acevedo et al. 2015, and references therein)", "plainTextFormattedCitation" : "(Concepci\u00f3n-Acevedo et al. 2015)", "previouslyFormattedCitation" : "(Concepci\u00f3n-Acevedo et al. 2015)" }, "properties" : { "noteIndex" : 0 }, "schema" : "https://github.com/citation-style-language/schema/raw/master/csl-citation.json" }</w:instrText>
       </w:r>
       <w:r>
         <w:fldChar w:fldCharType="separate"/>
@@ -1371,246 +1329,30 @@
         <w:rPr>
           <w:noProof/>
         </w:rPr>
-        <w:t>(Bank et al. 2014)</w:t>
+        <w:t>(Concepción-Acevedo et al. 2015</w:t>
+      </w:r>
+      <w:r>
+        <w:rPr>
+          <w:noProof/>
+        </w:rPr>
+        <w:t>,</w:t>
+      </w:r>
+      <w:r>
+        <w:rPr>
+          <w:noProof/>
+        </w:rPr>
+        <w:t xml:space="preserve"> and references therein</w:t>
+      </w:r>
+      <w:r>
+        <w:rPr>
+          <w:noProof/>
+        </w:rPr>
+        <w:t>)</w:t>
       </w:r>
       <w:r>
         <w:fldChar w:fldCharType="end"/>
       </w:r>
       <w:r>
-        <w:t>]</w:t>
-      </w:r>
-      <w:r>
-        <w:t>.</w:t>
-      </w:r>
-      <w:r>
-        <w:t xml:space="preserve"> </w:t>
-      </w:r>
-      <w:ins w:id="82" w:author="Judith Berman" w:date="2015-07-20T14:54:00Z">
-        <w:r>
-          <w:t xml:space="preserve">The selection coefficient of the strains of interest can </w:t>
-        </w:r>
-        <w:proofErr w:type="spellStart"/>
-        <w:r>
-          <w:t>rthen</w:t>
-        </w:r>
-        <w:proofErr w:type="spellEnd"/>
-        <w:r>
-          <w:t xml:space="preserve"> be estimated f</w:t>
-        </w:r>
-      </w:ins>
-      <w:del w:id="83" w:author="Judith Berman" w:date="2015-07-20T14:54:00Z">
-        <w:r>
-          <w:delText>F</w:delText>
-        </w:r>
-      </w:del>
-      <w:r>
-        <w:t xml:space="preserve">rom </w:t>
-      </w:r>
-      <w:del w:id="84" w:author="Judith Berman" w:date="2015-07-20T14:53:00Z">
-        <w:r>
-          <w:delText xml:space="preserve">the </w:delText>
-        </w:r>
-      </w:del>
-      <w:r>
-        <w:t>change</w:t>
-      </w:r>
-      <w:ins w:id="85" w:author="Judith Berman" w:date="2015-07-20T14:53:00Z">
-        <w:r>
-          <w:t>s</w:t>
-        </w:r>
-      </w:ins>
-      <w:r>
-        <w:t xml:space="preserve"> in </w:t>
-      </w:r>
-      <w:ins w:id="86" w:author="Judith Berman" w:date="2015-07-20T14:53:00Z">
-        <w:r>
-          <w:t xml:space="preserve">the </w:t>
-        </w:r>
-      </w:ins>
-      <w:r>
-        <w:t>frequenc</w:t>
-      </w:r>
-      <w:r>
-        <w:t>ies</w:t>
-      </w:r>
-      <w:ins w:id="87" w:author="Judith Berman" w:date="2015-07-20T14:53:00Z">
-        <w:r>
-          <w:t xml:space="preserve"> of the different strains</w:t>
-        </w:r>
-      </w:ins>
-      <w:r>
-        <w:t xml:space="preserve"> </w:t>
-      </w:r>
-      <w:r>
-        <w:t>during</w:t>
-      </w:r>
-      <w:del w:id="88" w:author="Judith Berman" w:date="2015-07-20T14:53:00Z">
-        <w:r>
-          <w:delText xml:space="preserve"> the </w:delText>
-        </w:r>
-      </w:del>
-      <w:ins w:id="89" w:author="Judith Berman" w:date="2015-07-20T14:53:00Z">
-        <w:r>
-          <w:t xml:space="preserve"> </w:t>
-        </w:r>
-      </w:ins>
-      <w:r>
-        <w:t>competition</w:t>
-      </w:r>
-      <w:r>
-        <w:t xml:space="preserve"> </w:t>
-      </w:r>
-      <w:r>
-        <w:lastRenderedPageBreak/>
-        <w:t>experiment</w:t>
-      </w:r>
-      <w:ins w:id="90" w:author="Judith Berman" w:date="2015-07-20T14:53:00Z">
-        <w:r>
-          <w:t>s,</w:t>
-        </w:r>
-      </w:ins>
-      <w:r>
-        <w:t xml:space="preserve"> </w:t>
-      </w:r>
-      <w:del w:id="91" w:author="Judith Berman" w:date="2015-07-20T14:54:00Z">
-        <w:r>
-          <w:delText xml:space="preserve">investigators can estimate the </w:delText>
-        </w:r>
-        <w:r>
-          <w:delText>selection coefficient</w:delText>
-        </w:r>
-        <w:r>
-          <w:delText xml:space="preserve"> of the strain</w:delText>
-        </w:r>
-        <w:r>
-          <w:delText>s</w:delText>
-        </w:r>
-        <w:r>
-          <w:delText xml:space="preserve"> of interest. </w:delText>
-        </w:r>
-      </w:del>
-      <w:r>
-        <w:t>T</w:t>
-      </w:r>
-      <w:r>
-        <w:t xml:space="preserve">his is a </w:t>
-      </w:r>
-      <w:r>
-        <w:t>good</w:t>
-      </w:r>
-      <w:r>
-        <w:t xml:space="preserve"> method to </w:t>
-      </w:r>
-      <w:r>
-        <w:t>estimate relative</w:t>
-      </w:r>
-      <w:r>
-        <w:t xml:space="preserve"> fitness, as it directly estimate</w:t>
-      </w:r>
-      <w:r>
-        <w:t xml:space="preserve">s </w:t>
-      </w:r>
-      <w:r>
-        <w:t>fitness</w:t>
-      </w:r>
-      <w:r>
-        <w:t xml:space="preserve"> from </w:t>
-      </w:r>
-      <w:r>
-        <w:t xml:space="preserve">change in </w:t>
-      </w:r>
-      <w:r>
-        <w:t>frequencies over time</w:t>
-      </w:r>
-      <w:r>
-        <w:t xml:space="preserve">. However, competition </w:t>
-      </w:r>
-      <w:r>
-        <w:t>experiments</w:t>
-      </w:r>
-      <w:r>
-        <w:t xml:space="preserve"> are</w:t>
-      </w:r>
-      <w:r>
-        <w:t xml:space="preserve"> more</w:t>
-      </w:r>
-      <w:r>
-        <w:t xml:space="preserve"> laborious </w:t>
-      </w:r>
-      <w:r>
-        <w:t>than growth curve</w:t>
-      </w:r>
-      <w:r>
-        <w:t>s</w:t>
-      </w:r>
-      <w:r>
-        <w:t xml:space="preserve"> </w:t>
-      </w:r>
-      <w:r>
-        <w:t>experiments</w:t>
-      </w:r>
-      <w:r>
-        <w:t xml:space="preserve"> </w:t>
-      </w:r>
-      <w:r>
-        <w:t xml:space="preserve">and </w:t>
-      </w:r>
-      <w:r>
-        <w:t xml:space="preserve">are typically more </w:t>
-      </w:r>
-      <w:del w:id="92" w:author="Judith Berman" w:date="2015-07-20T14:56:00Z">
-        <w:r>
-          <w:delText>expansive</w:delText>
-        </w:r>
-      </w:del>
-      <w:ins w:id="93" w:author="Judith Berman" w:date="2015-07-20T14:56:00Z">
-        <w:r>
-          <w:t>expensive</w:t>
-        </w:r>
-      </w:ins>
-      <w:r>
-        <w:t>, requiring the construction and assaying of genetic or phenotypic markers</w:t>
-      </w:r>
-      <w:r>
-        <w:t xml:space="preserve"> </w:t>
-      </w:r>
-      <w:r>
-        <w:fldChar w:fldCharType="begin" w:fldLock="1"/>
-      </w:r>
-      <w:r>
-        <w:instrText>ADDIN CSL_CITATION { "citationItems" : [ { "id" : "ITEM-1", "itemData" : { "DOI" : "10.1371/journal.pone.0126915", "ISSN" : "1932-6203", "author" : [ { "dropping-particle" : "", "family" : "Concepci\u00f3n-Acevedo", "given" : "Jeniffer", "non-dropping-particle" : "", "parse-names" : false, "suffix" : "" }, { "dropping-particle" : "", "family" : "Weiss", "given" : "Howard N.", "non-dropping-particle" : "", "parse-names" : false, "suffix" : "" }, { "dropping-particle" : "", "family" : "Chaudhry", "given" : "Waqas Nasir", "non-dropping-particle" : "", "parse-names" : false, "suffix" : "" }, { "dropping-particle" : "", "family" : "Levin", "given" : "Bruce R.", "non-dropping-particle" : "", "parse-names" : false, "suffix" : "" } ], "container-title" : "Plos One", "id" : "ITEM-1", "issue" : "6", "issued" : { "date-parts" : [ [ "2015" ] ] }, "page" : "e0126915", "title" : "Malthusian Parameters as Estimators of the Fitness of Microbes: A Cautionary Tale about the Low Side of High Throughput", "type" : "article-journal", "volume" : "10" }, "uris" : [ "http://www.mendeley.com/documents/?uuid=ff5b14a1-2eed-4181-bbbe-e8e83a728fd8" ] } ], "mendeley" : { "formattedCitation" : "(Concepci\u00f3n-Acevedo et al. 2015)", "manualFormatting" : "(Concepci\u00f3n-Acevedo et al. 2015, and references therein)", "plainTextFormattedCitation" : "(Concepci\u00f3n-Acevedo et al. 2015)", "previouslyFormattedCitation" : "(Concepci\u00f3n-Acevedo et al. 2015)" }, "properties" : { "noteIndex" : 0 }, "schema" : "https://github.com/citation-style-language/schema/raw/master/csl-citation.json" }</w:instrText>
-      </w:r>
-      <w:r>
-        <w:fldChar w:fldCharType="separate"/>
-      </w:r>
-      <w:r>
-        <w:rPr>
-          <w:noProof/>
-        </w:rPr>
-        <w:t>(Concepción-Acevedo et al. 2015</w:t>
-      </w:r>
-      <w:r>
-        <w:rPr>
-          <w:noProof/>
-        </w:rPr>
-        <w:t>,</w:t>
-      </w:r>
-      <w:r>
-        <w:rPr>
-          <w:noProof/>
-        </w:rPr>
-        <w:t xml:space="preserve"> and references therein</w:t>
-      </w:r>
-      <w:r>
-        <w:rPr>
-          <w:noProof/>
-        </w:rPr>
-        <w:t>)</w:t>
-      </w:r>
-      <w:r>
-        <w:fldChar w:fldCharType="end"/>
-      </w:r>
-      <w:r>
         <w:t xml:space="preserve">. </w:t>
       </w:r>
       <w:r>
@@ -1619,16 +1361,9 @@
       <w:r>
         <w:t xml:space="preserve">, many investigators </w:t>
       </w:r>
-      <w:del w:id="94" w:author="Judith Berman" w:date="2015-07-20T14:56:00Z">
-        <w:r>
-          <w:delText xml:space="preserve">do without them and </w:delText>
-        </w:r>
-      </w:del>
-      <w:ins w:id="95" w:author="Judith Berman" w:date="2015-07-20T14:56:00Z">
-        <w:r>
-          <w:t xml:space="preserve">prefer to </w:t>
-        </w:r>
-      </w:ins>
+      <w:r>
+        <w:t xml:space="preserve">prefer to </w:t>
+      </w:r>
       <w:r>
         <w:t>use proxies of fitness such as growth rates.</w:t>
       </w:r>
@@ -1726,52 +1461,45 @@
       <w:r>
         <w:t>an open source Python package that can be freely used and extended</w:t>
       </w:r>
-      <w:r>
-        <w:t xml:space="preserve">; in the future we </w:t>
-      </w:r>
-      <w:r>
-        <w:t>intend</w:t>
-      </w:r>
-      <w:r>
-        <w:t xml:space="preserve"> to </w:t>
-      </w:r>
-      <w:r>
-        <w:t>develop</w:t>
-      </w:r>
-      <w:r>
-        <w:t xml:space="preserve"> a user friendly web site </w:t>
-      </w:r>
-      <w:r>
-        <w:t>that will</w:t>
-      </w:r>
-      <w:r>
-        <w:t xml:space="preserve"> allow other investigators </w:t>
-      </w:r>
-      <w:r>
-        <w:t xml:space="preserve">to analyze </w:t>
-      </w:r>
-      <w:r>
-        <w:t>growth curves</w:t>
-      </w:r>
-      <w:r>
-        <w:t xml:space="preserve"> </w:t>
-      </w:r>
-      <w:r>
-        <w:t>(http://curveball.yoavram.</w:t>
-      </w:r>
-      <w:commentRangeStart w:id="96"/>
-      <w:r>
-        <w:t>com</w:t>
-      </w:r>
-      <w:commentRangeEnd w:id="96"/>
-      <w:r>
-        <w:rPr>
-          <w:rStyle w:val="CommentReference"/>
-        </w:rPr>
-        <w:commentReference w:id="96"/>
-      </w:r>
-      <w:r>
-        <w:t>)</w:t>
+      <w:del w:id="29" w:author="Yoav Ram" w:date="2015-07-21T12:42:00Z">
+        <w:r>
+          <w:delText xml:space="preserve">; in the future we </w:delText>
+        </w:r>
+        <w:r>
+          <w:delText>intend</w:delText>
+        </w:r>
+        <w:r>
+          <w:delText xml:space="preserve"> to </w:delText>
+        </w:r>
+        <w:r>
+          <w:delText>develop</w:delText>
+        </w:r>
+        <w:r>
+          <w:delText xml:space="preserve"> a user friendly web site </w:delText>
+        </w:r>
+        <w:r>
+          <w:delText>that will</w:delText>
+        </w:r>
+        <w:r>
+          <w:delText xml:space="preserve"> allow other investigators </w:delText>
+        </w:r>
+        <w:r>
+          <w:delText xml:space="preserve">to analyze </w:delText>
+        </w:r>
+        <w:r>
+          <w:delText>growth curves</w:delText>
+        </w:r>
+        <w:r>
+          <w:delText xml:space="preserve"> </w:delText>
+        </w:r>
+      </w:del>
+      <w:ins w:id="30" w:author="Yoav Ram" w:date="2015-07-21T12:42:00Z">
+        <w:r>
+          <w:t xml:space="preserve"> </w:t>
+        </w:r>
+      </w:ins>
+      <w:r>
+        <w:t>(http://curveball.yoavram.com)</w:t>
       </w:r>
       <w:r>
         <w:t>.</w:t>
@@ -2421,16 +2149,16 @@
       <w:r>
         <w:t xml:space="preserve"> is a deceleration </w:t>
       </w:r>
-      <w:commentRangeStart w:id="97"/>
+      <w:commentRangeStart w:id="31"/>
       <w:r>
         <w:t>parameter</w:t>
       </w:r>
-      <w:commentRangeEnd w:id="97"/>
+      <w:commentRangeEnd w:id="31"/>
       <w:r>
         <w:rPr>
           <w:rStyle w:val="CommentReference"/>
         </w:rPr>
-        <w:commentReference w:id="97"/>
+        <w:commentReference w:id="31"/>
       </w:r>
       <w:r>
         <w:t>.</w:t>
@@ -2438,6 +2166,7 @@
     </w:p>
     <w:p>
       <w:r>
+        <w:lastRenderedPageBreak/>
         <w:t xml:space="preserve">The term </w:t>
       </w:r>
       <m:oMath>
@@ -2821,29 +2550,11 @@
         <w:t xml:space="preserve">diluted into fresh media </w:t>
       </w:r>
       <w:r>
-        <w:t xml:space="preserve">for </w:t>
-      </w:r>
-      <w:del w:id="98" w:author="Judith Berman" w:date="2015-07-20T17:33:00Z">
-        <w:r>
-          <w:delText xml:space="preserve">the </w:delText>
-        </w:r>
-      </w:del>
-      <w:r>
-        <w:t>growth curve</w:t>
-      </w:r>
-      <w:del w:id="99" w:author="Judith Berman" w:date="2015-07-20T17:33:00Z">
-        <w:r>
-          <w:delText>s</w:delText>
-        </w:r>
-      </w:del>
-      <w:r>
-        <w:t xml:space="preserve"> experiment</w:t>
-      </w:r>
-      <w:ins w:id="100" w:author="Judith Berman" w:date="2015-07-20T17:33:00Z">
-        <w:r>
-          <w:t>s</w:t>
-        </w:r>
-      </w:ins>
+        <w:t>for growth curve experiment</w:t>
+      </w:r>
+      <w:r>
+        <w:t>s</w:t>
+      </w:r>
       <w:r>
         <w:t xml:space="preserve">. Therefore, </w:t>
       </w:r>
@@ -2853,11 +2564,9 @@
       <w:r>
         <w:t>adjusted to stationary phase must now adjust to growth</w:t>
       </w:r>
-      <w:ins w:id="101" w:author="Judith Berman" w:date="2015-07-20T17:33:00Z">
-        <w:r>
-          <w:t xml:space="preserve"> conditions</w:t>
-        </w:r>
-      </w:ins>
+      <w:r>
+        <w:t xml:space="preserve"> conditions</w:t>
+      </w:r>
       <w:r>
         <w:t xml:space="preserve">, and this </w:t>
       </w:r>
@@ -3678,21 +3387,35 @@
         <w:t xml:space="preserve"> one</w:t>
       </w:r>
       <w:r>
-        <w:t xml:space="preserve">, as in the classic logistic model. </w:t>
-      </w:r>
-      <w:commentRangeStart w:id="102"/>
-      <w:r>
-        <w:t xml:space="preserve">This </w:t>
-      </w:r>
+        <w:t xml:space="preserve">, as in the classic logistic </w:t>
+      </w:r>
+      <w:proofErr w:type="gramStart"/>
+      <w:r>
+        <w:t>model</w:t>
+      </w:r>
+      <w:proofErr w:type="gramEnd"/>
+      <w:del w:id="32" w:author="Yoav Ram" w:date="2015-07-21T12:43:00Z">
+        <w:r>
+          <w:delText xml:space="preserve">. </w:delText>
+        </w:r>
+        <w:commentRangeStart w:id="33"/>
+        <w:r>
+          <w:delText xml:space="preserve">This </w:delText>
+        </w:r>
+      </w:del>
+      <w:ins w:id="34" w:author="Yoav Ram" w:date="2015-07-21T12:43:00Z">
+        <w:r>
+          <w:t>(t</w:t>
+        </w:r>
+        <w:r>
+          <w:t xml:space="preserve">his </w:t>
+        </w:r>
+      </w:ins>
       <w:r>
         <w:t>form</w:t>
       </w:r>
       <w:r>
-        <w:t xml:space="preserve"> is useful because the </w:t>
-      </w:r>
-      <w:r>
-        <w:lastRenderedPageBreak/>
-        <w:t xml:space="preserve">reduced growth during the lag phase might sometimes be inferred as </w:t>
+        <w:t xml:space="preserve"> is useful because the reduced growth during the lag phase might sometimes be inferred as </w:t>
       </w:r>
       <m:oMath>
         <m:r>
@@ -3702,15 +3425,20 @@
           <m:t>ν&gt;1</m:t>
         </m:r>
       </m:oMath>
+      <w:ins w:id="35" w:author="Yoav Ram" w:date="2015-07-21T12:43:00Z">
+        <w:r>
+          <w:t>)</w:t>
+        </w:r>
+      </w:ins>
       <w:r>
         <w:t xml:space="preserve">. </w:t>
       </w:r>
-      <w:commentRangeEnd w:id="102"/>
+      <w:commentRangeEnd w:id="33"/>
       <w:r>
         <w:rPr>
           <w:rStyle w:val="CommentReference"/>
         </w:rPr>
-        <w:commentReference w:id="102"/>
+        <w:commentReference w:id="33"/>
       </w:r>
       <w:r>
         <w:t>A four parameter form</w:t>
@@ -3742,9 +3470,11 @@
       <w:r>
         <w:t xml:space="preserve"> </w:t>
       </w:r>
+      <w:proofErr w:type="gramStart"/>
       <w:r>
         <w:t xml:space="preserve">with </w:t>
       </w:r>
+      <w:proofErr w:type="gramEnd"/>
       <m:oMath>
         <m:f>
           <m:fPr>
@@ -3819,7 +3549,31 @@
         </m:r>
       </m:oMath>
       <w:r>
-        <w:t xml:space="preserve">. This is also known as the Richards model or the generalized logistic model. This </w:t>
+        <w:t>. This is also known as the Richards model</w:t>
+      </w:r>
+      <w:r>
+        <w:t xml:space="preserve"> </w:t>
+      </w:r>
+      <w:r>
+        <w:fldChar w:fldCharType="begin" w:fldLock="1"/>
+      </w:r>
+      <w:r>
+        <w:instrText>ADDIN CSL_CITATION { "citationItems" : [ { "id" : "ITEM-1", "itemData" : { "DOI" : "10.1093/jxb/10.2.290", "ISSN" : "0022-0957", "author" : [ { "dropping-particle" : "", "family" : "Richards", "given" : "F. J.", "non-dropping-particle" : "", "parse-names" : false, "suffix" : "" } ], "container-title" : "Journal of Experimental Botany", "id" : "ITEM-1", "issue" : "2", "issued" : { "date-parts" : [ [ "1959" ] ] }, "page" : "290-301", "title" : "A Flexible Growth Function for Empirical Use", "type" : "article-journal", "volume" : "10" }, "uris" : [ "http://www.mendeley.com/documents/?uuid=670b32bc-a345-4abf-bcea-0172a7cce2b9" ] } ], "mendeley" : { "formattedCitation" : "(Richards 1959)", "plainTextFormattedCitation" : "(Richards 1959)", "previouslyFormattedCitation" : "(Richards 1959)" }, "properties" : { "noteIndex" : 0 }, "schema" : "https://github.com/citation-style-language/schema/raw/master/csl-citation.json" }</w:instrText>
+      </w:r>
+      <w:r>
+        <w:fldChar w:fldCharType="separate"/>
+      </w:r>
+      <w:r>
+        <w:rPr>
+          <w:noProof/>
+        </w:rPr>
+        <w:t>(Richards 1959)</w:t>
+      </w:r>
+      <w:r>
+        <w:fldChar w:fldCharType="end"/>
+      </w:r>
+      <w:r>
+        <w:t xml:space="preserve"> or the generalized logistic model. This </w:t>
       </w:r>
       <w:r>
         <w:t xml:space="preserve">form of the </w:t>
@@ -3934,14 +3688,11 @@
       </w:r>
     </w:p>
     <w:p>
-      <w:pPr>
-        <w:pStyle w:val="Heading2"/>
-        <w:jc w:val="center"/>
-      </w:pPr>
       <w:r>
         <w:rPr>
           <w:noProof/>
         </w:rPr>
+        <w:lastRenderedPageBreak/>
         <w:drawing>
           <wp:inline distT="0" distB="0" distL="0" distR="0" wp14:anchorId="50459DFF" wp14:editId="19CB17D4">
             <wp:extent cx="5270500" cy="4218305"/>
@@ -4010,6 +3761,7 @@
         </w:rPr>
         <w:t xml:space="preserve">Figure </w:t>
       </w:r>
+      <w:proofErr w:type="gramEnd"/>
       <w:r>
         <w:rPr>
           <w:color w:val="auto"/>
@@ -4051,6 +3803,7 @@
         </w:rPr>
         <w:fldChar w:fldCharType="end"/>
       </w:r>
+      <w:proofErr w:type="gramStart"/>
       <w:r>
         <w:rPr>
           <w:color w:val="auto"/>
@@ -4104,7 +3857,7 @@
         </w:rPr>
         <w:t xml:space="preserve"> (</w:t>
       </w:r>
-      <w:commentRangeStart w:id="103"/>
+      <w:commentRangeStart w:id="36"/>
       <w:r>
         <w:rPr>
           <w:color w:val="auto"/>
@@ -4113,7 +3866,7 @@
         </w:rPr>
         <w:t>A)</w:t>
       </w:r>
-      <w:commentRangeEnd w:id="103"/>
+      <w:commentRangeEnd w:id="36"/>
       <w:r>
         <w:rPr>
           <w:rStyle w:val="CommentReference"/>
@@ -4121,7 +3874,7 @@
           <w:bCs w:val="0"/>
           <w:color w:val="auto"/>
         </w:rPr>
-        <w:commentReference w:id="103"/>
+        <w:commentReference w:id="36"/>
       </w:r>
       <w:r>
         <w:rPr>
@@ -4202,7 +3955,7 @@
         </w:rPr>
         <w:t xml:space="preserve"> measurements </w:t>
       </w:r>
-      <w:commentRangeStart w:id="104"/>
+      <w:commentRangeStart w:id="37"/>
       <w:r>
         <w:rPr>
           <w:b w:val="0"/>
@@ -4223,7 +3976,7 @@
         </w:rPr>
         <w:t xml:space="preserve">m a single well in a 96-well microplate (Costar), </w:t>
       </w:r>
-      <w:commentRangeEnd w:id="104"/>
+      <w:commentRangeEnd w:id="37"/>
       <w:r>
         <w:rPr>
           <w:rStyle w:val="CommentReference"/>
@@ -4231,7 +3984,7 @@
           <w:bCs w:val="0"/>
           <w:color w:val="auto"/>
         </w:rPr>
-        <w:commentReference w:id="104"/>
+        <w:commentReference w:id="37"/>
       </w:r>
       <w:r>
         <w:rPr>
@@ -4243,7 +3996,7 @@
         </w:rPr>
         <w:t xml:space="preserve">taken every 10 minutes. </w:t>
       </w:r>
-      <w:commentRangeStart w:id="105"/>
+      <w:commentRangeStart w:id="38"/>
       <w:r>
         <w:rPr>
           <w:b w:val="0"/>
@@ -4350,7 +4103,7 @@
         </w:rPr>
         <w:t xml:space="preserve">) </w:t>
       </w:r>
-      <w:commentRangeEnd w:id="105"/>
+      <w:commentRangeEnd w:id="38"/>
       <w:r>
         <w:rPr>
           <w:rStyle w:val="CommentReference"/>
@@ -4358,7 +4111,7 @@
           <w:bCs w:val="0"/>
           <w:color w:val="auto"/>
         </w:rPr>
-        <w:commentReference w:id="105"/>
+        <w:commentReference w:id="38"/>
       </w:r>
       <w:r>
         <w:rPr>
@@ -5065,7 +4818,7 @@
         </w:rPr>
         <w:t xml:space="preserve"> OD in competitions between the two strains. </w:t>
       </w:r>
-      <w:commentRangeStart w:id="106"/>
+      <w:commentRangeStart w:id="39"/>
       <w:r>
         <w:rPr>
           <w:b w:val="0"/>
@@ -5096,7 +4849,7 @@
         </w:rPr>
         <w:t xml:space="preserve"> set to 0.067. </w:t>
       </w:r>
-      <w:commentRangeEnd w:id="106"/>
+      <w:commentRangeEnd w:id="39"/>
       <w:r>
         <w:rPr>
           <w:rStyle w:val="CommentReference"/>
@@ -5104,7 +4857,7 @@
           <w:bCs w:val="0"/>
           <w:color w:val="auto"/>
         </w:rPr>
-        <w:commentReference w:id="106"/>
+        <w:commentReference w:id="39"/>
       </w:r>
       <w:r>
         <w:rPr>
@@ -5206,18 +4959,7 @@
           <w:sz w:val="20"/>
           <w:szCs w:val="20"/>
         </w:rPr>
-        <w:t xml:space="preserve">th and a higher </w:t>
-      </w:r>
-      <w:r>
-        <w:rPr>
-          <w:b w:val="0"/>
-          <w:bCs w:val="0"/>
-          <w:color w:val="auto"/>
-          <w:sz w:val="20"/>
-          <w:szCs w:val="20"/>
-        </w:rPr>
-        <w:lastRenderedPageBreak/>
-        <w:t xml:space="preserve">maximum density. Calculating the selection coefficient from the maximum growth rates would have yielded </w:t>
+        <w:t xml:space="preserve">th and a higher maximum density. Calculating the selection coefficient from the maximum growth rates would have yielded </w:t>
       </w:r>
       <w:r>
         <w:rPr>
@@ -5241,7 +4983,7 @@
         </w:rPr>
         <w:t xml:space="preserve">=0.192 </w:t>
       </w:r>
-      <w:commentRangeStart w:id="107"/>
+      <w:commentRangeStart w:id="40"/>
       <w:r>
         <w:rPr>
           <w:b w:val="0"/>
@@ -5293,7 +5035,7 @@
         </w:rPr>
         <w:fldChar w:fldCharType="end"/>
       </w:r>
-      <w:commentRangeEnd w:id="107"/>
+      <w:commentRangeEnd w:id="40"/>
       <w:r>
         <w:rPr>
           <w:rStyle w:val="CommentReference"/>
@@ -5301,7 +5043,7 @@
           <w:bCs w:val="0"/>
           <w:color w:val="auto"/>
         </w:rPr>
-        <w:commentReference w:id="107"/>
+        <w:commentReference w:id="40"/>
       </w:r>
       <w:r>
         <w:rPr>
@@ -5332,12 +5074,12 @@
       <w:r>
         <w:t xml:space="preserve"> </w:t>
       </w:r>
-      <w:ins w:id="108" w:author="Judith Berman" w:date="2015-07-20T17:52:00Z">
+      <w:ins w:id="41" w:author="Judith Berman" w:date="2015-07-20T17:52:00Z">
         <w:r>
           <w:t xml:space="preserve">on data from ## of parallel growth curves for two </w:t>
         </w:r>
       </w:ins>
-      <w:ins w:id="109" w:author="Judith Berman" w:date="2015-07-20T17:55:00Z">
+      <w:ins w:id="42" w:author="Judith Berman" w:date="2015-07-20T17:55:00Z">
         <w:r>
           <w:rPr>
             <w:i/>
@@ -5345,17 +5087,17 @@
           <w:t xml:space="preserve">E. coli </w:t>
         </w:r>
       </w:ins>
-      <w:ins w:id="110" w:author="Judith Berman" w:date="2015-07-20T17:52:00Z">
+      <w:ins w:id="43" w:author="Judith Berman" w:date="2015-07-20T17:52:00Z">
         <w:r>
           <w:t>strain</w:t>
         </w:r>
       </w:ins>
-      <w:ins w:id="111" w:author="Judith Berman" w:date="2015-07-20T17:55:00Z">
+      <w:ins w:id="44" w:author="Judith Berman" w:date="2015-07-20T17:55:00Z">
         <w:r>
           <w:t>s with different growth curve parameters</w:t>
         </w:r>
       </w:ins>
-      <w:ins w:id="112" w:author="Judith Berman" w:date="2015-07-20T17:52:00Z">
+      <w:ins w:id="45" w:author="Judith Berman" w:date="2015-07-20T17:52:00Z">
         <w:r>
           <w:t xml:space="preserve"> </w:t>
         </w:r>
@@ -5381,34 +5123,11 @@
       <w:r>
         <w:t xml:space="preserve">. The standard deviation at each time point is used </w:t>
       </w:r>
-      <w:del w:id="113" w:author="Judith Berman" w:date="2015-07-20T17:55:00Z">
-        <w:r>
-          <w:delText xml:space="preserve">as </w:delText>
-        </w:r>
-      </w:del>
-      <w:ins w:id="114" w:author="Judith Berman" w:date="2015-07-20T17:55:00Z">
-        <w:r>
-          <w:t xml:space="preserve">to </w:t>
-        </w:r>
-      </w:ins>
-      <w:r>
-        <w:t>weight</w:t>
-      </w:r>
-      <w:del w:id="115" w:author="Judith Berman" w:date="2015-07-20T17:55:00Z">
-        <w:r>
-          <w:delText>s</w:delText>
-        </w:r>
-      </w:del>
-      <w:r>
-        <w:t xml:space="preserve"> </w:t>
-      </w:r>
-      <w:del w:id="116" w:author="Judith Berman" w:date="2015-07-20T17:55:00Z">
-        <w:r>
-          <w:delText xml:space="preserve">for </w:delText>
-        </w:r>
-      </w:del>
-      <w:r>
-        <w:t xml:space="preserve">the least-squares procedure so that time points with lower variance are more heavily weighted and therefore </w:t>
+      <w:r>
+        <w:t xml:space="preserve">to </w:t>
+      </w:r>
+      <w:r>
+        <w:t xml:space="preserve">weight the least-squares procedure so that time points with lower variance are more heavily weighted and therefore </w:t>
       </w:r>
       <w:r>
         <w:t>better</w:t>
@@ -5434,6 +5153,7 @@
           <w:rPr>
             <w:rFonts w:ascii="Cambria Math" w:hAnsi="Cambria Math"/>
           </w:rPr>
+          <w:lastRenderedPageBreak/>
           <m:t>BIC=n</m:t>
         </m:r>
         <m:r>
@@ -6041,53 +5761,19 @@
         </m:r>
       </m:oMath>
       <w:r>
-        <w:t xml:space="preserve">) and </w:t>
-      </w:r>
-      <w:commentRangeStart w:id="117"/>
-      <w:r>
-        <w:t>check</w:t>
-      </w:r>
-      <w:ins w:id="118" w:author="Judith Berman" w:date="2015-07-20T17:57:00Z">
-        <w:r>
-          <w:t>ed</w:t>
-        </w:r>
-      </w:ins>
-      <w:r>
-        <w:t xml:space="preserve"> that the BIC of </w:t>
-      </w:r>
-      <w:commentRangeStart w:id="119"/>
-      <w:r>
-        <w:t xml:space="preserve">our selected model </w:t>
+        <w:t xml:space="preserve">) and check that the BIC of our selected model </w:t>
       </w:r>
       <w:r>
         <w:t xml:space="preserve">form </w:t>
       </w:r>
-      <w:commentRangeEnd w:id="119"/>
-      <w:r>
-        <w:rPr>
-          <w:rStyle w:val="CommentReference"/>
-        </w:rPr>
-        <w:commentReference w:id="119"/>
-      </w:r>
-      <w:del w:id="120" w:author="Judith Berman" w:date="2015-07-20T17:57:00Z">
-        <w:r>
-          <w:delText xml:space="preserve">is </w:delText>
-        </w:r>
-      </w:del>
-      <w:ins w:id="121" w:author="Judith Berman" w:date="2015-07-20T17:57:00Z">
-        <w:r>
-          <w:t xml:space="preserve">was </w:t>
-        </w:r>
-      </w:ins>
-      <w:r>
-        <w:t xml:space="preserve">larger </w:t>
-      </w:r>
-      <w:commentRangeEnd w:id="117"/>
-      <w:r>
-        <w:rPr>
-          <w:rStyle w:val="CommentReference"/>
-        </w:rPr>
-        <w:commentReference w:id="117"/>
+      <w:r>
+        <w:t xml:space="preserve">is </w:t>
+      </w:r>
+      <w:r>
+        <w:t>smaller</w:t>
+      </w:r>
+      <w:r>
+        <w:t xml:space="preserve"> </w:t>
       </w:r>
       <w:r>
         <w:t xml:space="preserve">than the BIC of the linear </w:t>
@@ -6134,15 +5820,7 @@
     </w:p>
     <w:p>
       <w:r>
-        <w:t>We repeat</w:t>
-      </w:r>
-      <w:ins w:id="122" w:author="Judith Berman" w:date="2015-07-20T18:00:00Z">
-        <w:r>
-          <w:t>ed</w:t>
-        </w:r>
-      </w:ins>
-      <w:r>
-        <w:t xml:space="preserve"> the model fitting procedure for the growth curves data of each strain to produce estimates for all six parameters as well as confidence intervals on these </w:t>
+        <w:t xml:space="preserve">We repeat the model fitting procedure for the growth curves data of each strain to produce estimates for all six parameters as well as confidence intervals on these </w:t>
       </w:r>
       <w:r>
         <w:t>estimates</w:t>
@@ -7258,7 +6936,7 @@
       <w:pPr>
         <w:ind w:firstLine="0"/>
       </w:pPr>
-      <w:commentRangeStart w:id="123"/>
+      <w:commentRangeStart w:id="46"/>
       <w:proofErr w:type="gramStart"/>
       <w:r>
         <w:t>where</w:t>
@@ -7298,12 +6976,12 @@
       <w:r>
         <w:t xml:space="preserve"> </w:t>
       </w:r>
-      <w:commentRangeEnd w:id="123"/>
+      <w:commentRangeEnd w:id="46"/>
       <w:r>
         <w:rPr>
           <w:rStyle w:val="CommentReference"/>
         </w:rPr>
-        <w:commentReference w:id="123"/>
+        <w:commentReference w:id="46"/>
       </w:r>
       <w:r>
         <w:t>is</w:t>
@@ -7356,9 +7034,8 @@
       </w:r>
     </w:p>
     <w:p>
-      <w:commentRangeStart w:id="124"/>
-      <w:r>
-        <w:lastRenderedPageBreak/>
+      <w:commentRangeStart w:id="47"/>
+      <w:r>
         <w:t>This two-</w:t>
       </w:r>
       <w:r>
@@ -7383,12 +7060,12 @@
         </w:rPr>
         <w:t>resource competition</w:t>
       </w:r>
-      <w:commentRangeEnd w:id="124"/>
+      <w:commentRangeEnd w:id="47"/>
       <w:r>
         <w:rPr>
           <w:rStyle w:val="CommentReference"/>
         </w:rPr>
-        <w:commentReference w:id="124"/>
+        <w:commentReference w:id="47"/>
       </w:r>
       <w:r>
         <w:t>.</w:t>
@@ -7469,16 +7146,16 @@
       <w:r>
         <w:t xml:space="preserve"> for each </w:t>
       </w:r>
-      <w:commentRangeStart w:id="125"/>
+      <w:commentRangeStart w:id="48"/>
       <w:r>
         <w:t>strain</w:t>
       </w:r>
-      <w:commentRangeEnd w:id="125"/>
+      <w:commentRangeEnd w:id="48"/>
       <w:r>
         <w:rPr>
           <w:rStyle w:val="CommentReference"/>
         </w:rPr>
-        <w:commentReference w:id="125"/>
+        <w:commentReference w:id="48"/>
       </w:r>
       <w:r>
         <w:t>.</w:t>
@@ -7496,8 +7173,26 @@
       </w:r>
     </w:p>
     <w:p>
-      <w:r>
-        <w:t xml:space="preserve">Perhaps the most common method for estimating relative fitness or selection coefficients from pair-wise competition results is </w:t>
+      <w:del w:id="49" w:author="Yoav Ram" w:date="2015-07-21T12:47:00Z">
+        <w:r>
+          <w:delText>Perhaps the most</w:delText>
+        </w:r>
+      </w:del>
+      <w:ins w:id="50" w:author="Yoav Ram" w:date="2015-07-21T12:47:00Z">
+        <w:r>
+          <w:t>One</w:t>
+        </w:r>
+      </w:ins>
+      <w:r>
+        <w:t xml:space="preserve"> common method for estimating relative fitness or selection coefficients from pair</w:t>
+      </w:r>
+      <w:del w:id="51" w:author="Yoav Ram" w:date="2015-07-21T12:47:00Z">
+        <w:r>
+          <w:delText>-</w:delText>
+        </w:r>
+      </w:del>
+      <w:r>
+        <w:t xml:space="preserve">wise competition results is </w:t>
       </w:r>
       <w:r>
         <w:fldChar w:fldCharType="begin" w:fldLock="1"/>
@@ -7530,6 +7225,7 @@
           <w:rPr>
             <w:rFonts w:ascii="Cambria Math" w:hAnsi="Cambria Math"/>
           </w:rPr>
+          <w:lastRenderedPageBreak/>
           <m:t>s=</m:t>
         </m:r>
         <m:f>
@@ -7908,16 +7604,16 @@
       <w:r>
         <w:t xml:space="preserve"> is time, usually chosen to be 24 </w:t>
       </w:r>
-      <w:commentRangeStart w:id="126"/>
+      <w:commentRangeStart w:id="52"/>
       <w:r>
         <w:t>hours</w:t>
       </w:r>
-      <w:commentRangeEnd w:id="126"/>
+      <w:commentRangeEnd w:id="52"/>
       <w:r>
         <w:rPr>
           <w:rStyle w:val="CommentReference"/>
         </w:rPr>
-        <w:commentReference w:id="126"/>
+        <w:commentReference w:id="52"/>
       </w:r>
       <w:r>
         <w:t>.</w:t>
@@ -7930,11 +7626,11 @@
       <w:pPr>
         <w:pStyle w:val="Heading1"/>
       </w:pPr>
-      <w:commentRangeStart w:id="127"/>
+      <w:commentRangeStart w:id="53"/>
       <w:r>
         <w:t>Discussion</w:t>
       </w:r>
-      <w:commentRangeEnd w:id="127"/>
+      <w:commentRangeEnd w:id="53"/>
       <w:r>
         <w:rPr>
           <w:rStyle w:val="CommentReference"/>
@@ -7943,7 +7639,7 @@
           <w:bCs w:val="0"/>
           <w:kern w:val="0"/>
         </w:rPr>
-        <w:commentReference w:id="127"/>
+        <w:commentReference w:id="53"/>
       </w:r>
     </w:p>
     <w:p>
@@ -7986,276 +7682,251 @@
         <w:t>,</w:t>
       </w:r>
       <w:r>
-        <w:t xml:space="preserve"> because growth curve</w:t>
-      </w:r>
-      <w:del w:id="128" w:author="Judith Berman" w:date="2015-07-20T18:10:00Z">
+        <w:t xml:space="preserve"> because growth curve </w:t>
+      </w:r>
+      <w:r>
+        <w:t>experiments</w:t>
+      </w:r>
+      <w:r>
+        <w:t xml:space="preserve"> require much less </w:t>
+      </w:r>
+      <w:r>
+        <w:t xml:space="preserve">effort </w:t>
+      </w:r>
+      <w:r>
+        <w:t xml:space="preserve">and </w:t>
+      </w:r>
+      <w:r>
+        <w:t xml:space="preserve">resources </w:t>
+      </w:r>
+      <w:r>
+        <w:t xml:space="preserve">than </w:t>
+      </w:r>
+      <w:r>
+        <w:t>p</w:t>
+      </w:r>
+      <w:r>
+        <w:t>air</w:t>
+      </w:r>
+      <w:r>
+        <w:t xml:space="preserve">wise </w:t>
+      </w:r>
+      <w:r>
+        <w:t xml:space="preserve">competition </w:t>
+      </w:r>
+      <w:r>
+        <w:t>experiments</w:t>
+      </w:r>
+      <w:r>
+        <w:t xml:space="preserve"> </w:t>
+      </w:r>
+      <w:r>
+        <w:fldChar w:fldCharType="begin" w:fldLock="1"/>
+      </w:r>
+      <w:r>
+        <w:instrText>ADDIN CSL_CITATION { "citationItems" : [ { "id" : "ITEM-1", "itemData" : { "DOI" : "10.1371/journal.pone.0126915", "ISSN" : "1932-6203", "author" : [ { "dropping-particle" : "", "family" : "Concepci\u00f3n-Acevedo", "given" : "Jeniffer", "non-dropping-particle" : "", "parse-names" : false, "suffix" : "" }, { "dropping-particle" : "", "family" : "Weiss", "given" : "Howard N.", "non-dropping-particle" : "", "parse-names" : false, "suffix" : "" }, { "dropping-particle" : "", "family" : "Chaudhry", "given" : "Waqas Nasir", "non-dropping-particle" : "", "parse-names" : false, "suffix" : "" }, { "dropping-particle" : "", "family" : "Levin", "given" : "Bruce R.", "non-dropping-particle" : "", "parse-names" : false, "suffix" : "" } ], "container-title" : "Plos One", "id" : "ITEM-1", "issue" : "6", "issued" : { "date-parts" : [ [ "2015" ] ] }, "page" : "e0126915", "title" : "Malthusian Parameters as Estimators of the Fitness of Microbes: A Cautionary Tale about the Low Side of High Throughput", "type" : "article-journal", "volume" : "10" }, "uris" : [ "http://www.mendeley.com/documents/?uuid=ff5b14a1-2eed-4181-bbbe-e8e83a728fd8" ] }, { "id" : "ITEM-2", "itemData" : { "DOI" : "10.1371/journal.pone.0126210", "ISSN" : "1932-6203", "author" : [ { "dropping-particle" : "", "family" : "Wiser", "given" : "Michael J", "non-dropping-particle" : "", "parse-names" : false, "suffix" : "" }, { "dropping-particle" : "", "family" : "Lenski", "given" : "Richard E.", "non-dropping-particle" : "", "parse-names" : false, "suffix" : "" } ], "container-title" : "PLOS ONE", "id" : "ITEM-2", "issue" : "5", "issued" : { "date-parts" : [ [ "2015" ] ] }, "page" : "e0126210", "title" : "A Comparison of Methods to Measure Fitness in &lt;i&gt;Escherichia coli&lt;/i&gt;", "type" : "article-journal", "volume" : "10" }, "uris" : [ "http://www.mendeley.com/documents/?uuid=e02f4657-f10b-4980-a582-98ea370b5fce" ] }, { "id" : "ITEM-3", "itemData" : { "DOI" : "10.1126/science.1122469", "ISSN" : "1095-9203", "PMID" : "16543462", "abstract" : "Rapid evolution of asexual populations, such as that of cancer cells or of microorganisms developing drug resistance, can include the simultaneous spread of distinct beneficial mutations. We demonstrate that evolution in such cases is driven by the fitness effects and appearance times of only a small minority of favorable mutations. The complexity of the mutation-selection process is thereby greatly reduced, and much of the evolutionary dynamics can be encapsulated in two parameters-an effective selection coefficient and effective rate of beneficial mutations. We confirm this theoretical finding and estimate the effective parameters for evolving populations of fluorescently labeled Escherichia coli. The effective parameters constitute a simple description and provide a natural standard for comparing adaptation between species and across environments.", "author" : [ { "dropping-particle" : "", "family" : "Hegreness", "given" : "Matthew", "non-dropping-particle" : "", "parse-names" : false, "suffix" : "" }, { "dropping-particle" : "", "family" : "Shoresh", "given" : "Noam", "non-dropping-particle" : "", "parse-names" : false, "suffix" : "" }, { "dropping-particle" : "", "family" : "Hartl", "given" : "Daniel L.", "non-dropping-particle" : "", "parse-names" : false, "suffix" : "" }, { "dropping-particle" : "", "family" : "Kishony", "given" : "Roy", "non-dropping-particle" : "", "parse-names" : false, "suffix" : "" } ], "container-title" : "Science", "id" : "ITEM-3", "issue" : "5767", "issued" : { "date-parts" : [ [ "2006", "3" ] ] }, "page" : "1615-7", "title" : "An equivalence principle for the incorporation of favorable mutations in asexual populations.", "type" : "article-journal", "volume" : "311" }, "uris" : [ "http://www.mendeley.com/documents/?uuid=df098aed-e9a8-43d7-8750-773e2a8a73f5" ] }, { "id" : "ITEM-4", "itemData" : { "DOI" : "10.1534/genetics.111.133454", "ISSN" : "1943-2631", "PMID" : "22042578", "abstract" : "Measuring fitness with precision is a key issue in evolutionary biology, particularly in studying mutations of small effects. It is usually thought that sampling error and drift prevent precise measurement of very small fitness effects. We circumvented these limits by using a new combined approach to measuring and analyzing fitness. We estimated the mutational fitness effect (MFE) of three independent mini-Tn10 transposon insertion mutations by conducting competition experiments in large populations of Escherichia coli under controlled laboratory conditions. Using flow cytometry to assess genotype frequencies from very large samples alleviated the problem of sampling error, while the effect of drift was controlled by using large populations and massive replication of fitness measures. Furthermore, with a set of four competition experiments between ancestral and mutant genotypes, we were able to decompose fitness measures into four estimated parameters that account for fitness effects of our fluorescent marker (\u03b1), the mutation (\u03b2), epistasis between the mutation and the marker (\u03b3), and departure from transitivity (\u03c4). Our method allowed us to estimate mean selection coefficients to a precision of 2 \u00d7 10(-4). We also found small, but significant, epistatic interactions between the allelic effects of mutations and markers and confirmed that fitness effects were transitive in most cases. Unexpectedly, we also detected variation in measures of s that were significantly bigger than expected due to drift alone, indicating the existence of cryptic variation, even in fully controlled experiments. Overall our results indicate that selection coefficients are best understood as being distributed, representing a limit on the precision with which selection can be measured, even under controlled laboratory conditions.", "author" : [ { "dropping-particle" : "", "family" : "Gallet", "given" : "Romain", "non-dropping-particle" : "", "parse-names" : false, "suffix" : "" }, { "dropping-particle" : "", "family" : "Cooper", "given" : "Tim F.", "non-dropping-particle" : "", "parse-names" : false, "suffix" : "" }, { "dropping-particle" : "", "family" : "Elena", "given" : "Santiago F.", "non-dropping-particle" : "", "parse-names" : false, "suffix" : "" }, { "dropping-particle" : "", "family" : "Lenormand", "given" : "Thomas", "non-dropping-particle" : "", "parse-names" : false, "suffix" : "" } ], "container-title" : "Genetics", "id" : "ITEM-4", "issue" : "1", "issued" : { "date-parts" : [ [ "2012", "1" ] ] }, "page" : "175-86", "title" : "Measuring selection coefficients below 10-3: method, questions, and prospects.", "type" : "article-journal", "volume" : "190" }, "uris" : [ "http://www.mendeley.com/documents/?uuid=6cff1331-d992-4077-bfcd-58f4ba055f7f" ] } ], "mendeley" : { "formattedCitation" : "(Concepci\u00f3n-Acevedo et al. 2015; Wiser and Lenski 2015; Hegreness et al. 2006; Gallet et al. 2012)", "plainTextFormattedCitation" : "(Concepci\u00f3n-Acevedo et al. 2015; Wiser and Lenski 2015; Hegreness et al. 2006; Gallet et al. 2012)", "previouslyFormattedCitation" : "(Concepci\u00f3n-Acevedo et al. 2015; Wiser and Lenski 2015; Hegreness et al. 2006; Gallet et al. 2012)" }, "properties" : { "noteIndex" : 0 }, "schema" : "https://github.com/citation-style-language/schema/raw/master/csl-citation.json" }</w:instrText>
+      </w:r>
+      <w:r>
+        <w:fldChar w:fldCharType="separate"/>
+      </w:r>
+      <w:r>
+        <w:rPr>
+          <w:noProof/>
+        </w:rPr>
+        <w:t>(Concepción-Acevedo et al. 2015; Wiser and Lenski 2015; Hegreness et al. 2006; Gallet et al. 2012)</w:t>
+      </w:r>
+      <w:r>
+        <w:fldChar w:fldCharType="end"/>
+      </w:r>
+      <w:r>
+        <w:t xml:space="preserve">. As automatic 96-well microplate readers become more and </w:t>
+      </w:r>
+      <w:r>
+        <w:t xml:space="preserve">more </w:t>
+      </w:r>
+      <w:r>
+        <w:t>common</w:t>
+      </w:r>
+      <w:r>
+        <w:t xml:space="preserve"> in microbiology</w:t>
+      </w:r>
+      <w:r>
+        <w:t xml:space="preserve"> labs, </w:t>
+      </w:r>
+      <w:r>
+        <w:t>growth curve</w:t>
+      </w:r>
+      <w:r>
+        <w:t xml:space="preserve"> </w:t>
+      </w:r>
+      <w:r>
+        <w:t>experiments</w:t>
+      </w:r>
+      <w:r>
+        <w:t xml:space="preserve"> can be </w:t>
+      </w:r>
+      <w:r>
+        <w:t xml:space="preserve">set up </w:t>
+      </w:r>
+      <w:r>
+        <w:t xml:space="preserve">in less than 30 minutes, after which the </w:t>
+      </w:r>
+      <w:r>
+        <w:t xml:space="preserve">measurements </w:t>
+      </w:r>
+      <w:r>
+        <w:t>are automatically collected by the plate reader</w:t>
+      </w:r>
+      <w:r>
+        <w:t xml:space="preserve"> </w:t>
+      </w:r>
+      <w:r>
+        <w:fldChar w:fldCharType="begin" w:fldLock="1"/>
+      </w:r>
+      <w:r>
+        <w:instrText>ADDIN CSL_CITATION { "citationItems" : [ { "id" : "ITEM-1", "itemData" : { "DOI" : "10.1093/molbev/mst187", "ISBN" : "0737-4038", "ISSN" : "07374038", "PMID" : "24170494", "abstract" : "In the 1960s-1980s, determination of bacterial growth rates was an important tool in microbial genetics, biochemistry, molecular biology, and microbial physiology. The exciting technical developments of the 1990s and the 2000s eclipsed that tool; as a result, many investigators today lack experience with growth rate measurements. Recently, investigators in a number of areas have started to use measurements of bacterial growth rates for a variety of purposes. Those measurements have been greatly facilitated by the availability of microwell plate readers that permit the simultaneous measurements on up to 384 different cultures. Only the exponential (logarithmic) portions of the resulting growth curves are useful for determining growth rates, and manual determination of that portion and calculation of growth rates can be tedious for high-throughput purposes. Here, we introduce the program GrowthRates that uses plate reader output files to automatically determine the exponential portion of the curve and to automatically calculate the growth rate, the maximum culture density, and the duration of the growth lag phase. GrowthRates is freely available for Macintosh, Windows, and Linux. We discuss the effects of culture volume, the classical bacterial growth curve, and the differences between determinations in rich media and minimal (mineral salts) media. This protocol covers calibration of the plate reader, growth of culture inocula for both rich and minimal media, and experimental setup. As a guide to reliability, we report typical day-to-day variation in growth rates and variation within experiments with respect to position of wells within the plates.", "author" : [ { "dropping-particle" : "", "family" : "Hall", "given" : "Barry G.", "non-dropping-particle" : "", "parse-names" : false, "suffix" : "" }, { "dropping-particle" : "", "family" : "Acar", "given" : "Hande", "non-dropping-particle" : "", "parse-names" : false, "suffix" : "" }, { "dropping-particle" : "", "family" : "Nandipati", "given" : "Anna", "non-dropping-particle" : "", "parse-names" : false, "suffix" : "" }, { "dropping-particle" : "", "family" : "Barlow", "given" : "Miriam", "non-dropping-particle" : "", "parse-names" : false, "suffix" : "" } ], "container-title" : "Molecular Biology and Evolution", "id" : "ITEM-1", "issue" : "1", "issued" : { "date-parts" : [ [ "2014" ] ] }, "page" : "232-238", "title" : "Growth rates made easy", "type" : "article-journal", "volume" : "31" }, "uris" : [ "http://www.mendeley.com/documents/?uuid=f081921d-ea2b-4792-ba44-f8184b796e8d" ] }, { "id" : "ITEM-2", "itemData" : { "DOI" : "10.1371/journal.pone.0126915", "ISSN" : "1932-6203", "author" : [ { "dropping-particle" : "", "family" : "Concepci\u00f3n-Acevedo", "given" : "Jeniffer", "non-dropping-particle" : "", "parse-names" : false, "suffix" : "" }, { "dropping-particle" : "", "family" : "Weiss", "given" : "Howard N.", "non-dropping-particle" : "", "parse-names" : false, "suffix" : "" }, { "dropping-particle" : "", "family" : "Chaudhry", "given" : "Waqas Nasir", "non-dropping-particle" : "", "parse-names" : false, "suffix" : "" }, { "dropping-particle" : "", "family" : "Levin", "given" : "Bruce R.", "non-dropping-particle" : "", "parse-names" : false, "suffix" : "" } ], "container-title" : "Plos One", "id" : "ITEM-2", "issue" : "6", "issued" : { "date-parts" : [ [ "2015" ] ] }, "page" : "e0126915", "title" : "Malthusian Parameters as Estimators of the Fitness of Microbes: A Cautionary Tale about the Low Side of High Throughput", "type" : "article-journal", "volume" : "10" }, "uris" : [ "http://www.mendeley.com/documents/?uuid=ff5b14a1-2eed-4181-bbbe-e8e83a728fd8" ] } ], "mendeley" : { "formattedCitation" : "(Hall et al. 2014; Concepci\u00f3n-Acevedo et al. 2015)", "plainTextFormattedCitation" : "(Hall et al. 2014; Concepci\u00f3n-Acevedo et al. 2015)", "previouslyFormattedCitation" : "(Hall et al. 2014; Concepci\u00f3n-Acevedo et al. 2015)" }, "properties" : { "noteIndex" : 0 }, "schema" : "https://github.com/citation-style-language/schema/raw/master/csl-citation.json" }</w:instrText>
+      </w:r>
+      <w:r>
+        <w:fldChar w:fldCharType="separate"/>
+      </w:r>
+      <w:r>
+        <w:rPr>
+          <w:noProof/>
+        </w:rPr>
+        <w:t>(Hall et al. 2014; Concepción-Acevedo et al. 2015)</w:t>
+      </w:r>
+      <w:r>
+        <w:fldChar w:fldCharType="end"/>
+      </w:r>
+      <w:r>
+        <w:t>.</w:t>
+      </w:r>
+    </w:p>
+    <w:p>
+      <w:r>
+        <w:t xml:space="preserve">Current methods for estimation of fitness from growth curves use the growth rate as a proxy of fitness. </w:t>
+      </w:r>
+      <w:r>
+        <w:t xml:space="preserve">The growth rate and </w:t>
+      </w:r>
+      <w:r>
+        <w:t xml:space="preserve">other proxies of fitness </w:t>
+      </w:r>
+      <w:r>
+        <w:t xml:space="preserve">have </w:t>
+      </w:r>
+      <w:r>
+        <w:t>several disadvantages: (</w:t>
+      </w:r>
+      <w:proofErr w:type="spellStart"/>
+      <w:r>
+        <w:t>i</w:t>
+      </w:r>
+      <w:proofErr w:type="spellEnd"/>
+      <w:r>
+        <w:t xml:space="preserve">) they can't capture the full scope of effects contributing to differences in fitness; (ii) </w:t>
+      </w:r>
+      <w:commentRangeStart w:id="54"/>
+      <w:r>
+        <w:t xml:space="preserve">they are </w:t>
+      </w:r>
+      <w:r>
+        <w:t xml:space="preserve">difficult </w:t>
+      </w:r>
+      <w:r>
+        <w:t xml:space="preserve">to compare between different studies and organisms; </w:t>
+      </w:r>
+      <w:commentRangeEnd w:id="54"/>
+      <w:r>
+        <w:rPr>
+          <w:rStyle w:val="CommentReference"/>
+        </w:rPr>
+        <w:commentReference w:id="54"/>
+      </w:r>
+      <w:r>
+        <w:t xml:space="preserve">and (iii) they can't be used as parameters </w:t>
+      </w:r>
+      <w:r>
+        <w:t>in standard</w:t>
+      </w:r>
+      <w:r>
+        <w:t xml:space="preserve"> population genetics models that test hypotheses and predict evolutionary dynamics. In contrast, our method integrates several growth phases into the fi</w:t>
+      </w:r>
+      <w:r>
+        <w:t>tness estimation</w:t>
+      </w:r>
+      <w:r>
+        <w:t>,</w:t>
+      </w:r>
+      <w:r>
+        <w:t xml:space="preserve"> and our</w:t>
+      </w:r>
+      <w:r>
+        <w:t xml:space="preserve"> growth model can be extended to include other phases and factors of growth, such as biphasic growth</w:t>
+      </w:r>
+      <w:r>
+        <w:t xml:space="preserve"> and cell death.</w:t>
+      </w:r>
+    </w:p>
+    <w:p>
+      <w:r>
+        <w:t>T</w:t>
+      </w:r>
+      <w:r>
+        <w:t xml:space="preserve">he </w:t>
+      </w:r>
+      <w:r>
+        <w:t>growth model</w:t>
+      </w:r>
+      <w:r>
+        <w:t xml:space="preserve"> </w:t>
+      </w:r>
+      <w:r>
+        <w:t xml:space="preserve">that we use - the </w:t>
+      </w:r>
+      <w:proofErr w:type="spellStart"/>
+      <w:r>
+        <w:t>Baranyi</w:t>
+      </w:r>
+      <w:proofErr w:type="spellEnd"/>
+      <w:r>
+        <w:t xml:space="preserve">-Roberts model - </w:t>
+      </w:r>
+      <w:r>
+        <w:t xml:space="preserve">has a differential equation form </w:t>
+      </w:r>
+      <w:ins w:id="55" w:author="Yoav Ram" w:date="2015-07-21T12:48:00Z">
         <w:r>
-          <w:delText>s</w:delText>
-        </w:r>
-      </w:del>
-      <w:r>
-        <w:t xml:space="preserve"> </w:t>
-      </w:r>
-      <w:r>
-        <w:t>experiments</w:t>
-      </w:r>
-      <w:r>
-        <w:t xml:space="preserve"> require much less </w:t>
-      </w:r>
-      <w:r>
-        <w:t xml:space="preserve">effort </w:t>
-      </w:r>
-      <w:r>
-        <w:t xml:space="preserve">and </w:t>
-      </w:r>
-      <w:del w:id="129" w:author="Judith Berman" w:date="2015-07-20T18:10:00Z">
-        <w:r>
-          <w:delText xml:space="preserve">preparation </w:delText>
-        </w:r>
-      </w:del>
-      <w:ins w:id="130" w:author="Judith Berman" w:date="2015-07-20T18:10:00Z">
-        <w:r>
-          <w:t xml:space="preserve">resources </w:t>
+          <w:t xml:space="preserve">(eq. 1) </w:t>
         </w:r>
       </w:ins>
       <w:r>
-        <w:t xml:space="preserve">than </w:t>
-      </w:r>
-      <w:r>
-        <w:t>p</w:t>
-      </w:r>
-      <w:r>
-        <w:t>air</w:t>
-      </w:r>
-      <w:r>
-        <w:t xml:space="preserve">wise </w:t>
-      </w:r>
-      <w:r>
-        <w:t xml:space="preserve">competition </w:t>
-      </w:r>
-      <w:r>
-        <w:t>experiments</w:t>
-      </w:r>
-      <w:r>
-        <w:t xml:space="preserve"> </w:t>
-      </w:r>
-      <w:r>
-        <w:fldChar w:fldCharType="begin" w:fldLock="1"/>
-      </w:r>
-      <w:r>
-        <w:instrText>ADDIN CSL_CITATION { "citationItems" : [ { "id" : "ITEM-1", "itemData" : { "DOI" : "10.1371/journal.pone.0126915", "ISSN" : "1932-6203", "author" : [ { "dropping-particle" : "", "family" : "Concepci\u00f3n-Acevedo", "given" : "Jeniffer", "non-dropping-particle" : "", "parse-names" : false, "suffix" : "" }, { "dropping-particle" : "", "family" : "Weiss", "given" : "Howard N.", "non-dropping-particle" : "", "parse-names" : false, "suffix" : "" }, { "dropping-particle" : "", "family" : "Chaudhry", "given" : "Waqas Nasir", "non-dropping-particle" : "", "parse-names" : false, "suffix" : "" }, { "dropping-particle" : "", "family" : "Levin", "given" : "Bruce R.", "non-dropping-particle" : "", "parse-names" : false, "suffix" : "" } ], "container-title" : "Plos One", "id" : "ITEM-1", "issue" : "6", "issued" : { "date-parts" : [ [ "2015" ] ] }, "page" : "e0126915", "title" : "Malthusian Parameters as Estimators of the Fitness of Microbes: A Cautionary Tale about the Low Side of High Throughput", "type" : "article-journal", "volume" : "10" }, "uris" : [ "http://www.mendeley.com/documents/?uuid=ff5b14a1-2eed-4181-bbbe-e8e83a728fd8" ] }, { "id" : "ITEM-2", "itemData" : { "DOI" : "10.1371/journal.pone.0126210", "ISSN" : "1932-6203", "author" : [ { "dropping-particle" : "", "family" : "Wiser", "given" : "Michael J", "non-dropping-particle" : "", "parse-names" : false, "suffix" : "" }, { "dropping-particle" : "", "family" : "Lenski", "given" : "Richard E.", "non-dropping-particle" : "", "parse-names" : false, "suffix" : "" } ], "container-title" : "PLOS ONE", "id" : "ITEM-2", "issue" : "5", "issued" : { "date-parts" : [ [ "2015" ] ] }, "page" : "e0126210", "title" : "A Comparison of Methods to Measure Fitness in &lt;i&gt;Escherichia coli&lt;/i&gt;", "type" : "article-journal", "volume" : "10" }, "uris" : [ "http://www.mendeley.com/documents/?uuid=e02f4657-f10b-4980-a582-98ea370b5fce" ] }, { "id" : "ITEM-3", "itemData" : { "DOI" : "10.1126/science.1122469", "ISSN" : "1095-9203", "PMID" : "16543462", "abstract" : "Rapid evolution of asexual populations, such as that of cancer cells or of microorganisms developing drug resistance, can include the simultaneous spread of distinct beneficial mutations. We demonstrate that evolution in such cases is driven by the fitness effects and appearance times of only a small minority of favorable mutations. The complexity of the mutation-selection process is thereby greatly reduced, and much of the evolutionary dynamics can be encapsulated in two parameters-an effective selection coefficient and effective rate of beneficial mutations. We confirm this theoretical finding and estimate the effective parameters for evolving populations of fluorescently labeled Escherichia coli. The effective parameters constitute a simple description and provide a natural standard for comparing adaptation between species and across environments.", "author" : [ { "dropping-particle" : "", "family" : "Hegreness", "given" : "Matthew", "non-dropping-particle" : "", "parse-names" : false, "suffix" : "" }, { "dropping-particle" : "", "family" : "Shoresh", "given" : "Noam", "non-dropping-particle" : "", "parse-names" : false, "suffix" : "" }, { "dropping-particle" : "", "family" : "Hartl", "given" : "Daniel L.", "non-dropping-particle" : "", "parse-names" : false, "suffix" : "" }, { "dropping-particle" : "", "family" : "Kishony", "given" : "Roy", "non-dropping-particle" : "", "parse-names" : false, "suffix" : "" } ], "container-title" : "Science", "id" : "ITEM-3", "issue" : "5767", "issued" : { "date-parts" : [ [ "2006", "3" ] ] }, "page" : "1615-7", "title" : "An equivalence principle for the incorporation of favorable mutations in asexual populations.", "type" : "article-journal", "volume" : "311" }, "uris" : [ "http://www.mendeley.com/documents/?uuid=df098aed-e9a8-43d7-8750-773e2a8a73f5" ] }, { "id" : "ITEM-4", "itemData" : { "DOI" : "10.1534/genetics.111.133454", "ISSN" : "1943-2631", "PMID" : "22042578", "abstract" : "Measuring fitness with precision is a key issue in evolutionary biology, particularly in studying mutations of small effects. It is usually thought that sampling error and drift prevent precise measurement of very small fitness effects. We circumvented these limits by using a new combined approach to measuring and analyzing fitness. We estimated the mutational fitness effect (MFE) of three independent mini-Tn10 transposon insertion mutations by conducting competition experiments in large populations of Escherichia coli under controlled laboratory conditions. Using flow cytometry to assess genotype frequencies from very large samples alleviated the problem of sampling error, while the effect of drift was controlled by using large populations and massive replication of fitness measures. Furthermore, with a set of four competition experiments between ancestral and mutant genotypes, we were able to decompose fitness measures into four estimated parameters that account for fitness effects of our fluorescent marker (\u03b1), the mutation (\u03b2), epistasis between the mutation and the marker (\u03b3), and departure from transitivity (\u03c4). Our method allowed us to estimate mean selection coefficients to a precision of 2 \u00d7 10(-4). We also found small, but significant, epistatic interactions between the allelic effects of mutations and markers and confirmed that fitness effects were transitive in most cases. Unexpectedly, we also detected variation in measures of s that were significantly bigger than expected due to drift alone, indicating the existence of cryptic variation, even in fully controlled experiments. Overall our results indicate that selection coefficients are best understood as being distributed, representing a limit on the precision with which selection can be measured, even under controlled laboratory conditions.", "author" : [ { "dropping-particle" : "", "family" : "Gallet", "given" : "Romain", "non-dropping-particle" : "", "parse-names" : false, "suffix" : "" }, { "dropping-particle" : "", "family" : "Cooper", "given" : "Tim F.", "non-dropping-particle" : "", "parse-names" : false, "suffix" : "" }, { "dropping-particle" : "", "family" : "Elena", "given" : "Santiago F.", "non-dropping-particle" : "", "parse-names" : false, "suffix" : "" }, { "dropping-particle" : "", "family" : "Lenormand", "given" : "Thomas", "non-dropping-particle" : "", "parse-names" : false, "suffix" : "" } ], "container-title" : "Genetics", "id" : "ITEM-4", "issue" : "1", "issued" : { "date-parts" : [ [ "2012", "1" ] ] }, "page" : "175-86", "title" : "Measuring selection coefficients below 10-3: method, questions, and prospects.", "type" : "article-journal", "volume" : "190" }, "uris" : [ "http://www.mendeley.com/documents/?uuid=6cff1331-d992-4077-bfcd-58f4ba055f7f" ] } ], "mendeley" : { "formattedCitation" : "(Concepci\u00f3n-Acevedo et al. 2015; Wiser and Lenski 2015; Hegreness et al. 2006; Gallet et al. 2012)", "plainTextFormattedCitation" : "(Concepci\u00f3n-Acevedo et al. 2015; Wiser and Lenski 2015; Hegreness et al. 2006; Gallet et al. 2012)", "previouslyFormattedCitation" : "(Concepci\u00f3n-Acevedo et al. 2015; Wiser and Lenski 2015; Hegreness et al. 2006; Gallet et al. 2012)" }, "properties" : { "noteIndex" : 0 }, "schema" : "https://github.com/citation-style-language/schema/raw/master/csl-citation.json" }</w:instrText>
-      </w:r>
-      <w:r>
-        <w:fldChar w:fldCharType="separate"/>
-      </w:r>
-      <w:r>
-        <w:rPr>
-          <w:noProof/>
-        </w:rPr>
-        <w:t>(Concepción-Acevedo et al. 2015; Wiser and Lenski 2015; Hegreness et al. 2006; Gallet et al. 2012)</w:t>
-      </w:r>
-      <w:r>
-        <w:fldChar w:fldCharType="end"/>
-      </w:r>
-      <w:r>
-        <w:t xml:space="preserve">. As automatic 96-well microplate readers become more and </w:t>
-      </w:r>
-      <w:r>
-        <w:t xml:space="preserve">more </w:t>
-      </w:r>
-      <w:r>
-        <w:t>common</w:t>
-      </w:r>
-      <w:r>
-        <w:t xml:space="preserve"> in microbiology</w:t>
-      </w:r>
-      <w:r>
-        <w:t xml:space="preserve"> labs, </w:t>
-      </w:r>
-      <w:r>
-        <w:t>growth curve</w:t>
-      </w:r>
-      <w:del w:id="131" w:author="Judith Berman" w:date="2015-07-20T18:11:00Z">
+        <w:t>and a closed form solution</w:t>
+      </w:r>
+      <w:ins w:id="56" w:author="Yoav Ram" w:date="2015-07-21T12:48:00Z">
         <w:r>
-          <w:delText>s</w:delText>
-        </w:r>
-      </w:del>
-      <w:r>
-        <w:t xml:space="preserve"> </w:t>
-      </w:r>
-      <w:r>
-        <w:t>experiments</w:t>
-      </w:r>
-      <w:r>
-        <w:t xml:space="preserve"> can be </w:t>
-      </w:r>
-      <w:del w:id="132" w:author="Judith Berman" w:date="2015-07-20T18:11:00Z">
-        <w:r>
-          <w:delText xml:space="preserve">prepared </w:delText>
-        </w:r>
-      </w:del>
-      <w:ins w:id="133" w:author="Judith Berman" w:date="2015-07-20T18:11:00Z">
-        <w:r>
-          <w:t xml:space="preserve">set up </w:t>
+          <w:t xml:space="preserve"> (eq. 2)</w:t>
         </w:r>
       </w:ins>
       <w:r>
-        <w:t xml:space="preserve">in less than 30 minutes, after which the </w:t>
-      </w:r>
-      <w:r>
-        <w:t xml:space="preserve">measurements </w:t>
-      </w:r>
-      <w:r>
-        <w:t>are automatically collected by the plate reader</w:t>
+        <w:t xml:space="preserve">. </w:t>
+      </w:r>
+      <w:r>
+        <w:t>Hence</w:t>
+      </w:r>
+      <w:r>
+        <w:t>,</w:t>
+      </w:r>
+      <w:r>
+        <w:t xml:space="preserve"> it is </w:t>
+      </w:r>
+      <w:r>
+        <w:t>very</w:t>
       </w:r>
       <w:r>
         <w:t xml:space="preserve"> </w:t>
       </w:r>
       <w:r>
-        <w:fldChar w:fldCharType="begin" w:fldLock="1"/>
-      </w:r>
-      <w:r>
-        <w:instrText>ADDIN CSL_CITATION { "citationItems" : [ { "id" : "ITEM-1", "itemData" : { "DOI" : "10.1093/molbev/mst187", "ISBN" : "0737-4038", "ISSN" : "07374038", "PMID" : "24170494", "abstract" : "In the 1960s-1980s, determination of bacterial growth rates was an important tool in microbial genetics, biochemistry, molecular biology, and microbial physiology. The exciting technical developments of the 1990s and the 2000s eclipsed that tool; as a result, many investigators today lack experience with growth rate measurements. Recently, investigators in a number of areas have started to use measurements of bacterial growth rates for a variety of purposes. Those measurements have been greatly facilitated by the availability of microwell plate readers that permit the simultaneous measurements on up to 384 different cultures. Only the exponential (logarithmic) portions of the resulting growth curves are useful for determining growth rates, and manual determination of that portion and calculation of growth rates can be tedious for high-throughput purposes. Here, we introduce the program GrowthRates that uses plate reader output files to automatically determine the exponential portion of the curve and to automatically calculate the growth rate, the maximum culture density, and the duration of the growth lag phase. GrowthRates is freely available for Macintosh, Windows, and Linux. We discuss the effects of culture volume, the classical bacterial growth curve, and the differences between determinations in rich media and minimal (mineral salts) media. This protocol covers calibration of the plate reader, growth of culture inocula for both rich and minimal media, and experimental setup. As a guide to reliability, we report typical day-to-day variation in growth rates and variation within experiments with respect to position of wells within the plates.", "author" : [ { "dropping-particle" : "", "family" : "Hall", "given" : "Barry G.", "non-dropping-particle" : "", "parse-names" : false, "suffix" : "" }, { "dropping-particle" : "", "family" : "Acar", "given" : "Hande", "non-dropping-particle" : "", "parse-names" : false, "suffix" : "" }, { "dropping-particle" : "", "family" : "Nandipati", "given" : "Anna", "non-dropping-particle" : "", "parse-names" : false, "suffix" : "" }, { "dropping-particle" : "", "family" : "Barlow", "given" : "Miriam", "non-dropping-particle" : "", "parse-names" : false, "suffix" : "" } ], "container-title" : "Molecular Biology and Evolution", "id" : "ITEM-1", "issue" : "1", "issued" : { "date-parts" : [ [ "2014" ] ] }, "page" : "232-238", "title" : "Growth rates made easy", "type" : "article-journal", "volume" : "31" }, "uris" : [ "http://www.mendeley.com/documents/?uuid=f081921d-ea2b-4792-ba44-f8184b796e8d" ] }, { "id" : "ITEM-2", "itemData" : { "DOI" : "10.1371/journal.pone.0126915", "ISSN" : "1932-6203", "author" : [ { "dropping-particle" : "", "family" : "Concepci\u00f3n-Acevedo", "given" : "Jeniffer", "non-dropping-particle" : "", "parse-names" : false, "suffix" : "" }, { "dropping-particle" : "", "family" : "Weiss", "given" : "Howard N.", "non-dropping-particle" : "", "parse-names" : false, "suffix" : "" }, { "dropping-particle" : "", "family" : "Chaudhry", "given" : "Waqas Nasir", "non-dropping-particle" : "", "parse-names" : false, "suffix" : "" }, { "dropping-particle" : "", "family" : "Levin", "given" : "Bruce R.", "non-dropping-particle" : "", "parse-names" : false, "suffix" : "" } ], "container-title" : "Plos One", "id" : "ITEM-2", "issue" : "6", "issued" : { "date-parts" : [ [ "2015" ] ] }, "page" : "e0126915", "title" : "Malthusian Parameters as Estimators of the Fitness of Microbes: A Cautionary Tale about the Low Side of High Throughput", "type" : "article-journal", "volume" : "10" }, "uris" : [ "http://www.mendeley.com/documents/?uuid=ff5b14a1-2eed-4181-bbbe-e8e83a728fd8" ] } ], "mendeley" : { "formattedCitation" : "(Hall et al. 2014; Concepci\u00f3n-Acevedo et al. 2015)", "plainTextFormattedCitation" : "(Hall et al. 2014; Concepci\u00f3n-Acevedo et al. 2015)", "previouslyFormattedCitation" : "(Hall et al. 2014; Concepci\u00f3n-Acevedo et al. 2015)" }, "properties" : { "noteIndex" : 0 }, "schema" : "https://github.com/citation-style-language/schema/raw/master/csl-citation.json" }</w:instrText>
-      </w:r>
-      <w:r>
-        <w:fldChar w:fldCharType="separate"/>
-      </w:r>
-      <w:r>
-        <w:rPr>
-          <w:noProof/>
-        </w:rPr>
-        <w:t>(Hall et al. 2014; Concepción-Acevedo et al. 2015)</w:t>
-      </w:r>
-      <w:r>
-        <w:fldChar w:fldCharType="end"/>
-      </w:r>
-      <w:r>
-        <w:t>.</w:t>
-      </w:r>
-    </w:p>
-    <w:p>
-      <w:r>
-        <w:t xml:space="preserve">Current methods for estimation of fitness from growth curves use the growth rate as a proxy of fitness. </w:t>
-      </w:r>
-      <w:r>
-        <w:t xml:space="preserve">The growth rate and </w:t>
-      </w:r>
-      <w:r>
-        <w:t xml:space="preserve">other proxies of fitness </w:t>
-      </w:r>
-      <w:r>
-        <w:t xml:space="preserve">have </w:t>
-      </w:r>
-      <w:r>
-        <w:t>several disadvantages: (</w:t>
-      </w:r>
-      <w:proofErr w:type="spellStart"/>
-      <w:r>
-        <w:t>i</w:t>
-      </w:r>
-      <w:proofErr w:type="spellEnd"/>
-      <w:r>
-        <w:t xml:space="preserve">) they can't capture the full scope of effects contributing to differences in fitness; (ii) </w:t>
-      </w:r>
-      <w:commentRangeStart w:id="134"/>
-      <w:r>
-        <w:t xml:space="preserve">they are </w:t>
-      </w:r>
-      <w:del w:id="135" w:author="Judith Berman" w:date="2015-07-20T18:11:00Z">
-        <w:r>
-          <w:delText xml:space="preserve">tough </w:delText>
-        </w:r>
-      </w:del>
-      <w:ins w:id="136" w:author="Judith Berman" w:date="2015-07-20T18:11:00Z">
-        <w:r>
-          <w:t xml:space="preserve">difficult </w:t>
-        </w:r>
-      </w:ins>
-      <w:r>
-        <w:t xml:space="preserve">to compare between different studies and organisms; </w:t>
-      </w:r>
-      <w:commentRangeEnd w:id="134"/>
-      <w:r>
-        <w:rPr>
-          <w:rStyle w:val="CommentReference"/>
-        </w:rPr>
-        <w:commentReference w:id="134"/>
-      </w:r>
-      <w:r>
-        <w:t xml:space="preserve">and (iii) they can't be used as parameters </w:t>
-      </w:r>
-      <w:r>
-        <w:t>in standard</w:t>
-      </w:r>
-      <w:r>
-        <w:t xml:space="preserve"> population genetics models that test hypotheses and predict evolutionary dynamics. In contrast, our method integrates several growth phases into the fi</w:t>
-      </w:r>
-      <w:r>
-        <w:t>tness estimation</w:t>
-      </w:r>
-      <w:r>
-        <w:t>,</w:t>
-      </w:r>
-      <w:r>
-        <w:t xml:space="preserve"> and our</w:t>
-      </w:r>
-      <w:r>
-        <w:t xml:space="preserve"> </w:t>
-      </w:r>
-      <w:r>
-        <w:lastRenderedPageBreak/>
-        <w:t>growth model can be extended to include other phases and factors of growth, such as biphasic growth</w:t>
-      </w:r>
-      <w:r>
-        <w:t xml:space="preserve"> and cell death.</w:t>
-      </w:r>
-    </w:p>
-    <w:p>
-      <w:r>
-        <w:t>T</w:t>
-      </w:r>
-      <w:r>
-        <w:t xml:space="preserve">he </w:t>
-      </w:r>
-      <w:r>
-        <w:t>growth model</w:t>
-      </w:r>
-      <w:r>
-        <w:t xml:space="preserve"> </w:t>
-      </w:r>
-      <w:r>
-        <w:t xml:space="preserve">that we use - the </w:t>
-      </w:r>
-      <w:proofErr w:type="spellStart"/>
-      <w:r>
-        <w:t>Baranyi</w:t>
-      </w:r>
-      <w:proofErr w:type="spellEnd"/>
-      <w:r>
-        <w:t xml:space="preserve">-Roberts model - </w:t>
-      </w:r>
-      <w:r>
-        <w:t>has a differential equation form and a closed form solution</w:t>
-      </w:r>
-      <w:r>
-        <w:t xml:space="preserve">. </w:t>
-      </w:r>
-      <w:r>
-        <w:t>Hence</w:t>
-      </w:r>
-      <w:r>
-        <w:t>,</w:t>
-      </w:r>
-      <w:r>
-        <w:t xml:space="preserve"> it is </w:t>
-      </w:r>
-      <w:r>
-        <w:t>very</w:t>
-      </w:r>
-      <w:r>
-        <w:t xml:space="preserve"> </w:t>
-      </w:r>
-      <w:r>
         <w:t xml:space="preserve">useful </w:t>
       </w:r>
       <w:r>
@@ -8274,24 +7945,10 @@
         <w:t xml:space="preserve"> the differential equation is used to predict the competition</w:t>
       </w:r>
       <w:r>
-        <w:t xml:space="preserve"> </w:t>
-      </w:r>
-      <w:commentRangeStart w:id="137"/>
-      <w:r>
-        <w:t>dynamic</w:t>
-      </w:r>
-      <w:r>
-        <w:t>s</w:t>
-      </w:r>
-      <w:commentRangeEnd w:id="137"/>
-      <w:r>
-        <w:rPr>
-          <w:rStyle w:val="CommentReference"/>
-        </w:rPr>
-        <w:commentReference w:id="137"/>
-      </w:r>
-      <w:r>
-        <w:t>.</w:t>
+        <w:t xml:space="preserve"> dynamic</w:t>
+      </w:r>
+      <w:r>
+        <w:t>s.</w:t>
       </w:r>
     </w:p>
     <w:p>
@@ -8502,7 +8159,11 @@
         <w:t xml:space="preserve"> goodness of fit test </w:t>
       </w:r>
       <w:r>
-        <w:t>can be used to decide if additional interactions are significant. Moreover, these additional interactions can be measured, either in terms of the difference in selection coefficients (between the coefficient calculated from the empirical results and coefficient calculated from the model prediction) or by fitting the empirical results to an extended model that includes density-dependent interactions</w:t>
+        <w:t xml:space="preserve">can be used to decide if additional interactions </w:t>
+      </w:r>
+      <w:r>
+        <w:lastRenderedPageBreak/>
+        <w:t>are significant. Moreover, these additional interactions can be measured, either in terms of the difference in selection coefficients (between the coefficient calculated from the empirical results and coefficient calculated from the model prediction) or by fitting the empirical results to an extended model that includes density-dependent interactions</w:t>
       </w:r>
       <w:r>
         <w:t xml:space="preserve"> </w:t>
@@ -8528,11 +8189,13 @@
       <w:r>
         <w:t>.</w:t>
       </w:r>
-      <w:ins w:id="138" w:author="Judith Berman" w:date="2015-07-20T18:38:00Z">
+      <w:bookmarkStart w:id="57" w:name="_GoBack"/>
+      <w:ins w:id="58" w:author="Judith Berman" w:date="2015-07-20T18:38:00Z">
         <w:r>
           <w:t xml:space="preserve"> </w:t>
         </w:r>
       </w:ins>
+      <w:bookmarkEnd w:id="57"/>
       <w:r>
         <w:t xml:space="preserve"> </w:t>
       </w:r>
@@ -8598,6 +8261,11 @@
       </w:r>
     </w:p>
     <w:p>
+      <w:pPr>
+        <w:rPr>
+          <w:rFonts w:ascii="Times New Roman" w:eastAsia="Times New Roman" w:hAnsi="Times New Roman" w:cs="Times New Roman"/>
+        </w:rPr>
+      </w:pPr>
       <w:r>
         <w:t xml:space="preserve">We thank E. Kroll, Y. </w:t>
       </w:r>
@@ -8648,6 +8316,17 @@
         <w:t xml:space="preserve"> </w:t>
       </w:r>
       <w:r>
+        <w:t xml:space="preserve">A. </w:t>
+      </w:r>
+      <w:proofErr w:type="spellStart"/>
+      <w:r>
+        <w:t>Eldar</w:t>
+      </w:r>
+      <w:proofErr w:type="spellEnd"/>
+      <w:r>
+        <w:t xml:space="preserve">, </w:t>
+      </w:r>
+      <w:r>
         <w:t>I. Ben-Zion</w:t>
       </w:r>
       <w:r>
@@ -8657,7 +8336,7 @@
         <w:t xml:space="preserve"> </w:t>
       </w:r>
       <w:r>
-        <w:t xml:space="preserve">J. Barrick, </w:t>
+        <w:t xml:space="preserve">E. Even-Tov, </w:t>
       </w:r>
       <w:r>
         <w:t xml:space="preserve">H. </w:t>
@@ -8691,15 +8370,7 @@
         <w:t xml:space="preserve">has been supported in part </w:t>
       </w:r>
       <w:r>
-        <w:t>by the Israel</w:t>
-      </w:r>
-      <w:del w:id="139" w:author="Judith Berman" w:date="2015-07-20T18:22:00Z">
-        <w:r>
-          <w:delText>i</w:delText>
-        </w:r>
-      </w:del>
-      <w:r>
-        <w:t xml:space="preserve"> Science Foundation </w:t>
+        <w:t xml:space="preserve">by the Israel Science Foundation </w:t>
       </w:r>
       <w:r>
         <w:t xml:space="preserve">1568/13 </w:t>
@@ -8713,16 +8384,9 @@
       <w:r>
         <w:t>)</w:t>
       </w:r>
-      <w:ins w:id="140" w:author="Judith Berman" w:date="2015-07-20T18:22:00Z">
-        <w:r>
-          <w:t xml:space="preserve"> and </w:t>
-        </w:r>
-      </w:ins>
-      <w:ins w:id="141" w:author="Judith Berman" w:date="2015-07-20T18:25:00Z">
-        <w:r>
-          <w:t>340/13 (JB)</w:t>
-        </w:r>
-      </w:ins>
+      <w:r>
+        <w:t xml:space="preserve"> and 340/13 (JB)</w:t>
+      </w:r>
       <w:r>
         <w:t>, the Minerva Center for Lab Evolution</w:t>
       </w:r>
@@ -8763,64 +8427,45 @@
       <w:r>
         <w:t xml:space="preserve"> (YR),</w:t>
       </w:r>
-      <w:ins w:id="142" w:author="Judith Berman" w:date="2015-07-20T18:25:00Z">
-        <w:r>
-          <w:t xml:space="preserve"> </w:t>
-        </w:r>
-      </w:ins>
-      <w:ins w:id="143" w:author="Judith Berman" w:date="2015-07-20T18:30:00Z">
-        <w:r>
-          <w:rPr>
-            <w:bCs/>
-          </w:rPr>
-          <w:t>TAU Global Research and Training Fellowship in Medical and Life Science and The Naomi Foundation</w:t>
-        </w:r>
-        <w:r>
-          <w:t xml:space="preserve"> </w:t>
-        </w:r>
-        <w:r>
-          <w:t>(MB)</w:t>
-        </w:r>
-      </w:ins>
-      <w:ins w:id="144" w:author="Judith Berman" w:date="2015-07-20T18:31:00Z">
-        <w:r>
-          <w:t xml:space="preserve">, </w:t>
-        </w:r>
-      </w:ins>
-      <w:ins w:id="145" w:author="Judith Berman" w:date="2015-07-20T18:26:00Z">
-        <w:r>
-          <w:t xml:space="preserve">the </w:t>
-        </w:r>
-        <w:r>
-          <w:t>European Research Council</w:t>
-        </w:r>
-        <w:r>
-          <w:t xml:space="preserve"> </w:t>
-        </w:r>
-        <w:r>
-          <w:t>(FP7/2007-2013)/ERC grant 340087</w:t>
-        </w:r>
-        <w:r>
-          <w:t xml:space="preserve"> </w:t>
-        </w:r>
-      </w:ins>
-      <w:ins w:id="146" w:author="Judith Berman" w:date="2015-07-20T18:28:00Z">
-        <w:r>
-          <w:t>(JB)</w:t>
-        </w:r>
-      </w:ins>
-      <w:ins w:id="147" w:author="Judith Berman" w:date="2015-07-20T18:26:00Z">
-        <w:r>
-          <w:t>.</w:t>
-        </w:r>
-      </w:ins>
+      <w:r>
+        <w:t xml:space="preserve"> </w:t>
+      </w:r>
+      <w:r>
+        <w:rPr>
+          <w:bCs/>
+        </w:rPr>
+        <w:t>TAU Global Research and Training Fellowship in Medical and Life Science and The Naomi Foundation</w:t>
+      </w:r>
+      <w:r>
+        <w:t xml:space="preserve"> </w:t>
+      </w:r>
+      <w:r>
+        <w:t xml:space="preserve">(MB), </w:t>
+      </w:r>
+      <w:r>
+        <w:t xml:space="preserve">the </w:t>
+      </w:r>
+      <w:r>
+        <w:t>European Research Council</w:t>
+      </w:r>
+      <w:r>
+        <w:t xml:space="preserve"> </w:t>
+      </w:r>
+      <w:r>
+        <w:t>(FP7/2007-2013)/ERC grant 340087</w:t>
+      </w:r>
+      <w:r>
+        <w:t xml:space="preserve"> (JB)</w:t>
+      </w:r>
+      <w:r>
+        <w:t>.</w:t>
+      </w:r>
     </w:p>
     <w:p>
       <w:pPr>
         <w:pStyle w:val="Heading1"/>
       </w:pPr>
       <w:r>
-        <w:lastRenderedPageBreak/>
         <w:t>References</w:t>
       </w:r>
     </w:p>
@@ -8828,7 +8473,7 @@
       <w:pPr>
         <w:pStyle w:val="NormalWeb"/>
         <w:ind w:left="480" w:hanging="480"/>
-        <w:divId w:val="963386271"/>
+        <w:divId w:val="2023316078"/>
         <w:rPr>
           <w:noProof/>
         </w:rPr>
@@ -8867,7 +8512,7 @@
       <w:pPr>
         <w:pStyle w:val="NormalWeb"/>
         <w:ind w:left="480" w:hanging="480"/>
-        <w:divId w:val="963386271"/>
+        <w:divId w:val="2023316078"/>
         <w:rPr>
           <w:noProof/>
         </w:rPr>
@@ -8897,7 +8542,7 @@
       <w:pPr>
         <w:pStyle w:val="NormalWeb"/>
         <w:ind w:left="480" w:hanging="480"/>
-        <w:divId w:val="963386271"/>
+        <w:divId w:val="2023316078"/>
         <w:rPr>
           <w:noProof/>
         </w:rPr>
@@ -8927,7 +8572,7 @@
       <w:pPr>
         <w:pStyle w:val="NormalWeb"/>
         <w:ind w:left="480" w:hanging="480"/>
-        <w:divId w:val="963386271"/>
+        <w:divId w:val="2023316078"/>
         <w:rPr>
           <w:noProof/>
         </w:rPr>
@@ -8936,6 +8581,7 @@
         <w:rPr>
           <w:noProof/>
         </w:rPr>
+        <w:lastRenderedPageBreak/>
         <w:t xml:space="preserve">Chevin, Luis-Miguel. 2011. “On Measuring Selection in Experimental Evolution.” </w:t>
       </w:r>
       <w:r>
@@ -8957,7 +8603,7 @@
       <w:pPr>
         <w:pStyle w:val="NormalWeb"/>
         <w:ind w:left="480" w:hanging="480"/>
-        <w:divId w:val="963386271"/>
+        <w:divId w:val="2023316078"/>
         <w:rPr>
           <w:noProof/>
         </w:rPr>
@@ -8987,7 +8633,7 @@
       <w:pPr>
         <w:pStyle w:val="NormalWeb"/>
         <w:ind w:left="480" w:hanging="480"/>
-        <w:divId w:val="963386271"/>
+        <w:divId w:val="2023316078"/>
         <w:rPr>
           <w:noProof/>
         </w:rPr>
@@ -9017,7 +8663,7 @@
       <w:pPr>
         <w:pStyle w:val="NormalWeb"/>
         <w:ind w:left="480" w:hanging="480"/>
-        <w:divId w:val="963386271"/>
+        <w:divId w:val="2023316078"/>
         <w:rPr>
           <w:noProof/>
         </w:rPr>
@@ -9047,7 +8693,7 @@
       <w:pPr>
         <w:pStyle w:val="NormalWeb"/>
         <w:ind w:left="480" w:hanging="480"/>
-        <w:divId w:val="963386271"/>
+        <w:divId w:val="2023316078"/>
         <w:rPr>
           <w:noProof/>
         </w:rPr>
@@ -9077,7 +8723,7 @@
       <w:pPr>
         <w:pStyle w:val="NormalWeb"/>
         <w:ind w:left="480" w:hanging="480"/>
-        <w:divId w:val="963386271"/>
+        <w:divId w:val="2023316078"/>
         <w:rPr>
           <w:noProof/>
         </w:rPr>
@@ -9107,7 +8753,7 @@
       <w:pPr>
         <w:pStyle w:val="NormalWeb"/>
         <w:ind w:left="480" w:hanging="480"/>
-        <w:divId w:val="963386271"/>
+        <w:divId w:val="2023316078"/>
         <w:rPr>
           <w:noProof/>
         </w:rPr>
@@ -9116,7 +8762,6 @@
         <w:rPr>
           <w:noProof/>
         </w:rPr>
-        <w:lastRenderedPageBreak/>
         <w:t xml:space="preserve">Kass, Robert, and Adrian Raftery. 1995. “Bayes Factors.” </w:t>
       </w:r>
       <w:r>
@@ -9138,7 +8783,7 @@
       <w:pPr>
         <w:pStyle w:val="NormalWeb"/>
         <w:ind w:left="480" w:hanging="480"/>
-        <w:divId w:val="963386271"/>
+        <w:divId w:val="2023316078"/>
         <w:rPr>
           <w:noProof/>
         </w:rPr>
@@ -9154,7 +8799,7 @@
       <w:pPr>
         <w:pStyle w:val="NormalWeb"/>
         <w:ind w:left="480" w:hanging="480"/>
-        <w:divId w:val="963386271"/>
+        <w:divId w:val="2023316078"/>
         <w:rPr>
           <w:noProof/>
         </w:rPr>
@@ -9170,7 +8815,7 @@
       <w:pPr>
         <w:pStyle w:val="NormalWeb"/>
         <w:ind w:left="480" w:hanging="480"/>
-        <w:divId w:val="963386271"/>
+        <w:divId w:val="2023316078"/>
         <w:rPr>
           <w:noProof/>
         </w:rPr>
@@ -9179,7 +8824,7 @@
         <w:rPr>
           <w:noProof/>
         </w:rPr>
-        <w:t xml:space="preserve">Wiser, Michael J, and Richard E. Lenski. 2015. “A Comparison of Methods to Measure Fitness in </w:t>
+        <w:t xml:space="preserve">Richards, F. J. 1959. “A Flexible Growth Function for Empirical Use.” </w:t>
       </w:r>
       <w:r>
         <w:rPr>
@@ -9187,36 +8832,67 @@
           <w:iCs/>
           <w:noProof/>
         </w:rPr>
-        <w:t>Escherichia Coli</w:t>
+        <w:t>Journal of Experimental Botany</w:t>
       </w:r>
       <w:r>
         <w:rPr>
           <w:noProof/>
         </w:rPr>
-        <w:t xml:space="preserve">.” </w:t>
-      </w:r>
-      <w:r>
-        <w:rPr>
-          <w:i/>
-          <w:iCs/>
-          <w:noProof/>
-        </w:rPr>
-        <w:t>PLOS ONE</w:t>
-      </w:r>
-      <w:r>
-        <w:rPr>
-          <w:noProof/>
-        </w:rPr>
-        <w:t xml:space="preserve"> 10 (5): e0126210. doi:10.1371/journal.pone.0126210. http://biorxiv.org/content/early/2015/03/06/016121.</w:t>
+        <w:t xml:space="preserve"> 10 (2): 290–301. doi:10.1093/jxb/10.2.290. http://jxb.oxfordjournals.org/lookup/doi/10.1093/jxb/10.2.290.</w:t>
       </w:r>
     </w:p>
     <w:p>
       <w:pPr>
         <w:pStyle w:val="NormalWeb"/>
         <w:ind w:left="480" w:hanging="480"/>
-        <w:divId w:val="512258278"/>
+        <w:divId w:val="2023316078"/>
+        <w:rPr>
+          <w:noProof/>
+        </w:rPr>
       </w:pPr>
       <w:r>
+        <w:rPr>
+          <w:noProof/>
+        </w:rPr>
+        <w:t xml:space="preserve">Wiser, Michael J, and Richard E. Lenski. 2015. “A Comparison of Methods to Measure Fitness in </w:t>
+      </w:r>
+      <w:r>
+        <w:rPr>
+          <w:i/>
+          <w:iCs/>
+          <w:noProof/>
+        </w:rPr>
+        <w:t>Escherichia Coli</w:t>
+      </w:r>
+      <w:r>
+        <w:rPr>
+          <w:noProof/>
+        </w:rPr>
+        <w:t xml:space="preserve">.” </w:t>
+      </w:r>
+      <w:r>
+        <w:rPr>
+          <w:i/>
+          <w:iCs/>
+          <w:noProof/>
+        </w:rPr>
+        <w:t>PLOS ONE</w:t>
+      </w:r>
+      <w:r>
+        <w:rPr>
+          <w:noProof/>
+        </w:rPr>
+        <w:t xml:space="preserve"> 10 (5): e0126210. doi:10.1371/journal.pone.0126210. http://biorxiv.org/content/early/2015/03/06/016121.</w:t>
+      </w:r>
+    </w:p>
+    <w:p>
+      <w:pPr>
+        <w:pStyle w:val="NormalWeb"/>
+        <w:ind w:left="480" w:hanging="480"/>
+        <w:divId w:val="2093702590"/>
+      </w:pPr>
+      <w:r>
+        <w:lastRenderedPageBreak/>
         <w:fldChar w:fldCharType="end"/>
       </w:r>
     </w:p>
@@ -9240,6 +8916,287 @@
 
 <file path=word/comments.xml><?xml version="1.0" encoding="utf-8"?>
 <w:comments xmlns:wpc="http://schemas.microsoft.com/office/word/2010/wordprocessingCanvas" xmlns:mc="http://schemas.openxmlformats.org/markup-compatibility/2006" xmlns:o="urn:schemas-microsoft-com:office:office" xmlns:r="http://schemas.openxmlformats.org/officeDocument/2006/relationships" xmlns:m="http://schemas.openxmlformats.org/officeDocument/2006/math" xmlns:v="urn:schemas-microsoft-com:vml" xmlns:wp14="http://schemas.microsoft.com/office/word/2010/wordprocessingDrawing" xmlns:wp="http://schemas.openxmlformats.org/drawingml/2006/wordprocessingDrawing" xmlns:w10="urn:schemas-microsoft-com:office:word" xmlns:w="http://schemas.openxmlformats.org/wordprocessingml/2006/main" xmlns:w14="http://schemas.microsoft.com/office/word/2010/wordml" xmlns:wpg="http://schemas.microsoft.com/office/word/2010/wordprocessingGroup" xmlns:wpi="http://schemas.microsoft.com/office/word/2010/wordprocessingInk" xmlns:wne="http://schemas.microsoft.com/office/word/2006/wordml" xmlns:wps="http://schemas.microsoft.com/office/word/2010/wordprocessingShape" mc:Ignorable="w14 wp14">
+  <w:comment w:id="19" w:author="Judith Berman" w:date="2015-07-21T11:58:00Z" w:initials="JB">
+    <w:p>
+      <w:pPr>
+        <w:pStyle w:val="CommentText"/>
+      </w:pPr>
+      <w:r>
+        <w:rPr>
+          <w:rStyle w:val="CommentReference"/>
+        </w:rPr>
+        <w:annotationRef/>
+      </w:r>
+      <w:r>
+        <w:t xml:space="preserve">May want to mention </w:t>
+      </w:r>
+      <w:proofErr w:type="spellStart"/>
+      <w:r>
+        <w:rPr>
+          <w:rFonts w:ascii="Calibri" w:hAnsi="Calibri" w:cs="Arial"/>
+          <w:sz w:val="22"/>
+          <w:szCs w:val="22"/>
+        </w:rPr>
+        <w:t>Addinall</w:t>
+      </w:r>
+      <w:proofErr w:type="spellEnd"/>
+      <w:r>
+        <w:rPr>
+          <w:rFonts w:ascii="Calibri" w:hAnsi="Calibri" w:cs="Arial"/>
+          <w:sz w:val="22"/>
+          <w:szCs w:val="22"/>
+        </w:rPr>
+        <w:t>, 2011</w:t>
+      </w:r>
+      <w:r>
+        <w:rPr>
+          <w:rFonts w:ascii="Calibri" w:hAnsi="Calibri" w:cs="Arial"/>
+          <w:sz w:val="22"/>
+          <w:szCs w:val="22"/>
+        </w:rPr>
+        <w:t>, which uses growth rate and other parameters together to derive fitness from growth curves in yeast mutants</w:t>
+      </w:r>
+    </w:p>
+  </w:comment>
+  <w:comment w:id="24" w:author="Judith Berman" w:date="2015-07-21T11:58:00Z" w:initials="JB">
+    <w:p>
+      <w:pPr>
+        <w:pStyle w:val="CommentText"/>
+      </w:pPr>
+      <w:r>
+        <w:rPr>
+          <w:rStyle w:val="CommentReference"/>
+        </w:rPr>
+        <w:annotationRef/>
+      </w:r>
+      <w:r>
+        <w:t xml:space="preserve">There is an extreme example </w:t>
+      </w:r>
+      <w:proofErr w:type="spellStart"/>
+      <w:r>
+        <w:t>ofthis</w:t>
+      </w:r>
+      <w:proofErr w:type="spellEnd"/>
+      <w:r>
+        <w:t xml:space="preserve"> in Sasha Levy's paper in Nature 2015 (if I remember it correctly.</w:t>
+      </w:r>
+    </w:p>
+  </w:comment>
+  <w:comment w:id="31" w:author="Judith Berman" w:date="2015-07-21T11:58:00Z" w:initials="JB">
+    <w:p>
+      <w:pPr>
+        <w:pStyle w:val="CommentText"/>
+      </w:pPr>
+      <w:r>
+        <w:rPr>
+          <w:rStyle w:val="CommentReference"/>
+        </w:rPr>
+        <w:annotationRef/>
+      </w:r>
+      <w:r>
+        <w:t>What is m in e</w:t>
+      </w:r>
+      <w:r>
+        <w:rPr>
+          <w:vertAlign w:val="superscript"/>
+        </w:rPr>
+        <w:t>-</w:t>
+      </w:r>
+      <w:proofErr w:type="spellStart"/>
+      <w:r>
+        <w:rPr>
+          <w:vertAlign w:val="superscript"/>
+        </w:rPr>
+        <w:t>mt</w:t>
+      </w:r>
+      <w:proofErr w:type="spellEnd"/>
+      <w:r>
+        <w:t>?</w:t>
+      </w:r>
+    </w:p>
+  </w:comment>
+  <w:comment w:id="33" w:author="Judith Berman" w:date="2015-07-21T11:58:00Z" w:initials="JB">
+    <w:p>
+      <w:pPr>
+        <w:pStyle w:val="CommentText"/>
+      </w:pPr>
+      <w:r>
+        <w:rPr>
+          <w:rStyle w:val="CommentReference"/>
+        </w:rPr>
+        <w:annotationRef/>
+      </w:r>
+      <w:r>
+        <w:t xml:space="preserve">I don’t understand what this means and why v&gt;1 would relate to lag phase.  </w:t>
+      </w:r>
+    </w:p>
+  </w:comment>
+  <w:comment w:id="36" w:author="Judith Berman" w:date="2015-07-21T11:58:00Z" w:initials="JB">
+    <w:p>
+      <w:pPr>
+        <w:pStyle w:val="CommentText"/>
+      </w:pPr>
+      <w:r>
+        <w:rPr>
+          <w:rStyle w:val="CommentReference"/>
+        </w:rPr>
+        <w:annotationRef/>
+      </w:r>
+      <w:r>
+        <w:t xml:space="preserve">Need to mark A BCD.  I assume the convention top left, top right </w:t>
+      </w:r>
+      <w:proofErr w:type="spellStart"/>
+      <w:r>
+        <w:t>etc</w:t>
+      </w:r>
+      <w:proofErr w:type="spellEnd"/>
+      <w:r>
+        <w:t xml:space="preserve"> but it should be on the fig.  Was the little blip in the growth curve reproducible in more than one experiment with the orange strain?  If the orange one was run on one day and the purple on another, this would explain it.</w:t>
+      </w:r>
+    </w:p>
+  </w:comment>
+  <w:comment w:id="37" w:author="Judith Berman" w:date="2015-07-21T11:58:00Z" w:initials="JB">
+    <w:p>
+      <w:pPr>
+        <w:pStyle w:val="CommentText"/>
+      </w:pPr>
+      <w:r>
+        <w:rPr>
+          <w:rStyle w:val="CommentReference"/>
+        </w:rPr>
+        <w:annotationRef/>
+      </w:r>
+      <w:r>
+        <w:t>Is the intention that parallel cultures were grown in multiple wells, one well per line?  If so, then this should read “from ## single wells in a 96-well….” Where ## is the number of parallel cultures used.  The reader needs to know how many is important to generate the SD ranges used to weight the expt.</w:t>
+      </w:r>
+    </w:p>
+  </w:comment>
+  <w:comment w:id="38" w:author="Judith Berman" w:date="2015-07-21T11:58:00Z" w:initials="JB">
+    <w:p>
+      <w:pPr>
+        <w:pStyle w:val="CommentText"/>
+      </w:pPr>
+      <w:r>
+        <w:rPr>
+          <w:rStyle w:val="CommentReference"/>
+        </w:rPr>
+        <w:annotationRef/>
+      </w:r>
+      <w:r>
+        <w:t>This is the first time we hear about the plasmids.  Why are they in there and are they in both strains? And is it the same plasmid in both strains? And do the plasmids have names?</w:t>
+      </w:r>
+    </w:p>
+  </w:comment>
+  <w:comment w:id="39" w:author="Judith Berman" w:date="2015-07-21T11:58:00Z" w:initials="JB">
+    <w:p>
+      <w:pPr>
+        <w:pStyle w:val="CommentText"/>
+      </w:pPr>
+      <w:r>
+        <w:rPr>
+          <w:rStyle w:val="CommentReference"/>
+        </w:rPr>
+        <w:annotationRef/>
+      </w:r>
+      <w:r>
+        <w:t>Why?  If there is a lag phase, they would be non-detectable as in A.</w:t>
+      </w:r>
+    </w:p>
+  </w:comment>
+  <w:comment w:id="40" w:author="Judith Berman" w:date="2015-07-21T11:58:00Z" w:initials="JB">
+    <w:p>
+      <w:pPr>
+        <w:pStyle w:val="CommentText"/>
+      </w:pPr>
+      <w:r>
+        <w:rPr>
+          <w:rStyle w:val="CommentReference"/>
+        </w:rPr>
+        <w:annotationRef/>
+      </w:r>
+      <w:proofErr w:type="spellStart"/>
+      <w:r>
+        <w:t>Yoav</w:t>
+      </w:r>
+      <w:proofErr w:type="spellEnd"/>
+      <w:r>
+        <w:t>, isn’t there a need for a test of the accuracy of the model with an empirical competition experiment?</w:t>
+      </w:r>
+    </w:p>
+  </w:comment>
+  <w:comment w:id="46" w:author="Judith Berman" w:date="2015-07-21T11:58:00Z" w:initials="JB">
+    <w:p>
+      <w:pPr>
+        <w:pStyle w:val="CommentText"/>
+      </w:pPr>
+      <w:r>
+        <w:rPr>
+          <w:rStyle w:val="CommentReference"/>
+        </w:rPr>
+        <w:annotationRef/>
+      </w:r>
+      <w:r>
+        <w:t xml:space="preserve">I don’t see X in the equations—this is probably just </w:t>
+      </w:r>
+      <w:proofErr w:type="spellStart"/>
+      <w:r>
+        <w:t>bec</w:t>
+      </w:r>
+      <w:proofErr w:type="spellEnd"/>
+      <w:r>
+        <w:t xml:space="preserve"> I don't understand the math.</w:t>
+      </w:r>
+    </w:p>
+  </w:comment>
+  <w:comment w:id="47" w:author="Judith Berman" w:date="2015-07-21T11:58:00Z" w:initials="JB">
+    <w:p>
+      <w:pPr>
+        <w:pStyle w:val="CommentText"/>
+      </w:pPr>
+      <w:r>
+        <w:rPr>
+          <w:rStyle w:val="CommentReference"/>
+        </w:rPr>
+        <w:annotationRef/>
+      </w:r>
+      <w:r>
+        <w:rPr>
+          <w:highlight w:val="yellow"/>
+        </w:rPr>
+        <w:t xml:space="preserve">This is a critical point.  But lag phase can be different and affect things, but is not really about resources, it is about the quorum sensing and the </w:t>
+      </w:r>
+      <w:proofErr w:type="spellStart"/>
+      <w:r>
+        <w:rPr>
+          <w:highlight w:val="yellow"/>
+        </w:rPr>
+        <w:t>presense</w:t>
+      </w:r>
+      <w:proofErr w:type="spellEnd"/>
+      <w:r>
+        <w:rPr>
+          <w:highlight w:val="yellow"/>
+        </w:rPr>
+        <w:t xml:space="preserve"> or absence of growth inhibitors.</w:t>
+      </w:r>
+    </w:p>
+  </w:comment>
+  <w:comment w:id="48" w:author="Judith Berman" w:date="2015-07-21T11:58:00Z" w:initials="JB">
+    <w:p>
+      <w:pPr>
+        <w:pStyle w:val="CommentText"/>
+      </w:pPr>
+      <w:r>
+        <w:rPr>
+          <w:rStyle w:val="CommentReference"/>
+        </w:rPr>
+        <w:annotationRef/>
+      </w:r>
+      <w:r>
+        <w:t>Just a thought—what if the two strains used mostly different resources, like strains with and without ability to use lactose after the glucose is depleted…</w:t>
+      </w:r>
+    </w:p>
+  </w:comment>
   <w:comment w:id="52" w:author="Judith Berman" w:date="2015-07-21T11:58:00Z" w:initials="JB">
     <w:p>
       <w:pPr>
@@ -9252,39 +9209,19 @@
         <w:annotationRef/>
       </w:r>
       <w:r>
-        <w:t xml:space="preserve">May want to mention </w:t>
-      </w:r>
-      <w:bookmarkStart w:id="53" w:name="_GoBack"/>
+        <w:t xml:space="preserve">I don’t understand from this one-sentence section if you use the Wiser and </w:t>
+      </w:r>
       <w:proofErr w:type="spellStart"/>
       <w:r>
-        <w:rPr>
-          <w:rFonts w:ascii="Calibri" w:hAnsi="Calibri" w:cs="Arial"/>
-          <w:sz w:val="22"/>
-          <w:szCs w:val="22"/>
-        </w:rPr>
-        <w:t>Addinall</w:t>
+        <w:t>Lenski</w:t>
       </w:r>
       <w:proofErr w:type="spellEnd"/>
       <w:r>
-        <w:rPr>
-          <w:rFonts w:ascii="Calibri" w:hAnsi="Calibri" w:cs="Arial"/>
-          <w:sz w:val="22"/>
-          <w:szCs w:val="22"/>
-        </w:rPr>
-        <w:t>, 2011</w:t>
-      </w:r>
-      <w:bookmarkEnd w:id="53"/>
-      <w:r>
-        <w:rPr>
-          <w:rFonts w:ascii="Calibri" w:hAnsi="Calibri" w:cs="Arial"/>
-          <w:sz w:val="22"/>
-          <w:szCs w:val="22"/>
-        </w:rPr>
-        <w:t>, which uses growth rate and other parameters together to derive fitness from growth curves in yeast mutants</w:t>
+        <w:t xml:space="preserve"> idea or not</w:t>
       </w:r>
     </w:p>
   </w:comment>
-  <w:comment w:id="80" w:author="Judith Berman" w:date="2015-07-21T11:58:00Z" w:initials="JB">
+  <w:comment w:id="53" w:author="Judith Berman" w:date="2015-07-21T11:58:00Z" w:initials="JB">
     <w:p>
       <w:pPr>
         <w:pStyle w:val="CommentText"/>
@@ -9296,19 +9233,11 @@
         <w:annotationRef/>
       </w:r>
       <w:r>
-        <w:t xml:space="preserve">There is an extreme example </w:t>
-      </w:r>
-      <w:proofErr w:type="spellStart"/>
-      <w:r>
-        <w:t>ofthis</w:t>
-      </w:r>
-      <w:proofErr w:type="spellEnd"/>
-      <w:r>
-        <w:t xml:space="preserve"> in Sasha Levy's paper in Nature 2015 (if I remember it correctly.</w:t>
+        <w:t>Again, I am not familiar with this paper format, but isn’t there some need for a results section or for this to be results and discussion?</w:t>
       </w:r>
     </w:p>
   </w:comment>
-  <w:comment w:id="96" w:author="Judith Berman" w:date="2015-07-21T11:58:00Z" w:initials="JB">
+  <w:comment w:id="54" w:author="Judith Berman" w:date="2015-07-21T11:58:00Z" w:initials="JB">
     <w:p>
       <w:pPr>
         <w:pStyle w:val="CommentText"/>
@@ -9319,361 +9248,8 @@
         </w:rPr>
         <w:annotationRef/>
       </w:r>
-      <w:proofErr w:type="spellStart"/>
-      <w:r>
-        <w:t>Yoav</w:t>
-      </w:r>
-      <w:proofErr w:type="spellEnd"/>
-      <w:r>
-        <w:t xml:space="preserve">, what is the time frame on the website.  Saying ‘we intend’ has lots of </w:t>
-      </w:r>
-      <w:proofErr w:type="gramStart"/>
-      <w:r>
-        <w:t>issues  as</w:t>
-      </w:r>
-      <w:proofErr w:type="gramEnd"/>
-      <w:r>
-        <w:t xml:space="preserve"> it is a nice idea but may not happen…</w:t>
-      </w:r>
-    </w:p>
-  </w:comment>
-  <w:comment w:id="97" w:author="Judith Berman" w:date="2015-07-21T11:58:00Z" w:initials="JB">
-    <w:p>
-      <w:pPr>
-        <w:pStyle w:val="CommentText"/>
-      </w:pPr>
-      <w:r>
-        <w:rPr>
-          <w:rStyle w:val="CommentReference"/>
-        </w:rPr>
-        <w:annotationRef/>
-      </w:r>
-      <w:r>
-        <w:t>What is m in e</w:t>
-      </w:r>
-      <w:r>
-        <w:rPr>
-          <w:vertAlign w:val="superscript"/>
-        </w:rPr>
-        <w:t>-</w:t>
-      </w:r>
-      <w:proofErr w:type="spellStart"/>
-      <w:r>
-        <w:rPr>
-          <w:vertAlign w:val="superscript"/>
-        </w:rPr>
-        <w:t>mt</w:t>
-      </w:r>
-      <w:proofErr w:type="spellEnd"/>
-      <w:r>
-        <w:t>?</w:t>
-      </w:r>
-    </w:p>
-  </w:comment>
-  <w:comment w:id="102" w:author="Judith Berman" w:date="2015-07-21T11:58:00Z" w:initials="JB">
-    <w:p>
-      <w:pPr>
-        <w:pStyle w:val="CommentText"/>
-      </w:pPr>
-      <w:r>
-        <w:rPr>
-          <w:rStyle w:val="CommentReference"/>
-        </w:rPr>
-        <w:annotationRef/>
-      </w:r>
-      <w:r>
-        <w:t xml:space="preserve">I don’t understand what this means and why v&gt;1 would relate to lag phase.  </w:t>
-      </w:r>
-    </w:p>
-  </w:comment>
-  <w:comment w:id="103" w:author="Judith Berman" w:date="2015-07-21T11:58:00Z" w:initials="JB">
-    <w:p>
-      <w:pPr>
-        <w:pStyle w:val="CommentText"/>
-      </w:pPr>
-      <w:r>
-        <w:rPr>
-          <w:rStyle w:val="CommentReference"/>
-        </w:rPr>
-        <w:annotationRef/>
-      </w:r>
-      <w:r>
-        <w:t xml:space="preserve">Need to mark A BCD.  I assume the convention top left, top right </w:t>
-      </w:r>
-      <w:proofErr w:type="spellStart"/>
-      <w:r>
-        <w:t>etc</w:t>
-      </w:r>
-      <w:proofErr w:type="spellEnd"/>
-      <w:r>
-        <w:t xml:space="preserve"> but it should be on the fig.  Was the little blip in the growth curve reproducible in more than one experiment with the orange strain?  If the orange one was run on one day and the purple on another, this would explain it.</w:t>
-      </w:r>
-    </w:p>
-  </w:comment>
-  <w:comment w:id="104" w:author="Judith Berman" w:date="2015-07-21T11:58:00Z" w:initials="JB">
-    <w:p>
-      <w:pPr>
-        <w:pStyle w:val="CommentText"/>
-      </w:pPr>
-      <w:r>
-        <w:rPr>
-          <w:rStyle w:val="CommentReference"/>
-        </w:rPr>
-        <w:annotationRef/>
-      </w:r>
-      <w:r>
-        <w:t>Is the intention that parallel cultures were grown in multiple wells, one well per line?  If so, then this should read “from ## single wells in a 96-well….” Where ## is the number of parallel cultures used.  The reader needs to know how many is important to generate the SD ranges used to weight the expt.</w:t>
-      </w:r>
-    </w:p>
-  </w:comment>
-  <w:comment w:id="105" w:author="Judith Berman" w:date="2015-07-21T11:58:00Z" w:initials="JB">
-    <w:p>
-      <w:pPr>
-        <w:pStyle w:val="CommentText"/>
-      </w:pPr>
-      <w:r>
-        <w:rPr>
-          <w:rStyle w:val="CommentReference"/>
-        </w:rPr>
-        <w:annotationRef/>
-      </w:r>
-      <w:r>
-        <w:t>This is the first time we hear about the plasmids.  Why are they in there and are they in both strains? And is it the same plasmid in both strains? And do the plasmids have names?</w:t>
-      </w:r>
-    </w:p>
-  </w:comment>
-  <w:comment w:id="106" w:author="Judith Berman" w:date="2015-07-21T11:58:00Z" w:initials="JB">
-    <w:p>
-      <w:pPr>
-        <w:pStyle w:val="CommentText"/>
-      </w:pPr>
-      <w:r>
-        <w:rPr>
-          <w:rStyle w:val="CommentReference"/>
-        </w:rPr>
-        <w:annotationRef/>
-      </w:r>
-      <w:r>
-        <w:t>Why?  If there is a lag phase, they would be non-detectable as in A.</w:t>
-      </w:r>
-    </w:p>
-  </w:comment>
-  <w:comment w:id="107" w:author="Judith Berman" w:date="2015-07-21T11:58:00Z" w:initials="JB">
-    <w:p>
-      <w:pPr>
-        <w:pStyle w:val="CommentText"/>
-      </w:pPr>
-      <w:r>
-        <w:rPr>
-          <w:rStyle w:val="CommentReference"/>
-        </w:rPr>
-        <w:annotationRef/>
-      </w:r>
-      <w:proofErr w:type="spellStart"/>
-      <w:r>
-        <w:t>Yoav</w:t>
-      </w:r>
-      <w:proofErr w:type="spellEnd"/>
-      <w:r>
-        <w:t>, isn’t there a need for a test of the accuracy of the model with an empirical competition experiment?</w:t>
-      </w:r>
-    </w:p>
-  </w:comment>
-  <w:comment w:id="119" w:author="Judith Berman" w:date="2015-07-21T11:58:00Z" w:initials="JB">
-    <w:p>
-      <w:pPr>
-        <w:pStyle w:val="CommentText"/>
-      </w:pPr>
-      <w:r>
-        <w:rPr>
-          <w:rStyle w:val="CommentReference"/>
-        </w:rPr>
-        <w:annotationRef/>
-      </w:r>
-      <w:r>
-        <w:t xml:space="preserve">I did not read </w:t>
-      </w:r>
-      <w:proofErr w:type="spellStart"/>
-      <w:r>
-        <w:t>Kass</w:t>
-      </w:r>
-      <w:proofErr w:type="spellEnd"/>
-      <w:r>
-        <w:t xml:space="preserve"> and </w:t>
-      </w:r>
-      <w:proofErr w:type="spellStart"/>
-      <w:r>
-        <w:t>Raftery</w:t>
-      </w:r>
-      <w:proofErr w:type="spellEnd"/>
-      <w:r>
-        <w:t xml:space="preserve">, but I don’t understand why you would expect your model to have a bigger BIC if you expect a better model with a lower BIC.  </w:t>
-      </w:r>
-    </w:p>
-  </w:comment>
-  <w:comment w:id="117" w:author="Judith Berman" w:date="2015-07-21T11:58:00Z" w:initials="JB">
-    <w:p>
-      <w:pPr>
-        <w:pStyle w:val="CommentText"/>
-      </w:pPr>
-      <w:r>
-        <w:rPr>
-          <w:rStyle w:val="CommentReference"/>
-        </w:rPr>
-        <w:annotationRef/>
-      </w:r>
-      <w:r>
-        <w:t xml:space="preserve">In biology papers, the convention is to put results in past tense.  Don’t accept the changes if this is </w:t>
-      </w:r>
-      <w:proofErr w:type="spellStart"/>
-      <w:r>
-        <w:t>differnt</w:t>
-      </w:r>
-      <w:proofErr w:type="spellEnd"/>
-    </w:p>
-  </w:comment>
-  <w:comment w:id="123" w:author="Judith Berman" w:date="2015-07-21T11:58:00Z" w:initials="JB">
-    <w:p>
-      <w:pPr>
-        <w:pStyle w:val="CommentText"/>
-      </w:pPr>
-      <w:r>
-        <w:rPr>
-          <w:rStyle w:val="CommentReference"/>
-        </w:rPr>
-        <w:annotationRef/>
-      </w:r>
-      <w:r>
-        <w:t xml:space="preserve">I don’t see X in the equations—this is probably just </w:t>
-      </w:r>
-      <w:proofErr w:type="spellStart"/>
-      <w:r>
-        <w:t>bec</w:t>
-      </w:r>
-      <w:proofErr w:type="spellEnd"/>
-      <w:r>
-        <w:t xml:space="preserve"> I don't understand the math.</w:t>
-      </w:r>
-    </w:p>
-  </w:comment>
-  <w:comment w:id="124" w:author="Judith Berman" w:date="2015-07-21T11:58:00Z" w:initials="JB">
-    <w:p>
-      <w:pPr>
-        <w:pStyle w:val="CommentText"/>
-      </w:pPr>
-      <w:r>
-        <w:rPr>
-          <w:rStyle w:val="CommentReference"/>
-        </w:rPr>
-        <w:annotationRef/>
-      </w:r>
-      <w:r>
-        <w:rPr>
-          <w:highlight w:val="yellow"/>
-        </w:rPr>
-        <w:t xml:space="preserve">This is a critical point.  But lag phase can be different and affect things, but is not really about resources, it is about the quorum sensing and the </w:t>
-      </w:r>
-      <w:proofErr w:type="spellStart"/>
-      <w:r>
-        <w:rPr>
-          <w:highlight w:val="yellow"/>
-        </w:rPr>
-        <w:t>presense</w:t>
-      </w:r>
-      <w:proofErr w:type="spellEnd"/>
-      <w:r>
-        <w:rPr>
-          <w:highlight w:val="yellow"/>
-        </w:rPr>
-        <w:t xml:space="preserve"> or absence of growth inhibitors.</w:t>
-      </w:r>
-    </w:p>
-  </w:comment>
-  <w:comment w:id="125" w:author="Judith Berman" w:date="2015-07-21T11:58:00Z" w:initials="JB">
-    <w:p>
-      <w:pPr>
-        <w:pStyle w:val="CommentText"/>
-      </w:pPr>
-      <w:r>
-        <w:rPr>
-          <w:rStyle w:val="CommentReference"/>
-        </w:rPr>
-        <w:annotationRef/>
-      </w:r>
-      <w:r>
-        <w:t>Just a thought—what if the two strains used mostly different resources, like strains with and without ability to use lactose after the glucose is depleted…</w:t>
-      </w:r>
-    </w:p>
-  </w:comment>
-  <w:comment w:id="126" w:author="Judith Berman" w:date="2015-07-21T11:58:00Z" w:initials="JB">
-    <w:p>
-      <w:pPr>
-        <w:pStyle w:val="CommentText"/>
-      </w:pPr>
-      <w:r>
-        <w:rPr>
-          <w:rStyle w:val="CommentReference"/>
-        </w:rPr>
-        <w:annotationRef/>
-      </w:r>
-      <w:r>
-        <w:t xml:space="preserve">I don’t understand from this one-sentence section if you use the Wiser and </w:t>
-      </w:r>
-      <w:proofErr w:type="spellStart"/>
-      <w:r>
-        <w:t>Lenski</w:t>
-      </w:r>
-      <w:proofErr w:type="spellEnd"/>
-      <w:r>
-        <w:t xml:space="preserve"> idea or not</w:t>
-      </w:r>
-    </w:p>
-  </w:comment>
-  <w:comment w:id="127" w:author="Judith Berman" w:date="2015-07-21T11:58:00Z" w:initials="JB">
-    <w:p>
-      <w:pPr>
-        <w:pStyle w:val="CommentText"/>
-      </w:pPr>
-      <w:r>
-        <w:rPr>
-          <w:rStyle w:val="CommentReference"/>
-        </w:rPr>
-        <w:annotationRef/>
-      </w:r>
-      <w:r>
-        <w:t>Again, I am not familiar with this paper format, but isn’t there some need for a results section or for this to be results and discussion?</w:t>
-      </w:r>
-    </w:p>
-  </w:comment>
-  <w:comment w:id="134" w:author="Judith Berman" w:date="2015-07-21T11:58:00Z" w:initials="JB">
-    <w:p>
-      <w:pPr>
-        <w:pStyle w:val="CommentText"/>
-      </w:pPr>
-      <w:r>
-        <w:rPr>
-          <w:rStyle w:val="CommentReference"/>
-        </w:rPr>
-        <w:annotationRef/>
-      </w:r>
       <w:r>
         <w:t>Is the intention here that they don’t translate well between labs and between different species like E. coli and Salmonella or yeast?  If so, then I would restate it as: they are dependent upon specific experimental conditions that differ from lab to lab and for different organisms</w:t>
-      </w:r>
-    </w:p>
-  </w:comment>
-  <w:comment w:id="137" w:author="Judith Berman" w:date="2015-07-21T11:58:00Z" w:initials="JB">
-    <w:p>
-      <w:pPr>
-        <w:pStyle w:val="CommentText"/>
-      </w:pPr>
-      <w:r>
-        <w:rPr>
-          <w:rStyle w:val="CommentReference"/>
-        </w:rPr>
-        <w:annotationRef/>
-      </w:r>
-      <w:r>
-        <w:t>I do not appreciate the closed form and need to go over the model with you to make sure I follow this.</w:t>
       </w:r>
     </w:p>
   </w:comment>
@@ -9733,7 +9309,7 @@
           <w:rPr>
             <w:noProof/>
           </w:rPr>
-          <w:t>2</w:t>
+          <w:t>8</w:t>
         </w:r>
         <w:r>
           <w:rPr>
@@ -9762,7 +9338,6 @@
         <w:docPartUnique/>
       </w:docPartObj>
     </w:sdtPr>
-    <w:sdtEndPr/>
     <w:sdtContent>
       <w:p>
         <w:pPr>
@@ -12048,7 +11623,7 @@
 </file>
 
 <file path=customXml/itemProps1.xml><?xml version="1.0" encoding="utf-8"?>
-<ds:datastoreItem xmlns:ds="http://schemas.openxmlformats.org/officeDocument/2006/customXml" ds:itemID="{DEFC76AF-2CEC-457B-98FE-CE2FDA10D396}">
+<ds:datastoreItem xmlns:ds="http://schemas.openxmlformats.org/officeDocument/2006/customXml" ds:itemID="{33018D6B-0C90-40F2-990B-9F19B2194EFE}">
   <ds:schemaRefs>
     <ds:schemaRef ds:uri="http://schemas.openxmlformats.org/officeDocument/2006/bibliography"/>
   </ds:schemaRefs>

--- a/ms.docx
+++ b/ms.docx
@@ -446,16 +446,9 @@
       <w:r>
         <w:t xml:space="preserve"> as indicated by discrepancies between these parameters and the outcomes of pairwise competition </w:t>
       </w:r>
-      <w:del w:id="0" w:author="Yoav Ram" w:date="2015-07-21T12:05:00Z">
-        <w:r>
-          <w:delText>assays</w:delText>
-        </w:r>
-      </w:del>
-      <w:ins w:id="1" w:author="Yoav Ram" w:date="2015-07-21T12:05:00Z">
-        <w:r>
-          <w:t>experiments</w:t>
-        </w:r>
-      </w:ins>
+      <w:r>
+        <w:t>experiments</w:t>
+      </w:r>
       <w:r>
         <w:t>.</w:t>
       </w:r>
@@ -463,13 +456,19 @@
         <w:t xml:space="preserve"> Here we propose a new method </w:t>
       </w:r>
       <w:r>
-        <w:t xml:space="preserve">that </w:t>
+        <w:t>that</w:t>
+      </w:r>
+      <w:r>
+        <w:t xml:space="preserve"> estimates relative fitness by</w:t>
+      </w:r>
+      <w:r>
+        <w:t xml:space="preserve"> </w:t>
       </w:r>
       <w:r>
         <w:t>predict</w:t>
       </w:r>
       <w:r>
-        <w:t>s</w:t>
+        <w:t>ing</w:t>
       </w:r>
       <w:r>
         <w:t xml:space="preserve"> the res</w:t>
@@ -480,62 +479,21 @@
       <w:r>
         <w:t xml:space="preserve">competition </w:t>
       </w:r>
-      <w:del w:id="2" w:author="Yoav Ram" w:date="2015-07-21T12:05:00Z">
-        <w:r>
-          <w:delText xml:space="preserve">assays </w:delText>
-        </w:r>
-      </w:del>
-      <w:ins w:id="3" w:author="Yoav Ram" w:date="2015-07-21T12:05:00Z">
-        <w:r>
-          <w:t xml:space="preserve">experiments </w:t>
-        </w:r>
-      </w:ins>
+      <w:r>
+        <w:t xml:space="preserve">experiments </w:t>
+      </w:r>
       <w:r>
         <w:t xml:space="preserve">using </w:t>
       </w:r>
       <w:r>
         <w:t>single strain growth curves</w:t>
       </w:r>
-      <w:del w:id="4" w:author="Yoav Ram" w:date="2015-07-21T12:06:00Z">
-        <w:r>
-          <w:delText xml:space="preserve"> and estimates </w:delText>
-        </w:r>
-      </w:del>
-      <w:ins w:id="5" w:author="Judith Berman" w:date="2015-07-20T14:39:00Z">
-        <w:del w:id="6" w:author="Yoav Ram" w:date="2015-07-21T12:06:00Z">
-          <w:r>
-            <w:delText xml:space="preserve">of </w:delText>
-          </w:r>
-        </w:del>
-      </w:ins>
-      <w:del w:id="7" w:author="Yoav Ram" w:date="2015-07-21T12:06:00Z">
-        <w:r>
-          <w:delText>competitive fitness</w:delText>
-        </w:r>
-      </w:del>
-      <w:r>
-        <w:t xml:space="preserve">. </w:t>
-      </w:r>
-      <w:del w:id="8" w:author="Yoav Ram" w:date="2015-07-21T12:06:00Z">
-        <w:r>
-          <w:delText xml:space="preserve">This </w:delText>
-        </w:r>
-        <w:r>
-          <w:delText xml:space="preserve">method can also be </w:delText>
-        </w:r>
-        <w:r>
-          <w:delText>used to</w:delText>
-        </w:r>
-        <w:r>
-          <w:delText xml:space="preserve"> infer interactions between competing strains and to provide biological interpretation to </w:delText>
-        </w:r>
-        <w:r>
-          <w:delText>selective differences between different strains</w:delText>
-        </w:r>
-        <w:r>
-          <w:delText>.</w:delText>
-        </w:r>
-      </w:del>
+      <w:r>
+        <w:t>.</w:t>
+      </w:r>
+      <w:r>
+        <w:t xml:space="preserve"> </w:t>
+      </w:r>
     </w:p>
     <w:p>
       <w:r>
@@ -690,11 +648,17 @@
         <w:t xml:space="preserve">the </w:t>
       </w:r>
       <w:r>
+        <w:t>selection coefficient</w:t>
+      </w:r>
+      <w:r>
+        <w:t>,</w:t>
+      </w:r>
+      <w:r>
         <w:rPr>
           <w:i/>
           <w:iCs/>
         </w:rPr>
-        <w:t>selection coefficient s</w:t>
+        <w:t xml:space="preserve"> s</w:t>
       </w:r>
       <w:r>
         <w:rPr>
@@ -725,15 +689,30 @@
         <w:t xml:space="preserve">, which is </w:t>
       </w:r>
       <w:r>
-        <w:t xml:space="preserve">a </w:t>
-      </w:r>
-      <w:r>
-        <w:t>standard way of measuring relative fitness in population genetics</w:t>
+        <w:t>a</w:t>
       </w:r>
       <w:r>
         <w:t xml:space="preserve"> </w:t>
       </w:r>
       <w:r>
+        <w:t xml:space="preserve">standard </w:t>
+      </w:r>
+      <w:r>
+        <w:t>approach</w:t>
+      </w:r>
+      <w:r>
+        <w:t xml:space="preserve"> </w:t>
+      </w:r>
+      <w:r>
+        <w:t xml:space="preserve">for representing </w:t>
+      </w:r>
+      <w:r>
+        <w:t>relative fitness in population genetics</w:t>
+      </w:r>
+      <w:r>
+        <w:t xml:space="preserve"> </w:t>
+      </w:r>
+      <w:r>
         <w:fldChar w:fldCharType="begin" w:fldLock="1"/>
       </w:r>
       <w:r>
@@ -760,82 +739,27 @@
       <w:r>
         <w:t>However, the selection coefficient can be affected by other phases of a growth curve</w:t>
       </w:r>
-      <w:del w:id="9" w:author="Yoav Ram" w:date="2015-07-21T12:08:00Z">
-        <w:r>
-          <w:delText xml:space="preserve">:  </w:delText>
-        </w:r>
-      </w:del>
-      <w:ins w:id="10" w:author="Yoav Ram" w:date="2015-07-21T12:08:00Z">
-        <w:r>
-          <w:t xml:space="preserve"> such </w:t>
-        </w:r>
-        <w:proofErr w:type="gramStart"/>
-        <w:r>
-          <w:t xml:space="preserve">as  </w:t>
-        </w:r>
-      </w:ins>
-      <w:proofErr w:type="gramEnd"/>
-      <w:del w:id="11" w:author="Yoav Ram" w:date="2015-07-21T12:08:00Z">
-        <w:r>
-          <w:delText>the length of</w:delText>
-        </w:r>
-      </w:del>
-      <w:ins w:id="12" w:author="Yoav Ram" w:date="2015-07-21T12:08:00Z">
-        <w:r>
-          <w:t>the</w:t>
-        </w:r>
-      </w:ins>
+      <w:r>
+        <w:t xml:space="preserve"> such as</w:t>
+      </w:r>
+      <w:r>
+        <w:t xml:space="preserve"> the</w:t>
+      </w:r>
       <w:r>
         <w:t xml:space="preserve"> </w:t>
       </w:r>
       <w:r>
-        <w:t>lag phase</w:t>
-      </w:r>
-      <w:del w:id="13" w:author="Yoav Ram" w:date="2015-07-21T12:08:00Z">
-        <w:r>
-          <w:delText>,</w:delText>
-        </w:r>
-      </w:del>
-      <w:r>
-        <w:t xml:space="preserve"> </w:t>
-      </w:r>
-      <w:del w:id="14" w:author="Yoav Ram" w:date="2015-07-21T12:07:00Z">
-        <w:r>
-          <w:delText xml:space="preserve">a </w:delText>
-        </w:r>
-        <w:r>
-          <w:delText>deceleration phase</w:delText>
-        </w:r>
-      </w:del>
-      <w:del w:id="15" w:author="Yoav Ram" w:date="2015-07-21T12:08:00Z">
-        <w:r>
-          <w:delText>,</w:delText>
-        </w:r>
-      </w:del>
-      <w:r>
-        <w:t xml:space="preserve"> and </w:t>
-      </w:r>
-      <w:del w:id="16" w:author="Yoav Ram" w:date="2015-07-21T12:08:00Z">
-        <w:r>
-          <w:delText xml:space="preserve">a </w:delText>
-        </w:r>
-      </w:del>
-      <w:ins w:id="17" w:author="Yoav Ram" w:date="2015-07-21T12:08:00Z">
-        <w:r>
-          <w:t xml:space="preserve">the </w:t>
-        </w:r>
-      </w:ins>
+        <w:t xml:space="preserve">lag phase and </w:t>
+      </w:r>
+      <w:r>
+        <w:t xml:space="preserve">the </w:t>
+      </w:r>
       <w:r>
         <w:t>stationary phase</w:t>
       </w:r>
       <w:r>
         <w:t xml:space="preserve">. </w:t>
       </w:r>
-      <w:del w:id="18" w:author="Yoav Ram" w:date="2015-07-21T12:08:00Z">
-        <w:r>
-          <w:delText>Indeed</w:delText>
-        </w:r>
-      </w:del>
       <w:r>
         <w:t xml:space="preserve">Thus, it is not surprising that </w:t>
       </w:r>
@@ -854,7 +778,6 @@
       <w:r>
         <w:t xml:space="preserve"> of relative fitness </w:t>
       </w:r>
-      <w:commentRangeStart w:id="19"/>
       <w:r>
         <w:fldChar w:fldCharType="begin" w:fldLock="1"/>
       </w:r>
@@ -872,13 +795,6 @@
       </w:r>
       <w:r>
         <w:fldChar w:fldCharType="end"/>
-      </w:r>
-      <w:commentRangeEnd w:id="19"/>
-      <w:r>
-        <w:rPr>
-          <w:rStyle w:val="CommentReference"/>
-        </w:rPr>
-        <w:commentReference w:id="19"/>
       </w:r>
       <w:r>
         <w:t>.</w:t>
@@ -1028,16 +944,14 @@
       <w:r>
         <w:t>. This is done classically by plating assays that distinguish the strains using genetic markers</w:t>
       </w:r>
-      <w:ins w:id="20" w:author="Yoav Ram" w:date="2015-07-21T12:09:00Z">
-        <w:r>
-          <w:t xml:space="preserve"> </w:t>
-        </w:r>
-        <w:r>
-          <w:fldChar w:fldCharType="begin" w:fldLock="1"/>
-        </w:r>
-      </w:ins>
-      <w:r>
-        <w:instrText>ADDIN CSL_CITATION { "citationItems" : [ { "id" : "ITEM-1", "itemData" : { "DOI" : "10.1371/journal.pone.0126210", "ISSN" : "1932-6203", "author" : [ { "dropping-particle" : "", "family" : "Wiser", "given" : "Michael J", "non-dropping-particle" : "", "parse-names" : false, "suffix" : "" }, { "dropping-particle" : "", "family" : "Lenski", "given" : "Richard E.", "non-dropping-particle" : "", "parse-names" : false, "suffix" : "" } ], "container-title" : "PLOS ONE", "id" : "ITEM-1", "issue" : "5", "issued" : { "date-parts" : [ [ "2015" ] ] }, "page" : "e0126210", "title" : "A Comparison of Methods to Measure Fitness in &lt;i&gt;Escherichia coli&lt;/i&gt;", "type" : "article-journal", "volume" : "10" }, "uris" : [ "http://www.mendeley.com/documents/?uuid=e02f4657-f10b-4980-a582-98ea370b5fce" ] } ], "mendeley" : { "formattedCitation" : "(Wiser and Lenski 2015)", "plainTextFormattedCitation" : "(Wiser and Lenski 2015)" }, "properties" : { "noteIndex" : 0 }, "schema" : "https://github.com/citation-style-language/schema/raw/master/csl-citation.json" }</w:instrText>
+      <w:r>
+        <w:t xml:space="preserve"> </w:t>
+      </w:r>
+      <w:r>
+        <w:fldChar w:fldCharType="begin" w:fldLock="1"/>
+      </w:r>
+      <w:r>
+        <w:instrText>ADDIN CSL_CITATION { "citationItems" : [ { "id" : "ITEM-1", "itemData" : { "DOI" : "10.1371/journal.pone.0126210", "ISSN" : "1932-6203", "author" : [ { "dropping-particle" : "", "family" : "Wiser", "given" : "Michael J", "non-dropping-particle" : "", "parse-names" : false, "suffix" : "" }, { "dropping-particle" : "", "family" : "Lenski", "given" : "Richard E.", "non-dropping-particle" : "", "parse-names" : false, "suffix" : "" } ], "container-title" : "PLOS ONE", "id" : "ITEM-1", "issue" : "5", "issued" : { "date-parts" : [ [ "2015" ] ] }, "page" : "e0126210", "title" : "A Comparison of Methods to Measure Fitness in &lt;i&gt;Escherichia coli&lt;/i&gt;", "type" : "article-journal", "volume" : "10" }, "uris" : [ "http://www.mendeley.com/documents/?uuid=e02f4657-f10b-4980-a582-98ea370b5fce" ] } ], "mendeley" : { "formattedCitation" : "(Wiser and Lenski 2015)", "plainTextFormattedCitation" : "(Wiser and Lenski 2015)", "previouslyFormattedCitation" : "(Wiser and Lenski 2015)" }, "properties" : { "noteIndex" : 0 }, "schema" : "https://github.com/citation-style-language/schema/raw/master/csl-citation.json" }</w:instrText>
       </w:r>
       <w:r>
         <w:fldChar w:fldCharType="separate"/>
@@ -1048,69 +962,42 @@
         </w:rPr>
         <w:t>(Wiser and Lenski 2015)</w:t>
       </w:r>
-      <w:ins w:id="21" w:author="Yoav Ram" w:date="2015-07-21T12:09:00Z">
-        <w:r>
-          <w:fldChar w:fldCharType="end"/>
-        </w:r>
-      </w:ins>
+      <w:r>
+        <w:fldChar w:fldCharType="end"/>
+      </w:r>
       <w:r>
         <w:t xml:space="preserve">.  More recently, </w:t>
       </w:r>
       <w:r>
         <w:t>flow cytometry</w:t>
       </w:r>
-      <w:del w:id="22" w:author="Yoav Ram" w:date="2015-07-21T12:10:00Z">
-        <w:r>
-          <w:delText xml:space="preserve"> </w:delText>
-        </w:r>
-        <w:r>
-          <w:fldChar w:fldCharType="begin" w:fldLock="1"/>
-        </w:r>
-        <w:r>
-          <w:delInstrText>ADDIN CSL_CITATION { "citationItems" : [ { "id" : "ITEM-1", "itemData" : { "DOI" : "10.1534/genetics.111.133454", "ISSN" : "1943-2631", "PMID" : "22042578", "abstract" : "Measuring fitness with precision is a key issue in evolutionary biology, particularly in studying mutations of small effects. It is usually thought that sampling error and drift prevent precise measurement of very small fitness effects. We circumvented these limits by using a new combined approach to measuring and analyzing fitness. We estimated the mutational fitness effect (MFE) of three independent mini-Tn10 transposon insertion mutations by conducting competition experiments in large populations of Escherichia coli under controlled laboratory conditions. Using flow cytometry to assess genotype frequencies from very large samples alleviated the problem of sampling error, while the effect of drift was controlled by using large populations and massive replication of fitness measures. Furthermore, with a set of four competition experiments between ancestral and mutant genotypes, we were able to decompose fitness measures into four estimated parameters that account for fitness effects of our fluorescent marker (\u03b1), the mutation (\u03b2), epistasis between the mutation and the marker (\u03b3), and departure from transitivity (\u03c4). Our method allowed us to estimate mean selection coefficients to a precision of 2 \u00d7 10(-4). We also found small, but significant, epistatic interactions between the allelic effects of mutations and markers and confirmed that fitness effects were transitive in most cases. Unexpectedly, we also detected variation in measures of s that were significantly bigger than expected due to drift alone, indicating the existence of cryptic variation, even in fully controlled experiments. Overall our results indicate that selection coefficients are best understood as being distributed, representing a limit on the precision with which selection can be measured, even under controlled laboratory conditions.", "author" : [ { "dropping-particle" : "", "family" : "Gallet", "given" : "Romain", "non-dropping-particle" : "", "parse-names" : false, "suffix" : "" }, { "dropping-particle" : "", "family" : "Cooper", "given" : "Tim F.", "non-dropping-particle" : "", "parse-names" : false, "suffix" : "" }, { "dropping-particle" : "", "family" : "Elena", "given" : "Santiago F.", "non-dropping-particle" : "", "parse-names" : false, "suffix" : "" }, { "dropping-particle" : "", "family" : "Lenormand", "given" : "Thomas", "non-dropping-particle" : "", "parse-names" : false, "suffix" : "" } ], "container-title" : "Genetics", "id" : "ITEM-1", "issue" : "1", "issued" : { "date-parts" : [ [ "2012", "1" ] ] }, "page" : "175-86", "title" : "Measuring selection coefficients below 10-3: method, questions, and prospects.", "type" : "article-journal", "volume" : "190" }, "uris" : [ "http://www.mendeley.com/documents/?uuid=6cff1331-d992-4077-bfcd-58f4ba055f7f" ] } ], "mendeley" : { "formattedCitation" : "(Gallet et al. 2012)", "plainTextFormattedCitation" : "(Gallet et al. 2012)", "previouslyFormattedCitation" : "(Gallet et al. 2012)" }, "properties" : { "noteIndex" : 0 }, "schema" : "https://github.com/citation-style-language/schema/raw/master/csl-citation.json" }</w:delInstrText>
-        </w:r>
-        <w:r>
-          <w:fldChar w:fldCharType="separate"/>
-        </w:r>
-        <w:r>
-          <w:rPr>
-            <w:noProof/>
-          </w:rPr>
-          <w:delText>(Gallet et al. 2012)</w:delText>
-        </w:r>
-        <w:r>
-          <w:fldChar w:fldCharType="end"/>
-        </w:r>
-      </w:del>
       <w:r>
         <w:t xml:space="preserve"> </w:t>
       </w:r>
       <w:r>
         <w:t>has been used with fluorescently marked cells</w:t>
       </w:r>
-      <w:ins w:id="23" w:author="Yoav Ram" w:date="2015-07-21T12:10:00Z">
-        <w:r>
-          <w:t xml:space="preserve"> </w:t>
-        </w:r>
-        <w:r>
-          <w:fldChar w:fldCharType="begin" w:fldLock="1"/>
-        </w:r>
-        <w:r>
-          <w:instrText>ADDIN CSL_CITATION { "citationItems" : [ { "id" : "ITEM-1", "itemData" : { "DOI" : "10.1534/genetics.111.133454", "ISSN" : "1943-2631", "PMID" : "22042578", "abstract" : "Measuring fitness with precision is a key issue in evolutionary biology, particularly in studying mutations of small effects. It is usually thought that sampling error and drift prevent precise measurement of very small fitness effects. We circumvented these limits by using a new combined approach to measuring and analyzing fitness. We estimated the mutational fitness effect (MFE) of three independent mini-Tn10 transposon insertion mutations by conducting competition experiments in large populations of Escherichia coli under controlled laboratory conditions. Using flow cytometry to assess genotype frequencies from very large samples alleviated the problem of sampling error, while the effect of drift was controlled by using large populations and massive replication of fitness measures. Furthermore, with a set of four competition experiments between ancestral and mutant genotypes, we were able to decompose fitness measures into four estimated parameters that account for fitness effects of our fluorescent marker (\u03b1), the mutation (\u03b2), epistasis between the mutation and the marker (\u03b3), and departure from transitivity (\u03c4). Our method allowed us to estimate mean selection coefficients to a precision of 2 \u00d7 10(-4). We also found small, but significant, epistatic interactions between the allelic effects of mutations and markers and confirmed that fitness effects were transitive in most cases. Unexpectedly, we also detected variation in measures of s that were significantly bigger than expected due to drift alone, indicating the existence of cryptic variation, even in fully controlled experiments. Overall our results indicate that selection coefficients are best understood as being distributed, representing a limit on the precision with which selection can be measured, even under controlled laboratory conditions.", "author" : [ { "dropping-particle" : "", "family" : "Gallet", "given" : "Romain", "non-dropping-particle" : "", "parse-names" : false, "suffix" : "" }, { "dropping-particle" : "", "family" : "Cooper", "given" : "Tim F.", "non-dropping-particle" : "", "parse-names" : false, "suffix" : "" }, { "dropping-particle" : "", "family" : "Elena", "given" : "Santiago F.", "non-dropping-particle" : "", "parse-names" : false, "suffix" : "" }, { "dropping-particle" : "", "family" : "Lenormand", "given" : "Thomas", "non-dropping-particle" : "", "parse-names" : false, "suffix" : "" } ], "container-title" : "Genetics", "id" : "ITEM-1", "issue" : "1", "issued" : { "date-parts" : [ [ "2012", "1" ] ] }, "page" : "175-86", "title" : "Measuring selection coefficients below 10-3: method, questions, and prospects.", "type" : "article-journal", "volume" : "190" }, "uris" : [ "http://www.mendeley.com/documents/?uuid=6cff1331-d992-4077-bfcd-58f4ba055f7f" ] } ], "mendeley" : { "formattedCitation" : "(Gallet et al. 2012)", "plainTextFormattedCitation" : "(Gallet et al. 2012)", "previouslyFormattedCitation" : "(Gallet et al. 2012)" }, "properties" : { "noteIndex" : 0 }, "schema" : "https://github.com/citation-style-language/schema/raw/master/csl-citation.json" }</w:instrText>
-        </w:r>
-        <w:r>
-          <w:fldChar w:fldCharType="separate"/>
-        </w:r>
-        <w:r>
-          <w:rPr>
-            <w:noProof/>
-          </w:rPr>
-          <w:t>(Gallet et al. 2012)</w:t>
-        </w:r>
-        <w:r>
-          <w:fldChar w:fldCharType="end"/>
-        </w:r>
-      </w:ins>
+      <w:r>
+        <w:t xml:space="preserve"> </w:t>
+      </w:r>
+      <w:r>
+        <w:fldChar w:fldCharType="begin" w:fldLock="1"/>
+      </w:r>
+      <w:r>
+        <w:instrText>ADDIN CSL_CITATION { "citationItems" : [ { "id" : "ITEM-1", "itemData" : { "DOI" : "10.1534/genetics.111.133454", "ISSN" : "1943-2631", "PMID" : "22042578", "abstract" : "Measuring fitness with precision is a key issue in evolutionary biology, particularly in studying mutations of small effects. It is usually thought that sampling error and drift prevent precise measurement of very small fitness effects. We circumvented these limits by using a new combined approach to measuring and analyzing fitness. We estimated the mutational fitness effect (MFE) of three independent mini-Tn10 transposon insertion mutations by conducting competition experiments in large populations of Escherichia coli under controlled laboratory conditions. Using flow cytometry to assess genotype frequencies from very large samples alleviated the problem of sampling error, while the effect of drift was controlled by using large populations and massive replication of fitness measures. Furthermore, with a set of four competition experiments between ancestral and mutant genotypes, we were able to decompose fitness measures into four estimated parameters that account for fitness effects of our fluorescent marker (\u03b1), the mutation (\u03b2), epistasis between the mutation and the marker (\u03b3), and departure from transitivity (\u03c4). Our method allowed us to estimate mean selection coefficients to a precision of 2 \u00d7 10(-4). We also found small, but significant, epistatic interactions between the allelic effects of mutations and markers and confirmed that fitness effects were transitive in most cases. Unexpectedly, we also detected variation in measures of s that were significantly bigger than expected due to drift alone, indicating the existence of cryptic variation, even in fully controlled experiments. Overall our results indicate that selection coefficients are best understood as being distributed, representing a limit on the precision with which selection can be measured, even under controlled laboratory conditions.", "author" : [ { "dropping-particle" : "", "family" : "Gallet", "given" : "Romain", "non-dropping-particle" : "", "parse-names" : false, "suffix" : "" }, { "dropping-particle" : "", "family" : "Cooper", "given" : "Tim F.", "non-dropping-particle" : "", "parse-names" : false, "suffix" : "" }, { "dropping-particle" : "", "family" : "Elena", "given" : "Santiago F.", "non-dropping-particle" : "", "parse-names" : false, "suffix" : "" }, { "dropping-particle" : "", "family" : "Lenormand", "given" : "Thomas", "non-dropping-particle" : "", "parse-names" : false, "suffix" : "" } ], "container-title" : "Genetics", "id" : "ITEM-1", "issue" : "1", "issued" : { "date-parts" : [ [ "2012", "1" ] ] }, "page" : "175-86", "title" : "Measuring selection coefficients below 10-3: method, questions, and prospects.", "type" : "article-journal", "volume" : "190" }, "uris" : [ "http://www.mendeley.com/documents/?uuid=6cff1331-d992-4077-bfcd-58f4ba055f7f" ] } ], "mendeley" : { "formattedCitation" : "(Gallet et al. 2012)", "plainTextFormattedCitation" : "(Gallet et al. 2012)", "previouslyFormattedCitation" : "(Gallet et al. 2012)" }, "properties" : { "noteIndex" : 0 }, "schema" : "https://github.com/citation-style-language/schema/raw/master/csl-citation.json" }</w:instrText>
+      </w:r>
+      <w:r>
+        <w:fldChar w:fldCharType="separate"/>
+      </w:r>
+      <w:r>
+        <w:rPr>
+          <w:noProof/>
+        </w:rPr>
+        <w:t>(Gallet et al. 2012)</w:t>
+      </w:r>
+      <w:r>
+        <w:fldChar w:fldCharType="end"/>
+      </w:r>
       <w:r>
         <w:t xml:space="preserve"> and</w:t>
       </w:r>
@@ -1118,18 +1005,7 @@
         <w:t xml:space="preserve"> deep sequencing</w:t>
       </w:r>
       <w:r>
-        <w:t xml:space="preserve"> read counts have been used to determine the frequencies of different alleles in the </w:t>
-      </w:r>
-      <w:commentRangeStart w:id="24"/>
-      <w:r>
-        <w:t>population</w:t>
-      </w:r>
-      <w:commentRangeEnd w:id="24"/>
-      <w:r>
-        <w:rPr>
-          <w:rStyle w:val="CommentReference"/>
-        </w:rPr>
-        <w:commentReference w:id="24"/>
+        <w:t xml:space="preserve"> read counts have been used to determine the frequencies of different alleles in the population</w:t>
       </w:r>
       <w:r>
         <w:t xml:space="preserve"> </w:t>
@@ -1138,7 +1014,7 @@
         <w:fldChar w:fldCharType="begin" w:fldLock="1"/>
       </w:r>
       <w:r>
-        <w:instrText>ADDIN CSL_CITATION { "citationItems" : [ { "id" : "ITEM-1", "itemData" : { "DOI" : "10.1534/genetics.113.156190", "ISSN" : "0016-6731", "author" : [ { "dropping-particle" : "", "family" : "Bank", "given" : "C.", "non-dropping-particle" : "", "parse-names" : false, "suffix" : "" }, { "dropping-particle" : "", "family" : "Hietpas", "given" : "R. T.", "non-dropping-particle" : "", "parse-names" : false, "suffix" : "" }, { "dropping-particle" : "", "family" : "Wong", "given" : "A.", "non-dropping-particle" : "", "parse-names" : false, "suffix" : "" }, { "dropping-particle" : "", "family" : "Bolon", "given" : "Daniel N. A.", "non-dropping-particle" : "", "parse-names" : false, "suffix" : "" }, { "dropping-particle" : "", "family" : "Jensen", "given" : "J. D.", "non-dropping-particle" : "", "parse-names" : false, "suffix" : "" } ], "container-title" : "Genetics", "id" : "ITEM-1", "issue" : "3", "issued" : { "date-parts" : [ [ "2014", "1", "7" ] ] }, "page" : "841-852", "title" : "A Bayesian MCMC Approach to Assess the Complete Distribution of Fitness Effects of New Mutations: Uncovering the Potential for Adaptive Walks in Challenging Environments", "type" : "article-journal", "volume" : "196" }, "uris" : [ "http://www.mendeley.com/documents/?uuid=412c5d39-66d8-4c24-afd4-18763d818a16" ] } ], "mendeley" : { "formattedCitation" : "(Bank et al. 2014)", "plainTextFormattedCitation" : "(Bank et al. 2014)", "previouslyFormattedCitation" : "(Bank et al. 2014)" }, "properties" : { "noteIndex" : 0 }, "schema" : "https://github.com/citation-style-language/schema/raw/master/csl-citation.json" }</w:instrText>
+        <w:instrText>ADDIN CSL_CITATION { "citationItems" : [ { "id" : "ITEM-1", "itemData" : { "DOI" : "10.1534/genetics.113.156190", "ISSN" : "0016-6731", "author" : [ { "dropping-particle" : "", "family" : "Bank", "given" : "C.", "non-dropping-particle" : "", "parse-names" : false, "suffix" : "" }, { "dropping-particle" : "", "family" : "Hietpas", "given" : "R. T.", "non-dropping-particle" : "", "parse-names" : false, "suffix" : "" }, { "dropping-particle" : "", "family" : "Wong", "given" : "A.", "non-dropping-particle" : "", "parse-names" : false, "suffix" : "" }, { "dropping-particle" : "", "family" : "Bolon", "given" : "Daniel N. A.", "non-dropping-particle" : "", "parse-names" : false, "suffix" : "" }, { "dropping-particle" : "", "family" : "Jensen", "given" : "J. D.", "non-dropping-particle" : "", "parse-names" : false, "suffix" : "" } ], "container-title" : "Genetics", "id" : "ITEM-1", "issue" : "3", "issued" : { "date-parts" : [ [ "2014", "1", "7" ] ] }, "page" : "841-852", "title" : "A Bayesian MCMC Approach to Assess the Complete Distribution of Fitness Effects of New Mutations: Uncovering the Potential for Adaptive Walks in Challenging Environments", "type" : "article-journal", "volume" : "196" }, "uris" : [ "http://www.mendeley.com/documents/?uuid=412c5d39-66d8-4c24-afd4-18763d818a16" ] }, { "id" : "ITEM-2", "itemData" : { "DOI" : "10.1038/nature14279", "ISSN" : "0028-0836", "abstract" : "Evolution of large asexual cell populations underlies [sim]30% of deaths worldwide, including those caused by bacteria, fungi, parasites, and cancer. However, the dynamics underlying these evolutionary processes remain poorly understood because they involve many competing beneficial lineages, most of which never rise above extremely low frequencies in the population. To observe these normally hidden evolutionary dynamics, we constructed a sequencing-based ultra high-resolution lineage tracking system in Saccharomyces cerevisiae that allowed us to monitor the relative frequencies of [sim]500,000 lineages simultaneously. In contrast to some expectations, we found that the spectrum of fitness effects of beneficial mutations is neither exponential nor monotonic. Early adaptation is a predictable consequence of this spectrum and is strikingly reproducible, but the initial small-effect mutations are soon outcompeted by rarer large-effect mutations that result in variability between replicates. These results suggest that early evolutionary dynamics may be deterministic for a period of time before stochastic effects become important.", "author" : [ { "dropping-particle" : "", "family" : "Levy", "given" : "Sasha F.", "non-dropping-particle" : "", "parse-names" : false, "suffix" : "" }, { "dropping-particle" : "", "family" : "Blundell", "given" : "Jamie R.", "non-dropping-particle" : "", "parse-names" : false, "suffix" : "" }, { "dropping-particle" : "", "family" : "Venkataram", "given" : "Sandeep", "non-dropping-particle" : "", "parse-names" : false, "suffix" : "" }, { "dropping-particle" : "", "family" : "Petrov", "given" : "Dmitri a.", "non-dropping-particle" : "", "parse-names" : false, "suffix" : "" }, { "dropping-particle" : "", "family" : "Fisher", "given" : "Daniel S.", "non-dropping-particle" : "", "parse-names" : false, "suffix" : "" }, { "dropping-particle" : "", "family" : "Sherlock", "given" : "Gavin", "non-dropping-particle" : "", "parse-names" : false, "suffix" : "" } ], "container-title" : "Nature", "id" : "ITEM-2", "issued" : { "date-parts" : [ [ "2015" ] ] }, "title" : "Quantitative evolutionary dynamics using high-resolution lineage tracking", "type" : "article-journal", "volume" : "advance on" }, "uris" : [ "http://www.mendeley.com/documents/?uuid=35e8adc9-7156-49fa-aebf-5dca7aa1e05a" ] } ], "mendeley" : { "formattedCitation" : "(Bank et al. 2014; Levy et al. 2015)", "plainTextFormattedCitation" : "(Bank et al. 2014; Levy et al. 2015)", "previouslyFormattedCitation" : "(Bank et al. 2014; Levy et al. 2015)" }, "properties" : { "noteIndex" : 0 }, "schema" : "https://github.com/citation-style-language/schema/raw/master/csl-citation.json" }</w:instrText>
       </w:r>
       <w:r>
         <w:fldChar w:fldCharType="separate"/>
@@ -1147,16 +1023,11 @@
         <w:rPr>
           <w:noProof/>
         </w:rPr>
-        <w:t>(Bank et al. 2014)</w:t>
+        <w:t>(Bank et al. 2014; Levy et al. 2015)</w:t>
       </w:r>
       <w:r>
         <w:fldChar w:fldCharType="end"/>
       </w:r>
-      <w:del w:id="25" w:author="Yoav Ram" w:date="2015-07-21T12:10:00Z">
-        <w:r>
-          <w:delText>]</w:delText>
-        </w:r>
-      </w:del>
       <w:r>
         <w:t>.</w:t>
       </w:r>
@@ -1164,15 +1035,7 @@
         <w:t xml:space="preserve"> </w:t>
       </w:r>
       <w:r>
-        <w:t xml:space="preserve">The selection coefficient of the strains of interest can </w:t>
-      </w:r>
-      <w:del w:id="26" w:author="Yoav Ram" w:date="2015-07-21T12:41:00Z">
-        <w:r>
-          <w:delText>r</w:delText>
-        </w:r>
-      </w:del>
-      <w:r>
-        <w:t>then be estimated f</w:t>
+        <w:t>The selection coefficient of the strains of interest can then be estimated f</w:t>
       </w:r>
       <w:r>
         <w:t>rom change</w:t>
@@ -1216,47 +1079,61 @@
       <w:r>
         <w:t>s</w:t>
       </w:r>
-      <w:del w:id="27" w:author="Yoav Ram" w:date="2015-07-21T12:41:00Z">
-        <w:r>
-          <w:delText>,</w:delText>
-        </w:r>
-        <w:r>
-          <w:delText xml:space="preserve"> </w:delText>
-        </w:r>
-      </w:del>
-      <w:ins w:id="28" w:author="Yoav Ram" w:date="2015-07-21T12:41:00Z">
-        <w:r>
-          <w:t>.</w:t>
-        </w:r>
-        <w:r>
-          <w:t xml:space="preserve"> </w:t>
-        </w:r>
-      </w:ins>
+      <w:r>
+        <w:t xml:space="preserve">. </w:t>
+      </w:r>
+      <w:r>
+        <w:t>T</w:t>
+      </w:r>
+      <w:r>
+        <w:t>h</w:t>
+      </w:r>
+      <w:r>
+        <w:t>ese</w:t>
+      </w:r>
+      <w:r>
+        <w:t xml:space="preserve"> </w:t>
+      </w:r>
+      <w:r>
+        <w:t>are</w:t>
+      </w:r>
+      <w:r>
+        <w:t xml:space="preserve"> </w:t>
+      </w:r>
+      <w:r>
+        <w:t>good</w:t>
+      </w:r>
+      <w:r>
+        <w:t xml:space="preserve"> method</w:t>
+      </w:r>
+      <w:r>
+        <w:t>s</w:t>
+      </w:r>
+      <w:r>
+        <w:t xml:space="preserve"> to </w:t>
+      </w:r>
+      <w:r>
+        <w:t>estimate relative</w:t>
+      </w:r>
+      <w:r>
+        <w:t xml:space="preserve"> fitness, as </w:t>
+      </w:r>
+      <w:r>
+        <w:t>they</w:t>
+      </w:r>
+      <w:r>
+        <w:t xml:space="preserve"> directly </w:t>
+      </w:r>
       <w:proofErr w:type="gramStart"/>
       <w:r>
-        <w:t>T</w:t>
-      </w:r>
-      <w:r>
-        <w:t>his</w:t>
+        <w:t>estimate</w:t>
+      </w:r>
+      <w:r>
+        <w:t>s</w:t>
       </w:r>
       <w:proofErr w:type="gramEnd"/>
       <w:r>
-        <w:t xml:space="preserve"> is a </w:t>
-      </w:r>
-      <w:r>
-        <w:t>good</w:t>
-      </w:r>
-      <w:r>
-        <w:t xml:space="preserve"> method to </w:t>
-      </w:r>
-      <w:r>
-        <w:t>estimate relative</w:t>
-      </w:r>
-      <w:r>
-        <w:t xml:space="preserve"> fitness, as it directly estimate</w:t>
-      </w:r>
-      <w:r>
-        <w:t xml:space="preserve">s </w:t>
+        <w:t xml:space="preserve"> </w:t>
       </w:r>
       <w:r>
         <w:t>fitness</w:t>
@@ -1310,17 +1187,20 @@
         <w:t>expensive</w:t>
       </w:r>
       <w:r>
-        <w:t>, requiring the construction and assaying of genetic or phenotypic markers</w:t>
+        <w:t xml:space="preserve">, requiring the construction and assaying of genetic or phenotypic </w:t>
+      </w:r>
+      <w:r>
+        <w:lastRenderedPageBreak/>
+        <w:t>markers</w:t>
       </w:r>
       <w:r>
         <w:t xml:space="preserve"> </w:t>
       </w:r>
       <w:r>
-        <w:lastRenderedPageBreak/>
         <w:fldChar w:fldCharType="begin" w:fldLock="1"/>
       </w:r>
       <w:r>
-        <w:instrText>ADDIN CSL_CITATION { "citationItems" : [ { "id" : "ITEM-1", "itemData" : { "DOI" : "10.1371/journal.pone.0126915", "ISSN" : "1932-6203", "author" : [ { "dropping-particle" : "", "family" : "Concepci\u00f3n-Acevedo", "given" : "Jeniffer", "non-dropping-particle" : "", "parse-names" : false, "suffix" : "" }, { "dropping-particle" : "", "family" : "Weiss", "given" : "Howard N.", "non-dropping-particle" : "", "parse-names" : false, "suffix" : "" }, { "dropping-particle" : "", "family" : "Chaudhry", "given" : "Waqas Nasir", "non-dropping-particle" : "", "parse-names" : false, "suffix" : "" }, { "dropping-particle" : "", "family" : "Levin", "given" : "Bruce R.", "non-dropping-particle" : "", "parse-names" : false, "suffix" : "" } ], "container-title" : "Plos One", "id" : "ITEM-1", "issue" : "6", "issued" : { "date-parts" : [ [ "2015" ] ] }, "page" : "e0126915", "title" : "Malthusian Parameters as Estimators of the Fitness of Microbes: A Cautionary Tale about the Low Side of High Throughput", "type" : "article-journal", "volume" : "10" }, "uris" : [ "http://www.mendeley.com/documents/?uuid=ff5b14a1-2eed-4181-bbbe-e8e83a728fd8" ] } ], "mendeley" : { "formattedCitation" : "(Concepci\u00f3n-Acevedo et al. 2015)", "manualFormatting" : "(Concepci\u00f3n-Acevedo et al. 2015, and references therein)", "plainTextFormattedCitation" : "(Concepci\u00f3n-Acevedo et al. 2015)", "previouslyFormattedCitation" : "(Concepci\u00f3n-Acevedo et al. 2015)" }, "properties" : { "noteIndex" : 0 }, "schema" : "https://github.com/citation-style-language/schema/raw/master/csl-citation.json" }</w:instrText>
+        <w:instrText>ADDIN CSL_CITATION { "citationItems" : [ { "id" : "ITEM-1", "itemData" : { "DOI" : "10.1371/journal.pone.0126915", "ISSN" : "1932-6203", "author" : [ { "dropping-particle" : "", "family" : "Concepci\u00f3n-Acevedo", "given" : "Jeniffer", "non-dropping-particle" : "", "parse-names" : false, "suffix" : "" }, { "dropping-particle" : "", "family" : "Weiss", "given" : "Howard N.", "non-dropping-particle" : "", "parse-names" : false, "suffix" : "" }, { "dropping-particle" : "", "family" : "Chaudhry", "given" : "Waqas Nasir", "non-dropping-particle" : "", "parse-names" : false, "suffix" : "" }, { "dropping-particle" : "", "family" : "Levin", "given" : "Bruce R.", "non-dropping-particle" : "", "parse-names" : false, "suffix" : "" } ], "container-title" : "Plos One", "id" : "ITEM-1", "issue" : "6", "issued" : { "date-parts" : [ [ "2015" ] ] }, "page" : "e0126915", "title" : "Malthusian Parameters as Estimators of the Fitness of Microbes: A Cautionary Tale about the Low Side of High Throughput", "type" : "article-journal", "volume" : "10" }, "uris" : [ "http://www.mendeley.com/documents/?uuid=ff5b14a1-2eed-4181-bbbe-e8e83a728fd8" ] } ], "mendeley" : { "formattedCitation" : "(Concepci\u00f3n-Acevedo et al. 2015)", "manualFormatting" : "(Concepci\u00f3n-Acevedo et al. 2015 and references therein)", "plainTextFormattedCitation" : "(Concepci\u00f3n-Acevedo et al. 2015)", "previouslyFormattedCitation" : "(Concepci\u00f3n-Acevedo et al. 2015)" }, "properties" : { "noteIndex" : 0 }, "schema" : "https://github.com/citation-style-language/schema/raw/master/csl-citation.json" }</w:instrText>
       </w:r>
       <w:r>
         <w:fldChar w:fldCharType="separate"/>
@@ -1330,12 +1210,6 @@
           <w:noProof/>
         </w:rPr>
         <w:t>(Concepción-Acevedo et al. 2015</w:t>
-      </w:r>
-      <w:r>
-        <w:rPr>
-          <w:noProof/>
-        </w:rPr>
-        <w:t>,</w:t>
       </w:r>
       <w:r>
         <w:rPr>
@@ -1459,47 +1333,24 @@
         <w:t xml:space="preserve">, </w:t>
       </w:r>
       <w:r>
-        <w:t>an open source Python package that can be freely used and extended</w:t>
-      </w:r>
-      <w:del w:id="29" w:author="Yoav Ram" w:date="2015-07-21T12:42:00Z">
+        <w:t xml:space="preserve">an open source Python package </w:t>
+      </w:r>
+      <w:r>
+        <w:t>(</w:t>
+      </w:r>
+      <w:r>
+        <w:t xml:space="preserve">see </w:t>
+      </w:r>
+      <w:hyperlink r:id="rId8" w:history="1">
         <w:r>
-          <w:delText xml:space="preserve">; in the future we </w:delText>
+          <w:rPr>
+            <w:rStyle w:val="Hyperlink"/>
+          </w:rPr>
+          <w:t>http://curveball.yoavram.com</w:t>
         </w:r>
-        <w:r>
-          <w:delText>intend</w:delText>
-        </w:r>
-        <w:r>
-          <w:delText xml:space="preserve"> to </w:delText>
-        </w:r>
-        <w:r>
-          <w:delText>develop</w:delText>
-        </w:r>
-        <w:r>
-          <w:delText xml:space="preserve"> a user friendly web site </w:delText>
-        </w:r>
-        <w:r>
-          <w:delText>that will</w:delText>
-        </w:r>
-        <w:r>
-          <w:delText xml:space="preserve"> allow other investigators </w:delText>
-        </w:r>
-        <w:r>
-          <w:delText xml:space="preserve">to analyze </w:delText>
-        </w:r>
-        <w:r>
-          <w:delText>growth curves</w:delText>
-        </w:r>
-        <w:r>
-          <w:delText xml:space="preserve"> </w:delText>
-        </w:r>
-      </w:del>
-      <w:ins w:id="30" w:author="Yoav Ram" w:date="2015-07-21T12:42:00Z">
-        <w:r>
-          <w:t xml:space="preserve"> </w:t>
-        </w:r>
-      </w:ins>
-      <w:r>
-        <w:t>(http://curveball.yoavram.com)</w:t>
+      </w:hyperlink>
+      <w:r>
+        <w:t>)</w:t>
       </w:r>
       <w:r>
         <w:t>.</w:t>
@@ -1510,7 +1361,13 @@
         <w:pStyle w:val="Heading1"/>
       </w:pPr>
       <w:r>
-        <w:t xml:space="preserve">Methods </w:t>
+        <w:t>Methods</w:t>
+      </w:r>
+      <w:r>
+        <w:t xml:space="preserve"> and Results</w:t>
+      </w:r>
+      <w:r>
+        <w:t xml:space="preserve"> </w:t>
       </w:r>
     </w:p>
     <w:p>
@@ -1532,7 +1389,7 @@
         <w:t xml:space="preserve">) </w:t>
       </w:r>
       <w:r>
-        <w:t>fitting growth models to the growth curves data,</w:t>
+        <w:t>fitting growth models to growth curves data,</w:t>
       </w:r>
       <w:r>
         <w:t xml:space="preserve"> </w:t>
@@ -1587,16 +1444,22 @@
         <w:t xml:space="preserve">phases </w:t>
       </w:r>
       <w:r>
-        <w:t>– the lag phase, the exponential phase, the deceleration phase</w:t>
-      </w:r>
-      <w:r>
-        <w:t>, and the stationary phase</w:t>
+        <w:t xml:space="preserve">– the lag phase, the exponential phase, </w:t>
+      </w:r>
+      <w:r>
+        <w:t>and the stationary phase</w:t>
       </w:r>
       <w:r>
         <w:t xml:space="preserve"> </w:t>
       </w:r>
       <w:r>
-        <w:t>– we use an extension of the classic logistic mo</w:t>
+        <w:t xml:space="preserve">– we use an extension of the </w:t>
+      </w:r>
+      <w:r>
+        <w:t>standard</w:t>
+      </w:r>
+      <w:r>
+        <w:t xml:space="preserve"> logistic mo</w:t>
       </w:r>
       <w:r>
         <w:t>del,</w:t>
@@ -2062,8 +1925,13 @@
       <w:pPr>
         <w:ind w:firstLine="0"/>
       </w:pPr>
-      <w:r>
-        <w:t xml:space="preserve">where </w:t>
+      <w:proofErr w:type="gramStart"/>
+      <w:r>
+        <w:t>where</w:t>
+      </w:r>
+      <w:proofErr w:type="gramEnd"/>
+      <w:r>
+        <w:t xml:space="preserve"> </w:t>
       </w:r>
       <m:oMath>
         <m:r>
@@ -2147,18 +2015,52 @@
         </m:r>
       </m:oMath>
       <w:r>
-        <w:t xml:space="preserve"> is a deceleration </w:t>
-      </w:r>
-      <w:commentRangeStart w:id="31"/>
-      <w:r>
-        <w:t>parameter</w:t>
-      </w:r>
-      <w:commentRangeEnd w:id="31"/>
-      <w:r>
-        <w:rPr>
-          <w:rStyle w:val="CommentReference"/>
-        </w:rPr>
-        <w:commentReference w:id="31"/>
+        <w:t xml:space="preserve"> is a deceleration parameter</w:t>
+      </w:r>
+      <w:r>
+        <w:t xml:space="preserve"> (see below for </w:t>
+      </w:r>
+      <m:oMath>
+        <m:sSub>
+          <m:sSubPr>
+            <m:ctrlPr>
+              <w:rPr>
+                <w:rFonts w:ascii="Cambria Math" w:hAnsi="Cambria Math"/>
+                <w:i/>
+              </w:rPr>
+            </m:ctrlPr>
+          </m:sSubPr>
+          <m:e>
+            <m:r>
+              <w:rPr>
+                <w:rFonts w:ascii="Cambria Math" w:hAnsi="Cambria Math"/>
+              </w:rPr>
+              <m:t>q</m:t>
+            </m:r>
+          </m:e>
+          <m:sub>
+            <m:r>
+              <w:rPr>
+                <w:rFonts w:ascii="Cambria Math" w:hAnsi="Cambria Math"/>
+              </w:rPr>
+              <m:t>0</m:t>
+            </m:r>
+          </m:sub>
+        </m:sSub>
+      </m:oMath>
+      <w:r>
+        <w:t xml:space="preserve"> and </w:t>
+      </w:r>
+      <m:oMath>
+        <m:r>
+          <w:rPr>
+            <w:rFonts w:ascii="Cambria Math" w:hAnsi="Cambria Math"/>
+          </w:rPr>
+          <m:t>m</m:t>
+        </m:r>
+      </m:oMath>
+      <w:r>
+        <w:t>)</w:t>
       </w:r>
       <w:r>
         <w:t>.</w:t>
@@ -2166,7 +2068,6 @@
     </w:p>
     <w:p>
       <w:r>
-        <w:lastRenderedPageBreak/>
         <w:t xml:space="preserve">The term </w:t>
       </w:r>
       <m:oMath>
@@ -2263,7 +2164,22 @@
         <w:t>the growth of the population as it nears the maximum density. When the deceleration parameter</w:t>
       </w:r>
       <w:r>
-        <w:t xml:space="preserve"> is one</w:t>
+        <w:t xml:space="preserve"> </w:t>
+      </w:r>
+      <m:oMath>
+        <m:r>
+          <w:rPr>
+            <w:rFonts w:ascii="Cambria Math" w:hAnsi="Cambria Math"/>
+          </w:rPr>
+          <m:t>ν</m:t>
+        </m:r>
+      </m:oMath>
+      <w:r>
+        <w:t xml:space="preserve"> is </w:t>
+      </w:r>
+      <w:r>
+        <w:lastRenderedPageBreak/>
+        <w:t>unity</w:t>
       </w:r>
       <w:r>
         <w:t xml:space="preserve"> </w:t>
@@ -2286,7 +2202,10 @@
         <w:t>, the deceleratio</w:t>
       </w:r>
       <w:r>
-        <w:t>n is the same as in the classic</w:t>
+        <w:t xml:space="preserve">n is the same as in the </w:t>
+      </w:r>
+      <w:r>
+        <w:t>standard</w:t>
       </w:r>
       <w:r>
         <w:t xml:space="preserve"> logistic model and the density at the time of the maximum growth rate </w:t>
@@ -2410,12 +2329,14 @@
       <w:r>
         <w:t xml:space="preserve"> is half the maximum density</w:t>
       </w:r>
+      <w:proofErr w:type="gramStart"/>
       <w:r>
         <w:t>,</w:t>
       </w:r>
       <w:r>
         <w:t xml:space="preserve"> </w:t>
       </w:r>
+      <w:proofErr w:type="gramEnd"/>
       <m:oMath>
         <m:f>
           <m:fPr>
@@ -2445,7 +2366,10 @@
         </m:f>
       </m:oMath>
       <w:r>
-        <w:t xml:space="preserve">. When </w:t>
+        <w:t xml:space="preserve">. </w:t>
+      </w:r>
+      <w:r>
+        <w:t xml:space="preserve">When </w:t>
       </w:r>
       <m:oMath>
         <m:r>
@@ -2456,8 +2380,13 @@
         </m:r>
       </m:oMath>
       <w:r>
-        <w:t xml:space="preserve"> or </w:t>
-      </w:r>
+        <w:t xml:space="preserve"> </w:t>
+      </w:r>
+      <w:proofErr w:type="gramStart"/>
+      <w:r>
+        <w:t xml:space="preserve">or </w:t>
+      </w:r>
+      <w:proofErr w:type="gramEnd"/>
       <m:oMath>
         <m:r>
           <w:rPr>
@@ -2467,7 +2396,10 @@
         </m:r>
       </m:oMath>
       <w:r>
-        <w:t xml:space="preserve"> th</w:t>
+        <w:t xml:space="preserve">, the deceleration is slower or faster, respectively, and </w:t>
+      </w:r>
+      <w:r>
+        <w:t>th</w:t>
       </w:r>
       <w:r>
         <w:t>e</w:t>
@@ -2482,10 +2414,7 @@
         <w:t>at the time of the maximum growth rate</w:t>
       </w:r>
       <w:r>
-        <w:t xml:space="preserve"> is higher or lower</w:t>
-      </w:r>
-      <w:r>
-        <w:t xml:space="preserve"> than </w:t>
+        <w:t xml:space="preserve"> is </w:t>
       </w:r>
       <m:oMath>
         <m:f>
@@ -2506,17 +2435,108 @@
             </m:r>
           </m:num>
           <m:den>
-            <m:r>
-              <w:rPr>
-                <w:rFonts w:ascii="Cambria Math" w:hAnsi="Cambria Math"/>
-              </w:rPr>
-              <m:t>2</m:t>
-            </m:r>
+            <m:sSup>
+              <m:sSupPr>
+                <m:ctrlPr>
+                  <w:rPr>
+                    <w:rFonts w:ascii="Cambria Math" w:hAnsi="Cambria Math"/>
+                    <w:i/>
+                  </w:rPr>
+                </m:ctrlPr>
+              </m:sSupPr>
+              <m:e>
+                <m:d>
+                  <m:dPr>
+                    <m:ctrlPr>
+                      <w:rPr>
+                        <w:rFonts w:ascii="Cambria Math" w:hAnsi="Cambria Math"/>
+                        <w:i/>
+                      </w:rPr>
+                    </m:ctrlPr>
+                  </m:dPr>
+                  <m:e>
+                    <m:r>
+                      <w:rPr>
+                        <w:rFonts w:ascii="Cambria Math" w:hAnsi="Cambria Math"/>
+                      </w:rPr>
+                      <m:t>1+ν</m:t>
+                    </m:r>
+                  </m:e>
+                </m:d>
+              </m:e>
+              <m:sup>
+                <m:f>
+                  <m:fPr>
+                    <m:ctrlPr>
+                      <w:rPr>
+                        <w:rFonts w:ascii="Cambria Math" w:hAnsi="Cambria Math"/>
+                        <w:i/>
+                      </w:rPr>
+                    </m:ctrlPr>
+                  </m:fPr>
+                  <m:num>
+                    <m:r>
+                      <w:rPr>
+                        <w:rFonts w:ascii="Cambria Math" w:hAnsi="Cambria Math"/>
+                      </w:rPr>
+                      <m:t>1</m:t>
+                    </m:r>
+                  </m:num>
+                  <m:den>
+                    <m:r>
+                      <w:rPr>
+                        <w:rFonts w:ascii="Cambria Math" w:hAnsi="Cambria Math"/>
+                      </w:rPr>
+                      <m:t>ν</m:t>
+                    </m:r>
+                  </m:den>
+                </m:f>
+              </m:sup>
+            </m:sSup>
           </m:den>
         </m:f>
       </m:oMath>
       <w:r>
-        <w:t>, respectively</w:t>
+        <w:t xml:space="preserve"> </w:t>
+      </w:r>
+      <w:r>
+        <w:fldChar w:fldCharType="begin" w:fldLock="1"/>
+      </w:r>
+      <w:r>
+        <w:instrText>ADDIN CSL_CITATION { "citationItems" : [ { "id" : "ITEM-1", "itemData" : { "DOI" : "10.1093/jxb/10.2.290", "ISSN" : "0022-0957", "author" : [ { "dropping-particle" : "", "family" : "Richards", "given" : "F. J.", "non-dropping-particle" : "", "parse-names" : false, "suffix" : "" } ], "container-title" : "Journal of Experimental Botany", "id" : "ITEM-1", "issue" : "2", "issued" : { "date-parts" : [ [ "1959" ] ] }, "page" : "290-301", "title" : "A Flexible Growth Function for Empirical Use", "type" : "article-journal", "volume" : "10" }, "uris" : [ "http://www.mendeley.com/documents/?uuid=670b32bc-a345-4abf-bcea-0172a7cce2b9" ] } ], "mendeley" : { "formattedCitation" : "(Richards 1959)", "manualFormatting" : "(Richards 1959, substituting \ud835\udc4a=\ud835\udc41,\ud835\udc34=\ud835\udc3e,\ud835\udf08=\ud835\udc5a\u22121,\ud835\udc58=\ud835\udc5f\u22c5\ud835\udf08)", "plainTextFormattedCitation" : "(Richards 1959)", "previouslyFormattedCitation" : "(Richards 1959)" }, "properties" : { "noteIndex" : 0 }, "schema" : "https://github.com/citation-style-language/schema/raw/master/csl-citation.json" }</w:instrText>
+      </w:r>
+      <w:r>
+        <w:fldChar w:fldCharType="separate"/>
+      </w:r>
+      <w:r>
+        <w:rPr>
+          <w:noProof/>
+        </w:rPr>
+        <w:t>(Richards 1959</w:t>
+      </w:r>
+      <w:r>
+        <w:rPr>
+          <w:noProof/>
+        </w:rPr>
+        <w:t xml:space="preserve">, substituting </w:t>
+      </w:r>
+      <m:oMath>
+        <m:r>
+          <w:rPr>
+            <w:rFonts w:ascii="Cambria Math" w:hAnsi="Cambria Math"/>
+            <w:noProof/>
+          </w:rPr>
+          <m:t>W=N,A=K,ν=m-1,k=r⋅ν</m:t>
+        </m:r>
+      </m:oMath>
+      <w:r>
+        <w:rPr>
+          <w:noProof/>
+        </w:rPr>
+        <w:t>)</w:t>
+      </w:r>
+      <w:r>
+        <w:fldChar w:fldCharType="end"/>
       </w:r>
       <w:r>
         <w:t>.</w:t>
@@ -2535,7 +2555,13 @@
         </m:r>
       </m:oMath>
       <w:r>
-        <w:t xml:space="preserve"> is used to describe the adjustment of the population to a new environment. Typically, </w:t>
+        <w:t xml:space="preserve"> is used to describe the adjustment of the population </w:t>
+      </w:r>
+      <w:r>
+        <w:t>to growth conditions at the start of the growth curve experiment</w:t>
+      </w:r>
+      <w:r>
+        <w:t xml:space="preserve">. Typically, </w:t>
       </w:r>
       <w:r>
         <w:t>micro</w:t>
@@ -2590,7 +2616,13 @@
         <w:t>lag phase</w:t>
       </w:r>
       <w:r>
-        <w:t xml:space="preserve">. The specific adjustment function we use here was suggested by </w:t>
+        <w:t>. The specific adjustment function we use here</w:t>
+      </w:r>
+      <w:r>
+        <w:t xml:space="preserve"> (eq. 1c)</w:t>
+      </w:r>
+      <w:r>
+        <w:t xml:space="preserve"> was suggested by </w:t>
       </w:r>
       <w:proofErr w:type="spellStart"/>
       <w:r>
@@ -2689,7 +2721,13 @@
       </w:r>
       <w:proofErr w:type="spellEnd"/>
       <w:r>
-        <w:t>-Roberts differential equation has a closed form solution:</w:t>
+        <w:t xml:space="preserve">-Roberts differential equation has a closed form </w:t>
+      </w:r>
+      <w:r>
+        <w:t xml:space="preserve">analytical </w:t>
+      </w:r>
+      <w:r>
+        <w:t>solution:</w:t>
       </w:r>
     </w:p>
     <w:p/>
@@ -3384,61 +3422,22 @@
         <w:t xml:space="preserve"> set to</w:t>
       </w:r>
       <w:r>
-        <w:t xml:space="preserve"> one</w:t>
-      </w:r>
-      <w:r>
-        <w:t xml:space="preserve">, as in the classic logistic </w:t>
-      </w:r>
-      <w:proofErr w:type="gramStart"/>
-      <w:r>
-        <w:t>model</w:t>
-      </w:r>
-      <w:proofErr w:type="gramEnd"/>
-      <w:del w:id="32" w:author="Yoav Ram" w:date="2015-07-21T12:43:00Z">
-        <w:r>
-          <w:delText xml:space="preserve">. </w:delText>
-        </w:r>
-        <w:commentRangeStart w:id="33"/>
-        <w:r>
-          <w:delText xml:space="preserve">This </w:delText>
-        </w:r>
-      </w:del>
-      <w:ins w:id="34" w:author="Yoav Ram" w:date="2015-07-21T12:43:00Z">
-        <w:r>
-          <w:t>(t</w:t>
-        </w:r>
-        <w:r>
-          <w:t xml:space="preserve">his </w:t>
-        </w:r>
-      </w:ins>
-      <w:r>
-        <w:t>form</w:t>
-      </w:r>
-      <w:r>
-        <w:t xml:space="preserve"> is useful because the reduced growth during the lag phase might sometimes be inferred as </w:t>
-      </w:r>
-      <m:oMath>
-        <m:r>
-          <w:rPr>
-            <w:rFonts w:ascii="Cambria Math" w:hAnsi="Cambria Math"/>
-          </w:rPr>
-          <m:t>ν&gt;1</m:t>
-        </m:r>
-      </m:oMath>
-      <w:ins w:id="35" w:author="Yoav Ram" w:date="2015-07-21T12:43:00Z">
-        <w:r>
-          <w:t>)</w:t>
-        </w:r>
-      </w:ins>
+        <w:t xml:space="preserve"> </w:t>
+      </w:r>
+      <w:r>
+        <w:t>unity</w:t>
+      </w:r>
+      <w:r>
+        <w:t xml:space="preserve">, as in the </w:t>
+      </w:r>
+      <w:r>
+        <w:t>standard</w:t>
+      </w:r>
+      <w:r>
+        <w:t xml:space="preserve"> logistic model</w:t>
+      </w:r>
       <w:r>
         <w:t xml:space="preserve">. </w:t>
-      </w:r>
-      <w:commentRangeEnd w:id="33"/>
-      <w:r>
-        <w:rPr>
-          <w:rStyle w:val="CommentReference"/>
-        </w:rPr>
-        <w:commentReference w:id="33"/>
       </w:r>
       <w:r>
         <w:t>A four parameter form</w:t>
@@ -3478,6 +3477,7 @@
       <m:oMath>
         <m:f>
           <m:fPr>
+            <m:type m:val="lin"/>
             <m:ctrlPr>
               <w:rPr>
                 <w:rFonts w:ascii="Cambria Math" w:hAnsi="Cambria Math"/>
@@ -3647,8 +3647,13 @@
         </m:r>
       </m:oMath>
       <w:r>
-        <w:t xml:space="preserve"> and </w:t>
-      </w:r>
+        <w:t xml:space="preserve"> </w:t>
+      </w:r>
+      <w:proofErr w:type="gramStart"/>
+      <w:r>
+        <w:t xml:space="preserve">and </w:t>
+      </w:r>
+      <w:proofErr w:type="gramEnd"/>
       <m:oMath>
         <m:f>
           <m:fPr>
@@ -3687,17 +3692,21 @@
         <w:t>.</w:t>
       </w:r>
     </w:p>
+    <w:p/>
     <w:p>
+      <w:pPr>
+        <w:jc w:val="center"/>
+      </w:pPr>
       <w:r>
         <w:rPr>
           <w:noProof/>
         </w:rPr>
         <w:lastRenderedPageBreak/>
         <w:drawing>
-          <wp:inline distT="0" distB="0" distL="0" distR="0" wp14:anchorId="50459DFF" wp14:editId="19CB17D4">
-            <wp:extent cx="5270500" cy="4218305"/>
-            <wp:effectExtent l="0" t="0" r="6350" b="0"/>
-            <wp:docPr id="2" name="Picture 2" descr="D:\workspace\curveball_project\ms\combined.png"/>
+          <wp:inline distT="0" distB="0" distL="0" distR="0" wp14:anchorId="03C69870" wp14:editId="2E59CB9F">
+            <wp:extent cx="5266690" cy="4213860"/>
+            <wp:effectExtent l="0" t="0" r="0" b="0"/>
+            <wp:docPr id="1" name="Picture 1" descr="D:\workspace\curveball_project\ms\combined.png"/>
             <wp:cNvGraphicFramePr>
               <a:graphicFrameLocks xmlns:a="http://schemas.openxmlformats.org/drawingml/2006/main" noChangeAspect="1"/>
             </wp:cNvGraphicFramePr>
@@ -3705,7 +3714,7 @@
               <a:graphicData uri="http://schemas.openxmlformats.org/drawingml/2006/picture">
                 <pic:pic xmlns:pic="http://schemas.openxmlformats.org/drawingml/2006/picture">
                   <pic:nvPicPr>
-                    <pic:cNvPr id="0" name="Picture 2" descr="D:\workspace\curveball_project\ms\combined.png"/>
+                    <pic:cNvPr id="0" name="Picture 1" descr="D:\workspace\curveball_project\ms\combined.png"/>
                     <pic:cNvPicPr>
                       <a:picLocks noChangeAspect="1" noChangeArrowheads="1"/>
                     </pic:cNvPicPr>
@@ -3726,7 +3735,7 @@
                   <pic:spPr bwMode="auto">
                     <a:xfrm>
                       <a:off x="0" y="0"/>
-                      <a:ext cx="5270500" cy="4218305"/>
+                      <a:ext cx="5266690" cy="4213860"/>
                     </a:xfrm>
                     <a:prstGeom prst="rect">
                       <a:avLst/>
@@ -3761,7 +3770,6 @@
         </w:rPr>
         <w:t xml:space="preserve">Figure </w:t>
       </w:r>
-      <w:proofErr w:type="gramEnd"/>
       <w:r>
         <w:rPr>
           <w:color w:val="auto"/>
@@ -3803,7 +3811,6 @@
         </w:rPr>
         <w:fldChar w:fldCharType="end"/>
       </w:r>
-      <w:proofErr w:type="gramStart"/>
       <w:r>
         <w:rPr>
           <w:color w:val="auto"/>
@@ -3857,7 +3864,7 @@
         </w:rPr>
         <w:t xml:space="preserve"> (</w:t>
       </w:r>
-      <w:commentRangeStart w:id="36"/>
+      <w:commentRangeStart w:id="0"/>
       <w:r>
         <w:rPr>
           <w:color w:val="auto"/>
@@ -3866,7 +3873,7 @@
         </w:rPr>
         <w:t>A)</w:t>
       </w:r>
-      <w:commentRangeEnd w:id="36"/>
+      <w:commentRangeEnd w:id="0"/>
       <w:r>
         <w:rPr>
           <w:rStyle w:val="CommentReference"/>
@@ -3874,7 +3881,7 @@
           <w:bCs w:val="0"/>
           <w:color w:val="auto"/>
         </w:rPr>
-        <w:commentReference w:id="36"/>
+        <w:commentReference w:id="0"/>
       </w:r>
       <w:r>
         <w:rPr>
@@ -3955,7 +3962,7 @@
         </w:rPr>
         <w:t xml:space="preserve"> measurements </w:t>
       </w:r>
-      <w:commentRangeStart w:id="37"/>
+      <w:commentRangeStart w:id="1"/>
       <w:r>
         <w:rPr>
           <w:b w:val="0"/>
@@ -3976,7 +3983,7 @@
         </w:rPr>
         <w:t xml:space="preserve">m a single well in a 96-well microplate (Costar), </w:t>
       </w:r>
-      <w:commentRangeEnd w:id="37"/>
+      <w:commentRangeEnd w:id="1"/>
       <w:r>
         <w:rPr>
           <w:rStyle w:val="CommentReference"/>
@@ -3984,7 +3991,7 @@
           <w:bCs w:val="0"/>
           <w:color w:val="auto"/>
         </w:rPr>
-        <w:commentReference w:id="37"/>
+        <w:commentReference w:id="1"/>
       </w:r>
       <w:r>
         <w:rPr>
@@ -3996,7 +4003,7 @@
         </w:rPr>
         <w:t xml:space="preserve">taken every 10 minutes. </w:t>
       </w:r>
-      <w:commentRangeStart w:id="38"/>
+      <w:commentRangeStart w:id="2"/>
       <w:r>
         <w:rPr>
           <w:b w:val="0"/>
@@ -4103,7 +4110,7 @@
         </w:rPr>
         <w:t xml:space="preserve">) </w:t>
       </w:r>
-      <w:commentRangeEnd w:id="38"/>
+      <w:commentRangeEnd w:id="2"/>
       <w:r>
         <w:rPr>
           <w:rStyle w:val="CommentReference"/>
@@ -4111,7 +4118,7 @@
           <w:bCs w:val="0"/>
           <w:color w:val="auto"/>
         </w:rPr>
-        <w:commentReference w:id="38"/>
+        <w:commentReference w:id="2"/>
       </w:r>
       <w:r>
         <w:rPr>
@@ -4818,7 +4825,7 @@
         </w:rPr>
         <w:t xml:space="preserve"> OD in competitions between the two strains. </w:t>
       </w:r>
-      <w:commentRangeStart w:id="39"/>
+      <w:commentRangeStart w:id="3"/>
       <w:r>
         <w:rPr>
           <w:b w:val="0"/>
@@ -4849,7 +4856,7 @@
         </w:rPr>
         <w:t xml:space="preserve"> set to 0.067. </w:t>
       </w:r>
-      <w:commentRangeEnd w:id="39"/>
+      <w:commentRangeEnd w:id="3"/>
       <w:r>
         <w:rPr>
           <w:rStyle w:val="CommentReference"/>
@@ -4857,7 +4864,7 @@
           <w:bCs w:val="0"/>
           <w:color w:val="auto"/>
         </w:rPr>
-        <w:commentReference w:id="39"/>
+        <w:commentReference w:id="3"/>
       </w:r>
       <w:r>
         <w:rPr>
@@ -4983,7 +4990,7 @@
         </w:rPr>
         <w:t xml:space="preserve">=0.192 </w:t>
       </w:r>
-      <w:commentRangeStart w:id="40"/>
+      <w:commentRangeStart w:id="4"/>
       <w:r>
         <w:rPr>
           <w:b w:val="0"/>
@@ -5035,7 +5042,7 @@
         </w:rPr>
         <w:fldChar w:fldCharType="end"/>
       </w:r>
-      <w:commentRangeEnd w:id="40"/>
+      <w:commentRangeEnd w:id="4"/>
       <w:r>
         <w:rPr>
           <w:rStyle w:val="CommentReference"/>
@@ -5043,7 +5050,7 @@
           <w:bCs w:val="0"/>
           <w:color w:val="auto"/>
         </w:rPr>
-        <w:commentReference w:id="40"/>
+        <w:commentReference w:id="4"/>
       </w:r>
       <w:r>
         <w:rPr>
@@ -5053,6 +5060,7 @@
         <w:t>.</w:t>
       </w:r>
     </w:p>
+    <w:p/>
     <w:p>
       <w:pPr>
         <w:pStyle w:val="Heading2"/>
@@ -5069,39 +5077,17 @@
         <w:t xml:space="preserve"> form</w:t>
       </w:r>
       <w:r>
-        <w:t>s to the mean growth curve of each strain using a least-squares procedure</w:t>
+        <w:t>s to the mean growth curve of each strain</w:t>
+      </w:r>
+      <w:r>
+        <w:t xml:space="preserve"> in the data</w:t>
+      </w:r>
+      <w:r>
+        <w:t xml:space="preserve"> using a least-squares procedure</w:t>
       </w:r>
       <w:r>
         <w:t xml:space="preserve"> </w:t>
       </w:r>
-      <w:ins w:id="41" w:author="Judith Berman" w:date="2015-07-20T17:52:00Z">
-        <w:r>
-          <w:t xml:space="preserve">on data from ## of parallel growth curves for two </w:t>
-        </w:r>
-      </w:ins>
-      <w:ins w:id="42" w:author="Judith Berman" w:date="2015-07-20T17:55:00Z">
-        <w:r>
-          <w:rPr>
-            <w:i/>
-          </w:rPr>
-          <w:t xml:space="preserve">E. coli </w:t>
-        </w:r>
-      </w:ins>
-      <w:ins w:id="43" w:author="Judith Berman" w:date="2015-07-20T17:52:00Z">
-        <w:r>
-          <w:t>strain</w:t>
-        </w:r>
-      </w:ins>
-      <w:ins w:id="44" w:author="Judith Berman" w:date="2015-07-20T17:55:00Z">
-        <w:r>
-          <w:t>s with different growth curve parameters</w:t>
-        </w:r>
-      </w:ins>
-      <w:ins w:id="45" w:author="Judith Berman" w:date="2015-07-20T17:52:00Z">
-        <w:r>
-          <w:t xml:space="preserve"> </w:t>
-        </w:r>
-      </w:ins>
       <w:r>
         <w:fldChar w:fldCharType="begin" w:fldLock="1"/>
       </w:r>
@@ -5770,10 +5756,7 @@
         <w:t xml:space="preserve">is </w:t>
       </w:r>
       <w:r>
-        <w:t>smaller</w:t>
-      </w:r>
-      <w:r>
-        <w:t xml:space="preserve"> </w:t>
+        <w:t xml:space="preserve">smaller </w:t>
       </w:r>
       <w:r>
         <w:t xml:space="preserve">than the BIC of the linear </w:t>
@@ -5824,6 +5807,9 @@
       </w:r>
       <w:r>
         <w:t>estimates</w:t>
+      </w:r>
+      <w:r>
+        <w:t xml:space="preserve"> (Fig. 1B)</w:t>
       </w:r>
       <w:r>
         <w:t>.</w:t>
@@ -6936,7 +6922,6 @@
       <w:pPr>
         <w:ind w:firstLine="0"/>
       </w:pPr>
-      <w:commentRangeStart w:id="46"/>
       <w:proofErr w:type="gramStart"/>
       <w:r>
         <w:t>where</w:t>
@@ -6960,7 +6945,7 @@
               <w:rPr>
                 <w:rFonts w:ascii="Cambria Math" w:hAnsi="Cambria Math"/>
               </w:rPr>
-              <m:t>x</m:t>
+              <m:t>N</m:t>
             </m:r>
           </m:e>
           <m:sub>
@@ -6974,34 +6959,7 @@
         </m:sSub>
       </m:oMath>
       <w:r>
-        <w:t xml:space="preserve"> </w:t>
-      </w:r>
-      <w:commentRangeEnd w:id="46"/>
-      <w:r>
-        <w:rPr>
-          <w:rStyle w:val="CommentReference"/>
-        </w:rPr>
-        <w:commentReference w:id="46"/>
-      </w:r>
-      <w:r>
-        <w:t>is</w:t>
-      </w:r>
-      <w:r>
-        <w:t xml:space="preserve"> the value of</w:t>
-      </w:r>
-      <w:r>
-        <w:t xml:space="preserve"> parameter </w:t>
-      </w:r>
-      <m:oMath>
-        <m:r>
-          <w:rPr>
-            <w:rFonts w:ascii="Cambria Math" w:hAnsi="Cambria Math"/>
-          </w:rPr>
-          <m:t>x</m:t>
-        </m:r>
-      </m:oMath>
-      <w:r>
-        <w:t xml:space="preserve"> of strain </w:t>
+        <w:t xml:space="preserve"> is the density of strain </w:t>
       </w:r>
       <m:oMath>
         <m:r>
@@ -7012,110 +6970,44 @@
         </m:r>
       </m:oMath>
       <w:r>
-        <w:t xml:space="preserve"> which we </w:t>
-      </w:r>
-      <w:r>
-        <w:t xml:space="preserve">get </w:t>
-      </w:r>
-      <w:r>
-        <w:t>from the model fitting procedure.</w:t>
+        <w:t xml:space="preserve"> and</w:t>
       </w:r>
       <w:r>
         <w:t xml:space="preserve"> </w:t>
       </w:r>
-      <w:r>
-        <w:t xml:space="preserve">This equation system is then solved by numerical integration, resulting in a prediction </w:t>
-      </w:r>
-      <w:r>
-        <w:t xml:space="preserve">of </w:t>
-      </w:r>
-      <w:r>
-        <w:t>the competition dynamics.</w:t>
-      </w:r>
-    </w:p>
-    <w:p>
-      <w:commentRangeStart w:id="47"/>
-      <w:r>
-        <w:t>This two-</w:t>
-      </w:r>
-      <w:r>
-        <w:t xml:space="preserve">strain </w:t>
-      </w:r>
-      <w:r>
-        <w:t>competition mode</w:t>
-      </w:r>
-      <w:r>
-        <w:t xml:space="preserve">l explicitly assumes that all </w:t>
-      </w:r>
-      <w:r>
-        <w:t xml:space="preserve">the </w:t>
-      </w:r>
-      <w:r>
-        <w:t xml:space="preserve">interactions between the two strains can be attributed to </w:t>
-      </w:r>
-      <w:r>
-        <w:rPr>
-          <w:i/>
-          <w:iCs/>
-        </w:rPr>
-        <w:t>resource competition</w:t>
-      </w:r>
-      <w:commentRangeEnd w:id="47"/>
-      <w:r>
-        <w:rPr>
-          <w:rStyle w:val="CommentReference"/>
-        </w:rPr>
-        <w:commentReference w:id="47"/>
-      </w:r>
-      <w:r>
-        <w:t>.</w:t>
-      </w:r>
-      <w:r>
-        <w:t xml:space="preserve"> </w:t>
-      </w:r>
-      <w:r>
-        <w:t>T</w:t>
-      </w:r>
-      <w:r>
-        <w:t>herefore</w:t>
-      </w:r>
-      <w:r>
-        <w:t xml:space="preserve">, all interactions are described </w:t>
-      </w:r>
-      <w:r>
-        <w:t xml:space="preserve">by the deceleration of </w:t>
-      </w:r>
-      <w:r>
-        <w:t xml:space="preserve">the </w:t>
-      </w:r>
-      <w:r>
-        <w:t xml:space="preserve">growth rate of each </w:t>
-      </w:r>
-      <w:r>
-        <w:t>strain</w:t>
-      </w:r>
-      <w:r>
-        <w:t xml:space="preserve"> in response to growth of the other </w:t>
-      </w:r>
-      <w:r>
-        <w:t>strain</w:t>
-      </w:r>
-      <w:r>
-        <w:t xml:space="preserve">. We do not however assume the same limiting resource or resource efficiency for both </w:t>
-      </w:r>
-      <w:r>
-        <w:t>strains,</w:t>
-      </w:r>
-      <w:r>
-        <w:t xml:space="preserve"> as we use different maximum densit</w:t>
-      </w:r>
-      <w:r>
-        <w:t>ies</w:t>
-      </w:r>
-      <w:r>
-        <w:t xml:space="preserve"> </w:t>
-      </w:r>
       <m:oMath>
+        <m:sSub>
+          <m:sSubPr>
+            <m:ctrlPr>
+              <w:rPr>
+                <w:rFonts w:ascii="Cambria Math" w:hAnsi="Cambria Math"/>
+                <w:i/>
+              </w:rPr>
+            </m:ctrlPr>
+          </m:sSubPr>
+          <m:e>
+            <m:r>
+              <w:rPr>
+                <w:rFonts w:ascii="Cambria Math" w:hAnsi="Cambria Math"/>
+              </w:rPr>
+              <m:t>r</m:t>
+            </m:r>
+          </m:e>
+          <m:sub>
+            <m:r>
+              <w:rPr>
+                <w:rFonts w:ascii="Cambria Math" w:hAnsi="Cambria Math"/>
+              </w:rPr>
+              <m:t>i</m:t>
+            </m:r>
+          </m:sub>
+        </m:sSub>
+        <m:r>
+          <w:rPr>
+            <w:rFonts w:ascii="Cambria Math" w:hAnsi="Cambria Math"/>
+          </w:rPr>
+          <m:t xml:space="preserve">, </m:t>
+        </m:r>
         <m:sSub>
           <m:sSubPr>
             <m:ctrlPr>
@@ -7142,23 +7034,304 @@
             </m:r>
           </m:sub>
         </m:sSub>
+        <m:r>
+          <w:rPr>
+            <w:rFonts w:ascii="Cambria Math" w:hAnsi="Cambria Math"/>
+          </w:rPr>
+          <m:t xml:space="preserve">, </m:t>
+        </m:r>
+        <m:sSub>
+          <m:sSubPr>
+            <m:ctrlPr>
+              <w:rPr>
+                <w:rFonts w:ascii="Cambria Math" w:hAnsi="Cambria Math"/>
+                <w:i/>
+              </w:rPr>
+            </m:ctrlPr>
+          </m:sSubPr>
+          <m:e>
+            <m:r>
+              <w:rPr>
+                <w:rFonts w:ascii="Cambria Math" w:hAnsi="Cambria Math"/>
+              </w:rPr>
+              <m:t>ν</m:t>
+            </m:r>
+          </m:e>
+          <m:sub>
+            <m:r>
+              <w:rPr>
+                <w:rFonts w:ascii="Cambria Math" w:hAnsi="Cambria Math"/>
+              </w:rPr>
+              <m:t>i</m:t>
+            </m:r>
+          </m:sub>
+        </m:sSub>
+        <m:r>
+          <w:rPr>
+            <w:rFonts w:ascii="Cambria Math" w:hAnsi="Cambria Math"/>
+          </w:rPr>
+          <m:t>,</m:t>
+        </m:r>
+        <m:sSub>
+          <m:sSubPr>
+            <m:ctrlPr>
+              <w:rPr>
+                <w:rFonts w:ascii="Cambria Math" w:hAnsi="Cambria Math"/>
+                <w:i/>
+              </w:rPr>
+            </m:ctrlPr>
+          </m:sSubPr>
+          <m:e>
+            <m:r>
+              <w:rPr>
+                <w:rFonts w:ascii="Cambria Math" w:hAnsi="Cambria Math"/>
+              </w:rPr>
+              <m:t>α</m:t>
+            </m:r>
+          </m:e>
+          <m:sub>
+            <m:r>
+              <w:rPr>
+                <w:rFonts w:ascii="Cambria Math" w:hAnsi="Cambria Math"/>
+              </w:rPr>
+              <m:t>i</m:t>
+            </m:r>
+          </m:sub>
+        </m:sSub>
+        <m:r>
+          <w:rPr>
+            <w:rFonts w:ascii="Cambria Math" w:hAnsi="Cambria Math"/>
+          </w:rPr>
+          <m:t>,</m:t>
+        </m:r>
+        <m:sSub>
+          <m:sSubPr>
+            <m:ctrlPr>
+              <w:rPr>
+                <w:rFonts w:ascii="Cambria Math" w:hAnsi="Cambria Math"/>
+                <w:i/>
+              </w:rPr>
+            </m:ctrlPr>
+          </m:sSubPr>
+          <m:e>
+            <m:r>
+              <w:rPr>
+                <w:rFonts w:ascii="Cambria Math" w:hAnsi="Cambria Math"/>
+              </w:rPr>
+              <m:t>q</m:t>
+            </m:r>
+          </m:e>
+          <m:sub>
+            <m:r>
+              <w:rPr>
+                <w:rFonts w:ascii="Cambria Math" w:hAnsi="Cambria Math"/>
+              </w:rPr>
+              <m:t>0,i</m:t>
+            </m:r>
+          </m:sub>
+        </m:sSub>
+        <m:r>
+          <w:rPr>
+            <w:rFonts w:ascii="Cambria Math" w:hAnsi="Cambria Math"/>
+          </w:rPr>
+          <m:t>,</m:t>
+        </m:r>
       </m:oMath>
       <w:r>
-        <w:t xml:space="preserve"> for each </w:t>
-      </w:r>
-      <w:commentRangeStart w:id="48"/>
+        <w:t xml:space="preserve"> and </w:t>
+      </w:r>
+      <m:oMath>
+        <m:sSub>
+          <m:sSubPr>
+            <m:ctrlPr>
+              <w:rPr>
+                <w:rFonts w:ascii="Cambria Math" w:hAnsi="Cambria Math"/>
+                <w:i/>
+              </w:rPr>
+            </m:ctrlPr>
+          </m:sSubPr>
+          <m:e>
+            <m:r>
+              <w:rPr>
+                <w:rFonts w:ascii="Cambria Math" w:hAnsi="Cambria Math"/>
+              </w:rPr>
+              <m:t>m</m:t>
+            </m:r>
+          </m:e>
+          <m:sub>
+            <m:r>
+              <w:rPr>
+                <w:rFonts w:ascii="Cambria Math" w:hAnsi="Cambria Math"/>
+              </w:rPr>
+              <m:t>i</m:t>
+            </m:r>
+          </m:sub>
+        </m:sSub>
+      </m:oMath>
+      <w:r>
+        <w:t xml:space="preserve"> </w:t>
+      </w:r>
+      <w:r>
+        <w:t>are</w:t>
+      </w:r>
+      <w:r>
+        <w:t xml:space="preserve"> the value</w:t>
+      </w:r>
+      <w:r>
+        <w:t>s</w:t>
+      </w:r>
+      <w:r>
+        <w:t xml:space="preserve"> of</w:t>
+      </w:r>
+      <w:r>
+        <w:t xml:space="preserve"> </w:t>
+      </w:r>
+      <w:r>
+        <w:t>the corresponding parameters for</w:t>
+      </w:r>
+      <w:r>
+        <w:t xml:space="preserve"> strain </w:t>
+      </w:r>
+      <m:oMath>
+        <m:r>
+          <w:rPr>
+            <w:rFonts w:ascii="Cambria Math" w:hAnsi="Cambria Math"/>
+          </w:rPr>
+          <m:t>i</m:t>
+        </m:r>
+      </m:oMath>
+      <w:r>
+        <w:t xml:space="preserve"> which we </w:t>
+      </w:r>
+      <w:r>
+        <w:t xml:space="preserve">get </w:t>
+      </w:r>
+      <w:r>
+        <w:t>from the model fitting procedure.</w:t>
+      </w:r>
+      <w:r>
+        <w:t xml:space="preserve"> </w:t>
+      </w:r>
+      <w:r>
+        <w:t xml:space="preserve">This equation system is then solved by numerical integration, resulting in a prediction </w:t>
+      </w:r>
+      <w:r>
+        <w:t xml:space="preserve">of </w:t>
+      </w:r>
+      <w:r>
+        <w:t>the competition dynamics</w:t>
+      </w:r>
+      <w:r>
+        <w:t xml:space="preserve"> (Fig. 1C)</w:t>
+      </w:r>
+      <w:r>
+        <w:t>.</w:t>
+      </w:r>
+    </w:p>
+    <w:p>
+      <w:r>
+        <w:t>This two-</w:t>
+      </w:r>
+      <w:r>
+        <w:t xml:space="preserve">strain </w:t>
+      </w:r>
+      <w:r>
+        <w:t>competition mode</w:t>
+      </w:r>
+      <w:r>
+        <w:t xml:space="preserve">l explicitly assumes that all </w:t>
+      </w:r>
+      <w:r>
+        <w:t xml:space="preserve">the </w:t>
+      </w:r>
+      <w:r>
+        <w:t xml:space="preserve">interactions between the two strains can be attributed to </w:t>
+      </w:r>
+      <w:r>
+        <w:rPr>
+          <w:i/>
+          <w:iCs/>
+        </w:rPr>
+        <w:t>resource competition</w:t>
+      </w:r>
+      <w:r>
+        <w:t>.</w:t>
+      </w:r>
+      <w:r>
+        <w:t xml:space="preserve"> </w:t>
+      </w:r>
+      <w:r>
+        <w:t>T</w:t>
+      </w:r>
+      <w:r>
+        <w:t>herefore</w:t>
+      </w:r>
+      <w:r>
+        <w:t xml:space="preserve">, all interactions are described </w:t>
+      </w:r>
+      <w:r>
+        <w:t xml:space="preserve">by the deceleration of </w:t>
+      </w:r>
+      <w:r>
+        <w:t xml:space="preserve">the </w:t>
+      </w:r>
+      <w:r>
+        <w:t xml:space="preserve">growth rate of each </w:t>
+      </w:r>
       <w:r>
         <w:t>strain</w:t>
       </w:r>
-      <w:commentRangeEnd w:id="48"/>
-      <w:r>
-        <w:rPr>
-          <w:rStyle w:val="CommentReference"/>
-        </w:rPr>
-        <w:commentReference w:id="48"/>
-      </w:r>
-      <w:r>
-        <w:t>.</w:t>
+      <w:r>
+        <w:t xml:space="preserve"> in response to growth of the other </w:t>
+      </w:r>
+      <w:r>
+        <w:t>strain</w:t>
+      </w:r>
+      <w:r>
+        <w:t xml:space="preserve">. We do not however assume the same limiting resource or resource efficiency for both </w:t>
+      </w:r>
+      <w:r>
+        <w:t>strains,</w:t>
+      </w:r>
+      <w:r>
+        <w:t xml:space="preserve"> as we use different maximum densit</w:t>
+      </w:r>
+      <w:r>
+        <w:t>ies</w:t>
+      </w:r>
+      <w:r>
+        <w:t xml:space="preserve"> </w:t>
+      </w:r>
+      <m:oMath>
+        <m:sSub>
+          <m:sSubPr>
+            <m:ctrlPr>
+              <w:rPr>
+                <w:rFonts w:ascii="Cambria Math" w:hAnsi="Cambria Math"/>
+                <w:i/>
+              </w:rPr>
+            </m:ctrlPr>
+          </m:sSubPr>
+          <m:e>
+            <m:r>
+              <w:rPr>
+                <w:rFonts w:ascii="Cambria Math" w:hAnsi="Cambria Math"/>
+              </w:rPr>
+              <m:t>K</m:t>
+            </m:r>
+          </m:e>
+          <m:sub>
+            <m:r>
+              <w:rPr>
+                <w:rFonts w:ascii="Cambria Math" w:hAnsi="Cambria Math"/>
+              </w:rPr>
+              <m:t>i</m:t>
+            </m:r>
+          </m:sub>
+        </m:sSub>
+      </m:oMath>
+      <w:r>
+        <w:t xml:space="preserve"> for each strain.</w:t>
       </w:r>
     </w:p>
     <w:p>
@@ -7173,26 +7346,11 @@
       </w:r>
     </w:p>
     <w:p>
-      <w:del w:id="49" w:author="Yoav Ram" w:date="2015-07-21T12:47:00Z">
-        <w:r>
-          <w:delText>Perhaps the most</w:delText>
-        </w:r>
-      </w:del>
-      <w:ins w:id="50" w:author="Yoav Ram" w:date="2015-07-21T12:47:00Z">
-        <w:r>
-          <w:t>One</w:t>
-        </w:r>
-      </w:ins>
-      <w:r>
-        <w:t xml:space="preserve"> common method for estimating relative fitness or selection coefficients from pair</w:t>
-      </w:r>
-      <w:del w:id="51" w:author="Yoav Ram" w:date="2015-07-21T12:47:00Z">
-        <w:r>
-          <w:delText>-</w:delText>
-        </w:r>
-      </w:del>
-      <w:r>
-        <w:t xml:space="preserve">wise competition results is </w:t>
+      <w:r>
+        <w:t>One</w:t>
+      </w:r>
+      <w:r>
+        <w:t xml:space="preserve"> common method for estimating relative fitness or selection coefficients from pairwise competition results is </w:t>
       </w:r>
       <w:r>
         <w:fldChar w:fldCharType="begin" w:fldLock="1"/>
@@ -7602,44 +7760,18 @@
         </m:r>
       </m:oMath>
       <w:r>
-        <w:t xml:space="preserve"> is time, usually chosen to be 24 </w:t>
-      </w:r>
-      <w:commentRangeStart w:id="52"/>
-      <w:r>
-        <w:t>hours</w:t>
-      </w:r>
-      <w:commentRangeEnd w:id="52"/>
-      <w:r>
-        <w:rPr>
-          <w:rStyle w:val="CommentReference"/>
-        </w:rPr>
-        <w:commentReference w:id="52"/>
-      </w:r>
-      <w:r>
-        <w:t>.</w:t>
-      </w:r>
-      <w:r>
-        <w:t xml:space="preserve"> </w:t>
+        <w:t xml:space="preserve"> is time, usually chosen to be 24 hours.</w:t>
+      </w:r>
+      <w:r>
+        <w:t xml:space="preserve"> Eq. 4 can be applied to the predicted competition results to infer the selection coefficient of the strain of interest (Fig. 1D).</w:t>
       </w:r>
     </w:p>
     <w:p>
       <w:pPr>
         <w:pStyle w:val="Heading1"/>
       </w:pPr>
-      <w:commentRangeStart w:id="53"/>
       <w:r>
         <w:t>Discussion</w:t>
-      </w:r>
-      <w:commentRangeEnd w:id="53"/>
-      <w:r>
-        <w:rPr>
-          <w:rStyle w:val="CommentReference"/>
-          <w:rFonts w:asciiTheme="majorBidi" w:eastAsiaTheme="minorEastAsia" w:hAnsiTheme="majorBidi"/>
-          <w:b w:val="0"/>
-          <w:bCs w:val="0"/>
-          <w:kern w:val="0"/>
-        </w:rPr>
-        <w:commentReference w:id="53"/>
       </w:r>
     </w:p>
     <w:p>
@@ -7826,25 +7958,20 @@
       <w:r>
         <w:t xml:space="preserve">) they can't capture the full scope of effects contributing to differences in fitness; (ii) </w:t>
       </w:r>
-      <w:commentRangeStart w:id="54"/>
-      <w:r>
-        <w:t xml:space="preserve">they are </w:t>
-      </w:r>
-      <w:r>
-        <w:t xml:space="preserve">difficult </w:t>
-      </w:r>
-      <w:r>
-        <w:t xml:space="preserve">to compare between different studies and organisms; </w:t>
-      </w:r>
-      <w:commentRangeEnd w:id="54"/>
-      <w:r>
-        <w:rPr>
-          <w:rStyle w:val="CommentReference"/>
-        </w:rPr>
-        <w:commentReference w:id="54"/>
-      </w:r>
-      <w:r>
-        <w:t xml:space="preserve">and (iii) they can't be used as parameters </w:t>
+      <w:r>
+        <w:t>they are dependent upon specific experimental conditions</w:t>
+      </w:r>
+      <w:r>
+        <w:t xml:space="preserve"> that differ </w:t>
+      </w:r>
+      <w:r>
+        <w:t>for different organisms</w:t>
+      </w:r>
+      <w:r>
+        <w:t xml:space="preserve"> and from lab to lab</w:t>
+      </w:r>
+      <w:r>
+        <w:t xml:space="preserve">; and (iii) they can't be used as parameters </w:t>
       </w:r>
       <w:r>
         <w:t>in standard</w:t>
@@ -7895,19 +8022,21 @@
       <w:r>
         <w:t xml:space="preserve">has a differential equation form </w:t>
       </w:r>
-      <w:ins w:id="55" w:author="Yoav Ram" w:date="2015-07-21T12:48:00Z">
-        <w:r>
-          <w:t xml:space="preserve">(eq. 1) </w:t>
-        </w:r>
-      </w:ins>
-      <w:r>
-        <w:t>and a closed form solution</w:t>
-      </w:r>
-      <w:ins w:id="56" w:author="Yoav Ram" w:date="2015-07-21T12:48:00Z">
-        <w:r>
-          <w:t xml:space="preserve"> (eq. 2)</w:t>
-        </w:r>
-      </w:ins>
+      <w:r>
+        <w:t xml:space="preserve">(eq. 1) </w:t>
+      </w:r>
+      <w:r>
+        <w:t xml:space="preserve">and a closed form </w:t>
+      </w:r>
+      <w:r>
+        <w:t xml:space="preserve">analytical </w:t>
+      </w:r>
+      <w:r>
+        <w:t>solution</w:t>
+      </w:r>
+      <w:r>
+        <w:t xml:space="preserve"> (eq. 2)</w:t>
+      </w:r>
       <w:r>
         <w:t xml:space="preserve">. </w:t>
       </w:r>
@@ -8189,13 +8318,11 @@
       <w:r>
         <w:t>.</w:t>
       </w:r>
-      <w:bookmarkStart w:id="57" w:name="_GoBack"/>
-      <w:ins w:id="58" w:author="Judith Berman" w:date="2015-07-20T18:38:00Z">
+      <w:ins w:id="5" w:author="Judith Berman" w:date="2015-07-20T18:38:00Z">
         <w:r>
           <w:t xml:space="preserve"> </w:t>
         </w:r>
       </w:ins>
-      <w:bookmarkEnd w:id="57"/>
       <w:r>
         <w:t xml:space="preserve"> </w:t>
       </w:r>
@@ -8231,19 +8358,45 @@
         <w:t>estimate</w:t>
       </w:r>
       <w:r>
-        <w:t xml:space="preserve"> fitness. Our method is easy to use, has </w:t>
+        <w:t xml:space="preserve"> </w:t>
+      </w:r>
+      <w:r>
+        <w:t xml:space="preserve">relative </w:t>
+      </w:r>
+      <w:r>
+        <w:t xml:space="preserve">fitness. Our method </w:t>
+      </w:r>
+      <w:r>
+        <w:t>improves fitness estimation from growth curves</w:t>
+      </w:r>
+      <w:r>
+        <w:t xml:space="preserve">, </w:t>
+      </w:r>
+      <w:r>
+        <w:t xml:space="preserve">has </w:t>
       </w:r>
       <w:r>
         <w:t xml:space="preserve">a </w:t>
       </w:r>
       <w:r>
-        <w:t>clear biological interpretation, and can</w:t>
-      </w:r>
-      <w:r>
-        <w:t xml:space="preserve"> also</w:t>
-      </w:r>
-      <w:r>
-        <w:t xml:space="preserve"> be used as a null model for the interpretation of competition </w:t>
+        <w:t xml:space="preserve">clear biological interpretation, </w:t>
+      </w:r>
+      <w:r>
+        <w:t xml:space="preserve">and </w:t>
+      </w:r>
+      <w:r>
+        <w:t>can</w:t>
+      </w:r>
+      <w:r>
+        <w:t xml:space="preserve"> </w:t>
+      </w:r>
+      <w:r>
+        <w:t xml:space="preserve">be used as a null model for the </w:t>
+      </w:r>
+      <w:bookmarkStart w:id="6" w:name="_GoBack"/>
+      <w:bookmarkEnd w:id="6"/>
+      <w:r>
+        <w:t xml:space="preserve">interpretation of competition </w:t>
       </w:r>
       <w:r>
         <w:t>experiments</w:t>
@@ -8473,7 +8626,7 @@
       <w:pPr>
         <w:pStyle w:val="NormalWeb"/>
         <w:ind w:left="480" w:hanging="480"/>
-        <w:divId w:val="2023316078"/>
+        <w:divId w:val="1129200909"/>
         <w:rPr>
           <w:noProof/>
         </w:rPr>
@@ -8512,7 +8665,7 @@
       <w:pPr>
         <w:pStyle w:val="NormalWeb"/>
         <w:ind w:left="480" w:hanging="480"/>
-        <w:divId w:val="2023316078"/>
+        <w:divId w:val="1129200909"/>
         <w:rPr>
           <w:noProof/>
         </w:rPr>
@@ -8542,7 +8695,7 @@
       <w:pPr>
         <w:pStyle w:val="NormalWeb"/>
         <w:ind w:left="480" w:hanging="480"/>
-        <w:divId w:val="2023316078"/>
+        <w:divId w:val="1129200909"/>
         <w:rPr>
           <w:noProof/>
         </w:rPr>
@@ -8572,7 +8725,7 @@
       <w:pPr>
         <w:pStyle w:val="NormalWeb"/>
         <w:ind w:left="480" w:hanging="480"/>
-        <w:divId w:val="2023316078"/>
+        <w:divId w:val="1129200909"/>
         <w:rPr>
           <w:noProof/>
         </w:rPr>
@@ -8581,7 +8734,6 @@
         <w:rPr>
           <w:noProof/>
         </w:rPr>
-        <w:lastRenderedPageBreak/>
         <w:t xml:space="preserve">Chevin, Luis-Miguel. 2011. “On Measuring Selection in Experimental Evolution.” </w:t>
       </w:r>
       <w:r>
@@ -8603,7 +8755,7 @@
       <w:pPr>
         <w:pStyle w:val="NormalWeb"/>
         <w:ind w:left="480" w:hanging="480"/>
-        <w:divId w:val="2023316078"/>
+        <w:divId w:val="1129200909"/>
         <w:rPr>
           <w:noProof/>
         </w:rPr>
@@ -8633,7 +8785,7 @@
       <w:pPr>
         <w:pStyle w:val="NormalWeb"/>
         <w:ind w:left="480" w:hanging="480"/>
-        <w:divId w:val="2023316078"/>
+        <w:divId w:val="1129200909"/>
         <w:rPr>
           <w:noProof/>
         </w:rPr>
@@ -8663,7 +8815,7 @@
       <w:pPr>
         <w:pStyle w:val="NormalWeb"/>
         <w:ind w:left="480" w:hanging="480"/>
-        <w:divId w:val="2023316078"/>
+        <w:divId w:val="1129200909"/>
         <w:rPr>
           <w:noProof/>
         </w:rPr>
@@ -8693,7 +8845,7 @@
       <w:pPr>
         <w:pStyle w:val="NormalWeb"/>
         <w:ind w:left="480" w:hanging="480"/>
-        <w:divId w:val="2023316078"/>
+        <w:divId w:val="1129200909"/>
         <w:rPr>
           <w:noProof/>
         </w:rPr>
@@ -8723,7 +8875,7 @@
       <w:pPr>
         <w:pStyle w:val="NormalWeb"/>
         <w:ind w:left="480" w:hanging="480"/>
-        <w:divId w:val="2023316078"/>
+        <w:divId w:val="1129200909"/>
         <w:rPr>
           <w:noProof/>
         </w:rPr>
@@ -8753,7 +8905,7 @@
       <w:pPr>
         <w:pStyle w:val="NormalWeb"/>
         <w:ind w:left="480" w:hanging="480"/>
-        <w:divId w:val="2023316078"/>
+        <w:divId w:val="1129200909"/>
         <w:rPr>
           <w:noProof/>
         </w:rPr>
@@ -8783,7 +8935,7 @@
       <w:pPr>
         <w:pStyle w:val="NormalWeb"/>
         <w:ind w:left="480" w:hanging="480"/>
-        <w:divId w:val="2023316078"/>
+        <w:divId w:val="1129200909"/>
         <w:rPr>
           <w:noProof/>
         </w:rPr>
@@ -8792,14 +8944,28 @@
         <w:rPr>
           <w:noProof/>
         </w:rPr>
-        <w:t>Masel, Joanna. 2014. “Eco-Evolutionary ‘Fitness’ in 3 Dimensions: Absolute Growth, Absolute Efficiency, and Relative Competitiveness.” Populations and Evolution (July): 1–44. http://arxiv.org/abs/1407.1024.</w:t>
+        <w:t xml:space="preserve">Levy, Sasha F., Jamie R. Blundell, Sandeep Venkataram, Dmitri a. Petrov, Daniel S. Fisher, and Gavin Sherlock. 2015. “Quantitative Evolutionary Dynamics Using High-Resolution Lineage Tracking.” </w:t>
+      </w:r>
+      <w:r>
+        <w:rPr>
+          <w:i/>
+          <w:iCs/>
+          <w:noProof/>
+        </w:rPr>
+        <w:t>Nature</w:t>
+      </w:r>
+      <w:r>
+        <w:rPr>
+          <w:noProof/>
+        </w:rPr>
+        <w:t xml:space="preserve"> advance on. doi:10.1038/nature14279. http://dx.doi.org/10.1038/nature14279.</w:t>
       </w:r>
     </w:p>
     <w:p>
       <w:pPr>
         <w:pStyle w:val="NormalWeb"/>
         <w:ind w:left="480" w:hanging="480"/>
-        <w:divId w:val="2023316078"/>
+        <w:divId w:val="1129200909"/>
         <w:rPr>
           <w:noProof/>
         </w:rPr>
@@ -8808,14 +8974,14 @@
         <w:rPr>
           <w:noProof/>
         </w:rPr>
-        <w:t>Newville, Matthew. 2014. “LMFIT: Non-Linear Least-Square Minimization and Curve-Fitting for Python.” http://lmfit.github.io/lmfit-py/.</w:t>
+        <w:t>Masel, Joanna. 2014. “Eco-Evolutionary ‘Fitness’ in 3 Dimensions: Absolute Growth, Absolute Efficiency, and Relative Competitiveness.” Populations and Evolution (July): 1–44. http://arxiv.org/abs/1407.1024.</w:t>
       </w:r>
     </w:p>
     <w:p>
       <w:pPr>
         <w:pStyle w:val="NormalWeb"/>
         <w:ind w:left="480" w:hanging="480"/>
-        <w:divId w:val="2023316078"/>
+        <w:divId w:val="1129200909"/>
         <w:rPr>
           <w:noProof/>
         </w:rPr>
@@ -8824,28 +8990,14 @@
         <w:rPr>
           <w:noProof/>
         </w:rPr>
-        <w:t xml:space="preserve">Richards, F. J. 1959. “A Flexible Growth Function for Empirical Use.” </w:t>
-      </w:r>
-      <w:r>
-        <w:rPr>
-          <w:i/>
-          <w:iCs/>
-          <w:noProof/>
-        </w:rPr>
-        <w:t>Journal of Experimental Botany</w:t>
-      </w:r>
-      <w:r>
-        <w:rPr>
-          <w:noProof/>
-        </w:rPr>
-        <w:t xml:space="preserve"> 10 (2): 290–301. doi:10.1093/jxb/10.2.290. http://jxb.oxfordjournals.org/lookup/doi/10.1093/jxb/10.2.290.</w:t>
+        <w:t>Newville, Matthew. 2014. “LMFIT: Non-Linear Least-Square Minimization and Curve-Fitting for Python.” http://lmfit.github.io/lmfit-py/.</w:t>
       </w:r>
     </w:p>
     <w:p>
       <w:pPr>
         <w:pStyle w:val="NormalWeb"/>
         <w:ind w:left="480" w:hanging="480"/>
-        <w:divId w:val="2023316078"/>
+        <w:divId w:val="1129200909"/>
         <w:rPr>
           <w:noProof/>
         </w:rPr>
@@ -8854,7 +9006,7 @@
         <w:rPr>
           <w:noProof/>
         </w:rPr>
-        <w:t xml:space="preserve">Wiser, Michael J, and Richard E. Lenski. 2015. “A Comparison of Methods to Measure Fitness in </w:t>
+        <w:t xml:space="preserve">Richards, F. J. 1959. “A Flexible Growth Function for Empirical Use.” </w:t>
       </w:r>
       <w:r>
         <w:rPr>
@@ -8862,46 +9014,75 @@
           <w:iCs/>
           <w:noProof/>
         </w:rPr>
-        <w:t>Escherichia Coli</w:t>
+        <w:t>Journal of Experimental Botany</w:t>
       </w:r>
       <w:r>
         <w:rPr>
           <w:noProof/>
         </w:rPr>
-        <w:t xml:space="preserve">.” </w:t>
-      </w:r>
-      <w:r>
-        <w:rPr>
-          <w:i/>
-          <w:iCs/>
-          <w:noProof/>
-        </w:rPr>
-        <w:t>PLOS ONE</w:t>
-      </w:r>
-      <w:r>
-        <w:rPr>
-          <w:noProof/>
-        </w:rPr>
-        <w:t xml:space="preserve"> 10 (5): e0126210. doi:10.1371/journal.pone.0126210. http://biorxiv.org/content/early/2015/03/06/016121.</w:t>
+        <w:t xml:space="preserve"> 10 (2): 290–301. doi:10.1093/jxb/10.2.290. http://jxb.oxfordjournals.org/lookup/doi/10.1093/jxb/10.2.290.</w:t>
       </w:r>
     </w:p>
     <w:p>
       <w:pPr>
         <w:pStyle w:val="NormalWeb"/>
         <w:ind w:left="480" w:hanging="480"/>
-        <w:divId w:val="2093702590"/>
+        <w:divId w:val="1129200909"/>
+        <w:rPr>
+          <w:noProof/>
+        </w:rPr>
       </w:pPr>
       <w:r>
-        <w:lastRenderedPageBreak/>
+        <w:rPr>
+          <w:noProof/>
+        </w:rPr>
+        <w:t xml:space="preserve">Wiser, Michael J, and Richard E. Lenski. 2015. “A Comparison of Methods to Measure Fitness in </w:t>
+      </w:r>
+      <w:r>
+        <w:rPr>
+          <w:i/>
+          <w:iCs/>
+          <w:noProof/>
+        </w:rPr>
+        <w:t>Escherichia Coli</w:t>
+      </w:r>
+      <w:r>
+        <w:rPr>
+          <w:noProof/>
+        </w:rPr>
+        <w:t xml:space="preserve">.” </w:t>
+      </w:r>
+      <w:r>
+        <w:rPr>
+          <w:i/>
+          <w:iCs/>
+          <w:noProof/>
+        </w:rPr>
+        <w:t>PLOS ONE</w:t>
+      </w:r>
+      <w:r>
+        <w:rPr>
+          <w:noProof/>
+        </w:rPr>
+        <w:t xml:space="preserve"> 10 (5): e0126210. doi:10.1371/journal.pone.0126210. http://biorxiv.org/content/early/2015/03/06/016121.</w:t>
+      </w:r>
+    </w:p>
+    <w:p>
+      <w:pPr>
+        <w:pStyle w:val="NormalWeb"/>
+        <w:ind w:left="480" w:hanging="480"/>
+        <w:divId w:val="1854999218"/>
+      </w:pPr>
+      <w:r>
         <w:fldChar w:fldCharType="end"/>
       </w:r>
     </w:p>
     <w:p/>
     <w:sectPr>
-      <w:headerReference w:type="even" r:id="rId10"/>
-      <w:headerReference w:type="default" r:id="rId11"/>
-      <w:footerReference w:type="even" r:id="rId12"/>
-      <w:footerReference w:type="default" r:id="rId13"/>
+      <w:headerReference w:type="even" r:id="rId11"/>
+      <w:headerReference w:type="default" r:id="rId12"/>
+      <w:footerReference w:type="even" r:id="rId13"/>
+      <w:footerReference w:type="default" r:id="rId14"/>
       <w:pgSz w:w="11906" w:h="16838"/>
       <w:pgMar w:top="1440" w:right="1800" w:bottom="1440" w:left="1800" w:header="708" w:footer="708" w:gutter="0"/>
       <w:cols w:space="708"/>
@@ -8916,7 +9097,7 @@
 
 <file path=word/comments.xml><?xml version="1.0" encoding="utf-8"?>
 <w:comments xmlns:wpc="http://schemas.microsoft.com/office/word/2010/wordprocessingCanvas" xmlns:mc="http://schemas.openxmlformats.org/markup-compatibility/2006" xmlns:o="urn:schemas-microsoft-com:office:office" xmlns:r="http://schemas.openxmlformats.org/officeDocument/2006/relationships" xmlns:m="http://schemas.openxmlformats.org/officeDocument/2006/math" xmlns:v="urn:schemas-microsoft-com:vml" xmlns:wp14="http://schemas.microsoft.com/office/word/2010/wordprocessingDrawing" xmlns:wp="http://schemas.openxmlformats.org/drawingml/2006/wordprocessingDrawing" xmlns:w10="urn:schemas-microsoft-com:office:word" xmlns:w="http://schemas.openxmlformats.org/wordprocessingml/2006/main" xmlns:w14="http://schemas.microsoft.com/office/word/2010/wordml" xmlns:wpg="http://schemas.microsoft.com/office/word/2010/wordprocessingGroup" xmlns:wpi="http://schemas.microsoft.com/office/word/2010/wordprocessingInk" xmlns:wne="http://schemas.microsoft.com/office/word/2006/wordml" xmlns:wps="http://schemas.microsoft.com/office/word/2010/wordprocessingShape" mc:Ignorable="w14 wp14">
-  <w:comment w:id="19" w:author="Judith Berman" w:date="2015-07-21T11:58:00Z" w:initials="JB">
+  <w:comment w:id="0" w:author="Judith Berman" w:date="2015-07-21T11:58:00Z" w:initials="JB">
     <w:p>
       <w:pPr>
         <w:pStyle w:val="CommentText"/>
@@ -8928,37 +9109,19 @@
         <w:annotationRef/>
       </w:r>
       <w:r>
-        <w:t xml:space="preserve">May want to mention </w:t>
+        <w:t xml:space="preserve">Need to mark A BCD.  I assume the convention top left, top right </w:t>
       </w:r>
       <w:proofErr w:type="spellStart"/>
       <w:r>
-        <w:rPr>
-          <w:rFonts w:ascii="Calibri" w:hAnsi="Calibri" w:cs="Arial"/>
-          <w:sz w:val="22"/>
-          <w:szCs w:val="22"/>
-        </w:rPr>
-        <w:t>Addinall</w:t>
+        <w:t>etc</w:t>
       </w:r>
       <w:proofErr w:type="spellEnd"/>
       <w:r>
-        <w:rPr>
-          <w:rFonts w:ascii="Calibri" w:hAnsi="Calibri" w:cs="Arial"/>
-          <w:sz w:val="22"/>
-          <w:szCs w:val="22"/>
-        </w:rPr>
-        <w:t>, 2011</w:t>
-      </w:r>
-      <w:r>
-        <w:rPr>
-          <w:rFonts w:ascii="Calibri" w:hAnsi="Calibri" w:cs="Arial"/>
-          <w:sz w:val="22"/>
-          <w:szCs w:val="22"/>
-        </w:rPr>
-        <w:t>, which uses growth rate and other parameters together to derive fitness from growth curves in yeast mutants</w:t>
+        <w:t xml:space="preserve"> but it should be on the fig.  Was the little blip in the growth curve reproducible in more than one experiment with the orange strain?  If the orange one was run on one day and the purple on another, this would explain it.</w:t>
       </w:r>
     </w:p>
   </w:comment>
-  <w:comment w:id="24" w:author="Judith Berman" w:date="2015-07-21T11:58:00Z" w:initials="JB">
+  <w:comment w:id="1" w:author="Judith Berman" w:date="2015-07-21T11:58:00Z" w:initials="JB">
     <w:p>
       <w:pPr>
         <w:pStyle w:val="CommentText"/>
@@ -8970,19 +9133,11 @@
         <w:annotationRef/>
       </w:r>
       <w:r>
-        <w:t xml:space="preserve">There is an extreme example </w:t>
-      </w:r>
-      <w:proofErr w:type="spellStart"/>
-      <w:r>
-        <w:t>ofthis</w:t>
-      </w:r>
-      <w:proofErr w:type="spellEnd"/>
-      <w:r>
-        <w:t xml:space="preserve"> in Sasha Levy's paper in Nature 2015 (if I remember it correctly.</w:t>
+        <w:t>Is the intention that parallel cultures were grown in multiple wells, one well per line?  If so, then this should read “from ## single wells in a 96-well….” Where ## is the number of parallel cultures used.  The reader needs to know how many is important to generate the SD ranges used to weight the expt.</w:t>
       </w:r>
     </w:p>
   </w:comment>
-  <w:comment w:id="31" w:author="Judith Berman" w:date="2015-07-21T11:58:00Z" w:initials="JB">
+  <w:comment w:id="2" w:author="Judith Berman" w:date="2015-07-21T11:58:00Z" w:initials="JB">
     <w:p>
       <w:pPr>
         <w:pStyle w:val="CommentText"/>
@@ -8994,28 +9149,11 @@
         <w:annotationRef/>
       </w:r>
       <w:r>
-        <w:t>What is m in e</w:t>
-      </w:r>
-      <w:r>
-        <w:rPr>
-          <w:vertAlign w:val="superscript"/>
-        </w:rPr>
-        <w:t>-</w:t>
-      </w:r>
-      <w:proofErr w:type="spellStart"/>
-      <w:r>
-        <w:rPr>
-          <w:vertAlign w:val="superscript"/>
-        </w:rPr>
-        <w:t>mt</w:t>
-      </w:r>
-      <w:proofErr w:type="spellEnd"/>
-      <w:r>
-        <w:t>?</w:t>
+        <w:t>This is the first time we hear about the plasmids.  Why are they in there and are they in both strains? And is it the same plasmid in both strains? And do the plasmids have names?</w:t>
       </w:r>
     </w:p>
   </w:comment>
-  <w:comment w:id="33" w:author="Judith Berman" w:date="2015-07-21T11:58:00Z" w:initials="JB">
+  <w:comment w:id="3" w:author="Judith Berman" w:date="2015-07-21T11:58:00Z" w:initials="JB">
     <w:p>
       <w:pPr>
         <w:pStyle w:val="CommentText"/>
@@ -9027,11 +9165,11 @@
         <w:annotationRef/>
       </w:r>
       <w:r>
-        <w:t xml:space="preserve">I don’t understand what this means and why v&gt;1 would relate to lag phase.  </w:t>
+        <w:t>Why?  If there is a lag phase, they would be non-detectable as in A.</w:t>
       </w:r>
     </w:p>
   </w:comment>
-  <w:comment w:id="36" w:author="Judith Berman" w:date="2015-07-21T11:58:00Z" w:initials="JB">
+  <w:comment w:id="4" w:author="Judith Berman" w:date="2015-07-21T11:58:00Z" w:initials="JB">
     <w:p>
       <w:pPr>
         <w:pStyle w:val="CommentText"/>
@@ -9042,214 +9180,13 @@
         </w:rPr>
         <w:annotationRef/>
       </w:r>
-      <w:r>
-        <w:t xml:space="preserve">Need to mark A BCD.  I assume the convention top left, top right </w:t>
-      </w:r>
       <w:proofErr w:type="spellStart"/>
       <w:r>
-        <w:t>etc</w:t>
+        <w:t>Yoav</w:t>
       </w:r>
       <w:proofErr w:type="spellEnd"/>
       <w:r>
-        <w:t xml:space="preserve"> but it should be on the fig.  Was the little blip in the growth curve reproducible in more than one experiment with the orange strain?  If the orange one was run on one day and the purple on another, this would explain it.</w:t>
-      </w:r>
-    </w:p>
-  </w:comment>
-  <w:comment w:id="37" w:author="Judith Berman" w:date="2015-07-21T11:58:00Z" w:initials="JB">
-    <w:p>
-      <w:pPr>
-        <w:pStyle w:val="CommentText"/>
-      </w:pPr>
-      <w:r>
-        <w:rPr>
-          <w:rStyle w:val="CommentReference"/>
-        </w:rPr>
-        <w:annotationRef/>
-      </w:r>
-      <w:r>
-        <w:t>Is the intention that parallel cultures were grown in multiple wells, one well per line?  If so, then this should read “from ## single wells in a 96-well….” Where ## is the number of parallel cultures used.  The reader needs to know how many is important to generate the SD ranges used to weight the expt.</w:t>
-      </w:r>
-    </w:p>
-  </w:comment>
-  <w:comment w:id="38" w:author="Judith Berman" w:date="2015-07-21T11:58:00Z" w:initials="JB">
-    <w:p>
-      <w:pPr>
-        <w:pStyle w:val="CommentText"/>
-      </w:pPr>
-      <w:r>
-        <w:rPr>
-          <w:rStyle w:val="CommentReference"/>
-        </w:rPr>
-        <w:annotationRef/>
-      </w:r>
-      <w:r>
-        <w:t>This is the first time we hear about the plasmids.  Why are they in there and are they in both strains? And is it the same plasmid in both strains? And do the plasmids have names?</w:t>
-      </w:r>
-    </w:p>
-  </w:comment>
-  <w:comment w:id="39" w:author="Judith Berman" w:date="2015-07-21T11:58:00Z" w:initials="JB">
-    <w:p>
-      <w:pPr>
-        <w:pStyle w:val="CommentText"/>
-      </w:pPr>
-      <w:r>
-        <w:rPr>
-          <w:rStyle w:val="CommentReference"/>
-        </w:rPr>
-        <w:annotationRef/>
-      </w:r>
-      <w:r>
-        <w:t>Why?  If there is a lag phase, they would be non-detectable as in A.</w:t>
-      </w:r>
-    </w:p>
-  </w:comment>
-  <w:comment w:id="40" w:author="Judith Berman" w:date="2015-07-21T11:58:00Z" w:initials="JB">
-    <w:p>
-      <w:pPr>
-        <w:pStyle w:val="CommentText"/>
-      </w:pPr>
-      <w:r>
-        <w:rPr>
-          <w:rStyle w:val="CommentReference"/>
-        </w:rPr>
-        <w:annotationRef/>
-      </w:r>
-      <w:proofErr w:type="spellStart"/>
-      <w:r>
-        <w:t>Yoav</w:t>
-      </w:r>
-      <w:proofErr w:type="spellEnd"/>
-      <w:r>
         <w:t>, isn’t there a need for a test of the accuracy of the model with an empirical competition experiment?</w:t>
-      </w:r>
-    </w:p>
-  </w:comment>
-  <w:comment w:id="46" w:author="Judith Berman" w:date="2015-07-21T11:58:00Z" w:initials="JB">
-    <w:p>
-      <w:pPr>
-        <w:pStyle w:val="CommentText"/>
-      </w:pPr>
-      <w:r>
-        <w:rPr>
-          <w:rStyle w:val="CommentReference"/>
-        </w:rPr>
-        <w:annotationRef/>
-      </w:r>
-      <w:r>
-        <w:t xml:space="preserve">I don’t see X in the equations—this is probably just </w:t>
-      </w:r>
-      <w:proofErr w:type="spellStart"/>
-      <w:r>
-        <w:t>bec</w:t>
-      </w:r>
-      <w:proofErr w:type="spellEnd"/>
-      <w:r>
-        <w:t xml:space="preserve"> I don't understand the math.</w:t>
-      </w:r>
-    </w:p>
-  </w:comment>
-  <w:comment w:id="47" w:author="Judith Berman" w:date="2015-07-21T11:58:00Z" w:initials="JB">
-    <w:p>
-      <w:pPr>
-        <w:pStyle w:val="CommentText"/>
-      </w:pPr>
-      <w:r>
-        <w:rPr>
-          <w:rStyle w:val="CommentReference"/>
-        </w:rPr>
-        <w:annotationRef/>
-      </w:r>
-      <w:r>
-        <w:rPr>
-          <w:highlight w:val="yellow"/>
-        </w:rPr>
-        <w:t xml:space="preserve">This is a critical point.  But lag phase can be different and affect things, but is not really about resources, it is about the quorum sensing and the </w:t>
-      </w:r>
-      <w:proofErr w:type="spellStart"/>
-      <w:r>
-        <w:rPr>
-          <w:highlight w:val="yellow"/>
-        </w:rPr>
-        <w:t>presense</w:t>
-      </w:r>
-      <w:proofErr w:type="spellEnd"/>
-      <w:r>
-        <w:rPr>
-          <w:highlight w:val="yellow"/>
-        </w:rPr>
-        <w:t xml:space="preserve"> or absence of growth inhibitors.</w:t>
-      </w:r>
-    </w:p>
-  </w:comment>
-  <w:comment w:id="48" w:author="Judith Berman" w:date="2015-07-21T11:58:00Z" w:initials="JB">
-    <w:p>
-      <w:pPr>
-        <w:pStyle w:val="CommentText"/>
-      </w:pPr>
-      <w:r>
-        <w:rPr>
-          <w:rStyle w:val="CommentReference"/>
-        </w:rPr>
-        <w:annotationRef/>
-      </w:r>
-      <w:r>
-        <w:t>Just a thought—what if the two strains used mostly different resources, like strains with and without ability to use lactose after the glucose is depleted…</w:t>
-      </w:r>
-    </w:p>
-  </w:comment>
-  <w:comment w:id="52" w:author="Judith Berman" w:date="2015-07-21T11:58:00Z" w:initials="JB">
-    <w:p>
-      <w:pPr>
-        <w:pStyle w:val="CommentText"/>
-      </w:pPr>
-      <w:r>
-        <w:rPr>
-          <w:rStyle w:val="CommentReference"/>
-        </w:rPr>
-        <w:annotationRef/>
-      </w:r>
-      <w:r>
-        <w:t xml:space="preserve">I don’t understand from this one-sentence section if you use the Wiser and </w:t>
-      </w:r>
-      <w:proofErr w:type="spellStart"/>
-      <w:r>
-        <w:t>Lenski</w:t>
-      </w:r>
-      <w:proofErr w:type="spellEnd"/>
-      <w:r>
-        <w:t xml:space="preserve"> idea or not</w:t>
-      </w:r>
-    </w:p>
-  </w:comment>
-  <w:comment w:id="53" w:author="Judith Berman" w:date="2015-07-21T11:58:00Z" w:initials="JB">
-    <w:p>
-      <w:pPr>
-        <w:pStyle w:val="CommentText"/>
-      </w:pPr>
-      <w:r>
-        <w:rPr>
-          <w:rStyle w:val="CommentReference"/>
-        </w:rPr>
-        <w:annotationRef/>
-      </w:r>
-      <w:r>
-        <w:t>Again, I am not familiar with this paper format, but isn’t there some need for a results section or for this to be results and discussion?</w:t>
-      </w:r>
-    </w:p>
-  </w:comment>
-  <w:comment w:id="54" w:author="Judith Berman" w:date="2015-07-21T11:58:00Z" w:initials="JB">
-    <w:p>
-      <w:pPr>
-        <w:pStyle w:val="CommentText"/>
-      </w:pPr>
-      <w:r>
-        <w:rPr>
-          <w:rStyle w:val="CommentReference"/>
-        </w:rPr>
-        <w:annotationRef/>
-      </w:r>
-      <w:r>
-        <w:t>Is the intention here that they don’t translate well between labs and between different species like E. coli and Salmonella or yeast?  If so, then I would restate it as: they are dependent upon specific experimental conditions that differ from lab to lab and for different organisms</w:t>
       </w:r>
     </w:p>
   </w:comment>
@@ -9357,7 +9294,7 @@
           <w:rPr>
             <w:noProof/>
           </w:rPr>
-          <w:t>9</w:t>
+          <w:t>7</w:t>
         </w:r>
         <w:r>
           <w:rPr>
@@ -11331,6 +11268,529 @@
     </w:rPr>
   </w:style>
 </w:styles>
+</file>
+
+<file path=word/glossary/document.xml><?xml version="1.0" encoding="utf-8"?>
+<w:glossaryDocument xmlns:wpc="http://schemas.microsoft.com/office/word/2010/wordprocessingCanvas" xmlns:mc="http://schemas.openxmlformats.org/markup-compatibility/2006" xmlns:o="urn:schemas-microsoft-com:office:office" xmlns:r="http://schemas.openxmlformats.org/officeDocument/2006/relationships" xmlns:m="http://schemas.openxmlformats.org/officeDocument/2006/math" xmlns:v="urn:schemas-microsoft-com:vml" xmlns:wp14="http://schemas.microsoft.com/office/word/2010/wordprocessingDrawing" xmlns:wp="http://schemas.openxmlformats.org/drawingml/2006/wordprocessingDrawing" xmlns:w10="urn:schemas-microsoft-com:office:word" xmlns:w="http://schemas.openxmlformats.org/wordprocessingml/2006/main" xmlns:w14="http://schemas.microsoft.com/office/word/2010/wordml" xmlns:wpg="http://schemas.microsoft.com/office/word/2010/wordprocessingGroup" xmlns:wpi="http://schemas.microsoft.com/office/word/2010/wordprocessingInk" xmlns:wne="http://schemas.microsoft.com/office/word/2006/wordml" xmlns:wps="http://schemas.microsoft.com/office/word/2010/wordprocessingShape" mc:Ignorable="w14 wp14"/>
+</file>
+
+<file path=word/glossary/fontTable.xml><?xml version="1.0" encoding="utf-8"?>
+<w:fonts xmlns:mc="http://schemas.openxmlformats.org/markup-compatibility/2006" xmlns:r="http://schemas.openxmlformats.org/officeDocument/2006/relationships" xmlns:w="http://schemas.openxmlformats.org/wordprocessingml/2006/main" xmlns:w14="http://schemas.microsoft.com/office/word/2010/wordml" mc:Ignorable="w14">
+  <w:font w:name="Calibri">
+    <w:panose1 w:val="020F0502020204030204"/>
+    <w:charset w:val="00"/>
+    <w:family w:val="swiss"/>
+    <w:pitch w:val="variable"/>
+    <w:sig w:usb0="E00002FF" w:usb1="4000ACFF" w:usb2="00000001" w:usb3="00000000" w:csb0="0000019F" w:csb1="00000000"/>
+  </w:font>
+  <w:font w:name="MS Mincho">
+    <w:altName w:val="ＭＳ 明朝"/>
+    <w:panose1 w:val="02020609040205080304"/>
+    <w:charset w:val="80"/>
+    <w:family w:val="modern"/>
+    <w:pitch w:val="fixed"/>
+    <w:sig w:usb0="E00002FF" w:usb1="6AC7FDFB" w:usb2="00000012" w:usb3="00000000" w:csb0="0002009F" w:csb1="00000000"/>
+  </w:font>
+  <w:font w:name="Times New Roman">
+    <w:panose1 w:val="02020603050405020304"/>
+    <w:charset w:val="00"/>
+    <w:family w:val="roman"/>
+    <w:pitch w:val="variable"/>
+    <w:sig w:usb0="E0002AFF" w:usb1="C0007841" w:usb2="00000009" w:usb3="00000000" w:csb0="000001FF" w:csb1="00000000"/>
+  </w:font>
+  <w:font w:name="Palatino Linotype">
+    <w:panose1 w:val="02040502050505030304"/>
+    <w:charset w:val="00"/>
+    <w:family w:val="roman"/>
+    <w:pitch w:val="variable"/>
+    <w:sig w:usb0="E0000287" w:usb1="40000013" w:usb2="00000000" w:usb3="00000000" w:csb0="0000019F" w:csb1="00000000"/>
+  </w:font>
+  <w:font w:name="MS Gothic">
+    <w:altName w:val="ＭＳ ゴシック"/>
+    <w:panose1 w:val="020B0609070205080204"/>
+    <w:charset w:val="80"/>
+    <w:family w:val="modern"/>
+    <w:pitch w:val="fixed"/>
+    <w:sig w:usb0="E00002FF" w:usb1="6AC7FDFB" w:usb2="00000012" w:usb3="00000000" w:csb0="0002009F" w:csb1="00000000"/>
+  </w:font>
+  <w:font w:name="Cambria">
+    <w:panose1 w:val="02040503050406030204"/>
+    <w:charset w:val="00"/>
+    <w:family w:val="roman"/>
+    <w:pitch w:val="variable"/>
+    <w:sig w:usb0="E00002FF" w:usb1="400004FF" w:usb2="00000000" w:usb3="00000000" w:csb0="0000019F" w:csb1="00000000"/>
+  </w:font>
+  <w:font w:name="Tahoma">
+    <w:panose1 w:val="020B0604030504040204"/>
+    <w:charset w:val="00"/>
+    <w:family w:val="swiss"/>
+    <w:pitch w:val="variable"/>
+    <w:sig w:usb0="E1002EFF" w:usb1="C000605B" w:usb2="00000029" w:usb3="00000000" w:csb0="000101FF" w:csb1="00000000"/>
+  </w:font>
+  <w:font w:name="Cambria Math">
+    <w:panose1 w:val="02040503050406030204"/>
+    <w:charset w:val="00"/>
+    <w:family w:val="roman"/>
+    <w:pitch w:val="variable"/>
+    <w:sig w:usb0="E00002FF" w:usb1="420024FF" w:usb2="00000000" w:usb3="00000000" w:csb0="0000019F" w:csb1="00000000"/>
+  </w:font>
+  <w:font w:name="Arial">
+    <w:panose1 w:val="020B0604020202020204"/>
+    <w:charset w:val="00"/>
+    <w:family w:val="swiss"/>
+    <w:pitch w:val="variable"/>
+    <w:sig w:usb0="E0002AFF" w:usb1="C0007843" w:usb2="00000009" w:usb3="00000000" w:csb0="000001FF" w:csb1="00000000"/>
+  </w:font>
+</w:fonts>
+</file>
+
+<file path=word/glossary/settings.xml><?xml version="1.0" encoding="utf-8"?>
+<w:settings xmlns:mc="http://schemas.openxmlformats.org/markup-compatibility/2006" xmlns:o="urn:schemas-microsoft-com:office:office" xmlns:r="http://schemas.openxmlformats.org/officeDocument/2006/relationships" xmlns:m="http://schemas.openxmlformats.org/officeDocument/2006/math" xmlns:v="urn:schemas-microsoft-com:vml" xmlns:w10="urn:schemas-microsoft-com:office:word" xmlns:w="http://schemas.openxmlformats.org/wordprocessingml/2006/main" xmlns:w14="http://schemas.microsoft.com/office/word/2010/wordml" xmlns:sl="http://schemas.openxmlformats.org/schemaLibrary/2006/main" mc:Ignorable="w14">
+  <w:view w:val="normal"/>
+  <w:defaultTabStop w:val="720"/>
+  <w:characterSpacingControl w:val="doNotCompress"/>
+  <w:compat>
+    <w:useFELayout/>
+    <w:compatSetting w:name="compatibilityMode" w:uri="http://schemas.microsoft.com/office/word" w:val="14"/>
+    <w:compatSetting w:name="overrideTableStyleFontSizeAndJustification" w:uri="http://schemas.microsoft.com/office/word" w:val="1"/>
+    <w:compatSetting w:name="enableOpenTypeFeatures" w:uri="http://schemas.microsoft.com/office/word" w:val="1"/>
+    <w:compatSetting w:name="doNotFlipMirrorIndents" w:uri="http://schemas.microsoft.com/office/word" w:val="1"/>
+  </w:compat>
+  <w:rsids>
+    <w:rsidRoot w:val="00447CCA"/>
+    <w:rsid w:val="00447CCA"/>
+  </w:rsids>
+  <m:mathPr>
+    <m:mathFont m:val="Cambria Math"/>
+    <m:brkBin m:val="before"/>
+    <m:brkBinSub m:val="--"/>
+    <m:smallFrac m:val="0"/>
+    <m:dispDef/>
+    <m:lMargin m:val="0"/>
+    <m:rMargin m:val="0"/>
+    <m:defJc m:val="centerGroup"/>
+    <m:wrapIndent m:val="1440"/>
+    <m:intLim m:val="subSup"/>
+    <m:naryLim m:val="undOvr"/>
+  </m:mathPr>
+  <w:themeFontLang w:val="en-US" w:bidi="he-IL"/>
+  <w:clrSchemeMapping w:bg1="light1" w:t1="dark1" w:bg2="light2" w:t2="dark2" w:accent1="accent1" w:accent2="accent2" w:accent3="accent3" w:accent4="accent4" w:accent5="accent5" w:accent6="accent6" w:hyperlink="hyperlink" w:followedHyperlink="followedHyperlink"/>
+  <w:decimalSymbol w:val="."/>
+  <w:listSeparator w:val=","/>
+</w:settings>
+</file>
+
+<file path=word/glossary/styles.xml><?xml version="1.0" encoding="utf-8"?>
+<w:styles xmlns:mc="http://schemas.openxmlformats.org/markup-compatibility/2006" xmlns:r="http://schemas.openxmlformats.org/officeDocument/2006/relationships" xmlns:w="http://schemas.openxmlformats.org/wordprocessingml/2006/main" xmlns:w14="http://schemas.microsoft.com/office/word/2010/wordml" mc:Ignorable="w14">
+  <w:docDefaults>
+    <w:rPrDefault>
+      <w:rPr>
+        <w:rFonts w:asciiTheme="minorHAnsi" w:eastAsiaTheme="minorEastAsia" w:hAnsiTheme="minorHAnsi" w:cstheme="minorBidi"/>
+        <w:sz w:val="22"/>
+        <w:szCs w:val="22"/>
+        <w:lang w:val="en-US" w:eastAsia="en-US" w:bidi="he-IL"/>
+      </w:rPr>
+    </w:rPrDefault>
+    <w:pPrDefault>
+      <w:pPr>
+        <w:spacing w:after="200" w:line="276" w:lineRule="auto"/>
+      </w:pPr>
+    </w:pPrDefault>
+  </w:docDefaults>
+  <w:latentStyles w:defLockedState="0" w:defUIPriority="99" w:defSemiHidden="1" w:defUnhideWhenUsed="1" w:defQFormat="0" w:count="267">
+    <w:lsdException w:name="Normal" w:semiHidden="0" w:uiPriority="0" w:unhideWhenUsed="0" w:qFormat="1"/>
+    <w:lsdException w:name="heading 1" w:semiHidden="0" w:uiPriority="9" w:unhideWhenUsed="0" w:qFormat="1"/>
+    <w:lsdException w:name="heading 2" w:uiPriority="9" w:qFormat="1"/>
+    <w:lsdException w:name="heading 3" w:uiPriority="9" w:qFormat="1"/>
+    <w:lsdException w:name="heading 4" w:uiPriority="9" w:qFormat="1"/>
+    <w:lsdException w:name="heading 5" w:uiPriority="9" w:qFormat="1"/>
+    <w:lsdException w:name="heading 6" w:uiPriority="9" w:qFormat="1"/>
+    <w:lsdException w:name="heading 7" w:uiPriority="9" w:qFormat="1"/>
+    <w:lsdException w:name="heading 8" w:uiPriority="9" w:qFormat="1"/>
+    <w:lsdException w:name="heading 9" w:uiPriority="9" w:qFormat="1"/>
+    <w:lsdException w:name="toc 1" w:uiPriority="39"/>
+    <w:lsdException w:name="toc 2" w:uiPriority="39"/>
+    <w:lsdException w:name="toc 3" w:uiPriority="39"/>
+    <w:lsdException w:name="toc 4" w:uiPriority="39"/>
+    <w:lsdException w:name="toc 5" w:uiPriority="39"/>
+    <w:lsdException w:name="toc 6" w:uiPriority="39"/>
+    <w:lsdException w:name="toc 7" w:uiPriority="39"/>
+    <w:lsdException w:name="toc 8" w:uiPriority="39"/>
+    <w:lsdException w:name="toc 9" w:uiPriority="39"/>
+    <w:lsdException w:name="caption" w:uiPriority="35" w:qFormat="1"/>
+    <w:lsdException w:name="Title" w:semiHidden="0" w:uiPriority="10" w:unhideWhenUsed="0" w:qFormat="1"/>
+    <w:lsdException w:name="Default Paragraph Font" w:uiPriority="1"/>
+    <w:lsdException w:name="Subtitle" w:semiHidden="0" w:uiPriority="11" w:unhideWhenUsed="0" w:qFormat="1"/>
+    <w:lsdException w:name="Strong" w:semiHidden="0" w:uiPriority="22" w:unhideWhenUsed="0" w:qFormat="1"/>
+    <w:lsdException w:name="Emphasis" w:semiHidden="0" w:uiPriority="20" w:unhideWhenUsed="0" w:qFormat="1"/>
+    <w:lsdException w:name="Table Grid" w:semiHidden="0" w:uiPriority="59" w:unhideWhenUsed="0"/>
+    <w:lsdException w:name="Placeholder Text" w:unhideWhenUsed="0"/>
+    <w:lsdException w:name="No Spacing" w:semiHidden="0" w:uiPriority="1" w:unhideWhenUsed="0" w:qFormat="1"/>
+    <w:lsdException w:name="Light Shading" w:semiHidden="0" w:uiPriority="60" w:unhideWhenUsed="0"/>
+    <w:lsdException w:name="Light List" w:semiHidden="0" w:uiPriority="61" w:unhideWhenUsed="0"/>
+    <w:lsdException w:name="Light Grid" w:semiHidden="0" w:uiPriority="62" w:unhideWhenUsed="0"/>
+    <w:lsdException w:name="Medium Shading 1" w:semiHidden="0" w:uiPriority="63" w:unhideWhenUsed="0"/>
+    <w:lsdException w:name="Medium Shading 2" w:semiHidden="0" w:uiPriority="64" w:unhideWhenUsed="0"/>
+    <w:lsdException w:name="Medium List 1" w:semiHidden="0" w:uiPriority="65" w:unhideWhenUsed="0"/>
+    <w:lsdException w:name="Medium List 2" w:semiHidden="0" w:uiPriority="66" w:unhideWhenUsed="0"/>
+    <w:lsdException w:name="Medium Grid 1" w:semiHidden="0" w:uiPriority="67" w:unhideWhenUsed="0"/>
+    <w:lsdException w:name="Medium Grid 2" w:semiHidden="0" w:uiPriority="68" w:unhideWhenUsed="0"/>
+    <w:lsdException w:name="Medium Grid 3" w:semiHidden="0" w:uiPriority="69" w:unhideWhenUsed="0"/>
+    <w:lsdException w:name="Dark List" w:semiHidden="0" w:uiPriority="70" w:unhideWhenUsed="0"/>
+    <w:lsdException w:name="Colorful Shading" w:semiHidden="0" w:uiPriority="71" w:unhideWhenUsed="0"/>
+    <w:lsdException w:name="Colorful List" w:semiHidden="0" w:uiPriority="72" w:unhideWhenUsed="0"/>
+    <w:lsdException w:name="Colorful Grid" w:semiHidden="0" w:uiPriority="73" w:unhideWhenUsed="0"/>
+    <w:lsdException w:name="Light Shading Accent 1" w:semiHidden="0" w:uiPriority="60" w:unhideWhenUsed="0"/>
+    <w:lsdException w:name="Light List Accent 1" w:semiHidden="0" w:uiPriority="61" w:unhideWhenUsed="0"/>
+    <w:lsdException w:name="Light Grid Accent 1" w:semiHidden="0" w:uiPriority="62" w:unhideWhenUsed="0"/>
+    <w:lsdException w:name="Medium Shading 1 Accent 1" w:semiHidden="0" w:uiPriority="63" w:unhideWhenUsed="0"/>
+    <w:lsdException w:name="Medium Shading 2 Accent 1" w:semiHidden="0" w:uiPriority="64" w:unhideWhenUsed="0"/>
+    <w:lsdException w:name="Medium List 1 Accent 1" w:semiHidden="0" w:uiPriority="65" w:unhideWhenUsed="0"/>
+    <w:lsdException w:name="Revision" w:unhideWhenUsed="0"/>
+    <w:lsdException w:name="List Paragraph" w:semiHidden="0" w:uiPriority="34" w:unhideWhenUsed="0" w:qFormat="1"/>
+    <w:lsdException w:name="Quote" w:semiHidden="0" w:uiPriority="29" w:unhideWhenUsed="0" w:qFormat="1"/>
+    <w:lsdException w:name="Intense Quote" w:semiHidden="0" w:uiPriority="30" w:unhideWhenUsed="0" w:qFormat="1"/>
+    <w:lsdException w:name="Medium List 2 Accent 1" w:semiHidden="0" w:uiPriority="66" w:unhideWhenUsed="0"/>
+    <w:lsdException w:name="Medium Grid 1 Accent 1" w:semiHidden="0" w:uiPriority="67" w:unhideWhenUsed="0"/>
+    <w:lsdException w:name="Medium Grid 2 Accent 1" w:semiHidden="0" w:uiPriority="68" w:unhideWhenUsed="0"/>
+    <w:lsdException w:name="Medium Grid 3 Accent 1" w:semiHidden="0" w:uiPriority="69" w:unhideWhenUsed="0"/>
+    <w:lsdException w:name="Dark List Accent 1" w:semiHidden="0" w:uiPriority="70" w:unhideWhenUsed="0"/>
+    <w:lsdException w:name="Colorful Shading Accent 1" w:semiHidden="0" w:uiPriority="71" w:unhideWhenUsed="0"/>
+    <w:lsdException w:name="Colorful List Accent 1" w:semiHidden="0" w:uiPriority="72" w:unhideWhenUsed="0"/>
+    <w:lsdException w:name="Colorful Grid Accent 1" w:semiHidden="0" w:uiPriority="73" w:unhideWhenUsed="0"/>
+    <w:lsdException w:name="Light Shading Accent 2" w:semiHidden="0" w:uiPriority="60" w:unhideWhenUsed="0"/>
+    <w:lsdException w:name="Light List Accent 2" w:semiHidden="0" w:uiPriority="61" w:unhideWhenUsed="0"/>
+    <w:lsdException w:name="Light Grid Accent 2" w:semiHidden="0" w:uiPriority="62" w:unhideWhenUsed="0"/>
+    <w:lsdException w:name="Medium Shading 1 Accent 2" w:semiHidden="0" w:uiPriority="63" w:unhideWhenUsed="0"/>
+    <w:lsdException w:name="Medium Shading 2 Accent 2" w:semiHidden="0" w:uiPriority="64" w:unhideWhenUsed="0"/>
+    <w:lsdException w:name="Medium List 1 Accent 2" w:semiHidden="0" w:uiPriority="65" w:unhideWhenUsed="0"/>
+    <w:lsdException w:name="Medium List 2 Accent 2" w:semiHidden="0" w:uiPriority="66" w:unhideWhenUsed="0"/>
+    <w:lsdException w:name="Medium Grid 1 Accent 2" w:semiHidden="0" w:uiPriority="67" w:unhideWhenUsed="0"/>
+    <w:lsdException w:name="Medium Grid 2 Accent 2" w:semiHidden="0" w:uiPriority="68" w:unhideWhenUsed="0"/>
+    <w:lsdException w:name="Medium Grid 3 Accent 2" w:semiHidden="0" w:uiPriority="69" w:unhideWhenUsed="0"/>
+    <w:lsdException w:name="Dark List Accent 2" w:semiHidden="0" w:uiPriority="70" w:unhideWhenUsed="0"/>
+    <w:lsdException w:name="Colorful Shading Accent 2" w:semiHidden="0" w:uiPriority="71" w:unhideWhenUsed="0"/>
+    <w:lsdException w:name="Colorful List Accent 2" w:semiHidden="0" w:uiPriority="72" w:unhideWhenUsed="0"/>
+    <w:lsdException w:name="Colorful Grid Accent 2" w:semiHidden="0" w:uiPriority="73" w:unhideWhenUsed="0"/>
+    <w:lsdException w:name="Light Shading Accent 3" w:semiHidden="0" w:uiPriority="60" w:unhideWhenUsed="0"/>
+    <w:lsdException w:name="Light List Accent 3" w:semiHidden="0" w:uiPriority="61" w:unhideWhenUsed="0"/>
+    <w:lsdException w:name="Light Grid Accent 3" w:semiHidden="0" w:uiPriority="62" w:unhideWhenUsed="0"/>
+    <w:lsdException w:name="Medium Shading 1 Accent 3" w:semiHidden="0" w:uiPriority="63" w:unhideWhenUsed="0"/>
+    <w:lsdException w:name="Medium Shading 2 Accent 3" w:semiHidden="0" w:uiPriority="64" w:unhideWhenUsed="0"/>
+    <w:lsdException w:name="Medium List 1 Accent 3" w:semiHidden="0" w:uiPriority="65" w:unhideWhenUsed="0"/>
+    <w:lsdException w:name="Medium List 2 Accent 3" w:semiHidden="0" w:uiPriority="66" w:unhideWhenUsed="0"/>
+    <w:lsdException w:name="Medium Grid 1 Accent 3" w:semiHidden="0" w:uiPriority="67" w:unhideWhenUsed="0"/>
+    <w:lsdException w:name="Medium Grid 2 Accent 3" w:semiHidden="0" w:uiPriority="68" w:unhideWhenUsed="0"/>
+    <w:lsdException w:name="Medium Grid 3 Accent 3" w:semiHidden="0" w:uiPriority="69" w:unhideWhenUsed="0"/>
+    <w:lsdException w:name="Dark List Accent 3" w:semiHidden="0" w:uiPriority="70" w:unhideWhenUsed="0"/>
+    <w:lsdException w:name="Colorful Shading Accent 3" w:semiHidden="0" w:uiPriority="71" w:unhideWhenUsed="0"/>
+    <w:lsdException w:name="Colorful List Accent 3" w:semiHidden="0" w:uiPriority="72" w:unhideWhenUsed="0"/>
+    <w:lsdException w:name="Colorful Grid Accent 3" w:semiHidden="0" w:uiPriority="73" w:unhideWhenUsed="0"/>
+    <w:lsdException w:name="Light Shading Accent 4" w:semiHidden="0" w:uiPriority="60" w:unhideWhenUsed="0"/>
+    <w:lsdException w:name="Light List Accent 4" w:semiHidden="0" w:uiPriority="61" w:unhideWhenUsed="0"/>
+    <w:lsdException w:name="Light Grid Accent 4" w:semiHidden="0" w:uiPriority="62" w:unhideWhenUsed="0"/>
+    <w:lsdException w:name="Medium Shading 1 Accent 4" w:semiHidden="0" w:uiPriority="63" w:unhideWhenUsed="0"/>
+    <w:lsdException w:name="Medium Shading 2 Accent 4" w:semiHidden="0" w:uiPriority="64" w:unhideWhenUsed="0"/>
+    <w:lsdException w:name="Medium List 1 Accent 4" w:semiHidden="0" w:uiPriority="65" w:unhideWhenUsed="0"/>
+    <w:lsdException w:name="Medium List 2 Accent 4" w:semiHidden="0" w:uiPriority="66" w:unhideWhenUsed="0"/>
+    <w:lsdException w:name="Medium Grid 1 Accent 4" w:semiHidden="0" w:uiPriority="67" w:unhideWhenUsed="0"/>
+    <w:lsdException w:name="Medium Grid 2 Accent 4" w:semiHidden="0" w:uiPriority="68" w:unhideWhenUsed="0"/>
+    <w:lsdException w:name="Medium Grid 3 Accent 4" w:semiHidden="0" w:uiPriority="69" w:unhideWhenUsed="0"/>
+    <w:lsdException w:name="Dark List Accent 4" w:semiHidden="0" w:uiPriority="70" w:unhideWhenUsed="0"/>
+    <w:lsdException w:name="Colorful Shading Accent 4" w:semiHidden="0" w:uiPriority="71" w:unhideWhenUsed="0"/>
+    <w:lsdException w:name="Colorful List Accent 4" w:semiHidden="0" w:uiPriority="72" w:unhideWhenUsed="0"/>
+    <w:lsdException w:name="Colorful Grid Accent 4" w:semiHidden="0" w:uiPriority="73" w:unhideWhenUsed="0"/>
+    <w:lsdException w:name="Light Shading Accent 5" w:semiHidden="0" w:uiPriority="60" w:unhideWhenUsed="0"/>
+    <w:lsdException w:name="Light List Accent 5" w:semiHidden="0" w:uiPriority="61" w:unhideWhenUsed="0"/>
+    <w:lsdException w:name="Light Grid Accent 5" w:semiHidden="0" w:uiPriority="62" w:unhideWhenUsed="0"/>
+    <w:lsdException w:name="Medium Shading 1 Accent 5" w:semiHidden="0" w:uiPriority="63" w:unhideWhenUsed="0"/>
+    <w:lsdException w:name="Medium Shading 2 Accent 5" w:semiHidden="0" w:uiPriority="64" w:unhideWhenUsed="0"/>
+    <w:lsdException w:name="Medium List 1 Accent 5" w:semiHidden="0" w:uiPriority="65" w:unhideWhenUsed="0"/>
+    <w:lsdException w:name="Medium List 2 Accent 5" w:semiHidden="0" w:uiPriority="66" w:unhideWhenUsed="0"/>
+    <w:lsdException w:name="Medium Grid 1 Accent 5" w:semiHidden="0" w:uiPriority="67" w:unhideWhenUsed="0"/>
+    <w:lsdException w:name="Medium Grid 2 Accent 5" w:semiHidden="0" w:uiPriority="68" w:unhideWhenUsed="0"/>
+    <w:lsdException w:name="Medium Grid 3 Accent 5" w:semiHidden="0" w:uiPriority="69" w:unhideWhenUsed="0"/>
+    <w:lsdException w:name="Dark List Accent 5" w:semiHidden="0" w:uiPriority="70" w:unhideWhenUsed="0"/>
+    <w:lsdException w:name="Colorful Shading Accent 5" w:semiHidden="0" w:uiPriority="71" w:unhideWhenUsed="0"/>
+    <w:lsdException w:name="Colorful List Accent 5" w:semiHidden="0" w:uiPriority="72" w:unhideWhenUsed="0"/>
+    <w:lsdException w:name="Colorful Grid Accent 5" w:semiHidden="0" w:uiPriority="73" w:unhideWhenUsed="0"/>
+    <w:lsdException w:name="Light Shading Accent 6" w:semiHidden="0" w:uiPriority="60" w:unhideWhenUsed="0"/>
+    <w:lsdException w:name="Light List Accent 6" w:semiHidden="0" w:uiPriority="61" w:unhideWhenUsed="0"/>
+    <w:lsdException w:name="Light Grid Accent 6" w:semiHidden="0" w:uiPriority="62" w:unhideWhenUsed="0"/>
+    <w:lsdException w:name="Medium Shading 1 Accent 6" w:semiHidden="0" w:uiPriority="63" w:unhideWhenUsed="0"/>
+    <w:lsdException w:name="Medium Shading 2 Accent 6" w:semiHidden="0" w:uiPriority="64" w:unhideWhenUsed="0"/>
+    <w:lsdException w:name="Medium List 1 Accent 6" w:semiHidden="0" w:uiPriority="65" w:unhideWhenUsed="0"/>
+    <w:lsdException w:name="Medium List 2 Accent 6" w:semiHidden="0" w:uiPriority="66" w:unhideWhenUsed="0"/>
+    <w:lsdException w:name="Medium Grid 1 Accent 6" w:semiHidden="0" w:uiPriority="67" w:unhideWhenUsed="0"/>
+    <w:lsdException w:name="Medium Grid 2 Accent 6" w:semiHidden="0" w:uiPriority="68" w:unhideWhenUsed="0"/>
+    <w:lsdException w:name="Medium Grid 3 Accent 6" w:semiHidden="0" w:uiPriority="69" w:unhideWhenUsed="0"/>
+    <w:lsdException w:name="Dark List Accent 6" w:semiHidden="0" w:uiPriority="70" w:unhideWhenUsed="0"/>
+    <w:lsdException w:name="Colorful Shading Accent 6" w:semiHidden="0" w:uiPriority="71" w:unhideWhenUsed="0"/>
+    <w:lsdException w:name="Colorful List Accent 6" w:semiHidden="0" w:uiPriority="72" w:unhideWhenUsed="0"/>
+    <w:lsdException w:name="Colorful Grid Accent 6" w:semiHidden="0" w:uiPriority="73" w:unhideWhenUsed="0"/>
+    <w:lsdException w:name="Subtle Emphasis" w:semiHidden="0" w:uiPriority="19" w:unhideWhenUsed="0" w:qFormat="1"/>
+    <w:lsdException w:name="Intense Emphasis" w:semiHidden="0" w:uiPriority="21" w:unhideWhenUsed="0" w:qFormat="1"/>
+    <w:lsdException w:name="Subtle Reference" w:semiHidden="0" w:uiPriority="31" w:unhideWhenUsed="0" w:qFormat="1"/>
+    <w:lsdException w:name="Intense Reference" w:semiHidden="0" w:uiPriority="32" w:unhideWhenUsed="0" w:qFormat="1"/>
+    <w:lsdException w:name="Book Title" w:semiHidden="0" w:uiPriority="33" w:unhideWhenUsed="0" w:qFormat="1"/>
+    <w:lsdException w:name="Bibliography" w:uiPriority="37"/>
+    <w:lsdException w:name="TOC Heading" w:uiPriority="39" w:qFormat="1"/>
+  </w:latentStyles>
+  <w:style w:type="paragraph" w:default="1" w:styleId="Normal">
+    <w:name w:val="Normal"/>
+    <w:qFormat/>
+    <w:pPr>
+      <w:bidi/>
+    </w:pPr>
+  </w:style>
+  <w:style w:type="character" w:default="1" w:styleId="DefaultParagraphFont">
+    <w:name w:val="Default Paragraph Font"/>
+    <w:uiPriority w:val="1"/>
+    <w:semiHidden/>
+    <w:unhideWhenUsed/>
+  </w:style>
+  <w:style w:type="table" w:default="1" w:styleId="TableNormal">
+    <w:name w:val="Normal Table"/>
+    <w:uiPriority w:val="99"/>
+    <w:semiHidden/>
+    <w:unhideWhenUsed/>
+    <w:tblPr>
+      <w:tblInd w:w="0" w:type="dxa"/>
+      <w:tblCellMar>
+        <w:top w:w="0" w:type="dxa"/>
+        <w:left w:w="108" w:type="dxa"/>
+        <w:bottom w:w="0" w:type="dxa"/>
+        <w:right w:w="108" w:type="dxa"/>
+      </w:tblCellMar>
+    </w:tblPr>
+  </w:style>
+  <w:style w:type="numbering" w:default="1" w:styleId="NoList">
+    <w:name w:val="No List"/>
+    <w:uiPriority w:val="99"/>
+    <w:semiHidden/>
+    <w:unhideWhenUsed/>
+  </w:style>
+  <w:style w:type="character" w:styleId="PlaceholderText">
+    <w:name w:val="Placeholder Text"/>
+    <w:basedOn w:val="DefaultParagraphFont"/>
+    <w:uiPriority w:val="99"/>
+    <w:semiHidden/>
+    <w:rsid w:val="00447CCA"/>
+    <w:rPr>
+      <w:color w:val="808080"/>
+    </w:rPr>
+  </w:style>
+</w:styles>
+</file>
+
+<file path=word/glossary/stylesWithEffects.xml><?xml version="1.0" encoding="utf-8"?>
+<w:styles xmlns:wpc="http://schemas.microsoft.com/office/word/2010/wordprocessingCanvas" xmlns:mc="http://schemas.openxmlformats.org/markup-compatibility/2006" xmlns:o="urn:schemas-microsoft-com:office:office" xmlns:r="http://schemas.openxmlformats.org/officeDocument/2006/relationships" xmlns:m="http://schemas.openxmlformats.org/officeDocument/2006/math" xmlns:v="urn:schemas-microsoft-com:vml" xmlns:wp14="http://schemas.microsoft.com/office/word/2010/wordprocessingDrawing" xmlns:wp="http://schemas.openxmlformats.org/drawingml/2006/wordprocessingDrawing" xmlns:w10="urn:schemas-microsoft-com:office:word" xmlns:w="http://schemas.openxmlformats.org/wordprocessingml/2006/main" xmlns:w14="http://schemas.microsoft.com/office/word/2010/wordml" xmlns:wpg="http://schemas.microsoft.com/office/word/2010/wordprocessingGroup" xmlns:wpi="http://schemas.microsoft.com/office/word/2010/wordprocessingInk" xmlns:wne="http://schemas.microsoft.com/office/word/2006/wordml" xmlns:wps="http://schemas.microsoft.com/office/word/2010/wordprocessingShape" mc:Ignorable="w14 wp14">
+  <w:docDefaults>
+    <w:rPrDefault>
+      <w:rPr>
+        <w:rFonts w:asciiTheme="minorHAnsi" w:eastAsiaTheme="minorEastAsia" w:hAnsiTheme="minorHAnsi" w:cstheme="minorBidi"/>
+        <w:sz w:val="22"/>
+        <w:szCs w:val="22"/>
+        <w:lang w:val="en-US" w:eastAsia="en-US" w:bidi="he-IL"/>
+      </w:rPr>
+    </w:rPrDefault>
+    <w:pPrDefault>
+      <w:pPr>
+        <w:spacing w:after="200" w:line="276" w:lineRule="auto"/>
+      </w:pPr>
+    </w:pPrDefault>
+  </w:docDefaults>
+  <w:latentStyles w:defLockedState="0" w:defUIPriority="99" w:defSemiHidden="1" w:defUnhideWhenUsed="1" w:defQFormat="0" w:count="267">
+    <w:lsdException w:name="Normal" w:semiHidden="0" w:uiPriority="0" w:unhideWhenUsed="0" w:qFormat="1"/>
+    <w:lsdException w:name="heading 1" w:semiHidden="0" w:uiPriority="9" w:unhideWhenUsed="0" w:qFormat="1"/>
+    <w:lsdException w:name="heading 2" w:uiPriority="9" w:qFormat="1"/>
+    <w:lsdException w:name="heading 3" w:uiPriority="9" w:qFormat="1"/>
+    <w:lsdException w:name="heading 4" w:uiPriority="9" w:qFormat="1"/>
+    <w:lsdException w:name="heading 5" w:uiPriority="9" w:qFormat="1"/>
+    <w:lsdException w:name="heading 6" w:uiPriority="9" w:qFormat="1"/>
+    <w:lsdException w:name="heading 7" w:uiPriority="9" w:qFormat="1"/>
+    <w:lsdException w:name="heading 8" w:uiPriority="9" w:qFormat="1"/>
+    <w:lsdException w:name="heading 9" w:uiPriority="9" w:qFormat="1"/>
+    <w:lsdException w:name="toc 1" w:uiPriority="39"/>
+    <w:lsdException w:name="toc 2" w:uiPriority="39"/>
+    <w:lsdException w:name="toc 3" w:uiPriority="39"/>
+    <w:lsdException w:name="toc 4" w:uiPriority="39"/>
+    <w:lsdException w:name="toc 5" w:uiPriority="39"/>
+    <w:lsdException w:name="toc 6" w:uiPriority="39"/>
+    <w:lsdException w:name="toc 7" w:uiPriority="39"/>
+    <w:lsdException w:name="toc 8" w:uiPriority="39"/>
+    <w:lsdException w:name="toc 9" w:uiPriority="39"/>
+    <w:lsdException w:name="caption" w:uiPriority="35" w:qFormat="1"/>
+    <w:lsdException w:name="Title" w:semiHidden="0" w:uiPriority="10" w:unhideWhenUsed="0" w:qFormat="1"/>
+    <w:lsdException w:name="Default Paragraph Font" w:uiPriority="1"/>
+    <w:lsdException w:name="Subtitle" w:semiHidden="0" w:uiPriority="11" w:unhideWhenUsed="0" w:qFormat="1"/>
+    <w:lsdException w:name="Strong" w:semiHidden="0" w:uiPriority="22" w:unhideWhenUsed="0" w:qFormat="1"/>
+    <w:lsdException w:name="Emphasis" w:semiHidden="0" w:uiPriority="20" w:unhideWhenUsed="0" w:qFormat="1"/>
+    <w:lsdException w:name="Table Grid" w:semiHidden="0" w:uiPriority="59" w:unhideWhenUsed="0"/>
+    <w:lsdException w:name="Placeholder Text" w:unhideWhenUsed="0"/>
+    <w:lsdException w:name="No Spacing" w:semiHidden="0" w:uiPriority="1" w:unhideWhenUsed="0" w:qFormat="1"/>
+    <w:lsdException w:name="Light Shading" w:semiHidden="0" w:uiPriority="60" w:unhideWhenUsed="0"/>
+    <w:lsdException w:name="Light List" w:semiHidden="0" w:uiPriority="61" w:unhideWhenUsed="0"/>
+    <w:lsdException w:name="Light Grid" w:semiHidden="0" w:uiPriority="62" w:unhideWhenUsed="0"/>
+    <w:lsdException w:name="Medium Shading 1" w:semiHidden="0" w:uiPriority="63" w:unhideWhenUsed="0"/>
+    <w:lsdException w:name="Medium Shading 2" w:semiHidden="0" w:uiPriority="64" w:unhideWhenUsed="0"/>
+    <w:lsdException w:name="Medium List 1" w:semiHidden="0" w:uiPriority="65" w:unhideWhenUsed="0"/>
+    <w:lsdException w:name="Medium List 2" w:semiHidden="0" w:uiPriority="66" w:unhideWhenUsed="0"/>
+    <w:lsdException w:name="Medium Grid 1" w:semiHidden="0" w:uiPriority="67" w:unhideWhenUsed="0"/>
+    <w:lsdException w:name="Medium Grid 2" w:semiHidden="0" w:uiPriority="68" w:unhideWhenUsed="0"/>
+    <w:lsdException w:name="Medium Grid 3" w:semiHidden="0" w:uiPriority="69" w:unhideWhenUsed="0"/>
+    <w:lsdException w:name="Dark List" w:semiHidden="0" w:uiPriority="70" w:unhideWhenUsed="0"/>
+    <w:lsdException w:name="Colorful Shading" w:semiHidden="0" w:uiPriority="71" w:unhideWhenUsed="0"/>
+    <w:lsdException w:name="Colorful List" w:semiHidden="0" w:uiPriority="72" w:unhideWhenUsed="0"/>
+    <w:lsdException w:name="Colorful Grid" w:semiHidden="0" w:uiPriority="73" w:unhideWhenUsed="0"/>
+    <w:lsdException w:name="Light Shading Accent 1" w:semiHidden="0" w:uiPriority="60" w:unhideWhenUsed="0"/>
+    <w:lsdException w:name="Light List Accent 1" w:semiHidden="0" w:uiPriority="61" w:unhideWhenUsed="0"/>
+    <w:lsdException w:name="Light Grid Accent 1" w:semiHidden="0" w:uiPriority="62" w:unhideWhenUsed="0"/>
+    <w:lsdException w:name="Medium Shading 1 Accent 1" w:semiHidden="0" w:uiPriority="63" w:unhideWhenUsed="0"/>
+    <w:lsdException w:name="Medium Shading 2 Accent 1" w:semiHidden="0" w:uiPriority="64" w:unhideWhenUsed="0"/>
+    <w:lsdException w:name="Medium List 1 Accent 1" w:semiHidden="0" w:uiPriority="65" w:unhideWhenUsed="0"/>
+    <w:lsdException w:name="Revision" w:unhideWhenUsed="0"/>
+    <w:lsdException w:name="List Paragraph" w:semiHidden="0" w:uiPriority="34" w:unhideWhenUsed="0" w:qFormat="1"/>
+    <w:lsdException w:name="Quote" w:semiHidden="0" w:uiPriority="29" w:unhideWhenUsed="0" w:qFormat="1"/>
+    <w:lsdException w:name="Intense Quote" w:semiHidden="0" w:uiPriority="30" w:unhideWhenUsed="0" w:qFormat="1"/>
+    <w:lsdException w:name="Medium List 2 Accent 1" w:semiHidden="0" w:uiPriority="66" w:unhideWhenUsed="0"/>
+    <w:lsdException w:name="Medium Grid 1 Accent 1" w:semiHidden="0" w:uiPriority="67" w:unhideWhenUsed="0"/>
+    <w:lsdException w:name="Medium Grid 2 Accent 1" w:semiHidden="0" w:uiPriority="68" w:unhideWhenUsed="0"/>
+    <w:lsdException w:name="Medium Grid 3 Accent 1" w:semiHidden="0" w:uiPriority="69" w:unhideWhenUsed="0"/>
+    <w:lsdException w:name="Dark List Accent 1" w:semiHidden="0" w:uiPriority="70" w:unhideWhenUsed="0"/>
+    <w:lsdException w:name="Colorful Shading Accent 1" w:semiHidden="0" w:uiPriority="71" w:unhideWhenUsed="0"/>
+    <w:lsdException w:name="Colorful List Accent 1" w:semiHidden="0" w:uiPriority="72" w:unhideWhenUsed="0"/>
+    <w:lsdException w:name="Colorful Grid Accent 1" w:semiHidden="0" w:uiPriority="73" w:unhideWhenUsed="0"/>
+    <w:lsdException w:name="Light Shading Accent 2" w:semiHidden="0" w:uiPriority="60" w:unhideWhenUsed="0"/>
+    <w:lsdException w:name="Light List Accent 2" w:semiHidden="0" w:uiPriority="61" w:unhideWhenUsed="0"/>
+    <w:lsdException w:name="Light Grid Accent 2" w:semiHidden="0" w:uiPriority="62" w:unhideWhenUsed="0"/>
+    <w:lsdException w:name="Medium Shading 1 Accent 2" w:semiHidden="0" w:uiPriority="63" w:unhideWhenUsed="0"/>
+    <w:lsdException w:name="Medium Shading 2 Accent 2" w:semiHidden="0" w:uiPriority="64" w:unhideWhenUsed="0"/>
+    <w:lsdException w:name="Medium List 1 Accent 2" w:semiHidden="0" w:uiPriority="65" w:unhideWhenUsed="0"/>
+    <w:lsdException w:name="Medium List 2 Accent 2" w:semiHidden="0" w:uiPriority="66" w:unhideWhenUsed="0"/>
+    <w:lsdException w:name="Medium Grid 1 Accent 2" w:semiHidden="0" w:uiPriority="67" w:unhideWhenUsed="0"/>
+    <w:lsdException w:name="Medium Grid 2 Accent 2" w:semiHidden="0" w:uiPriority="68" w:unhideWhenUsed="0"/>
+    <w:lsdException w:name="Medium Grid 3 Accent 2" w:semiHidden="0" w:uiPriority="69" w:unhideWhenUsed="0"/>
+    <w:lsdException w:name="Dark List Accent 2" w:semiHidden="0" w:uiPriority="70" w:unhideWhenUsed="0"/>
+    <w:lsdException w:name="Colorful Shading Accent 2" w:semiHidden="0" w:uiPriority="71" w:unhideWhenUsed="0"/>
+    <w:lsdException w:name="Colorful List Accent 2" w:semiHidden="0" w:uiPriority="72" w:unhideWhenUsed="0"/>
+    <w:lsdException w:name="Colorful Grid Accent 2" w:semiHidden="0" w:uiPriority="73" w:unhideWhenUsed="0"/>
+    <w:lsdException w:name="Light Shading Accent 3" w:semiHidden="0" w:uiPriority="60" w:unhideWhenUsed="0"/>
+    <w:lsdException w:name="Light List Accent 3" w:semiHidden="0" w:uiPriority="61" w:unhideWhenUsed="0"/>
+    <w:lsdException w:name="Light Grid Accent 3" w:semiHidden="0" w:uiPriority="62" w:unhideWhenUsed="0"/>
+    <w:lsdException w:name="Medium Shading 1 Accent 3" w:semiHidden="0" w:uiPriority="63" w:unhideWhenUsed="0"/>
+    <w:lsdException w:name="Medium Shading 2 Accent 3" w:semiHidden="0" w:uiPriority="64" w:unhideWhenUsed="0"/>
+    <w:lsdException w:name="Medium List 1 Accent 3" w:semiHidden="0" w:uiPriority="65" w:unhideWhenUsed="0"/>
+    <w:lsdException w:name="Medium List 2 Accent 3" w:semiHidden="0" w:uiPriority="66" w:unhideWhenUsed="0"/>
+    <w:lsdException w:name="Medium Grid 1 Accent 3" w:semiHidden="0" w:uiPriority="67" w:unhideWhenUsed="0"/>
+    <w:lsdException w:name="Medium Grid 2 Accent 3" w:semiHidden="0" w:uiPriority="68" w:unhideWhenUsed="0"/>
+    <w:lsdException w:name="Medium Grid 3 Accent 3" w:semiHidden="0" w:uiPriority="69" w:unhideWhenUsed="0"/>
+    <w:lsdException w:name="Dark List Accent 3" w:semiHidden="0" w:uiPriority="70" w:unhideWhenUsed="0"/>
+    <w:lsdException w:name="Colorful Shading Accent 3" w:semiHidden="0" w:uiPriority="71" w:unhideWhenUsed="0"/>
+    <w:lsdException w:name="Colorful List Accent 3" w:semiHidden="0" w:uiPriority="72" w:unhideWhenUsed="0"/>
+    <w:lsdException w:name="Colorful Grid Accent 3" w:semiHidden="0" w:uiPriority="73" w:unhideWhenUsed="0"/>
+    <w:lsdException w:name="Light Shading Accent 4" w:semiHidden="0" w:uiPriority="60" w:unhideWhenUsed="0"/>
+    <w:lsdException w:name="Light List Accent 4" w:semiHidden="0" w:uiPriority="61" w:unhideWhenUsed="0"/>
+    <w:lsdException w:name="Light Grid Accent 4" w:semiHidden="0" w:uiPriority="62" w:unhideWhenUsed="0"/>
+    <w:lsdException w:name="Medium Shading 1 Accent 4" w:semiHidden="0" w:uiPriority="63" w:unhideWhenUsed="0"/>
+    <w:lsdException w:name="Medium Shading 2 Accent 4" w:semiHidden="0" w:uiPriority="64" w:unhideWhenUsed="0"/>
+    <w:lsdException w:name="Medium List 1 Accent 4" w:semiHidden="0" w:uiPriority="65" w:unhideWhenUsed="0"/>
+    <w:lsdException w:name="Medium List 2 Accent 4" w:semiHidden="0" w:uiPriority="66" w:unhideWhenUsed="0"/>
+    <w:lsdException w:name="Medium Grid 1 Accent 4" w:semiHidden="0" w:uiPriority="67" w:unhideWhenUsed="0"/>
+    <w:lsdException w:name="Medium Grid 2 Accent 4" w:semiHidden="0" w:uiPriority="68" w:unhideWhenUsed="0"/>
+    <w:lsdException w:name="Medium Grid 3 Accent 4" w:semiHidden="0" w:uiPriority="69" w:unhideWhenUsed="0"/>
+    <w:lsdException w:name="Dark List Accent 4" w:semiHidden="0" w:uiPriority="70" w:unhideWhenUsed="0"/>
+    <w:lsdException w:name="Colorful Shading Accent 4" w:semiHidden="0" w:uiPriority="71" w:unhideWhenUsed="0"/>
+    <w:lsdException w:name="Colorful List Accent 4" w:semiHidden="0" w:uiPriority="72" w:unhideWhenUsed="0"/>
+    <w:lsdException w:name="Colorful Grid Accent 4" w:semiHidden="0" w:uiPriority="73" w:unhideWhenUsed="0"/>
+    <w:lsdException w:name="Light Shading Accent 5" w:semiHidden="0" w:uiPriority="60" w:unhideWhenUsed="0"/>
+    <w:lsdException w:name="Light List Accent 5" w:semiHidden="0" w:uiPriority="61" w:unhideWhenUsed="0"/>
+    <w:lsdException w:name="Light Grid Accent 5" w:semiHidden="0" w:uiPriority="62" w:unhideWhenUsed="0"/>
+    <w:lsdException w:name="Medium Shading 1 Accent 5" w:semiHidden="0" w:uiPriority="63" w:unhideWhenUsed="0"/>
+    <w:lsdException w:name="Medium Shading 2 Accent 5" w:semiHidden="0" w:uiPriority="64" w:unhideWhenUsed="0"/>
+    <w:lsdException w:name="Medium List 1 Accent 5" w:semiHidden="0" w:uiPriority="65" w:unhideWhenUsed="0"/>
+    <w:lsdException w:name="Medium List 2 Accent 5" w:semiHidden="0" w:uiPriority="66" w:unhideWhenUsed="0"/>
+    <w:lsdException w:name="Medium Grid 1 Accent 5" w:semiHidden="0" w:uiPriority="67" w:unhideWhenUsed="0"/>
+    <w:lsdException w:name="Medium Grid 2 Accent 5" w:semiHidden="0" w:uiPriority="68" w:unhideWhenUsed="0"/>
+    <w:lsdException w:name="Medium Grid 3 Accent 5" w:semiHidden="0" w:uiPriority="69" w:unhideWhenUsed="0"/>
+    <w:lsdException w:name="Dark List Accent 5" w:semiHidden="0" w:uiPriority="70" w:unhideWhenUsed="0"/>
+    <w:lsdException w:name="Colorful Shading Accent 5" w:semiHidden="0" w:uiPriority="71" w:unhideWhenUsed="0"/>
+    <w:lsdException w:name="Colorful List Accent 5" w:semiHidden="0" w:uiPriority="72" w:unhideWhenUsed="0"/>
+    <w:lsdException w:name="Colorful Grid Accent 5" w:semiHidden="0" w:uiPriority="73" w:unhideWhenUsed="0"/>
+    <w:lsdException w:name="Light Shading Accent 6" w:semiHidden="0" w:uiPriority="60" w:unhideWhenUsed="0"/>
+    <w:lsdException w:name="Light List Accent 6" w:semiHidden="0" w:uiPriority="61" w:unhideWhenUsed="0"/>
+    <w:lsdException w:name="Light Grid Accent 6" w:semiHidden="0" w:uiPriority="62" w:unhideWhenUsed="0"/>
+    <w:lsdException w:name="Medium Shading 1 Accent 6" w:semiHidden="0" w:uiPriority="63" w:unhideWhenUsed="0"/>
+    <w:lsdException w:name="Medium Shading 2 Accent 6" w:semiHidden="0" w:uiPriority="64" w:unhideWhenUsed="0"/>
+    <w:lsdException w:name="Medium List 1 Accent 6" w:semiHidden="0" w:uiPriority="65" w:unhideWhenUsed="0"/>
+    <w:lsdException w:name="Medium List 2 Accent 6" w:semiHidden="0" w:uiPriority="66" w:unhideWhenUsed="0"/>
+    <w:lsdException w:name="Medium Grid 1 Accent 6" w:semiHidden="0" w:uiPriority="67" w:unhideWhenUsed="0"/>
+    <w:lsdException w:name="Medium Grid 2 Accent 6" w:semiHidden="0" w:uiPriority="68" w:unhideWhenUsed="0"/>
+    <w:lsdException w:name="Medium Grid 3 Accent 6" w:semiHidden="0" w:uiPriority="69" w:unhideWhenUsed="0"/>
+    <w:lsdException w:name="Dark List Accent 6" w:semiHidden="0" w:uiPriority="70" w:unhideWhenUsed="0"/>
+    <w:lsdException w:name="Colorful Shading Accent 6" w:semiHidden="0" w:uiPriority="71" w:unhideWhenUsed="0"/>
+    <w:lsdException w:name="Colorful List Accent 6" w:semiHidden="0" w:uiPriority="72" w:unhideWhenUsed="0"/>
+    <w:lsdException w:name="Colorful Grid Accent 6" w:semiHidden="0" w:uiPriority="73" w:unhideWhenUsed="0"/>
+    <w:lsdException w:name="Subtle Emphasis" w:semiHidden="0" w:uiPriority="19" w:unhideWhenUsed="0" w:qFormat="1"/>
+    <w:lsdException w:name="Intense Emphasis" w:semiHidden="0" w:uiPriority="21" w:unhideWhenUsed="0" w:qFormat="1"/>
+    <w:lsdException w:name="Subtle Reference" w:semiHidden="0" w:uiPriority="31" w:unhideWhenUsed="0" w:qFormat="1"/>
+    <w:lsdException w:name="Intense Reference" w:semiHidden="0" w:uiPriority="32" w:unhideWhenUsed="0" w:qFormat="1"/>
+    <w:lsdException w:name="Book Title" w:semiHidden="0" w:uiPriority="33" w:unhideWhenUsed="0" w:qFormat="1"/>
+    <w:lsdException w:name="Bibliography" w:uiPriority="37"/>
+    <w:lsdException w:name="TOC Heading" w:uiPriority="39" w:qFormat="1"/>
+  </w:latentStyles>
+  <w:style w:type="paragraph" w:default="1" w:styleId="Normal">
+    <w:name w:val="Normal"/>
+    <w:qFormat/>
+    <w:pPr>
+      <w:bidi/>
+    </w:pPr>
+  </w:style>
+  <w:style w:type="character" w:default="1" w:styleId="DefaultParagraphFont">
+    <w:name w:val="Default Paragraph Font"/>
+    <w:uiPriority w:val="1"/>
+    <w:semiHidden/>
+    <w:unhideWhenUsed/>
+  </w:style>
+  <w:style w:type="table" w:default="1" w:styleId="TableNormal">
+    <w:name w:val="Normal Table"/>
+    <w:uiPriority w:val="99"/>
+    <w:semiHidden/>
+    <w:unhideWhenUsed/>
+    <w:tblPr>
+      <w:tblInd w:w="0" w:type="dxa"/>
+      <w:tblCellMar>
+        <w:top w:w="0" w:type="dxa"/>
+        <w:left w:w="108" w:type="dxa"/>
+        <w:bottom w:w="0" w:type="dxa"/>
+        <w:right w:w="108" w:type="dxa"/>
+      </w:tblCellMar>
+    </w:tblPr>
+  </w:style>
+  <w:style w:type="numbering" w:default="1" w:styleId="NoList">
+    <w:name w:val="No List"/>
+    <w:uiPriority w:val="99"/>
+    <w:semiHidden/>
+    <w:unhideWhenUsed/>
+  </w:style>
+  <w:style w:type="character" w:styleId="PlaceholderText">
+    <w:name w:val="Placeholder Text"/>
+    <w:basedOn w:val="DefaultParagraphFont"/>
+    <w:uiPriority w:val="99"/>
+    <w:semiHidden/>
+    <w:rsid w:val="00447CCA"/>
+    <w:rPr>
+      <w:color w:val="808080"/>
+    </w:rPr>
+  </w:style>
+</w:styles>
+</file>
+
+<file path=word/glossary/webSettings.xml><?xml version="1.0" encoding="utf-8"?>
+<w:webSettings xmlns:mc="http://schemas.openxmlformats.org/markup-compatibility/2006" xmlns:r="http://schemas.openxmlformats.org/officeDocument/2006/relationships" xmlns:w="http://schemas.openxmlformats.org/wordprocessingml/2006/main" xmlns:w14="http://schemas.microsoft.com/office/word/2010/wordml" mc:Ignorable="w14">
+  <w:optimizeForBrowser/>
+  <w:allowPNG/>
+</w:webSettings>
 </file>
 
 <file path=word/theme/theme1.xml><?xml version="1.0" encoding="utf-8"?>
@@ -11623,7 +12083,7 @@
 </file>
 
 <file path=customXml/itemProps1.xml><?xml version="1.0" encoding="utf-8"?>
-<ds:datastoreItem xmlns:ds="http://schemas.openxmlformats.org/officeDocument/2006/customXml" ds:itemID="{33018D6B-0C90-40F2-990B-9F19B2194EFE}">
+<ds:datastoreItem xmlns:ds="http://schemas.openxmlformats.org/officeDocument/2006/customXml" ds:itemID="{CAEE95C0-0E6B-42B2-9196-AA0218B40E1D}">
   <ds:schemaRefs>
     <ds:schemaRef ds:uri="http://schemas.openxmlformats.org/officeDocument/2006/bibliography"/>
   </ds:schemaRefs>

--- a/ms.docx
+++ b/ms.docx
@@ -2068,6 +2068,7 @@
     </w:p>
     <w:p>
       <w:r>
+        <w:lastRenderedPageBreak/>
         <w:t xml:space="preserve">The term </w:t>
       </w:r>
       <m:oMath>
@@ -2178,7 +2179,6 @@
         <w:t xml:space="preserve"> is </w:t>
       </w:r>
       <w:r>
-        <w:lastRenderedPageBreak/>
         <w:t>unity</w:t>
       </w:r>
       <w:r>
@@ -3606,7 +3606,11 @@
         <w:t xml:space="preserve">is already </w:t>
       </w:r>
       <w:r>
-        <w:t>adjusted prior to the growth experiment</w:t>
+        <w:t xml:space="preserve">adjusted prior to the growth </w:t>
+      </w:r>
+      <w:r>
+        <w:lastRenderedPageBreak/>
+        <w:t>experiment</w:t>
       </w:r>
       <w:r>
         <w:t>, usually</w:t>
@@ -3701,7 +3705,6 @@
         <w:rPr>
           <w:noProof/>
         </w:rPr>
-        <w:lastRenderedPageBreak/>
         <w:drawing>
           <wp:inline distT="0" distB="0" distL="0" distR="0" wp14:anchorId="03C69870" wp14:editId="2E59CB9F">
             <wp:extent cx="5266690" cy="4213860"/>
@@ -3862,34 +3865,17 @@
           <w:sz w:val="20"/>
           <w:szCs w:val="20"/>
         </w:rPr>
-        <w:t xml:space="preserve"> (</w:t>
-      </w:r>
-      <w:commentRangeStart w:id="0"/>
-      <w:r>
-        <w:rPr>
-          <w:color w:val="auto"/>
-          <w:sz w:val="20"/>
-          <w:szCs w:val="20"/>
-        </w:rPr>
-        <w:t>A)</w:t>
-      </w:r>
-      <w:commentRangeEnd w:id="0"/>
-      <w:r>
-        <w:rPr>
-          <w:rStyle w:val="CommentReference"/>
+        <w:t xml:space="preserve"> (A) </w:t>
+      </w:r>
+      <w:r>
+        <w:rPr>
           <w:b w:val="0"/>
           <w:bCs w:val="0"/>
           <w:color w:val="auto"/>
-        </w:rPr>
-        <w:commentReference w:id="0"/>
-      </w:r>
-      <w:r>
-        <w:rPr>
-          <w:color w:val="auto"/>
-          <w:sz w:val="20"/>
-          <w:szCs w:val="20"/>
-        </w:rPr>
-        <w:t xml:space="preserve"> </w:t>
+          <w:sz w:val="20"/>
+          <w:szCs w:val="20"/>
+        </w:rPr>
+        <w:t>Growth curves</w:t>
       </w:r>
       <w:r>
         <w:rPr>
@@ -3899,7 +3885,7 @@
           <w:sz w:val="20"/>
           <w:szCs w:val="20"/>
         </w:rPr>
-        <w:t xml:space="preserve">Growth curves </w:t>
+        <w:t xml:space="preserve"> data</w:t>
       </w:r>
       <w:r>
         <w:rPr>
@@ -3909,7 +3895,7 @@
           <w:sz w:val="20"/>
           <w:szCs w:val="20"/>
         </w:rPr>
-        <w:t>of MG1655 in orange (top line</w:t>
+        <w:t xml:space="preserve"> </w:t>
       </w:r>
       <w:r>
         <w:rPr>
@@ -3919,7 +3905,7 @@
           <w:sz w:val="20"/>
           <w:szCs w:val="20"/>
         </w:rPr>
-        <w:t>s</w:t>
+        <w:t>of MG1655 in orange (top line</w:t>
       </w:r>
       <w:r>
         <w:rPr>
@@ -3929,7 +3915,7 @@
           <w:sz w:val="20"/>
           <w:szCs w:val="20"/>
         </w:rPr>
-        <w:t>) and DH12S in purple (bottom lines)</w:t>
+        <w:t>s</w:t>
       </w:r>
       <w:r>
         <w:rPr>
@@ -3939,7 +3925,7 @@
           <w:sz w:val="20"/>
           <w:szCs w:val="20"/>
         </w:rPr>
-        <w:t>. Each line represents a series of OD</w:t>
+        <w:t>) and DH12S in purple (bottom lines)</w:t>
       </w:r>
       <w:r>
         <w:rPr>
@@ -3948,9 +3934,8 @@
           <w:color w:val="auto"/>
           <w:sz w:val="20"/>
           <w:szCs w:val="20"/>
-          <w:vertAlign w:val="subscript"/>
-        </w:rPr>
-        <w:t>595</w:t>
+        </w:rPr>
+        <w:t>. Each line represents a series of OD</w:t>
       </w:r>
       <w:r>
         <w:rPr>
@@ -3959,10 +3944,10 @@
           <w:color w:val="auto"/>
           <w:sz w:val="20"/>
           <w:szCs w:val="20"/>
-        </w:rPr>
-        <w:t xml:space="preserve"> measurements </w:t>
-      </w:r>
-      <w:commentRangeStart w:id="1"/>
+          <w:vertAlign w:val="subscript"/>
+        </w:rPr>
+        <w:t>595</w:t>
+      </w:r>
       <w:r>
         <w:rPr>
           <w:b w:val="0"/>
@@ -3971,7 +3956,7 @@
           <w:sz w:val="20"/>
           <w:szCs w:val="20"/>
         </w:rPr>
-        <w:t>fro</w:t>
+        <w:t xml:space="preserve"> measurements fro</w:t>
       </w:r>
       <w:r>
         <w:rPr>
@@ -3981,17 +3966,17 @@
           <w:sz w:val="20"/>
           <w:szCs w:val="20"/>
         </w:rPr>
-        <w:t xml:space="preserve">m a single well in a 96-well microplate (Costar), </w:t>
-      </w:r>
-      <w:commentRangeEnd w:id="1"/>
-      <w:r>
-        <w:rPr>
-          <w:rStyle w:val="CommentReference"/>
+        <w:t>m a single well in a 96-well microplate (Costar), taken every 10 minutes. Cells</w:t>
+      </w:r>
+      <w:r>
+        <w:rPr>
           <w:b w:val="0"/>
           <w:bCs w:val="0"/>
           <w:color w:val="auto"/>
-        </w:rPr>
-        <w:commentReference w:id="1"/>
+          <w:sz w:val="20"/>
+          <w:szCs w:val="20"/>
+        </w:rPr>
+        <w:t xml:space="preserve"> of either strain</w:t>
       </w:r>
       <w:r>
         <w:rPr>
@@ -4001,9 +3986,9 @@
           <w:sz w:val="20"/>
           <w:szCs w:val="20"/>
         </w:rPr>
-        <w:t xml:space="preserve">taken every 10 minutes. </w:t>
-      </w:r>
-      <w:commentRangeStart w:id="2"/>
+        <w:t xml:space="preserve"> with </w:t>
+      </w:r>
+      <w:proofErr w:type="spellStart"/>
       <w:r>
         <w:rPr>
           <w:b w:val="0"/>
@@ -4012,9 +3997,8 @@
           <w:sz w:val="20"/>
           <w:szCs w:val="20"/>
         </w:rPr>
-        <w:t xml:space="preserve">Cells with </w:t>
-      </w:r>
-      <w:proofErr w:type="spellStart"/>
+        <w:t>Kan</w:t>
+      </w:r>
       <w:r>
         <w:rPr>
           <w:b w:val="0"/>
@@ -4022,8 +4006,9 @@
           <w:color w:val="auto"/>
           <w:sz w:val="20"/>
           <w:szCs w:val="20"/>
-        </w:rPr>
-        <w:t>Kan</w:t>
+          <w:vertAlign w:val="superscript"/>
+        </w:rPr>
+        <w:t>+</w:t>
       </w:r>
       <w:r>
         <w:rPr>
@@ -4032,10 +4017,10 @@
           <w:color w:val="auto"/>
           <w:sz w:val="20"/>
           <w:szCs w:val="20"/>
-          <w:vertAlign w:val="superscript"/>
-        </w:rPr>
-        <w:t>+</w:t>
-      </w:r>
+        </w:rPr>
+        <w:t>Cap</w:t>
+      </w:r>
+      <w:proofErr w:type="spellEnd"/>
       <w:r>
         <w:rPr>
           <w:b w:val="0"/>
@@ -4043,10 +4028,10 @@
           <w:color w:val="auto"/>
           <w:sz w:val="20"/>
           <w:szCs w:val="20"/>
-        </w:rPr>
-        <w:t>Cap</w:t>
-      </w:r>
-      <w:proofErr w:type="spellEnd"/>
+          <w:vertAlign w:val="superscript"/>
+        </w:rPr>
+        <w:t>+</w:t>
+      </w:r>
       <w:r>
         <w:rPr>
           <w:b w:val="0"/>
@@ -4054,9 +4039,8 @@
           <w:color w:val="auto"/>
           <w:sz w:val="20"/>
           <w:szCs w:val="20"/>
-          <w:vertAlign w:val="superscript"/>
-        </w:rPr>
-        <w:t>+</w:t>
+        </w:rPr>
+        <w:t xml:space="preserve"> plasmids were diluted 1:20 from overnight culture and grown in</w:t>
       </w:r>
       <w:r>
         <w:rPr>
@@ -4066,7 +4050,7 @@
           <w:sz w:val="20"/>
           <w:szCs w:val="20"/>
         </w:rPr>
-        <w:t xml:space="preserve"> plasmids were diluted 1:20 from overnight culture and grown in</w:t>
+        <w:t xml:space="preserve"> 100µl</w:t>
       </w:r>
       <w:r>
         <w:rPr>
@@ -4076,7 +4060,7 @@
           <w:sz w:val="20"/>
           <w:szCs w:val="20"/>
         </w:rPr>
-        <w:t xml:space="preserve"> 100µl</w:t>
+        <w:t xml:space="preserve"> LB </w:t>
       </w:r>
       <w:r>
         <w:rPr>
@@ -4086,9 +4070,9 @@
           <w:sz w:val="20"/>
           <w:szCs w:val="20"/>
         </w:rPr>
-        <w:t xml:space="preserve"> LB (with Kanamycin and </w:t>
-      </w:r>
-      <w:proofErr w:type="spellStart"/>
+        <w:t xml:space="preserve">with </w:t>
+      </w:r>
+      <w:bookmarkStart w:id="0" w:name="_GoBack"/>
       <w:r>
         <w:rPr>
           <w:b w:val="0"/>
@@ -4097,9 +4081,9 @@
           <w:sz w:val="20"/>
           <w:szCs w:val="20"/>
         </w:rPr>
-        <w:t>Cholarmphenicol</w:t>
-      </w:r>
-      <w:proofErr w:type="spellEnd"/>
+        <w:t>100nl</w:t>
+      </w:r>
+      <w:bookmarkEnd w:id="0"/>
       <w:r>
         <w:rPr>
           <w:b w:val="0"/>
@@ -4108,17 +4092,17 @@
           <w:sz w:val="20"/>
           <w:szCs w:val="20"/>
         </w:rPr>
-        <w:t xml:space="preserve">) </w:t>
-      </w:r>
-      <w:commentRangeEnd w:id="2"/>
-      <w:r>
-        <w:rPr>
-          <w:rStyle w:val="CommentReference"/>
+        <w:t xml:space="preserve"> </w:t>
+      </w:r>
+      <w:r>
+        <w:rPr>
           <w:b w:val="0"/>
           <w:bCs w:val="0"/>
           <w:color w:val="auto"/>
-        </w:rPr>
-        <w:commentReference w:id="2"/>
+          <w:sz w:val="20"/>
+          <w:szCs w:val="20"/>
+        </w:rPr>
+        <w:t xml:space="preserve">Kanamycin and </w:t>
       </w:r>
       <w:r>
         <w:rPr>
@@ -4128,7 +4112,29 @@
           <w:sz w:val="20"/>
           <w:szCs w:val="20"/>
         </w:rPr>
-        <w:t>at 30</w:t>
+        <w:t xml:space="preserve">100nl </w:t>
+      </w:r>
+      <w:proofErr w:type="spellStart"/>
+      <w:r>
+        <w:rPr>
+          <w:b w:val="0"/>
+          <w:bCs w:val="0"/>
+          <w:color w:val="auto"/>
+          <w:sz w:val="20"/>
+          <w:szCs w:val="20"/>
+        </w:rPr>
+        <w:t>Cholarmphenicol</w:t>
+      </w:r>
+      <w:proofErr w:type="spellEnd"/>
+      <w:r>
+        <w:rPr>
+          <w:b w:val="0"/>
+          <w:bCs w:val="0"/>
+          <w:color w:val="auto"/>
+          <w:sz w:val="20"/>
+          <w:szCs w:val="20"/>
+        </w:rPr>
+        <w:t xml:space="preserve"> at 30</w:t>
       </w:r>
       <w:r>
         <w:rPr>
@@ -4227,7 +4233,7 @@
           <w:sz w:val="20"/>
           <w:szCs w:val="20"/>
         </w:rPr>
-        <w:t>Model fit (solid line) and OD</w:t>
+        <w:t>Solid line: model fit;</w:t>
       </w:r>
       <w:r>
         <w:rPr>
@@ -4236,9 +4242,8 @@
           <w:color w:val="auto"/>
           <w:sz w:val="20"/>
           <w:szCs w:val="20"/>
-          <w:vertAlign w:val="subscript"/>
-        </w:rPr>
-        <w:t>595</w:t>
+        </w:rPr>
+        <w:t xml:space="preserve"> </w:t>
       </w:r>
       <w:r>
         <w:rPr>
@@ -4248,9 +4253,8 @@
           <w:sz w:val="20"/>
           <w:szCs w:val="20"/>
         </w:rPr>
-        <w:t xml:space="preserve"> data (markers: mean, </w:t>
-      </w:r>
-      <w:proofErr w:type="spellStart"/>
+        <w:t xml:space="preserve">markers and </w:t>
+      </w:r>
       <w:r>
         <w:rPr>
           <w:b w:val="0"/>
@@ -4259,9 +4263,8 @@
           <w:sz w:val="20"/>
           <w:szCs w:val="20"/>
         </w:rPr>
-        <w:t>errorbars</w:t>
-      </w:r>
-      <w:proofErr w:type="spellEnd"/>
+        <w:t>error</w:t>
+      </w:r>
       <w:r>
         <w:rPr>
           <w:b w:val="0"/>
@@ -4270,7 +4273,78 @@
           <w:sz w:val="20"/>
           <w:szCs w:val="20"/>
         </w:rPr>
-        <w:t xml:space="preserve">: standard deviation) of the two strains. Fitted parameters: MG1655, </w:t>
+        <w:t xml:space="preserve"> </w:t>
+      </w:r>
+      <w:r>
+        <w:rPr>
+          <w:b w:val="0"/>
+          <w:bCs w:val="0"/>
+          <w:color w:val="auto"/>
+          <w:sz w:val="20"/>
+          <w:szCs w:val="20"/>
+        </w:rPr>
+        <w:t>bars</w:t>
+      </w:r>
+      <w:r>
+        <w:rPr>
+          <w:b w:val="0"/>
+          <w:bCs w:val="0"/>
+          <w:color w:val="auto"/>
+          <w:sz w:val="20"/>
+          <w:szCs w:val="20"/>
+        </w:rPr>
+        <w:t>: mean and</w:t>
+      </w:r>
+      <w:r>
+        <w:rPr>
+          <w:b w:val="0"/>
+          <w:bCs w:val="0"/>
+          <w:color w:val="auto"/>
+          <w:sz w:val="20"/>
+          <w:szCs w:val="20"/>
+        </w:rPr>
+        <w:t xml:space="preserve"> standard deviation</w:t>
+      </w:r>
+      <w:r>
+        <w:rPr>
+          <w:b w:val="0"/>
+          <w:bCs w:val="0"/>
+          <w:color w:val="auto"/>
+          <w:sz w:val="20"/>
+          <w:szCs w:val="20"/>
+        </w:rPr>
+        <w:t xml:space="preserve"> of OD</w:t>
+      </w:r>
+      <w:r>
+        <w:rPr>
+          <w:b w:val="0"/>
+          <w:bCs w:val="0"/>
+          <w:color w:val="auto"/>
+          <w:sz w:val="20"/>
+          <w:szCs w:val="20"/>
+          <w:vertAlign w:val="subscript"/>
+        </w:rPr>
+        <w:t>595</w:t>
+      </w:r>
+      <w:r>
+        <w:rPr>
+          <w:b w:val="0"/>
+          <w:bCs w:val="0"/>
+          <w:color w:val="auto"/>
+          <w:sz w:val="20"/>
+          <w:szCs w:val="20"/>
+        </w:rPr>
+        <w:t xml:space="preserve"> measurements from 12 wells per strain</w:t>
+      </w:r>
+      <w:r>
+        <w:rPr>
+          <w:b w:val="0"/>
+          <w:bCs w:val="0"/>
+          <w:color w:val="auto"/>
+          <w:sz w:val="20"/>
+          <w:szCs w:val="20"/>
+        </w:rPr>
+        <w:t xml:space="preserve">. Fitted parameters: MG1655, </w:t>
       </w:r>
       <w:r>
         <w:rPr>
@@ -4651,7 +4725,7 @@
               <m:fName>
                 <m:r>
                   <m:rPr>
-                    <m:sty m:val="b"/>
+                    <m:sty m:val="p"/>
                   </m:rPr>
                   <w:rPr>
                     <w:rFonts w:ascii="Cambria Math" w:hAnsi="Cambria Math"/>
@@ -4679,9 +4753,6 @@
                   </m:fPr>
                   <m:num>
                     <m:r>
-                      <m:rPr>
-                        <m:sty m:val="bi"/>
-                      </m:rPr>
                       <w:rPr>
                         <w:rFonts w:ascii="Cambria Math" w:hAnsi="Cambria Math"/>
                         <w:color w:val="auto"/>
@@ -4693,9 +4764,6 @@
                   </m:num>
                   <m:den>
                     <m:r>
-                      <m:rPr>
-                        <m:sty m:val="bi"/>
-                      </m:rPr>
                       <w:rPr>
                         <w:rFonts w:ascii="Cambria Math" w:hAnsi="Cambria Math"/>
                         <w:color w:val="auto"/>
@@ -4719,7 +4787,17 @@
           <w:sz w:val="20"/>
           <w:szCs w:val="20"/>
         </w:rPr>
-        <w:t xml:space="preserve"> is a function of </w:t>
+        <w:t xml:space="preserve"> is</w:t>
+      </w:r>
+      <w:r>
+        <w:rPr>
+          <w:b w:val="0"/>
+          <w:bCs w:val="0"/>
+          <w:color w:val="auto"/>
+          <w:sz w:val="20"/>
+          <w:szCs w:val="20"/>
+        </w:rPr>
+        <w:t xml:space="preserve"> a function of </w:t>
       </w:r>
       <w:r>
         <w:rPr>
@@ -4823,9 +4901,8 @@
           <w:sz w:val="20"/>
           <w:szCs w:val="20"/>
         </w:rPr>
-        <w:t xml:space="preserve"> OD in competitions between the two strains. </w:t>
-      </w:r>
-      <w:commentRangeStart w:id="3"/>
+        <w:t xml:space="preserve"> OD in competitions between the two strains</w:t>
+      </w:r>
       <w:r>
         <w:rPr>
           <w:b w:val="0"/>
@@ -4834,7 +4911,7 @@
           <w:sz w:val="20"/>
           <w:szCs w:val="20"/>
         </w:rPr>
-        <w:t>Initial OD of both strains</w:t>
+        <w:t>, calculated by solving eq. 3</w:t>
       </w:r>
       <w:r>
         <w:rPr>
@@ -4844,7 +4921,7 @@
           <w:sz w:val="20"/>
           <w:szCs w:val="20"/>
         </w:rPr>
-        <w:t xml:space="preserve"> was</w:t>
+        <w:t>. Initial OD of both strains</w:t>
       </w:r>
       <w:r>
         <w:rPr>
@@ -4854,25 +4931,17 @@
           <w:sz w:val="20"/>
           <w:szCs w:val="20"/>
         </w:rPr>
-        <w:t xml:space="preserve"> set to 0.067. </w:t>
-      </w:r>
-      <w:commentRangeEnd w:id="3"/>
-      <w:r>
-        <w:rPr>
-          <w:rStyle w:val="CommentReference"/>
+        <w:t xml:space="preserve"> was</w:t>
+      </w:r>
+      <w:r>
+        <w:rPr>
           <w:b w:val="0"/>
           <w:bCs w:val="0"/>
           <w:color w:val="auto"/>
-        </w:rPr>
-        <w:commentReference w:id="3"/>
-      </w:r>
-      <w:r>
-        <w:rPr>
-          <w:color w:val="auto"/>
-          <w:sz w:val="20"/>
-          <w:szCs w:val="20"/>
-        </w:rPr>
-        <w:t>(D)</w:t>
+          <w:sz w:val="20"/>
+          <w:szCs w:val="20"/>
+        </w:rPr>
+        <w:t xml:space="preserve"> set to 0.067</w:t>
       </w:r>
       <w:r>
         <w:rPr>
@@ -4882,27 +4951,7 @@
           <w:sz w:val="20"/>
           <w:szCs w:val="20"/>
         </w:rPr>
-        <w:t xml:space="preserve"> The frequency of MG1655 during the predicted competitions</w:t>
-      </w:r>
-      <w:r>
-        <w:rPr>
-          <w:b w:val="0"/>
-          <w:bCs w:val="0"/>
-          <w:color w:val="auto"/>
-          <w:sz w:val="20"/>
-          <w:szCs w:val="20"/>
-        </w:rPr>
-        <w:t xml:space="preserve"> (dashed line)</w:t>
-      </w:r>
-      <w:r>
-        <w:rPr>
-          <w:b w:val="0"/>
-          <w:bCs w:val="0"/>
-          <w:color w:val="auto"/>
-          <w:sz w:val="20"/>
-          <w:szCs w:val="20"/>
-        </w:rPr>
-        <w:t xml:space="preserve">. The estimated selection coefficient is </w:t>
+        <w:t xml:space="preserve">, half of estimated </w:t>
       </w:r>
       <w:r>
         <w:rPr>
@@ -4914,17 +4963,7 @@
           <w:sz w:val="20"/>
           <w:szCs w:val="20"/>
         </w:rPr>
-        <w:t>s</w:t>
-      </w:r>
-      <w:r>
-        <w:rPr>
-          <w:b w:val="0"/>
-          <w:bCs w:val="0"/>
-          <w:color w:val="auto"/>
-          <w:sz w:val="20"/>
-          <w:szCs w:val="20"/>
-        </w:rPr>
-        <w:t xml:space="preserve">=0.2, calculated with Eq. 4 and </w:t>
+        <w:t>N</w:t>
       </w:r>
       <w:r>
         <w:rPr>
@@ -4935,8 +4974,9 @@
           <w:color w:val="auto"/>
           <w:sz w:val="20"/>
           <w:szCs w:val="20"/>
-        </w:rPr>
-        <w:t>t</w:t>
+          <w:vertAlign w:val="subscript"/>
+        </w:rPr>
+        <w:t>0</w:t>
       </w:r>
       <w:r>
         <w:rPr>
@@ -4946,7 +4986,7 @@
           <w:sz w:val="20"/>
           <w:szCs w:val="20"/>
         </w:rPr>
-        <w:t>=12.</w:t>
+        <w:t xml:space="preserve"> averaged over both strains</w:t>
       </w:r>
       <w:r>
         <w:rPr>
@@ -4956,7 +4996,15 @@
           <w:sz w:val="20"/>
           <w:szCs w:val="20"/>
         </w:rPr>
-        <w:t xml:space="preserve"> Note that initially the frequency of MG1655 declines due to a longer lag phase, but then increases due to faster grow</w:t>
+        <w:t xml:space="preserve">. </w:t>
+      </w:r>
+      <w:r>
+        <w:rPr>
+          <w:color w:val="auto"/>
+          <w:sz w:val="20"/>
+          <w:szCs w:val="20"/>
+        </w:rPr>
+        <w:t>(D)</w:t>
       </w:r>
       <w:r>
         <w:rPr>
@@ -4966,7 +5014,27 @@
           <w:sz w:val="20"/>
           <w:szCs w:val="20"/>
         </w:rPr>
-        <w:t xml:space="preserve">th and a higher maximum density. Calculating the selection coefficient from the maximum growth rates would have yielded </w:t>
+        <w:t xml:space="preserve"> The frequency of MG1655 during the predicted competitions</w:t>
+      </w:r>
+      <w:r>
+        <w:rPr>
+          <w:b w:val="0"/>
+          <w:bCs w:val="0"/>
+          <w:color w:val="auto"/>
+          <w:sz w:val="20"/>
+          <w:szCs w:val="20"/>
+        </w:rPr>
+        <w:t xml:space="preserve"> (dashed line)</w:t>
+      </w:r>
+      <w:r>
+        <w:rPr>
+          <w:b w:val="0"/>
+          <w:bCs w:val="0"/>
+          <w:color w:val="auto"/>
+          <w:sz w:val="20"/>
+          <w:szCs w:val="20"/>
+        </w:rPr>
+        <w:t xml:space="preserve">. The estimated selection coefficient is </w:t>
       </w:r>
       <w:r>
         <w:rPr>
@@ -4988,9 +5056,8 @@
           <w:sz w:val="20"/>
           <w:szCs w:val="20"/>
         </w:rPr>
-        <w:t xml:space="preserve">=0.192 </w:t>
-      </w:r>
-      <w:commentRangeStart w:id="4"/>
+        <w:t xml:space="preserve">=0.2, calculated with </w:t>
+      </w:r>
       <w:r>
         <w:rPr>
           <w:b w:val="0"/>
@@ -4999,7 +5066,7 @@
           <w:sz w:val="20"/>
           <w:szCs w:val="20"/>
         </w:rPr>
-        <w:fldChar w:fldCharType="begin" w:fldLock="1"/>
+        <w:t>e</w:t>
       </w:r>
       <w:r>
         <w:rPr>
@@ -5009,7 +5076,91 @@
           <w:sz w:val="20"/>
           <w:szCs w:val="20"/>
         </w:rPr>
-        <w:instrText>ADDIN CSL_CITATION { "citationItems" : [ { "id" : "ITEM-1", "itemData" : { "DOI" : "10.1098/rsbl.2010.0580", "ISSN" : "1744-957X", "PMID" : "20810425", "abstract" : "Distributions of mutation fitness effects from evolution experiments are available in an increasing number of species, opening the way for a vast array of applications in evolutionary biology. However, comparison of estimated distributions among studies is hampered by inconsistencies in the definitions of fitness effects and selection coefficients. In particular, the use of ratios of Malthusian growth rates as 'relative fitnesses' leads to wrong inference of the strength of selection. Scaling Malthusian fitness by the generation time may help overcome this shortcoming, and allow accurate comparison of selection coefficients across species. For species reproducing by binary fission (neglecting cellular death), ln2 can be used as a correction factor, but in general, the growth rate and generation time of the wild-type should be provided in studies reporting distribution of mutation fitness effects. I also discuss how density and frequency dependence of population growth affect selection and its measurement in evolution experiments.", "author" : [ { "dropping-particle" : "", "family" : "Chevin", "given" : "Luis-Miguel", "non-dropping-particle" : "", "parse-names" : false, "suffix" : "" } ], "container-title" : "Biology letters", "id" : "ITEM-1", "issue" : "2", "issued" : { "date-parts" : [ [ "2011", "4", "23" ] ] }, "page" : "210-3", "title" : "On measuring selection in experimental evolution.", "type" : "article-journal", "volume" : "7" }, "suffix" : "eq. 2.3", "uris" : [ "http://www.mendeley.com/documents/?uuid=1e94d081-c729-43ac-b9be-63d792575b27" ] } ], "mendeley" : { "formattedCitation" : "(Chevin 2011 eq. 2.3)", "plainTextFormattedCitation" : "(Chevin 2011 eq. 2.3)", "previouslyFormattedCitation" : "(Chevin 2011 eq. 2.3)" }, "properties" : { "noteIndex" : 0 }, "schema" : "https://github.com/citation-style-language/schema/raw/master/csl-citation.json" }</w:instrText>
+        <w:t xml:space="preserve">q. 4 and </w:t>
+      </w:r>
+      <w:r>
+        <w:rPr>
+          <w:b w:val="0"/>
+          <w:bCs w:val="0"/>
+          <w:i/>
+          <w:iCs/>
+          <w:color w:val="auto"/>
+          <w:sz w:val="20"/>
+          <w:szCs w:val="20"/>
+        </w:rPr>
+        <w:t>t</w:t>
+      </w:r>
+      <w:r>
+        <w:rPr>
+          <w:b w:val="0"/>
+          <w:bCs w:val="0"/>
+          <w:color w:val="auto"/>
+          <w:sz w:val="20"/>
+          <w:szCs w:val="20"/>
+        </w:rPr>
+        <w:t>=12.</w:t>
+      </w:r>
+      <w:r>
+        <w:rPr>
+          <w:b w:val="0"/>
+          <w:bCs w:val="0"/>
+          <w:color w:val="auto"/>
+          <w:sz w:val="20"/>
+          <w:szCs w:val="20"/>
+        </w:rPr>
+        <w:t xml:space="preserve"> Note that initially the frequency of MG1655 declines due to a longer lag phase, but then increases due to faster grow</w:t>
+      </w:r>
+      <w:r>
+        <w:rPr>
+          <w:b w:val="0"/>
+          <w:bCs w:val="0"/>
+          <w:color w:val="auto"/>
+          <w:sz w:val="20"/>
+          <w:szCs w:val="20"/>
+        </w:rPr>
+        <w:t xml:space="preserve">th and a higher maximum density. Calculating the selection coefficient from the maximum growth rates would have yielded </w:t>
+      </w:r>
+      <w:r>
+        <w:rPr>
+          <w:b w:val="0"/>
+          <w:bCs w:val="0"/>
+          <w:i/>
+          <w:iCs/>
+          <w:color w:val="auto"/>
+          <w:sz w:val="20"/>
+          <w:szCs w:val="20"/>
+        </w:rPr>
+        <w:t>s</w:t>
+      </w:r>
+      <w:r>
+        <w:rPr>
+          <w:b w:val="0"/>
+          <w:bCs w:val="0"/>
+          <w:color w:val="auto"/>
+          <w:sz w:val="20"/>
+          <w:szCs w:val="20"/>
+        </w:rPr>
+        <w:t xml:space="preserve">=0.192 </w:t>
+      </w:r>
+      <w:r>
+        <w:rPr>
+          <w:b w:val="0"/>
+          <w:bCs w:val="0"/>
+          <w:color w:val="auto"/>
+          <w:sz w:val="20"/>
+          <w:szCs w:val="20"/>
+        </w:rPr>
+        <w:fldChar w:fldCharType="begin" w:fldLock="1"/>
+      </w:r>
+      <w:r>
+        <w:rPr>
+          <w:b w:val="0"/>
+          <w:bCs w:val="0"/>
+          <w:color w:val="auto"/>
+          <w:sz w:val="20"/>
+          <w:szCs w:val="20"/>
+        </w:rPr>
+        <w:instrText>ADDIN CSL_CITATION { "citationItems" : [ { "id" : "ITEM-1", "itemData" : { "DOI" : "10.1098/rsbl.2010.0580", "ISSN" : "1744-957X", "PMID" : "20810425", "abstract" : "Distributions of mutation fitness effects from evolution experiments are available in an increasing number of species, opening the way for a vast array of applications in evolutionary biology. However, comparison of estimated distributions among studies is hampered by inconsistencies in the definitions of fitness effects and selection coefficients. In particular, the use of ratios of Malthusian growth rates as 'relative fitnesses' leads to wrong inference of the strength of selection. Scaling Malthusian fitness by the generation time may help overcome this shortcoming, and allow accurate comparison of selection coefficients across species. For species reproducing by binary fission (neglecting cellular death), ln2 can be used as a correction factor, but in general, the growth rate and generation time of the wild-type should be provided in studies reporting distribution of mutation fitness effects. I also discuss how density and frequency dependence of population growth affect selection and its measurement in evolution experiments.", "author" : [ { "dropping-particle" : "", "family" : "Chevin", "given" : "Luis-Miguel", "non-dropping-particle" : "", "parse-names" : false, "suffix" : "" } ], "container-title" : "Biology letters", "id" : "ITEM-1", "issue" : "2", "issued" : { "date-parts" : [ [ "2011", "4", "23" ] ] }, "page" : "210-3", "title" : "On measuring selection in experimental evolution.", "type" : "article-journal", "volume" : "7" }, "suffix" : ", eq. 2.3", "uris" : [ "http://www.mendeley.com/documents/?uuid=1e94d081-c729-43ac-b9be-63d792575b27" ] } ], "mendeley" : { "formattedCitation" : "(Chevin 2011, eq. 2.3)", "plainTextFormattedCitation" : "(Chevin 2011, eq. 2.3)", "previouslyFormattedCitation" : "(Chevin 2011 eq. 2.3)" }, "properties" : { "noteIndex" : 0 }, "schema" : "https://github.com/citation-style-language/schema/raw/master/csl-citation.json" }</w:instrText>
       </w:r>
       <w:r>
         <w:rPr>
@@ -5030,7 +5181,7 @@
           <w:sz w:val="20"/>
           <w:szCs w:val="20"/>
         </w:rPr>
-        <w:t>(Chevin 2011 eq. 2.3)</w:t>
+        <w:t>(Chevin 2011, eq. 2.3)</w:t>
       </w:r>
       <w:r>
         <w:rPr>
@@ -5041,16 +5192,6 @@
           <w:szCs w:val="20"/>
         </w:rPr>
         <w:fldChar w:fldCharType="end"/>
-      </w:r>
-      <w:commentRangeEnd w:id="4"/>
-      <w:r>
-        <w:rPr>
-          <w:rStyle w:val="CommentReference"/>
-          <w:b w:val="0"/>
-          <w:bCs w:val="0"/>
-          <w:color w:val="auto"/>
-        </w:rPr>
-        <w:commentReference w:id="4"/>
       </w:r>
       <w:r>
         <w:rPr>
@@ -5066,6 +5207,7 @@
         <w:pStyle w:val="Heading2"/>
       </w:pPr>
       <w:r>
+        <w:lastRenderedPageBreak/>
         <w:t>Model fitting and selection</w:t>
       </w:r>
     </w:p>
@@ -5139,7 +5281,6 @@
           <w:rPr>
             <w:rFonts w:ascii="Cambria Math" w:hAnsi="Cambria Math"/>
           </w:rPr>
-          <w:lastRenderedPageBreak/>
           <m:t>BIC=n</m:t>
         </m:r>
         <m:r>
@@ -8318,7 +8459,7 @@
       <w:r>
         <w:t>.</w:t>
       </w:r>
-      <w:ins w:id="5" w:author="Judith Berman" w:date="2015-07-20T18:38:00Z">
+      <w:ins w:id="1" w:author="Judith Berman" w:date="2015-07-20T18:38:00Z">
         <w:r>
           <w:t xml:space="preserve"> </w:t>
         </w:r>
@@ -8391,12 +8532,7 @@
         <w:t xml:space="preserve"> </w:t>
       </w:r>
       <w:r>
-        <w:t xml:space="preserve">be used as a null model for the </w:t>
-      </w:r>
-      <w:bookmarkStart w:id="6" w:name="_GoBack"/>
-      <w:bookmarkEnd w:id="6"/>
-      <w:r>
-        <w:t xml:space="preserve">interpretation of competition </w:t>
+        <w:t xml:space="preserve">be used as a null model for the interpretation of competition </w:t>
       </w:r>
       <w:r>
         <w:t>experiments</w:t>
@@ -8626,7 +8762,7 @@
       <w:pPr>
         <w:pStyle w:val="NormalWeb"/>
         <w:ind w:left="480" w:hanging="480"/>
-        <w:divId w:val="1129200909"/>
+        <w:divId w:val="1756247928"/>
         <w:rPr>
           <w:noProof/>
         </w:rPr>
@@ -8665,7 +8801,7 @@
       <w:pPr>
         <w:pStyle w:val="NormalWeb"/>
         <w:ind w:left="480" w:hanging="480"/>
-        <w:divId w:val="1129200909"/>
+        <w:divId w:val="1756247928"/>
         <w:rPr>
           <w:noProof/>
         </w:rPr>
@@ -8695,7 +8831,7 @@
       <w:pPr>
         <w:pStyle w:val="NormalWeb"/>
         <w:ind w:left="480" w:hanging="480"/>
-        <w:divId w:val="1129200909"/>
+        <w:divId w:val="1756247928"/>
         <w:rPr>
           <w:noProof/>
         </w:rPr>
@@ -8725,7 +8861,7 @@
       <w:pPr>
         <w:pStyle w:val="NormalWeb"/>
         <w:ind w:left="480" w:hanging="480"/>
-        <w:divId w:val="1129200909"/>
+        <w:divId w:val="1756247928"/>
         <w:rPr>
           <w:noProof/>
         </w:rPr>
@@ -8755,7 +8891,7 @@
       <w:pPr>
         <w:pStyle w:val="NormalWeb"/>
         <w:ind w:left="480" w:hanging="480"/>
-        <w:divId w:val="1129200909"/>
+        <w:divId w:val="1756247928"/>
         <w:rPr>
           <w:noProof/>
         </w:rPr>
@@ -8785,7 +8921,7 @@
       <w:pPr>
         <w:pStyle w:val="NormalWeb"/>
         <w:ind w:left="480" w:hanging="480"/>
-        <w:divId w:val="1129200909"/>
+        <w:divId w:val="1756247928"/>
         <w:rPr>
           <w:noProof/>
         </w:rPr>
@@ -8815,7 +8951,7 @@
       <w:pPr>
         <w:pStyle w:val="NormalWeb"/>
         <w:ind w:left="480" w:hanging="480"/>
-        <w:divId w:val="1129200909"/>
+        <w:divId w:val="1756247928"/>
         <w:rPr>
           <w:noProof/>
         </w:rPr>
@@ -8845,7 +8981,7 @@
       <w:pPr>
         <w:pStyle w:val="NormalWeb"/>
         <w:ind w:left="480" w:hanging="480"/>
-        <w:divId w:val="1129200909"/>
+        <w:divId w:val="1756247928"/>
         <w:rPr>
           <w:noProof/>
         </w:rPr>
@@ -8875,7 +9011,7 @@
       <w:pPr>
         <w:pStyle w:val="NormalWeb"/>
         <w:ind w:left="480" w:hanging="480"/>
-        <w:divId w:val="1129200909"/>
+        <w:divId w:val="1756247928"/>
         <w:rPr>
           <w:noProof/>
         </w:rPr>
@@ -8905,7 +9041,7 @@
       <w:pPr>
         <w:pStyle w:val="NormalWeb"/>
         <w:ind w:left="480" w:hanging="480"/>
-        <w:divId w:val="1129200909"/>
+        <w:divId w:val="1756247928"/>
         <w:rPr>
           <w:noProof/>
         </w:rPr>
@@ -8935,7 +9071,7 @@
       <w:pPr>
         <w:pStyle w:val="NormalWeb"/>
         <w:ind w:left="480" w:hanging="480"/>
-        <w:divId w:val="1129200909"/>
+        <w:divId w:val="1756247928"/>
         <w:rPr>
           <w:noProof/>
         </w:rPr>
@@ -8965,7 +9101,7 @@
       <w:pPr>
         <w:pStyle w:val="NormalWeb"/>
         <w:ind w:left="480" w:hanging="480"/>
-        <w:divId w:val="1129200909"/>
+        <w:divId w:val="1756247928"/>
         <w:rPr>
           <w:noProof/>
         </w:rPr>
@@ -8981,7 +9117,7 @@
       <w:pPr>
         <w:pStyle w:val="NormalWeb"/>
         <w:ind w:left="480" w:hanging="480"/>
-        <w:divId w:val="1129200909"/>
+        <w:divId w:val="1756247928"/>
         <w:rPr>
           <w:noProof/>
         </w:rPr>
@@ -8997,7 +9133,7 @@
       <w:pPr>
         <w:pStyle w:val="NormalWeb"/>
         <w:ind w:left="480" w:hanging="480"/>
-        <w:divId w:val="1129200909"/>
+        <w:divId w:val="1756247928"/>
         <w:rPr>
           <w:noProof/>
         </w:rPr>
@@ -9027,7 +9163,7 @@
       <w:pPr>
         <w:pStyle w:val="NormalWeb"/>
         <w:ind w:left="480" w:hanging="480"/>
-        <w:divId w:val="1129200909"/>
+        <w:divId w:val="1756247928"/>
         <w:rPr>
           <w:noProof/>
         </w:rPr>
@@ -9071,7 +9207,7 @@
       <w:pPr>
         <w:pStyle w:val="NormalWeb"/>
         <w:ind w:left="480" w:hanging="480"/>
-        <w:divId w:val="1854999218"/>
+        <w:divId w:val="1613197641"/>
       </w:pPr>
       <w:r>
         <w:fldChar w:fldCharType="end"/>
@@ -9079,10 +9215,10 @@
     </w:p>
     <w:p/>
     <w:sectPr>
-      <w:headerReference w:type="even" r:id="rId11"/>
-      <w:headerReference w:type="default" r:id="rId12"/>
-      <w:footerReference w:type="even" r:id="rId13"/>
-      <w:footerReference w:type="default" r:id="rId14"/>
+      <w:headerReference w:type="even" r:id="rId10"/>
+      <w:headerReference w:type="default" r:id="rId11"/>
+      <w:footerReference w:type="even" r:id="rId12"/>
+      <w:footerReference w:type="default" r:id="rId13"/>
       <w:pgSz w:w="11906" w:h="16838"/>
       <w:pgMar w:top="1440" w:right="1800" w:bottom="1440" w:left="1800" w:header="708" w:footer="708" w:gutter="0"/>
       <w:cols w:space="708"/>
@@ -9093,104 +9229,6 @@
     </w:sectPr>
   </w:body>
 </w:document>
-</file>
-
-<file path=word/comments.xml><?xml version="1.0" encoding="utf-8"?>
-<w:comments xmlns:wpc="http://schemas.microsoft.com/office/word/2010/wordprocessingCanvas" xmlns:mc="http://schemas.openxmlformats.org/markup-compatibility/2006" xmlns:o="urn:schemas-microsoft-com:office:office" xmlns:r="http://schemas.openxmlformats.org/officeDocument/2006/relationships" xmlns:m="http://schemas.openxmlformats.org/officeDocument/2006/math" xmlns:v="urn:schemas-microsoft-com:vml" xmlns:wp14="http://schemas.microsoft.com/office/word/2010/wordprocessingDrawing" xmlns:wp="http://schemas.openxmlformats.org/drawingml/2006/wordprocessingDrawing" xmlns:w10="urn:schemas-microsoft-com:office:word" xmlns:w="http://schemas.openxmlformats.org/wordprocessingml/2006/main" xmlns:w14="http://schemas.microsoft.com/office/word/2010/wordml" xmlns:wpg="http://schemas.microsoft.com/office/word/2010/wordprocessingGroup" xmlns:wpi="http://schemas.microsoft.com/office/word/2010/wordprocessingInk" xmlns:wne="http://schemas.microsoft.com/office/word/2006/wordml" xmlns:wps="http://schemas.microsoft.com/office/word/2010/wordprocessingShape" mc:Ignorable="w14 wp14">
-  <w:comment w:id="0" w:author="Judith Berman" w:date="2015-07-21T11:58:00Z" w:initials="JB">
-    <w:p>
-      <w:pPr>
-        <w:pStyle w:val="CommentText"/>
-      </w:pPr>
-      <w:r>
-        <w:rPr>
-          <w:rStyle w:val="CommentReference"/>
-        </w:rPr>
-        <w:annotationRef/>
-      </w:r>
-      <w:r>
-        <w:t xml:space="preserve">Need to mark A BCD.  I assume the convention top left, top right </w:t>
-      </w:r>
-      <w:proofErr w:type="spellStart"/>
-      <w:r>
-        <w:t>etc</w:t>
-      </w:r>
-      <w:proofErr w:type="spellEnd"/>
-      <w:r>
-        <w:t xml:space="preserve"> but it should be on the fig.  Was the little blip in the growth curve reproducible in more than one experiment with the orange strain?  If the orange one was run on one day and the purple on another, this would explain it.</w:t>
-      </w:r>
-    </w:p>
-  </w:comment>
-  <w:comment w:id="1" w:author="Judith Berman" w:date="2015-07-21T11:58:00Z" w:initials="JB">
-    <w:p>
-      <w:pPr>
-        <w:pStyle w:val="CommentText"/>
-      </w:pPr>
-      <w:r>
-        <w:rPr>
-          <w:rStyle w:val="CommentReference"/>
-        </w:rPr>
-        <w:annotationRef/>
-      </w:r>
-      <w:r>
-        <w:t>Is the intention that parallel cultures were grown in multiple wells, one well per line?  If so, then this should read “from ## single wells in a 96-well….” Where ## is the number of parallel cultures used.  The reader needs to know how many is important to generate the SD ranges used to weight the expt.</w:t>
-      </w:r>
-    </w:p>
-  </w:comment>
-  <w:comment w:id="2" w:author="Judith Berman" w:date="2015-07-21T11:58:00Z" w:initials="JB">
-    <w:p>
-      <w:pPr>
-        <w:pStyle w:val="CommentText"/>
-      </w:pPr>
-      <w:r>
-        <w:rPr>
-          <w:rStyle w:val="CommentReference"/>
-        </w:rPr>
-        <w:annotationRef/>
-      </w:r>
-      <w:r>
-        <w:t>This is the first time we hear about the plasmids.  Why are they in there and are they in both strains? And is it the same plasmid in both strains? And do the plasmids have names?</w:t>
-      </w:r>
-    </w:p>
-  </w:comment>
-  <w:comment w:id="3" w:author="Judith Berman" w:date="2015-07-21T11:58:00Z" w:initials="JB">
-    <w:p>
-      <w:pPr>
-        <w:pStyle w:val="CommentText"/>
-      </w:pPr>
-      <w:r>
-        <w:rPr>
-          <w:rStyle w:val="CommentReference"/>
-        </w:rPr>
-        <w:annotationRef/>
-      </w:r>
-      <w:r>
-        <w:t>Why?  If there is a lag phase, they would be non-detectable as in A.</w:t>
-      </w:r>
-    </w:p>
-  </w:comment>
-  <w:comment w:id="4" w:author="Judith Berman" w:date="2015-07-21T11:58:00Z" w:initials="JB">
-    <w:p>
-      <w:pPr>
-        <w:pStyle w:val="CommentText"/>
-      </w:pPr>
-      <w:r>
-        <w:rPr>
-          <w:rStyle w:val="CommentReference"/>
-        </w:rPr>
-        <w:annotationRef/>
-      </w:r>
-      <w:proofErr w:type="spellStart"/>
-      <w:r>
-        <w:t>Yoav</w:t>
-      </w:r>
-      <w:proofErr w:type="spellEnd"/>
-      <w:r>
-        <w:t>, isn’t there a need for a test of the accuracy of the model with an empirical competition experiment?</w:t>
-      </w:r>
-    </w:p>
-  </w:comment>
-</w:comments>
 </file>
 
 <file path=word/endnotes.xml><?xml version="1.0" encoding="utf-8"?>
@@ -9246,7 +9284,7 @@
           <w:rPr>
             <w:noProof/>
           </w:rPr>
-          <w:t>8</w:t>
+          <w:t>6</w:t>
         </w:r>
         <w:r>
           <w:rPr>
@@ -9294,7 +9332,7 @@
           <w:rPr>
             <w:noProof/>
           </w:rPr>
-          <w:t>7</w:t>
+          <w:t>5</w:t>
         </w:r>
         <w:r>
           <w:rPr>
@@ -12083,7 +12121,7 @@
 </file>
 
 <file path=customXml/itemProps1.xml><?xml version="1.0" encoding="utf-8"?>
-<ds:datastoreItem xmlns:ds="http://schemas.openxmlformats.org/officeDocument/2006/customXml" ds:itemID="{CAEE95C0-0E6B-42B2-9196-AA0218B40E1D}">
+<ds:datastoreItem xmlns:ds="http://schemas.openxmlformats.org/officeDocument/2006/customXml" ds:itemID="{8FEE27E1-16FF-4E94-A770-3B1AFBF65A68}">
   <ds:schemaRefs>
     <ds:schemaRef ds:uri="http://schemas.openxmlformats.org/officeDocument/2006/bibliography"/>
   </ds:schemaRefs>

--- a/ms.docx
+++ b/ms.docx
@@ -2567,7 +2567,13 @@
         <w:t>micro</w:t>
       </w:r>
       <w:r>
-        <w:t xml:space="preserve">organisms are grown in overnight culture </w:t>
+        <w:t>organisms are grown in overnight culture</w:t>
+      </w:r>
+      <w:r>
+        <w:t xml:space="preserve"> to stationary phase</w:t>
+      </w:r>
+      <w:r>
+        <w:t xml:space="preserve"> </w:t>
       </w:r>
       <w:r>
         <w:t xml:space="preserve">and </w:t>
@@ -2594,10 +2600,19 @@
         <w:t xml:space="preserve"> conditions</w:t>
       </w:r>
       <w:r>
-        <w:t xml:space="preserve">, and this </w:t>
-      </w:r>
-      <w:r>
-        <w:t>takes some time. T</w:t>
+        <w:t>, and this</w:t>
+      </w:r>
+      <w:r>
+        <w:t xml:space="preserve"> might</w:t>
+      </w:r>
+      <w:r>
+        <w:t xml:space="preserve"> </w:t>
+      </w:r>
+      <w:r>
+        <w:t>take</w:t>
+      </w:r>
+      <w:r>
+        <w:t xml:space="preserve"> some time. T</w:t>
       </w:r>
       <w:r>
         <w:t xml:space="preserve">his </w:t>
@@ -4072,7 +4087,6 @@
         </w:rPr>
         <w:t xml:space="preserve">with </w:t>
       </w:r>
-      <w:bookmarkStart w:id="0" w:name="_GoBack"/>
       <w:r>
         <w:rPr>
           <w:b w:val="0"/>
@@ -4081,18 +4095,7 @@
           <w:sz w:val="20"/>
           <w:szCs w:val="20"/>
         </w:rPr>
-        <w:t>100nl</w:t>
-      </w:r>
-      <w:bookmarkEnd w:id="0"/>
-      <w:r>
-        <w:rPr>
-          <w:b w:val="0"/>
-          <w:bCs w:val="0"/>
-          <w:color w:val="auto"/>
-          <w:sz w:val="20"/>
-          <w:szCs w:val="20"/>
-        </w:rPr>
-        <w:t xml:space="preserve"> </w:t>
+        <w:t xml:space="preserve">100nl </w:t>
       </w:r>
       <w:r>
         <w:rPr>
@@ -7932,7 +7935,13 @@
         <w:t xml:space="preserve"> </w:t>
       </w:r>
       <w:r>
-        <w:t xml:space="preserve">from the separate </w:t>
+        <w:t>from the separate</w:t>
+      </w:r>
+      <w:r>
+        <w:t>ly measured</w:t>
+      </w:r>
+      <w:r>
+        <w:t xml:space="preserve"> </w:t>
       </w:r>
       <w:r>
         <w:t>growth curves of each strain.</w:t>
@@ -8089,7 +8098,11 @@
         <w:t xml:space="preserve">have </w:t>
       </w:r>
       <w:r>
-        <w:t>several disadvantages: (</w:t>
+        <w:t xml:space="preserve">several </w:t>
+      </w:r>
+      <w:bookmarkStart w:id="0" w:name="_GoBack"/>
+      <w:r>
+        <w:t>disadvantages: (</w:t>
       </w:r>
       <w:proofErr w:type="spellStart"/>
       <w:r>
@@ -8097,7 +8110,11 @@
       </w:r>
       <w:proofErr w:type="spellEnd"/>
       <w:r>
-        <w:t xml:space="preserve">) they can't capture the full scope of effects contributing to differences in fitness; (ii) </w:t>
+        <w:t xml:space="preserve">) they can't capture the full scope of effects contributing to </w:t>
+      </w:r>
+      <w:bookmarkEnd w:id="0"/>
+      <w:r>
+        <w:t xml:space="preserve">differences in fitness; (ii) </w:t>
       </w:r>
       <w:r>
         <w:t>they are dependent upon specific experimental conditions</w:t>
@@ -8206,7 +8223,16 @@
         <w:t>method</w:t>
       </w:r>
       <w:r>
-        <w:t>: the closed form is used to fit to growth curve data</w:t>
+        <w:t>: the closed form is used to fit to</w:t>
+      </w:r>
+      <w:r>
+        <w:t xml:space="preserve"> the</w:t>
+      </w:r>
+      <w:r>
+        <w:t xml:space="preserve"> growth curve data</w:t>
+      </w:r>
+      <w:r>
+        <w:t>,</w:t>
       </w:r>
       <w:r>
         <w:t xml:space="preserve"> while</w:t>
@@ -9284,7 +9310,7 @@
           <w:rPr>
             <w:noProof/>
           </w:rPr>
-          <w:t>6</w:t>
+          <w:t>8</w:t>
         </w:r>
         <w:r>
           <w:rPr>
@@ -9332,7 +9358,7 @@
           <w:rPr>
             <w:noProof/>
           </w:rPr>
-          <w:t>5</w:t>
+          <w:t>7</w:t>
         </w:r>
         <w:r>
           <w:rPr>
@@ -12121,7 +12147,7 @@
 </file>
 
 <file path=customXml/itemProps1.xml><?xml version="1.0" encoding="utf-8"?>
-<ds:datastoreItem xmlns:ds="http://schemas.openxmlformats.org/officeDocument/2006/customXml" ds:itemID="{8FEE27E1-16FF-4E94-A770-3B1AFBF65A68}">
+<ds:datastoreItem xmlns:ds="http://schemas.openxmlformats.org/officeDocument/2006/customXml" ds:itemID="{26F3C320-1778-4CDF-9D9C-39EB7C4430DD}">
   <ds:schemaRefs>
     <ds:schemaRef ds:uri="http://schemas.openxmlformats.org/officeDocument/2006/bibliography"/>
   </ds:schemaRefs>

--- a/ms.docx
+++ b/ms.docx
@@ -6,42 +6,42 @@
       <w:pPr>
         <w:pStyle w:val="Title"/>
         <w:rPr>
-          <w:sz w:val="36"/>
-          <w:szCs w:val="36"/>
+          <w:sz w:val="44"/>
+          <w:szCs w:val="44"/>
         </w:rPr>
       </w:pPr>
       <w:r>
         <w:rPr>
-          <w:sz w:val="36"/>
-          <w:szCs w:val="36"/>
+          <w:sz w:val="44"/>
+          <w:szCs w:val="44"/>
         </w:rPr>
         <w:softHyphen/>
       </w:r>
       <w:r>
         <w:rPr>
-          <w:sz w:val="36"/>
-          <w:szCs w:val="36"/>
+          <w:sz w:val="44"/>
+          <w:szCs w:val="44"/>
         </w:rPr>
         <w:t>Predicting competition</w:t>
       </w:r>
       <w:r>
         <w:rPr>
-          <w:sz w:val="36"/>
-          <w:szCs w:val="36"/>
+          <w:sz w:val="44"/>
+          <w:szCs w:val="44"/>
         </w:rPr>
         <w:t xml:space="preserve"> result</w:t>
       </w:r>
       <w:r>
         <w:rPr>
-          <w:sz w:val="36"/>
-          <w:szCs w:val="36"/>
+          <w:sz w:val="44"/>
+          <w:szCs w:val="44"/>
         </w:rPr>
         <w:t xml:space="preserve">s </w:t>
       </w:r>
       <w:r>
         <w:rPr>
-          <w:sz w:val="36"/>
-          <w:szCs w:val="36"/>
+          <w:sz w:val="44"/>
+          <w:szCs w:val="44"/>
         </w:rPr>
         <w:t>from growth curves</w:t>
       </w:r>
@@ -233,7 +233,7 @@
         <w:rPr>
           <w:noProof/>
         </w:rPr>
-        <w:t>July 21, 2015</w:t>
+        <w:t>July 23, 2015</w:t>
       </w:r>
       <w:r>
         <w:fldChar w:fldCharType="end"/>
@@ -370,10 +370,16 @@
         <w:t>Keywords:</w:t>
       </w:r>
       <w:r>
-        <w:t xml:space="preserve"> mathematical model, microbiology, evolution, ecology</w:t>
-      </w:r>
-      <w:r>
-        <w:t>, fitness, selection, experimental evolution</w:t>
+        <w:t xml:space="preserve"> mathematical model, </w:t>
+      </w:r>
+      <w:r>
+        <w:t>fitness, selection</w:t>
+      </w:r>
+      <w:r>
+        <w:t xml:space="preserve"> coefficient</w:t>
+      </w:r>
+      <w:r>
+        <w:t>, experimental evolution</w:t>
       </w:r>
     </w:p>
     <w:p/>
@@ -483,7 +489,10 @@
         <w:t xml:space="preserve">experiments </w:t>
       </w:r>
       <w:r>
-        <w:t xml:space="preserve">using </w:t>
+        <w:t>from</w:t>
+      </w:r>
+      <w:r>
+        <w:t xml:space="preserve"> </w:t>
       </w:r>
       <w:r>
         <w:t>single strain growth curves</w:t>
@@ -606,7 +615,7 @@
         <w:t xml:space="preserve">of the </w:t>
       </w:r>
       <w:r>
-        <w:t>curves</w:t>
+        <w:t>curve</w:t>
       </w:r>
       <w:r>
         <w:t xml:space="preserve"> </w:t>
@@ -661,17 +670,37 @@
         <w:t xml:space="preserve"> s</w:t>
       </w:r>
       <w:r>
-        <w:rPr>
-          <w:i/>
-          <w:iCs/>
-        </w:rPr>
+        <w:t xml:space="preserve">, which is </w:t>
+      </w:r>
+      <w:r>
+        <w:t>a</w:t>
+      </w:r>
+      <w:r>
         <w:t xml:space="preserve"> </w:t>
       </w:r>
       <w:r>
+        <w:t xml:space="preserve">standard </w:t>
+      </w:r>
+      <w:r>
+        <w:t>approach</w:t>
+      </w:r>
+      <w:r>
+        <w:t xml:space="preserve"> </w:t>
+      </w:r>
+      <w:r>
+        <w:t xml:space="preserve">for representing </w:t>
+      </w:r>
+      <w:r>
+        <w:t>relative fitness in population genetics</w:t>
+      </w:r>
+      <w:r>
+        <w:t xml:space="preserve"> </w:t>
+      </w:r>
+      <w:r>
         <w:fldChar w:fldCharType="begin" w:fldLock="1"/>
       </w:r>
       <w:r>
-        <w:instrText>ADDIN CSL_CITATION { "citationItems" : [ { "id" : "ITEM-1", "itemData" : { "DOI" : "10.1098/rsbl.2010.0580", "ISSN" : "1744-957X", "PMID" : "20810425", "abstract" : "Distributions of mutation fitness effects from evolution experiments are available in an increasing number of species, opening the way for a vast array of applications in evolutionary biology. However, comparison of estimated distributions among studies is hampered by inconsistencies in the definitions of fitness effects and selection coefficients. In particular, the use of ratios of Malthusian growth rates as 'relative fitnesses' leads to wrong inference of the strength of selection. Scaling Malthusian fitness by the generation time may help overcome this shortcoming, and allow accurate comparison of selection coefficients across species. For species reproducing by binary fission (neglecting cellular death), ln2 can be used as a correction factor, but in general, the growth rate and generation time of the wild-type should be provided in studies reporting distribution of mutation fitness effects. I also discuss how density and frequency dependence of population growth affect selection and its measurement in evolution experiments.", "author" : [ { "dropping-particle" : "", "family" : "Chevin", "given" : "Luis-Miguel", "non-dropping-particle" : "", "parse-names" : false, "suffix" : "" } ], "container-title" : "Biology letters", "id" : "ITEM-1", "issue" : "2", "issued" : { "date-parts" : [ [ "2011", "4", "23" ] ] }, "page" : "210-3", "title" : "On measuring selection in experimental evolution.", "type" : "article-journal", "volume" : "7" }, "uris" : [ "http://www.mendeley.com/documents/?uuid=1e94d081-c729-43ac-b9be-63d792575b27" ] } ], "mendeley" : { "formattedCitation" : "(Chevin 2011)", "plainTextFormattedCitation" : "(Chevin 2011)", "previouslyFormattedCitation" : "(Chevin 2011)" }, "properties" : { "noteIndex" : 0 }, "schema" : "https://github.com/citation-style-language/schema/raw/master/csl-citation.json" }</w:instrText>
+        <w:instrText>ADDIN CSL_CITATION { "citationItems" : [ { "id" : "ITEM-1", "itemData" : { "author" : [ { "dropping-particle" : "", "family" : "Crow", "given" : "James F.", "non-dropping-particle" : "", "parse-names" : false, "suffix" : "" }, { "dropping-particle" : "", "family" : "Kimura", "given" : "Motoo", "non-dropping-particle" : "", "parse-names" : false, "suffix" : "" } ], "id" : "ITEM-1", "issued" : { "date-parts" : [ [ "1970" ] ] }, "number-of-pages" : "591", "publisher" : "Burgess Pub. Co.", "publisher-place" : "Minneapolis", "title" : "An introduction to population genetics theory", "type" : "book" }, "uris" : [ "http://www.mendeley.com/documents/?uuid=53412738-ef5b-4a6a-95c7-50a435e82b43" ] }, { "id" : "ITEM-2", "itemData" : { "DOI" : "10.1098/rsbl.2010.0580", "ISSN" : "1744-957X", "PMID" : "20810425", "abstract" : "Distributions of mutation fitness effects from evolution experiments are available in an increasing number of species, opening the way for a vast array of applications in evolutionary biology. However, comparison of estimated distributions among studies is hampered by inconsistencies in the definitions of fitness effects and selection coefficients. In particular, the use of ratios of Malthusian growth rates as 'relative fitnesses' leads to wrong inference of the strength of selection. Scaling Malthusian fitness by the generation time may help overcome this shortcoming, and allow accurate comparison of selection coefficients across species. For species reproducing by binary fission (neglecting cellular death), ln2 can be used as a correction factor, but in general, the growth rate and generation time of the wild-type should be provided in studies reporting distribution of mutation fitness effects. I also discuss how density and frequency dependence of population growth affect selection and its measurement in evolution experiments.", "author" : [ { "dropping-particle" : "", "family" : "Chevin", "given" : "Luis-Miguel", "non-dropping-particle" : "", "parse-names" : false, "suffix" : "" } ], "container-title" : "Biology letters", "id" : "ITEM-2", "issue" : "2", "issued" : { "date-parts" : [ [ "2011", "4", "23" ] ] }, "page" : "210-3", "title" : "On measuring selection in experimental evolution.", "type" : "article-journal", "volume" : "7" }, "uris" : [ "http://www.mendeley.com/documents/?uuid=1e94d081-c729-43ac-b9be-63d792575b27" ] } ], "mendeley" : { "formattedCitation" : "(Crow and Kimura 1970; Chevin 2011)", "plainTextFormattedCitation" : "(Crow and Kimura 1970; Chevin 2011)", "previouslyFormattedCitation" : "(Crow and Kimura 1970; Chevin 2011)" }, "properties" : { "noteIndex" : 0 }, "schema" : "https://github.com/citation-style-language/schema/raw/master/csl-citation.json" }</w:instrText>
       </w:r>
       <w:r>
         <w:fldChar w:fldCharType="separate"/>
@@ -680,52 +709,7 @@
         <w:rPr>
           <w:noProof/>
         </w:rPr>
-        <w:t>(Chevin 2011)</w:t>
-      </w:r>
-      <w:r>
-        <w:fldChar w:fldCharType="end"/>
-      </w:r>
-      <w:r>
-        <w:t xml:space="preserve">, which is </w:t>
-      </w:r>
-      <w:r>
-        <w:t>a</w:t>
-      </w:r>
-      <w:r>
-        <w:t xml:space="preserve"> </w:t>
-      </w:r>
-      <w:r>
-        <w:t xml:space="preserve">standard </w:t>
-      </w:r>
-      <w:r>
-        <w:t>approach</w:t>
-      </w:r>
-      <w:r>
-        <w:t xml:space="preserve"> </w:t>
-      </w:r>
-      <w:r>
-        <w:t xml:space="preserve">for representing </w:t>
-      </w:r>
-      <w:r>
-        <w:t>relative fitness in population genetics</w:t>
-      </w:r>
-      <w:r>
-        <w:t xml:space="preserve"> </w:t>
-      </w:r>
-      <w:r>
-        <w:fldChar w:fldCharType="begin" w:fldLock="1"/>
-      </w:r>
-      <w:r>
-        <w:instrText>ADDIN CSL_CITATION { "citationItems" : [ { "id" : "ITEM-1", "itemData" : { "author" : [ { "dropping-particle" : "", "family" : "Crow", "given" : "James F.", "non-dropping-particle" : "", "parse-names" : false, "suffix" : "" }, { "dropping-particle" : "", "family" : "Kimura", "given" : "Motoo", "non-dropping-particle" : "", "parse-names" : false, "suffix" : "" } ], "id" : "ITEM-1", "issued" : { "date-parts" : [ [ "1970" ] ] }, "number-of-pages" : "591", "publisher" : "Burgess Pub. Co.", "publisher-place" : "Minneapolis", "title" : "An introduction to population genetics theory", "type" : "book" }, "uris" : [ "http://www.mendeley.com/documents/?uuid=53412738-ef5b-4a6a-95c7-50a435e82b43" ] } ], "mendeley" : { "formattedCitation" : "(Crow and Kimura 1970)", "plainTextFormattedCitation" : "(Crow and Kimura 1970)", "previouslyFormattedCitation" : "(Crow and Kimura 1970)" }, "properties" : { "noteIndex" : 0 }, "schema" : "https://github.com/citation-style-language/schema/raw/master/csl-citation.json" }</w:instrText>
-      </w:r>
-      <w:r>
-        <w:fldChar w:fldCharType="separate"/>
-      </w:r>
-      <w:r>
-        <w:rPr>
-          <w:noProof/>
-        </w:rPr>
-        <w:t>(Crow and Kimura 1970)</w:t>
+        <w:t>(Crow and Kimura 1970; Chevin 2011)</w:t>
       </w:r>
       <w:r>
         <w:fldChar w:fldCharType="end"/>
@@ -808,12 +792,15 @@
         <w:pStyle w:val="Heading2"/>
       </w:pPr>
       <w:r>
-        <w:t>Pairwise competition experiments</w:t>
+        <w:t>C</w:t>
+      </w:r>
+      <w:r>
+        <w:t>ompetition experiments</w:t>
       </w:r>
     </w:p>
     <w:p>
       <w:r>
-        <w:t>Pairwise c</w:t>
+        <w:t>C</w:t>
       </w:r>
       <w:r>
         <w:t xml:space="preserve">ompetition </w:t>
@@ -942,7 +929,13 @@
         <w:t xml:space="preserve"> experiment</w:t>
       </w:r>
       <w:r>
-        <w:t>. This is done classically by plating assays that distinguish the strains using genetic markers</w:t>
+        <w:t xml:space="preserve">. This is done classically by plating assays that distinguish the strains using </w:t>
+      </w:r>
+      <w:r>
+        <w:t>phenotypic</w:t>
+      </w:r>
+      <w:r>
+        <w:t xml:space="preserve"> markers</w:t>
       </w:r>
       <w:r>
         <w:t xml:space="preserve"> </w:t>
@@ -1113,7 +1106,10 @@
         <w:t xml:space="preserve"> to </w:t>
       </w:r>
       <w:r>
-        <w:t>estimate relative</w:t>
+        <w:t>infer</w:t>
+      </w:r>
+      <w:r>
+        <w:t xml:space="preserve"> relative</w:t>
       </w:r>
       <w:r>
         <w:t xml:space="preserve"> fitness, as </w:t>
@@ -1122,27 +1118,25 @@
         <w:t>they</w:t>
       </w:r>
       <w:r>
-        <w:t xml:space="preserve"> directly </w:t>
-      </w:r>
-      <w:proofErr w:type="gramStart"/>
-      <w:r>
-        <w:t>estimate</w:t>
+        <w:t xml:space="preserve"> directly estimate</w:t>
+      </w:r>
+      <w:r>
+        <w:t xml:space="preserve"> </w:t>
+      </w:r>
+      <w:r>
+        <w:t>fitness</w:t>
+      </w:r>
+      <w:r>
+        <w:t xml:space="preserve"> from </w:t>
+      </w:r>
+      <w:r>
+        <w:t>change</w:t>
       </w:r>
       <w:r>
         <w:t>s</w:t>
       </w:r>
-      <w:proofErr w:type="gramEnd"/>
-      <w:r>
-        <w:t xml:space="preserve"> </w:t>
-      </w:r>
-      <w:r>
-        <w:t>fitness</w:t>
-      </w:r>
-      <w:r>
-        <w:t xml:space="preserve"> from </w:t>
-      </w:r>
-      <w:r>
-        <w:t xml:space="preserve">change in </w:t>
+      <w:r>
+        <w:t xml:space="preserve"> in </w:t>
       </w:r>
       <w:r>
         <w:t>frequencies over time</w:t>
@@ -1320,7 +1314,19 @@
     </w:p>
     <w:p>
       <w:r>
-        <w:t xml:space="preserve">We implemented our method using </w:t>
+        <w:t>We implemented our method</w:t>
+      </w:r>
+      <w:r>
+        <w:t xml:space="preserve"> in</w:t>
+      </w:r>
+      <w:r>
+        <w:t xml:space="preserve"> </w:t>
+      </w:r>
+      <w:r>
+        <w:t>an open source Python package</w:t>
+      </w:r>
+      <w:r>
+        <w:t xml:space="preserve"> called </w:t>
       </w:r>
       <w:r>
         <w:rPr>
@@ -1330,16 +1336,10 @@
         <w:t>Curveball</w:t>
       </w:r>
       <w:r>
-        <w:t xml:space="preserve">, </w:t>
-      </w:r>
-      <w:r>
-        <w:t xml:space="preserve">an open source Python package </w:t>
+        <w:t xml:space="preserve"> </w:t>
       </w:r>
       <w:r>
         <w:t>(</w:t>
-      </w:r>
-      <w:r>
-        <w:t xml:space="preserve">see </w:t>
       </w:r>
       <w:hyperlink r:id="rId8" w:history="1">
         <w:r>
@@ -1361,7 +1361,7 @@
         <w:pStyle w:val="Heading1"/>
       </w:pPr>
       <w:r>
-        <w:t>Methods</w:t>
+        <w:t>Model</w:t>
       </w:r>
       <w:r>
         <w:t xml:space="preserve"> and Results</w:t>
@@ -1516,7 +1516,13 @@
         <w:t xml:space="preserve">Roberts </w:t>
       </w:r>
       <w:r>
-        <w:t>model is defined by the following one-species ordinary differential equation</w:t>
+        <w:t xml:space="preserve">model is defined by the following </w:t>
+      </w:r>
+      <w:r>
+        <w:t xml:space="preserve">single </w:t>
+      </w:r>
+      <w:r>
+        <w:t>species ordinary differential equation</w:t>
       </w:r>
       <w:r>
         <w:t xml:space="preserve"> [</w:t>
@@ -1585,7 +1591,13 @@
               <w:rPr>
                 <w:rFonts w:ascii="Cambria Math" w:hAnsi="Cambria Math"/>
               </w:rPr>
-              <m:t>dt</m:t>
+              <m:t>d</m:t>
+            </m:r>
+            <m:r>
+              <w:rPr>
+                <w:rFonts w:ascii="Cambria Math" w:hAnsi="Cambria Math"/>
+              </w:rPr>
+              <m:t>t</m:t>
             </m:r>
           </m:den>
         </m:f>
@@ -1769,7 +1781,13 @@
         </m:sSub>
       </m:oMath>
       <w:r>
-        <w:t xml:space="preserve">                                                       (1b)</w:t>
+        <w:t xml:space="preserve">                 </w:t>
+      </w:r>
+      <w:r>
+        <w:t xml:space="preserve"> </w:t>
+      </w:r>
+      <w:r>
+        <w:t xml:space="preserve">                                      (1b)</w:t>
       </w:r>
     </w:p>
     <w:p>
@@ -1925,13 +1943,8 @@
       <w:pPr>
         <w:ind w:firstLine="0"/>
       </w:pPr>
-      <w:proofErr w:type="gramStart"/>
-      <w:r>
-        <w:t>where</w:t>
-      </w:r>
-      <w:proofErr w:type="gramEnd"/>
-      <w:r>
-        <w:t xml:space="preserve"> </w:t>
+      <w:r>
+        <w:t xml:space="preserve">where </w:t>
       </w:r>
       <m:oMath>
         <m:r>
@@ -2068,7 +2081,6 @@
     </w:p>
     <w:p>
       <w:r>
-        <w:lastRenderedPageBreak/>
         <w:t xml:space="preserve">The term </w:t>
       </w:r>
       <m:oMath>
@@ -2110,6 +2122,7 @@
                   <m:e>
                     <m:f>
                       <m:fPr>
+                        <m:type m:val="lin"/>
                         <m:ctrlPr>
                           <w:rPr>
                             <w:rFonts w:ascii="Cambria Math" w:hAnsi="Cambria Math"/>
@@ -2162,7 +2175,26 @@
         <w:t xml:space="preserve">deceleration in </w:t>
       </w:r>
       <w:r>
-        <w:t>the growth of the population as it nears the maximum density. When the deceleration parameter</w:t>
+        <w:t xml:space="preserve">the growth of the population as it nears the maximum </w:t>
+      </w:r>
+      <w:proofErr w:type="gramStart"/>
+      <w:r>
+        <w:t>density</w:t>
+      </w:r>
+      <w:r>
+        <w:t xml:space="preserve"> </w:t>
+      </w:r>
+      <w:proofErr w:type="gramEnd"/>
+      <m:oMath>
+        <m:r>
+          <w:rPr>
+            <w:rFonts w:ascii="Cambria Math" w:hAnsi="Cambria Math"/>
+          </w:rPr>
+          <m:t>K</m:t>
+        </m:r>
+      </m:oMath>
+      <w:r>
+        <w:t>. When the deceleration parameter</w:t>
       </w:r>
       <w:r>
         <w:t xml:space="preserve"> </w:t>
@@ -2179,6 +2211,7 @@
         <w:t xml:space="preserve"> is </w:t>
       </w:r>
       <w:r>
+        <w:lastRenderedPageBreak/>
         <w:t>unity</w:t>
       </w:r>
       <w:r>
@@ -2380,13 +2413,8 @@
         </m:r>
       </m:oMath>
       <w:r>
-        <w:t xml:space="preserve"> </w:t>
-      </w:r>
-      <w:proofErr w:type="gramStart"/>
-      <w:r>
-        <w:t xml:space="preserve">or </w:t>
-      </w:r>
-      <w:proofErr w:type="gramEnd"/>
+        <w:t xml:space="preserve"> or </w:t>
+      </w:r>
       <m:oMath>
         <m:r>
           <w:rPr>
@@ -2558,7 +2586,19 @@
         <w:t xml:space="preserve"> is used to describe the adjustment of the population </w:t>
       </w:r>
       <w:r>
-        <w:t>to growth conditions at the start of the growth curve experiment</w:t>
+        <w:t xml:space="preserve">to growth conditions at the </w:t>
+      </w:r>
+      <w:r>
+        <w:t>beginning</w:t>
+      </w:r>
+      <w:r>
+        <w:t xml:space="preserve"> of the growth curve</w:t>
+      </w:r>
+      <w:r>
+        <w:t>s</w:t>
+      </w:r>
+      <w:r>
+        <w:t xml:space="preserve"> experiment</w:t>
       </w:r>
       <w:r>
         <w:t xml:space="preserve">. Typically, </w:t>
@@ -2579,13 +2619,7 @@
         <w:t xml:space="preserve">and </w:t>
       </w:r>
       <w:r>
-        <w:t xml:space="preserve">diluted into fresh media </w:t>
-      </w:r>
-      <w:r>
-        <w:t>for growth curve experiment</w:t>
-      </w:r>
-      <w:r>
-        <w:t>s</w:t>
+        <w:t>diluted into fresh media</w:t>
       </w:r>
       <w:r>
         <w:t xml:space="preserve">. Therefore, </w:t>
@@ -2621,7 +2655,7 @@
         <w:t xml:space="preserve">adjustment phase </w:t>
       </w:r>
       <w:r>
-        <w:t xml:space="preserve">is usually called the </w:t>
+        <w:t xml:space="preserve">is called the </w:t>
       </w:r>
       <w:r>
         <w:rPr>
@@ -3069,15 +3103,27 @@
             </m:r>
           </m:e>
         </m:d>
-        <m:r>
-          <m:rPr>
-            <m:sty m:val="p"/>
-          </m:rPr>
-          <w:rPr>
-            <w:rFonts w:ascii="Cambria Math" w:hAnsi="Cambria Math"/>
-          </w:rPr>
-          <m:t>=</m:t>
-        </m:r>
+        <m:box>
+          <m:boxPr>
+            <m:opEmu m:val="1"/>
+            <m:ctrlPr>
+              <w:rPr>
+                <w:rFonts w:ascii="Cambria Math" w:hAnsi="Cambria Math"/>
+              </w:rPr>
+            </m:ctrlPr>
+          </m:boxPr>
+          <m:e>
+            <m:r>
+              <m:rPr>
+                <m:sty m:val="p"/>
+              </m:rPr>
+              <w:rPr>
+                <w:rFonts w:ascii="Cambria Math" w:hAnsi="Cambria Math"/>
+              </w:rPr>
+              <m:t>∶=</m:t>
+            </m:r>
+          </m:e>
+        </m:box>
         <m:nary>
           <m:naryPr>
             <m:limLoc m:val="subSup"/>
@@ -3355,7 +3401,10 @@
         </m:func>
       </m:oMath>
       <w:r>
-        <w:t xml:space="preserve">.         </w:t>
+        <w:t>,</w:t>
+      </w:r>
+      <w:r>
+        <w:t xml:space="preserve">         </w:t>
       </w:r>
       <w:r>
         <w:t xml:space="preserve">   </w:t>
@@ -3365,6 +3414,62 @@
       </w:r>
     </w:p>
     <w:p/>
+    <w:p>
+      <w:pPr>
+        <w:ind w:firstLine="0"/>
+      </w:pPr>
+      <w:proofErr w:type="gramStart"/>
+      <w:r>
+        <w:t>where</w:t>
+      </w:r>
+      <w:proofErr w:type="gramEnd"/>
+      <w:r>
+        <w:t xml:space="preserve"> </w:t>
+      </w:r>
+      <m:oMath>
+        <m:sSub>
+          <m:sSubPr>
+            <m:ctrlPr>
+              <w:rPr>
+                <w:rFonts w:ascii="Cambria Math" w:hAnsi="Cambria Math"/>
+                <w:i/>
+              </w:rPr>
+            </m:ctrlPr>
+          </m:sSubPr>
+          <m:e>
+            <m:r>
+              <w:rPr>
+                <w:rFonts w:ascii="Cambria Math" w:hAnsi="Cambria Math"/>
+              </w:rPr>
+              <m:t>N</m:t>
+            </m:r>
+          </m:e>
+          <m:sub>
+            <m:r>
+              <w:rPr>
+                <w:rFonts w:ascii="Cambria Math" w:hAnsi="Cambria Math"/>
+              </w:rPr>
+              <m:t>0</m:t>
+            </m:r>
+          </m:sub>
+        </m:sSub>
+        <m:r>
+          <w:rPr>
+            <w:rFonts w:ascii="Cambria Math" w:hAnsi="Cambria Math"/>
+          </w:rPr>
+          <m:t>≡</m:t>
+        </m:r>
+        <m:r>
+          <w:rPr>
+            <w:rFonts w:ascii="Cambria Math" w:hAnsi="Cambria Math"/>
+          </w:rPr>
+          <m:t>N(0)</m:t>
+        </m:r>
+      </m:oMath>
+      <w:r>
+        <w:t xml:space="preserve"> is the initial population density.</w:t>
+      </w:r>
+    </w:p>
     <w:p>
       <w:r>
         <w:t>W</w:t>
@@ -3621,11 +3726,7 @@
         <w:t xml:space="preserve">is already </w:t>
       </w:r>
       <w:r>
-        <w:t xml:space="preserve">adjusted prior to the growth </w:t>
-      </w:r>
-      <w:r>
-        <w:lastRenderedPageBreak/>
-        <w:t>experiment</w:t>
+        <w:t>adjusted prior to the growth experiment</w:t>
       </w:r>
       <w:r>
         <w:t>, usually</w:t>
@@ -3652,7 +3753,13 @@
         <w:t>s</w:t>
       </w:r>
       <w:r>
-        <w:t xml:space="preserve"> the classic logistic model</w:t>
+        <w:t xml:space="preserve"> the </w:t>
+      </w:r>
+      <w:r>
+        <w:t>standard</w:t>
+      </w:r>
+      <w:r>
+        <w:t xml:space="preserve"> logistic model</w:t>
       </w:r>
       <w:r>
         <w:t xml:space="preserve">, in which </w:t>
@@ -3676,6 +3783,7 @@
       <m:oMath>
         <m:f>
           <m:fPr>
+            <m:type m:val="lin"/>
             <m:ctrlPr>
               <w:rPr>
                 <w:rFonts w:ascii="Cambria Math" w:hAnsi="Cambria Math"/>
@@ -3711,1500 +3819,6 @@
         <w:t>.</w:t>
       </w:r>
     </w:p>
-    <w:p/>
-    <w:p>
-      <w:pPr>
-        <w:jc w:val="center"/>
-      </w:pPr>
-      <w:r>
-        <w:rPr>
-          <w:noProof/>
-        </w:rPr>
-        <w:drawing>
-          <wp:inline distT="0" distB="0" distL="0" distR="0" wp14:anchorId="03C69870" wp14:editId="2E59CB9F">
-            <wp:extent cx="5266690" cy="4213860"/>
-            <wp:effectExtent l="0" t="0" r="0" b="0"/>
-            <wp:docPr id="1" name="Picture 1" descr="D:\workspace\curveball_project\ms\combined.png"/>
-            <wp:cNvGraphicFramePr>
-              <a:graphicFrameLocks xmlns:a="http://schemas.openxmlformats.org/drawingml/2006/main" noChangeAspect="1"/>
-            </wp:cNvGraphicFramePr>
-            <a:graphic xmlns:a="http://schemas.openxmlformats.org/drawingml/2006/main">
-              <a:graphicData uri="http://schemas.openxmlformats.org/drawingml/2006/picture">
-                <pic:pic xmlns:pic="http://schemas.openxmlformats.org/drawingml/2006/picture">
-                  <pic:nvPicPr>
-                    <pic:cNvPr id="0" name="Picture 1" descr="D:\workspace\curveball_project\ms\combined.png"/>
-                    <pic:cNvPicPr>
-                      <a:picLocks noChangeAspect="1" noChangeArrowheads="1"/>
-                    </pic:cNvPicPr>
-                  </pic:nvPicPr>
-                  <pic:blipFill>
-                    <a:blip r:embed="rId9">
-                      <a:extLst>
-                        <a:ext uri="{28A0092B-C50C-407E-A947-70E740481C1C}">
-                          <a14:useLocalDpi xmlns:a14="http://schemas.microsoft.com/office/drawing/2010/main" val="0"/>
-                        </a:ext>
-                      </a:extLst>
-                    </a:blip>
-                    <a:srcRect/>
-                    <a:stretch>
-                      <a:fillRect/>
-                    </a:stretch>
-                  </pic:blipFill>
-                  <pic:spPr bwMode="auto">
-                    <a:xfrm>
-                      <a:off x="0" y="0"/>
-                      <a:ext cx="5266690" cy="4213860"/>
-                    </a:xfrm>
-                    <a:prstGeom prst="rect">
-                      <a:avLst/>
-                    </a:prstGeom>
-                    <a:noFill/>
-                    <a:ln>
-                      <a:noFill/>
-                    </a:ln>
-                  </pic:spPr>
-                </pic:pic>
-              </a:graphicData>
-            </a:graphic>
-          </wp:inline>
-        </w:drawing>
-      </w:r>
-    </w:p>
-    <w:p>
-      <w:pPr>
-        <w:pStyle w:val="Caption"/>
-        <w:jc w:val="center"/>
-        <w:rPr>
-          <w:b w:val="0"/>
-          <w:bCs w:val="0"/>
-        </w:rPr>
-      </w:pPr>
-      <w:proofErr w:type="gramStart"/>
-      <w:r>
-        <w:rPr>
-          <w:color w:val="auto"/>
-          <w:sz w:val="20"/>
-          <w:szCs w:val="20"/>
-        </w:rPr>
-        <w:t xml:space="preserve">Figure </w:t>
-      </w:r>
-      <w:r>
-        <w:rPr>
-          <w:color w:val="auto"/>
-          <w:sz w:val="20"/>
-          <w:szCs w:val="20"/>
-        </w:rPr>
-        <w:fldChar w:fldCharType="begin"/>
-      </w:r>
-      <w:r>
-        <w:rPr>
-          <w:color w:val="auto"/>
-          <w:sz w:val="20"/>
-          <w:szCs w:val="20"/>
-        </w:rPr>
-        <w:instrText xml:space="preserve"> SEQ Figure \* ARABIC </w:instrText>
-      </w:r>
-      <w:r>
-        <w:rPr>
-          <w:color w:val="auto"/>
-          <w:sz w:val="20"/>
-          <w:szCs w:val="20"/>
-        </w:rPr>
-        <w:fldChar w:fldCharType="separate"/>
-      </w:r>
-      <w:r>
-        <w:rPr>
-          <w:noProof/>
-          <w:color w:val="auto"/>
-          <w:sz w:val="20"/>
-          <w:szCs w:val="20"/>
-        </w:rPr>
-        <w:t>1</w:t>
-      </w:r>
-      <w:r>
-        <w:rPr>
-          <w:color w:val="auto"/>
-          <w:sz w:val="20"/>
-          <w:szCs w:val="20"/>
-        </w:rPr>
-        <w:fldChar w:fldCharType="end"/>
-      </w:r>
-      <w:r>
-        <w:rPr>
-          <w:color w:val="auto"/>
-          <w:sz w:val="20"/>
-          <w:szCs w:val="20"/>
-        </w:rPr>
-        <w:t>.</w:t>
-      </w:r>
-      <w:proofErr w:type="gramEnd"/>
-      <w:r>
-        <w:rPr>
-          <w:color w:val="auto"/>
-          <w:sz w:val="20"/>
-          <w:szCs w:val="20"/>
-        </w:rPr>
-        <w:t xml:space="preserve"> Example of the method applied on growth curves of two </w:t>
-      </w:r>
-      <w:r>
-        <w:rPr>
-          <w:i/>
-          <w:iCs/>
-          <w:color w:val="auto"/>
-          <w:sz w:val="20"/>
-          <w:szCs w:val="20"/>
-        </w:rPr>
-        <w:t>Escherichia</w:t>
-      </w:r>
-      <w:r>
-        <w:rPr>
-          <w:i/>
-          <w:iCs/>
-          <w:color w:val="auto"/>
-          <w:sz w:val="20"/>
-          <w:szCs w:val="20"/>
-        </w:rPr>
-        <w:t xml:space="preserve"> coli </w:t>
-      </w:r>
-      <w:r>
-        <w:rPr>
-          <w:color w:val="auto"/>
-          <w:sz w:val="20"/>
-          <w:szCs w:val="20"/>
-        </w:rPr>
-        <w:t>strains</w:t>
-      </w:r>
-      <w:r>
-        <w:rPr>
-          <w:color w:val="auto"/>
-          <w:sz w:val="20"/>
-          <w:szCs w:val="20"/>
-        </w:rPr>
-        <w:t xml:space="preserve"> (A) </w:t>
-      </w:r>
-      <w:r>
-        <w:rPr>
-          <w:b w:val="0"/>
-          <w:bCs w:val="0"/>
-          <w:color w:val="auto"/>
-          <w:sz w:val="20"/>
-          <w:szCs w:val="20"/>
-        </w:rPr>
-        <w:t>Growth curves</w:t>
-      </w:r>
-      <w:r>
-        <w:rPr>
-          <w:b w:val="0"/>
-          <w:bCs w:val="0"/>
-          <w:color w:val="auto"/>
-          <w:sz w:val="20"/>
-          <w:szCs w:val="20"/>
-        </w:rPr>
-        <w:t xml:space="preserve"> data</w:t>
-      </w:r>
-      <w:r>
-        <w:rPr>
-          <w:b w:val="0"/>
-          <w:bCs w:val="0"/>
-          <w:color w:val="auto"/>
-          <w:sz w:val="20"/>
-          <w:szCs w:val="20"/>
-        </w:rPr>
-        <w:t xml:space="preserve"> </w:t>
-      </w:r>
-      <w:r>
-        <w:rPr>
-          <w:b w:val="0"/>
-          <w:bCs w:val="0"/>
-          <w:color w:val="auto"/>
-          <w:sz w:val="20"/>
-          <w:szCs w:val="20"/>
-        </w:rPr>
-        <w:t>of MG1655 in orange (top line</w:t>
-      </w:r>
-      <w:r>
-        <w:rPr>
-          <w:b w:val="0"/>
-          <w:bCs w:val="0"/>
-          <w:color w:val="auto"/>
-          <w:sz w:val="20"/>
-          <w:szCs w:val="20"/>
-        </w:rPr>
-        <w:t>s</w:t>
-      </w:r>
-      <w:r>
-        <w:rPr>
-          <w:b w:val="0"/>
-          <w:bCs w:val="0"/>
-          <w:color w:val="auto"/>
-          <w:sz w:val="20"/>
-          <w:szCs w:val="20"/>
-        </w:rPr>
-        <w:t>) and DH12S in purple (bottom lines)</w:t>
-      </w:r>
-      <w:r>
-        <w:rPr>
-          <w:b w:val="0"/>
-          <w:bCs w:val="0"/>
-          <w:color w:val="auto"/>
-          <w:sz w:val="20"/>
-          <w:szCs w:val="20"/>
-        </w:rPr>
-        <w:t>. Each line represents a series of OD</w:t>
-      </w:r>
-      <w:r>
-        <w:rPr>
-          <w:b w:val="0"/>
-          <w:bCs w:val="0"/>
-          <w:color w:val="auto"/>
-          <w:sz w:val="20"/>
-          <w:szCs w:val="20"/>
-          <w:vertAlign w:val="subscript"/>
-        </w:rPr>
-        <w:t>595</w:t>
-      </w:r>
-      <w:r>
-        <w:rPr>
-          <w:b w:val="0"/>
-          <w:bCs w:val="0"/>
-          <w:color w:val="auto"/>
-          <w:sz w:val="20"/>
-          <w:szCs w:val="20"/>
-        </w:rPr>
-        <w:t xml:space="preserve"> measurements fro</w:t>
-      </w:r>
-      <w:r>
-        <w:rPr>
-          <w:b w:val="0"/>
-          <w:bCs w:val="0"/>
-          <w:color w:val="auto"/>
-          <w:sz w:val="20"/>
-          <w:szCs w:val="20"/>
-        </w:rPr>
-        <w:t>m a single well in a 96-well microplate (Costar), taken every 10 minutes. Cells</w:t>
-      </w:r>
-      <w:r>
-        <w:rPr>
-          <w:b w:val="0"/>
-          <w:bCs w:val="0"/>
-          <w:color w:val="auto"/>
-          <w:sz w:val="20"/>
-          <w:szCs w:val="20"/>
-        </w:rPr>
-        <w:t xml:space="preserve"> of either strain</w:t>
-      </w:r>
-      <w:r>
-        <w:rPr>
-          <w:b w:val="0"/>
-          <w:bCs w:val="0"/>
-          <w:color w:val="auto"/>
-          <w:sz w:val="20"/>
-          <w:szCs w:val="20"/>
-        </w:rPr>
-        <w:t xml:space="preserve"> with </w:t>
-      </w:r>
-      <w:proofErr w:type="spellStart"/>
-      <w:r>
-        <w:rPr>
-          <w:b w:val="0"/>
-          <w:bCs w:val="0"/>
-          <w:color w:val="auto"/>
-          <w:sz w:val="20"/>
-          <w:szCs w:val="20"/>
-        </w:rPr>
-        <w:t>Kan</w:t>
-      </w:r>
-      <w:r>
-        <w:rPr>
-          <w:b w:val="0"/>
-          <w:bCs w:val="0"/>
-          <w:color w:val="auto"/>
-          <w:sz w:val="20"/>
-          <w:szCs w:val="20"/>
-          <w:vertAlign w:val="superscript"/>
-        </w:rPr>
-        <w:t>+</w:t>
-      </w:r>
-      <w:r>
-        <w:rPr>
-          <w:b w:val="0"/>
-          <w:bCs w:val="0"/>
-          <w:color w:val="auto"/>
-          <w:sz w:val="20"/>
-          <w:szCs w:val="20"/>
-        </w:rPr>
-        <w:t>Cap</w:t>
-      </w:r>
-      <w:proofErr w:type="spellEnd"/>
-      <w:r>
-        <w:rPr>
-          <w:b w:val="0"/>
-          <w:bCs w:val="0"/>
-          <w:color w:val="auto"/>
-          <w:sz w:val="20"/>
-          <w:szCs w:val="20"/>
-          <w:vertAlign w:val="superscript"/>
-        </w:rPr>
-        <w:t>+</w:t>
-      </w:r>
-      <w:r>
-        <w:rPr>
-          <w:b w:val="0"/>
-          <w:bCs w:val="0"/>
-          <w:color w:val="auto"/>
-          <w:sz w:val="20"/>
-          <w:szCs w:val="20"/>
-        </w:rPr>
-        <w:t xml:space="preserve"> plasmids were diluted 1:20 from overnight culture and grown in</w:t>
-      </w:r>
-      <w:r>
-        <w:rPr>
-          <w:b w:val="0"/>
-          <w:bCs w:val="0"/>
-          <w:color w:val="auto"/>
-          <w:sz w:val="20"/>
-          <w:szCs w:val="20"/>
-        </w:rPr>
-        <w:t xml:space="preserve"> 100µl</w:t>
-      </w:r>
-      <w:r>
-        <w:rPr>
-          <w:b w:val="0"/>
-          <w:bCs w:val="0"/>
-          <w:color w:val="auto"/>
-          <w:sz w:val="20"/>
-          <w:szCs w:val="20"/>
-        </w:rPr>
-        <w:t xml:space="preserve"> LB </w:t>
-      </w:r>
-      <w:r>
-        <w:rPr>
-          <w:b w:val="0"/>
-          <w:bCs w:val="0"/>
-          <w:color w:val="auto"/>
-          <w:sz w:val="20"/>
-          <w:szCs w:val="20"/>
-        </w:rPr>
-        <w:t xml:space="preserve">with </w:t>
-      </w:r>
-      <w:r>
-        <w:rPr>
-          <w:b w:val="0"/>
-          <w:bCs w:val="0"/>
-          <w:color w:val="auto"/>
-          <w:sz w:val="20"/>
-          <w:szCs w:val="20"/>
-        </w:rPr>
-        <w:t xml:space="preserve">100nl </w:t>
-      </w:r>
-      <w:r>
-        <w:rPr>
-          <w:b w:val="0"/>
-          <w:bCs w:val="0"/>
-          <w:color w:val="auto"/>
-          <w:sz w:val="20"/>
-          <w:szCs w:val="20"/>
-        </w:rPr>
-        <w:t xml:space="preserve">Kanamycin and </w:t>
-      </w:r>
-      <w:r>
-        <w:rPr>
-          <w:b w:val="0"/>
-          <w:bCs w:val="0"/>
-          <w:color w:val="auto"/>
-          <w:sz w:val="20"/>
-          <w:szCs w:val="20"/>
-        </w:rPr>
-        <w:t xml:space="preserve">100nl </w:t>
-      </w:r>
-      <w:proofErr w:type="spellStart"/>
-      <w:r>
-        <w:rPr>
-          <w:b w:val="0"/>
-          <w:bCs w:val="0"/>
-          <w:color w:val="auto"/>
-          <w:sz w:val="20"/>
-          <w:szCs w:val="20"/>
-        </w:rPr>
-        <w:t>Cholarmphenicol</w:t>
-      </w:r>
-      <w:proofErr w:type="spellEnd"/>
-      <w:r>
-        <w:rPr>
-          <w:b w:val="0"/>
-          <w:bCs w:val="0"/>
-          <w:color w:val="auto"/>
-          <w:sz w:val="20"/>
-          <w:szCs w:val="20"/>
-        </w:rPr>
-        <w:t xml:space="preserve"> at 30</w:t>
-      </w:r>
-      <w:r>
-        <w:rPr>
-          <w:rFonts w:ascii="Arial" w:hAnsi="Arial" w:cs="Arial"/>
-          <w:b w:val="0"/>
-          <w:bCs w:val="0"/>
-          <w:color w:val="auto"/>
-          <w:sz w:val="20"/>
-          <w:szCs w:val="20"/>
-        </w:rPr>
-        <w:t>°</w:t>
-      </w:r>
-      <w:r>
-        <w:rPr>
-          <w:b w:val="0"/>
-          <w:bCs w:val="0"/>
-          <w:color w:val="auto"/>
-          <w:sz w:val="20"/>
-          <w:szCs w:val="20"/>
-        </w:rPr>
-        <w:t>C in an automatic plate reader (</w:t>
-      </w:r>
-      <w:proofErr w:type="spellStart"/>
-      <w:r>
-        <w:rPr>
-          <w:b w:val="0"/>
-          <w:bCs w:val="0"/>
-          <w:color w:val="auto"/>
-          <w:sz w:val="20"/>
-          <w:szCs w:val="20"/>
-        </w:rPr>
-        <w:t>Tecan</w:t>
-      </w:r>
-      <w:proofErr w:type="spellEnd"/>
-      <w:r>
-        <w:rPr>
-          <w:b w:val="0"/>
-          <w:bCs w:val="0"/>
-          <w:color w:val="auto"/>
-          <w:sz w:val="20"/>
-          <w:szCs w:val="20"/>
-        </w:rPr>
-        <w:t xml:space="preserve"> </w:t>
-      </w:r>
-      <w:r>
-        <w:rPr>
-          <w:b w:val="0"/>
-          <w:bCs w:val="0"/>
-          <w:color w:val="auto"/>
-          <w:sz w:val="20"/>
-          <w:szCs w:val="20"/>
-        </w:rPr>
-        <w:t>I</w:t>
-      </w:r>
-      <w:r>
-        <w:rPr>
-          <w:b w:val="0"/>
-          <w:bCs w:val="0"/>
-          <w:color w:val="auto"/>
-          <w:sz w:val="20"/>
-          <w:szCs w:val="20"/>
-        </w:rPr>
-        <w:t>nfinite 200Pro</w:t>
-      </w:r>
-      <w:r>
-        <w:rPr>
-          <w:b w:val="0"/>
-          <w:bCs w:val="0"/>
-          <w:color w:val="auto"/>
-          <w:sz w:val="20"/>
-          <w:szCs w:val="20"/>
-        </w:rPr>
-        <w:t xml:space="preserve">). The OD of cell-free wells was ~0.13. </w:t>
-      </w:r>
-      <w:r>
-        <w:rPr>
-          <w:color w:val="auto"/>
-          <w:sz w:val="20"/>
-          <w:szCs w:val="20"/>
-        </w:rPr>
-        <w:t>(B)</w:t>
-      </w:r>
-      <w:r>
-        <w:rPr>
-          <w:color w:val="auto"/>
-          <w:sz w:val="20"/>
-          <w:szCs w:val="20"/>
-        </w:rPr>
-        <w:t xml:space="preserve"> </w:t>
-      </w:r>
-      <w:r>
-        <w:rPr>
-          <w:b w:val="0"/>
-          <w:bCs w:val="0"/>
-          <w:color w:val="auto"/>
-          <w:sz w:val="20"/>
-          <w:szCs w:val="20"/>
-        </w:rPr>
-        <w:t>Solid line: model fit;</w:t>
-      </w:r>
-      <w:r>
-        <w:rPr>
-          <w:b w:val="0"/>
-          <w:bCs w:val="0"/>
-          <w:color w:val="auto"/>
-          <w:sz w:val="20"/>
-          <w:szCs w:val="20"/>
-        </w:rPr>
-        <w:t xml:space="preserve"> </w:t>
-      </w:r>
-      <w:r>
-        <w:rPr>
-          <w:b w:val="0"/>
-          <w:bCs w:val="0"/>
-          <w:color w:val="auto"/>
-          <w:sz w:val="20"/>
-          <w:szCs w:val="20"/>
-        </w:rPr>
-        <w:t xml:space="preserve">markers and </w:t>
-      </w:r>
-      <w:r>
-        <w:rPr>
-          <w:b w:val="0"/>
-          <w:bCs w:val="0"/>
-          <w:color w:val="auto"/>
-          <w:sz w:val="20"/>
-          <w:szCs w:val="20"/>
-        </w:rPr>
-        <w:t>error</w:t>
-      </w:r>
-      <w:r>
-        <w:rPr>
-          <w:b w:val="0"/>
-          <w:bCs w:val="0"/>
-          <w:color w:val="auto"/>
-          <w:sz w:val="20"/>
-          <w:szCs w:val="20"/>
-        </w:rPr>
-        <w:t xml:space="preserve"> </w:t>
-      </w:r>
-      <w:r>
-        <w:rPr>
-          <w:b w:val="0"/>
-          <w:bCs w:val="0"/>
-          <w:color w:val="auto"/>
-          <w:sz w:val="20"/>
-          <w:szCs w:val="20"/>
-        </w:rPr>
-        <w:t>bars</w:t>
-      </w:r>
-      <w:r>
-        <w:rPr>
-          <w:b w:val="0"/>
-          <w:bCs w:val="0"/>
-          <w:color w:val="auto"/>
-          <w:sz w:val="20"/>
-          <w:szCs w:val="20"/>
-        </w:rPr>
-        <w:t>: mean and</w:t>
-      </w:r>
-      <w:r>
-        <w:rPr>
-          <w:b w:val="0"/>
-          <w:bCs w:val="0"/>
-          <w:color w:val="auto"/>
-          <w:sz w:val="20"/>
-          <w:szCs w:val="20"/>
-        </w:rPr>
-        <w:t xml:space="preserve"> standard deviation</w:t>
-      </w:r>
-      <w:r>
-        <w:rPr>
-          <w:b w:val="0"/>
-          <w:bCs w:val="0"/>
-          <w:color w:val="auto"/>
-          <w:sz w:val="20"/>
-          <w:szCs w:val="20"/>
-        </w:rPr>
-        <w:t xml:space="preserve"> of OD</w:t>
-      </w:r>
-      <w:r>
-        <w:rPr>
-          <w:b w:val="0"/>
-          <w:bCs w:val="0"/>
-          <w:color w:val="auto"/>
-          <w:sz w:val="20"/>
-          <w:szCs w:val="20"/>
-          <w:vertAlign w:val="subscript"/>
-        </w:rPr>
-        <w:t>595</w:t>
-      </w:r>
-      <w:r>
-        <w:rPr>
-          <w:b w:val="0"/>
-          <w:bCs w:val="0"/>
-          <w:color w:val="auto"/>
-          <w:sz w:val="20"/>
-          <w:szCs w:val="20"/>
-        </w:rPr>
-        <w:t xml:space="preserve"> measurements from 12 wells per strain</w:t>
-      </w:r>
-      <w:r>
-        <w:rPr>
-          <w:b w:val="0"/>
-          <w:bCs w:val="0"/>
-          <w:color w:val="auto"/>
-          <w:sz w:val="20"/>
-          <w:szCs w:val="20"/>
-        </w:rPr>
-        <w:t xml:space="preserve">. Fitted parameters: MG1655, </w:t>
-      </w:r>
-      <w:r>
-        <w:rPr>
-          <w:b w:val="0"/>
-          <w:bCs w:val="0"/>
-          <w:i/>
-          <w:iCs/>
-          <w:color w:val="auto"/>
-          <w:sz w:val="20"/>
-          <w:szCs w:val="20"/>
-        </w:rPr>
-        <w:t>N</w:t>
-      </w:r>
-      <w:r>
-        <w:rPr>
-          <w:b w:val="0"/>
-          <w:bCs w:val="0"/>
-          <w:i/>
-          <w:iCs/>
-          <w:color w:val="auto"/>
-          <w:sz w:val="20"/>
-          <w:szCs w:val="20"/>
-          <w:vertAlign w:val="subscript"/>
-        </w:rPr>
-        <w:t>0</w:t>
-      </w:r>
-      <w:r>
-        <w:rPr>
-          <w:b w:val="0"/>
-          <w:bCs w:val="0"/>
-          <w:color w:val="auto"/>
-          <w:sz w:val="20"/>
-          <w:szCs w:val="20"/>
-        </w:rPr>
-        <w:t xml:space="preserve">=0.134, </w:t>
-      </w:r>
-      <w:r>
-        <w:rPr>
-          <w:b w:val="0"/>
-          <w:bCs w:val="0"/>
-          <w:i/>
-          <w:iCs/>
-          <w:color w:val="auto"/>
-          <w:sz w:val="20"/>
-          <w:szCs w:val="20"/>
-        </w:rPr>
-        <w:t>r</w:t>
-      </w:r>
-      <w:r>
-        <w:rPr>
-          <w:b w:val="0"/>
-          <w:bCs w:val="0"/>
-          <w:color w:val="auto"/>
-          <w:sz w:val="20"/>
-          <w:szCs w:val="20"/>
-        </w:rPr>
-        <w:t xml:space="preserve">=0.416, </w:t>
-      </w:r>
-      <w:r>
-        <w:rPr>
-          <w:b w:val="0"/>
-          <w:bCs w:val="0"/>
-          <w:i/>
-          <w:iCs/>
-          <w:color w:val="auto"/>
-          <w:sz w:val="20"/>
-          <w:szCs w:val="20"/>
-        </w:rPr>
-        <w:t>ν</w:t>
-      </w:r>
-      <w:r>
-        <w:rPr>
-          <w:b w:val="0"/>
-          <w:bCs w:val="0"/>
-          <w:color w:val="auto"/>
-          <w:sz w:val="20"/>
-          <w:szCs w:val="20"/>
-        </w:rPr>
-        <w:t xml:space="preserve">=2.73, </w:t>
-      </w:r>
-      <w:r>
-        <w:rPr>
-          <w:b w:val="0"/>
-          <w:bCs w:val="0"/>
-          <w:i/>
-          <w:iCs/>
-          <w:color w:val="auto"/>
-          <w:sz w:val="20"/>
-          <w:szCs w:val="20"/>
-        </w:rPr>
-        <w:t>K</w:t>
-      </w:r>
-      <w:r>
-        <w:rPr>
-          <w:b w:val="0"/>
-          <w:bCs w:val="0"/>
-          <w:color w:val="auto"/>
-          <w:sz w:val="20"/>
-          <w:szCs w:val="20"/>
-        </w:rPr>
-        <w:t xml:space="preserve">=0.588, </w:t>
-      </w:r>
-      <w:r>
-        <w:rPr>
-          <w:b w:val="0"/>
-          <w:bCs w:val="0"/>
-          <w:i/>
-          <w:iCs/>
-          <w:color w:val="auto"/>
-          <w:sz w:val="20"/>
-          <w:szCs w:val="20"/>
-        </w:rPr>
-        <w:t>q</w:t>
-      </w:r>
-      <w:r>
-        <w:rPr>
-          <w:b w:val="0"/>
-          <w:bCs w:val="0"/>
-          <w:i/>
-          <w:iCs/>
-          <w:color w:val="auto"/>
-          <w:sz w:val="20"/>
-          <w:szCs w:val="20"/>
-          <w:vertAlign w:val="subscript"/>
-        </w:rPr>
-        <w:t>0</w:t>
-      </w:r>
-      <w:r>
-        <w:rPr>
-          <w:b w:val="0"/>
-          <w:bCs w:val="0"/>
-          <w:color w:val="auto"/>
-          <w:sz w:val="20"/>
-          <w:szCs w:val="20"/>
-        </w:rPr>
-        <w:t xml:space="preserve">=0.053, </w:t>
-      </w:r>
-      <w:r>
-        <w:rPr>
-          <w:b w:val="0"/>
-          <w:bCs w:val="0"/>
-          <w:i/>
-          <w:iCs/>
-          <w:color w:val="auto"/>
-          <w:sz w:val="20"/>
-          <w:szCs w:val="20"/>
-        </w:rPr>
-        <w:t>m</w:t>
-      </w:r>
-      <w:r>
-        <w:rPr>
-          <w:b w:val="0"/>
-          <w:bCs w:val="0"/>
-          <w:color w:val="auto"/>
-          <w:sz w:val="20"/>
-          <w:szCs w:val="20"/>
-        </w:rPr>
-        <w:t xml:space="preserve">=2.37, lag duration=1.714, maximum growth rate=0.357; DH12S, </w:t>
-      </w:r>
-      <w:r>
-        <w:rPr>
-          <w:b w:val="0"/>
-          <w:bCs w:val="0"/>
-          <w:i/>
-          <w:iCs/>
-          <w:color w:val="auto"/>
-          <w:sz w:val="20"/>
-          <w:szCs w:val="20"/>
-        </w:rPr>
-        <w:t>N</w:t>
-      </w:r>
-      <w:r>
-        <w:rPr>
-          <w:b w:val="0"/>
-          <w:bCs w:val="0"/>
-          <w:i/>
-          <w:iCs/>
-          <w:color w:val="auto"/>
-          <w:sz w:val="20"/>
-          <w:szCs w:val="20"/>
-          <w:vertAlign w:val="subscript"/>
-        </w:rPr>
-        <w:t>0</w:t>
-      </w:r>
-      <w:r>
-        <w:rPr>
-          <w:b w:val="0"/>
-          <w:bCs w:val="0"/>
-          <w:color w:val="auto"/>
-          <w:sz w:val="20"/>
-          <w:szCs w:val="20"/>
-        </w:rPr>
-        <w:t xml:space="preserve">=0.13, </w:t>
-      </w:r>
-      <w:r>
-        <w:rPr>
-          <w:b w:val="0"/>
-          <w:bCs w:val="0"/>
-          <w:i/>
-          <w:iCs/>
-          <w:color w:val="auto"/>
-          <w:sz w:val="20"/>
-          <w:szCs w:val="20"/>
-        </w:rPr>
-        <w:t>r</w:t>
-      </w:r>
-      <w:r>
-        <w:rPr>
-          <w:b w:val="0"/>
-          <w:bCs w:val="0"/>
-          <w:color w:val="auto"/>
-          <w:sz w:val="20"/>
-          <w:szCs w:val="20"/>
-        </w:rPr>
-        <w:t xml:space="preserve">=0.876, </w:t>
-      </w:r>
-      <w:r>
-        <w:rPr>
-          <w:b w:val="0"/>
-          <w:bCs w:val="0"/>
-          <w:i/>
-          <w:iCs/>
-          <w:color w:val="auto"/>
-          <w:sz w:val="20"/>
-          <w:szCs w:val="20"/>
-        </w:rPr>
-        <w:t>ν</w:t>
-      </w:r>
-      <w:r>
-        <w:rPr>
-          <w:b w:val="0"/>
-          <w:bCs w:val="0"/>
-          <w:color w:val="auto"/>
-          <w:sz w:val="20"/>
-          <w:szCs w:val="20"/>
-        </w:rPr>
-        <w:t xml:space="preserve">=1, </w:t>
-      </w:r>
-      <w:r>
-        <w:rPr>
-          <w:b w:val="0"/>
-          <w:bCs w:val="0"/>
-          <w:i/>
-          <w:iCs/>
-          <w:color w:val="auto"/>
-          <w:sz w:val="20"/>
-          <w:szCs w:val="20"/>
-        </w:rPr>
-        <w:t>K</w:t>
-      </w:r>
-      <w:r>
-        <w:rPr>
-          <w:b w:val="0"/>
-          <w:bCs w:val="0"/>
-          <w:color w:val="auto"/>
-          <w:sz w:val="20"/>
-          <w:szCs w:val="20"/>
-        </w:rPr>
-        <w:t xml:space="preserve">=0.505, </w:t>
-      </w:r>
-      <w:r>
-        <w:rPr>
-          <w:b w:val="0"/>
-          <w:bCs w:val="0"/>
-          <w:i/>
-          <w:iCs/>
-          <w:color w:val="auto"/>
-          <w:sz w:val="20"/>
-          <w:szCs w:val="20"/>
-        </w:rPr>
-        <w:t>q</w:t>
-      </w:r>
-      <w:r>
-        <w:rPr>
-          <w:b w:val="0"/>
-          <w:bCs w:val="0"/>
-          <w:i/>
-          <w:iCs/>
-          <w:color w:val="auto"/>
-          <w:sz w:val="20"/>
-          <w:szCs w:val="20"/>
-          <w:vertAlign w:val="subscript"/>
-        </w:rPr>
-        <w:t>0</w:t>
-      </w:r>
-      <w:r>
-        <w:rPr>
-          <w:b w:val="0"/>
-          <w:bCs w:val="0"/>
-          <w:color w:val="auto"/>
-          <w:sz w:val="20"/>
-          <w:szCs w:val="20"/>
-        </w:rPr>
-        <w:t xml:space="preserve">=0.15, </w:t>
-      </w:r>
-      <w:r>
-        <w:rPr>
-          <w:b w:val="0"/>
-          <w:bCs w:val="0"/>
-          <w:i/>
-          <w:iCs/>
-          <w:color w:val="auto"/>
-          <w:sz w:val="20"/>
-          <w:szCs w:val="20"/>
-        </w:rPr>
-        <w:t>m</w:t>
-      </w:r>
-      <w:r>
-        <w:rPr>
-          <w:b w:val="0"/>
-          <w:bCs w:val="0"/>
-          <w:color w:val="auto"/>
-          <w:sz w:val="20"/>
-          <w:szCs w:val="20"/>
-        </w:rPr>
-        <w:t>=0.772, lag duration=1.691</w:t>
-      </w:r>
-      <w:r>
-        <w:rPr>
-          <w:b w:val="0"/>
-          <w:bCs w:val="0"/>
-          <w:color w:val="auto"/>
-          <w:sz w:val="20"/>
-          <w:szCs w:val="20"/>
-        </w:rPr>
-        <w:t>, maximum growth rate=</w:t>
-      </w:r>
-      <w:r>
-        <w:rPr>
-          <w:b w:val="0"/>
-          <w:bCs w:val="0"/>
-          <w:color w:val="auto"/>
-          <w:sz w:val="20"/>
-          <w:szCs w:val="20"/>
-        </w:rPr>
-        <w:t>0.279. Note that the maximum growth rate</w:t>
-      </w:r>
-      <w:r>
-        <w:rPr>
-          <w:b w:val="0"/>
-          <w:bCs w:val="0"/>
-          <w:color w:val="auto"/>
-          <w:sz w:val="20"/>
-          <w:szCs w:val="20"/>
-        </w:rPr>
-        <w:t xml:space="preserve"> </w:t>
-      </w:r>
-      <m:oMath>
-        <m:d>
-          <m:dPr>
-            <m:ctrlPr>
-              <w:rPr>
-                <w:rFonts w:ascii="Cambria Math" w:hAnsi="Cambria Math"/>
-                <w:b w:val="0"/>
-                <w:bCs w:val="0"/>
-                <w:i/>
-                <w:color w:val="auto"/>
-                <w:sz w:val="20"/>
-                <w:szCs w:val="20"/>
-              </w:rPr>
-            </m:ctrlPr>
-          </m:dPr>
-          <m:e>
-            <m:func>
-              <m:funcPr>
-                <m:ctrlPr>
-                  <w:rPr>
-                    <w:rFonts w:ascii="Cambria Math" w:hAnsi="Cambria Math"/>
-                    <w:b w:val="0"/>
-                    <w:bCs w:val="0"/>
-                    <w:i/>
-                    <w:color w:val="auto"/>
-                    <w:sz w:val="20"/>
-                    <w:szCs w:val="20"/>
-                  </w:rPr>
-                </m:ctrlPr>
-              </m:funcPr>
-              <m:fName>
-                <m:r>
-                  <m:rPr>
-                    <m:sty m:val="p"/>
-                  </m:rPr>
-                  <w:rPr>
-                    <w:rFonts w:ascii="Cambria Math" w:hAnsi="Cambria Math"/>
-                    <w:color w:val="auto"/>
-                    <w:sz w:val="20"/>
-                    <w:szCs w:val="20"/>
-                  </w:rPr>
-                  <m:t>max</m:t>
-                </m:r>
-              </m:fName>
-              <m:e>
-                <m:f>
-                  <m:fPr>
-                    <m:ctrlPr>
-                      <w:rPr>
-                        <w:rFonts w:ascii="Cambria Math" w:hAnsi="Cambria Math"/>
-                        <w:b w:val="0"/>
-                        <w:bCs w:val="0"/>
-                        <w:i/>
-                        <w:color w:val="auto"/>
-                        <w:sz w:val="20"/>
-                        <w:szCs w:val="20"/>
-                      </w:rPr>
-                    </m:ctrlPr>
-                  </m:fPr>
-                  <m:num>
-                    <m:r>
-                      <w:rPr>
-                        <w:rFonts w:ascii="Cambria Math" w:hAnsi="Cambria Math"/>
-                        <w:color w:val="auto"/>
-                        <w:sz w:val="20"/>
-                        <w:szCs w:val="20"/>
-                      </w:rPr>
-                      <m:t>dN</m:t>
-                    </m:r>
-                  </m:num>
-                  <m:den>
-                    <m:r>
-                      <w:rPr>
-                        <w:rFonts w:ascii="Cambria Math" w:hAnsi="Cambria Math"/>
-                        <w:color w:val="auto"/>
-                        <w:sz w:val="20"/>
-                        <w:szCs w:val="20"/>
-                      </w:rPr>
-                      <m:t>dt</m:t>
-                    </m:r>
-                  </m:den>
-                </m:f>
-              </m:e>
-            </m:func>
-          </m:e>
-        </m:d>
-      </m:oMath>
-      <w:r>
-        <w:rPr>
-          <w:b w:val="0"/>
-          <w:bCs w:val="0"/>
-          <w:color w:val="auto"/>
-          <w:sz w:val="20"/>
-          <w:szCs w:val="20"/>
-        </w:rPr>
-        <w:t xml:space="preserve"> is</w:t>
-      </w:r>
-      <w:r>
-        <w:rPr>
-          <w:b w:val="0"/>
-          <w:bCs w:val="0"/>
-          <w:color w:val="auto"/>
-          <w:sz w:val="20"/>
-          <w:szCs w:val="20"/>
-        </w:rPr>
-        <w:t xml:space="preserve"> a function of </w:t>
-      </w:r>
-      <w:r>
-        <w:rPr>
-          <w:b w:val="0"/>
-          <w:bCs w:val="0"/>
-          <w:i/>
-          <w:iCs/>
-          <w:color w:val="auto"/>
-          <w:sz w:val="20"/>
-          <w:szCs w:val="20"/>
-        </w:rPr>
-        <w:t>r,</w:t>
-      </w:r>
-      <w:r>
-        <w:rPr>
-          <w:b w:val="0"/>
-          <w:bCs w:val="0"/>
-          <w:i/>
-          <w:iCs/>
-          <w:color w:val="auto"/>
-          <w:sz w:val="20"/>
-          <w:szCs w:val="20"/>
-        </w:rPr>
-        <w:t xml:space="preserve"> </w:t>
-      </w:r>
-      <w:r>
-        <w:rPr>
-          <w:b w:val="0"/>
-          <w:bCs w:val="0"/>
-          <w:i/>
-          <w:iCs/>
-          <w:color w:val="auto"/>
-          <w:sz w:val="20"/>
-          <w:szCs w:val="20"/>
-        </w:rPr>
-        <w:t>ν</w:t>
-      </w:r>
-      <w:r>
-        <w:rPr>
-          <w:b w:val="0"/>
-          <w:bCs w:val="0"/>
-          <w:color w:val="auto"/>
-          <w:sz w:val="20"/>
-          <w:szCs w:val="20"/>
-        </w:rPr>
-        <w:t xml:space="preserve">, and </w:t>
-      </w:r>
-      <w:r>
-        <w:rPr>
-          <w:b w:val="0"/>
-          <w:bCs w:val="0"/>
-          <w:i/>
-          <w:iCs/>
-          <w:color w:val="auto"/>
-          <w:sz w:val="20"/>
-          <w:szCs w:val="20"/>
-        </w:rPr>
-        <w:t>K</w:t>
-      </w:r>
-      <w:r>
-        <w:rPr>
-          <w:b w:val="0"/>
-          <w:bCs w:val="0"/>
-          <w:color w:val="auto"/>
-          <w:sz w:val="20"/>
-          <w:szCs w:val="20"/>
-        </w:rPr>
-        <w:t xml:space="preserve">. </w:t>
-      </w:r>
-      <w:r>
-        <w:rPr>
-          <w:color w:val="auto"/>
-          <w:sz w:val="20"/>
-          <w:szCs w:val="20"/>
-        </w:rPr>
-        <w:t>(C)</w:t>
-      </w:r>
-      <w:r>
-        <w:rPr>
-          <w:color w:val="auto"/>
-          <w:sz w:val="20"/>
-          <w:szCs w:val="20"/>
-        </w:rPr>
-        <w:t xml:space="preserve"> </w:t>
-      </w:r>
-      <w:r>
-        <w:rPr>
-          <w:b w:val="0"/>
-          <w:bCs w:val="0"/>
-          <w:color w:val="auto"/>
-          <w:sz w:val="20"/>
-          <w:szCs w:val="20"/>
-        </w:rPr>
-        <w:t>Predicted</w:t>
-      </w:r>
-      <w:r>
-        <w:rPr>
-          <w:b w:val="0"/>
-          <w:bCs w:val="0"/>
-          <w:color w:val="auto"/>
-          <w:sz w:val="20"/>
-          <w:szCs w:val="20"/>
-        </w:rPr>
-        <w:t xml:space="preserve"> OD in competitions between the two strains</w:t>
-      </w:r>
-      <w:r>
-        <w:rPr>
-          <w:b w:val="0"/>
-          <w:bCs w:val="0"/>
-          <w:color w:val="auto"/>
-          <w:sz w:val="20"/>
-          <w:szCs w:val="20"/>
-        </w:rPr>
-        <w:t>, calculated by solving eq. 3</w:t>
-      </w:r>
-      <w:r>
-        <w:rPr>
-          <w:b w:val="0"/>
-          <w:bCs w:val="0"/>
-          <w:color w:val="auto"/>
-          <w:sz w:val="20"/>
-          <w:szCs w:val="20"/>
-        </w:rPr>
-        <w:t>. Initial OD of both strains</w:t>
-      </w:r>
-      <w:r>
-        <w:rPr>
-          <w:b w:val="0"/>
-          <w:bCs w:val="0"/>
-          <w:color w:val="auto"/>
-          <w:sz w:val="20"/>
-          <w:szCs w:val="20"/>
-        </w:rPr>
-        <w:t xml:space="preserve"> was</w:t>
-      </w:r>
-      <w:r>
-        <w:rPr>
-          <w:b w:val="0"/>
-          <w:bCs w:val="0"/>
-          <w:color w:val="auto"/>
-          <w:sz w:val="20"/>
-          <w:szCs w:val="20"/>
-        </w:rPr>
-        <w:t xml:space="preserve"> set to 0.067</w:t>
-      </w:r>
-      <w:r>
-        <w:rPr>
-          <w:b w:val="0"/>
-          <w:bCs w:val="0"/>
-          <w:color w:val="auto"/>
-          <w:sz w:val="20"/>
-          <w:szCs w:val="20"/>
-        </w:rPr>
-        <w:t xml:space="preserve">, half of estimated </w:t>
-      </w:r>
-      <w:r>
-        <w:rPr>
-          <w:b w:val="0"/>
-          <w:bCs w:val="0"/>
-          <w:i/>
-          <w:iCs/>
-          <w:color w:val="auto"/>
-          <w:sz w:val="20"/>
-          <w:szCs w:val="20"/>
-        </w:rPr>
-        <w:t>N</w:t>
-      </w:r>
-      <w:r>
-        <w:rPr>
-          <w:b w:val="0"/>
-          <w:bCs w:val="0"/>
-          <w:i/>
-          <w:iCs/>
-          <w:color w:val="auto"/>
-          <w:sz w:val="20"/>
-          <w:szCs w:val="20"/>
-          <w:vertAlign w:val="subscript"/>
-        </w:rPr>
-        <w:t>0</w:t>
-      </w:r>
-      <w:r>
-        <w:rPr>
-          <w:b w:val="0"/>
-          <w:bCs w:val="0"/>
-          <w:color w:val="auto"/>
-          <w:sz w:val="20"/>
-          <w:szCs w:val="20"/>
-        </w:rPr>
-        <w:t xml:space="preserve"> averaged over both strains</w:t>
-      </w:r>
-      <w:r>
-        <w:rPr>
-          <w:b w:val="0"/>
-          <w:bCs w:val="0"/>
-          <w:color w:val="auto"/>
-          <w:sz w:val="20"/>
-          <w:szCs w:val="20"/>
-        </w:rPr>
-        <w:t xml:space="preserve">. </w:t>
-      </w:r>
-      <w:r>
-        <w:rPr>
-          <w:color w:val="auto"/>
-          <w:sz w:val="20"/>
-          <w:szCs w:val="20"/>
-        </w:rPr>
-        <w:t>(D)</w:t>
-      </w:r>
-      <w:r>
-        <w:rPr>
-          <w:b w:val="0"/>
-          <w:bCs w:val="0"/>
-          <w:color w:val="auto"/>
-          <w:sz w:val="20"/>
-          <w:szCs w:val="20"/>
-        </w:rPr>
-        <w:t xml:space="preserve"> The frequency of MG1655 during the predicted competitions</w:t>
-      </w:r>
-      <w:r>
-        <w:rPr>
-          <w:b w:val="0"/>
-          <w:bCs w:val="0"/>
-          <w:color w:val="auto"/>
-          <w:sz w:val="20"/>
-          <w:szCs w:val="20"/>
-        </w:rPr>
-        <w:t xml:space="preserve"> (dashed line)</w:t>
-      </w:r>
-      <w:r>
-        <w:rPr>
-          <w:b w:val="0"/>
-          <w:bCs w:val="0"/>
-          <w:color w:val="auto"/>
-          <w:sz w:val="20"/>
-          <w:szCs w:val="20"/>
-        </w:rPr>
-        <w:t xml:space="preserve">. The estimated selection coefficient is </w:t>
-      </w:r>
-      <w:r>
-        <w:rPr>
-          <w:b w:val="0"/>
-          <w:bCs w:val="0"/>
-          <w:i/>
-          <w:iCs/>
-          <w:color w:val="auto"/>
-          <w:sz w:val="20"/>
-          <w:szCs w:val="20"/>
-        </w:rPr>
-        <w:t>s</w:t>
-      </w:r>
-      <w:r>
-        <w:rPr>
-          <w:b w:val="0"/>
-          <w:bCs w:val="0"/>
-          <w:color w:val="auto"/>
-          <w:sz w:val="20"/>
-          <w:szCs w:val="20"/>
-        </w:rPr>
-        <w:t xml:space="preserve">=0.2, calculated with </w:t>
-      </w:r>
-      <w:r>
-        <w:rPr>
-          <w:b w:val="0"/>
-          <w:bCs w:val="0"/>
-          <w:color w:val="auto"/>
-          <w:sz w:val="20"/>
-          <w:szCs w:val="20"/>
-        </w:rPr>
-        <w:t>e</w:t>
-      </w:r>
-      <w:r>
-        <w:rPr>
-          <w:b w:val="0"/>
-          <w:bCs w:val="0"/>
-          <w:color w:val="auto"/>
-          <w:sz w:val="20"/>
-          <w:szCs w:val="20"/>
-        </w:rPr>
-        <w:t xml:space="preserve">q. 4 and </w:t>
-      </w:r>
-      <w:r>
-        <w:rPr>
-          <w:b w:val="0"/>
-          <w:bCs w:val="0"/>
-          <w:i/>
-          <w:iCs/>
-          <w:color w:val="auto"/>
-          <w:sz w:val="20"/>
-          <w:szCs w:val="20"/>
-        </w:rPr>
-        <w:t>t</w:t>
-      </w:r>
-      <w:r>
-        <w:rPr>
-          <w:b w:val="0"/>
-          <w:bCs w:val="0"/>
-          <w:color w:val="auto"/>
-          <w:sz w:val="20"/>
-          <w:szCs w:val="20"/>
-        </w:rPr>
-        <w:t>=12.</w:t>
-      </w:r>
-      <w:r>
-        <w:rPr>
-          <w:b w:val="0"/>
-          <w:bCs w:val="0"/>
-          <w:color w:val="auto"/>
-          <w:sz w:val="20"/>
-          <w:szCs w:val="20"/>
-        </w:rPr>
-        <w:t xml:space="preserve"> Note that initially the frequency of MG1655 declines due to a longer lag phase, but then increases due to faster grow</w:t>
-      </w:r>
-      <w:r>
-        <w:rPr>
-          <w:b w:val="0"/>
-          <w:bCs w:val="0"/>
-          <w:color w:val="auto"/>
-          <w:sz w:val="20"/>
-          <w:szCs w:val="20"/>
-        </w:rPr>
-        <w:t xml:space="preserve">th and a higher maximum density. Calculating the selection coefficient from the maximum growth rates would have yielded </w:t>
-      </w:r>
-      <w:r>
-        <w:rPr>
-          <w:b w:val="0"/>
-          <w:bCs w:val="0"/>
-          <w:i/>
-          <w:iCs/>
-          <w:color w:val="auto"/>
-          <w:sz w:val="20"/>
-          <w:szCs w:val="20"/>
-        </w:rPr>
-        <w:t>s</w:t>
-      </w:r>
-      <w:r>
-        <w:rPr>
-          <w:b w:val="0"/>
-          <w:bCs w:val="0"/>
-          <w:color w:val="auto"/>
-          <w:sz w:val="20"/>
-          <w:szCs w:val="20"/>
-        </w:rPr>
-        <w:t xml:space="preserve">=0.192 </w:t>
-      </w:r>
-      <w:r>
-        <w:rPr>
-          <w:b w:val="0"/>
-          <w:bCs w:val="0"/>
-          <w:color w:val="auto"/>
-          <w:sz w:val="20"/>
-          <w:szCs w:val="20"/>
-        </w:rPr>
-        <w:fldChar w:fldCharType="begin" w:fldLock="1"/>
-      </w:r>
-      <w:r>
-        <w:rPr>
-          <w:b w:val="0"/>
-          <w:bCs w:val="0"/>
-          <w:color w:val="auto"/>
-          <w:sz w:val="20"/>
-          <w:szCs w:val="20"/>
-        </w:rPr>
-        <w:instrText>ADDIN CSL_CITATION { "citationItems" : [ { "id" : "ITEM-1", "itemData" : { "DOI" : "10.1098/rsbl.2010.0580", "ISSN" : "1744-957X", "PMID" : "20810425", "abstract" : "Distributions of mutation fitness effects from evolution experiments are available in an increasing number of species, opening the way for a vast array of applications in evolutionary biology. However, comparison of estimated distributions among studies is hampered by inconsistencies in the definitions of fitness effects and selection coefficients. In particular, the use of ratios of Malthusian growth rates as 'relative fitnesses' leads to wrong inference of the strength of selection. Scaling Malthusian fitness by the generation time may help overcome this shortcoming, and allow accurate comparison of selection coefficients across species. For species reproducing by binary fission (neglecting cellular death), ln2 can be used as a correction factor, but in general, the growth rate and generation time of the wild-type should be provided in studies reporting distribution of mutation fitness effects. I also discuss how density and frequency dependence of population growth affect selection and its measurement in evolution experiments.", "author" : [ { "dropping-particle" : "", "family" : "Chevin", "given" : "Luis-Miguel", "non-dropping-particle" : "", "parse-names" : false, "suffix" : "" } ], "container-title" : "Biology letters", "id" : "ITEM-1", "issue" : "2", "issued" : { "date-parts" : [ [ "2011", "4", "23" ] ] }, "page" : "210-3", "title" : "On measuring selection in experimental evolution.", "type" : "article-journal", "volume" : "7" }, "suffix" : ", eq. 2.3", "uris" : [ "http://www.mendeley.com/documents/?uuid=1e94d081-c729-43ac-b9be-63d792575b27" ] } ], "mendeley" : { "formattedCitation" : "(Chevin 2011, eq. 2.3)", "plainTextFormattedCitation" : "(Chevin 2011, eq. 2.3)", "previouslyFormattedCitation" : "(Chevin 2011 eq. 2.3)" }, "properties" : { "noteIndex" : 0 }, "schema" : "https://github.com/citation-style-language/schema/raw/master/csl-citation.json" }</w:instrText>
-      </w:r>
-      <w:r>
-        <w:rPr>
-          <w:b w:val="0"/>
-          <w:bCs w:val="0"/>
-          <w:color w:val="auto"/>
-          <w:sz w:val="20"/>
-          <w:szCs w:val="20"/>
-        </w:rPr>
-        <w:fldChar w:fldCharType="separate"/>
-      </w:r>
-      <w:r>
-        <w:rPr>
-          <w:b w:val="0"/>
-          <w:bCs w:val="0"/>
-          <w:noProof/>
-          <w:color w:val="auto"/>
-          <w:sz w:val="20"/>
-          <w:szCs w:val="20"/>
-        </w:rPr>
-        <w:t>(Chevin 2011, eq. 2.3)</w:t>
-      </w:r>
-      <w:r>
-        <w:rPr>
-          <w:b w:val="0"/>
-          <w:bCs w:val="0"/>
-          <w:color w:val="auto"/>
-          <w:sz w:val="20"/>
-          <w:szCs w:val="20"/>
-        </w:rPr>
-        <w:fldChar w:fldCharType="end"/>
-      </w:r>
-      <w:r>
-        <w:rPr>
-          <w:b w:val="0"/>
-          <w:bCs w:val="0"/>
-        </w:rPr>
-        <w:t>.</w:t>
-      </w:r>
-    </w:p>
-    <w:p/>
     <w:p>
       <w:pPr>
         <w:pStyle w:val="Heading2"/>
@@ -5228,7 +3842,7 @@
         <w:t xml:space="preserve"> in the data</w:t>
       </w:r>
       <w:r>
-        <w:t xml:space="preserve"> using a least-squares procedure</w:t>
+        <w:t xml:space="preserve"> using non-linear curve fitting</w:t>
       </w:r>
       <w:r>
         <w:t xml:space="preserve"> </w:t>
@@ -5237,7 +3851,7 @@
         <w:fldChar w:fldCharType="begin" w:fldLock="1"/>
       </w:r>
       <w:r>
-        <w:instrText>ADDIN CSL_CITATION { "citationItems" : [ { "id" : "ITEM-1", "itemData" : { "URL" : "http://lmfit.github.io/lmfit-py/", "accessed" : { "date-parts" : [ [ "2015", "4", "26" ] ] }, "author" : [ { "dropping-particle" : "", "family" : "Newville", "given" : "Matthew", "non-dropping-particle" : "", "parse-names" : false, "suffix" : "" } ], "id" : "ITEM-1", "issued" : { "date-parts" : [ [ "2014" ] ] }, "title" : "LMFIT: Non-Linear Least-Square Minimization and Curve-Fitting for Python", "type" : "webpage" }, "uris" : [ "http://www.mendeley.com/documents/?uuid=7f882aff-cacf-40a7-929c-e7ec0e8e131f" ] } ], "mendeley" : { "formattedCitation" : "(Newville 2014)", "plainTextFormattedCitation" : "(Newville 2014)", "previouslyFormattedCitation" : "(Newville 2014)" }, "properties" : { "noteIndex" : 0 }, "schema" : "https://github.com/citation-style-language/schema/raw/master/csl-citation.json" }</w:instrText>
+        <w:instrText>ADDIN CSL_CITATION { "citationItems" : [ { "id" : "ITEM-1", "itemData" : { "DOI" : "10.5281/zenodo.11813", "author" : [ { "dropping-particle" : "", "family" : "Newville", "given" : "Matthew", "non-dropping-particle" : "", "parse-names" : false, "suffix" : "" }, { "dropping-particle" : "", "family" : "Ingargiola", "given" : "Antonino", "non-dropping-particle" : "", "parse-names" : false, "suffix" : "" }, { "dropping-particle" : "", "family" : "Stensitzki", "given" : "Till", "non-dropping-particle" : "", "parse-names" : false, "suffix" : "" }, { "dropping-particle" : "", "family" : "Allen", "given" : "Daniel B.", "non-dropping-particle" : "", "parse-names" : false, "suffix" : "" } ], "id" : "ITEM-1", "issued" : { "date-parts" : [ [ "2014", "9", "21" ] ] }, "title" : "LMFIT: Non-Linear Least-Square Minimization and Curve-Fitting for Python", "type" : "article-journal" }, "uris" : [ "http://www.mendeley.com/documents/?uuid=b27e9422-dbf1-4362-9b8b-7ca94863acd6" ] } ], "mendeley" : { "formattedCitation" : "(Newville et al. 2014)", "plainTextFormattedCitation" : "(Newville et al. 2014)" }, "properties" : { "noteIndex" : 0 }, "schema" : "https://github.com/citation-style-language/schema/raw/master/csl-citation.json" }</w:instrText>
       </w:r>
       <w:r>
         <w:fldChar w:fldCharType="separate"/>
@@ -5246,7 +3860,7 @@
         <w:rPr>
           <w:noProof/>
         </w:rPr>
-        <w:t>(Newville 2014)</w:t>
+        <w:t>(Newville et al. 2014)</w:t>
       </w:r>
       <w:r>
         <w:fldChar w:fldCharType="end"/>
@@ -5258,7 +3872,13 @@
         <w:t xml:space="preserve">to </w:t>
       </w:r>
       <w:r>
-        <w:t xml:space="preserve">weight the least-squares procedure so that time points with lower variance are more heavily weighted and therefore </w:t>
+        <w:t xml:space="preserve">weight the </w:t>
+      </w:r>
+      <w:r>
+        <w:t xml:space="preserve">curve fitting </w:t>
+      </w:r>
+      <w:r>
+        <w:t xml:space="preserve">so that time points with lower variance are more heavily weighted and therefore </w:t>
       </w:r>
       <w:r>
         <w:t>better</w:t>
@@ -5272,7 +3892,10 @@
         <w:t>We then calculate the Bayesian Information C</w:t>
       </w:r>
       <w:r>
-        <w:t>riteria (BIC) of each model fit,</w:t>
+        <w:t>riteria (BIC) of each model fit</w:t>
+      </w:r>
+      <w:r>
+        <w:t>:</w:t>
       </w:r>
     </w:p>
     <w:p>
@@ -5972,10 +4595,13 @@
         <w:t>W</w:t>
       </w:r>
       <w:r>
-        <w:t>e introduce the two</w:t>
-      </w:r>
-      <w:r>
-        <w:t xml:space="preserve">-strain </w:t>
+        <w:t xml:space="preserve">e introduce the </w:t>
+      </w:r>
+      <w:r>
+        <w:t xml:space="preserve">double </w:t>
+      </w:r>
+      <w:r>
+        <w:t xml:space="preserve">strain </w:t>
       </w:r>
       <w:proofErr w:type="spellStart"/>
       <w:r>
@@ -5986,16 +4612,19 @@
         <w:t>-R</w:t>
       </w:r>
       <w:r>
-        <w:t>oberts model, which, t</w:t>
-      </w:r>
-      <w:r>
-        <w:t xml:space="preserve">o the best of our knowledge, </w:t>
+        <w:t xml:space="preserve">oberts model, which </w:t>
       </w:r>
       <w:r>
         <w:t xml:space="preserve">has </w:t>
       </w:r>
       <w:r>
-        <w:t>not been used before:</w:t>
+        <w:t>not been used before</w:t>
+      </w:r>
+      <w:r>
+        <w:t xml:space="preserve"> to the best of our knowledge</w:t>
+      </w:r>
+      <w:r>
+        <w:t>:</w:t>
       </w:r>
     </w:p>
     <w:p>
@@ -6271,6 +4900,27 @@
                         </m:sSub>
                       </m:den>
                     </m:f>
+                  </m:e>
+                </m:d>
+              </m:e>
+              <m:sup>
+                <m:sSub>
+                  <m:sSubPr>
+                    <m:ctrlPr>
+                      <w:rPr>
+                        <w:rFonts w:ascii="Cambria Math" w:hAnsi="Cambria Math"/>
+                      </w:rPr>
+                    </m:ctrlPr>
+                  </m:sSubPr>
+                  <m:e>
+                    <m:r>
+                      <w:rPr>
+                        <w:rFonts w:ascii="Cambria Math" w:hAnsi="Cambria Math"/>
+                      </w:rPr>
+                      <m:t>ν</m:t>
+                    </m:r>
+                  </m:e>
+                  <m:sub>
                     <m:r>
                       <m:rPr>
                         <m:sty m:val="p"/>
@@ -6278,8 +4928,38 @@
                       <w:rPr>
                         <w:rFonts w:ascii="Cambria Math" w:hAnsi="Cambria Math"/>
                       </w:rPr>
-                      <m:t>+</m:t>
+                      <m:t>1</m:t>
                     </m:r>
+                  </m:sub>
+                </m:sSub>
+              </m:sup>
+            </m:sSup>
+            <m:r>
+              <w:rPr>
+                <w:rFonts w:ascii="Cambria Math" w:hAnsi="Cambria Math"/>
+              </w:rPr>
+              <m:t>-</m:t>
+            </m:r>
+            <m:sSup>
+              <m:sSupPr>
+                <m:ctrlPr>
+                  <w:rPr>
+                    <w:rFonts w:ascii="Cambria Math" w:hAnsi="Cambria Math"/>
+                    <w:i/>
+                  </w:rPr>
+                </m:ctrlPr>
+              </m:sSupPr>
+              <m:e>
+                <m:d>
+                  <m:dPr>
+                    <m:ctrlPr>
+                      <w:rPr>
+                        <w:rFonts w:ascii="Cambria Math" w:hAnsi="Cambria Math"/>
+                        <w:i/>
+                      </w:rPr>
+                    </m:ctrlPr>
+                  </m:dPr>
+                  <m:e>
                     <m:f>
                       <m:fPr>
                         <m:ctrlPr>
@@ -6357,6 +5037,7 @@
                     <m:ctrlPr>
                       <w:rPr>
                         <w:rFonts w:ascii="Cambria Math" w:hAnsi="Cambria Math"/>
+                        <w:i/>
                       </w:rPr>
                     </m:ctrlPr>
                   </m:sSubPr>
@@ -6370,18 +5051,21 @@
                   </m:e>
                   <m:sub>
                     <m:r>
-                      <m:rPr>
-                        <m:sty m:val="p"/>
-                      </m:rPr>
                       <w:rPr>
                         <w:rFonts w:ascii="Cambria Math" w:hAnsi="Cambria Math"/>
                       </w:rPr>
-                      <m:t>1</m:t>
+                      <m:t>2</m:t>
                     </m:r>
                   </m:sub>
                 </m:sSub>
               </m:sup>
             </m:sSup>
+            <m:r>
+              <w:rPr>
+                <w:rFonts w:ascii="Cambria Math" w:hAnsi="Cambria Math"/>
+              </w:rPr>
+              <m:t xml:space="preserve"> </m:t>
+            </m:r>
           </m:e>
         </m:d>
       </m:oMath>
@@ -6656,12 +5340,33 @@
                               <w:rPr>
                                 <w:rFonts w:ascii="Cambria Math" w:hAnsi="Cambria Math"/>
                               </w:rPr>
-                              <m:t>2</m:t>
+                              <m:t>1</m:t>
                             </m:r>
                           </m:sub>
                         </m:sSub>
                       </m:den>
                     </m:f>
+                  </m:e>
+                </m:d>
+              </m:e>
+              <m:sup>
+                <m:sSub>
+                  <m:sSubPr>
+                    <m:ctrlPr>
+                      <w:rPr>
+                        <w:rFonts w:ascii="Cambria Math" w:hAnsi="Cambria Math"/>
+                      </w:rPr>
+                    </m:ctrlPr>
+                  </m:sSubPr>
+                  <m:e>
+                    <m:r>
+                      <w:rPr>
+                        <w:rFonts w:ascii="Cambria Math" w:hAnsi="Cambria Math"/>
+                      </w:rPr>
+                      <m:t>ν</m:t>
+                    </m:r>
+                  </m:e>
+                  <m:sub>
                     <m:r>
                       <m:rPr>
                         <m:sty m:val="p"/>
@@ -6669,8 +5374,38 @@
                       <w:rPr>
                         <w:rFonts w:ascii="Cambria Math" w:hAnsi="Cambria Math"/>
                       </w:rPr>
-                      <m:t>+</m:t>
+                      <m:t>1</m:t>
                     </m:r>
+                  </m:sub>
+                </m:sSub>
+              </m:sup>
+            </m:sSup>
+            <m:r>
+              <w:rPr>
+                <w:rFonts w:ascii="Cambria Math" w:hAnsi="Cambria Math"/>
+              </w:rPr>
+              <m:t>-</m:t>
+            </m:r>
+            <m:sSup>
+              <m:sSupPr>
+                <m:ctrlPr>
+                  <w:rPr>
+                    <w:rFonts w:ascii="Cambria Math" w:hAnsi="Cambria Math"/>
+                    <w:i/>
+                  </w:rPr>
+                </m:ctrlPr>
+              </m:sSupPr>
+              <m:e>
+                <m:d>
+                  <m:dPr>
+                    <m:ctrlPr>
+                      <w:rPr>
+                        <w:rFonts w:ascii="Cambria Math" w:hAnsi="Cambria Math"/>
+                        <w:i/>
+                      </w:rPr>
+                    </m:ctrlPr>
+                  </m:dPr>
+                  <m:e>
                     <m:f>
                       <m:fPr>
                         <m:ctrlPr>
@@ -6748,6 +5483,7 @@
                     <m:ctrlPr>
                       <w:rPr>
                         <w:rFonts w:ascii="Cambria Math" w:hAnsi="Cambria Math"/>
+                        <w:i/>
                       </w:rPr>
                     </m:ctrlPr>
                   </m:sSubPr>
@@ -6761,9 +5497,6 @@
                   </m:e>
                   <m:sub>
                     <m:r>
-                      <m:rPr>
-                        <m:sty m:val="p"/>
-                      </m:rPr>
                       <w:rPr>
                         <w:rFonts w:ascii="Cambria Math" w:hAnsi="Cambria Math"/>
                       </w:rPr>
@@ -6967,7 +5700,13 @@
         </m:f>
       </m:oMath>
       <w:r>
-        <w:t xml:space="preserve">                                                          (3c)</w:t>
+        <w:t xml:space="preserve">                             </w:t>
+      </w:r>
+      <w:r>
+        <w:t xml:space="preserve">            </w:t>
+      </w:r>
+      <w:r>
+        <w:t xml:space="preserve">                        (3c)</w:t>
       </w:r>
     </w:p>
     <w:p>
@@ -7059,7 +5798,13 @@
         </m:r>
       </m:oMath>
       <w:r>
-        <w:t>,                                                              (3d)</w:t>
+        <w:t xml:space="preserve">,                                      </w:t>
+      </w:r>
+      <w:r>
+        <w:t xml:space="preserve">      </w:t>
+      </w:r>
+      <w:r>
+        <w:t xml:space="preserve">                       (3d)</w:t>
       </w:r>
     </w:p>
     <w:p>
@@ -7373,8 +6118,17 @@
       </w:r>
     </w:p>
     <w:p>
-      <w:r>
-        <w:t>This two-</w:t>
+      <w:pPr>
+        <w:rPr>
+          <w:b/>
+          <w:bCs/>
+        </w:rPr>
+      </w:pPr>
+      <w:r>
+        <w:t xml:space="preserve">This </w:t>
+      </w:r>
+      <w:r>
+        <w:t xml:space="preserve">double </w:t>
       </w:r>
       <w:r>
         <w:t xml:space="preserve">strain </w:t>
@@ -7411,7 +6165,14 @@
         <w:t>herefore</w:t>
       </w:r>
       <w:r>
-        <w:t xml:space="preserve">, all interactions are described </w:t>
+        <w:t>, all</w:t>
+      </w:r>
+      <w:r>
+        <w:t xml:space="preserve"> </w:t>
+      </w:r>
+      <w:r>
+        <w:lastRenderedPageBreak/>
+        <w:t xml:space="preserve">interactions are described </w:t>
       </w:r>
       <w:r>
         <w:t xml:space="preserve">by the deceleration of </w:t>
@@ -7478,11 +6239,1160 @@
         <w:t xml:space="preserve"> for each strain.</w:t>
       </w:r>
     </w:p>
+    <w:p/>
+    <w:p>
+      <w:pPr>
+        <w:jc w:val="center"/>
+      </w:pPr>
+      <w:r>
+        <w:rPr>
+          <w:noProof/>
+        </w:rPr>
+        <w:drawing>
+          <wp:inline distT="0" distB="0" distL="0" distR="0" wp14:anchorId="083E16F8" wp14:editId="5103CD8F">
+            <wp:extent cx="5266690" cy="4213860"/>
+            <wp:effectExtent l="0" t="0" r="0" b="0"/>
+            <wp:docPr id="1" name="Picture 1" descr="D:\workspace\curveball_project\ms\combined.png"/>
+            <wp:cNvGraphicFramePr>
+              <a:graphicFrameLocks xmlns:a="http://schemas.openxmlformats.org/drawingml/2006/main" noChangeAspect="1"/>
+            </wp:cNvGraphicFramePr>
+            <a:graphic xmlns:a="http://schemas.openxmlformats.org/drawingml/2006/main">
+              <a:graphicData uri="http://schemas.openxmlformats.org/drawingml/2006/picture">
+                <pic:pic xmlns:pic="http://schemas.openxmlformats.org/drawingml/2006/picture">
+                  <pic:nvPicPr>
+                    <pic:cNvPr id="0" name="Picture 1" descr="D:\workspace\curveball_project\ms\combined.png"/>
+                    <pic:cNvPicPr>
+                      <a:picLocks noChangeAspect="1" noChangeArrowheads="1"/>
+                    </pic:cNvPicPr>
+                  </pic:nvPicPr>
+                  <pic:blipFill>
+                    <a:blip r:embed="rId9">
+                      <a:extLst>
+                        <a:ext uri="{28A0092B-C50C-407E-A947-70E740481C1C}">
+                          <a14:useLocalDpi xmlns:a14="http://schemas.microsoft.com/office/drawing/2010/main" val="0"/>
+                        </a:ext>
+                      </a:extLst>
+                    </a:blip>
+                    <a:srcRect/>
+                    <a:stretch>
+                      <a:fillRect/>
+                    </a:stretch>
+                  </pic:blipFill>
+                  <pic:spPr bwMode="auto">
+                    <a:xfrm>
+                      <a:off x="0" y="0"/>
+                      <a:ext cx="5266690" cy="4213860"/>
+                    </a:xfrm>
+                    <a:prstGeom prst="rect">
+                      <a:avLst/>
+                    </a:prstGeom>
+                    <a:noFill/>
+                    <a:ln>
+                      <a:noFill/>
+                    </a:ln>
+                  </pic:spPr>
+                </pic:pic>
+              </a:graphicData>
+            </a:graphic>
+          </wp:inline>
+        </w:drawing>
+      </w:r>
+    </w:p>
+    <w:p>
+      <w:pPr>
+        <w:pStyle w:val="Caption"/>
+        <w:jc w:val="center"/>
+        <w:rPr>
+          <w:b w:val="0"/>
+          <w:bCs w:val="0"/>
+        </w:rPr>
+      </w:pPr>
+      <w:proofErr w:type="gramStart"/>
+      <w:r>
+        <w:rPr>
+          <w:color w:val="auto"/>
+          <w:sz w:val="20"/>
+          <w:szCs w:val="20"/>
+        </w:rPr>
+        <w:t xml:space="preserve">Figure </w:t>
+      </w:r>
+      <w:proofErr w:type="gramEnd"/>
+      <w:r>
+        <w:rPr>
+          <w:color w:val="auto"/>
+          <w:sz w:val="20"/>
+          <w:szCs w:val="20"/>
+        </w:rPr>
+        <w:fldChar w:fldCharType="begin"/>
+      </w:r>
+      <w:r>
+        <w:rPr>
+          <w:color w:val="auto"/>
+          <w:sz w:val="20"/>
+          <w:szCs w:val="20"/>
+        </w:rPr>
+        <w:instrText xml:space="preserve"> SEQ Figure \* ARABIC </w:instrText>
+      </w:r>
+      <w:r>
+        <w:rPr>
+          <w:color w:val="auto"/>
+          <w:sz w:val="20"/>
+          <w:szCs w:val="20"/>
+        </w:rPr>
+        <w:fldChar w:fldCharType="separate"/>
+      </w:r>
+      <w:r>
+        <w:rPr>
+          <w:noProof/>
+          <w:color w:val="auto"/>
+          <w:sz w:val="20"/>
+          <w:szCs w:val="20"/>
+        </w:rPr>
+        <w:t>1</w:t>
+      </w:r>
+      <w:r>
+        <w:rPr>
+          <w:color w:val="auto"/>
+          <w:sz w:val="20"/>
+          <w:szCs w:val="20"/>
+        </w:rPr>
+        <w:fldChar w:fldCharType="end"/>
+      </w:r>
+      <w:proofErr w:type="gramStart"/>
+      <w:r>
+        <w:rPr>
+          <w:color w:val="auto"/>
+          <w:sz w:val="20"/>
+          <w:szCs w:val="20"/>
+        </w:rPr>
+        <w:t>.</w:t>
+      </w:r>
+      <w:proofErr w:type="gramEnd"/>
+      <w:r>
+        <w:rPr>
+          <w:color w:val="auto"/>
+          <w:sz w:val="20"/>
+          <w:szCs w:val="20"/>
+        </w:rPr>
+        <w:t xml:space="preserve"> Example of the method applied on growth curves of two </w:t>
+      </w:r>
+      <w:r>
+        <w:rPr>
+          <w:i/>
+          <w:iCs/>
+          <w:color w:val="auto"/>
+          <w:sz w:val="20"/>
+          <w:szCs w:val="20"/>
+        </w:rPr>
+        <w:t xml:space="preserve">Escherichia coli </w:t>
+      </w:r>
+      <w:r>
+        <w:rPr>
+          <w:color w:val="auto"/>
+          <w:sz w:val="20"/>
+          <w:szCs w:val="20"/>
+        </w:rPr>
+        <w:t>strains</w:t>
+      </w:r>
+      <w:r>
+        <w:rPr>
+          <w:color w:val="auto"/>
+          <w:sz w:val="20"/>
+          <w:szCs w:val="20"/>
+        </w:rPr>
+        <w:t xml:space="preserve"> (A) </w:t>
+      </w:r>
+      <w:r>
+        <w:rPr>
+          <w:b w:val="0"/>
+          <w:bCs w:val="0"/>
+          <w:color w:val="auto"/>
+          <w:sz w:val="20"/>
+          <w:szCs w:val="20"/>
+        </w:rPr>
+        <w:t>Growth curves</w:t>
+      </w:r>
+      <w:r>
+        <w:rPr>
+          <w:b w:val="0"/>
+          <w:bCs w:val="0"/>
+          <w:color w:val="auto"/>
+          <w:sz w:val="20"/>
+          <w:szCs w:val="20"/>
+        </w:rPr>
+        <w:t xml:space="preserve"> data</w:t>
+      </w:r>
+      <w:r>
+        <w:rPr>
+          <w:b w:val="0"/>
+          <w:bCs w:val="0"/>
+          <w:color w:val="auto"/>
+          <w:sz w:val="20"/>
+          <w:szCs w:val="20"/>
+        </w:rPr>
+        <w:t xml:space="preserve"> </w:t>
+      </w:r>
+      <w:r>
+        <w:rPr>
+          <w:b w:val="0"/>
+          <w:bCs w:val="0"/>
+          <w:color w:val="auto"/>
+          <w:sz w:val="20"/>
+          <w:szCs w:val="20"/>
+        </w:rPr>
+        <w:t>of MG1655 in orange (top lines) and DH12S in purple (bottom lines)</w:t>
+      </w:r>
+      <w:r>
+        <w:rPr>
+          <w:b w:val="0"/>
+          <w:bCs w:val="0"/>
+          <w:color w:val="auto"/>
+          <w:sz w:val="20"/>
+          <w:szCs w:val="20"/>
+        </w:rPr>
+        <w:t>. Each line</w:t>
+      </w:r>
+      <w:r>
+        <w:rPr>
+          <w:b w:val="0"/>
+          <w:bCs w:val="0"/>
+          <w:color w:val="auto"/>
+          <w:sz w:val="20"/>
+          <w:szCs w:val="20"/>
+        </w:rPr>
+        <w:t xml:space="preserve"> (12 per strain)</w:t>
+      </w:r>
+      <w:r>
+        <w:rPr>
+          <w:b w:val="0"/>
+          <w:bCs w:val="0"/>
+          <w:color w:val="auto"/>
+          <w:sz w:val="20"/>
+          <w:szCs w:val="20"/>
+        </w:rPr>
+        <w:t xml:space="preserve"> represents a series of OD</w:t>
+      </w:r>
+      <w:r>
+        <w:rPr>
+          <w:b w:val="0"/>
+          <w:bCs w:val="0"/>
+          <w:color w:val="auto"/>
+          <w:sz w:val="20"/>
+          <w:szCs w:val="20"/>
+          <w:vertAlign w:val="subscript"/>
+        </w:rPr>
+        <w:t>595</w:t>
+      </w:r>
+      <w:r>
+        <w:rPr>
+          <w:b w:val="0"/>
+          <w:bCs w:val="0"/>
+          <w:color w:val="auto"/>
+          <w:sz w:val="20"/>
+          <w:szCs w:val="20"/>
+        </w:rPr>
+        <w:t xml:space="preserve"> measurements fro</w:t>
+      </w:r>
+      <w:r>
+        <w:rPr>
+          <w:b w:val="0"/>
+          <w:bCs w:val="0"/>
+          <w:color w:val="auto"/>
+          <w:sz w:val="20"/>
+          <w:szCs w:val="20"/>
+        </w:rPr>
+        <w:t xml:space="preserve">m a single well in a 96-well microplate (Costar), taken every 10 minutes. Cells of either strain with </w:t>
+      </w:r>
+      <w:proofErr w:type="spellStart"/>
+      <w:r>
+        <w:rPr>
+          <w:b w:val="0"/>
+          <w:bCs w:val="0"/>
+          <w:color w:val="auto"/>
+          <w:sz w:val="20"/>
+          <w:szCs w:val="20"/>
+        </w:rPr>
+        <w:t>Kan</w:t>
+      </w:r>
+      <w:r>
+        <w:rPr>
+          <w:b w:val="0"/>
+          <w:bCs w:val="0"/>
+          <w:color w:val="auto"/>
+          <w:sz w:val="20"/>
+          <w:szCs w:val="20"/>
+          <w:vertAlign w:val="superscript"/>
+        </w:rPr>
+        <w:t>+</w:t>
+      </w:r>
+      <w:r>
+        <w:rPr>
+          <w:b w:val="0"/>
+          <w:bCs w:val="0"/>
+          <w:color w:val="auto"/>
+          <w:sz w:val="20"/>
+          <w:szCs w:val="20"/>
+        </w:rPr>
+        <w:t>Cap</w:t>
+      </w:r>
+      <w:proofErr w:type="spellEnd"/>
+      <w:r>
+        <w:rPr>
+          <w:b w:val="0"/>
+          <w:bCs w:val="0"/>
+          <w:color w:val="auto"/>
+          <w:sz w:val="20"/>
+          <w:szCs w:val="20"/>
+          <w:vertAlign w:val="superscript"/>
+        </w:rPr>
+        <w:t>+</w:t>
+      </w:r>
+      <w:r>
+        <w:rPr>
+          <w:b w:val="0"/>
+          <w:bCs w:val="0"/>
+          <w:color w:val="auto"/>
+          <w:sz w:val="20"/>
+          <w:szCs w:val="20"/>
+        </w:rPr>
+        <w:t xml:space="preserve"> plasmids were diluted 1:20 from overnight culture and grown in 100 µl LB with 50 mg/ml Kanamycin and 34 mg/ml Chloramphenicol at 30</w:t>
+      </w:r>
+      <w:r>
+        <w:rPr>
+          <w:rFonts w:ascii="Arial" w:hAnsi="Arial" w:cs="Arial"/>
+          <w:b w:val="0"/>
+          <w:bCs w:val="0"/>
+          <w:color w:val="auto"/>
+          <w:sz w:val="20"/>
+          <w:szCs w:val="20"/>
+        </w:rPr>
+        <w:t>°</w:t>
+      </w:r>
+      <w:r>
+        <w:rPr>
+          <w:b w:val="0"/>
+          <w:bCs w:val="0"/>
+          <w:color w:val="auto"/>
+          <w:sz w:val="20"/>
+          <w:szCs w:val="20"/>
+        </w:rPr>
+        <w:t>C in an automatic plate reader (</w:t>
+      </w:r>
+      <w:proofErr w:type="spellStart"/>
+      <w:r>
+        <w:rPr>
+          <w:b w:val="0"/>
+          <w:bCs w:val="0"/>
+          <w:color w:val="auto"/>
+          <w:sz w:val="20"/>
+          <w:szCs w:val="20"/>
+        </w:rPr>
+        <w:t>Tecan</w:t>
+      </w:r>
+      <w:proofErr w:type="spellEnd"/>
+      <w:r>
+        <w:rPr>
+          <w:b w:val="0"/>
+          <w:bCs w:val="0"/>
+          <w:color w:val="auto"/>
+          <w:sz w:val="20"/>
+          <w:szCs w:val="20"/>
+        </w:rPr>
+        <w:t xml:space="preserve"> I</w:t>
+      </w:r>
+      <w:r>
+        <w:rPr>
+          <w:b w:val="0"/>
+          <w:bCs w:val="0"/>
+          <w:color w:val="auto"/>
+          <w:sz w:val="20"/>
+          <w:szCs w:val="20"/>
+        </w:rPr>
+        <w:t>nfinite 200Pro</w:t>
+      </w:r>
+      <w:r>
+        <w:rPr>
+          <w:b w:val="0"/>
+          <w:bCs w:val="0"/>
+          <w:color w:val="auto"/>
+          <w:sz w:val="20"/>
+          <w:szCs w:val="20"/>
+        </w:rPr>
+        <w:t xml:space="preserve">). The OD of cell-free wells was ~0.13. </w:t>
+      </w:r>
+      <w:r>
+        <w:rPr>
+          <w:color w:val="auto"/>
+          <w:sz w:val="20"/>
+          <w:szCs w:val="20"/>
+        </w:rPr>
+        <w:t>(B)</w:t>
+      </w:r>
+      <w:r>
+        <w:rPr>
+          <w:color w:val="auto"/>
+          <w:sz w:val="20"/>
+          <w:szCs w:val="20"/>
+        </w:rPr>
+        <w:t xml:space="preserve"> </w:t>
+      </w:r>
+      <w:r>
+        <w:rPr>
+          <w:b w:val="0"/>
+          <w:bCs w:val="0"/>
+          <w:color w:val="auto"/>
+          <w:sz w:val="20"/>
+          <w:szCs w:val="20"/>
+        </w:rPr>
+        <w:t>Solid line: model fit; markers and error bars: mean and standard deviation of OD</w:t>
+      </w:r>
+      <w:r>
+        <w:rPr>
+          <w:b w:val="0"/>
+          <w:bCs w:val="0"/>
+          <w:color w:val="auto"/>
+          <w:sz w:val="20"/>
+          <w:szCs w:val="20"/>
+          <w:vertAlign w:val="subscript"/>
+        </w:rPr>
+        <w:t>595</w:t>
+      </w:r>
+      <w:r>
+        <w:rPr>
+          <w:b w:val="0"/>
+          <w:bCs w:val="0"/>
+          <w:color w:val="auto"/>
+          <w:sz w:val="20"/>
+          <w:szCs w:val="20"/>
+        </w:rPr>
+        <w:t xml:space="preserve"> measurements from 12 wells per strain. Fitted parameters for MG1655: </w:t>
+      </w:r>
+      <w:r>
+        <w:rPr>
+          <w:b w:val="0"/>
+          <w:bCs w:val="0"/>
+          <w:i/>
+          <w:iCs/>
+          <w:color w:val="auto"/>
+          <w:sz w:val="20"/>
+          <w:szCs w:val="20"/>
+        </w:rPr>
+        <w:t>N</w:t>
+      </w:r>
+      <w:r>
+        <w:rPr>
+          <w:b w:val="0"/>
+          <w:bCs w:val="0"/>
+          <w:i/>
+          <w:iCs/>
+          <w:color w:val="auto"/>
+          <w:sz w:val="20"/>
+          <w:szCs w:val="20"/>
+          <w:vertAlign w:val="subscript"/>
+        </w:rPr>
+        <w:t>0</w:t>
+      </w:r>
+      <w:r>
+        <w:rPr>
+          <w:b w:val="0"/>
+          <w:bCs w:val="0"/>
+          <w:color w:val="auto"/>
+          <w:sz w:val="20"/>
+          <w:szCs w:val="20"/>
+        </w:rPr>
+        <w:t xml:space="preserve">=0.134, </w:t>
+      </w:r>
+      <w:r>
+        <w:rPr>
+          <w:b w:val="0"/>
+          <w:bCs w:val="0"/>
+          <w:i/>
+          <w:iCs/>
+          <w:color w:val="auto"/>
+          <w:sz w:val="20"/>
+          <w:szCs w:val="20"/>
+        </w:rPr>
+        <w:t>r</w:t>
+      </w:r>
+      <w:r>
+        <w:rPr>
+          <w:b w:val="0"/>
+          <w:bCs w:val="0"/>
+          <w:color w:val="auto"/>
+          <w:sz w:val="20"/>
+          <w:szCs w:val="20"/>
+        </w:rPr>
+        <w:t xml:space="preserve">=0.416, </w:t>
+      </w:r>
+      <w:r>
+        <w:rPr>
+          <w:b w:val="0"/>
+          <w:bCs w:val="0"/>
+          <w:i/>
+          <w:iCs/>
+          <w:color w:val="auto"/>
+          <w:sz w:val="20"/>
+          <w:szCs w:val="20"/>
+        </w:rPr>
+        <w:t>ν</w:t>
+      </w:r>
+      <w:r>
+        <w:rPr>
+          <w:b w:val="0"/>
+          <w:bCs w:val="0"/>
+          <w:color w:val="auto"/>
+          <w:sz w:val="20"/>
+          <w:szCs w:val="20"/>
+        </w:rPr>
+        <w:t xml:space="preserve">=2.73, </w:t>
+      </w:r>
+      <w:r>
+        <w:rPr>
+          <w:b w:val="0"/>
+          <w:bCs w:val="0"/>
+          <w:i/>
+          <w:iCs/>
+          <w:color w:val="auto"/>
+          <w:sz w:val="20"/>
+          <w:szCs w:val="20"/>
+        </w:rPr>
+        <w:t>K</w:t>
+      </w:r>
+      <w:r>
+        <w:rPr>
+          <w:b w:val="0"/>
+          <w:bCs w:val="0"/>
+          <w:color w:val="auto"/>
+          <w:sz w:val="20"/>
+          <w:szCs w:val="20"/>
+        </w:rPr>
+        <w:t xml:space="preserve">=0.588, </w:t>
+      </w:r>
+      <w:r>
+        <w:rPr>
+          <w:b w:val="0"/>
+          <w:bCs w:val="0"/>
+          <w:i/>
+          <w:iCs/>
+          <w:color w:val="auto"/>
+          <w:sz w:val="20"/>
+          <w:szCs w:val="20"/>
+        </w:rPr>
+        <w:t>q</w:t>
+      </w:r>
+      <w:r>
+        <w:rPr>
+          <w:b w:val="0"/>
+          <w:bCs w:val="0"/>
+          <w:i/>
+          <w:iCs/>
+          <w:color w:val="auto"/>
+          <w:sz w:val="20"/>
+          <w:szCs w:val="20"/>
+          <w:vertAlign w:val="subscript"/>
+        </w:rPr>
+        <w:t>0</w:t>
+      </w:r>
+      <w:r>
+        <w:rPr>
+          <w:b w:val="0"/>
+          <w:bCs w:val="0"/>
+          <w:color w:val="auto"/>
+          <w:sz w:val="20"/>
+          <w:szCs w:val="20"/>
+        </w:rPr>
+        <w:t xml:space="preserve">=0.053, </w:t>
+      </w:r>
+      <w:r>
+        <w:rPr>
+          <w:b w:val="0"/>
+          <w:bCs w:val="0"/>
+          <w:i/>
+          <w:iCs/>
+          <w:color w:val="auto"/>
+          <w:sz w:val="20"/>
+          <w:szCs w:val="20"/>
+        </w:rPr>
+        <w:t>m</w:t>
+      </w:r>
+      <w:r>
+        <w:rPr>
+          <w:b w:val="0"/>
+          <w:bCs w:val="0"/>
+          <w:color w:val="auto"/>
+          <w:sz w:val="20"/>
+          <w:szCs w:val="20"/>
+        </w:rPr>
+        <w:t xml:space="preserve">=2.37, lag duration=1.714, maximum growth rate=0.357; for DH12S: </w:t>
+      </w:r>
+      <w:r>
+        <w:rPr>
+          <w:b w:val="0"/>
+          <w:bCs w:val="0"/>
+          <w:i/>
+          <w:iCs/>
+          <w:color w:val="auto"/>
+          <w:sz w:val="20"/>
+          <w:szCs w:val="20"/>
+        </w:rPr>
+        <w:t>N</w:t>
+      </w:r>
+      <w:r>
+        <w:rPr>
+          <w:b w:val="0"/>
+          <w:bCs w:val="0"/>
+          <w:i/>
+          <w:iCs/>
+          <w:color w:val="auto"/>
+          <w:sz w:val="20"/>
+          <w:szCs w:val="20"/>
+          <w:vertAlign w:val="subscript"/>
+        </w:rPr>
+        <w:t>0</w:t>
+      </w:r>
+      <w:r>
+        <w:rPr>
+          <w:b w:val="0"/>
+          <w:bCs w:val="0"/>
+          <w:color w:val="auto"/>
+          <w:sz w:val="20"/>
+          <w:szCs w:val="20"/>
+        </w:rPr>
+        <w:t xml:space="preserve">=0.13, </w:t>
+      </w:r>
+      <w:r>
+        <w:rPr>
+          <w:b w:val="0"/>
+          <w:bCs w:val="0"/>
+          <w:i/>
+          <w:iCs/>
+          <w:color w:val="auto"/>
+          <w:sz w:val="20"/>
+          <w:szCs w:val="20"/>
+        </w:rPr>
+        <w:t>r</w:t>
+      </w:r>
+      <w:r>
+        <w:rPr>
+          <w:b w:val="0"/>
+          <w:bCs w:val="0"/>
+          <w:color w:val="auto"/>
+          <w:sz w:val="20"/>
+          <w:szCs w:val="20"/>
+        </w:rPr>
+        <w:t xml:space="preserve">=0.876, </w:t>
+      </w:r>
+      <w:r>
+        <w:rPr>
+          <w:b w:val="0"/>
+          <w:bCs w:val="0"/>
+          <w:i/>
+          <w:iCs/>
+          <w:color w:val="auto"/>
+          <w:sz w:val="20"/>
+          <w:szCs w:val="20"/>
+        </w:rPr>
+        <w:t>ν</w:t>
+      </w:r>
+      <w:r>
+        <w:rPr>
+          <w:b w:val="0"/>
+          <w:bCs w:val="0"/>
+          <w:color w:val="auto"/>
+          <w:sz w:val="20"/>
+          <w:szCs w:val="20"/>
+        </w:rPr>
+        <w:t xml:space="preserve">=1, </w:t>
+      </w:r>
+      <w:r>
+        <w:rPr>
+          <w:b w:val="0"/>
+          <w:bCs w:val="0"/>
+          <w:i/>
+          <w:iCs/>
+          <w:color w:val="auto"/>
+          <w:sz w:val="20"/>
+          <w:szCs w:val="20"/>
+        </w:rPr>
+        <w:t>K</w:t>
+      </w:r>
+      <w:r>
+        <w:rPr>
+          <w:b w:val="0"/>
+          <w:bCs w:val="0"/>
+          <w:color w:val="auto"/>
+          <w:sz w:val="20"/>
+          <w:szCs w:val="20"/>
+        </w:rPr>
+        <w:t xml:space="preserve">=0.505, </w:t>
+      </w:r>
+      <w:r>
+        <w:rPr>
+          <w:b w:val="0"/>
+          <w:bCs w:val="0"/>
+          <w:i/>
+          <w:iCs/>
+          <w:color w:val="auto"/>
+          <w:sz w:val="20"/>
+          <w:szCs w:val="20"/>
+        </w:rPr>
+        <w:t>q</w:t>
+      </w:r>
+      <w:r>
+        <w:rPr>
+          <w:b w:val="0"/>
+          <w:bCs w:val="0"/>
+          <w:i/>
+          <w:iCs/>
+          <w:color w:val="auto"/>
+          <w:sz w:val="20"/>
+          <w:szCs w:val="20"/>
+          <w:vertAlign w:val="subscript"/>
+        </w:rPr>
+        <w:t>0</w:t>
+      </w:r>
+      <w:r>
+        <w:rPr>
+          <w:b w:val="0"/>
+          <w:bCs w:val="0"/>
+          <w:color w:val="auto"/>
+          <w:sz w:val="20"/>
+          <w:szCs w:val="20"/>
+        </w:rPr>
+        <w:t xml:space="preserve">=0.15, </w:t>
+      </w:r>
+      <w:r>
+        <w:rPr>
+          <w:b w:val="0"/>
+          <w:bCs w:val="0"/>
+          <w:i/>
+          <w:iCs/>
+          <w:color w:val="auto"/>
+          <w:sz w:val="20"/>
+          <w:szCs w:val="20"/>
+        </w:rPr>
+        <w:t>m</w:t>
+      </w:r>
+      <w:r>
+        <w:rPr>
+          <w:b w:val="0"/>
+          <w:bCs w:val="0"/>
+          <w:color w:val="auto"/>
+          <w:sz w:val="20"/>
+          <w:szCs w:val="20"/>
+        </w:rPr>
+        <w:t xml:space="preserve">=0.772, lag duration=1.691, maximum growth rate=0.279. Note that the maximum growth rate </w:t>
+      </w:r>
+      <m:oMath>
+        <m:d>
+          <m:dPr>
+            <m:ctrlPr>
+              <w:rPr>
+                <w:rFonts w:ascii="Cambria Math" w:hAnsi="Cambria Math"/>
+                <w:b w:val="0"/>
+                <w:bCs w:val="0"/>
+                <w:i/>
+                <w:color w:val="auto"/>
+                <w:sz w:val="20"/>
+                <w:szCs w:val="20"/>
+              </w:rPr>
+            </m:ctrlPr>
+          </m:dPr>
+          <m:e>
+            <m:func>
+              <m:funcPr>
+                <m:ctrlPr>
+                  <w:rPr>
+                    <w:rFonts w:ascii="Cambria Math" w:hAnsi="Cambria Math"/>
+                    <w:b w:val="0"/>
+                    <w:bCs w:val="0"/>
+                    <w:i/>
+                    <w:color w:val="auto"/>
+                    <w:sz w:val="20"/>
+                    <w:szCs w:val="20"/>
+                  </w:rPr>
+                </m:ctrlPr>
+              </m:funcPr>
+              <m:fName>
+                <m:r>
+                  <m:rPr>
+                    <m:sty m:val="b"/>
+                  </m:rPr>
+                  <w:rPr>
+                    <w:rFonts w:ascii="Cambria Math" w:hAnsi="Cambria Math"/>
+                    <w:color w:val="auto"/>
+                    <w:sz w:val="20"/>
+                    <w:szCs w:val="20"/>
+                  </w:rPr>
+                  <m:t>max</m:t>
+                </m:r>
+              </m:fName>
+              <m:e>
+                <m:f>
+                  <m:fPr>
+                    <m:ctrlPr>
+                      <w:rPr>
+                        <w:rFonts w:ascii="Cambria Math" w:hAnsi="Cambria Math"/>
+                        <w:b w:val="0"/>
+                        <w:bCs w:val="0"/>
+                        <w:i/>
+                        <w:color w:val="auto"/>
+                        <w:sz w:val="20"/>
+                        <w:szCs w:val="20"/>
+                      </w:rPr>
+                    </m:ctrlPr>
+                  </m:fPr>
+                  <m:num>
+                    <m:r>
+                      <m:rPr>
+                        <m:sty m:val="bi"/>
+                      </m:rPr>
+                      <w:rPr>
+                        <w:rFonts w:ascii="Cambria Math" w:hAnsi="Cambria Math"/>
+                        <w:color w:val="auto"/>
+                        <w:sz w:val="20"/>
+                        <w:szCs w:val="20"/>
+                      </w:rPr>
+                      <m:t>dN</m:t>
+                    </m:r>
+                  </m:num>
+                  <m:den>
+                    <m:r>
+                      <m:rPr>
+                        <m:sty m:val="bi"/>
+                      </m:rPr>
+                      <w:rPr>
+                        <w:rFonts w:ascii="Cambria Math" w:hAnsi="Cambria Math"/>
+                        <w:color w:val="auto"/>
+                        <w:sz w:val="20"/>
+                        <w:szCs w:val="20"/>
+                      </w:rPr>
+                      <m:t>dt</m:t>
+                    </m:r>
+                  </m:den>
+                </m:f>
+              </m:e>
+            </m:func>
+          </m:e>
+        </m:d>
+      </m:oMath>
+      <w:r>
+        <w:rPr>
+          <w:b w:val="0"/>
+          <w:bCs w:val="0"/>
+          <w:color w:val="auto"/>
+          <w:sz w:val="20"/>
+          <w:szCs w:val="20"/>
+        </w:rPr>
+        <w:t xml:space="preserve"> is</w:t>
+      </w:r>
+      <w:r>
+        <w:rPr>
+          <w:b w:val="0"/>
+          <w:bCs w:val="0"/>
+          <w:color w:val="auto"/>
+          <w:sz w:val="20"/>
+          <w:szCs w:val="20"/>
+        </w:rPr>
+        <w:t xml:space="preserve"> a function of </w:t>
+      </w:r>
+      <w:r>
+        <w:rPr>
+          <w:b w:val="0"/>
+          <w:bCs w:val="0"/>
+          <w:i/>
+          <w:iCs/>
+          <w:color w:val="auto"/>
+          <w:sz w:val="20"/>
+          <w:szCs w:val="20"/>
+        </w:rPr>
+        <w:t>r,</w:t>
+      </w:r>
+      <w:r>
+        <w:rPr>
+          <w:b w:val="0"/>
+          <w:bCs w:val="0"/>
+          <w:i/>
+          <w:iCs/>
+          <w:color w:val="auto"/>
+          <w:sz w:val="20"/>
+          <w:szCs w:val="20"/>
+        </w:rPr>
+        <w:t xml:space="preserve"> </w:t>
+      </w:r>
+      <w:r>
+        <w:rPr>
+          <w:b w:val="0"/>
+          <w:bCs w:val="0"/>
+          <w:i/>
+          <w:iCs/>
+          <w:color w:val="auto"/>
+          <w:sz w:val="20"/>
+          <w:szCs w:val="20"/>
+        </w:rPr>
+        <w:t>ν</w:t>
+      </w:r>
+      <w:r>
+        <w:rPr>
+          <w:b w:val="0"/>
+          <w:bCs w:val="0"/>
+          <w:color w:val="auto"/>
+          <w:sz w:val="20"/>
+          <w:szCs w:val="20"/>
+        </w:rPr>
+        <w:t xml:space="preserve">, and </w:t>
+      </w:r>
+      <w:r>
+        <w:rPr>
+          <w:b w:val="0"/>
+          <w:bCs w:val="0"/>
+          <w:i/>
+          <w:iCs/>
+          <w:color w:val="auto"/>
+          <w:sz w:val="20"/>
+          <w:szCs w:val="20"/>
+        </w:rPr>
+        <w:t>K</w:t>
+      </w:r>
+      <w:r>
+        <w:rPr>
+          <w:b w:val="0"/>
+          <w:bCs w:val="0"/>
+          <w:color w:val="auto"/>
+          <w:sz w:val="20"/>
+          <w:szCs w:val="20"/>
+        </w:rPr>
+        <w:t xml:space="preserve">. </w:t>
+      </w:r>
+      <w:r>
+        <w:rPr>
+          <w:color w:val="auto"/>
+          <w:sz w:val="20"/>
+          <w:szCs w:val="20"/>
+        </w:rPr>
+        <w:t>(C)</w:t>
+      </w:r>
+      <w:r>
+        <w:rPr>
+          <w:color w:val="auto"/>
+          <w:sz w:val="20"/>
+          <w:szCs w:val="20"/>
+        </w:rPr>
+        <w:t xml:space="preserve"> </w:t>
+      </w:r>
+      <w:r>
+        <w:rPr>
+          <w:b w:val="0"/>
+          <w:bCs w:val="0"/>
+          <w:color w:val="auto"/>
+          <w:sz w:val="20"/>
+          <w:szCs w:val="20"/>
+        </w:rPr>
+        <w:t>Predicted</w:t>
+      </w:r>
+      <w:r>
+        <w:rPr>
+          <w:b w:val="0"/>
+          <w:bCs w:val="0"/>
+          <w:color w:val="auto"/>
+          <w:sz w:val="20"/>
+          <w:szCs w:val="20"/>
+        </w:rPr>
+        <w:t xml:space="preserve"> OD in competitions between the two strains, calculated by solving eq. 3. Initial OD of both strains was set to 0.067, half of the average estimated </w:t>
+      </w:r>
+      <w:r>
+        <w:rPr>
+          <w:b w:val="0"/>
+          <w:bCs w:val="0"/>
+          <w:i/>
+          <w:iCs/>
+          <w:color w:val="auto"/>
+          <w:sz w:val="20"/>
+          <w:szCs w:val="20"/>
+        </w:rPr>
+        <w:t>N</w:t>
+      </w:r>
+      <w:r>
+        <w:rPr>
+          <w:b w:val="0"/>
+          <w:bCs w:val="0"/>
+          <w:i/>
+          <w:iCs/>
+          <w:color w:val="auto"/>
+          <w:sz w:val="20"/>
+          <w:szCs w:val="20"/>
+          <w:vertAlign w:val="subscript"/>
+        </w:rPr>
+        <w:t>0</w:t>
+      </w:r>
+      <w:r>
+        <w:rPr>
+          <w:b w:val="0"/>
+          <w:bCs w:val="0"/>
+          <w:color w:val="auto"/>
+          <w:sz w:val="20"/>
+          <w:szCs w:val="20"/>
+        </w:rPr>
+        <w:t xml:space="preserve"> in both strains. </w:t>
+      </w:r>
+      <w:r>
+        <w:rPr>
+          <w:color w:val="auto"/>
+          <w:sz w:val="20"/>
+          <w:szCs w:val="20"/>
+        </w:rPr>
+        <w:t>(D)</w:t>
+      </w:r>
+      <w:r>
+        <w:rPr>
+          <w:b w:val="0"/>
+          <w:bCs w:val="0"/>
+          <w:color w:val="auto"/>
+          <w:sz w:val="20"/>
+          <w:szCs w:val="20"/>
+        </w:rPr>
+        <w:t xml:space="preserve"> The frequency of MG1655 during the predicted competitions (dashed line). The estimated selection coefficient is </w:t>
+      </w:r>
+      <w:r>
+        <w:rPr>
+          <w:b w:val="0"/>
+          <w:bCs w:val="0"/>
+          <w:i/>
+          <w:iCs/>
+          <w:color w:val="auto"/>
+          <w:sz w:val="20"/>
+          <w:szCs w:val="20"/>
+        </w:rPr>
+        <w:t>s</w:t>
+      </w:r>
+      <w:r>
+        <w:rPr>
+          <w:b w:val="0"/>
+          <w:bCs w:val="0"/>
+          <w:color w:val="auto"/>
+          <w:sz w:val="20"/>
+          <w:szCs w:val="20"/>
+        </w:rPr>
+        <w:t xml:space="preserve">~0.186, calculated with eq. 4 and </w:t>
+      </w:r>
+      <w:r>
+        <w:rPr>
+          <w:b w:val="0"/>
+          <w:bCs w:val="0"/>
+          <w:i/>
+          <w:iCs/>
+          <w:color w:val="auto"/>
+          <w:sz w:val="20"/>
+          <w:szCs w:val="20"/>
+        </w:rPr>
+        <w:t>t</w:t>
+      </w:r>
+      <w:r>
+        <w:rPr>
+          <w:b w:val="0"/>
+          <w:bCs w:val="0"/>
+          <w:color w:val="auto"/>
+          <w:sz w:val="20"/>
+          <w:szCs w:val="20"/>
+        </w:rPr>
+        <w:t xml:space="preserve">=12. Note that the frequency of MG1655 initially declines slightly due to a longer lag phase, but then increases due to faster growth and a higher maximum density. Calculating the selection coefficient from the maximum growth rates would have yielded </w:t>
+      </w:r>
+      <w:r>
+        <w:rPr>
+          <w:b w:val="0"/>
+          <w:bCs w:val="0"/>
+          <w:i/>
+          <w:iCs/>
+          <w:color w:val="auto"/>
+          <w:sz w:val="20"/>
+          <w:szCs w:val="20"/>
+        </w:rPr>
+        <w:t>s</w:t>
+      </w:r>
+      <w:r>
+        <w:rPr>
+          <w:b w:val="0"/>
+          <w:bCs w:val="0"/>
+          <w:color w:val="auto"/>
+          <w:sz w:val="20"/>
+          <w:szCs w:val="20"/>
+        </w:rPr>
+        <w:t xml:space="preserve">~0.192 </w:t>
+      </w:r>
+      <w:r>
+        <w:rPr>
+          <w:b w:val="0"/>
+          <w:bCs w:val="0"/>
+          <w:color w:val="auto"/>
+          <w:sz w:val="20"/>
+          <w:szCs w:val="20"/>
+        </w:rPr>
+        <w:fldChar w:fldCharType="begin" w:fldLock="1"/>
+      </w:r>
+      <w:r>
+        <w:rPr>
+          <w:b w:val="0"/>
+          <w:bCs w:val="0"/>
+          <w:color w:val="auto"/>
+          <w:sz w:val="20"/>
+          <w:szCs w:val="20"/>
+        </w:rPr>
+        <w:instrText>ADDIN CSL_CITATION { "citationItems" : [ { "id" : "ITEM-1", "itemData" : { "DOI" : "10.1098/rsbl.2010.0580", "ISSN" : "1744-957X", "PMID" : "20810425", "abstract" : "Distributions of mutation fitness effects from evolution experiments are available in an increasing number of species, opening the way for a vast array of applications in evolutionary biology. However, comparison of estimated distributions among studies is hampered by inconsistencies in the definitions of fitness effects and selection coefficients. In particular, the use of ratios of Malthusian growth rates as 'relative fitnesses' leads to wrong inference of the strength of selection. Scaling Malthusian fitness by the generation time may help overcome this shortcoming, and allow accurate comparison of selection coefficients across species. For species reproducing by binary fission (neglecting cellular death), ln2 can be used as a correction factor, but in general, the growth rate and generation time of the wild-type should be provided in studies reporting distribution of mutation fitness effects. I also discuss how density and frequency dependence of population growth affect selection and its measurement in evolution experiments.", "author" : [ { "dropping-particle" : "", "family" : "Chevin", "given" : "Luis-Miguel", "non-dropping-particle" : "", "parse-names" : false, "suffix" : "" } ], "container-title" : "Biology letters", "id" : "ITEM-1", "issue" : "2", "issued" : { "date-parts" : [ [ "2011", "4", "23" ] ] }, "page" : "210-3", "title" : "On measuring selection in experimental evolution.", "type" : "article-journal", "volume" : "7" }, "suffix" : ", eq. 2.3", "uris" : [ "http://www.mendeley.com/documents/?uuid=1e94d081-c729-43ac-b9be-63d792575b27" ] } ], "mendeley" : { "formattedCitation" : "(Chevin 2011, eq. 2.3)", "plainTextFormattedCitation" : "(Chevin 2011, eq. 2.3)", "previouslyFormattedCitation" : "(Chevin 2011, eq. 2.3)" }, "properties" : { "noteIndex" : 0 }, "schema" : "https://github.com/citation-style-language/schema/raw/master/csl-citation.json" }</w:instrText>
+      </w:r>
+      <w:r>
+        <w:rPr>
+          <w:b w:val="0"/>
+          <w:bCs w:val="0"/>
+          <w:color w:val="auto"/>
+          <w:sz w:val="20"/>
+          <w:szCs w:val="20"/>
+        </w:rPr>
+        <w:fldChar w:fldCharType="separate"/>
+      </w:r>
+      <w:r>
+        <w:rPr>
+          <w:b w:val="0"/>
+          <w:bCs w:val="0"/>
+          <w:noProof/>
+          <w:color w:val="auto"/>
+          <w:sz w:val="20"/>
+          <w:szCs w:val="20"/>
+        </w:rPr>
+        <w:t>(Chevin 2011, eq. 2.3)</w:t>
+      </w:r>
+      <w:r>
+        <w:rPr>
+          <w:b w:val="0"/>
+          <w:bCs w:val="0"/>
+          <w:color w:val="auto"/>
+          <w:sz w:val="20"/>
+          <w:szCs w:val="20"/>
+        </w:rPr>
+        <w:fldChar w:fldCharType="end"/>
+      </w:r>
+      <w:r>
+        <w:rPr>
+          <w:b w:val="0"/>
+          <w:bCs w:val="0"/>
+        </w:rPr>
+        <w:t>.</w:t>
+      </w:r>
+    </w:p>
+    <w:p>
+      <w:pPr>
+        <w:spacing w:line="240" w:lineRule="auto"/>
+        <w:ind w:firstLine="0"/>
+      </w:pPr>
+      <w:r>
+        <w:br w:type="page"/>
+      </w:r>
+    </w:p>
     <w:p>
       <w:pPr>
         <w:pStyle w:val="Heading2"/>
       </w:pPr>
       <w:r>
+        <w:lastRenderedPageBreak/>
         <w:t xml:space="preserve">Selection coefficient </w:t>
       </w:r>
       <w:r>
@@ -7527,7 +7437,6 @@
           <w:rPr>
             <w:rFonts w:ascii="Cambria Math" w:hAnsi="Cambria Math"/>
           </w:rPr>
-          <w:lastRenderedPageBreak/>
           <m:t>s=</m:t>
         </m:r>
         <m:f>
@@ -7947,325 +7856,317 @@
         <w:t>growth curves of each strain.</w:t>
       </w:r>
       <w:r>
+        <w:t xml:space="preserve"> This method </w:t>
+      </w:r>
+      <w:r>
+        <w:t xml:space="preserve">should </w:t>
+      </w:r>
+      <w:r>
+        <w:t>be useful</w:t>
+      </w:r>
+      <w:r>
+        <w:t>,</w:t>
+      </w:r>
+      <w:r>
+        <w:t xml:space="preserve"> because growth curve </w:t>
+      </w:r>
+      <w:r>
+        <w:t>experiments</w:t>
+      </w:r>
+      <w:r>
+        <w:t xml:space="preserve"> require much less </w:t>
+      </w:r>
+      <w:r>
+        <w:t xml:space="preserve">effort </w:t>
+      </w:r>
+      <w:r>
+        <w:t xml:space="preserve">and </w:t>
+      </w:r>
+      <w:r>
+        <w:t xml:space="preserve">resources </w:t>
+      </w:r>
+      <w:r>
+        <w:t xml:space="preserve">than </w:t>
+      </w:r>
+      <w:r>
+        <w:t>p</w:t>
+      </w:r>
+      <w:r>
+        <w:t>air</w:t>
+      </w:r>
+      <w:r>
+        <w:t xml:space="preserve">wise </w:t>
+      </w:r>
+      <w:r>
+        <w:t xml:space="preserve">competition </w:t>
+      </w:r>
+      <w:r>
+        <w:t>experiments</w:t>
+      </w:r>
+      <w:r>
         <w:t xml:space="preserve"> </w:t>
+      </w:r>
+      <w:r>
+        <w:fldChar w:fldCharType="begin" w:fldLock="1"/>
+      </w:r>
+      <w:r>
+        <w:instrText>ADDIN CSL_CITATION { "citationItems" : [ { "id" : "ITEM-1", "itemData" : { "DOI" : "10.1371/journal.pone.0126915", "ISSN" : "1932-6203", "author" : [ { "dropping-particle" : "", "family" : "Concepci\u00f3n-Acevedo", "given" : "Jeniffer", "non-dropping-particle" : "", "parse-names" : false, "suffix" : "" }, { "dropping-particle" : "", "family" : "Weiss", "given" : "Howard N.", "non-dropping-particle" : "", "parse-names" : false, "suffix" : "" }, { "dropping-particle" : "", "family" : "Chaudhry", "given" : "Waqas Nasir", "non-dropping-particle" : "", "parse-names" : false, "suffix" : "" }, { "dropping-particle" : "", "family" : "Levin", "given" : "Bruce R.", "non-dropping-particle" : "", "parse-names" : false, "suffix" : "" } ], "container-title" : "Plos One", "id" : "ITEM-1", "issue" : "6", "issued" : { "date-parts" : [ [ "2015" ] ] }, "page" : "e0126915", "title" : "Malthusian Parameters as Estimators of the Fitness of Microbes: A Cautionary Tale about the Low Side of High Throughput", "type" : "article-journal", "volume" : "10" }, "uris" : [ "http://www.mendeley.com/documents/?uuid=ff5b14a1-2eed-4181-bbbe-e8e83a728fd8" ] }, { "id" : "ITEM-2", "itemData" : { "DOI" : "10.1371/journal.pone.0126210", "ISSN" : "1932-6203", "author" : [ { "dropping-particle" : "", "family" : "Wiser", "given" : "Michael J", "non-dropping-particle" : "", "parse-names" : false, "suffix" : "" }, { "dropping-particle" : "", "family" : "Lenski", "given" : "Richard E.", "non-dropping-particle" : "", "parse-names" : false, "suffix" : "" } ], "container-title" : "PLOS ONE", "id" : "ITEM-2", "issue" : "5", "issued" : { "date-parts" : [ [ "2015" ] ] }, "page" : "e0126210", "title" : "A Comparison of Methods to Measure Fitness in &lt;i&gt;Escherichia coli&lt;/i&gt;", "type" : "article-journal", "volume" : "10" }, "uris" : [ "http://www.mendeley.com/documents/?uuid=e02f4657-f10b-4980-a582-98ea370b5fce" ] }, { "id" : "ITEM-3", "itemData" : { "DOI" : "10.1126/science.1122469", "ISSN" : "1095-9203", "PMID" : "16543462", "abstract" : "Rapid evolution of asexual populations, such as that of cancer cells or of microorganisms developing drug resistance, can include the simultaneous spread of distinct beneficial mutations. We demonstrate that evolution in such cases is driven by the fitness effects and appearance times of only a small minority of favorable mutations. The complexity of the mutation-selection process is thereby greatly reduced, and much of the evolutionary dynamics can be encapsulated in two parameters-an effective selection coefficient and effective rate of beneficial mutations. We confirm this theoretical finding and estimate the effective parameters for evolving populations of fluorescently labeled Escherichia coli. The effective parameters constitute a simple description and provide a natural standard for comparing adaptation between species and across environments.", "author" : [ { "dropping-particle" : "", "family" : "Hegreness", "given" : "Matthew", "non-dropping-particle" : "", "parse-names" : false, "suffix" : "" }, { "dropping-particle" : "", "family" : "Shoresh", "given" : "Noam", "non-dropping-particle" : "", "parse-names" : false, "suffix" : "" }, { "dropping-particle" : "", "family" : "Hartl", "given" : "Daniel L.", "non-dropping-particle" : "", "parse-names" : false, "suffix" : "" }, { "dropping-particle" : "", "family" : "Kishony", "given" : "Roy", "non-dropping-particle" : "", "parse-names" : false, "suffix" : "" } ], "container-title" : "Science", "id" : "ITEM-3", "issue" : "5767", "issued" : { "date-parts" : [ [ "2006", "3" ] ] }, "page" : "1615-7", "title" : "An equivalence principle for the incorporation of favorable mutations in asexual populations.", "type" : "article-journal", "volume" : "311" }, "uris" : [ "http://www.mendeley.com/documents/?uuid=df098aed-e9a8-43d7-8750-773e2a8a73f5" ] }, { "id" : "ITEM-4", "itemData" : { "DOI" : "10.1534/genetics.111.133454", "ISSN" : "1943-2631", "PMID" : "22042578", "abstract" : "Measuring fitness with precision is a key issue in evolutionary biology, particularly in studying mutations of small effects. It is usually thought that sampling error and drift prevent precise measurement of very small fitness effects. We circumvented these limits by using a new combined approach to measuring and analyzing fitness. We estimated the mutational fitness effect (MFE) of three independent mini-Tn10 transposon insertion mutations by conducting competition experiments in large populations of Escherichia coli under controlled laboratory conditions. Using flow cytometry to assess genotype frequencies from very large samples alleviated the problem of sampling error, while the effect of drift was controlled by using large populations and massive replication of fitness measures. Furthermore, with a set of four competition experiments between ancestral and mutant genotypes, we were able to decompose fitness measures into four estimated parameters that account for fitness effects of our fluorescent marker (\u03b1), the mutation (\u03b2), epistasis between the mutation and the marker (\u03b3), and departure from transitivity (\u03c4). Our method allowed us to estimate mean selection coefficients to a precision of 2 \u00d7 10(-4). We also found small, but significant, epistatic interactions between the allelic effects of mutations and markers and confirmed that fitness effects were transitive in most cases. Unexpectedly, we also detected variation in measures of s that were significantly bigger than expected due to drift alone, indicating the existence of cryptic variation, even in fully controlled experiments. Overall our results indicate that selection coefficients are best understood as being distributed, representing a limit on the precision with which selection can be measured, even under controlled laboratory conditions.", "author" : [ { "dropping-particle" : "", "family" : "Gallet", "given" : "Romain", "non-dropping-particle" : "", "parse-names" : false, "suffix" : "" }, { "dropping-particle" : "", "family" : "Cooper", "given" : "Tim F.", "non-dropping-particle" : "", "parse-names" : false, "suffix" : "" }, { "dropping-particle" : "", "family" : "Elena", "given" : "Santiago F.", "non-dropping-particle" : "", "parse-names" : false, "suffix" : "" }, { "dropping-particle" : "", "family" : "Lenormand", "given" : "Thomas", "non-dropping-particle" : "", "parse-names" : false, "suffix" : "" } ], "container-title" : "Genetics", "id" : "ITEM-4", "issue" : "1", "issued" : { "date-parts" : [ [ "2012", "1" ] ] }, "page" : "175-86", "title" : "Measuring selection coefficients below 10-3: method, questions, and prospects.", "type" : "article-journal", "volume" : "190" }, "uris" : [ "http://www.mendeley.com/documents/?uuid=6cff1331-d992-4077-bfcd-58f4ba055f7f" ] } ], "mendeley" : { "formattedCitation" : "(Concepci\u00f3n-Acevedo et al. 2015; Wiser and Lenski 2015; Hegreness et al. 2006; Gallet et al. 2012)", "plainTextFormattedCitation" : "(Concepci\u00f3n-Acevedo et al. 2015; Wiser and Lenski 2015; Hegreness et al. 2006; Gallet et al. 2012)", "previouslyFormattedCitation" : "(Concepci\u00f3n-Acevedo et al. 2015; Wiser and Lenski 2015; Hegreness et al. 2006; Gallet et al. 2012)" }, "properties" : { "noteIndex" : 0 }, "schema" : "https://github.com/citation-style-language/schema/raw/master/csl-citation.json" }</w:instrText>
+      </w:r>
+      <w:r>
+        <w:fldChar w:fldCharType="separate"/>
+      </w:r>
+      <w:r>
+        <w:rPr>
+          <w:noProof/>
+        </w:rPr>
+        <w:t>(Concepción-Acevedo et al. 2015; Wiser and Lenski 2015; Hegreness et al. 2006; Gallet et al. 2012)</w:t>
+      </w:r>
+      <w:r>
+        <w:fldChar w:fldCharType="end"/>
+      </w:r>
+      <w:r>
+        <w:t xml:space="preserve">. As automatic 96-well microplate readers become more and </w:t>
+      </w:r>
+      <w:r>
+        <w:t xml:space="preserve">more </w:t>
+      </w:r>
+      <w:r>
+        <w:t>common</w:t>
+      </w:r>
+      <w:r>
+        <w:t xml:space="preserve"> in microbiology</w:t>
+      </w:r>
+      <w:r>
+        <w:t xml:space="preserve"> labs, </w:t>
+      </w:r>
+      <w:r>
+        <w:t>growth curve</w:t>
+      </w:r>
+      <w:r>
+        <w:t xml:space="preserve"> </w:t>
+      </w:r>
+      <w:r>
+        <w:t>experiments</w:t>
+      </w:r>
+      <w:r>
+        <w:t xml:space="preserve"> can be </w:t>
+      </w:r>
+      <w:r>
+        <w:t xml:space="preserve">set up </w:t>
+      </w:r>
+      <w:r>
+        <w:t xml:space="preserve">in less than 30 minutes, after which the </w:t>
+      </w:r>
+      <w:r>
+        <w:t xml:space="preserve">measurements </w:t>
+      </w:r>
+      <w:r>
+        <w:t>are automatically collected by the plate reader</w:t>
+      </w:r>
+      <w:r>
+        <w:t xml:space="preserve"> </w:t>
+      </w:r>
+      <w:r>
+        <w:fldChar w:fldCharType="begin" w:fldLock="1"/>
+      </w:r>
+      <w:r>
+        <w:instrText>ADDIN CSL_CITATION { "citationItems" : [ { "id" : "ITEM-1", "itemData" : { "DOI" : "10.1093/molbev/mst187", "ISBN" : "0737-4038", "ISSN" : "07374038", "PMID" : "24170494", "abstract" : "In the 1960s-1980s, determination of bacterial growth rates was an important tool in microbial genetics, biochemistry, molecular biology, and microbial physiology. The exciting technical developments of the 1990s and the 2000s eclipsed that tool; as a result, many investigators today lack experience with growth rate measurements. Recently, investigators in a number of areas have started to use measurements of bacterial growth rates for a variety of purposes. Those measurements have been greatly facilitated by the availability of microwell plate readers that permit the simultaneous measurements on up to 384 different cultures. Only the exponential (logarithmic) portions of the resulting growth curves are useful for determining growth rates, and manual determination of that portion and calculation of growth rates can be tedious for high-throughput purposes. Here, we introduce the program GrowthRates that uses plate reader output files to automatically determine the exponential portion of the curve and to automatically calculate the growth rate, the maximum culture density, and the duration of the growth lag phase. GrowthRates is freely available for Macintosh, Windows, and Linux. We discuss the effects of culture volume, the classical bacterial growth curve, and the differences between determinations in rich media and minimal (mineral salts) media. This protocol covers calibration of the plate reader, growth of culture inocula for both rich and minimal media, and experimental setup. As a guide to reliability, we report typical day-to-day variation in growth rates and variation within experiments with respect to position of wells within the plates.", "author" : [ { "dropping-particle" : "", "family" : "Hall", "given" : "Barry G.", "non-dropping-particle" : "", "parse-names" : false, "suffix" : "" }, { "dropping-particle" : "", "family" : "Acar", "given" : "Hande", "non-dropping-particle" : "", "parse-names" : false, "suffix" : "" }, { "dropping-particle" : "", "family" : "Nandipati", "given" : "Anna", "non-dropping-particle" : "", "parse-names" : false, "suffix" : "" }, { "dropping-particle" : "", "family" : "Barlow", "given" : "Miriam", "non-dropping-particle" : "", "parse-names" : false, "suffix" : "" } ], "container-title" : "Molecular Biology and Evolution", "id" : "ITEM-1", "issue" : "1", "issued" : { "date-parts" : [ [ "2014" ] ] }, "page" : "232-238", "title" : "Growth rates made easy", "type" : "article-journal", "volume" : "31" }, "uris" : [ "http://www.mendeley.com/documents/?uuid=f081921d-ea2b-4792-ba44-f8184b796e8d" ] }, { "id" : "ITEM-2", "itemData" : { "DOI" : "10.1371/journal.pone.0126915", "ISSN" : "1932-6203", "author" : [ { "dropping-particle" : "", "family" : "Concepci\u00f3n-Acevedo", "given" : "Jeniffer", "non-dropping-particle" : "", "parse-names" : false, "suffix" : "" }, { "dropping-particle" : "", "family" : "Weiss", "given" : "Howard N.", "non-dropping-particle" : "", "parse-names" : false, "suffix" : "" }, { "dropping-particle" : "", "family" : "Chaudhry", "given" : "Waqas Nasir", "non-dropping-particle" : "", "parse-names" : false, "suffix" : "" }, { "dropping-particle" : "", "family" : "Levin", "given" : "Bruce R.", "non-dropping-particle" : "", "parse-names" : false, "suffix" : "" } ], "container-title" : "Plos One", "id" : "ITEM-2", "issue" : "6", "issued" : { "date-parts" : [ [ "2015" ] ] }, "page" : "e0126915", "title" : "Malthusian Parameters as Estimators of the Fitness of Microbes: A Cautionary Tale about the Low Side of High Throughput", "type" : "article-journal", "volume" : "10" }, "uris" : [ "http://www.mendeley.com/documents/?uuid=ff5b14a1-2eed-4181-bbbe-e8e83a728fd8" ] } ], "mendeley" : { "formattedCitation" : "(Hall et al. 2014; Concepci\u00f3n-Acevedo et al. 2015)", "plainTextFormattedCitation" : "(Hall et al. 2014; Concepci\u00f3n-Acevedo et al. 2015)", "previouslyFormattedCitation" : "(Hall et al. 2014; Concepci\u00f3n-Acevedo et al. 2015)" }, "properties" : { "noteIndex" : 0 }, "schema" : "https://github.com/citation-style-language/schema/raw/master/csl-citation.json" }</w:instrText>
+      </w:r>
+      <w:r>
+        <w:fldChar w:fldCharType="separate"/>
+      </w:r>
+      <w:r>
+        <w:rPr>
+          <w:noProof/>
+        </w:rPr>
+        <w:t>(Hall et al. 2014; Concepción-Acevedo et al. 2015)</w:t>
+      </w:r>
+      <w:r>
+        <w:fldChar w:fldCharType="end"/>
+      </w:r>
+      <w:r>
+        <w:t>.</w:t>
       </w:r>
     </w:p>
     <w:p>
       <w:r>
-        <w:t xml:space="preserve">This method </w:t>
-      </w:r>
-      <w:r>
-        <w:t xml:space="preserve">should </w:t>
-      </w:r>
-      <w:r>
-        <w:t>be useful</w:t>
+        <w:t xml:space="preserve">Current methods for estimation of fitness from growth curves use the growth rate as a proxy of fitness. </w:t>
+      </w:r>
+      <w:r>
+        <w:t xml:space="preserve">The growth rate and </w:t>
+      </w:r>
+      <w:r>
+        <w:t xml:space="preserve">other proxies of fitness </w:t>
+      </w:r>
+      <w:r>
+        <w:t xml:space="preserve">have </w:t>
+      </w:r>
+      <w:r>
+        <w:t>several disadvantages: (</w:t>
+      </w:r>
+      <w:proofErr w:type="spellStart"/>
+      <w:r>
+        <w:t>i</w:t>
+      </w:r>
+      <w:proofErr w:type="spellEnd"/>
+      <w:r>
+        <w:t xml:space="preserve">) they can't capture the full scope of effects contributing to differences in fitness; (ii) </w:t>
+      </w:r>
+      <w:r>
+        <w:t>they are dependent upon specific experimental conditions</w:t>
+      </w:r>
+      <w:r>
+        <w:t xml:space="preserve"> that differ </w:t>
+      </w:r>
+      <w:r>
+        <w:t>for different organisms</w:t>
+      </w:r>
+      <w:r>
+        <w:t xml:space="preserve"> and from lab to lab</w:t>
+      </w:r>
+      <w:r>
+        <w:t xml:space="preserve">; and (iii) they can't be used as parameters </w:t>
+      </w:r>
+      <w:r>
+        <w:t>in standard</w:t>
+      </w:r>
+      <w:r>
+        <w:t xml:space="preserve"> population genetics models that test hypotheses and predict evolutionary dynamics. In contrast, our method integrates several growth phases into the fi</w:t>
+      </w:r>
+      <w:r>
+        <w:t>tness estimation</w:t>
       </w:r>
       <w:r>
         <w:t>,</w:t>
       </w:r>
       <w:r>
-        <w:t xml:space="preserve"> because growth curve </w:t>
-      </w:r>
-      <w:r>
-        <w:t>experiments</w:t>
-      </w:r>
-      <w:r>
-        <w:t xml:space="preserve"> require much less </w:t>
-      </w:r>
-      <w:r>
-        <w:t xml:space="preserve">effort </w:t>
-      </w:r>
-      <w:r>
-        <w:t xml:space="preserve">and </w:t>
-      </w:r>
-      <w:r>
-        <w:t xml:space="preserve">resources </w:t>
-      </w:r>
-      <w:r>
-        <w:t xml:space="preserve">than </w:t>
-      </w:r>
-      <w:r>
-        <w:t>p</w:t>
-      </w:r>
-      <w:r>
-        <w:t>air</w:t>
-      </w:r>
-      <w:r>
-        <w:t xml:space="preserve">wise </w:t>
-      </w:r>
-      <w:r>
-        <w:t xml:space="preserve">competition </w:t>
-      </w:r>
-      <w:r>
-        <w:t>experiments</w:t>
-      </w:r>
-      <w:r>
-        <w:t xml:space="preserve"> </w:t>
-      </w:r>
-      <w:r>
-        <w:fldChar w:fldCharType="begin" w:fldLock="1"/>
-      </w:r>
-      <w:r>
-        <w:instrText>ADDIN CSL_CITATION { "citationItems" : [ { "id" : "ITEM-1", "itemData" : { "DOI" : "10.1371/journal.pone.0126915", "ISSN" : "1932-6203", "author" : [ { "dropping-particle" : "", "family" : "Concepci\u00f3n-Acevedo", "given" : "Jeniffer", "non-dropping-particle" : "", "parse-names" : false, "suffix" : "" }, { "dropping-particle" : "", "family" : "Weiss", "given" : "Howard N.", "non-dropping-particle" : "", "parse-names" : false, "suffix" : "" }, { "dropping-particle" : "", "family" : "Chaudhry", "given" : "Waqas Nasir", "non-dropping-particle" : "", "parse-names" : false, "suffix" : "" }, { "dropping-particle" : "", "family" : "Levin", "given" : "Bruce R.", "non-dropping-particle" : "", "parse-names" : false, "suffix" : "" } ], "container-title" : "Plos One", "id" : "ITEM-1", "issue" : "6", "issued" : { "date-parts" : [ [ "2015" ] ] }, "page" : "e0126915", "title" : "Malthusian Parameters as Estimators of the Fitness of Microbes: A Cautionary Tale about the Low Side of High Throughput", "type" : "article-journal", "volume" : "10" }, "uris" : [ "http://www.mendeley.com/documents/?uuid=ff5b14a1-2eed-4181-bbbe-e8e83a728fd8" ] }, { "id" : "ITEM-2", "itemData" : { "DOI" : "10.1371/journal.pone.0126210", "ISSN" : "1932-6203", "author" : [ { "dropping-particle" : "", "family" : "Wiser", "given" : "Michael J", "non-dropping-particle" : "", "parse-names" : false, "suffix" : "" }, { "dropping-particle" : "", "family" : "Lenski", "given" : "Richard E.", "non-dropping-particle" : "", "parse-names" : false, "suffix" : "" } ], "container-title" : "PLOS ONE", "id" : "ITEM-2", "issue" : "5", "issued" : { "date-parts" : [ [ "2015" ] ] }, "page" : "e0126210", "title" : "A Comparison of Methods to Measure Fitness in &lt;i&gt;Escherichia coli&lt;/i&gt;", "type" : "article-journal", "volume" : "10" }, "uris" : [ "http://www.mendeley.com/documents/?uuid=e02f4657-f10b-4980-a582-98ea370b5fce" ] }, { "id" : "ITEM-3", "itemData" : { "DOI" : "10.1126/science.1122469", "ISSN" : "1095-9203", "PMID" : "16543462", "abstract" : "Rapid evolution of asexual populations, such as that of cancer cells or of microorganisms developing drug resistance, can include the simultaneous spread of distinct beneficial mutations. We demonstrate that evolution in such cases is driven by the fitness effects and appearance times of only a small minority of favorable mutations. The complexity of the mutation-selection process is thereby greatly reduced, and much of the evolutionary dynamics can be encapsulated in two parameters-an effective selection coefficient and effective rate of beneficial mutations. We confirm this theoretical finding and estimate the effective parameters for evolving populations of fluorescently labeled Escherichia coli. The effective parameters constitute a simple description and provide a natural standard for comparing adaptation between species and across environments.", "author" : [ { "dropping-particle" : "", "family" : "Hegreness", "given" : "Matthew", "non-dropping-particle" : "", "parse-names" : false, "suffix" : "" }, { "dropping-particle" : "", "family" : "Shoresh", "given" : "Noam", "non-dropping-particle" : "", "parse-names" : false, "suffix" : "" }, { "dropping-particle" : "", "family" : "Hartl", "given" : "Daniel L.", "non-dropping-particle" : "", "parse-names" : false, "suffix" : "" }, { "dropping-particle" : "", "family" : "Kishony", "given" : "Roy", "non-dropping-particle" : "", "parse-names" : false, "suffix" : "" } ], "container-title" : "Science", "id" : "ITEM-3", "issue" : "5767", "issued" : { "date-parts" : [ [ "2006", "3" ] ] }, "page" : "1615-7", "title" : "An equivalence principle for the incorporation of favorable mutations in asexual populations.", "type" : "article-journal", "volume" : "311" }, "uris" : [ "http://www.mendeley.com/documents/?uuid=df098aed-e9a8-43d7-8750-773e2a8a73f5" ] }, { "id" : "ITEM-4", "itemData" : { "DOI" : "10.1534/genetics.111.133454", "ISSN" : "1943-2631", "PMID" : "22042578", "abstract" : "Measuring fitness with precision is a key issue in evolutionary biology, particularly in studying mutations of small effects. It is usually thought that sampling error and drift prevent precise measurement of very small fitness effects. We circumvented these limits by using a new combined approach to measuring and analyzing fitness. We estimated the mutational fitness effect (MFE) of three independent mini-Tn10 transposon insertion mutations by conducting competition experiments in large populations of Escherichia coli under controlled laboratory conditions. Using flow cytometry to assess genotype frequencies from very large samples alleviated the problem of sampling error, while the effect of drift was controlled by using large populations and massive replication of fitness measures. Furthermore, with a set of four competition experiments between ancestral and mutant genotypes, we were able to decompose fitness measures into four estimated parameters that account for fitness effects of our fluorescent marker (\u03b1), the mutation (\u03b2), epistasis between the mutation and the marker (\u03b3), and departure from transitivity (\u03c4). Our method allowed us to estimate mean selection coefficients to a precision of 2 \u00d7 10(-4). We also found small, but significant, epistatic interactions between the allelic effects of mutations and markers and confirmed that fitness effects were transitive in most cases. Unexpectedly, we also detected variation in measures of s that were significantly bigger than expected due to drift alone, indicating the existence of cryptic variation, even in fully controlled experiments. Overall our results indicate that selection coefficients are best understood as being distributed, representing a limit on the precision with which selection can be measured, even under controlled laboratory conditions.", "author" : [ { "dropping-particle" : "", "family" : "Gallet", "given" : "Romain", "non-dropping-particle" : "", "parse-names" : false, "suffix" : "" }, { "dropping-particle" : "", "family" : "Cooper", "given" : "Tim F.", "non-dropping-particle" : "", "parse-names" : false, "suffix" : "" }, { "dropping-particle" : "", "family" : "Elena", "given" : "Santiago F.", "non-dropping-particle" : "", "parse-names" : false, "suffix" : "" }, { "dropping-particle" : "", "family" : "Lenormand", "given" : "Thomas", "non-dropping-particle" : "", "parse-names" : false, "suffix" : "" } ], "container-title" : "Genetics", "id" : "ITEM-4", "issue" : "1", "issued" : { "date-parts" : [ [ "2012", "1" ] ] }, "page" : "175-86", "title" : "Measuring selection coefficients below 10-3: method, questions, and prospects.", "type" : "article-journal", "volume" : "190" }, "uris" : [ "http://www.mendeley.com/documents/?uuid=6cff1331-d992-4077-bfcd-58f4ba055f7f" ] } ], "mendeley" : { "formattedCitation" : "(Concepci\u00f3n-Acevedo et al. 2015; Wiser and Lenski 2015; Hegreness et al. 2006; Gallet et al. 2012)", "plainTextFormattedCitation" : "(Concepci\u00f3n-Acevedo et al. 2015; Wiser and Lenski 2015; Hegreness et al. 2006; Gallet et al. 2012)", "previouslyFormattedCitation" : "(Concepci\u00f3n-Acevedo et al. 2015; Wiser and Lenski 2015; Hegreness et al. 2006; Gallet et al. 2012)" }, "properties" : { "noteIndex" : 0 }, "schema" : "https://github.com/citation-style-language/schema/raw/master/csl-citation.json" }</w:instrText>
-      </w:r>
-      <w:r>
-        <w:fldChar w:fldCharType="separate"/>
-      </w:r>
-      <w:r>
-        <w:rPr>
-          <w:noProof/>
-        </w:rPr>
-        <w:t>(Concepción-Acevedo et al. 2015; Wiser and Lenski 2015; Hegreness et al. 2006; Gallet et al. 2012)</w:t>
-      </w:r>
-      <w:r>
-        <w:fldChar w:fldCharType="end"/>
-      </w:r>
-      <w:r>
-        <w:t xml:space="preserve">. As automatic 96-well microplate readers become more and </w:t>
-      </w:r>
-      <w:r>
-        <w:t xml:space="preserve">more </w:t>
-      </w:r>
-      <w:r>
-        <w:t>common</w:t>
-      </w:r>
-      <w:r>
-        <w:t xml:space="preserve"> in microbiology</w:t>
-      </w:r>
-      <w:r>
-        <w:t xml:space="preserve"> labs, </w:t>
-      </w:r>
-      <w:r>
-        <w:t>growth curve</w:t>
-      </w:r>
-      <w:r>
-        <w:t xml:space="preserve"> </w:t>
-      </w:r>
-      <w:r>
-        <w:t>experiments</w:t>
-      </w:r>
-      <w:r>
-        <w:t xml:space="preserve"> can be </w:t>
-      </w:r>
-      <w:r>
-        <w:t xml:space="preserve">set up </w:t>
-      </w:r>
-      <w:r>
-        <w:t xml:space="preserve">in less than 30 minutes, after which the </w:t>
-      </w:r>
-      <w:r>
-        <w:t xml:space="preserve">measurements </w:t>
-      </w:r>
-      <w:r>
-        <w:t>are automatically collected by the plate reader</w:t>
-      </w:r>
-      <w:r>
-        <w:t xml:space="preserve"> </w:t>
-      </w:r>
-      <w:r>
-        <w:fldChar w:fldCharType="begin" w:fldLock="1"/>
-      </w:r>
-      <w:r>
-        <w:instrText>ADDIN CSL_CITATION { "citationItems" : [ { "id" : "ITEM-1", "itemData" : { "DOI" : "10.1093/molbev/mst187", "ISBN" : "0737-4038", "ISSN" : "07374038", "PMID" : "24170494", "abstract" : "In the 1960s-1980s, determination of bacterial growth rates was an important tool in microbial genetics, biochemistry, molecular biology, and microbial physiology. The exciting technical developments of the 1990s and the 2000s eclipsed that tool; as a result, many investigators today lack experience with growth rate measurements. Recently, investigators in a number of areas have started to use measurements of bacterial growth rates for a variety of purposes. Those measurements have been greatly facilitated by the availability of microwell plate readers that permit the simultaneous measurements on up to 384 different cultures. Only the exponential (logarithmic) portions of the resulting growth curves are useful for determining growth rates, and manual determination of that portion and calculation of growth rates can be tedious for high-throughput purposes. Here, we introduce the program GrowthRates that uses plate reader output files to automatically determine the exponential portion of the curve and to automatically calculate the growth rate, the maximum culture density, and the duration of the growth lag phase. GrowthRates is freely available for Macintosh, Windows, and Linux. We discuss the effects of culture volume, the classical bacterial growth curve, and the differences between determinations in rich media and minimal (mineral salts) media. This protocol covers calibration of the plate reader, growth of culture inocula for both rich and minimal media, and experimental setup. As a guide to reliability, we report typical day-to-day variation in growth rates and variation within experiments with respect to position of wells within the plates.", "author" : [ { "dropping-particle" : "", "family" : "Hall", "given" : "Barry G.", "non-dropping-particle" : "", "parse-names" : false, "suffix" : "" }, { "dropping-particle" : "", "family" : "Acar", "given" : "Hande", "non-dropping-particle" : "", "parse-names" : false, "suffix" : "" }, { "dropping-particle" : "", "family" : "Nandipati", "given" : "Anna", "non-dropping-particle" : "", "parse-names" : false, "suffix" : "" }, { "dropping-particle" : "", "family" : "Barlow", "given" : "Miriam", "non-dropping-particle" : "", "parse-names" : false, "suffix" : "" } ], "container-title" : "Molecular Biology and Evolution", "id" : "ITEM-1", "issue" : "1", "issued" : { "date-parts" : [ [ "2014" ] ] }, "page" : "232-238", "title" : "Growth rates made easy", "type" : "article-journal", "volume" : "31" }, "uris" : [ "http://www.mendeley.com/documents/?uuid=f081921d-ea2b-4792-ba44-f8184b796e8d" ] }, { "id" : "ITEM-2", "itemData" : { "DOI" : "10.1371/journal.pone.0126915", "ISSN" : "1932-6203", "author" : [ { "dropping-particle" : "", "family" : "Concepci\u00f3n-Acevedo", "given" : "Jeniffer", "non-dropping-particle" : "", "parse-names" : false, "suffix" : "" }, { "dropping-particle" : "", "family" : "Weiss", "given" : "Howard N.", "non-dropping-particle" : "", "parse-names" : false, "suffix" : "" }, { "dropping-particle" : "", "family" : "Chaudhry", "given" : "Waqas Nasir", "non-dropping-particle" : "", "parse-names" : false, "suffix" : "" }, { "dropping-particle" : "", "family" : "Levin", "given" : "Bruce R.", "non-dropping-particle" : "", "parse-names" : false, "suffix" : "" } ], "container-title" : "Plos One", "id" : "ITEM-2", "issue" : "6", "issued" : { "date-parts" : [ [ "2015" ] ] }, "page" : "e0126915", "title" : "Malthusian Parameters as Estimators of the Fitness of Microbes: A Cautionary Tale about the Low Side of High Throughput", "type" : "article-journal", "volume" : "10" }, "uris" : [ "http://www.mendeley.com/documents/?uuid=ff5b14a1-2eed-4181-bbbe-e8e83a728fd8" ] } ], "mendeley" : { "formattedCitation" : "(Hall et al. 2014; Concepci\u00f3n-Acevedo et al. 2015)", "plainTextFormattedCitation" : "(Hall et al. 2014; Concepci\u00f3n-Acevedo et al. 2015)", "previouslyFormattedCitation" : "(Hall et al. 2014; Concepci\u00f3n-Acevedo et al. 2015)" }, "properties" : { "noteIndex" : 0 }, "schema" : "https://github.com/citation-style-language/schema/raw/master/csl-citation.json" }</w:instrText>
-      </w:r>
-      <w:r>
-        <w:fldChar w:fldCharType="separate"/>
-      </w:r>
-      <w:r>
-        <w:rPr>
-          <w:noProof/>
-        </w:rPr>
-        <w:t>(Hall et al. 2014; Concepción-Acevedo et al. 2015)</w:t>
-      </w:r>
-      <w:r>
-        <w:fldChar w:fldCharType="end"/>
-      </w:r>
-      <w:r>
-        <w:t>.</w:t>
+        <w:t xml:space="preserve"> and our</w:t>
+      </w:r>
+      <w:r>
+        <w:t xml:space="preserve"> growth model can be extended to include other phases and factors of growth, such as biphasic growth</w:t>
+      </w:r>
+      <w:r>
+        <w:t xml:space="preserve"> and cell death.</w:t>
       </w:r>
     </w:p>
     <w:p>
       <w:r>
-        <w:t xml:space="preserve">Current methods for estimation of fitness from growth curves use the growth rate as a proxy of fitness. </w:t>
-      </w:r>
-      <w:r>
-        <w:t xml:space="preserve">The growth rate and </w:t>
-      </w:r>
-      <w:r>
-        <w:t xml:space="preserve">other proxies of fitness </w:t>
-      </w:r>
-      <w:r>
-        <w:t xml:space="preserve">have </w:t>
-      </w:r>
-      <w:r>
-        <w:t xml:space="preserve">several </w:t>
-      </w:r>
-      <w:bookmarkStart w:id="0" w:name="_GoBack"/>
-      <w:r>
-        <w:t>disadvantages: (</w:t>
+        <w:t>T</w:t>
+      </w:r>
+      <w:r>
+        <w:t xml:space="preserve">he </w:t>
+      </w:r>
+      <w:r>
+        <w:t>growth model</w:t>
+      </w:r>
+      <w:r>
+        <w:t xml:space="preserve"> </w:t>
+      </w:r>
+      <w:r>
+        <w:t xml:space="preserve">that we use - the </w:t>
       </w:r>
       <w:proofErr w:type="spellStart"/>
       <w:r>
-        <w:t>i</w:t>
+        <w:t>Baranyi</w:t>
       </w:r>
       <w:proofErr w:type="spellEnd"/>
       <w:r>
-        <w:t xml:space="preserve">) they can't capture the full scope of effects contributing to </w:t>
-      </w:r>
-      <w:bookmarkEnd w:id="0"/>
-      <w:r>
-        <w:t xml:space="preserve">differences in fitness; (ii) </w:t>
-      </w:r>
-      <w:r>
-        <w:t>they are dependent upon specific experimental conditions</w:t>
-      </w:r>
-      <w:r>
-        <w:t xml:space="preserve"> that differ </w:t>
-      </w:r>
-      <w:r>
-        <w:t>for different organisms</w:t>
-      </w:r>
-      <w:r>
-        <w:t xml:space="preserve"> and from lab to lab</w:t>
-      </w:r>
-      <w:r>
-        <w:t xml:space="preserve">; and (iii) they can't be used as parameters </w:t>
-      </w:r>
-      <w:r>
-        <w:t>in standard</w:t>
-      </w:r>
-      <w:r>
-        <w:t xml:space="preserve"> population genetics models that test hypotheses and predict evolutionary dynamics. In contrast, our method integrates several growth phases into the fi</w:t>
-      </w:r>
-      <w:r>
-        <w:t>tness estimation</w:t>
+        <w:t xml:space="preserve">-Roberts model - </w:t>
+      </w:r>
+      <w:r>
+        <w:t xml:space="preserve">has a differential equation form </w:t>
+      </w:r>
+      <w:r>
+        <w:t xml:space="preserve">(eq. 1) </w:t>
+      </w:r>
+      <w:r>
+        <w:t xml:space="preserve">and a closed form </w:t>
+      </w:r>
+      <w:r>
+        <w:t xml:space="preserve">analytical </w:t>
+      </w:r>
+      <w:r>
+        <w:t>solution</w:t>
+      </w:r>
+      <w:r>
+        <w:t xml:space="preserve"> (eq. 2)</w:t>
+      </w:r>
+      <w:r>
+        <w:t xml:space="preserve">. </w:t>
+      </w:r>
+      <w:r>
+        <w:t>Hence</w:t>
       </w:r>
       <w:r>
         <w:t>,</w:t>
       </w:r>
       <w:r>
-        <w:t xml:space="preserve"> and our</w:t>
-      </w:r>
-      <w:r>
-        <w:t xml:space="preserve"> growth model can be extended to include other phases and factors of growth, such as biphasic growth</w:t>
-      </w:r>
-      <w:r>
-        <w:t xml:space="preserve"> and cell death.</w:t>
+        <w:t xml:space="preserve"> it is </w:t>
+      </w:r>
+      <w:r>
+        <w:t>very</w:t>
+      </w:r>
+      <w:r>
+        <w:t xml:space="preserve"> </w:t>
+      </w:r>
+      <w:r>
+        <w:t xml:space="preserve">useful </w:t>
+      </w:r>
+      <w:r>
+        <w:t xml:space="preserve">for our </w:t>
+      </w:r>
+      <w:r>
+        <w:t>method</w:t>
+      </w:r>
+      <w:r>
+        <w:t>: the closed form is used to fit to</w:t>
+      </w:r>
+      <w:r>
+        <w:t xml:space="preserve"> the</w:t>
+      </w:r>
+      <w:r>
+        <w:t xml:space="preserve"> growth curve data</w:t>
+      </w:r>
+      <w:r>
+        <w:t>,</w:t>
+      </w:r>
+      <w:r>
+        <w:t xml:space="preserve"> while</w:t>
+      </w:r>
+      <w:r>
+        <w:t xml:space="preserve"> the differential equation is used to predict the competition</w:t>
+      </w:r>
+      <w:r>
+        <w:t xml:space="preserve"> dynamic</w:t>
+      </w:r>
+      <w:r>
+        <w:t>s.</w:t>
       </w:r>
     </w:p>
     <w:p>
       <w:r>
-        <w:t>T</w:t>
-      </w:r>
-      <w:r>
-        <w:t xml:space="preserve">he </w:t>
-      </w:r>
-      <w:r>
-        <w:t>growth model</w:t>
+        <w:t>Our method assumes that the two strains interact</w:t>
+      </w:r>
+      <w:r>
+        <w:t xml:space="preserve"> solely</w:t>
+      </w:r>
+      <w:r>
+        <w:t xml:space="preserve"> via resource competition</w:t>
+      </w:r>
+      <w:r>
+        <w:t>; that is, only through</w:t>
+      </w:r>
+      <w:r>
+        <w:t xml:space="preserve"> the </w:t>
+      </w:r>
+      <w:proofErr w:type="gramStart"/>
+      <w:r>
+        <w:t>factor</w:t>
       </w:r>
       <w:r>
         <w:t xml:space="preserve"> </w:t>
       </w:r>
-      <w:r>
-        <w:t xml:space="preserve">that we use - the </w:t>
-      </w:r>
-      <w:proofErr w:type="spellStart"/>
-      <w:r>
-        <w:t>Baranyi</w:t>
-      </w:r>
-      <w:proofErr w:type="spellEnd"/>
-      <w:r>
-        <w:t xml:space="preserve">-Roberts model - </w:t>
-      </w:r>
-      <w:r>
-        <w:t xml:space="preserve">has a differential equation form </w:t>
-      </w:r>
-      <w:r>
-        <w:t xml:space="preserve">(eq. 1) </w:t>
-      </w:r>
-      <w:r>
-        <w:t xml:space="preserve">and a closed form </w:t>
-      </w:r>
-      <w:r>
-        <w:t xml:space="preserve">analytical </w:t>
-      </w:r>
-      <w:r>
-        <w:t>solution</w:t>
-      </w:r>
-      <w:r>
-        <w:t xml:space="preserve"> (eq. 2)</w:t>
-      </w:r>
-      <w:r>
-        <w:t xml:space="preserve">. </w:t>
-      </w:r>
-      <w:r>
-        <w:t>Hence</w:t>
-      </w:r>
-      <w:r>
-        <w:t>,</w:t>
-      </w:r>
-      <w:r>
-        <w:t xml:space="preserve"> it is </w:t>
-      </w:r>
-      <w:r>
-        <w:t>very</w:t>
-      </w:r>
-      <w:r>
-        <w:t xml:space="preserve"> </w:t>
-      </w:r>
-      <w:r>
-        <w:t xml:space="preserve">useful </w:t>
-      </w:r>
-      <w:r>
-        <w:t xml:space="preserve">for our </w:t>
-      </w:r>
-      <w:r>
-        <w:t>method</w:t>
-      </w:r>
-      <w:r>
-        <w:t>: the closed form is used to fit to</w:t>
-      </w:r>
-      <w:r>
-        <w:t xml:space="preserve"> the</w:t>
-      </w:r>
-      <w:r>
-        <w:t xml:space="preserve"> growth curve data</w:t>
-      </w:r>
-      <w:r>
-        <w:t>,</w:t>
-      </w:r>
-      <w:r>
-        <w:t xml:space="preserve"> while</w:t>
-      </w:r>
-      <w:r>
-        <w:t xml:space="preserve"> the differential equation is used to predict the competition</w:t>
-      </w:r>
-      <w:r>
-        <w:t xml:space="preserve"> dynamic</w:t>
-      </w:r>
-      <w:r>
-        <w:t>s.</w:t>
-      </w:r>
-    </w:p>
-    <w:p>
-      <w:r>
-        <w:t>Our method assumes that the two strains interact</w:t>
-      </w:r>
-      <w:r>
-        <w:t xml:space="preserve"> solely</w:t>
-      </w:r>
-      <w:r>
-        <w:t xml:space="preserve"> via resource competition</w:t>
-      </w:r>
-      <w:r>
-        <w:t>; that is, only through</w:t>
-      </w:r>
-      <w:r>
-        <w:t xml:space="preserve"> the factor</w:t>
-      </w:r>
-      <w:r>
-        <w:t xml:space="preserve"> </w:t>
-      </w:r>
+      <w:proofErr w:type="gramEnd"/>
       <m:oMath>
         <m:d>
           <m:dPr>
@@ -8455,11 +8356,10 @@
         <w:t xml:space="preserve"> goodness of fit test </w:t>
       </w:r>
       <w:r>
-        <w:t xml:space="preserve">can be used to decide if additional interactions </w:t>
-      </w:r>
-      <w:r>
-        <w:lastRenderedPageBreak/>
-        <w:t>are significant. Moreover, these additional interactions can be measured, either in terms of the difference in selection coefficients (between the coefficient calculated from the empirical results and coefficient calculated from the model prediction) or by fitting the empirical results to an extended model that includes density-dependent interactions</w:t>
+        <w:t xml:space="preserve">can be used to decide if additional interactions are significant. Moreover, these additional interactions can be measured, either in terms of the difference in selection coefficients (between the coefficient calculated from the empirical results and coefficient calculated from the model prediction) or by fitting the empirical results to an extended model that includes density-dependent </w:t>
+      </w:r>
+      <w:r>
+        <w:t>interactions</w:t>
       </w:r>
       <w:r>
         <w:t xml:space="preserve"> </w:t>
@@ -8485,11 +8385,9 @@
       <w:r>
         <w:t>.</w:t>
       </w:r>
-      <w:ins w:id="1" w:author="Judith Berman" w:date="2015-07-20T18:38:00Z">
-        <w:r>
-          <w:t xml:space="preserve"> </w:t>
-        </w:r>
-      </w:ins>
+      <w:r>
+        <w:t xml:space="preserve"> </w:t>
+      </w:r>
       <w:r>
         <w:t xml:space="preserve"> </w:t>
       </w:r>
@@ -8567,6 +8465,7 @@
         <w:t>.</w:t>
       </w:r>
     </w:p>
+    <w:p/>
     <w:p>
       <w:pPr>
         <w:pStyle w:val="Heading1"/>
@@ -8662,7 +8561,13 @@
       </w:r>
       <w:proofErr w:type="spellEnd"/>
       <w:r>
-        <w:t xml:space="preserve">, </w:t>
+        <w:t>,</w:t>
+      </w:r>
+      <w:r>
+        <w:t xml:space="preserve"> J. Barrick</w:t>
+      </w:r>
+      <w:r>
+        <w:t xml:space="preserve"> </w:t>
       </w:r>
       <w:r>
         <w:t xml:space="preserve">and J. </w:t>
@@ -8774,12 +8679,31 @@
       </w:r>
       <w:r>
         <w:t>.</w:t>
+      </w:r>
+    </w:p>
+    <w:p>
+      <w:pPr>
+        <w:spacing w:line="240" w:lineRule="auto"/>
+        <w:ind w:firstLine="0"/>
+        <w:rPr>
+          <w:rFonts w:ascii="Palatino Linotype" w:eastAsiaTheme="majorEastAsia" w:hAnsi="Palatino Linotype"/>
+          <w:b/>
+          <w:bCs/>
+          <w:kern w:val="32"/>
+          <w:sz w:val="32"/>
+          <w:szCs w:val="32"/>
+        </w:rPr>
+      </w:pPr>
+      <w:r>
+        <w:br w:type="page"/>
       </w:r>
     </w:p>
     <w:p>
       <w:pPr>
         <w:pStyle w:val="Heading1"/>
       </w:pPr>
+      <w:bookmarkStart w:id="0" w:name="_GoBack"/>
+      <w:bookmarkEnd w:id="0"/>
       <w:r>
         <w:t>References</w:t>
       </w:r>
@@ -8788,7 +8712,7 @@
       <w:pPr>
         <w:pStyle w:val="NormalWeb"/>
         <w:ind w:left="480" w:hanging="480"/>
-        <w:divId w:val="1756247928"/>
+        <w:divId w:val="922497679"/>
         <w:rPr>
           <w:noProof/>
         </w:rPr>
@@ -8827,7 +8751,7 @@
       <w:pPr>
         <w:pStyle w:val="NormalWeb"/>
         <w:ind w:left="480" w:hanging="480"/>
-        <w:divId w:val="1756247928"/>
+        <w:divId w:val="922497679"/>
         <w:rPr>
           <w:noProof/>
         </w:rPr>
@@ -8857,7 +8781,7 @@
       <w:pPr>
         <w:pStyle w:val="NormalWeb"/>
         <w:ind w:left="480" w:hanging="480"/>
-        <w:divId w:val="1756247928"/>
+        <w:divId w:val="922497679"/>
         <w:rPr>
           <w:noProof/>
         </w:rPr>
@@ -8887,7 +8811,7 @@
       <w:pPr>
         <w:pStyle w:val="NormalWeb"/>
         <w:ind w:left="480" w:hanging="480"/>
-        <w:divId w:val="1756247928"/>
+        <w:divId w:val="922497679"/>
         <w:rPr>
           <w:noProof/>
         </w:rPr>
@@ -8917,7 +8841,7 @@
       <w:pPr>
         <w:pStyle w:val="NormalWeb"/>
         <w:ind w:left="480" w:hanging="480"/>
-        <w:divId w:val="1756247928"/>
+        <w:divId w:val="922497679"/>
         <w:rPr>
           <w:noProof/>
         </w:rPr>
@@ -8947,7 +8871,7 @@
       <w:pPr>
         <w:pStyle w:val="NormalWeb"/>
         <w:ind w:left="480" w:hanging="480"/>
-        <w:divId w:val="1756247928"/>
+        <w:divId w:val="922497679"/>
         <w:rPr>
           <w:noProof/>
         </w:rPr>
@@ -8977,7 +8901,7 @@
       <w:pPr>
         <w:pStyle w:val="NormalWeb"/>
         <w:ind w:left="480" w:hanging="480"/>
-        <w:divId w:val="1756247928"/>
+        <w:divId w:val="922497679"/>
         <w:rPr>
           <w:noProof/>
         </w:rPr>
@@ -9007,7 +8931,7 @@
       <w:pPr>
         <w:pStyle w:val="NormalWeb"/>
         <w:ind w:left="480" w:hanging="480"/>
-        <w:divId w:val="1756247928"/>
+        <w:divId w:val="922497679"/>
         <w:rPr>
           <w:noProof/>
         </w:rPr>
@@ -9037,7 +8961,7 @@
       <w:pPr>
         <w:pStyle w:val="NormalWeb"/>
         <w:ind w:left="480" w:hanging="480"/>
-        <w:divId w:val="1756247928"/>
+        <w:divId w:val="922497679"/>
         <w:rPr>
           <w:noProof/>
         </w:rPr>
@@ -9067,7 +8991,7 @@
       <w:pPr>
         <w:pStyle w:val="NormalWeb"/>
         <w:ind w:left="480" w:hanging="480"/>
-        <w:divId w:val="1756247928"/>
+        <w:divId w:val="922497679"/>
         <w:rPr>
           <w:noProof/>
         </w:rPr>
@@ -9097,7 +9021,7 @@
       <w:pPr>
         <w:pStyle w:val="NormalWeb"/>
         <w:ind w:left="480" w:hanging="480"/>
-        <w:divId w:val="1756247928"/>
+        <w:divId w:val="922497679"/>
         <w:rPr>
           <w:noProof/>
         </w:rPr>
@@ -9127,7 +9051,7 @@
       <w:pPr>
         <w:pStyle w:val="NormalWeb"/>
         <w:ind w:left="480" w:hanging="480"/>
-        <w:divId w:val="1756247928"/>
+        <w:divId w:val="922497679"/>
         <w:rPr>
           <w:noProof/>
         </w:rPr>
@@ -9143,7 +9067,7 @@
       <w:pPr>
         <w:pStyle w:val="NormalWeb"/>
         <w:ind w:left="480" w:hanging="480"/>
-        <w:divId w:val="1756247928"/>
+        <w:divId w:val="922497679"/>
         <w:rPr>
           <w:noProof/>
         </w:rPr>
@@ -9152,14 +9076,14 @@
         <w:rPr>
           <w:noProof/>
         </w:rPr>
-        <w:t>Newville, Matthew. 2014. “LMFIT: Non-Linear Least-Square Minimization and Curve-Fitting for Python.” http://lmfit.github.io/lmfit-py/.</w:t>
+        <w:t>Newville, Matthew, Antonino Ingargiola, Till Stensitzki, and Daniel B. Allen. 2014. “LMFIT: Non-Linear Least-Square Minimization and Curve-Fitting for Python” (September 21). doi:10.5281/zenodo.11813. http://zenodo.org/record/11813.</w:t>
       </w:r>
     </w:p>
     <w:p>
       <w:pPr>
         <w:pStyle w:val="NormalWeb"/>
         <w:ind w:left="480" w:hanging="480"/>
-        <w:divId w:val="1756247928"/>
+        <w:divId w:val="922497679"/>
         <w:rPr>
           <w:noProof/>
         </w:rPr>
@@ -9189,7 +9113,7 @@
       <w:pPr>
         <w:pStyle w:val="NormalWeb"/>
         <w:ind w:left="480" w:hanging="480"/>
-        <w:divId w:val="1756247928"/>
+        <w:divId w:val="922497679"/>
         <w:rPr>
           <w:noProof/>
         </w:rPr>
@@ -9233,7 +9157,7 @@
       <w:pPr>
         <w:pStyle w:val="NormalWeb"/>
         <w:ind w:left="480" w:hanging="480"/>
-        <w:divId w:val="1613197641"/>
+        <w:divId w:val="1675106962"/>
       </w:pPr>
       <w:r>
         <w:fldChar w:fldCharType="end"/>
@@ -9310,7 +9234,7 @@
           <w:rPr>
             <w:noProof/>
           </w:rPr>
-          <w:t>8</w:t>
+          <w:t>10</w:t>
         </w:r>
         <w:r>
           <w:rPr>
@@ -9358,7 +9282,7 @@
           <w:rPr>
             <w:noProof/>
           </w:rPr>
-          <w:t>7</w:t>
+          <w:t>9</w:t>
         </w:r>
         <w:r>
           <w:rPr>
@@ -9779,7 +9703,6 @@
   <w:style w:type="character" w:default="1" w:styleId="DefaultParagraphFont">
     <w:name w:val="Default Paragraph Font"/>
     <w:uiPriority w:val="1"/>
-    <w:semiHidden/>
     <w:unhideWhenUsed/>
   </w:style>
   <w:style w:type="table" w:default="1" w:styleId="TableNormal">
@@ -10734,7 +10657,6 @@
   <w:style w:type="character" w:default="1" w:styleId="DefaultParagraphFont">
     <w:name w:val="Default Paragraph Font"/>
     <w:uiPriority w:val="1"/>
-    <w:semiHidden/>
     <w:unhideWhenUsed/>
   </w:style>
   <w:style w:type="table" w:default="1" w:styleId="TableNormal">
@@ -11423,6 +11345,7 @@
   <w:rsids>
     <w:rsidRoot w:val="00447CCA"/>
     <w:rsid w:val="00447CCA"/>
+    <w:rsid w:val="005125E8"/>
   </w:rsids>
   <m:mathPr>
     <m:mathFont m:val="Cambria Math"/>
@@ -11639,7 +11562,7 @@
     <w:basedOn w:val="DefaultParagraphFont"/>
     <w:uiPriority w:val="99"/>
     <w:semiHidden/>
-    <w:rsid w:val="00447CCA"/>
+    <w:rsid w:val="005125E8"/>
     <w:rPr>
       <w:color w:val="808080"/>
     </w:rPr>
@@ -11842,7 +11765,7 @@
     <w:basedOn w:val="DefaultParagraphFont"/>
     <w:uiPriority w:val="99"/>
     <w:semiHidden/>
-    <w:rsid w:val="00447CCA"/>
+    <w:rsid w:val="005125E8"/>
     <w:rPr>
       <w:color w:val="808080"/>
     </w:rPr>
@@ -12147,7 +12070,7 @@
 </file>
 
 <file path=customXml/itemProps1.xml><?xml version="1.0" encoding="utf-8"?>
-<ds:datastoreItem xmlns:ds="http://schemas.openxmlformats.org/officeDocument/2006/customXml" ds:itemID="{26F3C320-1778-4CDF-9D9C-39EB7C4430DD}">
+<ds:datastoreItem xmlns:ds="http://schemas.openxmlformats.org/officeDocument/2006/customXml" ds:itemID="{5291FD21-91A1-4E3B-B331-A0EB08F1C108}">
   <ds:schemaRefs>
     <ds:schemaRef ds:uri="http://schemas.openxmlformats.org/officeDocument/2006/bibliography"/>
   </ds:schemaRefs>

--- a/ms.docx
+++ b/ms.docx
@@ -944,7 +944,7 @@
         <w:fldChar w:fldCharType="begin" w:fldLock="1"/>
       </w:r>
       <w:r>
-        <w:instrText>ADDIN CSL_CITATION { "citationItems" : [ { "id" : "ITEM-1", "itemData" : { "DOI" : "10.1371/journal.pone.0126210", "ISSN" : "1932-6203", "author" : [ { "dropping-particle" : "", "family" : "Wiser", "given" : "Michael J", "non-dropping-particle" : "", "parse-names" : false, "suffix" : "" }, { "dropping-particle" : "", "family" : "Lenski", "given" : "Richard E.", "non-dropping-particle" : "", "parse-names" : false, "suffix" : "" } ], "container-title" : "PLOS ONE", "id" : "ITEM-1", "issue" : "5", "issued" : { "date-parts" : [ [ "2015" ] ] }, "page" : "e0126210", "title" : "A Comparison of Methods to Measure Fitness in &lt;i&gt;Escherichia coli&lt;/i&gt;", "type" : "article-journal", "volume" : "10" }, "uris" : [ "http://www.mendeley.com/documents/?uuid=e02f4657-f10b-4980-a582-98ea370b5fce" ] } ], "mendeley" : { "formattedCitation" : "(Wiser and Lenski 2015)", "plainTextFormattedCitation" : "(Wiser and Lenski 2015)", "previouslyFormattedCitation" : "(Wiser and Lenski 2015)" }, "properties" : { "noteIndex" : 0 }, "schema" : "https://github.com/citation-style-language/schema/raw/master/csl-citation.json" }</w:instrText>
+        <w:instrText>ADDIN CSL_CITATION { "citationItems" : [ { "id" : "ITEM-1", "itemData" : { "DOI" : "10.1371/journal.pone.0126210", "ISSN" : "1932-6203", "author" : [ { "dropping-particle" : "", "family" : "Wiser", "given" : "Michael J", "non-dropping-particle" : "", "parse-names" : false, "suffix" : "" }, { "dropping-particle" : "", "family" : "Lenski", "given" : "Richard E.", "non-dropping-particle" : "", "parse-names" : false, "suffix" : "" } ], "container-title" : "PLOS ONE", "id" : "ITEM-1", "issue" : "5", "issued" : { "date-parts" : [ [ "2015" ] ] }, "page" : "e0126210", "title" : "A Comparison of Methods to Measure Fitness in Escherichia coli", "type" : "article-journal", "volume" : "10" }, "uris" : [ "http://www.mendeley.com/documents/?uuid=e02f4657-f10b-4980-a582-98ea370b5fce" ] } ], "mendeley" : { "formattedCitation" : "(Wiser and Lenski 2015)", "plainTextFormattedCitation" : "(Wiser and Lenski 2015)", "previouslyFormattedCitation" : "(Wiser and Lenski 2015)" }, "properties" : { "noteIndex" : 0 }, "schema" : "https://github.com/citation-style-language/schema/raw/master/csl-citation.json" }</w:instrText>
       </w:r>
       <w:r>
         <w:fldChar w:fldCharType="separate"/>
@@ -3851,7 +3851,7 @@
         <w:fldChar w:fldCharType="begin" w:fldLock="1"/>
       </w:r>
       <w:r>
-        <w:instrText>ADDIN CSL_CITATION { "citationItems" : [ { "id" : "ITEM-1", "itemData" : { "DOI" : "10.5281/zenodo.11813", "author" : [ { "dropping-particle" : "", "family" : "Newville", "given" : "Matthew", "non-dropping-particle" : "", "parse-names" : false, "suffix" : "" }, { "dropping-particle" : "", "family" : "Ingargiola", "given" : "Antonino", "non-dropping-particle" : "", "parse-names" : false, "suffix" : "" }, { "dropping-particle" : "", "family" : "Stensitzki", "given" : "Till", "non-dropping-particle" : "", "parse-names" : false, "suffix" : "" }, { "dropping-particle" : "", "family" : "Allen", "given" : "Daniel B.", "non-dropping-particle" : "", "parse-names" : false, "suffix" : "" } ], "id" : "ITEM-1", "issued" : { "date-parts" : [ [ "2014", "9", "21" ] ] }, "title" : "LMFIT: Non-Linear Least-Square Minimization and Curve-Fitting for Python", "type" : "article-journal" }, "uris" : [ "http://www.mendeley.com/documents/?uuid=b27e9422-dbf1-4362-9b8b-7ca94863acd6" ] } ], "mendeley" : { "formattedCitation" : "(Newville et al. 2014)", "plainTextFormattedCitation" : "(Newville et al. 2014)" }, "properties" : { "noteIndex" : 0 }, "schema" : "https://github.com/citation-style-language/schema/raw/master/csl-citation.json" }</w:instrText>
+        <w:instrText>ADDIN CSL_CITATION { "citationItems" : [ { "id" : "ITEM-1", "itemData" : { "DOI" : "10.5281/zenodo.11813", "author" : [ { "dropping-particle" : "", "family" : "Newville", "given" : "Matthew", "non-dropping-particle" : "", "parse-names" : false, "suffix" : "" }, { "dropping-particle" : "", "family" : "Ingargiola", "given" : "Antonino", "non-dropping-particle" : "", "parse-names" : false, "suffix" : "" }, { "dropping-particle" : "", "family" : "Stensitzki", "given" : "Till", "non-dropping-particle" : "", "parse-names" : false, "suffix" : "" }, { "dropping-particle" : "", "family" : "Allen", "given" : "Daniel B.", "non-dropping-particle" : "", "parse-names" : false, "suffix" : "" } ], "id" : "ITEM-1", "issued" : { "date-parts" : [ [ "2014", "9", "21" ] ] }, "title" : "LMFIT: Non-Linear Least-Square Minimization and Curve-Fitting for Python", "type" : "article-journal" }, "uris" : [ "http://www.mendeley.com/documents/?uuid=b27e9422-dbf1-4362-9b8b-7ca94863acd6" ] } ], "mendeley" : { "formattedCitation" : "(Newville et al. 2014)", "plainTextFormattedCitation" : "(Newville et al. 2014)", "previouslyFormattedCitation" : "(Newville et al. 2014)" }, "properties" : { "noteIndex" : 0 }, "schema" : "https://github.com/citation-style-language/schema/raw/master/csl-citation.json" }</w:instrText>
       </w:r>
       <w:r>
         <w:fldChar w:fldCharType="separate"/>
@@ -7410,7 +7410,7 @@
         <w:fldChar w:fldCharType="begin" w:fldLock="1"/>
       </w:r>
       <w:r>
-        <w:instrText>ADDIN CSL_CITATION { "citationItems" : [ { "id" : "ITEM-1", "itemData" : { "DOI" : "10.1371/journal.pone.0126210", "ISSN" : "1932-6203", "author" : [ { "dropping-particle" : "", "family" : "Wiser", "given" : "Michael J", "non-dropping-particle" : "", "parse-names" : false, "suffix" : "" }, { "dropping-particle" : "", "family" : "Lenski", "given" : "Richard E.", "non-dropping-particle" : "", "parse-names" : false, "suffix" : "" } ], "container-title" : "PLOS ONE", "id" : "ITEM-1", "issue" : "5", "issued" : { "date-parts" : [ [ "2015" ] ] }, "page" : "e0126210", "title" : "A Comparison of Methods to Measure Fitness in &lt;i&gt;Escherichia coli&lt;/i&gt;", "type" : "article-journal", "volume" : "10" }, "uris" : [ "http://www.mendeley.com/documents/?uuid=e02f4657-f10b-4980-a582-98ea370b5fce" ] } ], "mendeley" : { "formattedCitation" : "(Wiser and Lenski 2015)", "plainTextFormattedCitation" : "(Wiser and Lenski 2015)", "previouslyFormattedCitation" : "(Wiser and Lenski 2015)" }, "properties" : { "noteIndex" : 0 }, "schema" : "https://github.com/citation-style-language/schema/raw/master/csl-citation.json" }</w:instrText>
+        <w:instrText>ADDIN CSL_CITATION { "citationItems" : [ { "id" : "ITEM-1", "itemData" : { "DOI" : "10.1371/journal.pone.0126210", "ISSN" : "1932-6203", "author" : [ { "dropping-particle" : "", "family" : "Wiser", "given" : "Michael J", "non-dropping-particle" : "", "parse-names" : false, "suffix" : "" }, { "dropping-particle" : "", "family" : "Lenski", "given" : "Richard E.", "non-dropping-particle" : "", "parse-names" : false, "suffix" : "" } ], "container-title" : "PLOS ONE", "id" : "ITEM-1", "issue" : "5", "issued" : { "date-parts" : [ [ "2015" ] ] }, "page" : "e0126210", "title" : "A Comparison of Methods to Measure Fitness in Escherichia coli", "type" : "article-journal", "volume" : "10" }, "uris" : [ "http://www.mendeley.com/documents/?uuid=e02f4657-f10b-4980-a582-98ea370b5fce" ] } ], "mendeley" : { "formattedCitation" : "(Wiser and Lenski 2015)", "plainTextFormattedCitation" : "(Wiser and Lenski 2015)", "previouslyFormattedCitation" : "(Wiser and Lenski 2015)" }, "properties" : { "noteIndex" : 0 }, "schema" : "https://github.com/citation-style-language/schema/raw/master/csl-citation.json" }</w:instrText>
       </w:r>
       <w:r>
         <w:fldChar w:fldCharType="separate"/>
@@ -7910,7 +7910,7 @@
         <w:fldChar w:fldCharType="begin" w:fldLock="1"/>
       </w:r>
       <w:r>
-        <w:instrText>ADDIN CSL_CITATION { "citationItems" : [ { "id" : "ITEM-1", "itemData" : { "DOI" : "10.1371/journal.pone.0126915", "ISSN" : "1932-6203", "author" : [ { "dropping-particle" : "", "family" : "Concepci\u00f3n-Acevedo", "given" : "Jeniffer", "non-dropping-particle" : "", "parse-names" : false, "suffix" : "" }, { "dropping-particle" : "", "family" : "Weiss", "given" : "Howard N.", "non-dropping-particle" : "", "parse-names" : false, "suffix" : "" }, { "dropping-particle" : "", "family" : "Chaudhry", "given" : "Waqas Nasir", "non-dropping-particle" : "", "parse-names" : false, "suffix" : "" }, { "dropping-particle" : "", "family" : "Levin", "given" : "Bruce R.", "non-dropping-particle" : "", "parse-names" : false, "suffix" : "" } ], "container-title" : "Plos One", "id" : "ITEM-1", "issue" : "6", "issued" : { "date-parts" : [ [ "2015" ] ] }, "page" : "e0126915", "title" : "Malthusian Parameters as Estimators of the Fitness of Microbes: A Cautionary Tale about the Low Side of High Throughput", "type" : "article-journal", "volume" : "10" }, "uris" : [ "http://www.mendeley.com/documents/?uuid=ff5b14a1-2eed-4181-bbbe-e8e83a728fd8" ] }, { "id" : "ITEM-2", "itemData" : { "DOI" : "10.1371/journal.pone.0126210", "ISSN" : "1932-6203", "author" : [ { "dropping-particle" : "", "family" : "Wiser", "given" : "Michael J", "non-dropping-particle" : "", "parse-names" : false, "suffix" : "" }, { "dropping-particle" : "", "family" : "Lenski", "given" : "Richard E.", "non-dropping-particle" : "", "parse-names" : false, "suffix" : "" } ], "container-title" : "PLOS ONE", "id" : "ITEM-2", "issue" : "5", "issued" : { "date-parts" : [ [ "2015" ] ] }, "page" : "e0126210", "title" : "A Comparison of Methods to Measure Fitness in &lt;i&gt;Escherichia coli&lt;/i&gt;", "type" : "article-journal", "volume" : "10" }, "uris" : [ "http://www.mendeley.com/documents/?uuid=e02f4657-f10b-4980-a582-98ea370b5fce" ] }, { "id" : "ITEM-3", "itemData" : { "DOI" : "10.1126/science.1122469", "ISSN" : "1095-9203", "PMID" : "16543462", "abstract" : "Rapid evolution of asexual populations, such as that of cancer cells or of microorganisms developing drug resistance, can include the simultaneous spread of distinct beneficial mutations. We demonstrate that evolution in such cases is driven by the fitness effects and appearance times of only a small minority of favorable mutations. The complexity of the mutation-selection process is thereby greatly reduced, and much of the evolutionary dynamics can be encapsulated in two parameters-an effective selection coefficient and effective rate of beneficial mutations. We confirm this theoretical finding and estimate the effective parameters for evolving populations of fluorescently labeled Escherichia coli. The effective parameters constitute a simple description and provide a natural standard for comparing adaptation between species and across environments.", "author" : [ { "dropping-particle" : "", "family" : "Hegreness", "given" : "Matthew", "non-dropping-particle" : "", "parse-names" : false, "suffix" : "" }, { "dropping-particle" : "", "family" : "Shoresh", "given" : "Noam", "non-dropping-particle" : "", "parse-names" : false, "suffix" : "" }, { "dropping-particle" : "", "family" : "Hartl", "given" : "Daniel L.", "non-dropping-particle" : "", "parse-names" : false, "suffix" : "" }, { "dropping-particle" : "", "family" : "Kishony", "given" : "Roy", "non-dropping-particle" : "", "parse-names" : false, "suffix" : "" } ], "container-title" : "Science", "id" : "ITEM-3", "issue" : "5767", "issued" : { "date-parts" : [ [ "2006", "3" ] ] }, "page" : "1615-7", "title" : "An equivalence principle for the incorporation of favorable mutations in asexual populations.", "type" : "article-journal", "volume" : "311" }, "uris" : [ "http://www.mendeley.com/documents/?uuid=df098aed-e9a8-43d7-8750-773e2a8a73f5" ] }, { "id" : "ITEM-4", "itemData" : { "DOI" : "10.1534/genetics.111.133454", "ISSN" : "1943-2631", "PMID" : "22042578", "abstract" : "Measuring fitness with precision is a key issue in evolutionary biology, particularly in studying mutations of small effects. It is usually thought that sampling error and drift prevent precise measurement of very small fitness effects. We circumvented these limits by using a new combined approach to measuring and analyzing fitness. We estimated the mutational fitness effect (MFE) of three independent mini-Tn10 transposon insertion mutations by conducting competition experiments in large populations of Escherichia coli under controlled laboratory conditions. Using flow cytometry to assess genotype frequencies from very large samples alleviated the problem of sampling error, while the effect of drift was controlled by using large populations and massive replication of fitness measures. Furthermore, with a set of four competition experiments between ancestral and mutant genotypes, we were able to decompose fitness measures into four estimated parameters that account for fitness effects of our fluorescent marker (\u03b1), the mutation (\u03b2), epistasis between the mutation and the marker (\u03b3), and departure from transitivity (\u03c4). Our method allowed us to estimate mean selection coefficients to a precision of 2 \u00d7 10(-4). We also found small, but significant, epistatic interactions between the allelic effects of mutations and markers and confirmed that fitness effects were transitive in most cases. Unexpectedly, we also detected variation in measures of s that were significantly bigger than expected due to drift alone, indicating the existence of cryptic variation, even in fully controlled experiments. Overall our results indicate that selection coefficients are best understood as being distributed, representing a limit on the precision with which selection can be measured, even under controlled laboratory conditions.", "author" : [ { "dropping-particle" : "", "family" : "Gallet", "given" : "Romain", "non-dropping-particle" : "", "parse-names" : false, "suffix" : "" }, { "dropping-particle" : "", "family" : "Cooper", "given" : "Tim F.", "non-dropping-particle" : "", "parse-names" : false, "suffix" : "" }, { "dropping-particle" : "", "family" : "Elena", "given" : "Santiago F.", "non-dropping-particle" : "", "parse-names" : false, "suffix" : "" }, { "dropping-particle" : "", "family" : "Lenormand", "given" : "Thomas", "non-dropping-particle" : "", "parse-names" : false, "suffix" : "" } ], "container-title" : "Genetics", "id" : "ITEM-4", "issue" : "1", "issued" : { "date-parts" : [ [ "2012", "1" ] ] }, "page" : "175-86", "title" : "Measuring selection coefficients below 10-3: method, questions, and prospects.", "type" : "article-journal", "volume" : "190" }, "uris" : [ "http://www.mendeley.com/documents/?uuid=6cff1331-d992-4077-bfcd-58f4ba055f7f" ] } ], "mendeley" : { "formattedCitation" : "(Concepci\u00f3n-Acevedo et al. 2015; Wiser and Lenski 2015; Hegreness et al. 2006; Gallet et al. 2012)", "plainTextFormattedCitation" : "(Concepci\u00f3n-Acevedo et al. 2015; Wiser and Lenski 2015; Hegreness et al. 2006; Gallet et al. 2012)", "previouslyFormattedCitation" : "(Concepci\u00f3n-Acevedo et al. 2015; Wiser and Lenski 2015; Hegreness et al. 2006; Gallet et al. 2012)" }, "properties" : { "noteIndex" : 0 }, "schema" : "https://github.com/citation-style-language/schema/raw/master/csl-citation.json" }</w:instrText>
+        <w:instrText>ADDIN CSL_CITATION { "citationItems" : [ { "id" : "ITEM-1", "itemData" : { "DOI" : "10.1371/journal.pone.0126915", "ISSN" : "1932-6203", "author" : [ { "dropping-particle" : "", "family" : "Concepci\u00f3n-Acevedo", "given" : "Jeniffer", "non-dropping-particle" : "", "parse-names" : false, "suffix" : "" }, { "dropping-particle" : "", "family" : "Weiss", "given" : "Howard N.", "non-dropping-particle" : "", "parse-names" : false, "suffix" : "" }, { "dropping-particle" : "", "family" : "Chaudhry", "given" : "Waqas Nasir", "non-dropping-particle" : "", "parse-names" : false, "suffix" : "" }, { "dropping-particle" : "", "family" : "Levin", "given" : "Bruce R.", "non-dropping-particle" : "", "parse-names" : false, "suffix" : "" } ], "container-title" : "Plos One", "id" : "ITEM-1", "issue" : "6", "issued" : { "date-parts" : [ [ "2015" ] ] }, "page" : "e0126915", "title" : "Malthusian Parameters as Estimators of the Fitness of Microbes: A Cautionary Tale about the Low Side of High Throughput", "type" : "article-journal", "volume" : "10" }, "uris" : [ "http://www.mendeley.com/documents/?uuid=ff5b14a1-2eed-4181-bbbe-e8e83a728fd8" ] }, { "id" : "ITEM-2", "itemData" : { "DOI" : "10.1371/journal.pone.0126210", "ISSN" : "1932-6203", "author" : [ { "dropping-particle" : "", "family" : "Wiser", "given" : "Michael J", "non-dropping-particle" : "", "parse-names" : false, "suffix" : "" }, { "dropping-particle" : "", "family" : "Lenski", "given" : "Richard E.", "non-dropping-particle" : "", "parse-names" : false, "suffix" : "" } ], "container-title" : "PLOS ONE", "id" : "ITEM-2", "issue" : "5", "issued" : { "date-parts" : [ [ "2015" ] ] }, "page" : "e0126210", "title" : "A Comparison of Methods to Measure Fitness in Escherichia coli", "type" : "article-journal", "volume" : "10" }, "uris" : [ "http://www.mendeley.com/documents/?uuid=e02f4657-f10b-4980-a582-98ea370b5fce" ] }, { "id" : "ITEM-3", "itemData" : { "DOI" : "10.1126/science.1122469", "ISSN" : "1095-9203", "PMID" : "16543462", "abstract" : "Rapid evolution of asexual populations, such as that of cancer cells or of microorganisms developing drug resistance, can include the simultaneous spread of distinct beneficial mutations. We demonstrate that evolution in such cases is driven by the fitness effects and appearance times of only a small minority of favorable mutations. The complexity of the mutation-selection process is thereby greatly reduced, and much of the evolutionary dynamics can be encapsulated in two parameters-an effective selection coefficient and effective rate of beneficial mutations. We confirm this theoretical finding and estimate the effective parameters for evolving populations of fluorescently labeled Escherichia coli. The effective parameters constitute a simple description and provide a natural standard for comparing adaptation between species and across environments.", "author" : [ { "dropping-particle" : "", "family" : "Hegreness", "given" : "Matthew", "non-dropping-particle" : "", "parse-names" : false, "suffix" : "" }, { "dropping-particle" : "", "family" : "Shoresh", "given" : "Noam", "non-dropping-particle" : "", "parse-names" : false, "suffix" : "" }, { "dropping-particle" : "", "family" : "Hartl", "given" : "Daniel L.", "non-dropping-particle" : "", "parse-names" : false, "suffix" : "" }, { "dropping-particle" : "", "family" : "Kishony", "given" : "Roy", "non-dropping-particle" : "", "parse-names" : false, "suffix" : "" } ], "container-title" : "Science", "id" : "ITEM-3", "issue" : "5767", "issued" : { "date-parts" : [ [ "2006", "3" ] ] }, "page" : "1615-7", "title" : "An equivalence principle for the incorporation of favorable mutations in asexual populations.", "type" : "article-journal", "volume" : "311" }, "uris" : [ "http://www.mendeley.com/documents/?uuid=df098aed-e9a8-43d7-8750-773e2a8a73f5" ] }, { "id" : "ITEM-4", "itemData" : { "DOI" : "10.1534/genetics.111.133454", "ISSN" : "1943-2631", "PMID" : "22042578", "abstract" : "Measuring fitness with precision is a key issue in evolutionary biology, particularly in studying mutations of small effects. It is usually thought that sampling error and drift prevent precise measurement of very small fitness effects. We circumvented these limits by using a new combined approach to measuring and analyzing fitness. We estimated the mutational fitness effect (MFE) of three independent mini-Tn10 transposon insertion mutations by conducting competition experiments in large populations of Escherichia coli under controlled laboratory conditions. Using flow cytometry to assess genotype frequencies from very large samples alleviated the problem of sampling error, while the effect of drift was controlled by using large populations and massive replication of fitness measures. Furthermore, with a set of four competition experiments between ancestral and mutant genotypes, we were able to decompose fitness measures into four estimated parameters that account for fitness effects of our fluorescent marker (\u03b1), the mutation (\u03b2), epistasis between the mutation and the marker (\u03b3), and departure from transitivity (\u03c4). Our method allowed us to estimate mean selection coefficients to a precision of 2 \u00d7 10(-4). We also found small, but significant, epistatic interactions between the allelic effects of mutations and markers and confirmed that fitness effects were transitive in most cases. Unexpectedly, we also detected variation in measures of s that were significantly bigger than expected due to drift alone, indicating the existence of cryptic variation, even in fully controlled experiments. Overall our results indicate that selection coefficients are best understood as being distributed, representing a limit on the precision with which selection can be measured, even under controlled laboratory conditions.", "author" : [ { "dropping-particle" : "", "family" : "Gallet", "given" : "Romain", "non-dropping-particle" : "", "parse-names" : false, "suffix" : "" }, { "dropping-particle" : "", "family" : "Cooper", "given" : "Tim F.", "non-dropping-particle" : "", "parse-names" : false, "suffix" : "" }, { "dropping-particle" : "", "family" : "Elena", "given" : "Santiago F.", "non-dropping-particle" : "", "parse-names" : false, "suffix" : "" }, { "dropping-particle" : "", "family" : "Lenormand", "given" : "Thomas", "non-dropping-particle" : "", "parse-names" : false, "suffix" : "" } ], "container-title" : "Genetics", "id" : "ITEM-4", "issue" : "1", "issued" : { "date-parts" : [ [ "2012", "1" ] ] }, "page" : "175-86", "title" : "Measuring selection coefficients below 10-3: method, questions, and prospects.", "type" : "article-journal", "volume" : "190" }, "uris" : [ "http://www.mendeley.com/documents/?uuid=6cff1331-d992-4077-bfcd-58f4ba055f7f" ] } ], "mendeley" : { "formattedCitation" : "(Concepci\u00f3n-Acevedo et al. 2015; Wiser and Lenski 2015; Hegreness et al. 2006; Gallet et al. 2012)", "plainTextFormattedCitation" : "(Concepci\u00f3n-Acevedo et al. 2015; Wiser and Lenski 2015; Hegreness et al. 2006; Gallet et al. 2012)", "previouslyFormattedCitation" : "(Concepci\u00f3n-Acevedo et al. 2015; Wiser and Lenski 2015; Hegreness et al. 2006; Gallet et al. 2012)" }, "properties" : { "noteIndex" : 0 }, "schema" : "https://github.com/citation-style-language/schema/raw/master/csl-citation.json" }</w:instrText>
       </w:r>
       <w:r>
         <w:fldChar w:fldCharType="separate"/>
@@ -8145,6 +8145,7 @@
     </w:p>
     <w:p>
       <w:r>
+        <w:lastRenderedPageBreak/>
         <w:t>Our method assumes that the two strains interact</w:t>
       </w:r>
       <w:r>
@@ -8705,7 +8706,440 @@
       <w:bookmarkStart w:id="0" w:name="_GoBack"/>
       <w:bookmarkEnd w:id="0"/>
       <w:r>
+        <w:lastRenderedPageBreak/>
         <w:t>References</w:t>
+      </w:r>
+    </w:p>
+    <w:p>
+      <w:pPr>
+        <w:pStyle w:val="NormalWeb"/>
+        <w:ind w:left="480" w:hanging="480"/>
+        <w:divId w:val="1912688688"/>
+        <w:rPr>
+          <w:noProof/>
+        </w:rPr>
+      </w:pPr>
+      <w:r>
+        <w:fldChar w:fldCharType="begin" w:fldLock="1"/>
+      </w:r>
+      <w:r>
+        <w:instrText xml:space="preserve">ADDIN Mendeley Bibliography CSL_BIBLIOGRAPHY </w:instrText>
+      </w:r>
+      <w:r>
+        <w:fldChar w:fldCharType="separate"/>
+      </w:r>
+      <w:r>
+        <w:rPr>
+          <w:noProof/>
+        </w:rPr>
+        <w:t xml:space="preserve">Bank, C., R. T. Hietpas, A. Wong, Daniel N. A. Bolon, and J. D. Jensen. 2014. “A Bayesian MCMC Approach to Assess the Complete Distribution of Fitness Effects of New Mutations: Uncovering the Potential for Adaptive Walks in Challenging Environments.” </w:t>
+      </w:r>
+      <w:r>
+        <w:rPr>
+          <w:i/>
+          <w:iCs/>
+          <w:noProof/>
+        </w:rPr>
+        <w:t>Genetics</w:t>
+      </w:r>
+      <w:r>
+        <w:rPr>
+          <w:noProof/>
+        </w:rPr>
+        <w:t xml:space="preserve"> 196 (3) (January 7): 841–852. doi:10.1534/genetics.113.156190. http://www.genetics.org/cgi/doi/10.1534/genetics.113.156190.</w:t>
+      </w:r>
+    </w:p>
+    <w:p>
+      <w:pPr>
+        <w:pStyle w:val="NormalWeb"/>
+        <w:ind w:left="480" w:hanging="480"/>
+        <w:divId w:val="1912688688"/>
+        <w:rPr>
+          <w:noProof/>
+        </w:rPr>
+      </w:pPr>
+      <w:r>
+        <w:rPr>
+          <w:noProof/>
+        </w:rPr>
+        <w:t xml:space="preserve">Baranyi, József. 1997. “Simple Is Good as Long as It Is Enough.” </w:t>
+      </w:r>
+      <w:r>
+        <w:rPr>
+          <w:i/>
+          <w:iCs/>
+          <w:noProof/>
+        </w:rPr>
+        <w:t>Commentary</w:t>
+      </w:r>
+      <w:r>
+        <w:rPr>
+          <w:noProof/>
+        </w:rPr>
+        <w:t xml:space="preserve"> (1996): 391–394. doi:10.1006/fmic.1996.0080.</w:t>
+      </w:r>
+    </w:p>
+    <w:p>
+      <w:pPr>
+        <w:pStyle w:val="NormalWeb"/>
+        <w:ind w:left="480" w:hanging="480"/>
+        <w:divId w:val="1912688688"/>
+        <w:rPr>
+          <w:noProof/>
+        </w:rPr>
+      </w:pPr>
+      <w:r>
+        <w:rPr>
+          <w:noProof/>
+        </w:rPr>
+        <w:t xml:space="preserve">Baranyi, József, and Terry a. Roberts. 1994. “A Dynamic Approach to Predicting Bacterial Growth in Food.” </w:t>
+      </w:r>
+      <w:r>
+        <w:rPr>
+          <w:i/>
+          <w:iCs/>
+          <w:noProof/>
+        </w:rPr>
+        <w:t>International Journal of Food Microbiology</w:t>
+      </w:r>
+      <w:r>
+        <w:rPr>
+          <w:noProof/>
+        </w:rPr>
+        <w:t xml:space="preserve"> 23: 277–294. doi:10.1016/0168-1605(94)90157-0.</w:t>
+      </w:r>
+    </w:p>
+    <w:p>
+      <w:pPr>
+        <w:pStyle w:val="NormalWeb"/>
+        <w:ind w:left="480" w:hanging="480"/>
+        <w:divId w:val="1912688688"/>
+        <w:rPr>
+          <w:noProof/>
+        </w:rPr>
+      </w:pPr>
+      <w:r>
+        <w:rPr>
+          <w:noProof/>
+        </w:rPr>
+        <w:t xml:space="preserve">Chevin, Luis-Miguel. 2011. “On Measuring Selection in Experimental Evolution.” </w:t>
+      </w:r>
+      <w:r>
+        <w:rPr>
+          <w:i/>
+          <w:iCs/>
+          <w:noProof/>
+        </w:rPr>
+        <w:t>Biology Letters</w:t>
+      </w:r>
+      <w:r>
+        <w:rPr>
+          <w:noProof/>
+        </w:rPr>
+        <w:t xml:space="preserve"> 7 (2) (April 23): 210–3. doi:10.1098/rsbl.2010.0580. http://www.pubmedcentral.nih.gov/articlerender.fcgi?artid=3061150&amp;tool=pmcentrez&amp;rendertype=abstract.</w:t>
+      </w:r>
+    </w:p>
+    <w:p>
+      <w:pPr>
+        <w:pStyle w:val="NormalWeb"/>
+        <w:ind w:left="480" w:hanging="480"/>
+        <w:divId w:val="1912688688"/>
+        <w:rPr>
+          <w:noProof/>
+        </w:rPr>
+      </w:pPr>
+      <w:r>
+        <w:rPr>
+          <w:noProof/>
+        </w:rPr>
+        <w:t xml:space="preserve">Concepción-Acevedo, Jeniffer, Howard N. Weiss, Waqas Nasir Chaudhry, and Bruce R. Levin. 2015. “Malthusian Parameters as Estimators of the Fitness of Microbes: A Cautionary Tale about the Low Side of High Throughput.” </w:t>
+      </w:r>
+      <w:r>
+        <w:rPr>
+          <w:i/>
+          <w:iCs/>
+          <w:noProof/>
+        </w:rPr>
+        <w:t>Plos One</w:t>
+      </w:r>
+      <w:r>
+        <w:rPr>
+          <w:noProof/>
+        </w:rPr>
+        <w:t xml:space="preserve"> 10 (6): e0126915. doi:10.1371/journal.pone.0126915. http://dx.plos.org/10.1371/journal.pone.0126915.</w:t>
+      </w:r>
+    </w:p>
+    <w:p>
+      <w:pPr>
+        <w:pStyle w:val="NormalWeb"/>
+        <w:ind w:left="480" w:hanging="480"/>
+        <w:divId w:val="1912688688"/>
+        <w:rPr>
+          <w:noProof/>
+        </w:rPr>
+      </w:pPr>
+      <w:r>
+        <w:rPr>
+          <w:noProof/>
+        </w:rPr>
+        <w:t xml:space="preserve">Crow, James F., and Motoo Kimura. 1970. </w:t>
+      </w:r>
+      <w:r>
+        <w:rPr>
+          <w:i/>
+          <w:iCs/>
+          <w:noProof/>
+        </w:rPr>
+        <w:t>An Introduction to Population Genetics Theory</w:t>
+      </w:r>
+      <w:r>
+        <w:rPr>
+          <w:noProof/>
+        </w:rPr>
+        <w:t>. Minneapolis: Burgess Pub. Co. https://books.google.co.il/books?id=MLETAQAAIAAJ.</w:t>
+      </w:r>
+    </w:p>
+    <w:p>
+      <w:pPr>
+        <w:pStyle w:val="NormalWeb"/>
+        <w:ind w:left="480" w:hanging="480"/>
+        <w:divId w:val="1912688688"/>
+        <w:rPr>
+          <w:noProof/>
+        </w:rPr>
+      </w:pPr>
+      <w:r>
+        <w:rPr>
+          <w:noProof/>
+        </w:rPr>
+        <w:t xml:space="preserve">Gallet, Romain, Tim F. Cooper, Santiago F. Elena, and Thomas Lenormand. 2012. “Measuring Selection Coefficients below 10-3: Method, Questions, and Prospects.” </w:t>
+      </w:r>
+      <w:r>
+        <w:rPr>
+          <w:i/>
+          <w:iCs/>
+          <w:noProof/>
+        </w:rPr>
+        <w:t>Genetics</w:t>
+      </w:r>
+      <w:r>
+        <w:rPr>
+          <w:noProof/>
+        </w:rPr>
+        <w:t xml:space="preserve"> 190 (1) (January): 175–86. doi:10.1534/genetics.111.133454. http://www.genetics.org/cgi/content/abstract/190/1/175.</w:t>
+      </w:r>
+    </w:p>
+    <w:p>
+      <w:pPr>
+        <w:pStyle w:val="NormalWeb"/>
+        <w:ind w:left="480" w:hanging="480"/>
+        <w:divId w:val="1912688688"/>
+        <w:rPr>
+          <w:noProof/>
+        </w:rPr>
+      </w:pPr>
+      <w:r>
+        <w:rPr>
+          <w:noProof/>
+        </w:rPr>
+        <w:t xml:space="preserve">Hall, Barry G., Hande Acar, Anna Nandipati, and Miriam Barlow. 2014. “Growth Rates Made Easy.” </w:t>
+      </w:r>
+      <w:r>
+        <w:rPr>
+          <w:i/>
+          <w:iCs/>
+          <w:noProof/>
+        </w:rPr>
+        <w:t>Molecular Biology and Evolution</w:t>
+      </w:r>
+      <w:r>
+        <w:rPr>
+          <w:noProof/>
+        </w:rPr>
+        <w:t xml:space="preserve"> 31 (1): 232–238. doi:10.1093/molbev/mst187.</w:t>
+      </w:r>
+    </w:p>
+    <w:p>
+      <w:pPr>
+        <w:pStyle w:val="NormalWeb"/>
+        <w:ind w:left="480" w:hanging="480"/>
+        <w:divId w:val="1912688688"/>
+        <w:rPr>
+          <w:noProof/>
+        </w:rPr>
+      </w:pPr>
+      <w:r>
+        <w:rPr>
+          <w:noProof/>
+        </w:rPr>
+        <w:t xml:space="preserve">Hegreness, Matthew, Noam Shoresh, Daniel L. Hartl, and Roy Kishony. 2006. “An Equivalence Principle for the Incorporation of Favorable Mutations in Asexual Populations.” </w:t>
+      </w:r>
+      <w:r>
+        <w:rPr>
+          <w:i/>
+          <w:iCs/>
+          <w:noProof/>
+        </w:rPr>
+        <w:t>Science</w:t>
+      </w:r>
+      <w:r>
+        <w:rPr>
+          <w:noProof/>
+        </w:rPr>
+        <w:t xml:space="preserve"> 311 (5767) (March): 1615–7. doi:10.1126/science.1122469. http://www.ncbi.nlm.nih.gov/pubmed/16543462.</w:t>
+      </w:r>
+    </w:p>
+    <w:p>
+      <w:pPr>
+        <w:pStyle w:val="NormalWeb"/>
+        <w:ind w:left="480" w:hanging="480"/>
+        <w:divId w:val="1912688688"/>
+        <w:rPr>
+          <w:noProof/>
+        </w:rPr>
+      </w:pPr>
+      <w:r>
+        <w:rPr>
+          <w:noProof/>
+        </w:rPr>
+        <w:lastRenderedPageBreak/>
+        <w:t xml:space="preserve">Kass, Robert, and Adrian Raftery. 1995. “Bayes Factors.” </w:t>
+      </w:r>
+      <w:r>
+        <w:rPr>
+          <w:i/>
+          <w:iCs/>
+          <w:noProof/>
+        </w:rPr>
+        <w:t>Journal of the American Statistical Association</w:t>
+      </w:r>
+      <w:r>
+        <w:rPr>
+          <w:noProof/>
+        </w:rPr>
+        <w:t>: 773–795. doi:doi: 10.2307/2291091. http://www.tandfonline.com/doi/abs/10.1080/01621459.1995.10476572.</w:t>
+      </w:r>
+    </w:p>
+    <w:p>
+      <w:pPr>
+        <w:pStyle w:val="NormalWeb"/>
+        <w:ind w:left="480" w:hanging="480"/>
+        <w:divId w:val="1912688688"/>
+        <w:rPr>
+          <w:noProof/>
+        </w:rPr>
+      </w:pPr>
+      <w:r>
+        <w:rPr>
+          <w:noProof/>
+        </w:rPr>
+        <w:t xml:space="preserve">Levy, Sasha F., Jamie R. Blundell, Sandeep Venkataram, Dmitri a. Petrov, Daniel S. Fisher, and Gavin Sherlock. 2015. “Quantitative Evolutionary Dynamics Using High-Resolution Lineage Tracking.” </w:t>
+      </w:r>
+      <w:r>
+        <w:rPr>
+          <w:i/>
+          <w:iCs/>
+          <w:noProof/>
+        </w:rPr>
+        <w:t>Nature</w:t>
+      </w:r>
+      <w:r>
+        <w:rPr>
+          <w:noProof/>
+        </w:rPr>
+        <w:t xml:space="preserve"> advance on. doi:10.1038/nature14279. http://dx.doi.org/10.1038/nature14279.</w:t>
+      </w:r>
+    </w:p>
+    <w:p>
+      <w:pPr>
+        <w:pStyle w:val="NormalWeb"/>
+        <w:ind w:left="480" w:hanging="480"/>
+        <w:divId w:val="1912688688"/>
+        <w:rPr>
+          <w:noProof/>
+        </w:rPr>
+      </w:pPr>
+      <w:r>
+        <w:rPr>
+          <w:noProof/>
+        </w:rPr>
+        <w:t>Masel, Joanna. 2014. “Eco-Evolutionary ‘Fitness’ in 3 Dimensions: Absolute Growth, Absolute Efficiency, and Relative Competitiveness.” Populations and Evolution (July): 1–44. http://arxiv.org/abs/1407.1024.</w:t>
+      </w:r>
+    </w:p>
+    <w:p>
+      <w:pPr>
+        <w:pStyle w:val="NormalWeb"/>
+        <w:ind w:left="480" w:hanging="480"/>
+        <w:divId w:val="1912688688"/>
+        <w:rPr>
+          <w:noProof/>
+        </w:rPr>
+      </w:pPr>
+      <w:r>
+        <w:rPr>
+          <w:noProof/>
+        </w:rPr>
+        <w:t>Newville, Matthew, Antonino Ingargiola, Till Stensitzki, and Daniel B. Allen. 2014. “LMFIT: Non-Linear Least-Square Minimization and Curve-Fitting for Python” (September 21). doi:10.5281/zenodo.11813. http://zenodo.org/record/11813.</w:t>
+      </w:r>
+    </w:p>
+    <w:p>
+      <w:pPr>
+        <w:pStyle w:val="NormalWeb"/>
+        <w:ind w:left="480" w:hanging="480"/>
+        <w:divId w:val="1912688688"/>
+        <w:rPr>
+          <w:noProof/>
+        </w:rPr>
+      </w:pPr>
+      <w:r>
+        <w:rPr>
+          <w:noProof/>
+        </w:rPr>
+        <w:t xml:space="preserve">Richards, F. J. 1959. “A Flexible Growth Function for Empirical Use.” </w:t>
+      </w:r>
+      <w:r>
+        <w:rPr>
+          <w:i/>
+          <w:iCs/>
+          <w:noProof/>
+        </w:rPr>
+        <w:t>Journal of Experimental Botany</w:t>
+      </w:r>
+      <w:r>
+        <w:rPr>
+          <w:noProof/>
+        </w:rPr>
+        <w:t xml:space="preserve"> 10 (2): 290–301. doi:10.1093/jxb/10.2.290. http://jxb.oxfordjournals.org/lookup/doi/10.1093/jxb/10.2.290.</w:t>
+      </w:r>
+    </w:p>
+    <w:p>
+      <w:pPr>
+        <w:pStyle w:val="NormalWeb"/>
+        <w:ind w:left="480" w:hanging="480"/>
+        <w:divId w:val="1912688688"/>
+        <w:rPr>
+          <w:noProof/>
+        </w:rPr>
+      </w:pPr>
+      <w:r>
+        <w:rPr>
+          <w:noProof/>
+        </w:rPr>
+        <w:t xml:space="preserve">Wiser, Michael J, and Richard E. Lenski. 2015. “A Comparison of Methods to Measure Fitness in Escherichia Coli.” </w:t>
+      </w:r>
+      <w:r>
+        <w:rPr>
+          <w:i/>
+          <w:iCs/>
+          <w:noProof/>
+        </w:rPr>
+        <w:t>PLOS ONE</w:t>
+      </w:r>
+      <w:r>
+        <w:rPr>
+          <w:noProof/>
+        </w:rPr>
+        <w:t xml:space="preserve"> 10 (5): e0126210. doi:10.1371/journal.pone.0126210. http://dx.plos.org/10.1371/journal.pone.0126210.</w:t>
       </w:r>
     </w:p>
     <w:p>
@@ -8713,451 +9147,6 @@
         <w:pStyle w:val="NormalWeb"/>
         <w:ind w:left="480" w:hanging="480"/>
         <w:divId w:val="922497679"/>
-        <w:rPr>
-          <w:noProof/>
-        </w:rPr>
-      </w:pPr>
-      <w:r>
-        <w:fldChar w:fldCharType="begin" w:fldLock="1"/>
-      </w:r>
-      <w:r>
-        <w:instrText xml:space="preserve">ADDIN Mendeley Bibliography CSL_BIBLIOGRAPHY </w:instrText>
-      </w:r>
-      <w:r>
-        <w:fldChar w:fldCharType="separate"/>
-      </w:r>
-      <w:r>
-        <w:rPr>
-          <w:noProof/>
-        </w:rPr>
-        <w:t xml:space="preserve">Bank, C., R. T. Hietpas, A. Wong, Daniel N. A. Bolon, and J. D. Jensen. 2014. “A Bayesian MCMC Approach to Assess the Complete Distribution of Fitness Effects of New Mutations: Uncovering the Potential for Adaptive Walks in Challenging Environments.” </w:t>
-      </w:r>
-      <w:r>
-        <w:rPr>
-          <w:i/>
-          <w:iCs/>
-          <w:noProof/>
-        </w:rPr>
-        <w:t>Genetics</w:t>
-      </w:r>
-      <w:r>
-        <w:rPr>
-          <w:noProof/>
-        </w:rPr>
-        <w:t xml:space="preserve"> 196 (3) (January 7): 841–852. doi:10.1534/genetics.113.156190. http://www.genetics.org/cgi/doi/10.1534/genetics.113.156190.</w:t>
-      </w:r>
-    </w:p>
-    <w:p>
-      <w:pPr>
-        <w:pStyle w:val="NormalWeb"/>
-        <w:ind w:left="480" w:hanging="480"/>
-        <w:divId w:val="922497679"/>
-        <w:rPr>
-          <w:noProof/>
-        </w:rPr>
-      </w:pPr>
-      <w:r>
-        <w:rPr>
-          <w:noProof/>
-        </w:rPr>
-        <w:t xml:space="preserve">Baranyi, József. 1997. “Simple Is Good as Long as It Is Enough.” </w:t>
-      </w:r>
-      <w:r>
-        <w:rPr>
-          <w:i/>
-          <w:iCs/>
-          <w:noProof/>
-        </w:rPr>
-        <w:t>Commentary</w:t>
-      </w:r>
-      <w:r>
-        <w:rPr>
-          <w:noProof/>
-        </w:rPr>
-        <w:t xml:space="preserve"> (1996): 391–394. doi:10.1006/fmic.1996.0080.</w:t>
-      </w:r>
-    </w:p>
-    <w:p>
-      <w:pPr>
-        <w:pStyle w:val="NormalWeb"/>
-        <w:ind w:left="480" w:hanging="480"/>
-        <w:divId w:val="922497679"/>
-        <w:rPr>
-          <w:noProof/>
-        </w:rPr>
-      </w:pPr>
-      <w:r>
-        <w:rPr>
-          <w:noProof/>
-        </w:rPr>
-        <w:t xml:space="preserve">Baranyi, József, and Terry a. Roberts. 1994. “A Dynamic Approach to Predicting Bacterial Growth in Food.” </w:t>
-      </w:r>
-      <w:r>
-        <w:rPr>
-          <w:i/>
-          <w:iCs/>
-          <w:noProof/>
-        </w:rPr>
-        <w:t>International Journal of Food Microbiology</w:t>
-      </w:r>
-      <w:r>
-        <w:rPr>
-          <w:noProof/>
-        </w:rPr>
-        <w:t xml:space="preserve"> 23: 277–294. doi:10.1016/0168-1605(94)90157-0.</w:t>
-      </w:r>
-    </w:p>
-    <w:p>
-      <w:pPr>
-        <w:pStyle w:val="NormalWeb"/>
-        <w:ind w:left="480" w:hanging="480"/>
-        <w:divId w:val="922497679"/>
-        <w:rPr>
-          <w:noProof/>
-        </w:rPr>
-      </w:pPr>
-      <w:r>
-        <w:rPr>
-          <w:noProof/>
-        </w:rPr>
-        <w:t xml:space="preserve">Chevin, Luis-Miguel. 2011. “On Measuring Selection in Experimental Evolution.” </w:t>
-      </w:r>
-      <w:r>
-        <w:rPr>
-          <w:i/>
-          <w:iCs/>
-          <w:noProof/>
-        </w:rPr>
-        <w:t>Biology Letters</w:t>
-      </w:r>
-      <w:r>
-        <w:rPr>
-          <w:noProof/>
-        </w:rPr>
-        <w:t xml:space="preserve"> 7 (2) (April 23): 210–3. doi:10.1098/rsbl.2010.0580. http://www.pubmedcentral.nih.gov/articlerender.fcgi?artid=3061150&amp;tool=pmcentrez&amp;rendertype=abstract.</w:t>
-      </w:r>
-    </w:p>
-    <w:p>
-      <w:pPr>
-        <w:pStyle w:val="NormalWeb"/>
-        <w:ind w:left="480" w:hanging="480"/>
-        <w:divId w:val="922497679"/>
-        <w:rPr>
-          <w:noProof/>
-        </w:rPr>
-      </w:pPr>
-      <w:r>
-        <w:rPr>
-          <w:noProof/>
-        </w:rPr>
-        <w:t xml:space="preserve">Concepción-Acevedo, Jeniffer, Howard N. Weiss, Waqas Nasir Chaudhry, and Bruce R. Levin. 2015. “Malthusian Parameters as Estimators of the Fitness of Microbes: A Cautionary Tale about the Low Side of High Throughput.” </w:t>
-      </w:r>
-      <w:r>
-        <w:rPr>
-          <w:i/>
-          <w:iCs/>
-          <w:noProof/>
-        </w:rPr>
-        <w:t>Plos One</w:t>
-      </w:r>
-      <w:r>
-        <w:rPr>
-          <w:noProof/>
-        </w:rPr>
-        <w:t xml:space="preserve"> 10 (6): e0126915. doi:10.1371/journal.pone.0126915. http://dx.plos.org/10.1371/journal.pone.0126915.</w:t>
-      </w:r>
-    </w:p>
-    <w:p>
-      <w:pPr>
-        <w:pStyle w:val="NormalWeb"/>
-        <w:ind w:left="480" w:hanging="480"/>
-        <w:divId w:val="922497679"/>
-        <w:rPr>
-          <w:noProof/>
-        </w:rPr>
-      </w:pPr>
-      <w:r>
-        <w:rPr>
-          <w:noProof/>
-        </w:rPr>
-        <w:t xml:space="preserve">Crow, James F., and Motoo Kimura. 1970. </w:t>
-      </w:r>
-      <w:r>
-        <w:rPr>
-          <w:i/>
-          <w:iCs/>
-          <w:noProof/>
-        </w:rPr>
-        <w:t>An Introduction to Population Genetics Theory</w:t>
-      </w:r>
-      <w:r>
-        <w:rPr>
-          <w:noProof/>
-        </w:rPr>
-        <w:t>. Minneapolis: Burgess Pub. Co. https://books.google.co.il/books?id=MLETAQAAIAAJ.</w:t>
-      </w:r>
-    </w:p>
-    <w:p>
-      <w:pPr>
-        <w:pStyle w:val="NormalWeb"/>
-        <w:ind w:left="480" w:hanging="480"/>
-        <w:divId w:val="922497679"/>
-        <w:rPr>
-          <w:noProof/>
-        </w:rPr>
-      </w:pPr>
-      <w:r>
-        <w:rPr>
-          <w:noProof/>
-        </w:rPr>
-        <w:t xml:space="preserve">Gallet, Romain, Tim F. Cooper, Santiago F. Elena, and Thomas Lenormand. 2012. “Measuring Selection Coefficients below 10-3: Method, Questions, and Prospects.” </w:t>
-      </w:r>
-      <w:r>
-        <w:rPr>
-          <w:i/>
-          <w:iCs/>
-          <w:noProof/>
-        </w:rPr>
-        <w:t>Genetics</w:t>
-      </w:r>
-      <w:r>
-        <w:rPr>
-          <w:noProof/>
-        </w:rPr>
-        <w:t xml:space="preserve"> 190 (1) (January): 175–86. doi:10.1534/genetics.111.133454. http://www.genetics.org/cgi/content/abstract/190/1/175.</w:t>
-      </w:r>
-    </w:p>
-    <w:p>
-      <w:pPr>
-        <w:pStyle w:val="NormalWeb"/>
-        <w:ind w:left="480" w:hanging="480"/>
-        <w:divId w:val="922497679"/>
-        <w:rPr>
-          <w:noProof/>
-        </w:rPr>
-      </w:pPr>
-      <w:r>
-        <w:rPr>
-          <w:noProof/>
-        </w:rPr>
-        <w:t xml:space="preserve">Hall, Barry G., Hande Acar, Anna Nandipati, and Miriam Barlow. 2014. “Growth Rates Made Easy.” </w:t>
-      </w:r>
-      <w:r>
-        <w:rPr>
-          <w:i/>
-          <w:iCs/>
-          <w:noProof/>
-        </w:rPr>
-        <w:t>Molecular Biology and Evolution</w:t>
-      </w:r>
-      <w:r>
-        <w:rPr>
-          <w:noProof/>
-        </w:rPr>
-        <w:t xml:space="preserve"> 31 (1): 232–238. doi:10.1093/molbev/mst187.</w:t>
-      </w:r>
-    </w:p>
-    <w:p>
-      <w:pPr>
-        <w:pStyle w:val="NormalWeb"/>
-        <w:ind w:left="480" w:hanging="480"/>
-        <w:divId w:val="922497679"/>
-        <w:rPr>
-          <w:noProof/>
-        </w:rPr>
-      </w:pPr>
-      <w:r>
-        <w:rPr>
-          <w:noProof/>
-        </w:rPr>
-        <w:t xml:space="preserve">Hegreness, Matthew, Noam Shoresh, Daniel L. Hartl, and Roy Kishony. 2006. “An Equivalence Principle for the Incorporation of Favorable Mutations in Asexual Populations.” </w:t>
-      </w:r>
-      <w:r>
-        <w:rPr>
-          <w:i/>
-          <w:iCs/>
-          <w:noProof/>
-        </w:rPr>
-        <w:t>Science</w:t>
-      </w:r>
-      <w:r>
-        <w:rPr>
-          <w:noProof/>
-        </w:rPr>
-        <w:t xml:space="preserve"> 311 (5767) (March): 1615–7. doi:10.1126/science.1122469. http://www.ncbi.nlm.nih.gov/pubmed/16543462.</w:t>
-      </w:r>
-    </w:p>
-    <w:p>
-      <w:pPr>
-        <w:pStyle w:val="NormalWeb"/>
-        <w:ind w:left="480" w:hanging="480"/>
-        <w:divId w:val="922497679"/>
-        <w:rPr>
-          <w:noProof/>
-        </w:rPr>
-      </w:pPr>
-      <w:r>
-        <w:rPr>
-          <w:noProof/>
-        </w:rPr>
-        <w:t xml:space="preserve">Kass, Robert, and Adrian Raftery. 1995. “Bayes Factors.” </w:t>
-      </w:r>
-      <w:r>
-        <w:rPr>
-          <w:i/>
-          <w:iCs/>
-          <w:noProof/>
-        </w:rPr>
-        <w:t>Journal of the American Statistical Association</w:t>
-      </w:r>
-      <w:r>
-        <w:rPr>
-          <w:noProof/>
-        </w:rPr>
-        <w:t>: 773–795. doi:doi: 10.2307/2291091. http://www.tandfonline.com/doi/abs/10.1080/01621459.1995.10476572.</w:t>
-      </w:r>
-    </w:p>
-    <w:p>
-      <w:pPr>
-        <w:pStyle w:val="NormalWeb"/>
-        <w:ind w:left="480" w:hanging="480"/>
-        <w:divId w:val="922497679"/>
-        <w:rPr>
-          <w:noProof/>
-        </w:rPr>
-      </w:pPr>
-      <w:r>
-        <w:rPr>
-          <w:noProof/>
-        </w:rPr>
-        <w:t xml:space="preserve">Levy, Sasha F., Jamie R. Blundell, Sandeep Venkataram, Dmitri a. Petrov, Daniel S. Fisher, and Gavin Sherlock. 2015. “Quantitative Evolutionary Dynamics Using High-Resolution Lineage Tracking.” </w:t>
-      </w:r>
-      <w:r>
-        <w:rPr>
-          <w:i/>
-          <w:iCs/>
-          <w:noProof/>
-        </w:rPr>
-        <w:t>Nature</w:t>
-      </w:r>
-      <w:r>
-        <w:rPr>
-          <w:noProof/>
-        </w:rPr>
-        <w:t xml:space="preserve"> advance on. doi:10.1038/nature14279. http://dx.doi.org/10.1038/nature14279.</w:t>
-      </w:r>
-    </w:p>
-    <w:p>
-      <w:pPr>
-        <w:pStyle w:val="NormalWeb"/>
-        <w:ind w:left="480" w:hanging="480"/>
-        <w:divId w:val="922497679"/>
-        <w:rPr>
-          <w:noProof/>
-        </w:rPr>
-      </w:pPr>
-      <w:r>
-        <w:rPr>
-          <w:noProof/>
-        </w:rPr>
-        <w:t>Masel, Joanna. 2014. “Eco-Evolutionary ‘Fitness’ in 3 Dimensions: Absolute Growth, Absolute Efficiency, and Relative Competitiveness.” Populations and Evolution (July): 1–44. http://arxiv.org/abs/1407.1024.</w:t>
-      </w:r>
-    </w:p>
-    <w:p>
-      <w:pPr>
-        <w:pStyle w:val="NormalWeb"/>
-        <w:ind w:left="480" w:hanging="480"/>
-        <w:divId w:val="922497679"/>
-        <w:rPr>
-          <w:noProof/>
-        </w:rPr>
-      </w:pPr>
-      <w:r>
-        <w:rPr>
-          <w:noProof/>
-        </w:rPr>
-        <w:t>Newville, Matthew, Antonino Ingargiola, Till Stensitzki, and Daniel B. Allen. 2014. “LMFIT: Non-Linear Least-Square Minimization and Curve-Fitting for Python” (September 21). doi:10.5281/zenodo.11813. http://zenodo.org/record/11813.</w:t>
-      </w:r>
-    </w:p>
-    <w:p>
-      <w:pPr>
-        <w:pStyle w:val="NormalWeb"/>
-        <w:ind w:left="480" w:hanging="480"/>
-        <w:divId w:val="922497679"/>
-        <w:rPr>
-          <w:noProof/>
-        </w:rPr>
-      </w:pPr>
-      <w:r>
-        <w:rPr>
-          <w:noProof/>
-        </w:rPr>
-        <w:t xml:space="preserve">Richards, F. J. 1959. “A Flexible Growth Function for Empirical Use.” </w:t>
-      </w:r>
-      <w:r>
-        <w:rPr>
-          <w:i/>
-          <w:iCs/>
-          <w:noProof/>
-        </w:rPr>
-        <w:t>Journal of Experimental Botany</w:t>
-      </w:r>
-      <w:r>
-        <w:rPr>
-          <w:noProof/>
-        </w:rPr>
-        <w:t xml:space="preserve"> 10 (2): 290–301. doi:10.1093/jxb/10.2.290. http://jxb.oxfordjournals.org/lookup/doi/10.1093/jxb/10.2.290.</w:t>
-      </w:r>
-    </w:p>
-    <w:p>
-      <w:pPr>
-        <w:pStyle w:val="NormalWeb"/>
-        <w:ind w:left="480" w:hanging="480"/>
-        <w:divId w:val="922497679"/>
-        <w:rPr>
-          <w:noProof/>
-        </w:rPr>
-      </w:pPr>
-      <w:r>
-        <w:rPr>
-          <w:noProof/>
-        </w:rPr>
-        <w:t xml:space="preserve">Wiser, Michael J, and Richard E. Lenski. 2015. “A Comparison of Methods to Measure Fitness in </w:t>
-      </w:r>
-      <w:r>
-        <w:rPr>
-          <w:i/>
-          <w:iCs/>
-          <w:noProof/>
-        </w:rPr>
-        <w:t>Escherichia Coli</w:t>
-      </w:r>
-      <w:r>
-        <w:rPr>
-          <w:noProof/>
-        </w:rPr>
-        <w:t xml:space="preserve">.” </w:t>
-      </w:r>
-      <w:r>
-        <w:rPr>
-          <w:i/>
-          <w:iCs/>
-          <w:noProof/>
-        </w:rPr>
-        <w:t>PLOS ONE</w:t>
-      </w:r>
-      <w:r>
-        <w:rPr>
-          <w:noProof/>
-        </w:rPr>
-        <w:t xml:space="preserve"> 10 (5): e0126210. doi:10.1371/journal.pone.0126210. http://biorxiv.org/content/early/2015/03/06/016121.</w:t>
-      </w:r>
-    </w:p>
-    <w:p>
-      <w:pPr>
-        <w:pStyle w:val="NormalWeb"/>
-        <w:ind w:left="480" w:hanging="480"/>
-        <w:divId w:val="1675106962"/>
       </w:pPr>
       <w:r>
         <w:fldChar w:fldCharType="end"/>
@@ -12070,7 +12059,7 @@
 </file>
 
 <file path=customXml/itemProps1.xml><?xml version="1.0" encoding="utf-8"?>
-<ds:datastoreItem xmlns:ds="http://schemas.openxmlformats.org/officeDocument/2006/customXml" ds:itemID="{5291FD21-91A1-4E3B-B331-A0EB08F1C108}">
+<ds:datastoreItem xmlns:ds="http://schemas.openxmlformats.org/officeDocument/2006/customXml" ds:itemID="{9767EA96-296C-4B85-9557-4D6E0EEE8BB5}">
   <ds:schemaRefs>
     <ds:schemaRef ds:uri="http://schemas.openxmlformats.org/officeDocument/2006/bibliography"/>
   </ds:schemaRefs>

--- a/ms.docx
+++ b/ms.docx
@@ -163,12 +163,8 @@
         </w:rPr>
         <w:t>2</w:t>
       </w:r>
-      <w:r>
-        <w:rPr>
-          <w:rFonts w:ascii="Palatino Linotype" w:hAnsi="Palatino Linotype"/>
-        </w:rPr>
-        <w:t>,</w:t>
-      </w:r>
+      <w:bookmarkStart w:id="0" w:name="_GoBack"/>
+      <w:bookmarkEnd w:id="0"/>
       <w:r>
         <w:rPr>
           <w:rFonts w:ascii="Palatino Linotype" w:hAnsi="Palatino Linotype"/>
@@ -1591,13 +1587,7 @@
               <w:rPr>
                 <w:rFonts w:ascii="Cambria Math" w:hAnsi="Cambria Math"/>
               </w:rPr>
-              <m:t>d</m:t>
-            </m:r>
-            <m:r>
-              <w:rPr>
-                <w:rFonts w:ascii="Cambria Math" w:hAnsi="Cambria Math"/>
-              </w:rPr>
-              <m:t>t</m:t>
+              <m:t>dt</m:t>
             </m:r>
           </m:den>
         </m:f>
@@ -2550,6 +2540,9 @@
       </w:r>
       <m:oMath>
         <m:r>
+          <m:rPr>
+            <m:sty m:val="p"/>
+          </m:rPr>
           <w:rPr>
             <w:rFonts w:ascii="Cambria Math" w:hAnsi="Cambria Math"/>
             <w:noProof/>
@@ -3457,13 +3450,7 @@
           <w:rPr>
             <w:rFonts w:ascii="Cambria Math" w:hAnsi="Cambria Math"/>
           </w:rPr>
-          <m:t>≡</m:t>
-        </m:r>
-        <m:r>
-          <w:rPr>
-            <w:rFonts w:ascii="Cambria Math" w:hAnsi="Cambria Math"/>
-          </w:rPr>
-          <m:t>N(0)</m:t>
+          <m:t>≡N(0)</m:t>
         </m:r>
       </m:oMath>
       <w:r>
@@ -8703,8 +8690,6 @@
       <w:pPr>
         <w:pStyle w:val="Heading1"/>
       </w:pPr>
-      <w:bookmarkStart w:id="0" w:name="_GoBack"/>
-      <w:bookmarkEnd w:id="0"/>
       <w:r>
         <w:lastRenderedPageBreak/>
         <w:t>References</w:t>
@@ -9252,6 +9237,7 @@
         <w:docPartUnique/>
       </w:docPartObj>
     </w:sdtPr>
+    <w:sdtEndPr/>
     <w:sdtContent>
       <w:p>
         <w:pPr>
@@ -9692,6 +9678,7 @@
   <w:style w:type="character" w:default="1" w:styleId="DefaultParagraphFont">
     <w:name w:val="Default Paragraph Font"/>
     <w:uiPriority w:val="1"/>
+    <w:semiHidden/>
     <w:unhideWhenUsed/>
   </w:style>
   <w:style w:type="table" w:default="1" w:styleId="TableNormal">
@@ -10646,6 +10633,7 @@
   <w:style w:type="character" w:default="1" w:styleId="DefaultParagraphFont">
     <w:name w:val="Default Paragraph Font"/>
     <w:uiPriority w:val="1"/>
+    <w:semiHidden/>
     <w:unhideWhenUsed/>
   </w:style>
   <w:style w:type="table" w:default="1" w:styleId="TableNormal">
@@ -11245,530 +11233,6 @@
 </w:styles>
 </file>
 
-<file path=word/glossary/document.xml><?xml version="1.0" encoding="utf-8"?>
-<w:glossaryDocument xmlns:wpc="http://schemas.microsoft.com/office/word/2010/wordprocessingCanvas" xmlns:mc="http://schemas.openxmlformats.org/markup-compatibility/2006" xmlns:o="urn:schemas-microsoft-com:office:office" xmlns:r="http://schemas.openxmlformats.org/officeDocument/2006/relationships" xmlns:m="http://schemas.openxmlformats.org/officeDocument/2006/math" xmlns:v="urn:schemas-microsoft-com:vml" xmlns:wp14="http://schemas.microsoft.com/office/word/2010/wordprocessingDrawing" xmlns:wp="http://schemas.openxmlformats.org/drawingml/2006/wordprocessingDrawing" xmlns:w10="urn:schemas-microsoft-com:office:word" xmlns:w="http://schemas.openxmlformats.org/wordprocessingml/2006/main" xmlns:w14="http://schemas.microsoft.com/office/word/2010/wordml" xmlns:wpg="http://schemas.microsoft.com/office/word/2010/wordprocessingGroup" xmlns:wpi="http://schemas.microsoft.com/office/word/2010/wordprocessingInk" xmlns:wne="http://schemas.microsoft.com/office/word/2006/wordml" xmlns:wps="http://schemas.microsoft.com/office/word/2010/wordprocessingShape" mc:Ignorable="w14 wp14"/>
-</file>
-
-<file path=word/glossary/fontTable.xml><?xml version="1.0" encoding="utf-8"?>
-<w:fonts xmlns:mc="http://schemas.openxmlformats.org/markup-compatibility/2006" xmlns:r="http://schemas.openxmlformats.org/officeDocument/2006/relationships" xmlns:w="http://schemas.openxmlformats.org/wordprocessingml/2006/main" xmlns:w14="http://schemas.microsoft.com/office/word/2010/wordml" mc:Ignorable="w14">
-  <w:font w:name="Calibri">
-    <w:panose1 w:val="020F0502020204030204"/>
-    <w:charset w:val="00"/>
-    <w:family w:val="swiss"/>
-    <w:pitch w:val="variable"/>
-    <w:sig w:usb0="E00002FF" w:usb1="4000ACFF" w:usb2="00000001" w:usb3="00000000" w:csb0="0000019F" w:csb1="00000000"/>
-  </w:font>
-  <w:font w:name="MS Mincho">
-    <w:altName w:val="ＭＳ 明朝"/>
-    <w:panose1 w:val="02020609040205080304"/>
-    <w:charset w:val="80"/>
-    <w:family w:val="modern"/>
-    <w:pitch w:val="fixed"/>
-    <w:sig w:usb0="E00002FF" w:usb1="6AC7FDFB" w:usb2="00000012" w:usb3="00000000" w:csb0="0002009F" w:csb1="00000000"/>
-  </w:font>
-  <w:font w:name="Times New Roman">
-    <w:panose1 w:val="02020603050405020304"/>
-    <w:charset w:val="00"/>
-    <w:family w:val="roman"/>
-    <w:pitch w:val="variable"/>
-    <w:sig w:usb0="E0002AFF" w:usb1="C0007841" w:usb2="00000009" w:usb3="00000000" w:csb0="000001FF" w:csb1="00000000"/>
-  </w:font>
-  <w:font w:name="Palatino Linotype">
-    <w:panose1 w:val="02040502050505030304"/>
-    <w:charset w:val="00"/>
-    <w:family w:val="roman"/>
-    <w:pitch w:val="variable"/>
-    <w:sig w:usb0="E0000287" w:usb1="40000013" w:usb2="00000000" w:usb3="00000000" w:csb0="0000019F" w:csb1="00000000"/>
-  </w:font>
-  <w:font w:name="MS Gothic">
-    <w:altName w:val="ＭＳ ゴシック"/>
-    <w:panose1 w:val="020B0609070205080204"/>
-    <w:charset w:val="80"/>
-    <w:family w:val="modern"/>
-    <w:pitch w:val="fixed"/>
-    <w:sig w:usb0="E00002FF" w:usb1="6AC7FDFB" w:usb2="00000012" w:usb3="00000000" w:csb0="0002009F" w:csb1="00000000"/>
-  </w:font>
-  <w:font w:name="Cambria">
-    <w:panose1 w:val="02040503050406030204"/>
-    <w:charset w:val="00"/>
-    <w:family w:val="roman"/>
-    <w:pitch w:val="variable"/>
-    <w:sig w:usb0="E00002FF" w:usb1="400004FF" w:usb2="00000000" w:usb3="00000000" w:csb0="0000019F" w:csb1="00000000"/>
-  </w:font>
-  <w:font w:name="Tahoma">
-    <w:panose1 w:val="020B0604030504040204"/>
-    <w:charset w:val="00"/>
-    <w:family w:val="swiss"/>
-    <w:pitch w:val="variable"/>
-    <w:sig w:usb0="E1002EFF" w:usb1="C000605B" w:usb2="00000029" w:usb3="00000000" w:csb0="000101FF" w:csb1="00000000"/>
-  </w:font>
-  <w:font w:name="Cambria Math">
-    <w:panose1 w:val="02040503050406030204"/>
-    <w:charset w:val="00"/>
-    <w:family w:val="roman"/>
-    <w:pitch w:val="variable"/>
-    <w:sig w:usb0="E00002FF" w:usb1="420024FF" w:usb2="00000000" w:usb3="00000000" w:csb0="0000019F" w:csb1="00000000"/>
-  </w:font>
-  <w:font w:name="Arial">
-    <w:panose1 w:val="020B0604020202020204"/>
-    <w:charset w:val="00"/>
-    <w:family w:val="swiss"/>
-    <w:pitch w:val="variable"/>
-    <w:sig w:usb0="E0002AFF" w:usb1="C0007843" w:usb2="00000009" w:usb3="00000000" w:csb0="000001FF" w:csb1="00000000"/>
-  </w:font>
-</w:fonts>
-</file>
-
-<file path=word/glossary/settings.xml><?xml version="1.0" encoding="utf-8"?>
-<w:settings xmlns:mc="http://schemas.openxmlformats.org/markup-compatibility/2006" xmlns:o="urn:schemas-microsoft-com:office:office" xmlns:r="http://schemas.openxmlformats.org/officeDocument/2006/relationships" xmlns:m="http://schemas.openxmlformats.org/officeDocument/2006/math" xmlns:v="urn:schemas-microsoft-com:vml" xmlns:w10="urn:schemas-microsoft-com:office:word" xmlns:w="http://schemas.openxmlformats.org/wordprocessingml/2006/main" xmlns:w14="http://schemas.microsoft.com/office/word/2010/wordml" xmlns:sl="http://schemas.openxmlformats.org/schemaLibrary/2006/main" mc:Ignorable="w14">
-  <w:view w:val="normal"/>
-  <w:defaultTabStop w:val="720"/>
-  <w:characterSpacingControl w:val="doNotCompress"/>
-  <w:compat>
-    <w:useFELayout/>
-    <w:compatSetting w:name="compatibilityMode" w:uri="http://schemas.microsoft.com/office/word" w:val="14"/>
-    <w:compatSetting w:name="overrideTableStyleFontSizeAndJustification" w:uri="http://schemas.microsoft.com/office/word" w:val="1"/>
-    <w:compatSetting w:name="enableOpenTypeFeatures" w:uri="http://schemas.microsoft.com/office/word" w:val="1"/>
-    <w:compatSetting w:name="doNotFlipMirrorIndents" w:uri="http://schemas.microsoft.com/office/word" w:val="1"/>
-  </w:compat>
-  <w:rsids>
-    <w:rsidRoot w:val="00447CCA"/>
-    <w:rsid w:val="00447CCA"/>
-    <w:rsid w:val="005125E8"/>
-  </w:rsids>
-  <m:mathPr>
-    <m:mathFont m:val="Cambria Math"/>
-    <m:brkBin m:val="before"/>
-    <m:brkBinSub m:val="--"/>
-    <m:smallFrac m:val="0"/>
-    <m:dispDef/>
-    <m:lMargin m:val="0"/>
-    <m:rMargin m:val="0"/>
-    <m:defJc m:val="centerGroup"/>
-    <m:wrapIndent m:val="1440"/>
-    <m:intLim m:val="subSup"/>
-    <m:naryLim m:val="undOvr"/>
-  </m:mathPr>
-  <w:themeFontLang w:val="en-US" w:bidi="he-IL"/>
-  <w:clrSchemeMapping w:bg1="light1" w:t1="dark1" w:bg2="light2" w:t2="dark2" w:accent1="accent1" w:accent2="accent2" w:accent3="accent3" w:accent4="accent4" w:accent5="accent5" w:accent6="accent6" w:hyperlink="hyperlink" w:followedHyperlink="followedHyperlink"/>
-  <w:decimalSymbol w:val="."/>
-  <w:listSeparator w:val=","/>
-</w:settings>
-</file>
-
-<file path=word/glossary/styles.xml><?xml version="1.0" encoding="utf-8"?>
-<w:styles xmlns:mc="http://schemas.openxmlformats.org/markup-compatibility/2006" xmlns:r="http://schemas.openxmlformats.org/officeDocument/2006/relationships" xmlns:w="http://schemas.openxmlformats.org/wordprocessingml/2006/main" xmlns:w14="http://schemas.microsoft.com/office/word/2010/wordml" mc:Ignorable="w14">
-  <w:docDefaults>
-    <w:rPrDefault>
-      <w:rPr>
-        <w:rFonts w:asciiTheme="minorHAnsi" w:eastAsiaTheme="minorEastAsia" w:hAnsiTheme="minorHAnsi" w:cstheme="minorBidi"/>
-        <w:sz w:val="22"/>
-        <w:szCs w:val="22"/>
-        <w:lang w:val="en-US" w:eastAsia="en-US" w:bidi="he-IL"/>
-      </w:rPr>
-    </w:rPrDefault>
-    <w:pPrDefault>
-      <w:pPr>
-        <w:spacing w:after="200" w:line="276" w:lineRule="auto"/>
-      </w:pPr>
-    </w:pPrDefault>
-  </w:docDefaults>
-  <w:latentStyles w:defLockedState="0" w:defUIPriority="99" w:defSemiHidden="1" w:defUnhideWhenUsed="1" w:defQFormat="0" w:count="267">
-    <w:lsdException w:name="Normal" w:semiHidden="0" w:uiPriority="0" w:unhideWhenUsed="0" w:qFormat="1"/>
-    <w:lsdException w:name="heading 1" w:semiHidden="0" w:uiPriority="9" w:unhideWhenUsed="0" w:qFormat="1"/>
-    <w:lsdException w:name="heading 2" w:uiPriority="9" w:qFormat="1"/>
-    <w:lsdException w:name="heading 3" w:uiPriority="9" w:qFormat="1"/>
-    <w:lsdException w:name="heading 4" w:uiPriority="9" w:qFormat="1"/>
-    <w:lsdException w:name="heading 5" w:uiPriority="9" w:qFormat="1"/>
-    <w:lsdException w:name="heading 6" w:uiPriority="9" w:qFormat="1"/>
-    <w:lsdException w:name="heading 7" w:uiPriority="9" w:qFormat="1"/>
-    <w:lsdException w:name="heading 8" w:uiPriority="9" w:qFormat="1"/>
-    <w:lsdException w:name="heading 9" w:uiPriority="9" w:qFormat="1"/>
-    <w:lsdException w:name="toc 1" w:uiPriority="39"/>
-    <w:lsdException w:name="toc 2" w:uiPriority="39"/>
-    <w:lsdException w:name="toc 3" w:uiPriority="39"/>
-    <w:lsdException w:name="toc 4" w:uiPriority="39"/>
-    <w:lsdException w:name="toc 5" w:uiPriority="39"/>
-    <w:lsdException w:name="toc 6" w:uiPriority="39"/>
-    <w:lsdException w:name="toc 7" w:uiPriority="39"/>
-    <w:lsdException w:name="toc 8" w:uiPriority="39"/>
-    <w:lsdException w:name="toc 9" w:uiPriority="39"/>
-    <w:lsdException w:name="caption" w:uiPriority="35" w:qFormat="1"/>
-    <w:lsdException w:name="Title" w:semiHidden="0" w:uiPriority="10" w:unhideWhenUsed="0" w:qFormat="1"/>
-    <w:lsdException w:name="Default Paragraph Font" w:uiPriority="1"/>
-    <w:lsdException w:name="Subtitle" w:semiHidden="0" w:uiPriority="11" w:unhideWhenUsed="0" w:qFormat="1"/>
-    <w:lsdException w:name="Strong" w:semiHidden="0" w:uiPriority="22" w:unhideWhenUsed="0" w:qFormat="1"/>
-    <w:lsdException w:name="Emphasis" w:semiHidden="0" w:uiPriority="20" w:unhideWhenUsed="0" w:qFormat="1"/>
-    <w:lsdException w:name="Table Grid" w:semiHidden="0" w:uiPriority="59" w:unhideWhenUsed="0"/>
-    <w:lsdException w:name="Placeholder Text" w:unhideWhenUsed="0"/>
-    <w:lsdException w:name="No Spacing" w:semiHidden="0" w:uiPriority="1" w:unhideWhenUsed="0" w:qFormat="1"/>
-    <w:lsdException w:name="Light Shading" w:semiHidden="0" w:uiPriority="60" w:unhideWhenUsed="0"/>
-    <w:lsdException w:name="Light List" w:semiHidden="0" w:uiPriority="61" w:unhideWhenUsed="0"/>
-    <w:lsdException w:name="Light Grid" w:semiHidden="0" w:uiPriority="62" w:unhideWhenUsed="0"/>
-    <w:lsdException w:name="Medium Shading 1" w:semiHidden="0" w:uiPriority="63" w:unhideWhenUsed="0"/>
-    <w:lsdException w:name="Medium Shading 2" w:semiHidden="0" w:uiPriority="64" w:unhideWhenUsed="0"/>
-    <w:lsdException w:name="Medium List 1" w:semiHidden="0" w:uiPriority="65" w:unhideWhenUsed="0"/>
-    <w:lsdException w:name="Medium List 2" w:semiHidden="0" w:uiPriority="66" w:unhideWhenUsed="0"/>
-    <w:lsdException w:name="Medium Grid 1" w:semiHidden="0" w:uiPriority="67" w:unhideWhenUsed="0"/>
-    <w:lsdException w:name="Medium Grid 2" w:semiHidden="0" w:uiPriority="68" w:unhideWhenUsed="0"/>
-    <w:lsdException w:name="Medium Grid 3" w:semiHidden="0" w:uiPriority="69" w:unhideWhenUsed="0"/>
-    <w:lsdException w:name="Dark List" w:semiHidden="0" w:uiPriority="70" w:unhideWhenUsed="0"/>
-    <w:lsdException w:name="Colorful Shading" w:semiHidden="0" w:uiPriority="71" w:unhideWhenUsed="0"/>
-    <w:lsdException w:name="Colorful List" w:semiHidden="0" w:uiPriority="72" w:unhideWhenUsed="0"/>
-    <w:lsdException w:name="Colorful Grid" w:semiHidden="0" w:uiPriority="73" w:unhideWhenUsed="0"/>
-    <w:lsdException w:name="Light Shading Accent 1" w:semiHidden="0" w:uiPriority="60" w:unhideWhenUsed="0"/>
-    <w:lsdException w:name="Light List Accent 1" w:semiHidden="0" w:uiPriority="61" w:unhideWhenUsed="0"/>
-    <w:lsdException w:name="Light Grid Accent 1" w:semiHidden="0" w:uiPriority="62" w:unhideWhenUsed="0"/>
-    <w:lsdException w:name="Medium Shading 1 Accent 1" w:semiHidden="0" w:uiPriority="63" w:unhideWhenUsed="0"/>
-    <w:lsdException w:name="Medium Shading 2 Accent 1" w:semiHidden="0" w:uiPriority="64" w:unhideWhenUsed="0"/>
-    <w:lsdException w:name="Medium List 1 Accent 1" w:semiHidden="0" w:uiPriority="65" w:unhideWhenUsed="0"/>
-    <w:lsdException w:name="Revision" w:unhideWhenUsed="0"/>
-    <w:lsdException w:name="List Paragraph" w:semiHidden="0" w:uiPriority="34" w:unhideWhenUsed="0" w:qFormat="1"/>
-    <w:lsdException w:name="Quote" w:semiHidden="0" w:uiPriority="29" w:unhideWhenUsed="0" w:qFormat="1"/>
-    <w:lsdException w:name="Intense Quote" w:semiHidden="0" w:uiPriority="30" w:unhideWhenUsed="0" w:qFormat="1"/>
-    <w:lsdException w:name="Medium List 2 Accent 1" w:semiHidden="0" w:uiPriority="66" w:unhideWhenUsed="0"/>
-    <w:lsdException w:name="Medium Grid 1 Accent 1" w:semiHidden="0" w:uiPriority="67" w:unhideWhenUsed="0"/>
-    <w:lsdException w:name="Medium Grid 2 Accent 1" w:semiHidden="0" w:uiPriority="68" w:unhideWhenUsed="0"/>
-    <w:lsdException w:name="Medium Grid 3 Accent 1" w:semiHidden="0" w:uiPriority="69" w:unhideWhenUsed="0"/>
-    <w:lsdException w:name="Dark List Accent 1" w:semiHidden="0" w:uiPriority="70" w:unhideWhenUsed="0"/>
-    <w:lsdException w:name="Colorful Shading Accent 1" w:semiHidden="0" w:uiPriority="71" w:unhideWhenUsed="0"/>
-    <w:lsdException w:name="Colorful List Accent 1" w:semiHidden="0" w:uiPriority="72" w:unhideWhenUsed="0"/>
-    <w:lsdException w:name="Colorful Grid Accent 1" w:semiHidden="0" w:uiPriority="73" w:unhideWhenUsed="0"/>
-    <w:lsdException w:name="Light Shading Accent 2" w:semiHidden="0" w:uiPriority="60" w:unhideWhenUsed="0"/>
-    <w:lsdException w:name="Light List Accent 2" w:semiHidden="0" w:uiPriority="61" w:unhideWhenUsed="0"/>
-    <w:lsdException w:name="Light Grid Accent 2" w:semiHidden="0" w:uiPriority="62" w:unhideWhenUsed="0"/>
-    <w:lsdException w:name="Medium Shading 1 Accent 2" w:semiHidden="0" w:uiPriority="63" w:unhideWhenUsed="0"/>
-    <w:lsdException w:name="Medium Shading 2 Accent 2" w:semiHidden="0" w:uiPriority="64" w:unhideWhenUsed="0"/>
-    <w:lsdException w:name="Medium List 1 Accent 2" w:semiHidden="0" w:uiPriority="65" w:unhideWhenUsed="0"/>
-    <w:lsdException w:name="Medium List 2 Accent 2" w:semiHidden="0" w:uiPriority="66" w:unhideWhenUsed="0"/>
-    <w:lsdException w:name="Medium Grid 1 Accent 2" w:semiHidden="0" w:uiPriority="67" w:unhideWhenUsed="0"/>
-    <w:lsdException w:name="Medium Grid 2 Accent 2" w:semiHidden="0" w:uiPriority="68" w:unhideWhenUsed="0"/>
-    <w:lsdException w:name="Medium Grid 3 Accent 2" w:semiHidden="0" w:uiPriority="69" w:unhideWhenUsed="0"/>
-    <w:lsdException w:name="Dark List Accent 2" w:semiHidden="0" w:uiPriority="70" w:unhideWhenUsed="0"/>
-    <w:lsdException w:name="Colorful Shading Accent 2" w:semiHidden="0" w:uiPriority="71" w:unhideWhenUsed="0"/>
-    <w:lsdException w:name="Colorful List Accent 2" w:semiHidden="0" w:uiPriority="72" w:unhideWhenUsed="0"/>
-    <w:lsdException w:name="Colorful Grid Accent 2" w:semiHidden="0" w:uiPriority="73" w:unhideWhenUsed="0"/>
-    <w:lsdException w:name="Light Shading Accent 3" w:semiHidden="0" w:uiPriority="60" w:unhideWhenUsed="0"/>
-    <w:lsdException w:name="Light List Accent 3" w:semiHidden="0" w:uiPriority="61" w:unhideWhenUsed="0"/>
-    <w:lsdException w:name="Light Grid Accent 3" w:semiHidden="0" w:uiPriority="62" w:unhideWhenUsed="0"/>
-    <w:lsdException w:name="Medium Shading 1 Accent 3" w:semiHidden="0" w:uiPriority="63" w:unhideWhenUsed="0"/>
-    <w:lsdException w:name="Medium Shading 2 Accent 3" w:semiHidden="0" w:uiPriority="64" w:unhideWhenUsed="0"/>
-    <w:lsdException w:name="Medium List 1 Accent 3" w:semiHidden="0" w:uiPriority="65" w:unhideWhenUsed="0"/>
-    <w:lsdException w:name="Medium List 2 Accent 3" w:semiHidden="0" w:uiPriority="66" w:unhideWhenUsed="0"/>
-    <w:lsdException w:name="Medium Grid 1 Accent 3" w:semiHidden="0" w:uiPriority="67" w:unhideWhenUsed="0"/>
-    <w:lsdException w:name="Medium Grid 2 Accent 3" w:semiHidden="0" w:uiPriority="68" w:unhideWhenUsed="0"/>
-    <w:lsdException w:name="Medium Grid 3 Accent 3" w:semiHidden="0" w:uiPriority="69" w:unhideWhenUsed="0"/>
-    <w:lsdException w:name="Dark List Accent 3" w:semiHidden="0" w:uiPriority="70" w:unhideWhenUsed="0"/>
-    <w:lsdException w:name="Colorful Shading Accent 3" w:semiHidden="0" w:uiPriority="71" w:unhideWhenUsed="0"/>
-    <w:lsdException w:name="Colorful List Accent 3" w:semiHidden="0" w:uiPriority="72" w:unhideWhenUsed="0"/>
-    <w:lsdException w:name="Colorful Grid Accent 3" w:semiHidden="0" w:uiPriority="73" w:unhideWhenUsed="0"/>
-    <w:lsdException w:name="Light Shading Accent 4" w:semiHidden="0" w:uiPriority="60" w:unhideWhenUsed="0"/>
-    <w:lsdException w:name="Light List Accent 4" w:semiHidden="0" w:uiPriority="61" w:unhideWhenUsed="0"/>
-    <w:lsdException w:name="Light Grid Accent 4" w:semiHidden="0" w:uiPriority="62" w:unhideWhenUsed="0"/>
-    <w:lsdException w:name="Medium Shading 1 Accent 4" w:semiHidden="0" w:uiPriority="63" w:unhideWhenUsed="0"/>
-    <w:lsdException w:name="Medium Shading 2 Accent 4" w:semiHidden="0" w:uiPriority="64" w:unhideWhenUsed="0"/>
-    <w:lsdException w:name="Medium List 1 Accent 4" w:semiHidden="0" w:uiPriority="65" w:unhideWhenUsed="0"/>
-    <w:lsdException w:name="Medium List 2 Accent 4" w:semiHidden="0" w:uiPriority="66" w:unhideWhenUsed="0"/>
-    <w:lsdException w:name="Medium Grid 1 Accent 4" w:semiHidden="0" w:uiPriority="67" w:unhideWhenUsed="0"/>
-    <w:lsdException w:name="Medium Grid 2 Accent 4" w:semiHidden="0" w:uiPriority="68" w:unhideWhenUsed="0"/>
-    <w:lsdException w:name="Medium Grid 3 Accent 4" w:semiHidden="0" w:uiPriority="69" w:unhideWhenUsed="0"/>
-    <w:lsdException w:name="Dark List Accent 4" w:semiHidden="0" w:uiPriority="70" w:unhideWhenUsed="0"/>
-    <w:lsdException w:name="Colorful Shading Accent 4" w:semiHidden="0" w:uiPriority="71" w:unhideWhenUsed="0"/>
-    <w:lsdException w:name="Colorful List Accent 4" w:semiHidden="0" w:uiPriority="72" w:unhideWhenUsed="0"/>
-    <w:lsdException w:name="Colorful Grid Accent 4" w:semiHidden="0" w:uiPriority="73" w:unhideWhenUsed="0"/>
-    <w:lsdException w:name="Light Shading Accent 5" w:semiHidden="0" w:uiPriority="60" w:unhideWhenUsed="0"/>
-    <w:lsdException w:name="Light List Accent 5" w:semiHidden="0" w:uiPriority="61" w:unhideWhenUsed="0"/>
-    <w:lsdException w:name="Light Grid Accent 5" w:semiHidden="0" w:uiPriority="62" w:unhideWhenUsed="0"/>
-    <w:lsdException w:name="Medium Shading 1 Accent 5" w:semiHidden="0" w:uiPriority="63" w:unhideWhenUsed="0"/>
-    <w:lsdException w:name="Medium Shading 2 Accent 5" w:semiHidden="0" w:uiPriority="64" w:unhideWhenUsed="0"/>
-    <w:lsdException w:name="Medium List 1 Accent 5" w:semiHidden="0" w:uiPriority="65" w:unhideWhenUsed="0"/>
-    <w:lsdException w:name="Medium List 2 Accent 5" w:semiHidden="0" w:uiPriority="66" w:unhideWhenUsed="0"/>
-    <w:lsdException w:name="Medium Grid 1 Accent 5" w:semiHidden="0" w:uiPriority="67" w:unhideWhenUsed="0"/>
-    <w:lsdException w:name="Medium Grid 2 Accent 5" w:semiHidden="0" w:uiPriority="68" w:unhideWhenUsed="0"/>
-    <w:lsdException w:name="Medium Grid 3 Accent 5" w:semiHidden="0" w:uiPriority="69" w:unhideWhenUsed="0"/>
-    <w:lsdException w:name="Dark List Accent 5" w:semiHidden="0" w:uiPriority="70" w:unhideWhenUsed="0"/>
-    <w:lsdException w:name="Colorful Shading Accent 5" w:semiHidden="0" w:uiPriority="71" w:unhideWhenUsed="0"/>
-    <w:lsdException w:name="Colorful List Accent 5" w:semiHidden="0" w:uiPriority="72" w:unhideWhenUsed="0"/>
-    <w:lsdException w:name="Colorful Grid Accent 5" w:semiHidden="0" w:uiPriority="73" w:unhideWhenUsed="0"/>
-    <w:lsdException w:name="Light Shading Accent 6" w:semiHidden="0" w:uiPriority="60" w:unhideWhenUsed="0"/>
-    <w:lsdException w:name="Light List Accent 6" w:semiHidden="0" w:uiPriority="61" w:unhideWhenUsed="0"/>
-    <w:lsdException w:name="Light Grid Accent 6" w:semiHidden="0" w:uiPriority="62" w:unhideWhenUsed="0"/>
-    <w:lsdException w:name="Medium Shading 1 Accent 6" w:semiHidden="0" w:uiPriority="63" w:unhideWhenUsed="0"/>
-    <w:lsdException w:name="Medium Shading 2 Accent 6" w:semiHidden="0" w:uiPriority="64" w:unhideWhenUsed="0"/>
-    <w:lsdException w:name="Medium List 1 Accent 6" w:semiHidden="0" w:uiPriority="65" w:unhideWhenUsed="0"/>
-    <w:lsdException w:name="Medium List 2 Accent 6" w:semiHidden="0" w:uiPriority="66" w:unhideWhenUsed="0"/>
-    <w:lsdException w:name="Medium Grid 1 Accent 6" w:semiHidden="0" w:uiPriority="67" w:unhideWhenUsed="0"/>
-    <w:lsdException w:name="Medium Grid 2 Accent 6" w:semiHidden="0" w:uiPriority="68" w:unhideWhenUsed="0"/>
-    <w:lsdException w:name="Medium Grid 3 Accent 6" w:semiHidden="0" w:uiPriority="69" w:unhideWhenUsed="0"/>
-    <w:lsdException w:name="Dark List Accent 6" w:semiHidden="0" w:uiPriority="70" w:unhideWhenUsed="0"/>
-    <w:lsdException w:name="Colorful Shading Accent 6" w:semiHidden="0" w:uiPriority="71" w:unhideWhenUsed="0"/>
-    <w:lsdException w:name="Colorful List Accent 6" w:semiHidden="0" w:uiPriority="72" w:unhideWhenUsed="0"/>
-    <w:lsdException w:name="Colorful Grid Accent 6" w:semiHidden="0" w:uiPriority="73" w:unhideWhenUsed="0"/>
-    <w:lsdException w:name="Subtle Emphasis" w:semiHidden="0" w:uiPriority="19" w:unhideWhenUsed="0" w:qFormat="1"/>
-    <w:lsdException w:name="Intense Emphasis" w:semiHidden="0" w:uiPriority="21" w:unhideWhenUsed="0" w:qFormat="1"/>
-    <w:lsdException w:name="Subtle Reference" w:semiHidden="0" w:uiPriority="31" w:unhideWhenUsed="0" w:qFormat="1"/>
-    <w:lsdException w:name="Intense Reference" w:semiHidden="0" w:uiPriority="32" w:unhideWhenUsed="0" w:qFormat="1"/>
-    <w:lsdException w:name="Book Title" w:semiHidden="0" w:uiPriority="33" w:unhideWhenUsed="0" w:qFormat="1"/>
-    <w:lsdException w:name="Bibliography" w:uiPriority="37"/>
-    <w:lsdException w:name="TOC Heading" w:uiPriority="39" w:qFormat="1"/>
-  </w:latentStyles>
-  <w:style w:type="paragraph" w:default="1" w:styleId="Normal">
-    <w:name w:val="Normal"/>
-    <w:qFormat/>
-    <w:pPr>
-      <w:bidi/>
-    </w:pPr>
-  </w:style>
-  <w:style w:type="character" w:default="1" w:styleId="DefaultParagraphFont">
-    <w:name w:val="Default Paragraph Font"/>
-    <w:uiPriority w:val="1"/>
-    <w:semiHidden/>
-    <w:unhideWhenUsed/>
-  </w:style>
-  <w:style w:type="table" w:default="1" w:styleId="TableNormal">
-    <w:name w:val="Normal Table"/>
-    <w:uiPriority w:val="99"/>
-    <w:semiHidden/>
-    <w:unhideWhenUsed/>
-    <w:tblPr>
-      <w:tblInd w:w="0" w:type="dxa"/>
-      <w:tblCellMar>
-        <w:top w:w="0" w:type="dxa"/>
-        <w:left w:w="108" w:type="dxa"/>
-        <w:bottom w:w="0" w:type="dxa"/>
-        <w:right w:w="108" w:type="dxa"/>
-      </w:tblCellMar>
-    </w:tblPr>
-  </w:style>
-  <w:style w:type="numbering" w:default="1" w:styleId="NoList">
-    <w:name w:val="No List"/>
-    <w:uiPriority w:val="99"/>
-    <w:semiHidden/>
-    <w:unhideWhenUsed/>
-  </w:style>
-  <w:style w:type="character" w:styleId="PlaceholderText">
-    <w:name w:val="Placeholder Text"/>
-    <w:basedOn w:val="DefaultParagraphFont"/>
-    <w:uiPriority w:val="99"/>
-    <w:semiHidden/>
-    <w:rsid w:val="005125E8"/>
-    <w:rPr>
-      <w:color w:val="808080"/>
-    </w:rPr>
-  </w:style>
-</w:styles>
-</file>
-
-<file path=word/glossary/stylesWithEffects.xml><?xml version="1.0" encoding="utf-8"?>
-<w:styles xmlns:wpc="http://schemas.microsoft.com/office/word/2010/wordprocessingCanvas" xmlns:mc="http://schemas.openxmlformats.org/markup-compatibility/2006" xmlns:o="urn:schemas-microsoft-com:office:office" xmlns:r="http://schemas.openxmlformats.org/officeDocument/2006/relationships" xmlns:m="http://schemas.openxmlformats.org/officeDocument/2006/math" xmlns:v="urn:schemas-microsoft-com:vml" xmlns:wp14="http://schemas.microsoft.com/office/word/2010/wordprocessingDrawing" xmlns:wp="http://schemas.openxmlformats.org/drawingml/2006/wordprocessingDrawing" xmlns:w10="urn:schemas-microsoft-com:office:word" xmlns:w="http://schemas.openxmlformats.org/wordprocessingml/2006/main" xmlns:w14="http://schemas.microsoft.com/office/word/2010/wordml" xmlns:wpg="http://schemas.microsoft.com/office/word/2010/wordprocessingGroup" xmlns:wpi="http://schemas.microsoft.com/office/word/2010/wordprocessingInk" xmlns:wne="http://schemas.microsoft.com/office/word/2006/wordml" xmlns:wps="http://schemas.microsoft.com/office/word/2010/wordprocessingShape" mc:Ignorable="w14 wp14">
-  <w:docDefaults>
-    <w:rPrDefault>
-      <w:rPr>
-        <w:rFonts w:asciiTheme="minorHAnsi" w:eastAsiaTheme="minorEastAsia" w:hAnsiTheme="minorHAnsi" w:cstheme="minorBidi"/>
-        <w:sz w:val="22"/>
-        <w:szCs w:val="22"/>
-        <w:lang w:val="en-US" w:eastAsia="en-US" w:bidi="he-IL"/>
-      </w:rPr>
-    </w:rPrDefault>
-    <w:pPrDefault>
-      <w:pPr>
-        <w:spacing w:after="200" w:line="276" w:lineRule="auto"/>
-      </w:pPr>
-    </w:pPrDefault>
-  </w:docDefaults>
-  <w:latentStyles w:defLockedState="0" w:defUIPriority="99" w:defSemiHidden="1" w:defUnhideWhenUsed="1" w:defQFormat="0" w:count="267">
-    <w:lsdException w:name="Normal" w:semiHidden="0" w:uiPriority="0" w:unhideWhenUsed="0" w:qFormat="1"/>
-    <w:lsdException w:name="heading 1" w:semiHidden="0" w:uiPriority="9" w:unhideWhenUsed="0" w:qFormat="1"/>
-    <w:lsdException w:name="heading 2" w:uiPriority="9" w:qFormat="1"/>
-    <w:lsdException w:name="heading 3" w:uiPriority="9" w:qFormat="1"/>
-    <w:lsdException w:name="heading 4" w:uiPriority="9" w:qFormat="1"/>
-    <w:lsdException w:name="heading 5" w:uiPriority="9" w:qFormat="1"/>
-    <w:lsdException w:name="heading 6" w:uiPriority="9" w:qFormat="1"/>
-    <w:lsdException w:name="heading 7" w:uiPriority="9" w:qFormat="1"/>
-    <w:lsdException w:name="heading 8" w:uiPriority="9" w:qFormat="1"/>
-    <w:lsdException w:name="heading 9" w:uiPriority="9" w:qFormat="1"/>
-    <w:lsdException w:name="toc 1" w:uiPriority="39"/>
-    <w:lsdException w:name="toc 2" w:uiPriority="39"/>
-    <w:lsdException w:name="toc 3" w:uiPriority="39"/>
-    <w:lsdException w:name="toc 4" w:uiPriority="39"/>
-    <w:lsdException w:name="toc 5" w:uiPriority="39"/>
-    <w:lsdException w:name="toc 6" w:uiPriority="39"/>
-    <w:lsdException w:name="toc 7" w:uiPriority="39"/>
-    <w:lsdException w:name="toc 8" w:uiPriority="39"/>
-    <w:lsdException w:name="toc 9" w:uiPriority="39"/>
-    <w:lsdException w:name="caption" w:uiPriority="35" w:qFormat="1"/>
-    <w:lsdException w:name="Title" w:semiHidden="0" w:uiPriority="10" w:unhideWhenUsed="0" w:qFormat="1"/>
-    <w:lsdException w:name="Default Paragraph Font" w:uiPriority="1"/>
-    <w:lsdException w:name="Subtitle" w:semiHidden="0" w:uiPriority="11" w:unhideWhenUsed="0" w:qFormat="1"/>
-    <w:lsdException w:name="Strong" w:semiHidden="0" w:uiPriority="22" w:unhideWhenUsed="0" w:qFormat="1"/>
-    <w:lsdException w:name="Emphasis" w:semiHidden="0" w:uiPriority="20" w:unhideWhenUsed="0" w:qFormat="1"/>
-    <w:lsdException w:name="Table Grid" w:semiHidden="0" w:uiPriority="59" w:unhideWhenUsed="0"/>
-    <w:lsdException w:name="Placeholder Text" w:unhideWhenUsed="0"/>
-    <w:lsdException w:name="No Spacing" w:semiHidden="0" w:uiPriority="1" w:unhideWhenUsed="0" w:qFormat="1"/>
-    <w:lsdException w:name="Light Shading" w:semiHidden="0" w:uiPriority="60" w:unhideWhenUsed="0"/>
-    <w:lsdException w:name="Light List" w:semiHidden="0" w:uiPriority="61" w:unhideWhenUsed="0"/>
-    <w:lsdException w:name="Light Grid" w:semiHidden="0" w:uiPriority="62" w:unhideWhenUsed="0"/>
-    <w:lsdException w:name="Medium Shading 1" w:semiHidden="0" w:uiPriority="63" w:unhideWhenUsed="0"/>
-    <w:lsdException w:name="Medium Shading 2" w:semiHidden="0" w:uiPriority="64" w:unhideWhenUsed="0"/>
-    <w:lsdException w:name="Medium List 1" w:semiHidden="0" w:uiPriority="65" w:unhideWhenUsed="0"/>
-    <w:lsdException w:name="Medium List 2" w:semiHidden="0" w:uiPriority="66" w:unhideWhenUsed="0"/>
-    <w:lsdException w:name="Medium Grid 1" w:semiHidden="0" w:uiPriority="67" w:unhideWhenUsed="0"/>
-    <w:lsdException w:name="Medium Grid 2" w:semiHidden="0" w:uiPriority="68" w:unhideWhenUsed="0"/>
-    <w:lsdException w:name="Medium Grid 3" w:semiHidden="0" w:uiPriority="69" w:unhideWhenUsed="0"/>
-    <w:lsdException w:name="Dark List" w:semiHidden="0" w:uiPriority="70" w:unhideWhenUsed="0"/>
-    <w:lsdException w:name="Colorful Shading" w:semiHidden="0" w:uiPriority="71" w:unhideWhenUsed="0"/>
-    <w:lsdException w:name="Colorful List" w:semiHidden="0" w:uiPriority="72" w:unhideWhenUsed="0"/>
-    <w:lsdException w:name="Colorful Grid" w:semiHidden="0" w:uiPriority="73" w:unhideWhenUsed="0"/>
-    <w:lsdException w:name="Light Shading Accent 1" w:semiHidden="0" w:uiPriority="60" w:unhideWhenUsed="0"/>
-    <w:lsdException w:name="Light List Accent 1" w:semiHidden="0" w:uiPriority="61" w:unhideWhenUsed="0"/>
-    <w:lsdException w:name="Light Grid Accent 1" w:semiHidden="0" w:uiPriority="62" w:unhideWhenUsed="0"/>
-    <w:lsdException w:name="Medium Shading 1 Accent 1" w:semiHidden="0" w:uiPriority="63" w:unhideWhenUsed="0"/>
-    <w:lsdException w:name="Medium Shading 2 Accent 1" w:semiHidden="0" w:uiPriority="64" w:unhideWhenUsed="0"/>
-    <w:lsdException w:name="Medium List 1 Accent 1" w:semiHidden="0" w:uiPriority="65" w:unhideWhenUsed="0"/>
-    <w:lsdException w:name="Revision" w:unhideWhenUsed="0"/>
-    <w:lsdException w:name="List Paragraph" w:semiHidden="0" w:uiPriority="34" w:unhideWhenUsed="0" w:qFormat="1"/>
-    <w:lsdException w:name="Quote" w:semiHidden="0" w:uiPriority="29" w:unhideWhenUsed="0" w:qFormat="1"/>
-    <w:lsdException w:name="Intense Quote" w:semiHidden="0" w:uiPriority="30" w:unhideWhenUsed="0" w:qFormat="1"/>
-    <w:lsdException w:name="Medium List 2 Accent 1" w:semiHidden="0" w:uiPriority="66" w:unhideWhenUsed="0"/>
-    <w:lsdException w:name="Medium Grid 1 Accent 1" w:semiHidden="0" w:uiPriority="67" w:unhideWhenUsed="0"/>
-    <w:lsdException w:name="Medium Grid 2 Accent 1" w:semiHidden="0" w:uiPriority="68" w:unhideWhenUsed="0"/>
-    <w:lsdException w:name="Medium Grid 3 Accent 1" w:semiHidden="0" w:uiPriority="69" w:unhideWhenUsed="0"/>
-    <w:lsdException w:name="Dark List Accent 1" w:semiHidden="0" w:uiPriority="70" w:unhideWhenUsed="0"/>
-    <w:lsdException w:name="Colorful Shading Accent 1" w:semiHidden="0" w:uiPriority="71" w:unhideWhenUsed="0"/>
-    <w:lsdException w:name="Colorful List Accent 1" w:semiHidden="0" w:uiPriority="72" w:unhideWhenUsed="0"/>
-    <w:lsdException w:name="Colorful Grid Accent 1" w:semiHidden="0" w:uiPriority="73" w:unhideWhenUsed="0"/>
-    <w:lsdException w:name="Light Shading Accent 2" w:semiHidden="0" w:uiPriority="60" w:unhideWhenUsed="0"/>
-    <w:lsdException w:name="Light List Accent 2" w:semiHidden="0" w:uiPriority="61" w:unhideWhenUsed="0"/>
-    <w:lsdException w:name="Light Grid Accent 2" w:semiHidden="0" w:uiPriority="62" w:unhideWhenUsed="0"/>
-    <w:lsdException w:name="Medium Shading 1 Accent 2" w:semiHidden="0" w:uiPriority="63" w:unhideWhenUsed="0"/>
-    <w:lsdException w:name="Medium Shading 2 Accent 2" w:semiHidden="0" w:uiPriority="64" w:unhideWhenUsed="0"/>
-    <w:lsdException w:name="Medium List 1 Accent 2" w:semiHidden="0" w:uiPriority="65" w:unhideWhenUsed="0"/>
-    <w:lsdException w:name="Medium List 2 Accent 2" w:semiHidden="0" w:uiPriority="66" w:unhideWhenUsed="0"/>
-    <w:lsdException w:name="Medium Grid 1 Accent 2" w:semiHidden="0" w:uiPriority="67" w:unhideWhenUsed="0"/>
-    <w:lsdException w:name="Medium Grid 2 Accent 2" w:semiHidden="0" w:uiPriority="68" w:unhideWhenUsed="0"/>
-    <w:lsdException w:name="Medium Grid 3 Accent 2" w:semiHidden="0" w:uiPriority="69" w:unhideWhenUsed="0"/>
-    <w:lsdException w:name="Dark List Accent 2" w:semiHidden="0" w:uiPriority="70" w:unhideWhenUsed="0"/>
-    <w:lsdException w:name="Colorful Shading Accent 2" w:semiHidden="0" w:uiPriority="71" w:unhideWhenUsed="0"/>
-    <w:lsdException w:name="Colorful List Accent 2" w:semiHidden="0" w:uiPriority="72" w:unhideWhenUsed="0"/>
-    <w:lsdException w:name="Colorful Grid Accent 2" w:semiHidden="0" w:uiPriority="73" w:unhideWhenUsed="0"/>
-    <w:lsdException w:name="Light Shading Accent 3" w:semiHidden="0" w:uiPriority="60" w:unhideWhenUsed="0"/>
-    <w:lsdException w:name="Light List Accent 3" w:semiHidden="0" w:uiPriority="61" w:unhideWhenUsed="0"/>
-    <w:lsdException w:name="Light Grid Accent 3" w:semiHidden="0" w:uiPriority="62" w:unhideWhenUsed="0"/>
-    <w:lsdException w:name="Medium Shading 1 Accent 3" w:semiHidden="0" w:uiPriority="63" w:unhideWhenUsed="0"/>
-    <w:lsdException w:name="Medium Shading 2 Accent 3" w:semiHidden="0" w:uiPriority="64" w:unhideWhenUsed="0"/>
-    <w:lsdException w:name="Medium List 1 Accent 3" w:semiHidden="0" w:uiPriority="65" w:unhideWhenUsed="0"/>
-    <w:lsdException w:name="Medium List 2 Accent 3" w:semiHidden="0" w:uiPriority="66" w:unhideWhenUsed="0"/>
-    <w:lsdException w:name="Medium Grid 1 Accent 3" w:semiHidden="0" w:uiPriority="67" w:unhideWhenUsed="0"/>
-    <w:lsdException w:name="Medium Grid 2 Accent 3" w:semiHidden="0" w:uiPriority="68" w:unhideWhenUsed="0"/>
-    <w:lsdException w:name="Medium Grid 3 Accent 3" w:semiHidden="0" w:uiPriority="69" w:unhideWhenUsed="0"/>
-    <w:lsdException w:name="Dark List Accent 3" w:semiHidden="0" w:uiPriority="70" w:unhideWhenUsed="0"/>
-    <w:lsdException w:name="Colorful Shading Accent 3" w:semiHidden="0" w:uiPriority="71" w:unhideWhenUsed="0"/>
-    <w:lsdException w:name="Colorful List Accent 3" w:semiHidden="0" w:uiPriority="72" w:unhideWhenUsed="0"/>
-    <w:lsdException w:name="Colorful Grid Accent 3" w:semiHidden="0" w:uiPriority="73" w:unhideWhenUsed="0"/>
-    <w:lsdException w:name="Light Shading Accent 4" w:semiHidden="0" w:uiPriority="60" w:unhideWhenUsed="0"/>
-    <w:lsdException w:name="Light List Accent 4" w:semiHidden="0" w:uiPriority="61" w:unhideWhenUsed="0"/>
-    <w:lsdException w:name="Light Grid Accent 4" w:semiHidden="0" w:uiPriority="62" w:unhideWhenUsed="0"/>
-    <w:lsdException w:name="Medium Shading 1 Accent 4" w:semiHidden="0" w:uiPriority="63" w:unhideWhenUsed="0"/>
-    <w:lsdException w:name="Medium Shading 2 Accent 4" w:semiHidden="0" w:uiPriority="64" w:unhideWhenUsed="0"/>
-    <w:lsdException w:name="Medium List 1 Accent 4" w:semiHidden="0" w:uiPriority="65" w:unhideWhenUsed="0"/>
-    <w:lsdException w:name="Medium List 2 Accent 4" w:semiHidden="0" w:uiPriority="66" w:unhideWhenUsed="0"/>
-    <w:lsdException w:name="Medium Grid 1 Accent 4" w:semiHidden="0" w:uiPriority="67" w:unhideWhenUsed="0"/>
-    <w:lsdException w:name="Medium Grid 2 Accent 4" w:semiHidden="0" w:uiPriority="68" w:unhideWhenUsed="0"/>
-    <w:lsdException w:name="Medium Grid 3 Accent 4" w:semiHidden="0" w:uiPriority="69" w:unhideWhenUsed="0"/>
-    <w:lsdException w:name="Dark List Accent 4" w:semiHidden="0" w:uiPriority="70" w:unhideWhenUsed="0"/>
-    <w:lsdException w:name="Colorful Shading Accent 4" w:semiHidden="0" w:uiPriority="71" w:unhideWhenUsed="0"/>
-    <w:lsdException w:name="Colorful List Accent 4" w:semiHidden="0" w:uiPriority="72" w:unhideWhenUsed="0"/>
-    <w:lsdException w:name="Colorful Grid Accent 4" w:semiHidden="0" w:uiPriority="73" w:unhideWhenUsed="0"/>
-    <w:lsdException w:name="Light Shading Accent 5" w:semiHidden="0" w:uiPriority="60" w:unhideWhenUsed="0"/>
-    <w:lsdException w:name="Light List Accent 5" w:semiHidden="0" w:uiPriority="61" w:unhideWhenUsed="0"/>
-    <w:lsdException w:name="Light Grid Accent 5" w:semiHidden="0" w:uiPriority="62" w:unhideWhenUsed="0"/>
-    <w:lsdException w:name="Medium Shading 1 Accent 5" w:semiHidden="0" w:uiPriority="63" w:unhideWhenUsed="0"/>
-    <w:lsdException w:name="Medium Shading 2 Accent 5" w:semiHidden="0" w:uiPriority="64" w:unhideWhenUsed="0"/>
-    <w:lsdException w:name="Medium List 1 Accent 5" w:semiHidden="0" w:uiPriority="65" w:unhideWhenUsed="0"/>
-    <w:lsdException w:name="Medium List 2 Accent 5" w:semiHidden="0" w:uiPriority="66" w:unhideWhenUsed="0"/>
-    <w:lsdException w:name="Medium Grid 1 Accent 5" w:semiHidden="0" w:uiPriority="67" w:unhideWhenUsed="0"/>
-    <w:lsdException w:name="Medium Grid 2 Accent 5" w:semiHidden="0" w:uiPriority="68" w:unhideWhenUsed="0"/>
-    <w:lsdException w:name="Medium Grid 3 Accent 5" w:semiHidden="0" w:uiPriority="69" w:unhideWhenUsed="0"/>
-    <w:lsdException w:name="Dark List Accent 5" w:semiHidden="0" w:uiPriority="70" w:unhideWhenUsed="0"/>
-    <w:lsdException w:name="Colorful Shading Accent 5" w:semiHidden="0" w:uiPriority="71" w:unhideWhenUsed="0"/>
-    <w:lsdException w:name="Colorful List Accent 5" w:semiHidden="0" w:uiPriority="72" w:unhideWhenUsed="0"/>
-    <w:lsdException w:name="Colorful Grid Accent 5" w:semiHidden="0" w:uiPriority="73" w:unhideWhenUsed="0"/>
-    <w:lsdException w:name="Light Shading Accent 6" w:semiHidden="0" w:uiPriority="60" w:unhideWhenUsed="0"/>
-    <w:lsdException w:name="Light List Accent 6" w:semiHidden="0" w:uiPriority="61" w:unhideWhenUsed="0"/>
-    <w:lsdException w:name="Light Grid Accent 6" w:semiHidden="0" w:uiPriority="62" w:unhideWhenUsed="0"/>
-    <w:lsdException w:name="Medium Shading 1 Accent 6" w:semiHidden="0" w:uiPriority="63" w:unhideWhenUsed="0"/>
-    <w:lsdException w:name="Medium Shading 2 Accent 6" w:semiHidden="0" w:uiPriority="64" w:unhideWhenUsed="0"/>
-    <w:lsdException w:name="Medium List 1 Accent 6" w:semiHidden="0" w:uiPriority="65" w:unhideWhenUsed="0"/>
-    <w:lsdException w:name="Medium List 2 Accent 6" w:semiHidden="0" w:uiPriority="66" w:unhideWhenUsed="0"/>
-    <w:lsdException w:name="Medium Grid 1 Accent 6" w:semiHidden="0" w:uiPriority="67" w:unhideWhenUsed="0"/>
-    <w:lsdException w:name="Medium Grid 2 Accent 6" w:semiHidden="0" w:uiPriority="68" w:unhideWhenUsed="0"/>
-    <w:lsdException w:name="Medium Grid 3 Accent 6" w:semiHidden="0" w:uiPriority="69" w:unhideWhenUsed="0"/>
-    <w:lsdException w:name="Dark List Accent 6" w:semiHidden="0" w:uiPriority="70" w:unhideWhenUsed="0"/>
-    <w:lsdException w:name="Colorful Shading Accent 6" w:semiHidden="0" w:uiPriority="71" w:unhideWhenUsed="0"/>
-    <w:lsdException w:name="Colorful List Accent 6" w:semiHidden="0" w:uiPriority="72" w:unhideWhenUsed="0"/>
-    <w:lsdException w:name="Colorful Grid Accent 6" w:semiHidden="0" w:uiPriority="73" w:unhideWhenUsed="0"/>
-    <w:lsdException w:name="Subtle Emphasis" w:semiHidden="0" w:uiPriority="19" w:unhideWhenUsed="0" w:qFormat="1"/>
-    <w:lsdException w:name="Intense Emphasis" w:semiHidden="0" w:uiPriority="21" w:unhideWhenUsed="0" w:qFormat="1"/>
-    <w:lsdException w:name="Subtle Reference" w:semiHidden="0" w:uiPriority="31" w:unhideWhenUsed="0" w:qFormat="1"/>
-    <w:lsdException w:name="Intense Reference" w:semiHidden="0" w:uiPriority="32" w:unhideWhenUsed="0" w:qFormat="1"/>
-    <w:lsdException w:name="Book Title" w:semiHidden="0" w:uiPriority="33" w:unhideWhenUsed="0" w:qFormat="1"/>
-    <w:lsdException w:name="Bibliography" w:uiPriority="37"/>
-    <w:lsdException w:name="TOC Heading" w:uiPriority="39" w:qFormat="1"/>
-  </w:latentStyles>
-  <w:style w:type="paragraph" w:default="1" w:styleId="Normal">
-    <w:name w:val="Normal"/>
-    <w:qFormat/>
-    <w:pPr>
-      <w:bidi/>
-    </w:pPr>
-  </w:style>
-  <w:style w:type="character" w:default="1" w:styleId="DefaultParagraphFont">
-    <w:name w:val="Default Paragraph Font"/>
-    <w:uiPriority w:val="1"/>
-    <w:semiHidden/>
-    <w:unhideWhenUsed/>
-  </w:style>
-  <w:style w:type="table" w:default="1" w:styleId="TableNormal">
-    <w:name w:val="Normal Table"/>
-    <w:uiPriority w:val="99"/>
-    <w:semiHidden/>
-    <w:unhideWhenUsed/>
-    <w:tblPr>
-      <w:tblInd w:w="0" w:type="dxa"/>
-      <w:tblCellMar>
-        <w:top w:w="0" w:type="dxa"/>
-        <w:left w:w="108" w:type="dxa"/>
-        <w:bottom w:w="0" w:type="dxa"/>
-        <w:right w:w="108" w:type="dxa"/>
-      </w:tblCellMar>
-    </w:tblPr>
-  </w:style>
-  <w:style w:type="numbering" w:default="1" w:styleId="NoList">
-    <w:name w:val="No List"/>
-    <w:uiPriority w:val="99"/>
-    <w:semiHidden/>
-    <w:unhideWhenUsed/>
-  </w:style>
-  <w:style w:type="character" w:styleId="PlaceholderText">
-    <w:name w:val="Placeholder Text"/>
-    <w:basedOn w:val="DefaultParagraphFont"/>
-    <w:uiPriority w:val="99"/>
-    <w:semiHidden/>
-    <w:rsid w:val="005125E8"/>
-    <w:rPr>
-      <w:color w:val="808080"/>
-    </w:rPr>
-  </w:style>
-</w:styles>
-</file>
-
-<file path=word/glossary/webSettings.xml><?xml version="1.0" encoding="utf-8"?>
-<w:webSettings xmlns:mc="http://schemas.openxmlformats.org/markup-compatibility/2006" xmlns:r="http://schemas.openxmlformats.org/officeDocument/2006/relationships" xmlns:w="http://schemas.openxmlformats.org/wordprocessingml/2006/main" xmlns:w14="http://schemas.microsoft.com/office/word/2010/wordml" mc:Ignorable="w14">
-  <w:optimizeForBrowser/>
-  <w:allowPNG/>
-</w:webSettings>
-</file>
-
 <file path=word/theme/theme1.xml><?xml version="1.0" encoding="utf-8"?>
 <a:theme xmlns:a="http://schemas.openxmlformats.org/drawingml/2006/main" name="Office Theme">
   <a:themeElements>
@@ -12059,7 +11523,7 @@
 </file>
 
 <file path=customXml/itemProps1.xml><?xml version="1.0" encoding="utf-8"?>
-<ds:datastoreItem xmlns:ds="http://schemas.openxmlformats.org/officeDocument/2006/customXml" ds:itemID="{9767EA96-296C-4B85-9557-4D6E0EEE8BB5}">
+<ds:datastoreItem xmlns:ds="http://schemas.openxmlformats.org/officeDocument/2006/customXml" ds:itemID="{CC4FE90E-5D89-4E53-864A-D6684277D605}">
   <ds:schemaRefs>
     <ds:schemaRef ds:uri="http://schemas.openxmlformats.org/officeDocument/2006/bibliography"/>
   </ds:schemaRefs>

--- a/ms.docx
+++ b/ms.docx
@@ -4918,7 +4918,16 @@
         <w:t>estimates</w:t>
       </w:r>
       <w:r>
-        <w:t xml:space="preserve"> (Fig. 1B)</w:t>
+        <w:t xml:space="preserve"> (</w:t>
+      </w:r>
+      <w:r>
+        <w:rPr>
+          <w:highlight w:val="yellow"/>
+        </w:rPr>
+        <w:t>Fig. 1B</w:t>
+      </w:r>
+      <w:r>
+        <w:t>)</w:t>
       </w:r>
       <w:r>
         <w:t>.</w:t>
@@ -4929,46 +4938,23 @@
         <w:pStyle w:val="Heading2"/>
       </w:pPr>
       <w:r>
-        <w:t xml:space="preserve">Competition </w:t>
-      </w:r>
-      <w:r>
-        <w:t>model</w:t>
+        <w:t>Competition model</w:t>
       </w:r>
     </w:p>
     <w:p>
-      <w:bookmarkStart w:id="0" w:name="_GoBack"/>
-      <w:bookmarkEnd w:id="0"/>
-      <w:r>
-        <w:t>W</w:t>
-      </w:r>
-      <w:r>
-        <w:t xml:space="preserve">e introduce the </w:t>
-      </w:r>
-      <w:r>
-        <w:t xml:space="preserve">double </w:t>
-      </w:r>
-      <w:r>
-        <w:t xml:space="preserve">strain </w:t>
+      <w:r>
+        <w:t xml:space="preserve">We model competitions by integrating the </w:t>
       </w:r>
       <w:proofErr w:type="spellStart"/>
       <w:r>
-        <w:t>Baranyi</w:t>
+        <w:t>Lotka-Volterra</w:t>
       </w:r>
       <w:proofErr w:type="spellEnd"/>
       <w:r>
-        <w:t>-R</w:t>
-      </w:r>
-      <w:r>
-        <w:t xml:space="preserve">oberts model, which </w:t>
-      </w:r>
-      <w:r>
-        <w:t xml:space="preserve">has </w:t>
-      </w:r>
-      <w:r>
-        <w:t>not been used before</w:t>
-      </w:r>
-      <w:r>
-        <w:t xml:space="preserve"> to the best of our knowledge</w:t>
+        <w:t xml:space="preserve"> competition model [REF] into our growth model from eq. 1</w:t>
+      </w:r>
+      <w:r>
+        <w:t xml:space="preserve"> (see Appendix B for more details)</w:t>
       </w:r>
       <w:r>
         <w:t>:</w:t>
@@ -5287,6 +5273,32 @@
               </w:rPr>
               <m:t>-</m:t>
             </m:r>
+            <m:sSub>
+              <m:sSubPr>
+                <m:ctrlPr>
+                  <w:rPr>
+                    <w:rFonts w:ascii="Cambria Math" w:hAnsi="Cambria Math"/>
+                    <w:i/>
+                  </w:rPr>
+                </m:ctrlPr>
+              </m:sSubPr>
+              <m:e>
+                <m:r>
+                  <w:rPr>
+                    <w:rFonts w:ascii="Cambria Math" w:hAnsi="Cambria Math"/>
+                  </w:rPr>
+                  <m:t>a</m:t>
+                </m:r>
+              </m:e>
+              <m:sub>
+                <m:r>
+                  <w:rPr>
+                    <w:rFonts w:ascii="Cambria Math" w:hAnsi="Cambria Math"/>
+                  </w:rPr>
+                  <m:t>2</m:t>
+                </m:r>
+              </m:sub>
+            </m:sSub>
             <m:sSup>
               <m:sSupPr>
                 <m:ctrlPr>
@@ -5606,6 +5618,37 @@
               </w:rPr>
               <m:t>1-</m:t>
             </m:r>
+            <m:sSub>
+              <m:sSubPr>
+                <m:ctrlPr>
+                  <w:rPr>
+                    <w:rFonts w:ascii="Cambria Math" w:hAnsi="Cambria Math"/>
+                  </w:rPr>
+                </m:ctrlPr>
+              </m:sSubPr>
+              <m:e>
+                <m:r>
+                  <m:rPr>
+                    <m:sty m:val="p"/>
+                  </m:rPr>
+                  <w:rPr>
+                    <w:rFonts w:ascii="Cambria Math" w:hAnsi="Cambria Math"/>
+                  </w:rPr>
+                  <m:t>a</m:t>
+                </m:r>
+              </m:e>
+              <m:sub>
+                <m:r>
+                  <m:rPr>
+                    <m:sty m:val="p"/>
+                  </m:rPr>
+                  <w:rPr>
+                    <w:rFonts w:ascii="Cambria Math" w:hAnsi="Cambria Math"/>
+                  </w:rPr>
+                  <m:t>1</m:t>
+                </m:r>
+              </m:sub>
+            </m:sSub>
             <m:sSup>
               <m:sSupPr>
                 <m:ctrlPr>
@@ -6023,7 +6066,7 @@
                       <w:rPr>
                         <w:rFonts w:ascii="Cambria Math" w:hAnsi="Cambria Math"/>
                       </w:rPr>
-                      <m:t>m</m:t>
+                      <m:t>v</m:t>
                     </m:r>
                   </m:e>
                   <m:sub>
@@ -6145,28 +6188,22 @@
         </m:r>
       </m:oMath>
       <w:r>
-        <w:t xml:space="preserve">,                                      </w:t>
+        <w:t>.</w:t>
+      </w:r>
+      <w:r>
+        <w:t xml:space="preserve">                                      </w:t>
       </w:r>
       <w:r>
         <w:t xml:space="preserve">      </w:t>
       </w:r>
       <w:r>
-        <w:t xml:space="preserve">                       (3d)</w:t>
+        <w:t xml:space="preserve">                  </w:t>
+      </w:r>
+      <w:r>
+        <w:t xml:space="preserve">     (3d)</w:t>
       </w:r>
     </w:p>
     <w:p>
-      <w:pPr>
-        <w:ind w:firstLine="0"/>
-      </w:pPr>
-      <w:proofErr w:type="gramStart"/>
-      <w:r>
-        <w:lastRenderedPageBreak/>
-        <w:t>where</w:t>
-      </w:r>
-      <w:proofErr w:type="gramEnd"/>
-      <w:r>
-        <w:t xml:space="preserve"> </w:t>
-      </w:r>
       <m:oMath>
         <m:sSub>
           <m:sSubPr>
@@ -6196,7 +6233,15 @@
         </m:sSub>
       </m:oMath>
       <w:r>
-        <w:t xml:space="preserve"> is the density of strain </w:t>
+        <w:t xml:space="preserve"> </w:t>
+      </w:r>
+      <w:proofErr w:type="gramStart"/>
+      <w:r>
+        <w:t>is</w:t>
+      </w:r>
+      <w:proofErr w:type="gramEnd"/>
+      <w:r>
+        <w:t xml:space="preserve"> the density of strain </w:t>
       </w:r>
       <m:oMath>
         <m:r>
@@ -6392,7 +6437,7 @@
               <w:rPr>
                 <w:rFonts w:ascii="Cambria Math" w:hAnsi="Cambria Math"/>
               </w:rPr>
-              <m:t>m</m:t>
+              <m:t>v</m:t>
             </m:r>
           </m:e>
           <m:sub>
@@ -6449,111 +6494,6 @@
       <w:r>
         <w:t xml:space="preserve"> </w:t>
       </w:r>
-      <w:r>
-        <w:t xml:space="preserve">This equation system is then solved by numerical integration, resulting in a prediction </w:t>
-      </w:r>
-      <w:r>
-        <w:t xml:space="preserve">of </w:t>
-      </w:r>
-      <w:r>
-        <w:t>the competition dynamics</w:t>
-      </w:r>
-      <w:r>
-        <w:t xml:space="preserve"> (Fig. 1C)</w:t>
-      </w:r>
-      <w:r>
-        <w:t>.</w:t>
-      </w:r>
-    </w:p>
-    <w:p>
-      <w:pPr>
-        <w:rPr>
-          <w:b/>
-          <w:bCs/>
-        </w:rPr>
-      </w:pPr>
-      <w:r>
-        <w:t xml:space="preserve">This </w:t>
-      </w:r>
-      <w:r>
-        <w:t xml:space="preserve">double </w:t>
-      </w:r>
-      <w:r>
-        <w:t xml:space="preserve">strain </w:t>
-      </w:r>
-      <w:r>
-        <w:t>competition mode</w:t>
-      </w:r>
-      <w:r>
-        <w:t xml:space="preserve">l explicitly assumes that all </w:t>
-      </w:r>
-      <w:r>
-        <w:t xml:space="preserve">the </w:t>
-      </w:r>
-      <w:r>
-        <w:t xml:space="preserve">interactions between the two strains can be attributed to </w:t>
-      </w:r>
-      <w:r>
-        <w:rPr>
-          <w:i/>
-          <w:iCs/>
-        </w:rPr>
-        <w:t>resource competition</w:t>
-      </w:r>
-      <w:r>
-        <w:t>.</w:t>
-      </w:r>
-      <w:r>
-        <w:t xml:space="preserve"> </w:t>
-      </w:r>
-      <w:r>
-        <w:t>T</w:t>
-      </w:r>
-      <w:r>
-        <w:t>herefore</w:t>
-      </w:r>
-      <w:r>
-        <w:t>, all</w:t>
-      </w:r>
-      <w:r>
-        <w:t xml:space="preserve"> </w:t>
-      </w:r>
-      <w:r>
-        <w:t xml:space="preserve">interactions are described </w:t>
-      </w:r>
-      <w:r>
-        <w:t xml:space="preserve">by the deceleration of </w:t>
-      </w:r>
-      <w:r>
-        <w:t xml:space="preserve">the </w:t>
-      </w:r>
-      <w:r>
-        <w:t xml:space="preserve">growth rate of each </w:t>
-      </w:r>
-      <w:r>
-        <w:t>strain</w:t>
-      </w:r>
-      <w:r>
-        <w:t xml:space="preserve"> in response to growth of the other </w:t>
-      </w:r>
-      <w:r>
-        <w:t>strain</w:t>
-      </w:r>
-      <w:r>
-        <w:t xml:space="preserve">. We do not however assume the same limiting resource or resource efficiency for both </w:t>
-      </w:r>
-      <w:r>
-        <w:t>strains,</w:t>
-      </w:r>
-      <w:r>
-        <w:t xml:space="preserve"> as we use different maximum densit</w:t>
-      </w:r>
-      <w:r>
-        <w:t>ies</w:t>
-      </w:r>
-      <w:r>
-        <w:t xml:space="preserve"> </w:t>
-      </w:r>
       <m:oMath>
         <m:sSub>
           <m:sSubPr>
@@ -6569,7 +6509,7 @@
               <w:rPr>
                 <w:rFonts w:ascii="Cambria Math" w:hAnsi="Cambria Math"/>
               </w:rPr>
-              <m:t>K</m:t>
+              <m:t>a</m:t>
             </m:r>
           </m:e>
           <m:sub>
@@ -6583,7 +6523,647 @@
         </m:sSub>
       </m:oMath>
       <w:r>
-        <w:t xml:space="preserve"> for each strain.</w:t>
+        <w:t xml:space="preserve"> </w:t>
+      </w:r>
+      <w:proofErr w:type="gramStart"/>
+      <w:r>
+        <w:t>are</w:t>
+      </w:r>
+      <w:proofErr w:type="gramEnd"/>
+      <w:r>
+        <w:t xml:space="preserve"> competition coefficients which </w:t>
+      </w:r>
+      <w:r>
+        <w:rPr>
+          <w:highlight w:val="yellow"/>
+        </w:rPr>
+        <w:t xml:space="preserve">represent strain </w:t>
+      </w:r>
+      <w:r>
+        <w:rPr>
+          <w:i/>
+          <w:iCs/>
+          <w:highlight w:val="yellow"/>
+        </w:rPr>
+        <w:t>i</w:t>
+      </w:r>
+      <w:r>
+        <w:rPr>
+          <w:highlight w:val="yellow"/>
+        </w:rPr>
+        <w:t>'s ratio between the intra- and inter-strain competition</w:t>
+      </w:r>
+      <w:r>
+        <w:t xml:space="preserve">. </w:t>
+      </w:r>
+      <w:r>
+        <w:t>The competition mode</w:t>
+      </w:r>
+      <w:r>
+        <w:t xml:space="preserve">l explicitly assumes that interactions between the strains </w:t>
+      </w:r>
+      <w:r>
+        <w:t xml:space="preserve">are solely due </w:t>
+      </w:r>
+      <w:r>
+        <w:t xml:space="preserve">to </w:t>
+      </w:r>
+      <w:r>
+        <w:t>resource competition</w:t>
+      </w:r>
+      <w:r>
+        <w:t>. Therefore, all</w:t>
+      </w:r>
+      <w:r>
+        <w:t xml:space="preserve"> </w:t>
+      </w:r>
+      <w:r>
+        <w:t>interactions are described by the deceleration of the growth rate of each strain in response to growth of the other strain</w:t>
+      </w:r>
+      <w:r>
+        <w:t xml:space="preserve">. We do not however assume the same limiting resource or resource efficiency for both strains, as we use different maximum densities </w:t>
+      </w:r>
+      <m:oMath>
+        <m:sSub>
+          <m:sSubPr>
+            <m:ctrlPr>
+              <w:rPr>
+                <w:rFonts w:ascii="Cambria Math" w:hAnsi="Cambria Math"/>
+                <w:i/>
+              </w:rPr>
+            </m:ctrlPr>
+          </m:sSubPr>
+          <m:e>
+            <m:r>
+              <w:rPr>
+                <w:rFonts w:ascii="Cambria Math" w:hAnsi="Cambria Math"/>
+              </w:rPr>
+              <m:t>K</m:t>
+            </m:r>
+          </m:e>
+          <m:sub>
+            <m:r>
+              <w:rPr>
+                <w:rFonts w:ascii="Cambria Math" w:hAnsi="Cambria Math"/>
+              </w:rPr>
+              <m:t>i</m:t>
+            </m:r>
+          </m:sub>
+        </m:sSub>
+      </m:oMath>
+      <w:r>
+        <w:t xml:space="preserve"> for each strain and competition coefficients </w:t>
+      </w:r>
+      <m:oMath>
+        <m:sSub>
+          <m:sSubPr>
+            <m:ctrlPr>
+              <w:rPr>
+                <w:rFonts w:ascii="Cambria Math" w:hAnsi="Cambria Math"/>
+                <w:i/>
+              </w:rPr>
+            </m:ctrlPr>
+          </m:sSubPr>
+          <m:e>
+            <m:r>
+              <w:rPr>
+                <w:rFonts w:ascii="Cambria Math" w:hAnsi="Cambria Math"/>
+              </w:rPr>
+              <m:t>a</m:t>
+            </m:r>
+          </m:e>
+          <m:sub>
+            <m:r>
+              <w:rPr>
+                <w:rFonts w:ascii="Cambria Math" w:hAnsi="Cambria Math"/>
+              </w:rPr>
+              <m:t>i</m:t>
+            </m:r>
+          </m:sub>
+        </m:sSub>
+      </m:oMath>
+      <w:r>
+        <w:t xml:space="preserve"> (see Appendix B).</w:t>
+      </w:r>
+    </w:p>
+    <w:p>
+      <w:r>
+        <w:t>Eq. 3 is fitted to the growth curve of a mixed culture of both strains, in which the combined OD of both strains is recorded over time. This</w:t>
+      </w:r>
+      <w:r>
+        <w:t xml:space="preserve"> fitting</w:t>
+      </w:r>
+      <w:r>
+        <w:t xml:space="preserve"> provides estimate</w:t>
+      </w:r>
+      <w:r>
+        <w:t>s</w:t>
+      </w:r>
+      <w:r>
+        <w:t xml:space="preserve"> for the </w:t>
+      </w:r>
+      <w:r>
+        <w:t>competition</w:t>
+      </w:r>
+      <w:r>
+        <w:t xml:space="preserve"> </w:t>
+      </w:r>
+      <w:proofErr w:type="gramStart"/>
+      <w:r>
+        <w:t xml:space="preserve">coefficients </w:t>
+      </w:r>
+      <w:proofErr w:type="gramEnd"/>
+      <m:oMath>
+        <m:sSub>
+          <m:sSubPr>
+            <m:ctrlPr>
+              <w:rPr>
+                <w:rFonts w:ascii="Cambria Math" w:hAnsi="Cambria Math"/>
+                <w:i/>
+              </w:rPr>
+            </m:ctrlPr>
+          </m:sSubPr>
+          <m:e>
+            <m:r>
+              <w:rPr>
+                <w:rFonts w:ascii="Cambria Math" w:hAnsi="Cambria Math"/>
+              </w:rPr>
+              <m:t>a</m:t>
+            </m:r>
+          </m:e>
+          <m:sub>
+            <m:r>
+              <w:rPr>
+                <w:rFonts w:ascii="Cambria Math" w:hAnsi="Cambria Math"/>
+              </w:rPr>
+              <m:t>i</m:t>
+            </m:r>
+          </m:sub>
+        </m:sSub>
+      </m:oMath>
+      <w:r>
+        <w:t xml:space="preserve">. The fit is </w:t>
+      </w:r>
+      <w:r>
+        <w:t>performed</w:t>
+      </w:r>
+      <w:r>
+        <w:t xml:space="preserve"> to minimize the squared differences between </w:t>
+      </w:r>
+      <m:oMath>
+        <m:sSub>
+          <m:sSubPr>
+            <m:ctrlPr>
+              <w:rPr>
+                <w:rFonts w:ascii="Cambria Math" w:hAnsi="Cambria Math"/>
+                <w:i/>
+              </w:rPr>
+            </m:ctrlPr>
+          </m:sSubPr>
+          <m:e>
+            <m:r>
+              <w:rPr>
+                <w:rFonts w:ascii="Cambria Math" w:hAnsi="Cambria Math"/>
+              </w:rPr>
+              <m:t>N</m:t>
+            </m:r>
+          </m:e>
+          <m:sub>
+            <m:r>
+              <w:rPr>
+                <w:rFonts w:ascii="Cambria Math" w:hAnsi="Cambria Math"/>
+              </w:rPr>
+              <m:t>1</m:t>
+            </m:r>
+          </m:sub>
+        </m:sSub>
+        <m:r>
+          <w:rPr>
+            <w:rFonts w:ascii="Cambria Math" w:hAnsi="Cambria Math"/>
+          </w:rPr>
+          <m:t>+</m:t>
+        </m:r>
+        <m:sSub>
+          <m:sSubPr>
+            <m:ctrlPr>
+              <w:rPr>
+                <w:rFonts w:ascii="Cambria Math" w:hAnsi="Cambria Math"/>
+                <w:i/>
+              </w:rPr>
+            </m:ctrlPr>
+          </m:sSubPr>
+          <m:e>
+            <m:r>
+              <w:rPr>
+                <w:rFonts w:ascii="Cambria Math" w:hAnsi="Cambria Math"/>
+              </w:rPr>
+              <m:t>N</m:t>
+            </m:r>
+          </m:e>
+          <m:sub>
+            <m:r>
+              <w:rPr>
+                <w:rFonts w:ascii="Cambria Math" w:hAnsi="Cambria Math"/>
+              </w:rPr>
+              <m:t>2</m:t>
+            </m:r>
+          </m:sub>
+        </m:sSub>
+      </m:oMath>
+      <w:r>
+        <w:t xml:space="preserve"> and the OD from the mixed culture</w:t>
+      </w:r>
+      <w:r>
+        <w:t xml:space="preserve"> (</w:t>
+      </w:r>
+      <w:r>
+        <w:rPr>
+          <w:highlight w:val="yellow"/>
+        </w:rPr>
+        <w:t>Fig. X</w:t>
+      </w:r>
+      <w:r>
+        <w:t>)</w:t>
+      </w:r>
+      <w:r>
+        <w:t>.</w:t>
+      </w:r>
+    </w:p>
+    <w:p>
+      <w:pPr>
+        <w:pStyle w:val="Heading2"/>
+      </w:pPr>
+      <w:r>
+        <w:t>Competition prediction</w:t>
+      </w:r>
+    </w:p>
+    <w:p>
+      <w:r>
+        <w:t>Once all growth and competition parameters have been estimated, e</w:t>
+      </w:r>
+      <w:r>
+        <w:t xml:space="preserve">q. 3 </w:t>
+      </w:r>
+      <w:r>
+        <w:t>is solved</w:t>
+      </w:r>
+      <w:r>
+        <w:t xml:space="preserve"> by numerical integration</w:t>
+      </w:r>
+      <w:r>
+        <w:t xml:space="preserve">, providing a prediction for </w:t>
+      </w:r>
+      <m:oMath>
+        <m:sSub>
+          <m:sSubPr>
+            <m:ctrlPr>
+              <w:rPr>
+                <w:rFonts w:ascii="Cambria Math" w:hAnsi="Cambria Math"/>
+                <w:i/>
+              </w:rPr>
+            </m:ctrlPr>
+          </m:sSubPr>
+          <m:e>
+            <m:r>
+              <w:rPr>
+                <w:rFonts w:ascii="Cambria Math" w:hAnsi="Cambria Math"/>
+              </w:rPr>
+              <m:t>N</m:t>
+            </m:r>
+          </m:e>
+          <m:sub>
+            <m:r>
+              <w:rPr>
+                <w:rFonts w:ascii="Cambria Math" w:hAnsi="Cambria Math"/>
+              </w:rPr>
+              <m:t>1</m:t>
+            </m:r>
+          </m:sub>
+        </m:sSub>
+        <m:r>
+          <w:rPr>
+            <w:rFonts w:ascii="Cambria Math" w:hAnsi="Cambria Math"/>
+          </w:rPr>
+          <m:t>(t)</m:t>
+        </m:r>
+      </m:oMath>
+      <w:r>
+        <w:t xml:space="preserve"> </w:t>
+      </w:r>
+      <w:proofErr w:type="gramStart"/>
+      <w:r>
+        <w:t xml:space="preserve">and </w:t>
+      </w:r>
+      <w:proofErr w:type="gramEnd"/>
+      <m:oMath>
+        <m:sSub>
+          <m:sSubPr>
+            <m:ctrlPr>
+              <w:rPr>
+                <w:rFonts w:ascii="Cambria Math" w:hAnsi="Cambria Math"/>
+                <w:i/>
+              </w:rPr>
+            </m:ctrlPr>
+          </m:sSubPr>
+          <m:e>
+            <m:r>
+              <w:rPr>
+                <w:rFonts w:ascii="Cambria Math" w:hAnsi="Cambria Math"/>
+              </w:rPr>
+              <m:t>N</m:t>
+            </m:r>
+          </m:e>
+          <m:sub>
+            <m:r>
+              <w:rPr>
+                <w:rFonts w:ascii="Cambria Math" w:hAnsi="Cambria Math"/>
+              </w:rPr>
+              <m:t>2</m:t>
+            </m:r>
+          </m:sub>
+        </m:sSub>
+        <m:d>
+          <m:dPr>
+            <m:ctrlPr>
+              <w:rPr>
+                <w:rFonts w:ascii="Cambria Math" w:hAnsi="Cambria Math"/>
+                <w:i/>
+              </w:rPr>
+            </m:ctrlPr>
+          </m:dPr>
+          <m:e>
+            <m:r>
+              <w:rPr>
+                <w:rFonts w:ascii="Cambria Math" w:hAnsi="Cambria Math"/>
+              </w:rPr>
+              <m:t>t</m:t>
+            </m:r>
+          </m:e>
+        </m:d>
+      </m:oMath>
+      <w:r>
+        <w:t>. This predicts</w:t>
+      </w:r>
+      <w:r>
+        <w:t xml:space="preserve"> </w:t>
+      </w:r>
+      <w:r>
+        <w:t xml:space="preserve">of </w:t>
+      </w:r>
+      <w:r>
+        <w:t xml:space="preserve">the </w:t>
+      </w:r>
+      <w:r>
+        <w:t>frequenc</w:t>
+      </w:r>
+      <w:r>
+        <w:t>y</w:t>
+      </w:r>
+      <w:r>
+        <w:t xml:space="preserve"> of each strain over time</w:t>
+      </w:r>
+      <w:r>
+        <w:t xml:space="preserve"> </w:t>
+      </w:r>
+      <m:oMath>
+        <m:d>
+          <m:dPr>
+            <m:ctrlPr>
+              <w:rPr>
+                <w:rFonts w:ascii="Cambria Math" w:hAnsi="Cambria Math"/>
+                <w:i/>
+              </w:rPr>
+            </m:ctrlPr>
+          </m:dPr>
+          <m:e>
+            <m:sSub>
+              <m:sSubPr>
+                <m:ctrlPr>
+                  <w:rPr>
+                    <w:rFonts w:ascii="Cambria Math" w:hAnsi="Cambria Math"/>
+                    <w:i/>
+                  </w:rPr>
+                </m:ctrlPr>
+              </m:sSubPr>
+              <m:e>
+                <m:r>
+                  <w:rPr>
+                    <w:rFonts w:ascii="Cambria Math" w:hAnsi="Cambria Math"/>
+                  </w:rPr>
+                  <m:t>f</m:t>
+                </m:r>
+              </m:e>
+              <m:sub>
+                <m:r>
+                  <w:rPr>
+                    <w:rFonts w:ascii="Cambria Math" w:hAnsi="Cambria Math"/>
+                  </w:rPr>
+                  <m:t>i</m:t>
+                </m:r>
+              </m:sub>
+            </m:sSub>
+            <m:d>
+              <m:dPr>
+                <m:ctrlPr>
+                  <w:rPr>
+                    <w:rFonts w:ascii="Cambria Math" w:hAnsi="Cambria Math"/>
+                    <w:i/>
+                  </w:rPr>
+                </m:ctrlPr>
+              </m:dPr>
+              <m:e>
+                <m:r>
+                  <w:rPr>
+                    <w:rFonts w:ascii="Cambria Math" w:hAnsi="Cambria Math"/>
+                  </w:rPr>
+                  <m:t>t</m:t>
+                </m:r>
+              </m:e>
+            </m:d>
+            <m:r>
+              <w:rPr>
+                <w:rFonts w:ascii="Cambria Math" w:hAnsi="Cambria Math"/>
+              </w:rPr>
+              <m:t>=</m:t>
+            </m:r>
+            <m:f>
+              <m:fPr>
+                <m:ctrlPr>
+                  <w:rPr>
+                    <w:rFonts w:ascii="Cambria Math" w:hAnsi="Cambria Math"/>
+                    <w:i/>
+                  </w:rPr>
+                </m:ctrlPr>
+              </m:fPr>
+              <m:num>
+                <m:sSub>
+                  <m:sSubPr>
+                    <m:ctrlPr>
+                      <w:rPr>
+                        <w:rFonts w:ascii="Cambria Math" w:hAnsi="Cambria Math"/>
+                        <w:i/>
+                      </w:rPr>
+                    </m:ctrlPr>
+                  </m:sSubPr>
+                  <m:e>
+                    <m:r>
+                      <w:rPr>
+                        <w:rFonts w:ascii="Cambria Math" w:hAnsi="Cambria Math"/>
+                      </w:rPr>
+                      <m:t>N</m:t>
+                    </m:r>
+                  </m:e>
+                  <m:sub>
+                    <m:r>
+                      <w:rPr>
+                        <w:rFonts w:ascii="Cambria Math" w:hAnsi="Cambria Math"/>
+                      </w:rPr>
+                      <m:t>i</m:t>
+                    </m:r>
+                  </m:sub>
+                </m:sSub>
+                <m:d>
+                  <m:dPr>
+                    <m:ctrlPr>
+                      <w:rPr>
+                        <w:rFonts w:ascii="Cambria Math" w:hAnsi="Cambria Math"/>
+                        <w:i/>
+                      </w:rPr>
+                    </m:ctrlPr>
+                  </m:dPr>
+                  <m:e>
+                    <m:r>
+                      <w:rPr>
+                        <w:rFonts w:ascii="Cambria Math" w:hAnsi="Cambria Math"/>
+                      </w:rPr>
+                      <m:t>t</m:t>
+                    </m:r>
+                  </m:e>
+                </m:d>
+              </m:num>
+              <m:den>
+                <m:sSub>
+                  <m:sSubPr>
+                    <m:ctrlPr>
+                      <w:rPr>
+                        <w:rFonts w:ascii="Cambria Math" w:hAnsi="Cambria Math"/>
+                        <w:i/>
+                      </w:rPr>
+                    </m:ctrlPr>
+                  </m:sSubPr>
+                  <m:e>
+                    <m:r>
+                      <w:rPr>
+                        <w:rFonts w:ascii="Cambria Math" w:hAnsi="Cambria Math"/>
+                      </w:rPr>
+                      <m:t>N</m:t>
+                    </m:r>
+                  </m:e>
+                  <m:sub>
+                    <m:r>
+                      <w:rPr>
+                        <w:rFonts w:ascii="Cambria Math" w:hAnsi="Cambria Math"/>
+                      </w:rPr>
+                      <m:t>1</m:t>
+                    </m:r>
+                  </m:sub>
+                </m:sSub>
+                <m:d>
+                  <m:dPr>
+                    <m:ctrlPr>
+                      <w:rPr>
+                        <w:rFonts w:ascii="Cambria Math" w:hAnsi="Cambria Math"/>
+                        <w:i/>
+                      </w:rPr>
+                    </m:ctrlPr>
+                  </m:dPr>
+                  <m:e>
+                    <m:r>
+                      <w:rPr>
+                        <w:rFonts w:ascii="Cambria Math" w:hAnsi="Cambria Math"/>
+                      </w:rPr>
+                      <m:t>t</m:t>
+                    </m:r>
+                  </m:e>
+                </m:d>
+                <m:r>
+                  <w:rPr>
+                    <w:rFonts w:ascii="Cambria Math" w:hAnsi="Cambria Math"/>
+                  </w:rPr>
+                  <m:t>+</m:t>
+                </m:r>
+                <m:sSub>
+                  <m:sSubPr>
+                    <m:ctrlPr>
+                      <w:rPr>
+                        <w:rFonts w:ascii="Cambria Math" w:hAnsi="Cambria Math"/>
+                        <w:i/>
+                      </w:rPr>
+                    </m:ctrlPr>
+                  </m:sSubPr>
+                  <m:e>
+                    <m:r>
+                      <w:rPr>
+                        <w:rFonts w:ascii="Cambria Math" w:hAnsi="Cambria Math"/>
+                      </w:rPr>
+                      <m:t>N</m:t>
+                    </m:r>
+                  </m:e>
+                  <m:sub>
+                    <m:r>
+                      <w:rPr>
+                        <w:rFonts w:ascii="Cambria Math" w:hAnsi="Cambria Math"/>
+                      </w:rPr>
+                      <m:t>2</m:t>
+                    </m:r>
+                  </m:sub>
+                </m:sSub>
+                <m:d>
+                  <m:dPr>
+                    <m:ctrlPr>
+                      <w:rPr>
+                        <w:rFonts w:ascii="Cambria Math" w:hAnsi="Cambria Math"/>
+                        <w:i/>
+                      </w:rPr>
+                    </m:ctrlPr>
+                  </m:dPr>
+                  <m:e>
+                    <m:r>
+                      <w:rPr>
+                        <w:rFonts w:ascii="Cambria Math" w:hAnsi="Cambria Math"/>
+                      </w:rPr>
+                      <m:t>t</m:t>
+                    </m:r>
+                  </m:e>
+                </m:d>
+              </m:den>
+            </m:f>
+          </m:e>
+        </m:d>
+      </m:oMath>
+      <w:r>
+        <w:t xml:space="preserve"> during a </w:t>
+      </w:r>
+      <w:r>
+        <w:t xml:space="preserve">competition </w:t>
+      </w:r>
+      <w:r>
+        <w:t xml:space="preserve">experiment </w:t>
+      </w:r>
+      <w:r>
+        <w:t>(</w:t>
+      </w:r>
+      <w:r>
+        <w:rPr>
+          <w:highlight w:val="yellow"/>
+        </w:rPr>
+        <w:t>Fig. 1C</w:t>
+      </w:r>
+      <w:r>
+        <w:t>)</w:t>
+      </w:r>
+      <w:r>
+        <w:t>.</w:t>
       </w:r>
     </w:p>
     <w:p/>
@@ -7748,7 +8328,10 @@
         <w:pStyle w:val="Heading2"/>
       </w:pPr>
       <w:r>
-        <w:t xml:space="preserve">Selection coefficient </w:t>
+        <w:t>Fitness</w:t>
+      </w:r>
+      <w:r>
+        <w:t xml:space="preserve"> </w:t>
       </w:r>
       <w:r>
         <w:t>inference</w:t>
@@ -7756,7 +8339,7 @@
     </w:p>
     <w:p>
       <w:r>
-        <w:t>One</w:t>
+        <w:t>A</w:t>
       </w:r>
       <w:r>
         <w:t xml:space="preserve"> common method for estimating relative fitness or selection coefficients from pairwise competition results is </w:t>
@@ -7788,11 +8371,37 @@
         <w:jc w:val="right"/>
       </w:pPr>
       <m:oMath>
+        <m:sSub>
+          <m:sSubPr>
+            <m:ctrlPr>
+              <w:rPr>
+                <w:rFonts w:ascii="Cambria Math" w:hAnsi="Cambria Math"/>
+                <w:i/>
+              </w:rPr>
+            </m:ctrlPr>
+          </m:sSubPr>
+          <m:e>
+            <m:r>
+              <w:rPr>
+                <w:rFonts w:ascii="Cambria Math" w:hAnsi="Cambria Math"/>
+              </w:rPr>
+              <m:t>ω</m:t>
+            </m:r>
+          </m:e>
+          <m:sub>
+            <m:r>
+              <w:rPr>
+                <w:rFonts w:ascii="Cambria Math" w:hAnsi="Cambria Math"/>
+              </w:rPr>
+              <m:t>1</m:t>
+            </m:r>
+          </m:sub>
+        </m:sSub>
         <m:r>
           <w:rPr>
             <w:rFonts w:ascii="Cambria Math" w:hAnsi="Cambria Math"/>
           </w:rPr>
-          <m:t>s=</m:t>
+          <m:t>=</m:t>
         </m:r>
         <m:f>
           <m:fPr>
@@ -8075,7 +8684,7 @@
           <w:rPr>
             <w:rFonts w:ascii="Cambria Math" w:hAnsi="Cambria Math"/>
           </w:rPr>
-          <m:t>-1,</m:t>
+          <m:t>,</m:t>
         </m:r>
       </m:oMath>
       <w:r>
@@ -8171,7 +8780,16 @@
         <w:t xml:space="preserve"> is time, usually chosen to be 24 hours.</w:t>
       </w:r>
       <w:r>
-        <w:t xml:space="preserve"> Eq. 4 can be applied to the predicted competition results to infer the selection coefficient of the strain of interest (Fig. 1D).</w:t>
+        <w:t xml:space="preserve"> Eq. 4 can be applied to the predicted competition results to infer the selection coefficient of the strain of interest (</w:t>
+      </w:r>
+      <w:r>
+        <w:rPr>
+          <w:highlight w:val="yellow"/>
+        </w:rPr>
+        <w:t>Fig. 1D</w:t>
+      </w:r>
+      <w:r>
+        <w:t>).</w:t>
       </w:r>
     </w:p>
     <w:p>
@@ -8199,118 +8817,124 @@
         <w:t xml:space="preserve"> </w:t>
       </w:r>
       <w:r>
-        <w:t>from the separate</w:t>
-      </w:r>
-      <w:r>
-        <w:t>ly measured</w:t>
+        <w:t xml:space="preserve">from the </w:t>
+      </w:r>
+      <w:r>
+        <w:t xml:space="preserve">growth curves </w:t>
+      </w:r>
+      <w:r>
+        <w:t>of mono- and mixed cultures</w:t>
+      </w:r>
+      <w:r>
+        <w:t>.</w:t>
+      </w:r>
+      <w:r>
+        <w:t xml:space="preserve"> This method </w:t>
+      </w:r>
+      <w:r>
+        <w:t xml:space="preserve">should </w:t>
+      </w:r>
+      <w:r>
+        <w:t>be useful</w:t>
+      </w:r>
+      <w:r>
+        <w:t>,</w:t>
+      </w:r>
+      <w:r>
+        <w:t xml:space="preserve"> because growth curve </w:t>
+      </w:r>
+      <w:r>
+        <w:t>experiments</w:t>
+      </w:r>
+      <w:r>
+        <w:t>, in which only optical density is measured,</w:t>
+      </w:r>
+      <w:r>
+        <w:t xml:space="preserve"> require much less </w:t>
+      </w:r>
+      <w:r>
+        <w:t xml:space="preserve">effort </w:t>
+      </w:r>
+      <w:r>
+        <w:t xml:space="preserve">and </w:t>
+      </w:r>
+      <w:r>
+        <w:t xml:space="preserve">resources </w:t>
+      </w:r>
+      <w:r>
+        <w:t xml:space="preserve">than </w:t>
+      </w:r>
+      <w:r>
+        <w:t>p</w:t>
+      </w:r>
+      <w:r>
+        <w:t>air</w:t>
+      </w:r>
+      <w:r>
+        <w:t xml:space="preserve">wise </w:t>
+      </w:r>
+      <w:r>
+        <w:t xml:space="preserve">competition </w:t>
+      </w:r>
+      <w:r>
+        <w:t>experiments</w:t>
+      </w:r>
+      <w:r>
+        <w:t>, in which the cell frequency or count of each strain in measured</w:t>
       </w:r>
       <w:r>
         <w:t xml:space="preserve"> </w:t>
       </w:r>
       <w:r>
-        <w:t>growth curves of each strain.</w:t>
-      </w:r>
-      <w:r>
-        <w:t xml:space="preserve"> This method </w:t>
-      </w:r>
-      <w:r>
-        <w:t xml:space="preserve">should </w:t>
-      </w:r>
-      <w:r>
-        <w:t>be useful</w:t>
-      </w:r>
-      <w:r>
-        <w:t>,</w:t>
-      </w:r>
-      <w:r>
-        <w:t xml:space="preserve"> because growth curve </w:t>
+        <w:fldChar w:fldCharType="begin" w:fldLock="1"/>
+      </w:r>
+      <w:r>
+        <w:instrText>ADDIN CSL_CITATION { "citationItems" : [ { "id" : "ITEM-1", "itemData" : { "DOI" : "10.1371/journal.pone.0126915", "ISSN" : "1932-6203", "author" : [ { "dropping-particle" : "", "family" : "Concepci\u00f3n-Acevedo", "given" : "Jeniffer", "non-dropping-particle" : "", "parse-names" : false, "suffix" : "" }, { "dropping-particle" : "", "family" : "Weiss", "given" : "Howard N.", "non-dropping-particle" : "", "parse-names" : false, "suffix" : "" }, { "dropping-particle" : "", "family" : "Chaudhry", "given" : "Waqas Nasir", "non-dropping-particle" : "", "parse-names" : false, "suffix" : "" }, { "dropping-particle" : "", "family" : "Levin", "given" : "Bruce R.", "non-dropping-particle" : "", "parse-names" : false, "suffix" : "" } ], "container-title" : "Plos One", "id" : "ITEM-1", "issue" : "6", "issued" : { "date-parts" : [ [ "2015" ] ] }, "page" : "e0126915", "title" : "Malthusian Parameters as Estimators of the Fitness of Microbes: A Cautionary Tale about the Low Side of High Throughput", "type" : "article-journal", "volume" : "10" }, "uris" : [ "http://www.mendeley.com/documents/?uuid=ff5b14a1-2eed-4181-bbbe-e8e83a728fd8" ] }, { "id" : "ITEM-2", "itemData" : { "DOI" : "10.1371/journal.pone.0126210", "ISSN" : "1932-6203", "author" : [ { "dropping-particle" : "", "family" : "Wiser", "given" : "Michael J", "non-dropping-particle" : "", "parse-names" : false, "suffix" : "" }, { "dropping-particle" : "", "family" : "Lenski", "given" : "Richard E.", "non-dropping-particle" : "", "parse-names" : false, "suffix" : "" } ], "container-title" : "PLOS ONE", "id" : "ITEM-2", "issue" : "5", "issued" : { "date-parts" : [ [ "2015" ] ] }, "page" : "e0126210", "title" : "A Comparison of Methods to Measure Fitness in Escherichia coli", "type" : "article-journal", "volume" : "10" }, "uris" : [ "http://www.mendeley.com/documents/?uuid=e02f4657-f10b-4980-a582-98ea370b5fce" ] }, { "id" : "ITEM-3", "itemData" : { "DOI" : "10.1126/science.1122469", "ISSN" : "1095-9203", "PMID" : "16543462", "abstract" : "Rapid evolution of asexual populations, such as that of cancer cells or of microorganisms developing drug resistance, can include the simultaneous spread of distinct beneficial mutations. We demonstrate that evolution in such cases is driven by the fitness effects and appearance times of only a small minority of favorable mutations. The complexity of the mutation-selection process is thereby greatly reduced, and much of the evolutionary dynamics can be encapsulated in two parameters-an effective selection coefficient and effective rate of beneficial mutations. We confirm this theoretical finding and estimate the effective parameters for evolving populations of fluorescently labeled Escherichia coli. The effective parameters constitute a simple description and provide a natural standard for comparing adaptation between species and across environments.", "author" : [ { "dropping-particle" : "", "family" : "Hegreness", "given" : "Matthew", "non-dropping-particle" : "", "parse-names" : false, "suffix" : "" }, { "dropping-particle" : "", "family" : "Shoresh", "given" : "Noam", "non-dropping-particle" : "", "parse-names" : false, "suffix" : "" }, { "dropping-particle" : "", "family" : "Hartl", "given" : "Daniel L.", "non-dropping-particle" : "", "parse-names" : false, "suffix" : "" }, { "dropping-particle" : "", "family" : "Kishony", "given" : "Roy", "non-dropping-particle" : "", "parse-names" : false, "suffix" : "" } ], "container-title" : "Science", "id" : "ITEM-3", "issue" : "5767", "issued" : { "date-parts" : [ [ "2006", "3" ] ] }, "note" : "INTERESTING\n- Justification of the use of a standard selection coefficient in modeling asexual populations. \n- Measurements of the selection coefficient for laboratory e. coli \n- clonal interference\n- simulation - i dont understand, but what i see is that they use different distributions of mutations and get the same unimodal distribution of beneficial mutations. see Fig. 1 \n- competition of mutant clones of e coli - Fig 2. COOL.\n- comparing laboratory results with simulation\n-", "page" : "1615-7", "title" : "An equivalence principle for the incorporation of favorable mutations in asexual populations.", "type" : "article-journal", "volume" : "311" }, "uris" : [ "http://www.mendeley.com/documents/?uuid=df098aed-e9a8-43d7-8750-773e2a8a73f5" ] }, { "id" : "ITEM-4", "itemData" : { "DOI" : "10.1534/genetics.111.133454", "ISSN" : "1943-2631", "PMID" : "22042578", "abstract" : "Measuring fitness with precision is a key issue in evolutionary biology, particularly in studying mutations of small effects. It is usually thought that sampling error and drift prevent precise measurement of very small fitness effects. We circumvented these limits by using a new combined approach to measuring and analyzing fitness. We estimated the mutational fitness effect (MFE) of three independent mini-Tn10 transposon insertion mutations by conducting competition experiments in large populations of Escherichia coli under controlled laboratory conditions. Using flow cytometry to assess genotype frequencies from very large samples alleviated the problem of sampling error, while the effect of drift was controlled by using large populations and massive replication of fitness measures. Furthermore, with a set of four competition experiments between ancestral and mutant genotypes, we were able to decompose fitness measures into four estimated parameters that account for fitness effects of our fluorescent marker (\u03b1), the mutation (\u03b2), epistasis between the mutation and the marker (\u03b3), and departure from transitivity (\u03c4). Our method allowed us to estimate mean selection coefficients to a precision of 2 \u00d7 10(-4). We also found small, but significant, epistatic interactions between the allelic effects of mutations and markers and confirmed that fitness effects were transitive in most cases. Unexpectedly, we also detected variation in measures of s that were significantly bigger than expected due to drift alone, indicating the existence of cryptic variation, even in fully controlled experiments. Overall our results indicate that selection coefficients are best understood as being distributed, representing a limit on the precision with which selection can be measured, even under controlled laboratory conditions.", "author" : [ { "dropping-particle" : "", "family" : "Gallet", "given" : "Romain", "non-dropping-particle" : "", "parse-names" : false, "suffix" : "" }, { "dropping-particle" : "", "family" : "Cooper", "given" : "Tim F.", "non-dropping-particle" : "", "parse-names" : false, "suffix" : "" }, { "dropping-particle" : "", "family" : "Elena", "given" : "Santiago F.", "non-dropping-particle" : "", "parse-names" : false, "suffix" : "" }, { "dropping-particle" : "", "family" : "Lenormand", "given" : "Thomas", "non-dropping-particle" : "", "parse-names" : false, "suffix" : "" } ], "container-title" : "Genetics", "id" : "ITEM-4", "issue" : "1", "issued" : { "date-parts" : [ [ "2012", "1" ] ] }, "page" : "175-86", "title" : "Measuring selection coefficients below 10&lt;sup&gt;-3&lt;/sup&gt;: method, questions, and prospects.", "type" : "article-journal", "volume" : "190" }, "uris" : [ "http://www.mendeley.com/documents/?uuid=6cff1331-d992-4077-bfcd-58f4ba055f7f" ] } ], "mendeley" : { "formattedCitation" : "(Concepci\u00f3n-Acevedo et al. 2015; Wiser and Lenski 2015; Hegreness et al. 2006; Gallet et al. 2012)", "plainTextFormattedCitation" : "(Concepci\u00f3n-Acevedo et al. 2015; Wiser and Lenski 2015; Hegreness et al. 2006; Gallet et al. 2012)", "previouslyFormattedCitation" : "(Concepci\u00f3n-Acevedo et al. 2015; Wiser and Lenski 2015; Hegreness et al. 2006; Gallet et al. 2012)" }, "properties" : { "noteIndex" : 0 }, "schema" : "https://github.com/citation-style-language/schema/raw/master/csl-citation.json" }</w:instrText>
+      </w:r>
+      <w:r>
+        <w:fldChar w:fldCharType="separate"/>
+      </w:r>
+      <w:r>
+        <w:rPr>
+          <w:noProof/>
+        </w:rPr>
+        <w:t>(Concepción-Acevedo et al. 2015; Wiser and Lenski 2015; Hegreness et al. 2006; Gallet et al. 2012)</w:t>
+      </w:r>
+      <w:r>
+        <w:fldChar w:fldCharType="end"/>
+      </w:r>
+      <w:r>
+        <w:t xml:space="preserve">. As automatic 96-well microplate readers become more and </w:t>
+      </w:r>
+      <w:r>
+        <w:t xml:space="preserve">more </w:t>
+      </w:r>
+      <w:r>
+        <w:t>common</w:t>
+      </w:r>
+      <w:r>
+        <w:t xml:space="preserve"> in microbiology</w:t>
+      </w:r>
+      <w:r>
+        <w:t xml:space="preserve"> labs, </w:t>
+      </w:r>
+      <w:r>
+        <w:t>growth curve</w:t>
+      </w:r>
+      <w:r>
+        <w:t xml:space="preserve"> </w:t>
       </w:r>
       <w:r>
         <w:t>experiments</w:t>
       </w:r>
       <w:r>
-        <w:t xml:space="preserve"> require much less </w:t>
-      </w:r>
-      <w:r>
-        <w:t xml:space="preserve">effort </w:t>
-      </w:r>
-      <w:r>
-        <w:t xml:space="preserve">and </w:t>
-      </w:r>
-      <w:r>
-        <w:t xml:space="preserve">resources </w:t>
-      </w:r>
-      <w:r>
-        <w:t xml:space="preserve">than </w:t>
-      </w:r>
-      <w:r>
-        <w:t>p</w:t>
-      </w:r>
-      <w:r>
-        <w:t>air</w:t>
-      </w:r>
-      <w:r>
-        <w:t xml:space="preserve">wise </w:t>
-      </w:r>
-      <w:r>
-        <w:t xml:space="preserve">competition </w:t>
-      </w:r>
-      <w:r>
-        <w:t>experiments</w:t>
-      </w:r>
-      <w:r>
-        <w:t xml:space="preserve"> </w:t>
-      </w:r>
-      <w:r>
-        <w:fldChar w:fldCharType="begin" w:fldLock="1"/>
-      </w:r>
-      <w:r>
-        <w:instrText>ADDIN CSL_CITATION { "citationItems" : [ { "id" : "ITEM-1", "itemData" : { "DOI" : "10.1371/journal.pone.0126915", "ISSN" : "1932-6203", "author" : [ { "dropping-particle" : "", "family" : "Concepci\u00f3n-Acevedo", "given" : "Jeniffer", "non-dropping-particle" : "", "parse-names" : false, "suffix" : "" }, { "dropping-particle" : "", "family" : "Weiss", "given" : "Howard N.", "non-dropping-particle" : "", "parse-names" : false, "suffix" : "" }, { "dropping-particle" : "", "family" : "Chaudhry", "given" : "Waqas Nasir", "non-dropping-particle" : "", "parse-names" : false, "suffix" : "" }, { "dropping-particle" : "", "family" : "Levin", "given" : "Bruce R.", "non-dropping-particle" : "", "parse-names" : false, "suffix" : "" } ], "container-title" : "Plos One", "id" : "ITEM-1", "issue" : "6", "issued" : { "date-parts" : [ [ "2015" ] ] }, "page" : "e0126915", "title" : "Malthusian Parameters as Estimators of the Fitness of Microbes: A Cautionary Tale about the Low Side of High Throughput", "type" : "article-journal", "volume" : "10" }, "uris" : [ "http://www.mendeley.com/documents/?uuid=ff5b14a1-2eed-4181-bbbe-e8e83a728fd8" ] }, { "id" : "ITEM-2", "itemData" : { "DOI" : "10.1371/journal.pone.0126210", "ISSN" : "1932-6203", "author" : [ { "dropping-particle" : "", "family" : "Wiser", "given" : "Michael J", "non-dropping-particle" : "", "parse-names" : false, "suffix" : "" }, { "dropping-particle" : "", "family" : "Lenski", "given" : "Richard E.", "non-dropping-particle" : "", "parse-names" : false, "suffix" : "" } ], "container-title" : "PLOS ONE", "id" : "ITEM-2", "issue" : "5", "issued" : { "date-parts" : [ [ "2015" ] ] }, "page" : "e0126210", "title" : "A Comparison of Methods to Measure Fitness in Escherichia coli", "type" : "article-journal", "volume" : "10" }, "uris" : [ "http://www.mendeley.com/documents/?uuid=e02f4657-f10b-4980-a582-98ea370b5fce" ] }, { "id" : "ITEM-3", "itemData" : { "DOI" : "10.1126/science.1122469", "ISSN" : "1095-9203", "PMID" : "16543462", "abstract" : "Rapid evolution of asexual populations, such as that of cancer cells or of microorganisms developing drug resistance, can include the simultaneous spread of distinct beneficial mutations. We demonstrate that evolution in such cases is driven by the fitness effects and appearance times of only a small minority of favorable mutations. The complexity of the mutation-selection process is thereby greatly reduced, and much of the evolutionary dynamics can be encapsulated in two parameters-an effective selection coefficient and effective rate of beneficial mutations. We confirm this theoretical finding and estimate the effective parameters for evolving populations of fluorescently labeled Escherichia coli. The effective parameters constitute a simple description and provide a natural standard for comparing adaptation between species and across environments.", "author" : [ { "dropping-particle" : "", "family" : "Hegreness", "given" : "Matthew", "non-dropping-particle" : "", "parse-names" : false, "suffix" : "" }, { "dropping-particle" : "", "family" : "Shoresh", "given" : "Noam", "non-dropping-particle" : "", "parse-names" : false, "suffix" : "" }, { "dropping-particle" : "", "family" : "Hartl", "given" : "Daniel L.", "non-dropping-particle" : "", "parse-names" : false, "suffix" : "" }, { "dropping-particle" : "", "family" : "Kishony", "given" : "Roy", "non-dropping-particle" : "", "parse-names" : false, "suffix" : "" } ], "container-title" : "Science", "id" : "ITEM-3", "issue" : "5767", "issued" : { "date-parts" : [ [ "2006", "3" ] ] }, "note" : "INTERESTING\n- Justification of the use of a standard selection coefficient in modeling asexual populations. \n- Measurements of the selection coefficient for laboratory e. coli \n- clonal interference\n- simulation - i dont understand, but what i see is that they use different distributions of mutations and get the same unimodal distribution of beneficial mutations. see Fig. 1 \n- competition of mutant clones of e coli - Fig 2. COOL.\n- comparing laboratory results with simulation\n-", "page" : "1615-7", "title" : "An equivalence principle for the incorporation of favorable mutations in asexual populations.", "type" : "article-journal", "volume" : "311" }, "uris" : [ "http://www.mendeley.com/documents/?uuid=df098aed-e9a8-43d7-8750-773e2a8a73f5" ] }, { "id" : "ITEM-4", "itemData" : { "DOI" : "10.1534/genetics.111.133454", "ISSN" : "1943-2631", "PMID" : "22042578", "abstract" : "Measuring fitness with precision is a key issue in evolutionary biology, particularly in studying mutations of small effects. It is usually thought that sampling error and drift prevent precise measurement of very small fitness effects. We circumvented these limits by using a new combined approach to measuring and analyzing fitness. We estimated the mutational fitness effect (MFE) of three independent mini-Tn10 transposon insertion mutations by conducting competition experiments in large populations of Escherichia coli under controlled laboratory conditions. Using flow cytometry to assess genotype frequencies from very large samples alleviated the problem of sampling error, while the effect of drift was controlled by using large populations and massive replication of fitness measures. Furthermore, with a set of four competition experiments between ancestral and mutant genotypes, we were able to decompose fitness measures into four estimated parameters that account for fitness effects of our fluorescent marker (\u03b1), the mutation (\u03b2), epistasis between the mutation and the marker (\u03b3), and departure from transitivity (\u03c4). Our method allowed us to estimate mean selection coefficients to a precision of 2 \u00d7 10(-4). We also found small, but significant, epistatic interactions between the allelic effects of mutations and markers and confirmed that fitness effects were transitive in most cases. Unexpectedly, we also detected variation in measures of s that were significantly bigger than expected due to drift alone, indicating the existence of cryptic variation, even in fully controlled experiments. Overall our results indicate that selection coefficients are best understood as being distributed, representing a limit on the precision with which selection can be measured, even under controlled laboratory conditions.", "author" : [ { "dropping-particle" : "", "family" : "Gallet", "given" : "Romain", "non-dropping-particle" : "", "parse-names" : false, "suffix" : "" }, { "dropping-particle" : "", "family" : "Cooper", "given" : "Tim F.", "non-dropping-particle" : "", "parse-names" : false, "suffix" : "" }, { "dropping-particle" : "", "family" : "Elena", "given" : "Santiago F.", "non-dropping-particle" : "", "parse-names" : false, "suffix" : "" }, { "dropping-particle" : "", "family" : "Lenormand", "given" : "Thomas", "non-dropping-particle" : "", "parse-names" : false, "suffix" : "" } ], "container-title" : "Genetics", "id" : "ITEM-4", "issue" : "1", "issued" : { "date-parts" : [ [ "2012", "1" ] ] }, "page" : "175-86", "title" : "Measuring selection coefficients below 10&lt;sup&gt;-3&lt;/sup&gt;: method, questions, and prospects.", "type" : "article-journal", "volume" : "190" }, "uris" : [ "http://www.mendeley.com/documents/?uuid=6cff1331-d992-4077-bfcd-58f4ba055f7f" ] } ], "mendeley" : { "formattedCitation" : "(Concepci\u00f3n-Acevedo et al. 2015; Wiser and Lenski 2015; Hegreness et al. 2006; Gallet et al. 2012)", "plainTextFormattedCitation" : "(Concepci\u00f3n-Acevedo et al. 2015; Wiser and Lenski 2015; Hegreness et al. 2006; Gallet et al. 2012)", "previouslyFormattedCitation" : "(Concepci\u00f3n-Acevedo et al. 2015; Wiser and Lenski 2015; Hegreness et al. 2006; Gallet et al. 2012)" }, "properties" : { "noteIndex" : 0 }, "schema" : "https://github.com/citation-style-language/schema/raw/master/csl-citation.json" }</w:instrText>
-      </w:r>
-      <w:r>
-        <w:fldChar w:fldCharType="separate"/>
-      </w:r>
-      <w:r>
-        <w:rPr>
-          <w:noProof/>
-        </w:rPr>
-        <w:t>(Concepción-Acevedo et al. 2015; Wiser and Lenski 2015; Hegreness et al. 2006; Gallet et al. 2012)</w:t>
-      </w:r>
-      <w:r>
-        <w:fldChar w:fldCharType="end"/>
-      </w:r>
-      <w:r>
-        <w:t xml:space="preserve">. As automatic 96-well microplate readers become more and </w:t>
-      </w:r>
-      <w:r>
-        <w:t xml:space="preserve">more </w:t>
-      </w:r>
-      <w:r>
-        <w:t>common</w:t>
-      </w:r>
-      <w:r>
-        <w:t xml:space="preserve"> in microbiology</w:t>
-      </w:r>
-      <w:r>
-        <w:t xml:space="preserve"> labs, </w:t>
-      </w:r>
-      <w:r>
-        <w:t>growth curve</w:t>
-      </w:r>
-      <w:r>
-        <w:t xml:space="preserve"> </w:t>
-      </w:r>
-      <w:r>
-        <w:t>experiments</w:t>
-      </w:r>
-      <w:r>
         <w:t xml:space="preserve"> can be </w:t>
       </w:r>
       <w:r>
         <w:t xml:space="preserve">set up </w:t>
       </w:r>
       <w:r>
-        <w:t xml:space="preserve">in less than 30 minutes, after which the </w:t>
+        <w:t xml:space="preserve">in less than 30 minutes, after which </w:t>
       </w:r>
       <w:r>
         <w:t xml:space="preserve">measurements </w:t>
@@ -8368,7 +8992,13 @@
         <w:t xml:space="preserve">) they can't capture the full scope of effects contributing to differences in fitness; (ii) </w:t>
       </w:r>
       <w:r>
-        <w:t>they are dependent upon specific experimental conditions</w:t>
+        <w:t xml:space="preserve">they </w:t>
+      </w:r>
+      <w:r>
+        <w:t xml:space="preserve">depend on </w:t>
+      </w:r>
+      <w:r>
+        <w:t>specific experimental conditions</w:t>
       </w:r>
       <w:r>
         <w:t xml:space="preserve"> that differ </w:t>
@@ -8398,7 +9028,13 @@
         <w:t xml:space="preserve"> and our</w:t>
       </w:r>
       <w:r>
-        <w:t xml:space="preserve"> growth model can be extended to include other phases and factors of growth, such as biphasic growth</w:t>
+        <w:t xml:space="preserve"> growth </w:t>
+      </w:r>
+      <w:r>
+        <w:t xml:space="preserve">and competition </w:t>
+      </w:r>
+      <w:r>
+        <w:t>model can be extended to include other phases and factors of growth, such as biphasic growth</w:t>
       </w:r>
       <w:r>
         <w:t xml:space="preserve"> and cell death.</w:t>
@@ -8500,25 +9136,46 @@
     </w:p>
     <w:p>
       <w:r>
+        <w:rPr>
+          <w:highlight w:val="yellow"/>
+        </w:rPr>
         <w:t>Our method assumes that the two strains interact</w:t>
       </w:r>
       <w:r>
+        <w:rPr>
+          <w:highlight w:val="yellow"/>
+        </w:rPr>
         <w:t xml:space="preserve"> solely</w:t>
       </w:r>
       <w:r>
+        <w:rPr>
+          <w:highlight w:val="yellow"/>
+        </w:rPr>
         <w:t xml:space="preserve"> via resource competition</w:t>
       </w:r>
       <w:r>
+        <w:rPr>
+          <w:highlight w:val="yellow"/>
+        </w:rPr>
         <w:t>; that is, only through</w:t>
       </w:r>
       <w:r>
+        <w:rPr>
+          <w:highlight w:val="yellow"/>
+        </w:rPr>
         <w:t xml:space="preserve"> the </w:t>
       </w:r>
       <w:proofErr w:type="gramStart"/>
       <w:r>
+        <w:rPr>
+          <w:highlight w:val="yellow"/>
+        </w:rPr>
         <w:t>factor</w:t>
       </w:r>
       <w:r>
+        <w:rPr>
+          <w:highlight w:val="yellow"/>
+        </w:rPr>
         <w:t xml:space="preserve"> </w:t>
       </w:r>
       <w:proofErr w:type="gramEnd"/>
@@ -8529,6 +9186,7 @@
               <w:rPr>
                 <w:rFonts w:ascii="Cambria Math" w:hAnsi="Cambria Math"/>
                 <w:i/>
+                <w:highlight w:val="yellow"/>
               </w:rPr>
             </m:ctrlPr>
           </m:dPr>
@@ -8536,6 +9194,7 @@
             <m:r>
               <w:rPr>
                 <w:rFonts w:ascii="Cambria Math" w:hAnsi="Cambria Math"/>
+                <w:highlight w:val="yellow"/>
               </w:rPr>
               <m:t>1-</m:t>
             </m:r>
@@ -8546,6 +9205,7 @@
                   <w:rPr>
                     <w:rFonts w:ascii="Cambria Math" w:hAnsi="Cambria Math"/>
                     <w:i/>
+                    <w:highlight w:val="yellow"/>
                   </w:rPr>
                 </m:ctrlPr>
               </m:fPr>
@@ -8556,6 +9216,7 @@
                       <w:rPr>
                         <w:rFonts w:ascii="Cambria Math" w:hAnsi="Cambria Math"/>
                         <w:i/>
+                        <w:highlight w:val="yellow"/>
                       </w:rPr>
                     </m:ctrlPr>
                   </m:sSubPr>
@@ -8563,6 +9224,7 @@
                     <m:r>
                       <w:rPr>
                         <w:rFonts w:ascii="Cambria Math" w:hAnsi="Cambria Math"/>
+                        <w:highlight w:val="yellow"/>
                       </w:rPr>
                       <m:t>N</m:t>
                     </m:r>
@@ -8571,6 +9233,7 @@
                     <m:r>
                       <w:rPr>
                         <w:rFonts w:ascii="Cambria Math" w:hAnsi="Cambria Math"/>
+                        <w:highlight w:val="yellow"/>
                       </w:rPr>
                       <m:t>1</m:t>
                     </m:r>
@@ -8584,6 +9247,7 @@
                       <w:rPr>
                         <w:rFonts w:ascii="Cambria Math" w:hAnsi="Cambria Math"/>
                         <w:i/>
+                        <w:highlight w:val="yellow"/>
                       </w:rPr>
                     </m:ctrlPr>
                   </m:sSubPr>
@@ -8591,6 +9255,7 @@
                     <m:r>
                       <w:rPr>
                         <w:rFonts w:ascii="Cambria Math" w:hAnsi="Cambria Math"/>
+                        <w:highlight w:val="yellow"/>
                       </w:rPr>
                       <m:t>K</m:t>
                     </m:r>
@@ -8599,6 +9264,7 @@
                     <m:r>
                       <w:rPr>
                         <w:rFonts w:ascii="Cambria Math" w:hAnsi="Cambria Math"/>
+                        <w:highlight w:val="yellow"/>
                       </w:rPr>
                       <m:t>1</m:t>
                     </m:r>
@@ -8609,6 +9275,7 @@
             <m:r>
               <w:rPr>
                 <w:rFonts w:ascii="Cambria Math" w:hAnsi="Cambria Math"/>
+                <w:highlight w:val="yellow"/>
               </w:rPr>
               <m:t>+</m:t>
             </m:r>
@@ -8619,6 +9286,7 @@
                   <w:rPr>
                     <w:rFonts w:ascii="Cambria Math" w:hAnsi="Cambria Math"/>
                     <w:i/>
+                    <w:highlight w:val="yellow"/>
                   </w:rPr>
                 </m:ctrlPr>
               </m:fPr>
@@ -8629,6 +9297,7 @@
                       <w:rPr>
                         <w:rFonts w:ascii="Cambria Math" w:hAnsi="Cambria Math"/>
                         <w:i/>
+                        <w:highlight w:val="yellow"/>
                       </w:rPr>
                     </m:ctrlPr>
                   </m:sSubPr>
@@ -8636,6 +9305,7 @@
                     <m:r>
                       <w:rPr>
                         <w:rFonts w:ascii="Cambria Math" w:hAnsi="Cambria Math"/>
+                        <w:highlight w:val="yellow"/>
                       </w:rPr>
                       <m:t>N</m:t>
                     </m:r>
@@ -8644,6 +9314,7 @@
                     <m:r>
                       <w:rPr>
                         <w:rFonts w:ascii="Cambria Math" w:hAnsi="Cambria Math"/>
+                        <w:highlight w:val="yellow"/>
                       </w:rPr>
                       <m:t>2</m:t>
                     </m:r>
@@ -8657,6 +9328,7 @@
                       <w:rPr>
                         <w:rFonts w:ascii="Cambria Math" w:hAnsi="Cambria Math"/>
                         <w:i/>
+                        <w:highlight w:val="yellow"/>
                       </w:rPr>
                     </m:ctrlPr>
                   </m:sSubPr>
@@ -8664,6 +9336,7 @@
                     <m:r>
                       <w:rPr>
                         <w:rFonts w:ascii="Cambria Math" w:hAnsi="Cambria Math"/>
+                        <w:highlight w:val="yellow"/>
                       </w:rPr>
                       <m:t>K</m:t>
                     </m:r>
@@ -8672,6 +9345,7 @@
                     <m:r>
                       <w:rPr>
                         <w:rFonts w:ascii="Cambria Math" w:hAnsi="Cambria Math"/>
+                        <w:highlight w:val="yellow"/>
                       </w:rPr>
                       <m:t>2</m:t>
                     </m:r>
@@ -8683,61 +9357,102 @@
         </m:d>
       </m:oMath>
       <w:r>
+        <w:rPr>
+          <w:highlight w:val="yellow"/>
+        </w:rPr>
         <w:t xml:space="preserve">. </w:t>
       </w:r>
       <w:r>
+        <w:rPr>
+          <w:highlight w:val="yellow"/>
+        </w:rPr>
         <w:t xml:space="preserve">If the </w:t>
       </w:r>
       <w:r>
+        <w:rPr>
+          <w:highlight w:val="yellow"/>
+        </w:rPr>
         <w:t>investigators know or suspect that additional interactions exist (</w:t>
       </w:r>
       <w:r>
         <w:rPr>
           <w:i/>
           <w:iCs/>
+          <w:highlight w:val="yellow"/>
         </w:rPr>
         <w:t>i.e.</w:t>
       </w:r>
       <w:r>
+        <w:rPr>
+          <w:highlight w:val="yellow"/>
+        </w:rPr>
         <w:t xml:space="preserve">, density-dependent interactions such as social or sexual selection, mutualism, and interference), our model can serve as a null hypothesis: the results of competition </w:t>
       </w:r>
       <w:r>
+        <w:rPr>
+          <w:highlight w:val="yellow"/>
+        </w:rPr>
         <w:t>experiments</w:t>
       </w:r>
       <w:r>
+        <w:rPr>
+          <w:highlight w:val="yellow"/>
+        </w:rPr>
         <w:t xml:space="preserve"> can be compared to model predictions and a</w:t>
       </w:r>
       <w:r>
+        <w:rPr>
+          <w:highlight w:val="yellow"/>
+        </w:rPr>
         <w:t xml:space="preserve"> goodness of fit test </w:t>
       </w:r>
       <w:r>
-        <w:t xml:space="preserve">can be used to decide if additional interactions are significant. Moreover, these additional interactions can be measured, either in terms of the difference in selection coefficients (between the coefficient calculated from the empirical results and coefficient calculated from the model prediction) or by fitting the empirical results to an extended model that includes density-dependent </w:t>
-      </w:r>
-      <w:r>
-        <w:t>interactions</w:t>
-      </w:r>
-      <w:r>
+        <w:rPr>
+          <w:highlight w:val="yellow"/>
+        </w:rPr>
+        <w:t>can be used to decide if additional interactions are significant. Moreover, these additional interactions can be measured, either in terms of the difference in selection coefficients (between the coefficient calculated from the empirical results and coefficient calculated from the model prediction) or by fitting the empirical results to an extended model that includes density-dependent interactions</w:t>
+      </w:r>
+      <w:r>
+        <w:rPr>
+          <w:highlight w:val="yellow"/>
+        </w:rPr>
         <w:t xml:space="preserve"> </w:t>
       </w:r>
       <w:r>
+        <w:rPr>
+          <w:highlight w:val="yellow"/>
+        </w:rPr>
         <w:fldChar w:fldCharType="begin" w:fldLock="1"/>
       </w:r>
       <w:r>
+        <w:rPr>
+          <w:highlight w:val="yellow"/>
+        </w:rPr>
         <w:instrText>ADDIN CSL_CITATION { "citationItems" : [ { "id" : "ITEM-1", "itemData" : { "abstract" : "Standard population genetics models assign relative fitness values to genotypes. Normalization ensures that the absolute population mean fitness stays equal to one, keeping the population size constant. These models fail to describe extinction and evolutionary rescue; this requires a model of absolute fitness in the presence of density-dependence. Meantime, ecological models describe absolute fitness traits such as resource uptake speed and resource use efficiency, while neglecting intrinsically relative fitness competitions such as territorial contests and mate choice. Here I present a model that unifies population genetic and ecological notions of relative and absolute fitness. I begin by correcting a subscript flaw in MacArthur's r/K selection theory, and then introduce a third dimension c to capture relative competitiveness. In this model, r gives reproductive speed at low density and has time units, K' gives the parsimoniousness of resource use and has units of population density, and c gives competitive dominance at high density, and is, like population genetic fitness w, always normalized and hence intrinsically unitless. MacArthur's original r/K selection theory is shown to confound c and K'. Applications to experimental evolution and other data are outlined, including a connection to Grime's triangle of reproductive strategies and Nicholson's contest vs. scramble distinction. Extensions to larger numbers of dimensions, including the explicit tracking of consumable resources, are described.", "author" : [ { "dropping-particle" : "", "family" : "Masel", "given" : "Joanna", "non-dropping-particle" : "", "parse-names" : false, "suffix" : "" } ], "container-title" : "arXiv:1407.1024v3", "genre" : "Populations and Evolution", "id" : "ITEM-1", "issued" : { "date-parts" : [ [ "2014", "7" ] ] }, "page" : "1-44", "title" : "Eco-evolutionary \"fitness\" in 3 dimensions: absolute growth, absolute efficiency, and relative competitiveness", "type" : "article-journal" }, "uris" : [ "http://www.mendeley.com/documents/?uuid=806d0d1a-84d7-4a42-9a99-0cceffc88bc5" ] } ], "mendeley" : { "formattedCitation" : "(Masel 2014)", "plainTextFormattedCitation" : "(Masel 2014)", "previouslyFormattedCitation" : "(Masel 2014)" }, "properties" : { "noteIndex" : 0 }, "schema" : "https://github.com/citation-style-language/schema/raw/master/csl-citation.json" }</w:instrText>
       </w:r>
       <w:r>
+        <w:rPr>
+          <w:highlight w:val="yellow"/>
+        </w:rPr>
         <w:fldChar w:fldCharType="separate"/>
       </w:r>
       <w:r>
         <w:rPr>
           <w:noProof/>
+          <w:highlight w:val="yellow"/>
         </w:rPr>
         <w:t>(Masel 2014)</w:t>
       </w:r>
       <w:r>
+        <w:rPr>
+          <w:highlight w:val="yellow"/>
+        </w:rPr>
         <w:fldChar w:fldCharType="end"/>
       </w:r>
       <w:r>
+        <w:rPr>
+          <w:highlight w:val="yellow"/>
+        </w:rPr>
         <w:t>.</w:t>
       </w:r>
       <w:r>
@@ -8760,7 +9475,13 @@
         <w:t>We</w:t>
       </w:r>
       <w:r>
-        <w:t xml:space="preserve"> propose a new </w:t>
+        <w:t xml:space="preserve"> propose</w:t>
+      </w:r>
+      <w:r>
+        <w:t xml:space="preserve"> and test</w:t>
+      </w:r>
+      <w:r>
+        <w:t xml:space="preserve"> a new </w:t>
       </w:r>
       <w:r>
         <w:t xml:space="preserve">method to </w:t>
@@ -8811,7 +9532,15 @@
         <w:t xml:space="preserve"> </w:t>
       </w:r>
       <w:r>
-        <w:t xml:space="preserve">be used as a null model for the interpretation of competition </w:t>
+        <w:t xml:space="preserve">be used for </w:t>
+      </w:r>
+      <w:proofErr w:type="spellStart"/>
+      <w:r>
+        <w:t>interpretating</w:t>
+      </w:r>
+      <w:proofErr w:type="spellEnd"/>
+      <w:r>
+        <w:t xml:space="preserve"> competition </w:t>
       </w:r>
       <w:r>
         <w:t>experiments</w:t>
@@ -8941,6 +9670,11 @@
       <w:r>
         <w:t>,</w:t>
       </w:r>
+      <w:r>
+        <w:t xml:space="preserve"> E. Rosenberg,</w:t>
+      </w:r>
+      <w:bookmarkStart w:id="0" w:name="_GoBack"/>
+      <w:bookmarkEnd w:id="0"/>
       <w:r>
         <w:t xml:space="preserve"> </w:t>
       </w:r>
@@ -12891,7 +13625,13 @@
               <w:rPr>
                 <w:rFonts w:ascii="Cambria Math" w:hAnsi="Cambria Math"/>
               </w:rPr>
-              <m:t>dt</m:t>
+              <m:t>d</m:t>
+            </m:r>
+            <m:r>
+              <w:rPr>
+                <w:rFonts w:ascii="Cambria Math" w:hAnsi="Cambria Math"/>
+              </w:rPr>
+              <m:t>t</m:t>
             </m:r>
           </m:den>
         </m:f>
@@ -18150,7 +18890,7 @@
           <w:rPr>
             <w:noProof/>
           </w:rPr>
-          <w:t>6</w:t>
+          <w:t>10</w:t>
         </w:r>
         <w:r>
           <w:rPr>
@@ -18198,7 +18938,7 @@
           <w:rPr>
             <w:noProof/>
           </w:rPr>
-          <w:t>7</w:t>
+          <w:t>15</w:t>
         </w:r>
         <w:r>
           <w:rPr>
@@ -21021,7 +21761,7 @@
 </file>
 
 <file path=customXml/itemProps1.xml><?xml version="1.0" encoding="utf-8"?>
-<ds:datastoreItem xmlns:ds="http://schemas.openxmlformats.org/officeDocument/2006/customXml" ds:itemID="{DF686B42-A074-4B06-87F3-DFA6056B0FD6}">
+<ds:datastoreItem xmlns:ds="http://schemas.openxmlformats.org/officeDocument/2006/customXml" ds:itemID="{343A4CC5-B4A6-4711-8F0A-A07C88583313}">
   <ds:schemaRefs>
     <ds:schemaRef ds:uri="http://schemas.openxmlformats.org/officeDocument/2006/bibliography"/>
   </ds:schemaRefs>

--- a/ms.docx
+++ b/ms.docx
@@ -2033,15 +2033,8 @@
         <w:t xml:space="preserve">                         (1c)</w:t>
       </w:r>
     </w:p>
+    <w:p/>
     <w:p>
-      <w:pPr>
-        <w:ind w:firstLine="0"/>
-      </w:pPr>
-    </w:p>
-    <w:p>
-      <w:pPr>
-        <w:ind w:firstLine="0"/>
-      </w:pPr>
       <w:proofErr w:type="gramStart"/>
       <w:r>
         <w:t>where</w:t>
@@ -3661,9 +3654,6 @@
     </w:p>
     <w:p/>
     <w:p>
-      <w:pPr>
-        <w:ind w:firstLine="0"/>
-      </w:pPr>
       <w:proofErr w:type="gramStart"/>
       <w:r>
         <w:t>where</w:t>
@@ -4595,9 +4585,6 @@
       </w:r>
     </w:p>
     <w:p>
-      <w:pPr>
-        <w:ind w:firstLine="0"/>
-      </w:pPr>
       <w:proofErr w:type="gramStart"/>
       <w:r>
         <w:t>where</w:t>
@@ -4892,7 +4879,7 @@
         <w:fldChar w:fldCharType="begin" w:fldLock="1"/>
       </w:r>
       <w:r>
-        <w:instrText>ADDIN CSL_CITATION { "citationItems" : [ { "id" : "ITEM-1", "itemData" : { "DOI" : "doi: 10.2307/2291091", "ISBN" : "9213227418", "ISSN" : "01621459", "PMID" : "2291091", "abstract" : "In a 1935 paper and in his book Theory of probability, Jeffresy developed a methodology for quantifying the evidence in favor of a scientific theory. The centerpies was a number, now called the Bayes factor, which is the posterior odds of the null hypothesis when the prior probability on the null is one-half. Although there has been much discussion of Bayesian hypothesis testing in the context of criticism of P-values, less attention has been given to the Bayes as a practical tool of applied statistics. In this article we review and discuss the uses of Bayes factors in the context of five scientific applications in genetics, sports, ecology, sociology, and psychology. We emphasize the following points: From Jeffrey's Bayesian viewpoint, the purpose of hypothesis testing is to evaluate the evidence in favor of a scientific theory. Bayes factors offer a way of evaluating evidence in favor of a null hypothesis. Bayes factors provide a way of incorporating external information into the evaluation of evidence about a hypothesis. Bayes factors are very general and do not require alternative models to be nested. Several techniques are available for computing Bayes factors, including asymptotic approximations that are easy to compute using the output from standard packages that maximize likelihoods. In \"non-Bayesian significance tests. The Schwarz criterion (or BIC) gives a rough approximation to the logarithm of the Bayes factor, which is easy to use and does not require evaluation of prior distributions. When one is interested in estimation or prediction, Bayes factors may be converted to weights to be attached to various models so that a composite estimate or prediction may be obtained that takes account of structural or model uncertainty. Algorithms have been proposed that allow model uncertainty to be taken into account when the class of models initially considered is very large. Bayes factors are useful for guiding an evolutionary model-building process. It is important, and feasible, to assess the sensitivity of conclusions to the prior distributions used.", "author" : [ { "dropping-particle" : "", "family" : "Kass", "given" : "Robert", "non-dropping-particle" : "", "parse-names" : false, "suffix" : "" }, { "dropping-particle" : "", "family" : "Raftery", "given" : "Adrian", "non-dropping-particle" : "", "parse-names" : false, "suffix" : "" } ], "container-title" : "Journal of the American Statistical Association", "id" : "ITEM-1", "issued" : { "date-parts" : [ [ "1995" ] ] }, "page" : "773-795", "title" : "Bayes Factors", "type" : "article-journal" }, "uris" : [ "http://www.mendeley.com/documents/?uuid=780e0bd3-aa68-4a26-b615-d2e0a9e659d1" ] }, { "id" : "ITEM-2", "itemData" : { "DOI" : "10.1016/j.ecolmodel.2007.10.030", "ISBN" : "03043800", "ISSN" : "03043800", "PMID" : "2742", "abstract" : "Many tools have become available for biologists for evaluating competing ecological models - models may be judged based on the fit to data alone (e.g. likelihood), or more formal statistical criteria may be used. Because of the implied assumptions of each tool, model selection criteria should be chosen a priori for the problem at hand, - a model that is considered 'good' in its explanatory power may not be the best choice for a problem that requires prediction. In this paper, I review the behavior and assumptions of the four most commonly used statistical criteria (Akaike's Information Criterion, AIC; Schwarz or Bayesian Information Criterion, BIC; Deviance Information Criterion, DIC; Bayes factors). Second, I illustrate differences in these model selection tools by applying the four criteria to thousands of simulated abundance trajectories. With the simulation model known, I examine whether each of the criteria are useful in selecting models to evaluate simple questions, such as whether time series support evidence of density dependent population growth. Across simulations, the maximum likelihood criteria consistently favored simpler population models when compared to Bayesian criteria. Among the Bayesian criteria, the Bayes factor favored the correct simulation model more frequently than the Deviance Information Criterion. There was considerable uncertainty in the ability of the Bayes factor to discriminate between models, this tool selected the simulation model slightly more frequently than other approaches. ?? 2007 Elsevier B.V. All rights reserved.", "author" : [ { "dropping-particle" : "", "family" : "Ward", "given" : "Eric J.", "non-dropping-particle" : "", "parse-names" : false, "suffix" : "" } ], "container-title" : "Ecological Modelling", "id" : "ITEM-2", "issue" : "1-2", "issued" : { "date-parts" : [ [ "2008" ] ] }, "page" : "1-10", "title" : "A review and comparison of four commonly used Bayesian and maximum likelihood model selection tools", "type" : "article-journal", "volume" : "211" }, "uris" : [ "http://www.mendeley.com/documents/?uuid=192bfd77-cca7-4a95-8e9d-bc1f8551d94b" ] } ], "mendeley" : { "formattedCitation" : "(Kass and Raftery 1995; Ward 2008)", "plainTextFormattedCitation" : "(Kass and Raftery 1995; Ward 2008)" }, "properties" : { "noteIndex" : 0 }, "schema" : "https://github.com/citation-style-language/schema/raw/master/csl-citation.json" }</w:instrText>
+        <w:instrText>ADDIN CSL_CITATION { "citationItems" : [ { "id" : "ITEM-1", "itemData" : { "DOI" : "doi: 10.2307/2291091", "ISBN" : "9213227418", "ISSN" : "01621459", "PMID" : "2291091", "abstract" : "In a 1935 paper and in his book Theory of probability, Jeffresy developed a methodology for quantifying the evidence in favor of a scientific theory. The centerpies was a number, now called the Bayes factor, which is the posterior odds of the null hypothesis when the prior probability on the null is one-half. Although there has been much discussion of Bayesian hypothesis testing in the context of criticism of P-values, less attention has been given to the Bayes as a practical tool of applied statistics. In this article we review and discuss the uses of Bayes factors in the context of five scientific applications in genetics, sports, ecology, sociology, and psychology. We emphasize the following points: From Jeffrey's Bayesian viewpoint, the purpose of hypothesis testing is to evaluate the evidence in favor of a scientific theory. Bayes factors offer a way of evaluating evidence in favor of a null hypothesis. Bayes factors provide a way of incorporating external information into the evaluation of evidence about a hypothesis. Bayes factors are very general and do not require alternative models to be nested. Several techniques are available for computing Bayes factors, including asymptotic approximations that are easy to compute using the output from standard packages that maximize likelihoods. In \"non-Bayesian significance tests. The Schwarz criterion (or BIC) gives a rough approximation to the logarithm of the Bayes factor, which is easy to use and does not require evaluation of prior distributions. When one is interested in estimation or prediction, Bayes factors may be converted to weights to be attached to various models so that a composite estimate or prediction may be obtained that takes account of structural or model uncertainty. Algorithms have been proposed that allow model uncertainty to be taken into account when the class of models initially considered is very large. Bayes factors are useful for guiding an evolutionary model-building process. It is important, and feasible, to assess the sensitivity of conclusions to the prior distributions used.", "author" : [ { "dropping-particle" : "", "family" : "Kass", "given" : "Robert", "non-dropping-particle" : "", "parse-names" : false, "suffix" : "" }, { "dropping-particle" : "", "family" : "Raftery", "given" : "Adrian", "non-dropping-particle" : "", "parse-names" : false, "suffix" : "" } ], "container-title" : "Journal of the American Statistical Association", "id" : "ITEM-1", "issued" : { "date-parts" : [ [ "1995" ] ] }, "page" : "773-795", "title" : "Bayes Factors", "type" : "article-journal" }, "uris" : [ "http://www.mendeley.com/documents/?uuid=780e0bd3-aa68-4a26-b615-d2e0a9e659d1" ] }, { "id" : "ITEM-2", "itemData" : { "DOI" : "10.1016/j.ecolmodel.2007.10.030", "ISBN" : "03043800", "ISSN" : "03043800", "PMID" : "2742", "abstract" : "Many tools have become available for biologists for evaluating competing ecological models - models may be judged based on the fit to data alone (e.g. likelihood), or more formal statistical criteria may be used. Because of the implied assumptions of each tool, model selection criteria should be chosen a priori for the problem at hand, - a model that is considered 'good' in its explanatory power may not be the best choice for a problem that requires prediction. In this paper, I review the behavior and assumptions of the four most commonly used statistical criteria (Akaike's Information Criterion, AIC; Schwarz or Bayesian Information Criterion, BIC; Deviance Information Criterion, DIC; Bayes factors). Second, I illustrate differences in these model selection tools by applying the four criteria to thousands of simulated abundance trajectories. With the simulation model known, I examine whether each of the criteria are useful in selecting models to evaluate simple questions, such as whether time series support evidence of density dependent population growth. Across simulations, the maximum likelihood criteria consistently favored simpler population models when compared to Bayesian criteria. Among the Bayesian criteria, the Bayes factor favored the correct simulation model more frequently than the Deviance Information Criterion. There was considerable uncertainty in the ability of the Bayes factor to discriminate between models, this tool selected the simulation model slightly more frequently than other approaches. ?? 2007 Elsevier B.V. All rights reserved.", "author" : [ { "dropping-particle" : "", "family" : "Ward", "given" : "Eric J.", "non-dropping-particle" : "", "parse-names" : false, "suffix" : "" } ], "container-title" : "Ecological Modelling", "id" : "ITEM-2", "issue" : "1-2", "issued" : { "date-parts" : [ [ "2008" ] ] }, "page" : "1-10", "title" : "A review and comparison of four commonly used Bayesian and maximum likelihood model selection tools", "type" : "article-journal", "volume" : "211" }, "uris" : [ "http://www.mendeley.com/documents/?uuid=192bfd77-cca7-4a95-8e9d-bc1f8551d94b" ] } ], "mendeley" : { "formattedCitation" : "(Kass and Raftery 1995; Ward 2008)", "plainTextFormattedCitation" : "(Kass and Raftery 1995; Ward 2008)", "previouslyFormattedCitation" : "(Kass and Raftery 1995; Ward 2008)" }, "properties" : { "noteIndex" : 0 }, "schema" : "https://github.com/citation-style-language/schema/raw/master/csl-citation.json" }</w:instrText>
       </w:r>
       <w:r>
         <w:fldChar w:fldCharType="separate"/>
@@ -6551,7 +6538,14 @@
         <w:rPr>
           <w:highlight w:val="yellow"/>
         </w:rPr>
-        <w:t>'s ratio between the intra- and inter-strain competition</w:t>
+        <w:t xml:space="preserve">'s ratio between the intra- and </w:t>
+      </w:r>
+      <w:r>
+        <w:rPr>
+          <w:highlight w:val="yellow"/>
+        </w:rPr>
+        <w:lastRenderedPageBreak/>
+        <w:t>inter-strain competition</w:t>
       </w:r>
       <w:r>
         <w:t xml:space="preserve">. </w:t>
@@ -7175,6 +7169,7 @@
         <w:rPr>
           <w:noProof/>
         </w:rPr>
+        <w:lastRenderedPageBreak/>
         <w:drawing>
           <wp:inline distT="0" distB="0" distL="0" distR="0" wp14:anchorId="083E16F8" wp14:editId="5103CD8F">
             <wp:extent cx="5266690" cy="4213860"/>
@@ -7228,6 +7223,7 @@
     <w:p>
       <w:pPr>
         <w:pStyle w:val="Caption"/>
+        <w:spacing w:line="360" w:lineRule="auto"/>
         <w:jc w:val="center"/>
         <w:rPr>
           <w:b w:val="0"/>
@@ -7906,18 +7902,7 @@
           <w:sz w:val="20"/>
           <w:szCs w:val="20"/>
         </w:rPr>
-        <w:t xml:space="preserve">=0.772, lag duration=1.691, maximum growth rate=0.279. Note that the maximum </w:t>
-      </w:r>
-      <w:r>
-        <w:rPr>
-          <w:b w:val="0"/>
-          <w:bCs w:val="0"/>
-          <w:color w:val="auto"/>
-          <w:sz w:val="20"/>
-          <w:szCs w:val="20"/>
-        </w:rPr>
-        <w:lastRenderedPageBreak/>
-        <w:t xml:space="preserve">growth rate </w:t>
+        <w:t xml:space="preserve">=0.772, lag duration=1.691, maximum growth rate=0.279. Note that the maximum growth rate </w:t>
       </w:r>
       <m:oMath>
         <m:d>
@@ -8315,10 +8300,6 @@
       </w:r>
     </w:p>
     <w:p>
-      <w:pPr>
-        <w:spacing w:line="240" w:lineRule="auto"/>
-        <w:ind w:firstLine="0"/>
-      </w:pPr>
       <w:r>
         <w:br w:type="page"/>
       </w:r>
@@ -8328,6 +8309,7 @@
         <w:pStyle w:val="Heading2"/>
       </w:pPr>
       <w:r>
+        <w:lastRenderedPageBreak/>
         <w:t>Fitness</w:t>
       </w:r>
       <w:r>
@@ -8693,7 +8675,6 @@
     </w:p>
     <w:p>
       <w:pPr>
-        <w:ind w:firstLine="0"/>
         <w:rPr>
           <w:rFonts w:asciiTheme="minorHAnsi" w:hAnsiTheme="minorHAnsi"/>
         </w:rPr>
@@ -9139,6 +9120,7 @@
         <w:rPr>
           <w:highlight w:val="yellow"/>
         </w:rPr>
+        <w:lastRenderedPageBreak/>
         <w:t>Our method assumes that the two strains interact</w:t>
       </w:r>
       <w:r>
@@ -9673,8 +9655,23 @@
       <w:r>
         <w:t xml:space="preserve"> E. Rosenberg,</w:t>
       </w:r>
-      <w:bookmarkStart w:id="0" w:name="_GoBack"/>
-      <w:bookmarkEnd w:id="0"/>
+      <w:r>
+        <w:t xml:space="preserve"> A.C. </w:t>
+      </w:r>
+      <w:r>
+        <w:t>Gerstein</w:t>
+      </w:r>
+      <w:r>
+        <w:t xml:space="preserve">, N. </w:t>
+      </w:r>
+      <w:proofErr w:type="spellStart"/>
+      <w:r>
+        <w:t>Antonovsky</w:t>
+      </w:r>
+      <w:proofErr w:type="spellEnd"/>
+      <w:r>
+        <w:t>,</w:t>
+      </w:r>
       <w:r>
         <w:t xml:space="preserve"> </w:t>
       </w:r>
@@ -9690,7 +9687,13 @@
         <w:t xml:space="preserve"> for helpful discussions</w:t>
       </w:r>
       <w:r>
-        <w:t xml:space="preserve"> and L. </w:t>
+        <w:t xml:space="preserve"> </w:t>
+      </w:r>
+      <w:r>
+        <w:t xml:space="preserve">and comments, </w:t>
+      </w:r>
+      <w:r>
+        <w:t xml:space="preserve">and L. </w:t>
       </w:r>
       <w:proofErr w:type="spellStart"/>
       <w:r>
@@ -9854,8 +9857,6 @@
     </w:p>
     <w:p>
       <w:pPr>
-        <w:spacing w:line="240" w:lineRule="auto"/>
-        <w:ind w:firstLine="0"/>
         <w:rPr>
           <w:rFonts w:ascii="Times New Roman" w:eastAsia="Times New Roman" w:hAnsi="Times New Roman" w:cs="Times New Roman"/>
         </w:rPr>
@@ -9872,6 +9873,7 @@
         <w:pStyle w:val="Heading1"/>
       </w:pPr>
       <w:r>
+        <w:lastRenderedPageBreak/>
         <w:t>Appendices</w:t>
       </w:r>
     </w:p>
@@ -9901,7 +9903,7 @@
         <w:t>N</w:t>
       </w:r>
       <w:r>
-        <w:t xml:space="preserve">. Let us denote the specific growth rate (or the per-capita growth rate) by </w:t>
+        <w:t xml:space="preserve">. Let us denote the per-capita growth rate by </w:t>
       </w:r>
       <w:r>
         <w:rPr>
@@ -10009,7 +10011,10 @@
     </w:p>
     <w:p>
       <w:r>
-        <w:t xml:space="preserve">Let us assume that the specific rate of </w:t>
+        <w:t>A</w:t>
+      </w:r>
+      <w:r>
+        <w:t xml:space="preserve">ssume that the specific rate of </w:t>
       </w:r>
       <w:r>
         <w:rPr>
@@ -10083,7 +10088,19 @@
           <w:rPr>
             <w:rFonts w:ascii="Cambria Math" w:hAnsi="Cambria Math"/>
           </w:rPr>
-          <m:t>=-(a+bZ)</m:t>
+          <m:t>=-(a+b</m:t>
+        </m:r>
+        <m:r>
+          <w:rPr>
+            <w:rFonts w:ascii="Cambria Math" w:hAnsi="Cambria Math"/>
+          </w:rPr>
+          <m:t>⋅</m:t>
+        </m:r>
+        <m:r>
+          <w:rPr>
+            <w:rFonts w:ascii="Cambria Math" w:hAnsi="Cambria Math"/>
+          </w:rPr>
+          <m:t>Z)</m:t>
         </m:r>
       </m:oMath>
       <w:r>
@@ -10099,7 +10116,19 @@
           <w:rPr>
             <w:rFonts w:ascii="Cambria Math" w:hAnsi="Cambria Math"/>
           </w:rPr>
-          <m:t>ν=-b, a=rν</m:t>
+          <m:t>ν=-b, a=r</m:t>
+        </m:r>
+        <m:r>
+          <w:rPr>
+            <w:rFonts w:ascii="Cambria Math" w:hAnsi="Cambria Math"/>
+          </w:rPr>
+          <m:t>⋅</m:t>
+        </m:r>
+        <m:r>
+          <w:rPr>
+            <w:rFonts w:ascii="Cambria Math" w:hAnsi="Cambria Math"/>
+          </w:rPr>
+          <m:t>ν</m:t>
         </m:r>
       </m:oMath>
       <w:r>
@@ -10133,7 +10162,6 @@
           </w:tcPr>
           <w:p>
             <w:pPr>
-              <w:ind w:firstLine="0"/>
               <w:jc w:val="right"/>
             </w:pPr>
           </w:p>
@@ -10145,7 +10173,6 @@
           </w:tcPr>
           <w:p>
             <w:pPr>
-              <w:ind w:firstLine="0"/>
               <w:jc w:val="center"/>
             </w:pPr>
             <m:oMath>
@@ -10201,7 +10228,19 @@
                         <w:rPr>
                           <w:rFonts w:ascii="Cambria Math" w:hAnsi="Cambria Math"/>
                         </w:rPr>
-                        <m:t xml:space="preserve">=NZ           </m:t>
+                        <m:t>=N</m:t>
+                      </m:r>
+                      <m:r>
+                        <w:rPr>
+                          <w:rFonts w:ascii="Cambria Math" w:hAnsi="Cambria Math"/>
+                        </w:rPr>
+                        <m:t>⋅</m:t>
+                      </m:r>
+                      <m:r>
+                        <w:rPr>
+                          <w:rFonts w:ascii="Cambria Math" w:hAnsi="Cambria Math"/>
+                        </w:rPr>
+                        <m:t xml:space="preserve">Z           </m:t>
                       </m:r>
                     </m:e>
                     <m:e>
@@ -10227,13 +10266,7 @@
                             <w:rPr>
                               <w:rFonts w:ascii="Cambria Math" w:hAnsi="Cambria Math"/>
                             </w:rPr>
-                            <m:t>d</m:t>
-                          </m:r>
-                          <m:r>
-                            <w:rPr>
-                              <w:rFonts w:ascii="Cambria Math" w:hAnsi="Cambria Math"/>
-                            </w:rPr>
-                            <m:t>t</m:t>
+                            <m:t>dt</m:t>
                           </m:r>
                         </m:den>
                       </m:f>
@@ -10242,6 +10275,12 @@
                           <w:rFonts w:ascii="Cambria Math" w:hAnsi="Cambria Math"/>
                         </w:rPr>
                         <m:t>=ν</m:t>
+                      </m:r>
+                      <m:r>
+                        <w:rPr>
+                          <w:rFonts w:ascii="Cambria Math" w:hAnsi="Cambria Math"/>
+                        </w:rPr>
+                        <m:t>⋅</m:t>
                       </m:r>
                       <m:d>
                         <m:dPr>
@@ -10278,7 +10317,6 @@
           </w:tcPr>
           <w:p>
             <w:pPr>
-              <w:ind w:firstLine="0"/>
               <w:jc w:val="right"/>
             </w:pPr>
             <w:r>
@@ -10287,7 +10325,6 @@
           </w:p>
           <w:p>
             <w:pPr>
-              <w:ind w:firstLine="0"/>
               <w:jc w:val="right"/>
             </w:pPr>
             <w:r>
@@ -10511,7 +10548,6 @@
           </w:tcPr>
           <w:p>
             <w:pPr>
-              <w:ind w:firstLine="0"/>
               <w:jc w:val="right"/>
             </w:pPr>
           </w:p>
@@ -10523,7 +10559,6 @@
           </w:tcPr>
           <w:p>
             <w:pPr>
-              <w:ind w:firstLine="0"/>
               <w:jc w:val="center"/>
             </w:pPr>
             <m:oMath>
@@ -10770,7 +10805,6 @@
           </w:tcPr>
           <w:p>
             <w:pPr>
-              <w:ind w:firstLine="0"/>
               <w:jc w:val="right"/>
             </w:pPr>
             <w:r>
@@ -10781,12 +10815,11 @@
       </w:tr>
     </w:tbl>
     <w:p>
-      <w:pPr>
-        <w:spacing w:line="240" w:lineRule="auto"/>
-        <w:ind w:firstLine="0"/>
-      </w:pPr>
-      <w:r>
-        <w:t xml:space="preserve">However, this is also the solution to the Richards ODE </w:t>
+      <w:r>
+        <w:t>T</w:t>
+      </w:r>
+      <w:r>
+        <w:t xml:space="preserve">his is also the solution to the Richards ODE </w:t>
       </w:r>
       <w:r>
         <w:fldChar w:fldCharType="begin" w:fldLock="1"/>
@@ -10851,6 +10884,38 @@
               <w:rPr>
                 <w:rFonts w:ascii="Cambria Math" w:hAnsi="Cambria Math"/>
               </w:rPr>
+              <m:t>=1/</m:t>
+            </m:r>
+            <m:sSub>
+              <m:sSubPr>
+                <m:ctrlPr>
+                  <w:rPr>
+                    <w:rFonts w:ascii="Cambria Math" w:hAnsi="Cambria Math"/>
+                    <w:i/>
+                  </w:rPr>
+                </m:ctrlPr>
+              </m:sSubPr>
+              <m:e>
+                <m:r>
+                  <w:rPr>
+                    <w:rFonts w:ascii="Cambria Math" w:hAnsi="Cambria Math"/>
+                  </w:rPr>
+                  <m:t>q</m:t>
+                </m:r>
+              </m:e>
+              <m:sub>
+                <m:r>
+                  <w:rPr>
+                    <w:rFonts w:ascii="Cambria Math" w:hAnsi="Cambria Math"/>
+                  </w:rPr>
+                  <m:t>0</m:t>
+                </m:r>
+              </m:sub>
+            </m:sSub>
+            <m:r>
+              <w:rPr>
+                <w:rFonts w:ascii="Cambria Math" w:hAnsi="Cambria Math"/>
+              </w:rPr>
               <m:t>=0</m:t>
             </m:r>
           </m:e>
@@ -10887,7 +10952,6 @@
           </w:tcPr>
           <w:p>
             <w:pPr>
-              <w:ind w:firstLine="0"/>
               <w:jc w:val="right"/>
             </w:pPr>
           </w:p>
@@ -10899,7 +10963,6 @@
           </w:tcPr>
           <w:p>
             <w:pPr>
-              <w:ind w:firstLine="0"/>
               <w:jc w:val="center"/>
             </w:pPr>
             <m:oMath>
@@ -10933,7 +10996,25 @@
                 <w:rPr>
                   <w:rFonts w:ascii="Cambria Math" w:hAnsi="Cambria Math"/>
                 </w:rPr>
-                <m:t>=rN</m:t>
+                <m:t>=r</m:t>
+              </m:r>
+              <m:r>
+                <w:rPr>
+                  <w:rFonts w:ascii="Cambria Math" w:hAnsi="Cambria Math"/>
+                </w:rPr>
+                <m:t>⋅</m:t>
+              </m:r>
+              <m:r>
+                <w:rPr>
+                  <w:rFonts w:ascii="Cambria Math" w:hAnsi="Cambria Math"/>
+                </w:rPr>
+                <m:t>N</m:t>
+              </m:r>
+              <m:r>
+                <w:rPr>
+                  <w:rFonts w:ascii="Cambria Math" w:hAnsi="Cambria Math"/>
+                </w:rPr>
+                <m:t>⋅</m:t>
               </m:r>
               <m:d>
                 <m:dPr>
@@ -11024,7 +11105,6 @@
           </w:tcPr>
           <w:p>
             <w:pPr>
-              <w:ind w:firstLine="0"/>
               <w:jc w:val="right"/>
             </w:pPr>
             <w:r>
@@ -11035,10 +11115,6 @@
       </w:tr>
     </w:tbl>
     <w:p>
-      <w:pPr>
-        <w:spacing w:line="240" w:lineRule="auto"/>
-        <w:ind w:firstLine="0"/>
-      </w:pPr>
       <w:r>
         <w:t>Eq. A3 is an autonomous</w:t>
       </w:r>
@@ -11178,7 +11254,6 @@
           </w:tcPr>
           <w:p>
             <w:pPr>
-              <w:ind w:firstLine="0"/>
               <w:jc w:val="right"/>
             </w:pPr>
           </w:p>
@@ -11190,7 +11265,6 @@
           </w:tcPr>
           <w:p>
             <w:pPr>
-              <w:ind w:firstLine="0"/>
               <w:jc w:val="center"/>
             </w:pPr>
             <m:oMath>
@@ -11224,7 +11298,19 @@
                 <w:rPr>
                   <w:rFonts w:ascii="Cambria Math" w:hAnsi="Cambria Math"/>
                 </w:rPr>
-                <m:t>=rα</m:t>
+                <m:t>=r</m:t>
+              </m:r>
+              <m:r>
+                <w:rPr>
+                  <w:rFonts w:ascii="Cambria Math" w:hAnsi="Cambria Math"/>
+                </w:rPr>
+                <m:t>⋅</m:t>
+              </m:r>
+              <m:r>
+                <w:rPr>
+                  <w:rFonts w:ascii="Cambria Math" w:hAnsi="Cambria Math"/>
+                </w:rPr>
+                <m:t>α</m:t>
               </m:r>
               <m:d>
                 <m:dPr>
@@ -11248,7 +11334,19 @@
                 <w:rPr>
                   <w:rFonts w:ascii="Cambria Math" w:hAnsi="Cambria Math"/>
                 </w:rPr>
+                <m:t>⋅</m:t>
+              </m:r>
+              <m:r>
+                <w:rPr>
+                  <w:rFonts w:ascii="Cambria Math" w:hAnsi="Cambria Math"/>
+                </w:rPr>
                 <m:t>N</m:t>
+              </m:r>
+              <m:r>
+                <w:rPr>
+                  <w:rFonts w:ascii="Cambria Math" w:hAnsi="Cambria Math"/>
+                </w:rPr>
+                <m:t>⋅</m:t>
               </m:r>
               <m:d>
                 <m:dPr>
@@ -11339,7 +11437,6 @@
           </w:tcPr>
           <w:p>
             <w:pPr>
-              <w:ind w:firstLine="0"/>
               <w:jc w:val="right"/>
             </w:pPr>
             <w:r>
@@ -11350,10 +11447,6 @@
       </w:tr>
     </w:tbl>
     <w:p>
-      <w:pPr>
-        <w:spacing w:line="240" w:lineRule="auto"/>
-        <w:ind w:firstLine="0"/>
-      </w:pPr>
       <w:proofErr w:type="spellStart"/>
       <w:r>
         <w:t>Baranyi</w:t>
@@ -11547,7 +11640,13 @@
         <w:t xml:space="preserve"> </w:t>
       </w:r>
       <w:r>
-        <w:t xml:space="preserve">is the initial fraction of the population that is adjusted to growth and </w:t>
+        <w:t>is the initial fraction of the population adjusted to growth</w:t>
+      </w:r>
+      <w:r>
+        <w:t>,</w:t>
+      </w:r>
+      <w:r>
+        <w:t xml:space="preserve"> and </w:t>
       </w:r>
       <w:r>
         <w:rPr>
@@ -11557,17 +11656,22 @@
         <w:t>v</w:t>
       </w:r>
       <w:r>
-        <w:t xml:space="preserve"> is the adjustment rate, or the rate at which additional cells become adjusted to growth. Integration now leads to the solution in eq. 2.</w:t>
+        <w:t xml:space="preserve"> is the adjustment rate, or the rate at which additional cells </w:t>
+      </w:r>
+      <w:r>
+        <w:t>adjust to growth. Integrating eq. A4</w:t>
+      </w:r>
+      <w:r>
+        <w:t xml:space="preserve"> </w:t>
+      </w:r>
+      <w:r>
+        <w:t xml:space="preserve">produces </w:t>
+      </w:r>
+      <w:r>
+        <w:t>eq. 2.</w:t>
       </w:r>
     </w:p>
     <w:p>
-      <w:pPr>
-        <w:spacing w:line="240" w:lineRule="auto"/>
-        <w:ind w:firstLine="0"/>
-      </w:pPr>
-      <w:r>
-        <w:t xml:space="preserve">Note that </w:t>
-      </w:r>
       <w:proofErr w:type="spellStart"/>
       <w:r>
         <w:t>Baranyi</w:t>
@@ -11577,14 +11681,26 @@
         <w:t xml:space="preserve"> and Roberts </w:t>
       </w:r>
       <w:r>
-        <w:t xml:space="preserve">suggest to fix </w:t>
+        <w:t>suggest</w:t>
+      </w:r>
+      <w:r>
+        <w:t>ed</w:t>
+      </w:r>
+      <w:r>
+        <w:t xml:space="preserve"> to fix </w:t>
       </w:r>
       <m:oMath>
         <m:r>
           <w:rPr>
             <w:rFonts w:ascii="Cambria Math" w:hAnsi="Cambria Math"/>
           </w:rPr>
-          <m:t>m=r</m:t>
+          <m:t>v</m:t>
+        </m:r>
+        <m:r>
+          <w:rPr>
+            <w:rFonts w:ascii="Cambria Math" w:hAnsi="Cambria Math"/>
+          </w:rPr>
+          <m:t>=r</m:t>
         </m:r>
       </m:oMath>
       <w:r>
@@ -11594,7 +11710,7 @@
         <w:fldChar w:fldCharType="begin" w:fldLock="1"/>
       </w:r>
       <w:r>
-        <w:instrText>ADDIN CSL_CITATION { "citationItems" : [ { "id" : "ITEM-1", "itemData" : { "DOI" : "10.1006/fmic.1996.0080", "ISBN" : "0740-0020", "ISSN" : "07400020", "author" : [ { "dropping-particle" : "", "family" : "Baranyi", "given" : "J\u00f3zsef", "non-dropping-particle" : "", "parse-names" : false, "suffix" : "" } ], "container-title" : "Commentary", "id" : "ITEM-1", "issue" : "1996", "issued" : { "date-parts" : [ [ "1997" ] ] }, "page" : "391-394", "title" : "Simple is good as long as it is enough", "type" : "article-journal" }, "uris" : [ "http://www.mendeley.com/documents/?uuid=c9e215a4-6f72-46bf-9808-a7c24ef6ebe6" ] } ], "mendeley" : { "formattedCitation" : "(Baranyi 1997)", "plainTextFormattedCitation" : "(Baranyi 1997)", "previouslyFormattedCitation" : "(Baranyi 1997)" }, "properties" : { "noteIndex" : 0 }, "schema" : "https://github.com/citation-style-language/schema/raw/master/csl-citation.json" }</w:instrText>
+        <w:instrText>ADDIN CSL_CITATION { "citationItems" : [ { "id" : "ITEM-1", "itemData" : { "DOI" : "10.1006/fmic.1996.0080", "ISBN" : "0740-0020", "ISSN" : "07400020", "author" : [ { "dropping-particle" : "", "family" : "Baranyi", "given" : "J\u00f3zsef", "non-dropping-particle" : "", "parse-names" : false, "suffix" : "" } ], "container-title" : "Commentary", "id" : "ITEM-1", "issue" : "1996", "issued" : { "date-parts" : [ [ "1997" ] ] }, "page" : "391-394", "title" : "Simple is good as long as it is enough", "type" : "article-journal" }, "uris" : [ "http://www.mendeley.com/documents/?uuid=c9e215a4-6f72-46bf-9808-a7c24ef6ebe6" ] }, { "id" : "ITEM-2", "itemData" : { "DOI" : "10.1111/j.2041-210X.2010.00029.x", "ISBN" : "2041-210X", "ISSN" : "2041-210X", "abstract" : "1. The theta-logistic is a simple and flexible model for describing how the growth rate of a population slows as abundance increases. Starting at rm (taken as the maximum population growth rate), the growth response decreases in a convex or concave way (according to the shape parameter \u03b8) to zero when the population reaches carrying capacity. 2. We demonstrate that fitting this model to census data is not robust and explain why. The parameters \u03b8 and rm are able to play-off against each other (providing a constant product), thus allowing both to adopt extreme and ecologically implausible values. 3. We use simulated data to examine: (i) a population fluctuating around a constant carrying capacity (K); (ii) recovery of a population from 10% of carrying capacity; and (iii) a population subject to variation in K. We show that estimates of extinction risk depending on this or similar models are therefore prone to imprecision. We refute the claim that concave growth responses are shown to dominate in nature. 4. As the model can also be sensitive to temporal variation in carrying capacity, we argue that the assumption of a constant carrying capacity is both problematic and presents a fruitful direction for the development of phenomenological density-feedback models.", "author" : [ { "dropping-particle" : "", "family" : "Clark", "given" : "Francis", "non-dropping-particle" : "", "parse-names" : false, "suffix" : "" }, { "dropping-particle" : "", "family" : "Brook", "given" : "Barry W", "non-dropping-particle" : "", "parse-names" : false, "suffix" : "" }, { "dropping-particle" : "", "family" : "Delean", "given" : "Steven", "non-dropping-particle" : "", "parse-names" : false, "suffix" : "" }, { "dropping-particle" : "", "family" : "Re\u015fit Ak\u00e7akaya", "given" : "H", "non-dropping-particle" : "", "parse-names" : false, "suffix" : "" }, { "dropping-particle" : "", "family" : "Bradshaw", "given" : "Corey J. A.", "non-dropping-particle" : "", "parse-names" : false, "suffix" : "" } ], "container-title" : "Methods in Ecology and Evolution", "id" : "ITEM-2", "issue" : "3", "issued" : { "date-parts" : [ [ "2010" ] ] }, "note" : "&amp;gt; We henceforth use this range (0.1 &amp;lt; nu &amp;lt; 10) as sufficiently inclusive for most real populations.", "page" : "253-262", "title" : "The theta-logistic is unreliable for modelling most census data", "type" : "article-journal", "volume" : "1" }, "uris" : [ "http://www.mendeley.com/documents/?uuid=0167c58e-d4b5-4fe6-84ad-1929baacf2e0" ] } ], "mendeley" : { "formattedCitation" : "(Baranyi 1997; Clark et al. 2010)", "plainTextFormattedCitation" : "(Baranyi 1997; Clark et al. 2010)", "previouslyFormattedCitation" : "(Baranyi 1997; Clark et al. 2010)" }, "properties" : { "noteIndex" : 0 }, "schema" : "https://github.com/citation-style-language/schema/raw/master/csl-citation.json" }</w:instrText>
       </w:r>
       <w:r>
         <w:fldChar w:fldCharType="separate"/>
@@ -11603,7 +11719,7 @@
         <w:rPr>
           <w:noProof/>
         </w:rPr>
-        <w:t>(Baranyi 1997)</w:t>
+        <w:t>(Baranyi 1997; Clark et al. 2010)</w:t>
       </w:r>
       <w:r>
         <w:fldChar w:fldCharType="end"/>
@@ -11613,11 +11729,8 @@
       </w:r>
     </w:p>
     <w:p>
-      <w:pPr>
-        <w:spacing w:line="240" w:lineRule="auto"/>
-        <w:ind w:firstLine="0"/>
-      </w:pPr>
-      <w:r>
+      <w:r>
+        <w:lastRenderedPageBreak/>
         <w:t xml:space="preserve">To interpret </w:t>
       </w:r>
       <m:oMath>
@@ -11836,7 +11949,7 @@
           <w:b/>
           <w:bCs/>
         </w:rPr>
-        <w:t>in very low density</w:t>
+        <w:t>in low density</w:t>
       </w:r>
       <w:r>
         <w:t>:</w:t>
@@ -11844,8 +11957,6 @@
     </w:p>
     <w:p>
       <w:pPr>
-        <w:spacing w:line="240" w:lineRule="auto"/>
-        <w:ind w:firstLine="0"/>
         <w:jc w:val="center"/>
       </w:pPr>
       <m:oMath>
@@ -12019,7 +12130,13 @@
     </w:p>
     <w:p>
       <w:r>
-        <w:t>In the context of microbial growth, we derive the logistic model from resource consumption perspective</w:t>
+        <w:t xml:space="preserve">In the context of microbial growth, we derive the logistic model from </w:t>
+      </w:r>
+      <w:r>
+        <w:t xml:space="preserve">a </w:t>
+      </w:r>
+      <w:r>
+        <w:t>resource consumption perspective</w:t>
       </w:r>
       <w:r>
         <w:t xml:space="preserve"> </w:t>
@@ -12043,7 +12160,31 @@
         <w:fldChar w:fldCharType="end"/>
       </w:r>
       <w:r>
-        <w:t>. It is also possible to do so from a predator-prey perspective or from intraspecific interference perspective [REF].</w:t>
+        <w:t>. It is also possible to do so from a predator-prey perspective or from intraspe</w:t>
+      </w:r>
+      <w:r>
+        <w:t xml:space="preserve">cific interference perspective </w:t>
+      </w:r>
+      <w:r>
+        <w:fldChar w:fldCharType="begin" w:fldLock="1"/>
+      </w:r>
+      <w:r>
+        <w:instrText>ADDIN CSL_CITATION { "citationItems" : [ { "id" : "ITEM-1", "itemData" : { "DOI" : "10.1016/j.tpb.2015.10.001", "ISSN" : "00405809", "abstract" : "The standard model for the dynamics of a fragmented density-dependent population is built from several local logistic models coupled by migrations. First introduced in the 1970s and used in innumerable articles, this standard model applied to a two-patch situation has never been completely analysed. Here, we complete this analysis and we delineate the conditions under which fragmentation associated to dispersal is either beneficial or detrimental to total population abundance. Therefore, this is a contribution to the SLOSS question. Importantly, we also show that, depending on the underlying mechanism, there is no unique way to generalize the logistic model to a patchy situation. In many cases, the standard model is not the correct generalization. We analyse several alternative models and compare their predictions. Finally, we emphasize the shortcomings of the logistic model when written in the r-K parameterization and we explain why Verhulst\u2019s original polynomial expression is to be preferred.", "author" : [ { "dropping-particle" : "", "family" : "Arditi", "given" : "Roger", "non-dropping-particle" : "", "parse-names" : false, "suffix" : "" }, { "dropping-particle" : "", "family" : "Lobry", "given" : "Claude", "non-dropping-particle" : "", "parse-names" : false, "suffix" : "" }, { "dropping-particle" : "", "family" : "Sari", "given" : "Tewfik", "non-dropping-particle" : "", "parse-names" : false, "suffix" : "" } ], "container-title" : "Theoretical Population Biology", "id" : "ITEM-1", "issued" : { "date-parts" : [ [ "2015", "12" ] ] }, "page" : "45-59", "title" : "Is dispersal always beneficial to carrying capacity? New insights from the multi-patch logistic equation", "type" : "article-journal", "volume" : "106" }, "uris" : [ "http://www.mendeley.com/documents/?uuid=9776c498-b777-4f90-aea2-65298c672e39" ] } ], "mendeley" : { "formattedCitation" : "(Arditi, Lobry, and Sari 2015)", "plainTextFormattedCitation" : "(Arditi, Lobry, and Sari 2015)" }, "properties" : { "noteIndex" : 0 }, "schema" : "https://github.com/citation-style-language/schema/raw/master/csl-citation.json" }</w:instrText>
+      </w:r>
+      <w:r>
+        <w:fldChar w:fldCharType="separate"/>
+      </w:r>
+      <w:r>
+        <w:rPr>
+          <w:noProof/>
+        </w:rPr>
+        <w:t>(Arditi, Lobry, and Sari 2015)</w:t>
+      </w:r>
+      <w:r>
+        <w:fldChar w:fldCharType="end"/>
+      </w:r>
+      <w:r>
+        <w:t>.</w:t>
       </w:r>
     </w:p>
     <w:p>
@@ -12102,7 +12243,16 @@
         <w:t xml:space="preserve"> </w:t>
       </w:r>
       <w:r>
-        <w:t>and is depleted by the population growth, without being replenished (this is probably the case when the population grows in a sealed vial):</w:t>
+        <w:t xml:space="preserve">and is depleted by population growth, without being replenished (this is the case when the population grows in a </w:t>
+      </w:r>
+      <w:r>
+        <w:t>closed system with</w:t>
+      </w:r>
+      <w:r>
+        <w:t xml:space="preserve"> constant volume</w:t>
+      </w:r>
+      <w:r>
+        <w:t>):</w:t>
       </w:r>
     </w:p>
     <w:tbl>
@@ -12132,7 +12282,6 @@
           </w:tcPr>
           <w:p>
             <w:pPr>
-              <w:ind w:firstLine="0"/>
               <w:jc w:val="right"/>
             </w:pPr>
           </w:p>
@@ -12144,7 +12293,6 @@
           </w:tcPr>
           <w:p>
             <w:pPr>
-              <w:ind w:firstLine="0"/>
               <w:jc w:val="center"/>
             </w:pPr>
             <m:oMathPara>
@@ -12252,7 +12400,6 @@
           </w:tcPr>
           <w:p>
             <w:pPr>
-              <w:ind w:firstLine="0"/>
               <w:jc w:val="right"/>
             </w:pPr>
             <w:r>
@@ -12267,7 +12414,6 @@
           </w:p>
           <w:p>
             <w:pPr>
-              <w:ind w:firstLine="0"/>
               <w:jc w:val="right"/>
             </w:pPr>
             <w:r>
@@ -12284,9 +12430,6 @@
       </w:tr>
     </w:tbl>
     <w:p>
-      <w:pPr>
-        <w:ind w:firstLine="0"/>
-      </w:pPr>
       <w:proofErr w:type="gramStart"/>
       <w:r>
         <w:t>where</w:t>
@@ -12309,7 +12452,13 @@
         <w:t xml:space="preserve">resource intake </w:t>
       </w:r>
       <w:r>
-        <w:t xml:space="preserve">rate </w:t>
+        <w:t>rate</w:t>
+      </w:r>
+      <w:r>
+        <w:t xml:space="preserve"> and</w:t>
+      </w:r>
+      <w:r>
+        <w:t xml:space="preserve"> </w:t>
       </w:r>
       <m:oMath>
         <m:r>
@@ -12392,7 +12541,6 @@
           <w:tab w:val="left" w:pos="1803"/>
           <w:tab w:val="center" w:pos="4153"/>
         </w:tabs>
-        <w:ind w:firstLine="0"/>
         <w:jc w:val="center"/>
       </w:pPr>
       <m:oMath>
@@ -12498,10 +12646,6 @@
       </w:r>
     </w:p>
     <w:p>
-      <w:pPr>
-        <w:spacing w:line="240" w:lineRule="auto"/>
-        <w:ind w:firstLine="0"/>
-      </w:pPr>
       <w:proofErr w:type="gramStart"/>
       <w:r>
         <w:t>and</w:t>
@@ -12519,19 +12663,10 @@
         </m:r>
       </m:oMath>
       <w:r>
-        <w:t xml:space="preserve"> in eq. </w:t>
-      </w:r>
-      <w:r>
-        <w:t>(</w:t>
-      </w:r>
-      <w:r>
-        <w:t>B</w:t>
+        <w:t xml:space="preserve"> in eq. B</w:t>
       </w:r>
       <w:r>
         <w:t>1b</w:t>
-      </w:r>
-      <w:r>
-        <w:t>)</w:t>
       </w:r>
       <w:r>
         <w:t>:</w:t>
@@ -12540,8 +12675,6 @@
     <w:p>
       <w:pPr>
         <w:bidi/>
-        <w:spacing w:line="240" w:lineRule="auto"/>
-        <w:ind w:firstLine="0"/>
         <w:jc w:val="center"/>
         <w:rPr>
           <w:rFonts w:hint="cs"/>
@@ -12655,10 +12788,6 @@
       </w:r>
     </w:p>
     <w:p>
-      <w:pPr>
-        <w:spacing w:line="240" w:lineRule="auto"/>
-        <w:ind w:firstLine="0"/>
-      </w:pPr>
       <w:proofErr w:type="gramStart"/>
       <w:r>
         <w:t>which</w:t>
@@ -12675,7 +12804,7 @@
         <w:t>K</w:t>
       </w:r>
       <w:r>
-        <w:t xml:space="preserve"> and the specific growth rate in very low density</w:t>
+        <w:t xml:space="preserve"> and the specific growth rate in low density</w:t>
       </w:r>
       <m:oMath>
         <m:r>
@@ -12686,7 +12815,10 @@
         </m:r>
       </m:oMath>
       <w:r>
-        <w:t xml:space="preserve"> which is the intake rate at very low density, when all biomass is still in the resources.</w:t>
+        <w:t xml:space="preserve"> which is the intake rate at very low density</w:t>
+      </w:r>
+      <w:r>
+        <w:t>.</w:t>
       </w:r>
     </w:p>
     <w:p>
@@ -12698,10 +12830,6 @@
       </w:r>
     </w:p>
     <w:p>
-      <w:pPr>
-        <w:spacing w:line="240" w:lineRule="auto"/>
-        <w:ind w:firstLine="0"/>
-      </w:pPr>
       <w:r>
         <w:t>We now consider the case in which two species (or strains) compete for a single limiting resource:</w:t>
       </w:r>
@@ -12733,7 +12861,6 @@
           </w:tcPr>
           <w:p>
             <w:pPr>
-              <w:ind w:firstLine="0"/>
               <w:jc w:val="right"/>
               <w:rPr>
                 <w:i/>
@@ -12749,7 +12876,6 @@
           </w:tcPr>
           <w:p>
             <w:pPr>
-              <w:ind w:firstLine="0"/>
               <w:jc w:val="center"/>
               <w:rPr>
                 <w:i/>
@@ -12757,6 +12883,9 @@
               </w:rPr>
             </w:pPr>
             <m:oMathPara>
+              <m:oMathParaPr>
+                <m:jc m:val="center"/>
+              </m:oMathParaPr>
               <m:oMath>
                 <m:d>
                   <m:dPr>
@@ -13096,6 +13225,12 @@
                             </m:r>
                           </m:sub>
                         </m:sSub>
+                        <m:r>
+                          <w:rPr>
+                            <w:rFonts w:ascii="Cambria Math" w:hAnsi="Cambria Math"/>
+                          </w:rPr>
+                          <m:t xml:space="preserve">                 </m:t>
+                        </m:r>
                         <m:ctrlPr>
                           <w:rPr>
                             <w:rFonts w:ascii="Cambria Math" w:eastAsia="Cambria Math" w:hAnsi="Cambria Math" w:cs="Cambria Math"/>
@@ -13252,6 +13387,12 @@
                             </m:r>
                           </m:sub>
                         </m:sSub>
+                        <m:r>
+                          <w:rPr>
+                            <w:rFonts w:ascii="Cambria Math" w:hAnsi="Cambria Math"/>
+                          </w:rPr>
+                          <m:t xml:space="preserve">                 </m:t>
+                        </m:r>
                       </m:e>
                     </m:eqArr>
                   </m:e>
@@ -13267,7 +13408,6 @@
           </w:tcPr>
           <w:p>
             <w:pPr>
-              <w:ind w:firstLine="0"/>
               <w:jc w:val="right"/>
               <w:rPr>
                 <w:i/>
@@ -13298,7 +13438,6 @@
           </w:p>
           <w:p>
             <w:pPr>
-              <w:ind w:firstLine="0"/>
               <w:jc w:val="right"/>
               <w:rPr>
                 <w:i/>
@@ -13329,7 +13468,6 @@
           </w:p>
           <w:p>
             <w:pPr>
-              <w:ind w:firstLine="0"/>
               <w:jc w:val="right"/>
               <w:rPr>
                 <w:i/>
@@ -13348,10 +13486,6 @@
       </w:tr>
     </w:tbl>
     <w:p>
-      <w:pPr>
-        <w:spacing w:line="240" w:lineRule="auto"/>
-        <w:ind w:firstLine="0"/>
-      </w:pPr>
       <w:r>
         <w:t xml:space="preserve">Similar to the one-species case, we define </w:t>
       </w:r>
@@ -13573,7 +13707,6 @@
           <w:tab w:val="left" w:pos="1803"/>
           <w:tab w:val="center" w:pos="4153"/>
         </w:tabs>
-        <w:ind w:firstLine="0"/>
         <w:jc w:val="center"/>
       </w:pPr>
       <m:oMath>
@@ -13892,7 +14025,6 @@
           <w:tab w:val="left" w:pos="1803"/>
           <w:tab w:val="center" w:pos="4153"/>
         </w:tabs>
-        <w:ind w:firstLine="0"/>
       </w:pPr>
       <w:r>
         <w:t xml:space="preserve">We then substitute </w:t>
@@ -14088,34 +14220,19 @@
         </m:sSub>
       </m:oMath>
       <w:r>
-        <w:t xml:space="preserve"> into eq. </w:t>
-      </w:r>
-      <w:r>
-        <w:t>(</w:t>
-      </w:r>
-      <w:r>
-        <w:t>B2b</w:t>
-      </w:r>
-      <w:r>
-        <w:t>)</w:t>
-      </w:r>
-      <w:r>
-        <w:t xml:space="preserve"> and </w:t>
-      </w:r>
-      <w:r>
-        <w:t>(</w:t>
-      </w:r>
-      <w:r>
-        <w:t>B2c</w:t>
-      </w:r>
-      <w:r>
-        <w:t>)</w:t>
-      </w:r>
-      <w:r>
-        <w:t xml:space="preserve"> and </w:t>
-      </w:r>
-      <w:r>
-        <w:t xml:space="preserve">setting </w:t>
+        <w:t xml:space="preserve"> into eq. B2b and B2c</w:t>
+      </w:r>
+      <w:r>
+        <w:t>.</w:t>
+      </w:r>
+      <w:r>
+        <w:t xml:space="preserve"> </w:t>
+      </w:r>
+      <w:r>
+        <w:t>S</w:t>
+      </w:r>
+      <w:r>
+        <w:t xml:space="preserve">etting </w:t>
       </w:r>
       <m:oMath>
         <m:sSub>
@@ -14244,7 +14361,7 @@
         </m:sSub>
       </m:oMath>
       <w:r>
-        <w:t xml:space="preserve"> ("how much biomass of species 2 could be made from the made from the biomass of species 1 when it is in maximum density") </w:t>
+        <w:t xml:space="preserve"> ("how much biomass of species 2 could be made from the biomass of species 1 when it is in maximum density") </w:t>
       </w:r>
       <w:proofErr w:type="gramStart"/>
       <w:r>
@@ -14338,6 +14455,9 @@
         </m:sSub>
       </m:oMath>
       <w:r>
+        <w:t xml:space="preserve"> we get</w:t>
+      </w:r>
+      <w:r>
         <w:t>:</w:t>
       </w:r>
     </w:p>
@@ -14347,7 +14467,6 @@
           <w:tab w:val="left" w:pos="1803"/>
           <w:tab w:val="center" w:pos="4153"/>
         </w:tabs>
-        <w:ind w:firstLine="0"/>
         <w:jc w:val="center"/>
       </w:pPr>
       <m:oMath>
@@ -15420,8 +15539,84 @@
           <w:tab w:val="left" w:pos="1803"/>
           <w:tab w:val="center" w:pos="4153"/>
         </w:tabs>
-        <w:ind w:firstLine="0"/>
       </w:pPr>
+      <w:proofErr w:type="gramStart"/>
+      <w:r>
+        <w:t xml:space="preserve">Which is our competition model with </w:t>
+      </w:r>
+      <m:oMath>
+        <m:sSub>
+          <m:sSubPr>
+            <m:ctrlPr>
+              <w:rPr>
+                <w:rFonts w:ascii="Cambria Math" w:hAnsi="Cambria Math"/>
+                <w:i/>
+              </w:rPr>
+            </m:ctrlPr>
+          </m:sSubPr>
+          <m:e>
+            <m:r>
+              <w:rPr>
+                <w:rFonts w:ascii="Cambria Math" w:hAnsi="Cambria Math"/>
+              </w:rPr>
+              <m:t>a</m:t>
+            </m:r>
+          </m:e>
+          <m:sub>
+            <m:r>
+              <w:rPr>
+                <w:rFonts w:ascii="Cambria Math" w:hAnsi="Cambria Math"/>
+              </w:rPr>
+              <m:t>1</m:t>
+            </m:r>
+          </m:sub>
+        </m:sSub>
+        <m:r>
+          <w:rPr>
+            <w:rFonts w:ascii="Cambria Math" w:hAnsi="Cambria Math"/>
+          </w:rPr>
+          <m:t>=</m:t>
+        </m:r>
+        <m:sSub>
+          <m:sSubPr>
+            <m:ctrlPr>
+              <w:rPr>
+                <w:rFonts w:ascii="Cambria Math" w:hAnsi="Cambria Math"/>
+                <w:i/>
+              </w:rPr>
+            </m:ctrlPr>
+          </m:sSubPr>
+          <m:e>
+            <m:r>
+              <w:rPr>
+                <w:rFonts w:ascii="Cambria Math" w:hAnsi="Cambria Math"/>
+              </w:rPr>
+              <m:t>a</m:t>
+            </m:r>
+          </m:e>
+          <m:sub>
+            <m:r>
+              <w:rPr>
+                <w:rFonts w:ascii="Cambria Math" w:hAnsi="Cambria Math"/>
+              </w:rPr>
+              <m:t>2</m:t>
+            </m:r>
+          </m:sub>
+        </m:sSub>
+        <m:r>
+          <w:rPr>
+            <w:rFonts w:ascii="Cambria Math" w:hAnsi="Cambria Math"/>
+          </w:rPr>
+          <m:t>=1</m:t>
+        </m:r>
+      </m:oMath>
+      <w:r>
+        <w:t xml:space="preserve"> (eq. 3).</w:t>
+      </w:r>
+      <w:proofErr w:type="gramEnd"/>
+      <w:r>
+        <w:t xml:space="preserve"> </w:t>
+      </w:r>
       <w:r>
         <w:t>Note that this competition model is different from the one described in some textbooks</w:t>
       </w:r>
@@ -15662,10 +15857,15 @@
           <w:tab w:val="left" w:pos="1803"/>
           <w:tab w:val="center" w:pos="4153"/>
         </w:tabs>
-        <w:ind w:firstLine="0"/>
       </w:pPr>
       <w:r>
-        <w:t>We get a similar result if each strain is limited by a different resource that both stains consume, and the intake rates depend only on the strain:</w:t>
+        <w:t>We get a similar result if each strain is limited by a different resource that both st</w:t>
+      </w:r>
+      <w:r>
+        <w:t>r</w:t>
+      </w:r>
+      <w:r>
+        <w:t>ains consume, and the intake rates depend only on the strain:</w:t>
       </w:r>
     </w:p>
     <w:p>
@@ -15674,7 +15874,6 @@
           <w:tab w:val="left" w:pos="1803"/>
           <w:tab w:val="center" w:pos="4153"/>
         </w:tabs>
-        <w:ind w:firstLine="0"/>
       </w:pPr>
       <w:r>
         <w:br w:type="page"/>
@@ -15707,7 +15906,6 @@
           </w:tcPr>
           <w:p>
             <w:pPr>
-              <w:ind w:firstLine="0"/>
               <w:jc w:val="right"/>
               <w:rPr>
                 <w:i/>
@@ -15723,7 +15921,6 @@
           </w:tcPr>
           <w:p>
             <w:pPr>
-              <w:ind w:firstLine="0"/>
               <w:jc w:val="center"/>
               <w:rPr>
                 <w:i/>
@@ -16403,6 +16600,12 @@
                             </m:r>
                           </m:sub>
                         </m:sSub>
+                        <m:r>
+                          <w:rPr>
+                            <w:rFonts w:ascii="Cambria Math" w:hAnsi="Cambria Math"/>
+                          </w:rPr>
+                          <m:t xml:space="preserve">                 </m:t>
+                        </m:r>
                         <m:ctrlPr>
                           <w:rPr>
                             <w:rFonts w:ascii="Cambria Math" w:eastAsia="Cambria Math" w:hAnsi="Cambria Math" w:cs="Cambria Math"/>
@@ -16580,6 +16783,12 @@
                             </m:r>
                           </m:sub>
                         </m:sSub>
+                        <m:r>
+                          <w:rPr>
+                            <w:rFonts w:ascii="Cambria Math" w:hAnsi="Cambria Math"/>
+                          </w:rPr>
+                          <m:t xml:space="preserve">                 </m:t>
+                        </m:r>
                       </m:e>
                     </m:eqArr>
                   </m:e>
@@ -16595,7 +16804,6 @@
           </w:tcPr>
           <w:p>
             <w:pPr>
-              <w:ind w:firstLine="0"/>
               <w:jc w:val="right"/>
               <w:rPr>
                 <w:i/>
@@ -16626,7 +16834,6 @@
           </w:p>
           <w:p>
             <w:pPr>
-              <w:ind w:firstLine="0"/>
               <w:jc w:val="right"/>
               <w:rPr>
                 <w:i/>
@@ -16657,7 +16864,6 @@
           </w:p>
           <w:p>
             <w:pPr>
-              <w:ind w:firstLine="0"/>
               <w:jc w:val="right"/>
               <w:rPr>
                 <w:i/>
@@ -16681,7 +16887,6 @@
           </w:p>
           <w:p>
             <w:pPr>
-              <w:ind w:firstLine="0"/>
               <w:jc w:val="right"/>
               <w:rPr>
                 <w:i/>
@@ -16719,7 +16924,6 @@
           <w:tab w:val="left" w:pos="1803"/>
           <w:tab w:val="center" w:pos="4153"/>
         </w:tabs>
-        <w:ind w:firstLine="0"/>
       </w:pPr>
       <w:r>
         <w:t xml:space="preserve">Here, we notice first that </w:t>
@@ -17061,15 +17265,12 @@
       </w:r>
       <w:proofErr w:type="spellEnd"/>
       <w:r>
-        <w:t>. [B3a</w:t>
-      </w:r>
-      <w:proofErr w:type="gramStart"/>
-      <w:r>
-        <w:t>,c,d</w:t>
-      </w:r>
-      <w:proofErr w:type="gramEnd"/>
-      <w:r>
-        <w:t xml:space="preserve">] and continue as above. This only changes the definition </w:t>
+        <w:t>. B3a,c,d</w:t>
+      </w:r>
+      <w:bookmarkStart w:id="0" w:name="_GoBack"/>
+      <w:bookmarkEnd w:id="0"/>
+      <w:r>
+        <w:t xml:space="preserve"> and continue as above. This only changes the definition </w:t>
       </w:r>
       <w:proofErr w:type="gramStart"/>
       <w:r>
@@ -17218,7 +17419,6 @@
           <w:tab w:val="left" w:pos="1803"/>
           <w:tab w:val="center" w:pos="4153"/>
         </w:tabs>
-        <w:ind w:firstLine="0"/>
       </w:pPr>
       <w:r>
         <w:t>If the intake rates depend only on the resource:</w:t>
@@ -17251,7 +17451,6 @@
           </w:tcPr>
           <w:p>
             <w:pPr>
-              <w:ind w:firstLine="0"/>
               <w:jc w:val="right"/>
               <w:rPr>
                 <w:i/>
@@ -17267,7 +17466,6 @@
           </w:tcPr>
           <w:p>
             <w:pPr>
-              <w:ind w:firstLine="0"/>
               <w:jc w:val="center"/>
               <w:rPr>
                 <w:i/>
@@ -17785,7 +17983,6 @@
           </w:tcPr>
           <w:p>
             <w:pPr>
-              <w:ind w:firstLine="0"/>
               <w:jc w:val="right"/>
               <w:rPr>
                 <w:i/>
@@ -17816,7 +18013,6 @@
           </w:p>
           <w:p>
             <w:pPr>
-              <w:ind w:firstLine="0"/>
               <w:jc w:val="right"/>
               <w:rPr>
                 <w:i/>
@@ -17857,8 +18053,6 @@
     </w:tbl>
     <w:p>
       <w:pPr>
-        <w:spacing w:line="240" w:lineRule="auto"/>
-        <w:ind w:firstLine="0"/>
         <w:rPr>
           <w:rFonts w:ascii="Palatino Linotype" w:eastAsiaTheme="majorEastAsia" w:hAnsi="Palatino Linotype"/>
           <w:b/>
@@ -18043,8 +18237,8 @@
         <w:autoSpaceDE w:val="0"/>
         <w:autoSpaceDN w:val="0"/>
         <w:adjustRightInd w:val="0"/>
-        <w:spacing w:before="100" w:after="100" w:line="240" w:lineRule="auto"/>
-        <w:ind w:left="480" w:hanging="480"/>
+        <w:spacing w:before="100" w:after="100"/>
+        <w:ind w:left="480"/>
         <w:rPr>
           <w:rFonts w:ascii="Times New Roman" w:hAnsi="Times New Roman" w:cs="Times New Roman"/>
           <w:noProof/>
@@ -18064,7 +18258,7 @@
           <w:rFonts w:ascii="Times New Roman" w:hAnsi="Times New Roman" w:cs="Times New Roman"/>
           <w:noProof/>
         </w:rPr>
-        <w:t xml:space="preserve">Bank, Claudia, Ryan T. Hietpas, Alex Wong, Daniel N. A. Bolon, and Jeffrey D. Jensen. 2014. “A Bayesian MCMC Approach To Assess the Complete Distribution of Fitness Effects of New Mutations: Uncovering the Potential for Adaptive Walks in Challenging Environments.” </w:t>
+        <w:t xml:space="preserve">Arditi, Roger, Claude Lobry, and Tewfik Sari. 2015. “Is Dispersal Always Beneficial to Carrying Capacity? New Insights from the Multi-Patch Logistic Equation.” </w:t>
       </w:r>
       <w:r>
         <w:rPr>
@@ -18073,14 +18267,14 @@
           <w:iCs/>
           <w:noProof/>
         </w:rPr>
-        <w:t>Genetics</w:t>
+        <w:t>Theoretical Population Biology</w:t>
       </w:r>
       <w:r>
         <w:rPr>
           <w:rFonts w:ascii="Times New Roman" w:hAnsi="Times New Roman" w:cs="Times New Roman"/>
           <w:noProof/>
         </w:rPr>
-        <w:t xml:space="preserve"> 196 (3) (January 7): 1–35. doi:10.1534/genetics.113.156190.</w:t>
+        <w:t xml:space="preserve"> 106 (December): 45–59. doi:10.1016/j.tpb.2015.10.001.</w:t>
       </w:r>
     </w:p>
     <w:p>
@@ -18089,8 +18283,8 @@
         <w:autoSpaceDE w:val="0"/>
         <w:autoSpaceDN w:val="0"/>
         <w:adjustRightInd w:val="0"/>
-        <w:spacing w:before="100" w:after="100" w:line="240" w:lineRule="auto"/>
-        <w:ind w:left="480" w:hanging="480"/>
+        <w:spacing w:before="100" w:after="100"/>
+        <w:ind w:left="480"/>
         <w:rPr>
           <w:rFonts w:ascii="Times New Roman" w:hAnsi="Times New Roman" w:cs="Times New Roman"/>
           <w:noProof/>
@@ -18101,7 +18295,7 @@
           <w:rFonts w:ascii="Times New Roman" w:hAnsi="Times New Roman" w:cs="Times New Roman"/>
           <w:noProof/>
         </w:rPr>
-        <w:t xml:space="preserve">Baranyi, József. 1997. “Simple Is Good as Long as It Is Enough.” </w:t>
+        <w:t xml:space="preserve">Bank, Claudia, Ryan T. Hietpas, Alex Wong, Daniel N. A. Bolon, and Jeffrey D. Jensen. 2014. “A Bayesian MCMC Approach To Assess the Complete Distribution of Fitness Effects of New Mutations: Uncovering the Potential for Adaptive Walks in Challenging Environments.” </w:t>
       </w:r>
       <w:r>
         <w:rPr>
@@ -18110,14 +18304,14 @@
           <w:iCs/>
           <w:noProof/>
         </w:rPr>
-        <w:t>Commentary</w:t>
+        <w:t>Genetics</w:t>
       </w:r>
       <w:r>
         <w:rPr>
           <w:rFonts w:ascii="Times New Roman" w:hAnsi="Times New Roman" w:cs="Times New Roman"/>
           <w:noProof/>
         </w:rPr>
-        <w:t xml:space="preserve"> (1996): 391–394. doi:10.1006/fmic.1996.0080.</w:t>
+        <w:t xml:space="preserve"> 196 (3) (January 7): 1–35. doi:10.1534/genetics.113.156190.</w:t>
       </w:r>
     </w:p>
     <w:p>
@@ -18126,8 +18320,8 @@
         <w:autoSpaceDE w:val="0"/>
         <w:autoSpaceDN w:val="0"/>
         <w:adjustRightInd w:val="0"/>
-        <w:spacing w:before="100" w:after="100" w:line="240" w:lineRule="auto"/>
-        <w:ind w:left="480" w:hanging="480"/>
+        <w:spacing w:before="100" w:after="100"/>
+        <w:ind w:left="480"/>
         <w:rPr>
           <w:rFonts w:ascii="Times New Roman" w:hAnsi="Times New Roman" w:cs="Times New Roman"/>
           <w:noProof/>
@@ -18138,7 +18332,7 @@
           <w:rFonts w:ascii="Times New Roman" w:hAnsi="Times New Roman" w:cs="Times New Roman"/>
           <w:noProof/>
         </w:rPr>
-        <w:t xml:space="preserve">Baranyi, József, and Terry a. Roberts. 1994. “A Dynamic Approach to Predicting Bacterial Growth in Food.” </w:t>
+        <w:t xml:space="preserve">Baranyi, József. 1997. “Simple Is Good as Long as It Is Enough.” </w:t>
       </w:r>
       <w:r>
         <w:rPr>
@@ -18147,14 +18341,14 @@
           <w:iCs/>
           <w:noProof/>
         </w:rPr>
-        <w:t>International Journal of Food Microbiology</w:t>
+        <w:t>Commentary</w:t>
       </w:r>
       <w:r>
         <w:rPr>
           <w:rFonts w:ascii="Times New Roman" w:hAnsi="Times New Roman" w:cs="Times New Roman"/>
           <w:noProof/>
         </w:rPr>
-        <w:t xml:space="preserve"> 23: 277–294. doi:10.1016/0168-1605(94)90157-0.</w:t>
+        <w:t xml:space="preserve"> (1996): 391–394. doi:10.1006/fmic.1996.0080.</w:t>
       </w:r>
     </w:p>
     <w:p>
@@ -18163,8 +18357,8 @@
         <w:autoSpaceDE w:val="0"/>
         <w:autoSpaceDN w:val="0"/>
         <w:adjustRightInd w:val="0"/>
-        <w:spacing w:before="100" w:after="100" w:line="240" w:lineRule="auto"/>
-        <w:ind w:left="480" w:hanging="480"/>
+        <w:spacing w:before="100" w:after="100"/>
+        <w:ind w:left="480"/>
         <w:rPr>
           <w:rFonts w:ascii="Times New Roman" w:hAnsi="Times New Roman" w:cs="Times New Roman"/>
           <w:noProof/>
@@ -18175,7 +18369,7 @@
           <w:rFonts w:ascii="Times New Roman" w:hAnsi="Times New Roman" w:cs="Times New Roman"/>
           <w:noProof/>
         </w:rPr>
-        <w:t xml:space="preserve">Chevin, Luis-Miguel. 2011. “On Measuring Selection in Experimental Evolution.” </w:t>
+        <w:t xml:space="preserve">Baranyi, József, and Terry a. Roberts. 1994. “A Dynamic Approach to Predicting Bacterial Growth in Food.” </w:t>
       </w:r>
       <w:r>
         <w:rPr>
@@ -18184,14 +18378,14 @@
           <w:iCs/>
           <w:noProof/>
         </w:rPr>
-        <w:t>Biology Letters</w:t>
+        <w:t>International Journal of Food Microbiology</w:t>
       </w:r>
       <w:r>
         <w:rPr>
           <w:rFonts w:ascii="Times New Roman" w:hAnsi="Times New Roman" w:cs="Times New Roman"/>
           <w:noProof/>
         </w:rPr>
-        <w:t xml:space="preserve"> 7 (2) (April 23): 210–3. doi:10.1098/rsbl.2010.0580.</w:t>
+        <w:t xml:space="preserve"> 23: 277–294. doi:10.1016/0168-1605(94)90157-0.</w:t>
       </w:r>
     </w:p>
     <w:p>
@@ -18200,8 +18394,8 @@
         <w:autoSpaceDE w:val="0"/>
         <w:autoSpaceDN w:val="0"/>
         <w:adjustRightInd w:val="0"/>
-        <w:spacing w:before="100" w:after="100" w:line="240" w:lineRule="auto"/>
-        <w:ind w:left="480" w:hanging="480"/>
+        <w:spacing w:before="100" w:after="100"/>
+        <w:ind w:left="480"/>
         <w:rPr>
           <w:rFonts w:ascii="Times New Roman" w:hAnsi="Times New Roman" w:cs="Times New Roman"/>
           <w:noProof/>
@@ -18212,7 +18406,7 @@
           <w:rFonts w:ascii="Times New Roman" w:hAnsi="Times New Roman" w:cs="Times New Roman"/>
           <w:noProof/>
         </w:rPr>
-        <w:t xml:space="preserve">Concepción-Acevedo, Jeniffer, Howard N. Weiss, Waqas Nasir Chaudhry, and Bruce R. Levin. 2015. “Malthusian Parameters as Estimators of the Fitness of Microbes: A Cautionary Tale about the Low Side of High Throughput.” </w:t>
+        <w:t xml:space="preserve">Chevin, Luis-Miguel. 2011. “On Measuring Selection in Experimental Evolution.” </w:t>
       </w:r>
       <w:r>
         <w:rPr>
@@ -18221,14 +18415,14 @@
           <w:iCs/>
           <w:noProof/>
         </w:rPr>
-        <w:t>Plos One</w:t>
+        <w:t>Biology Letters</w:t>
       </w:r>
       <w:r>
         <w:rPr>
           <w:rFonts w:ascii="Times New Roman" w:hAnsi="Times New Roman" w:cs="Times New Roman"/>
           <w:noProof/>
         </w:rPr>
-        <w:t xml:space="preserve"> 10 (6): e0126915. doi:10.1371/journal.pone.0126915.</w:t>
+        <w:t xml:space="preserve"> 7 (2) (April 23): 210–3. doi:10.1098/rsbl.2010.0580.</w:t>
       </w:r>
     </w:p>
     <w:p>
@@ -18237,8 +18431,8 @@
         <w:autoSpaceDE w:val="0"/>
         <w:autoSpaceDN w:val="0"/>
         <w:adjustRightInd w:val="0"/>
-        <w:spacing w:before="100" w:after="100" w:line="240" w:lineRule="auto"/>
-        <w:ind w:left="480" w:hanging="480"/>
+        <w:spacing w:before="100" w:after="100"/>
+        <w:ind w:left="480"/>
         <w:rPr>
           <w:rFonts w:ascii="Times New Roman" w:hAnsi="Times New Roman" w:cs="Times New Roman"/>
           <w:noProof/>
@@ -18249,7 +18443,7 @@
           <w:rFonts w:ascii="Times New Roman" w:hAnsi="Times New Roman" w:cs="Times New Roman"/>
           <w:noProof/>
         </w:rPr>
-        <w:t xml:space="preserve">Crow, James F., and Motoo Kimura. 1970. </w:t>
+        <w:t xml:space="preserve">Clark, Francis, Barry W Brook, Steven Delean, H Reşit Akçakaya, and Corey J. A. Bradshaw. 2010. “The Theta-Logistic Is Unreliable for Modelling Most Census Data.” </w:t>
       </w:r>
       <w:r>
         <w:rPr>
@@ -18258,14 +18452,14 @@
           <w:iCs/>
           <w:noProof/>
         </w:rPr>
-        <w:t>An Introduction to Population Genetics Theory</w:t>
+        <w:t>Methods in Ecology and Evolution</w:t>
       </w:r>
       <w:r>
         <w:rPr>
           <w:rFonts w:ascii="Times New Roman" w:hAnsi="Times New Roman" w:cs="Times New Roman"/>
           <w:noProof/>
         </w:rPr>
-        <w:t>. Minneapolis: Burgess Pub. Co.</w:t>
+        <w:t xml:space="preserve"> 1 (3): 253–262. doi:10.1111/j.2041-210X.2010.00029.x.</w:t>
       </w:r>
     </w:p>
     <w:p>
@@ -18274,8 +18468,8 @@
         <w:autoSpaceDE w:val="0"/>
         <w:autoSpaceDN w:val="0"/>
         <w:adjustRightInd w:val="0"/>
-        <w:spacing w:before="100" w:after="100" w:line="240" w:lineRule="auto"/>
-        <w:ind w:left="480" w:hanging="480"/>
+        <w:spacing w:before="100" w:after="100"/>
+        <w:ind w:left="480"/>
         <w:rPr>
           <w:rFonts w:ascii="Times New Roman" w:hAnsi="Times New Roman" w:cs="Times New Roman"/>
           <w:noProof/>
@@ -18286,7 +18480,7 @@
           <w:rFonts w:ascii="Times New Roman" w:hAnsi="Times New Roman" w:cs="Times New Roman"/>
           <w:noProof/>
         </w:rPr>
-        <w:t xml:space="preserve">Dilao, Rui, and Tiago Domingos. 1999. “A General Approach to the Modelling of Trophic Chains.” </w:t>
+        <w:t xml:space="preserve">Concepción-Acevedo, Jeniffer, Howard N. Weiss, Waqas Nasir Chaudhry, and Bruce R. Levin. 2015. “Malthusian Parameters as Estimators of the Fitness of Microbes: A Cautionary Tale about the Low Side of High Throughput.” </w:t>
       </w:r>
       <w:r>
         <w:rPr>
@@ -18295,14 +18489,14 @@
           <w:iCs/>
           <w:noProof/>
         </w:rPr>
-        <w:t>Ecological Modelling</w:t>
+        <w:t>Plos One</w:t>
       </w:r>
       <w:r>
         <w:rPr>
           <w:rFonts w:ascii="Times New Roman" w:hAnsi="Times New Roman" w:cs="Times New Roman"/>
           <w:noProof/>
         </w:rPr>
-        <w:t xml:space="preserve"> 132 (3): 20. doi:10.1016/S0304-3800(00)00272-6.</w:t>
+        <w:t xml:space="preserve"> 10 (6): e0126915. doi:10.1371/journal.pone.0126915.</w:t>
       </w:r>
     </w:p>
     <w:p>
@@ -18311,8 +18505,8 @@
         <w:autoSpaceDE w:val="0"/>
         <w:autoSpaceDN w:val="0"/>
         <w:adjustRightInd w:val="0"/>
-        <w:spacing w:before="100" w:after="100" w:line="240" w:lineRule="auto"/>
-        <w:ind w:left="480" w:hanging="480"/>
+        <w:spacing w:before="100" w:after="100"/>
+        <w:ind w:left="480"/>
         <w:rPr>
           <w:rFonts w:ascii="Times New Roman" w:hAnsi="Times New Roman" w:cs="Times New Roman"/>
           <w:noProof/>
@@ -18323,22 +18517,7 @@
           <w:rFonts w:ascii="Times New Roman" w:hAnsi="Times New Roman" w:cs="Times New Roman"/>
           <w:noProof/>
         </w:rPr>
-        <w:t>Gallet, Romain, Tim F. Cooper, Santiago F. Elena, and Thomas Lenormand. 2012. “Measuring Selection Coefficients below 10</w:t>
-      </w:r>
-      <w:r>
-        <w:rPr>
-          <w:rFonts w:ascii="Times New Roman" w:hAnsi="Times New Roman" w:cs="Times New Roman"/>
-          <w:noProof/>
-          <w:vertAlign w:val="superscript"/>
-        </w:rPr>
-        <w:t>-3</w:t>
-      </w:r>
-      <w:r>
-        <w:rPr>
-          <w:rFonts w:ascii="Times New Roman" w:hAnsi="Times New Roman" w:cs="Times New Roman"/>
-          <w:noProof/>
-        </w:rPr>
-        <w:t xml:space="preserve">: Method, Questions, and Prospects.” </w:t>
+        <w:t xml:space="preserve">Crow, James F., and Motoo Kimura. 1970. </w:t>
       </w:r>
       <w:r>
         <w:rPr>
@@ -18347,14 +18526,14 @@
           <w:iCs/>
           <w:noProof/>
         </w:rPr>
-        <w:t>Genetics</w:t>
+        <w:t>An Introduction to Population Genetics Theory</w:t>
       </w:r>
       <w:r>
         <w:rPr>
           <w:rFonts w:ascii="Times New Roman" w:hAnsi="Times New Roman" w:cs="Times New Roman"/>
           <w:noProof/>
         </w:rPr>
-        <w:t xml:space="preserve"> 190 (1) (January): 175–86. doi:10.1534/genetics.111.133454.</w:t>
+        <w:t>. Minneapolis: Burgess Pub. Co.</w:t>
       </w:r>
     </w:p>
     <w:p>
@@ -18363,8 +18542,8 @@
         <w:autoSpaceDE w:val="0"/>
         <w:autoSpaceDN w:val="0"/>
         <w:adjustRightInd w:val="0"/>
-        <w:spacing w:before="100" w:after="100" w:line="240" w:lineRule="auto"/>
-        <w:ind w:left="480" w:hanging="480"/>
+        <w:spacing w:before="100" w:after="100"/>
+        <w:ind w:left="480"/>
         <w:rPr>
           <w:rFonts w:ascii="Times New Roman" w:hAnsi="Times New Roman" w:cs="Times New Roman"/>
           <w:noProof/>
@@ -18375,7 +18554,7 @@
           <w:rFonts w:ascii="Times New Roman" w:hAnsi="Times New Roman" w:cs="Times New Roman"/>
           <w:noProof/>
         </w:rPr>
-        <w:t xml:space="preserve">Gilpin, Michael E., and Francisco J. Ayala. 1973. “Global Models of Growth and Competition.” </w:t>
+        <w:t xml:space="preserve">Dilao, Rui, and Tiago Domingos. 1999. “A General Approach to the Modelling of Trophic Chains.” </w:t>
       </w:r>
       <w:r>
         <w:rPr>
@@ -18384,14 +18563,14 @@
           <w:iCs/>
           <w:noProof/>
         </w:rPr>
-        <w:t>Proceedings of the National Academy of Sciences of the United States of America</w:t>
+        <w:t>Ecological Modelling</w:t>
       </w:r>
       <w:r>
         <w:rPr>
           <w:rFonts w:ascii="Times New Roman" w:hAnsi="Times New Roman" w:cs="Times New Roman"/>
           <w:noProof/>
         </w:rPr>
-        <w:t xml:space="preserve"> 70 (12 Pt 1-2): 3590–3593. doi:10.1073/pnas.70.12.3590.</w:t>
+        <w:t xml:space="preserve"> 132 (3): 20. doi:10.1016/S0304-3800(00)00272-6.</w:t>
       </w:r>
     </w:p>
     <w:p>
@@ -18400,8 +18579,8 @@
         <w:autoSpaceDE w:val="0"/>
         <w:autoSpaceDN w:val="0"/>
         <w:adjustRightInd w:val="0"/>
-        <w:spacing w:before="100" w:after="100" w:line="240" w:lineRule="auto"/>
-        <w:ind w:left="480" w:hanging="480"/>
+        <w:spacing w:before="100" w:after="100"/>
+        <w:ind w:left="480"/>
         <w:rPr>
           <w:rFonts w:ascii="Times New Roman" w:hAnsi="Times New Roman" w:cs="Times New Roman"/>
           <w:noProof/>
@@ -18412,7 +18591,22 @@
           <w:rFonts w:ascii="Times New Roman" w:hAnsi="Times New Roman" w:cs="Times New Roman"/>
           <w:noProof/>
         </w:rPr>
-        <w:t xml:space="preserve">Hall, Barry G., Hande Acar, Anna Nandipati, and Miriam Barlow. 2014. “Growth Rates Made Easy.” </w:t>
+        <w:t>Gallet, Romain, Tim F. Cooper, Santiago F. Elena, and Thomas Lenormand. 2012. “Measuring Selection Coefficients below 10</w:t>
+      </w:r>
+      <w:r>
+        <w:rPr>
+          <w:rFonts w:ascii="Times New Roman" w:hAnsi="Times New Roman" w:cs="Times New Roman"/>
+          <w:noProof/>
+          <w:vertAlign w:val="superscript"/>
+        </w:rPr>
+        <w:t>-3</w:t>
+      </w:r>
+      <w:r>
+        <w:rPr>
+          <w:rFonts w:ascii="Times New Roman" w:hAnsi="Times New Roman" w:cs="Times New Roman"/>
+          <w:noProof/>
+        </w:rPr>
+        <w:t xml:space="preserve">: Method, Questions, and Prospects.” </w:t>
       </w:r>
       <w:r>
         <w:rPr>
@@ -18421,14 +18615,14 @@
           <w:iCs/>
           <w:noProof/>
         </w:rPr>
-        <w:t>Molecular Biology and Evolution</w:t>
+        <w:t>Genetics</w:t>
       </w:r>
       <w:r>
         <w:rPr>
           <w:rFonts w:ascii="Times New Roman" w:hAnsi="Times New Roman" w:cs="Times New Roman"/>
           <w:noProof/>
         </w:rPr>
-        <w:t xml:space="preserve"> 31 (1): 232–238. doi:10.1093/molbev/mst187.</w:t>
+        <w:t xml:space="preserve"> 190 (1) (January): 175–86. doi:10.1534/genetics.111.133454.</w:t>
       </w:r>
     </w:p>
     <w:p>
@@ -18437,8 +18631,8 @@
         <w:autoSpaceDE w:val="0"/>
         <w:autoSpaceDN w:val="0"/>
         <w:adjustRightInd w:val="0"/>
-        <w:spacing w:before="100" w:after="100" w:line="240" w:lineRule="auto"/>
-        <w:ind w:left="480" w:hanging="480"/>
+        <w:spacing w:before="100" w:after="100"/>
+        <w:ind w:left="480"/>
         <w:rPr>
           <w:rFonts w:ascii="Times New Roman" w:hAnsi="Times New Roman" w:cs="Times New Roman"/>
           <w:noProof/>
@@ -18449,7 +18643,7 @@
           <w:rFonts w:ascii="Times New Roman" w:hAnsi="Times New Roman" w:cs="Times New Roman"/>
           <w:noProof/>
         </w:rPr>
-        <w:t xml:space="preserve">Hegreness, Matthew, Noam Shoresh, Daniel L. Hartl, and Roy Kishony. 2006. “An Equivalence Principle for the Incorporation of Favorable Mutations in Asexual Populations.” </w:t>
+        <w:t xml:space="preserve">Gilpin, Michael E., and Francisco J. Ayala. 1973. “Global Models of Growth and Competition.” </w:t>
       </w:r>
       <w:r>
         <w:rPr>
@@ -18458,14 +18652,14 @@
           <w:iCs/>
           <w:noProof/>
         </w:rPr>
-        <w:t>Science</w:t>
+        <w:t>Proceedings of the National Academy of Sciences of the United States of America</w:t>
       </w:r>
       <w:r>
         <w:rPr>
           <w:rFonts w:ascii="Times New Roman" w:hAnsi="Times New Roman" w:cs="Times New Roman"/>
           <w:noProof/>
         </w:rPr>
-        <w:t xml:space="preserve"> 311 (5767) (March): 1615–7. doi:10.1126/science.1122469.</w:t>
+        <w:t xml:space="preserve"> 70 (12 Pt 1-2): 3590–3593. doi:10.1073/pnas.70.12.3590.</w:t>
       </w:r>
     </w:p>
     <w:p>
@@ -18474,8 +18668,8 @@
         <w:autoSpaceDE w:val="0"/>
         <w:autoSpaceDN w:val="0"/>
         <w:adjustRightInd w:val="0"/>
-        <w:spacing w:before="100" w:after="100" w:line="240" w:lineRule="auto"/>
-        <w:ind w:left="480" w:hanging="480"/>
+        <w:spacing w:before="100" w:after="100"/>
+        <w:ind w:left="480"/>
         <w:rPr>
           <w:rFonts w:ascii="Times New Roman" w:hAnsi="Times New Roman" w:cs="Times New Roman"/>
           <w:noProof/>
@@ -18486,7 +18680,23 @@
           <w:rFonts w:ascii="Times New Roman" w:hAnsi="Times New Roman" w:cs="Times New Roman"/>
           <w:noProof/>
         </w:rPr>
-        <w:t>Jones, Eric, Travis Oliphant, Pearu Peterson, and others. 2001. “SciPy: Open Source Scientific Tools for Python.” http://www.scipy.org/.</w:t>
+        <w:t xml:space="preserve">Hall, Barry G., Hande Acar, Anna Nandipati, and Miriam Barlow. 2014. “Growth Rates Made Easy.” </w:t>
+      </w:r>
+      <w:r>
+        <w:rPr>
+          <w:rFonts w:ascii="Times New Roman" w:hAnsi="Times New Roman" w:cs="Times New Roman"/>
+          <w:i/>
+          <w:iCs/>
+          <w:noProof/>
+        </w:rPr>
+        <w:t>Molecular Biology and Evolution</w:t>
+      </w:r>
+      <w:r>
+        <w:rPr>
+          <w:rFonts w:ascii="Times New Roman" w:hAnsi="Times New Roman" w:cs="Times New Roman"/>
+          <w:noProof/>
+        </w:rPr>
+        <w:t xml:space="preserve"> 31 (1): 232–238. doi:10.1093/molbev/mst187.</w:t>
       </w:r>
     </w:p>
     <w:p>
@@ -18495,8 +18705,8 @@
         <w:autoSpaceDE w:val="0"/>
         <w:autoSpaceDN w:val="0"/>
         <w:adjustRightInd w:val="0"/>
-        <w:spacing w:before="100" w:after="100" w:line="240" w:lineRule="auto"/>
-        <w:ind w:left="480" w:hanging="480"/>
+        <w:spacing w:before="100" w:after="100"/>
+        <w:ind w:left="480"/>
         <w:rPr>
           <w:rFonts w:ascii="Times New Roman" w:hAnsi="Times New Roman" w:cs="Times New Roman"/>
           <w:noProof/>
@@ -18507,7 +18717,7 @@
           <w:rFonts w:ascii="Times New Roman" w:hAnsi="Times New Roman" w:cs="Times New Roman"/>
           <w:noProof/>
         </w:rPr>
-        <w:t xml:space="preserve">Kass, Robert, and Adrian Raftery. 1995. “Bayes Factors.” </w:t>
+        <w:t xml:space="preserve">Hegreness, Matthew, Noam Shoresh, Daniel L. Hartl, and Roy Kishony. 2006. “An Equivalence Principle for the Incorporation of Favorable Mutations in Asexual Populations.” </w:t>
       </w:r>
       <w:r>
         <w:rPr>
@@ -18516,14 +18726,14 @@
           <w:iCs/>
           <w:noProof/>
         </w:rPr>
-        <w:t>Journal of the American Statistical Association</w:t>
+        <w:t>Science</w:t>
       </w:r>
       <w:r>
         <w:rPr>
           <w:rFonts w:ascii="Times New Roman" w:hAnsi="Times New Roman" w:cs="Times New Roman"/>
           <w:noProof/>
         </w:rPr>
-        <w:t>: 773–795. doi:doi: 10.2307/2291091.</w:t>
+        <w:t xml:space="preserve"> 311 (5767) (March): 1615–7. doi:10.1126/science.1122469.</w:t>
       </w:r>
     </w:p>
     <w:p>
@@ -18532,8 +18742,8 @@
         <w:autoSpaceDE w:val="0"/>
         <w:autoSpaceDN w:val="0"/>
         <w:adjustRightInd w:val="0"/>
-        <w:spacing w:before="100" w:after="100" w:line="240" w:lineRule="auto"/>
-        <w:ind w:left="480" w:hanging="480"/>
+        <w:spacing w:before="100" w:after="100"/>
+        <w:ind w:left="480"/>
         <w:rPr>
           <w:rFonts w:ascii="Times New Roman" w:hAnsi="Times New Roman" w:cs="Times New Roman"/>
           <w:noProof/>
@@ -18544,23 +18754,7 @@
           <w:rFonts w:ascii="Times New Roman" w:hAnsi="Times New Roman" w:cs="Times New Roman"/>
           <w:noProof/>
         </w:rPr>
-        <w:t xml:space="preserve">Levy, Sasha F., Jamie R. Blundell, Sandeep Venkataram, Dmitri a. Petrov, Daniel S. Fisher, and Gavin Sherlock. 2015. “Quantitative Evolutionary Dynamics Using High-Resolution Lineage Tracking.” </w:t>
-      </w:r>
-      <w:r>
-        <w:rPr>
-          <w:rFonts w:ascii="Times New Roman" w:hAnsi="Times New Roman" w:cs="Times New Roman"/>
-          <w:i/>
-          <w:iCs/>
-          <w:noProof/>
-        </w:rPr>
-        <w:t>Nature</w:t>
-      </w:r>
-      <w:r>
-        <w:rPr>
-          <w:rFonts w:ascii="Times New Roman" w:hAnsi="Times New Roman" w:cs="Times New Roman"/>
-          <w:noProof/>
-        </w:rPr>
-        <w:t xml:space="preserve"> 519 (7542) (February 25): 181–186. doi:10.1038/nature14279.</w:t>
+        <w:t>Jones, Eric, Travis Oliphant, Pearu Peterson, and others. 2001. “SciPy: Open Source Scientific Tools for Python.” http://www.scipy.org/.</w:t>
       </w:r>
     </w:p>
     <w:p>
@@ -18569,8 +18763,8 @@
         <w:autoSpaceDE w:val="0"/>
         <w:autoSpaceDN w:val="0"/>
         <w:adjustRightInd w:val="0"/>
-        <w:spacing w:before="100" w:after="100" w:line="240" w:lineRule="auto"/>
-        <w:ind w:left="480" w:hanging="480"/>
+        <w:spacing w:before="100" w:after="100"/>
+        <w:ind w:left="480"/>
         <w:rPr>
           <w:rFonts w:ascii="Times New Roman" w:hAnsi="Times New Roman" w:cs="Times New Roman"/>
           <w:noProof/>
@@ -18581,7 +18775,7 @@
           <w:rFonts w:ascii="Times New Roman" w:hAnsi="Times New Roman" w:cs="Times New Roman"/>
           <w:noProof/>
         </w:rPr>
-        <w:t xml:space="preserve">Masel, Joanna. 2014. “Eco-Evolutionary ‘Fitness’ in 3 Dimensions: Absolute Growth, Absolute Efficiency, and Relative Competitiveness.” Populations and Evolution. </w:t>
+        <w:t xml:space="preserve">Kass, Robert, and Adrian Raftery. 1995. “Bayes Factors.” </w:t>
       </w:r>
       <w:r>
         <w:rPr>
@@ -18590,14 +18784,14 @@
           <w:iCs/>
           <w:noProof/>
         </w:rPr>
-        <w:t>arXiv:1407.1024v3</w:t>
+        <w:t>Journal of the American Statistical Association</w:t>
       </w:r>
       <w:r>
         <w:rPr>
           <w:rFonts w:ascii="Times New Roman" w:hAnsi="Times New Roman" w:cs="Times New Roman"/>
           <w:noProof/>
         </w:rPr>
-        <w:t xml:space="preserve"> (July): 1–44.</w:t>
+        <w:t>: 773–795. doi:doi: 10.2307/2291091.</w:t>
       </w:r>
     </w:p>
     <w:p>
@@ -18606,8 +18800,8 @@
         <w:autoSpaceDE w:val="0"/>
         <w:autoSpaceDN w:val="0"/>
         <w:adjustRightInd w:val="0"/>
-        <w:spacing w:before="100" w:after="100" w:line="240" w:lineRule="auto"/>
-        <w:ind w:left="480" w:hanging="480"/>
+        <w:spacing w:before="100" w:after="100"/>
+        <w:ind w:left="480"/>
         <w:rPr>
           <w:rFonts w:ascii="Times New Roman" w:hAnsi="Times New Roman" w:cs="Times New Roman"/>
           <w:noProof/>
@@ -18618,7 +18812,23 @@
           <w:rFonts w:ascii="Times New Roman" w:hAnsi="Times New Roman" w:cs="Times New Roman"/>
           <w:noProof/>
         </w:rPr>
-        <w:t>Newville, Matthew, Antonino Ingargiola, Till Stensitzki, and Daniel B. Allen. 2014. “LMFIT: Non-Linear Least-Square Minimization and Curve-Fitting for Python” (September 21). doi:10.5281/zenodo.11813.</w:t>
+        <w:t xml:space="preserve">Levy, Sasha F., Jamie R. Blundell, Sandeep Venkataram, Dmitri a. Petrov, Daniel S. Fisher, and Gavin Sherlock. 2015. “Quantitative Evolutionary Dynamics Using High-Resolution Lineage Tracking.” </w:t>
+      </w:r>
+      <w:r>
+        <w:rPr>
+          <w:rFonts w:ascii="Times New Roman" w:hAnsi="Times New Roman" w:cs="Times New Roman"/>
+          <w:i/>
+          <w:iCs/>
+          <w:noProof/>
+        </w:rPr>
+        <w:t>Nature</w:t>
+      </w:r>
+      <w:r>
+        <w:rPr>
+          <w:rFonts w:ascii="Times New Roman" w:hAnsi="Times New Roman" w:cs="Times New Roman"/>
+          <w:noProof/>
+        </w:rPr>
+        <w:t xml:space="preserve"> 519 (7542) (February 25): 181–186. doi:10.1038/nature14279.</w:t>
       </w:r>
     </w:p>
     <w:p>
@@ -18627,8 +18837,8 @@
         <w:autoSpaceDE w:val="0"/>
         <w:autoSpaceDN w:val="0"/>
         <w:adjustRightInd w:val="0"/>
-        <w:spacing w:before="100" w:after="100" w:line="240" w:lineRule="auto"/>
-        <w:ind w:left="480" w:hanging="480"/>
+        <w:spacing w:before="100" w:after="100"/>
+        <w:ind w:left="480"/>
         <w:rPr>
           <w:rFonts w:ascii="Times New Roman" w:hAnsi="Times New Roman" w:cs="Times New Roman"/>
           <w:noProof/>
@@ -18639,7 +18849,7 @@
           <w:rFonts w:ascii="Times New Roman" w:hAnsi="Times New Roman" w:cs="Times New Roman"/>
           <w:noProof/>
         </w:rPr>
-        <w:t xml:space="preserve">Otto, Sarah P., and Troy Day. 2007. </w:t>
+        <w:t xml:space="preserve">Masel, Joanna. 2014. “Eco-Evolutionary ‘Fitness’ in 3 Dimensions: Absolute Growth, Absolute Efficiency, and Relative Competitiveness.” Populations and Evolution. </w:t>
       </w:r>
       <w:r>
         <w:rPr>
@@ -18648,14 +18858,14 @@
           <w:iCs/>
           <w:noProof/>
         </w:rPr>
-        <w:t>A Biologist’s Guide to Mathematical Modeling in Ecology and Evolution</w:t>
+        <w:t>arXiv:1407.1024v3</w:t>
       </w:r>
       <w:r>
         <w:rPr>
           <w:rFonts w:ascii="Times New Roman" w:hAnsi="Times New Roman" w:cs="Times New Roman"/>
           <w:noProof/>
         </w:rPr>
-        <w:t>. Princeton University Press.</w:t>
+        <w:t xml:space="preserve"> (July): 1–44.</w:t>
       </w:r>
     </w:p>
     <w:p>
@@ -18664,8 +18874,8 @@
         <w:autoSpaceDE w:val="0"/>
         <w:autoSpaceDN w:val="0"/>
         <w:adjustRightInd w:val="0"/>
-        <w:spacing w:before="100" w:after="100" w:line="240" w:lineRule="auto"/>
-        <w:ind w:left="480" w:hanging="480"/>
+        <w:spacing w:before="100" w:after="100"/>
+        <w:ind w:left="480"/>
         <w:rPr>
           <w:rFonts w:ascii="Times New Roman" w:hAnsi="Times New Roman" w:cs="Times New Roman"/>
           <w:noProof/>
@@ -18676,23 +18886,7 @@
           <w:rFonts w:ascii="Times New Roman" w:hAnsi="Times New Roman" w:cs="Times New Roman"/>
           <w:noProof/>
         </w:rPr>
-        <w:t xml:space="preserve">Richards, F. J. 1959. “A Flexible Growth Function for Empirical Use.” </w:t>
-      </w:r>
-      <w:r>
-        <w:rPr>
-          <w:rFonts w:ascii="Times New Roman" w:hAnsi="Times New Roman" w:cs="Times New Roman"/>
-          <w:i/>
-          <w:iCs/>
-          <w:noProof/>
-        </w:rPr>
-        <w:t>Journal of Experimental Botany</w:t>
-      </w:r>
-      <w:r>
-        <w:rPr>
-          <w:rFonts w:ascii="Times New Roman" w:hAnsi="Times New Roman" w:cs="Times New Roman"/>
-          <w:noProof/>
-        </w:rPr>
-        <w:t xml:space="preserve"> 10 (2): 290–301. doi:10.1093/jxb/10.2.290.</w:t>
+        <w:t>Newville, Matthew, Antonino Ingargiola, Till Stensitzki, and Daniel B. Allen. 2014. “LMFIT: Non-Linear Least-Square Minimization and Curve-Fitting for Python” (September 21). doi:10.5281/zenodo.11813.</w:t>
       </w:r>
     </w:p>
     <w:p>
@@ -18701,8 +18895,8 @@
         <w:autoSpaceDE w:val="0"/>
         <w:autoSpaceDN w:val="0"/>
         <w:adjustRightInd w:val="0"/>
-        <w:spacing w:before="100" w:after="100" w:line="240" w:lineRule="auto"/>
-        <w:ind w:left="480" w:hanging="480"/>
+        <w:spacing w:before="100" w:after="100"/>
+        <w:ind w:left="480"/>
         <w:rPr>
           <w:rFonts w:ascii="Times New Roman" w:hAnsi="Times New Roman" w:cs="Times New Roman"/>
           <w:noProof/>
@@ -18713,7 +18907,7 @@
           <w:rFonts w:ascii="Times New Roman" w:hAnsi="Times New Roman" w:cs="Times New Roman"/>
           <w:noProof/>
         </w:rPr>
-        <w:t xml:space="preserve">Schnute, Jon. 1981. “A Versatile Growth Model with Statistically Stable Parameters.” </w:t>
+        <w:t xml:space="preserve">Otto, Sarah P., and Troy Day. 2007. </w:t>
       </w:r>
       <w:r>
         <w:rPr>
@@ -18722,14 +18916,14 @@
           <w:iCs/>
           <w:noProof/>
         </w:rPr>
-        <w:t>Canadian Journal of Fisheries and Aquatic Sciences</w:t>
+        <w:t>A Biologist’s Guide to Mathematical Modeling in Ecology and Evolution</w:t>
       </w:r>
       <w:r>
         <w:rPr>
           <w:rFonts w:ascii="Times New Roman" w:hAnsi="Times New Roman" w:cs="Times New Roman"/>
           <w:noProof/>
         </w:rPr>
-        <w:t xml:space="preserve"> 38 (9) (September): 1128–1140. doi:10.1139/f81-153.</w:t>
+        <w:t>. Princeton University Press.</w:t>
       </w:r>
     </w:p>
     <w:p>
@@ -18738,8 +18932,8 @@
         <w:autoSpaceDE w:val="0"/>
         <w:autoSpaceDN w:val="0"/>
         <w:adjustRightInd w:val="0"/>
-        <w:spacing w:before="100" w:after="100" w:line="240" w:lineRule="auto"/>
-        <w:ind w:left="480" w:hanging="480"/>
+        <w:spacing w:before="100" w:after="100"/>
+        <w:ind w:left="480"/>
         <w:rPr>
           <w:rFonts w:ascii="Times New Roman" w:hAnsi="Times New Roman" w:cs="Times New Roman"/>
           <w:noProof/>
@@ -18750,7 +18944,7 @@
           <w:rFonts w:ascii="Times New Roman" w:hAnsi="Times New Roman" w:cs="Times New Roman"/>
           <w:noProof/>
         </w:rPr>
-        <w:t xml:space="preserve">Ward, Eric J. 2008. “A Review and Comparison of Four Commonly Used Bayesian and Maximum Likelihood Model Selection Tools.” </w:t>
+        <w:t xml:space="preserve">Richards, F. J. 1959. “A Flexible Growth Function for Empirical Use.” </w:t>
       </w:r>
       <w:r>
         <w:rPr>
@@ -18759,14 +18953,14 @@
           <w:iCs/>
           <w:noProof/>
         </w:rPr>
-        <w:t>Ecological Modelling</w:t>
+        <w:t>Journal of Experimental Botany</w:t>
       </w:r>
       <w:r>
         <w:rPr>
           <w:rFonts w:ascii="Times New Roman" w:hAnsi="Times New Roman" w:cs="Times New Roman"/>
           <w:noProof/>
         </w:rPr>
-        <w:t xml:space="preserve"> 211 (1-2): 1–10. doi:10.1016/j.ecolmodel.2007.10.030.</w:t>
+        <w:t xml:space="preserve"> 10 (2): 290–301. doi:10.1093/jxb/10.2.290.</w:t>
       </w:r>
     </w:p>
     <w:p>
@@ -18775,8 +18969,8 @@
         <w:autoSpaceDE w:val="0"/>
         <w:autoSpaceDN w:val="0"/>
         <w:adjustRightInd w:val="0"/>
-        <w:spacing w:before="100" w:after="100" w:line="240" w:lineRule="auto"/>
-        <w:ind w:left="480" w:hanging="480"/>
+        <w:spacing w:before="100" w:after="100"/>
+        <w:ind w:left="480"/>
         <w:rPr>
           <w:rFonts w:ascii="Times New Roman" w:hAnsi="Times New Roman" w:cs="Times New Roman"/>
           <w:noProof/>
@@ -18787,7 +18981,7 @@
           <w:rFonts w:ascii="Times New Roman" w:hAnsi="Times New Roman" w:cs="Times New Roman"/>
           <w:noProof/>
         </w:rPr>
-        <w:t xml:space="preserve">Wiser, Michael J, and Richard E. Lenski. 2015. “A Comparison of Methods to Measure Fitness in Escherichia Coli.” </w:t>
+        <w:t xml:space="preserve">Schnute, Jon. 1981. “A Versatile Growth Model with Statistically Stable Parameters.” </w:t>
       </w:r>
       <w:r>
         <w:rPr>
@@ -18796,14 +18990,14 @@
           <w:iCs/>
           <w:noProof/>
         </w:rPr>
-        <w:t>PLOS ONE</w:t>
+        <w:t>Canadian Journal of Fisheries and Aquatic Sciences</w:t>
       </w:r>
       <w:r>
         <w:rPr>
           <w:rFonts w:ascii="Times New Roman" w:hAnsi="Times New Roman" w:cs="Times New Roman"/>
           <w:noProof/>
         </w:rPr>
-        <w:t xml:space="preserve"> 10 (5): e0126210. doi:10.1371/journal.pone.0126210.</w:t>
+        <w:t xml:space="preserve"> 38 (9) (September): 1128–1140. doi:10.1139/f81-153.</w:t>
       </w:r>
     </w:p>
     <w:p>
@@ -18812,8 +19006,82 @@
         <w:autoSpaceDE w:val="0"/>
         <w:autoSpaceDN w:val="0"/>
         <w:adjustRightInd w:val="0"/>
-        <w:spacing w:before="100" w:after="100" w:line="240" w:lineRule="auto"/>
-        <w:ind w:left="480" w:hanging="480"/>
+        <w:spacing w:before="100" w:after="100"/>
+        <w:ind w:left="480"/>
+        <w:rPr>
+          <w:rFonts w:ascii="Times New Roman" w:hAnsi="Times New Roman" w:cs="Times New Roman"/>
+          <w:noProof/>
+        </w:rPr>
+      </w:pPr>
+      <w:r>
+        <w:rPr>
+          <w:rFonts w:ascii="Times New Roman" w:hAnsi="Times New Roman" w:cs="Times New Roman"/>
+          <w:noProof/>
+        </w:rPr>
+        <w:t xml:space="preserve">Ward, Eric J. 2008. “A Review and Comparison of Four Commonly Used Bayesian and Maximum Likelihood Model Selection Tools.” </w:t>
+      </w:r>
+      <w:r>
+        <w:rPr>
+          <w:rFonts w:ascii="Times New Roman" w:hAnsi="Times New Roman" w:cs="Times New Roman"/>
+          <w:i/>
+          <w:iCs/>
+          <w:noProof/>
+        </w:rPr>
+        <w:t>Ecological Modelling</w:t>
+      </w:r>
+      <w:r>
+        <w:rPr>
+          <w:rFonts w:ascii="Times New Roman" w:hAnsi="Times New Roman" w:cs="Times New Roman"/>
+          <w:noProof/>
+        </w:rPr>
+        <w:t xml:space="preserve"> 211 (1-2): 1–10. doi:10.1016/j.ecolmodel.2007.10.030.</w:t>
+      </w:r>
+    </w:p>
+    <w:p>
+      <w:pPr>
+        <w:widowControl w:val="0"/>
+        <w:autoSpaceDE w:val="0"/>
+        <w:autoSpaceDN w:val="0"/>
+        <w:adjustRightInd w:val="0"/>
+        <w:spacing w:before="100" w:after="100"/>
+        <w:ind w:left="480"/>
+        <w:rPr>
+          <w:rFonts w:ascii="Times New Roman" w:hAnsi="Times New Roman" w:cs="Times New Roman"/>
+          <w:noProof/>
+        </w:rPr>
+      </w:pPr>
+      <w:r>
+        <w:rPr>
+          <w:rFonts w:ascii="Times New Roman" w:hAnsi="Times New Roman" w:cs="Times New Roman"/>
+          <w:noProof/>
+        </w:rPr>
+        <w:t xml:space="preserve">Wiser, Michael J, and Richard E. Lenski. 2015. “A Comparison of Methods to Measure Fitness in Escherichia Coli.” </w:t>
+      </w:r>
+      <w:r>
+        <w:rPr>
+          <w:rFonts w:ascii="Times New Roman" w:hAnsi="Times New Roman" w:cs="Times New Roman"/>
+          <w:i/>
+          <w:iCs/>
+          <w:noProof/>
+        </w:rPr>
+        <w:t>PLOS ONE</w:t>
+      </w:r>
+      <w:r>
+        <w:rPr>
+          <w:rFonts w:ascii="Times New Roman" w:hAnsi="Times New Roman" w:cs="Times New Roman"/>
+          <w:noProof/>
+        </w:rPr>
+        <w:t xml:space="preserve"> 10 (5): e0126210. doi:10.1371/journal.pone.0126210.</w:t>
+      </w:r>
+    </w:p>
+    <w:p>
+      <w:pPr>
+        <w:widowControl w:val="0"/>
+        <w:autoSpaceDE w:val="0"/>
+        <w:autoSpaceDN w:val="0"/>
+        <w:adjustRightInd w:val="0"/>
+        <w:spacing w:before="100" w:after="100"/>
+        <w:ind w:left="480"/>
       </w:pPr>
       <w:r>
         <w:fldChar w:fldCharType="end"/>
@@ -18890,7 +19158,7 @@
           <w:rPr>
             <w:noProof/>
           </w:rPr>
-          <w:t>10</w:t>
+          <w:t>14</w:t>
         </w:r>
         <w:r>
           <w:rPr>
@@ -18938,7 +19206,7 @@
           <w:rPr>
             <w:noProof/>
           </w:rPr>
-          <w:t>15</w:t>
+          <w:t>13</w:t>
         </w:r>
         <w:r>
           <w:rPr>
@@ -21761,7 +22029,7 @@
 </file>
 
 <file path=customXml/itemProps1.xml><?xml version="1.0" encoding="utf-8"?>
-<ds:datastoreItem xmlns:ds="http://schemas.openxmlformats.org/officeDocument/2006/customXml" ds:itemID="{343A4CC5-B4A6-4711-8F0A-A07C88583313}">
+<ds:datastoreItem xmlns:ds="http://schemas.openxmlformats.org/officeDocument/2006/customXml" ds:itemID="{9AFAC762-3FA1-44D8-8B2B-902BB63CD51C}">
   <ds:schemaRefs>
     <ds:schemaRef ds:uri="http://schemas.openxmlformats.org/officeDocument/2006/bibliography"/>
   </ds:schemaRefs>

--- a/ms.docx
+++ b/ms.docx
@@ -9882,10 +9882,13 @@
         <w:pStyle w:val="Heading2"/>
       </w:pPr>
       <w:r>
-        <w:t xml:space="preserve">Appendix A: Deriving the </w:t>
-      </w:r>
-      <w:r>
-        <w:t xml:space="preserve">growth </w:t>
+        <w:t xml:space="preserve">Appendix A: </w:t>
+      </w:r>
+      <w:r>
+        <w:t>G</w:t>
+      </w:r>
+      <w:r>
+        <w:t xml:space="preserve">rowth </w:t>
       </w:r>
       <w:r>
         <w:t>model</w:t>
@@ -9893,7 +9896,46 @@
     </w:p>
     <w:p>
       <w:r>
-        <w:t xml:space="preserve">Consider a population whose density or count is denoted by </w:t>
+        <w:t>W</w:t>
+      </w:r>
+      <w:r>
+        <w:t xml:space="preserve">e derive </w:t>
+      </w:r>
+      <w:r>
+        <w:t xml:space="preserve">our competition </w:t>
+      </w:r>
+      <w:r>
+        <w:t xml:space="preserve">model from </w:t>
+      </w:r>
+      <w:r>
+        <w:t xml:space="preserve">a </w:t>
+      </w:r>
+      <w:r>
+        <w:t>resource consumption perspective</w:t>
+      </w:r>
+      <w:r>
+        <w:t xml:space="preserve"> </w:t>
+      </w:r>
+      <w:r>
+        <w:fldChar w:fldCharType="begin" w:fldLock="1"/>
+      </w:r>
+      <w:r>
+        <w:instrText>ADDIN CSL_CITATION { "citationItems" : [ { "id" : "ITEM-1", "itemData" : { "ISBN" : "9780691123448", "abstract" : "Thirty years ago, biologists could get by with a rudimentary grasp of mathematics and modeling. Not so today. In seeking to answer fundamental questions about how biological systems function and change over time, the modern biologist is as likely to rely on sophisticated mathematical and computer-based models as traditional fieldwork. In this book, Sarah Otto and Troy Day provide biology students with the tools necessary to both interpret models and to build their own.The book starts at an elementary level of mathematical modeling, assuming that the reader has had high school mathematics and first-year calculus. Otto and Day then gradually build in depth and complexity, from classic models in ecology and evolution to more intricate class-structured and probabilistic models. The authors provide primers with instructive exercises to introduce readers to the more advanced subjects of linear algebra and probability theory. Through examples, they describe how models have been used to understand such topics as the spread of HIV, chaos, the age structure of a country, speciation, and extinction.Ecologists and evolutionary biologists today need enough mathematical training to be able to assess the power and limits of biological models and to develop theories and models themselves. This innovative book will be an indispensable guide to the world of mathematical models for the next generation of biologists.A how-to guide for developing new mathematical models in biologyProvides step-by-step recipes for constructing and analyzing modelsInteresting biological applicationsExplores classical models in ecology and evolutionQuestions at the end of every chapterPrimers cover important mathematical topicsExercises with answersAppendixes summarize useful rulesLabs and advanced material available", "author" : [ { "dropping-particle" : "", "family" : "Otto", "given" : "Sarah P.", "non-dropping-particle" : "", "parse-names" : false, "suffix" : "" }, { "dropping-particle" : "", "family" : "Day", "given" : "Troy", "non-dropping-particle" : "", "parse-names" : false, "suffix" : "" } ], "id" : "ITEM-1", "issued" : { "date-parts" : [ [ "2007" ] ] }, "number-of-pages" : "732", "publisher" : "Princeton University Press", "title" : "A biologist's guide to mathematical modeling in ecology and evolution", "type" : "book" }, "locator" : "365", "uris" : [ "http://www.mendeley.com/documents/?uuid=91ac0d0d-0f84-4010-9875-cd3905074155" ] } ], "mendeley" : { "formattedCitation" : "(Otto and Day 2007, 365)", "plainTextFormattedCitation" : "(Otto and Day 2007, 365)", "previouslyFormattedCitation" : "(Otto and Day 2007, 365)" }, "properties" : { "noteIndex" : 0 }, "schema" : "https://github.com/citation-style-language/schema/raw/master/csl-citation.json" }</w:instrText>
+      </w:r>
+      <w:r>
+        <w:fldChar w:fldCharType="separate"/>
+      </w:r>
+      <w:r>
+        <w:rPr>
+          <w:noProof/>
+        </w:rPr>
+        <w:t>(Otto and Day 2007, 365)</w:t>
+      </w:r>
+      <w:r>
+        <w:fldChar w:fldCharType="end"/>
+      </w:r>
+      <w:r>
+        <w:t xml:space="preserve">. Consider a population of consumers with density </w:t>
       </w:r>
       <w:r>
         <w:rPr>
@@ -9903,619 +9945,63 @@
         <w:t>N</w:t>
       </w:r>
       <w:r>
-        <w:t xml:space="preserve">. Let us denote the per-capita growth rate by </w:t>
+        <w:t xml:space="preserve"> and denote the density of its limiting resource by </w:t>
       </w:r>
       <w:r>
         <w:rPr>
           <w:i/>
           <w:iCs/>
         </w:rPr>
-        <w:t>Z</w:t>
+        <w:t>R</w:t>
+      </w:r>
+      <w:r>
+        <w:t xml:space="preserve">. We assume that </w:t>
       </w:r>
       <w:r>
         <w:rPr>
           <w:i/>
           <w:iCs/>
         </w:rPr>
-        <w:t xml:space="preserve"> </w:t>
-      </w:r>
-      <w:r>
-        <w:fldChar w:fldCharType="begin" w:fldLock="1"/>
-      </w:r>
-      <w:r>
-        <w:instrText>ADDIN CSL_CITATION { "citationItems" : [ { "id" : "ITEM-1", "itemData" : { "DOI" : "10.1139/f81-153", "ISSN" : "0706-652X", "author" : [ { "dropping-particle" : "", "family" : "Schnute", "given" : "Jon", "non-dropping-particle" : "", "parse-names" : false, "suffix" : "" } ], "container-title" : "Canadian Journal of Fisheries and Aquatic Sciences", "id" : "ITEM-1", "issue" : "9", "issued" : { "date-parts" : [ [ "1981", "9" ] ] }, "page" : "1128-1140", "title" : "A Versatile Growth Model with Statistically Stable Parameters", "type" : "article-journal", "volume" : "38" }, "uris" : [ "http://www.mendeley.com/documents/?uuid=c0ac22b3-29a7-470a-9fc7-c0502ede586f" ] } ], "mendeley" : { "formattedCitation" : "(Schnute 1981)", "plainTextFormattedCitation" : "(Schnute 1981)", "previouslyFormattedCitation" : "(Schnute 1981)" }, "properties" : { "noteIndex" : 0 }, "schema" : "https://github.com/citation-style-language/schema/raw/master/csl-citation.json" }</w:instrText>
-      </w:r>
-      <w:r>
-        <w:fldChar w:fldCharType="separate"/>
-      </w:r>
-      <w:r>
-        <w:rPr>
-          <w:noProof/>
-        </w:rPr>
-        <w:t>(Schnute 1981)</w:t>
-      </w:r>
-      <w:r>
-        <w:fldChar w:fldCharType="end"/>
-      </w:r>
-      <w:r>
-        <w:t>:</w:t>
-      </w:r>
-    </w:p>
-    <w:p>
-      <w:pPr>
-        <w:jc w:val="center"/>
-      </w:pPr>
-      <m:oMath>
-        <m:r>
-          <w:rPr>
-            <w:rFonts w:ascii="Cambria Math" w:hAnsi="Cambria Math"/>
-          </w:rPr>
-          <m:t>Z=</m:t>
-        </m:r>
-        <m:f>
-          <m:fPr>
-            <m:ctrlPr>
-              <w:rPr>
-                <w:rFonts w:ascii="Cambria Math" w:hAnsi="Cambria Math"/>
-                <w:i/>
-              </w:rPr>
-            </m:ctrlPr>
-          </m:fPr>
-          <m:num>
-            <m:r>
-              <w:rPr>
-                <w:rFonts w:ascii="Cambria Math" w:hAnsi="Cambria Math"/>
-              </w:rPr>
-              <m:t>1</m:t>
-            </m:r>
-          </m:num>
-          <m:den>
-            <m:r>
-              <w:rPr>
-                <w:rFonts w:ascii="Cambria Math" w:hAnsi="Cambria Math"/>
-              </w:rPr>
-              <m:t>N</m:t>
-            </m:r>
-          </m:den>
-        </m:f>
-        <m:f>
-          <m:fPr>
-            <m:ctrlPr>
-              <w:rPr>
-                <w:rFonts w:ascii="Cambria Math" w:hAnsi="Cambria Math"/>
-                <w:i/>
-              </w:rPr>
-            </m:ctrlPr>
-          </m:fPr>
-          <m:num>
-            <m:r>
-              <w:rPr>
-                <w:rFonts w:ascii="Cambria Math" w:hAnsi="Cambria Math"/>
-              </w:rPr>
-              <m:t>dN</m:t>
-            </m:r>
-          </m:num>
-          <m:den>
-            <m:r>
-              <w:rPr>
-                <w:rFonts w:ascii="Cambria Math" w:hAnsi="Cambria Math"/>
-              </w:rPr>
-              <m:t>dt</m:t>
-            </m:r>
-          </m:den>
-        </m:f>
-      </m:oMath>
-      <w:r>
-        <w:t>.</w:t>
-      </w:r>
-    </w:p>
-    <w:p>
-      <w:r>
-        <w:t>A</w:t>
-      </w:r>
-      <w:r>
-        <w:t xml:space="preserve">ssume that the specific rate of </w:t>
+        <w:t>R</w:t>
+      </w:r>
+      <w:r>
+        <w:t xml:space="preserve"> starts with density </w:t>
       </w:r>
       <w:r>
         <w:rPr>
           <w:i/>
           <w:iCs/>
         </w:rPr>
-        <w:t>Z</w:t>
-      </w:r>
-      <w:r>
-        <w:t xml:space="preserve"> is a linear function of itself:</w:t>
-      </w:r>
-    </w:p>
-    <w:p>
-      <w:pPr>
-        <w:jc w:val="center"/>
-      </w:pPr>
-      <m:oMath>
-        <m:f>
-          <m:fPr>
-            <m:ctrlPr>
-              <w:rPr>
-                <w:rFonts w:ascii="Cambria Math" w:hAnsi="Cambria Math"/>
-                <w:i/>
-              </w:rPr>
-            </m:ctrlPr>
-          </m:fPr>
-          <m:num>
-            <m:r>
-              <w:rPr>
-                <w:rFonts w:ascii="Cambria Math" w:hAnsi="Cambria Math"/>
-              </w:rPr>
-              <m:t>1</m:t>
-            </m:r>
-          </m:num>
-          <m:den>
-            <m:r>
-              <w:rPr>
-                <w:rFonts w:ascii="Cambria Math" w:hAnsi="Cambria Math"/>
-              </w:rPr>
-              <m:t>Z</m:t>
-            </m:r>
-          </m:den>
-        </m:f>
-        <m:f>
-          <m:fPr>
-            <m:ctrlPr>
-              <w:rPr>
-                <w:rFonts w:ascii="Cambria Math" w:hAnsi="Cambria Math"/>
-                <w:i/>
-              </w:rPr>
-            </m:ctrlPr>
-          </m:fPr>
-          <m:num>
-            <m:r>
-              <w:rPr>
-                <w:rFonts w:ascii="Cambria Math" w:hAnsi="Cambria Math"/>
-              </w:rPr>
-              <m:t>dZ</m:t>
-            </m:r>
-          </m:num>
-          <m:den>
-            <m:r>
-              <w:rPr>
-                <w:rFonts w:ascii="Cambria Math" w:hAnsi="Cambria Math"/>
-              </w:rPr>
-              <m:t>dt</m:t>
-            </m:r>
-          </m:den>
-        </m:f>
-        <m:r>
-          <w:rPr>
-            <w:rFonts w:ascii="Cambria Math" w:hAnsi="Cambria Math"/>
-          </w:rPr>
-          <m:t>=-(a+b</m:t>
-        </m:r>
-        <m:r>
-          <w:rPr>
-            <w:rFonts w:ascii="Cambria Math" w:hAnsi="Cambria Math"/>
-          </w:rPr>
-          <m:t>⋅</m:t>
-        </m:r>
-        <m:r>
-          <w:rPr>
-            <w:rFonts w:ascii="Cambria Math" w:hAnsi="Cambria Math"/>
-          </w:rPr>
-          <m:t>Z)</m:t>
-        </m:r>
-      </m:oMath>
-      <w:r>
-        <w:t>.</w:t>
-      </w:r>
-    </w:p>
-    <w:p>
-      <w:r>
-        <w:t xml:space="preserve">Now, if we substitute </w:t>
-      </w:r>
-      <m:oMath>
-        <m:r>
-          <w:rPr>
-            <w:rFonts w:ascii="Cambria Math" w:hAnsi="Cambria Math"/>
-          </w:rPr>
-          <m:t>ν=-b, a=r</m:t>
-        </m:r>
-        <m:r>
-          <w:rPr>
-            <w:rFonts w:ascii="Cambria Math" w:hAnsi="Cambria Math"/>
-          </w:rPr>
-          <m:t>⋅</m:t>
-        </m:r>
-        <m:r>
-          <w:rPr>
-            <w:rFonts w:ascii="Cambria Math" w:hAnsi="Cambria Math"/>
-          </w:rPr>
-          <m:t>ν</m:t>
-        </m:r>
-      </m:oMath>
-      <w:r>
-        <w:t xml:space="preserve"> we get the following differential equations system:</w:t>
-      </w:r>
-    </w:p>
-    <w:tbl>
-      <w:tblPr>
-        <w:tblStyle w:val="TableGrid"/>
-        <w:tblW w:w="0" w:type="auto"/>
-        <w:tblBorders>
-          <w:top w:val="none" w:sz="0" w:space="0" w:color="auto"/>
-          <w:left w:val="none" w:sz="0" w:space="0" w:color="auto"/>
-          <w:bottom w:val="none" w:sz="0" w:space="0" w:color="auto"/>
-          <w:right w:val="none" w:sz="0" w:space="0" w:color="auto"/>
-          <w:insideH w:val="none" w:sz="0" w:space="0" w:color="auto"/>
-          <w:insideV w:val="none" w:sz="0" w:space="0" w:color="auto"/>
-        </w:tblBorders>
-        <w:tblLook w:val="04A0" w:firstRow="1" w:lastRow="0" w:firstColumn="1" w:lastColumn="0" w:noHBand="0" w:noVBand="1"/>
-      </w:tblPr>
-      <w:tblGrid>
-        <w:gridCol w:w="2840"/>
-        <w:gridCol w:w="2841"/>
-        <w:gridCol w:w="2841"/>
-      </w:tblGrid>
-      <w:tr>
-        <w:tc>
-          <w:tcPr>
-            <w:tcW w:w="2840" w:type="dxa"/>
-            <w:vAlign w:val="center"/>
-          </w:tcPr>
-          <w:p>
-            <w:pPr>
-              <w:jc w:val="right"/>
-            </w:pPr>
-          </w:p>
-        </w:tc>
-        <w:tc>
-          <w:tcPr>
-            <w:tcW w:w="2841" w:type="dxa"/>
-            <w:vAlign w:val="center"/>
-          </w:tcPr>
-          <w:p>
-            <w:pPr>
-              <w:jc w:val="center"/>
-            </w:pPr>
-            <m:oMath>
-              <m:d>
-                <m:dPr>
-                  <m:begChr m:val="{"/>
-                  <m:endChr m:val=""/>
-                  <m:ctrlPr>
-                    <w:rPr>
-                      <w:rFonts w:ascii="Cambria Math" w:hAnsi="Cambria Math"/>
-                      <w:i/>
-                    </w:rPr>
-                  </m:ctrlPr>
-                </m:dPr>
-                <m:e>
-                  <m:eqArr>
-                    <m:eqArrPr>
-                      <m:ctrlPr>
-                        <w:rPr>
-                          <w:rFonts w:ascii="Cambria Math" w:hAnsi="Cambria Math"/>
-                          <w:i/>
-                        </w:rPr>
-                      </m:ctrlPr>
-                    </m:eqArrPr>
-                    <m:e>
-                      <m:f>
-                        <m:fPr>
-                          <m:ctrlPr>
-                            <w:rPr>
-                              <w:rFonts w:ascii="Cambria Math" w:hAnsi="Cambria Math"/>
-                              <w:i/>
-                            </w:rPr>
-                          </m:ctrlPr>
-                        </m:fPr>
-                        <m:num>
-                          <m:r>
-                            <w:rPr>
-                              <w:rFonts w:ascii="Cambria Math" w:hAnsi="Cambria Math"/>
-                            </w:rPr>
-                            <m:t>dN</m:t>
-                          </m:r>
-                        </m:num>
-                        <m:den>
-                          <m:r>
-                            <w:rPr>
-                              <w:rFonts w:ascii="Cambria Math" w:hAnsi="Cambria Math"/>
-                            </w:rPr>
-                            <m:t>dt</m:t>
-                          </m:r>
-                        </m:den>
-                      </m:f>
-                      <m:r>
-                        <w:rPr>
-                          <w:rFonts w:ascii="Cambria Math" w:hAnsi="Cambria Math"/>
-                        </w:rPr>
-                        <m:t>=N</m:t>
-                      </m:r>
-                      <m:r>
-                        <w:rPr>
-                          <w:rFonts w:ascii="Cambria Math" w:hAnsi="Cambria Math"/>
-                        </w:rPr>
-                        <m:t>⋅</m:t>
-                      </m:r>
-                      <m:r>
-                        <w:rPr>
-                          <w:rFonts w:ascii="Cambria Math" w:hAnsi="Cambria Math"/>
-                        </w:rPr>
-                        <m:t xml:space="preserve">Z           </m:t>
-                      </m:r>
-                    </m:e>
-                    <m:e>
-                      <m:f>
-                        <m:fPr>
-                          <m:ctrlPr>
-                            <w:rPr>
-                              <w:rFonts w:ascii="Cambria Math" w:hAnsi="Cambria Math"/>
-                              <w:i/>
-                            </w:rPr>
-                          </m:ctrlPr>
-                        </m:fPr>
-                        <m:num>
-                          <m:r>
-                            <w:rPr>
-                              <w:rFonts w:ascii="Cambria Math" w:hAnsi="Cambria Math"/>
-                            </w:rPr>
-                            <m:t>dZ</m:t>
-                          </m:r>
-                        </m:num>
-                        <m:den>
-                          <m:r>
-                            <w:rPr>
-                              <w:rFonts w:ascii="Cambria Math" w:hAnsi="Cambria Math"/>
-                            </w:rPr>
-                            <m:t>dt</m:t>
-                          </m:r>
-                        </m:den>
-                      </m:f>
-                      <m:r>
-                        <w:rPr>
-                          <w:rFonts w:ascii="Cambria Math" w:hAnsi="Cambria Math"/>
-                        </w:rPr>
-                        <m:t>=ν</m:t>
-                      </m:r>
-                      <m:r>
-                        <w:rPr>
-                          <w:rFonts w:ascii="Cambria Math" w:hAnsi="Cambria Math"/>
-                        </w:rPr>
-                        <m:t>⋅</m:t>
-                      </m:r>
-                      <m:d>
-                        <m:dPr>
-                          <m:ctrlPr>
-                            <w:rPr>
-                              <w:rFonts w:ascii="Cambria Math" w:hAnsi="Cambria Math"/>
-                              <w:i/>
-                            </w:rPr>
-                          </m:ctrlPr>
-                        </m:dPr>
-                        <m:e>
-                          <m:r>
-                            <w:rPr>
-                              <w:rFonts w:ascii="Cambria Math" w:hAnsi="Cambria Math"/>
-                            </w:rPr>
-                            <m:t>Z-r</m:t>
-                          </m:r>
-                        </m:e>
-                      </m:d>
-                    </m:e>
-                  </m:eqArr>
-                </m:e>
-              </m:d>
-            </m:oMath>
-            <w:r>
-              <w:t>.</w:t>
-            </w:r>
-          </w:p>
-        </w:tc>
-        <w:tc>
-          <w:tcPr>
-            <w:tcW w:w="2841" w:type="dxa"/>
-            <w:vAlign w:val="center"/>
-          </w:tcPr>
-          <w:p>
-            <w:pPr>
-              <w:jc w:val="right"/>
-            </w:pPr>
-            <w:r>
-              <w:t>[A1a]</w:t>
-            </w:r>
-          </w:p>
-          <w:p>
-            <w:pPr>
-              <w:jc w:val="right"/>
-            </w:pPr>
-            <w:r>
-              <w:t>[A1b]</w:t>
-            </w:r>
-          </w:p>
-        </w:tc>
-      </w:tr>
-    </w:tbl>
-    <w:p>
-      <w:proofErr w:type="gramStart"/>
-      <w:r>
-        <w:t xml:space="preserve">Solving </w:t>
-      </w:r>
-      <w:proofErr w:type="spellStart"/>
-      <w:r>
-        <w:t>eqs</w:t>
-      </w:r>
-      <w:proofErr w:type="spellEnd"/>
-      <w:r>
-        <w:t>.</w:t>
-      </w:r>
-      <w:proofErr w:type="gramEnd"/>
-      <w:r>
-        <w:t xml:space="preserve"> A1 </w:t>
-      </w:r>
-      <w:r>
-        <w:t xml:space="preserve">with the boundary conditions </w:t>
-      </w:r>
-      <m:oMath>
-        <m:r>
-          <w:rPr>
-            <w:rFonts w:ascii="Cambria Math" w:hAnsi="Cambria Math"/>
-          </w:rPr>
-          <m:t>N</m:t>
-        </m:r>
-        <m:d>
-          <m:dPr>
-            <m:ctrlPr>
-              <w:rPr>
-                <w:rFonts w:ascii="Cambria Math" w:hAnsi="Cambria Math"/>
-                <w:i/>
-              </w:rPr>
-            </m:ctrlPr>
-          </m:dPr>
-          <m:e>
-            <m:r>
-              <w:rPr>
-                <w:rFonts w:ascii="Cambria Math" w:hAnsi="Cambria Math"/>
-              </w:rPr>
-              <m:t>0</m:t>
-            </m:r>
-          </m:e>
-        </m:d>
-        <m:r>
-          <w:rPr>
-            <w:rFonts w:ascii="Cambria Math" w:hAnsi="Cambria Math"/>
-          </w:rPr>
-          <m:t>=</m:t>
-        </m:r>
-        <m:sSub>
-          <m:sSubPr>
-            <m:ctrlPr>
-              <w:rPr>
-                <w:rFonts w:ascii="Cambria Math" w:hAnsi="Cambria Math"/>
-                <w:i/>
-              </w:rPr>
-            </m:ctrlPr>
-          </m:sSubPr>
-          <m:e>
-            <m:r>
-              <w:rPr>
-                <w:rFonts w:ascii="Cambria Math" w:hAnsi="Cambria Math"/>
-              </w:rPr>
-              <m:t>N</m:t>
-            </m:r>
-          </m:e>
-          <m:sub>
-            <m:r>
-              <w:rPr>
-                <w:rFonts w:ascii="Cambria Math" w:hAnsi="Cambria Math"/>
-              </w:rPr>
-              <m:t>0</m:t>
-            </m:r>
-          </m:sub>
-        </m:sSub>
-      </m:oMath>
-      <w:r>
-        <w:t xml:space="preserve"> and </w:t>
-      </w:r>
-      <m:oMath>
-        <m:r>
-          <w:rPr>
-            <w:rFonts w:ascii="Cambria Math" w:hAnsi="Cambria Math"/>
-          </w:rPr>
-          <m:t>N</m:t>
-        </m:r>
-        <m:d>
-          <m:dPr>
-            <m:ctrlPr>
-              <w:rPr>
-                <w:rFonts w:ascii="Cambria Math" w:hAnsi="Cambria Math"/>
-                <w:i/>
-              </w:rPr>
-            </m:ctrlPr>
-          </m:dPr>
-          <m:e>
-            <m:sSub>
-              <m:sSubPr>
-                <m:ctrlPr>
-                  <w:rPr>
-                    <w:rFonts w:ascii="Cambria Math" w:hAnsi="Cambria Math"/>
-                    <w:i/>
-                  </w:rPr>
-                </m:ctrlPr>
-              </m:sSubPr>
-              <m:e>
-                <m:r>
-                  <w:rPr>
-                    <w:rFonts w:ascii="Cambria Math" w:hAnsi="Cambria Math"/>
-                  </w:rPr>
-                  <m:t>t</m:t>
-                </m:r>
-              </m:e>
-              <m:sub>
-                <m:r>
-                  <m:rPr>
-                    <m:sty m:val="p"/>
-                  </m:rPr>
-                  <w:rPr>
-                    <w:rFonts w:ascii="Cambria Math" w:hAnsi="Cambria Math"/>
-                  </w:rPr>
-                  <m:t>max</m:t>
-                </m:r>
-              </m:sub>
-            </m:sSub>
-          </m:e>
-        </m:d>
-        <m:r>
-          <w:rPr>
-            <w:rFonts w:ascii="Cambria Math" w:hAnsi="Cambria Math"/>
-          </w:rPr>
-          <m:t>=K</m:t>
-        </m:r>
-      </m:oMath>
-      <w:r>
-        <w:t xml:space="preserve"> (where </w:t>
-      </w:r>
-      <m:oMath>
-        <m:sSub>
-          <m:sSubPr>
-            <m:ctrlPr>
-              <w:rPr>
-                <w:rFonts w:ascii="Cambria Math" w:hAnsi="Cambria Math"/>
-                <w:i/>
-              </w:rPr>
-            </m:ctrlPr>
-          </m:sSubPr>
-          <m:e>
-            <m:r>
-              <w:rPr>
-                <w:rFonts w:ascii="Cambria Math" w:hAnsi="Cambria Math"/>
-              </w:rPr>
-              <m:t>t</m:t>
-            </m:r>
-          </m:e>
-          <m:sub>
-            <m:r>
-              <m:rPr>
-                <m:sty m:val="p"/>
-              </m:rPr>
-              <w:rPr>
-                <w:rFonts w:ascii="Cambria Math" w:hAnsi="Cambria Math"/>
-              </w:rPr>
-              <m:t>max</m:t>
-            </m:r>
-          </m:sub>
-        </m:sSub>
-      </m:oMath>
-      <w:r>
-        <w:t xml:space="preserve"> is the time after which the </w:t>
+        <w:t>R</w:t>
       </w:r>
       <w:r>
         <w:rPr>
           <w:i/>
           <w:iCs/>
-        </w:rPr>
-        <w:t>N</w:t>
-      </w:r>
-      <w:r>
-        <w:t xml:space="preserve"> is constant) gives</w:t>
+          <w:vertAlign w:val="subscript"/>
+        </w:rPr>
+        <w:t>0</w:t>
+      </w:r>
+      <w:r>
+        <w:rPr>
+          <w:vertAlign w:val="subscript"/>
+        </w:rPr>
+        <w:t xml:space="preserve"> </w:t>
+      </w:r>
+      <w:r>
+        <w:t xml:space="preserve">and is depleted by population growth, without being replenished (this is the case when the population grows in a </w:t>
+      </w:r>
+      <w:r>
+        <w:t>closed system with</w:t>
+      </w:r>
+      <w:r>
+        <w:t xml:space="preserve"> constant volume</w:t>
+      </w:r>
+      <w:r>
+        <w:t>)</w:t>
+      </w:r>
+      <w:r>
+        <w:t>, according to this master equation</w:t>
       </w:r>
       <w:r>
         <w:t>:</w:t>
@@ -10561,241 +10047,134 @@
             <w:pPr>
               <w:jc w:val="center"/>
             </w:pPr>
-            <m:oMath>
-              <m:r>
-                <w:rPr>
-                  <w:rFonts w:ascii="Cambria Math" w:hAnsi="Cambria Math"/>
-                </w:rPr>
-                <m:t>N</m:t>
-              </m:r>
-              <m:d>
-                <m:dPr>
-                  <m:ctrlPr>
-                    <w:rPr>
-                      <w:rFonts w:ascii="Cambria Math" w:hAnsi="Cambria Math"/>
-                      <w:i/>
-                    </w:rPr>
-                  </m:ctrlPr>
-                </m:dPr>
-                <m:e>
-                  <m:r>
-                    <w:rPr>
-                      <w:rFonts w:ascii="Cambria Math" w:hAnsi="Cambria Math"/>
-                    </w:rPr>
-                    <m:t>t</m:t>
-                  </m:r>
-                </m:e>
-              </m:d>
-              <m:r>
-                <w:rPr>
-                  <w:rFonts w:ascii="Cambria Math" w:hAnsi="Cambria Math"/>
-                </w:rPr>
-                <m:t>=</m:t>
-              </m:r>
-              <m:f>
-                <m:fPr>
-                  <m:ctrlPr>
-                    <w:rPr>
-                      <w:rFonts w:ascii="Cambria Math" w:hAnsi="Cambria Math"/>
-                      <w:i/>
-                    </w:rPr>
-                  </m:ctrlPr>
-                </m:fPr>
-                <m:num>
-                  <m:r>
-                    <w:rPr>
-                      <w:rFonts w:ascii="Cambria Math" w:hAnsi="Cambria Math"/>
-                    </w:rPr>
-                    <m:t>K</m:t>
-                  </m:r>
-                </m:num>
-                <m:den>
-                  <m:sSup>
-                    <m:sSupPr>
-                      <m:ctrlPr>
-                        <w:rPr>
-                          <w:rFonts w:ascii="Cambria Math" w:hAnsi="Cambria Math"/>
-                          <w:i/>
-                        </w:rPr>
-                      </m:ctrlPr>
-                    </m:sSupPr>
-                    <m:e>
-                      <m:d>
-                        <m:dPr>
-                          <m:ctrlPr>
-                            <w:rPr>
-                              <w:rFonts w:ascii="Cambria Math" w:hAnsi="Cambria Math"/>
-                              <w:i/>
-                            </w:rPr>
-                          </m:ctrlPr>
-                        </m:dPr>
-                        <m:e>
-                          <m:r>
-                            <w:rPr>
-                              <w:rFonts w:ascii="Cambria Math" w:hAnsi="Cambria Math"/>
-                            </w:rPr>
-                            <m:t>1-</m:t>
-                          </m:r>
-                          <m:d>
-                            <m:dPr>
-                              <m:ctrlPr>
-                                <w:rPr>
-                                  <w:rFonts w:ascii="Cambria Math" w:hAnsi="Cambria Math"/>
-                                  <w:i/>
-                                </w:rPr>
-                              </m:ctrlPr>
-                            </m:dPr>
-                            <m:e>
-                              <m:r>
-                                <w:rPr>
-                                  <w:rFonts w:ascii="Cambria Math" w:hAnsi="Cambria Math"/>
-                                </w:rPr>
-                                <m:t>1-</m:t>
-                              </m:r>
-                              <m:sSup>
-                                <m:sSupPr>
-                                  <m:ctrlPr>
-                                    <w:rPr>
-                                      <w:rFonts w:ascii="Cambria Math" w:hAnsi="Cambria Math"/>
-                                      <w:i/>
-                                    </w:rPr>
-                                  </m:ctrlPr>
-                                </m:sSupPr>
-                                <m:e>
-                                  <m:d>
-                                    <m:dPr>
-                                      <m:ctrlPr>
-                                        <w:rPr>
-                                          <w:rFonts w:ascii="Cambria Math" w:hAnsi="Cambria Math"/>
-                                          <w:i/>
-                                        </w:rPr>
-                                      </m:ctrlPr>
-                                    </m:dPr>
-                                    <m:e>
-                                      <m:f>
-                                        <m:fPr>
-                                          <m:ctrlPr>
-                                            <w:rPr>
-                                              <w:rFonts w:ascii="Cambria Math" w:hAnsi="Cambria Math"/>
-                                              <w:i/>
-                                            </w:rPr>
-                                          </m:ctrlPr>
-                                        </m:fPr>
-                                        <m:num>
-                                          <m:r>
-                                            <w:rPr>
-                                              <w:rFonts w:ascii="Cambria Math" w:hAnsi="Cambria Math"/>
-                                            </w:rPr>
-                                            <m:t>K</m:t>
-                                          </m:r>
-                                        </m:num>
-                                        <m:den>
-                                          <m:sSub>
-                                            <m:sSubPr>
-                                              <m:ctrlPr>
-                                                <w:rPr>
-                                                  <w:rFonts w:ascii="Cambria Math" w:hAnsi="Cambria Math"/>
-                                                  <w:i/>
-                                                </w:rPr>
-                                              </m:ctrlPr>
-                                            </m:sSubPr>
-                                            <m:e>
-                                              <m:r>
-                                                <w:rPr>
-                                                  <w:rFonts w:ascii="Cambria Math" w:hAnsi="Cambria Math"/>
-                                                </w:rPr>
-                                                <m:t>N</m:t>
-                                              </m:r>
-                                            </m:e>
-                                            <m:sub>
-                                              <m:r>
-                                                <w:rPr>
-                                                  <w:rFonts w:ascii="Cambria Math" w:hAnsi="Cambria Math"/>
-                                                </w:rPr>
-                                                <m:t>0</m:t>
-                                              </m:r>
-                                            </m:sub>
-                                          </m:sSub>
-                                        </m:den>
-                                      </m:f>
-                                    </m:e>
-                                  </m:d>
-                                </m:e>
-                                <m:sup>
-                                  <m:r>
-                                    <w:rPr>
-                                      <w:rFonts w:ascii="Cambria Math" w:hAnsi="Cambria Math"/>
-                                    </w:rPr>
-                                    <m:t>ν</m:t>
-                                  </m:r>
-                                </m:sup>
-                              </m:sSup>
-                            </m:e>
-                          </m:d>
-                          <m:sSup>
-                            <m:sSupPr>
-                              <m:ctrlPr>
-                                <w:rPr>
-                                  <w:rFonts w:ascii="Cambria Math" w:hAnsi="Cambria Math"/>
-                                  <w:i/>
-                                </w:rPr>
-                              </m:ctrlPr>
-                            </m:sSupPr>
-                            <m:e>
-                              <m:r>
-                                <w:rPr>
-                                  <w:rFonts w:ascii="Cambria Math" w:hAnsi="Cambria Math"/>
-                                </w:rPr>
-                                <m:t>e</m:t>
-                              </m:r>
-                            </m:e>
-                            <m:sup>
-                              <m:r>
-                                <w:rPr>
-                                  <w:rFonts w:ascii="Cambria Math" w:hAnsi="Cambria Math"/>
-                                </w:rPr>
-                                <m:t>-rνt</m:t>
-                              </m:r>
-                            </m:sup>
-                          </m:sSup>
-                        </m:e>
-                      </m:d>
-                    </m:e>
-                    <m:sup>
-                      <m:f>
-                        <m:fPr>
-                          <m:ctrlPr>
-                            <w:rPr>
-                              <w:rFonts w:ascii="Cambria Math" w:hAnsi="Cambria Math"/>
-                              <w:i/>
-                            </w:rPr>
-                          </m:ctrlPr>
-                        </m:fPr>
-                        <m:num>
-                          <m:r>
-                            <w:rPr>
-                              <w:rFonts w:ascii="Cambria Math" w:hAnsi="Cambria Math"/>
-                            </w:rPr>
-                            <m:t>1</m:t>
-                          </m:r>
-                        </m:num>
-                        <m:den>
-                          <m:r>
-                            <w:rPr>
-                              <w:rFonts w:ascii="Cambria Math" w:hAnsi="Cambria Math"/>
-                            </w:rPr>
-                            <m:t>ν</m:t>
-                          </m:r>
-                        </m:den>
-                      </m:f>
-                    </m:sup>
-                  </m:sSup>
-                </m:den>
-              </m:f>
-            </m:oMath>
-            <w:r>
-              <w:t>.</w:t>
-            </w:r>
+            <m:oMathPara>
+              <m:oMath>
+                <m:d>
+                  <m:dPr>
+                    <m:begChr m:val="{"/>
+                    <m:endChr m:val=""/>
+                    <m:ctrlPr>
+                      <w:rPr>
+                        <w:rFonts w:ascii="Cambria Math" w:hAnsi="Cambria Math"/>
+                        <w:i/>
+                      </w:rPr>
+                    </m:ctrlPr>
+                  </m:dPr>
+                  <m:e>
+                    <m:eqArr>
+                      <m:eqArrPr>
+                        <m:ctrlPr>
+                          <w:rPr>
+                            <w:rFonts w:ascii="Cambria Math" w:hAnsi="Cambria Math"/>
+                            <w:i/>
+                          </w:rPr>
+                        </m:ctrlPr>
+                      </m:eqArrPr>
+                      <m:e>
+                        <m:f>
+                          <m:fPr>
+                            <m:ctrlPr>
+                              <w:rPr>
+                                <w:rFonts w:ascii="Cambria Math" w:hAnsi="Cambria Math"/>
+                                <w:i/>
+                              </w:rPr>
+                            </m:ctrlPr>
+                          </m:fPr>
+                          <m:num>
+                            <m:r>
+                              <w:rPr>
+                                <w:rFonts w:ascii="Cambria Math" w:hAnsi="Cambria Math"/>
+                              </w:rPr>
+                              <m:t>dR</m:t>
+                            </m:r>
+                          </m:num>
+                          <m:den>
+                            <m:r>
+                              <w:rPr>
+                                <w:rFonts w:ascii="Cambria Math" w:hAnsi="Cambria Math"/>
+                              </w:rPr>
+                              <m:t>dt</m:t>
+                            </m:r>
+                          </m:den>
+                        </m:f>
+                        <m:r>
+                          <w:rPr>
+                            <w:rFonts w:ascii="Cambria Math" w:hAnsi="Cambria Math"/>
+                          </w:rPr>
+                          <m:t>=-</m:t>
+                        </m:r>
+                        <m:r>
+                          <w:rPr>
+                            <w:rFonts w:ascii="Cambria Math" w:hAnsi="Cambria Math"/>
+                          </w:rPr>
+                          <m:t>hR</m:t>
+                        </m:r>
+                        <m:sSup>
+                          <m:sSupPr>
+                            <m:ctrlPr>
+                              <w:rPr>
+                                <w:rFonts w:ascii="Cambria Math" w:hAnsi="Cambria Math"/>
+                                <w:i/>
+                              </w:rPr>
+                            </m:ctrlPr>
+                          </m:sSupPr>
+                          <m:e>
+                            <m:r>
+                              <w:rPr>
+                                <w:rFonts w:ascii="Cambria Math" w:hAnsi="Cambria Math"/>
+                              </w:rPr>
+                              <m:t>N</m:t>
+                            </m:r>
+                          </m:e>
+                          <m:sup>
+                            <m:r>
+                              <w:rPr>
+                                <w:rFonts w:ascii="Cambria Math" w:hAnsi="Cambria Math"/>
+                              </w:rPr>
+                              <m:t>ν</m:t>
+                            </m:r>
+                          </m:sup>
+                        </m:sSup>
+                      </m:e>
+                      <m:e>
+                        <m:f>
+                          <m:fPr>
+                            <m:ctrlPr>
+                              <w:rPr>
+                                <w:rFonts w:ascii="Cambria Math" w:hAnsi="Cambria Math"/>
+                                <w:i/>
+                              </w:rPr>
+                            </m:ctrlPr>
+                          </m:fPr>
+                          <m:num>
+                            <m:r>
+                              <w:rPr>
+                                <w:rFonts w:ascii="Cambria Math" w:hAnsi="Cambria Math"/>
+                              </w:rPr>
+                              <m:t>dN</m:t>
+                            </m:r>
+                          </m:num>
+                          <m:den>
+                            <m:r>
+                              <w:rPr>
+                                <w:rFonts w:ascii="Cambria Math" w:hAnsi="Cambria Math"/>
+                              </w:rPr>
+                              <m:t>dt</m:t>
+                            </m:r>
+                          </m:den>
+                        </m:f>
+                        <m:r>
+                          <w:rPr>
+                            <w:rFonts w:ascii="Cambria Math" w:hAnsi="Cambria Math"/>
+                          </w:rPr>
+                          <m:t>=ϵhRN</m:t>
+                        </m:r>
+                      </m:e>
+                    </m:eqArr>
+                  </m:e>
+                </m:d>
+              </m:oMath>
+            </m:oMathPara>
           </w:p>
         </w:tc>
         <w:tc>
@@ -10808,24 +10187,380 @@
               <w:jc w:val="right"/>
             </w:pPr>
             <w:r>
-              <w:t>[A2]</w:t>
+              <w:t>[</w:t>
+            </w:r>
+            <w:r>
+              <w:t>A</w:t>
+            </w:r>
+            <w:r>
+              <w:t>1</w:t>
+            </w:r>
+            <w:r>
+              <w:t>a</w:t>
+            </w:r>
+            <w:r>
+              <w:t>]</w:t>
+            </w:r>
+          </w:p>
+          <w:p>
+            <w:pPr>
+              <w:jc w:val="right"/>
+            </w:pPr>
+            <w:r>
+              <w:t>[</w:t>
+            </w:r>
+            <w:r>
+              <w:t>A</w:t>
+            </w:r>
+            <w:r>
+              <w:t>1b</w:t>
+            </w:r>
+            <w:r>
+              <w:t>]</w:t>
             </w:r>
           </w:p>
         </w:tc>
       </w:tr>
     </w:tbl>
     <w:p>
-      <w:r>
-        <w:t>T</w:t>
-      </w:r>
-      <w:r>
-        <w:t xml:space="preserve">his is also the solution to the Richards ODE </w:t>
+      <w:proofErr w:type="gramStart"/>
+      <w:r>
+        <w:t>where</w:t>
+      </w:r>
+      <w:proofErr w:type="gramEnd"/>
+      <w:r>
+        <w:t xml:space="preserve"> </w:t>
+      </w:r>
+      <w:r>
+        <w:rPr>
+          <w:i/>
+          <w:iCs/>
+        </w:rPr>
+        <w:t>h</w:t>
+      </w:r>
+      <w:r>
+        <w:t xml:space="preserve"> is the </w:t>
+      </w:r>
+      <w:r>
+        <w:t xml:space="preserve">resource intake </w:t>
+      </w:r>
+      <w:r>
+        <w:t>rate</w:t>
+      </w:r>
+      <w:r>
+        <w:t>.</w:t>
+      </w:r>
+      <w:r>
+        <w:t xml:space="preserve"> </w:t>
+      </w:r>
+      <m:oMath>
+        <m:r>
+          <w:rPr>
+            <w:rFonts w:ascii="Cambria Math" w:hAnsi="Cambria Math"/>
+          </w:rPr>
+          <m:t>ϵ</m:t>
+        </m:r>
+      </m:oMath>
+      <w:r>
+        <w:t xml:space="preserve"> </w:t>
+      </w:r>
+      <w:proofErr w:type="gramStart"/>
+      <w:r>
+        <w:t>is</w:t>
+      </w:r>
+      <w:proofErr w:type="gramEnd"/>
+      <w:r>
+        <w:t xml:space="preserve"> the conversion rate between resource mass and the consumer biomass</w:t>
+      </w:r>
+      <w:r>
+        <w:t xml:space="preserve">, and </w:t>
+      </w:r>
+      <m:oMath>
+        <m:r>
+          <w:rPr>
+            <w:rFonts w:ascii="Cambria Math" w:hAnsi="Cambria Math"/>
+          </w:rPr>
+          <m:t>ν</m:t>
+        </m:r>
+      </m:oMath>
+      <w:r>
+        <w:t xml:space="preserve"> is the XXX</w:t>
+      </w:r>
+      <w:r>
+        <w:t xml:space="preserve">. </w:t>
+      </w:r>
+      <w:r>
+        <w:t xml:space="preserve">We define </w:t>
+      </w:r>
+      <m:oMath>
+        <m:r>
+          <w:rPr>
+            <w:rFonts w:ascii="Cambria Math" w:hAnsi="Cambria Math"/>
+          </w:rPr>
+          <m:t>Y</m:t>
+        </m:r>
+        <m:box>
+          <m:boxPr>
+            <m:opEmu m:val="1"/>
+            <m:ctrlPr>
+              <w:rPr>
+                <w:rFonts w:ascii="Cambria Math" w:hAnsi="Cambria Math"/>
+                <w:i/>
+              </w:rPr>
+            </m:ctrlPr>
+          </m:boxPr>
+          <m:e>
+            <m:r>
+              <w:rPr>
+                <w:rFonts w:ascii="Cambria Math" w:hAnsi="Cambria Math"/>
+              </w:rPr>
+              <m:t>∶=</m:t>
+            </m:r>
+          </m:e>
+        </m:box>
+        <m:sSup>
+          <m:sSupPr>
+            <m:ctrlPr>
+              <w:rPr>
+                <w:rFonts w:ascii="Cambria Math" w:hAnsi="Cambria Math"/>
+                <w:i/>
+              </w:rPr>
+            </m:ctrlPr>
+          </m:sSupPr>
+          <m:e>
+            <m:r>
+              <w:rPr>
+                <w:rFonts w:ascii="Cambria Math" w:hAnsi="Cambria Math"/>
+              </w:rPr>
+              <m:t>N</m:t>
+            </m:r>
+          </m:e>
+          <m:sup>
+            <m:r>
+              <w:rPr>
+                <w:rFonts w:ascii="Cambria Math" w:hAnsi="Cambria Math"/>
+              </w:rPr>
+              <m:t>ν</m:t>
+            </m:r>
+          </m:sup>
+        </m:sSup>
+      </m:oMath>
+      <w:r>
+        <w:t xml:space="preserve"> to get:</w:t>
+      </w:r>
+    </w:p>
+    <w:tbl>
+      <w:tblPr>
+        <w:tblStyle w:val="TableGrid"/>
+        <w:tblW w:w="0" w:type="auto"/>
+        <w:tblBorders>
+          <w:top w:val="none" w:sz="0" w:space="0" w:color="auto"/>
+          <w:left w:val="none" w:sz="0" w:space="0" w:color="auto"/>
+          <w:bottom w:val="none" w:sz="0" w:space="0" w:color="auto"/>
+          <w:right w:val="none" w:sz="0" w:space="0" w:color="auto"/>
+          <w:insideH w:val="none" w:sz="0" w:space="0" w:color="auto"/>
+          <w:insideV w:val="none" w:sz="0" w:space="0" w:color="auto"/>
+        </w:tblBorders>
+        <w:tblLook w:val="04A0" w:firstRow="1" w:lastRow="0" w:firstColumn="1" w:lastColumn="0" w:noHBand="0" w:noVBand="1"/>
+      </w:tblPr>
+      <w:tblGrid>
+        <w:gridCol w:w="1951"/>
+        <w:gridCol w:w="5103"/>
+        <w:gridCol w:w="1468"/>
+      </w:tblGrid>
+      <w:tr>
+        <w:tc>
+          <w:tcPr>
+            <w:tcW w:w="1951" w:type="dxa"/>
+            <w:vAlign w:val="center"/>
+          </w:tcPr>
+          <w:p>
+            <w:pPr>
+              <w:jc w:val="right"/>
+            </w:pPr>
+          </w:p>
+        </w:tc>
+        <w:tc>
+          <w:tcPr>
+            <w:tcW w:w="5103" w:type="dxa"/>
+            <w:vAlign w:val="center"/>
+          </w:tcPr>
+          <w:p>
+            <w:pPr>
+              <w:jc w:val="center"/>
+            </w:pPr>
+            <m:oMathPara>
+              <m:oMath>
+                <m:d>
+                  <m:dPr>
+                    <m:begChr m:val="{"/>
+                    <m:endChr m:val=""/>
+                    <m:ctrlPr>
+                      <w:rPr>
+                        <w:rFonts w:ascii="Cambria Math" w:hAnsi="Cambria Math"/>
+                        <w:i/>
+                      </w:rPr>
+                    </m:ctrlPr>
+                  </m:dPr>
+                  <m:e>
+                    <m:eqArr>
+                      <m:eqArrPr>
+                        <m:ctrlPr>
+                          <w:rPr>
+                            <w:rFonts w:ascii="Cambria Math" w:hAnsi="Cambria Math"/>
+                            <w:i/>
+                          </w:rPr>
+                        </m:ctrlPr>
+                      </m:eqArrPr>
+                      <m:e>
+                        <m:f>
+                          <m:fPr>
+                            <m:ctrlPr>
+                              <w:rPr>
+                                <w:rFonts w:ascii="Cambria Math" w:hAnsi="Cambria Math"/>
+                                <w:i/>
+                              </w:rPr>
+                            </m:ctrlPr>
+                          </m:fPr>
+                          <m:num>
+                            <m:r>
+                              <w:rPr>
+                                <w:rFonts w:ascii="Cambria Math" w:hAnsi="Cambria Math"/>
+                              </w:rPr>
+                              <m:t>dR</m:t>
+                            </m:r>
+                          </m:num>
+                          <m:den>
+                            <m:r>
+                              <w:rPr>
+                                <w:rFonts w:ascii="Cambria Math" w:hAnsi="Cambria Math"/>
+                              </w:rPr>
+                              <m:t>dt</m:t>
+                            </m:r>
+                          </m:den>
+                        </m:f>
+                        <m:r>
+                          <w:rPr>
+                            <w:rFonts w:ascii="Cambria Math" w:hAnsi="Cambria Math"/>
+                          </w:rPr>
+                          <m:t>=-hRY</m:t>
+                        </m:r>
+                      </m:e>
+                      <m:e>
+                        <m:f>
+                          <m:fPr>
+                            <m:ctrlPr>
+                              <w:rPr>
+                                <w:rFonts w:ascii="Cambria Math" w:hAnsi="Cambria Math"/>
+                                <w:i/>
+                              </w:rPr>
+                            </m:ctrlPr>
+                          </m:fPr>
+                          <m:num>
+                            <m:r>
+                              <w:rPr>
+                                <w:rFonts w:ascii="Cambria Math" w:hAnsi="Cambria Math"/>
+                              </w:rPr>
+                              <m:t>dY</m:t>
+                            </m:r>
+                          </m:num>
+                          <m:den>
+                            <m:r>
+                              <w:rPr>
+                                <w:rFonts w:ascii="Cambria Math" w:hAnsi="Cambria Math"/>
+                              </w:rPr>
+                              <m:t>dt</m:t>
+                            </m:r>
+                          </m:den>
+                        </m:f>
+                        <m:r>
+                          <w:rPr>
+                            <w:rFonts w:ascii="Cambria Math" w:hAnsi="Cambria Math"/>
+                          </w:rPr>
+                          <m:t>=νϵhRY</m:t>
+                        </m:r>
+                      </m:e>
+                    </m:eqArr>
+                  </m:e>
+                </m:d>
+              </m:oMath>
+            </m:oMathPara>
+          </w:p>
+        </w:tc>
+        <w:tc>
+          <w:tcPr>
+            <w:tcW w:w="1468" w:type="dxa"/>
+            <w:vAlign w:val="center"/>
+          </w:tcPr>
+          <w:p>
+            <w:pPr>
+              <w:jc w:val="right"/>
+            </w:pPr>
+            <w:r>
+              <w:t>[A2a]</w:t>
+            </w:r>
+          </w:p>
+          <w:p>
+            <w:pPr>
+              <w:jc w:val="right"/>
+            </w:pPr>
+            <w:r>
+              <w:t>[A2b]</w:t>
+            </w:r>
+          </w:p>
+        </w:tc>
+      </w:tr>
+    </w:tbl>
+    <w:p>
+      <w:r>
+        <w:t xml:space="preserve">We now </w:t>
+      </w:r>
+      <w:r>
+        <w:t>use a conservation law approach by setting</w:t>
+      </w:r>
+      <w:r>
+        <w:t xml:space="preserve"> </w:t>
+      </w:r>
+      <m:oMath>
+        <m:r>
+          <w:rPr>
+            <w:rFonts w:ascii="Cambria Math" w:hAnsi="Cambria Math"/>
+          </w:rPr>
+          <m:t>M</m:t>
+        </m:r>
+        <m:r>
+          <w:rPr>
+            <w:rFonts w:ascii="Cambria Math" w:hAnsi="Cambria Math"/>
+          </w:rPr>
+          <m:t>=</m:t>
+        </m:r>
+        <m:r>
+          <w:rPr>
+            <w:rFonts w:ascii="Cambria Math" w:hAnsi="Cambria Math"/>
+          </w:rPr>
+          <m:t>ν</m:t>
+        </m:r>
+        <m:r>
+          <w:rPr>
+            <w:rFonts w:ascii="Cambria Math" w:hAnsi="Cambria Math"/>
+          </w:rPr>
+          <m:t>ϵR+</m:t>
+        </m:r>
+        <m:r>
+          <w:rPr>
+            <w:rFonts w:ascii="Cambria Math" w:hAnsi="Cambria Math"/>
+          </w:rPr>
+          <m:t>Y</m:t>
+        </m:r>
+      </m:oMath>
+      <w:r>
+        <w:t xml:space="preserve"> </w:t>
       </w:r>
       <w:r>
         <w:fldChar w:fldCharType="begin" w:fldLock="1"/>
       </w:r>
       <w:r>
-        <w:instrText>ADDIN CSL_CITATION { "citationItems" : [ { "id" : "ITEM-1", "itemData" : { "DOI" : "10.1093/jxb/10.2.290", "ISSN" : "0022-0957", "author" : [ { "dropping-particle" : "", "family" : "Richards", "given" : "F. J.", "non-dropping-particle" : "", "parse-names" : false, "suffix" : "" } ], "container-title" : "Journal of Experimental Botany", "id" : "ITEM-1", "issue" : "2", "issued" : { "date-parts" : [ [ "1959" ] ] }, "note" : "the main equation here is:\ndW/dt = KW((A/W)^(1-m)-1)/(1-m)\nto change it to the equation Curveball works with:\nrN(1-(N/K)^nu)\nyou these substitutions:\nW=N\nm=nu+1\nA=K\nr=k/nu", "page" : "290-301", "title" : "A Flexible Growth Function for Empirical Use", "type" : "article-journal", "volume" : "10" }, "uris" : [ "http://www.mendeley.com/documents/?uuid=670b32bc-a345-4abf-bcea-0172a7cce2b9" ] } ], "mendeley" : { "formattedCitation" : "(Richards 1959)", "plainTextFormattedCitation" : "(Richards 1959)", "previouslyFormattedCitation" : "(Richards 1959)" }, "properties" : { "noteIndex" : 0 }, "schema" : "https://github.com/citation-style-language/schema/raw/master/csl-citation.json" }</w:instrText>
+        <w:instrText>ADDIN CSL_CITATION { "citationItems" : [ { "id" : "ITEM-1", "itemData" : { "DOI" : "10.1016/S0304-3800(00)00272-6", "ISBN" : "0304-3800", "ISSN" : "03043800", "abstract" : "Based on the law of mass action (and its microscopic foundation) and mass conservation, we present here a method to derive consistent dynamic models for the time evolution of systems with an arbitrary number of species. Equations are derived through a mechanistic description, ensuring that all parameters have ecological meaning. After discussing the biological mechanisms associated to the logistic and Lotka-Volterra equations, we show how to derive general models for trophic chains, including the effects of internal states at fast time scales. We show that conformity with the mass action law leads to different functional forms for the Lotka-Volterra and trophic chain models. We use mass conservation to recover the concept of carrying capacity for an arbitrary food chain.", "author" : [ { "dropping-particle" : "", "family" : "Dilao", "given" : "Rui", "non-dropping-particle" : "", "parse-names" : false, "suffix" : "" }, { "dropping-particle" : "", "family" : "Domingos", "given" : "Tiago", "non-dropping-particle" : "", "parse-names" : false, "suffix" : "" } ], "container-title" : "Ecological Modelling", "id" : "ITEM-1", "issue" : "3", "issued" : { "date-parts" : [ [ "1999" ] ] }, "page" : "20", "title" : "A General Approach to the Modelling of Trophic Chains", "type" : "article-journal", "volume" : "132" }, "uris" : [ "http://www.mendeley.com/documents/?uuid=f0ed3bc5-5679-4da3-b7ff-ace6180b730e" ] } ], "mendeley" : { "formattedCitation" : "(Dilao and Domingos 1999)", "plainTextFormattedCitation" : "(Dilao and Domingos 1999)", "previouslyFormattedCitation" : "(Dilao and Domingos 1999)" }, "properties" : { "noteIndex" : 0 }, "schema" : "https://github.com/citation-style-language/schema/raw/master/csl-citation.json" }</w:instrText>
       </w:r>
       <w:r>
         <w:fldChar w:fldCharType="separate"/>
@@ -10834,15 +10569,263 @@
         <w:rPr>
           <w:noProof/>
         </w:rPr>
-        <w:t>(Richards 1959)</w:t>
+        <w:t>(Dilao and Domingos 1999)</w:t>
       </w:r>
       <w:r>
         <w:fldChar w:fldCharType="end"/>
       </w:r>
       <w:r>
-        <w:t xml:space="preserve"> which is equivalent to eq. 1 without lag </w:t>
-      </w:r>
+        <w:t>.</w:t>
+      </w:r>
+      <w:r>
+        <w:t xml:space="preserve"> We</w:t>
+      </w:r>
+      <w:r>
+        <w:t xml:space="preserve"> can see that </w:t>
+      </w:r>
+      <w:r>
+        <w:rPr>
+          <w:i/>
+          <w:iCs/>
+        </w:rPr>
+        <w:t>M</w:t>
+      </w:r>
+      <w:r>
+        <w:t xml:space="preserve"> is constant:</w:t>
+      </w:r>
+    </w:p>
+    <w:p>
+      <w:pPr>
+        <w:tabs>
+          <w:tab w:val="left" w:pos="1803"/>
+          <w:tab w:val="center" w:pos="4153"/>
+        </w:tabs>
+        <w:jc w:val="center"/>
+      </w:pPr>
       <m:oMath>
+        <m:f>
+          <m:fPr>
+            <m:ctrlPr>
+              <w:rPr>
+                <w:rFonts w:ascii="Cambria Math" w:hAnsi="Cambria Math"/>
+                <w:i/>
+              </w:rPr>
+            </m:ctrlPr>
+          </m:fPr>
+          <m:num>
+            <m:r>
+              <w:rPr>
+                <w:rFonts w:ascii="Cambria Math" w:hAnsi="Cambria Math"/>
+              </w:rPr>
+              <m:t>d</m:t>
+            </m:r>
+            <m:r>
+              <w:rPr>
+                <w:rFonts w:ascii="Cambria Math" w:hAnsi="Cambria Math"/>
+              </w:rPr>
+              <m:t>M</m:t>
+            </m:r>
+          </m:num>
+          <m:den>
+            <m:r>
+              <w:rPr>
+                <w:rFonts w:ascii="Cambria Math" w:hAnsi="Cambria Math"/>
+              </w:rPr>
+              <m:t>dt</m:t>
+            </m:r>
+          </m:den>
+        </m:f>
+        <m:r>
+          <w:rPr>
+            <w:rFonts w:ascii="Cambria Math" w:hAnsi="Cambria Math"/>
+          </w:rPr>
+          <m:t>=</m:t>
+        </m:r>
+        <m:r>
+          <w:rPr>
+            <w:rFonts w:ascii="Cambria Math" w:hAnsi="Cambria Math"/>
+          </w:rPr>
+          <m:t>ν</m:t>
+        </m:r>
+        <m:r>
+          <w:rPr>
+            <w:rFonts w:ascii="Cambria Math" w:hAnsi="Cambria Math"/>
+          </w:rPr>
+          <m:t>ϵ</m:t>
+        </m:r>
+        <m:f>
+          <m:fPr>
+            <m:ctrlPr>
+              <w:rPr>
+                <w:rFonts w:ascii="Cambria Math" w:hAnsi="Cambria Math"/>
+                <w:i/>
+              </w:rPr>
+            </m:ctrlPr>
+          </m:fPr>
+          <m:num>
+            <m:r>
+              <w:rPr>
+                <w:rFonts w:ascii="Cambria Math" w:hAnsi="Cambria Math"/>
+              </w:rPr>
+              <m:t>dR</m:t>
+            </m:r>
+          </m:num>
+          <m:den>
+            <m:r>
+              <w:rPr>
+                <w:rFonts w:ascii="Cambria Math" w:hAnsi="Cambria Math"/>
+              </w:rPr>
+              <m:t>dt</m:t>
+            </m:r>
+          </m:den>
+        </m:f>
+        <m:r>
+          <w:rPr>
+            <w:rFonts w:ascii="Cambria Math" w:hAnsi="Cambria Math"/>
+          </w:rPr>
+          <m:t>+</m:t>
+        </m:r>
+        <m:f>
+          <m:fPr>
+            <m:ctrlPr>
+              <w:rPr>
+                <w:rFonts w:ascii="Cambria Math" w:hAnsi="Cambria Math"/>
+                <w:i/>
+              </w:rPr>
+            </m:ctrlPr>
+          </m:fPr>
+          <m:num>
+            <m:r>
+              <w:rPr>
+                <w:rFonts w:ascii="Cambria Math" w:hAnsi="Cambria Math"/>
+              </w:rPr>
+              <m:t>dY</m:t>
+            </m:r>
+          </m:num>
+          <m:den>
+            <m:r>
+              <w:rPr>
+                <w:rFonts w:ascii="Cambria Math" w:hAnsi="Cambria Math"/>
+              </w:rPr>
+              <m:t>dt</m:t>
+            </m:r>
+          </m:den>
+        </m:f>
+        <m:r>
+          <w:rPr>
+            <w:rFonts w:ascii="Cambria Math" w:hAnsi="Cambria Math"/>
+          </w:rPr>
+          <m:t>≡0</m:t>
+        </m:r>
+      </m:oMath>
+      <w:r>
+        <w:t>,</w:t>
+      </w:r>
+    </w:p>
+    <w:p>
+      <w:proofErr w:type="gramStart"/>
+      <w:r>
+        <w:t>and</w:t>
+      </w:r>
+      <w:proofErr w:type="gramEnd"/>
+      <w:r>
+        <w:t xml:space="preserve"> so we can substitute </w:t>
+      </w:r>
+      <m:oMath>
+        <m:r>
+          <w:rPr>
+            <w:rFonts w:ascii="Cambria Math" w:hAnsi="Cambria Math"/>
+          </w:rPr>
+          <m:t>ν</m:t>
+        </m:r>
+        <m:r>
+          <w:rPr>
+            <w:rFonts w:ascii="Cambria Math" w:hAnsi="Cambria Math"/>
+          </w:rPr>
+          <m:t>ϵR=</m:t>
+        </m:r>
+        <m:r>
+          <w:rPr>
+            <w:rFonts w:ascii="Cambria Math" w:hAnsi="Cambria Math"/>
+          </w:rPr>
+          <m:t>M</m:t>
+        </m:r>
+        <m:r>
+          <w:rPr>
+            <w:rFonts w:ascii="Cambria Math" w:hAnsi="Cambria Math"/>
+          </w:rPr>
+          <m:t>-</m:t>
+        </m:r>
+        <m:r>
+          <w:rPr>
+            <w:rFonts w:ascii="Cambria Math" w:hAnsi="Cambria Math"/>
+          </w:rPr>
+          <m:t>Y</m:t>
+        </m:r>
+      </m:oMath>
+      <w:r>
+        <w:t xml:space="preserve"> in eq. </w:t>
+      </w:r>
+      <w:r>
+        <w:t>A2b</w:t>
+      </w:r>
+      <w:r>
+        <w:t>:</w:t>
+      </w:r>
+    </w:p>
+    <w:p>
+      <w:pPr>
+        <w:jc w:val="center"/>
+        <w:rPr>
+          <w:rFonts w:hint="cs"/>
+          <w:rtl/>
+        </w:rPr>
+      </w:pPr>
+      <m:oMath>
+        <m:f>
+          <m:fPr>
+            <m:ctrlPr>
+              <w:rPr>
+                <w:rFonts w:ascii="Cambria Math" w:hAnsi="Cambria Math"/>
+                <w:i/>
+              </w:rPr>
+            </m:ctrlPr>
+          </m:fPr>
+          <m:num>
+            <m:r>
+              <w:rPr>
+                <w:rFonts w:ascii="Cambria Math" w:hAnsi="Cambria Math"/>
+              </w:rPr>
+              <m:t>d</m:t>
+            </m:r>
+            <m:r>
+              <w:rPr>
+                <w:rFonts w:ascii="Cambria Math" w:hAnsi="Cambria Math"/>
+              </w:rPr>
+              <m:t>Y</m:t>
+            </m:r>
+          </m:num>
+          <m:den>
+            <m:r>
+              <w:rPr>
+                <w:rFonts w:ascii="Cambria Math" w:hAnsi="Cambria Math"/>
+              </w:rPr>
+              <m:t>dt</m:t>
+            </m:r>
+          </m:den>
+        </m:f>
+        <m:r>
+          <w:rPr>
+            <w:rFonts w:ascii="Cambria Math" w:hAnsi="Cambria Math"/>
+          </w:rPr>
+          <m:t>=h</m:t>
+        </m:r>
+        <m:r>
+          <w:rPr>
+            <w:rFonts w:ascii="Cambria Math" w:hAnsi="Cambria Math"/>
+          </w:rPr>
+          <m:t>Y</m:t>
+        </m:r>
         <m:d>
           <m:dPr>
             <m:ctrlPr>
@@ -10853,9 +10836,44 @@
             </m:ctrlPr>
           </m:dPr>
           <m:e>
+            <m:r>
+              <w:rPr>
+                <w:rFonts w:ascii="Cambria Math" w:hAnsi="Cambria Math"/>
+              </w:rPr>
+              <m:t>M-Y</m:t>
+            </m:r>
+          </m:e>
+        </m:d>
+        <m:r>
+          <w:rPr>
+            <w:rFonts w:ascii="Cambria Math" w:hAnsi="Cambria Math"/>
+          </w:rPr>
+          <m:t>=h</m:t>
+        </m:r>
+        <m:r>
+          <w:rPr>
+            <w:rFonts w:ascii="Cambria Math" w:hAnsi="Cambria Math"/>
+          </w:rPr>
+          <m:t>MY</m:t>
+        </m:r>
+        <m:d>
+          <m:dPr>
+            <m:ctrlPr>
+              <w:rPr>
+                <w:rFonts w:ascii="Cambria Math" w:hAnsi="Cambria Math"/>
+                <w:i/>
+              </w:rPr>
+            </m:ctrlPr>
+          </m:dPr>
+          <m:e>
+            <m:r>
+              <w:rPr>
+                <w:rFonts w:ascii="Cambria Math" w:hAnsi="Cambria Math"/>
+              </w:rPr>
+              <m:t>1-</m:t>
+            </m:r>
             <m:f>
               <m:fPr>
-                <m:type m:val="lin"/>
                 <m:ctrlPr>
                   <w:rPr>
                     <w:rFonts w:ascii="Cambria Math" w:hAnsi="Cambria Math"/>
@@ -10868,7 +10886,7 @@
                   <w:rPr>
                     <w:rFonts w:ascii="Cambria Math" w:hAnsi="Cambria Math"/>
                   </w:rPr>
-                  <m:t>1</m:t>
+                  <m:t>Y</m:t>
                 </m:r>
               </m:num>
               <m:den>
@@ -10876,53 +10894,151 @@
                   <w:rPr>
                     <w:rFonts w:ascii="Cambria Math" w:hAnsi="Cambria Math"/>
                   </w:rPr>
-                  <m:t>v</m:t>
+                  <m:t>M</m:t>
                 </m:r>
               </m:den>
             </m:f>
-            <m:r>
-              <w:rPr>
-                <w:rFonts w:ascii="Cambria Math" w:hAnsi="Cambria Math"/>
-              </w:rPr>
-              <m:t>=1/</m:t>
-            </m:r>
-            <m:sSub>
-              <m:sSubPr>
-                <m:ctrlPr>
-                  <w:rPr>
-                    <w:rFonts w:ascii="Cambria Math" w:hAnsi="Cambria Math"/>
-                    <w:i/>
-                  </w:rPr>
-                </m:ctrlPr>
-              </m:sSubPr>
-              <m:e>
-                <m:r>
-                  <w:rPr>
-                    <w:rFonts w:ascii="Cambria Math" w:hAnsi="Cambria Math"/>
-                  </w:rPr>
-                  <m:t>q</m:t>
-                </m:r>
-              </m:e>
-              <m:sub>
-                <m:r>
-                  <w:rPr>
-                    <w:rFonts w:ascii="Cambria Math" w:hAnsi="Cambria Math"/>
-                  </w:rPr>
-                  <m:t>0</m:t>
-                </m:r>
-              </m:sub>
-            </m:sSub>
-            <m:r>
-              <w:rPr>
-                <w:rFonts w:ascii="Cambria Math" w:hAnsi="Cambria Math"/>
-              </w:rPr>
-              <m:t>=0</m:t>
-            </m:r>
           </m:e>
         </m:d>
       </m:oMath>
       <w:r>
-        <w:t>:</w:t>
+        <w:t>.</w:t>
+      </w:r>
+    </w:p>
+    <w:p>
+      <w:r>
+        <w:t xml:space="preserve">Substituting </w:t>
+      </w:r>
+      <w:proofErr w:type="gramStart"/>
+      <w:r>
+        <w:t xml:space="preserve">again </w:t>
+      </w:r>
+      <w:proofErr w:type="gramEnd"/>
+      <m:oMath>
+        <m:sSup>
+          <m:sSupPr>
+            <m:ctrlPr>
+              <w:rPr>
+                <w:rFonts w:ascii="Cambria Math" w:hAnsi="Cambria Math"/>
+                <w:i/>
+              </w:rPr>
+            </m:ctrlPr>
+          </m:sSupPr>
+          <m:e>
+            <m:r>
+              <w:rPr>
+                <w:rFonts w:ascii="Cambria Math" w:hAnsi="Cambria Math"/>
+              </w:rPr>
+              <m:t>N</m:t>
+            </m:r>
+          </m:e>
+          <m:sup>
+            <m:r>
+              <w:rPr>
+                <w:rFonts w:ascii="Cambria Math" w:hAnsi="Cambria Math"/>
+              </w:rPr>
+              <m:t>ν</m:t>
+            </m:r>
+          </m:sup>
+        </m:sSup>
+        <m:r>
+          <w:rPr>
+            <w:rFonts w:ascii="Cambria Math" w:hAnsi="Cambria Math"/>
+          </w:rPr>
+          <m:t>=Y</m:t>
+        </m:r>
+      </m:oMath>
+      <w:r>
+        <w:t xml:space="preserve">, and defining </w:t>
+      </w:r>
+      <m:oMath>
+        <m:sSup>
+          <m:sSupPr>
+            <m:ctrlPr>
+              <w:rPr>
+                <w:rFonts w:ascii="Cambria Math" w:hAnsi="Cambria Math"/>
+                <w:i/>
+              </w:rPr>
+            </m:ctrlPr>
+          </m:sSupPr>
+          <m:e>
+            <m:r>
+              <w:rPr>
+                <w:rFonts w:ascii="Cambria Math" w:hAnsi="Cambria Math"/>
+              </w:rPr>
+              <m:t>K</m:t>
+            </m:r>
+          </m:e>
+          <m:sup>
+            <m:r>
+              <w:rPr>
+                <w:rFonts w:ascii="Cambria Math" w:hAnsi="Cambria Math"/>
+              </w:rPr>
+              <m:t>ν</m:t>
+            </m:r>
+          </m:sup>
+        </m:sSup>
+        <m:r>
+          <w:rPr>
+            <w:rFonts w:ascii="Cambria Math" w:hAnsi="Cambria Math"/>
+          </w:rPr>
+          <m:t>=M, r=</m:t>
+        </m:r>
+        <m:f>
+          <m:fPr>
+            <m:ctrlPr>
+              <w:rPr>
+                <w:rFonts w:ascii="Cambria Math" w:hAnsi="Cambria Math"/>
+                <w:i/>
+              </w:rPr>
+            </m:ctrlPr>
+          </m:fPr>
+          <m:num>
+            <m:r>
+              <w:rPr>
+                <w:rFonts w:ascii="Cambria Math" w:hAnsi="Cambria Math"/>
+              </w:rPr>
+              <m:t>h</m:t>
+            </m:r>
+          </m:num>
+          <m:den>
+            <m:r>
+              <w:rPr>
+                <w:rFonts w:ascii="Cambria Math" w:hAnsi="Cambria Math"/>
+              </w:rPr>
+              <m:t>ν</m:t>
+            </m:r>
+          </m:den>
+        </m:f>
+        <m:sSup>
+          <m:sSupPr>
+            <m:ctrlPr>
+              <w:rPr>
+                <w:rFonts w:ascii="Cambria Math" w:hAnsi="Cambria Math"/>
+                <w:i/>
+              </w:rPr>
+            </m:ctrlPr>
+          </m:sSupPr>
+          <m:e>
+            <m:r>
+              <w:rPr>
+                <w:rFonts w:ascii="Cambria Math" w:hAnsi="Cambria Math"/>
+              </w:rPr>
+              <m:t>K</m:t>
+            </m:r>
+          </m:e>
+          <m:sup>
+            <m:r>
+              <w:rPr>
+                <w:rFonts w:ascii="Cambria Math" w:hAnsi="Cambria Math"/>
+              </w:rPr>
+              <m:t>ν</m:t>
+            </m:r>
+          </m:sup>
+        </m:sSup>
+      </m:oMath>
+      <w:r>
+        <w:t>, we get</w:t>
       </w:r>
     </w:p>
     <w:tbl>
@@ -10996,25 +11112,7 @@
                 <w:rPr>
                   <w:rFonts w:ascii="Cambria Math" w:hAnsi="Cambria Math"/>
                 </w:rPr>
-                <m:t>=r</m:t>
-              </m:r>
-              <m:r>
-                <w:rPr>
-                  <w:rFonts w:ascii="Cambria Math" w:hAnsi="Cambria Math"/>
-                </w:rPr>
-                <m:t>⋅</m:t>
-              </m:r>
-              <m:r>
-                <w:rPr>
-                  <w:rFonts w:ascii="Cambria Math" w:hAnsi="Cambria Math"/>
-                </w:rPr>
-                <m:t>N</m:t>
-              </m:r>
-              <m:r>
-                <w:rPr>
-                  <w:rFonts w:ascii="Cambria Math" w:hAnsi="Cambria Math"/>
-                </w:rPr>
-                <m:t>⋅</m:t>
+                <m:t>=rN</m:t>
               </m:r>
               <m:d>
                 <m:dPr>
@@ -11094,7 +11192,7 @@
               </m:d>
             </m:oMath>
             <w:r>
-              <w:t>.</w:t>
+              <w:t>,</w:t>
             </w:r>
           </w:p>
         </w:tc>
@@ -11116,19 +11214,63 @@
     </w:tbl>
     <w:p>
       <w:r>
-        <w:t>Eq. A3 is an autonomous</w:t>
-      </w:r>
-      <w:r>
-        <w:t xml:space="preserve"> differential</w:t>
+        <w:t xml:space="preserve">which gives the </w:t>
+      </w:r>
+      <w:r>
+        <w:t xml:space="preserve">Richards </w:t>
+      </w:r>
+      <w:r>
+        <w:t>differential equation</w:t>
       </w:r>
       <w:r>
         <w:t xml:space="preserve"> </w:t>
       </w:r>
       <w:r>
-        <w:t xml:space="preserve">equation </w:t>
-      </w:r>
-      <w:r>
-        <w:t>(</w:t>
+        <w:fldChar w:fldCharType="begin" w:fldLock="1"/>
+      </w:r>
+      <w:r>
+        <w:instrText>ADDIN CSL_CITATION { "citationItems" : [ { "id" : "ITEM-1", "itemData" : { "DOI" : "10.1093/jxb/10.2.290", "ISSN" : "0022-0957", "author" : [ { "dropping-particle" : "", "family" : "Richards", "given" : "F. J.", "non-dropping-particle" : "", "parse-names" : false, "suffix" : "" } ], "container-title" : "Journal of Experimental Botany", "id" : "ITEM-1", "issue" : "2", "issued" : { "date-parts" : [ [ "1959" ] ] }, "note" : "the main equation here is:\ndW/dt = KW((A/W)^(1-m)-1)/(1-m)\nto change it to the equation Curveball works with:\nrN(1-(N/K)^nu)\nyou these substitutions:\nW=N\nm=nu+1\nA=K\nr=k/nu", "page" : "290-301", "title" : "A Flexible Growth Function for Empirical Use", "type" : "article-journal", "volume" : "10" }, "uris" : [ "http://www.mendeley.com/documents/?uuid=670b32bc-a345-4abf-bcea-0172a7cce2b9" ] } ], "mendeley" : { "formattedCitation" : "(Richards 1959)", "plainTextFormattedCitation" : "(Richards 1959)" }, "properties" : { "noteIndex" : 0 }, "schema" : "https://github.com/citation-style-language/schema/raw/master/csl-citation.json" }</w:instrText>
+      </w:r>
+      <w:r>
+        <w:fldChar w:fldCharType="separate"/>
+      </w:r>
+      <w:r>
+        <w:rPr>
+          <w:noProof/>
+        </w:rPr>
+        <w:t>(Richards 1959)</w:t>
+      </w:r>
+      <w:r>
+        <w:fldChar w:fldCharType="end"/>
+      </w:r>
+      <w:r>
+        <w:t xml:space="preserve">, with the maximum population density </w:t>
+      </w:r>
+      <w:r>
+        <w:rPr>
+          <w:i/>
+          <w:iCs/>
+        </w:rPr>
+        <w:t>K</w:t>
+      </w:r>
+      <w:r>
+        <w:t xml:space="preserve"> and the specific growth rate in low density</w:t>
+      </w:r>
+      <m:oMath>
+        <m:r>
+          <w:rPr>
+            <w:rFonts w:ascii="Cambria Math" w:hAnsi="Cambria Math"/>
+          </w:rPr>
+          <m:t xml:space="preserve"> r</m:t>
+        </m:r>
+      </m:oMath>
+      <w:r>
+        <w:t>.</w:t>
+      </w:r>
+    </w:p>
+    <w:p>
+      <w:r>
+        <w:t>Eq. A3 is an autonomous differential equation (</w:t>
       </w:r>
       <w:proofErr w:type="spellStart"/>
       <w:r>
@@ -11298,19 +11440,7 @@
                 <w:rPr>
                   <w:rFonts w:ascii="Cambria Math" w:hAnsi="Cambria Math"/>
                 </w:rPr>
-                <m:t>=r</m:t>
-              </m:r>
-              <m:r>
-                <w:rPr>
-                  <w:rFonts w:ascii="Cambria Math" w:hAnsi="Cambria Math"/>
-                </w:rPr>
-                <m:t>⋅</m:t>
-              </m:r>
-              <m:r>
-                <w:rPr>
-                  <w:rFonts w:ascii="Cambria Math" w:hAnsi="Cambria Math"/>
-                </w:rPr>
-                <m:t>α</m:t>
+                <m:t>=r⋅α</m:t>
               </m:r>
               <m:d>
                 <m:dPr>
@@ -11334,19 +11464,7 @@
                 <w:rPr>
                   <w:rFonts w:ascii="Cambria Math" w:hAnsi="Cambria Math"/>
                 </w:rPr>
-                <m:t>⋅</m:t>
-              </m:r>
-              <m:r>
-                <w:rPr>
-                  <w:rFonts w:ascii="Cambria Math" w:hAnsi="Cambria Math"/>
-                </w:rPr>
-                <m:t>N</m:t>
-              </m:r>
-              <m:r>
-                <w:rPr>
-                  <w:rFonts w:ascii="Cambria Math" w:hAnsi="Cambria Math"/>
-                </w:rPr>
-                <m:t>⋅</m:t>
+                <m:t>⋅N⋅</m:t>
               </m:r>
               <m:d>
                 <m:dPr>
@@ -11449,6 +11567,7 @@
     <w:p>
       <w:proofErr w:type="spellStart"/>
       <w:r>
+        <w:lastRenderedPageBreak/>
         <w:t>Baranyi</w:t>
       </w:r>
       <w:proofErr w:type="spellEnd"/>
@@ -11586,7 +11705,19 @@
                   <w:rPr>
                     <w:rFonts w:ascii="Cambria Math" w:hAnsi="Cambria Math"/>
                   </w:rPr>
-                  <m:t>-mt</m:t>
+                  <m:t>-</m:t>
+                </m:r>
+                <m:r>
+                  <w:rPr>
+                    <w:rFonts w:ascii="Cambria Math" w:hAnsi="Cambria Math"/>
+                  </w:rPr>
+                  <m:t>v</m:t>
+                </m:r>
+                <m:r>
+                  <w:rPr>
+                    <w:rFonts w:ascii="Cambria Math" w:hAnsi="Cambria Math"/>
+                  </w:rPr>
+                  <m:t>t</m:t>
                 </m:r>
               </m:sup>
             </m:sSup>
@@ -11640,13 +11771,7 @@
         <w:t xml:space="preserve"> </w:t>
       </w:r>
       <w:r>
-        <w:t>is the initial fraction of the population adjusted to growth</w:t>
-      </w:r>
-      <w:r>
-        <w:t>,</w:t>
-      </w:r>
-      <w:r>
-        <w:t xml:space="preserve"> and </w:t>
+        <w:t xml:space="preserve">is the initial fraction of the population adjusted to growth, and </w:t>
       </w:r>
       <w:r>
         <w:rPr>
@@ -11656,19 +11781,12 @@
         <w:t>v</w:t>
       </w:r>
       <w:r>
-        <w:t xml:space="preserve"> is the adjustment rate, or the rate at which additional cells </w:t>
-      </w:r>
-      <w:r>
-        <w:t>adjust to growth. Integrating eq. A4</w:t>
-      </w:r>
-      <w:r>
-        <w:t xml:space="preserve"> </w:t>
-      </w:r>
-      <w:r>
-        <w:t xml:space="preserve">produces </w:t>
-      </w:r>
-      <w:r>
-        <w:t>eq. 2.</w:t>
+        <w:t xml:space="preserve"> is the adjustment rate, or the rate at which additional cells adjust to growth. Integrating eq</w:t>
+      </w:r>
+      <w:bookmarkStart w:id="0" w:name="_GoBack"/>
+      <w:bookmarkEnd w:id="0"/>
+      <w:r>
+        <w:t>. A4 produces eq. 2.</w:t>
       </w:r>
     </w:p>
     <w:p>
@@ -11678,29 +11796,14 @@
       </w:r>
       <w:proofErr w:type="spellEnd"/>
       <w:r>
-        <w:t xml:space="preserve"> and Roberts </w:t>
-      </w:r>
-      <w:r>
-        <w:t>suggest</w:t>
-      </w:r>
-      <w:r>
-        <w:t>ed</w:t>
-      </w:r>
-      <w:r>
-        <w:t xml:space="preserve"> to fix </w:t>
+        <w:t xml:space="preserve"> and Roberts suggested to fix </w:t>
       </w:r>
       <m:oMath>
         <m:r>
           <w:rPr>
             <w:rFonts w:ascii="Cambria Math" w:hAnsi="Cambria Math"/>
           </w:rPr>
-          <m:t>v</m:t>
-        </m:r>
-        <m:r>
-          <w:rPr>
-            <w:rFonts w:ascii="Cambria Math" w:hAnsi="Cambria Math"/>
-          </w:rPr>
-          <m:t>=r</m:t>
+          <m:t>v=r</m:t>
         </m:r>
       </m:oMath>
       <w:r>
@@ -11724,377 +11827,6 @@
       <w:r>
         <w:fldChar w:fldCharType="end"/>
       </w:r>
-      <w:r>
-        <w:t>.</w:t>
-      </w:r>
-    </w:p>
-    <w:p>
-      <w:r>
-        <w:lastRenderedPageBreak/>
-        <w:t xml:space="preserve">To interpret </w:t>
-      </w:r>
-      <m:oMath>
-        <m:r>
-          <w:rPr>
-            <w:rFonts w:ascii="Cambria Math" w:hAnsi="Cambria Math"/>
-          </w:rPr>
-          <m:t>ν</m:t>
-        </m:r>
-      </m:oMath>
-      <w:r>
-        <w:t xml:space="preserve"> we notice </w:t>
-      </w:r>
-      <w:proofErr w:type="gramStart"/>
-      <w:r>
-        <w:t xml:space="preserve">that </w:t>
-      </w:r>
-      <w:proofErr w:type="gramEnd"/>
-      <m:oMath>
-        <m:r>
-          <w:rPr>
-            <w:rFonts w:ascii="Cambria Math" w:hAnsi="Cambria Math"/>
-          </w:rPr>
-          <m:t>Z=</m:t>
-        </m:r>
-        <m:f>
-          <m:fPr>
-            <m:ctrlPr>
-              <w:rPr>
-                <w:rFonts w:ascii="Cambria Math" w:hAnsi="Cambria Math"/>
-                <w:i/>
-              </w:rPr>
-            </m:ctrlPr>
-          </m:fPr>
-          <m:num>
-            <m:r>
-              <w:rPr>
-                <w:rFonts w:ascii="Cambria Math" w:hAnsi="Cambria Math"/>
-              </w:rPr>
-              <m:t>1</m:t>
-            </m:r>
-          </m:num>
-          <m:den>
-            <m:r>
-              <w:rPr>
-                <w:rFonts w:ascii="Cambria Math" w:hAnsi="Cambria Math"/>
-              </w:rPr>
-              <m:t>N</m:t>
-            </m:r>
-          </m:den>
-        </m:f>
-        <m:f>
-          <m:fPr>
-            <m:ctrlPr>
-              <w:rPr>
-                <w:rFonts w:ascii="Cambria Math" w:hAnsi="Cambria Math"/>
-                <w:i/>
-              </w:rPr>
-            </m:ctrlPr>
-          </m:fPr>
-          <m:num>
-            <m:r>
-              <w:rPr>
-                <w:rFonts w:ascii="Cambria Math" w:hAnsi="Cambria Math"/>
-              </w:rPr>
-              <m:t>dN</m:t>
-            </m:r>
-          </m:num>
-          <m:den>
-            <m:r>
-              <w:rPr>
-                <w:rFonts w:ascii="Cambria Math" w:hAnsi="Cambria Math"/>
-              </w:rPr>
-              <m:t>dt</m:t>
-            </m:r>
-          </m:den>
-        </m:f>
-        <m:r>
-          <w:rPr>
-            <w:rFonts w:ascii="Cambria Math" w:hAnsi="Cambria Math"/>
-          </w:rPr>
-          <m:t>=</m:t>
-        </m:r>
-        <m:f>
-          <m:fPr>
-            <m:ctrlPr>
-              <w:rPr>
-                <w:rFonts w:ascii="Cambria Math" w:hAnsi="Cambria Math"/>
-                <w:i/>
-              </w:rPr>
-            </m:ctrlPr>
-          </m:fPr>
-          <m:num>
-            <m:r>
-              <w:rPr>
-                <w:rFonts w:ascii="Cambria Math" w:hAnsi="Cambria Math"/>
-              </w:rPr>
-              <m:t>d</m:t>
-            </m:r>
-          </m:num>
-          <m:den>
-            <m:r>
-              <w:rPr>
-                <w:rFonts w:ascii="Cambria Math" w:hAnsi="Cambria Math"/>
-              </w:rPr>
-              <m:t>dt</m:t>
-            </m:r>
-          </m:den>
-        </m:f>
-        <m:func>
-          <m:funcPr>
-            <m:ctrlPr>
-              <w:rPr>
-                <w:rFonts w:ascii="Cambria Math" w:hAnsi="Cambria Math"/>
-                <w:i/>
-              </w:rPr>
-            </m:ctrlPr>
-          </m:funcPr>
-          <m:fName>
-            <m:r>
-              <m:rPr>
-                <m:sty m:val="p"/>
-              </m:rPr>
-              <w:rPr>
-                <w:rFonts w:ascii="Cambria Math" w:hAnsi="Cambria Math"/>
-              </w:rPr>
-              <m:t>log</m:t>
-            </m:r>
-          </m:fName>
-          <m:e>
-            <m:r>
-              <w:rPr>
-                <w:rFonts w:ascii="Cambria Math" w:hAnsi="Cambria Math"/>
-              </w:rPr>
-              <m:t>N</m:t>
-            </m:r>
-          </m:e>
-        </m:func>
-      </m:oMath>
-      <w:r>
-        <w:t xml:space="preserve">, and together with eq. A1b, we can define </w:t>
-      </w:r>
-      <m:oMath>
-        <m:r>
-          <w:rPr>
-            <w:rFonts w:ascii="Cambria Math" w:hAnsi="Cambria Math"/>
-          </w:rPr>
-          <m:t>ν</m:t>
-        </m:r>
-      </m:oMath>
-      <w:r>
-        <w:rPr>
-          <w:iCs/>
-        </w:rPr>
-        <w:t xml:space="preserve"> as </w:t>
-      </w:r>
-      <w:r>
-        <w:rPr>
-          <w:iCs/>
-        </w:rPr>
-        <w:t>the</w:t>
-      </w:r>
-      <w:r>
-        <w:rPr>
-          <w:b/>
-          <w:bCs/>
-          <w:iCs/>
-        </w:rPr>
-        <w:t xml:space="preserve"> specific increase in log growth rate</w:t>
-      </w:r>
-      <w:r>
-        <w:rPr>
-          <w:iCs/>
-        </w:rPr>
-        <w:t xml:space="preserve">. </w:t>
-      </w:r>
-      <w:proofErr w:type="gramStart"/>
-      <w:r>
-        <w:rPr>
-          <w:i/>
-        </w:rPr>
-        <w:t>r</w:t>
-      </w:r>
-      <w:proofErr w:type="gramEnd"/>
-      <w:r>
-        <w:rPr>
-          <w:iCs/>
-        </w:rPr>
-        <w:t xml:space="preserve"> re</w:t>
-      </w:r>
-      <w:r>
-        <w:t xml:space="preserve">tains its original interpretation as </w:t>
-      </w:r>
-      <w:r>
-        <w:t>the</w:t>
-      </w:r>
-      <w:r>
-        <w:t xml:space="preserve"> </w:t>
-      </w:r>
-      <w:r>
-        <w:rPr>
-          <w:b/>
-          <w:bCs/>
-        </w:rPr>
-        <w:t>specific</w:t>
-      </w:r>
-      <w:r>
-        <w:rPr>
-          <w:b/>
-          <w:bCs/>
-        </w:rPr>
-        <w:t xml:space="preserve"> growth rate </w:t>
-      </w:r>
-      <w:r>
-        <w:rPr>
-          <w:b/>
-          <w:bCs/>
-        </w:rPr>
-        <w:t>in low density</w:t>
-      </w:r>
-      <w:r>
-        <w:t>:</w:t>
-      </w:r>
-    </w:p>
-    <w:p>
-      <w:pPr>
-        <w:jc w:val="center"/>
-      </w:pPr>
-      <m:oMath>
-        <m:f>
-          <m:fPr>
-            <m:ctrlPr>
-              <w:rPr>
-                <w:rFonts w:ascii="Cambria Math" w:hAnsi="Cambria Math"/>
-                <w:i/>
-              </w:rPr>
-            </m:ctrlPr>
-          </m:fPr>
-          <m:num>
-            <m:r>
-              <w:rPr>
-                <w:rFonts w:ascii="Cambria Math" w:hAnsi="Cambria Math"/>
-              </w:rPr>
-              <m:t>1</m:t>
-            </m:r>
-          </m:num>
-          <m:den>
-            <m:r>
-              <w:rPr>
-                <w:rFonts w:ascii="Cambria Math" w:hAnsi="Cambria Math"/>
-              </w:rPr>
-              <m:t>N</m:t>
-            </m:r>
-          </m:den>
-        </m:f>
-        <m:f>
-          <m:fPr>
-            <m:ctrlPr>
-              <w:rPr>
-                <w:rFonts w:ascii="Cambria Math" w:hAnsi="Cambria Math"/>
-                <w:i/>
-              </w:rPr>
-            </m:ctrlPr>
-          </m:fPr>
-          <m:num>
-            <m:r>
-              <w:rPr>
-                <w:rFonts w:ascii="Cambria Math" w:hAnsi="Cambria Math"/>
-              </w:rPr>
-              <m:t>dN</m:t>
-            </m:r>
-          </m:num>
-          <m:den>
-            <m:r>
-              <w:rPr>
-                <w:rFonts w:ascii="Cambria Math" w:hAnsi="Cambria Math"/>
-              </w:rPr>
-              <m:t>dt</m:t>
-            </m:r>
-          </m:den>
-        </m:f>
-        <m:r>
-          <w:rPr>
-            <w:rFonts w:ascii="Cambria Math" w:hAnsi="Cambria Math"/>
-          </w:rPr>
-          <m:t>=r</m:t>
-        </m:r>
-        <m:d>
-          <m:dPr>
-            <m:ctrlPr>
-              <w:rPr>
-                <w:rFonts w:ascii="Cambria Math" w:hAnsi="Cambria Math"/>
-                <w:i/>
-              </w:rPr>
-            </m:ctrlPr>
-          </m:dPr>
-          <m:e>
-            <m:r>
-              <w:rPr>
-                <w:rFonts w:ascii="Cambria Math" w:hAnsi="Cambria Math"/>
-              </w:rPr>
-              <m:t>1-</m:t>
-            </m:r>
-            <m:f>
-              <m:fPr>
-                <m:ctrlPr>
-                  <w:rPr>
-                    <w:rFonts w:ascii="Cambria Math" w:hAnsi="Cambria Math"/>
-                    <w:i/>
-                  </w:rPr>
-                </m:ctrlPr>
-              </m:fPr>
-              <m:num>
-                <m:r>
-                  <w:rPr>
-                    <w:rFonts w:ascii="Cambria Math" w:hAnsi="Cambria Math"/>
-                  </w:rPr>
-                  <m:t>N</m:t>
-                </m:r>
-              </m:num>
-              <m:den>
-                <m:r>
-                  <w:rPr>
-                    <w:rFonts w:ascii="Cambria Math" w:hAnsi="Cambria Math"/>
-                  </w:rPr>
-                  <m:t>K</m:t>
-                </m:r>
-              </m:den>
-            </m:f>
-          </m:e>
-        </m:d>
-        <m:sSub>
-          <m:sSubPr>
-            <m:ctrlPr>
-              <w:rPr>
-                <w:rFonts w:ascii="Cambria Math" w:hAnsi="Cambria Math"/>
-                <w:i/>
-              </w:rPr>
-            </m:ctrlPr>
-          </m:sSubPr>
-          <m:e>
-            <m:r>
-              <w:rPr>
-                <w:rFonts w:ascii="Cambria Math" w:hAnsi="Cambria Math"/>
-              </w:rPr>
-              <m:t>→</m:t>
-            </m:r>
-          </m:e>
-          <m:sub>
-            <m:r>
-              <w:rPr>
-                <w:rFonts w:ascii="Cambria Math" w:hAnsi="Cambria Math"/>
-              </w:rPr>
-              <m:t>N→0</m:t>
-            </m:r>
-          </m:sub>
-        </m:sSub>
-        <m:r>
-          <w:rPr>
-            <w:rFonts w:ascii="Cambria Math" w:hAnsi="Cambria Math"/>
-          </w:rPr>
-          <m:t>r</m:t>
-        </m:r>
-      </m:oMath>
       <w:r>
         <w:t>.</w:t>
       </w:r>
@@ -12104,734 +11836,18 @@
         <w:pStyle w:val="Heading2"/>
       </w:pPr>
       <w:r>
-        <w:t>Appendix B: Deriving the competition model</w:t>
+        <w:t>Appendix B: Competition model</w:t>
       </w:r>
     </w:p>
     <w:p>
       <w:r>
-        <w:t xml:space="preserve">We start by deriving the single-species logistic model, </w:t>
-      </w:r>
-      <w:proofErr w:type="gramStart"/>
-      <w:r>
-        <w:t>then</w:t>
-      </w:r>
-      <w:proofErr w:type="gramEnd"/>
-      <w:r>
-        <w:t xml:space="preserve"> derive the two-species logistic model.</w:t>
-      </w:r>
-    </w:p>
-    <w:p>
-      <w:pPr>
-        <w:pStyle w:val="Heading3"/>
-      </w:pPr>
-      <w:r>
-        <w:t>Single-species logistic model</w:t>
-      </w:r>
-    </w:p>
-    <w:p>
-      <w:r>
-        <w:t xml:space="preserve">In the context of microbial growth, we derive the logistic model from </w:t>
-      </w:r>
-      <w:r>
-        <w:t xml:space="preserve">a </w:t>
-      </w:r>
-      <w:r>
-        <w:t>resource consumption perspective</w:t>
-      </w:r>
-      <w:r>
-        <w:t xml:space="preserve"> </w:t>
-      </w:r>
-      <w:r>
-        <w:fldChar w:fldCharType="begin" w:fldLock="1"/>
-      </w:r>
-      <w:r>
-        <w:instrText>ADDIN CSL_CITATION { "citationItems" : [ { "id" : "ITEM-1", "itemData" : { "ISBN" : "9780691123448", "abstract" : "Thirty years ago, biologists could get by with a rudimentary grasp of mathematics and modeling. Not so today. In seeking to answer fundamental questions about how biological systems function and change over time, the modern biologist is as likely to rely on sophisticated mathematical and computer-based models as traditional fieldwork. In this book, Sarah Otto and Troy Day provide biology students with the tools necessary to both interpret models and to build their own.The book starts at an elementary level of mathematical modeling, assuming that the reader has had high school mathematics and first-year calculus. Otto and Day then gradually build in depth and complexity, from classic models in ecology and evolution to more intricate class-structured and probabilistic models. The authors provide primers with instructive exercises to introduce readers to the more advanced subjects of linear algebra and probability theory. Through examples, they describe how models have been used to understand such topics as the spread of HIV, chaos, the age structure of a country, speciation, and extinction.Ecologists and evolutionary biologists today need enough mathematical training to be able to assess the power and limits of biological models and to develop theories and models themselves. This innovative book will be an indispensable guide to the world of mathematical models for the next generation of biologists.A how-to guide for developing new mathematical models in biologyProvides step-by-step recipes for constructing and analyzing modelsInteresting biological applicationsExplores classical models in ecology and evolutionQuestions at the end of every chapterPrimers cover important mathematical topicsExercises with answersAppendixes summarize useful rulesLabs and advanced material available", "author" : [ { "dropping-particle" : "", "family" : "Otto", "given" : "Sarah P.", "non-dropping-particle" : "", "parse-names" : false, "suffix" : "" }, { "dropping-particle" : "", "family" : "Day", "given" : "Troy", "non-dropping-particle" : "", "parse-names" : false, "suffix" : "" } ], "id" : "ITEM-1", "issued" : { "date-parts" : [ [ "2007" ] ] }, "number-of-pages" : "732", "publisher" : "Princeton University Press", "title" : "A biologist's guide to mathematical modeling in ecology and evolution", "type" : "book" }, "locator" : "365", "uris" : [ "http://www.mendeley.com/documents/?uuid=91ac0d0d-0f84-4010-9875-cd3905074155" ] } ], "mendeley" : { "formattedCitation" : "(Otto and Day 2007, 365)", "plainTextFormattedCitation" : "(Otto and Day 2007, 365)", "previouslyFormattedCitation" : "(Otto and Day 2007, 365)" }, "properties" : { "noteIndex" : 0 }, "schema" : "https://github.com/citation-style-language/schema/raw/master/csl-citation.json" }</w:instrText>
-      </w:r>
-      <w:r>
-        <w:fldChar w:fldCharType="separate"/>
-      </w:r>
-      <w:r>
-        <w:rPr>
-          <w:noProof/>
-        </w:rPr>
-        <w:t>(Otto and Day 2007, 365)</w:t>
-      </w:r>
-      <w:r>
-        <w:fldChar w:fldCharType="end"/>
-      </w:r>
-      <w:r>
-        <w:t>. It is also possible to do so from a predator-prey perspective or from intraspe</w:t>
-      </w:r>
-      <w:r>
-        <w:t xml:space="preserve">cific interference perspective </w:t>
-      </w:r>
-      <w:r>
-        <w:fldChar w:fldCharType="begin" w:fldLock="1"/>
-      </w:r>
-      <w:r>
-        <w:instrText>ADDIN CSL_CITATION { "citationItems" : [ { "id" : "ITEM-1", "itemData" : { "DOI" : "10.1016/j.tpb.2015.10.001", "ISSN" : "00405809", "abstract" : "The standard model for the dynamics of a fragmented density-dependent population is built from several local logistic models coupled by migrations. First introduced in the 1970s and used in innumerable articles, this standard model applied to a two-patch situation has never been completely analysed. Here, we complete this analysis and we delineate the conditions under which fragmentation associated to dispersal is either beneficial or detrimental to total population abundance. Therefore, this is a contribution to the SLOSS question. Importantly, we also show that, depending on the underlying mechanism, there is no unique way to generalize the logistic model to a patchy situation. In many cases, the standard model is not the correct generalization. We analyse several alternative models and compare their predictions. Finally, we emphasize the shortcomings of the logistic model when written in the r-K parameterization and we explain why Verhulst\u2019s original polynomial expression is to be preferred.", "author" : [ { "dropping-particle" : "", "family" : "Arditi", "given" : "Roger", "non-dropping-particle" : "", "parse-names" : false, "suffix" : "" }, { "dropping-particle" : "", "family" : "Lobry", "given" : "Claude", "non-dropping-particle" : "", "parse-names" : false, "suffix" : "" }, { "dropping-particle" : "", "family" : "Sari", "given" : "Tewfik", "non-dropping-particle" : "", "parse-names" : false, "suffix" : "" } ], "container-title" : "Theoretical Population Biology", "id" : "ITEM-1", "issued" : { "date-parts" : [ [ "2015", "12" ] ] }, "page" : "45-59", "title" : "Is dispersal always beneficial to carrying capacity? New insights from the multi-patch logistic equation", "type" : "article-journal", "volume" : "106" }, "uris" : [ "http://www.mendeley.com/documents/?uuid=9776c498-b777-4f90-aea2-65298c672e39" ] } ], "mendeley" : { "formattedCitation" : "(Arditi, Lobry, and Sari 2015)", "plainTextFormattedCitation" : "(Arditi, Lobry, and Sari 2015)" }, "properties" : { "noteIndex" : 0 }, "schema" : "https://github.com/citation-style-language/schema/raw/master/csl-citation.json" }</w:instrText>
-      </w:r>
-      <w:r>
-        <w:fldChar w:fldCharType="separate"/>
-      </w:r>
-      <w:r>
-        <w:rPr>
-          <w:noProof/>
-        </w:rPr>
-        <w:t>(Arditi, Lobry, and Sari 2015)</w:t>
-      </w:r>
-      <w:r>
-        <w:fldChar w:fldCharType="end"/>
-      </w:r>
-      <w:r>
-        <w:t>.</w:t>
-      </w:r>
-    </w:p>
-    <w:p>
-      <w:r>
-        <w:t xml:space="preserve">Consider a population of consumers with density </w:t>
-      </w:r>
-      <w:r>
-        <w:rPr>
-          <w:i/>
-          <w:iCs/>
-        </w:rPr>
-        <w:t>N</w:t>
-      </w:r>
-      <w:r>
-        <w:t xml:space="preserve"> and denote the density of its limiting resource by </w:t>
-      </w:r>
-      <w:r>
-        <w:rPr>
-          <w:i/>
-          <w:iCs/>
-        </w:rPr>
-        <w:t>R</w:t>
-      </w:r>
-      <w:r>
-        <w:t xml:space="preserve">. We assume that </w:t>
-      </w:r>
-      <w:r>
-        <w:rPr>
-          <w:i/>
-          <w:iCs/>
-        </w:rPr>
-        <w:t>R</w:t>
-      </w:r>
-      <w:r>
-        <w:t xml:space="preserve"> starts with density </w:t>
-      </w:r>
-      <w:r>
-        <w:rPr>
-          <w:i/>
-          <w:iCs/>
-        </w:rPr>
-        <w:t>R</w:t>
-      </w:r>
-      <w:r>
-        <w:rPr>
-          <w:i/>
-          <w:iCs/>
-          <w:vertAlign w:val="subscript"/>
-        </w:rPr>
-        <w:t>0</w:t>
-      </w:r>
-      <w:r>
-        <w:rPr>
-          <w:vertAlign w:val="subscript"/>
-        </w:rPr>
-        <w:t xml:space="preserve"> </w:t>
-      </w:r>
-      <w:r>
-        <w:t xml:space="preserve">and is depleted by population growth, without being replenished (this is the case when the population grows in a </w:t>
-      </w:r>
-      <w:r>
-        <w:t>closed system with</w:t>
-      </w:r>
-      <w:r>
-        <w:t xml:space="preserve"> constant volume</w:t>
-      </w:r>
-      <w:r>
-        <w:t>):</w:t>
-      </w:r>
-    </w:p>
-    <w:tbl>
-      <w:tblPr>
-        <w:tblStyle w:val="TableGrid"/>
-        <w:tblW w:w="0" w:type="auto"/>
-        <w:tblBorders>
-          <w:top w:val="none" w:sz="0" w:space="0" w:color="auto"/>
-          <w:left w:val="none" w:sz="0" w:space="0" w:color="auto"/>
-          <w:bottom w:val="none" w:sz="0" w:space="0" w:color="auto"/>
-          <w:right w:val="none" w:sz="0" w:space="0" w:color="auto"/>
-          <w:insideH w:val="none" w:sz="0" w:space="0" w:color="auto"/>
-          <w:insideV w:val="none" w:sz="0" w:space="0" w:color="auto"/>
-        </w:tblBorders>
-        <w:tblLook w:val="04A0" w:firstRow="1" w:lastRow="0" w:firstColumn="1" w:lastColumn="0" w:noHBand="0" w:noVBand="1"/>
-      </w:tblPr>
-      <w:tblGrid>
-        <w:gridCol w:w="1951"/>
-        <w:gridCol w:w="5103"/>
-        <w:gridCol w:w="1468"/>
-      </w:tblGrid>
-      <w:tr>
-        <w:tc>
-          <w:tcPr>
-            <w:tcW w:w="1951" w:type="dxa"/>
-            <w:vAlign w:val="center"/>
-          </w:tcPr>
-          <w:p>
-            <w:pPr>
-              <w:jc w:val="right"/>
-            </w:pPr>
-          </w:p>
-        </w:tc>
-        <w:tc>
-          <w:tcPr>
-            <w:tcW w:w="5103" w:type="dxa"/>
-            <w:vAlign w:val="center"/>
-          </w:tcPr>
-          <w:p>
-            <w:pPr>
-              <w:jc w:val="center"/>
-            </w:pPr>
-            <m:oMathPara>
-              <m:oMath>
-                <m:d>
-                  <m:dPr>
-                    <m:begChr m:val="{"/>
-                    <m:endChr m:val=""/>
-                    <m:ctrlPr>
-                      <w:rPr>
-                        <w:rFonts w:ascii="Cambria Math" w:hAnsi="Cambria Math"/>
-                        <w:i/>
-                      </w:rPr>
-                    </m:ctrlPr>
-                  </m:dPr>
-                  <m:e>
-                    <m:eqArr>
-                      <m:eqArrPr>
-                        <m:ctrlPr>
-                          <w:rPr>
-                            <w:rFonts w:ascii="Cambria Math" w:hAnsi="Cambria Math"/>
-                            <w:i/>
-                          </w:rPr>
-                        </m:ctrlPr>
-                      </m:eqArrPr>
-                      <m:e>
-                        <m:f>
-                          <m:fPr>
-                            <m:ctrlPr>
-                              <w:rPr>
-                                <w:rFonts w:ascii="Cambria Math" w:hAnsi="Cambria Math"/>
-                                <w:i/>
-                              </w:rPr>
-                            </m:ctrlPr>
-                          </m:fPr>
-                          <m:num>
-                            <m:r>
-                              <w:rPr>
-                                <w:rFonts w:ascii="Cambria Math" w:hAnsi="Cambria Math"/>
-                              </w:rPr>
-                              <m:t>dR</m:t>
-                            </m:r>
-                          </m:num>
-                          <m:den>
-                            <m:r>
-                              <w:rPr>
-                                <w:rFonts w:ascii="Cambria Math" w:hAnsi="Cambria Math"/>
-                              </w:rPr>
-                              <m:t>dt</m:t>
-                            </m:r>
-                          </m:den>
-                        </m:f>
-                        <m:r>
-                          <w:rPr>
-                            <w:rFonts w:ascii="Cambria Math" w:hAnsi="Cambria Math"/>
-                          </w:rPr>
-                          <m:t>=-hRN</m:t>
-                        </m:r>
-                      </m:e>
-                      <m:e>
-                        <m:f>
-                          <m:fPr>
-                            <m:ctrlPr>
-                              <w:rPr>
-                                <w:rFonts w:ascii="Cambria Math" w:hAnsi="Cambria Math"/>
-                                <w:i/>
-                              </w:rPr>
-                            </m:ctrlPr>
-                          </m:fPr>
-                          <m:num>
-                            <m:r>
-                              <w:rPr>
-                                <w:rFonts w:ascii="Cambria Math" w:hAnsi="Cambria Math"/>
-                              </w:rPr>
-                              <m:t>dN</m:t>
-                            </m:r>
-                          </m:num>
-                          <m:den>
-                            <m:r>
-                              <w:rPr>
-                                <w:rFonts w:ascii="Cambria Math" w:hAnsi="Cambria Math"/>
-                              </w:rPr>
-                              <m:t>dt</m:t>
-                            </m:r>
-                          </m:den>
-                        </m:f>
-                        <m:r>
-                          <w:rPr>
-                            <w:rFonts w:ascii="Cambria Math" w:hAnsi="Cambria Math"/>
-                          </w:rPr>
-                          <m:t>=ϵhRN</m:t>
-                        </m:r>
-                      </m:e>
-                    </m:eqArr>
-                  </m:e>
-                </m:d>
-              </m:oMath>
-            </m:oMathPara>
-          </w:p>
-        </w:tc>
-        <w:tc>
-          <w:tcPr>
-            <w:tcW w:w="1468" w:type="dxa"/>
-            <w:vAlign w:val="center"/>
-          </w:tcPr>
-          <w:p>
-            <w:pPr>
-              <w:jc w:val="right"/>
-            </w:pPr>
-            <w:r>
-              <w:t>[B1</w:t>
-            </w:r>
-            <w:r>
-              <w:t>a</w:t>
-            </w:r>
-            <w:r>
-              <w:t>]</w:t>
-            </w:r>
-          </w:p>
-          <w:p>
-            <w:pPr>
-              <w:jc w:val="right"/>
-            </w:pPr>
-            <w:r>
-              <w:t>[B</w:t>
-            </w:r>
-            <w:r>
-              <w:t>1b</w:t>
-            </w:r>
-            <w:r>
-              <w:t>]</w:t>
-            </w:r>
-          </w:p>
-        </w:tc>
-      </w:tr>
-    </w:tbl>
-    <w:p>
-      <w:proofErr w:type="gramStart"/>
-      <w:r>
-        <w:t>where</w:t>
-      </w:r>
-      <w:proofErr w:type="gramEnd"/>
-      <w:r>
-        <w:t xml:space="preserve"> </w:t>
-      </w:r>
-      <w:r>
-        <w:rPr>
-          <w:i/>
-          <w:iCs/>
-        </w:rPr>
-        <w:t>h</w:t>
-      </w:r>
-      <w:r>
-        <w:t xml:space="preserve"> is the </w:t>
-      </w:r>
-      <w:r>
-        <w:t xml:space="preserve">resource intake </w:t>
-      </w:r>
-      <w:r>
-        <w:t>rate</w:t>
-      </w:r>
-      <w:r>
-        <w:t xml:space="preserve"> and</w:t>
-      </w:r>
-      <w:r>
-        <w:t xml:space="preserve"> </w:t>
-      </w:r>
-      <m:oMath>
-        <m:r>
-          <w:rPr>
-            <w:rFonts w:ascii="Cambria Math" w:hAnsi="Cambria Math"/>
-          </w:rPr>
-          <m:t>ϵ</m:t>
-        </m:r>
-      </m:oMath>
-      <w:r>
-        <w:t xml:space="preserve"> is the conversion rate between resource mass and the consumer biomass. We now </w:t>
-      </w:r>
-      <w:r>
-        <w:t>use a conservation law approach by setting</w:t>
-      </w:r>
-      <w:r>
-        <w:t xml:space="preserve"> </w:t>
-      </w:r>
-      <m:oMath>
-        <m:r>
-          <w:rPr>
-            <w:rFonts w:ascii="Cambria Math" w:hAnsi="Cambria Math"/>
-          </w:rPr>
-          <m:t>K=ϵR+N</m:t>
-        </m:r>
-      </m:oMath>
-      <w:r>
-        <w:t xml:space="preserve"> </w:t>
-      </w:r>
-      <w:r>
-        <w:t>which</w:t>
-      </w:r>
-      <w:r>
-        <w:t xml:space="preserve"> denotes the potential biomass when all resources are consumed</w:t>
-      </w:r>
-      <w:r>
-        <w:t xml:space="preserve"> </w:t>
-      </w:r>
-      <w:r>
-        <w:fldChar w:fldCharType="begin" w:fldLock="1"/>
-      </w:r>
-      <w:r>
-        <w:instrText>ADDIN CSL_CITATION { "citationItems" : [ { "id" : "ITEM-1", "itemData" : { "DOI" : "10.1016/S0304-3800(00)00272-6", "ISBN" : "0304-3800", "ISSN" : "03043800", "abstract" : "Based on the law of mass action (and its microscopic foundation) and mass conservation, we present here a method to derive consistent dynamic models for the time evolution of systems with an arbitrary number of species. Equations are derived through a mechanistic description, ensuring that all parameters have ecological meaning. After discussing the biological mechanisms associated to the logistic and Lotka-Volterra equations, we show how to derive general models for trophic chains, including the effects of internal states at fast time scales. We show that conformity with the mass action law leads to different functional forms for the Lotka-Volterra and trophic chain models. We use mass conservation to recover the concept of carrying capacity for an arbitrary food chain.", "author" : [ { "dropping-particle" : "", "family" : "Dilao", "given" : "Rui", "non-dropping-particle" : "", "parse-names" : false, "suffix" : "" }, { "dropping-particle" : "", "family" : "Domingos", "given" : "Tiago", "non-dropping-particle" : "", "parse-names" : false, "suffix" : "" } ], "container-title" : "Ecological Modelling", "id" : "ITEM-1", "issue" : "3", "issued" : { "date-parts" : [ [ "1999" ] ] }, "page" : "20", "title" : "A General Approach to the Modelling of Trophic Chains", "type" : "article-journal", "volume" : "132" }, "uris" : [ "http://www.mendeley.com/documents/?uuid=f0ed3bc5-5679-4da3-b7ff-ace6180b730e" ] } ], "mendeley" : { "formattedCitation" : "(Dilao and Domingos 1999)", "plainTextFormattedCitation" : "(Dilao and Domingos 1999)", "previouslyFormattedCitation" : "(Dilao and Domingos 1999)" }, "properties" : { "noteIndex" : 0 }, "schema" : "https://github.com/citation-style-language/schema/raw/master/csl-citation.json" }</w:instrText>
-      </w:r>
-      <w:r>
-        <w:fldChar w:fldCharType="separate"/>
-      </w:r>
-      <w:r>
-        <w:rPr>
-          <w:noProof/>
-        </w:rPr>
-        <w:t>(Dilao and Domingos 1999)</w:t>
-      </w:r>
-      <w:r>
-        <w:fldChar w:fldCharType="end"/>
-      </w:r>
-      <w:r>
-        <w:t>.</w:t>
-      </w:r>
-      <w:r>
-        <w:t xml:space="preserve"> We</w:t>
-      </w:r>
-      <w:r>
-        <w:t xml:space="preserve"> can see that </w:t>
-      </w:r>
-      <w:r>
-        <w:rPr>
-          <w:i/>
-          <w:iCs/>
-        </w:rPr>
-        <w:t>K</w:t>
-      </w:r>
-      <w:r>
-        <w:t xml:space="preserve"> is constant:</w:t>
-      </w:r>
-    </w:p>
-    <w:p>
-      <w:pPr>
-        <w:tabs>
-          <w:tab w:val="left" w:pos="1803"/>
-          <w:tab w:val="center" w:pos="4153"/>
-        </w:tabs>
-        <w:jc w:val="center"/>
-      </w:pPr>
-      <m:oMath>
-        <m:f>
-          <m:fPr>
-            <m:ctrlPr>
-              <w:rPr>
-                <w:rFonts w:ascii="Cambria Math" w:hAnsi="Cambria Math"/>
-                <w:i/>
-              </w:rPr>
-            </m:ctrlPr>
-          </m:fPr>
-          <m:num>
-            <m:r>
-              <w:rPr>
-                <w:rFonts w:ascii="Cambria Math" w:hAnsi="Cambria Math"/>
-              </w:rPr>
-              <m:t>dK</m:t>
-            </m:r>
-          </m:num>
-          <m:den>
-            <m:r>
-              <w:rPr>
-                <w:rFonts w:ascii="Cambria Math" w:hAnsi="Cambria Math"/>
-              </w:rPr>
-              <m:t>dt</m:t>
-            </m:r>
-          </m:den>
-        </m:f>
-        <m:r>
-          <w:rPr>
-            <w:rFonts w:ascii="Cambria Math" w:hAnsi="Cambria Math"/>
-          </w:rPr>
-          <m:t>=ϵ</m:t>
-        </m:r>
-        <m:f>
-          <m:fPr>
-            <m:ctrlPr>
-              <w:rPr>
-                <w:rFonts w:ascii="Cambria Math" w:hAnsi="Cambria Math"/>
-                <w:i/>
-              </w:rPr>
-            </m:ctrlPr>
-          </m:fPr>
-          <m:num>
-            <m:r>
-              <w:rPr>
-                <w:rFonts w:ascii="Cambria Math" w:hAnsi="Cambria Math"/>
-              </w:rPr>
-              <m:t>dR</m:t>
-            </m:r>
-          </m:num>
-          <m:den>
-            <m:r>
-              <w:rPr>
-                <w:rFonts w:ascii="Cambria Math" w:hAnsi="Cambria Math"/>
-              </w:rPr>
-              <m:t>dt</m:t>
-            </m:r>
-          </m:den>
-        </m:f>
-        <m:r>
-          <w:rPr>
-            <w:rFonts w:ascii="Cambria Math" w:hAnsi="Cambria Math"/>
-          </w:rPr>
-          <m:t>+</m:t>
-        </m:r>
-        <m:f>
-          <m:fPr>
-            <m:ctrlPr>
-              <w:rPr>
-                <w:rFonts w:ascii="Cambria Math" w:hAnsi="Cambria Math"/>
-                <w:i/>
-              </w:rPr>
-            </m:ctrlPr>
-          </m:fPr>
-          <m:num>
-            <m:r>
-              <w:rPr>
-                <w:rFonts w:ascii="Cambria Math" w:hAnsi="Cambria Math"/>
-              </w:rPr>
-              <m:t>dN</m:t>
-            </m:r>
-          </m:num>
-          <m:den>
-            <m:r>
-              <w:rPr>
-                <w:rFonts w:ascii="Cambria Math" w:hAnsi="Cambria Math"/>
-              </w:rPr>
-              <m:t>dt</m:t>
-            </m:r>
-          </m:den>
-        </m:f>
-        <m:r>
-          <w:rPr>
-            <w:rFonts w:ascii="Cambria Math" w:hAnsi="Cambria Math"/>
-          </w:rPr>
-          <m:t>≡0</m:t>
-        </m:r>
-      </m:oMath>
-      <w:r>
-        <w:t>,</w:t>
-      </w:r>
-    </w:p>
-    <w:p>
-      <w:proofErr w:type="gramStart"/>
-      <w:r>
-        <w:t>and</w:t>
-      </w:r>
-      <w:proofErr w:type="gramEnd"/>
-      <w:r>
-        <w:t xml:space="preserve"> so we can substitute </w:t>
-      </w:r>
-      <m:oMath>
-        <m:r>
-          <w:rPr>
-            <w:rFonts w:ascii="Cambria Math" w:hAnsi="Cambria Math"/>
-          </w:rPr>
-          <m:t>ϵR=K-N</m:t>
-        </m:r>
-      </m:oMath>
-      <w:r>
-        <w:t xml:space="preserve"> in eq. B</w:t>
-      </w:r>
-      <w:r>
-        <w:t>1b</w:t>
+        <w:t>We now consider the case in which two species (or strains) compete for a single limiting resource</w:t>
+      </w:r>
+      <w:r>
+        <w:t>, similarly to eq. A1</w:t>
       </w:r>
       <w:r>
         <w:t>:</w:t>
-      </w:r>
-    </w:p>
-    <w:p>
-      <w:pPr>
-        <w:bidi/>
-        <w:jc w:val="center"/>
-        <w:rPr>
-          <w:rFonts w:hint="cs"/>
-          <w:rtl/>
-        </w:rPr>
-      </w:pPr>
-      <m:oMath>
-        <m:f>
-          <m:fPr>
-            <m:ctrlPr>
-              <w:rPr>
-                <w:rFonts w:ascii="Cambria Math" w:hAnsi="Cambria Math"/>
-                <w:i/>
-              </w:rPr>
-            </m:ctrlPr>
-          </m:fPr>
-          <m:num>
-            <m:r>
-              <w:rPr>
-                <w:rFonts w:ascii="Cambria Math" w:hAnsi="Cambria Math"/>
-              </w:rPr>
-              <m:t>dN</m:t>
-            </m:r>
-          </m:num>
-          <m:den>
-            <m:r>
-              <w:rPr>
-                <w:rFonts w:ascii="Cambria Math" w:hAnsi="Cambria Math"/>
-              </w:rPr>
-              <m:t>dt</m:t>
-            </m:r>
-          </m:den>
-        </m:f>
-        <m:r>
-          <w:rPr>
-            <w:rFonts w:ascii="Cambria Math" w:hAnsi="Cambria Math"/>
-          </w:rPr>
-          <m:t>=hN</m:t>
-        </m:r>
-        <m:d>
-          <m:dPr>
-            <m:ctrlPr>
-              <w:rPr>
-                <w:rFonts w:ascii="Cambria Math" w:hAnsi="Cambria Math"/>
-                <w:i/>
-              </w:rPr>
-            </m:ctrlPr>
-          </m:dPr>
-          <m:e>
-            <m:r>
-              <w:rPr>
-                <w:rFonts w:ascii="Cambria Math" w:hAnsi="Cambria Math"/>
-              </w:rPr>
-              <m:t>K-N</m:t>
-            </m:r>
-          </m:e>
-        </m:d>
-        <m:r>
-          <w:rPr>
-            <w:rFonts w:ascii="Cambria Math" w:hAnsi="Cambria Math"/>
-          </w:rPr>
-          <m:t>=hKN</m:t>
-        </m:r>
-        <m:d>
-          <m:dPr>
-            <m:ctrlPr>
-              <w:rPr>
-                <w:rFonts w:ascii="Cambria Math" w:hAnsi="Cambria Math"/>
-                <w:i/>
-              </w:rPr>
-            </m:ctrlPr>
-          </m:dPr>
-          <m:e>
-            <m:r>
-              <w:rPr>
-                <w:rFonts w:ascii="Cambria Math" w:hAnsi="Cambria Math"/>
-              </w:rPr>
-              <m:t>1-</m:t>
-            </m:r>
-            <m:f>
-              <m:fPr>
-                <m:ctrlPr>
-                  <w:rPr>
-                    <w:rFonts w:ascii="Cambria Math" w:hAnsi="Cambria Math"/>
-                    <w:i/>
-                  </w:rPr>
-                </m:ctrlPr>
-              </m:fPr>
-              <m:num>
-                <m:r>
-                  <w:rPr>
-                    <w:rFonts w:ascii="Cambria Math" w:hAnsi="Cambria Math"/>
-                  </w:rPr>
-                  <m:t>N</m:t>
-                </m:r>
-              </m:num>
-              <m:den>
-                <m:r>
-                  <w:rPr>
-                    <w:rFonts w:ascii="Cambria Math" w:hAnsi="Cambria Math"/>
-                  </w:rPr>
-                  <m:t>K</m:t>
-                </m:r>
-              </m:den>
-            </m:f>
-          </m:e>
-        </m:d>
-      </m:oMath>
-      <w:r>
-        <w:t>,</w:t>
-      </w:r>
-    </w:p>
-    <w:p>
-      <w:proofErr w:type="gramStart"/>
-      <w:r>
-        <w:t>which</w:t>
-      </w:r>
-      <w:proofErr w:type="gramEnd"/>
-      <w:r>
-        <w:t xml:space="preserve"> gives the logistic differential equation, with the maximum population density </w:t>
-      </w:r>
-      <w:r>
-        <w:rPr>
-          <w:i/>
-          <w:iCs/>
-        </w:rPr>
-        <w:t>K</w:t>
-      </w:r>
-      <w:r>
-        <w:t xml:space="preserve"> and the specific growth rate in low density</w:t>
-      </w:r>
-      <m:oMath>
-        <m:r>
-          <w:rPr>
-            <w:rFonts w:ascii="Cambria Math" w:hAnsi="Cambria Math"/>
-          </w:rPr>
-          <m:t xml:space="preserve"> r=hK</m:t>
-        </m:r>
-      </m:oMath>
-      <w:r>
-        <w:t xml:space="preserve"> which is the intake rate at very low density</w:t>
-      </w:r>
-      <w:r>
-        <w:t>.</w:t>
-      </w:r>
-    </w:p>
-    <w:p>
-      <w:pPr>
-        <w:pStyle w:val="Heading2"/>
-      </w:pPr>
-      <w:r>
-        <w:t>Two-species logistic equation</w:t>
-      </w:r>
-    </w:p>
-    <w:p>
-      <w:r>
-        <w:t>We now consider the case in which two species (or strains) compete for a single limiting resource:</w:t>
       </w:r>
     </w:p>
     <w:tbl>
@@ -12977,16 +11993,15 @@
                           </w:rPr>
                           <m:t>R</m:t>
                         </m:r>
-                        <m:sSub>
-                          <m:sSubPr>
+                        <m:sSubSup>
+                          <m:sSubSupPr>
                             <m:ctrlPr>
                               <w:rPr>
                                 <w:rFonts w:ascii="Cambria Math" w:hAnsi="Cambria Math"/>
                                 <w:i/>
-                                <w:iCs/>
                               </w:rPr>
                             </m:ctrlPr>
-                          </m:sSubPr>
+                          </m:sSubSupPr>
                           <m:e>
                             <m:r>
                               <w:rPr>
@@ -13003,7 +12018,35 @@
                               <m:t>1</m:t>
                             </m:r>
                           </m:sub>
-                        </m:sSub>
+                          <m:sup>
+                            <m:sSub>
+                              <m:sSubPr>
+                                <m:ctrlPr>
+                                  <w:rPr>
+                                    <w:rFonts w:ascii="Cambria Math" w:hAnsi="Cambria Math"/>
+                                    <w:i/>
+                                  </w:rPr>
+                                </m:ctrlPr>
+                              </m:sSubPr>
+                              <m:e>
+                                <m:r>
+                                  <w:rPr>
+                                    <w:rFonts w:ascii="Cambria Math" w:hAnsi="Cambria Math"/>
+                                  </w:rPr>
+                                  <m:t>ν</m:t>
+                                </m:r>
+                              </m:e>
+                              <m:sub>
+                                <m:r>
+                                  <w:rPr>
+                                    <w:rFonts w:ascii="Cambria Math" w:hAnsi="Cambria Math"/>
+                                  </w:rPr>
+                                  <m:t>1</m:t>
+                                </m:r>
+                              </m:sub>
+                            </m:sSub>
+                          </m:sup>
+                        </m:sSubSup>
                         <m:r>
                           <w:rPr>
                             <w:rFonts w:ascii="Cambria Math" w:hAnsi="Cambria Math"/>
@@ -13043,16 +12086,15 @@
                           </w:rPr>
                           <m:t>R</m:t>
                         </m:r>
-                        <m:sSub>
-                          <m:sSubPr>
+                        <m:sSubSup>
+                          <m:sSubSupPr>
                             <m:ctrlPr>
                               <w:rPr>
                                 <w:rFonts w:ascii="Cambria Math" w:hAnsi="Cambria Math"/>
                                 <w:i/>
-                                <w:iCs/>
                               </w:rPr>
                             </m:ctrlPr>
-                          </m:sSubPr>
+                          </m:sSubSupPr>
                           <m:e>
                             <m:r>
                               <w:rPr>
@@ -13069,7 +12111,35 @@
                               <m:t>2</m:t>
                             </m:r>
                           </m:sub>
-                        </m:sSub>
+                          <m:sup>
+                            <m:sSub>
+                              <m:sSubPr>
+                                <m:ctrlPr>
+                                  <w:rPr>
+                                    <w:rFonts w:ascii="Cambria Math" w:hAnsi="Cambria Math"/>
+                                    <w:i/>
+                                  </w:rPr>
+                                </m:ctrlPr>
+                              </m:sSubPr>
+                              <m:e>
+                                <m:r>
+                                  <w:rPr>
+                                    <w:rFonts w:ascii="Cambria Math" w:hAnsi="Cambria Math"/>
+                                  </w:rPr>
+                                  <m:t>ν</m:t>
+                                </m:r>
+                              </m:e>
+                              <m:sub>
+                                <m:r>
+                                  <w:rPr>
+                                    <w:rFonts w:ascii="Cambria Math" w:hAnsi="Cambria Math"/>
+                                  </w:rPr>
+                                  <m:t>2</m:t>
+                                </m:r>
+                              </m:sub>
+                            </m:sSub>
+                          </m:sup>
+                        </m:sSubSup>
                         <m:r>
                           <w:rPr>
                             <w:rFonts w:ascii="Cambria Math" w:hAnsi="Cambria Math"/>
@@ -13487,8 +12557,16 @@
     </w:tbl>
     <w:p>
       <w:r>
-        <w:t xml:space="preserve">Similar to the one-species case, we define </w:t>
-      </w:r>
+        <w:t xml:space="preserve">Similar to the one-species case, we </w:t>
+      </w:r>
+      <w:proofErr w:type="gramStart"/>
+      <w:r>
+        <w:t>define</w:t>
+      </w:r>
+      <w:r>
+        <w:t xml:space="preserve"> </w:t>
+      </w:r>
+      <w:proofErr w:type="gramEnd"/>
       <m:oMath>
         <m:sSub>
           <m:sSubPr>
@@ -13504,7 +12582,7 @@
               <w:rPr>
                 <w:rFonts w:ascii="Cambria Math" w:hAnsi="Cambria Math"/>
               </w:rPr>
-              <m:t>K</m:t>
+              <m:t>Y</m:t>
             </m:r>
           </m:e>
           <m:sub>
@@ -13512,7 +12590,7 @@
               <w:rPr>
                 <w:rFonts w:ascii="Cambria Math" w:hAnsi="Cambria Math"/>
               </w:rPr>
-              <m:t>1</m:t>
+              <m:t>i</m:t>
             </m:r>
           </m:sub>
         </m:sSub>
@@ -13522,6 +12600,65 @@
           </w:rPr>
           <m:t>=</m:t>
         </m:r>
+        <m:sSubSup>
+          <m:sSubSupPr>
+            <m:ctrlPr>
+              <w:rPr>
+                <w:rFonts w:ascii="Cambria Math" w:hAnsi="Cambria Math"/>
+                <w:i/>
+              </w:rPr>
+            </m:ctrlPr>
+          </m:sSubSupPr>
+          <m:e>
+            <m:r>
+              <w:rPr>
+                <w:rFonts w:ascii="Cambria Math" w:hAnsi="Cambria Math"/>
+              </w:rPr>
+              <m:t>N</m:t>
+            </m:r>
+          </m:e>
+          <m:sub>
+            <m:r>
+              <w:rPr>
+                <w:rFonts w:ascii="Cambria Math" w:hAnsi="Cambria Math"/>
+              </w:rPr>
+              <m:t>i</m:t>
+            </m:r>
+          </m:sub>
+          <m:sup>
+            <m:sSub>
+              <m:sSubPr>
+                <m:ctrlPr>
+                  <w:rPr>
+                    <w:rFonts w:ascii="Cambria Math" w:hAnsi="Cambria Math"/>
+                    <w:i/>
+                  </w:rPr>
+                </m:ctrlPr>
+              </m:sSubPr>
+              <m:e>
+                <m:r>
+                  <w:rPr>
+                    <w:rFonts w:ascii="Cambria Math" w:hAnsi="Cambria Math"/>
+                  </w:rPr>
+                  <m:t>ν</m:t>
+                </m:r>
+              </m:e>
+              <m:sub>
+                <m:r>
+                  <w:rPr>
+                    <w:rFonts w:ascii="Cambria Math" w:hAnsi="Cambria Math"/>
+                  </w:rPr>
+                  <m:t>i</m:t>
+                </m:r>
+              </m:sub>
+            </m:sSub>
+          </m:sup>
+        </m:sSubSup>
+      </m:oMath>
+      <w:r>
+        <w:t xml:space="preserve">, </w:t>
+      </w:r>
+      <m:oMath>
         <m:sSub>
           <m:sSubPr>
             <m:ctrlPr>
@@ -13536,7 +12673,7 @@
               <w:rPr>
                 <w:rFonts w:ascii="Cambria Math" w:hAnsi="Cambria Math"/>
               </w:rPr>
-              <m:t>ϵ</m:t>
+              <m:t>a</m:t>
             </m:r>
           </m:e>
           <m:sub>
@@ -13544,7 +12681,7 @@
               <w:rPr>
                 <w:rFonts w:ascii="Cambria Math" w:hAnsi="Cambria Math"/>
               </w:rPr>
-              <m:t>1</m:t>
+              <m:t>j</m:t>
             </m:r>
           </m:sub>
         </m:sSub>
@@ -13552,39 +12689,7 @@
           <w:rPr>
             <w:rFonts w:ascii="Cambria Math" w:hAnsi="Cambria Math"/>
           </w:rPr>
-          <m:t>R+</m:t>
-        </m:r>
-        <m:sSub>
-          <m:sSubPr>
-            <m:ctrlPr>
-              <w:rPr>
-                <w:rFonts w:ascii="Cambria Math" w:hAnsi="Cambria Math"/>
-                <w:i/>
-              </w:rPr>
-            </m:ctrlPr>
-          </m:sSubPr>
-          <m:e>
-            <m:r>
-              <w:rPr>
-                <w:rFonts w:ascii="Cambria Math" w:hAnsi="Cambria Math"/>
-              </w:rPr>
-              <m:t>N</m:t>
-            </m:r>
-          </m:e>
-          <m:sub>
-            <m:r>
-              <w:rPr>
-                <w:rFonts w:ascii="Cambria Math" w:hAnsi="Cambria Math"/>
-              </w:rPr>
-              <m:t>1</m:t>
-            </m:r>
-          </m:sub>
-        </m:sSub>
-        <m:r>
-          <w:rPr>
-            <w:rFonts w:ascii="Cambria Math" w:hAnsi="Cambria Math"/>
-          </w:rPr>
-          <m:t>+</m:t>
+          <m:t>=</m:t>
         </m:r>
         <m:f>
           <m:fPr>
@@ -13618,7 +12723,33 @@
                   <w:rPr>
                     <w:rFonts w:ascii="Cambria Math" w:hAnsi="Cambria Math"/>
                   </w:rPr>
-                  <m:t>1</m:t>
+                  <m:t>i</m:t>
+                </m:r>
+              </m:sub>
+            </m:sSub>
+            <m:sSub>
+              <m:sSubPr>
+                <m:ctrlPr>
+                  <w:rPr>
+                    <w:rFonts w:ascii="Cambria Math" w:hAnsi="Cambria Math"/>
+                    <w:i/>
+                  </w:rPr>
+                </m:ctrlPr>
+              </m:sSubPr>
+              <m:e>
+                <m:r>
+                  <w:rPr>
+                    <w:rFonts w:ascii="Cambria Math" w:hAnsi="Cambria Math"/>
+                  </w:rPr>
+                  <m:t>ν</m:t>
+                </m:r>
+              </m:e>
+              <m:sub>
+                <m:r>
+                  <w:rPr>
+                    <w:rFonts w:ascii="Cambria Math" w:hAnsi="Cambria Math"/>
+                  </w:rPr>
+                  <m:t>i</m:t>
                 </m:r>
               </m:sub>
             </m:sSub>
@@ -13646,12 +12777,49 @@
                   <w:rPr>
                     <w:rFonts w:ascii="Cambria Math" w:hAnsi="Cambria Math"/>
                   </w:rPr>
-                  <m:t>2</m:t>
+                  <m:t>j</m:t>
+                </m:r>
+              </m:sub>
+            </m:sSub>
+            <m:sSub>
+              <m:sSubPr>
+                <m:ctrlPr>
+                  <w:rPr>
+                    <w:rFonts w:ascii="Cambria Math" w:hAnsi="Cambria Math"/>
+                    <w:i/>
+                  </w:rPr>
+                </m:ctrlPr>
+              </m:sSubPr>
+              <m:e>
+                <m:r>
+                  <w:rPr>
+                    <w:rFonts w:ascii="Cambria Math" w:hAnsi="Cambria Math"/>
+                  </w:rPr>
+                  <m:t>ν</m:t>
+                </m:r>
+              </m:e>
+              <m:sub>
+                <m:r>
+                  <w:rPr>
+                    <w:rFonts w:ascii="Cambria Math" w:hAnsi="Cambria Math"/>
+                  </w:rPr>
+                  <m:t>j</m:t>
                 </m:r>
               </m:sub>
             </m:sSub>
           </m:den>
         </m:f>
+      </m:oMath>
+      <w:r>
+        <w:t>,</w:t>
+      </w:r>
+      <w:r>
+        <w:t xml:space="preserve"> and</w:t>
+      </w:r>
+      <w:r>
+        <w:t xml:space="preserve"> </w:t>
+      </w:r>
+      <m:oMath>
         <m:sSub>
           <m:sSubPr>
             <m:ctrlPr>
@@ -13666,7 +12834,7 @@
               <w:rPr>
                 <w:rFonts w:ascii="Cambria Math" w:hAnsi="Cambria Math"/>
               </w:rPr>
-              <m:t>N</m:t>
+              <m:t>M</m:t>
             </m:r>
           </m:e>
           <m:sub>
@@ -13674,41 +12842,196 @@
               <w:rPr>
                 <w:rFonts w:ascii="Cambria Math" w:hAnsi="Cambria Math"/>
               </w:rPr>
-              <m:t>2</m:t>
+              <m:t>i</m:t>
+            </m:r>
+          </m:sub>
+        </m:sSub>
+        <m:r>
+          <w:rPr>
+            <w:rFonts w:ascii="Cambria Math" w:hAnsi="Cambria Math"/>
+          </w:rPr>
+          <m:t>=</m:t>
+        </m:r>
+        <m:sSub>
+          <m:sSubPr>
+            <m:ctrlPr>
+              <w:rPr>
+                <w:rFonts w:ascii="Cambria Math" w:hAnsi="Cambria Math"/>
+                <w:i/>
+              </w:rPr>
+            </m:ctrlPr>
+          </m:sSubPr>
+          <m:e>
+            <m:r>
+              <w:rPr>
+                <w:rFonts w:ascii="Cambria Math" w:hAnsi="Cambria Math"/>
+              </w:rPr>
+              <m:t>ν</m:t>
+            </m:r>
+          </m:e>
+          <m:sub>
+            <m:r>
+              <w:rPr>
+                <w:rFonts w:ascii="Cambria Math" w:hAnsi="Cambria Math"/>
+              </w:rPr>
+              <m:t>i</m:t>
+            </m:r>
+          </m:sub>
+        </m:sSub>
+        <m:sSub>
+          <m:sSubPr>
+            <m:ctrlPr>
+              <w:rPr>
+                <w:rFonts w:ascii="Cambria Math" w:hAnsi="Cambria Math"/>
+                <w:i/>
+              </w:rPr>
+            </m:ctrlPr>
+          </m:sSubPr>
+          <m:e>
+            <m:r>
+              <w:rPr>
+                <w:rFonts w:ascii="Cambria Math" w:hAnsi="Cambria Math"/>
+              </w:rPr>
+              <m:t>ϵ</m:t>
+            </m:r>
+          </m:e>
+          <m:sub>
+            <m:r>
+              <w:rPr>
+                <w:rFonts w:ascii="Cambria Math" w:hAnsi="Cambria Math"/>
+              </w:rPr>
+              <m:t>i</m:t>
+            </m:r>
+          </m:sub>
+        </m:sSub>
+        <m:r>
+          <w:rPr>
+            <w:rFonts w:ascii="Cambria Math" w:hAnsi="Cambria Math"/>
+          </w:rPr>
+          <m:t>R+</m:t>
+        </m:r>
+        <m:sSub>
+          <m:sSubPr>
+            <m:ctrlPr>
+              <w:rPr>
+                <w:rFonts w:ascii="Cambria Math" w:hAnsi="Cambria Math"/>
+                <w:i/>
+              </w:rPr>
+            </m:ctrlPr>
+          </m:sSubPr>
+          <m:e>
+            <m:r>
+              <w:rPr>
+                <w:rFonts w:ascii="Cambria Math" w:hAnsi="Cambria Math"/>
+              </w:rPr>
+              <m:t>Y</m:t>
+            </m:r>
+          </m:e>
+          <m:sub>
+            <m:r>
+              <w:rPr>
+                <w:rFonts w:ascii="Cambria Math" w:hAnsi="Cambria Math"/>
+              </w:rPr>
+              <m:t>i</m:t>
+            </m:r>
+          </m:sub>
+        </m:sSub>
+        <m:r>
+          <w:rPr>
+            <w:rFonts w:ascii="Cambria Math" w:hAnsi="Cambria Math"/>
+          </w:rPr>
+          <m:t>+</m:t>
+        </m:r>
+        <m:sSub>
+          <m:sSubPr>
+            <m:ctrlPr>
+              <w:rPr>
+                <w:rFonts w:ascii="Cambria Math" w:hAnsi="Cambria Math"/>
+                <w:i/>
+              </w:rPr>
+            </m:ctrlPr>
+          </m:sSubPr>
+          <m:e>
+            <m:r>
+              <w:rPr>
+                <w:rFonts w:ascii="Cambria Math" w:hAnsi="Cambria Math"/>
+              </w:rPr>
+              <m:t>a</m:t>
+            </m:r>
+          </m:e>
+          <m:sub>
+            <m:r>
+              <w:rPr>
+                <w:rFonts w:ascii="Cambria Math" w:hAnsi="Cambria Math"/>
+              </w:rPr>
+              <m:t>j</m:t>
+            </m:r>
+          </m:sub>
+        </m:sSub>
+        <m:sSub>
+          <m:sSubPr>
+            <m:ctrlPr>
+              <w:rPr>
+                <w:rFonts w:ascii="Cambria Math" w:hAnsi="Cambria Math"/>
+                <w:i/>
+              </w:rPr>
+            </m:ctrlPr>
+          </m:sSubPr>
+          <m:e>
+            <m:r>
+              <w:rPr>
+                <w:rFonts w:ascii="Cambria Math" w:hAnsi="Cambria Math"/>
+              </w:rPr>
+              <m:t>Y</m:t>
+            </m:r>
+          </m:e>
+          <m:sub>
+            <m:r>
+              <w:rPr>
+                <w:rFonts w:ascii="Cambria Math" w:hAnsi="Cambria Math"/>
+              </w:rPr>
+              <m:t>j</m:t>
             </m:r>
           </m:sub>
         </m:sSub>
       </m:oMath>
       <w:r>
-        <w:t xml:space="preserve"> to find that, again, </w:t>
+        <w:t xml:space="preserve"> </w:t>
+      </w:r>
+      <w:r>
+        <w:t xml:space="preserve">(where </w:t>
       </w:r>
       <w:r>
         <w:rPr>
           <w:i/>
           <w:iCs/>
         </w:rPr>
-        <w:t>K</w:t>
-      </w:r>
+        <w:t>j</w:t>
+      </w:r>
+      <w:r>
+        <w:t xml:space="preserve"> is 1 when </w:t>
+      </w:r>
+      <w:proofErr w:type="spellStart"/>
       <w:r>
         <w:rPr>
           <w:i/>
           <w:iCs/>
-          <w:vertAlign w:val="subscript"/>
-        </w:rPr>
-        <w:t>1</w:t>
-      </w:r>
-      <w:r>
-        <w:t xml:space="preserve"> is constant:</w:t>
-      </w:r>
-    </w:p>
-    <w:p>
-      <w:pPr>
-        <w:tabs>
-          <w:tab w:val="left" w:pos="1803"/>
-          <w:tab w:val="center" w:pos="4153"/>
-        </w:tabs>
-        <w:jc w:val="center"/>
-      </w:pPr>
+        </w:rPr>
+        <w:t>i</w:t>
+      </w:r>
+      <w:proofErr w:type="spellEnd"/>
+      <w:r>
+        <w:t xml:space="preserve"> is 2 and vice versa) </w:t>
+      </w:r>
+      <w:r>
+        <w:t>to</w:t>
+      </w:r>
+      <w:r>
+        <w:t xml:space="preserve"> find that</w:t>
+      </w:r>
+      <w:r>
+        <w:t xml:space="preserve"> </w:t>
+      </w:r>
       <m:oMath>
         <m:f>
           <m:fPr>
@@ -13740,7 +13063,7 @@
                   <w:rPr>
                     <w:rFonts w:ascii="Cambria Math" w:hAnsi="Cambria Math"/>
                   </w:rPr>
-                  <m:t>K</m:t>
+                  <m:t>M</m:t>
                 </m:r>
               </m:e>
               <m:sub>
@@ -13748,74 +13071,10 @@
                   <w:rPr>
                     <w:rFonts w:ascii="Cambria Math" w:hAnsi="Cambria Math"/>
                   </w:rPr>
-                  <m:t>1</m:t>
+                  <m:t>i</m:t>
                 </m:r>
               </m:sub>
             </m:sSub>
-          </m:num>
-          <m:den>
-            <m:r>
-              <w:rPr>
-                <w:rFonts w:ascii="Cambria Math" w:hAnsi="Cambria Math"/>
-              </w:rPr>
-              <m:t>d</m:t>
-            </m:r>
-            <m:r>
-              <w:rPr>
-                <w:rFonts w:ascii="Cambria Math" w:hAnsi="Cambria Math"/>
-              </w:rPr>
-              <m:t>t</m:t>
-            </m:r>
-          </m:den>
-        </m:f>
-        <m:r>
-          <w:rPr>
-            <w:rFonts w:ascii="Cambria Math" w:hAnsi="Cambria Math"/>
-          </w:rPr>
-          <m:t>=</m:t>
-        </m:r>
-        <m:sSub>
-          <m:sSubPr>
-            <m:ctrlPr>
-              <w:rPr>
-                <w:rFonts w:ascii="Cambria Math" w:hAnsi="Cambria Math"/>
-                <w:i/>
-              </w:rPr>
-            </m:ctrlPr>
-          </m:sSubPr>
-          <m:e>
-            <m:r>
-              <w:rPr>
-                <w:rFonts w:ascii="Cambria Math" w:hAnsi="Cambria Math"/>
-              </w:rPr>
-              <m:t>ϵ</m:t>
-            </m:r>
-          </m:e>
-          <m:sub>
-            <m:r>
-              <w:rPr>
-                <w:rFonts w:ascii="Cambria Math" w:hAnsi="Cambria Math"/>
-              </w:rPr>
-              <m:t>1</m:t>
-            </m:r>
-          </m:sub>
-        </m:sSub>
-        <m:f>
-          <m:fPr>
-            <m:ctrlPr>
-              <w:rPr>
-                <w:rFonts w:ascii="Cambria Math" w:hAnsi="Cambria Math"/>
-                <w:i/>
-              </w:rPr>
-            </m:ctrlPr>
-          </m:fPr>
-          <m:num>
-            <m:r>
-              <w:rPr>
-                <w:rFonts w:ascii="Cambria Math" w:hAnsi="Cambria Math"/>
-              </w:rPr>
-              <m:t>dR</m:t>
-            </m:r>
           </m:num>
           <m:den>
             <m:r>
@@ -13830,8 +13089,240 @@
           <w:rPr>
             <w:rFonts w:ascii="Cambria Math" w:hAnsi="Cambria Math"/>
           </w:rPr>
-          <m:t>+</m:t>
+          <m:t>=0</m:t>
         </m:r>
+      </m:oMath>
+      <w:r>
+        <w:t xml:space="preserve"> and </w:t>
+      </w:r>
+      <m:oMath>
+        <m:sSub>
+          <m:sSubPr>
+            <m:ctrlPr>
+              <w:rPr>
+                <w:rFonts w:ascii="Cambria Math" w:hAnsi="Cambria Math"/>
+                <w:i/>
+              </w:rPr>
+            </m:ctrlPr>
+          </m:sSubPr>
+          <m:e>
+            <m:r>
+              <w:rPr>
+                <w:rFonts w:ascii="Cambria Math" w:hAnsi="Cambria Math"/>
+              </w:rPr>
+              <m:t>M</m:t>
+            </m:r>
+          </m:e>
+          <m:sub>
+            <m:r>
+              <w:rPr>
+                <w:rFonts w:ascii="Cambria Math" w:hAnsi="Cambria Math"/>
+              </w:rPr>
+              <m:t>i</m:t>
+            </m:r>
+          </m:sub>
+        </m:sSub>
+      </m:oMath>
+      <w:r>
+        <w:t xml:space="preserve"> is constant</w:t>
+      </w:r>
+      <w:r>
+        <w:t xml:space="preserve">. </w:t>
+      </w:r>
+      <w:r>
+        <w:t xml:space="preserve">We then substitute </w:t>
+      </w:r>
+      <m:oMath>
+        <m:sSub>
+          <m:sSubPr>
+            <m:ctrlPr>
+              <w:rPr>
+                <w:rFonts w:ascii="Cambria Math" w:hAnsi="Cambria Math"/>
+                <w:i/>
+              </w:rPr>
+            </m:ctrlPr>
+          </m:sSubPr>
+          <m:e>
+            <m:r>
+              <w:rPr>
+                <w:rFonts w:ascii="Cambria Math" w:hAnsi="Cambria Math"/>
+              </w:rPr>
+              <m:t>ν</m:t>
+            </m:r>
+          </m:e>
+          <m:sub>
+            <m:r>
+              <w:rPr>
+                <w:rFonts w:ascii="Cambria Math" w:hAnsi="Cambria Math"/>
+              </w:rPr>
+              <m:t>i</m:t>
+            </m:r>
+          </m:sub>
+        </m:sSub>
+        <m:sSub>
+          <m:sSubPr>
+            <m:ctrlPr>
+              <w:rPr>
+                <w:rFonts w:ascii="Cambria Math" w:hAnsi="Cambria Math"/>
+                <w:i/>
+              </w:rPr>
+            </m:ctrlPr>
+          </m:sSubPr>
+          <m:e>
+            <m:r>
+              <w:rPr>
+                <w:rFonts w:ascii="Cambria Math" w:hAnsi="Cambria Math"/>
+              </w:rPr>
+              <m:t>ϵ</m:t>
+            </m:r>
+          </m:e>
+          <m:sub>
+            <m:r>
+              <w:rPr>
+                <w:rFonts w:ascii="Cambria Math" w:hAnsi="Cambria Math"/>
+              </w:rPr>
+              <m:t>i</m:t>
+            </m:r>
+          </m:sub>
+        </m:sSub>
+        <m:r>
+          <w:rPr>
+            <w:rFonts w:ascii="Cambria Math" w:hAnsi="Cambria Math"/>
+          </w:rPr>
+          <m:t>R=</m:t>
+        </m:r>
+        <m:sSub>
+          <m:sSubPr>
+            <m:ctrlPr>
+              <w:rPr>
+                <w:rFonts w:ascii="Cambria Math" w:hAnsi="Cambria Math"/>
+                <w:i/>
+              </w:rPr>
+            </m:ctrlPr>
+          </m:sSubPr>
+          <m:e>
+            <m:r>
+              <w:rPr>
+                <w:rFonts w:ascii="Cambria Math" w:hAnsi="Cambria Math"/>
+              </w:rPr>
+              <m:t>M</m:t>
+            </m:r>
+          </m:e>
+          <m:sub>
+            <m:r>
+              <w:rPr>
+                <w:rFonts w:ascii="Cambria Math" w:hAnsi="Cambria Math"/>
+              </w:rPr>
+              <m:t>i</m:t>
+            </m:r>
+          </m:sub>
+        </m:sSub>
+        <m:r>
+          <w:rPr>
+            <w:rFonts w:ascii="Cambria Math" w:hAnsi="Cambria Math"/>
+          </w:rPr>
+          <m:t>-</m:t>
+        </m:r>
+        <m:sSub>
+          <m:sSubPr>
+            <m:ctrlPr>
+              <w:rPr>
+                <w:rFonts w:ascii="Cambria Math" w:hAnsi="Cambria Math"/>
+                <w:i/>
+              </w:rPr>
+            </m:ctrlPr>
+          </m:sSubPr>
+          <m:e>
+            <m:r>
+              <w:rPr>
+                <w:rFonts w:ascii="Cambria Math" w:hAnsi="Cambria Math"/>
+              </w:rPr>
+              <m:t>Y</m:t>
+            </m:r>
+          </m:e>
+          <m:sub>
+            <m:r>
+              <w:rPr>
+                <w:rFonts w:ascii="Cambria Math" w:hAnsi="Cambria Math"/>
+              </w:rPr>
+              <m:t>i</m:t>
+            </m:r>
+          </m:sub>
+        </m:sSub>
+        <m:r>
+          <w:rPr>
+            <w:rFonts w:ascii="Cambria Math" w:hAnsi="Cambria Math"/>
+          </w:rPr>
+          <m:t>-</m:t>
+        </m:r>
+        <m:sSub>
+          <m:sSubPr>
+            <m:ctrlPr>
+              <w:rPr>
+                <w:rFonts w:ascii="Cambria Math" w:hAnsi="Cambria Math"/>
+                <w:i/>
+              </w:rPr>
+            </m:ctrlPr>
+          </m:sSubPr>
+          <m:e>
+            <m:r>
+              <w:rPr>
+                <w:rFonts w:ascii="Cambria Math" w:hAnsi="Cambria Math"/>
+              </w:rPr>
+              <m:t>a</m:t>
+            </m:r>
+          </m:e>
+          <m:sub>
+            <m:r>
+              <w:rPr>
+                <w:rFonts w:ascii="Cambria Math" w:hAnsi="Cambria Math"/>
+              </w:rPr>
+              <m:t>j</m:t>
+            </m:r>
+          </m:sub>
+        </m:sSub>
+        <m:sSub>
+          <m:sSubPr>
+            <m:ctrlPr>
+              <w:rPr>
+                <w:rFonts w:ascii="Cambria Math" w:hAnsi="Cambria Math"/>
+                <w:i/>
+              </w:rPr>
+            </m:ctrlPr>
+          </m:sSubPr>
+          <m:e>
+            <m:r>
+              <w:rPr>
+                <w:rFonts w:ascii="Cambria Math" w:hAnsi="Cambria Math"/>
+              </w:rPr>
+              <m:t>Y</m:t>
+            </m:r>
+          </m:e>
+          <m:sub>
+            <m:r>
+              <w:rPr>
+                <w:rFonts w:ascii="Cambria Math" w:hAnsi="Cambria Math"/>
+              </w:rPr>
+              <m:t>j</m:t>
+            </m:r>
+          </m:sub>
+        </m:sSub>
+      </m:oMath>
+      <w:r>
+        <w:t xml:space="preserve"> into</w:t>
+      </w:r>
+      <w:r>
+        <w:t xml:space="preserve"> </w:t>
+      </w:r>
+      <w:r>
+        <w:t xml:space="preserve">the differential equations </w:t>
+      </w:r>
+      <w:proofErr w:type="gramStart"/>
+      <w:r>
+        <w:t xml:space="preserve">for </w:t>
+      </w:r>
+      <w:proofErr w:type="gramEnd"/>
+      <m:oMath>
         <m:f>
           <m:fPr>
             <m:ctrlPr>
@@ -13862,7 +13353,7 @@
                   <w:rPr>
                     <w:rFonts w:ascii="Cambria Math" w:hAnsi="Cambria Math"/>
                   </w:rPr>
-                  <m:t>N</m:t>
+                  <m:t>Y</m:t>
                 </m:r>
               </m:e>
               <m:sub>
@@ -13870,7 +13361,7 @@
                   <w:rPr>
                     <w:rFonts w:ascii="Cambria Math" w:hAnsi="Cambria Math"/>
                   </w:rPr>
-                  <m:t>1</m:t>
+                  <m:t>i</m:t>
                 </m:r>
               </m:sub>
             </m:sSub>
@@ -13884,11 +13375,266 @@
             </m:r>
           </m:den>
         </m:f>
+      </m:oMath>
+      <w:r>
+        <w:t>,</w:t>
+      </w:r>
+      <w:r>
+        <w:t xml:space="preserve"> </w:t>
+      </w:r>
+      <w:r>
+        <w:t>s</w:t>
+      </w:r>
+      <w:r>
+        <w:t>etting</w:t>
+      </w:r>
+      <w:r>
+        <w:t xml:space="preserve"> </w:t>
+      </w:r>
+      <m:oMath>
+        <m:sSub>
+          <m:sSubPr>
+            <m:ctrlPr>
+              <w:rPr>
+                <w:rFonts w:ascii="Cambria Math" w:hAnsi="Cambria Math"/>
+                <w:i/>
+              </w:rPr>
+            </m:ctrlPr>
+          </m:sSubPr>
+          <m:e>
+            <m:r>
+              <w:rPr>
+                <w:rFonts w:ascii="Cambria Math" w:hAnsi="Cambria Math"/>
+              </w:rPr>
+              <m:t>N</m:t>
+            </m:r>
+          </m:e>
+          <m:sub>
+            <m:r>
+              <w:rPr>
+                <w:rFonts w:ascii="Cambria Math" w:hAnsi="Cambria Math"/>
+              </w:rPr>
+              <m:t>i</m:t>
+            </m:r>
+          </m:sub>
+        </m:sSub>
         <m:r>
           <w:rPr>
             <w:rFonts w:ascii="Cambria Math" w:hAnsi="Cambria Math"/>
           </w:rPr>
-          <m:t>+</m:t>
+          <m:t>=</m:t>
+        </m:r>
+        <m:rad>
+          <m:radPr>
+            <m:ctrlPr>
+              <w:rPr>
+                <w:rFonts w:ascii="Cambria Math" w:hAnsi="Cambria Math"/>
+                <w:i/>
+              </w:rPr>
+            </m:ctrlPr>
+          </m:radPr>
+          <m:deg>
+            <m:sSub>
+              <m:sSubPr>
+                <m:ctrlPr>
+                  <w:rPr>
+                    <w:rFonts w:ascii="Cambria Math" w:hAnsi="Cambria Math"/>
+                    <w:i/>
+                  </w:rPr>
+                </m:ctrlPr>
+              </m:sSubPr>
+              <m:e>
+                <m:r>
+                  <w:rPr>
+                    <w:rFonts w:ascii="Cambria Math" w:hAnsi="Cambria Math"/>
+                  </w:rPr>
+                  <m:t>ν</m:t>
+                </m:r>
+              </m:e>
+              <m:sub>
+                <m:r>
+                  <w:rPr>
+                    <w:rFonts w:ascii="Cambria Math" w:hAnsi="Cambria Math"/>
+                  </w:rPr>
+                  <m:t>i</m:t>
+                </m:r>
+              </m:sub>
+            </m:sSub>
+          </m:deg>
+          <m:e>
+            <m:sSub>
+              <m:sSubPr>
+                <m:ctrlPr>
+                  <w:rPr>
+                    <w:rFonts w:ascii="Cambria Math" w:hAnsi="Cambria Math"/>
+                    <w:i/>
+                  </w:rPr>
+                </m:ctrlPr>
+              </m:sSubPr>
+              <m:e>
+                <m:r>
+                  <w:rPr>
+                    <w:rFonts w:ascii="Cambria Math" w:hAnsi="Cambria Math"/>
+                  </w:rPr>
+                  <m:t>Y</m:t>
+                </m:r>
+              </m:e>
+              <m:sub>
+                <m:r>
+                  <w:rPr>
+                    <w:rFonts w:ascii="Cambria Math" w:hAnsi="Cambria Math"/>
+                  </w:rPr>
+                  <m:t>i</m:t>
+                </m:r>
+              </m:sub>
+            </m:sSub>
+          </m:e>
+        </m:rad>
+      </m:oMath>
+      <w:r>
+        <w:t>,</w:t>
+      </w:r>
+      <w:r>
+        <w:t xml:space="preserve"> </w:t>
+      </w:r>
+      <m:oMath>
+        <m:sSub>
+          <m:sSubPr>
+            <m:ctrlPr>
+              <w:rPr>
+                <w:rFonts w:ascii="Cambria Math" w:hAnsi="Cambria Math"/>
+                <w:i/>
+              </w:rPr>
+            </m:ctrlPr>
+          </m:sSubPr>
+          <m:e>
+            <m:r>
+              <w:rPr>
+                <w:rFonts w:ascii="Cambria Math" w:hAnsi="Cambria Math"/>
+              </w:rPr>
+              <m:t>K</m:t>
+            </m:r>
+          </m:e>
+          <m:sub>
+            <m:r>
+              <w:rPr>
+                <w:rFonts w:ascii="Cambria Math" w:hAnsi="Cambria Math"/>
+              </w:rPr>
+              <m:t>i</m:t>
+            </m:r>
+          </m:sub>
+        </m:sSub>
+        <m:r>
+          <w:rPr>
+            <w:rFonts w:ascii="Cambria Math" w:hAnsi="Cambria Math"/>
+          </w:rPr>
+          <m:t>=</m:t>
+        </m:r>
+        <m:rad>
+          <m:radPr>
+            <m:ctrlPr>
+              <w:rPr>
+                <w:rFonts w:ascii="Cambria Math" w:hAnsi="Cambria Math"/>
+                <w:i/>
+              </w:rPr>
+            </m:ctrlPr>
+          </m:radPr>
+          <m:deg>
+            <m:sSub>
+              <m:sSubPr>
+                <m:ctrlPr>
+                  <w:rPr>
+                    <w:rFonts w:ascii="Cambria Math" w:hAnsi="Cambria Math"/>
+                    <w:i/>
+                  </w:rPr>
+                </m:ctrlPr>
+              </m:sSubPr>
+              <m:e>
+                <m:r>
+                  <w:rPr>
+                    <w:rFonts w:ascii="Cambria Math" w:hAnsi="Cambria Math"/>
+                  </w:rPr>
+                  <m:t>ν</m:t>
+                </m:r>
+              </m:e>
+              <m:sub>
+                <m:r>
+                  <w:rPr>
+                    <w:rFonts w:ascii="Cambria Math" w:hAnsi="Cambria Math"/>
+                  </w:rPr>
+                  <m:t>i</m:t>
+                </m:r>
+              </m:sub>
+            </m:sSub>
+          </m:deg>
+          <m:e>
+            <m:sSub>
+              <m:sSubPr>
+                <m:ctrlPr>
+                  <w:rPr>
+                    <w:rFonts w:ascii="Cambria Math" w:hAnsi="Cambria Math"/>
+                    <w:i/>
+                  </w:rPr>
+                </m:ctrlPr>
+              </m:sSubPr>
+              <m:e>
+                <m:r>
+                  <w:rPr>
+                    <w:rFonts w:ascii="Cambria Math" w:hAnsi="Cambria Math"/>
+                  </w:rPr>
+                  <m:t>M</m:t>
+                </m:r>
+              </m:e>
+              <m:sub>
+                <m:r>
+                  <w:rPr>
+                    <w:rFonts w:ascii="Cambria Math" w:hAnsi="Cambria Math"/>
+                  </w:rPr>
+                  <m:t>i</m:t>
+                </m:r>
+              </m:sub>
+            </m:sSub>
+          </m:e>
+        </m:rad>
+      </m:oMath>
+      <w:r>
+        <w:t xml:space="preserve"> </w:t>
+      </w:r>
+      <w:r>
+        <w:t xml:space="preserve">and </w:t>
+      </w:r>
+      <m:oMath>
+        <m:sSub>
+          <m:sSubPr>
+            <m:ctrlPr>
+              <w:rPr>
+                <w:rFonts w:ascii="Cambria Math" w:hAnsi="Cambria Math"/>
+                <w:i/>
+              </w:rPr>
+            </m:ctrlPr>
+          </m:sSubPr>
+          <m:e>
+            <m:r>
+              <w:rPr>
+                <w:rFonts w:ascii="Cambria Math" w:hAnsi="Cambria Math"/>
+              </w:rPr>
+              <m:t>r</m:t>
+            </m:r>
+          </m:e>
+          <m:sub>
+            <m:r>
+              <w:rPr>
+                <w:rFonts w:ascii="Cambria Math" w:hAnsi="Cambria Math"/>
+              </w:rPr>
+              <m:t>i</m:t>
+            </m:r>
+          </m:sub>
+        </m:sSub>
+        <m:r>
+          <w:rPr>
+            <w:rFonts w:ascii="Cambria Math" w:hAnsi="Cambria Math"/>
+          </w:rPr>
+          <m:t>=</m:t>
         </m:r>
         <m:f>
           <m:fPr>
@@ -13914,7 +13660,7 @@
                   <w:rPr>
                     <w:rFonts w:ascii="Cambria Math" w:hAnsi="Cambria Math"/>
                   </w:rPr>
-                  <m:t>ϵ</m:t>
+                  <m:t>h</m:t>
                 </m:r>
               </m:e>
               <m:sub>
@@ -13922,7 +13668,7 @@
                   <w:rPr>
                     <w:rFonts w:ascii="Cambria Math" w:hAnsi="Cambria Math"/>
                   </w:rPr>
-                  <m:t>1</m:t>
+                  <m:t>i</m:t>
                 </m:r>
               </m:sub>
             </m:sSub>
@@ -13942,7 +13688,7 @@
                   <w:rPr>
                     <w:rFonts w:ascii="Cambria Math" w:hAnsi="Cambria Math"/>
                   </w:rPr>
-                  <m:t>ϵ</m:t>
+                  <m:t>ν</m:t>
                 </m:r>
               </m:e>
               <m:sub>
@@ -13950,28 +13696,38 @@
                   <w:rPr>
                     <w:rFonts w:ascii="Cambria Math" w:hAnsi="Cambria Math"/>
                   </w:rPr>
-                  <m:t>2</m:t>
+                  <m:t>i</m:t>
                 </m:r>
               </m:sub>
             </m:sSub>
           </m:den>
         </m:f>
-        <m:f>
-          <m:fPr>
+        <m:sSubSup>
+          <m:sSubSupPr>
             <m:ctrlPr>
               <w:rPr>
                 <w:rFonts w:ascii="Cambria Math" w:hAnsi="Cambria Math"/>
                 <w:i/>
               </w:rPr>
             </m:ctrlPr>
-          </m:fPr>
-          <m:num>
+          </m:sSubSupPr>
+          <m:e>
             <m:r>
               <w:rPr>
                 <w:rFonts w:ascii="Cambria Math" w:hAnsi="Cambria Math"/>
               </w:rPr>
-              <m:t>d</m:t>
+              <m:t>K</m:t>
             </m:r>
+          </m:e>
+          <m:sub>
+            <m:r>
+              <w:rPr>
+                <w:rFonts w:ascii="Cambria Math" w:hAnsi="Cambria Math"/>
+              </w:rPr>
+              <m:t>i</m:t>
+            </m:r>
+          </m:sub>
+          <m:sup>
             <m:sSub>
               <m:sSubPr>
                 <m:ctrlPr>
@@ -13986,1680 +13742,7 @@
                   <w:rPr>
                     <w:rFonts w:ascii="Cambria Math" w:hAnsi="Cambria Math"/>
                   </w:rPr>
-                  <m:t>N</m:t>
-                </m:r>
-              </m:e>
-              <m:sub>
-                <m:r>
-                  <w:rPr>
-                    <w:rFonts w:ascii="Cambria Math" w:hAnsi="Cambria Math"/>
-                  </w:rPr>
-                  <m:t>2</m:t>
-                </m:r>
-              </m:sub>
-            </m:sSub>
-          </m:num>
-          <m:den>
-            <m:r>
-              <w:rPr>
-                <w:rFonts w:ascii="Cambria Math" w:hAnsi="Cambria Math"/>
-              </w:rPr>
-              <m:t>dt</m:t>
-            </m:r>
-          </m:den>
-        </m:f>
-        <m:r>
-          <w:rPr>
-            <w:rFonts w:ascii="Cambria Math" w:hAnsi="Cambria Math"/>
-          </w:rPr>
-          <m:t>≡0</m:t>
-        </m:r>
-      </m:oMath>
-      <w:r>
-        <w:t>.</w:t>
-      </w:r>
-    </w:p>
-    <w:p>
-      <w:pPr>
-        <w:tabs>
-          <w:tab w:val="left" w:pos="1803"/>
-          <w:tab w:val="center" w:pos="4153"/>
-        </w:tabs>
-      </w:pPr>
-      <w:r>
-        <w:t xml:space="preserve">We then substitute </w:t>
-      </w:r>
-      <m:oMath>
-        <m:sSub>
-          <m:sSubPr>
-            <m:ctrlPr>
-              <w:rPr>
-                <w:rFonts w:ascii="Cambria Math" w:hAnsi="Cambria Math"/>
-                <w:i/>
-              </w:rPr>
-            </m:ctrlPr>
-          </m:sSubPr>
-          <m:e>
-            <m:r>
-              <w:rPr>
-                <w:rFonts w:ascii="Cambria Math" w:hAnsi="Cambria Math"/>
-              </w:rPr>
-              <m:t>ϵ</m:t>
-            </m:r>
-          </m:e>
-          <m:sub>
-            <m:r>
-              <w:rPr>
-                <w:rFonts w:ascii="Cambria Math" w:hAnsi="Cambria Math"/>
-              </w:rPr>
-              <m:t>1</m:t>
-            </m:r>
-          </m:sub>
-        </m:sSub>
-        <m:r>
-          <w:rPr>
-            <w:rFonts w:ascii="Cambria Math" w:hAnsi="Cambria Math"/>
-          </w:rPr>
-          <m:t>R=</m:t>
-        </m:r>
-        <m:sSub>
-          <m:sSubPr>
-            <m:ctrlPr>
-              <w:rPr>
-                <w:rFonts w:ascii="Cambria Math" w:hAnsi="Cambria Math"/>
-                <w:i/>
-              </w:rPr>
-            </m:ctrlPr>
-          </m:sSubPr>
-          <m:e>
-            <m:r>
-              <w:rPr>
-                <w:rFonts w:ascii="Cambria Math" w:hAnsi="Cambria Math"/>
-              </w:rPr>
-              <m:t>K</m:t>
-            </m:r>
-          </m:e>
-          <m:sub>
-            <m:r>
-              <w:rPr>
-                <w:rFonts w:ascii="Cambria Math" w:hAnsi="Cambria Math"/>
-              </w:rPr>
-              <m:t>1</m:t>
-            </m:r>
-          </m:sub>
-        </m:sSub>
-        <m:r>
-          <w:rPr>
-            <w:rFonts w:ascii="Cambria Math" w:hAnsi="Cambria Math"/>
-          </w:rPr>
-          <m:t>-</m:t>
-        </m:r>
-        <m:sSub>
-          <m:sSubPr>
-            <m:ctrlPr>
-              <w:rPr>
-                <w:rFonts w:ascii="Cambria Math" w:hAnsi="Cambria Math"/>
-                <w:i/>
-              </w:rPr>
-            </m:ctrlPr>
-          </m:sSubPr>
-          <m:e>
-            <m:r>
-              <w:rPr>
-                <w:rFonts w:ascii="Cambria Math" w:hAnsi="Cambria Math"/>
-              </w:rPr>
-              <m:t>N</m:t>
-            </m:r>
-          </m:e>
-          <m:sub>
-            <m:r>
-              <w:rPr>
-                <w:rFonts w:ascii="Cambria Math" w:hAnsi="Cambria Math"/>
-              </w:rPr>
-              <m:t>1</m:t>
-            </m:r>
-          </m:sub>
-        </m:sSub>
-        <m:r>
-          <w:rPr>
-            <w:rFonts w:ascii="Cambria Math" w:hAnsi="Cambria Math"/>
-          </w:rPr>
-          <m:t>-</m:t>
-        </m:r>
-        <m:f>
-          <m:fPr>
-            <m:ctrlPr>
-              <w:rPr>
-                <w:rFonts w:ascii="Cambria Math" w:hAnsi="Cambria Math"/>
-                <w:i/>
-              </w:rPr>
-            </m:ctrlPr>
-          </m:fPr>
-          <m:num>
-            <m:sSub>
-              <m:sSubPr>
-                <m:ctrlPr>
-                  <w:rPr>
-                    <w:rFonts w:ascii="Cambria Math" w:hAnsi="Cambria Math"/>
-                    <w:i/>
-                  </w:rPr>
-                </m:ctrlPr>
-              </m:sSubPr>
-              <m:e>
-                <m:r>
-                  <w:rPr>
-                    <w:rFonts w:ascii="Cambria Math" w:hAnsi="Cambria Math"/>
-                  </w:rPr>
-                  <m:t>ϵ</m:t>
-                </m:r>
-              </m:e>
-              <m:sub>
-                <m:r>
-                  <w:rPr>
-                    <w:rFonts w:ascii="Cambria Math" w:hAnsi="Cambria Math"/>
-                  </w:rPr>
-                  <m:t>1</m:t>
-                </m:r>
-              </m:sub>
-            </m:sSub>
-          </m:num>
-          <m:den>
-            <m:sSub>
-              <m:sSubPr>
-                <m:ctrlPr>
-                  <w:rPr>
-                    <w:rFonts w:ascii="Cambria Math" w:hAnsi="Cambria Math"/>
-                    <w:i/>
-                  </w:rPr>
-                </m:ctrlPr>
-              </m:sSubPr>
-              <m:e>
-                <m:r>
-                  <w:rPr>
-                    <w:rFonts w:ascii="Cambria Math" w:hAnsi="Cambria Math"/>
-                  </w:rPr>
-                  <m:t>ϵ</m:t>
-                </m:r>
-              </m:e>
-              <m:sub>
-                <m:r>
-                  <w:rPr>
-                    <w:rFonts w:ascii="Cambria Math" w:hAnsi="Cambria Math"/>
-                  </w:rPr>
-                  <m:t>2</m:t>
-                </m:r>
-              </m:sub>
-            </m:sSub>
-          </m:den>
-        </m:f>
-        <m:sSub>
-          <m:sSubPr>
-            <m:ctrlPr>
-              <w:rPr>
-                <w:rFonts w:ascii="Cambria Math" w:hAnsi="Cambria Math"/>
-                <w:i/>
-              </w:rPr>
-            </m:ctrlPr>
-          </m:sSubPr>
-          <m:e>
-            <m:r>
-              <w:rPr>
-                <w:rFonts w:ascii="Cambria Math" w:hAnsi="Cambria Math"/>
-              </w:rPr>
-              <m:t>N</m:t>
-            </m:r>
-          </m:e>
-          <m:sub>
-            <m:r>
-              <w:rPr>
-                <w:rFonts w:ascii="Cambria Math" w:hAnsi="Cambria Math"/>
-              </w:rPr>
-              <m:t>2</m:t>
-            </m:r>
-          </m:sub>
-        </m:sSub>
-      </m:oMath>
-      <w:r>
-        <w:t xml:space="preserve"> into eq. B2b and B2c</w:t>
-      </w:r>
-      <w:r>
-        <w:t>.</w:t>
-      </w:r>
-      <w:r>
-        <w:t xml:space="preserve"> </w:t>
-      </w:r>
-      <w:r>
-        <w:t>S</w:t>
-      </w:r>
-      <w:r>
-        <w:t xml:space="preserve">etting </w:t>
-      </w:r>
-      <m:oMath>
-        <m:sSub>
-          <m:sSubPr>
-            <m:ctrlPr>
-              <w:rPr>
-                <w:rFonts w:ascii="Cambria Math" w:hAnsi="Cambria Math"/>
-                <w:i/>
-              </w:rPr>
-            </m:ctrlPr>
-          </m:sSubPr>
-          <m:e>
-            <m:r>
-              <w:rPr>
-                <w:rFonts w:ascii="Cambria Math" w:hAnsi="Cambria Math"/>
-              </w:rPr>
-              <m:t>K</m:t>
-            </m:r>
-          </m:e>
-          <m:sub>
-            <m:r>
-              <w:rPr>
-                <w:rFonts w:ascii="Cambria Math" w:hAnsi="Cambria Math"/>
-              </w:rPr>
-              <m:t>2</m:t>
-            </m:r>
-          </m:sub>
-        </m:sSub>
-        <m:r>
-          <w:rPr>
-            <w:rFonts w:ascii="Cambria Math" w:hAnsi="Cambria Math"/>
-          </w:rPr>
-          <m:t>=</m:t>
-        </m:r>
-        <m:f>
-          <m:fPr>
-            <m:ctrlPr>
-              <w:rPr>
-                <w:rFonts w:ascii="Cambria Math" w:hAnsi="Cambria Math"/>
-                <w:i/>
-              </w:rPr>
-            </m:ctrlPr>
-          </m:fPr>
-          <m:num>
-            <m:sSub>
-              <m:sSubPr>
-                <m:ctrlPr>
-                  <w:rPr>
-                    <w:rFonts w:ascii="Cambria Math" w:hAnsi="Cambria Math"/>
-                    <w:i/>
-                  </w:rPr>
-                </m:ctrlPr>
-              </m:sSubPr>
-              <m:e>
-                <m:r>
-                  <w:rPr>
-                    <w:rFonts w:ascii="Cambria Math" w:hAnsi="Cambria Math"/>
-                  </w:rPr>
-                  <m:t>ϵ</m:t>
-                </m:r>
-              </m:e>
-              <m:sub>
-                <m:r>
-                  <w:rPr>
-                    <w:rFonts w:ascii="Cambria Math" w:hAnsi="Cambria Math"/>
-                  </w:rPr>
-                  <m:t>2</m:t>
-                </m:r>
-              </m:sub>
-            </m:sSub>
-          </m:num>
-          <m:den>
-            <m:sSub>
-              <m:sSubPr>
-                <m:ctrlPr>
-                  <w:rPr>
-                    <w:rFonts w:ascii="Cambria Math" w:hAnsi="Cambria Math"/>
-                    <w:i/>
-                  </w:rPr>
-                </m:ctrlPr>
-              </m:sSubPr>
-              <m:e>
-                <m:r>
-                  <w:rPr>
-                    <w:rFonts w:ascii="Cambria Math" w:hAnsi="Cambria Math"/>
-                  </w:rPr>
-                  <m:t>ϵ</m:t>
-                </m:r>
-              </m:e>
-              <m:sub>
-                <m:r>
-                  <w:rPr>
-                    <w:rFonts w:ascii="Cambria Math" w:hAnsi="Cambria Math"/>
-                  </w:rPr>
-                  <m:t>1</m:t>
-                </m:r>
-              </m:sub>
-            </m:sSub>
-          </m:den>
-        </m:f>
-        <m:sSub>
-          <m:sSubPr>
-            <m:ctrlPr>
-              <w:rPr>
-                <w:rFonts w:ascii="Cambria Math" w:hAnsi="Cambria Math"/>
-                <w:i/>
-              </w:rPr>
-            </m:ctrlPr>
-          </m:sSubPr>
-          <m:e>
-            <m:r>
-              <w:rPr>
-                <w:rFonts w:ascii="Cambria Math" w:hAnsi="Cambria Math"/>
-              </w:rPr>
-              <m:t>K</m:t>
-            </m:r>
-          </m:e>
-          <m:sub>
-            <m:r>
-              <w:rPr>
-                <w:rFonts w:ascii="Cambria Math" w:hAnsi="Cambria Math"/>
-              </w:rPr>
-              <m:t>1</m:t>
-            </m:r>
-          </m:sub>
-        </m:sSub>
-      </m:oMath>
-      <w:r>
-        <w:t xml:space="preserve"> ("how much biomass of species 2 could be made from the biomass of species 1 when it is in maximum density") </w:t>
-      </w:r>
-      <w:proofErr w:type="gramStart"/>
-      <w:r>
-        <w:t xml:space="preserve">and </w:t>
-      </w:r>
-      <w:proofErr w:type="gramEnd"/>
-      <m:oMath>
-        <m:sSub>
-          <m:sSubPr>
-            <m:ctrlPr>
-              <w:rPr>
-                <w:rFonts w:ascii="Cambria Math" w:hAnsi="Cambria Math"/>
-                <w:i/>
-              </w:rPr>
-            </m:ctrlPr>
-          </m:sSubPr>
-          <m:e>
-            <m:r>
-              <w:rPr>
-                <w:rFonts w:ascii="Cambria Math" w:hAnsi="Cambria Math"/>
-              </w:rPr>
-              <m:t>r</m:t>
-            </m:r>
-          </m:e>
-          <m:sub>
-            <m:r>
-              <w:rPr>
-                <w:rFonts w:ascii="Cambria Math" w:hAnsi="Cambria Math"/>
-              </w:rPr>
-              <m:t>i</m:t>
-            </m:r>
-          </m:sub>
-        </m:sSub>
-        <m:r>
-          <w:rPr>
-            <w:rFonts w:ascii="Cambria Math" w:hAnsi="Cambria Math"/>
-          </w:rPr>
-          <m:t>=</m:t>
-        </m:r>
-        <m:sSub>
-          <m:sSubPr>
-            <m:ctrlPr>
-              <w:rPr>
-                <w:rFonts w:ascii="Cambria Math" w:hAnsi="Cambria Math"/>
-                <w:i/>
-              </w:rPr>
-            </m:ctrlPr>
-          </m:sSubPr>
-          <m:e>
-            <m:r>
-              <w:rPr>
-                <w:rFonts w:ascii="Cambria Math" w:hAnsi="Cambria Math"/>
-              </w:rPr>
-              <m:t>h</m:t>
-            </m:r>
-          </m:e>
-          <m:sub>
-            <m:r>
-              <w:rPr>
-                <w:rFonts w:ascii="Cambria Math" w:hAnsi="Cambria Math"/>
-              </w:rPr>
-              <m:t>i</m:t>
-            </m:r>
-          </m:sub>
-        </m:sSub>
-        <m:sSub>
-          <m:sSubPr>
-            <m:ctrlPr>
-              <w:rPr>
-                <w:rFonts w:ascii="Cambria Math" w:hAnsi="Cambria Math"/>
-                <w:i/>
-              </w:rPr>
-            </m:ctrlPr>
-          </m:sSubPr>
-          <m:e>
-            <m:r>
-              <w:rPr>
-                <w:rFonts w:ascii="Cambria Math" w:hAnsi="Cambria Math"/>
-              </w:rPr>
-              <m:t>K</m:t>
-            </m:r>
-          </m:e>
-          <m:sub>
-            <m:r>
-              <w:rPr>
-                <w:rFonts w:ascii="Cambria Math" w:hAnsi="Cambria Math"/>
-              </w:rPr>
-              <m:t>i</m:t>
-            </m:r>
-          </m:sub>
-        </m:sSub>
-      </m:oMath>
-      <w:r>
-        <w:t xml:space="preserve"> we get</w:t>
-      </w:r>
-      <w:r>
-        <w:t>:</w:t>
-      </w:r>
-    </w:p>
-    <w:p>
-      <w:pPr>
-        <w:tabs>
-          <w:tab w:val="left" w:pos="1803"/>
-          <w:tab w:val="center" w:pos="4153"/>
-        </w:tabs>
-        <w:jc w:val="center"/>
-      </w:pPr>
-      <m:oMath>
-        <m:d>
-          <m:dPr>
-            <m:begChr m:val="{"/>
-            <m:endChr m:val=""/>
-            <m:ctrlPr>
-              <w:rPr>
-                <w:rFonts w:ascii="Cambria Math" w:hAnsi="Cambria Math"/>
-                <w:i/>
-              </w:rPr>
-            </m:ctrlPr>
-          </m:dPr>
-          <m:e>
-            <m:eqArr>
-              <m:eqArrPr>
-                <m:ctrlPr>
-                  <w:rPr>
-                    <w:rFonts w:ascii="Cambria Math" w:hAnsi="Cambria Math"/>
-                    <w:i/>
-                  </w:rPr>
-                </m:ctrlPr>
-              </m:eqArrPr>
-              <m:e>
-                <m:f>
-                  <m:fPr>
-                    <m:ctrlPr>
-                      <w:rPr>
-                        <w:rFonts w:ascii="Cambria Math" w:hAnsi="Cambria Math"/>
-                        <w:i/>
-                      </w:rPr>
-                    </m:ctrlPr>
-                  </m:fPr>
-                  <m:num>
-                    <m:r>
-                      <w:rPr>
-                        <w:rFonts w:ascii="Cambria Math" w:hAnsi="Cambria Math"/>
-                      </w:rPr>
-                      <m:t>d</m:t>
-                    </m:r>
-                    <m:sSub>
-                      <m:sSubPr>
-                        <m:ctrlPr>
-                          <w:rPr>
-                            <w:rFonts w:ascii="Cambria Math" w:hAnsi="Cambria Math"/>
-                            <w:i/>
-                          </w:rPr>
-                        </m:ctrlPr>
-                      </m:sSubPr>
-                      <m:e>
-                        <m:r>
-                          <w:rPr>
-                            <w:rFonts w:ascii="Cambria Math" w:hAnsi="Cambria Math"/>
-                          </w:rPr>
-                          <m:t>N</m:t>
-                        </m:r>
-                      </m:e>
-                      <m:sub>
-                        <m:r>
-                          <w:rPr>
-                            <w:rFonts w:ascii="Cambria Math" w:hAnsi="Cambria Math"/>
-                          </w:rPr>
-                          <m:t>1</m:t>
-                        </m:r>
-                      </m:sub>
-                    </m:sSub>
-                  </m:num>
-                  <m:den>
-                    <m:r>
-                      <w:rPr>
-                        <w:rFonts w:ascii="Cambria Math" w:hAnsi="Cambria Math"/>
-                      </w:rPr>
-                      <m:t>dt</m:t>
-                    </m:r>
-                  </m:den>
-                </m:f>
-                <m:r>
-                  <w:rPr>
-                    <w:rFonts w:ascii="Cambria Math" w:hAnsi="Cambria Math"/>
-                  </w:rPr>
-                  <m:t>=</m:t>
-                </m:r>
-                <m:sSub>
-                  <m:sSubPr>
-                    <m:ctrlPr>
-                      <w:rPr>
-                        <w:rFonts w:ascii="Cambria Math" w:hAnsi="Cambria Math"/>
-                        <w:i/>
-                      </w:rPr>
-                    </m:ctrlPr>
-                  </m:sSubPr>
-                  <m:e>
-                    <m:r>
-                      <w:rPr>
-                        <w:rFonts w:ascii="Cambria Math" w:hAnsi="Cambria Math"/>
-                      </w:rPr>
-                      <m:t>h</m:t>
-                    </m:r>
-                  </m:e>
-                  <m:sub>
-                    <m:r>
-                      <w:rPr>
-                        <w:rFonts w:ascii="Cambria Math" w:hAnsi="Cambria Math"/>
-                      </w:rPr>
-                      <m:t>1</m:t>
-                    </m:r>
-                  </m:sub>
-                </m:sSub>
-                <m:sSub>
-                  <m:sSubPr>
-                    <m:ctrlPr>
-                      <w:rPr>
-                        <w:rFonts w:ascii="Cambria Math" w:hAnsi="Cambria Math"/>
-                        <w:i/>
-                      </w:rPr>
-                    </m:ctrlPr>
-                  </m:sSubPr>
-                  <m:e>
-                    <m:r>
-                      <w:rPr>
-                        <w:rFonts w:ascii="Cambria Math" w:hAnsi="Cambria Math"/>
-                      </w:rPr>
-                      <m:t>N</m:t>
-                    </m:r>
-                  </m:e>
-                  <m:sub>
-                    <m:r>
-                      <w:rPr>
-                        <w:rFonts w:ascii="Cambria Math" w:hAnsi="Cambria Math"/>
-                      </w:rPr>
-                      <m:t>1</m:t>
-                    </m:r>
-                  </m:sub>
-                </m:sSub>
-                <m:d>
-                  <m:dPr>
-                    <m:ctrlPr>
-                      <w:rPr>
-                        <w:rFonts w:ascii="Cambria Math" w:hAnsi="Cambria Math"/>
-                        <w:i/>
-                      </w:rPr>
-                    </m:ctrlPr>
-                  </m:dPr>
-                  <m:e>
-                    <m:sSub>
-                      <m:sSubPr>
-                        <m:ctrlPr>
-                          <w:rPr>
-                            <w:rFonts w:ascii="Cambria Math" w:hAnsi="Cambria Math"/>
-                            <w:i/>
-                          </w:rPr>
-                        </m:ctrlPr>
-                      </m:sSubPr>
-                      <m:e>
-                        <m:r>
-                          <w:rPr>
-                            <w:rFonts w:ascii="Cambria Math" w:hAnsi="Cambria Math"/>
-                          </w:rPr>
-                          <m:t>K</m:t>
-                        </m:r>
-                      </m:e>
-                      <m:sub>
-                        <m:r>
-                          <w:rPr>
-                            <w:rFonts w:ascii="Cambria Math" w:hAnsi="Cambria Math"/>
-                          </w:rPr>
-                          <m:t>1</m:t>
-                        </m:r>
-                      </m:sub>
-                    </m:sSub>
-                    <m:r>
-                      <w:rPr>
-                        <w:rFonts w:ascii="Cambria Math" w:hAnsi="Cambria Math"/>
-                      </w:rPr>
-                      <m:t>-</m:t>
-                    </m:r>
-                    <m:sSub>
-                      <m:sSubPr>
-                        <m:ctrlPr>
-                          <w:rPr>
-                            <w:rFonts w:ascii="Cambria Math" w:hAnsi="Cambria Math"/>
-                            <w:i/>
-                          </w:rPr>
-                        </m:ctrlPr>
-                      </m:sSubPr>
-                      <m:e>
-                        <m:r>
-                          <w:rPr>
-                            <w:rFonts w:ascii="Cambria Math" w:hAnsi="Cambria Math"/>
-                          </w:rPr>
-                          <m:t>N</m:t>
-                        </m:r>
-                      </m:e>
-                      <m:sub>
-                        <m:r>
-                          <w:rPr>
-                            <w:rFonts w:ascii="Cambria Math" w:hAnsi="Cambria Math"/>
-                          </w:rPr>
-                          <m:t>1</m:t>
-                        </m:r>
-                      </m:sub>
-                    </m:sSub>
-                    <m:r>
-                      <w:rPr>
-                        <w:rFonts w:ascii="Cambria Math" w:hAnsi="Cambria Math"/>
-                      </w:rPr>
-                      <m:t>-</m:t>
-                    </m:r>
-                    <m:f>
-                      <m:fPr>
-                        <m:ctrlPr>
-                          <w:rPr>
-                            <w:rFonts w:ascii="Cambria Math" w:hAnsi="Cambria Math"/>
-                            <w:i/>
-                          </w:rPr>
-                        </m:ctrlPr>
-                      </m:fPr>
-                      <m:num>
-                        <m:sSub>
-                          <m:sSubPr>
-                            <m:ctrlPr>
-                              <w:rPr>
-                                <w:rFonts w:ascii="Cambria Math" w:hAnsi="Cambria Math"/>
-                                <w:i/>
-                              </w:rPr>
-                            </m:ctrlPr>
-                          </m:sSubPr>
-                          <m:e>
-                            <m:r>
-                              <w:rPr>
-                                <w:rFonts w:ascii="Cambria Math" w:hAnsi="Cambria Math"/>
-                              </w:rPr>
-                              <m:t>ϵ</m:t>
-                            </m:r>
-                          </m:e>
-                          <m:sub>
-                            <m:r>
-                              <w:rPr>
-                                <w:rFonts w:ascii="Cambria Math" w:hAnsi="Cambria Math"/>
-                              </w:rPr>
-                              <m:t>1</m:t>
-                            </m:r>
-                          </m:sub>
-                        </m:sSub>
-                      </m:num>
-                      <m:den>
-                        <m:sSub>
-                          <m:sSubPr>
-                            <m:ctrlPr>
-                              <w:rPr>
-                                <w:rFonts w:ascii="Cambria Math" w:hAnsi="Cambria Math"/>
-                                <w:i/>
-                              </w:rPr>
-                            </m:ctrlPr>
-                          </m:sSubPr>
-                          <m:e>
-                            <m:r>
-                              <w:rPr>
-                                <w:rFonts w:ascii="Cambria Math" w:hAnsi="Cambria Math"/>
-                              </w:rPr>
-                              <m:t>ϵ</m:t>
-                            </m:r>
-                          </m:e>
-                          <m:sub>
-                            <m:r>
-                              <w:rPr>
-                                <w:rFonts w:ascii="Cambria Math" w:hAnsi="Cambria Math"/>
-                              </w:rPr>
-                              <m:t>2</m:t>
-                            </m:r>
-                          </m:sub>
-                        </m:sSub>
-                      </m:den>
-                    </m:f>
-                    <m:sSub>
-                      <m:sSubPr>
-                        <m:ctrlPr>
-                          <w:rPr>
-                            <w:rFonts w:ascii="Cambria Math" w:hAnsi="Cambria Math"/>
-                            <w:i/>
-                          </w:rPr>
-                        </m:ctrlPr>
-                      </m:sSubPr>
-                      <m:e>
-                        <m:r>
-                          <w:rPr>
-                            <w:rFonts w:ascii="Cambria Math" w:hAnsi="Cambria Math"/>
-                          </w:rPr>
-                          <m:t>N</m:t>
-                        </m:r>
-                      </m:e>
-                      <m:sub>
-                        <m:r>
-                          <w:rPr>
-                            <w:rFonts w:ascii="Cambria Math" w:hAnsi="Cambria Math"/>
-                          </w:rPr>
-                          <m:t>2</m:t>
-                        </m:r>
-                      </m:sub>
-                    </m:sSub>
-                  </m:e>
-                </m:d>
-                <m:r>
-                  <w:rPr>
-                    <w:rFonts w:ascii="Cambria Math" w:hAnsi="Cambria Math"/>
-                  </w:rPr>
-                  <m:t>=</m:t>
-                </m:r>
-                <m:sSub>
-                  <m:sSubPr>
-                    <m:ctrlPr>
-                      <w:rPr>
-                        <w:rFonts w:ascii="Cambria Math" w:hAnsi="Cambria Math"/>
-                        <w:i/>
-                      </w:rPr>
-                    </m:ctrlPr>
-                  </m:sSubPr>
-                  <m:e>
-                    <m:r>
-                      <w:rPr>
-                        <w:rFonts w:ascii="Cambria Math" w:hAnsi="Cambria Math"/>
-                      </w:rPr>
-                      <m:t>r</m:t>
-                    </m:r>
-                  </m:e>
-                  <m:sub>
-                    <m:r>
-                      <w:rPr>
-                        <w:rFonts w:ascii="Cambria Math" w:hAnsi="Cambria Math"/>
-                      </w:rPr>
-                      <m:t>1</m:t>
-                    </m:r>
-                  </m:sub>
-                </m:sSub>
-                <m:sSub>
-                  <m:sSubPr>
-                    <m:ctrlPr>
-                      <w:rPr>
-                        <w:rFonts w:ascii="Cambria Math" w:hAnsi="Cambria Math"/>
-                        <w:i/>
-                      </w:rPr>
-                    </m:ctrlPr>
-                  </m:sSubPr>
-                  <m:e>
-                    <m:r>
-                      <w:rPr>
-                        <w:rFonts w:ascii="Cambria Math" w:hAnsi="Cambria Math"/>
-                      </w:rPr>
-                      <m:t>N</m:t>
-                    </m:r>
-                  </m:e>
-                  <m:sub>
-                    <m:r>
-                      <w:rPr>
-                        <w:rFonts w:ascii="Cambria Math" w:hAnsi="Cambria Math"/>
-                      </w:rPr>
-                      <m:t>1</m:t>
-                    </m:r>
-                  </m:sub>
-                </m:sSub>
-                <m:d>
-                  <m:dPr>
-                    <m:ctrlPr>
-                      <w:rPr>
-                        <w:rFonts w:ascii="Cambria Math" w:hAnsi="Cambria Math"/>
-                        <w:i/>
-                      </w:rPr>
-                    </m:ctrlPr>
-                  </m:dPr>
-                  <m:e>
-                    <m:r>
-                      <w:rPr>
-                        <w:rFonts w:ascii="Cambria Math" w:hAnsi="Cambria Math"/>
-                      </w:rPr>
-                      <m:t>1-</m:t>
-                    </m:r>
-                    <m:f>
-                      <m:fPr>
-                        <m:ctrlPr>
-                          <w:rPr>
-                            <w:rFonts w:ascii="Cambria Math" w:hAnsi="Cambria Math"/>
-                            <w:i/>
-                          </w:rPr>
-                        </m:ctrlPr>
-                      </m:fPr>
-                      <m:num>
-                        <m:sSub>
-                          <m:sSubPr>
-                            <m:ctrlPr>
-                              <w:rPr>
-                                <w:rFonts w:ascii="Cambria Math" w:hAnsi="Cambria Math"/>
-                                <w:i/>
-                              </w:rPr>
-                            </m:ctrlPr>
-                          </m:sSubPr>
-                          <m:e>
-                            <m:r>
-                              <w:rPr>
-                                <w:rFonts w:ascii="Cambria Math" w:hAnsi="Cambria Math"/>
-                              </w:rPr>
-                              <m:t>N</m:t>
-                            </m:r>
-                          </m:e>
-                          <m:sub>
-                            <m:r>
-                              <w:rPr>
-                                <w:rFonts w:ascii="Cambria Math" w:hAnsi="Cambria Math"/>
-                              </w:rPr>
-                              <m:t>1</m:t>
-                            </m:r>
-                          </m:sub>
-                        </m:sSub>
-                      </m:num>
-                      <m:den>
-                        <m:sSub>
-                          <m:sSubPr>
-                            <m:ctrlPr>
-                              <w:rPr>
-                                <w:rFonts w:ascii="Cambria Math" w:hAnsi="Cambria Math"/>
-                                <w:i/>
-                              </w:rPr>
-                            </m:ctrlPr>
-                          </m:sSubPr>
-                          <m:e>
-                            <m:r>
-                              <w:rPr>
-                                <w:rFonts w:ascii="Cambria Math" w:hAnsi="Cambria Math"/>
-                              </w:rPr>
-                              <m:t>K</m:t>
-                            </m:r>
-                          </m:e>
-                          <m:sub>
-                            <m:r>
-                              <w:rPr>
-                                <w:rFonts w:ascii="Cambria Math" w:hAnsi="Cambria Math"/>
-                              </w:rPr>
-                              <m:t>1</m:t>
-                            </m:r>
-                          </m:sub>
-                        </m:sSub>
-                      </m:den>
-                    </m:f>
-                    <m:r>
-                      <w:rPr>
-                        <w:rFonts w:ascii="Cambria Math" w:hAnsi="Cambria Math"/>
-                      </w:rPr>
-                      <m:t>-</m:t>
-                    </m:r>
-                    <m:f>
-                      <m:fPr>
-                        <m:ctrlPr>
-                          <w:rPr>
-                            <w:rFonts w:ascii="Cambria Math" w:hAnsi="Cambria Math"/>
-                            <w:i/>
-                          </w:rPr>
-                        </m:ctrlPr>
-                      </m:fPr>
-                      <m:num>
-                        <m:sSub>
-                          <m:sSubPr>
-                            <m:ctrlPr>
-                              <w:rPr>
-                                <w:rFonts w:ascii="Cambria Math" w:hAnsi="Cambria Math"/>
-                                <w:i/>
-                              </w:rPr>
-                            </m:ctrlPr>
-                          </m:sSubPr>
-                          <m:e>
-                            <m:r>
-                              <w:rPr>
-                                <w:rFonts w:ascii="Cambria Math" w:hAnsi="Cambria Math"/>
-                              </w:rPr>
-                              <m:t>N</m:t>
-                            </m:r>
-                          </m:e>
-                          <m:sub>
-                            <m:r>
-                              <w:rPr>
-                                <w:rFonts w:ascii="Cambria Math" w:hAnsi="Cambria Math"/>
-                              </w:rPr>
-                              <m:t>2</m:t>
-                            </m:r>
-                          </m:sub>
-                        </m:sSub>
-                      </m:num>
-                      <m:den>
-                        <m:r>
-                          <w:rPr>
-                            <w:rFonts w:ascii="Cambria Math" w:hAnsi="Cambria Math"/>
-                          </w:rPr>
-                          <m:t>K2</m:t>
-                        </m:r>
-                      </m:den>
-                    </m:f>
-                  </m:e>
-                </m:d>
-              </m:e>
-              <m:e>
-                <m:f>
-                  <m:fPr>
-                    <m:ctrlPr>
-                      <w:rPr>
-                        <w:rFonts w:ascii="Cambria Math" w:hAnsi="Cambria Math"/>
-                        <w:i/>
-                      </w:rPr>
-                    </m:ctrlPr>
-                  </m:fPr>
-                  <m:num>
-                    <m:r>
-                      <w:rPr>
-                        <w:rFonts w:ascii="Cambria Math" w:hAnsi="Cambria Math"/>
-                      </w:rPr>
-                      <m:t>d</m:t>
-                    </m:r>
-                    <m:sSub>
-                      <m:sSubPr>
-                        <m:ctrlPr>
-                          <w:rPr>
-                            <w:rFonts w:ascii="Cambria Math" w:hAnsi="Cambria Math"/>
-                            <w:i/>
-                          </w:rPr>
-                        </m:ctrlPr>
-                      </m:sSubPr>
-                      <m:e>
-                        <m:r>
-                          <w:rPr>
-                            <w:rFonts w:ascii="Cambria Math" w:hAnsi="Cambria Math"/>
-                          </w:rPr>
-                          <m:t>N</m:t>
-                        </m:r>
-                      </m:e>
-                      <m:sub>
-                        <m:r>
-                          <w:rPr>
-                            <w:rFonts w:ascii="Cambria Math" w:hAnsi="Cambria Math"/>
-                          </w:rPr>
-                          <m:t>2</m:t>
-                        </m:r>
-                      </m:sub>
-                    </m:sSub>
-                  </m:num>
-                  <m:den>
-                    <m:r>
-                      <w:rPr>
-                        <w:rFonts w:ascii="Cambria Math" w:hAnsi="Cambria Math"/>
-                      </w:rPr>
-                      <m:t>dt</m:t>
-                    </m:r>
-                  </m:den>
-                </m:f>
-                <m:r>
-                  <w:rPr>
-                    <w:rFonts w:ascii="Cambria Math" w:hAnsi="Cambria Math"/>
-                  </w:rPr>
-                  <m:t>=</m:t>
-                </m:r>
-                <m:f>
-                  <m:fPr>
-                    <m:ctrlPr>
-                      <w:rPr>
-                        <w:rFonts w:ascii="Cambria Math" w:hAnsi="Cambria Math"/>
-                        <w:i/>
-                      </w:rPr>
-                    </m:ctrlPr>
-                  </m:fPr>
-                  <m:num>
-                    <m:sSub>
-                      <m:sSubPr>
-                        <m:ctrlPr>
-                          <w:rPr>
-                            <w:rFonts w:ascii="Cambria Math" w:hAnsi="Cambria Math"/>
-                            <w:i/>
-                          </w:rPr>
-                        </m:ctrlPr>
-                      </m:sSubPr>
-                      <m:e>
-                        <m:r>
-                          <w:rPr>
-                            <w:rFonts w:ascii="Cambria Math" w:hAnsi="Cambria Math"/>
-                          </w:rPr>
-                          <m:t>ϵ</m:t>
-                        </m:r>
-                      </m:e>
-                      <m:sub>
-                        <m:r>
-                          <w:rPr>
-                            <w:rFonts w:ascii="Cambria Math" w:hAnsi="Cambria Math"/>
-                          </w:rPr>
-                          <m:t>2</m:t>
-                        </m:r>
-                      </m:sub>
-                    </m:sSub>
-                  </m:num>
-                  <m:den>
-                    <m:sSub>
-                      <m:sSubPr>
-                        <m:ctrlPr>
-                          <w:rPr>
-                            <w:rFonts w:ascii="Cambria Math" w:hAnsi="Cambria Math"/>
-                            <w:i/>
-                          </w:rPr>
-                        </m:ctrlPr>
-                      </m:sSubPr>
-                      <m:e>
-                        <m:r>
-                          <w:rPr>
-                            <w:rFonts w:ascii="Cambria Math" w:hAnsi="Cambria Math"/>
-                          </w:rPr>
-                          <m:t>ϵ</m:t>
-                        </m:r>
-                      </m:e>
-                      <m:sub>
-                        <m:r>
-                          <w:rPr>
-                            <w:rFonts w:ascii="Cambria Math" w:hAnsi="Cambria Math"/>
-                          </w:rPr>
-                          <m:t>1</m:t>
-                        </m:r>
-                      </m:sub>
-                    </m:sSub>
-                  </m:den>
-                </m:f>
-                <m:sSub>
-                  <m:sSubPr>
-                    <m:ctrlPr>
-                      <w:rPr>
-                        <w:rFonts w:ascii="Cambria Math" w:hAnsi="Cambria Math"/>
-                        <w:i/>
-                      </w:rPr>
-                    </m:ctrlPr>
-                  </m:sSubPr>
-                  <m:e>
-                    <m:r>
-                      <w:rPr>
-                        <w:rFonts w:ascii="Cambria Math" w:hAnsi="Cambria Math"/>
-                      </w:rPr>
-                      <m:t>h</m:t>
-                    </m:r>
-                  </m:e>
-                  <m:sub>
-                    <m:r>
-                      <w:rPr>
-                        <w:rFonts w:ascii="Cambria Math" w:hAnsi="Cambria Math"/>
-                      </w:rPr>
-                      <m:t>2</m:t>
-                    </m:r>
-                  </m:sub>
-                </m:sSub>
-                <m:sSub>
-                  <m:sSubPr>
-                    <m:ctrlPr>
-                      <w:rPr>
-                        <w:rFonts w:ascii="Cambria Math" w:hAnsi="Cambria Math"/>
-                        <w:i/>
-                      </w:rPr>
-                    </m:ctrlPr>
-                  </m:sSubPr>
-                  <m:e>
-                    <m:r>
-                      <w:rPr>
-                        <w:rFonts w:ascii="Cambria Math" w:hAnsi="Cambria Math"/>
-                      </w:rPr>
-                      <m:t>N</m:t>
-                    </m:r>
-                  </m:e>
-                  <m:sub>
-                    <m:r>
-                      <w:rPr>
-                        <w:rFonts w:ascii="Cambria Math" w:hAnsi="Cambria Math"/>
-                      </w:rPr>
-                      <m:t>2</m:t>
-                    </m:r>
-                  </m:sub>
-                </m:sSub>
-                <m:d>
-                  <m:dPr>
-                    <m:ctrlPr>
-                      <w:rPr>
-                        <w:rFonts w:ascii="Cambria Math" w:hAnsi="Cambria Math"/>
-                        <w:i/>
-                      </w:rPr>
-                    </m:ctrlPr>
-                  </m:dPr>
-                  <m:e>
-                    <m:sSub>
-                      <m:sSubPr>
-                        <m:ctrlPr>
-                          <w:rPr>
-                            <w:rFonts w:ascii="Cambria Math" w:hAnsi="Cambria Math"/>
-                            <w:i/>
-                          </w:rPr>
-                        </m:ctrlPr>
-                      </m:sSubPr>
-                      <m:e>
-                        <m:r>
-                          <w:rPr>
-                            <w:rFonts w:ascii="Cambria Math" w:hAnsi="Cambria Math"/>
-                          </w:rPr>
-                          <m:t>K</m:t>
-                        </m:r>
-                      </m:e>
-                      <m:sub>
-                        <m:r>
-                          <w:rPr>
-                            <w:rFonts w:ascii="Cambria Math" w:hAnsi="Cambria Math"/>
-                          </w:rPr>
-                          <m:t>1</m:t>
-                        </m:r>
-                      </m:sub>
-                    </m:sSub>
-                    <m:r>
-                      <w:rPr>
-                        <w:rFonts w:ascii="Cambria Math" w:hAnsi="Cambria Math"/>
-                      </w:rPr>
-                      <m:t>-</m:t>
-                    </m:r>
-                    <m:sSub>
-                      <m:sSubPr>
-                        <m:ctrlPr>
-                          <w:rPr>
-                            <w:rFonts w:ascii="Cambria Math" w:hAnsi="Cambria Math"/>
-                            <w:i/>
-                          </w:rPr>
-                        </m:ctrlPr>
-                      </m:sSubPr>
-                      <m:e>
-                        <m:r>
-                          <w:rPr>
-                            <w:rFonts w:ascii="Cambria Math" w:hAnsi="Cambria Math"/>
-                          </w:rPr>
-                          <m:t>N</m:t>
-                        </m:r>
-                      </m:e>
-                      <m:sub>
-                        <m:r>
-                          <w:rPr>
-                            <w:rFonts w:ascii="Cambria Math" w:hAnsi="Cambria Math"/>
-                          </w:rPr>
-                          <m:t>1</m:t>
-                        </m:r>
-                      </m:sub>
-                    </m:sSub>
-                    <m:r>
-                      <w:rPr>
-                        <w:rFonts w:ascii="Cambria Math" w:hAnsi="Cambria Math"/>
-                      </w:rPr>
-                      <m:t>-</m:t>
-                    </m:r>
-                    <m:f>
-                      <m:fPr>
-                        <m:ctrlPr>
-                          <w:rPr>
-                            <w:rFonts w:ascii="Cambria Math" w:hAnsi="Cambria Math"/>
-                            <w:i/>
-                          </w:rPr>
-                        </m:ctrlPr>
-                      </m:fPr>
-                      <m:num>
-                        <m:sSub>
-                          <m:sSubPr>
-                            <m:ctrlPr>
-                              <w:rPr>
-                                <w:rFonts w:ascii="Cambria Math" w:hAnsi="Cambria Math"/>
-                                <w:i/>
-                              </w:rPr>
-                            </m:ctrlPr>
-                          </m:sSubPr>
-                          <m:e>
-                            <m:r>
-                              <w:rPr>
-                                <w:rFonts w:ascii="Cambria Math" w:hAnsi="Cambria Math"/>
-                              </w:rPr>
-                              <m:t>ϵ</m:t>
-                            </m:r>
-                          </m:e>
-                          <m:sub>
-                            <m:r>
-                              <w:rPr>
-                                <w:rFonts w:ascii="Cambria Math" w:hAnsi="Cambria Math"/>
-                              </w:rPr>
-                              <m:t>1</m:t>
-                            </m:r>
-                          </m:sub>
-                        </m:sSub>
-                      </m:num>
-                      <m:den>
-                        <m:sSub>
-                          <m:sSubPr>
-                            <m:ctrlPr>
-                              <w:rPr>
-                                <w:rFonts w:ascii="Cambria Math" w:hAnsi="Cambria Math"/>
-                                <w:i/>
-                              </w:rPr>
-                            </m:ctrlPr>
-                          </m:sSubPr>
-                          <m:e>
-                            <m:r>
-                              <w:rPr>
-                                <w:rFonts w:ascii="Cambria Math" w:hAnsi="Cambria Math"/>
-                              </w:rPr>
-                              <m:t>ϵ</m:t>
-                            </m:r>
-                          </m:e>
-                          <m:sub>
-                            <m:r>
-                              <w:rPr>
-                                <w:rFonts w:ascii="Cambria Math" w:hAnsi="Cambria Math"/>
-                              </w:rPr>
-                              <m:t>2</m:t>
-                            </m:r>
-                          </m:sub>
-                        </m:sSub>
-                      </m:den>
-                    </m:f>
-                    <m:sSub>
-                      <m:sSubPr>
-                        <m:ctrlPr>
-                          <w:rPr>
-                            <w:rFonts w:ascii="Cambria Math" w:hAnsi="Cambria Math"/>
-                            <w:i/>
-                          </w:rPr>
-                        </m:ctrlPr>
-                      </m:sSubPr>
-                      <m:e>
-                        <m:r>
-                          <w:rPr>
-                            <w:rFonts w:ascii="Cambria Math" w:hAnsi="Cambria Math"/>
-                          </w:rPr>
-                          <m:t>N</m:t>
-                        </m:r>
-                      </m:e>
-                      <m:sub>
-                        <m:r>
-                          <w:rPr>
-                            <w:rFonts w:ascii="Cambria Math" w:hAnsi="Cambria Math"/>
-                          </w:rPr>
-                          <m:t>2</m:t>
-                        </m:r>
-                      </m:sub>
-                    </m:sSub>
-                  </m:e>
-                </m:d>
-                <m:r>
-                  <w:rPr>
-                    <w:rFonts w:ascii="Cambria Math" w:hAnsi="Cambria Math"/>
-                  </w:rPr>
-                  <m:t>=</m:t>
-                </m:r>
-                <m:sSub>
-                  <m:sSubPr>
-                    <m:ctrlPr>
-                      <w:rPr>
-                        <w:rFonts w:ascii="Cambria Math" w:hAnsi="Cambria Math"/>
-                        <w:i/>
-                      </w:rPr>
-                    </m:ctrlPr>
-                  </m:sSubPr>
-                  <m:e>
-                    <m:r>
-                      <w:rPr>
-                        <w:rFonts w:ascii="Cambria Math" w:hAnsi="Cambria Math"/>
-                      </w:rPr>
-                      <m:t>r</m:t>
-                    </m:r>
-                  </m:e>
-                  <m:sub>
-                    <m:r>
-                      <w:rPr>
-                        <w:rFonts w:ascii="Cambria Math" w:hAnsi="Cambria Math"/>
-                      </w:rPr>
-                      <m:t>2</m:t>
-                    </m:r>
-                  </m:sub>
-                </m:sSub>
-                <m:sSub>
-                  <m:sSubPr>
-                    <m:ctrlPr>
-                      <w:rPr>
-                        <w:rFonts w:ascii="Cambria Math" w:hAnsi="Cambria Math"/>
-                        <w:i/>
-                      </w:rPr>
-                    </m:ctrlPr>
-                  </m:sSubPr>
-                  <m:e>
-                    <m:r>
-                      <w:rPr>
-                        <w:rFonts w:ascii="Cambria Math" w:hAnsi="Cambria Math"/>
-                      </w:rPr>
-                      <m:t>N</m:t>
-                    </m:r>
-                  </m:e>
-                  <m:sub>
-                    <m:r>
-                      <w:rPr>
-                        <w:rFonts w:ascii="Cambria Math" w:hAnsi="Cambria Math"/>
-                      </w:rPr>
-                      <m:t>2</m:t>
-                    </m:r>
-                  </m:sub>
-                </m:sSub>
-                <m:d>
-                  <m:dPr>
-                    <m:ctrlPr>
-                      <w:rPr>
-                        <w:rFonts w:ascii="Cambria Math" w:hAnsi="Cambria Math"/>
-                        <w:i/>
-                      </w:rPr>
-                    </m:ctrlPr>
-                  </m:dPr>
-                  <m:e>
-                    <m:r>
-                      <w:rPr>
-                        <w:rFonts w:ascii="Cambria Math" w:hAnsi="Cambria Math"/>
-                      </w:rPr>
-                      <m:t>1-</m:t>
-                    </m:r>
-                    <m:f>
-                      <m:fPr>
-                        <m:ctrlPr>
-                          <w:rPr>
-                            <w:rFonts w:ascii="Cambria Math" w:hAnsi="Cambria Math"/>
-                            <w:i/>
-                          </w:rPr>
-                        </m:ctrlPr>
-                      </m:fPr>
-                      <m:num>
-                        <m:sSub>
-                          <m:sSubPr>
-                            <m:ctrlPr>
-                              <w:rPr>
-                                <w:rFonts w:ascii="Cambria Math" w:hAnsi="Cambria Math"/>
-                                <w:i/>
-                              </w:rPr>
-                            </m:ctrlPr>
-                          </m:sSubPr>
-                          <m:e>
-                            <m:r>
-                              <w:rPr>
-                                <w:rFonts w:ascii="Cambria Math" w:hAnsi="Cambria Math"/>
-                              </w:rPr>
-                              <m:t>N</m:t>
-                            </m:r>
-                          </m:e>
-                          <m:sub>
-                            <m:r>
-                              <w:rPr>
-                                <w:rFonts w:ascii="Cambria Math" w:hAnsi="Cambria Math"/>
-                              </w:rPr>
-                              <m:t>1</m:t>
-                            </m:r>
-                          </m:sub>
-                        </m:sSub>
-                      </m:num>
-                      <m:den>
-                        <m:sSub>
-                          <m:sSubPr>
-                            <m:ctrlPr>
-                              <w:rPr>
-                                <w:rFonts w:ascii="Cambria Math" w:hAnsi="Cambria Math"/>
-                                <w:i/>
-                              </w:rPr>
-                            </m:ctrlPr>
-                          </m:sSubPr>
-                          <m:e>
-                            <m:r>
-                              <w:rPr>
-                                <w:rFonts w:ascii="Cambria Math" w:hAnsi="Cambria Math"/>
-                              </w:rPr>
-                              <m:t>K</m:t>
-                            </m:r>
-                          </m:e>
-                          <m:sub>
-                            <m:r>
-                              <w:rPr>
-                                <w:rFonts w:ascii="Cambria Math" w:hAnsi="Cambria Math"/>
-                              </w:rPr>
-                              <m:t>1</m:t>
-                            </m:r>
-                          </m:sub>
-                        </m:sSub>
-                      </m:den>
-                    </m:f>
-                    <m:r>
-                      <w:rPr>
-                        <w:rFonts w:ascii="Cambria Math" w:hAnsi="Cambria Math"/>
-                      </w:rPr>
-                      <m:t xml:space="preserve">- </m:t>
-                    </m:r>
-                    <m:f>
-                      <m:fPr>
-                        <m:ctrlPr>
-                          <w:rPr>
-                            <w:rFonts w:ascii="Cambria Math" w:hAnsi="Cambria Math"/>
-                            <w:i/>
-                          </w:rPr>
-                        </m:ctrlPr>
-                      </m:fPr>
-                      <m:num>
-                        <m:sSub>
-                          <m:sSubPr>
-                            <m:ctrlPr>
-                              <w:rPr>
-                                <w:rFonts w:ascii="Cambria Math" w:hAnsi="Cambria Math"/>
-                                <w:i/>
-                              </w:rPr>
-                            </m:ctrlPr>
-                          </m:sSubPr>
-                          <m:e>
-                            <m:r>
-                              <w:rPr>
-                                <w:rFonts w:ascii="Cambria Math" w:hAnsi="Cambria Math"/>
-                              </w:rPr>
-                              <m:t>N</m:t>
-                            </m:r>
-                          </m:e>
-                          <m:sub>
-                            <m:r>
-                              <w:rPr>
-                                <w:rFonts w:ascii="Cambria Math" w:hAnsi="Cambria Math"/>
-                              </w:rPr>
-                              <m:t>2</m:t>
-                            </m:r>
-                          </m:sub>
-                        </m:sSub>
-                      </m:num>
-                      <m:den>
-                        <m:sSub>
-                          <m:sSubPr>
-                            <m:ctrlPr>
-                              <w:rPr>
-                                <w:rFonts w:ascii="Cambria Math" w:hAnsi="Cambria Math"/>
-                                <w:i/>
-                              </w:rPr>
-                            </m:ctrlPr>
-                          </m:sSubPr>
-                          <m:e>
-                            <m:r>
-                              <w:rPr>
-                                <w:rFonts w:ascii="Cambria Math" w:hAnsi="Cambria Math"/>
-                              </w:rPr>
-                              <m:t>K</m:t>
-                            </m:r>
-                          </m:e>
-                          <m:sub>
-                            <m:r>
-                              <w:rPr>
-                                <w:rFonts w:ascii="Cambria Math" w:hAnsi="Cambria Math"/>
-                              </w:rPr>
-                              <m:t>2</m:t>
-                            </m:r>
-                          </m:sub>
-                        </m:sSub>
-                      </m:den>
-                    </m:f>
-                  </m:e>
-                </m:d>
-              </m:e>
-            </m:eqArr>
-          </m:e>
-        </m:d>
-      </m:oMath>
-      <w:r>
-        <w:t>.</w:t>
-      </w:r>
-    </w:p>
-    <w:p>
-      <w:pPr>
-        <w:tabs>
-          <w:tab w:val="left" w:pos="1803"/>
-          <w:tab w:val="center" w:pos="4153"/>
-        </w:tabs>
-      </w:pPr>
-      <w:proofErr w:type="gramStart"/>
-      <w:r>
-        <w:t xml:space="preserve">Which is our competition model with </w:t>
-      </w:r>
-      <m:oMath>
-        <m:sSub>
-          <m:sSubPr>
-            <m:ctrlPr>
-              <w:rPr>
-                <w:rFonts w:ascii="Cambria Math" w:hAnsi="Cambria Math"/>
-                <w:i/>
-              </w:rPr>
-            </m:ctrlPr>
-          </m:sSubPr>
-          <m:e>
-            <m:r>
-              <w:rPr>
-                <w:rFonts w:ascii="Cambria Math" w:hAnsi="Cambria Math"/>
-              </w:rPr>
-              <m:t>a</m:t>
-            </m:r>
-          </m:e>
-          <m:sub>
-            <m:r>
-              <w:rPr>
-                <w:rFonts w:ascii="Cambria Math" w:hAnsi="Cambria Math"/>
-              </w:rPr>
-              <m:t>1</m:t>
-            </m:r>
-          </m:sub>
-        </m:sSub>
-        <m:r>
-          <w:rPr>
-            <w:rFonts w:ascii="Cambria Math" w:hAnsi="Cambria Math"/>
-          </w:rPr>
-          <m:t>=</m:t>
-        </m:r>
-        <m:sSub>
-          <m:sSubPr>
-            <m:ctrlPr>
-              <w:rPr>
-                <w:rFonts w:ascii="Cambria Math" w:hAnsi="Cambria Math"/>
-                <w:i/>
-              </w:rPr>
-            </m:ctrlPr>
-          </m:sSubPr>
-          <m:e>
-            <m:r>
-              <w:rPr>
-                <w:rFonts w:ascii="Cambria Math" w:hAnsi="Cambria Math"/>
-              </w:rPr>
-              <m:t>a</m:t>
-            </m:r>
-          </m:e>
-          <m:sub>
-            <m:r>
-              <w:rPr>
-                <w:rFonts w:ascii="Cambria Math" w:hAnsi="Cambria Math"/>
-              </w:rPr>
-              <m:t>2</m:t>
-            </m:r>
-          </m:sub>
-        </m:sSub>
-        <m:r>
-          <w:rPr>
-            <w:rFonts w:ascii="Cambria Math" w:hAnsi="Cambria Math"/>
-          </w:rPr>
-          <m:t>=1</m:t>
-        </m:r>
-      </m:oMath>
-      <w:r>
-        <w:t xml:space="preserve"> (eq. 3).</w:t>
-      </w:r>
-      <w:proofErr w:type="gramEnd"/>
-      <w:r>
-        <w:t xml:space="preserve"> </w:t>
-      </w:r>
-      <w:r>
-        <w:t>Note that this competition model is different from the one described in some textbooks</w:t>
-      </w:r>
-      <w:r>
-        <w:t xml:space="preserve">, in </w:t>
-      </w:r>
-      <w:proofErr w:type="gramStart"/>
-      <w:r>
-        <w:t xml:space="preserve">which </w:t>
-      </w:r>
-      <w:proofErr w:type="gramEnd"/>
-      <m:oMath>
-        <m:f>
-          <m:fPr>
-            <m:ctrlPr>
-              <w:rPr>
-                <w:rFonts w:ascii="Cambria Math" w:hAnsi="Cambria Math"/>
-                <w:i/>
-              </w:rPr>
-            </m:ctrlPr>
-          </m:fPr>
-          <m:num>
-            <m:r>
-              <w:rPr>
-                <w:rFonts w:ascii="Cambria Math" w:hAnsi="Cambria Math"/>
-              </w:rPr>
-              <m:t>d</m:t>
-            </m:r>
-            <m:sSub>
-              <m:sSubPr>
-                <m:ctrlPr>
-                  <w:rPr>
-                    <w:rFonts w:ascii="Cambria Math" w:hAnsi="Cambria Math"/>
-                    <w:i/>
-                  </w:rPr>
-                </m:ctrlPr>
-              </m:sSubPr>
-              <m:e>
-                <m:r>
-                  <w:rPr>
-                    <w:rFonts w:ascii="Cambria Math" w:hAnsi="Cambria Math"/>
-                  </w:rPr>
-                  <m:t>N</m:t>
+                  <m:t>ν</m:t>
                 </m:r>
               </m:e>
               <m:sub>
@@ -15671,22 +13754,886 @@
                 </m:r>
               </m:sub>
             </m:sSub>
-          </m:num>
-          <m:den>
-            <m:r>
-              <w:rPr>
-                <w:rFonts w:ascii="Cambria Math" w:hAnsi="Cambria Math"/>
-              </w:rPr>
-              <m:t>dt</m:t>
-            </m:r>
-          </m:den>
-        </m:f>
-        <m:r>
-          <w:rPr>
-            <w:rFonts w:ascii="Cambria Math" w:hAnsi="Cambria Math"/>
-          </w:rPr>
-          <m:t>=</m:t>
-        </m:r>
+          </m:sup>
+        </m:sSubSup>
+      </m:oMath>
+      <w:r>
+        <w:t xml:space="preserve"> we get</w:t>
+      </w:r>
+      <w:r>
+        <w:t>:</w:t>
+      </w:r>
+    </w:p>
+    <w:tbl>
+      <w:tblPr>
+        <w:tblStyle w:val="TableGrid"/>
+        <w:tblW w:w="0" w:type="auto"/>
+        <w:tblBorders>
+          <w:top w:val="none" w:sz="0" w:space="0" w:color="auto"/>
+          <w:left w:val="none" w:sz="0" w:space="0" w:color="auto"/>
+          <w:bottom w:val="none" w:sz="0" w:space="0" w:color="auto"/>
+          <w:right w:val="none" w:sz="0" w:space="0" w:color="auto"/>
+          <w:insideH w:val="none" w:sz="0" w:space="0" w:color="auto"/>
+          <w:insideV w:val="none" w:sz="0" w:space="0" w:color="auto"/>
+        </w:tblBorders>
+        <w:tblLook w:val="04A0" w:firstRow="1" w:lastRow="0" w:firstColumn="1" w:lastColumn="0" w:noHBand="0" w:noVBand="1"/>
+      </w:tblPr>
+      <w:tblGrid>
+        <w:gridCol w:w="1951"/>
+        <w:gridCol w:w="5103"/>
+        <w:gridCol w:w="1468"/>
+      </w:tblGrid>
+      <w:tr>
+        <w:tc>
+          <w:tcPr>
+            <w:tcW w:w="1951" w:type="dxa"/>
+            <w:vAlign w:val="center"/>
+          </w:tcPr>
+          <w:p>
+            <w:pPr>
+              <w:jc w:val="right"/>
+              <w:rPr>
+                <w:i/>
+                <w:iCs/>
+              </w:rPr>
+            </w:pPr>
+          </w:p>
+        </w:tc>
+        <w:tc>
+          <w:tcPr>
+            <w:tcW w:w="5103" w:type="dxa"/>
+            <w:vAlign w:val="center"/>
+          </w:tcPr>
+          <w:p>
+            <w:pPr>
+              <w:jc w:val="center"/>
+              <w:rPr>
+                <w:i/>
+                <w:iCs/>
+              </w:rPr>
+            </w:pPr>
+            <m:oMathPara>
+              <m:oMathParaPr>
+                <m:jc m:val="center"/>
+              </m:oMathParaPr>
+              <m:oMath>
+                <m:d>
+                  <m:dPr>
+                    <m:begChr m:val="{"/>
+                    <m:endChr m:val=""/>
+                    <m:ctrlPr>
+                      <w:rPr>
+                        <w:rFonts w:ascii="Cambria Math" w:hAnsi="Cambria Math"/>
+                        <w:i/>
+                        <w:iCs/>
+                      </w:rPr>
+                    </m:ctrlPr>
+                  </m:dPr>
+                  <m:e>
+                    <m:eqArr>
+                      <m:eqArrPr>
+                        <m:ctrlPr>
+                          <w:rPr>
+                            <w:rFonts w:ascii="Cambria Math" w:hAnsi="Cambria Math"/>
+                            <w:i/>
+                            <w:iCs/>
+                          </w:rPr>
+                        </m:ctrlPr>
+                      </m:eqArrPr>
+                      <m:e>
+                        <m:f>
+                          <m:fPr>
+                            <m:ctrlPr>
+                              <w:rPr>
+                                <w:rFonts w:ascii="Cambria Math" w:hAnsi="Cambria Math"/>
+                                <w:i/>
+                              </w:rPr>
+                            </m:ctrlPr>
+                          </m:fPr>
+                          <m:num>
+                            <m:r>
+                              <w:rPr>
+                                <w:rFonts w:ascii="Cambria Math" w:hAnsi="Cambria Math"/>
+                              </w:rPr>
+                              <m:t>d</m:t>
+                            </m:r>
+                            <m:sSub>
+                              <m:sSubPr>
+                                <m:ctrlPr>
+                                  <w:rPr>
+                                    <w:rFonts w:ascii="Cambria Math" w:hAnsi="Cambria Math"/>
+                                    <w:i/>
+                                  </w:rPr>
+                                </m:ctrlPr>
+                              </m:sSubPr>
+                              <m:e>
+                                <m:r>
+                                  <w:rPr>
+                                    <w:rFonts w:ascii="Cambria Math" w:hAnsi="Cambria Math"/>
+                                  </w:rPr>
+                                  <m:t>N</m:t>
+                                </m:r>
+                              </m:e>
+                              <m:sub>
+                                <m:r>
+                                  <w:rPr>
+                                    <w:rFonts w:ascii="Cambria Math" w:hAnsi="Cambria Math"/>
+                                  </w:rPr>
+                                  <m:t>1</m:t>
+                                </m:r>
+                              </m:sub>
+                            </m:sSub>
+                          </m:num>
+                          <m:den>
+                            <m:r>
+                              <w:rPr>
+                                <w:rFonts w:ascii="Cambria Math" w:hAnsi="Cambria Math"/>
+                              </w:rPr>
+                              <m:t>dt</m:t>
+                            </m:r>
+                          </m:den>
+                        </m:f>
+                        <m:r>
+                          <w:rPr>
+                            <w:rFonts w:ascii="Cambria Math" w:hAnsi="Cambria Math"/>
+                          </w:rPr>
+                          <m:t>=</m:t>
+                        </m:r>
+                        <m:sSub>
+                          <m:sSubPr>
+                            <m:ctrlPr>
+                              <w:rPr>
+                                <w:rFonts w:ascii="Cambria Math" w:hAnsi="Cambria Math"/>
+                                <w:i/>
+                              </w:rPr>
+                            </m:ctrlPr>
+                          </m:sSubPr>
+                          <m:e>
+                            <m:r>
+                              <w:rPr>
+                                <w:rFonts w:ascii="Cambria Math" w:hAnsi="Cambria Math"/>
+                              </w:rPr>
+                              <m:t>r</m:t>
+                            </m:r>
+                          </m:e>
+                          <m:sub>
+                            <m:r>
+                              <w:rPr>
+                                <w:rFonts w:ascii="Cambria Math" w:hAnsi="Cambria Math"/>
+                              </w:rPr>
+                              <m:t>1</m:t>
+                            </m:r>
+                          </m:sub>
+                        </m:sSub>
+                        <m:sSub>
+                          <m:sSubPr>
+                            <m:ctrlPr>
+                              <w:rPr>
+                                <w:rFonts w:ascii="Cambria Math" w:hAnsi="Cambria Math"/>
+                                <w:i/>
+                              </w:rPr>
+                            </m:ctrlPr>
+                          </m:sSubPr>
+                          <m:e>
+                            <m:r>
+                              <w:rPr>
+                                <w:rFonts w:ascii="Cambria Math" w:hAnsi="Cambria Math"/>
+                              </w:rPr>
+                              <m:t>N</m:t>
+                            </m:r>
+                          </m:e>
+                          <m:sub>
+                            <m:r>
+                              <w:rPr>
+                                <w:rFonts w:ascii="Cambria Math" w:hAnsi="Cambria Math"/>
+                              </w:rPr>
+                              <m:t>1</m:t>
+                            </m:r>
+                          </m:sub>
+                        </m:sSub>
+                        <m:d>
+                          <m:dPr>
+                            <m:ctrlPr>
+                              <w:rPr>
+                                <w:rFonts w:ascii="Cambria Math" w:hAnsi="Cambria Math"/>
+                                <w:i/>
+                              </w:rPr>
+                            </m:ctrlPr>
+                          </m:dPr>
+                          <m:e>
+                            <m:r>
+                              <w:rPr>
+                                <w:rFonts w:ascii="Cambria Math" w:hAnsi="Cambria Math"/>
+                              </w:rPr>
+                              <m:t>1-</m:t>
+                            </m:r>
+                            <m:f>
+                              <m:fPr>
+                                <m:ctrlPr>
+                                  <w:rPr>
+                                    <w:rFonts w:ascii="Cambria Math" w:hAnsi="Cambria Math"/>
+                                    <w:i/>
+                                  </w:rPr>
+                                </m:ctrlPr>
+                              </m:fPr>
+                              <m:num>
+                                <m:sSubSup>
+                                  <m:sSubSupPr>
+                                    <m:ctrlPr>
+                                      <w:rPr>
+                                        <w:rFonts w:ascii="Cambria Math" w:hAnsi="Cambria Math"/>
+                                        <w:i/>
+                                      </w:rPr>
+                                    </m:ctrlPr>
+                                  </m:sSubSupPr>
+                                  <m:e>
+                                    <m:r>
+                                      <w:rPr>
+                                        <w:rFonts w:ascii="Cambria Math" w:hAnsi="Cambria Math"/>
+                                      </w:rPr>
+                                      <m:t>N</m:t>
+                                    </m:r>
+                                  </m:e>
+                                  <m:sub>
+                                    <m:r>
+                                      <w:rPr>
+                                        <w:rFonts w:ascii="Cambria Math" w:hAnsi="Cambria Math"/>
+                                      </w:rPr>
+                                      <m:t>1</m:t>
+                                    </m:r>
+                                  </m:sub>
+                                  <m:sup>
+                                    <m:sSub>
+                                      <m:sSubPr>
+                                        <m:ctrlPr>
+                                          <w:rPr>
+                                            <w:rFonts w:ascii="Cambria Math" w:hAnsi="Cambria Math"/>
+                                            <w:i/>
+                                          </w:rPr>
+                                        </m:ctrlPr>
+                                      </m:sSubPr>
+                                      <m:e>
+                                        <m:r>
+                                          <w:rPr>
+                                            <w:rFonts w:ascii="Cambria Math" w:hAnsi="Cambria Math"/>
+                                          </w:rPr>
+                                          <m:t>ν</m:t>
+                                        </m:r>
+                                      </m:e>
+                                      <m:sub>
+                                        <m:r>
+                                          <w:rPr>
+                                            <w:rFonts w:ascii="Cambria Math" w:hAnsi="Cambria Math"/>
+                                          </w:rPr>
+                                          <m:t>1</m:t>
+                                        </m:r>
+                                      </m:sub>
+                                    </m:sSub>
+                                  </m:sup>
+                                </m:sSubSup>
+                                <m:r>
+                                  <w:rPr>
+                                    <w:rFonts w:ascii="Cambria Math" w:hAnsi="Cambria Math"/>
+                                  </w:rPr>
+                                  <m:t>+</m:t>
+                                </m:r>
+                                <m:sSub>
+                                  <m:sSubPr>
+                                    <m:ctrlPr>
+                                      <w:rPr>
+                                        <w:rFonts w:ascii="Cambria Math" w:hAnsi="Cambria Math"/>
+                                        <w:i/>
+                                      </w:rPr>
+                                    </m:ctrlPr>
+                                  </m:sSubPr>
+                                  <m:e>
+                                    <m:r>
+                                      <w:rPr>
+                                        <w:rFonts w:ascii="Cambria Math" w:hAnsi="Cambria Math"/>
+                                      </w:rPr>
+                                      <m:t>a</m:t>
+                                    </m:r>
+                                  </m:e>
+                                  <m:sub>
+                                    <m:r>
+                                      <w:rPr>
+                                        <w:rFonts w:ascii="Cambria Math" w:hAnsi="Cambria Math"/>
+                                      </w:rPr>
+                                      <m:t>2</m:t>
+                                    </m:r>
+                                  </m:sub>
+                                </m:sSub>
+                                <m:sSubSup>
+                                  <m:sSubSupPr>
+                                    <m:ctrlPr>
+                                      <w:rPr>
+                                        <w:rFonts w:ascii="Cambria Math" w:hAnsi="Cambria Math"/>
+                                        <w:i/>
+                                      </w:rPr>
+                                    </m:ctrlPr>
+                                  </m:sSubSupPr>
+                                  <m:e>
+                                    <m:r>
+                                      <w:rPr>
+                                        <w:rFonts w:ascii="Cambria Math" w:hAnsi="Cambria Math"/>
+                                      </w:rPr>
+                                      <m:t>N</m:t>
+                                    </m:r>
+                                  </m:e>
+                                  <m:sub>
+                                    <m:r>
+                                      <w:rPr>
+                                        <w:rFonts w:ascii="Cambria Math" w:hAnsi="Cambria Math"/>
+                                      </w:rPr>
+                                      <m:t>2</m:t>
+                                    </m:r>
+                                  </m:sub>
+                                  <m:sup>
+                                    <m:sSub>
+                                      <m:sSubPr>
+                                        <m:ctrlPr>
+                                          <w:rPr>
+                                            <w:rFonts w:ascii="Cambria Math" w:hAnsi="Cambria Math"/>
+                                            <w:i/>
+                                          </w:rPr>
+                                        </m:ctrlPr>
+                                      </m:sSubPr>
+                                      <m:e>
+                                        <m:r>
+                                          <w:rPr>
+                                            <w:rFonts w:ascii="Cambria Math" w:hAnsi="Cambria Math"/>
+                                          </w:rPr>
+                                          <m:t>ν</m:t>
+                                        </m:r>
+                                      </m:e>
+                                      <m:sub>
+                                        <m:r>
+                                          <w:rPr>
+                                            <w:rFonts w:ascii="Cambria Math" w:hAnsi="Cambria Math"/>
+                                          </w:rPr>
+                                          <m:t>2</m:t>
+                                        </m:r>
+                                      </m:sub>
+                                    </m:sSub>
+                                  </m:sup>
+                                </m:sSubSup>
+                              </m:num>
+                              <m:den>
+                                <m:sSubSup>
+                                  <m:sSubSupPr>
+                                    <m:ctrlPr>
+                                      <w:rPr>
+                                        <w:rFonts w:ascii="Cambria Math" w:hAnsi="Cambria Math"/>
+                                        <w:i/>
+                                      </w:rPr>
+                                    </m:ctrlPr>
+                                  </m:sSubSupPr>
+                                  <m:e>
+                                    <m:r>
+                                      <w:rPr>
+                                        <w:rFonts w:ascii="Cambria Math" w:hAnsi="Cambria Math"/>
+                                      </w:rPr>
+                                      <m:t>K</m:t>
+                                    </m:r>
+                                  </m:e>
+                                  <m:sub>
+                                    <m:r>
+                                      <w:rPr>
+                                        <w:rFonts w:ascii="Cambria Math" w:hAnsi="Cambria Math"/>
+                                      </w:rPr>
+          